--- a/2018/mnal-buenas.practicas-desarrollo.proyectos.informaticos.docx
+++ b/2018/mnal-buenas.practicas-desarrollo.proyectos.informaticos.docx
@@ -64,6 +64,7 @@
     <w:p/>
     <w:p>
       <w:pPr>
+        <w:spacing w:line="240" w:lineRule="auto"/>
         <w:jc w:val="right"/>
         <w:rPr>
           <w:b/>
@@ -105,6 +106,7 @@
     </w:p>
     <w:p>
       <w:pPr>
+        <w:spacing w:line="240" w:lineRule="auto"/>
         <w:jc w:val="right"/>
         <w:rPr>
           <w:b/>
@@ -133,6 +135,7 @@
     </w:p>
     <w:p>
       <w:pPr>
+        <w:spacing w:line="240" w:lineRule="auto"/>
         <w:jc w:val="right"/>
         <w:rPr>
           <w:b/>
@@ -174,6 +177,7 @@
     </w:p>
     <w:p>
       <w:pPr>
+        <w:spacing w:line="240" w:lineRule="auto"/>
         <w:jc w:val="right"/>
         <w:rPr>
           <w:b/>
@@ -454,6 +458,7 @@
     <w:p>
       <w:pPr>
         <w:pStyle w:val="Ttulo"/>
+        <w:jc w:val="center"/>
       </w:pPr>
       <w:r>
         <w:lastRenderedPageBreak/>
@@ -475,22 +480,25 @@
       <w:r>
         <w:rPr>
           <w:b/>
+          <w:caps w:val="0"/>
         </w:rPr>
         <w:fldChar w:fldCharType="begin"/>
       </w:r>
       <w:r>
         <w:rPr>
           <w:b/>
-        </w:rPr>
-        <w:instrText xml:space="preserve"> TOC \o "1-4" \h \z \u </w:instrText>
+          <w:caps w:val="0"/>
+        </w:rPr>
+        <w:instrText xml:space="preserve"> TOC \o "1-3" \h \z \u </w:instrText>
       </w:r>
       <w:r>
         <w:rPr>
           <w:b/>
+          <w:caps w:val="0"/>
         </w:rPr>
         <w:fldChar w:fldCharType="separate"/>
       </w:r>
-      <w:hyperlink w:anchor="_Toc527797745" w:history="1">
+      <w:hyperlink w:anchor="_Toc528179389" w:history="1">
         <w:r>
           <w:rPr>
             <w:rStyle w:val="Hipervnculo"/>
@@ -535,7 +543,7 @@
             <w:noProof/>
             <w:webHidden/>
           </w:rPr>
-          <w:instrText xml:space="preserve"> PAGEREF _Toc527797745 \h </w:instrText>
+          <w:instrText xml:space="preserve"> PAGEREF _Toc528179389 \h </w:instrText>
         </w:r>
         <w:r>
           <w:rPr>
@@ -555,7 +563,7 @@
             <w:noProof/>
             <w:webHidden/>
           </w:rPr>
-          <w:t>5</w:t>
+          <w:t>6</w:t>
         </w:r>
         <w:r>
           <w:rPr>
@@ -578,7 +586,7 @@
           <w:lang w:eastAsia="es-CL"/>
         </w:rPr>
       </w:pPr>
-      <w:hyperlink w:anchor="_Toc527797746" w:history="1">
+      <w:hyperlink w:anchor="_Toc528179390" w:history="1">
         <w:r>
           <w:rPr>
             <w:rStyle w:val="Hipervnculo"/>
@@ -623,7 +631,7 @@
             <w:noProof/>
             <w:webHidden/>
           </w:rPr>
-          <w:instrText xml:space="preserve"> PAGEREF _Toc527797746 \h </w:instrText>
+          <w:instrText xml:space="preserve"> PAGEREF _Toc528179390 \h </w:instrText>
         </w:r>
         <w:r>
           <w:rPr>
@@ -643,7 +651,7 @@
             <w:noProof/>
             <w:webHidden/>
           </w:rPr>
-          <w:t>6</w:t>
+          <w:t>7</w:t>
         </w:r>
         <w:r>
           <w:rPr>
@@ -666,7 +674,7 @@
           <w:lang w:eastAsia="es-CL"/>
         </w:rPr>
       </w:pPr>
-      <w:hyperlink w:anchor="_Toc527797747" w:history="1">
+      <w:hyperlink w:anchor="_Toc528179391" w:history="1">
         <w:r>
           <w:rPr>
             <w:rStyle w:val="Hipervnculo"/>
@@ -711,7 +719,7 @@
             <w:noProof/>
             <w:webHidden/>
           </w:rPr>
-          <w:instrText xml:space="preserve"> PAGEREF _Toc527797747 \h </w:instrText>
+          <w:instrText xml:space="preserve"> PAGEREF _Toc528179391 \h </w:instrText>
         </w:r>
         <w:r>
           <w:rPr>
@@ -731,7 +739,7 @@
             <w:noProof/>
             <w:webHidden/>
           </w:rPr>
-          <w:t>7</w:t>
+          <w:t>8</w:t>
         </w:r>
         <w:r>
           <w:rPr>
@@ -754,7 +762,7 @@
           <w:lang w:eastAsia="es-CL"/>
         </w:rPr>
       </w:pPr>
-      <w:hyperlink w:anchor="_Toc527797748" w:history="1">
+      <w:hyperlink w:anchor="_Toc528179392" w:history="1">
         <w:r>
           <w:rPr>
             <w:rStyle w:val="Hipervnculo"/>
@@ -799,7 +807,7 @@
             <w:noProof/>
             <w:webHidden/>
           </w:rPr>
-          <w:instrText xml:space="preserve"> PAGEREF _Toc527797748 \h </w:instrText>
+          <w:instrText xml:space="preserve"> PAGEREF _Toc528179392 \h </w:instrText>
         </w:r>
         <w:r>
           <w:rPr>
@@ -819,7 +827,7 @@
             <w:noProof/>
             <w:webHidden/>
           </w:rPr>
-          <w:t>8</w:t>
+          <w:t>9</w:t>
         </w:r>
         <w:r>
           <w:rPr>
@@ -840,7 +848,7 @@
           <w:lang w:eastAsia="es-CL"/>
         </w:rPr>
       </w:pPr>
-      <w:hyperlink w:anchor="_Toc527797749" w:history="1">
+      <w:hyperlink w:anchor="_Toc528179393" w:history="1">
         <w:r>
           <w:rPr>
             <w:rStyle w:val="Hipervnculo"/>
@@ -878,7 +886,7 @@
           <w:rPr>
             <w:webHidden/>
           </w:rPr>
-          <w:instrText xml:space="preserve"> PAGEREF _Toc527797749 \h </w:instrText>
+          <w:instrText xml:space="preserve"> PAGEREF _Toc528179393 \h </w:instrText>
         </w:r>
         <w:r>
           <w:rPr>
@@ -895,7 +903,7 @@
           <w:rPr>
             <w:webHidden/>
           </w:rPr>
-          <w:t>9</w:t>
+          <w:t>10</w:t>
         </w:r>
         <w:r>
           <w:rPr>
@@ -904,6 +912,8 @@
           <w:fldChar w:fldCharType="end"/>
         </w:r>
       </w:hyperlink>
+      <w:bookmarkStart w:id="0" w:name="_GoBack"/>
+      <w:bookmarkEnd w:id="0"/>
     </w:p>
     <w:p>
       <w:pPr>
@@ -915,7 +925,7 @@
           <w:lang w:eastAsia="es-CL"/>
         </w:rPr>
       </w:pPr>
-      <w:hyperlink w:anchor="_Toc527797750" w:history="1">
+      <w:hyperlink w:anchor="_Toc528179394" w:history="1">
         <w:r>
           <w:rPr>
             <w:rStyle w:val="Hipervnculo"/>
@@ -953,7 +963,7 @@
           <w:rPr>
             <w:webHidden/>
           </w:rPr>
-          <w:instrText xml:space="preserve"> PAGEREF _Toc527797750 \h </w:instrText>
+          <w:instrText xml:space="preserve"> PAGEREF _Toc528179394 \h </w:instrText>
         </w:r>
         <w:r>
           <w:rPr>
@@ -970,7 +980,7 @@
           <w:rPr>
             <w:webHidden/>
           </w:rPr>
-          <w:t>10</w:t>
+          <w:t>11</w:t>
         </w:r>
         <w:r>
           <w:rPr>
@@ -990,7 +1000,7 @@
           <w:lang w:eastAsia="es-CL"/>
         </w:rPr>
       </w:pPr>
-      <w:hyperlink w:anchor="_Toc527797751" w:history="1">
+      <w:hyperlink w:anchor="_Toc528179395" w:history="1">
         <w:r>
           <w:rPr>
             <w:rStyle w:val="Hipervnculo"/>
@@ -1028,7 +1038,7 @@
           <w:rPr>
             <w:webHidden/>
           </w:rPr>
-          <w:instrText xml:space="preserve"> PAGEREF _Toc527797751 \h </w:instrText>
+          <w:instrText xml:space="preserve"> PAGEREF _Toc528179395 \h </w:instrText>
         </w:r>
         <w:r>
           <w:rPr>
@@ -1045,7 +1055,7 @@
           <w:rPr>
             <w:webHidden/>
           </w:rPr>
-          <w:t>11</w:t>
+          <w:t>12</w:t>
         </w:r>
         <w:r>
           <w:rPr>
@@ -1065,7 +1075,7 @@
           <w:lang w:eastAsia="es-CL"/>
         </w:rPr>
       </w:pPr>
-      <w:hyperlink w:anchor="_Toc527797752" w:history="1">
+      <w:hyperlink w:anchor="_Toc528179396" w:history="1">
         <w:r>
           <w:rPr>
             <w:rStyle w:val="Hipervnculo"/>
@@ -1103,7 +1113,7 @@
           <w:rPr>
             <w:webHidden/>
           </w:rPr>
-          <w:instrText xml:space="preserve"> PAGEREF _Toc527797752 \h </w:instrText>
+          <w:instrText xml:space="preserve"> PAGEREF _Toc528179396 \h </w:instrText>
         </w:r>
         <w:r>
           <w:rPr>
@@ -1120,7 +1130,7 @@
           <w:rPr>
             <w:webHidden/>
           </w:rPr>
-          <w:t>12</w:t>
+          <w:t>13</w:t>
         </w:r>
         <w:r>
           <w:rPr>
@@ -1140,7 +1150,7 @@
           <w:lang w:eastAsia="es-CL"/>
         </w:rPr>
       </w:pPr>
-      <w:hyperlink w:anchor="_Toc527797753" w:history="1">
+      <w:hyperlink w:anchor="_Toc528179397" w:history="1">
         <w:r>
           <w:rPr>
             <w:rStyle w:val="Hipervnculo"/>
@@ -1178,7 +1188,7 @@
           <w:rPr>
             <w:webHidden/>
           </w:rPr>
-          <w:instrText xml:space="preserve"> PAGEREF _Toc527797753 \h </w:instrText>
+          <w:instrText xml:space="preserve"> PAGEREF _Toc528179397 \h </w:instrText>
         </w:r>
         <w:r>
           <w:rPr>
@@ -1195,7 +1205,7 @@
           <w:rPr>
             <w:webHidden/>
           </w:rPr>
-          <w:t>13</w:t>
+          <w:t>14</w:t>
         </w:r>
         <w:r>
           <w:rPr>
@@ -1215,7 +1225,7 @@
           <w:lang w:eastAsia="es-CL"/>
         </w:rPr>
       </w:pPr>
-      <w:hyperlink w:anchor="_Toc527797754" w:history="1">
+      <w:hyperlink w:anchor="_Toc528179398" w:history="1">
         <w:r>
           <w:rPr>
             <w:rStyle w:val="Hipervnculo"/>
@@ -1253,7 +1263,7 @@
           <w:rPr>
             <w:webHidden/>
           </w:rPr>
-          <w:instrText xml:space="preserve"> PAGEREF _Toc527797754 \h </w:instrText>
+          <w:instrText xml:space="preserve"> PAGEREF _Toc528179398 \h </w:instrText>
         </w:r>
         <w:r>
           <w:rPr>
@@ -1270,7 +1280,7 @@
           <w:rPr>
             <w:webHidden/>
           </w:rPr>
-          <w:t>14</w:t>
+          <w:t>15</w:t>
         </w:r>
         <w:r>
           <w:rPr>
@@ -1292,7 +1302,7 @@
           <w:lang w:eastAsia="es-CL"/>
         </w:rPr>
       </w:pPr>
-      <w:hyperlink w:anchor="_Toc527797755" w:history="1">
+      <w:hyperlink w:anchor="_Toc528179399" w:history="1">
         <w:r>
           <w:rPr>
             <w:rStyle w:val="Hipervnculo"/>
@@ -1316,7 +1326,7 @@
             <w:rStyle w:val="Hipervnculo"/>
             <w:noProof/>
           </w:rPr>
-          <w:t>Prácticas: Inicialización del Proyecto</w:t>
+          <w:t>Inicialización del Proyecto</w:t>
         </w:r>
         <w:r>
           <w:rPr>
@@ -1337,7 +1347,7 @@
             <w:noProof/>
             <w:webHidden/>
           </w:rPr>
-          <w:instrText xml:space="preserve"> PAGEREF _Toc527797755 \h </w:instrText>
+          <w:instrText xml:space="preserve"> PAGEREF _Toc528179399 \h </w:instrText>
         </w:r>
         <w:r>
           <w:rPr>
@@ -1357,7 +1367,7 @@
             <w:noProof/>
             <w:webHidden/>
           </w:rPr>
-          <w:t>15</w:t>
+          <w:t>16</w:t>
         </w:r>
         <w:r>
           <w:rPr>
@@ -1378,7 +1388,7 @@
           <w:lang w:eastAsia="es-CL"/>
         </w:rPr>
       </w:pPr>
-      <w:hyperlink w:anchor="_Toc527797756" w:history="1">
+      <w:hyperlink w:anchor="_Toc528179400" w:history="1">
         <w:r>
           <w:rPr>
             <w:rStyle w:val="Hipervnculo"/>
@@ -1398,7 +1408,7 @@
           <w:rPr>
             <w:rStyle w:val="Hipervnculo"/>
           </w:rPr>
-          <w:t>Identificar los Grupos de Interés y sus expectativas</w:t>
+          <w:t>Objetivo</w:t>
         </w:r>
         <w:r>
           <w:rPr>
@@ -1416,7 +1426,7 @@
           <w:rPr>
             <w:webHidden/>
           </w:rPr>
-          <w:instrText xml:space="preserve"> PAGEREF _Toc527797756 \h </w:instrText>
+          <w:instrText xml:space="preserve"> PAGEREF _Toc528179400 \h </w:instrText>
         </w:r>
         <w:r>
           <w:rPr>
@@ -1433,7 +1443,7 @@
           <w:rPr>
             <w:webHidden/>
           </w:rPr>
-          <w:t>15</w:t>
+          <w:t>16</w:t>
         </w:r>
         <w:r>
           <w:rPr>
@@ -1453,7 +1463,7 @@
           <w:lang w:eastAsia="es-CL"/>
         </w:rPr>
       </w:pPr>
-      <w:hyperlink w:anchor="_Toc527797757" w:history="1">
+      <w:hyperlink w:anchor="_Toc528179401" w:history="1">
         <w:r>
           <w:rPr>
             <w:rStyle w:val="Hipervnculo"/>
@@ -1473,7 +1483,7 @@
           <w:rPr>
             <w:rStyle w:val="Hipervnculo"/>
           </w:rPr>
-          <w:t>Definir el Alcance del proyecto</w:t>
+          <w:t>Alcance</w:t>
         </w:r>
         <w:r>
           <w:rPr>
@@ -1491,7 +1501,7 @@
           <w:rPr>
             <w:webHidden/>
           </w:rPr>
-          <w:instrText xml:space="preserve"> PAGEREF _Toc527797757 \h </w:instrText>
+          <w:instrText xml:space="preserve"> PAGEREF _Toc528179401 \h </w:instrText>
         </w:r>
         <w:r>
           <w:rPr>
@@ -1528,7 +1538,7 @@
           <w:lang w:eastAsia="es-CL"/>
         </w:rPr>
       </w:pPr>
-      <w:hyperlink w:anchor="_Toc527797758" w:history="1">
+      <w:hyperlink w:anchor="_Toc528179402" w:history="1">
         <w:r>
           <w:rPr>
             <w:rStyle w:val="Hipervnculo"/>
@@ -1548,6 +1558,213 @@
           <w:rPr>
             <w:rStyle w:val="Hipervnculo"/>
           </w:rPr>
+          <w:t>Prácticas</w:t>
+        </w:r>
+        <w:r>
+          <w:rPr>
+            <w:webHidden/>
+          </w:rPr>
+          <w:tab/>
+        </w:r>
+        <w:r>
+          <w:rPr>
+            <w:webHidden/>
+          </w:rPr>
+          <w:fldChar w:fldCharType="begin"/>
+        </w:r>
+        <w:r>
+          <w:rPr>
+            <w:webHidden/>
+          </w:rPr>
+          <w:instrText xml:space="preserve"> PAGEREF _Toc528179402 \h </w:instrText>
+        </w:r>
+        <w:r>
+          <w:rPr>
+            <w:webHidden/>
+          </w:rPr>
+        </w:r>
+        <w:r>
+          <w:rPr>
+            <w:webHidden/>
+          </w:rPr>
+          <w:fldChar w:fldCharType="separate"/>
+        </w:r>
+        <w:r>
+          <w:rPr>
+            <w:webHidden/>
+          </w:rPr>
+          <w:t>17</w:t>
+        </w:r>
+        <w:r>
+          <w:rPr>
+            <w:webHidden/>
+          </w:rPr>
+          <w:fldChar w:fldCharType="end"/>
+        </w:r>
+      </w:hyperlink>
+    </w:p>
+    <w:p>
+      <w:pPr>
+        <w:pStyle w:val="TDC3"/>
+        <w:rPr>
+          <w:rFonts w:asciiTheme="minorHAnsi" w:hAnsiTheme="minorHAnsi"/>
+        </w:rPr>
+      </w:pPr>
+      <w:hyperlink w:anchor="_Toc528179403" w:history="1">
+        <w:r>
+          <w:rPr>
+            <w:rStyle w:val="Hipervnculo"/>
+          </w:rPr>
+          <w:t>5.3.1</w:t>
+        </w:r>
+        <w:r>
+          <w:rPr>
+            <w:rFonts w:asciiTheme="minorHAnsi" w:hAnsiTheme="minorHAnsi"/>
+          </w:rPr>
+          <w:tab/>
+        </w:r>
+        <w:r>
+          <w:rPr>
+            <w:rStyle w:val="Hipervnculo"/>
+          </w:rPr>
+          <w:t>Identificar los Grupos de Interés y sus expectativas</w:t>
+        </w:r>
+        <w:r>
+          <w:rPr>
+            <w:webHidden/>
+          </w:rPr>
+          <w:tab/>
+        </w:r>
+        <w:r>
+          <w:rPr>
+            <w:webHidden/>
+          </w:rPr>
+          <w:fldChar w:fldCharType="begin"/>
+        </w:r>
+        <w:r>
+          <w:rPr>
+            <w:webHidden/>
+          </w:rPr>
+          <w:instrText xml:space="preserve"> PAGEREF _Toc528179403 \h </w:instrText>
+        </w:r>
+        <w:r>
+          <w:rPr>
+            <w:webHidden/>
+          </w:rPr>
+        </w:r>
+        <w:r>
+          <w:rPr>
+            <w:webHidden/>
+          </w:rPr>
+          <w:fldChar w:fldCharType="separate"/>
+        </w:r>
+        <w:r>
+          <w:rPr>
+            <w:webHidden/>
+          </w:rPr>
+          <w:t>17</w:t>
+        </w:r>
+        <w:r>
+          <w:rPr>
+            <w:webHidden/>
+          </w:rPr>
+          <w:fldChar w:fldCharType="end"/>
+        </w:r>
+      </w:hyperlink>
+    </w:p>
+    <w:p>
+      <w:pPr>
+        <w:pStyle w:val="TDC3"/>
+        <w:rPr>
+          <w:rFonts w:asciiTheme="minorHAnsi" w:hAnsiTheme="minorHAnsi"/>
+        </w:rPr>
+      </w:pPr>
+      <w:hyperlink w:anchor="_Toc528179404" w:history="1">
+        <w:r>
+          <w:rPr>
+            <w:rStyle w:val="Hipervnculo"/>
+          </w:rPr>
+          <w:t>5.3.2</w:t>
+        </w:r>
+        <w:r>
+          <w:rPr>
+            <w:rFonts w:asciiTheme="minorHAnsi" w:hAnsiTheme="minorHAnsi"/>
+          </w:rPr>
+          <w:tab/>
+        </w:r>
+        <w:r>
+          <w:rPr>
+            <w:rStyle w:val="Hipervnculo"/>
+          </w:rPr>
+          <w:t>Definir el Alcance del proyecto</w:t>
+        </w:r>
+        <w:r>
+          <w:rPr>
+            <w:webHidden/>
+          </w:rPr>
+          <w:tab/>
+        </w:r>
+        <w:r>
+          <w:rPr>
+            <w:webHidden/>
+          </w:rPr>
+          <w:fldChar w:fldCharType="begin"/>
+        </w:r>
+        <w:r>
+          <w:rPr>
+            <w:webHidden/>
+          </w:rPr>
+          <w:instrText xml:space="preserve"> PAGEREF _Toc528179404 \h </w:instrText>
+        </w:r>
+        <w:r>
+          <w:rPr>
+            <w:webHidden/>
+          </w:rPr>
+        </w:r>
+        <w:r>
+          <w:rPr>
+            <w:webHidden/>
+          </w:rPr>
+          <w:fldChar w:fldCharType="separate"/>
+        </w:r>
+        <w:r>
+          <w:rPr>
+            <w:webHidden/>
+          </w:rPr>
+          <w:t>19</w:t>
+        </w:r>
+        <w:r>
+          <w:rPr>
+            <w:webHidden/>
+          </w:rPr>
+          <w:fldChar w:fldCharType="end"/>
+        </w:r>
+      </w:hyperlink>
+    </w:p>
+    <w:p>
+      <w:pPr>
+        <w:pStyle w:val="TDC3"/>
+        <w:rPr>
+          <w:rFonts w:asciiTheme="minorHAnsi" w:hAnsiTheme="minorHAnsi"/>
+        </w:rPr>
+      </w:pPr>
+      <w:hyperlink w:anchor="_Toc528179405" w:history="1">
+        <w:r>
+          <w:rPr>
+            <w:rStyle w:val="Hipervnculo"/>
+          </w:rPr>
+          <w:t>5.3.3</w:t>
+        </w:r>
+        <w:r>
+          <w:rPr>
+            <w:rFonts w:asciiTheme="minorHAnsi" w:hAnsiTheme="minorHAnsi"/>
+          </w:rPr>
+          <w:tab/>
+        </w:r>
+        <w:r>
+          <w:rPr>
+            <w:rStyle w:val="Hipervnculo"/>
+          </w:rPr>
           <w:t>Definir y Organizar el Equipo de Trabajo</w:t>
         </w:r>
         <w:r>
@@ -1566,7 +1783,7 @@
           <w:rPr>
             <w:webHidden/>
           </w:rPr>
-          <w:instrText xml:space="preserve"> PAGEREF _Toc527797758 \h </w:instrText>
+          <w:instrText xml:space="preserve"> PAGEREF _Toc528179405 \h </w:instrText>
         </w:r>
         <w:r>
           <w:rPr>
@@ -1583,7 +1800,7 @@
           <w:rPr>
             <w:webHidden/>
           </w:rPr>
-          <w:t>18</w:t>
+          <w:t>20</w:t>
         </w:r>
         <w:r>
           <w:rPr>
@@ -1595,27 +1812,21 @@
     </w:p>
     <w:p>
       <w:pPr>
-        <w:pStyle w:val="TDC2"/>
-        <w:rPr>
-          <w:rFonts w:asciiTheme="minorHAnsi" w:eastAsiaTheme="minorEastAsia" w:hAnsiTheme="minorHAnsi"/>
-          <w:sz w:val="22"/>
-          <w:szCs w:val="22"/>
-          <w:lang w:eastAsia="es-CL"/>
-        </w:rPr>
-      </w:pPr>
-      <w:hyperlink w:anchor="_Toc527797759" w:history="1">
+        <w:pStyle w:val="TDC3"/>
+        <w:rPr>
+          <w:rFonts w:asciiTheme="minorHAnsi" w:hAnsiTheme="minorHAnsi"/>
+        </w:rPr>
+      </w:pPr>
+      <w:hyperlink w:anchor="_Toc528179406" w:history="1">
         <w:r>
           <w:rPr>
             <w:rStyle w:val="Hipervnculo"/>
           </w:rPr>
-          <w:t>5.4</w:t>
-        </w:r>
-        <w:r>
-          <w:rPr>
-            <w:rFonts w:asciiTheme="minorHAnsi" w:eastAsiaTheme="minorEastAsia" w:hAnsiTheme="minorHAnsi"/>
-            <w:sz w:val="22"/>
-            <w:szCs w:val="22"/>
-            <w:lang w:eastAsia="es-CL"/>
+          <w:t>5.3.4</w:t>
+        </w:r>
+        <w:r>
+          <w:rPr>
+            <w:rFonts w:asciiTheme="minorHAnsi" w:hAnsiTheme="minorHAnsi"/>
           </w:rPr>
           <w:tab/>
         </w:r>
@@ -1641,7 +1852,7 @@
           <w:rPr>
             <w:webHidden/>
           </w:rPr>
-          <w:instrText xml:space="preserve"> PAGEREF _Toc527797759 \h </w:instrText>
+          <w:instrText xml:space="preserve"> PAGEREF _Toc528179406 \h </w:instrText>
         </w:r>
         <w:r>
           <w:rPr>
@@ -1658,7 +1869,7 @@
           <w:rPr>
             <w:webHidden/>
           </w:rPr>
-          <w:t>19</w:t>
+          <w:t>22</w:t>
         </w:r>
         <w:r>
           <w:rPr>
@@ -1670,27 +1881,21 @@
     </w:p>
     <w:p>
       <w:pPr>
-        <w:pStyle w:val="TDC2"/>
-        <w:rPr>
-          <w:rFonts w:asciiTheme="minorHAnsi" w:eastAsiaTheme="minorEastAsia" w:hAnsiTheme="minorHAnsi"/>
-          <w:sz w:val="22"/>
-          <w:szCs w:val="22"/>
-          <w:lang w:eastAsia="es-CL"/>
-        </w:rPr>
-      </w:pPr>
-      <w:hyperlink w:anchor="_Toc527797760" w:history="1">
+        <w:pStyle w:val="TDC3"/>
+        <w:rPr>
+          <w:rFonts w:asciiTheme="minorHAnsi" w:hAnsiTheme="minorHAnsi"/>
+        </w:rPr>
+      </w:pPr>
+      <w:hyperlink w:anchor="_Toc528179407" w:history="1">
         <w:r>
           <w:rPr>
             <w:rStyle w:val="Hipervnculo"/>
           </w:rPr>
-          <w:t>5.5</w:t>
-        </w:r>
-        <w:r>
-          <w:rPr>
-            <w:rFonts w:asciiTheme="minorHAnsi" w:eastAsiaTheme="minorEastAsia" w:hAnsiTheme="minorHAnsi"/>
-            <w:sz w:val="22"/>
-            <w:szCs w:val="22"/>
-            <w:lang w:eastAsia="es-CL"/>
+          <w:t>5.3.5</w:t>
+        </w:r>
+        <w:r>
+          <w:rPr>
+            <w:rFonts w:asciiTheme="minorHAnsi" w:hAnsiTheme="minorHAnsi"/>
           </w:rPr>
           <w:tab/>
         </w:r>
@@ -1716,7 +1921,7 @@
           <w:rPr>
             <w:webHidden/>
           </w:rPr>
-          <w:instrText xml:space="preserve"> PAGEREF _Toc527797760 \h </w:instrText>
+          <w:instrText xml:space="preserve"> PAGEREF _Toc528179407 \h </w:instrText>
         </w:r>
         <w:r>
           <w:rPr>
@@ -1733,7 +1938,7 @@
           <w:rPr>
             <w:webHidden/>
           </w:rPr>
-          <w:t>20</w:t>
+          <w:t>24</w:t>
         </w:r>
         <w:r>
           <w:rPr>
@@ -1745,27 +1950,21 @@
     </w:p>
     <w:p>
       <w:pPr>
-        <w:pStyle w:val="TDC2"/>
-        <w:rPr>
-          <w:rFonts w:asciiTheme="minorHAnsi" w:eastAsiaTheme="minorEastAsia" w:hAnsiTheme="minorHAnsi"/>
-          <w:sz w:val="22"/>
-          <w:szCs w:val="22"/>
-          <w:lang w:eastAsia="es-CL"/>
-        </w:rPr>
-      </w:pPr>
-      <w:hyperlink w:anchor="_Toc527797761" w:history="1">
+        <w:pStyle w:val="TDC3"/>
+        <w:rPr>
+          <w:rFonts w:asciiTheme="minorHAnsi" w:hAnsiTheme="minorHAnsi"/>
+        </w:rPr>
+      </w:pPr>
+      <w:hyperlink w:anchor="_Toc528179408" w:history="1">
         <w:r>
           <w:rPr>
             <w:rStyle w:val="Hipervnculo"/>
           </w:rPr>
-          <w:t>5.6</w:t>
-        </w:r>
-        <w:r>
-          <w:rPr>
-            <w:rFonts w:asciiTheme="minorHAnsi" w:eastAsiaTheme="minorEastAsia" w:hAnsiTheme="minorHAnsi"/>
-            <w:sz w:val="22"/>
-            <w:szCs w:val="22"/>
-            <w:lang w:eastAsia="es-CL"/>
+          <w:t>5.3.6</w:t>
+        </w:r>
+        <w:r>
+          <w:rPr>
+            <w:rFonts w:asciiTheme="minorHAnsi" w:hAnsiTheme="minorHAnsi"/>
           </w:rPr>
           <w:tab/>
         </w:r>
@@ -1791,7 +1990,7 @@
           <w:rPr>
             <w:webHidden/>
           </w:rPr>
-          <w:instrText xml:space="preserve"> PAGEREF _Toc527797761 \h </w:instrText>
+          <w:instrText xml:space="preserve"> PAGEREF _Toc528179408 \h </w:instrText>
         </w:r>
         <w:r>
           <w:rPr>
@@ -1808,7 +2007,7 @@
           <w:rPr>
             <w:webHidden/>
           </w:rPr>
-          <w:t>21</w:t>
+          <w:t>26</w:t>
         </w:r>
         <w:r>
           <w:rPr>
@@ -1825,12 +2024,12 @@
           <w:rFonts w:asciiTheme="minorHAnsi" w:hAnsiTheme="minorHAnsi"/>
         </w:rPr>
       </w:pPr>
-      <w:hyperlink w:anchor="_Toc527797762" w:history="1">
+      <w:hyperlink w:anchor="_Toc528179409" w:history="1">
         <w:r>
           <w:rPr>
             <w:rStyle w:val="Hipervnculo"/>
           </w:rPr>
-          <w:t>5.6.1</w:t>
+          <w:t>5.3.7</w:t>
         </w:r>
         <w:r>
           <w:rPr>
@@ -1842,7 +2041,7 @@
           <w:rPr>
             <w:rStyle w:val="Hipervnculo"/>
           </w:rPr>
-          <w:t>Estructurar el Documento antes de Construirlo</w:t>
+          <w:t>Bases de Licitación Administrativas</w:t>
         </w:r>
         <w:r>
           <w:rPr>
@@ -1860,7 +2059,7 @@
           <w:rPr>
             <w:webHidden/>
           </w:rPr>
-          <w:instrText xml:space="preserve"> PAGEREF _Toc527797762 \h </w:instrText>
+          <w:instrText xml:space="preserve"> PAGEREF _Toc528179409 \h </w:instrText>
         </w:r>
         <w:r>
           <w:rPr>
@@ -1877,7 +2076,7 @@
           <w:rPr>
             <w:webHidden/>
           </w:rPr>
-          <w:t>22</w:t>
+          <w:t>32</w:t>
         </w:r>
         <w:r>
           <w:rPr>
@@ -1894,12 +2093,12 @@
           <w:rFonts w:asciiTheme="minorHAnsi" w:hAnsiTheme="minorHAnsi"/>
         </w:rPr>
       </w:pPr>
-      <w:hyperlink w:anchor="_Toc527797763" w:history="1">
+      <w:hyperlink w:anchor="_Toc528179410" w:history="1">
         <w:r>
           <w:rPr>
             <w:rStyle w:val="Hipervnculo"/>
           </w:rPr>
-          <w:t>5.6.2</w:t>
+          <w:t>5.3.8</w:t>
         </w:r>
         <w:r>
           <w:rPr>
@@ -1911,7 +2110,7 @@
           <w:rPr>
             <w:rStyle w:val="Hipervnculo"/>
           </w:rPr>
-          <w:t>Contenido del Documento</w:t>
+          <w:t>Proceso de Licitación</w:t>
         </w:r>
         <w:r>
           <w:rPr>
@@ -1929,7 +2128,7 @@
           <w:rPr>
             <w:webHidden/>
           </w:rPr>
-          <w:instrText xml:space="preserve"> PAGEREF _Toc527797763 \h </w:instrText>
+          <w:instrText xml:space="preserve"> PAGEREF _Toc528179410 \h </w:instrText>
         </w:r>
         <w:r>
           <w:rPr>
@@ -1946,7 +2145,7 @@
           <w:rPr>
             <w:webHidden/>
           </w:rPr>
-          <w:t>22</w:t>
+          <w:t>32</w:t>
         </w:r>
         <w:r>
           <w:rPr>
@@ -1963,12 +2162,12 @@
           <w:rFonts w:asciiTheme="minorHAnsi" w:hAnsiTheme="minorHAnsi"/>
         </w:rPr>
       </w:pPr>
-      <w:hyperlink w:anchor="_Toc527797764" w:history="1">
+      <w:hyperlink w:anchor="_Toc528179411" w:history="1">
         <w:r>
           <w:rPr>
             <w:rStyle w:val="Hipervnculo"/>
           </w:rPr>
-          <w:t>5.6.3</w:t>
+          <w:t>5.3.9</w:t>
         </w:r>
         <w:r>
           <w:rPr>
@@ -1980,7 +2179,7 @@
           <w:rPr>
             <w:rStyle w:val="Hipervnculo"/>
           </w:rPr>
-          <w:t>Definiciones sin Ambigüedades y Acotadas</w:t>
+          <w:t>Contratación</w:t>
         </w:r>
         <w:r>
           <w:rPr>
@@ -1998,7 +2197,7 @@
           <w:rPr>
             <w:webHidden/>
           </w:rPr>
-          <w:instrText xml:space="preserve"> PAGEREF _Toc527797764 \h </w:instrText>
+          <w:instrText xml:space="preserve"> PAGEREF _Toc528179411 \h </w:instrText>
         </w:r>
         <w:r>
           <w:rPr>
@@ -2015,232 +2214,7 @@
           <w:rPr>
             <w:webHidden/>
           </w:rPr>
-          <w:t>25</w:t>
-        </w:r>
-        <w:r>
-          <w:rPr>
-            <w:webHidden/>
-          </w:rPr>
-          <w:fldChar w:fldCharType="end"/>
-        </w:r>
-      </w:hyperlink>
-    </w:p>
-    <w:p>
-      <w:pPr>
-        <w:pStyle w:val="TDC2"/>
-        <w:rPr>
-          <w:rFonts w:asciiTheme="minorHAnsi" w:eastAsiaTheme="minorEastAsia" w:hAnsiTheme="minorHAnsi"/>
-          <w:sz w:val="22"/>
-          <w:szCs w:val="22"/>
-          <w:lang w:eastAsia="es-CL"/>
-        </w:rPr>
-      </w:pPr>
-      <w:hyperlink w:anchor="_Toc527797765" w:history="1">
-        <w:r>
-          <w:rPr>
-            <w:rStyle w:val="Hipervnculo"/>
-          </w:rPr>
-          <w:t>5.7</w:t>
-        </w:r>
-        <w:r>
-          <w:rPr>
-            <w:rFonts w:asciiTheme="minorHAnsi" w:eastAsiaTheme="minorEastAsia" w:hAnsiTheme="minorHAnsi"/>
-            <w:sz w:val="22"/>
-            <w:szCs w:val="22"/>
-            <w:lang w:eastAsia="es-CL"/>
-          </w:rPr>
-          <w:tab/>
-        </w:r>
-        <w:r>
-          <w:rPr>
-            <w:rStyle w:val="Hipervnculo"/>
-          </w:rPr>
-          <w:t>Bases de Licitación Administrativas</w:t>
-        </w:r>
-        <w:r>
-          <w:rPr>
-            <w:webHidden/>
-          </w:rPr>
-          <w:tab/>
-        </w:r>
-        <w:r>
-          <w:rPr>
-            <w:webHidden/>
-          </w:rPr>
-          <w:fldChar w:fldCharType="begin"/>
-        </w:r>
-        <w:r>
-          <w:rPr>
-            <w:webHidden/>
-          </w:rPr>
-          <w:instrText xml:space="preserve"> PAGEREF _Toc527797765 \h </w:instrText>
-        </w:r>
-        <w:r>
-          <w:rPr>
-            <w:webHidden/>
-          </w:rPr>
-        </w:r>
-        <w:r>
-          <w:rPr>
-            <w:webHidden/>
-          </w:rPr>
-          <w:fldChar w:fldCharType="separate"/>
-        </w:r>
-        <w:r>
-          <w:rPr>
-            <w:webHidden/>
-          </w:rPr>
-          <w:t>27</w:t>
-        </w:r>
-        <w:r>
-          <w:rPr>
-            <w:webHidden/>
-          </w:rPr>
-          <w:fldChar w:fldCharType="end"/>
-        </w:r>
-      </w:hyperlink>
-    </w:p>
-    <w:p>
-      <w:pPr>
-        <w:pStyle w:val="TDC2"/>
-        <w:rPr>
-          <w:rFonts w:asciiTheme="minorHAnsi" w:eastAsiaTheme="minorEastAsia" w:hAnsiTheme="minorHAnsi"/>
-          <w:sz w:val="22"/>
-          <w:szCs w:val="22"/>
-          <w:lang w:eastAsia="es-CL"/>
-        </w:rPr>
-      </w:pPr>
-      <w:hyperlink w:anchor="_Toc527797766" w:history="1">
-        <w:r>
-          <w:rPr>
-            <w:rStyle w:val="Hipervnculo"/>
-          </w:rPr>
-          <w:t>5.8</w:t>
-        </w:r>
-        <w:r>
-          <w:rPr>
-            <w:rFonts w:asciiTheme="minorHAnsi" w:eastAsiaTheme="minorEastAsia" w:hAnsiTheme="minorHAnsi"/>
-            <w:sz w:val="22"/>
-            <w:szCs w:val="22"/>
-            <w:lang w:eastAsia="es-CL"/>
-          </w:rPr>
-          <w:tab/>
-        </w:r>
-        <w:r>
-          <w:rPr>
-            <w:rStyle w:val="Hipervnculo"/>
-          </w:rPr>
-          <w:t>Proceso de Licitación</w:t>
-        </w:r>
-        <w:r>
-          <w:rPr>
-            <w:webHidden/>
-          </w:rPr>
-          <w:tab/>
-        </w:r>
-        <w:r>
-          <w:rPr>
-            <w:webHidden/>
-          </w:rPr>
-          <w:fldChar w:fldCharType="begin"/>
-        </w:r>
-        <w:r>
-          <w:rPr>
-            <w:webHidden/>
-          </w:rPr>
-          <w:instrText xml:space="preserve"> PAGEREF _Toc527797766 \h </w:instrText>
-        </w:r>
-        <w:r>
-          <w:rPr>
-            <w:webHidden/>
-          </w:rPr>
-        </w:r>
-        <w:r>
-          <w:rPr>
-            <w:webHidden/>
-          </w:rPr>
-          <w:fldChar w:fldCharType="separate"/>
-        </w:r>
-        <w:r>
-          <w:rPr>
-            <w:webHidden/>
-          </w:rPr>
-          <w:t>27</w:t>
-        </w:r>
-        <w:r>
-          <w:rPr>
-            <w:webHidden/>
-          </w:rPr>
-          <w:fldChar w:fldCharType="end"/>
-        </w:r>
-      </w:hyperlink>
-    </w:p>
-    <w:p>
-      <w:pPr>
-        <w:pStyle w:val="TDC2"/>
-        <w:rPr>
-          <w:rFonts w:asciiTheme="minorHAnsi" w:eastAsiaTheme="minorEastAsia" w:hAnsiTheme="minorHAnsi"/>
-          <w:sz w:val="22"/>
-          <w:szCs w:val="22"/>
-          <w:lang w:eastAsia="es-CL"/>
-        </w:rPr>
-      </w:pPr>
-      <w:hyperlink w:anchor="_Toc527797767" w:history="1">
-        <w:r>
-          <w:rPr>
-            <w:rStyle w:val="Hipervnculo"/>
-          </w:rPr>
-          <w:t>5.9</w:t>
-        </w:r>
-        <w:r>
-          <w:rPr>
-            <w:rFonts w:asciiTheme="minorHAnsi" w:eastAsiaTheme="minorEastAsia" w:hAnsiTheme="minorHAnsi"/>
-            <w:sz w:val="22"/>
-            <w:szCs w:val="22"/>
-            <w:lang w:eastAsia="es-CL"/>
-          </w:rPr>
-          <w:tab/>
-        </w:r>
-        <w:r>
-          <w:rPr>
-            <w:rStyle w:val="Hipervnculo"/>
-          </w:rPr>
-          <w:t>Contratación</w:t>
-        </w:r>
-        <w:r>
-          <w:rPr>
-            <w:webHidden/>
-          </w:rPr>
-          <w:tab/>
-        </w:r>
-        <w:r>
-          <w:rPr>
-            <w:webHidden/>
-          </w:rPr>
-          <w:fldChar w:fldCharType="begin"/>
-        </w:r>
-        <w:r>
-          <w:rPr>
-            <w:webHidden/>
-          </w:rPr>
-          <w:instrText xml:space="preserve"> PAGEREF _Toc527797767 \h </w:instrText>
-        </w:r>
-        <w:r>
-          <w:rPr>
-            <w:webHidden/>
-          </w:rPr>
-        </w:r>
-        <w:r>
-          <w:rPr>
-            <w:webHidden/>
-          </w:rPr>
-          <w:fldChar w:fldCharType="separate"/>
-        </w:r>
-        <w:r>
-          <w:rPr>
-            <w:webHidden/>
-          </w:rPr>
-          <w:t>27</w:t>
+          <w:t>32</w:t>
         </w:r>
         <w:r>
           <w:rPr>
@@ -2262,7 +2236,7 @@
           <w:lang w:eastAsia="es-CL"/>
         </w:rPr>
       </w:pPr>
-      <w:hyperlink w:anchor="_Toc527797768" w:history="1">
+      <w:hyperlink w:anchor="_Toc528179412" w:history="1">
         <w:r>
           <w:rPr>
             <w:rStyle w:val="Hipervnculo"/>
@@ -2286,7 +2260,7 @@
             <w:rStyle w:val="Hipervnculo"/>
             <w:noProof/>
           </w:rPr>
-          <w:t>Prácticas: Dirección del Proyecto</w:t>
+          <w:t>Dirección del Proyecto</w:t>
         </w:r>
         <w:r>
           <w:rPr>
@@ -2307,7 +2281,7 @@
             <w:noProof/>
             <w:webHidden/>
           </w:rPr>
-          <w:instrText xml:space="preserve"> PAGEREF _Toc527797768 \h </w:instrText>
+          <w:instrText xml:space="preserve"> PAGEREF _Toc528179412 \h </w:instrText>
         </w:r>
         <w:r>
           <w:rPr>
@@ -2327,7 +2301,7 @@
             <w:noProof/>
             <w:webHidden/>
           </w:rPr>
-          <w:t>28</w:t>
+          <w:t>33</w:t>
         </w:r>
         <w:r>
           <w:rPr>
@@ -2348,7 +2322,7 @@
           <w:lang w:eastAsia="es-CL"/>
         </w:rPr>
       </w:pPr>
-      <w:hyperlink w:anchor="_Toc527797769" w:history="1">
+      <w:hyperlink w:anchor="_Toc528179413" w:history="1">
         <w:r>
           <w:rPr>
             <w:rStyle w:val="Hipervnculo"/>
@@ -2368,7 +2342,7 @@
           <w:rPr>
             <w:rStyle w:val="Hipervnculo"/>
           </w:rPr>
-          <w:t>Comité de Proyecto</w:t>
+          <w:t>Objetivo</w:t>
         </w:r>
         <w:r>
           <w:rPr>
@@ -2386,7 +2360,7 @@
           <w:rPr>
             <w:webHidden/>
           </w:rPr>
-          <w:instrText xml:space="preserve"> PAGEREF _Toc527797769 \h </w:instrText>
+          <w:instrText xml:space="preserve"> PAGEREF _Toc528179413 \h </w:instrText>
         </w:r>
         <w:r>
           <w:rPr>
@@ -2403,7 +2377,7 @@
           <w:rPr>
             <w:webHidden/>
           </w:rPr>
-          <w:t>28</w:t>
+          <w:t>33</w:t>
         </w:r>
         <w:r>
           <w:rPr>
@@ -2423,7 +2397,7 @@
           <w:lang w:eastAsia="es-CL"/>
         </w:rPr>
       </w:pPr>
-      <w:hyperlink w:anchor="_Toc527797770" w:history="1">
+      <w:hyperlink w:anchor="_Toc528179414" w:history="1">
         <w:r>
           <w:rPr>
             <w:rStyle w:val="Hipervnculo"/>
@@ -2443,7 +2417,7 @@
           <w:rPr>
             <w:rStyle w:val="Hipervnculo"/>
           </w:rPr>
-          <w:t>Comité Ejecutivo</w:t>
+          <w:t>Alcance</w:t>
         </w:r>
         <w:r>
           <w:rPr>
@@ -2461,7 +2435,7 @@
           <w:rPr>
             <w:webHidden/>
           </w:rPr>
-          <w:instrText xml:space="preserve"> PAGEREF _Toc527797770 \h </w:instrText>
+          <w:instrText xml:space="preserve"> PAGEREF _Toc528179414 \h </w:instrText>
         </w:r>
         <w:r>
           <w:rPr>
@@ -2478,7 +2452,7 @@
           <w:rPr>
             <w:webHidden/>
           </w:rPr>
-          <w:t>28</w:t>
+          <w:t>33</w:t>
         </w:r>
         <w:r>
           <w:rPr>
@@ -2498,7 +2472,7 @@
           <w:lang w:eastAsia="es-CL"/>
         </w:rPr>
       </w:pPr>
-      <w:hyperlink w:anchor="_Toc527797771" w:history="1">
+      <w:hyperlink w:anchor="_Toc528179415" w:history="1">
         <w:r>
           <w:rPr>
             <w:rStyle w:val="Hipervnculo"/>
@@ -2518,6 +2492,213 @@
           <w:rPr>
             <w:rStyle w:val="Hipervnculo"/>
           </w:rPr>
+          <w:t>Prácticas</w:t>
+        </w:r>
+        <w:r>
+          <w:rPr>
+            <w:webHidden/>
+          </w:rPr>
+          <w:tab/>
+        </w:r>
+        <w:r>
+          <w:rPr>
+            <w:webHidden/>
+          </w:rPr>
+          <w:fldChar w:fldCharType="begin"/>
+        </w:r>
+        <w:r>
+          <w:rPr>
+            <w:webHidden/>
+          </w:rPr>
+          <w:instrText xml:space="preserve"> PAGEREF _Toc528179415 \h </w:instrText>
+        </w:r>
+        <w:r>
+          <w:rPr>
+            <w:webHidden/>
+          </w:rPr>
+        </w:r>
+        <w:r>
+          <w:rPr>
+            <w:webHidden/>
+          </w:rPr>
+          <w:fldChar w:fldCharType="separate"/>
+        </w:r>
+        <w:r>
+          <w:rPr>
+            <w:webHidden/>
+          </w:rPr>
+          <w:t>34</w:t>
+        </w:r>
+        <w:r>
+          <w:rPr>
+            <w:webHidden/>
+          </w:rPr>
+          <w:fldChar w:fldCharType="end"/>
+        </w:r>
+      </w:hyperlink>
+    </w:p>
+    <w:p>
+      <w:pPr>
+        <w:pStyle w:val="TDC3"/>
+        <w:rPr>
+          <w:rFonts w:asciiTheme="minorHAnsi" w:hAnsiTheme="minorHAnsi"/>
+        </w:rPr>
+      </w:pPr>
+      <w:hyperlink w:anchor="_Toc528179416" w:history="1">
+        <w:r>
+          <w:rPr>
+            <w:rStyle w:val="Hipervnculo"/>
+          </w:rPr>
+          <w:t>6.3.1</w:t>
+        </w:r>
+        <w:r>
+          <w:rPr>
+            <w:rFonts w:asciiTheme="minorHAnsi" w:hAnsiTheme="minorHAnsi"/>
+          </w:rPr>
+          <w:tab/>
+        </w:r>
+        <w:r>
+          <w:rPr>
+            <w:rStyle w:val="Hipervnculo"/>
+          </w:rPr>
+          <w:t>Comité de Proyecto</w:t>
+        </w:r>
+        <w:r>
+          <w:rPr>
+            <w:webHidden/>
+          </w:rPr>
+          <w:tab/>
+        </w:r>
+        <w:r>
+          <w:rPr>
+            <w:webHidden/>
+          </w:rPr>
+          <w:fldChar w:fldCharType="begin"/>
+        </w:r>
+        <w:r>
+          <w:rPr>
+            <w:webHidden/>
+          </w:rPr>
+          <w:instrText xml:space="preserve"> PAGEREF _Toc528179416 \h </w:instrText>
+        </w:r>
+        <w:r>
+          <w:rPr>
+            <w:webHidden/>
+          </w:rPr>
+        </w:r>
+        <w:r>
+          <w:rPr>
+            <w:webHidden/>
+          </w:rPr>
+          <w:fldChar w:fldCharType="separate"/>
+        </w:r>
+        <w:r>
+          <w:rPr>
+            <w:webHidden/>
+          </w:rPr>
+          <w:t>34</w:t>
+        </w:r>
+        <w:r>
+          <w:rPr>
+            <w:webHidden/>
+          </w:rPr>
+          <w:fldChar w:fldCharType="end"/>
+        </w:r>
+      </w:hyperlink>
+    </w:p>
+    <w:p>
+      <w:pPr>
+        <w:pStyle w:val="TDC3"/>
+        <w:rPr>
+          <w:rFonts w:asciiTheme="minorHAnsi" w:hAnsiTheme="minorHAnsi"/>
+        </w:rPr>
+      </w:pPr>
+      <w:hyperlink w:anchor="_Toc528179417" w:history="1">
+        <w:r>
+          <w:rPr>
+            <w:rStyle w:val="Hipervnculo"/>
+          </w:rPr>
+          <w:t>6.3.2</w:t>
+        </w:r>
+        <w:r>
+          <w:rPr>
+            <w:rFonts w:asciiTheme="minorHAnsi" w:hAnsiTheme="minorHAnsi"/>
+          </w:rPr>
+          <w:tab/>
+        </w:r>
+        <w:r>
+          <w:rPr>
+            <w:rStyle w:val="Hipervnculo"/>
+          </w:rPr>
+          <w:t>Comité Ejecutivo</w:t>
+        </w:r>
+        <w:r>
+          <w:rPr>
+            <w:webHidden/>
+          </w:rPr>
+          <w:tab/>
+        </w:r>
+        <w:r>
+          <w:rPr>
+            <w:webHidden/>
+          </w:rPr>
+          <w:fldChar w:fldCharType="begin"/>
+        </w:r>
+        <w:r>
+          <w:rPr>
+            <w:webHidden/>
+          </w:rPr>
+          <w:instrText xml:space="preserve"> PAGEREF _Toc528179417 \h </w:instrText>
+        </w:r>
+        <w:r>
+          <w:rPr>
+            <w:webHidden/>
+          </w:rPr>
+        </w:r>
+        <w:r>
+          <w:rPr>
+            <w:webHidden/>
+          </w:rPr>
+          <w:fldChar w:fldCharType="separate"/>
+        </w:r>
+        <w:r>
+          <w:rPr>
+            <w:webHidden/>
+          </w:rPr>
+          <w:t>35</w:t>
+        </w:r>
+        <w:r>
+          <w:rPr>
+            <w:webHidden/>
+          </w:rPr>
+          <w:fldChar w:fldCharType="end"/>
+        </w:r>
+      </w:hyperlink>
+    </w:p>
+    <w:p>
+      <w:pPr>
+        <w:pStyle w:val="TDC3"/>
+        <w:rPr>
+          <w:rFonts w:asciiTheme="minorHAnsi" w:hAnsiTheme="minorHAnsi"/>
+        </w:rPr>
+      </w:pPr>
+      <w:hyperlink w:anchor="_Toc528179418" w:history="1">
+        <w:r>
+          <w:rPr>
+            <w:rStyle w:val="Hipervnculo"/>
+          </w:rPr>
+          <w:t>6.3.3</w:t>
+        </w:r>
+        <w:r>
+          <w:rPr>
+            <w:rFonts w:asciiTheme="minorHAnsi" w:hAnsiTheme="minorHAnsi"/>
+          </w:rPr>
+          <w:tab/>
+        </w:r>
+        <w:r>
+          <w:rPr>
+            <w:rStyle w:val="Hipervnculo"/>
+          </w:rPr>
           <w:t>Establecer Responsables por Factor Crítico</w:t>
         </w:r>
         <w:r>
@@ -2536,7 +2717,7 @@
           <w:rPr>
             <w:webHidden/>
           </w:rPr>
-          <w:instrText xml:space="preserve"> PAGEREF _Toc527797771 \h </w:instrText>
+          <w:instrText xml:space="preserve"> PAGEREF _Toc528179418 \h </w:instrText>
         </w:r>
         <w:r>
           <w:rPr>
@@ -2553,7 +2734,7 @@
           <w:rPr>
             <w:webHidden/>
           </w:rPr>
-          <w:t>28</w:t>
+          <w:t>36</w:t>
         </w:r>
         <w:r>
           <w:rPr>
@@ -2565,27 +2746,21 @@
     </w:p>
     <w:p>
       <w:pPr>
-        <w:pStyle w:val="TDC2"/>
-        <w:rPr>
-          <w:rFonts w:asciiTheme="minorHAnsi" w:eastAsiaTheme="minorEastAsia" w:hAnsiTheme="minorHAnsi"/>
-          <w:sz w:val="22"/>
-          <w:szCs w:val="22"/>
-          <w:lang w:eastAsia="es-CL"/>
-        </w:rPr>
-      </w:pPr>
-      <w:hyperlink w:anchor="_Toc527797772" w:history="1">
+        <w:pStyle w:val="TDC3"/>
+        <w:rPr>
+          <w:rFonts w:asciiTheme="minorHAnsi" w:hAnsiTheme="minorHAnsi"/>
+        </w:rPr>
+      </w:pPr>
+      <w:hyperlink w:anchor="_Toc528179419" w:history="1">
         <w:r>
           <w:rPr>
             <w:rStyle w:val="Hipervnculo"/>
           </w:rPr>
-          <w:t>6.4</w:t>
-        </w:r>
-        <w:r>
-          <w:rPr>
-            <w:rFonts w:asciiTheme="minorHAnsi" w:eastAsiaTheme="minorEastAsia" w:hAnsiTheme="minorHAnsi"/>
-            <w:sz w:val="22"/>
-            <w:szCs w:val="22"/>
-            <w:lang w:eastAsia="es-CL"/>
+          <w:t>6.3.4</w:t>
+        </w:r>
+        <w:r>
+          <w:rPr>
+            <w:rFonts w:asciiTheme="minorHAnsi" w:hAnsiTheme="minorHAnsi"/>
           </w:rPr>
           <w:tab/>
         </w:r>
@@ -2611,7 +2786,7 @@
           <w:rPr>
             <w:webHidden/>
           </w:rPr>
-          <w:instrText xml:space="preserve"> PAGEREF _Toc527797772 \h </w:instrText>
+          <w:instrText xml:space="preserve"> PAGEREF _Toc528179419 \h </w:instrText>
         </w:r>
         <w:r>
           <w:rPr>
@@ -2628,7 +2803,7 @@
           <w:rPr>
             <w:webHidden/>
           </w:rPr>
-          <w:t>28</w:t>
+          <w:t>37</w:t>
         </w:r>
         <w:r>
           <w:rPr>
@@ -2640,27 +2815,21 @@
     </w:p>
     <w:p>
       <w:pPr>
-        <w:pStyle w:val="TDC2"/>
-        <w:rPr>
-          <w:rFonts w:asciiTheme="minorHAnsi" w:eastAsiaTheme="minorEastAsia" w:hAnsiTheme="minorHAnsi"/>
-          <w:sz w:val="22"/>
-          <w:szCs w:val="22"/>
-          <w:lang w:eastAsia="es-CL"/>
-        </w:rPr>
-      </w:pPr>
-      <w:hyperlink w:anchor="_Toc527797773" w:history="1">
+        <w:pStyle w:val="TDC3"/>
+        <w:rPr>
+          <w:rFonts w:asciiTheme="minorHAnsi" w:hAnsiTheme="minorHAnsi"/>
+        </w:rPr>
+      </w:pPr>
+      <w:hyperlink w:anchor="_Toc528179420" w:history="1">
         <w:r>
           <w:rPr>
             <w:rStyle w:val="Hipervnculo"/>
           </w:rPr>
-          <w:t>6.5</w:t>
-        </w:r>
-        <w:r>
-          <w:rPr>
-            <w:rFonts w:asciiTheme="minorHAnsi" w:eastAsiaTheme="minorEastAsia" w:hAnsiTheme="minorHAnsi"/>
-            <w:sz w:val="22"/>
-            <w:szCs w:val="22"/>
-            <w:lang w:eastAsia="es-CL"/>
+          <w:t>6.3.5</w:t>
+        </w:r>
+        <w:r>
+          <w:rPr>
+            <w:rFonts w:asciiTheme="minorHAnsi" w:hAnsiTheme="minorHAnsi"/>
           </w:rPr>
           <w:tab/>
         </w:r>
@@ -2686,7 +2855,7 @@
           <w:rPr>
             <w:webHidden/>
           </w:rPr>
-          <w:instrText xml:space="preserve"> PAGEREF _Toc527797773 \h </w:instrText>
+          <w:instrText xml:space="preserve"> PAGEREF _Toc528179420 \h </w:instrText>
         </w:r>
         <w:r>
           <w:rPr>
@@ -2703,7 +2872,7 @@
           <w:rPr>
             <w:webHidden/>
           </w:rPr>
-          <w:t>28</w:t>
+          <w:t>38</w:t>
         </w:r>
         <w:r>
           <w:rPr>
@@ -2715,27 +2884,21 @@
     </w:p>
     <w:p>
       <w:pPr>
-        <w:pStyle w:val="TDC2"/>
-        <w:rPr>
-          <w:rFonts w:asciiTheme="minorHAnsi" w:eastAsiaTheme="minorEastAsia" w:hAnsiTheme="minorHAnsi"/>
-          <w:sz w:val="22"/>
-          <w:szCs w:val="22"/>
-          <w:lang w:eastAsia="es-CL"/>
-        </w:rPr>
-      </w:pPr>
-      <w:hyperlink w:anchor="_Toc527797774" w:history="1">
+        <w:pStyle w:val="TDC3"/>
+        <w:rPr>
+          <w:rFonts w:asciiTheme="minorHAnsi" w:hAnsiTheme="minorHAnsi"/>
+        </w:rPr>
+      </w:pPr>
+      <w:hyperlink w:anchor="_Toc528179421" w:history="1">
         <w:r>
           <w:rPr>
             <w:rStyle w:val="Hipervnculo"/>
           </w:rPr>
-          <w:t>6.6</w:t>
-        </w:r>
-        <w:r>
-          <w:rPr>
-            <w:rFonts w:asciiTheme="minorHAnsi" w:eastAsiaTheme="minorEastAsia" w:hAnsiTheme="minorHAnsi"/>
-            <w:sz w:val="22"/>
-            <w:szCs w:val="22"/>
-            <w:lang w:eastAsia="es-CL"/>
+          <w:t>6.3.6</w:t>
+        </w:r>
+        <w:r>
+          <w:rPr>
+            <w:rFonts w:asciiTheme="minorHAnsi" w:hAnsiTheme="minorHAnsi"/>
           </w:rPr>
           <w:tab/>
         </w:r>
@@ -2761,7 +2924,7 @@
           <w:rPr>
             <w:webHidden/>
           </w:rPr>
-          <w:instrText xml:space="preserve"> PAGEREF _Toc527797774 \h </w:instrText>
+          <w:instrText xml:space="preserve"> PAGEREF _Toc528179421 \h </w:instrText>
         </w:r>
         <w:r>
           <w:rPr>
@@ -2778,7 +2941,7 @@
           <w:rPr>
             <w:webHidden/>
           </w:rPr>
-          <w:t>28</w:t>
+          <w:t>39</w:t>
         </w:r>
         <w:r>
           <w:rPr>
@@ -2790,27 +2953,21 @@
     </w:p>
     <w:p>
       <w:pPr>
-        <w:pStyle w:val="TDC2"/>
-        <w:rPr>
-          <w:rFonts w:asciiTheme="minorHAnsi" w:eastAsiaTheme="minorEastAsia" w:hAnsiTheme="minorHAnsi"/>
-          <w:sz w:val="22"/>
-          <w:szCs w:val="22"/>
-          <w:lang w:eastAsia="es-CL"/>
-        </w:rPr>
-      </w:pPr>
-      <w:hyperlink w:anchor="_Toc527797775" w:history="1">
+        <w:pStyle w:val="TDC3"/>
+        <w:rPr>
+          <w:rFonts w:asciiTheme="minorHAnsi" w:hAnsiTheme="minorHAnsi"/>
+        </w:rPr>
+      </w:pPr>
+      <w:hyperlink w:anchor="_Toc528179422" w:history="1">
         <w:r>
           <w:rPr>
             <w:rStyle w:val="Hipervnculo"/>
           </w:rPr>
-          <w:t>6.7</w:t>
-        </w:r>
-        <w:r>
-          <w:rPr>
-            <w:rFonts w:asciiTheme="minorHAnsi" w:eastAsiaTheme="minorEastAsia" w:hAnsiTheme="minorHAnsi"/>
-            <w:sz w:val="22"/>
-            <w:szCs w:val="22"/>
-            <w:lang w:eastAsia="es-CL"/>
+          <w:t>6.3.7</w:t>
+        </w:r>
+        <w:r>
+          <w:rPr>
+            <w:rFonts w:asciiTheme="minorHAnsi" w:hAnsiTheme="minorHAnsi"/>
           </w:rPr>
           <w:tab/>
         </w:r>
@@ -2836,7 +2993,7 @@
           <w:rPr>
             <w:webHidden/>
           </w:rPr>
-          <w:instrText xml:space="preserve"> PAGEREF _Toc527797775 \h </w:instrText>
+          <w:instrText xml:space="preserve"> PAGEREF _Toc528179422 \h </w:instrText>
         </w:r>
         <w:r>
           <w:rPr>
@@ -2853,7 +3010,7 @@
           <w:rPr>
             <w:webHidden/>
           </w:rPr>
-          <w:t>28</w:t>
+          <w:t>40</w:t>
         </w:r>
         <w:r>
           <w:rPr>
@@ -2875,7 +3032,7 @@
           <w:lang w:eastAsia="es-CL"/>
         </w:rPr>
       </w:pPr>
-      <w:hyperlink w:anchor="_Toc527797776" w:history="1">
+      <w:hyperlink w:anchor="_Toc528179423" w:history="1">
         <w:r>
           <w:rPr>
             <w:rStyle w:val="Hipervnculo"/>
@@ -2899,7 +3056,7 @@
             <w:rStyle w:val="Hipervnculo"/>
             <w:noProof/>
           </w:rPr>
-          <w:t>Prácticas: Planificación</w:t>
+          <w:t>Planificación</w:t>
         </w:r>
         <w:r>
           <w:rPr>
@@ -2920,7 +3077,7 @@
             <w:noProof/>
             <w:webHidden/>
           </w:rPr>
-          <w:instrText xml:space="preserve"> PAGEREF _Toc527797776 \h </w:instrText>
+          <w:instrText xml:space="preserve"> PAGEREF _Toc528179423 \h </w:instrText>
         </w:r>
         <w:r>
           <w:rPr>
@@ -2940,7 +3097,7 @@
             <w:noProof/>
             <w:webHidden/>
           </w:rPr>
-          <w:t>29</w:t>
+          <w:t>41</w:t>
         </w:r>
         <w:r>
           <w:rPr>
@@ -2961,7 +3118,7 @@
           <w:lang w:eastAsia="es-CL"/>
         </w:rPr>
       </w:pPr>
-      <w:hyperlink w:anchor="_Toc527797777" w:history="1">
+      <w:hyperlink w:anchor="_Toc528179424" w:history="1">
         <w:r>
           <w:rPr>
             <w:rStyle w:val="Hipervnculo"/>
@@ -2981,7 +3138,7 @@
           <w:rPr>
             <w:rStyle w:val="Hipervnculo"/>
           </w:rPr>
-          <w:t>Incluir todas las actividades</w:t>
+          <w:t>Objetivo</w:t>
         </w:r>
         <w:r>
           <w:rPr>
@@ -2999,7 +3156,7 @@
           <w:rPr>
             <w:webHidden/>
           </w:rPr>
-          <w:instrText xml:space="preserve"> PAGEREF _Toc527797777 \h </w:instrText>
+          <w:instrText xml:space="preserve"> PAGEREF _Toc528179424 \h </w:instrText>
         </w:r>
         <w:r>
           <w:rPr>
@@ -3016,7 +3173,7 @@
           <w:rPr>
             <w:webHidden/>
           </w:rPr>
-          <w:t>29</w:t>
+          <w:t>41</w:t>
         </w:r>
         <w:r>
           <w:rPr>
@@ -3036,7 +3193,7 @@
           <w:lang w:eastAsia="es-CL"/>
         </w:rPr>
       </w:pPr>
-      <w:hyperlink w:anchor="_Toc527797778" w:history="1">
+      <w:hyperlink w:anchor="_Toc528179425" w:history="1">
         <w:r>
           <w:rPr>
             <w:rStyle w:val="Hipervnculo"/>
@@ -3056,7 +3213,7 @@
           <w:rPr>
             <w:rStyle w:val="Hipervnculo"/>
           </w:rPr>
-          <w:t>Considerar horas efectivas de producción</w:t>
+          <w:t>Alcance</w:t>
         </w:r>
         <w:r>
           <w:rPr>
@@ -3074,7 +3231,7 @@
           <w:rPr>
             <w:webHidden/>
           </w:rPr>
-          <w:instrText xml:space="preserve"> PAGEREF _Toc527797778 \h </w:instrText>
+          <w:instrText xml:space="preserve"> PAGEREF _Toc528179425 \h </w:instrText>
         </w:r>
         <w:r>
           <w:rPr>
@@ -3091,7 +3248,7 @@
           <w:rPr>
             <w:webHidden/>
           </w:rPr>
-          <w:t>29</w:t>
+          <w:t>41</w:t>
         </w:r>
         <w:r>
           <w:rPr>
@@ -3111,7 +3268,7 @@
           <w:lang w:eastAsia="es-CL"/>
         </w:rPr>
       </w:pPr>
-      <w:hyperlink w:anchor="_Toc527797779" w:history="1">
+      <w:hyperlink w:anchor="_Toc528179426" w:history="1">
         <w:r>
           <w:rPr>
             <w:rStyle w:val="Hipervnculo"/>
@@ -3131,6 +3288,213 @@
           <w:rPr>
             <w:rStyle w:val="Hipervnculo"/>
           </w:rPr>
+          <w:t>Prácticas</w:t>
+        </w:r>
+        <w:r>
+          <w:rPr>
+            <w:webHidden/>
+          </w:rPr>
+          <w:tab/>
+        </w:r>
+        <w:r>
+          <w:rPr>
+            <w:webHidden/>
+          </w:rPr>
+          <w:fldChar w:fldCharType="begin"/>
+        </w:r>
+        <w:r>
+          <w:rPr>
+            <w:webHidden/>
+          </w:rPr>
+          <w:instrText xml:space="preserve"> PAGEREF _Toc528179426 \h </w:instrText>
+        </w:r>
+        <w:r>
+          <w:rPr>
+            <w:webHidden/>
+          </w:rPr>
+        </w:r>
+        <w:r>
+          <w:rPr>
+            <w:webHidden/>
+          </w:rPr>
+          <w:fldChar w:fldCharType="separate"/>
+        </w:r>
+        <w:r>
+          <w:rPr>
+            <w:webHidden/>
+          </w:rPr>
+          <w:t>42</w:t>
+        </w:r>
+        <w:r>
+          <w:rPr>
+            <w:webHidden/>
+          </w:rPr>
+          <w:fldChar w:fldCharType="end"/>
+        </w:r>
+      </w:hyperlink>
+    </w:p>
+    <w:p>
+      <w:pPr>
+        <w:pStyle w:val="TDC3"/>
+        <w:rPr>
+          <w:rFonts w:asciiTheme="minorHAnsi" w:hAnsiTheme="minorHAnsi"/>
+        </w:rPr>
+      </w:pPr>
+      <w:hyperlink w:anchor="_Toc528179427" w:history="1">
+        <w:r>
+          <w:rPr>
+            <w:rStyle w:val="Hipervnculo"/>
+          </w:rPr>
+          <w:t>7.3.1</w:t>
+        </w:r>
+        <w:r>
+          <w:rPr>
+            <w:rFonts w:asciiTheme="minorHAnsi" w:hAnsiTheme="minorHAnsi"/>
+          </w:rPr>
+          <w:tab/>
+        </w:r>
+        <w:r>
+          <w:rPr>
+            <w:rStyle w:val="Hipervnculo"/>
+          </w:rPr>
+          <w:t>Incluir todas las actividades</w:t>
+        </w:r>
+        <w:r>
+          <w:rPr>
+            <w:webHidden/>
+          </w:rPr>
+          <w:tab/>
+        </w:r>
+        <w:r>
+          <w:rPr>
+            <w:webHidden/>
+          </w:rPr>
+          <w:fldChar w:fldCharType="begin"/>
+        </w:r>
+        <w:r>
+          <w:rPr>
+            <w:webHidden/>
+          </w:rPr>
+          <w:instrText xml:space="preserve"> PAGEREF _Toc528179427 \h </w:instrText>
+        </w:r>
+        <w:r>
+          <w:rPr>
+            <w:webHidden/>
+          </w:rPr>
+        </w:r>
+        <w:r>
+          <w:rPr>
+            <w:webHidden/>
+          </w:rPr>
+          <w:fldChar w:fldCharType="separate"/>
+        </w:r>
+        <w:r>
+          <w:rPr>
+            <w:webHidden/>
+          </w:rPr>
+          <w:t>42</w:t>
+        </w:r>
+        <w:r>
+          <w:rPr>
+            <w:webHidden/>
+          </w:rPr>
+          <w:fldChar w:fldCharType="end"/>
+        </w:r>
+      </w:hyperlink>
+    </w:p>
+    <w:p>
+      <w:pPr>
+        <w:pStyle w:val="TDC3"/>
+        <w:rPr>
+          <w:rFonts w:asciiTheme="minorHAnsi" w:hAnsiTheme="minorHAnsi"/>
+        </w:rPr>
+      </w:pPr>
+      <w:hyperlink w:anchor="_Toc528179428" w:history="1">
+        <w:r>
+          <w:rPr>
+            <w:rStyle w:val="Hipervnculo"/>
+          </w:rPr>
+          <w:t>7.3.2</w:t>
+        </w:r>
+        <w:r>
+          <w:rPr>
+            <w:rFonts w:asciiTheme="minorHAnsi" w:hAnsiTheme="minorHAnsi"/>
+          </w:rPr>
+          <w:tab/>
+        </w:r>
+        <w:r>
+          <w:rPr>
+            <w:rStyle w:val="Hipervnculo"/>
+          </w:rPr>
+          <w:t>Considerar horas efectivas de producción</w:t>
+        </w:r>
+        <w:r>
+          <w:rPr>
+            <w:webHidden/>
+          </w:rPr>
+          <w:tab/>
+        </w:r>
+        <w:r>
+          <w:rPr>
+            <w:webHidden/>
+          </w:rPr>
+          <w:fldChar w:fldCharType="begin"/>
+        </w:r>
+        <w:r>
+          <w:rPr>
+            <w:webHidden/>
+          </w:rPr>
+          <w:instrText xml:space="preserve"> PAGEREF _Toc528179428 \h </w:instrText>
+        </w:r>
+        <w:r>
+          <w:rPr>
+            <w:webHidden/>
+          </w:rPr>
+        </w:r>
+        <w:r>
+          <w:rPr>
+            <w:webHidden/>
+          </w:rPr>
+          <w:fldChar w:fldCharType="separate"/>
+        </w:r>
+        <w:r>
+          <w:rPr>
+            <w:webHidden/>
+          </w:rPr>
+          <w:t>43</w:t>
+        </w:r>
+        <w:r>
+          <w:rPr>
+            <w:webHidden/>
+          </w:rPr>
+          <w:fldChar w:fldCharType="end"/>
+        </w:r>
+      </w:hyperlink>
+    </w:p>
+    <w:p>
+      <w:pPr>
+        <w:pStyle w:val="TDC3"/>
+        <w:rPr>
+          <w:rFonts w:asciiTheme="minorHAnsi" w:hAnsiTheme="minorHAnsi"/>
+        </w:rPr>
+      </w:pPr>
+      <w:hyperlink w:anchor="_Toc528179429" w:history="1">
+        <w:r>
+          <w:rPr>
+            <w:rStyle w:val="Hipervnculo"/>
+          </w:rPr>
+          <w:t>7.3.3</w:t>
+        </w:r>
+        <w:r>
+          <w:rPr>
+            <w:rFonts w:asciiTheme="minorHAnsi" w:hAnsiTheme="minorHAnsi"/>
+          </w:rPr>
+          <w:tab/>
+        </w:r>
+        <w:r>
+          <w:rPr>
+            <w:rStyle w:val="Hipervnculo"/>
+          </w:rPr>
           <w:t>Dimensionar en función de la capacidad del Recurso</w:t>
         </w:r>
         <w:r>
@@ -3149,7 +3513,7 @@
           <w:rPr>
             <w:webHidden/>
           </w:rPr>
-          <w:instrText xml:space="preserve"> PAGEREF _Toc527797779 \h </w:instrText>
+          <w:instrText xml:space="preserve"> PAGEREF _Toc528179429 \h </w:instrText>
         </w:r>
         <w:r>
           <w:rPr>
@@ -3166,7 +3530,7 @@
           <w:rPr>
             <w:webHidden/>
           </w:rPr>
-          <w:t>29</w:t>
+          <w:t>44</w:t>
         </w:r>
         <w:r>
           <w:rPr>
@@ -3178,27 +3542,21 @@
     </w:p>
     <w:p>
       <w:pPr>
-        <w:pStyle w:val="TDC2"/>
-        <w:rPr>
-          <w:rFonts w:asciiTheme="minorHAnsi" w:eastAsiaTheme="minorEastAsia" w:hAnsiTheme="minorHAnsi"/>
-          <w:sz w:val="22"/>
-          <w:szCs w:val="22"/>
-          <w:lang w:eastAsia="es-CL"/>
-        </w:rPr>
-      </w:pPr>
-      <w:hyperlink w:anchor="_Toc527797780" w:history="1">
+        <w:pStyle w:val="TDC3"/>
+        <w:rPr>
+          <w:rFonts w:asciiTheme="minorHAnsi" w:hAnsiTheme="minorHAnsi"/>
+        </w:rPr>
+      </w:pPr>
+      <w:hyperlink w:anchor="_Toc528179430" w:history="1">
         <w:r>
           <w:rPr>
             <w:rStyle w:val="Hipervnculo"/>
           </w:rPr>
-          <w:t>7.4</w:t>
-        </w:r>
-        <w:r>
-          <w:rPr>
-            <w:rFonts w:asciiTheme="minorHAnsi" w:eastAsiaTheme="minorEastAsia" w:hAnsiTheme="minorHAnsi"/>
-            <w:sz w:val="22"/>
-            <w:szCs w:val="22"/>
-            <w:lang w:eastAsia="es-CL"/>
+          <w:t>7.3.4</w:t>
+        </w:r>
+        <w:r>
+          <w:rPr>
+            <w:rFonts w:asciiTheme="minorHAnsi" w:hAnsiTheme="minorHAnsi"/>
           </w:rPr>
           <w:tab/>
         </w:r>
@@ -3224,7 +3582,7 @@
           <w:rPr>
             <w:webHidden/>
           </w:rPr>
-          <w:instrText xml:space="preserve"> PAGEREF _Toc527797780 \h </w:instrText>
+          <w:instrText xml:space="preserve"> PAGEREF _Toc528179430 \h </w:instrText>
         </w:r>
         <w:r>
           <w:rPr>
@@ -3241,7 +3599,7 @@
           <w:rPr>
             <w:webHidden/>
           </w:rPr>
-          <w:t>29</w:t>
+          <w:t>45</w:t>
         </w:r>
         <w:r>
           <w:rPr>
@@ -3253,27 +3611,21 @@
     </w:p>
     <w:p>
       <w:pPr>
-        <w:pStyle w:val="TDC2"/>
-        <w:rPr>
-          <w:rFonts w:asciiTheme="minorHAnsi" w:eastAsiaTheme="minorEastAsia" w:hAnsiTheme="minorHAnsi"/>
-          <w:sz w:val="22"/>
-          <w:szCs w:val="22"/>
-          <w:lang w:eastAsia="es-CL"/>
-        </w:rPr>
-      </w:pPr>
-      <w:hyperlink w:anchor="_Toc527797781" w:history="1">
+        <w:pStyle w:val="TDC3"/>
+        <w:rPr>
+          <w:rFonts w:asciiTheme="minorHAnsi" w:hAnsiTheme="minorHAnsi"/>
+        </w:rPr>
+      </w:pPr>
+      <w:hyperlink w:anchor="_Toc528179431" w:history="1">
         <w:r>
           <w:rPr>
             <w:rStyle w:val="Hipervnculo"/>
           </w:rPr>
-          <w:t>7.5</w:t>
-        </w:r>
-        <w:r>
-          <w:rPr>
-            <w:rFonts w:asciiTheme="minorHAnsi" w:eastAsiaTheme="minorEastAsia" w:hAnsiTheme="minorHAnsi"/>
-            <w:sz w:val="22"/>
-            <w:szCs w:val="22"/>
-            <w:lang w:eastAsia="es-CL"/>
+          <w:t>7.3.5</w:t>
+        </w:r>
+        <w:r>
+          <w:rPr>
+            <w:rFonts w:asciiTheme="minorHAnsi" w:hAnsiTheme="minorHAnsi"/>
           </w:rPr>
           <w:tab/>
         </w:r>
@@ -3299,7 +3651,7 @@
           <w:rPr>
             <w:webHidden/>
           </w:rPr>
-          <w:instrText xml:space="preserve"> PAGEREF _Toc527797781 \h </w:instrText>
+          <w:instrText xml:space="preserve"> PAGEREF _Toc528179431 \h </w:instrText>
         </w:r>
         <w:r>
           <w:rPr>
@@ -3316,7 +3668,7 @@
           <w:rPr>
             <w:webHidden/>
           </w:rPr>
-          <w:t>29</w:t>
+          <w:t>46</w:t>
         </w:r>
         <w:r>
           <w:rPr>
@@ -3328,27 +3680,21 @@
     </w:p>
     <w:p>
       <w:pPr>
-        <w:pStyle w:val="TDC2"/>
-        <w:rPr>
-          <w:rFonts w:asciiTheme="minorHAnsi" w:eastAsiaTheme="minorEastAsia" w:hAnsiTheme="minorHAnsi"/>
-          <w:sz w:val="22"/>
-          <w:szCs w:val="22"/>
-          <w:lang w:eastAsia="es-CL"/>
-        </w:rPr>
-      </w:pPr>
-      <w:hyperlink w:anchor="_Toc527797782" w:history="1">
+        <w:pStyle w:val="TDC3"/>
+        <w:rPr>
+          <w:rFonts w:asciiTheme="minorHAnsi" w:hAnsiTheme="minorHAnsi"/>
+        </w:rPr>
+      </w:pPr>
+      <w:hyperlink w:anchor="_Toc528179432" w:history="1">
         <w:r>
           <w:rPr>
             <w:rStyle w:val="Hipervnculo"/>
           </w:rPr>
-          <w:t>7.6</w:t>
-        </w:r>
-        <w:r>
-          <w:rPr>
-            <w:rFonts w:asciiTheme="minorHAnsi" w:eastAsiaTheme="minorEastAsia" w:hAnsiTheme="minorHAnsi"/>
-            <w:sz w:val="22"/>
-            <w:szCs w:val="22"/>
-            <w:lang w:eastAsia="es-CL"/>
+          <w:t>7.3.6</w:t>
+        </w:r>
+        <w:r>
+          <w:rPr>
+            <w:rFonts w:asciiTheme="minorHAnsi" w:hAnsiTheme="minorHAnsi"/>
           </w:rPr>
           <w:tab/>
         </w:r>
@@ -3374,7 +3720,7 @@
           <w:rPr>
             <w:webHidden/>
           </w:rPr>
-          <w:instrText xml:space="preserve"> PAGEREF _Toc527797782 \h </w:instrText>
+          <w:instrText xml:space="preserve"> PAGEREF _Toc528179432 \h </w:instrText>
         </w:r>
         <w:r>
           <w:rPr>
@@ -3391,7 +3737,7 @@
           <w:rPr>
             <w:webHidden/>
           </w:rPr>
-          <w:t>29</w:t>
+          <w:t>47</w:t>
         </w:r>
         <w:r>
           <w:rPr>
@@ -3403,27 +3749,21 @@
     </w:p>
     <w:p>
       <w:pPr>
-        <w:pStyle w:val="TDC2"/>
-        <w:rPr>
-          <w:rFonts w:asciiTheme="minorHAnsi" w:eastAsiaTheme="minorEastAsia" w:hAnsiTheme="minorHAnsi"/>
-          <w:sz w:val="22"/>
-          <w:szCs w:val="22"/>
-          <w:lang w:eastAsia="es-CL"/>
-        </w:rPr>
-      </w:pPr>
-      <w:hyperlink w:anchor="_Toc527797783" w:history="1">
+        <w:pStyle w:val="TDC3"/>
+        <w:rPr>
+          <w:rFonts w:asciiTheme="minorHAnsi" w:hAnsiTheme="minorHAnsi"/>
+        </w:rPr>
+      </w:pPr>
+      <w:hyperlink w:anchor="_Toc528179433" w:history="1">
         <w:r>
           <w:rPr>
             <w:rStyle w:val="Hipervnculo"/>
           </w:rPr>
-          <w:t>7.7</w:t>
-        </w:r>
-        <w:r>
-          <w:rPr>
-            <w:rFonts w:asciiTheme="minorHAnsi" w:eastAsiaTheme="minorEastAsia" w:hAnsiTheme="minorHAnsi"/>
-            <w:sz w:val="22"/>
-            <w:szCs w:val="22"/>
-            <w:lang w:eastAsia="es-CL"/>
+          <w:t>7.3.7</w:t>
+        </w:r>
+        <w:r>
+          <w:rPr>
+            <w:rFonts w:asciiTheme="minorHAnsi" w:hAnsiTheme="minorHAnsi"/>
           </w:rPr>
           <w:tab/>
         </w:r>
@@ -3449,7 +3789,7 @@
           <w:rPr>
             <w:webHidden/>
           </w:rPr>
-          <w:instrText xml:space="preserve"> PAGEREF _Toc527797783 \h </w:instrText>
+          <w:instrText xml:space="preserve"> PAGEREF _Toc528179433 \h </w:instrText>
         </w:r>
         <w:r>
           <w:rPr>
@@ -3466,7 +3806,7 @@
           <w:rPr>
             <w:webHidden/>
           </w:rPr>
-          <w:t>29</w:t>
+          <w:t>48</w:t>
         </w:r>
         <w:r>
           <w:rPr>
@@ -3478,27 +3818,21 @@
     </w:p>
     <w:p>
       <w:pPr>
-        <w:pStyle w:val="TDC2"/>
-        <w:rPr>
-          <w:rFonts w:asciiTheme="minorHAnsi" w:eastAsiaTheme="minorEastAsia" w:hAnsiTheme="minorHAnsi"/>
-          <w:sz w:val="22"/>
-          <w:szCs w:val="22"/>
-          <w:lang w:eastAsia="es-CL"/>
-        </w:rPr>
-      </w:pPr>
-      <w:hyperlink w:anchor="_Toc527797784" w:history="1">
+        <w:pStyle w:val="TDC3"/>
+        <w:rPr>
+          <w:rFonts w:asciiTheme="minorHAnsi" w:hAnsiTheme="minorHAnsi"/>
+        </w:rPr>
+      </w:pPr>
+      <w:hyperlink w:anchor="_Toc528179434" w:history="1">
         <w:r>
           <w:rPr>
             <w:rStyle w:val="Hipervnculo"/>
           </w:rPr>
-          <w:t>7.8</w:t>
-        </w:r>
-        <w:r>
-          <w:rPr>
-            <w:rFonts w:asciiTheme="minorHAnsi" w:eastAsiaTheme="minorEastAsia" w:hAnsiTheme="minorHAnsi"/>
-            <w:sz w:val="22"/>
-            <w:szCs w:val="22"/>
-            <w:lang w:eastAsia="es-CL"/>
+          <w:t>7.3.8</w:t>
+        </w:r>
+        <w:r>
+          <w:rPr>
+            <w:rFonts w:asciiTheme="minorHAnsi" w:hAnsiTheme="minorHAnsi"/>
           </w:rPr>
           <w:tab/>
         </w:r>
@@ -3524,7 +3858,7 @@
           <w:rPr>
             <w:webHidden/>
           </w:rPr>
-          <w:instrText xml:space="preserve"> PAGEREF _Toc527797784 \h </w:instrText>
+          <w:instrText xml:space="preserve"> PAGEREF _Toc528179434 \h </w:instrText>
         </w:r>
         <w:r>
           <w:rPr>
@@ -3541,7 +3875,7 @@
           <w:rPr>
             <w:webHidden/>
           </w:rPr>
-          <w:t>29</w:t>
+          <w:t>49</w:t>
         </w:r>
         <w:r>
           <w:rPr>
@@ -3553,27 +3887,21 @@
     </w:p>
     <w:p>
       <w:pPr>
-        <w:pStyle w:val="TDC2"/>
-        <w:rPr>
-          <w:rFonts w:asciiTheme="minorHAnsi" w:eastAsiaTheme="minorEastAsia" w:hAnsiTheme="minorHAnsi"/>
-          <w:sz w:val="22"/>
-          <w:szCs w:val="22"/>
-          <w:lang w:eastAsia="es-CL"/>
-        </w:rPr>
-      </w:pPr>
-      <w:hyperlink w:anchor="_Toc527797785" w:history="1">
+        <w:pStyle w:val="TDC3"/>
+        <w:rPr>
+          <w:rFonts w:asciiTheme="minorHAnsi" w:hAnsiTheme="minorHAnsi"/>
+        </w:rPr>
+      </w:pPr>
+      <w:hyperlink w:anchor="_Toc528179435" w:history="1">
         <w:r>
           <w:rPr>
             <w:rStyle w:val="Hipervnculo"/>
           </w:rPr>
-          <w:t>7.9</w:t>
-        </w:r>
-        <w:r>
-          <w:rPr>
-            <w:rFonts w:asciiTheme="minorHAnsi" w:eastAsiaTheme="minorEastAsia" w:hAnsiTheme="minorHAnsi"/>
-            <w:sz w:val="22"/>
-            <w:szCs w:val="22"/>
-            <w:lang w:eastAsia="es-CL"/>
+          <w:t>7.3.9</w:t>
+        </w:r>
+        <w:r>
+          <w:rPr>
+            <w:rFonts w:asciiTheme="minorHAnsi" w:hAnsiTheme="minorHAnsi"/>
           </w:rPr>
           <w:tab/>
         </w:r>
@@ -3599,7 +3927,7 @@
           <w:rPr>
             <w:webHidden/>
           </w:rPr>
-          <w:instrText xml:space="preserve"> PAGEREF _Toc527797785 \h </w:instrText>
+          <w:instrText xml:space="preserve"> PAGEREF _Toc528179435 \h </w:instrText>
         </w:r>
         <w:r>
           <w:rPr>
@@ -3616,7 +3944,7 @@
           <w:rPr>
             <w:webHidden/>
           </w:rPr>
-          <w:t>29</w:t>
+          <w:t>50</w:t>
         </w:r>
         <w:r>
           <w:rPr>
@@ -3638,7 +3966,7 @@
           <w:lang w:eastAsia="es-CL"/>
         </w:rPr>
       </w:pPr>
-      <w:hyperlink w:anchor="_Toc527797786" w:history="1">
+      <w:hyperlink w:anchor="_Toc528179436" w:history="1">
         <w:r>
           <w:rPr>
             <w:rStyle w:val="Hipervnculo"/>
@@ -3662,7 +3990,7 @@
             <w:rStyle w:val="Hipervnculo"/>
             <w:noProof/>
           </w:rPr>
-          <w:t>Prácticas: Aseguramiento de Calidad</w:t>
+          <w:t>Aseguramiento de Calidad</w:t>
         </w:r>
         <w:r>
           <w:rPr>
@@ -3683,7 +4011,7 @@
             <w:noProof/>
             <w:webHidden/>
           </w:rPr>
-          <w:instrText xml:space="preserve"> PAGEREF _Toc527797786 \h </w:instrText>
+          <w:instrText xml:space="preserve"> PAGEREF _Toc528179436 \h </w:instrText>
         </w:r>
         <w:r>
           <w:rPr>
@@ -3703,7 +4031,7 @@
             <w:noProof/>
             <w:webHidden/>
           </w:rPr>
-          <w:t>30</w:t>
+          <w:t>51</w:t>
         </w:r>
         <w:r>
           <w:rPr>
@@ -3724,7 +4052,7 @@
           <w:lang w:eastAsia="es-CL"/>
         </w:rPr>
       </w:pPr>
-      <w:hyperlink w:anchor="_Toc527797787" w:history="1">
+      <w:hyperlink w:anchor="_Toc528179437" w:history="1">
         <w:r>
           <w:rPr>
             <w:rStyle w:val="Hipervnculo"/>
@@ -3744,7 +4072,7 @@
           <w:rPr>
             <w:rStyle w:val="Hipervnculo"/>
           </w:rPr>
-          <w:t>Filtrar y Revisar la documentación</w:t>
+          <w:t>Objetivo</w:t>
         </w:r>
         <w:r>
           <w:rPr>
@@ -3762,7 +4090,7 @@
           <w:rPr>
             <w:webHidden/>
           </w:rPr>
-          <w:instrText xml:space="preserve"> PAGEREF _Toc527797787 \h </w:instrText>
+          <w:instrText xml:space="preserve"> PAGEREF _Toc528179437 \h </w:instrText>
         </w:r>
         <w:r>
           <w:rPr>
@@ -3779,7 +4107,7 @@
           <w:rPr>
             <w:webHidden/>
           </w:rPr>
-          <w:t>30</w:t>
+          <w:t>51</w:t>
         </w:r>
         <w:r>
           <w:rPr>
@@ -3799,7 +4127,7 @@
           <w:lang w:eastAsia="es-CL"/>
         </w:rPr>
       </w:pPr>
-      <w:hyperlink w:anchor="_Toc527797788" w:history="1">
+      <w:hyperlink w:anchor="_Toc528179438" w:history="1">
         <w:r>
           <w:rPr>
             <w:rStyle w:val="Hipervnculo"/>
@@ -3819,7 +4147,7 @@
           <w:rPr>
             <w:rStyle w:val="Hipervnculo"/>
           </w:rPr>
-          <w:t>Definir Criterios de Liberación</w:t>
+          <w:t>Alcance</w:t>
         </w:r>
         <w:r>
           <w:rPr>
@@ -3837,7 +4165,7 @@
           <w:rPr>
             <w:webHidden/>
           </w:rPr>
-          <w:instrText xml:space="preserve"> PAGEREF _Toc527797788 \h </w:instrText>
+          <w:instrText xml:space="preserve"> PAGEREF _Toc528179438 \h </w:instrText>
         </w:r>
         <w:r>
           <w:rPr>
@@ -3854,7 +4182,7 @@
           <w:rPr>
             <w:webHidden/>
           </w:rPr>
-          <w:t>30</w:t>
+          <w:t>51</w:t>
         </w:r>
         <w:r>
           <w:rPr>
@@ -3874,7 +4202,7 @@
           <w:lang w:eastAsia="es-CL"/>
         </w:rPr>
       </w:pPr>
-      <w:hyperlink w:anchor="_Toc527797789" w:history="1">
+      <w:hyperlink w:anchor="_Toc528179439" w:history="1">
         <w:r>
           <w:rPr>
             <w:rStyle w:val="Hipervnculo"/>
@@ -3894,6 +4222,213 @@
           <w:rPr>
             <w:rStyle w:val="Hipervnculo"/>
           </w:rPr>
+          <w:t>Prácticas</w:t>
+        </w:r>
+        <w:r>
+          <w:rPr>
+            <w:webHidden/>
+          </w:rPr>
+          <w:tab/>
+        </w:r>
+        <w:r>
+          <w:rPr>
+            <w:webHidden/>
+          </w:rPr>
+          <w:fldChar w:fldCharType="begin"/>
+        </w:r>
+        <w:r>
+          <w:rPr>
+            <w:webHidden/>
+          </w:rPr>
+          <w:instrText xml:space="preserve"> PAGEREF _Toc528179439 \h </w:instrText>
+        </w:r>
+        <w:r>
+          <w:rPr>
+            <w:webHidden/>
+          </w:rPr>
+        </w:r>
+        <w:r>
+          <w:rPr>
+            <w:webHidden/>
+          </w:rPr>
+          <w:fldChar w:fldCharType="separate"/>
+        </w:r>
+        <w:r>
+          <w:rPr>
+            <w:webHidden/>
+          </w:rPr>
+          <w:t>52</w:t>
+        </w:r>
+        <w:r>
+          <w:rPr>
+            <w:webHidden/>
+          </w:rPr>
+          <w:fldChar w:fldCharType="end"/>
+        </w:r>
+      </w:hyperlink>
+    </w:p>
+    <w:p>
+      <w:pPr>
+        <w:pStyle w:val="TDC3"/>
+        <w:rPr>
+          <w:rFonts w:asciiTheme="minorHAnsi" w:hAnsiTheme="minorHAnsi"/>
+        </w:rPr>
+      </w:pPr>
+      <w:hyperlink w:anchor="_Toc528179440" w:history="1">
+        <w:r>
+          <w:rPr>
+            <w:rStyle w:val="Hipervnculo"/>
+          </w:rPr>
+          <w:t>8.3.1</w:t>
+        </w:r>
+        <w:r>
+          <w:rPr>
+            <w:rFonts w:asciiTheme="minorHAnsi" w:hAnsiTheme="minorHAnsi"/>
+          </w:rPr>
+          <w:tab/>
+        </w:r>
+        <w:r>
+          <w:rPr>
+            <w:rStyle w:val="Hipervnculo"/>
+          </w:rPr>
+          <w:t>Filtrar y Revisar la documentación</w:t>
+        </w:r>
+        <w:r>
+          <w:rPr>
+            <w:webHidden/>
+          </w:rPr>
+          <w:tab/>
+        </w:r>
+        <w:r>
+          <w:rPr>
+            <w:webHidden/>
+          </w:rPr>
+          <w:fldChar w:fldCharType="begin"/>
+        </w:r>
+        <w:r>
+          <w:rPr>
+            <w:webHidden/>
+          </w:rPr>
+          <w:instrText xml:space="preserve"> PAGEREF _Toc528179440 \h </w:instrText>
+        </w:r>
+        <w:r>
+          <w:rPr>
+            <w:webHidden/>
+          </w:rPr>
+        </w:r>
+        <w:r>
+          <w:rPr>
+            <w:webHidden/>
+          </w:rPr>
+          <w:fldChar w:fldCharType="separate"/>
+        </w:r>
+        <w:r>
+          <w:rPr>
+            <w:webHidden/>
+          </w:rPr>
+          <w:t>52</w:t>
+        </w:r>
+        <w:r>
+          <w:rPr>
+            <w:webHidden/>
+          </w:rPr>
+          <w:fldChar w:fldCharType="end"/>
+        </w:r>
+      </w:hyperlink>
+    </w:p>
+    <w:p>
+      <w:pPr>
+        <w:pStyle w:val="TDC3"/>
+        <w:rPr>
+          <w:rFonts w:asciiTheme="minorHAnsi" w:hAnsiTheme="minorHAnsi"/>
+        </w:rPr>
+      </w:pPr>
+      <w:hyperlink w:anchor="_Toc528179441" w:history="1">
+        <w:r>
+          <w:rPr>
+            <w:rStyle w:val="Hipervnculo"/>
+          </w:rPr>
+          <w:t>8.3.2</w:t>
+        </w:r>
+        <w:r>
+          <w:rPr>
+            <w:rFonts w:asciiTheme="minorHAnsi" w:hAnsiTheme="minorHAnsi"/>
+          </w:rPr>
+          <w:tab/>
+        </w:r>
+        <w:r>
+          <w:rPr>
+            <w:rStyle w:val="Hipervnculo"/>
+          </w:rPr>
+          <w:t>Definir Criterios de Liberación</w:t>
+        </w:r>
+        <w:r>
+          <w:rPr>
+            <w:webHidden/>
+          </w:rPr>
+          <w:tab/>
+        </w:r>
+        <w:r>
+          <w:rPr>
+            <w:webHidden/>
+          </w:rPr>
+          <w:fldChar w:fldCharType="begin"/>
+        </w:r>
+        <w:r>
+          <w:rPr>
+            <w:webHidden/>
+          </w:rPr>
+          <w:instrText xml:space="preserve"> PAGEREF _Toc528179441 \h </w:instrText>
+        </w:r>
+        <w:r>
+          <w:rPr>
+            <w:webHidden/>
+          </w:rPr>
+        </w:r>
+        <w:r>
+          <w:rPr>
+            <w:webHidden/>
+          </w:rPr>
+          <w:fldChar w:fldCharType="separate"/>
+        </w:r>
+        <w:r>
+          <w:rPr>
+            <w:webHidden/>
+          </w:rPr>
+          <w:t>53</w:t>
+        </w:r>
+        <w:r>
+          <w:rPr>
+            <w:webHidden/>
+          </w:rPr>
+          <w:fldChar w:fldCharType="end"/>
+        </w:r>
+      </w:hyperlink>
+    </w:p>
+    <w:p>
+      <w:pPr>
+        <w:pStyle w:val="TDC3"/>
+        <w:rPr>
+          <w:rFonts w:asciiTheme="minorHAnsi" w:hAnsiTheme="minorHAnsi"/>
+        </w:rPr>
+      </w:pPr>
+      <w:hyperlink w:anchor="_Toc528179442" w:history="1">
+        <w:r>
+          <w:rPr>
+            <w:rStyle w:val="Hipervnculo"/>
+          </w:rPr>
+          <w:t>8.3.3</w:t>
+        </w:r>
+        <w:r>
+          <w:rPr>
+            <w:rFonts w:asciiTheme="minorHAnsi" w:hAnsiTheme="minorHAnsi"/>
+          </w:rPr>
+          <w:tab/>
+        </w:r>
+        <w:r>
+          <w:rPr>
+            <w:rStyle w:val="Hipervnculo"/>
+          </w:rPr>
           <w:t>Definir Criterios de Aceptación</w:t>
         </w:r>
         <w:r>
@@ -3912,7 +4447,7 @@
           <w:rPr>
             <w:webHidden/>
           </w:rPr>
-          <w:instrText xml:space="preserve"> PAGEREF _Toc527797789 \h </w:instrText>
+          <w:instrText xml:space="preserve"> PAGEREF _Toc528179442 \h </w:instrText>
         </w:r>
         <w:r>
           <w:rPr>
@@ -3929,7 +4464,7 @@
           <w:rPr>
             <w:webHidden/>
           </w:rPr>
-          <w:t>30</w:t>
+          <w:t>54</w:t>
         </w:r>
         <w:r>
           <w:rPr>
@@ -3941,27 +4476,21 @@
     </w:p>
     <w:p>
       <w:pPr>
-        <w:pStyle w:val="TDC2"/>
-        <w:rPr>
-          <w:rFonts w:asciiTheme="minorHAnsi" w:eastAsiaTheme="minorEastAsia" w:hAnsiTheme="minorHAnsi"/>
-          <w:sz w:val="22"/>
-          <w:szCs w:val="22"/>
-          <w:lang w:eastAsia="es-CL"/>
-        </w:rPr>
-      </w:pPr>
-      <w:hyperlink w:anchor="_Toc527797790" w:history="1">
+        <w:pStyle w:val="TDC3"/>
+        <w:rPr>
+          <w:rFonts w:asciiTheme="minorHAnsi" w:hAnsiTheme="minorHAnsi"/>
+        </w:rPr>
+      </w:pPr>
+      <w:hyperlink w:anchor="_Toc528179443" w:history="1">
         <w:r>
           <w:rPr>
             <w:rStyle w:val="Hipervnculo"/>
           </w:rPr>
-          <w:t>8.4</w:t>
-        </w:r>
-        <w:r>
-          <w:rPr>
-            <w:rFonts w:asciiTheme="minorHAnsi" w:eastAsiaTheme="minorEastAsia" w:hAnsiTheme="minorHAnsi"/>
-            <w:sz w:val="22"/>
-            <w:szCs w:val="22"/>
-            <w:lang w:eastAsia="es-CL"/>
+          <w:t>8.3.4</w:t>
+        </w:r>
+        <w:r>
+          <w:rPr>
+            <w:rFonts w:asciiTheme="minorHAnsi" w:hAnsiTheme="minorHAnsi"/>
           </w:rPr>
           <w:tab/>
         </w:r>
@@ -3987,7 +4516,7 @@
           <w:rPr>
             <w:webHidden/>
           </w:rPr>
-          <w:instrText xml:space="preserve"> PAGEREF _Toc527797790 \h </w:instrText>
+          <w:instrText xml:space="preserve"> PAGEREF _Toc528179443 \h </w:instrText>
         </w:r>
         <w:r>
           <w:rPr>
@@ -4004,7 +4533,7 @@
           <w:rPr>
             <w:webHidden/>
           </w:rPr>
-          <w:t>30</w:t>
+          <w:t>55</w:t>
         </w:r>
         <w:r>
           <w:rPr>
@@ -4016,27 +4545,21 @@
     </w:p>
     <w:p>
       <w:pPr>
-        <w:pStyle w:val="TDC2"/>
-        <w:rPr>
-          <w:rFonts w:asciiTheme="minorHAnsi" w:eastAsiaTheme="minorEastAsia" w:hAnsiTheme="minorHAnsi"/>
-          <w:sz w:val="22"/>
-          <w:szCs w:val="22"/>
-          <w:lang w:eastAsia="es-CL"/>
-        </w:rPr>
-      </w:pPr>
-      <w:hyperlink w:anchor="_Toc527797791" w:history="1">
+        <w:pStyle w:val="TDC3"/>
+        <w:rPr>
+          <w:rFonts w:asciiTheme="minorHAnsi" w:hAnsiTheme="minorHAnsi"/>
+        </w:rPr>
+      </w:pPr>
+      <w:hyperlink w:anchor="_Toc528179444" w:history="1">
         <w:r>
           <w:rPr>
             <w:rStyle w:val="Hipervnculo"/>
           </w:rPr>
-          <w:t>8.5</w:t>
-        </w:r>
-        <w:r>
-          <w:rPr>
-            <w:rFonts w:asciiTheme="minorHAnsi" w:eastAsiaTheme="minorEastAsia" w:hAnsiTheme="minorHAnsi"/>
-            <w:sz w:val="22"/>
-            <w:szCs w:val="22"/>
-            <w:lang w:eastAsia="es-CL"/>
+          <w:t>8.3.5</w:t>
+        </w:r>
+        <w:r>
+          <w:rPr>
+            <w:rFonts w:asciiTheme="minorHAnsi" w:hAnsiTheme="minorHAnsi"/>
           </w:rPr>
           <w:tab/>
         </w:r>
@@ -4062,7 +4585,7 @@
           <w:rPr>
             <w:webHidden/>
           </w:rPr>
-          <w:instrText xml:space="preserve"> PAGEREF _Toc527797791 \h </w:instrText>
+          <w:instrText xml:space="preserve"> PAGEREF _Toc528179444 \h </w:instrText>
         </w:r>
         <w:r>
           <w:rPr>
@@ -4079,7 +4602,7 @@
           <w:rPr>
             <w:webHidden/>
           </w:rPr>
-          <w:t>30</w:t>
+          <w:t>56</w:t>
         </w:r>
         <w:r>
           <w:rPr>
@@ -4091,27 +4614,21 @@
     </w:p>
     <w:p>
       <w:pPr>
-        <w:pStyle w:val="TDC2"/>
-        <w:rPr>
-          <w:rFonts w:asciiTheme="minorHAnsi" w:eastAsiaTheme="minorEastAsia" w:hAnsiTheme="minorHAnsi"/>
-          <w:sz w:val="22"/>
-          <w:szCs w:val="22"/>
-          <w:lang w:eastAsia="es-CL"/>
-        </w:rPr>
-      </w:pPr>
-      <w:hyperlink w:anchor="_Toc527797792" w:history="1">
+        <w:pStyle w:val="TDC3"/>
+        <w:rPr>
+          <w:rFonts w:asciiTheme="minorHAnsi" w:hAnsiTheme="minorHAnsi"/>
+        </w:rPr>
+      </w:pPr>
+      <w:hyperlink w:anchor="_Toc528179445" w:history="1">
         <w:r>
           <w:rPr>
             <w:rStyle w:val="Hipervnculo"/>
           </w:rPr>
-          <w:t>8.6</w:t>
-        </w:r>
-        <w:r>
-          <w:rPr>
-            <w:rFonts w:asciiTheme="minorHAnsi" w:eastAsiaTheme="minorEastAsia" w:hAnsiTheme="minorHAnsi"/>
-            <w:sz w:val="22"/>
-            <w:szCs w:val="22"/>
-            <w:lang w:eastAsia="es-CL"/>
+          <w:t>8.3.6</w:t>
+        </w:r>
+        <w:r>
+          <w:rPr>
+            <w:rFonts w:asciiTheme="minorHAnsi" w:hAnsiTheme="minorHAnsi"/>
           </w:rPr>
           <w:tab/>
         </w:r>
@@ -4137,7 +4654,7 @@
           <w:rPr>
             <w:webHidden/>
           </w:rPr>
-          <w:instrText xml:space="preserve"> PAGEREF _Toc527797792 \h </w:instrText>
+          <w:instrText xml:space="preserve"> PAGEREF _Toc528179445 \h </w:instrText>
         </w:r>
         <w:r>
           <w:rPr>
@@ -4154,7 +4671,7 @@
           <w:rPr>
             <w:webHidden/>
           </w:rPr>
-          <w:t>30</w:t>
+          <w:t>57</w:t>
         </w:r>
         <w:r>
           <w:rPr>
@@ -4166,27 +4683,21 @@
     </w:p>
     <w:p>
       <w:pPr>
-        <w:pStyle w:val="TDC2"/>
-        <w:rPr>
-          <w:rFonts w:asciiTheme="minorHAnsi" w:eastAsiaTheme="minorEastAsia" w:hAnsiTheme="minorHAnsi"/>
-          <w:sz w:val="22"/>
-          <w:szCs w:val="22"/>
-          <w:lang w:eastAsia="es-CL"/>
-        </w:rPr>
-      </w:pPr>
-      <w:hyperlink w:anchor="_Toc527797793" w:history="1">
+        <w:pStyle w:val="TDC3"/>
+        <w:rPr>
+          <w:rFonts w:asciiTheme="minorHAnsi" w:hAnsiTheme="minorHAnsi"/>
+        </w:rPr>
+      </w:pPr>
+      <w:hyperlink w:anchor="_Toc528179446" w:history="1">
         <w:r>
           <w:rPr>
             <w:rStyle w:val="Hipervnculo"/>
           </w:rPr>
-          <w:t>8.7</w:t>
-        </w:r>
-        <w:r>
-          <w:rPr>
-            <w:rFonts w:asciiTheme="minorHAnsi" w:eastAsiaTheme="minorEastAsia" w:hAnsiTheme="minorHAnsi"/>
-            <w:sz w:val="22"/>
-            <w:szCs w:val="22"/>
-            <w:lang w:eastAsia="es-CL"/>
+          <w:t>8.3.7</w:t>
+        </w:r>
+        <w:r>
+          <w:rPr>
+            <w:rFonts w:asciiTheme="minorHAnsi" w:hAnsiTheme="minorHAnsi"/>
           </w:rPr>
           <w:tab/>
         </w:r>
@@ -4212,7 +4723,7 @@
           <w:rPr>
             <w:webHidden/>
           </w:rPr>
-          <w:instrText xml:space="preserve"> PAGEREF _Toc527797793 \h </w:instrText>
+          <w:instrText xml:space="preserve"> PAGEREF _Toc528179446 \h </w:instrText>
         </w:r>
         <w:r>
           <w:rPr>
@@ -4229,7 +4740,7 @@
           <w:rPr>
             <w:webHidden/>
           </w:rPr>
-          <w:t>30</w:t>
+          <w:t>58</w:t>
         </w:r>
         <w:r>
           <w:rPr>
@@ -4251,7 +4762,7 @@
           <w:lang w:eastAsia="es-CL"/>
         </w:rPr>
       </w:pPr>
-      <w:hyperlink w:anchor="_Toc527797794" w:history="1">
+      <w:hyperlink w:anchor="_Toc528179447" w:history="1">
         <w:r>
           <w:rPr>
             <w:rStyle w:val="Hipervnculo"/>
@@ -4275,7 +4786,7 @@
             <w:rStyle w:val="Hipervnculo"/>
             <w:noProof/>
           </w:rPr>
-          <w:t>Prácticas: Personas</w:t>
+          <w:t>Personas</w:t>
         </w:r>
         <w:r>
           <w:rPr>
@@ -4296,7 +4807,7 @@
             <w:noProof/>
             <w:webHidden/>
           </w:rPr>
-          <w:instrText xml:space="preserve"> PAGEREF _Toc527797794 \h </w:instrText>
+          <w:instrText xml:space="preserve"> PAGEREF _Toc528179447 \h </w:instrText>
         </w:r>
         <w:r>
           <w:rPr>
@@ -4316,7 +4827,7 @@
             <w:noProof/>
             <w:webHidden/>
           </w:rPr>
-          <w:t>31</w:t>
+          <w:t>59</w:t>
         </w:r>
         <w:r>
           <w:rPr>
@@ -4337,7 +4848,7 @@
           <w:lang w:eastAsia="es-CL"/>
         </w:rPr>
       </w:pPr>
-      <w:hyperlink w:anchor="_Toc527797795" w:history="1">
+      <w:hyperlink w:anchor="_Toc528179448" w:history="1">
         <w:r>
           <w:rPr>
             <w:rStyle w:val="Hipervnculo"/>
@@ -4357,7 +4868,7 @@
           <w:rPr>
             <w:rStyle w:val="Hipervnculo"/>
           </w:rPr>
-          <w:t>Definir Roles y Responsabilidades</w:t>
+          <w:t>Objetivo</w:t>
         </w:r>
         <w:r>
           <w:rPr>
@@ -4375,7 +4886,7 @@
           <w:rPr>
             <w:webHidden/>
           </w:rPr>
-          <w:instrText xml:space="preserve"> PAGEREF _Toc527797795 \h </w:instrText>
+          <w:instrText xml:space="preserve"> PAGEREF _Toc528179448 \h </w:instrText>
         </w:r>
         <w:r>
           <w:rPr>
@@ -4392,7 +4903,7 @@
           <w:rPr>
             <w:webHidden/>
           </w:rPr>
-          <w:t>31</w:t>
+          <w:t>59</w:t>
         </w:r>
         <w:r>
           <w:rPr>
@@ -4412,7 +4923,7 @@
           <w:lang w:eastAsia="es-CL"/>
         </w:rPr>
       </w:pPr>
-      <w:hyperlink w:anchor="_Toc527797796" w:history="1">
+      <w:hyperlink w:anchor="_Toc528179449" w:history="1">
         <w:r>
           <w:rPr>
             <w:rStyle w:val="Hipervnculo"/>
@@ -4432,7 +4943,7 @@
           <w:rPr>
             <w:rStyle w:val="Hipervnculo"/>
           </w:rPr>
-          <w:t>Capacitar y Preparar</w:t>
+          <w:t>Alcance</w:t>
         </w:r>
         <w:r>
           <w:rPr>
@@ -4450,7 +4961,7 @@
           <w:rPr>
             <w:webHidden/>
           </w:rPr>
-          <w:instrText xml:space="preserve"> PAGEREF _Toc527797796 \h </w:instrText>
+          <w:instrText xml:space="preserve"> PAGEREF _Toc528179449 \h </w:instrText>
         </w:r>
         <w:r>
           <w:rPr>
@@ -4467,7 +4978,7 @@
           <w:rPr>
             <w:webHidden/>
           </w:rPr>
-          <w:t>31</w:t>
+          <w:t>59</w:t>
         </w:r>
         <w:r>
           <w:rPr>
@@ -4487,7 +4998,7 @@
           <w:lang w:eastAsia="es-CL"/>
         </w:rPr>
       </w:pPr>
-      <w:hyperlink w:anchor="_Toc527797797" w:history="1">
+      <w:hyperlink w:anchor="_Toc528179450" w:history="1">
         <w:r>
           <w:rPr>
             <w:rStyle w:val="Hipervnculo"/>
@@ -4507,6 +5018,213 @@
           <w:rPr>
             <w:rStyle w:val="Hipervnculo"/>
           </w:rPr>
+          <w:t>Prácticas</w:t>
+        </w:r>
+        <w:r>
+          <w:rPr>
+            <w:webHidden/>
+          </w:rPr>
+          <w:tab/>
+        </w:r>
+        <w:r>
+          <w:rPr>
+            <w:webHidden/>
+          </w:rPr>
+          <w:fldChar w:fldCharType="begin"/>
+        </w:r>
+        <w:r>
+          <w:rPr>
+            <w:webHidden/>
+          </w:rPr>
+          <w:instrText xml:space="preserve"> PAGEREF _Toc528179450 \h </w:instrText>
+        </w:r>
+        <w:r>
+          <w:rPr>
+            <w:webHidden/>
+          </w:rPr>
+        </w:r>
+        <w:r>
+          <w:rPr>
+            <w:webHidden/>
+          </w:rPr>
+          <w:fldChar w:fldCharType="separate"/>
+        </w:r>
+        <w:r>
+          <w:rPr>
+            <w:webHidden/>
+          </w:rPr>
+          <w:t>60</w:t>
+        </w:r>
+        <w:r>
+          <w:rPr>
+            <w:webHidden/>
+          </w:rPr>
+          <w:fldChar w:fldCharType="end"/>
+        </w:r>
+      </w:hyperlink>
+    </w:p>
+    <w:p>
+      <w:pPr>
+        <w:pStyle w:val="TDC3"/>
+        <w:rPr>
+          <w:rFonts w:asciiTheme="minorHAnsi" w:hAnsiTheme="minorHAnsi"/>
+        </w:rPr>
+      </w:pPr>
+      <w:hyperlink w:anchor="_Toc528179451" w:history="1">
+        <w:r>
+          <w:rPr>
+            <w:rStyle w:val="Hipervnculo"/>
+          </w:rPr>
+          <w:t>9.3.1</w:t>
+        </w:r>
+        <w:r>
+          <w:rPr>
+            <w:rFonts w:asciiTheme="minorHAnsi" w:hAnsiTheme="minorHAnsi"/>
+          </w:rPr>
+          <w:tab/>
+        </w:r>
+        <w:r>
+          <w:rPr>
+            <w:rStyle w:val="Hipervnculo"/>
+          </w:rPr>
+          <w:t>Definir Roles y Responsabilidades</w:t>
+        </w:r>
+        <w:r>
+          <w:rPr>
+            <w:webHidden/>
+          </w:rPr>
+          <w:tab/>
+        </w:r>
+        <w:r>
+          <w:rPr>
+            <w:webHidden/>
+          </w:rPr>
+          <w:fldChar w:fldCharType="begin"/>
+        </w:r>
+        <w:r>
+          <w:rPr>
+            <w:webHidden/>
+          </w:rPr>
+          <w:instrText xml:space="preserve"> PAGEREF _Toc528179451 \h </w:instrText>
+        </w:r>
+        <w:r>
+          <w:rPr>
+            <w:webHidden/>
+          </w:rPr>
+        </w:r>
+        <w:r>
+          <w:rPr>
+            <w:webHidden/>
+          </w:rPr>
+          <w:fldChar w:fldCharType="separate"/>
+        </w:r>
+        <w:r>
+          <w:rPr>
+            <w:webHidden/>
+          </w:rPr>
+          <w:t>60</w:t>
+        </w:r>
+        <w:r>
+          <w:rPr>
+            <w:webHidden/>
+          </w:rPr>
+          <w:fldChar w:fldCharType="end"/>
+        </w:r>
+      </w:hyperlink>
+    </w:p>
+    <w:p>
+      <w:pPr>
+        <w:pStyle w:val="TDC3"/>
+        <w:rPr>
+          <w:rFonts w:asciiTheme="minorHAnsi" w:hAnsiTheme="minorHAnsi"/>
+        </w:rPr>
+      </w:pPr>
+      <w:hyperlink w:anchor="_Toc528179452" w:history="1">
+        <w:r>
+          <w:rPr>
+            <w:rStyle w:val="Hipervnculo"/>
+          </w:rPr>
+          <w:t>9.3.2</w:t>
+        </w:r>
+        <w:r>
+          <w:rPr>
+            <w:rFonts w:asciiTheme="minorHAnsi" w:hAnsiTheme="minorHAnsi"/>
+          </w:rPr>
+          <w:tab/>
+        </w:r>
+        <w:r>
+          <w:rPr>
+            <w:rStyle w:val="Hipervnculo"/>
+          </w:rPr>
+          <w:t>Capacitar y Preparar</w:t>
+        </w:r>
+        <w:r>
+          <w:rPr>
+            <w:webHidden/>
+          </w:rPr>
+          <w:tab/>
+        </w:r>
+        <w:r>
+          <w:rPr>
+            <w:webHidden/>
+          </w:rPr>
+          <w:fldChar w:fldCharType="begin"/>
+        </w:r>
+        <w:r>
+          <w:rPr>
+            <w:webHidden/>
+          </w:rPr>
+          <w:instrText xml:space="preserve"> PAGEREF _Toc528179452 \h </w:instrText>
+        </w:r>
+        <w:r>
+          <w:rPr>
+            <w:webHidden/>
+          </w:rPr>
+        </w:r>
+        <w:r>
+          <w:rPr>
+            <w:webHidden/>
+          </w:rPr>
+          <w:fldChar w:fldCharType="separate"/>
+        </w:r>
+        <w:r>
+          <w:rPr>
+            <w:webHidden/>
+          </w:rPr>
+          <w:t>61</w:t>
+        </w:r>
+        <w:r>
+          <w:rPr>
+            <w:webHidden/>
+          </w:rPr>
+          <w:fldChar w:fldCharType="end"/>
+        </w:r>
+      </w:hyperlink>
+    </w:p>
+    <w:p>
+      <w:pPr>
+        <w:pStyle w:val="TDC3"/>
+        <w:rPr>
+          <w:rFonts w:asciiTheme="minorHAnsi" w:hAnsiTheme="minorHAnsi"/>
+        </w:rPr>
+      </w:pPr>
+      <w:hyperlink w:anchor="_Toc528179453" w:history="1">
+        <w:r>
+          <w:rPr>
+            <w:rStyle w:val="Hipervnculo"/>
+          </w:rPr>
+          <w:t>9.3.3</w:t>
+        </w:r>
+        <w:r>
+          <w:rPr>
+            <w:rFonts w:asciiTheme="minorHAnsi" w:hAnsiTheme="minorHAnsi"/>
+          </w:rPr>
+          <w:tab/>
+        </w:r>
+        <w:r>
+          <w:rPr>
+            <w:rStyle w:val="Hipervnculo"/>
+          </w:rPr>
           <w:t>Seleccionar las Personas adecuadas</w:t>
         </w:r>
         <w:r>
@@ -4525,7 +5243,7 @@
           <w:rPr>
             <w:webHidden/>
           </w:rPr>
-          <w:instrText xml:space="preserve"> PAGEREF _Toc527797797 \h </w:instrText>
+          <w:instrText xml:space="preserve"> PAGEREF _Toc528179453 \h </w:instrText>
         </w:r>
         <w:r>
           <w:rPr>
@@ -4542,7 +5260,7 @@
           <w:rPr>
             <w:webHidden/>
           </w:rPr>
-          <w:t>31</w:t>
+          <w:t>62</w:t>
         </w:r>
         <w:r>
           <w:rPr>
@@ -4554,27 +5272,21 @@
     </w:p>
     <w:p>
       <w:pPr>
-        <w:pStyle w:val="TDC2"/>
-        <w:rPr>
-          <w:rFonts w:asciiTheme="minorHAnsi" w:eastAsiaTheme="minorEastAsia" w:hAnsiTheme="minorHAnsi"/>
-          <w:sz w:val="22"/>
-          <w:szCs w:val="22"/>
-          <w:lang w:eastAsia="es-CL"/>
-        </w:rPr>
-      </w:pPr>
-      <w:hyperlink w:anchor="_Toc527797798" w:history="1">
+        <w:pStyle w:val="TDC3"/>
+        <w:rPr>
+          <w:rFonts w:asciiTheme="minorHAnsi" w:hAnsiTheme="minorHAnsi"/>
+        </w:rPr>
+      </w:pPr>
+      <w:hyperlink w:anchor="_Toc528179454" w:history="1">
         <w:r>
           <w:rPr>
             <w:rStyle w:val="Hipervnculo"/>
           </w:rPr>
-          <w:t>9.4</w:t>
-        </w:r>
-        <w:r>
-          <w:rPr>
-            <w:rFonts w:asciiTheme="minorHAnsi" w:eastAsiaTheme="minorEastAsia" w:hAnsiTheme="minorHAnsi"/>
-            <w:sz w:val="22"/>
-            <w:szCs w:val="22"/>
-            <w:lang w:eastAsia="es-CL"/>
+          <w:t>9.3.4</w:t>
+        </w:r>
+        <w:r>
+          <w:rPr>
+            <w:rFonts w:asciiTheme="minorHAnsi" w:hAnsiTheme="minorHAnsi"/>
           </w:rPr>
           <w:tab/>
         </w:r>
@@ -4600,7 +5312,7 @@
           <w:rPr>
             <w:webHidden/>
           </w:rPr>
-          <w:instrText xml:space="preserve"> PAGEREF _Toc527797798 \h </w:instrText>
+          <w:instrText xml:space="preserve"> PAGEREF _Toc528179454 \h </w:instrText>
         </w:r>
         <w:r>
           <w:rPr>
@@ -4617,7 +5329,7 @@
           <w:rPr>
             <w:webHidden/>
           </w:rPr>
-          <w:t>31</w:t>
+          <w:t>63</w:t>
         </w:r>
         <w:r>
           <w:rPr>
@@ -4629,27 +5341,21 @@
     </w:p>
     <w:p>
       <w:pPr>
-        <w:pStyle w:val="TDC2"/>
-        <w:rPr>
-          <w:rFonts w:asciiTheme="minorHAnsi" w:eastAsiaTheme="minorEastAsia" w:hAnsiTheme="minorHAnsi"/>
-          <w:sz w:val="22"/>
-          <w:szCs w:val="22"/>
-          <w:lang w:eastAsia="es-CL"/>
-        </w:rPr>
-      </w:pPr>
-      <w:hyperlink w:anchor="_Toc527797799" w:history="1">
+        <w:pStyle w:val="TDC3"/>
+        <w:rPr>
+          <w:rFonts w:asciiTheme="minorHAnsi" w:hAnsiTheme="minorHAnsi"/>
+        </w:rPr>
+      </w:pPr>
+      <w:hyperlink w:anchor="_Toc528179455" w:history="1">
         <w:r>
           <w:rPr>
             <w:rStyle w:val="Hipervnculo"/>
           </w:rPr>
-          <w:t>9.5</w:t>
-        </w:r>
-        <w:r>
-          <w:rPr>
-            <w:rFonts w:asciiTheme="minorHAnsi" w:eastAsiaTheme="minorEastAsia" w:hAnsiTheme="minorHAnsi"/>
-            <w:sz w:val="22"/>
-            <w:szCs w:val="22"/>
-            <w:lang w:eastAsia="es-CL"/>
+          <w:t>9.3.5</w:t>
+        </w:r>
+        <w:r>
+          <w:rPr>
+            <w:rFonts w:asciiTheme="minorHAnsi" w:hAnsiTheme="minorHAnsi"/>
           </w:rPr>
           <w:tab/>
         </w:r>
@@ -4675,7 +5381,7 @@
           <w:rPr>
             <w:webHidden/>
           </w:rPr>
-          <w:instrText xml:space="preserve"> PAGEREF _Toc527797799 \h </w:instrText>
+          <w:instrText xml:space="preserve"> PAGEREF _Toc528179455 \h </w:instrText>
         </w:r>
         <w:r>
           <w:rPr>
@@ -4692,7 +5398,7 @@
           <w:rPr>
             <w:webHidden/>
           </w:rPr>
-          <w:t>31</w:t>
+          <w:t>64</w:t>
         </w:r>
         <w:r>
           <w:rPr>
@@ -4704,27 +5410,21 @@
     </w:p>
     <w:p>
       <w:pPr>
-        <w:pStyle w:val="TDC2"/>
-        <w:rPr>
-          <w:rFonts w:asciiTheme="minorHAnsi" w:eastAsiaTheme="minorEastAsia" w:hAnsiTheme="minorHAnsi"/>
-          <w:sz w:val="22"/>
-          <w:szCs w:val="22"/>
-          <w:lang w:eastAsia="es-CL"/>
-        </w:rPr>
-      </w:pPr>
-      <w:hyperlink w:anchor="_Toc527797800" w:history="1">
+        <w:pStyle w:val="TDC3"/>
+        <w:rPr>
+          <w:rFonts w:asciiTheme="minorHAnsi" w:hAnsiTheme="minorHAnsi"/>
+        </w:rPr>
+      </w:pPr>
+      <w:hyperlink w:anchor="_Toc528179456" w:history="1">
         <w:r>
           <w:rPr>
             <w:rStyle w:val="Hipervnculo"/>
           </w:rPr>
-          <w:t>9.6</w:t>
-        </w:r>
-        <w:r>
-          <w:rPr>
-            <w:rFonts w:asciiTheme="minorHAnsi" w:eastAsiaTheme="minorEastAsia" w:hAnsiTheme="minorHAnsi"/>
-            <w:sz w:val="22"/>
-            <w:szCs w:val="22"/>
-            <w:lang w:eastAsia="es-CL"/>
+          <w:t>9.3.6</w:t>
+        </w:r>
+        <w:r>
+          <w:rPr>
+            <w:rFonts w:asciiTheme="minorHAnsi" w:hAnsiTheme="minorHAnsi"/>
           </w:rPr>
           <w:tab/>
         </w:r>
@@ -4750,7 +5450,7 @@
           <w:rPr>
             <w:webHidden/>
           </w:rPr>
-          <w:instrText xml:space="preserve"> PAGEREF _Toc527797800 \h </w:instrText>
+          <w:instrText xml:space="preserve"> PAGEREF _Toc528179456 \h </w:instrText>
         </w:r>
         <w:r>
           <w:rPr>
@@ -4767,7 +5467,7 @@
           <w:rPr>
             <w:webHidden/>
           </w:rPr>
-          <w:t>31</w:t>
+          <w:t>65</w:t>
         </w:r>
         <w:r>
           <w:rPr>
@@ -4779,27 +5479,21 @@
     </w:p>
     <w:p>
       <w:pPr>
-        <w:pStyle w:val="TDC2"/>
-        <w:rPr>
-          <w:rFonts w:asciiTheme="minorHAnsi" w:eastAsiaTheme="minorEastAsia" w:hAnsiTheme="minorHAnsi"/>
-          <w:sz w:val="22"/>
-          <w:szCs w:val="22"/>
-          <w:lang w:eastAsia="es-CL"/>
-        </w:rPr>
-      </w:pPr>
-      <w:hyperlink w:anchor="_Toc527797801" w:history="1">
+        <w:pStyle w:val="TDC3"/>
+        <w:rPr>
+          <w:rFonts w:asciiTheme="minorHAnsi" w:hAnsiTheme="minorHAnsi"/>
+        </w:rPr>
+      </w:pPr>
+      <w:hyperlink w:anchor="_Toc528179457" w:history="1">
         <w:r>
           <w:rPr>
             <w:rStyle w:val="Hipervnculo"/>
           </w:rPr>
-          <w:t>9.7</w:t>
-        </w:r>
-        <w:r>
-          <w:rPr>
-            <w:rFonts w:asciiTheme="minorHAnsi" w:eastAsiaTheme="minorEastAsia" w:hAnsiTheme="minorHAnsi"/>
-            <w:sz w:val="22"/>
-            <w:szCs w:val="22"/>
-            <w:lang w:eastAsia="es-CL"/>
+          <w:t>9.3.7</w:t>
+        </w:r>
+        <w:r>
+          <w:rPr>
+            <w:rFonts w:asciiTheme="minorHAnsi" w:hAnsiTheme="minorHAnsi"/>
           </w:rPr>
           <w:tab/>
         </w:r>
@@ -4825,7 +5519,7 @@
           <w:rPr>
             <w:webHidden/>
           </w:rPr>
-          <w:instrText xml:space="preserve"> PAGEREF _Toc527797801 \h </w:instrText>
+          <w:instrText xml:space="preserve"> PAGEREF _Toc528179457 \h </w:instrText>
         </w:r>
         <w:r>
           <w:rPr>
@@ -4842,7 +5536,7 @@
           <w:rPr>
             <w:webHidden/>
           </w:rPr>
-          <w:t>31</w:t>
+          <w:t>66</w:t>
         </w:r>
         <w:r>
           <w:rPr>
@@ -4854,27 +5548,21 @@
     </w:p>
     <w:p>
       <w:pPr>
-        <w:pStyle w:val="TDC2"/>
-        <w:rPr>
-          <w:rFonts w:asciiTheme="minorHAnsi" w:eastAsiaTheme="minorEastAsia" w:hAnsiTheme="minorHAnsi"/>
-          <w:sz w:val="22"/>
-          <w:szCs w:val="22"/>
-          <w:lang w:eastAsia="es-CL"/>
-        </w:rPr>
-      </w:pPr>
-      <w:hyperlink w:anchor="_Toc527797802" w:history="1">
+        <w:pStyle w:val="TDC3"/>
+        <w:rPr>
+          <w:rFonts w:asciiTheme="minorHAnsi" w:hAnsiTheme="minorHAnsi"/>
+        </w:rPr>
+      </w:pPr>
+      <w:hyperlink w:anchor="_Toc528179458" w:history="1">
         <w:r>
           <w:rPr>
             <w:rStyle w:val="Hipervnculo"/>
           </w:rPr>
-          <w:t>9.8</w:t>
-        </w:r>
-        <w:r>
-          <w:rPr>
-            <w:rFonts w:asciiTheme="minorHAnsi" w:eastAsiaTheme="minorEastAsia" w:hAnsiTheme="minorHAnsi"/>
-            <w:sz w:val="22"/>
-            <w:szCs w:val="22"/>
-            <w:lang w:eastAsia="es-CL"/>
+          <w:t>9.3.8</w:t>
+        </w:r>
+        <w:r>
+          <w:rPr>
+            <w:rFonts w:asciiTheme="minorHAnsi" w:hAnsiTheme="minorHAnsi"/>
           </w:rPr>
           <w:tab/>
         </w:r>
@@ -4900,7 +5588,7 @@
           <w:rPr>
             <w:webHidden/>
           </w:rPr>
-          <w:instrText xml:space="preserve"> PAGEREF _Toc527797802 \h </w:instrText>
+          <w:instrText xml:space="preserve"> PAGEREF _Toc528179458 \h </w:instrText>
         </w:r>
         <w:r>
           <w:rPr>
@@ -4917,7 +5605,7 @@
           <w:rPr>
             <w:webHidden/>
           </w:rPr>
-          <w:t>31</w:t>
+          <w:t>67</w:t>
         </w:r>
         <w:r>
           <w:rPr>
@@ -4939,7 +5627,7 @@
           <w:lang w:eastAsia="es-CL"/>
         </w:rPr>
       </w:pPr>
-      <w:hyperlink w:anchor="_Toc527797803" w:history="1">
+      <w:hyperlink w:anchor="_Toc528179459" w:history="1">
         <w:r>
           <w:rPr>
             <w:rStyle w:val="Hipervnculo"/>
@@ -4963,7 +5651,7 @@
             <w:rStyle w:val="Hipervnculo"/>
             <w:noProof/>
           </w:rPr>
-          <w:t>Prácticas: Gestión de Riegos</w:t>
+          <w:t>Gestión de Riegos</w:t>
         </w:r>
         <w:r>
           <w:rPr>
@@ -4984,7 +5672,7 @@
             <w:noProof/>
             <w:webHidden/>
           </w:rPr>
-          <w:instrText xml:space="preserve"> PAGEREF _Toc527797803 \h </w:instrText>
+          <w:instrText xml:space="preserve"> PAGEREF _Toc528179459 \h </w:instrText>
         </w:r>
         <w:r>
           <w:rPr>
@@ -5004,11 +5692,236 @@
             <w:noProof/>
             <w:webHidden/>
           </w:rPr>
-          <w:t>32</w:t>
+          <w:t>68</w:t>
         </w:r>
         <w:r>
           <w:rPr>
             <w:noProof/>
+            <w:webHidden/>
+          </w:rPr>
+          <w:fldChar w:fldCharType="end"/>
+        </w:r>
+      </w:hyperlink>
+    </w:p>
+    <w:p>
+      <w:pPr>
+        <w:pStyle w:val="TDC2"/>
+        <w:rPr>
+          <w:rFonts w:asciiTheme="minorHAnsi" w:eastAsiaTheme="minorEastAsia" w:hAnsiTheme="minorHAnsi"/>
+          <w:sz w:val="22"/>
+          <w:szCs w:val="22"/>
+          <w:lang w:eastAsia="es-CL"/>
+        </w:rPr>
+      </w:pPr>
+      <w:hyperlink w:anchor="_Toc528179460" w:history="1">
+        <w:r>
+          <w:rPr>
+            <w:rStyle w:val="Hipervnculo"/>
+          </w:rPr>
+          <w:t>10.1</w:t>
+        </w:r>
+        <w:r>
+          <w:rPr>
+            <w:rFonts w:asciiTheme="minorHAnsi" w:eastAsiaTheme="minorEastAsia" w:hAnsiTheme="minorHAnsi"/>
+            <w:sz w:val="22"/>
+            <w:szCs w:val="22"/>
+            <w:lang w:eastAsia="es-CL"/>
+          </w:rPr>
+          <w:tab/>
+        </w:r>
+        <w:r>
+          <w:rPr>
+            <w:rStyle w:val="Hipervnculo"/>
+          </w:rPr>
+          <w:t>Objetivo</w:t>
+        </w:r>
+        <w:r>
+          <w:rPr>
+            <w:webHidden/>
+          </w:rPr>
+          <w:tab/>
+        </w:r>
+        <w:r>
+          <w:rPr>
+            <w:webHidden/>
+          </w:rPr>
+          <w:fldChar w:fldCharType="begin"/>
+        </w:r>
+        <w:r>
+          <w:rPr>
+            <w:webHidden/>
+          </w:rPr>
+          <w:instrText xml:space="preserve"> PAGEREF _Toc528179460 \h </w:instrText>
+        </w:r>
+        <w:r>
+          <w:rPr>
+            <w:webHidden/>
+          </w:rPr>
+        </w:r>
+        <w:r>
+          <w:rPr>
+            <w:webHidden/>
+          </w:rPr>
+          <w:fldChar w:fldCharType="separate"/>
+        </w:r>
+        <w:r>
+          <w:rPr>
+            <w:webHidden/>
+          </w:rPr>
+          <w:t>68</w:t>
+        </w:r>
+        <w:r>
+          <w:rPr>
+            <w:webHidden/>
+          </w:rPr>
+          <w:fldChar w:fldCharType="end"/>
+        </w:r>
+      </w:hyperlink>
+    </w:p>
+    <w:p>
+      <w:pPr>
+        <w:pStyle w:val="TDC2"/>
+        <w:rPr>
+          <w:rFonts w:asciiTheme="minorHAnsi" w:eastAsiaTheme="minorEastAsia" w:hAnsiTheme="minorHAnsi"/>
+          <w:sz w:val="22"/>
+          <w:szCs w:val="22"/>
+          <w:lang w:eastAsia="es-CL"/>
+        </w:rPr>
+      </w:pPr>
+      <w:hyperlink w:anchor="_Toc528179461" w:history="1">
+        <w:r>
+          <w:rPr>
+            <w:rStyle w:val="Hipervnculo"/>
+          </w:rPr>
+          <w:t>10.2</w:t>
+        </w:r>
+        <w:r>
+          <w:rPr>
+            <w:rFonts w:asciiTheme="minorHAnsi" w:eastAsiaTheme="minorEastAsia" w:hAnsiTheme="minorHAnsi"/>
+            <w:sz w:val="22"/>
+            <w:szCs w:val="22"/>
+            <w:lang w:eastAsia="es-CL"/>
+          </w:rPr>
+          <w:tab/>
+        </w:r>
+        <w:r>
+          <w:rPr>
+            <w:rStyle w:val="Hipervnculo"/>
+          </w:rPr>
+          <w:t>Alcance</w:t>
+        </w:r>
+        <w:r>
+          <w:rPr>
+            <w:webHidden/>
+          </w:rPr>
+          <w:tab/>
+        </w:r>
+        <w:r>
+          <w:rPr>
+            <w:webHidden/>
+          </w:rPr>
+          <w:fldChar w:fldCharType="begin"/>
+        </w:r>
+        <w:r>
+          <w:rPr>
+            <w:webHidden/>
+          </w:rPr>
+          <w:instrText xml:space="preserve"> PAGEREF _Toc528179461 \h </w:instrText>
+        </w:r>
+        <w:r>
+          <w:rPr>
+            <w:webHidden/>
+          </w:rPr>
+        </w:r>
+        <w:r>
+          <w:rPr>
+            <w:webHidden/>
+          </w:rPr>
+          <w:fldChar w:fldCharType="separate"/>
+        </w:r>
+        <w:r>
+          <w:rPr>
+            <w:webHidden/>
+          </w:rPr>
+          <w:t>68</w:t>
+        </w:r>
+        <w:r>
+          <w:rPr>
+            <w:webHidden/>
+          </w:rPr>
+          <w:fldChar w:fldCharType="end"/>
+        </w:r>
+      </w:hyperlink>
+    </w:p>
+    <w:p>
+      <w:pPr>
+        <w:pStyle w:val="TDC2"/>
+        <w:rPr>
+          <w:rFonts w:asciiTheme="minorHAnsi" w:eastAsiaTheme="minorEastAsia" w:hAnsiTheme="minorHAnsi"/>
+          <w:sz w:val="22"/>
+          <w:szCs w:val="22"/>
+          <w:lang w:eastAsia="es-CL"/>
+        </w:rPr>
+      </w:pPr>
+      <w:hyperlink w:anchor="_Toc528179462" w:history="1">
+        <w:r>
+          <w:rPr>
+            <w:rStyle w:val="Hipervnculo"/>
+          </w:rPr>
+          <w:t>10.3</w:t>
+        </w:r>
+        <w:r>
+          <w:rPr>
+            <w:rFonts w:asciiTheme="minorHAnsi" w:eastAsiaTheme="minorEastAsia" w:hAnsiTheme="minorHAnsi"/>
+            <w:sz w:val="22"/>
+            <w:szCs w:val="22"/>
+            <w:lang w:eastAsia="es-CL"/>
+          </w:rPr>
+          <w:tab/>
+        </w:r>
+        <w:r>
+          <w:rPr>
+            <w:rStyle w:val="Hipervnculo"/>
+          </w:rPr>
+          <w:t>Prácticas</w:t>
+        </w:r>
+        <w:r>
+          <w:rPr>
+            <w:webHidden/>
+          </w:rPr>
+          <w:tab/>
+        </w:r>
+        <w:r>
+          <w:rPr>
+            <w:webHidden/>
+          </w:rPr>
+          <w:fldChar w:fldCharType="begin"/>
+        </w:r>
+        <w:r>
+          <w:rPr>
+            <w:webHidden/>
+          </w:rPr>
+          <w:instrText xml:space="preserve"> PAGEREF _Toc528179462 \h </w:instrText>
+        </w:r>
+        <w:r>
+          <w:rPr>
+            <w:webHidden/>
+          </w:rPr>
+        </w:r>
+        <w:r>
+          <w:rPr>
+            <w:webHidden/>
+          </w:rPr>
+          <w:fldChar w:fldCharType="separate"/>
+        </w:r>
+        <w:r>
+          <w:rPr>
+            <w:webHidden/>
+          </w:rPr>
+          <w:t>69</w:t>
+        </w:r>
+        <w:r>
+          <w:rPr>
             <w:webHidden/>
           </w:rPr>
           <w:fldChar w:fldCharType="end"/>
@@ -5027,7 +5940,7 @@
           <w:lang w:eastAsia="es-CL"/>
         </w:rPr>
       </w:pPr>
-      <w:hyperlink w:anchor="_Toc527797804" w:history="1">
+      <w:hyperlink w:anchor="_Toc528179463" w:history="1">
         <w:r>
           <w:rPr>
             <w:rStyle w:val="Hipervnculo"/>
@@ -5072,7 +5985,7 @@
             <w:noProof/>
             <w:webHidden/>
           </w:rPr>
-          <w:instrText xml:space="preserve"> PAGEREF _Toc527797804 \h </w:instrText>
+          <w:instrText xml:space="preserve"> PAGEREF _Toc528179463 \h </w:instrText>
         </w:r>
         <w:r>
           <w:rPr>
@@ -5092,7 +6005,7 @@
             <w:noProof/>
             <w:webHidden/>
           </w:rPr>
-          <w:t>33</w:t>
+          <w:t>70</w:t>
         </w:r>
         <w:r>
           <w:rPr>
@@ -5112,6 +6025,7 @@
       <w:r>
         <w:rPr>
           <w:b/>
+          <w:caps/>
         </w:rPr>
         <w:fldChar w:fldCharType="end"/>
       </w:r>
@@ -5133,12 +6047,12 @@
       <w:pPr>
         <w:pStyle w:val="Ttulo1"/>
       </w:pPr>
-      <w:bookmarkStart w:id="0" w:name="_Toc527797745"/>
+      <w:bookmarkStart w:id="1" w:name="_Toc528179389"/>
       <w:r>
         <w:lastRenderedPageBreak/>
         <w:t>Introducción</w:t>
       </w:r>
-      <w:bookmarkEnd w:id="0"/>
+      <w:bookmarkEnd w:id="1"/>
     </w:p>
     <w:p>
       <w:pPr>
@@ -5232,12 +6146,12 @@
       <w:pPr>
         <w:pStyle w:val="Ttulo1"/>
       </w:pPr>
-      <w:bookmarkStart w:id="1" w:name="_Toc527797746"/>
+      <w:bookmarkStart w:id="2" w:name="_Toc528179390"/>
       <w:r>
         <w:lastRenderedPageBreak/>
         <w:t>Propósito del Documento</w:t>
       </w:r>
-      <w:bookmarkEnd w:id="1"/>
+      <w:bookmarkEnd w:id="2"/>
     </w:p>
     <w:p>
       <w:pPr>
@@ -5267,8 +6181,6 @@
           </w14:shadow>
         </w:rPr>
       </w:pPr>
-      <w:bookmarkStart w:id="2" w:name="_GoBack"/>
-      <w:bookmarkEnd w:id="2"/>
       <w:r>
         <w:br w:type="page"/>
       </w:r>
@@ -5277,7 +6189,7 @@
       <w:pPr>
         <w:pStyle w:val="Ttulo1"/>
       </w:pPr>
-      <w:bookmarkStart w:id="3" w:name="_Toc527797747"/>
+      <w:bookmarkStart w:id="3" w:name="_Toc528179391"/>
       <w:r>
         <w:lastRenderedPageBreak/>
         <w:t>Referencias</w:t>
@@ -5427,7 +6339,7 @@
       <w:pPr>
         <w:pStyle w:val="Ttulo1"/>
       </w:pPr>
-      <w:bookmarkStart w:id="4" w:name="_Toc527797748"/>
+      <w:bookmarkStart w:id="4" w:name="_Toc528179392"/>
       <w:r>
         <w:lastRenderedPageBreak/>
         <w:t>Definición de Factores Críticos</w:t>
@@ -5443,6 +6355,9 @@
       </w:r>
       <w:r>
         <w:t xml:space="preserve"> factores</w:t>
+      </w:r>
+      <w:r>
+        <w:t xml:space="preserve"> críticos</w:t>
       </w:r>
       <w:r>
         <w:t>,</w:t>
@@ -5543,25 +6458,48 @@
     <w:p>
       <w:pPr>
         <w:pStyle w:val="Ttulo2"/>
-      </w:pPr>
-      <w:bookmarkStart w:id="5" w:name="_Toc527797749"/>
-      <w:r>
+        <w:rPr>
+          <w:color w:val="FF0000"/>
+        </w:rPr>
+      </w:pPr>
+      <w:bookmarkStart w:id="5" w:name="_Toc528179393"/>
+      <w:r>
+        <w:rPr>
+          <w:color w:val="FF0000"/>
+        </w:rPr>
         <w:lastRenderedPageBreak/>
         <w:t>Inicialización del Proyecto</w:t>
       </w:r>
       <w:bookmarkEnd w:id="5"/>
     </w:p>
     <w:p>
-      <w:r>
+      <w:pPr>
+        <w:rPr>
+          <w:color w:val="FF0000"/>
+        </w:rPr>
+      </w:pPr>
+      <w:r>
+        <w:rPr>
+          <w:color w:val="FF0000"/>
+        </w:rPr>
         <w:t xml:space="preserve">Corresponde a todo el proceso previo a la ejecución del proyecto, compuesto por actividades cuyo propósito son establecer los fundamentos y bases que darán forma al producto que se espera obtener al finalizar el proyecto; es decir, aquí es donde se define </w:t>
       </w:r>
       <w:r>
+        <w:rPr>
+          <w:color w:val="FF0000"/>
+        </w:rPr>
         <w:t>qué</w:t>
       </w:r>
       <w:r>
+        <w:rPr>
+          <w:color w:val="FF0000"/>
+        </w:rPr>
         <w:t xml:space="preserve"> proyecto es el que se quiere realizar. </w:t>
       </w:r>
       <w:r>
+        <w:rPr>
+          <w:color w:val="FF0000"/>
+        </w:rPr>
         <w:t>Por ejemplo:</w:t>
       </w:r>
     </w:p>
@@ -5572,8 +6510,14 @@
           <w:ilvl w:val="0"/>
           <w:numId w:val="38"/>
         </w:numPr>
-      </w:pPr>
-      <w:r>
+        <w:rPr>
+          <w:color w:val="FF0000"/>
+        </w:rPr>
+      </w:pPr>
+      <w:r>
+        <w:rPr>
+          <w:color w:val="FF0000"/>
+        </w:rPr>
         <w:t>Identificación de los Grupos de Interés</w:t>
       </w:r>
     </w:p>
@@ -5584,8 +6528,14 @@
           <w:ilvl w:val="0"/>
           <w:numId w:val="38"/>
         </w:numPr>
-      </w:pPr>
-      <w:r>
+        <w:rPr>
+          <w:color w:val="FF0000"/>
+        </w:rPr>
+      </w:pPr>
+      <w:r>
+        <w:rPr>
+          <w:color w:val="FF0000"/>
+        </w:rPr>
         <w:t>Definición y Organización del Equipo de Trabajo</w:t>
       </w:r>
     </w:p>
@@ -5596,8 +6546,14 @@
           <w:ilvl w:val="0"/>
           <w:numId w:val="38"/>
         </w:numPr>
-      </w:pPr>
-      <w:r>
+        <w:rPr>
+          <w:color w:val="FF0000"/>
+        </w:rPr>
+      </w:pPr>
+      <w:r>
+        <w:rPr>
+          <w:color w:val="FF0000"/>
+        </w:rPr>
         <w:t>Estimación de plazos y presupuesto</w:t>
       </w:r>
     </w:p>
@@ -5608,8 +6564,14 @@
           <w:ilvl w:val="0"/>
           <w:numId w:val="38"/>
         </w:numPr>
-      </w:pPr>
-      <w:r>
+        <w:rPr>
+          <w:color w:val="FF0000"/>
+        </w:rPr>
+      </w:pPr>
+      <w:r>
+        <w:rPr>
+          <w:color w:val="FF0000"/>
+        </w:rPr>
         <w:t>Desarrollo de Especificaciones Técnicas</w:t>
       </w:r>
     </w:p>
@@ -5620,36 +6582,84 @@
           <w:ilvl w:val="0"/>
           <w:numId w:val="38"/>
         </w:numPr>
-      </w:pPr>
-      <w:r>
+        <w:rPr>
+          <w:color w:val="FF0000"/>
+        </w:rPr>
+      </w:pPr>
+      <w:r>
+        <w:rPr>
+          <w:color w:val="FF0000"/>
+        </w:rPr>
         <w:t>Proceso de Licitación y Contratación</w:t>
       </w:r>
     </w:p>
-    <w:p/>
-    <w:p>
-      <w:r>
+    <w:p>
+      <w:pPr>
+        <w:rPr>
+          <w:color w:val="FF0000"/>
+        </w:rPr>
+      </w:pPr>
+    </w:p>
+    <w:p>
+      <w:pPr>
+        <w:rPr>
+          <w:color w:val="FF0000"/>
+        </w:rPr>
+      </w:pPr>
+      <w:r>
+        <w:rPr>
+          <w:color w:val="FF0000"/>
+        </w:rPr>
         <w:t xml:space="preserve">Las definiciones que se establezcan durante este proceso son determinantes para el resultado del proyecto, puesto que independiente que los demás factores críticos de éxito sean gestionados con excelencia, un proyecto mal definido estará condenado al fracaso. </w:t>
       </w:r>
     </w:p>
-    <w:p/>
-    <w:p>
-      <w:r>
+    <w:p>
+      <w:pPr>
+        <w:rPr>
+          <w:color w:val="FF0000"/>
+        </w:rPr>
+      </w:pPr>
+    </w:p>
+    <w:p>
+      <w:pPr>
+        <w:rPr>
+          <w:color w:val="FF0000"/>
+        </w:rPr>
+      </w:pPr>
+      <w:r>
+        <w:rPr>
+          <w:color w:val="FF0000"/>
+        </w:rPr>
         <w:t>Las definiciones no están acotadas a aspectos de diseño o arquitectura, su alcance es más amplio que solamente el desarrollo del eventual sistema. Por ejemplo, identificar cual es la estrategia de implementación más adecuada según sean las capacidades del equipo; es decir, si no se cuenta con personas con el conocimiento adecuado para un completo análisis y diseño, entonces es recomendable dividir el proyecto en dos subproyectos independientes y secuenciales, donde el primero corresponde a la contratación del análisis y diseño del sistema que se requiere, y el segundo, a la implementación de dicho sistema.</w:t>
       </w:r>
     </w:p>
     <w:p>
       <w:pPr>
         <w:pStyle w:val="Ttulo2"/>
-      </w:pPr>
-      <w:bookmarkStart w:id="6" w:name="_Toc527797750"/>
-      <w:r>
+        <w:rPr>
+          <w:color w:val="FF0000"/>
+        </w:rPr>
+      </w:pPr>
+      <w:bookmarkStart w:id="6" w:name="_Toc528179394"/>
+      <w:r>
+        <w:rPr>
+          <w:color w:val="FF0000"/>
+        </w:rPr>
         <w:lastRenderedPageBreak/>
         <w:t>Dirección del Proyecto</w:t>
       </w:r>
       <w:bookmarkEnd w:id="6"/>
     </w:p>
     <w:p>
-      <w:r>
+      <w:pPr>
+        <w:rPr>
+          <w:color w:val="FF0000"/>
+        </w:rPr>
+      </w:pPr>
+      <w:r>
+        <w:rPr>
+          <w:color w:val="FF0000"/>
+        </w:rPr>
         <w:t>Proceso transversal compuesto por todas las actividades necesarias para permitir que la dirección del proyecto mantenga su enfoque en los objetivos establecidos para el proyecto. La mantención del equilibrio y enfoque en las metas establecidas son acciones complejas de desarrollar, pero fundamentales para la dirección del proyecto. Las siguientes son algunas actividades representativas de este proceso:</w:t>
       </w:r>
     </w:p>
@@ -5660,8 +6670,14 @@
           <w:ilvl w:val="0"/>
           <w:numId w:val="37"/>
         </w:numPr>
-      </w:pPr>
-      <w:r>
+        <w:rPr>
+          <w:color w:val="FF0000"/>
+        </w:rPr>
+      </w:pPr>
+      <w:r>
+        <w:rPr>
+          <w:color w:val="FF0000"/>
+        </w:rPr>
         <w:t xml:space="preserve">Gestionar los cambios que surjan durante el desarrollo del proyecto, ya sea descartando aquellos que no son imprescindibles para el propósito del sistema, como también aprobando los que permitan mantener el resultado esperado por los Grupos de Interés. </w:t>
       </w:r>
     </w:p>
@@ -5672,8 +6688,14 @@
           <w:ilvl w:val="0"/>
           <w:numId w:val="37"/>
         </w:numPr>
-      </w:pPr>
-      <w:r>
+        <w:rPr>
+          <w:color w:val="FF0000"/>
+        </w:rPr>
+      </w:pPr>
+      <w:r>
+        <w:rPr>
+          <w:color w:val="FF0000"/>
+        </w:rPr>
         <w:t>Seguimiento y control de las actividades del proyecto</w:t>
       </w:r>
     </w:p>
@@ -5684,8 +6706,14 @@
           <w:ilvl w:val="0"/>
           <w:numId w:val="37"/>
         </w:numPr>
-      </w:pPr>
-      <w:r>
+        <w:rPr>
+          <w:color w:val="FF0000"/>
+        </w:rPr>
+      </w:pPr>
+      <w:r>
+        <w:rPr>
+          <w:color w:val="FF0000"/>
+        </w:rPr>
         <w:t>Ajustar la planificación en la medida que las necesidades del proyecto lo requieran, ya sea reorganizando actividades para no impactar los hitos establecidos o incorporando aquellas que se detectan durante la ejecución del proyecto.</w:t>
       </w:r>
     </w:p>
@@ -5696,108 +6724,281 @@
           <w:ilvl w:val="0"/>
           <w:numId w:val="37"/>
         </w:numPr>
-      </w:pPr>
-      <w:r>
+        <w:rPr>
+          <w:color w:val="FF0000"/>
+        </w:rPr>
+      </w:pPr>
+      <w:r>
+        <w:rPr>
+          <w:color w:val="FF0000"/>
+        </w:rPr>
         <w:t>Actualización y mitigación de los riesgos del proyecto</w:t>
       </w:r>
     </w:p>
-    <w:p/>
-    <w:p>
-      <w:r>
+    <w:p>
+      <w:pPr>
+        <w:rPr>
+          <w:color w:val="FF0000"/>
+        </w:rPr>
+      </w:pPr>
+    </w:p>
+    <w:p>
+      <w:pPr>
+        <w:rPr>
+          <w:color w:val="FF0000"/>
+        </w:rPr>
+      </w:pPr>
+      <w:r>
+        <w:rPr>
+          <w:color w:val="FF0000"/>
+        </w:rPr>
         <w:t>Las decisiones y acciones que se tomen en este contexto son determinantes para el resultado del proyecto, ellas pueden impactar positiva o negativamente en su desarrollo. Por ejemplo, si el proyecto está en permanente atraso y no se aplican ajustes a la planificación, probablemente los entregables no tendrán la calidad esperada (el proveedor disminuirá esfuerzos de revisión), lo que se traducirá en mayores tiempos para la corrección de errores y en consecuencia el atraso respecto al cierre del proyecto se incrementa.</w:t>
       </w:r>
     </w:p>
-    <w:p/>
+    <w:p>
+      <w:pPr>
+        <w:rPr>
+          <w:color w:val="FF0000"/>
+        </w:rPr>
+      </w:pPr>
+    </w:p>
     <w:p>
       <w:pPr>
         <w:spacing w:after="0"/>
         <w:jc w:val="left"/>
-      </w:pPr>
-      <w:r>
+        <w:rPr>
+          <w:color w:val="FF0000"/>
+        </w:rPr>
+      </w:pPr>
+      <w:r>
+        <w:rPr>
+          <w:color w:val="FF0000"/>
+        </w:rPr>
         <w:br w:type="page"/>
       </w:r>
     </w:p>
     <w:p>
       <w:pPr>
         <w:pStyle w:val="Ttulo2"/>
-      </w:pPr>
-      <w:bookmarkStart w:id="7" w:name="_Toc527797751"/>
-      <w:r>
+        <w:rPr>
+          <w:color w:val="FF0000"/>
+        </w:rPr>
+      </w:pPr>
+      <w:bookmarkStart w:id="7" w:name="_Toc528179395"/>
+      <w:r>
+        <w:rPr>
+          <w:color w:val="FF0000"/>
+        </w:rPr>
         <w:lastRenderedPageBreak/>
         <w:t>Planificación</w:t>
       </w:r>
       <w:bookmarkEnd w:id="7"/>
     </w:p>
     <w:p>
-      <w:r>
+      <w:pPr>
+        <w:rPr>
+          <w:color w:val="FF0000"/>
+        </w:rPr>
+      </w:pPr>
+      <w:r>
+        <w:rPr>
+          <w:color w:val="FF0000"/>
+        </w:rPr>
         <w:t xml:space="preserve">Tener un proyecto completamente planificado no es suficiente, ya que es fundamental cumplir con dicha planificación. Lo anterior, es una tarea compleja de realizar, puesto </w:t>
       </w:r>
       <w:r>
+        <w:rPr>
+          <w:color w:val="FF0000"/>
+        </w:rPr>
         <w:t>que,</w:t>
       </w:r>
       <w:r>
+        <w:rPr>
+          <w:color w:val="FF0000"/>
+        </w:rPr>
         <w:t xml:space="preserve"> aunque el proyecto haya sido descompuesto en actividades ejecutables y medibles, el cumplimiento de lo planificado siempre dependerá de la situación actual del proyecto. </w:t>
       </w:r>
     </w:p>
-    <w:p/>
-    <w:p>
-      <w:r>
+    <w:p>
+      <w:pPr>
+        <w:rPr>
+          <w:color w:val="FF0000"/>
+        </w:rPr>
+      </w:pPr>
+    </w:p>
+    <w:p>
+      <w:pPr>
+        <w:rPr>
+          <w:color w:val="FF0000"/>
+        </w:rPr>
+      </w:pPr>
+      <w:r>
+        <w:rPr>
+          <w:color w:val="FF0000"/>
+        </w:rPr>
         <w:t>Gestionar la planificación, permitirá a la dirección del proyecto identificar tempranamente los ajustes necesarios al diseño de actividades, de tal manera que el proyecto continúe avanzando de manera consistente a los objetivos de este.</w:t>
       </w:r>
     </w:p>
-    <w:p/>
-    <w:p>
-      <w:r>
+    <w:p>
+      <w:pPr>
+        <w:rPr>
+          <w:color w:val="FF0000"/>
+        </w:rPr>
+      </w:pPr>
+    </w:p>
+    <w:p>
+      <w:pPr>
+        <w:rPr>
+          <w:color w:val="FF0000"/>
+        </w:rPr>
+      </w:pPr>
+      <w:r>
+        <w:rPr>
+          <w:color w:val="FF0000"/>
+        </w:rPr>
         <w:t>El presupuesto es un elemento que puede ser impactado producto de cambios en la planificación, y en consecuencia es necesario que los eventuales ajustes también sean evaluados económicamente antes de su incorporación a la planificación.</w:t>
       </w:r>
     </w:p>
-    <w:p/>
-    <w:p>
-      <w:r>
+    <w:p>
+      <w:pPr>
+        <w:rPr>
+          <w:color w:val="FF0000"/>
+        </w:rPr>
+      </w:pPr>
+    </w:p>
+    <w:p>
+      <w:pPr>
+        <w:rPr>
+          <w:color w:val="FF0000"/>
+        </w:rPr>
+      </w:pPr>
+      <w:r>
+        <w:rPr>
+          <w:color w:val="FF0000"/>
+        </w:rPr>
         <w:t>Los ajustes en la planificación no siempre representan un mayor gasto en el proyecto, a veces también constituyen la menor pérdida para el mismo, es decir, puede resultar más “barato” invertir un poco más, respecto a no terminar el proyecto o no cumplir alguno de sus objetivos.</w:t>
       </w:r>
     </w:p>
-    <w:p/>
-    <w:p>
-      <w:r>
+    <w:p>
+      <w:pPr>
+        <w:rPr>
+          <w:color w:val="FF0000"/>
+        </w:rPr>
+      </w:pPr>
+    </w:p>
+    <w:p>
+      <w:pPr>
+        <w:rPr>
+          <w:color w:val="FF0000"/>
+        </w:rPr>
+      </w:pPr>
+      <w:r>
+        <w:rPr>
+          <w:color w:val="FF0000"/>
+        </w:rPr>
         <w:t>En general, gestionar la planificación corresponde a mantener alineado el plan de actividades del proyecto, respecto a la situación actual y esperada del mismo, ya sea incorporando, eliminando o rediseñando actividades.</w:t>
       </w:r>
     </w:p>
-    <w:p/>
+    <w:p>
+      <w:pPr>
+        <w:rPr>
+          <w:color w:val="FF0000"/>
+        </w:rPr>
+      </w:pPr>
+    </w:p>
     <w:p>
       <w:pPr>
         <w:pStyle w:val="Ttulo2"/>
-      </w:pPr>
-      <w:bookmarkStart w:id="8" w:name="_Toc527797752"/>
-      <w:r>
+        <w:rPr>
+          <w:color w:val="FF0000"/>
+        </w:rPr>
+      </w:pPr>
+      <w:bookmarkStart w:id="8" w:name="_Toc528179396"/>
+      <w:r>
+        <w:rPr>
+          <w:color w:val="FF0000"/>
+        </w:rPr>
         <w:lastRenderedPageBreak/>
         <w:t xml:space="preserve">Aseguramiento de </w:t>
       </w:r>
       <w:r>
+        <w:rPr>
+          <w:color w:val="FF0000"/>
+        </w:rPr>
         <w:t>Calidad</w:t>
       </w:r>
       <w:bookmarkEnd w:id="8"/>
     </w:p>
     <w:p>
-      <w:r>
+      <w:pPr>
+        <w:rPr>
+          <w:color w:val="FF0000"/>
+        </w:rPr>
+      </w:pPr>
+      <w:r>
+        <w:rPr>
+          <w:color w:val="FF0000"/>
+        </w:rPr>
         <w:t>En proyectos informáticos la calidad de lo desarrollado es también determinante para el resultado y cierre del proyecto, ya que al igual que en un proceso productivo, solo aquellos productos que tengan un nivel de calidad aceptable podrán ser puestos a disposición de los usuarios finales. En otras palabras, mientras existan errores que impidan la operación de los usuarios finales, el proyecto no podrá ser cerrado.</w:t>
       </w:r>
     </w:p>
-    <w:p/>
-    <w:p>
-      <w:r>
+    <w:p>
+      <w:pPr>
+        <w:rPr>
+          <w:color w:val="FF0000"/>
+        </w:rPr>
+      </w:pPr>
+    </w:p>
+    <w:p>
+      <w:pPr>
+        <w:rPr>
+          <w:color w:val="FF0000"/>
+        </w:rPr>
+      </w:pPr>
+      <w:r>
+        <w:rPr>
+          <w:color w:val="FF0000"/>
+        </w:rPr>
         <w:t>La calidad es un elemento que debe ser gestionado durante todo el proceso de desarrollo del proyecto. Sin embargo, los criterios de medición o satisfacción deben definirse antes del proceso de construcción, ya que si bien es el cliente quién establece sus criterios de aceptación, es el proveedor quién deberá cumplirlos y eventualmente ajustar su proceso productivo, para poner énfasis en los aspectos que tienen mayor valor para el cliente.</w:t>
       </w:r>
     </w:p>
-    <w:p/>
-    <w:p>
-      <w:r>
+    <w:p>
+      <w:pPr>
+        <w:rPr>
+          <w:color w:val="FF0000"/>
+        </w:rPr>
+      </w:pPr>
+    </w:p>
+    <w:p>
+      <w:pPr>
+        <w:rPr>
+          <w:color w:val="FF0000"/>
+        </w:rPr>
+      </w:pPr>
+      <w:r>
+        <w:rPr>
+          <w:color w:val="FF0000"/>
+        </w:rPr>
         <w:t xml:space="preserve">La calidad es un término subjetivo, ya que cada Grupo de Interés puede tener distintos niveles de tolerancia respecto a las fallas. No obstante, su medición debe ser objetiva, de tal manera que no exista más de una interpretación o apreciación respecto a la calidad de lo realizado. </w:t>
       </w:r>
     </w:p>
-    <w:p/>
-    <w:p>
-      <w:r>
+    <w:p>
+      <w:pPr>
+        <w:rPr>
+          <w:color w:val="FF0000"/>
+        </w:rPr>
+      </w:pPr>
+    </w:p>
+    <w:p>
+      <w:pPr>
+        <w:rPr>
+          <w:color w:val="FF0000"/>
+        </w:rPr>
+      </w:pPr>
+      <w:r>
+        <w:rPr>
+          <w:color w:val="FF0000"/>
+        </w:rPr>
         <w:t>A continuación, se indican algunas actividades representativas para la gestión de la calidad en un proyecto informático:</w:t>
       </w:r>
     </w:p>
@@ -5808,8 +7009,14 @@
           <w:ilvl w:val="0"/>
           <w:numId w:val="36"/>
         </w:numPr>
-      </w:pPr>
-      <w:r>
+        <w:rPr>
+          <w:color w:val="FF0000"/>
+        </w:rPr>
+      </w:pPr>
+      <w:r>
+        <w:rPr>
+          <w:color w:val="FF0000"/>
+        </w:rPr>
         <w:t>Elaboración de un plan de pruebas</w:t>
       </w:r>
     </w:p>
@@ -5820,8 +7027,14 @@
           <w:ilvl w:val="0"/>
           <w:numId w:val="36"/>
         </w:numPr>
-      </w:pPr>
-      <w:r>
+        <w:rPr>
+          <w:color w:val="FF0000"/>
+        </w:rPr>
+      </w:pPr>
+      <w:r>
+        <w:rPr>
+          <w:color w:val="FF0000"/>
+        </w:rPr>
         <w:t>Medición periódica de la calidad</w:t>
       </w:r>
     </w:p>
@@ -5832,55 +7045,114 @@
           <w:ilvl w:val="0"/>
           <w:numId w:val="36"/>
         </w:numPr>
-      </w:pPr>
-      <w:r>
+        <w:rPr>
+          <w:color w:val="FF0000"/>
+        </w:rPr>
+      </w:pPr>
+      <w:r>
+        <w:rPr>
+          <w:color w:val="FF0000"/>
+        </w:rPr>
         <w:t>Gestión de los errores y de las correcciones</w:t>
       </w:r>
     </w:p>
-    <w:p/>
+    <w:p>
+      <w:pPr>
+        <w:rPr>
+          <w:color w:val="FF0000"/>
+        </w:rPr>
+      </w:pPr>
+    </w:p>
     <w:p>
       <w:pPr>
         <w:pStyle w:val="Ttulo2"/>
-      </w:pPr>
-      <w:bookmarkStart w:id="9" w:name="_Toc527797753"/>
-      <w:r>
+        <w:rPr>
+          <w:color w:val="FF0000"/>
+        </w:rPr>
+      </w:pPr>
+      <w:bookmarkStart w:id="9" w:name="_Toc528179397"/>
+      <w:r>
+        <w:rPr>
+          <w:color w:val="FF0000"/>
+        </w:rPr>
         <w:lastRenderedPageBreak/>
         <w:t>Personas</w:t>
       </w:r>
       <w:bookmarkEnd w:id="9"/>
     </w:p>
     <w:p>
-      <w:r>
+      <w:pPr>
+        <w:rPr>
+          <w:color w:val="FF0000"/>
+        </w:rPr>
+      </w:pPr>
+      <w:r>
+        <w:rPr>
+          <w:color w:val="FF0000"/>
+        </w:rPr>
         <w:t xml:space="preserve">Todos los proyectos son finalmente ejecutados por personas, por lo tanto, aun cuando el proyecto esté completamente definido o diseñado a la perfección, serán las habilidades y capacidades de las personas involucradas en su ejecución las que finalmente lograrán los objetivos planteados para el proyecto. </w:t>
       </w:r>
     </w:p>
     <w:p>
       <w:pPr>
         <w:spacing w:line="240" w:lineRule="auto"/>
-      </w:pPr>
-    </w:p>
-    <w:p>
-      <w:r>
+        <w:rPr>
+          <w:color w:val="FF0000"/>
+        </w:rPr>
+      </w:pPr>
+    </w:p>
+    <w:p>
+      <w:pPr>
+        <w:rPr>
+          <w:color w:val="FF0000"/>
+        </w:rPr>
+      </w:pPr>
+      <w:r>
+        <w:rPr>
+          <w:color w:val="FF0000"/>
+        </w:rPr>
         <w:t>La gestión del recurso humano es un proceso transversal en el desarrollo del proyecto, puesto que el ser humano es un ser cambiante, cuya productividad y eficiencia puede variar en el tiempo, impactada por sus niveles de motivación e incluso estado de ánimo.</w:t>
       </w:r>
     </w:p>
     <w:p>
       <w:pPr>
         <w:spacing w:line="240" w:lineRule="auto"/>
-      </w:pPr>
-    </w:p>
-    <w:p>
-      <w:r>
+        <w:rPr>
+          <w:color w:val="FF0000"/>
+        </w:rPr>
+      </w:pPr>
+    </w:p>
+    <w:p>
+      <w:pPr>
+        <w:rPr>
+          <w:color w:val="FF0000"/>
+        </w:rPr>
+      </w:pPr>
+      <w:r>
+        <w:rPr>
+          <w:color w:val="FF0000"/>
+        </w:rPr>
         <w:t>Esta gestión no solo tiene enfoque en el control y seguimiento de las tareas del equipo, también debe tener una mirada respecto a la preparación y capacitación de las personas respecto a las tareas que debe cumplir. Por ejemplo, un error común en proyectos en desarrollo es, la falta de personas para ejecutar actividades cuyo esfuerzo original era menor, en este escenario, una solución es la incorporación de nuevas personas, las cuales deben ser previamente capacitadas para cumplir el propósito de la actividad.</w:t>
       </w:r>
     </w:p>
     <w:p>
       <w:pPr>
         <w:spacing w:line="240" w:lineRule="auto"/>
-      </w:pPr>
-    </w:p>
-    <w:p>
-      <w:r>
+        <w:rPr>
+          <w:color w:val="FF0000"/>
+        </w:rPr>
+      </w:pPr>
+    </w:p>
+    <w:p>
+      <w:pPr>
+        <w:rPr>
+          <w:color w:val="FF0000"/>
+        </w:rPr>
+      </w:pPr>
+      <w:r>
+        <w:rPr>
+          <w:color w:val="FF0000"/>
+        </w:rPr>
         <w:t>Alguno de los elementos que se deben gestionar en esta área son:</w:t>
       </w:r>
     </w:p>
@@ -5891,8 +7163,14 @@
           <w:ilvl w:val="0"/>
           <w:numId w:val="35"/>
         </w:numPr>
-      </w:pPr>
-      <w:r>
+        <w:rPr>
+          <w:color w:val="FF0000"/>
+        </w:rPr>
+      </w:pPr>
+      <w:r>
+        <w:rPr>
+          <w:color w:val="FF0000"/>
+        </w:rPr>
         <w:t>Identificar los roles y responsabilidades de cada miembro del equipo del proyecto</w:t>
       </w:r>
     </w:p>
@@ -5903,8 +7181,14 @@
           <w:ilvl w:val="0"/>
           <w:numId w:val="35"/>
         </w:numPr>
-      </w:pPr>
-      <w:r>
+        <w:rPr>
+          <w:color w:val="FF0000"/>
+        </w:rPr>
+      </w:pPr>
+      <w:r>
+        <w:rPr>
+          <w:color w:val="FF0000"/>
+        </w:rPr>
         <w:t>Capacitación e integración del equipo</w:t>
       </w:r>
     </w:p>
@@ -5915,8 +7199,14 @@
           <w:ilvl w:val="0"/>
           <w:numId w:val="35"/>
         </w:numPr>
-      </w:pPr>
-      <w:r>
+        <w:rPr>
+          <w:color w:val="FF0000"/>
+        </w:rPr>
+      </w:pPr>
+      <w:r>
+        <w:rPr>
+          <w:color w:val="FF0000"/>
+        </w:rPr>
         <w:t>Preparación del ambiente de trabajo</w:t>
       </w:r>
     </w:p>
@@ -5927,8 +7217,14 @@
           <w:ilvl w:val="0"/>
           <w:numId w:val="35"/>
         </w:numPr>
-      </w:pPr>
-      <w:r>
+        <w:rPr>
+          <w:color w:val="FF0000"/>
+        </w:rPr>
+      </w:pPr>
+      <w:r>
+        <w:rPr>
+          <w:color w:val="FF0000"/>
+        </w:rPr>
         <w:t>Proporcionar la retroalimentación y resolver conflictos</w:t>
       </w:r>
     </w:p>
@@ -5936,110 +7232,183 @@
       <w:pPr>
         <w:spacing w:after="0"/>
         <w:jc w:val="left"/>
-      </w:pPr>
-      <w:r>
+        <w:rPr>
+          <w:color w:val="FF0000"/>
+        </w:rPr>
+      </w:pPr>
+      <w:r>
+        <w:rPr>
+          <w:color w:val="FF0000"/>
+        </w:rPr>
         <w:br w:type="page"/>
       </w:r>
     </w:p>
     <w:p>
       <w:pPr>
         <w:pStyle w:val="Ttulo2"/>
-      </w:pPr>
-      <w:bookmarkStart w:id="10" w:name="_Toc527797754"/>
-      <w:r>
+        <w:rPr>
+          <w:color w:val="FF0000"/>
+        </w:rPr>
+      </w:pPr>
+      <w:bookmarkStart w:id="10" w:name="_Toc528179398"/>
+      <w:r>
+        <w:rPr>
+          <w:color w:val="FF0000"/>
+        </w:rPr>
         <w:lastRenderedPageBreak/>
         <w:t>Gestión de Riesgos</w:t>
       </w:r>
       <w:bookmarkEnd w:id="10"/>
     </w:p>
     <w:p>
-      <w:r>
+      <w:pPr>
+        <w:rPr>
+          <w:color w:val="FF0000"/>
+        </w:rPr>
+      </w:pPr>
+      <w:r>
+        <w:rPr>
+          <w:color w:val="FF0000"/>
+        </w:rPr>
         <w:t>La incertidumbre de eventos que puedan suceder y que puedan afectar al desarrollo del proyecto, es un tema que puede y debe ser controlado durante todo el ciclo de vida del proyecto. Identificar los riesgos del proyecto, es una actividad imprescindible, ya que a través de ella se pueden formular estrategias de mitigación, ya sea para evitar que ellos ocurran o para establecer la acción a seguir en el evento que ellos se hagan presente. Incluso hay riesgos que el equipo directivo puede determinar no mitigar, ya que sus probabilidades de ocurrencia pueden ser muy bajas o el impacto sobre el proyecto no es significativo.</w:t>
       </w:r>
     </w:p>
+    <w:p>
+      <w:pPr>
+        <w:rPr>
+          <w:color w:val="FF0000"/>
+        </w:rPr>
+      </w:pPr>
+    </w:p>
+    <w:p>
+      <w:pPr>
+        <w:rPr>
+          <w:color w:val="FF0000"/>
+        </w:rPr>
+      </w:pPr>
+      <w:r>
+        <w:rPr>
+          <w:color w:val="FF0000"/>
+        </w:rPr>
+        <w:t xml:space="preserve">La identificación de los riesgos es un proceso constante, ya que dependen del contexto en el cual se desarrolló el proyecto e incluso de la situación actual del mismo. En otras palabras, los riesgos pueden aparecer y desaparecer periódicamente, incluso sus niveles de impacto y probabilidades de ocurrencia pueden variar en el tiempo. </w:t>
+      </w:r>
+    </w:p>
+    <w:p>
+      <w:pPr>
+        <w:rPr>
+          <w:color w:val="FF0000"/>
+        </w:rPr>
+      </w:pPr>
+    </w:p>
+    <w:p>
+      <w:pPr>
+        <w:rPr>
+          <w:color w:val="FF0000"/>
+        </w:rPr>
+      </w:pPr>
+      <w:r>
+        <w:rPr>
+          <w:color w:val="FF0000"/>
+        </w:rPr>
+        <w:t xml:space="preserve">La gestión de los riesgos, no se limita a identificarlos o categorizarlos, implica también tomar acciones y formular estrategias que incluso pueden cambiar definiciones originales del proyecto. </w:t>
+      </w:r>
+      <w:proofErr w:type="gramStart"/>
+      <w:r>
+        <w:rPr>
+          <w:color w:val="FF0000"/>
+        </w:rPr>
+        <w:t xml:space="preserve">Por ejemplo, una puesta en producción definida como “Big </w:t>
+      </w:r>
+      <w:proofErr w:type="spellStart"/>
+      <w:r>
+        <w:rPr>
+          <w:color w:val="FF0000"/>
+        </w:rPr>
+        <w:t>Bang</w:t>
+      </w:r>
+      <w:proofErr w:type="spellEnd"/>
+      <w:r>
+        <w:rPr>
+          <w:color w:val="FF0000"/>
+        </w:rPr>
+        <w:t>!</w:t>
+      </w:r>
+      <w:proofErr w:type="gramEnd"/>
+      <w:r>
+        <w:rPr>
+          <w:color w:val="FF0000"/>
+        </w:rPr>
+        <w:t>”</w:t>
+      </w:r>
+      <w:r>
+        <w:rPr>
+          <w:rStyle w:val="Refdenotaalpie"/>
+          <w:color w:val="FF0000"/>
+        </w:rPr>
+        <w:footnoteReference w:id="3"/>
+      </w:r>
+      <w:r>
+        <w:rPr>
+          <w:color w:val="FF0000"/>
+        </w:rPr>
+        <w:t>, podría ser identificada como de alto riesgo, cuya acción de mitigación puede ser proponer a la organización una puesta en producción basada en una estrategia distinta, lo que podría implicar la incorporación de nuevas definiciones al proyecto, nuevas actividades, recalendarización, mayores costos</w:t>
+      </w:r>
+      <w:r>
+        <w:rPr>
+          <w:color w:val="FF0000"/>
+        </w:rPr>
+        <w:t>.</w:t>
+      </w:r>
+    </w:p>
+    <w:p>
+      <w:pPr>
+        <w:pStyle w:val="Ttulo1"/>
+      </w:pPr>
+      <w:bookmarkStart w:id="11" w:name="_Toc528179399"/>
+      <w:r>
+        <w:lastRenderedPageBreak/>
+        <w:t>Inicialización del Proyecto</w:t>
+      </w:r>
+      <w:bookmarkEnd w:id="11"/>
+    </w:p>
     <w:p/>
     <w:p>
-      <w:r>
-        <w:t xml:space="preserve">La identificación de los riesgos es un proceso constante, ya que dependen del contexto en el cual se desarrolló el proyecto e incluso de la situación actual del mismo. En otras palabras, los riesgos pueden aparecer y desaparecer periódicamente, incluso sus niveles de impacto y probabilidades de ocurrencia pueden variar en el tiempo. </w:t>
+      <w:pPr>
+        <w:pStyle w:val="Ttulo2"/>
+      </w:pPr>
+      <w:bookmarkStart w:id="12" w:name="_Toc528179400"/>
+      <w:r>
+        <w:t>Objetivo</w:t>
+      </w:r>
+      <w:bookmarkEnd w:id="12"/>
+    </w:p>
+    <w:p>
+      <w:r>
+        <w:t xml:space="preserve">Garantizar que el proyecto esté completamente definido y acotado, antes de comenzar con el desarrollo </w:t>
+      </w:r>
+      <w:proofErr w:type="gramStart"/>
+      <w:r>
+        <w:t>del mismo</w:t>
+      </w:r>
+      <w:proofErr w:type="gramEnd"/>
+      <w:r>
+        <w:t>.</w:t>
       </w:r>
     </w:p>
     <w:p/>
     <w:p>
-      <w:r>
-        <w:t xml:space="preserve">La gestión de los riesgos, no se limita a identificarlos o categorizarlos, implica también tomar acciones y formular estrategias que incluso pueden cambiar definiciones originales del proyecto. </w:t>
-      </w:r>
-      <w:proofErr w:type="gramStart"/>
-      <w:r>
-        <w:t xml:space="preserve">Por ejemplo, una puesta en producción definida como “Big </w:t>
-      </w:r>
-      <w:proofErr w:type="spellStart"/>
-      <w:r>
-        <w:t>Bang</w:t>
-      </w:r>
-      <w:proofErr w:type="spellEnd"/>
-      <w:r>
-        <w:t>!</w:t>
-      </w:r>
-      <w:proofErr w:type="gramEnd"/>
-      <w:r>
-        <w:t>”</w:t>
-      </w:r>
-      <w:r>
-        <w:rPr>
-          <w:rStyle w:val="Refdenotaalpie"/>
-        </w:rPr>
-        <w:footnoteReference w:id="3"/>
-      </w:r>
-      <w:r>
-        <w:t>, podría ser identificada como de alto riesgo, cuya acción de mitigación puede ser proponer a la organización una puesta en producción basada en una estrategia distinta, lo que podría implicar la incorporación de nuevas definiciones al proyecto, nuevas actividades, recalendarización, mayores costos</w:t>
-      </w:r>
-      <w:r>
-        <w:t>.</w:t>
-      </w:r>
-    </w:p>
-    <w:p>
-      <w:pPr>
-        <w:pStyle w:val="Ttulo1"/>
-      </w:pPr>
-      <w:bookmarkStart w:id="11" w:name="_Toc527797755"/>
-      <w:r>
-        <w:lastRenderedPageBreak/>
-        <w:t>Prácticas: Inicialización del Proyecto</w:t>
-      </w:r>
-      <w:bookmarkEnd w:id="11"/>
-    </w:p>
-    <w:p>
       <w:pPr>
         <w:pStyle w:val="Ttulo2"/>
       </w:pPr>
-      <w:bookmarkStart w:id="12" w:name="_Toc527797756"/>
-      <w:r>
-        <w:t>Identificar los Grupos de Interés y sus expectativas</w:t>
-      </w:r>
-      <w:bookmarkEnd w:id="12"/>
-    </w:p>
-    <w:p>
-      <w:r>
-        <w:t xml:space="preserve">Se debe construir un documento en donde se identifiquen todos los Grupos de Interés del proyecto, y para cada uno de ellos, identificar o enumerar cada una de las expectativas que tengan. Por ejemplo, en un proyecto de implementación de un ERP, un Grupo de Interés será la Subgerencia de Contabilidad y dentro de sus expectativas pueden figurar las siguientes: manejo de múltiples planes de cuentas, definición de cierres contables, conciliación bancaria automática. </w:t>
-      </w:r>
-    </w:p>
-    <w:p>
-      <w:r>
-        <w:t xml:space="preserve"> </w:t>
-      </w:r>
-    </w:p>
-    <w:p>
-      <w:r>
-        <w:t xml:space="preserve">El propósito de esta práctica es documentar en detalle las distintas expectativas que existen respecto al desarrollo del proyecto informático, ya </w:t>
-      </w:r>
-      <w:r>
-        <w:t xml:space="preserve">que ellas en definitiva corresponden a los requerimientos a considerar cuando se realicen las respectivas especificaciones técnicas.  </w:t>
-      </w:r>
-    </w:p>
-    <w:p/>
-    <w:p>
-      <w:r>
-        <w:t xml:space="preserve">Los Grupos de Interés pueden tener diversos tipos de necesidades y es así como sus expectativas pueden dar origen a requerimientos funcionales y no funcionales. Los requerimientos funcionales, son todos aquellos que tienen relación con operaciones u opciones que se desean existan en el sistema, por ejemplo: consultas con filtros definidos por el usuario, informes exportables a Excel. Los requerimientos no funcionales, son aquellos con relación al cómo se necesita sea construido el proyecto, por ejemplo: tipo de bases de datos a utilizar, lenguaje de programación. </w:t>
+      <w:bookmarkStart w:id="13" w:name="_Toc528179401"/>
+      <w:r>
+        <w:t>Alcance</w:t>
+      </w:r>
+      <w:bookmarkEnd w:id="13"/>
+    </w:p>
+    <w:p>
+      <w:r>
+        <w:t>Cubrir los procesos que se desarrollan con anterioridad a la ejecución del proyecto.</w:t>
       </w:r>
     </w:p>
     <w:p/>
@@ -6047,6 +7416,77 @@
       <w:pPr>
         <w:spacing w:after="0"/>
         <w:jc w:val="left"/>
+        <w:rPr>
+          <w:rFonts w:eastAsiaTheme="majorEastAsia" w:cstheme="majorBidi"/>
+          <w:b/>
+          <w:sz w:val="28"/>
+          <w:szCs w:val="26"/>
+          <w14:shadow w14:blurRad="50800" w14:dist="38100" w14:dir="0" w14:sx="100000" w14:sy="100000" w14:kx="0" w14:ky="0" w14:algn="l">
+            <w14:srgbClr w14:val="000000">
+              <w14:alpha w14:val="60000"/>
+            </w14:srgbClr>
+          </w14:shadow>
+        </w:rPr>
+      </w:pPr>
+      <w:r>
+        <w:br w:type="page"/>
+      </w:r>
+    </w:p>
+    <w:p>
+      <w:pPr>
+        <w:pStyle w:val="Ttulo2"/>
+      </w:pPr>
+      <w:bookmarkStart w:id="14" w:name="_Toc528179402"/>
+      <w:r>
+        <w:lastRenderedPageBreak/>
+        <w:t>Prácticas</w:t>
+      </w:r>
+      <w:bookmarkEnd w:id="14"/>
+    </w:p>
+    <w:p>
+      <w:pPr>
+        <w:pStyle w:val="Ttulo3"/>
+      </w:pPr>
+      <w:bookmarkStart w:id="15" w:name="_Toc528179403"/>
+      <w:r>
+        <w:t>Identificar los Grupos de Interés y sus expectativas</w:t>
+      </w:r>
+      <w:bookmarkEnd w:id="15"/>
+    </w:p>
+    <w:p>
+      <w:r>
+        <w:t xml:space="preserve">Se debe construir un documento en donde se identifiquen todos los Grupos de Interés del proyecto, y para cada uno de ellos, identificar o enumerar cada una de las expectativas que tengan. Por ejemplo, en un proyecto de implementación de un ERP, un Grupo de Interés será la Subgerencia de Contabilidad y dentro de sus expectativas pueden figurar las siguientes: manejo de múltiples planes de cuentas, definición de cierres contables, conciliación bancaria automática. </w:t>
+      </w:r>
+    </w:p>
+    <w:p>
+      <w:r>
+        <w:t xml:space="preserve"> </w:t>
+      </w:r>
+    </w:p>
+    <w:p>
+      <w:r>
+        <w:t xml:space="preserve">El propósito de esta práctica es documentar en detalle las distintas expectativas que existen respecto al desarrollo del proyecto informático, ya </w:t>
+      </w:r>
+      <w:r>
+        <w:t xml:space="preserve">que ellas en definitiva corresponden a los requerimientos a considerar cuando se realicen las respectivas especificaciones técnicas.  </w:t>
+      </w:r>
+    </w:p>
+    <w:p/>
+    <w:p>
+      <w:r>
+        <w:t xml:space="preserve">Los Grupos de Interés pueden tener diversos tipos de necesidades y es así como sus expectativas pueden dar origen a requerimientos funcionales y no funcionales. Los requerimientos funcionales, son todos aquellos que tienen relación con operaciones u opciones que se desean existan en el sistema, por ejemplo: consultas con filtros definidos por el usuario, informes exportables a Excel. Los requerimientos no funcionales, son aquellos con relación al cómo se necesita sea construido el proyecto, por ejemplo: tipo de bases de datos a utilizar, lenguaje de programación. </w:t>
+      </w:r>
+    </w:p>
+    <w:p>
+      <w:pPr>
+        <w:spacing w:after="0"/>
+        <w:jc w:val="left"/>
+      </w:pPr>
+    </w:p>
+    <w:p>
+      <w:pPr>
+        <w:spacing w:after="0"/>
+        <w:jc w:val="left"/>
       </w:pPr>
       <w:r>
         <w:br w:type="page"/>
@@ -6086,37 +7526,48 @@
     </w:p>
     <w:p>
       <w:pPr>
-        <w:pStyle w:val="Ttulo2"/>
-      </w:pPr>
-      <w:bookmarkStart w:id="13" w:name="_Toc527797757"/>
-      <w:r>
-        <w:t>Definir el Alcance del proyecto</w:t>
-      </w:r>
-      <w:bookmarkEnd w:id="13"/>
-    </w:p>
-    <w:p>
-      <w:r>
-        <w:t>En base a la documentación generada respecto a los Grupos de Interés y sus expectativas, se deben identificar los requerimientos imprescindibles para el proyecto y los que deben quedar para una eventual segunda versión. El propósito de esta práctica es definir en detalle lo que finalmente debe ser implementado a razón del proyecto.</w:t>
-      </w:r>
-    </w:p>
-    <w:p>
-      <w:pPr>
         <w:spacing w:after="0"/>
         <w:jc w:val="left"/>
-      </w:pPr>
+        <w:rPr>
+          <w:rFonts w:eastAsiaTheme="majorEastAsia" w:cstheme="majorBidi"/>
+          <w:b/>
+          <w:sz w:val="28"/>
+          <w:szCs w:val="26"/>
+          <w14:shadow w14:blurRad="50800" w14:dist="38100" w14:dir="0" w14:sx="100000" w14:sy="100000" w14:kx="0" w14:ky="0" w14:algn="l">
+            <w14:srgbClr w14:val="000000">
+              <w14:alpha w14:val="60000"/>
+            </w14:srgbClr>
+          </w14:shadow>
+        </w:rPr>
+      </w:pPr>
+      <w:r>
+        <w:br w:type="page"/>
+      </w:r>
+    </w:p>
+    <w:p>
+      <w:pPr>
+        <w:pStyle w:val="Ttulo3"/>
+      </w:pPr>
+      <w:bookmarkStart w:id="16" w:name="_Toc528179404"/>
+      <w:r>
+        <w:lastRenderedPageBreak/>
+        <w:t>Definir el Alcance del proyecto</w:t>
+      </w:r>
+      <w:bookmarkEnd w:id="16"/>
+    </w:p>
+    <w:p>
+      <w:r>
+        <w:t>En base a la documentación generada respecto a los Grupos de Interés y sus expectativas, se deben identificar los requerimientos imprescindibles para el proyecto y los que deben quedar para una eventual segunda versión. El propósito de esta práctica es definir en detalle lo que finalmente debe ser implementado a razón del proyecto.</w:t>
+      </w:r>
     </w:p>
     <w:p>
       <w:pPr>
         <w:spacing w:after="0"/>
         <w:jc w:val="left"/>
       </w:pPr>
-      <w:r>
-        <w:br w:type="page"/>
-      </w:r>
-    </w:p>
-    <w:p>
-      <w:r>
-        <w:lastRenderedPageBreak/>
+    </w:p>
+    <w:p>
+      <w:r>
         <w:t>La selección de requerimientos es un proceso que requiere de análisis, es decir no se reduce a listar los requerimientos identificados y solicitar a los Grupos de Interés que “marquen” cuales estiman son imprescindibles. Por el contrario, se requiere la revisión y análisis completo de sus expectativas, con el objeto de identificar:</w:t>
       </w:r>
     </w:p>
@@ -6189,6 +7640,42 @@
         <w:t xml:space="preserve"> debe ser presentado y validado con los Grupos de Interés. Esto dará origen a un nuevo documentado, en el cual los requerimientos finales deben ser categorizados o agrupados de tal manera, que permita un acercamiento al como deberá estar organizado el sistema que se implementará. Un diagrama de definición del alcance es un elemento facilitador de la compresión del sistema. </w:t>
       </w:r>
     </w:p>
+    <w:p>
+      <w:pPr>
+        <w:pStyle w:val="Ttulo3"/>
+      </w:pPr>
+      <w:bookmarkStart w:id="17" w:name="_Toc528179405"/>
+      <w:r>
+        <w:lastRenderedPageBreak/>
+        <w:t>Definir y Organizar el Equipo de Trabajo</w:t>
+      </w:r>
+      <w:bookmarkEnd w:id="17"/>
+    </w:p>
+    <w:p>
+      <w:r>
+        <w:t>Según sea el alcance del proyecto, se deberán identificar las competencias que deben estar contenidas en el eventual equipo del proyecto, y en función de dichas competencias seleccionar a las personas capacitadas en dichas competencias.</w:t>
+      </w:r>
+    </w:p>
+    <w:p/>
+    <w:p>
+      <w:r>
+        <w:t xml:space="preserve">El propósito de definir el equipo de proyecto en esta etapa es, determinar de manera oportuna si la organización cuenta con las personas adecuadas para cumplir los distintos roles que requiere el alcance del proyecto o si dichas personas están disponibles para el proyecto en cuestión. Lo anterior, para resolver de manera temprana la eventual carencia de competencias. </w:t>
+      </w:r>
+    </w:p>
+    <w:p/>
+    <w:p>
+      <w:r>
+        <w:t xml:space="preserve">Desde el punto de vista de la organización del equipo, la recomendación es una configuración que contenga roles independientes, en función de cada uno de los factores críticos que deben ser gestionados, la existencia de un Jefe de Proyecto que pueda liderar al equipo y un </w:t>
+      </w:r>
+      <w:proofErr w:type="gramStart"/>
+      <w:r>
+        <w:t>Sponsor</w:t>
+      </w:r>
+      <w:proofErr w:type="gramEnd"/>
+      <w:r>
+        <w:t xml:space="preserve"> del Proyecto que permita la obtención de recursos, como también la existencia de canales de comunicación frente a la gerencia. </w:t>
+      </w:r>
+    </w:p>
     <w:p/>
     <w:p>
       <w:pPr>
@@ -6200,63 +7687,49 @@
       </w:r>
     </w:p>
     <w:p>
-      <w:pPr>
-        <w:pStyle w:val="Ttulo2"/>
-      </w:pPr>
-      <w:bookmarkStart w:id="14" w:name="_Toc527797758"/>
       <w:r>
         <w:lastRenderedPageBreak/>
-        <w:t>Definir y Organizar el Equipo de Trabajo</w:t>
-      </w:r>
-      <w:bookmarkEnd w:id="14"/>
-    </w:p>
-    <w:p>
-      <w:r>
-        <w:t>Según sea el alcance del proyecto, se deberán identificar las competencias que deben estar contenidas en el eventual equipo del proyecto, y en función de dichas competencias seleccionar a las personas capacitadas en dichas competencias.</w:t>
+        <w:t>Durante esta etapa de inicialización, no es preciso que el equipo esté completo en relación a los requerimientos del proyecto, puesto que solo se requiere de las personas que permitan llevar a cabo este proceso, el cual culmina con la eventual contratación del proveedor. No obstante, es preciso tener definido cual será la conformación del equipo, ya que ello tendrá que ser informado en el proceso de licitación, lo que permitirá a los eventuales proponentes mejorar sus cubicaciones de esfuerzo.</w:t>
       </w:r>
     </w:p>
     <w:p/>
     <w:p>
-      <w:r>
-        <w:t xml:space="preserve">El propósito de definir el equipo de proyecto en esta etapa es, determinar de manera oportuna si la organización cuenta con las personas adecuadas para cumplir los distintos roles que requiere el alcance del proyecto o si dichas personas están disponibles para el proyecto en cuestión. Lo anterior, para resolver de manera temprana la eventual carencia de competencias. </w:t>
-      </w:r>
-    </w:p>
-    <w:p/>
-    <w:p>
-      <w:r>
-        <w:t xml:space="preserve">Desde el punto de vista de la organización del equipo, la recomendación es una configuración que contenga roles independientes, en función de cada uno de los factores críticos que deben ser gestionados, la existencia de un Jefe de Proyecto que pueda liderar al equipo y un </w:t>
-      </w:r>
-      <w:proofErr w:type="gramStart"/>
-      <w:r>
-        <w:t>Sponsor</w:t>
-      </w:r>
-      <w:proofErr w:type="gramEnd"/>
-      <w:r>
-        <w:t xml:space="preserve"> del Proyecto que permita la obtención de recursos, como también la existencia de canales de comunicación frente a la gerencia. </w:t>
-      </w:r>
-    </w:p>
-    <w:p/>
-    <w:p>
-      <w:r>
-        <w:t>Durante esta etapa de inicialización, no es preciso que el equipo esté completo en relación a los requerimientos del proyecto, puesto que solo se requiere de las personas que permitan llevar a cabo este proceso, el cual culmina con la eventual contratación del proveedor. No obstante, es preciso tener definido cual será la conformación del equipo, ya que ello tendrá que ser informado en el proceso de licitación, lo que permitirá a los eventuales proponentes mejorar sus cubicaciones de esfuerzo.</w:t>
-      </w:r>
-    </w:p>
-    <w:p>
-      <w:pPr>
-        <w:pStyle w:val="Ttulo2"/>
-      </w:pPr>
-      <w:bookmarkStart w:id="15" w:name="_Toc527797759"/>
+      <w:pPr>
+        <w:spacing w:after="0"/>
+        <w:jc w:val="left"/>
+        <w:rPr>
+          <w:rFonts w:eastAsiaTheme="majorEastAsia" w:cstheme="majorBidi"/>
+          <w:b/>
+          <w:sz w:val="28"/>
+          <w:szCs w:val="26"/>
+          <w14:shadow w14:blurRad="50800" w14:dist="38100" w14:dir="0" w14:sx="100000" w14:sy="100000" w14:kx="0" w14:ky="0" w14:algn="l">
+            <w14:srgbClr w14:val="000000">
+              <w14:alpha w14:val="60000"/>
+            </w14:srgbClr>
+          </w14:shadow>
+        </w:rPr>
+      </w:pPr>
+      <w:r>
+        <w:br w:type="page"/>
+      </w:r>
+    </w:p>
+    <w:p>
+      <w:pPr>
+        <w:pStyle w:val="Ttulo3"/>
+      </w:pPr>
+      <w:bookmarkStart w:id="18" w:name="_Toc528179406"/>
       <w:r>
         <w:lastRenderedPageBreak/>
         <w:t>Definir la Estrategia de Implementación</w:t>
       </w:r>
-      <w:bookmarkEnd w:id="15"/>
+      <w:bookmarkEnd w:id="18"/>
     </w:p>
     <w:p>
       <w:r>
         <w:t>Dependiendo de aspectos como la complejidad, el alcance, impacto en el entorno o tamaño, se pueden definir distintas estrategias de implementación. Por ejemplo:</w:t>
       </w:r>
     </w:p>
+    <w:p/>
     <w:p>
       <w:pPr>
         <w:pStyle w:val="Prrafodelista"/>
@@ -6303,6 +7776,12 @@
     </w:p>
     <w:p>
       <w:pPr>
+        <w:spacing w:after="0"/>
+        <w:jc w:val="left"/>
+      </w:pPr>
+    </w:p>
+    <w:p>
+      <w:pPr>
         <w:pStyle w:val="Prrafodelista"/>
         <w:numPr>
           <w:ilvl w:val="0"/>
@@ -6321,7 +7800,17 @@
     </w:p>
     <w:p/>
     <w:p>
-      <w:r>
+      <w:pPr>
+        <w:spacing w:after="0"/>
+        <w:jc w:val="left"/>
+      </w:pPr>
+      <w:r>
+        <w:br w:type="page"/>
+      </w:r>
+    </w:p>
+    <w:p>
+      <w:r>
+        <w:lastRenderedPageBreak/>
         <w:t xml:space="preserve">Definir la estrategia de implementación en esta etapa permitirá mayor precisión respecto a las estimaciones de plazos y costos. </w:t>
       </w:r>
     </w:p>
@@ -6335,16 +7824,37 @@
         <w:t>La estrategia de implementación es una definición que debe estar contenida en las bases técnicas de licitación, puesto que ella también mejorará las cubicaciones de los proponentes.</w:t>
       </w:r>
     </w:p>
-    <w:p>
-      <w:pPr>
-        <w:pStyle w:val="Ttulo2"/>
-      </w:pPr>
-      <w:bookmarkStart w:id="16" w:name="_Toc527797760"/>
+    <w:p/>
+    <w:p>
+      <w:pPr>
+        <w:spacing w:after="0"/>
+        <w:jc w:val="left"/>
+        <w:rPr>
+          <w:rFonts w:eastAsiaTheme="majorEastAsia" w:cstheme="majorBidi"/>
+          <w:b/>
+          <w:sz w:val="28"/>
+          <w:szCs w:val="26"/>
+          <w14:shadow w14:blurRad="50800" w14:dist="38100" w14:dir="0" w14:sx="100000" w14:sy="100000" w14:kx="0" w14:ky="0" w14:algn="l">
+            <w14:srgbClr w14:val="000000">
+              <w14:alpha w14:val="60000"/>
+            </w14:srgbClr>
+          </w14:shadow>
+        </w:rPr>
+      </w:pPr>
+      <w:r>
+        <w:br w:type="page"/>
+      </w:r>
+    </w:p>
+    <w:p>
+      <w:pPr>
+        <w:pStyle w:val="Ttulo3"/>
+      </w:pPr>
+      <w:bookmarkStart w:id="19" w:name="_Toc528179407"/>
       <w:r>
         <w:lastRenderedPageBreak/>
         <w:t>Estimar la Planificación y el Presupuesto</w:t>
       </w:r>
-      <w:bookmarkEnd w:id="16"/>
+      <w:bookmarkEnd w:id="19"/>
     </w:p>
     <w:p>
       <w:r>
@@ -6402,12 +7912,17 @@
         <w:t xml:space="preserve">Para estos fines, lo primero es buscar en el mercado los proveedores más adecuados para el proyecto, contactarlos y obtener su aceptación respecto al RFI. Logrado lo anterior, a cada proveedor se le deberá entregar todas las definiciones documentadas del proyecto (Alcance, Equipo de Trabajo, Estrategia de Implementación). </w:t>
       </w:r>
     </w:p>
-    <w:p/>
     <w:p>
       <w:pPr>
         <w:spacing w:after="0"/>
         <w:jc w:val="left"/>
       </w:pPr>
+    </w:p>
+    <w:p>
+      <w:pPr>
+        <w:spacing w:after="0"/>
+        <w:jc w:val="left"/>
+      </w:pPr>
       <w:r>
         <w:br w:type="page"/>
       </w:r>
@@ -6421,48 +7936,64 @@
     <w:p/>
     <w:p>
       <w:pPr>
-        <w:pStyle w:val="Ttulo2"/>
-      </w:pPr>
-      <w:bookmarkStart w:id="17" w:name="_Toc527797761"/>
-      <w:r>
-        <w:t>Especificaciones Técnicas (Bases Técnicas de Licitación)</w:t>
-      </w:r>
-      <w:bookmarkEnd w:id="17"/>
-    </w:p>
-    <w:p>
-      <w:r>
-        <w:t>Las especificaciones técnicas del proyecto, constituye el documento más relevante desde el punto de vista del producto resultante esperado. Dicho documento, constituirán las bases técnicas que se usarán durante el proceso de licitación, las cuales también formarán parte del eventual contrato de servicio.</w:t>
-      </w:r>
-    </w:p>
-    <w:p>
-      <w:r>
-        <w:t xml:space="preserve"> </w:t>
-      </w:r>
-    </w:p>
-    <w:p>
-      <w:r>
-        <w:t xml:space="preserve">Un problema recurrente durante la ejecución de proyectos informáticos es, que el producto entregado por el proveedor no es el esperado por la organización, ya sea porque faltan elementos o los existentes difieren de lo requerido originalmente. Cualesquiera sean las razones, las especificaciones técnicas es una de las herramientas que ayudará a resolver si las diferencias, son responsabilidad del proveedor, por haber omitido aspectos requeridos; o son responsabilidad de la organización, por haber omitido requerimientos relevantes o haber sido ambiguo en la definición de </w:t>
-      </w:r>
-      <w:r>
-        <w:t>estos</w:t>
-      </w:r>
-      <w:r>
-        <w:t>.</w:t>
-      </w:r>
-    </w:p>
-    <w:p/>
-    <w:p>
-      <w:pPr>
         <w:spacing w:after="0"/>
         <w:jc w:val="left"/>
+        <w:rPr>
+          <w:rFonts w:eastAsiaTheme="majorEastAsia" w:cstheme="majorBidi"/>
+          <w:b/>
+          <w:sz w:val="28"/>
+          <w:szCs w:val="26"/>
+          <w14:shadow w14:blurRad="50800" w14:dist="38100" w14:dir="0" w14:sx="100000" w14:sy="100000" w14:kx="0" w14:ky="0" w14:algn="l">
+            <w14:srgbClr w14:val="000000">
+              <w14:alpha w14:val="60000"/>
+            </w14:srgbClr>
+          </w14:shadow>
+        </w:rPr>
       </w:pPr>
       <w:r>
         <w:br w:type="page"/>
       </w:r>
     </w:p>
     <w:p>
+      <w:pPr>
+        <w:pStyle w:val="Ttulo3"/>
+      </w:pPr>
+      <w:bookmarkStart w:id="20" w:name="_Toc528179408"/>
       <w:r>
         <w:lastRenderedPageBreak/>
+        <w:t>Especificaciones Técnicas (Bases Técnicas de Licitación)</w:t>
+      </w:r>
+      <w:bookmarkEnd w:id="20"/>
+    </w:p>
+    <w:p>
+      <w:r>
+        <w:t>Las especificaciones técnicas del proyecto, constituye el documento más relevante desde el punto de vista del producto resultante esperado. Dicho documento, constituirán las bases técnicas que se usarán durante el proceso de licitación, las cuales también formarán parte del eventual contrato de servicio.</w:t>
+      </w:r>
+    </w:p>
+    <w:p>
+      <w:r>
+        <w:t xml:space="preserve"> </w:t>
+      </w:r>
+    </w:p>
+    <w:p>
+      <w:r>
+        <w:t xml:space="preserve">Un problema recurrente durante la ejecución de proyectos informáticos es, que el producto entregado por el proveedor no es el esperado por la organización, ya sea porque faltan elementos o los existentes difieren de lo requerido originalmente. Cualesquiera sean las razones, las especificaciones técnicas es una de las herramientas que ayudará a resolver si las diferencias, son responsabilidad del proveedor, por haber omitido aspectos requeridos; o son responsabilidad de la organización, por haber omitido requerimientos relevantes o haber sido ambiguo en la definición de </w:t>
+      </w:r>
+      <w:r>
+        <w:t>estos</w:t>
+      </w:r>
+      <w:r>
+        <w:t>.</w:t>
+      </w:r>
+    </w:p>
+    <w:p>
+      <w:pPr>
+        <w:spacing w:after="0"/>
+        <w:jc w:val="left"/>
+      </w:pPr>
+    </w:p>
+    <w:p>
+      <w:r>
         <w:t>A continuación</w:t>
       </w:r>
       <w:r>
@@ -6481,29 +8012,64 @@
     <w:p/>
     <w:p>
       <w:pPr>
-        <w:pStyle w:val="Ttulo3"/>
-      </w:pPr>
-      <w:bookmarkStart w:id="18" w:name="_Toc527797762"/>
-      <w:r>
+        <w:spacing w:after="0"/>
+        <w:jc w:val="left"/>
+        <w:rPr>
+          <w:rFonts w:eastAsiaTheme="majorEastAsia" w:cstheme="majorBidi"/>
+          <w:b/>
+          <w:bCs/>
+          <w:sz w:val="28"/>
+          <w:szCs w:val="26"/>
+          <w14:shadow w14:blurRad="50800" w14:dist="38100" w14:dir="0" w14:sx="100000" w14:sy="100000" w14:kx="0" w14:ky="0" w14:algn="l">
+            <w14:srgbClr w14:val="000000">
+              <w14:alpha w14:val="60000"/>
+            </w14:srgbClr>
+          </w14:shadow>
+        </w:rPr>
+      </w:pPr>
+      <w:r>
+        <w:br w:type="page"/>
+      </w:r>
+    </w:p>
+    <w:p>
+      <w:pPr>
+        <w:pStyle w:val="Ttulo4"/>
+      </w:pPr>
+      <w:r>
+        <w:lastRenderedPageBreak/>
         <w:t>Estructurar el Documento antes de Construirlo</w:t>
       </w:r>
-      <w:bookmarkEnd w:id="18"/>
     </w:p>
     <w:p>
       <w:r>
         <w:t>Diseñar el índice del documento, permitirá establecer el orden en que deben ser expuestos los contenidos, e identificar aquellos que son imprescindibles para que las especificaciones tengan coherencia en su conjunto. Se recomienda estructurar el documento, de tal manera que primero se expongan las definiciones generales y se concluyan con las más específicas.</w:t>
       </w:r>
     </w:p>
-    <w:p/>
-    <w:p>
-      <w:pPr>
-        <w:pStyle w:val="Ttulo3"/>
-      </w:pPr>
-      <w:bookmarkStart w:id="19" w:name="_Toc527797763"/>
+    <w:p>
+      <w:pPr>
+        <w:spacing w:after="0"/>
+        <w:jc w:val="left"/>
+        <w:rPr>
+          <w:rFonts w:eastAsiaTheme="majorEastAsia" w:cstheme="majorBidi"/>
+          <w:b/>
+          <w:bCs/>
+          <w:sz w:val="28"/>
+          <w:szCs w:val="26"/>
+          <w14:shadow w14:blurRad="50800" w14:dist="38100" w14:dir="0" w14:sx="100000" w14:sy="100000" w14:kx="0" w14:ky="0" w14:algn="l">
+            <w14:srgbClr w14:val="000000">
+              <w14:alpha w14:val="60000"/>
+            </w14:srgbClr>
+          </w14:shadow>
+        </w:rPr>
+      </w:pPr>
+    </w:p>
+    <w:p>
+      <w:pPr>
+        <w:pStyle w:val="Ttulo4"/>
+      </w:pPr>
       <w:r>
         <w:t>Contenido del Documento</w:t>
       </w:r>
-      <w:bookmarkEnd w:id="19"/>
     </w:p>
     <w:p>
       <w:r>
@@ -6560,15 +8126,6 @@
     </w:p>
     <w:p>
       <w:pPr>
-        <w:spacing w:after="0"/>
-        <w:jc w:val="left"/>
-      </w:pPr>
-      <w:r>
-        <w:br w:type="page"/>
-      </w:r>
-    </w:p>
-    <w:p>
-      <w:pPr>
         <w:pStyle w:val="Prrafodelista"/>
         <w:numPr>
           <w:ilvl w:val="0"/>
@@ -6576,7 +8133,6 @@
         </w:numPr>
       </w:pPr>
       <w:r>
-        <w:lastRenderedPageBreak/>
         <w:t>Definición del alcance del proyecto, para lo cual se debe tomar como base lo documentado a través del punto “</w:t>
       </w:r>
       <w:r>
@@ -6627,6 +8183,7 @@
           <w:b/>
           <w:i/>
         </w:rPr>
+        <w:lastRenderedPageBreak/>
         <w:t>Localización:</w:t>
       </w:r>
       <w:r>
@@ -6884,13 +8441,11 @@
     <w:p/>
     <w:p>
       <w:pPr>
-        <w:pStyle w:val="Ttulo3"/>
-      </w:pPr>
-      <w:bookmarkStart w:id="20" w:name="_Toc527797764"/>
+        <w:pStyle w:val="Ttulo4"/>
+      </w:pPr>
       <w:r>
         <w:t>Definiciones sin Ambigüedades y Acotadas</w:t>
       </w:r>
-      <w:bookmarkEnd w:id="20"/>
     </w:p>
     <w:p>
       <w:r>
@@ -7085,9 +8640,9 @@
     <w:p/>
     <w:p>
       <w:pPr>
-        <w:pStyle w:val="Ttulo2"/>
-      </w:pPr>
-      <w:bookmarkStart w:id="21" w:name="_Toc527797765"/>
+        <w:pStyle w:val="Ttulo3"/>
+      </w:pPr>
+      <w:bookmarkStart w:id="21" w:name="_Toc528179409"/>
       <w:r>
         <w:t>Bases de Licitación Administrativas</w:t>
       </w:r>
@@ -7096,9 +8651,9 @@
     <w:p/>
     <w:p>
       <w:pPr>
-        <w:pStyle w:val="Ttulo2"/>
-      </w:pPr>
-      <w:bookmarkStart w:id="22" w:name="_Toc527797766"/>
+        <w:pStyle w:val="Ttulo3"/>
+      </w:pPr>
+      <w:bookmarkStart w:id="22" w:name="_Toc528179410"/>
       <w:r>
         <w:t>Proceso de Licitación</w:t>
       </w:r>
@@ -7107,9 +8662,9 @@
     <w:p/>
     <w:p>
       <w:pPr>
-        <w:pStyle w:val="Ttulo2"/>
-      </w:pPr>
-      <w:bookmarkStart w:id="23" w:name="_Toc527797767"/>
+        <w:pStyle w:val="Ttulo3"/>
+      </w:pPr>
+      <w:bookmarkStart w:id="23" w:name="_Toc528179411"/>
       <w:r>
         <w:t>Contratación</w:t>
       </w:r>
@@ -7129,10 +8684,10 @@
       <w:pPr>
         <w:pStyle w:val="Ttulo1"/>
       </w:pPr>
-      <w:bookmarkStart w:id="24" w:name="_Toc527797768"/>
+      <w:bookmarkStart w:id="24" w:name="_Toc528179412"/>
       <w:r>
         <w:lastRenderedPageBreak/>
-        <w:t>Prácticas: Dirección del Proyecto</w:t>
+        <w:t>Dirección del Proyecto</w:t>
       </w:r>
       <w:bookmarkEnd w:id="24"/>
     </w:p>
@@ -7140,77 +8695,302 @@
       <w:pPr>
         <w:pStyle w:val="Ttulo2"/>
       </w:pPr>
-      <w:bookmarkStart w:id="25" w:name="_Toc527797769"/>
+      <w:bookmarkStart w:id="25" w:name="_Toc528179413"/>
+      <w:r>
+        <w:t>Objetivo</w:t>
+      </w:r>
+      <w:bookmarkEnd w:id="25"/>
+    </w:p>
+    <w:p/>
+    <w:p>
+      <w:pPr>
+        <w:pStyle w:val="Ttulo2"/>
+      </w:pPr>
+      <w:bookmarkStart w:id="26" w:name="_Toc528179414"/>
+      <w:r>
+        <w:t>Alcance</w:t>
+      </w:r>
+      <w:bookmarkEnd w:id="26"/>
+    </w:p>
+    <w:p/>
+    <w:p>
+      <w:pPr>
+        <w:spacing w:after="0"/>
+        <w:jc w:val="left"/>
+        <w:rPr>
+          <w:rFonts w:eastAsiaTheme="majorEastAsia" w:cstheme="majorBidi"/>
+          <w:b/>
+          <w:sz w:val="28"/>
+          <w:szCs w:val="26"/>
+          <w14:shadow w14:blurRad="50800" w14:dist="38100" w14:dir="0" w14:sx="100000" w14:sy="100000" w14:kx="0" w14:ky="0" w14:algn="l">
+            <w14:srgbClr w14:val="000000">
+              <w14:alpha w14:val="60000"/>
+            </w14:srgbClr>
+          </w14:shadow>
+        </w:rPr>
+      </w:pPr>
+      <w:r>
+        <w:br w:type="page"/>
+      </w:r>
+    </w:p>
+    <w:p>
+      <w:pPr>
+        <w:pStyle w:val="Ttulo2"/>
+      </w:pPr>
+      <w:bookmarkStart w:id="27" w:name="_Toc528179415"/>
+      <w:r>
+        <w:lastRenderedPageBreak/>
+        <w:t>Prácticas</w:t>
+      </w:r>
+      <w:bookmarkEnd w:id="27"/>
+    </w:p>
+    <w:p>
+      <w:pPr>
+        <w:pStyle w:val="Ttulo3"/>
+      </w:pPr>
+      <w:bookmarkStart w:id="28" w:name="_Toc528179416"/>
       <w:r>
         <w:t>Comité de Proyecto</w:t>
       </w:r>
-      <w:bookmarkEnd w:id="25"/>
+      <w:bookmarkEnd w:id="28"/>
+    </w:p>
+    <w:p>
+      <w:pPr>
+        <w:pStyle w:val="Ttulo3"/>
+        <w:numPr>
+          <w:ilvl w:val="0"/>
+          <w:numId w:val="0"/>
+        </w:numPr>
+      </w:pPr>
+    </w:p>
+    <w:p>
+      <w:pPr>
+        <w:spacing w:after="0"/>
+        <w:jc w:val="left"/>
+        <w:rPr>
+          <w:rFonts w:eastAsiaTheme="majorEastAsia" w:cstheme="majorBidi"/>
+          <w:b/>
+          <w:bCs/>
+          <w:sz w:val="28"/>
+          <w:szCs w:val="26"/>
+          <w14:shadow w14:blurRad="50800" w14:dist="38100" w14:dir="0" w14:sx="100000" w14:sy="100000" w14:kx="0" w14:ky="0" w14:algn="l">
+            <w14:srgbClr w14:val="000000">
+              <w14:alpha w14:val="60000"/>
+            </w14:srgbClr>
+          </w14:shadow>
+        </w:rPr>
+      </w:pPr>
+      <w:r>
+        <w:br w:type="page"/>
+      </w:r>
+    </w:p>
+    <w:p>
+      <w:pPr>
+        <w:pStyle w:val="Ttulo3"/>
+      </w:pPr>
+      <w:bookmarkStart w:id="29" w:name="_Toc528179417"/>
+      <w:r>
+        <w:lastRenderedPageBreak/>
+        <w:t>Comité Ejecutivo</w:t>
+      </w:r>
+      <w:bookmarkEnd w:id="29"/>
+    </w:p>
+    <w:p>
+      <w:pPr>
+        <w:pStyle w:val="Ttulo3"/>
+        <w:numPr>
+          <w:ilvl w:val="0"/>
+          <w:numId w:val="0"/>
+        </w:numPr>
+      </w:pPr>
+    </w:p>
+    <w:p>
+      <w:pPr>
+        <w:spacing w:after="0"/>
+        <w:jc w:val="left"/>
+        <w:rPr>
+          <w:rFonts w:eastAsiaTheme="majorEastAsia" w:cstheme="majorBidi"/>
+          <w:b/>
+          <w:bCs/>
+          <w:sz w:val="28"/>
+          <w:szCs w:val="26"/>
+          <w14:shadow w14:blurRad="50800" w14:dist="38100" w14:dir="0" w14:sx="100000" w14:sy="100000" w14:kx="0" w14:ky="0" w14:algn="l">
+            <w14:srgbClr w14:val="000000">
+              <w14:alpha w14:val="60000"/>
+            </w14:srgbClr>
+          </w14:shadow>
+        </w:rPr>
+      </w:pPr>
+      <w:r>
+        <w:br w:type="page"/>
+      </w:r>
+    </w:p>
+    <w:p>
+      <w:pPr>
+        <w:pStyle w:val="Ttulo3"/>
+      </w:pPr>
+      <w:bookmarkStart w:id="30" w:name="_Toc528179418"/>
+      <w:r>
+        <w:lastRenderedPageBreak/>
+        <w:t>Establecer Responsables por Factor Crítico</w:t>
+      </w:r>
+      <w:bookmarkEnd w:id="30"/>
+    </w:p>
+    <w:p>
+      <w:pPr>
+        <w:pStyle w:val="Ttulo3"/>
+        <w:numPr>
+          <w:ilvl w:val="0"/>
+          <w:numId w:val="0"/>
+        </w:numPr>
+      </w:pPr>
+    </w:p>
+    <w:p>
+      <w:pPr>
+        <w:spacing w:after="0"/>
+        <w:jc w:val="left"/>
+        <w:rPr>
+          <w:rFonts w:eastAsiaTheme="majorEastAsia" w:cstheme="majorBidi"/>
+          <w:b/>
+          <w:bCs/>
+          <w:sz w:val="28"/>
+          <w:szCs w:val="26"/>
+          <w14:shadow w14:blurRad="50800" w14:dist="38100" w14:dir="0" w14:sx="100000" w14:sy="100000" w14:kx="0" w14:ky="0" w14:algn="l">
+            <w14:srgbClr w14:val="000000">
+              <w14:alpha w14:val="60000"/>
+            </w14:srgbClr>
+          </w14:shadow>
+        </w:rPr>
+      </w:pPr>
+      <w:r>
+        <w:br w:type="page"/>
+      </w:r>
+    </w:p>
+    <w:p>
+      <w:pPr>
+        <w:pStyle w:val="Ttulo3"/>
+      </w:pPr>
+      <w:bookmarkStart w:id="31" w:name="_Toc528179419"/>
+      <w:r>
+        <w:lastRenderedPageBreak/>
+        <w:t>Generar y Controlar Métricas de Medición de Estados</w:t>
+      </w:r>
+      <w:bookmarkEnd w:id="31"/>
+    </w:p>
+    <w:p>
+      <w:pPr>
+        <w:pStyle w:val="Ttulo3"/>
+        <w:numPr>
+          <w:ilvl w:val="0"/>
+          <w:numId w:val="0"/>
+        </w:numPr>
+      </w:pPr>
+    </w:p>
+    <w:p>
+      <w:pPr>
+        <w:spacing w:after="0"/>
+        <w:jc w:val="left"/>
+        <w:rPr>
+          <w:rFonts w:eastAsiaTheme="majorEastAsia" w:cstheme="majorBidi"/>
+          <w:b/>
+          <w:bCs/>
+          <w:sz w:val="28"/>
+          <w:szCs w:val="26"/>
+          <w14:shadow w14:blurRad="50800" w14:dist="38100" w14:dir="0" w14:sx="100000" w14:sy="100000" w14:kx="0" w14:ky="0" w14:algn="l">
+            <w14:srgbClr w14:val="000000">
+              <w14:alpha w14:val="60000"/>
+            </w14:srgbClr>
+          </w14:shadow>
+        </w:rPr>
+      </w:pPr>
+      <w:r>
+        <w:br w:type="page"/>
+      </w:r>
+    </w:p>
+    <w:p>
+      <w:pPr>
+        <w:pStyle w:val="Ttulo3"/>
+      </w:pPr>
+      <w:bookmarkStart w:id="32" w:name="_Toc528179420"/>
+      <w:r>
+        <w:lastRenderedPageBreak/>
+        <w:t>Equilibrar Factores en Función del Impacto</w:t>
+      </w:r>
+      <w:bookmarkEnd w:id="32"/>
+    </w:p>
+    <w:p>
+      <w:pPr>
+        <w:pStyle w:val="Ttulo3"/>
+        <w:numPr>
+          <w:ilvl w:val="0"/>
+          <w:numId w:val="0"/>
+        </w:numPr>
+      </w:pPr>
+    </w:p>
+    <w:p>
+      <w:pPr>
+        <w:spacing w:after="0"/>
+        <w:jc w:val="left"/>
+        <w:rPr>
+          <w:rFonts w:eastAsiaTheme="majorEastAsia" w:cstheme="majorBidi"/>
+          <w:b/>
+          <w:bCs/>
+          <w:sz w:val="28"/>
+          <w:szCs w:val="26"/>
+          <w14:shadow w14:blurRad="50800" w14:dist="38100" w14:dir="0" w14:sx="100000" w14:sy="100000" w14:kx="0" w14:ky="0" w14:algn="l">
+            <w14:srgbClr w14:val="000000">
+              <w14:alpha w14:val="60000"/>
+            </w14:srgbClr>
+          </w14:shadow>
+        </w:rPr>
+      </w:pPr>
+      <w:r>
+        <w:br w:type="page"/>
+      </w:r>
+    </w:p>
+    <w:p>
+      <w:pPr>
+        <w:pStyle w:val="Ttulo3"/>
+      </w:pPr>
+      <w:bookmarkStart w:id="33" w:name="_Toc528179421"/>
+      <w:r>
+        <w:lastRenderedPageBreak/>
+        <w:t>Actuar en consecuencia a la situación actual</w:t>
+      </w:r>
+      <w:bookmarkEnd w:id="33"/>
     </w:p>
     <w:p/>
     <w:p>
       <w:pPr>
-        <w:pStyle w:val="Ttulo2"/>
-      </w:pPr>
-      <w:bookmarkStart w:id="26" w:name="_Toc527797770"/>
-      <w:r>
-        <w:t>Comité Ejecutivo</w:t>
-      </w:r>
-      <w:bookmarkEnd w:id="26"/>
-    </w:p>
-    <w:p/>
-    <w:p>
-      <w:pPr>
-        <w:pStyle w:val="Ttulo2"/>
-      </w:pPr>
-      <w:bookmarkStart w:id="27" w:name="_Toc527797771"/>
-      <w:r>
-        <w:t>Establecer Responsables por Factor Crítico</w:t>
-      </w:r>
-      <w:bookmarkEnd w:id="27"/>
-    </w:p>
-    <w:p/>
-    <w:p>
-      <w:pPr>
-        <w:pStyle w:val="Ttulo2"/>
-      </w:pPr>
-      <w:bookmarkStart w:id="28" w:name="_Toc527797772"/>
-      <w:r>
-        <w:t>Generar y Controlar Métricas de Medición de Estados</w:t>
-      </w:r>
-      <w:bookmarkEnd w:id="28"/>
-    </w:p>
-    <w:p/>
-    <w:p>
-      <w:pPr>
-        <w:pStyle w:val="Ttulo2"/>
-      </w:pPr>
-      <w:bookmarkStart w:id="29" w:name="_Toc527797773"/>
-      <w:r>
-        <w:t>Equilibrar Factores en Función del Impacto</w:t>
-      </w:r>
-      <w:bookmarkEnd w:id="29"/>
-    </w:p>
-    <w:p/>
-    <w:p>
-      <w:pPr>
-        <w:pStyle w:val="Ttulo2"/>
-      </w:pPr>
-      <w:bookmarkStart w:id="30" w:name="_Toc527797774"/>
-      <w:r>
-        <w:t>Actuar en consecuencia a la situación actual</w:t>
-      </w:r>
-      <w:bookmarkEnd w:id="30"/>
-    </w:p>
-    <w:p/>
-    <w:p>
-      <w:pPr>
-        <w:pStyle w:val="Ttulo2"/>
-      </w:pPr>
-      <w:bookmarkStart w:id="31" w:name="_Toc527797775"/>
-      <w:r>
+        <w:spacing w:after="0"/>
+        <w:jc w:val="left"/>
+        <w:rPr>
+          <w:rFonts w:eastAsiaTheme="majorEastAsia" w:cstheme="majorBidi"/>
+          <w:b/>
+          <w:bCs/>
+          <w:sz w:val="28"/>
+          <w:szCs w:val="26"/>
+          <w14:shadow w14:blurRad="50800" w14:dist="38100" w14:dir="0" w14:sx="100000" w14:sy="100000" w14:kx="0" w14:ky="0" w14:algn="l">
+            <w14:srgbClr w14:val="000000">
+              <w14:alpha w14:val="60000"/>
+            </w14:srgbClr>
+          </w14:shadow>
+        </w:rPr>
+      </w:pPr>
+      <w:r>
+        <w:br w:type="page"/>
+      </w:r>
+    </w:p>
+    <w:p>
+      <w:pPr>
+        <w:pStyle w:val="Ttulo3"/>
+      </w:pPr>
+      <w:bookmarkStart w:id="34" w:name="_Toc528179422"/>
+      <w:r>
+        <w:lastRenderedPageBreak/>
         <w:t>Documentar Acuerdos</w:t>
       </w:r>
-      <w:bookmarkEnd w:id="31"/>
+      <w:bookmarkEnd w:id="34"/>
     </w:p>
     <w:p/>
     <w:p/>
@@ -7227,113 +9007,50 @@
       <w:pPr>
         <w:pStyle w:val="Ttulo1"/>
       </w:pPr>
-      <w:bookmarkStart w:id="32" w:name="_Toc527797776"/>
+      <w:bookmarkStart w:id="35" w:name="_Toc528179423"/>
       <w:r>
         <w:lastRenderedPageBreak/>
-        <w:t>Prácticas: Planificación</w:t>
-      </w:r>
-      <w:bookmarkEnd w:id="32"/>
+        <w:t>Planificación</w:t>
+      </w:r>
+      <w:bookmarkEnd w:id="35"/>
     </w:p>
     <w:p>
       <w:pPr>
         <w:pStyle w:val="Ttulo2"/>
       </w:pPr>
-      <w:bookmarkStart w:id="33" w:name="_Toc527797777"/>
-      <w:r>
-        <w:t>Incluir todas las actividad</w:t>
-      </w:r>
-      <w:r>
-        <w:t>es</w:t>
-      </w:r>
-      <w:bookmarkEnd w:id="33"/>
-    </w:p>
+      <w:bookmarkStart w:id="36" w:name="_Toc528179424"/>
+      <w:r>
+        <w:t>Objetivo</w:t>
+      </w:r>
+      <w:bookmarkEnd w:id="36"/>
+    </w:p>
+    <w:p/>
     <w:p>
       <w:pPr>
         <w:pStyle w:val="Ttulo2"/>
       </w:pPr>
-      <w:bookmarkStart w:id="34" w:name="_Toc527797778"/>
-      <w:r>
-        <w:t>Considerar horas efectivas de producció</w:t>
-      </w:r>
-      <w:r>
-        <w:t>n</w:t>
-      </w:r>
-      <w:bookmarkEnd w:id="34"/>
-    </w:p>
-    <w:p>
-      <w:pPr>
-        <w:pStyle w:val="Ttulo2"/>
-      </w:pPr>
-      <w:bookmarkStart w:id="35" w:name="_Toc527797779"/>
-      <w:r>
-        <w:t>Dimensionar en función de la capacidad del Recurso</w:t>
-      </w:r>
-      <w:bookmarkEnd w:id="35"/>
-    </w:p>
-    <w:p>
-      <w:pPr>
-        <w:pStyle w:val="Ttulo2"/>
-      </w:pPr>
-      <w:bookmarkStart w:id="36" w:name="_Toc527797780"/>
-      <w:r>
-        <w:t>Establecer Hitos de Aceptación</w:t>
-      </w:r>
-      <w:bookmarkEnd w:id="36"/>
-    </w:p>
-    <w:p>
-      <w:pPr>
-        <w:pStyle w:val="Ttulo2"/>
-      </w:pPr>
-      <w:bookmarkStart w:id="37" w:name="_Toc527797781"/>
-      <w:r>
-        <w:t>No ejecutar actividades que no estén planificadas</w:t>
+      <w:bookmarkStart w:id="37" w:name="_Toc528179425"/>
+      <w:r>
+        <w:t>Alcance</w:t>
       </w:r>
       <w:bookmarkEnd w:id="37"/>
     </w:p>
-    <w:p>
-      <w:pPr>
-        <w:pStyle w:val="Ttulo2"/>
-      </w:pPr>
-      <w:bookmarkStart w:id="38" w:name="_Toc527797782"/>
-      <w:r>
-        <w:t>Controlar periódicamente los avances</w:t>
-      </w:r>
-      <w:bookmarkEnd w:id="38"/>
-    </w:p>
-    <w:p>
-      <w:pPr>
-        <w:pStyle w:val="Ttulo2"/>
-      </w:pPr>
-      <w:bookmarkStart w:id="39" w:name="_Toc527797783"/>
-      <w:r>
-        <w:t>Ajustar en función de la situación actual</w:t>
-      </w:r>
-      <w:bookmarkEnd w:id="39"/>
-    </w:p>
-    <w:p>
-      <w:pPr>
-        <w:pStyle w:val="Ttulo2"/>
-      </w:pPr>
-      <w:bookmarkStart w:id="40" w:name="_Toc527797784"/>
-      <w:r>
-        <w:t>Planificar y cuantificar las Horas Extras</w:t>
-      </w:r>
-      <w:bookmarkEnd w:id="40"/>
-    </w:p>
-    <w:p>
-      <w:pPr>
-        <w:pStyle w:val="Ttulo2"/>
-      </w:pPr>
-      <w:bookmarkStart w:id="41" w:name="_Toc527797785"/>
-      <w:r>
-        <w:t>Incluir todos los Gastos</w:t>
-      </w:r>
-      <w:bookmarkEnd w:id="41"/>
-    </w:p>
+    <w:p/>
     <w:p>
       <w:pPr>
         <w:spacing w:after="0"/>
         <w:jc w:val="left"/>
+        <w:rPr>
+          <w:rFonts w:eastAsiaTheme="majorEastAsia" w:cstheme="majorBidi"/>
+          <w:b/>
+          <w:sz w:val="28"/>
+          <w:szCs w:val="26"/>
+          <w14:shadow w14:blurRad="50800" w14:dist="38100" w14:dir="0" w14:sx="100000" w14:sy="100000" w14:kx="0" w14:ky="0" w14:algn="l">
+            <w14:srgbClr w14:val="000000">
+              <w14:alpha w14:val="60000"/>
+            </w14:srgbClr>
+          </w14:shadow>
+        </w:rPr>
       </w:pPr>
       <w:r>
         <w:br w:type="page"/>
@@ -7341,89 +9058,44 @@
     </w:p>
     <w:p>
       <w:pPr>
-        <w:pStyle w:val="Ttulo1"/>
-      </w:pPr>
-      <w:bookmarkStart w:id="42" w:name="_Toc527797786"/>
+        <w:pStyle w:val="Ttulo2"/>
+      </w:pPr>
+      <w:bookmarkStart w:id="38" w:name="_Toc528179426"/>
       <w:r>
         <w:lastRenderedPageBreak/>
-        <w:t>Prácticas: Aseguramiento de Calidad</w:t>
-      </w:r>
-      <w:bookmarkEnd w:id="42"/>
-    </w:p>
-    <w:p>
-      <w:pPr>
-        <w:pStyle w:val="Ttulo2"/>
-      </w:pPr>
-      <w:bookmarkStart w:id="43" w:name="_Toc527797787"/>
-      <w:r>
-        <w:t>Filtrar y Revisar la documentación</w:t>
-      </w:r>
-      <w:bookmarkEnd w:id="43"/>
-    </w:p>
-    <w:p>
-      <w:pPr>
-        <w:pStyle w:val="Ttulo2"/>
-      </w:pPr>
-      <w:bookmarkStart w:id="44" w:name="_Toc527797788"/>
-      <w:r>
-        <w:t>Definir Criterios de Liberación</w:t>
-      </w:r>
-      <w:bookmarkEnd w:id="44"/>
-    </w:p>
-    <w:p>
-      <w:pPr>
-        <w:pStyle w:val="Ttulo2"/>
-      </w:pPr>
-      <w:bookmarkStart w:id="45" w:name="_Toc527797789"/>
-      <w:r>
-        <w:t>Definir Criterios de Aceptación</w:t>
-      </w:r>
-      <w:bookmarkEnd w:id="45"/>
-    </w:p>
-    <w:p>
-      <w:pPr>
-        <w:pStyle w:val="Ttulo2"/>
-      </w:pPr>
-      <w:bookmarkStart w:id="46" w:name="_Toc527797790"/>
-      <w:r>
-        <w:t>Definir un Plan de Pruebas</w:t>
-      </w:r>
-      <w:bookmarkEnd w:id="46"/>
-    </w:p>
-    <w:p>
-      <w:pPr>
-        <w:pStyle w:val="Ttulo2"/>
-      </w:pPr>
-      <w:bookmarkStart w:id="47" w:name="_Toc527797791"/>
-      <w:r>
-        <w:t>Definir Índices de Medición de la Calidad</w:t>
-      </w:r>
-      <w:bookmarkEnd w:id="47"/>
-    </w:p>
-    <w:p>
-      <w:pPr>
-        <w:pStyle w:val="Ttulo2"/>
-      </w:pPr>
-      <w:bookmarkStart w:id="48" w:name="_Toc527797792"/>
-      <w:r>
-        <w:t>Medir y Controlar las Pruebas</w:t>
-      </w:r>
-      <w:bookmarkEnd w:id="48"/>
-    </w:p>
-    <w:p>
-      <w:pPr>
-        <w:pStyle w:val="Ttulo2"/>
-      </w:pPr>
-      <w:bookmarkStart w:id="49" w:name="_Toc527797793"/>
-      <w:r>
-        <w:t>Medir y Corregir los Defectos</w:t>
-      </w:r>
-      <w:bookmarkEnd w:id="49"/>
+        <w:t>Prácticas</w:t>
+      </w:r>
+      <w:bookmarkEnd w:id="38"/>
+    </w:p>
+    <w:p>
+      <w:pPr>
+        <w:pStyle w:val="Ttulo3"/>
+      </w:pPr>
+      <w:bookmarkStart w:id="39" w:name="_Toc528179427"/>
+      <w:r>
+        <w:t>Incluir todas las actividad</w:t>
+      </w:r>
+      <w:r>
+        <w:t>es</w:t>
+      </w:r>
+      <w:bookmarkEnd w:id="39"/>
     </w:p>
     <w:p>
       <w:pPr>
         <w:spacing w:after="0"/>
         <w:jc w:val="left"/>
+        <w:rPr>
+          <w:rFonts w:eastAsiaTheme="majorEastAsia" w:cstheme="majorBidi"/>
+          <w:b/>
+          <w:bCs/>
+          <w:sz w:val="28"/>
+          <w:szCs w:val="26"/>
+          <w14:shadow w14:blurRad="50800" w14:dist="38100" w14:dir="0" w14:sx="100000" w14:sy="100000" w14:kx="0" w14:ky="0" w14:algn="l">
+            <w14:srgbClr w14:val="000000">
+              <w14:alpha w14:val="60000"/>
+            </w14:srgbClr>
+          </w14:shadow>
+        </w:rPr>
       </w:pPr>
       <w:r>
         <w:br w:type="page"/>
@@ -7431,99 +9103,34 @@
     </w:p>
     <w:p>
       <w:pPr>
-        <w:pStyle w:val="Ttulo1"/>
-      </w:pPr>
-      <w:bookmarkStart w:id="50" w:name="_Toc527797794"/>
+        <w:pStyle w:val="Ttulo3"/>
+      </w:pPr>
+      <w:bookmarkStart w:id="40" w:name="_Toc528179428"/>
       <w:r>
         <w:lastRenderedPageBreak/>
-        <w:t>Prácticas: Personas</w:t>
-      </w:r>
-      <w:bookmarkEnd w:id="50"/>
-    </w:p>
-    <w:p>
-      <w:pPr>
-        <w:pStyle w:val="Ttulo2"/>
-      </w:pPr>
-      <w:bookmarkStart w:id="51" w:name="_Toc527797795"/>
-      <w:r>
-        <w:t>Definir Roles y Responsabilidades</w:t>
-      </w:r>
-      <w:bookmarkEnd w:id="51"/>
-    </w:p>
-    <w:p>
-      <w:pPr>
-        <w:pStyle w:val="Ttulo2"/>
-      </w:pPr>
-      <w:bookmarkStart w:id="52" w:name="_Toc527797796"/>
-      <w:r>
-        <w:t>Capacitar y Preparar</w:t>
-      </w:r>
-      <w:bookmarkEnd w:id="52"/>
-    </w:p>
-    <w:p>
-      <w:pPr>
-        <w:pStyle w:val="Ttulo2"/>
-      </w:pPr>
-      <w:bookmarkStart w:id="53" w:name="_Toc527797797"/>
-      <w:r>
-        <w:t>Seleccionar las Personas adecuadas</w:t>
-      </w:r>
-      <w:bookmarkEnd w:id="53"/>
-    </w:p>
-    <w:p>
-      <w:pPr>
-        <w:pStyle w:val="Ttulo2"/>
-      </w:pPr>
-      <w:bookmarkStart w:id="54" w:name="_Toc527797798"/>
-      <w:r>
-        <w:t>Equipar al equipo</w:t>
-      </w:r>
-      <w:bookmarkEnd w:id="54"/>
-    </w:p>
-    <w:p>
-      <w:pPr>
-        <w:pStyle w:val="Ttulo2"/>
-      </w:pPr>
-      <w:bookmarkStart w:id="55" w:name="_Toc527797799"/>
-      <w:r>
-        <w:t>Mantener al equipo informado</w:t>
-      </w:r>
-      <w:bookmarkEnd w:id="55"/>
-    </w:p>
-    <w:p>
-      <w:pPr>
-        <w:pStyle w:val="Ttulo2"/>
-      </w:pPr>
-      <w:bookmarkStart w:id="56" w:name="_Toc527797800"/>
-      <w:r>
-        <w:t>Dar sentido a las tareas y decisiones</w:t>
-      </w:r>
-      <w:bookmarkEnd w:id="56"/>
-    </w:p>
-    <w:p>
-      <w:pPr>
-        <w:pStyle w:val="Ttulo2"/>
-      </w:pPr>
-      <w:bookmarkStart w:id="57" w:name="_Toc527797801"/>
-      <w:r>
-        <w:t>Establecer instancias de Retroalimentación</w:t>
-      </w:r>
-      <w:bookmarkEnd w:id="57"/>
-    </w:p>
-    <w:p>
-      <w:pPr>
-        <w:pStyle w:val="Ttulo2"/>
-      </w:pPr>
-      <w:bookmarkStart w:id="58" w:name="_Toc527797802"/>
-      <w:r>
-        <w:t>Ejecutar reuniones cortas y efectivas</w:t>
-      </w:r>
-      <w:bookmarkEnd w:id="58"/>
+        <w:t>Considerar horas efectivas de producció</w:t>
+      </w:r>
+      <w:r>
+        <w:t>n</w:t>
+      </w:r>
+      <w:bookmarkEnd w:id="40"/>
     </w:p>
     <w:p>
       <w:pPr>
         <w:spacing w:after="0"/>
         <w:jc w:val="left"/>
+        <w:rPr>
+          <w:rFonts w:eastAsiaTheme="majorEastAsia" w:cstheme="majorBidi"/>
+          <w:b/>
+          <w:bCs/>
+          <w:sz w:val="28"/>
+          <w:szCs w:val="26"/>
+          <w14:shadow w14:blurRad="50800" w14:dist="38100" w14:dir="0" w14:sx="100000" w14:sy="100000" w14:kx="0" w14:ky="0" w14:algn="l">
+            <w14:srgbClr w14:val="000000">
+              <w14:alpha w14:val="60000"/>
+            </w14:srgbClr>
+          </w14:shadow>
+        </w:rPr>
       </w:pPr>
       <w:r>
         <w:br w:type="page"/>
@@ -7531,20 +9138,31 @@
     </w:p>
     <w:p>
       <w:pPr>
-        <w:pStyle w:val="Ttulo1"/>
-      </w:pPr>
-      <w:bookmarkStart w:id="59" w:name="_Toc527797803"/>
+        <w:pStyle w:val="Ttulo3"/>
+      </w:pPr>
+      <w:bookmarkStart w:id="41" w:name="_Toc528179429"/>
       <w:r>
         <w:lastRenderedPageBreak/>
-        <w:t>Prácticas: Gestión de Riegos</w:t>
-      </w:r>
-      <w:bookmarkEnd w:id="59"/>
-    </w:p>
-    <w:p/>
+        <w:t>Dimensionar en función de la capacidad del Recurso</w:t>
+      </w:r>
+      <w:bookmarkEnd w:id="41"/>
+    </w:p>
     <w:p>
       <w:pPr>
         <w:spacing w:after="0"/>
         <w:jc w:val="left"/>
+        <w:rPr>
+          <w:rFonts w:eastAsiaTheme="majorEastAsia" w:cstheme="majorBidi"/>
+          <w:b/>
+          <w:bCs/>
+          <w:sz w:val="28"/>
+          <w:szCs w:val="26"/>
+          <w14:shadow w14:blurRad="50800" w14:dist="38100" w14:dir="0" w14:sx="100000" w14:sy="100000" w14:kx="0" w14:ky="0" w14:algn="l">
+            <w14:srgbClr w14:val="000000">
+              <w14:alpha w14:val="60000"/>
+            </w14:srgbClr>
+          </w14:shadow>
+        </w:rPr>
       </w:pPr>
       <w:r>
         <w:br w:type="page"/>
@@ -7552,14 +9170,852 @@
     </w:p>
     <w:p>
       <w:pPr>
+        <w:pStyle w:val="Ttulo3"/>
+      </w:pPr>
+      <w:bookmarkStart w:id="42" w:name="_Toc528179430"/>
+      <w:r>
+        <w:lastRenderedPageBreak/>
+        <w:t>Establecer Hitos de Aceptación</w:t>
+      </w:r>
+      <w:bookmarkEnd w:id="42"/>
+    </w:p>
+    <w:p>
+      <w:pPr>
+        <w:spacing w:after="0"/>
+        <w:jc w:val="left"/>
+        <w:rPr>
+          <w:rFonts w:eastAsiaTheme="majorEastAsia" w:cstheme="majorBidi"/>
+          <w:b/>
+          <w:bCs/>
+          <w:sz w:val="28"/>
+          <w:szCs w:val="26"/>
+          <w14:shadow w14:blurRad="50800" w14:dist="38100" w14:dir="0" w14:sx="100000" w14:sy="100000" w14:kx="0" w14:ky="0" w14:algn="l">
+            <w14:srgbClr w14:val="000000">
+              <w14:alpha w14:val="60000"/>
+            </w14:srgbClr>
+          </w14:shadow>
+        </w:rPr>
+      </w:pPr>
+      <w:r>
+        <w:br w:type="page"/>
+      </w:r>
+    </w:p>
+    <w:p>
+      <w:pPr>
+        <w:pStyle w:val="Ttulo3"/>
+      </w:pPr>
+      <w:bookmarkStart w:id="43" w:name="_Toc528179431"/>
+      <w:r>
+        <w:lastRenderedPageBreak/>
+        <w:t>No ejecutar actividades que no estén planificadas</w:t>
+      </w:r>
+      <w:bookmarkEnd w:id="43"/>
+    </w:p>
+    <w:p>
+      <w:pPr>
+        <w:spacing w:after="0"/>
+        <w:jc w:val="left"/>
+        <w:rPr>
+          <w:rFonts w:eastAsiaTheme="majorEastAsia" w:cstheme="majorBidi"/>
+          <w:b/>
+          <w:bCs/>
+          <w:sz w:val="28"/>
+          <w:szCs w:val="26"/>
+          <w14:shadow w14:blurRad="50800" w14:dist="38100" w14:dir="0" w14:sx="100000" w14:sy="100000" w14:kx="0" w14:ky="0" w14:algn="l">
+            <w14:srgbClr w14:val="000000">
+              <w14:alpha w14:val="60000"/>
+            </w14:srgbClr>
+          </w14:shadow>
+        </w:rPr>
+      </w:pPr>
+      <w:r>
+        <w:br w:type="page"/>
+      </w:r>
+    </w:p>
+    <w:p>
+      <w:pPr>
+        <w:pStyle w:val="Ttulo3"/>
+      </w:pPr>
+      <w:bookmarkStart w:id="44" w:name="_Toc528179432"/>
+      <w:r>
+        <w:lastRenderedPageBreak/>
+        <w:t>Controlar periódicamente los avances</w:t>
+      </w:r>
+      <w:bookmarkEnd w:id="44"/>
+    </w:p>
+    <w:p>
+      <w:pPr>
+        <w:spacing w:after="0"/>
+        <w:jc w:val="left"/>
+        <w:rPr>
+          <w:rFonts w:eastAsiaTheme="majorEastAsia" w:cstheme="majorBidi"/>
+          <w:b/>
+          <w:bCs/>
+          <w:sz w:val="28"/>
+          <w:szCs w:val="26"/>
+          <w14:shadow w14:blurRad="50800" w14:dist="38100" w14:dir="0" w14:sx="100000" w14:sy="100000" w14:kx="0" w14:ky="0" w14:algn="l">
+            <w14:srgbClr w14:val="000000">
+              <w14:alpha w14:val="60000"/>
+            </w14:srgbClr>
+          </w14:shadow>
+        </w:rPr>
+      </w:pPr>
+      <w:r>
+        <w:br w:type="page"/>
+      </w:r>
+    </w:p>
+    <w:p>
+      <w:pPr>
+        <w:pStyle w:val="Ttulo3"/>
+      </w:pPr>
+      <w:bookmarkStart w:id="45" w:name="_Toc528179433"/>
+      <w:r>
+        <w:lastRenderedPageBreak/>
+        <w:t>Ajustar en función de la situación actual</w:t>
+      </w:r>
+      <w:bookmarkEnd w:id="45"/>
+    </w:p>
+    <w:p>
+      <w:pPr>
+        <w:spacing w:after="0"/>
+        <w:jc w:val="left"/>
+        <w:rPr>
+          <w:rFonts w:eastAsiaTheme="majorEastAsia" w:cstheme="majorBidi"/>
+          <w:b/>
+          <w:bCs/>
+          <w:sz w:val="28"/>
+          <w:szCs w:val="26"/>
+          <w14:shadow w14:blurRad="50800" w14:dist="38100" w14:dir="0" w14:sx="100000" w14:sy="100000" w14:kx="0" w14:ky="0" w14:algn="l">
+            <w14:srgbClr w14:val="000000">
+              <w14:alpha w14:val="60000"/>
+            </w14:srgbClr>
+          </w14:shadow>
+        </w:rPr>
+      </w:pPr>
+      <w:r>
+        <w:br w:type="page"/>
+      </w:r>
+    </w:p>
+    <w:p>
+      <w:pPr>
+        <w:pStyle w:val="Ttulo3"/>
+      </w:pPr>
+      <w:bookmarkStart w:id="46" w:name="_Toc528179434"/>
+      <w:r>
+        <w:lastRenderedPageBreak/>
+        <w:t>Planificar y cuantificar las Horas Extras</w:t>
+      </w:r>
+      <w:bookmarkEnd w:id="46"/>
+    </w:p>
+    <w:p>
+      <w:pPr>
+        <w:spacing w:after="0"/>
+        <w:jc w:val="left"/>
+        <w:rPr>
+          <w:rFonts w:eastAsiaTheme="majorEastAsia" w:cstheme="majorBidi"/>
+          <w:b/>
+          <w:bCs/>
+          <w:sz w:val="28"/>
+          <w:szCs w:val="26"/>
+          <w14:shadow w14:blurRad="50800" w14:dist="38100" w14:dir="0" w14:sx="100000" w14:sy="100000" w14:kx="0" w14:ky="0" w14:algn="l">
+            <w14:srgbClr w14:val="000000">
+              <w14:alpha w14:val="60000"/>
+            </w14:srgbClr>
+          </w14:shadow>
+        </w:rPr>
+      </w:pPr>
+      <w:r>
+        <w:br w:type="page"/>
+      </w:r>
+    </w:p>
+    <w:p>
+      <w:pPr>
+        <w:pStyle w:val="Ttulo3"/>
+      </w:pPr>
+      <w:bookmarkStart w:id="47" w:name="_Toc528179435"/>
+      <w:r>
+        <w:lastRenderedPageBreak/>
+        <w:t>Incluir todos los Gastos</w:t>
+      </w:r>
+      <w:bookmarkEnd w:id="47"/>
+    </w:p>
+    <w:p>
+      <w:pPr>
+        <w:spacing w:after="0"/>
+        <w:jc w:val="left"/>
+      </w:pPr>
+      <w:r>
+        <w:br w:type="page"/>
+      </w:r>
+    </w:p>
+    <w:p>
+      <w:pPr>
         <w:pStyle w:val="Ttulo1"/>
       </w:pPr>
-      <w:bookmarkStart w:id="60" w:name="_Toc527797804"/>
+      <w:bookmarkStart w:id="48" w:name="_Toc528179436"/>
+      <w:r>
+        <w:lastRenderedPageBreak/>
+        <w:t>Aseguramiento de Calidad</w:t>
+      </w:r>
+      <w:bookmarkEnd w:id="48"/>
+    </w:p>
+    <w:p>
+      <w:pPr>
+        <w:pStyle w:val="Ttulo2"/>
+      </w:pPr>
+      <w:bookmarkStart w:id="49" w:name="_Toc528179437"/>
+      <w:r>
+        <w:t>Objetivo</w:t>
+      </w:r>
+      <w:bookmarkEnd w:id="49"/>
+    </w:p>
+    <w:p/>
+    <w:p>
+      <w:pPr>
+        <w:pStyle w:val="Ttulo2"/>
+      </w:pPr>
+      <w:bookmarkStart w:id="50" w:name="_Toc528179438"/>
+      <w:r>
+        <w:t>Alcance</w:t>
+      </w:r>
+      <w:bookmarkEnd w:id="50"/>
+    </w:p>
+    <w:p/>
+    <w:p>
+      <w:pPr>
+        <w:spacing w:after="0"/>
+        <w:jc w:val="left"/>
+        <w:rPr>
+          <w:rFonts w:eastAsiaTheme="majorEastAsia" w:cstheme="majorBidi"/>
+          <w:b/>
+          <w:sz w:val="28"/>
+          <w:szCs w:val="26"/>
+          <w14:shadow w14:blurRad="50800" w14:dist="38100" w14:dir="0" w14:sx="100000" w14:sy="100000" w14:kx="0" w14:ky="0" w14:algn="l">
+            <w14:srgbClr w14:val="000000">
+              <w14:alpha w14:val="60000"/>
+            </w14:srgbClr>
+          </w14:shadow>
+        </w:rPr>
+      </w:pPr>
+      <w:r>
+        <w:br w:type="page"/>
+      </w:r>
+    </w:p>
+    <w:p>
+      <w:pPr>
+        <w:pStyle w:val="Ttulo2"/>
+      </w:pPr>
+      <w:bookmarkStart w:id="51" w:name="_Toc528179439"/>
+      <w:r>
+        <w:lastRenderedPageBreak/>
+        <w:t>Prácticas</w:t>
+      </w:r>
+      <w:bookmarkEnd w:id="51"/>
+    </w:p>
+    <w:p>
+      <w:pPr>
+        <w:pStyle w:val="Ttulo3"/>
+      </w:pPr>
+      <w:bookmarkStart w:id="52" w:name="_Toc528179440"/>
+      <w:r>
+        <w:t>Filtrar y Revisar la documentación</w:t>
+      </w:r>
+      <w:bookmarkEnd w:id="52"/>
+    </w:p>
+    <w:p>
+      <w:pPr>
+        <w:spacing w:after="0"/>
+        <w:jc w:val="left"/>
+        <w:rPr>
+          <w:rFonts w:eastAsiaTheme="majorEastAsia" w:cstheme="majorBidi"/>
+          <w:b/>
+          <w:bCs/>
+          <w:sz w:val="28"/>
+          <w:szCs w:val="26"/>
+          <w14:shadow w14:blurRad="50800" w14:dist="38100" w14:dir="0" w14:sx="100000" w14:sy="100000" w14:kx="0" w14:ky="0" w14:algn="l">
+            <w14:srgbClr w14:val="000000">
+              <w14:alpha w14:val="60000"/>
+            </w14:srgbClr>
+          </w14:shadow>
+        </w:rPr>
+      </w:pPr>
+      <w:r>
+        <w:br w:type="page"/>
+      </w:r>
+    </w:p>
+    <w:p>
+      <w:pPr>
+        <w:pStyle w:val="Ttulo3"/>
+      </w:pPr>
+      <w:bookmarkStart w:id="53" w:name="_Toc528179441"/>
+      <w:r>
+        <w:lastRenderedPageBreak/>
+        <w:t>Definir Criterios de Liberación</w:t>
+      </w:r>
+      <w:bookmarkEnd w:id="53"/>
+    </w:p>
+    <w:p>
+      <w:pPr>
+        <w:spacing w:after="0"/>
+        <w:jc w:val="left"/>
+        <w:rPr>
+          <w:rFonts w:eastAsiaTheme="majorEastAsia" w:cstheme="majorBidi"/>
+          <w:b/>
+          <w:bCs/>
+          <w:sz w:val="28"/>
+          <w:szCs w:val="26"/>
+          <w14:shadow w14:blurRad="50800" w14:dist="38100" w14:dir="0" w14:sx="100000" w14:sy="100000" w14:kx="0" w14:ky="0" w14:algn="l">
+            <w14:srgbClr w14:val="000000">
+              <w14:alpha w14:val="60000"/>
+            </w14:srgbClr>
+          </w14:shadow>
+        </w:rPr>
+      </w:pPr>
+      <w:r>
+        <w:br w:type="page"/>
+      </w:r>
+    </w:p>
+    <w:p>
+      <w:pPr>
+        <w:pStyle w:val="Ttulo3"/>
+      </w:pPr>
+      <w:bookmarkStart w:id="54" w:name="_Toc528179442"/>
+      <w:r>
+        <w:lastRenderedPageBreak/>
+        <w:t>Definir Criterios de Aceptación</w:t>
+      </w:r>
+      <w:bookmarkEnd w:id="54"/>
+    </w:p>
+    <w:p>
+      <w:pPr>
+        <w:spacing w:after="0"/>
+        <w:jc w:val="left"/>
+        <w:rPr>
+          <w:rFonts w:eastAsiaTheme="majorEastAsia" w:cstheme="majorBidi"/>
+          <w:b/>
+          <w:bCs/>
+          <w:sz w:val="28"/>
+          <w:szCs w:val="26"/>
+          <w14:shadow w14:blurRad="50800" w14:dist="38100" w14:dir="0" w14:sx="100000" w14:sy="100000" w14:kx="0" w14:ky="0" w14:algn="l">
+            <w14:srgbClr w14:val="000000">
+              <w14:alpha w14:val="60000"/>
+            </w14:srgbClr>
+          </w14:shadow>
+        </w:rPr>
+      </w:pPr>
+      <w:r>
+        <w:br w:type="page"/>
+      </w:r>
+    </w:p>
+    <w:p>
+      <w:pPr>
+        <w:pStyle w:val="Ttulo3"/>
+      </w:pPr>
+      <w:bookmarkStart w:id="55" w:name="_Toc528179443"/>
+      <w:r>
+        <w:lastRenderedPageBreak/>
+        <w:t>Definir un Plan de Pruebas</w:t>
+      </w:r>
+      <w:bookmarkEnd w:id="55"/>
+    </w:p>
+    <w:p>
+      <w:pPr>
+        <w:spacing w:after="0"/>
+        <w:jc w:val="left"/>
+        <w:rPr>
+          <w:rFonts w:eastAsiaTheme="majorEastAsia" w:cstheme="majorBidi"/>
+          <w:b/>
+          <w:bCs/>
+          <w:sz w:val="28"/>
+          <w:szCs w:val="26"/>
+          <w14:shadow w14:blurRad="50800" w14:dist="38100" w14:dir="0" w14:sx="100000" w14:sy="100000" w14:kx="0" w14:ky="0" w14:algn="l">
+            <w14:srgbClr w14:val="000000">
+              <w14:alpha w14:val="60000"/>
+            </w14:srgbClr>
+          </w14:shadow>
+        </w:rPr>
+      </w:pPr>
+      <w:r>
+        <w:br w:type="page"/>
+      </w:r>
+    </w:p>
+    <w:p>
+      <w:pPr>
+        <w:pStyle w:val="Ttulo3"/>
+      </w:pPr>
+      <w:bookmarkStart w:id="56" w:name="_Toc528179444"/>
+      <w:r>
+        <w:lastRenderedPageBreak/>
+        <w:t>Definir Índices de Medición de la Calidad</w:t>
+      </w:r>
+      <w:bookmarkEnd w:id="56"/>
+    </w:p>
+    <w:p>
+      <w:pPr>
+        <w:spacing w:after="0"/>
+        <w:jc w:val="left"/>
+        <w:rPr>
+          <w:rFonts w:eastAsiaTheme="majorEastAsia" w:cstheme="majorBidi"/>
+          <w:b/>
+          <w:bCs/>
+          <w:sz w:val="28"/>
+          <w:szCs w:val="26"/>
+          <w14:shadow w14:blurRad="50800" w14:dist="38100" w14:dir="0" w14:sx="100000" w14:sy="100000" w14:kx="0" w14:ky="0" w14:algn="l">
+            <w14:srgbClr w14:val="000000">
+              <w14:alpha w14:val="60000"/>
+            </w14:srgbClr>
+          </w14:shadow>
+        </w:rPr>
+      </w:pPr>
+      <w:r>
+        <w:br w:type="page"/>
+      </w:r>
+    </w:p>
+    <w:p>
+      <w:pPr>
+        <w:pStyle w:val="Ttulo3"/>
+      </w:pPr>
+      <w:bookmarkStart w:id="57" w:name="_Toc528179445"/>
+      <w:r>
+        <w:lastRenderedPageBreak/>
+        <w:t>Medir y Controlar las Pruebas</w:t>
+      </w:r>
+      <w:bookmarkEnd w:id="57"/>
+    </w:p>
+    <w:p>
+      <w:pPr>
+        <w:spacing w:after="0"/>
+        <w:jc w:val="left"/>
+        <w:rPr>
+          <w:rFonts w:eastAsiaTheme="majorEastAsia" w:cstheme="majorBidi"/>
+          <w:b/>
+          <w:bCs/>
+          <w:sz w:val="28"/>
+          <w:szCs w:val="26"/>
+          <w14:shadow w14:blurRad="50800" w14:dist="38100" w14:dir="0" w14:sx="100000" w14:sy="100000" w14:kx="0" w14:ky="0" w14:algn="l">
+            <w14:srgbClr w14:val="000000">
+              <w14:alpha w14:val="60000"/>
+            </w14:srgbClr>
+          </w14:shadow>
+        </w:rPr>
+      </w:pPr>
+      <w:r>
+        <w:br w:type="page"/>
+      </w:r>
+    </w:p>
+    <w:p>
+      <w:pPr>
+        <w:pStyle w:val="Ttulo3"/>
+      </w:pPr>
+      <w:bookmarkStart w:id="58" w:name="_Toc528179446"/>
+      <w:r>
+        <w:lastRenderedPageBreak/>
+        <w:t>Medir y Corregir los Defectos</w:t>
+      </w:r>
+      <w:bookmarkEnd w:id="58"/>
+    </w:p>
+    <w:p>
+      <w:pPr>
+        <w:spacing w:after="0"/>
+        <w:jc w:val="left"/>
+      </w:pPr>
+      <w:r>
+        <w:br w:type="page"/>
+      </w:r>
+    </w:p>
+    <w:p>
+      <w:pPr>
+        <w:pStyle w:val="Ttulo1"/>
+      </w:pPr>
+      <w:bookmarkStart w:id="59" w:name="_Toc528179447"/>
+      <w:r>
+        <w:lastRenderedPageBreak/>
+        <w:t>Personas</w:t>
+      </w:r>
+      <w:bookmarkEnd w:id="59"/>
+    </w:p>
+    <w:p>
+      <w:pPr>
+        <w:pStyle w:val="Ttulo2"/>
+      </w:pPr>
+      <w:bookmarkStart w:id="60" w:name="_Toc528179448"/>
+      <w:r>
+        <w:t>Objetivo</w:t>
+      </w:r>
+      <w:bookmarkEnd w:id="60"/>
+    </w:p>
+    <w:p/>
+    <w:p>
+      <w:pPr>
+        <w:pStyle w:val="Ttulo2"/>
+      </w:pPr>
+      <w:bookmarkStart w:id="61" w:name="_Toc528179449"/>
+      <w:r>
+        <w:t>Alcance</w:t>
+      </w:r>
+      <w:bookmarkEnd w:id="61"/>
+    </w:p>
+    <w:p/>
+    <w:p>
+      <w:pPr>
+        <w:spacing w:after="0"/>
+        <w:jc w:val="left"/>
+        <w:rPr>
+          <w:rFonts w:eastAsiaTheme="majorEastAsia" w:cstheme="majorBidi"/>
+          <w:b/>
+          <w:sz w:val="28"/>
+          <w:szCs w:val="26"/>
+          <w14:shadow w14:blurRad="50800" w14:dist="38100" w14:dir="0" w14:sx="100000" w14:sy="100000" w14:kx="0" w14:ky="0" w14:algn="l">
+            <w14:srgbClr w14:val="000000">
+              <w14:alpha w14:val="60000"/>
+            </w14:srgbClr>
+          </w14:shadow>
+        </w:rPr>
+      </w:pPr>
+      <w:r>
+        <w:br w:type="page"/>
+      </w:r>
+    </w:p>
+    <w:p>
+      <w:pPr>
+        <w:pStyle w:val="Ttulo2"/>
+      </w:pPr>
+      <w:bookmarkStart w:id="62" w:name="_Toc528179450"/>
+      <w:r>
+        <w:lastRenderedPageBreak/>
+        <w:t>Prácticas</w:t>
+      </w:r>
+      <w:bookmarkEnd w:id="62"/>
+    </w:p>
+    <w:p>
+      <w:pPr>
+        <w:pStyle w:val="Ttulo3"/>
+      </w:pPr>
+      <w:bookmarkStart w:id="63" w:name="_Toc528179451"/>
+      <w:r>
+        <w:t>Definir Roles y Responsabilidades</w:t>
+      </w:r>
+      <w:bookmarkEnd w:id="63"/>
+    </w:p>
+    <w:p>
+      <w:pPr>
+        <w:spacing w:after="0"/>
+        <w:jc w:val="left"/>
+        <w:rPr>
+          <w:rFonts w:eastAsiaTheme="majorEastAsia" w:cstheme="majorBidi"/>
+          <w:b/>
+          <w:bCs/>
+          <w:sz w:val="28"/>
+          <w:szCs w:val="26"/>
+          <w14:shadow w14:blurRad="50800" w14:dist="38100" w14:dir="0" w14:sx="100000" w14:sy="100000" w14:kx="0" w14:ky="0" w14:algn="l">
+            <w14:srgbClr w14:val="000000">
+              <w14:alpha w14:val="60000"/>
+            </w14:srgbClr>
+          </w14:shadow>
+        </w:rPr>
+      </w:pPr>
+      <w:r>
+        <w:br w:type="page"/>
+      </w:r>
+    </w:p>
+    <w:p>
+      <w:pPr>
+        <w:pStyle w:val="Ttulo3"/>
+      </w:pPr>
+      <w:bookmarkStart w:id="64" w:name="_Toc528179452"/>
+      <w:r>
+        <w:lastRenderedPageBreak/>
+        <w:t>Capacitar y Preparar</w:t>
+      </w:r>
+      <w:bookmarkEnd w:id="64"/>
+    </w:p>
+    <w:p>
+      <w:pPr>
+        <w:spacing w:after="0"/>
+        <w:jc w:val="left"/>
+        <w:rPr>
+          <w:rFonts w:eastAsiaTheme="majorEastAsia" w:cstheme="majorBidi"/>
+          <w:b/>
+          <w:bCs/>
+          <w:sz w:val="28"/>
+          <w:szCs w:val="26"/>
+          <w14:shadow w14:blurRad="50800" w14:dist="38100" w14:dir="0" w14:sx="100000" w14:sy="100000" w14:kx="0" w14:ky="0" w14:algn="l">
+            <w14:srgbClr w14:val="000000">
+              <w14:alpha w14:val="60000"/>
+            </w14:srgbClr>
+          </w14:shadow>
+        </w:rPr>
+      </w:pPr>
+      <w:r>
+        <w:br w:type="page"/>
+      </w:r>
+    </w:p>
+    <w:p>
+      <w:pPr>
+        <w:pStyle w:val="Ttulo3"/>
+      </w:pPr>
+      <w:bookmarkStart w:id="65" w:name="_Toc528179453"/>
+      <w:r>
+        <w:lastRenderedPageBreak/>
+        <w:t>Seleccionar las Personas adecuadas</w:t>
+      </w:r>
+      <w:bookmarkEnd w:id="65"/>
+    </w:p>
+    <w:p>
+      <w:pPr>
+        <w:spacing w:after="0"/>
+        <w:jc w:val="left"/>
+        <w:rPr>
+          <w:rFonts w:eastAsiaTheme="majorEastAsia" w:cstheme="majorBidi"/>
+          <w:b/>
+          <w:bCs/>
+          <w:sz w:val="28"/>
+          <w:szCs w:val="26"/>
+          <w14:shadow w14:blurRad="50800" w14:dist="38100" w14:dir="0" w14:sx="100000" w14:sy="100000" w14:kx="0" w14:ky="0" w14:algn="l">
+            <w14:srgbClr w14:val="000000">
+              <w14:alpha w14:val="60000"/>
+            </w14:srgbClr>
+          </w14:shadow>
+        </w:rPr>
+      </w:pPr>
+      <w:r>
+        <w:br w:type="page"/>
+      </w:r>
+    </w:p>
+    <w:p>
+      <w:pPr>
+        <w:pStyle w:val="Ttulo3"/>
+      </w:pPr>
+      <w:bookmarkStart w:id="66" w:name="_Toc528179454"/>
+      <w:r>
+        <w:lastRenderedPageBreak/>
+        <w:t>Equipar al equipo</w:t>
+      </w:r>
+      <w:bookmarkEnd w:id="66"/>
+    </w:p>
+    <w:p>
+      <w:pPr>
+        <w:spacing w:after="0"/>
+        <w:jc w:val="left"/>
+        <w:rPr>
+          <w:rFonts w:eastAsiaTheme="majorEastAsia" w:cstheme="majorBidi"/>
+          <w:b/>
+          <w:bCs/>
+          <w:sz w:val="28"/>
+          <w:szCs w:val="26"/>
+          <w14:shadow w14:blurRad="50800" w14:dist="38100" w14:dir="0" w14:sx="100000" w14:sy="100000" w14:kx="0" w14:ky="0" w14:algn="l">
+            <w14:srgbClr w14:val="000000">
+              <w14:alpha w14:val="60000"/>
+            </w14:srgbClr>
+          </w14:shadow>
+        </w:rPr>
+      </w:pPr>
+      <w:r>
+        <w:br w:type="page"/>
+      </w:r>
+    </w:p>
+    <w:p>
+      <w:pPr>
+        <w:pStyle w:val="Ttulo3"/>
+      </w:pPr>
+      <w:bookmarkStart w:id="67" w:name="_Toc528179455"/>
+      <w:r>
+        <w:lastRenderedPageBreak/>
+        <w:t>Mantener al equipo informado</w:t>
+      </w:r>
+      <w:bookmarkEnd w:id="67"/>
+    </w:p>
+    <w:p>
+      <w:pPr>
+        <w:spacing w:after="0"/>
+        <w:jc w:val="left"/>
+        <w:rPr>
+          <w:rFonts w:eastAsiaTheme="majorEastAsia" w:cstheme="majorBidi"/>
+          <w:b/>
+          <w:bCs/>
+          <w:sz w:val="28"/>
+          <w:szCs w:val="26"/>
+          <w14:shadow w14:blurRad="50800" w14:dist="38100" w14:dir="0" w14:sx="100000" w14:sy="100000" w14:kx="0" w14:ky="0" w14:algn="l">
+            <w14:srgbClr w14:val="000000">
+              <w14:alpha w14:val="60000"/>
+            </w14:srgbClr>
+          </w14:shadow>
+        </w:rPr>
+      </w:pPr>
+      <w:r>
+        <w:br w:type="page"/>
+      </w:r>
+    </w:p>
+    <w:p>
+      <w:pPr>
+        <w:pStyle w:val="Ttulo3"/>
+      </w:pPr>
+      <w:bookmarkStart w:id="68" w:name="_Toc528179456"/>
+      <w:r>
+        <w:lastRenderedPageBreak/>
+        <w:t>Dar sentido a las tareas y decisiones</w:t>
+      </w:r>
+      <w:bookmarkEnd w:id="68"/>
+    </w:p>
+    <w:p>
+      <w:pPr>
+        <w:spacing w:after="0"/>
+        <w:jc w:val="left"/>
+        <w:rPr>
+          <w:rFonts w:eastAsiaTheme="majorEastAsia" w:cstheme="majorBidi"/>
+          <w:b/>
+          <w:bCs/>
+          <w:sz w:val="28"/>
+          <w:szCs w:val="26"/>
+          <w14:shadow w14:blurRad="50800" w14:dist="38100" w14:dir="0" w14:sx="100000" w14:sy="100000" w14:kx="0" w14:ky="0" w14:algn="l">
+            <w14:srgbClr w14:val="000000">
+              <w14:alpha w14:val="60000"/>
+            </w14:srgbClr>
+          </w14:shadow>
+        </w:rPr>
+      </w:pPr>
+      <w:r>
+        <w:br w:type="page"/>
+      </w:r>
+    </w:p>
+    <w:p>
+      <w:pPr>
+        <w:pStyle w:val="Ttulo3"/>
+      </w:pPr>
+      <w:bookmarkStart w:id="69" w:name="_Toc528179457"/>
+      <w:r>
+        <w:lastRenderedPageBreak/>
+        <w:t>Establecer instancias de Retroalimentación</w:t>
+      </w:r>
+      <w:bookmarkEnd w:id="69"/>
+    </w:p>
+    <w:p>
+      <w:pPr>
+        <w:spacing w:after="0"/>
+        <w:jc w:val="left"/>
+        <w:rPr>
+          <w:rFonts w:eastAsiaTheme="majorEastAsia" w:cstheme="majorBidi"/>
+          <w:b/>
+          <w:bCs/>
+          <w:sz w:val="28"/>
+          <w:szCs w:val="26"/>
+          <w14:shadow w14:blurRad="50800" w14:dist="38100" w14:dir="0" w14:sx="100000" w14:sy="100000" w14:kx="0" w14:ky="0" w14:algn="l">
+            <w14:srgbClr w14:val="000000">
+              <w14:alpha w14:val="60000"/>
+            </w14:srgbClr>
+          </w14:shadow>
+        </w:rPr>
+      </w:pPr>
+      <w:r>
+        <w:br w:type="page"/>
+      </w:r>
+    </w:p>
+    <w:p>
+      <w:pPr>
+        <w:pStyle w:val="Ttulo3"/>
+      </w:pPr>
+      <w:bookmarkStart w:id="70" w:name="_Toc528179458"/>
+      <w:r>
+        <w:lastRenderedPageBreak/>
+        <w:t>Ejecutar reuniones cortas y efectivas</w:t>
+      </w:r>
+      <w:bookmarkEnd w:id="70"/>
+    </w:p>
+    <w:p>
+      <w:pPr>
+        <w:spacing w:after="0"/>
+        <w:jc w:val="left"/>
+      </w:pPr>
+      <w:r>
+        <w:br w:type="page"/>
+      </w:r>
+    </w:p>
+    <w:p>
+      <w:pPr>
+        <w:pStyle w:val="Ttulo1"/>
+      </w:pPr>
+      <w:bookmarkStart w:id="71" w:name="_Toc528179459"/>
+      <w:r>
+        <w:lastRenderedPageBreak/>
+        <w:t>Gestión de Riegos</w:t>
+      </w:r>
+      <w:bookmarkEnd w:id="71"/>
+    </w:p>
+    <w:p/>
+    <w:p>
+      <w:pPr>
+        <w:pStyle w:val="Ttulo2"/>
+      </w:pPr>
+      <w:bookmarkStart w:id="72" w:name="_Toc528179460"/>
+      <w:r>
+        <w:t>Objetivo</w:t>
+      </w:r>
+      <w:bookmarkEnd w:id="72"/>
+    </w:p>
+    <w:p/>
+    <w:p>
+      <w:pPr>
+        <w:pStyle w:val="Ttulo2"/>
+      </w:pPr>
+      <w:bookmarkStart w:id="73" w:name="_Toc528179461"/>
+      <w:r>
+        <w:t>Alcance</w:t>
+      </w:r>
+      <w:bookmarkEnd w:id="73"/>
+    </w:p>
+    <w:p/>
+    <w:p>
+      <w:pPr>
+        <w:spacing w:after="0"/>
+        <w:jc w:val="left"/>
+        <w:rPr>
+          <w:rFonts w:eastAsiaTheme="majorEastAsia" w:cstheme="majorBidi"/>
+          <w:b/>
+          <w:sz w:val="28"/>
+          <w:szCs w:val="26"/>
+          <w14:shadow w14:blurRad="50800" w14:dist="38100" w14:dir="0" w14:sx="100000" w14:sy="100000" w14:kx="0" w14:ky="0" w14:algn="l">
+            <w14:srgbClr w14:val="000000">
+              <w14:alpha w14:val="60000"/>
+            </w14:srgbClr>
+          </w14:shadow>
+        </w:rPr>
+      </w:pPr>
+      <w:r>
+        <w:br w:type="page"/>
+      </w:r>
+    </w:p>
+    <w:p>
+      <w:pPr>
+        <w:pStyle w:val="Ttulo2"/>
+      </w:pPr>
+      <w:bookmarkStart w:id="74" w:name="_Toc528179462"/>
+      <w:r>
+        <w:lastRenderedPageBreak/>
+        <w:t>Prácticas</w:t>
+      </w:r>
+      <w:bookmarkEnd w:id="74"/>
+    </w:p>
+    <w:p/>
+    <w:p/>
+    <w:p>
+      <w:pPr>
+        <w:spacing w:after="0"/>
+        <w:jc w:val="left"/>
+      </w:pPr>
+      <w:r>
+        <w:br w:type="page"/>
+      </w:r>
+    </w:p>
+    <w:p>
+      <w:pPr>
+        <w:pStyle w:val="Ttulo1"/>
+      </w:pPr>
+      <w:bookmarkStart w:id="75" w:name="_Toc528179463"/>
       <w:r>
         <w:lastRenderedPageBreak/>
         <w:t>Firmas de Aceptación</w:t>
       </w:r>
-      <w:bookmarkEnd w:id="60"/>
+      <w:bookmarkEnd w:id="75"/>
     </w:p>
     <w:tbl>
       <w:tblPr>
@@ -14227,11 +16683,12 @@
     <w:uiPriority w:val="9"/>
     <w:unhideWhenUsed/>
     <w:qFormat/>
-    <w:rsid w:val="00C37769"/>
+    <w:rsid w:val="00CD1132"/>
     <w:pPr>
       <w:numPr>
         <w:ilvl w:val="1"/>
       </w:numPr>
+      <w:ind w:left="851" w:hanging="851"/>
       <w:outlineLvl w:val="1"/>
     </w:pPr>
     <w:rPr>
@@ -14248,11 +16705,12 @@
     <w:uiPriority w:val="9"/>
     <w:unhideWhenUsed/>
     <w:qFormat/>
-    <w:rsid w:val="00C37769"/>
+    <w:rsid w:val="009B2BC9"/>
     <w:pPr>
       <w:numPr>
         <w:ilvl w:val="2"/>
       </w:numPr>
+      <w:ind w:left="851" w:hanging="851"/>
       <w:outlineLvl w:val="2"/>
     </w:pPr>
     <w:rPr>
@@ -14267,11 +16725,12 @@
     <w:uiPriority w:val="9"/>
     <w:unhideWhenUsed/>
     <w:qFormat/>
-    <w:rsid w:val="00C37769"/>
+    <w:rsid w:val="00335225"/>
     <w:pPr>
       <w:numPr>
         <w:ilvl w:val="3"/>
       </w:numPr>
+      <w:ind w:left="1021" w:hanging="1021"/>
       <w:outlineLvl w:val="3"/>
     </w:pPr>
     <w:rPr>
@@ -14522,7 +16981,7 @@
     <w:basedOn w:val="Fuentedeprrafopredeter"/>
     <w:link w:val="Ttulo2"/>
     <w:uiPriority w:val="9"/>
-    <w:rsid w:val="00C37769"/>
+    <w:rsid w:val="00CD1132"/>
     <w:rPr>
       <w:rFonts w:ascii="Overpass" w:eastAsiaTheme="majorEastAsia" w:hAnsi="Overpass" w:cstheme="majorBidi"/>
       <w:b/>
@@ -14590,7 +17049,7 @@
     <w:basedOn w:val="Fuentedeprrafopredeter"/>
     <w:link w:val="Ttulo3"/>
     <w:uiPriority w:val="9"/>
-    <w:rsid w:val="00C37769"/>
+    <w:rsid w:val="009B2BC9"/>
     <w:rPr>
       <w:rFonts w:ascii="Overpass" w:eastAsiaTheme="majorEastAsia" w:hAnsi="Overpass" w:cstheme="majorBidi"/>
       <w:b/>
@@ -14609,7 +17068,7 @@
     <w:basedOn w:val="Fuentedeprrafopredeter"/>
     <w:link w:val="Ttulo4"/>
     <w:uiPriority w:val="9"/>
-    <w:rsid w:val="00C37769"/>
+    <w:rsid w:val="00335225"/>
     <w:rPr>
       <w:rFonts w:ascii="Overpass" w:eastAsiaTheme="majorEastAsia" w:hAnsi="Overpass" w:cstheme="majorBidi"/>
       <w:b/>
@@ -15277,7 +17736,7 @@
 </file>
 
 <file path=customXml/itemProps1.xml><?xml version="1.0" encoding="utf-8"?>
-<ds:datastoreItem xmlns:ds="http://schemas.openxmlformats.org/officeDocument/2006/customXml" ds:itemID="{1164309E-8117-4DEA-A294-ABFC62432EF4}">
+<ds:datastoreItem xmlns:ds="http://schemas.openxmlformats.org/officeDocument/2006/customXml" ds:itemID="{CE97979A-1FA8-4E12-8C62-649F8EF21F03}">
   <ds:schemaRefs>
     <ds:schemaRef ds:uri="http://schemas.openxmlformats.org/officeDocument/2006/bibliography"/>
   </ds:schemaRefs>

--- a/2018/mnal-buenas.practicas-desarrollo.proyectos.informaticos.docx
+++ b/2018/mnal-buenas.practicas-desarrollo.proyectos.informaticos.docx
@@ -465,6 +465,8 @@
         <w:t>Índice</w:t>
       </w:r>
     </w:p>
+    <w:bookmarkStart w:id="0" w:name="_GoBack"/>
+    <w:bookmarkEnd w:id="0"/>
     <w:p>
       <w:pPr>
         <w:pStyle w:val="TDC1"/>
@@ -498,7 +500,7 @@
         </w:rPr>
         <w:fldChar w:fldCharType="separate"/>
       </w:r>
-      <w:hyperlink w:anchor="_Toc528179389" w:history="1">
+      <w:hyperlink w:anchor="_Toc528185129" w:history="1">
         <w:r>
           <w:rPr>
             <w:rStyle w:val="Hipervnculo"/>
@@ -543,7 +545,7 @@
             <w:noProof/>
             <w:webHidden/>
           </w:rPr>
-          <w:instrText xml:space="preserve"> PAGEREF _Toc528179389 \h </w:instrText>
+          <w:instrText xml:space="preserve"> PAGEREF _Toc528185129 \h </w:instrText>
         </w:r>
         <w:r>
           <w:rPr>
@@ -586,7 +588,7 @@
           <w:lang w:eastAsia="es-CL"/>
         </w:rPr>
       </w:pPr>
-      <w:hyperlink w:anchor="_Toc528179390" w:history="1">
+      <w:hyperlink w:anchor="_Toc528185130" w:history="1">
         <w:r>
           <w:rPr>
             <w:rStyle w:val="Hipervnculo"/>
@@ -631,7 +633,7 @@
             <w:noProof/>
             <w:webHidden/>
           </w:rPr>
-          <w:instrText xml:space="preserve"> PAGEREF _Toc528179390 \h </w:instrText>
+          <w:instrText xml:space="preserve"> PAGEREF _Toc528185130 \h </w:instrText>
         </w:r>
         <w:r>
           <w:rPr>
@@ -674,7 +676,7 @@
           <w:lang w:eastAsia="es-CL"/>
         </w:rPr>
       </w:pPr>
-      <w:hyperlink w:anchor="_Toc528179391" w:history="1">
+      <w:hyperlink w:anchor="_Toc528185131" w:history="1">
         <w:r>
           <w:rPr>
             <w:rStyle w:val="Hipervnculo"/>
@@ -719,7 +721,7 @@
             <w:noProof/>
             <w:webHidden/>
           </w:rPr>
-          <w:instrText xml:space="preserve"> PAGEREF _Toc528179391 \h </w:instrText>
+          <w:instrText xml:space="preserve"> PAGEREF _Toc528185131 \h </w:instrText>
         </w:r>
         <w:r>
           <w:rPr>
@@ -762,7 +764,7 @@
           <w:lang w:eastAsia="es-CL"/>
         </w:rPr>
       </w:pPr>
-      <w:hyperlink w:anchor="_Toc528179392" w:history="1">
+      <w:hyperlink w:anchor="_Toc528185132" w:history="1">
         <w:r>
           <w:rPr>
             <w:rStyle w:val="Hipervnculo"/>
@@ -807,7 +809,7 @@
             <w:noProof/>
             <w:webHidden/>
           </w:rPr>
-          <w:instrText xml:space="preserve"> PAGEREF _Toc528179392 \h </w:instrText>
+          <w:instrText xml:space="preserve"> PAGEREF _Toc528185132 \h </w:instrText>
         </w:r>
         <w:r>
           <w:rPr>
@@ -848,7 +850,7 @@
           <w:lang w:eastAsia="es-CL"/>
         </w:rPr>
       </w:pPr>
-      <w:hyperlink w:anchor="_Toc528179393" w:history="1">
+      <w:hyperlink w:anchor="_Toc528185133" w:history="1">
         <w:r>
           <w:rPr>
             <w:rStyle w:val="Hipervnculo"/>
@@ -886,7 +888,7 @@
           <w:rPr>
             <w:webHidden/>
           </w:rPr>
-          <w:instrText xml:space="preserve"> PAGEREF _Toc528179393 \h </w:instrText>
+          <w:instrText xml:space="preserve"> PAGEREF _Toc528185133 \h </w:instrText>
         </w:r>
         <w:r>
           <w:rPr>
@@ -903,7 +905,7 @@
           <w:rPr>
             <w:webHidden/>
           </w:rPr>
-          <w:t>10</w:t>
+          <w:t>9</w:t>
         </w:r>
         <w:r>
           <w:rPr>
@@ -912,8 +914,6 @@
           <w:fldChar w:fldCharType="end"/>
         </w:r>
       </w:hyperlink>
-      <w:bookmarkStart w:id="0" w:name="_GoBack"/>
-      <w:bookmarkEnd w:id="0"/>
     </w:p>
     <w:p>
       <w:pPr>
@@ -925,7 +925,7 @@
           <w:lang w:eastAsia="es-CL"/>
         </w:rPr>
       </w:pPr>
-      <w:hyperlink w:anchor="_Toc528179394" w:history="1">
+      <w:hyperlink w:anchor="_Toc528185134" w:history="1">
         <w:r>
           <w:rPr>
             <w:rStyle w:val="Hipervnculo"/>
@@ -963,7 +963,7 @@
           <w:rPr>
             <w:webHidden/>
           </w:rPr>
-          <w:instrText xml:space="preserve"> PAGEREF _Toc528179394 \h </w:instrText>
+          <w:instrText xml:space="preserve"> PAGEREF _Toc528185134 \h </w:instrText>
         </w:r>
         <w:r>
           <w:rPr>
@@ -980,7 +980,7 @@
           <w:rPr>
             <w:webHidden/>
           </w:rPr>
-          <w:t>11</w:t>
+          <w:t>10</w:t>
         </w:r>
         <w:r>
           <w:rPr>
@@ -1000,7 +1000,7 @@
           <w:lang w:eastAsia="es-CL"/>
         </w:rPr>
       </w:pPr>
-      <w:hyperlink w:anchor="_Toc528179395" w:history="1">
+      <w:hyperlink w:anchor="_Toc528185135" w:history="1">
         <w:r>
           <w:rPr>
             <w:rStyle w:val="Hipervnculo"/>
@@ -1038,7 +1038,7 @@
           <w:rPr>
             <w:webHidden/>
           </w:rPr>
-          <w:instrText xml:space="preserve"> PAGEREF _Toc528179395 \h </w:instrText>
+          <w:instrText xml:space="preserve"> PAGEREF _Toc528185135 \h </w:instrText>
         </w:r>
         <w:r>
           <w:rPr>
@@ -1055,7 +1055,7 @@
           <w:rPr>
             <w:webHidden/>
           </w:rPr>
-          <w:t>12</w:t>
+          <w:t>11</w:t>
         </w:r>
         <w:r>
           <w:rPr>
@@ -1075,7 +1075,7 @@
           <w:lang w:eastAsia="es-CL"/>
         </w:rPr>
       </w:pPr>
-      <w:hyperlink w:anchor="_Toc528179396" w:history="1">
+      <w:hyperlink w:anchor="_Toc528185136" w:history="1">
         <w:r>
           <w:rPr>
             <w:rStyle w:val="Hipervnculo"/>
@@ -1095,7 +1095,7 @@
           <w:rPr>
             <w:rStyle w:val="Hipervnculo"/>
           </w:rPr>
-          <w:t>Aseguramiento de Calidad</w:t>
+          <w:t>Aseguramiento de la Calidad</w:t>
         </w:r>
         <w:r>
           <w:rPr>
@@ -1113,7 +1113,7 @@
           <w:rPr>
             <w:webHidden/>
           </w:rPr>
-          <w:instrText xml:space="preserve"> PAGEREF _Toc528179396 \h </w:instrText>
+          <w:instrText xml:space="preserve"> PAGEREF _Toc528185136 \h </w:instrText>
         </w:r>
         <w:r>
           <w:rPr>
@@ -1130,7 +1130,7 @@
           <w:rPr>
             <w:webHidden/>
           </w:rPr>
-          <w:t>13</w:t>
+          <w:t>12</w:t>
         </w:r>
         <w:r>
           <w:rPr>
@@ -1150,7 +1150,7 @@
           <w:lang w:eastAsia="es-CL"/>
         </w:rPr>
       </w:pPr>
-      <w:hyperlink w:anchor="_Toc528179397" w:history="1">
+      <w:hyperlink w:anchor="_Toc528185137" w:history="1">
         <w:r>
           <w:rPr>
             <w:rStyle w:val="Hipervnculo"/>
@@ -1188,7 +1188,7 @@
           <w:rPr>
             <w:webHidden/>
           </w:rPr>
-          <w:instrText xml:space="preserve"> PAGEREF _Toc528179397 \h </w:instrText>
+          <w:instrText xml:space="preserve"> PAGEREF _Toc528185137 \h </w:instrText>
         </w:r>
         <w:r>
           <w:rPr>
@@ -1205,7 +1205,7 @@
           <w:rPr>
             <w:webHidden/>
           </w:rPr>
-          <w:t>14</w:t>
+          <w:t>13</w:t>
         </w:r>
         <w:r>
           <w:rPr>
@@ -1225,7 +1225,7 @@
           <w:lang w:eastAsia="es-CL"/>
         </w:rPr>
       </w:pPr>
-      <w:hyperlink w:anchor="_Toc528179398" w:history="1">
+      <w:hyperlink w:anchor="_Toc528185138" w:history="1">
         <w:r>
           <w:rPr>
             <w:rStyle w:val="Hipervnculo"/>
@@ -1245,7 +1245,7 @@
           <w:rPr>
             <w:rStyle w:val="Hipervnculo"/>
           </w:rPr>
-          <w:t>Gestión de Riesgos</w:t>
+          <w:t>Gestión de los Riesgos</w:t>
         </w:r>
         <w:r>
           <w:rPr>
@@ -1263,7 +1263,7 @@
           <w:rPr>
             <w:webHidden/>
           </w:rPr>
-          <w:instrText xml:space="preserve"> PAGEREF _Toc528179398 \h </w:instrText>
+          <w:instrText xml:space="preserve"> PAGEREF _Toc528185138 \h </w:instrText>
         </w:r>
         <w:r>
           <w:rPr>
@@ -1280,7 +1280,7 @@
           <w:rPr>
             <w:webHidden/>
           </w:rPr>
-          <w:t>15</w:t>
+          <w:t>14</w:t>
         </w:r>
         <w:r>
           <w:rPr>
@@ -1302,7 +1302,7 @@
           <w:lang w:eastAsia="es-CL"/>
         </w:rPr>
       </w:pPr>
-      <w:hyperlink w:anchor="_Toc528179399" w:history="1">
+      <w:hyperlink w:anchor="_Toc528185139" w:history="1">
         <w:r>
           <w:rPr>
             <w:rStyle w:val="Hipervnculo"/>
@@ -1347,7 +1347,7 @@
             <w:noProof/>
             <w:webHidden/>
           </w:rPr>
-          <w:instrText xml:space="preserve"> PAGEREF _Toc528179399 \h </w:instrText>
+          <w:instrText xml:space="preserve"> PAGEREF _Toc528185139 \h </w:instrText>
         </w:r>
         <w:r>
           <w:rPr>
@@ -1367,7 +1367,7 @@
             <w:noProof/>
             <w:webHidden/>
           </w:rPr>
-          <w:t>16</w:t>
+          <w:t>15</w:t>
         </w:r>
         <w:r>
           <w:rPr>
@@ -1388,7 +1388,7 @@
           <w:lang w:eastAsia="es-CL"/>
         </w:rPr>
       </w:pPr>
-      <w:hyperlink w:anchor="_Toc528179400" w:history="1">
+      <w:hyperlink w:anchor="_Toc528185140" w:history="1">
         <w:r>
           <w:rPr>
             <w:rStyle w:val="Hipervnculo"/>
@@ -1426,7 +1426,7 @@
           <w:rPr>
             <w:webHidden/>
           </w:rPr>
-          <w:instrText xml:space="preserve"> PAGEREF _Toc528179400 \h </w:instrText>
+          <w:instrText xml:space="preserve"> PAGEREF _Toc528185140 \h </w:instrText>
         </w:r>
         <w:r>
           <w:rPr>
@@ -1443,7 +1443,7 @@
           <w:rPr>
             <w:webHidden/>
           </w:rPr>
-          <w:t>16</w:t>
+          <w:t>15</w:t>
         </w:r>
         <w:r>
           <w:rPr>
@@ -1463,7 +1463,7 @@
           <w:lang w:eastAsia="es-CL"/>
         </w:rPr>
       </w:pPr>
-      <w:hyperlink w:anchor="_Toc528179401" w:history="1">
+      <w:hyperlink w:anchor="_Toc528185141" w:history="1">
         <w:r>
           <w:rPr>
             <w:rStyle w:val="Hipervnculo"/>
@@ -1501,7 +1501,7 @@
           <w:rPr>
             <w:webHidden/>
           </w:rPr>
-          <w:instrText xml:space="preserve"> PAGEREF _Toc528179401 \h </w:instrText>
+          <w:instrText xml:space="preserve"> PAGEREF _Toc528185141 \h </w:instrText>
         </w:r>
         <w:r>
           <w:rPr>
@@ -1518,7 +1518,7 @@
           <w:rPr>
             <w:webHidden/>
           </w:rPr>
-          <w:t>16</w:t>
+          <w:t>15</w:t>
         </w:r>
         <w:r>
           <w:rPr>
@@ -1538,7 +1538,7 @@
           <w:lang w:eastAsia="es-CL"/>
         </w:rPr>
       </w:pPr>
-      <w:hyperlink w:anchor="_Toc528179402" w:history="1">
+      <w:hyperlink w:anchor="_Toc528185142" w:history="1">
         <w:r>
           <w:rPr>
             <w:rStyle w:val="Hipervnculo"/>
@@ -1576,7 +1576,7 @@
           <w:rPr>
             <w:webHidden/>
           </w:rPr>
-          <w:instrText xml:space="preserve"> PAGEREF _Toc528179402 \h </w:instrText>
+          <w:instrText xml:space="preserve"> PAGEREF _Toc528185142 \h </w:instrText>
         </w:r>
         <w:r>
           <w:rPr>
@@ -1593,7 +1593,7 @@
           <w:rPr>
             <w:webHidden/>
           </w:rPr>
-          <w:t>17</w:t>
+          <w:t>16</w:t>
         </w:r>
         <w:r>
           <w:rPr>
@@ -1610,7 +1610,7 @@
           <w:rFonts w:asciiTheme="minorHAnsi" w:hAnsiTheme="minorHAnsi"/>
         </w:rPr>
       </w:pPr>
-      <w:hyperlink w:anchor="_Toc528179403" w:history="1">
+      <w:hyperlink w:anchor="_Toc528185143" w:history="1">
         <w:r>
           <w:rPr>
             <w:rStyle w:val="Hipervnculo"/>
@@ -1645,7 +1645,7 @@
           <w:rPr>
             <w:webHidden/>
           </w:rPr>
-          <w:instrText xml:space="preserve"> PAGEREF _Toc528179403 \h </w:instrText>
+          <w:instrText xml:space="preserve"> PAGEREF _Toc528185143 \h </w:instrText>
         </w:r>
         <w:r>
           <w:rPr>
@@ -1662,7 +1662,7 @@
           <w:rPr>
             <w:webHidden/>
           </w:rPr>
-          <w:t>17</w:t>
+          <w:t>16</w:t>
         </w:r>
         <w:r>
           <w:rPr>
@@ -1679,7 +1679,7 @@
           <w:rFonts w:asciiTheme="minorHAnsi" w:hAnsiTheme="minorHAnsi"/>
         </w:rPr>
       </w:pPr>
-      <w:hyperlink w:anchor="_Toc528179404" w:history="1">
+      <w:hyperlink w:anchor="_Toc528185144" w:history="1">
         <w:r>
           <w:rPr>
             <w:rStyle w:val="Hipervnculo"/>
@@ -1714,7 +1714,7 @@
           <w:rPr>
             <w:webHidden/>
           </w:rPr>
-          <w:instrText xml:space="preserve"> PAGEREF _Toc528179404 \h </w:instrText>
+          <w:instrText xml:space="preserve"> PAGEREF _Toc528185144 \h </w:instrText>
         </w:r>
         <w:r>
           <w:rPr>
@@ -1731,6 +1731,75 @@
           <w:rPr>
             <w:webHidden/>
           </w:rPr>
+          <w:t>18</w:t>
+        </w:r>
+        <w:r>
+          <w:rPr>
+            <w:webHidden/>
+          </w:rPr>
+          <w:fldChar w:fldCharType="end"/>
+        </w:r>
+      </w:hyperlink>
+    </w:p>
+    <w:p>
+      <w:pPr>
+        <w:pStyle w:val="TDC3"/>
+        <w:rPr>
+          <w:rFonts w:asciiTheme="minorHAnsi" w:hAnsiTheme="minorHAnsi"/>
+        </w:rPr>
+      </w:pPr>
+      <w:hyperlink w:anchor="_Toc528185145" w:history="1">
+        <w:r>
+          <w:rPr>
+            <w:rStyle w:val="Hipervnculo"/>
+          </w:rPr>
+          <w:t>5.3.3</w:t>
+        </w:r>
+        <w:r>
+          <w:rPr>
+            <w:rFonts w:asciiTheme="minorHAnsi" w:hAnsiTheme="minorHAnsi"/>
+          </w:rPr>
+          <w:tab/>
+        </w:r>
+        <w:r>
+          <w:rPr>
+            <w:rStyle w:val="Hipervnculo"/>
+          </w:rPr>
+          <w:t>Definir y Organizar el Equipo de Trabajo</w:t>
+        </w:r>
+        <w:r>
+          <w:rPr>
+            <w:webHidden/>
+          </w:rPr>
+          <w:tab/>
+        </w:r>
+        <w:r>
+          <w:rPr>
+            <w:webHidden/>
+          </w:rPr>
+          <w:fldChar w:fldCharType="begin"/>
+        </w:r>
+        <w:r>
+          <w:rPr>
+            <w:webHidden/>
+          </w:rPr>
+          <w:instrText xml:space="preserve"> PAGEREF _Toc528185145 \h </w:instrText>
+        </w:r>
+        <w:r>
+          <w:rPr>
+            <w:webHidden/>
+          </w:rPr>
+        </w:r>
+        <w:r>
+          <w:rPr>
+            <w:webHidden/>
+          </w:rPr>
+          <w:fldChar w:fldCharType="separate"/>
+        </w:r>
+        <w:r>
+          <w:rPr>
+            <w:webHidden/>
+          </w:rPr>
           <w:t>19</w:t>
         </w:r>
         <w:r>
@@ -1748,12 +1817,12 @@
           <w:rFonts w:asciiTheme="minorHAnsi" w:hAnsiTheme="minorHAnsi"/>
         </w:rPr>
       </w:pPr>
-      <w:hyperlink w:anchor="_Toc528179405" w:history="1">
+      <w:hyperlink w:anchor="_Toc528185146" w:history="1">
         <w:r>
           <w:rPr>
             <w:rStyle w:val="Hipervnculo"/>
           </w:rPr>
-          <w:t>5.3.3</w:t>
+          <w:t>5.3.4</w:t>
         </w:r>
         <w:r>
           <w:rPr>
@@ -1765,7 +1834,7 @@
           <w:rPr>
             <w:rStyle w:val="Hipervnculo"/>
           </w:rPr>
-          <w:t>Definir y Organizar el Equipo de Trabajo</w:t>
+          <w:t>Definir la Estrategia de Implementación</w:t>
         </w:r>
         <w:r>
           <w:rPr>
@@ -1783,7 +1852,7 @@
           <w:rPr>
             <w:webHidden/>
           </w:rPr>
-          <w:instrText xml:space="preserve"> PAGEREF _Toc528179405 \h </w:instrText>
+          <w:instrText xml:space="preserve"> PAGEREF _Toc528185146 \h </w:instrText>
         </w:r>
         <w:r>
           <w:rPr>
@@ -1800,7 +1869,7 @@
           <w:rPr>
             <w:webHidden/>
           </w:rPr>
-          <w:t>20</w:t>
+          <w:t>21</w:t>
         </w:r>
         <w:r>
           <w:rPr>
@@ -1817,12 +1886,12 @@
           <w:rFonts w:asciiTheme="minorHAnsi" w:hAnsiTheme="minorHAnsi"/>
         </w:rPr>
       </w:pPr>
-      <w:hyperlink w:anchor="_Toc528179406" w:history="1">
+      <w:hyperlink w:anchor="_Toc528185147" w:history="1">
         <w:r>
           <w:rPr>
             <w:rStyle w:val="Hipervnculo"/>
           </w:rPr>
-          <w:t>5.3.4</w:t>
+          <w:t>5.3.5</w:t>
         </w:r>
         <w:r>
           <w:rPr>
@@ -1834,7 +1903,7 @@
           <w:rPr>
             <w:rStyle w:val="Hipervnculo"/>
           </w:rPr>
-          <w:t>Definir la Estrategia de Implementación</w:t>
+          <w:t>Estimar la Planificación y el Presupuesto</w:t>
         </w:r>
         <w:r>
           <w:rPr>
@@ -1852,7 +1921,7 @@
           <w:rPr>
             <w:webHidden/>
           </w:rPr>
-          <w:instrText xml:space="preserve"> PAGEREF _Toc528179406 \h </w:instrText>
+          <w:instrText xml:space="preserve"> PAGEREF _Toc528185147 \h </w:instrText>
         </w:r>
         <w:r>
           <w:rPr>
@@ -1869,7 +1938,7 @@
           <w:rPr>
             <w:webHidden/>
           </w:rPr>
-          <w:t>22</w:t>
+          <w:t>23</w:t>
         </w:r>
         <w:r>
           <w:rPr>
@@ -1886,12 +1955,12 @@
           <w:rFonts w:asciiTheme="minorHAnsi" w:hAnsiTheme="minorHAnsi"/>
         </w:rPr>
       </w:pPr>
-      <w:hyperlink w:anchor="_Toc528179407" w:history="1">
+      <w:hyperlink w:anchor="_Toc528185148" w:history="1">
         <w:r>
           <w:rPr>
             <w:rStyle w:val="Hipervnculo"/>
           </w:rPr>
-          <w:t>5.3.5</w:t>
+          <w:t>5.3.6</w:t>
         </w:r>
         <w:r>
           <w:rPr>
@@ -1903,7 +1972,7 @@
           <w:rPr>
             <w:rStyle w:val="Hipervnculo"/>
           </w:rPr>
-          <w:t>Estimar la Planificación y el Presupuesto</w:t>
+          <w:t>Especificaciones Técnicas (Bases Técnicas de Licitación)</w:t>
         </w:r>
         <w:r>
           <w:rPr>
@@ -1921,7 +1990,7 @@
           <w:rPr>
             <w:webHidden/>
           </w:rPr>
-          <w:instrText xml:space="preserve"> PAGEREF _Toc528179407 \h </w:instrText>
+          <w:instrText xml:space="preserve"> PAGEREF _Toc528185148 \h </w:instrText>
         </w:r>
         <w:r>
           <w:rPr>
@@ -1938,7 +2007,7 @@
           <w:rPr>
             <w:webHidden/>
           </w:rPr>
-          <w:t>24</w:t>
+          <w:t>25</w:t>
         </w:r>
         <w:r>
           <w:rPr>
@@ -1955,12 +2024,12 @@
           <w:rFonts w:asciiTheme="minorHAnsi" w:hAnsiTheme="minorHAnsi"/>
         </w:rPr>
       </w:pPr>
-      <w:hyperlink w:anchor="_Toc528179408" w:history="1">
+      <w:hyperlink w:anchor="_Toc528185149" w:history="1">
         <w:r>
           <w:rPr>
             <w:rStyle w:val="Hipervnculo"/>
           </w:rPr>
-          <w:t>5.3.6</w:t>
+          <w:t>5.3.7</w:t>
         </w:r>
         <w:r>
           <w:rPr>
@@ -1972,7 +2041,7 @@
           <w:rPr>
             <w:rStyle w:val="Hipervnculo"/>
           </w:rPr>
-          <w:t>Especificaciones Técnicas (Bases Técnicas de Licitación)</w:t>
+          <w:t>Bases de Licitación Administrativas</w:t>
         </w:r>
         <w:r>
           <w:rPr>
@@ -1990,7 +2059,7 @@
           <w:rPr>
             <w:webHidden/>
           </w:rPr>
-          <w:instrText xml:space="preserve"> PAGEREF _Toc528179408 \h </w:instrText>
+          <w:instrText xml:space="preserve"> PAGEREF _Toc528185149 \h </w:instrText>
         </w:r>
         <w:r>
           <w:rPr>
@@ -2007,7 +2076,7 @@
           <w:rPr>
             <w:webHidden/>
           </w:rPr>
-          <w:t>26</w:t>
+          <w:t>31</w:t>
         </w:r>
         <w:r>
           <w:rPr>
@@ -2024,12 +2093,12 @@
           <w:rFonts w:asciiTheme="minorHAnsi" w:hAnsiTheme="minorHAnsi"/>
         </w:rPr>
       </w:pPr>
-      <w:hyperlink w:anchor="_Toc528179409" w:history="1">
+      <w:hyperlink w:anchor="_Toc528185150" w:history="1">
         <w:r>
           <w:rPr>
             <w:rStyle w:val="Hipervnculo"/>
           </w:rPr>
-          <w:t>5.3.7</w:t>
+          <w:t>5.3.8</w:t>
         </w:r>
         <w:r>
           <w:rPr>
@@ -2041,7 +2110,7 @@
           <w:rPr>
             <w:rStyle w:val="Hipervnculo"/>
           </w:rPr>
-          <w:t>Bases de Licitación Administrativas</w:t>
+          <w:t>Proceso de Licitación</w:t>
         </w:r>
         <w:r>
           <w:rPr>
@@ -2059,7 +2128,7 @@
           <w:rPr>
             <w:webHidden/>
           </w:rPr>
-          <w:instrText xml:space="preserve"> PAGEREF _Toc528179409 \h </w:instrText>
+          <w:instrText xml:space="preserve"> PAGEREF _Toc528185150 \h </w:instrText>
         </w:r>
         <w:r>
           <w:rPr>
@@ -2076,7 +2145,7 @@
           <w:rPr>
             <w:webHidden/>
           </w:rPr>
-          <w:t>32</w:t>
+          <w:t>31</w:t>
         </w:r>
         <w:r>
           <w:rPr>
@@ -2093,12 +2162,12 @@
           <w:rFonts w:asciiTheme="minorHAnsi" w:hAnsiTheme="minorHAnsi"/>
         </w:rPr>
       </w:pPr>
-      <w:hyperlink w:anchor="_Toc528179410" w:history="1">
+      <w:hyperlink w:anchor="_Toc528185151" w:history="1">
         <w:r>
           <w:rPr>
             <w:rStyle w:val="Hipervnculo"/>
           </w:rPr>
-          <w:t>5.3.8</w:t>
+          <w:t>5.3.9</w:t>
         </w:r>
         <w:r>
           <w:rPr>
@@ -2110,7 +2179,7 @@
           <w:rPr>
             <w:rStyle w:val="Hipervnculo"/>
           </w:rPr>
-          <w:t>Proceso de Licitación</w:t>
+          <w:t>Contratación</w:t>
         </w:r>
         <w:r>
           <w:rPr>
@@ -2128,7 +2197,7 @@
           <w:rPr>
             <w:webHidden/>
           </w:rPr>
-          <w:instrText xml:space="preserve"> PAGEREF _Toc528179410 \h </w:instrText>
+          <w:instrText xml:space="preserve"> PAGEREF _Toc528185151 \h </w:instrText>
         </w:r>
         <w:r>
           <w:rPr>
@@ -2145,76 +2214,7 @@
           <w:rPr>
             <w:webHidden/>
           </w:rPr>
-          <w:t>32</w:t>
-        </w:r>
-        <w:r>
-          <w:rPr>
-            <w:webHidden/>
-          </w:rPr>
-          <w:fldChar w:fldCharType="end"/>
-        </w:r>
-      </w:hyperlink>
-    </w:p>
-    <w:p>
-      <w:pPr>
-        <w:pStyle w:val="TDC3"/>
-        <w:rPr>
-          <w:rFonts w:asciiTheme="minorHAnsi" w:hAnsiTheme="minorHAnsi"/>
-        </w:rPr>
-      </w:pPr>
-      <w:hyperlink w:anchor="_Toc528179411" w:history="1">
-        <w:r>
-          <w:rPr>
-            <w:rStyle w:val="Hipervnculo"/>
-          </w:rPr>
-          <w:t>5.3.9</w:t>
-        </w:r>
-        <w:r>
-          <w:rPr>
-            <w:rFonts w:asciiTheme="minorHAnsi" w:hAnsiTheme="minorHAnsi"/>
-          </w:rPr>
-          <w:tab/>
-        </w:r>
-        <w:r>
-          <w:rPr>
-            <w:rStyle w:val="Hipervnculo"/>
-          </w:rPr>
-          <w:t>Contratación</w:t>
-        </w:r>
-        <w:r>
-          <w:rPr>
-            <w:webHidden/>
-          </w:rPr>
-          <w:tab/>
-        </w:r>
-        <w:r>
-          <w:rPr>
-            <w:webHidden/>
-          </w:rPr>
-          <w:fldChar w:fldCharType="begin"/>
-        </w:r>
-        <w:r>
-          <w:rPr>
-            <w:webHidden/>
-          </w:rPr>
-          <w:instrText xml:space="preserve"> PAGEREF _Toc528179411 \h </w:instrText>
-        </w:r>
-        <w:r>
-          <w:rPr>
-            <w:webHidden/>
-          </w:rPr>
-        </w:r>
-        <w:r>
-          <w:rPr>
-            <w:webHidden/>
-          </w:rPr>
-          <w:fldChar w:fldCharType="separate"/>
-        </w:r>
-        <w:r>
-          <w:rPr>
-            <w:webHidden/>
-          </w:rPr>
-          <w:t>32</w:t>
+          <w:t>31</w:t>
         </w:r>
         <w:r>
           <w:rPr>
@@ -2236,7 +2236,7 @@
           <w:lang w:eastAsia="es-CL"/>
         </w:rPr>
       </w:pPr>
-      <w:hyperlink w:anchor="_Toc528179412" w:history="1">
+      <w:hyperlink w:anchor="_Toc528185152" w:history="1">
         <w:r>
           <w:rPr>
             <w:rStyle w:val="Hipervnculo"/>
@@ -2281,7 +2281,7 @@
             <w:noProof/>
             <w:webHidden/>
           </w:rPr>
-          <w:instrText xml:space="preserve"> PAGEREF _Toc528179412 \h </w:instrText>
+          <w:instrText xml:space="preserve"> PAGEREF _Toc528185152 \h </w:instrText>
         </w:r>
         <w:r>
           <w:rPr>
@@ -2301,7 +2301,7 @@
             <w:noProof/>
             <w:webHidden/>
           </w:rPr>
-          <w:t>33</w:t>
+          <w:t>32</w:t>
         </w:r>
         <w:r>
           <w:rPr>
@@ -2322,7 +2322,7 @@
           <w:lang w:eastAsia="es-CL"/>
         </w:rPr>
       </w:pPr>
-      <w:hyperlink w:anchor="_Toc528179413" w:history="1">
+      <w:hyperlink w:anchor="_Toc528185153" w:history="1">
         <w:r>
           <w:rPr>
             <w:rStyle w:val="Hipervnculo"/>
@@ -2360,7 +2360,7 @@
           <w:rPr>
             <w:webHidden/>
           </w:rPr>
-          <w:instrText xml:space="preserve"> PAGEREF _Toc528179413 \h </w:instrText>
+          <w:instrText xml:space="preserve"> PAGEREF _Toc528185153 \h </w:instrText>
         </w:r>
         <w:r>
           <w:rPr>
@@ -2377,7 +2377,7 @@
           <w:rPr>
             <w:webHidden/>
           </w:rPr>
-          <w:t>33</w:t>
+          <w:t>32</w:t>
         </w:r>
         <w:r>
           <w:rPr>
@@ -2397,7 +2397,7 @@
           <w:lang w:eastAsia="es-CL"/>
         </w:rPr>
       </w:pPr>
-      <w:hyperlink w:anchor="_Toc528179414" w:history="1">
+      <w:hyperlink w:anchor="_Toc528185154" w:history="1">
         <w:r>
           <w:rPr>
             <w:rStyle w:val="Hipervnculo"/>
@@ -2435,7 +2435,7 @@
           <w:rPr>
             <w:webHidden/>
           </w:rPr>
-          <w:instrText xml:space="preserve"> PAGEREF _Toc528179414 \h </w:instrText>
+          <w:instrText xml:space="preserve"> PAGEREF _Toc528185154 \h </w:instrText>
         </w:r>
         <w:r>
           <w:rPr>
@@ -2452,7 +2452,7 @@
           <w:rPr>
             <w:webHidden/>
           </w:rPr>
-          <w:t>33</w:t>
+          <w:t>32</w:t>
         </w:r>
         <w:r>
           <w:rPr>
@@ -2472,7 +2472,7 @@
           <w:lang w:eastAsia="es-CL"/>
         </w:rPr>
       </w:pPr>
-      <w:hyperlink w:anchor="_Toc528179415" w:history="1">
+      <w:hyperlink w:anchor="_Toc528185155" w:history="1">
         <w:r>
           <w:rPr>
             <w:rStyle w:val="Hipervnculo"/>
@@ -2510,7 +2510,7 @@
           <w:rPr>
             <w:webHidden/>
           </w:rPr>
-          <w:instrText xml:space="preserve"> PAGEREF _Toc528179415 \h </w:instrText>
+          <w:instrText xml:space="preserve"> PAGEREF _Toc528185155 \h </w:instrText>
         </w:r>
         <w:r>
           <w:rPr>
@@ -2527,6 +2527,144 @@
           <w:rPr>
             <w:webHidden/>
           </w:rPr>
+          <w:t>33</w:t>
+        </w:r>
+        <w:r>
+          <w:rPr>
+            <w:webHidden/>
+          </w:rPr>
+          <w:fldChar w:fldCharType="end"/>
+        </w:r>
+      </w:hyperlink>
+    </w:p>
+    <w:p>
+      <w:pPr>
+        <w:pStyle w:val="TDC3"/>
+        <w:rPr>
+          <w:rFonts w:asciiTheme="minorHAnsi" w:hAnsiTheme="minorHAnsi"/>
+        </w:rPr>
+      </w:pPr>
+      <w:hyperlink w:anchor="_Toc528185156" w:history="1">
+        <w:r>
+          <w:rPr>
+            <w:rStyle w:val="Hipervnculo"/>
+          </w:rPr>
+          <w:t>6.3.1</w:t>
+        </w:r>
+        <w:r>
+          <w:rPr>
+            <w:rFonts w:asciiTheme="minorHAnsi" w:hAnsiTheme="minorHAnsi"/>
+          </w:rPr>
+          <w:tab/>
+        </w:r>
+        <w:r>
+          <w:rPr>
+            <w:rStyle w:val="Hipervnculo"/>
+          </w:rPr>
+          <w:t>Comité de Proyecto</w:t>
+        </w:r>
+        <w:r>
+          <w:rPr>
+            <w:webHidden/>
+          </w:rPr>
+          <w:tab/>
+        </w:r>
+        <w:r>
+          <w:rPr>
+            <w:webHidden/>
+          </w:rPr>
+          <w:fldChar w:fldCharType="begin"/>
+        </w:r>
+        <w:r>
+          <w:rPr>
+            <w:webHidden/>
+          </w:rPr>
+          <w:instrText xml:space="preserve"> PAGEREF _Toc528185156 \h </w:instrText>
+        </w:r>
+        <w:r>
+          <w:rPr>
+            <w:webHidden/>
+          </w:rPr>
+        </w:r>
+        <w:r>
+          <w:rPr>
+            <w:webHidden/>
+          </w:rPr>
+          <w:fldChar w:fldCharType="separate"/>
+        </w:r>
+        <w:r>
+          <w:rPr>
+            <w:webHidden/>
+          </w:rPr>
+          <w:t>33</w:t>
+        </w:r>
+        <w:r>
+          <w:rPr>
+            <w:webHidden/>
+          </w:rPr>
+          <w:fldChar w:fldCharType="end"/>
+        </w:r>
+      </w:hyperlink>
+    </w:p>
+    <w:p>
+      <w:pPr>
+        <w:pStyle w:val="TDC3"/>
+        <w:rPr>
+          <w:rFonts w:asciiTheme="minorHAnsi" w:hAnsiTheme="minorHAnsi"/>
+        </w:rPr>
+      </w:pPr>
+      <w:hyperlink w:anchor="_Toc528185157" w:history="1">
+        <w:r>
+          <w:rPr>
+            <w:rStyle w:val="Hipervnculo"/>
+          </w:rPr>
+          <w:t>6.3.2</w:t>
+        </w:r>
+        <w:r>
+          <w:rPr>
+            <w:rFonts w:asciiTheme="minorHAnsi" w:hAnsiTheme="minorHAnsi"/>
+          </w:rPr>
+          <w:tab/>
+        </w:r>
+        <w:r>
+          <w:rPr>
+            <w:rStyle w:val="Hipervnculo"/>
+          </w:rPr>
+          <w:t>Comité Ejecutivo</w:t>
+        </w:r>
+        <w:r>
+          <w:rPr>
+            <w:webHidden/>
+          </w:rPr>
+          <w:tab/>
+        </w:r>
+        <w:r>
+          <w:rPr>
+            <w:webHidden/>
+          </w:rPr>
+          <w:fldChar w:fldCharType="begin"/>
+        </w:r>
+        <w:r>
+          <w:rPr>
+            <w:webHidden/>
+          </w:rPr>
+          <w:instrText xml:space="preserve"> PAGEREF _Toc528185157 \h </w:instrText>
+        </w:r>
+        <w:r>
+          <w:rPr>
+            <w:webHidden/>
+          </w:rPr>
+        </w:r>
+        <w:r>
+          <w:rPr>
+            <w:webHidden/>
+          </w:rPr>
+          <w:fldChar w:fldCharType="separate"/>
+        </w:r>
+        <w:r>
+          <w:rPr>
+            <w:webHidden/>
+          </w:rPr>
           <w:t>34</w:t>
         </w:r>
         <w:r>
@@ -2544,12 +2682,12 @@
           <w:rFonts w:asciiTheme="minorHAnsi" w:hAnsiTheme="minorHAnsi"/>
         </w:rPr>
       </w:pPr>
-      <w:hyperlink w:anchor="_Toc528179416" w:history="1">
+      <w:hyperlink w:anchor="_Toc528185158" w:history="1">
         <w:r>
           <w:rPr>
             <w:rStyle w:val="Hipervnculo"/>
           </w:rPr>
-          <w:t>6.3.1</w:t>
+          <w:t>6.3.3</w:t>
         </w:r>
         <w:r>
           <w:rPr>
@@ -2561,7 +2699,7 @@
           <w:rPr>
             <w:rStyle w:val="Hipervnculo"/>
           </w:rPr>
-          <w:t>Comité de Proyecto</w:t>
+          <w:t>Establecer Responsables por Factor Crítico</w:t>
         </w:r>
         <w:r>
           <w:rPr>
@@ -2579,7 +2717,7 @@
           <w:rPr>
             <w:webHidden/>
           </w:rPr>
-          <w:instrText xml:space="preserve"> PAGEREF _Toc528179416 \h </w:instrText>
+          <w:instrText xml:space="preserve"> PAGEREF _Toc528185158 \h </w:instrText>
         </w:r>
         <w:r>
           <w:rPr>
@@ -2596,7 +2734,7 @@
           <w:rPr>
             <w:webHidden/>
           </w:rPr>
-          <w:t>34</w:t>
+          <w:t>35</w:t>
         </w:r>
         <w:r>
           <w:rPr>
@@ -2613,12 +2751,12 @@
           <w:rFonts w:asciiTheme="minorHAnsi" w:hAnsiTheme="minorHAnsi"/>
         </w:rPr>
       </w:pPr>
-      <w:hyperlink w:anchor="_Toc528179417" w:history="1">
+      <w:hyperlink w:anchor="_Toc528185159" w:history="1">
         <w:r>
           <w:rPr>
             <w:rStyle w:val="Hipervnculo"/>
           </w:rPr>
-          <w:t>6.3.2</w:t>
+          <w:t>6.3.4</w:t>
         </w:r>
         <w:r>
           <w:rPr>
@@ -2630,7 +2768,7 @@
           <w:rPr>
             <w:rStyle w:val="Hipervnculo"/>
           </w:rPr>
-          <w:t>Comité Ejecutivo</w:t>
+          <w:t>Generar y Controlar Métricas de Medición de Estados</w:t>
         </w:r>
         <w:r>
           <w:rPr>
@@ -2648,7 +2786,7 @@
           <w:rPr>
             <w:webHidden/>
           </w:rPr>
-          <w:instrText xml:space="preserve"> PAGEREF _Toc528179417 \h </w:instrText>
+          <w:instrText xml:space="preserve"> PAGEREF _Toc528185159 \h </w:instrText>
         </w:r>
         <w:r>
           <w:rPr>
@@ -2665,7 +2803,7 @@
           <w:rPr>
             <w:webHidden/>
           </w:rPr>
-          <w:t>35</w:t>
+          <w:t>36</w:t>
         </w:r>
         <w:r>
           <w:rPr>
@@ -2682,12 +2820,12 @@
           <w:rFonts w:asciiTheme="minorHAnsi" w:hAnsiTheme="minorHAnsi"/>
         </w:rPr>
       </w:pPr>
-      <w:hyperlink w:anchor="_Toc528179418" w:history="1">
+      <w:hyperlink w:anchor="_Toc528185160" w:history="1">
         <w:r>
           <w:rPr>
             <w:rStyle w:val="Hipervnculo"/>
           </w:rPr>
-          <w:t>6.3.3</w:t>
+          <w:t>6.3.5</w:t>
         </w:r>
         <w:r>
           <w:rPr>
@@ -2699,7 +2837,7 @@
           <w:rPr>
             <w:rStyle w:val="Hipervnculo"/>
           </w:rPr>
-          <w:t>Establecer Responsables por Factor Crítico</w:t>
+          <w:t>Equilibrar Factores en Función del Impacto</w:t>
         </w:r>
         <w:r>
           <w:rPr>
@@ -2717,7 +2855,7 @@
           <w:rPr>
             <w:webHidden/>
           </w:rPr>
-          <w:instrText xml:space="preserve"> PAGEREF _Toc528179418 \h </w:instrText>
+          <w:instrText xml:space="preserve"> PAGEREF _Toc528185160 \h </w:instrText>
         </w:r>
         <w:r>
           <w:rPr>
@@ -2734,7 +2872,7 @@
           <w:rPr>
             <w:webHidden/>
           </w:rPr>
-          <w:t>36</w:t>
+          <w:t>37</w:t>
         </w:r>
         <w:r>
           <w:rPr>
@@ -2751,12 +2889,12 @@
           <w:rFonts w:asciiTheme="minorHAnsi" w:hAnsiTheme="minorHAnsi"/>
         </w:rPr>
       </w:pPr>
-      <w:hyperlink w:anchor="_Toc528179419" w:history="1">
+      <w:hyperlink w:anchor="_Toc528185161" w:history="1">
         <w:r>
           <w:rPr>
             <w:rStyle w:val="Hipervnculo"/>
           </w:rPr>
-          <w:t>6.3.4</w:t>
+          <w:t>6.3.6</w:t>
         </w:r>
         <w:r>
           <w:rPr>
@@ -2768,7 +2906,7 @@
           <w:rPr>
             <w:rStyle w:val="Hipervnculo"/>
           </w:rPr>
-          <w:t>Generar y Controlar Métricas de Medición de Estados</w:t>
+          <w:t>Actuar en consecuencia a la situación actual</w:t>
         </w:r>
         <w:r>
           <w:rPr>
@@ -2786,7 +2924,7 @@
           <w:rPr>
             <w:webHidden/>
           </w:rPr>
-          <w:instrText xml:space="preserve"> PAGEREF _Toc528179419 \h </w:instrText>
+          <w:instrText xml:space="preserve"> PAGEREF _Toc528185161 \h </w:instrText>
         </w:r>
         <w:r>
           <w:rPr>
@@ -2803,7 +2941,7 @@
           <w:rPr>
             <w:webHidden/>
           </w:rPr>
-          <w:t>37</w:t>
+          <w:t>38</w:t>
         </w:r>
         <w:r>
           <w:rPr>
@@ -2820,12 +2958,12 @@
           <w:rFonts w:asciiTheme="minorHAnsi" w:hAnsiTheme="minorHAnsi"/>
         </w:rPr>
       </w:pPr>
-      <w:hyperlink w:anchor="_Toc528179420" w:history="1">
+      <w:hyperlink w:anchor="_Toc528185162" w:history="1">
         <w:r>
           <w:rPr>
             <w:rStyle w:val="Hipervnculo"/>
           </w:rPr>
-          <w:t>6.3.5</w:t>
+          <w:t>6.3.7</w:t>
         </w:r>
         <w:r>
           <w:rPr>
@@ -2837,7 +2975,7 @@
           <w:rPr>
             <w:rStyle w:val="Hipervnculo"/>
           </w:rPr>
-          <w:t>Equilibrar Factores en Función del Impacto</w:t>
+          <w:t>Documentar Acuerdos</w:t>
         </w:r>
         <w:r>
           <w:rPr>
@@ -2855,7 +2993,7 @@
           <w:rPr>
             <w:webHidden/>
           </w:rPr>
-          <w:instrText xml:space="preserve"> PAGEREF _Toc528179420 \h </w:instrText>
+          <w:instrText xml:space="preserve"> PAGEREF _Toc528185162 \h </w:instrText>
         </w:r>
         <w:r>
           <w:rPr>
@@ -2872,145 +3010,7 @@
           <w:rPr>
             <w:webHidden/>
           </w:rPr>
-          <w:t>38</w:t>
-        </w:r>
-        <w:r>
-          <w:rPr>
-            <w:webHidden/>
-          </w:rPr>
-          <w:fldChar w:fldCharType="end"/>
-        </w:r>
-      </w:hyperlink>
-    </w:p>
-    <w:p>
-      <w:pPr>
-        <w:pStyle w:val="TDC3"/>
-        <w:rPr>
-          <w:rFonts w:asciiTheme="minorHAnsi" w:hAnsiTheme="minorHAnsi"/>
-        </w:rPr>
-      </w:pPr>
-      <w:hyperlink w:anchor="_Toc528179421" w:history="1">
-        <w:r>
-          <w:rPr>
-            <w:rStyle w:val="Hipervnculo"/>
-          </w:rPr>
-          <w:t>6.3.6</w:t>
-        </w:r>
-        <w:r>
-          <w:rPr>
-            <w:rFonts w:asciiTheme="minorHAnsi" w:hAnsiTheme="minorHAnsi"/>
-          </w:rPr>
-          <w:tab/>
-        </w:r>
-        <w:r>
-          <w:rPr>
-            <w:rStyle w:val="Hipervnculo"/>
-          </w:rPr>
-          <w:t>Actuar en consecuencia a la situación actual</w:t>
-        </w:r>
-        <w:r>
-          <w:rPr>
-            <w:webHidden/>
-          </w:rPr>
-          <w:tab/>
-        </w:r>
-        <w:r>
-          <w:rPr>
-            <w:webHidden/>
-          </w:rPr>
-          <w:fldChar w:fldCharType="begin"/>
-        </w:r>
-        <w:r>
-          <w:rPr>
-            <w:webHidden/>
-          </w:rPr>
-          <w:instrText xml:space="preserve"> PAGEREF _Toc528179421 \h </w:instrText>
-        </w:r>
-        <w:r>
-          <w:rPr>
-            <w:webHidden/>
-          </w:rPr>
-        </w:r>
-        <w:r>
-          <w:rPr>
-            <w:webHidden/>
-          </w:rPr>
-          <w:fldChar w:fldCharType="separate"/>
-        </w:r>
-        <w:r>
-          <w:rPr>
-            <w:webHidden/>
-          </w:rPr>
           <w:t>39</w:t>
-        </w:r>
-        <w:r>
-          <w:rPr>
-            <w:webHidden/>
-          </w:rPr>
-          <w:fldChar w:fldCharType="end"/>
-        </w:r>
-      </w:hyperlink>
-    </w:p>
-    <w:p>
-      <w:pPr>
-        <w:pStyle w:val="TDC3"/>
-        <w:rPr>
-          <w:rFonts w:asciiTheme="minorHAnsi" w:hAnsiTheme="minorHAnsi"/>
-        </w:rPr>
-      </w:pPr>
-      <w:hyperlink w:anchor="_Toc528179422" w:history="1">
-        <w:r>
-          <w:rPr>
-            <w:rStyle w:val="Hipervnculo"/>
-          </w:rPr>
-          <w:t>6.3.7</w:t>
-        </w:r>
-        <w:r>
-          <w:rPr>
-            <w:rFonts w:asciiTheme="minorHAnsi" w:hAnsiTheme="minorHAnsi"/>
-          </w:rPr>
-          <w:tab/>
-        </w:r>
-        <w:r>
-          <w:rPr>
-            <w:rStyle w:val="Hipervnculo"/>
-          </w:rPr>
-          <w:t>Documentar Acuerdos</w:t>
-        </w:r>
-        <w:r>
-          <w:rPr>
-            <w:webHidden/>
-          </w:rPr>
-          <w:tab/>
-        </w:r>
-        <w:r>
-          <w:rPr>
-            <w:webHidden/>
-          </w:rPr>
-          <w:fldChar w:fldCharType="begin"/>
-        </w:r>
-        <w:r>
-          <w:rPr>
-            <w:webHidden/>
-          </w:rPr>
-          <w:instrText xml:space="preserve"> PAGEREF _Toc528179422 \h </w:instrText>
-        </w:r>
-        <w:r>
-          <w:rPr>
-            <w:webHidden/>
-          </w:rPr>
-        </w:r>
-        <w:r>
-          <w:rPr>
-            <w:webHidden/>
-          </w:rPr>
-          <w:fldChar w:fldCharType="separate"/>
-        </w:r>
-        <w:r>
-          <w:rPr>
-            <w:webHidden/>
-          </w:rPr>
-          <w:t>40</w:t>
         </w:r>
         <w:r>
           <w:rPr>
@@ -3032,7 +3032,7 @@
           <w:lang w:eastAsia="es-CL"/>
         </w:rPr>
       </w:pPr>
-      <w:hyperlink w:anchor="_Toc528179423" w:history="1">
+      <w:hyperlink w:anchor="_Toc528185163" w:history="1">
         <w:r>
           <w:rPr>
             <w:rStyle w:val="Hipervnculo"/>
@@ -3077,7 +3077,7 @@
             <w:noProof/>
             <w:webHidden/>
           </w:rPr>
-          <w:instrText xml:space="preserve"> PAGEREF _Toc528179423 \h </w:instrText>
+          <w:instrText xml:space="preserve"> PAGEREF _Toc528185163 \h </w:instrText>
         </w:r>
         <w:r>
           <w:rPr>
@@ -3097,7 +3097,7 @@
             <w:noProof/>
             <w:webHidden/>
           </w:rPr>
-          <w:t>41</w:t>
+          <w:t>40</w:t>
         </w:r>
         <w:r>
           <w:rPr>
@@ -3118,7 +3118,7 @@
           <w:lang w:eastAsia="es-CL"/>
         </w:rPr>
       </w:pPr>
-      <w:hyperlink w:anchor="_Toc528179424" w:history="1">
+      <w:hyperlink w:anchor="_Toc528185164" w:history="1">
         <w:r>
           <w:rPr>
             <w:rStyle w:val="Hipervnculo"/>
@@ -3156,7 +3156,7 @@
           <w:rPr>
             <w:webHidden/>
           </w:rPr>
-          <w:instrText xml:space="preserve"> PAGEREF _Toc528179424 \h </w:instrText>
+          <w:instrText xml:space="preserve"> PAGEREF _Toc528185164 \h </w:instrText>
         </w:r>
         <w:r>
           <w:rPr>
@@ -3173,7 +3173,7 @@
           <w:rPr>
             <w:webHidden/>
           </w:rPr>
-          <w:t>41</w:t>
+          <w:t>40</w:t>
         </w:r>
         <w:r>
           <w:rPr>
@@ -3193,7 +3193,7 @@
           <w:lang w:eastAsia="es-CL"/>
         </w:rPr>
       </w:pPr>
-      <w:hyperlink w:anchor="_Toc528179425" w:history="1">
+      <w:hyperlink w:anchor="_Toc528185165" w:history="1">
         <w:r>
           <w:rPr>
             <w:rStyle w:val="Hipervnculo"/>
@@ -3231,7 +3231,7 @@
           <w:rPr>
             <w:webHidden/>
           </w:rPr>
-          <w:instrText xml:space="preserve"> PAGEREF _Toc528179425 \h </w:instrText>
+          <w:instrText xml:space="preserve"> PAGEREF _Toc528185165 \h </w:instrText>
         </w:r>
         <w:r>
           <w:rPr>
@@ -3248,7 +3248,7 @@
           <w:rPr>
             <w:webHidden/>
           </w:rPr>
-          <w:t>41</w:t>
+          <w:t>40</w:t>
         </w:r>
         <w:r>
           <w:rPr>
@@ -3268,7 +3268,7 @@
           <w:lang w:eastAsia="es-CL"/>
         </w:rPr>
       </w:pPr>
-      <w:hyperlink w:anchor="_Toc528179426" w:history="1">
+      <w:hyperlink w:anchor="_Toc528185166" w:history="1">
         <w:r>
           <w:rPr>
             <w:rStyle w:val="Hipervnculo"/>
@@ -3306,7 +3306,7 @@
           <w:rPr>
             <w:webHidden/>
           </w:rPr>
-          <w:instrText xml:space="preserve"> PAGEREF _Toc528179426 \h </w:instrText>
+          <w:instrText xml:space="preserve"> PAGEREF _Toc528185166 \h </w:instrText>
         </w:r>
         <w:r>
           <w:rPr>
@@ -3323,6 +3323,144 @@
           <w:rPr>
             <w:webHidden/>
           </w:rPr>
+          <w:t>41</w:t>
+        </w:r>
+        <w:r>
+          <w:rPr>
+            <w:webHidden/>
+          </w:rPr>
+          <w:fldChar w:fldCharType="end"/>
+        </w:r>
+      </w:hyperlink>
+    </w:p>
+    <w:p>
+      <w:pPr>
+        <w:pStyle w:val="TDC3"/>
+        <w:rPr>
+          <w:rFonts w:asciiTheme="minorHAnsi" w:hAnsiTheme="minorHAnsi"/>
+        </w:rPr>
+      </w:pPr>
+      <w:hyperlink w:anchor="_Toc528185167" w:history="1">
+        <w:r>
+          <w:rPr>
+            <w:rStyle w:val="Hipervnculo"/>
+          </w:rPr>
+          <w:t>7.3.1</w:t>
+        </w:r>
+        <w:r>
+          <w:rPr>
+            <w:rFonts w:asciiTheme="minorHAnsi" w:hAnsiTheme="minorHAnsi"/>
+          </w:rPr>
+          <w:tab/>
+        </w:r>
+        <w:r>
+          <w:rPr>
+            <w:rStyle w:val="Hipervnculo"/>
+          </w:rPr>
+          <w:t>Incluir todas las actividades</w:t>
+        </w:r>
+        <w:r>
+          <w:rPr>
+            <w:webHidden/>
+          </w:rPr>
+          <w:tab/>
+        </w:r>
+        <w:r>
+          <w:rPr>
+            <w:webHidden/>
+          </w:rPr>
+          <w:fldChar w:fldCharType="begin"/>
+        </w:r>
+        <w:r>
+          <w:rPr>
+            <w:webHidden/>
+          </w:rPr>
+          <w:instrText xml:space="preserve"> PAGEREF _Toc528185167 \h </w:instrText>
+        </w:r>
+        <w:r>
+          <w:rPr>
+            <w:webHidden/>
+          </w:rPr>
+        </w:r>
+        <w:r>
+          <w:rPr>
+            <w:webHidden/>
+          </w:rPr>
+          <w:fldChar w:fldCharType="separate"/>
+        </w:r>
+        <w:r>
+          <w:rPr>
+            <w:webHidden/>
+          </w:rPr>
+          <w:t>41</w:t>
+        </w:r>
+        <w:r>
+          <w:rPr>
+            <w:webHidden/>
+          </w:rPr>
+          <w:fldChar w:fldCharType="end"/>
+        </w:r>
+      </w:hyperlink>
+    </w:p>
+    <w:p>
+      <w:pPr>
+        <w:pStyle w:val="TDC3"/>
+        <w:rPr>
+          <w:rFonts w:asciiTheme="minorHAnsi" w:hAnsiTheme="minorHAnsi"/>
+        </w:rPr>
+      </w:pPr>
+      <w:hyperlink w:anchor="_Toc528185168" w:history="1">
+        <w:r>
+          <w:rPr>
+            <w:rStyle w:val="Hipervnculo"/>
+          </w:rPr>
+          <w:t>7.3.2</w:t>
+        </w:r>
+        <w:r>
+          <w:rPr>
+            <w:rFonts w:asciiTheme="minorHAnsi" w:hAnsiTheme="minorHAnsi"/>
+          </w:rPr>
+          <w:tab/>
+        </w:r>
+        <w:r>
+          <w:rPr>
+            <w:rStyle w:val="Hipervnculo"/>
+          </w:rPr>
+          <w:t>Considerar horas efectivas de producción</w:t>
+        </w:r>
+        <w:r>
+          <w:rPr>
+            <w:webHidden/>
+          </w:rPr>
+          <w:tab/>
+        </w:r>
+        <w:r>
+          <w:rPr>
+            <w:webHidden/>
+          </w:rPr>
+          <w:fldChar w:fldCharType="begin"/>
+        </w:r>
+        <w:r>
+          <w:rPr>
+            <w:webHidden/>
+          </w:rPr>
+          <w:instrText xml:space="preserve"> PAGEREF _Toc528185168 \h </w:instrText>
+        </w:r>
+        <w:r>
+          <w:rPr>
+            <w:webHidden/>
+          </w:rPr>
+        </w:r>
+        <w:r>
+          <w:rPr>
+            <w:webHidden/>
+          </w:rPr>
+          <w:fldChar w:fldCharType="separate"/>
+        </w:r>
+        <w:r>
+          <w:rPr>
+            <w:webHidden/>
+          </w:rPr>
           <w:t>42</w:t>
         </w:r>
         <w:r>
@@ -3340,12 +3478,12 @@
           <w:rFonts w:asciiTheme="minorHAnsi" w:hAnsiTheme="minorHAnsi"/>
         </w:rPr>
       </w:pPr>
-      <w:hyperlink w:anchor="_Toc528179427" w:history="1">
+      <w:hyperlink w:anchor="_Toc528185169" w:history="1">
         <w:r>
           <w:rPr>
             <w:rStyle w:val="Hipervnculo"/>
           </w:rPr>
-          <w:t>7.3.1</w:t>
+          <w:t>7.3.3</w:t>
         </w:r>
         <w:r>
           <w:rPr>
@@ -3357,7 +3495,7 @@
           <w:rPr>
             <w:rStyle w:val="Hipervnculo"/>
           </w:rPr>
-          <w:t>Incluir todas las actividades</w:t>
+          <w:t>Dimensionar en función de la capacidad del Recurso</w:t>
         </w:r>
         <w:r>
           <w:rPr>
@@ -3375,7 +3513,7 @@
           <w:rPr>
             <w:webHidden/>
           </w:rPr>
-          <w:instrText xml:space="preserve"> PAGEREF _Toc528179427 \h </w:instrText>
+          <w:instrText xml:space="preserve"> PAGEREF _Toc528185169 \h </w:instrText>
         </w:r>
         <w:r>
           <w:rPr>
@@ -3392,7 +3530,7 @@
           <w:rPr>
             <w:webHidden/>
           </w:rPr>
-          <w:t>42</w:t>
+          <w:t>43</w:t>
         </w:r>
         <w:r>
           <w:rPr>
@@ -3409,12 +3547,12 @@
           <w:rFonts w:asciiTheme="minorHAnsi" w:hAnsiTheme="minorHAnsi"/>
         </w:rPr>
       </w:pPr>
-      <w:hyperlink w:anchor="_Toc528179428" w:history="1">
+      <w:hyperlink w:anchor="_Toc528185170" w:history="1">
         <w:r>
           <w:rPr>
             <w:rStyle w:val="Hipervnculo"/>
           </w:rPr>
-          <w:t>7.3.2</w:t>
+          <w:t>7.3.4</w:t>
         </w:r>
         <w:r>
           <w:rPr>
@@ -3426,7 +3564,7 @@
           <w:rPr>
             <w:rStyle w:val="Hipervnculo"/>
           </w:rPr>
-          <w:t>Considerar horas efectivas de producción</w:t>
+          <w:t>Establecer Hitos de Aceptación</w:t>
         </w:r>
         <w:r>
           <w:rPr>
@@ -3444,7 +3582,7 @@
           <w:rPr>
             <w:webHidden/>
           </w:rPr>
-          <w:instrText xml:space="preserve"> PAGEREF _Toc528179428 \h </w:instrText>
+          <w:instrText xml:space="preserve"> PAGEREF _Toc528185170 \h </w:instrText>
         </w:r>
         <w:r>
           <w:rPr>
@@ -3461,7 +3599,7 @@
           <w:rPr>
             <w:webHidden/>
           </w:rPr>
-          <w:t>43</w:t>
+          <w:t>44</w:t>
         </w:r>
         <w:r>
           <w:rPr>
@@ -3478,12 +3616,12 @@
           <w:rFonts w:asciiTheme="minorHAnsi" w:hAnsiTheme="minorHAnsi"/>
         </w:rPr>
       </w:pPr>
-      <w:hyperlink w:anchor="_Toc528179429" w:history="1">
+      <w:hyperlink w:anchor="_Toc528185171" w:history="1">
         <w:r>
           <w:rPr>
             <w:rStyle w:val="Hipervnculo"/>
           </w:rPr>
-          <w:t>7.3.3</w:t>
+          <w:t>7.3.5</w:t>
         </w:r>
         <w:r>
           <w:rPr>
@@ -3495,7 +3633,7 @@
           <w:rPr>
             <w:rStyle w:val="Hipervnculo"/>
           </w:rPr>
-          <w:t>Dimensionar en función de la capacidad del Recurso</w:t>
+          <w:t>No ejecutar actividades que no estén planificadas</w:t>
         </w:r>
         <w:r>
           <w:rPr>
@@ -3513,7 +3651,7 @@
           <w:rPr>
             <w:webHidden/>
           </w:rPr>
-          <w:instrText xml:space="preserve"> PAGEREF _Toc528179429 \h </w:instrText>
+          <w:instrText xml:space="preserve"> PAGEREF _Toc528185171 \h </w:instrText>
         </w:r>
         <w:r>
           <w:rPr>
@@ -3530,7 +3668,7 @@
           <w:rPr>
             <w:webHidden/>
           </w:rPr>
-          <w:t>44</w:t>
+          <w:t>45</w:t>
         </w:r>
         <w:r>
           <w:rPr>
@@ -3547,12 +3685,12 @@
           <w:rFonts w:asciiTheme="minorHAnsi" w:hAnsiTheme="minorHAnsi"/>
         </w:rPr>
       </w:pPr>
-      <w:hyperlink w:anchor="_Toc528179430" w:history="1">
+      <w:hyperlink w:anchor="_Toc528185172" w:history="1">
         <w:r>
           <w:rPr>
             <w:rStyle w:val="Hipervnculo"/>
           </w:rPr>
-          <w:t>7.3.4</w:t>
+          <w:t>7.3.6</w:t>
         </w:r>
         <w:r>
           <w:rPr>
@@ -3564,7 +3702,7 @@
           <w:rPr>
             <w:rStyle w:val="Hipervnculo"/>
           </w:rPr>
-          <w:t>Establecer Hitos de Aceptación</w:t>
+          <w:t>Controlar periódicamente los avances</w:t>
         </w:r>
         <w:r>
           <w:rPr>
@@ -3582,7 +3720,7 @@
           <w:rPr>
             <w:webHidden/>
           </w:rPr>
-          <w:instrText xml:space="preserve"> PAGEREF _Toc528179430 \h </w:instrText>
+          <w:instrText xml:space="preserve"> PAGEREF _Toc528185172 \h </w:instrText>
         </w:r>
         <w:r>
           <w:rPr>
@@ -3599,7 +3737,7 @@
           <w:rPr>
             <w:webHidden/>
           </w:rPr>
-          <w:t>45</w:t>
+          <w:t>46</w:t>
         </w:r>
         <w:r>
           <w:rPr>
@@ -3616,12 +3754,12 @@
           <w:rFonts w:asciiTheme="minorHAnsi" w:hAnsiTheme="minorHAnsi"/>
         </w:rPr>
       </w:pPr>
-      <w:hyperlink w:anchor="_Toc528179431" w:history="1">
+      <w:hyperlink w:anchor="_Toc528185173" w:history="1">
         <w:r>
           <w:rPr>
             <w:rStyle w:val="Hipervnculo"/>
           </w:rPr>
-          <w:t>7.3.5</w:t>
+          <w:t>7.3.7</w:t>
         </w:r>
         <w:r>
           <w:rPr>
@@ -3633,7 +3771,7 @@
           <w:rPr>
             <w:rStyle w:val="Hipervnculo"/>
           </w:rPr>
-          <w:t>No ejecutar actividades que no estén planificadas</w:t>
+          <w:t>Ajustar en función de la situación actual</w:t>
         </w:r>
         <w:r>
           <w:rPr>
@@ -3651,7 +3789,7 @@
           <w:rPr>
             <w:webHidden/>
           </w:rPr>
-          <w:instrText xml:space="preserve"> PAGEREF _Toc528179431 \h </w:instrText>
+          <w:instrText xml:space="preserve"> PAGEREF _Toc528185173 \h </w:instrText>
         </w:r>
         <w:r>
           <w:rPr>
@@ -3668,7 +3806,7 @@
           <w:rPr>
             <w:webHidden/>
           </w:rPr>
-          <w:t>46</w:t>
+          <w:t>47</w:t>
         </w:r>
         <w:r>
           <w:rPr>
@@ -3685,12 +3823,12 @@
           <w:rFonts w:asciiTheme="minorHAnsi" w:hAnsiTheme="minorHAnsi"/>
         </w:rPr>
       </w:pPr>
-      <w:hyperlink w:anchor="_Toc528179432" w:history="1">
+      <w:hyperlink w:anchor="_Toc528185174" w:history="1">
         <w:r>
           <w:rPr>
             <w:rStyle w:val="Hipervnculo"/>
           </w:rPr>
-          <w:t>7.3.6</w:t>
+          <w:t>7.3.8</w:t>
         </w:r>
         <w:r>
           <w:rPr>
@@ -3702,7 +3840,7 @@
           <w:rPr>
             <w:rStyle w:val="Hipervnculo"/>
           </w:rPr>
-          <w:t>Controlar periódicamente los avances</w:t>
+          <w:t>Planificar y cuantificar las Horas Extras</w:t>
         </w:r>
         <w:r>
           <w:rPr>
@@ -3720,7 +3858,7 @@
           <w:rPr>
             <w:webHidden/>
           </w:rPr>
-          <w:instrText xml:space="preserve"> PAGEREF _Toc528179432 \h </w:instrText>
+          <w:instrText xml:space="preserve"> PAGEREF _Toc528185174 \h </w:instrText>
         </w:r>
         <w:r>
           <w:rPr>
@@ -3737,7 +3875,7 @@
           <w:rPr>
             <w:webHidden/>
           </w:rPr>
-          <w:t>47</w:t>
+          <w:t>48</w:t>
         </w:r>
         <w:r>
           <w:rPr>
@@ -3754,12 +3892,12 @@
           <w:rFonts w:asciiTheme="minorHAnsi" w:hAnsiTheme="minorHAnsi"/>
         </w:rPr>
       </w:pPr>
-      <w:hyperlink w:anchor="_Toc528179433" w:history="1">
+      <w:hyperlink w:anchor="_Toc528185175" w:history="1">
         <w:r>
           <w:rPr>
             <w:rStyle w:val="Hipervnculo"/>
           </w:rPr>
-          <w:t>7.3.7</w:t>
+          <w:t>7.3.9</w:t>
         </w:r>
         <w:r>
           <w:rPr>
@@ -3771,7 +3909,7 @@
           <w:rPr>
             <w:rStyle w:val="Hipervnculo"/>
           </w:rPr>
-          <w:t>Ajustar en función de la situación actual</w:t>
+          <w:t>Incluir todos los Gastos</w:t>
         </w:r>
         <w:r>
           <w:rPr>
@@ -3789,7 +3927,7 @@
           <w:rPr>
             <w:webHidden/>
           </w:rPr>
-          <w:instrText xml:space="preserve"> PAGEREF _Toc528179433 \h </w:instrText>
+          <w:instrText xml:space="preserve"> PAGEREF _Toc528185175 \h </w:instrText>
         </w:r>
         <w:r>
           <w:rPr>
@@ -3806,145 +3944,7 @@
           <w:rPr>
             <w:webHidden/>
           </w:rPr>
-          <w:t>48</w:t>
-        </w:r>
-        <w:r>
-          <w:rPr>
-            <w:webHidden/>
-          </w:rPr>
-          <w:fldChar w:fldCharType="end"/>
-        </w:r>
-      </w:hyperlink>
-    </w:p>
-    <w:p>
-      <w:pPr>
-        <w:pStyle w:val="TDC3"/>
-        <w:rPr>
-          <w:rFonts w:asciiTheme="minorHAnsi" w:hAnsiTheme="minorHAnsi"/>
-        </w:rPr>
-      </w:pPr>
-      <w:hyperlink w:anchor="_Toc528179434" w:history="1">
-        <w:r>
-          <w:rPr>
-            <w:rStyle w:val="Hipervnculo"/>
-          </w:rPr>
-          <w:t>7.3.8</w:t>
-        </w:r>
-        <w:r>
-          <w:rPr>
-            <w:rFonts w:asciiTheme="minorHAnsi" w:hAnsiTheme="minorHAnsi"/>
-          </w:rPr>
-          <w:tab/>
-        </w:r>
-        <w:r>
-          <w:rPr>
-            <w:rStyle w:val="Hipervnculo"/>
-          </w:rPr>
-          <w:t>Planificar y cuantificar las Horas Extras</w:t>
-        </w:r>
-        <w:r>
-          <w:rPr>
-            <w:webHidden/>
-          </w:rPr>
-          <w:tab/>
-        </w:r>
-        <w:r>
-          <w:rPr>
-            <w:webHidden/>
-          </w:rPr>
-          <w:fldChar w:fldCharType="begin"/>
-        </w:r>
-        <w:r>
-          <w:rPr>
-            <w:webHidden/>
-          </w:rPr>
-          <w:instrText xml:space="preserve"> PAGEREF _Toc528179434 \h </w:instrText>
-        </w:r>
-        <w:r>
-          <w:rPr>
-            <w:webHidden/>
-          </w:rPr>
-        </w:r>
-        <w:r>
-          <w:rPr>
-            <w:webHidden/>
-          </w:rPr>
-          <w:fldChar w:fldCharType="separate"/>
-        </w:r>
-        <w:r>
-          <w:rPr>
-            <w:webHidden/>
-          </w:rPr>
           <w:t>49</w:t>
-        </w:r>
-        <w:r>
-          <w:rPr>
-            <w:webHidden/>
-          </w:rPr>
-          <w:fldChar w:fldCharType="end"/>
-        </w:r>
-      </w:hyperlink>
-    </w:p>
-    <w:p>
-      <w:pPr>
-        <w:pStyle w:val="TDC3"/>
-        <w:rPr>
-          <w:rFonts w:asciiTheme="minorHAnsi" w:hAnsiTheme="minorHAnsi"/>
-        </w:rPr>
-      </w:pPr>
-      <w:hyperlink w:anchor="_Toc528179435" w:history="1">
-        <w:r>
-          <w:rPr>
-            <w:rStyle w:val="Hipervnculo"/>
-          </w:rPr>
-          <w:t>7.3.9</w:t>
-        </w:r>
-        <w:r>
-          <w:rPr>
-            <w:rFonts w:asciiTheme="minorHAnsi" w:hAnsiTheme="minorHAnsi"/>
-          </w:rPr>
-          <w:tab/>
-        </w:r>
-        <w:r>
-          <w:rPr>
-            <w:rStyle w:val="Hipervnculo"/>
-          </w:rPr>
-          <w:t>Incluir todos los Gastos</w:t>
-        </w:r>
-        <w:r>
-          <w:rPr>
-            <w:webHidden/>
-          </w:rPr>
-          <w:tab/>
-        </w:r>
-        <w:r>
-          <w:rPr>
-            <w:webHidden/>
-          </w:rPr>
-          <w:fldChar w:fldCharType="begin"/>
-        </w:r>
-        <w:r>
-          <w:rPr>
-            <w:webHidden/>
-          </w:rPr>
-          <w:instrText xml:space="preserve"> PAGEREF _Toc528179435 \h </w:instrText>
-        </w:r>
-        <w:r>
-          <w:rPr>
-            <w:webHidden/>
-          </w:rPr>
-        </w:r>
-        <w:r>
-          <w:rPr>
-            <w:webHidden/>
-          </w:rPr>
-          <w:fldChar w:fldCharType="separate"/>
-        </w:r>
-        <w:r>
-          <w:rPr>
-            <w:webHidden/>
-          </w:rPr>
-          <w:t>50</w:t>
         </w:r>
         <w:r>
           <w:rPr>
@@ -3966,7 +3966,7 @@
           <w:lang w:eastAsia="es-CL"/>
         </w:rPr>
       </w:pPr>
-      <w:hyperlink w:anchor="_Toc528179436" w:history="1">
+      <w:hyperlink w:anchor="_Toc528185176" w:history="1">
         <w:r>
           <w:rPr>
             <w:rStyle w:val="Hipervnculo"/>
@@ -4011,7 +4011,7 @@
             <w:noProof/>
             <w:webHidden/>
           </w:rPr>
-          <w:instrText xml:space="preserve"> PAGEREF _Toc528179436 \h </w:instrText>
+          <w:instrText xml:space="preserve"> PAGEREF _Toc528185176 \h </w:instrText>
         </w:r>
         <w:r>
           <w:rPr>
@@ -4031,7 +4031,7 @@
             <w:noProof/>
             <w:webHidden/>
           </w:rPr>
-          <w:t>51</w:t>
+          <w:t>50</w:t>
         </w:r>
         <w:r>
           <w:rPr>
@@ -4052,7 +4052,7 @@
           <w:lang w:eastAsia="es-CL"/>
         </w:rPr>
       </w:pPr>
-      <w:hyperlink w:anchor="_Toc528179437" w:history="1">
+      <w:hyperlink w:anchor="_Toc528185177" w:history="1">
         <w:r>
           <w:rPr>
             <w:rStyle w:val="Hipervnculo"/>
@@ -4090,7 +4090,7 @@
           <w:rPr>
             <w:webHidden/>
           </w:rPr>
-          <w:instrText xml:space="preserve"> PAGEREF _Toc528179437 \h </w:instrText>
+          <w:instrText xml:space="preserve"> PAGEREF _Toc528185177 \h </w:instrText>
         </w:r>
         <w:r>
           <w:rPr>
@@ -4107,7 +4107,7 @@
           <w:rPr>
             <w:webHidden/>
           </w:rPr>
-          <w:t>51</w:t>
+          <w:t>50</w:t>
         </w:r>
         <w:r>
           <w:rPr>
@@ -4127,7 +4127,7 @@
           <w:lang w:eastAsia="es-CL"/>
         </w:rPr>
       </w:pPr>
-      <w:hyperlink w:anchor="_Toc528179438" w:history="1">
+      <w:hyperlink w:anchor="_Toc528185178" w:history="1">
         <w:r>
           <w:rPr>
             <w:rStyle w:val="Hipervnculo"/>
@@ -4165,7 +4165,7 @@
           <w:rPr>
             <w:webHidden/>
           </w:rPr>
-          <w:instrText xml:space="preserve"> PAGEREF _Toc528179438 \h </w:instrText>
+          <w:instrText xml:space="preserve"> PAGEREF _Toc528185178 \h </w:instrText>
         </w:r>
         <w:r>
           <w:rPr>
@@ -4182,7 +4182,7 @@
           <w:rPr>
             <w:webHidden/>
           </w:rPr>
-          <w:t>51</w:t>
+          <w:t>50</w:t>
         </w:r>
         <w:r>
           <w:rPr>
@@ -4202,7 +4202,7 @@
           <w:lang w:eastAsia="es-CL"/>
         </w:rPr>
       </w:pPr>
-      <w:hyperlink w:anchor="_Toc528179439" w:history="1">
+      <w:hyperlink w:anchor="_Toc528185179" w:history="1">
         <w:r>
           <w:rPr>
             <w:rStyle w:val="Hipervnculo"/>
@@ -4240,7 +4240,7 @@
           <w:rPr>
             <w:webHidden/>
           </w:rPr>
-          <w:instrText xml:space="preserve"> PAGEREF _Toc528179439 \h </w:instrText>
+          <w:instrText xml:space="preserve"> PAGEREF _Toc528185179 \h </w:instrText>
         </w:r>
         <w:r>
           <w:rPr>
@@ -4257,6 +4257,144 @@
           <w:rPr>
             <w:webHidden/>
           </w:rPr>
+          <w:t>51</w:t>
+        </w:r>
+        <w:r>
+          <w:rPr>
+            <w:webHidden/>
+          </w:rPr>
+          <w:fldChar w:fldCharType="end"/>
+        </w:r>
+      </w:hyperlink>
+    </w:p>
+    <w:p>
+      <w:pPr>
+        <w:pStyle w:val="TDC3"/>
+        <w:rPr>
+          <w:rFonts w:asciiTheme="minorHAnsi" w:hAnsiTheme="minorHAnsi"/>
+        </w:rPr>
+      </w:pPr>
+      <w:hyperlink w:anchor="_Toc528185180" w:history="1">
+        <w:r>
+          <w:rPr>
+            <w:rStyle w:val="Hipervnculo"/>
+          </w:rPr>
+          <w:t>8.3.1</w:t>
+        </w:r>
+        <w:r>
+          <w:rPr>
+            <w:rFonts w:asciiTheme="minorHAnsi" w:hAnsiTheme="minorHAnsi"/>
+          </w:rPr>
+          <w:tab/>
+        </w:r>
+        <w:r>
+          <w:rPr>
+            <w:rStyle w:val="Hipervnculo"/>
+          </w:rPr>
+          <w:t>Filtrar y Revisar la documentación</w:t>
+        </w:r>
+        <w:r>
+          <w:rPr>
+            <w:webHidden/>
+          </w:rPr>
+          <w:tab/>
+        </w:r>
+        <w:r>
+          <w:rPr>
+            <w:webHidden/>
+          </w:rPr>
+          <w:fldChar w:fldCharType="begin"/>
+        </w:r>
+        <w:r>
+          <w:rPr>
+            <w:webHidden/>
+          </w:rPr>
+          <w:instrText xml:space="preserve"> PAGEREF _Toc528185180 \h </w:instrText>
+        </w:r>
+        <w:r>
+          <w:rPr>
+            <w:webHidden/>
+          </w:rPr>
+        </w:r>
+        <w:r>
+          <w:rPr>
+            <w:webHidden/>
+          </w:rPr>
+          <w:fldChar w:fldCharType="separate"/>
+        </w:r>
+        <w:r>
+          <w:rPr>
+            <w:webHidden/>
+          </w:rPr>
+          <w:t>51</w:t>
+        </w:r>
+        <w:r>
+          <w:rPr>
+            <w:webHidden/>
+          </w:rPr>
+          <w:fldChar w:fldCharType="end"/>
+        </w:r>
+      </w:hyperlink>
+    </w:p>
+    <w:p>
+      <w:pPr>
+        <w:pStyle w:val="TDC3"/>
+        <w:rPr>
+          <w:rFonts w:asciiTheme="minorHAnsi" w:hAnsiTheme="minorHAnsi"/>
+        </w:rPr>
+      </w:pPr>
+      <w:hyperlink w:anchor="_Toc528185181" w:history="1">
+        <w:r>
+          <w:rPr>
+            <w:rStyle w:val="Hipervnculo"/>
+          </w:rPr>
+          <w:t>8.3.2</w:t>
+        </w:r>
+        <w:r>
+          <w:rPr>
+            <w:rFonts w:asciiTheme="minorHAnsi" w:hAnsiTheme="minorHAnsi"/>
+          </w:rPr>
+          <w:tab/>
+        </w:r>
+        <w:r>
+          <w:rPr>
+            <w:rStyle w:val="Hipervnculo"/>
+          </w:rPr>
+          <w:t>Definir Criterios de Liberación</w:t>
+        </w:r>
+        <w:r>
+          <w:rPr>
+            <w:webHidden/>
+          </w:rPr>
+          <w:tab/>
+        </w:r>
+        <w:r>
+          <w:rPr>
+            <w:webHidden/>
+          </w:rPr>
+          <w:fldChar w:fldCharType="begin"/>
+        </w:r>
+        <w:r>
+          <w:rPr>
+            <w:webHidden/>
+          </w:rPr>
+          <w:instrText xml:space="preserve"> PAGEREF _Toc528185181 \h </w:instrText>
+        </w:r>
+        <w:r>
+          <w:rPr>
+            <w:webHidden/>
+          </w:rPr>
+        </w:r>
+        <w:r>
+          <w:rPr>
+            <w:webHidden/>
+          </w:rPr>
+          <w:fldChar w:fldCharType="separate"/>
+        </w:r>
+        <w:r>
+          <w:rPr>
+            <w:webHidden/>
+          </w:rPr>
           <w:t>52</w:t>
         </w:r>
         <w:r>
@@ -4274,12 +4412,12 @@
           <w:rFonts w:asciiTheme="minorHAnsi" w:hAnsiTheme="minorHAnsi"/>
         </w:rPr>
       </w:pPr>
-      <w:hyperlink w:anchor="_Toc528179440" w:history="1">
+      <w:hyperlink w:anchor="_Toc528185182" w:history="1">
         <w:r>
           <w:rPr>
             <w:rStyle w:val="Hipervnculo"/>
           </w:rPr>
-          <w:t>8.3.1</w:t>
+          <w:t>8.3.3</w:t>
         </w:r>
         <w:r>
           <w:rPr>
@@ -4291,7 +4429,7 @@
           <w:rPr>
             <w:rStyle w:val="Hipervnculo"/>
           </w:rPr>
-          <w:t>Filtrar y Revisar la documentación</w:t>
+          <w:t>Definir Criterios de Aceptación</w:t>
         </w:r>
         <w:r>
           <w:rPr>
@@ -4309,7 +4447,7 @@
           <w:rPr>
             <w:webHidden/>
           </w:rPr>
-          <w:instrText xml:space="preserve"> PAGEREF _Toc528179440 \h </w:instrText>
+          <w:instrText xml:space="preserve"> PAGEREF _Toc528185182 \h </w:instrText>
         </w:r>
         <w:r>
           <w:rPr>
@@ -4326,7 +4464,7 @@
           <w:rPr>
             <w:webHidden/>
           </w:rPr>
-          <w:t>52</w:t>
+          <w:t>53</w:t>
         </w:r>
         <w:r>
           <w:rPr>
@@ -4343,12 +4481,12 @@
           <w:rFonts w:asciiTheme="minorHAnsi" w:hAnsiTheme="minorHAnsi"/>
         </w:rPr>
       </w:pPr>
-      <w:hyperlink w:anchor="_Toc528179441" w:history="1">
+      <w:hyperlink w:anchor="_Toc528185183" w:history="1">
         <w:r>
           <w:rPr>
             <w:rStyle w:val="Hipervnculo"/>
           </w:rPr>
-          <w:t>8.3.2</w:t>
+          <w:t>8.3.4</w:t>
         </w:r>
         <w:r>
           <w:rPr>
@@ -4360,7 +4498,7 @@
           <w:rPr>
             <w:rStyle w:val="Hipervnculo"/>
           </w:rPr>
-          <w:t>Definir Criterios de Liberación</w:t>
+          <w:t>Definir un Plan de Pruebas</w:t>
         </w:r>
         <w:r>
           <w:rPr>
@@ -4378,7 +4516,7 @@
           <w:rPr>
             <w:webHidden/>
           </w:rPr>
-          <w:instrText xml:space="preserve"> PAGEREF _Toc528179441 \h </w:instrText>
+          <w:instrText xml:space="preserve"> PAGEREF _Toc528185183 \h </w:instrText>
         </w:r>
         <w:r>
           <w:rPr>
@@ -4395,7 +4533,7 @@
           <w:rPr>
             <w:webHidden/>
           </w:rPr>
-          <w:t>53</w:t>
+          <w:t>54</w:t>
         </w:r>
         <w:r>
           <w:rPr>
@@ -4412,12 +4550,12 @@
           <w:rFonts w:asciiTheme="minorHAnsi" w:hAnsiTheme="minorHAnsi"/>
         </w:rPr>
       </w:pPr>
-      <w:hyperlink w:anchor="_Toc528179442" w:history="1">
+      <w:hyperlink w:anchor="_Toc528185184" w:history="1">
         <w:r>
           <w:rPr>
             <w:rStyle w:val="Hipervnculo"/>
           </w:rPr>
-          <w:t>8.3.3</w:t>
+          <w:t>8.3.5</w:t>
         </w:r>
         <w:r>
           <w:rPr>
@@ -4429,7 +4567,7 @@
           <w:rPr>
             <w:rStyle w:val="Hipervnculo"/>
           </w:rPr>
-          <w:t>Definir Criterios de Aceptación</w:t>
+          <w:t>Definir Índices de Medición de la Calidad</w:t>
         </w:r>
         <w:r>
           <w:rPr>
@@ -4447,7 +4585,7 @@
           <w:rPr>
             <w:webHidden/>
           </w:rPr>
-          <w:instrText xml:space="preserve"> PAGEREF _Toc528179442 \h </w:instrText>
+          <w:instrText xml:space="preserve"> PAGEREF _Toc528185184 \h </w:instrText>
         </w:r>
         <w:r>
           <w:rPr>
@@ -4464,7 +4602,7 @@
           <w:rPr>
             <w:webHidden/>
           </w:rPr>
-          <w:t>54</w:t>
+          <w:t>55</w:t>
         </w:r>
         <w:r>
           <w:rPr>
@@ -4481,12 +4619,12 @@
           <w:rFonts w:asciiTheme="minorHAnsi" w:hAnsiTheme="minorHAnsi"/>
         </w:rPr>
       </w:pPr>
-      <w:hyperlink w:anchor="_Toc528179443" w:history="1">
+      <w:hyperlink w:anchor="_Toc528185185" w:history="1">
         <w:r>
           <w:rPr>
             <w:rStyle w:val="Hipervnculo"/>
           </w:rPr>
-          <w:t>8.3.4</w:t>
+          <w:t>8.3.6</w:t>
         </w:r>
         <w:r>
           <w:rPr>
@@ -4498,7 +4636,7 @@
           <w:rPr>
             <w:rStyle w:val="Hipervnculo"/>
           </w:rPr>
-          <w:t>Definir un Plan de Pruebas</w:t>
+          <w:t>Medir y Controlar las Pruebas</w:t>
         </w:r>
         <w:r>
           <w:rPr>
@@ -4516,7 +4654,7 @@
           <w:rPr>
             <w:webHidden/>
           </w:rPr>
-          <w:instrText xml:space="preserve"> PAGEREF _Toc528179443 \h </w:instrText>
+          <w:instrText xml:space="preserve"> PAGEREF _Toc528185185 \h </w:instrText>
         </w:r>
         <w:r>
           <w:rPr>
@@ -4533,7 +4671,7 @@
           <w:rPr>
             <w:webHidden/>
           </w:rPr>
-          <w:t>55</w:t>
+          <w:t>56</w:t>
         </w:r>
         <w:r>
           <w:rPr>
@@ -4550,12 +4688,12 @@
           <w:rFonts w:asciiTheme="minorHAnsi" w:hAnsiTheme="minorHAnsi"/>
         </w:rPr>
       </w:pPr>
-      <w:hyperlink w:anchor="_Toc528179444" w:history="1">
+      <w:hyperlink w:anchor="_Toc528185186" w:history="1">
         <w:r>
           <w:rPr>
             <w:rStyle w:val="Hipervnculo"/>
           </w:rPr>
-          <w:t>8.3.5</w:t>
+          <w:t>8.3.7</w:t>
         </w:r>
         <w:r>
           <w:rPr>
@@ -4567,7 +4705,7 @@
           <w:rPr>
             <w:rStyle w:val="Hipervnculo"/>
           </w:rPr>
-          <w:t>Definir Índices de Medición de la Calidad</w:t>
+          <w:t>Medir y Corregir los Defectos</w:t>
         </w:r>
         <w:r>
           <w:rPr>
@@ -4585,7 +4723,7 @@
           <w:rPr>
             <w:webHidden/>
           </w:rPr>
-          <w:instrText xml:space="preserve"> PAGEREF _Toc528179444 \h </w:instrText>
+          <w:instrText xml:space="preserve"> PAGEREF _Toc528185186 \h </w:instrText>
         </w:r>
         <w:r>
           <w:rPr>
@@ -4602,145 +4740,7 @@
           <w:rPr>
             <w:webHidden/>
           </w:rPr>
-          <w:t>56</w:t>
-        </w:r>
-        <w:r>
-          <w:rPr>
-            <w:webHidden/>
-          </w:rPr>
-          <w:fldChar w:fldCharType="end"/>
-        </w:r>
-      </w:hyperlink>
-    </w:p>
-    <w:p>
-      <w:pPr>
-        <w:pStyle w:val="TDC3"/>
-        <w:rPr>
-          <w:rFonts w:asciiTheme="minorHAnsi" w:hAnsiTheme="minorHAnsi"/>
-        </w:rPr>
-      </w:pPr>
-      <w:hyperlink w:anchor="_Toc528179445" w:history="1">
-        <w:r>
-          <w:rPr>
-            <w:rStyle w:val="Hipervnculo"/>
-          </w:rPr>
-          <w:t>8.3.6</w:t>
-        </w:r>
-        <w:r>
-          <w:rPr>
-            <w:rFonts w:asciiTheme="minorHAnsi" w:hAnsiTheme="minorHAnsi"/>
-          </w:rPr>
-          <w:tab/>
-        </w:r>
-        <w:r>
-          <w:rPr>
-            <w:rStyle w:val="Hipervnculo"/>
-          </w:rPr>
-          <w:t>Medir y Controlar las Pruebas</w:t>
-        </w:r>
-        <w:r>
-          <w:rPr>
-            <w:webHidden/>
-          </w:rPr>
-          <w:tab/>
-        </w:r>
-        <w:r>
-          <w:rPr>
-            <w:webHidden/>
-          </w:rPr>
-          <w:fldChar w:fldCharType="begin"/>
-        </w:r>
-        <w:r>
-          <w:rPr>
-            <w:webHidden/>
-          </w:rPr>
-          <w:instrText xml:space="preserve"> PAGEREF _Toc528179445 \h </w:instrText>
-        </w:r>
-        <w:r>
-          <w:rPr>
-            <w:webHidden/>
-          </w:rPr>
-        </w:r>
-        <w:r>
-          <w:rPr>
-            <w:webHidden/>
-          </w:rPr>
-          <w:fldChar w:fldCharType="separate"/>
-        </w:r>
-        <w:r>
-          <w:rPr>
-            <w:webHidden/>
-          </w:rPr>
           <w:t>57</w:t>
-        </w:r>
-        <w:r>
-          <w:rPr>
-            <w:webHidden/>
-          </w:rPr>
-          <w:fldChar w:fldCharType="end"/>
-        </w:r>
-      </w:hyperlink>
-    </w:p>
-    <w:p>
-      <w:pPr>
-        <w:pStyle w:val="TDC3"/>
-        <w:rPr>
-          <w:rFonts w:asciiTheme="minorHAnsi" w:hAnsiTheme="minorHAnsi"/>
-        </w:rPr>
-      </w:pPr>
-      <w:hyperlink w:anchor="_Toc528179446" w:history="1">
-        <w:r>
-          <w:rPr>
-            <w:rStyle w:val="Hipervnculo"/>
-          </w:rPr>
-          <w:t>8.3.7</w:t>
-        </w:r>
-        <w:r>
-          <w:rPr>
-            <w:rFonts w:asciiTheme="minorHAnsi" w:hAnsiTheme="minorHAnsi"/>
-          </w:rPr>
-          <w:tab/>
-        </w:r>
-        <w:r>
-          <w:rPr>
-            <w:rStyle w:val="Hipervnculo"/>
-          </w:rPr>
-          <w:t>Medir y Corregir los Defectos</w:t>
-        </w:r>
-        <w:r>
-          <w:rPr>
-            <w:webHidden/>
-          </w:rPr>
-          <w:tab/>
-        </w:r>
-        <w:r>
-          <w:rPr>
-            <w:webHidden/>
-          </w:rPr>
-          <w:fldChar w:fldCharType="begin"/>
-        </w:r>
-        <w:r>
-          <w:rPr>
-            <w:webHidden/>
-          </w:rPr>
-          <w:instrText xml:space="preserve"> PAGEREF _Toc528179446 \h </w:instrText>
-        </w:r>
-        <w:r>
-          <w:rPr>
-            <w:webHidden/>
-          </w:rPr>
-        </w:r>
-        <w:r>
-          <w:rPr>
-            <w:webHidden/>
-          </w:rPr>
-          <w:fldChar w:fldCharType="separate"/>
-        </w:r>
-        <w:r>
-          <w:rPr>
-            <w:webHidden/>
-          </w:rPr>
-          <w:t>58</w:t>
         </w:r>
         <w:r>
           <w:rPr>
@@ -4762,7 +4762,7 @@
           <w:lang w:eastAsia="es-CL"/>
         </w:rPr>
       </w:pPr>
-      <w:hyperlink w:anchor="_Toc528179447" w:history="1">
+      <w:hyperlink w:anchor="_Toc528185187" w:history="1">
         <w:r>
           <w:rPr>
             <w:rStyle w:val="Hipervnculo"/>
@@ -4807,7 +4807,7 @@
             <w:noProof/>
             <w:webHidden/>
           </w:rPr>
-          <w:instrText xml:space="preserve"> PAGEREF _Toc528179447 \h </w:instrText>
+          <w:instrText xml:space="preserve"> PAGEREF _Toc528185187 \h </w:instrText>
         </w:r>
         <w:r>
           <w:rPr>
@@ -4827,7 +4827,7 @@
             <w:noProof/>
             <w:webHidden/>
           </w:rPr>
-          <w:t>59</w:t>
+          <w:t>58</w:t>
         </w:r>
         <w:r>
           <w:rPr>
@@ -4848,7 +4848,7 @@
           <w:lang w:eastAsia="es-CL"/>
         </w:rPr>
       </w:pPr>
-      <w:hyperlink w:anchor="_Toc528179448" w:history="1">
+      <w:hyperlink w:anchor="_Toc528185188" w:history="1">
         <w:r>
           <w:rPr>
             <w:rStyle w:val="Hipervnculo"/>
@@ -4886,7 +4886,7 @@
           <w:rPr>
             <w:webHidden/>
           </w:rPr>
-          <w:instrText xml:space="preserve"> PAGEREF _Toc528179448 \h </w:instrText>
+          <w:instrText xml:space="preserve"> PAGEREF _Toc528185188 \h </w:instrText>
         </w:r>
         <w:r>
           <w:rPr>
@@ -4903,7 +4903,7 @@
           <w:rPr>
             <w:webHidden/>
           </w:rPr>
-          <w:t>59</w:t>
+          <w:t>58</w:t>
         </w:r>
         <w:r>
           <w:rPr>
@@ -4923,7 +4923,7 @@
           <w:lang w:eastAsia="es-CL"/>
         </w:rPr>
       </w:pPr>
-      <w:hyperlink w:anchor="_Toc528179449" w:history="1">
+      <w:hyperlink w:anchor="_Toc528185189" w:history="1">
         <w:r>
           <w:rPr>
             <w:rStyle w:val="Hipervnculo"/>
@@ -4961,7 +4961,7 @@
           <w:rPr>
             <w:webHidden/>
           </w:rPr>
-          <w:instrText xml:space="preserve"> PAGEREF _Toc528179449 \h </w:instrText>
+          <w:instrText xml:space="preserve"> PAGEREF _Toc528185189 \h </w:instrText>
         </w:r>
         <w:r>
           <w:rPr>
@@ -4978,7 +4978,7 @@
           <w:rPr>
             <w:webHidden/>
           </w:rPr>
-          <w:t>59</w:t>
+          <w:t>58</w:t>
         </w:r>
         <w:r>
           <w:rPr>
@@ -4998,7 +4998,7 @@
           <w:lang w:eastAsia="es-CL"/>
         </w:rPr>
       </w:pPr>
-      <w:hyperlink w:anchor="_Toc528179450" w:history="1">
+      <w:hyperlink w:anchor="_Toc528185190" w:history="1">
         <w:r>
           <w:rPr>
             <w:rStyle w:val="Hipervnculo"/>
@@ -5036,7 +5036,7 @@
           <w:rPr>
             <w:webHidden/>
           </w:rPr>
-          <w:instrText xml:space="preserve"> PAGEREF _Toc528179450 \h </w:instrText>
+          <w:instrText xml:space="preserve"> PAGEREF _Toc528185190 \h </w:instrText>
         </w:r>
         <w:r>
           <w:rPr>
@@ -5053,6 +5053,144 @@
           <w:rPr>
             <w:webHidden/>
           </w:rPr>
+          <w:t>59</w:t>
+        </w:r>
+        <w:r>
+          <w:rPr>
+            <w:webHidden/>
+          </w:rPr>
+          <w:fldChar w:fldCharType="end"/>
+        </w:r>
+      </w:hyperlink>
+    </w:p>
+    <w:p>
+      <w:pPr>
+        <w:pStyle w:val="TDC3"/>
+        <w:rPr>
+          <w:rFonts w:asciiTheme="minorHAnsi" w:hAnsiTheme="minorHAnsi"/>
+        </w:rPr>
+      </w:pPr>
+      <w:hyperlink w:anchor="_Toc528185191" w:history="1">
+        <w:r>
+          <w:rPr>
+            <w:rStyle w:val="Hipervnculo"/>
+          </w:rPr>
+          <w:t>9.3.1</w:t>
+        </w:r>
+        <w:r>
+          <w:rPr>
+            <w:rFonts w:asciiTheme="minorHAnsi" w:hAnsiTheme="minorHAnsi"/>
+          </w:rPr>
+          <w:tab/>
+        </w:r>
+        <w:r>
+          <w:rPr>
+            <w:rStyle w:val="Hipervnculo"/>
+          </w:rPr>
+          <w:t>Definir Roles y Responsabilidades</w:t>
+        </w:r>
+        <w:r>
+          <w:rPr>
+            <w:webHidden/>
+          </w:rPr>
+          <w:tab/>
+        </w:r>
+        <w:r>
+          <w:rPr>
+            <w:webHidden/>
+          </w:rPr>
+          <w:fldChar w:fldCharType="begin"/>
+        </w:r>
+        <w:r>
+          <w:rPr>
+            <w:webHidden/>
+          </w:rPr>
+          <w:instrText xml:space="preserve"> PAGEREF _Toc528185191 \h </w:instrText>
+        </w:r>
+        <w:r>
+          <w:rPr>
+            <w:webHidden/>
+          </w:rPr>
+        </w:r>
+        <w:r>
+          <w:rPr>
+            <w:webHidden/>
+          </w:rPr>
+          <w:fldChar w:fldCharType="separate"/>
+        </w:r>
+        <w:r>
+          <w:rPr>
+            <w:webHidden/>
+          </w:rPr>
+          <w:t>59</w:t>
+        </w:r>
+        <w:r>
+          <w:rPr>
+            <w:webHidden/>
+          </w:rPr>
+          <w:fldChar w:fldCharType="end"/>
+        </w:r>
+      </w:hyperlink>
+    </w:p>
+    <w:p>
+      <w:pPr>
+        <w:pStyle w:val="TDC3"/>
+        <w:rPr>
+          <w:rFonts w:asciiTheme="minorHAnsi" w:hAnsiTheme="minorHAnsi"/>
+        </w:rPr>
+      </w:pPr>
+      <w:hyperlink w:anchor="_Toc528185192" w:history="1">
+        <w:r>
+          <w:rPr>
+            <w:rStyle w:val="Hipervnculo"/>
+          </w:rPr>
+          <w:t>9.3.2</w:t>
+        </w:r>
+        <w:r>
+          <w:rPr>
+            <w:rFonts w:asciiTheme="minorHAnsi" w:hAnsiTheme="minorHAnsi"/>
+          </w:rPr>
+          <w:tab/>
+        </w:r>
+        <w:r>
+          <w:rPr>
+            <w:rStyle w:val="Hipervnculo"/>
+          </w:rPr>
+          <w:t>Capacitar y Preparar</w:t>
+        </w:r>
+        <w:r>
+          <w:rPr>
+            <w:webHidden/>
+          </w:rPr>
+          <w:tab/>
+        </w:r>
+        <w:r>
+          <w:rPr>
+            <w:webHidden/>
+          </w:rPr>
+          <w:fldChar w:fldCharType="begin"/>
+        </w:r>
+        <w:r>
+          <w:rPr>
+            <w:webHidden/>
+          </w:rPr>
+          <w:instrText xml:space="preserve"> PAGEREF _Toc528185192 \h </w:instrText>
+        </w:r>
+        <w:r>
+          <w:rPr>
+            <w:webHidden/>
+          </w:rPr>
+        </w:r>
+        <w:r>
+          <w:rPr>
+            <w:webHidden/>
+          </w:rPr>
+          <w:fldChar w:fldCharType="separate"/>
+        </w:r>
+        <w:r>
+          <w:rPr>
+            <w:webHidden/>
+          </w:rPr>
           <w:t>60</w:t>
         </w:r>
         <w:r>
@@ -5070,12 +5208,12 @@
           <w:rFonts w:asciiTheme="minorHAnsi" w:hAnsiTheme="minorHAnsi"/>
         </w:rPr>
       </w:pPr>
-      <w:hyperlink w:anchor="_Toc528179451" w:history="1">
+      <w:hyperlink w:anchor="_Toc528185193" w:history="1">
         <w:r>
           <w:rPr>
             <w:rStyle w:val="Hipervnculo"/>
           </w:rPr>
-          <w:t>9.3.1</w:t>
+          <w:t>9.3.3</w:t>
         </w:r>
         <w:r>
           <w:rPr>
@@ -5087,7 +5225,7 @@
           <w:rPr>
             <w:rStyle w:val="Hipervnculo"/>
           </w:rPr>
-          <w:t>Definir Roles y Responsabilidades</w:t>
+          <w:t>Seleccionar las Personas adecuadas</w:t>
         </w:r>
         <w:r>
           <w:rPr>
@@ -5105,7 +5243,7 @@
           <w:rPr>
             <w:webHidden/>
           </w:rPr>
-          <w:instrText xml:space="preserve"> PAGEREF _Toc528179451 \h </w:instrText>
+          <w:instrText xml:space="preserve"> PAGEREF _Toc528185193 \h </w:instrText>
         </w:r>
         <w:r>
           <w:rPr>
@@ -5122,7 +5260,7 @@
           <w:rPr>
             <w:webHidden/>
           </w:rPr>
-          <w:t>60</w:t>
+          <w:t>61</w:t>
         </w:r>
         <w:r>
           <w:rPr>
@@ -5139,12 +5277,12 @@
           <w:rFonts w:asciiTheme="minorHAnsi" w:hAnsiTheme="minorHAnsi"/>
         </w:rPr>
       </w:pPr>
-      <w:hyperlink w:anchor="_Toc528179452" w:history="1">
+      <w:hyperlink w:anchor="_Toc528185194" w:history="1">
         <w:r>
           <w:rPr>
             <w:rStyle w:val="Hipervnculo"/>
           </w:rPr>
-          <w:t>9.3.2</w:t>
+          <w:t>9.3.4</w:t>
         </w:r>
         <w:r>
           <w:rPr>
@@ -5156,7 +5294,7 @@
           <w:rPr>
             <w:rStyle w:val="Hipervnculo"/>
           </w:rPr>
-          <w:t>Capacitar y Preparar</w:t>
+          <w:t>Equipar al equipo</w:t>
         </w:r>
         <w:r>
           <w:rPr>
@@ -5174,7 +5312,7 @@
           <w:rPr>
             <w:webHidden/>
           </w:rPr>
-          <w:instrText xml:space="preserve"> PAGEREF _Toc528179452 \h </w:instrText>
+          <w:instrText xml:space="preserve"> PAGEREF _Toc528185194 \h </w:instrText>
         </w:r>
         <w:r>
           <w:rPr>
@@ -5191,7 +5329,7 @@
           <w:rPr>
             <w:webHidden/>
           </w:rPr>
-          <w:t>61</w:t>
+          <w:t>62</w:t>
         </w:r>
         <w:r>
           <w:rPr>
@@ -5208,12 +5346,12 @@
           <w:rFonts w:asciiTheme="minorHAnsi" w:hAnsiTheme="minorHAnsi"/>
         </w:rPr>
       </w:pPr>
-      <w:hyperlink w:anchor="_Toc528179453" w:history="1">
+      <w:hyperlink w:anchor="_Toc528185195" w:history="1">
         <w:r>
           <w:rPr>
             <w:rStyle w:val="Hipervnculo"/>
           </w:rPr>
-          <w:t>9.3.3</w:t>
+          <w:t>9.3.5</w:t>
         </w:r>
         <w:r>
           <w:rPr>
@@ -5225,7 +5363,7 @@
           <w:rPr>
             <w:rStyle w:val="Hipervnculo"/>
           </w:rPr>
-          <w:t>Seleccionar las Personas adecuadas</w:t>
+          <w:t>Mantener al equipo informado</w:t>
         </w:r>
         <w:r>
           <w:rPr>
@@ -5243,7 +5381,7 @@
           <w:rPr>
             <w:webHidden/>
           </w:rPr>
-          <w:instrText xml:space="preserve"> PAGEREF _Toc528179453 \h </w:instrText>
+          <w:instrText xml:space="preserve"> PAGEREF _Toc528185195 \h </w:instrText>
         </w:r>
         <w:r>
           <w:rPr>
@@ -5260,7 +5398,7 @@
           <w:rPr>
             <w:webHidden/>
           </w:rPr>
-          <w:t>62</w:t>
+          <w:t>63</w:t>
         </w:r>
         <w:r>
           <w:rPr>
@@ -5277,12 +5415,12 @@
           <w:rFonts w:asciiTheme="minorHAnsi" w:hAnsiTheme="minorHAnsi"/>
         </w:rPr>
       </w:pPr>
-      <w:hyperlink w:anchor="_Toc528179454" w:history="1">
+      <w:hyperlink w:anchor="_Toc528185196" w:history="1">
         <w:r>
           <w:rPr>
             <w:rStyle w:val="Hipervnculo"/>
           </w:rPr>
-          <w:t>9.3.4</w:t>
+          <w:t>9.3.6</w:t>
         </w:r>
         <w:r>
           <w:rPr>
@@ -5294,7 +5432,7 @@
           <w:rPr>
             <w:rStyle w:val="Hipervnculo"/>
           </w:rPr>
-          <w:t>Equipar al equipo</w:t>
+          <w:t>Dar sentido a las tareas y decisiones</w:t>
         </w:r>
         <w:r>
           <w:rPr>
@@ -5312,7 +5450,7 @@
           <w:rPr>
             <w:webHidden/>
           </w:rPr>
-          <w:instrText xml:space="preserve"> PAGEREF _Toc528179454 \h </w:instrText>
+          <w:instrText xml:space="preserve"> PAGEREF _Toc528185196 \h </w:instrText>
         </w:r>
         <w:r>
           <w:rPr>
@@ -5329,7 +5467,7 @@
           <w:rPr>
             <w:webHidden/>
           </w:rPr>
-          <w:t>63</w:t>
+          <w:t>64</w:t>
         </w:r>
         <w:r>
           <w:rPr>
@@ -5346,12 +5484,12 @@
           <w:rFonts w:asciiTheme="minorHAnsi" w:hAnsiTheme="minorHAnsi"/>
         </w:rPr>
       </w:pPr>
-      <w:hyperlink w:anchor="_Toc528179455" w:history="1">
+      <w:hyperlink w:anchor="_Toc528185197" w:history="1">
         <w:r>
           <w:rPr>
             <w:rStyle w:val="Hipervnculo"/>
           </w:rPr>
-          <w:t>9.3.5</w:t>
+          <w:t>9.3.7</w:t>
         </w:r>
         <w:r>
           <w:rPr>
@@ -5363,7 +5501,7 @@
           <w:rPr>
             <w:rStyle w:val="Hipervnculo"/>
           </w:rPr>
-          <w:t>Mantener al equipo informado</w:t>
+          <w:t>Establecer instancias de Retroalimentación</w:t>
         </w:r>
         <w:r>
           <w:rPr>
@@ -5381,7 +5519,7 @@
           <w:rPr>
             <w:webHidden/>
           </w:rPr>
-          <w:instrText xml:space="preserve"> PAGEREF _Toc528179455 \h </w:instrText>
+          <w:instrText xml:space="preserve"> PAGEREF _Toc528185197 \h </w:instrText>
         </w:r>
         <w:r>
           <w:rPr>
@@ -5398,7 +5536,7 @@
           <w:rPr>
             <w:webHidden/>
           </w:rPr>
-          <w:t>64</w:t>
+          <w:t>65</w:t>
         </w:r>
         <w:r>
           <w:rPr>
@@ -5415,12 +5553,12 @@
           <w:rFonts w:asciiTheme="minorHAnsi" w:hAnsiTheme="minorHAnsi"/>
         </w:rPr>
       </w:pPr>
-      <w:hyperlink w:anchor="_Toc528179456" w:history="1">
+      <w:hyperlink w:anchor="_Toc528185198" w:history="1">
         <w:r>
           <w:rPr>
             <w:rStyle w:val="Hipervnculo"/>
           </w:rPr>
-          <w:t>9.3.6</w:t>
+          <w:t>9.3.8</w:t>
         </w:r>
         <w:r>
           <w:rPr>
@@ -5432,7 +5570,7 @@
           <w:rPr>
             <w:rStyle w:val="Hipervnculo"/>
           </w:rPr>
-          <w:t>Dar sentido a las tareas y decisiones</w:t>
+          <w:t>Ejecutar reuniones cortas y efectivas</w:t>
         </w:r>
         <w:r>
           <w:rPr>
@@ -5450,7 +5588,7 @@
           <w:rPr>
             <w:webHidden/>
           </w:rPr>
-          <w:instrText xml:space="preserve"> PAGEREF _Toc528179456 \h </w:instrText>
+          <w:instrText xml:space="preserve"> PAGEREF _Toc528185198 \h </w:instrText>
         </w:r>
         <w:r>
           <w:rPr>
@@ -5467,145 +5605,7 @@
           <w:rPr>
             <w:webHidden/>
           </w:rPr>
-          <w:t>65</w:t>
-        </w:r>
-        <w:r>
-          <w:rPr>
-            <w:webHidden/>
-          </w:rPr>
-          <w:fldChar w:fldCharType="end"/>
-        </w:r>
-      </w:hyperlink>
-    </w:p>
-    <w:p>
-      <w:pPr>
-        <w:pStyle w:val="TDC3"/>
-        <w:rPr>
-          <w:rFonts w:asciiTheme="minorHAnsi" w:hAnsiTheme="minorHAnsi"/>
-        </w:rPr>
-      </w:pPr>
-      <w:hyperlink w:anchor="_Toc528179457" w:history="1">
-        <w:r>
-          <w:rPr>
-            <w:rStyle w:val="Hipervnculo"/>
-          </w:rPr>
-          <w:t>9.3.7</w:t>
-        </w:r>
-        <w:r>
-          <w:rPr>
-            <w:rFonts w:asciiTheme="minorHAnsi" w:hAnsiTheme="minorHAnsi"/>
-          </w:rPr>
-          <w:tab/>
-        </w:r>
-        <w:r>
-          <w:rPr>
-            <w:rStyle w:val="Hipervnculo"/>
-          </w:rPr>
-          <w:t>Establecer instancias de Retroalimentación</w:t>
-        </w:r>
-        <w:r>
-          <w:rPr>
-            <w:webHidden/>
-          </w:rPr>
-          <w:tab/>
-        </w:r>
-        <w:r>
-          <w:rPr>
-            <w:webHidden/>
-          </w:rPr>
-          <w:fldChar w:fldCharType="begin"/>
-        </w:r>
-        <w:r>
-          <w:rPr>
-            <w:webHidden/>
-          </w:rPr>
-          <w:instrText xml:space="preserve"> PAGEREF _Toc528179457 \h </w:instrText>
-        </w:r>
-        <w:r>
-          <w:rPr>
-            <w:webHidden/>
-          </w:rPr>
-        </w:r>
-        <w:r>
-          <w:rPr>
-            <w:webHidden/>
-          </w:rPr>
-          <w:fldChar w:fldCharType="separate"/>
-        </w:r>
-        <w:r>
-          <w:rPr>
-            <w:webHidden/>
-          </w:rPr>
           <w:t>66</w:t>
-        </w:r>
-        <w:r>
-          <w:rPr>
-            <w:webHidden/>
-          </w:rPr>
-          <w:fldChar w:fldCharType="end"/>
-        </w:r>
-      </w:hyperlink>
-    </w:p>
-    <w:p>
-      <w:pPr>
-        <w:pStyle w:val="TDC3"/>
-        <w:rPr>
-          <w:rFonts w:asciiTheme="minorHAnsi" w:hAnsiTheme="minorHAnsi"/>
-        </w:rPr>
-      </w:pPr>
-      <w:hyperlink w:anchor="_Toc528179458" w:history="1">
-        <w:r>
-          <w:rPr>
-            <w:rStyle w:val="Hipervnculo"/>
-          </w:rPr>
-          <w:t>9.3.8</w:t>
-        </w:r>
-        <w:r>
-          <w:rPr>
-            <w:rFonts w:asciiTheme="minorHAnsi" w:hAnsiTheme="minorHAnsi"/>
-          </w:rPr>
-          <w:tab/>
-        </w:r>
-        <w:r>
-          <w:rPr>
-            <w:rStyle w:val="Hipervnculo"/>
-          </w:rPr>
-          <w:t>Ejecutar reuniones cortas y efectivas</w:t>
-        </w:r>
-        <w:r>
-          <w:rPr>
-            <w:webHidden/>
-          </w:rPr>
-          <w:tab/>
-        </w:r>
-        <w:r>
-          <w:rPr>
-            <w:webHidden/>
-          </w:rPr>
-          <w:fldChar w:fldCharType="begin"/>
-        </w:r>
-        <w:r>
-          <w:rPr>
-            <w:webHidden/>
-          </w:rPr>
-          <w:instrText xml:space="preserve"> PAGEREF _Toc528179458 \h </w:instrText>
-        </w:r>
-        <w:r>
-          <w:rPr>
-            <w:webHidden/>
-          </w:rPr>
-        </w:r>
-        <w:r>
-          <w:rPr>
-            <w:webHidden/>
-          </w:rPr>
-          <w:fldChar w:fldCharType="separate"/>
-        </w:r>
-        <w:r>
-          <w:rPr>
-            <w:webHidden/>
-          </w:rPr>
-          <w:t>67</w:t>
         </w:r>
         <w:r>
           <w:rPr>
@@ -5627,7 +5627,7 @@
           <w:lang w:eastAsia="es-CL"/>
         </w:rPr>
       </w:pPr>
-      <w:hyperlink w:anchor="_Toc528179459" w:history="1">
+      <w:hyperlink w:anchor="_Toc528185199" w:history="1">
         <w:r>
           <w:rPr>
             <w:rStyle w:val="Hipervnculo"/>
@@ -5672,7 +5672,7 @@
             <w:noProof/>
             <w:webHidden/>
           </w:rPr>
-          <w:instrText xml:space="preserve"> PAGEREF _Toc528179459 \h </w:instrText>
+          <w:instrText xml:space="preserve"> PAGEREF _Toc528185199 \h </w:instrText>
         </w:r>
         <w:r>
           <w:rPr>
@@ -5692,7 +5692,7 @@
             <w:noProof/>
             <w:webHidden/>
           </w:rPr>
-          <w:t>68</w:t>
+          <w:t>67</w:t>
         </w:r>
         <w:r>
           <w:rPr>
@@ -5713,7 +5713,7 @@
           <w:lang w:eastAsia="es-CL"/>
         </w:rPr>
       </w:pPr>
-      <w:hyperlink w:anchor="_Toc528179460" w:history="1">
+      <w:hyperlink w:anchor="_Toc528185200" w:history="1">
         <w:r>
           <w:rPr>
             <w:rStyle w:val="Hipervnculo"/>
@@ -5751,7 +5751,7 @@
           <w:rPr>
             <w:webHidden/>
           </w:rPr>
-          <w:instrText xml:space="preserve"> PAGEREF _Toc528179460 \h </w:instrText>
+          <w:instrText xml:space="preserve"> PAGEREF _Toc528185200 \h </w:instrText>
         </w:r>
         <w:r>
           <w:rPr>
@@ -5768,7 +5768,7 @@
           <w:rPr>
             <w:webHidden/>
           </w:rPr>
-          <w:t>68</w:t>
+          <w:t>67</w:t>
         </w:r>
         <w:r>
           <w:rPr>
@@ -5788,7 +5788,7 @@
           <w:lang w:eastAsia="es-CL"/>
         </w:rPr>
       </w:pPr>
-      <w:hyperlink w:anchor="_Toc528179461" w:history="1">
+      <w:hyperlink w:anchor="_Toc528185201" w:history="1">
         <w:r>
           <w:rPr>
             <w:rStyle w:val="Hipervnculo"/>
@@ -5826,7 +5826,7 @@
           <w:rPr>
             <w:webHidden/>
           </w:rPr>
-          <w:instrText xml:space="preserve"> PAGEREF _Toc528179461 \h </w:instrText>
+          <w:instrText xml:space="preserve"> PAGEREF _Toc528185201 \h </w:instrText>
         </w:r>
         <w:r>
           <w:rPr>
@@ -5843,7 +5843,7 @@
           <w:rPr>
             <w:webHidden/>
           </w:rPr>
-          <w:t>68</w:t>
+          <w:t>67</w:t>
         </w:r>
         <w:r>
           <w:rPr>
@@ -5863,7 +5863,7 @@
           <w:lang w:eastAsia="es-CL"/>
         </w:rPr>
       </w:pPr>
-      <w:hyperlink w:anchor="_Toc528179462" w:history="1">
+      <w:hyperlink w:anchor="_Toc528185202" w:history="1">
         <w:r>
           <w:rPr>
             <w:rStyle w:val="Hipervnculo"/>
@@ -5901,7 +5901,7 @@
           <w:rPr>
             <w:webHidden/>
           </w:rPr>
-          <w:instrText xml:space="preserve"> PAGEREF _Toc528179462 \h </w:instrText>
+          <w:instrText xml:space="preserve"> PAGEREF _Toc528185202 \h </w:instrText>
         </w:r>
         <w:r>
           <w:rPr>
@@ -5918,7 +5918,7 @@
           <w:rPr>
             <w:webHidden/>
           </w:rPr>
-          <w:t>69</w:t>
+          <w:t>68</w:t>
         </w:r>
         <w:r>
           <w:rPr>
@@ -5940,7 +5940,7 @@
           <w:lang w:eastAsia="es-CL"/>
         </w:rPr>
       </w:pPr>
-      <w:hyperlink w:anchor="_Toc528179463" w:history="1">
+      <w:hyperlink w:anchor="_Toc528185203" w:history="1">
         <w:r>
           <w:rPr>
             <w:rStyle w:val="Hipervnculo"/>
@@ -5985,7 +5985,7 @@
             <w:noProof/>
             <w:webHidden/>
           </w:rPr>
-          <w:instrText xml:space="preserve"> PAGEREF _Toc528179463 \h </w:instrText>
+          <w:instrText xml:space="preserve"> PAGEREF _Toc528185203 \h </w:instrText>
         </w:r>
         <w:r>
           <w:rPr>
@@ -6005,7 +6005,7 @@
             <w:noProof/>
             <w:webHidden/>
           </w:rPr>
-          <w:t>70</w:t>
+          <w:t>69</w:t>
         </w:r>
         <w:r>
           <w:rPr>
@@ -6047,7 +6047,7 @@
       <w:pPr>
         <w:pStyle w:val="Ttulo1"/>
       </w:pPr>
-      <w:bookmarkStart w:id="1" w:name="_Toc528179389"/>
+      <w:bookmarkStart w:id="1" w:name="_Toc528185129"/>
       <w:r>
         <w:lastRenderedPageBreak/>
         <w:t>Introducción</w:t>
@@ -6055,81 +6055,75 @@
       <w:bookmarkEnd w:id="1"/>
     </w:p>
     <w:p>
-      <w:pPr>
-        <w:rPr>
-          <w:color w:val="FF0000"/>
-        </w:rPr>
-      </w:pPr>
-      <w:r>
-        <w:rPr>
-          <w:color w:val="FF0000"/>
-        </w:rPr>
-        <w:t xml:space="preserve">El desarrollo de tecnologías para agilizar la construcción de software está en permanente crecimiento, lo que obliga a las empresas que están en el mercado de las TI, a estar en constante mejora respecto a la forma en que deben enfrentar cada proyecto. </w:t>
-      </w:r>
-    </w:p>
-    <w:p>
-      <w:pPr>
-        <w:rPr>
-          <w:color w:val="FF0000"/>
-        </w:rPr>
-      </w:pPr>
-    </w:p>
-    <w:p>
-      <w:pPr>
-        <w:rPr>
-          <w:color w:val="FF0000"/>
-        </w:rPr>
-      </w:pPr>
-      <w:r>
-        <w:rPr>
-          <w:color w:val="FF0000"/>
-        </w:rPr>
-        <w:t>Dado lo anterior, para las empresas que requieren la contratación de servicios para la implementación de proyectos informáticos, cada vez es más compleja la relación con el eventual proveedor experto, ya que este último enfrentará los desafíos con un nivel técnico y profesional, que probablemente superará las habilidades de la empresa contratante.</w:t>
-      </w:r>
-    </w:p>
-    <w:p>
-      <w:pPr>
-        <w:rPr>
-          <w:color w:val="FF0000"/>
-        </w:rPr>
-      </w:pPr>
-    </w:p>
-    <w:p>
-      <w:pPr>
-        <w:rPr>
-          <w:color w:val="FF0000"/>
-        </w:rPr>
-      </w:pPr>
-      <w:r>
-        <w:rPr>
-          <w:color w:val="FF0000"/>
-        </w:rPr>
-        <w:t>El desequilibrio que se produce entre las habilidades para gestionar proyectos informáticos, entre la empresa contratante y el proveedor experto, implica el riesgo permanente de ocurrencia de incidencias que pueden afectar los resultados esperados y definidos para cada proyecto.</w:t>
-      </w:r>
-    </w:p>
-    <w:p>
-      <w:pPr>
-        <w:rPr>
-          <w:color w:val="FF0000"/>
-        </w:rPr>
-      </w:pPr>
-    </w:p>
-    <w:p>
-      <w:pPr>
-        <w:rPr>
-          <w:color w:val="FF0000"/>
-        </w:rPr>
-      </w:pPr>
-      <w:r>
-        <w:rPr>
-          <w:color w:val="FF0000"/>
-        </w:rPr>
-        <w:t>ZOFRI S.A. periódicamente implementa mejoras a sus servicios, a través del desarrollo de proyectos informáticos, para lo cual generalmente contrata a un proveedor experto. Lamentablemente no ha tenido buenos resultados durante la ejecución de dichos proyectos y por lo mismo, el presente trabajo espera aportar con un manual que permita a la organización mejorar la gestión de sus futuros proyectos informáticos.</w:t>
-      </w:r>
-    </w:p>
-    <w:p>
-      <w:pPr>
-        <w:spacing w:after="0"/>
+      <w:r>
+        <w:t>El desarrollo de tecnologías para agilizar la construcción de software está en permanente crecimiento, lo que obliga a las empresas que están en el mercado de las TI, a estar en constante mejora respecto a la forma en que deben enfrentar cada proyecto</w:t>
+      </w:r>
+      <w:r>
+        <w:t>, lo cual también implica la adopción de nuevas metodologías</w:t>
+      </w:r>
+      <w:r>
+        <w:t xml:space="preserve"> de desarrollo y gestión.</w:t>
+      </w:r>
+    </w:p>
+    <w:p/>
+    <w:p>
+      <w:r>
+        <w:t>Dado lo anterior, para ZOFRI S.A. cada vez es más complejo el desarrollo de proyectos informáticos, toda vez que se contrate a un proveedor experto en el área,</w:t>
+      </w:r>
+      <w:r>
+        <w:t xml:space="preserve"> sobre el cual se esperan habilidades técnicas y profesionales suficientes para satisfaces los requerimientos del proyecto. </w:t>
+      </w:r>
+    </w:p>
+    <w:p/>
+    <w:p>
+      <w:r>
+        <w:t xml:space="preserve">Considerando que ZOFRI S.A. no se dedica al desarrollo de software, es decir, la organización no está diseñada para ese propósito, en el contexto de la implementación de proyectos informáticos, generalmente existirá un desequilibro entre las </w:t>
+      </w:r>
+      <w:r>
+        <w:t xml:space="preserve">habilidades </w:t>
+      </w:r>
+      <w:r>
+        <w:t xml:space="preserve">de gestión del proveedor experto v/s </w:t>
+      </w:r>
+      <w:r>
+        <w:t xml:space="preserve">las que tenga el equipo de proyecto de ZOFRI S.A., lo cual implica </w:t>
+      </w:r>
+      <w:r>
+        <w:t>el riesgo permanente de ocurrencia de incidencias que pueden afectar los resultados esperados y definidos para cada proyecto.</w:t>
+      </w:r>
+    </w:p>
+    <w:p/>
+    <w:p>
+      <w:r>
+        <w:t xml:space="preserve">El presente manual </w:t>
+      </w:r>
+      <w:r>
+        <w:t>contiene</w:t>
+      </w:r>
+      <w:r>
+        <w:t xml:space="preserve"> prácticas que permit</w:t>
+      </w:r>
+      <w:r>
+        <w:t xml:space="preserve">irán </w:t>
+      </w:r>
+      <w:r>
+        <w:t>a ZOFRI S.A. mejorar</w:t>
+      </w:r>
+      <w:r>
+        <w:t xml:space="preserve"> su gestión en el contexto de proyectos informáticos, ya que estos últimos deben ser a</w:t>
+      </w:r>
+      <w:r>
+        <w:t xml:space="preserve">dministrados </w:t>
+      </w:r>
+      <w:r>
+        <w:t>de forma diferenciada a otros tipos de proyectos</w:t>
+      </w:r>
+      <w:r>
+        <w:t xml:space="preserve"> (por ejemplo, los asociados a la construcción de obras).</w:t>
+      </w:r>
+    </w:p>
+    <w:p>
+      <w:pPr>
         <w:rPr>
           <w:rFonts w:eastAsiaTheme="majorEastAsia" w:cstheme="majorBidi"/>
           <w:b/>
@@ -6146,7 +6140,7 @@
       <w:pPr>
         <w:pStyle w:val="Ttulo1"/>
       </w:pPr>
-      <w:bookmarkStart w:id="2" w:name="_Toc528179390"/>
+      <w:bookmarkStart w:id="2" w:name="_Toc528185130"/>
       <w:r>
         <w:lastRenderedPageBreak/>
         <w:t>Propósito del Documento</w:t>
@@ -6189,7 +6183,7 @@
       <w:pPr>
         <w:pStyle w:val="Ttulo1"/>
       </w:pPr>
-      <w:bookmarkStart w:id="3" w:name="_Toc528179391"/>
+      <w:bookmarkStart w:id="3" w:name="_Toc528185131"/>
       <w:r>
         <w:lastRenderedPageBreak/>
         <w:t>Referencias</w:t>
@@ -6231,15 +6225,7 @@
         <w:t xml:space="preserve">, la cual </w:t>
       </w:r>
       <w:r>
-        <w:t xml:space="preserve">es un documento desarrollado por el “Project Management </w:t>
-      </w:r>
-      <w:proofErr w:type="spellStart"/>
-      <w:r>
-        <w:t>Institute</w:t>
-      </w:r>
-      <w:proofErr w:type="spellEnd"/>
-      <w:r>
-        <w:t>” (PMI), con el propósito de normar e identificar el conjunto de fundamentos, cuya aplicación en la dirección de proyectos puede aumentar las posibilidades de éxito de estos</w:t>
+        <w:t>es un documento desarrollado por el “Project Management Institute” (PMI), con el propósito de normar e identificar el conjunto de fundamentos, cuya aplicación en la dirección de proyectos puede aumentar las posibilidades de éxito de estos</w:t>
       </w:r>
       <w:r>
         <w:t>.</w:t>
@@ -6339,7 +6325,7 @@
       <w:pPr>
         <w:pStyle w:val="Ttulo1"/>
       </w:pPr>
-      <w:bookmarkStart w:id="4" w:name="_Toc528179392"/>
+      <w:bookmarkStart w:id="4" w:name="_Toc528185132"/>
       <w:r>
         <w:lastRenderedPageBreak/>
         <w:t>Definición de Factores Críticos</w:t>
@@ -6417,7 +6403,13 @@
         </w:numPr>
       </w:pPr>
       <w:r>
-        <w:t>Aseguramiento de Calidad</w:t>
+        <w:t xml:space="preserve">Aseguramiento de </w:t>
+      </w:r>
+      <w:r>
+        <w:t xml:space="preserve">la </w:t>
+      </w:r>
+      <w:r>
+        <w:t>Calidad</w:t>
       </w:r>
     </w:p>
     <w:p>
@@ -6441,974 +6433,341 @@
         </w:numPr>
       </w:pPr>
       <w:r>
-        <w:t>Gestión de Riesgos</w:t>
-      </w:r>
-    </w:p>
-    <w:p/>
-    <w:p/>
+        <w:t xml:space="preserve">Gestión de </w:t>
+      </w:r>
+      <w:r>
+        <w:t xml:space="preserve">los </w:t>
+      </w:r>
+      <w:r>
+        <w:t>Riesgos</w:t>
+      </w:r>
+    </w:p>
     <w:p>
       <w:pPr>
         <w:spacing w:after="0"/>
         <w:jc w:val="left"/>
       </w:pPr>
-      <w:r>
-        <w:br w:type="page"/>
-      </w:r>
     </w:p>
     <w:p>
       <w:pPr>
         <w:pStyle w:val="Ttulo2"/>
-        <w:rPr>
-          <w:color w:val="FF0000"/>
-        </w:rPr>
-      </w:pPr>
-      <w:bookmarkStart w:id="5" w:name="_Toc528179393"/>
-      <w:r>
-        <w:rPr>
-          <w:color w:val="FF0000"/>
-        </w:rPr>
-        <w:lastRenderedPageBreak/>
+      </w:pPr>
+      <w:bookmarkStart w:id="5" w:name="_Toc528185133"/>
+      <w:r>
         <w:t>Inicialización del Proyecto</w:t>
       </w:r>
       <w:bookmarkEnd w:id="5"/>
     </w:p>
     <w:p>
-      <w:pPr>
-        <w:rPr>
-          <w:color w:val="FF0000"/>
-        </w:rPr>
-      </w:pPr>
-      <w:r>
-        <w:rPr>
-          <w:color w:val="FF0000"/>
-        </w:rPr>
+      <w:r>
         <w:t xml:space="preserve">Corresponde a todo el proceso previo a la ejecución del proyecto, compuesto por actividades cuyo propósito son establecer los fundamentos y bases que darán forma al producto que se espera obtener al finalizar el proyecto; es decir, aquí es donde se define </w:t>
       </w:r>
       <w:r>
-        <w:rPr>
-          <w:color w:val="FF0000"/>
-        </w:rPr>
         <w:t>qué</w:t>
       </w:r>
       <w:r>
-        <w:rPr>
-          <w:color w:val="FF0000"/>
-        </w:rPr>
         <w:t xml:space="preserve"> proyecto es el que se quiere realizar. </w:t>
       </w:r>
-      <w:r>
-        <w:rPr>
-          <w:color w:val="FF0000"/>
-        </w:rPr>
-        <w:t>Por ejemplo:</w:t>
-      </w:r>
-    </w:p>
-    <w:p>
-      <w:pPr>
-        <w:pStyle w:val="Prrafodelista"/>
-        <w:numPr>
-          <w:ilvl w:val="0"/>
-          <w:numId w:val="38"/>
-        </w:numPr>
-        <w:rPr>
-          <w:color w:val="FF0000"/>
-        </w:rPr>
-      </w:pPr>
-      <w:r>
-        <w:rPr>
-          <w:color w:val="FF0000"/>
-        </w:rPr>
-        <w:t>Identificación de los Grupos de Interés</w:t>
-      </w:r>
-    </w:p>
-    <w:p>
-      <w:pPr>
-        <w:pStyle w:val="Prrafodelista"/>
-        <w:numPr>
-          <w:ilvl w:val="0"/>
-          <w:numId w:val="38"/>
-        </w:numPr>
-        <w:rPr>
-          <w:color w:val="FF0000"/>
-        </w:rPr>
-      </w:pPr>
-      <w:r>
-        <w:rPr>
-          <w:color w:val="FF0000"/>
-        </w:rPr>
-        <w:t>Definición y Organización del Equipo de Trabajo</w:t>
-      </w:r>
-    </w:p>
-    <w:p>
-      <w:pPr>
-        <w:pStyle w:val="Prrafodelista"/>
-        <w:numPr>
-          <w:ilvl w:val="0"/>
-          <w:numId w:val="38"/>
-        </w:numPr>
-        <w:rPr>
-          <w:color w:val="FF0000"/>
-        </w:rPr>
-      </w:pPr>
-      <w:r>
-        <w:rPr>
-          <w:color w:val="FF0000"/>
-        </w:rPr>
-        <w:t>Estimación de plazos y presupuesto</w:t>
-      </w:r>
-    </w:p>
-    <w:p>
-      <w:pPr>
-        <w:pStyle w:val="Prrafodelista"/>
-        <w:numPr>
-          <w:ilvl w:val="0"/>
-          <w:numId w:val="38"/>
-        </w:numPr>
-        <w:rPr>
-          <w:color w:val="FF0000"/>
-        </w:rPr>
-      </w:pPr>
-      <w:r>
-        <w:rPr>
-          <w:color w:val="FF0000"/>
-        </w:rPr>
-        <w:t>Desarrollo de Especificaciones Técnicas</w:t>
-      </w:r>
-    </w:p>
-    <w:p>
-      <w:pPr>
-        <w:pStyle w:val="Prrafodelista"/>
-        <w:numPr>
-          <w:ilvl w:val="0"/>
-          <w:numId w:val="38"/>
-        </w:numPr>
-        <w:rPr>
-          <w:color w:val="FF0000"/>
-        </w:rPr>
-      </w:pPr>
-      <w:r>
-        <w:rPr>
-          <w:color w:val="FF0000"/>
-        </w:rPr>
-        <w:t>Proceso de Licitación y Contratación</w:t>
-      </w:r>
-    </w:p>
-    <w:p>
-      <w:pPr>
-        <w:rPr>
-          <w:color w:val="FF0000"/>
-        </w:rPr>
-      </w:pPr>
-    </w:p>
-    <w:p>
-      <w:pPr>
-        <w:rPr>
-          <w:color w:val="FF0000"/>
-        </w:rPr>
-      </w:pPr>
-      <w:r>
-        <w:rPr>
-          <w:color w:val="FF0000"/>
-        </w:rPr>
-        <w:t xml:space="preserve">Las definiciones que se establezcan durante este proceso son determinantes para el resultado del proyecto, puesto que independiente que los demás factores críticos de éxito sean gestionados con excelencia, un proyecto mal definido estará condenado al fracaso. </w:t>
-      </w:r>
-    </w:p>
-    <w:p>
-      <w:pPr>
-        <w:rPr>
-          <w:color w:val="FF0000"/>
-        </w:rPr>
-      </w:pPr>
-    </w:p>
-    <w:p>
-      <w:pPr>
-        <w:rPr>
-          <w:color w:val="FF0000"/>
-        </w:rPr>
-      </w:pPr>
-      <w:r>
-        <w:rPr>
-          <w:color w:val="FF0000"/>
-        </w:rPr>
-        <w:t>Las definiciones no están acotadas a aspectos de diseño o arquitectura, su alcance es más amplio que solamente el desarrollo del eventual sistema. Por ejemplo, identificar cual es la estrategia de implementación más adecuada según sean las capacidades del equipo; es decir, si no se cuenta con personas con el conocimiento adecuado para un completo análisis y diseño, entonces es recomendable dividir el proyecto en dos subproyectos independientes y secuenciales, donde el primero corresponde a la contratación del análisis y diseño del sistema que se requiere, y el segundo, a la implementación de dicho sistema.</w:t>
-      </w:r>
-    </w:p>
-    <w:p>
-      <w:pPr>
-        <w:pStyle w:val="Ttulo2"/>
-        <w:rPr>
-          <w:color w:val="FF0000"/>
-        </w:rPr>
-      </w:pPr>
-      <w:bookmarkStart w:id="6" w:name="_Toc528179394"/>
-      <w:r>
-        <w:rPr>
-          <w:color w:val="FF0000"/>
-        </w:rPr>
-        <w:lastRenderedPageBreak/>
-        <w:t>Dirección del Proyecto</w:t>
-      </w:r>
-      <w:bookmarkEnd w:id="6"/>
-    </w:p>
-    <w:p>
-      <w:pPr>
-        <w:rPr>
-          <w:color w:val="FF0000"/>
-        </w:rPr>
-      </w:pPr>
-      <w:r>
-        <w:rPr>
-          <w:color w:val="FF0000"/>
-        </w:rPr>
-        <w:t>Proceso transversal compuesto por todas las actividades necesarias para permitir que la dirección del proyecto mantenga su enfoque en los objetivos establecidos para el proyecto. La mantención del equilibrio y enfoque en las metas establecidas son acciones complejas de desarrollar, pero fundamentales para la dirección del proyecto. Las siguientes son algunas actividades representativas de este proceso:</w:t>
-      </w:r>
-    </w:p>
-    <w:p>
-      <w:pPr>
-        <w:pStyle w:val="Prrafodelista"/>
-        <w:numPr>
-          <w:ilvl w:val="0"/>
-          <w:numId w:val="37"/>
-        </w:numPr>
-        <w:rPr>
-          <w:color w:val="FF0000"/>
-        </w:rPr>
-      </w:pPr>
-      <w:r>
-        <w:rPr>
-          <w:color w:val="FF0000"/>
-        </w:rPr>
-        <w:t xml:space="preserve">Gestionar los cambios que surjan durante el desarrollo del proyecto, ya sea descartando aquellos que no son imprescindibles para el propósito del sistema, como también aprobando los que permitan mantener el resultado esperado por los Grupos de Interés. </w:t>
-      </w:r>
-    </w:p>
-    <w:p>
-      <w:pPr>
-        <w:pStyle w:val="Prrafodelista"/>
-        <w:numPr>
-          <w:ilvl w:val="0"/>
-          <w:numId w:val="37"/>
-        </w:numPr>
-        <w:rPr>
-          <w:color w:val="FF0000"/>
-        </w:rPr>
-      </w:pPr>
-      <w:r>
-        <w:rPr>
-          <w:color w:val="FF0000"/>
-        </w:rPr>
-        <w:t>Seguimiento y control de las actividades del proyecto</w:t>
-      </w:r>
-    </w:p>
-    <w:p>
-      <w:pPr>
-        <w:pStyle w:val="Prrafodelista"/>
-        <w:numPr>
-          <w:ilvl w:val="0"/>
-          <w:numId w:val="37"/>
-        </w:numPr>
-        <w:rPr>
-          <w:color w:val="FF0000"/>
-        </w:rPr>
-      </w:pPr>
-      <w:r>
-        <w:rPr>
-          <w:color w:val="FF0000"/>
-        </w:rPr>
-        <w:t>Ajustar la planificación en la medida que las necesidades del proyecto lo requieran, ya sea reorganizando actividades para no impactar los hitos establecidos o incorporando aquellas que se detectan durante la ejecución del proyecto.</w:t>
-      </w:r>
-    </w:p>
-    <w:p>
-      <w:pPr>
-        <w:pStyle w:val="Prrafodelista"/>
-        <w:numPr>
-          <w:ilvl w:val="0"/>
-          <w:numId w:val="37"/>
-        </w:numPr>
-        <w:rPr>
-          <w:color w:val="FF0000"/>
-        </w:rPr>
-      </w:pPr>
-      <w:r>
-        <w:rPr>
-          <w:color w:val="FF0000"/>
-        </w:rPr>
-        <w:t>Actualización y mitigación de los riesgos del proyecto</w:t>
-      </w:r>
-    </w:p>
-    <w:p>
-      <w:pPr>
-        <w:rPr>
-          <w:color w:val="FF0000"/>
-        </w:rPr>
-      </w:pPr>
-    </w:p>
-    <w:p>
-      <w:pPr>
-        <w:rPr>
-          <w:color w:val="FF0000"/>
-        </w:rPr>
-      </w:pPr>
-      <w:r>
-        <w:rPr>
-          <w:color w:val="FF0000"/>
-        </w:rPr>
-        <w:t>Las decisiones y acciones que se tomen en este contexto son determinantes para el resultado del proyecto, ellas pueden impactar positiva o negativamente en su desarrollo. Por ejemplo, si el proyecto está en permanente atraso y no se aplican ajustes a la planificación, probablemente los entregables no tendrán la calidad esperada (el proveedor disminuirá esfuerzos de revisión), lo que se traducirá en mayores tiempos para la corrección de errores y en consecuencia el atraso respecto al cierre del proyecto se incrementa.</w:t>
-      </w:r>
-    </w:p>
-    <w:p>
-      <w:pPr>
-        <w:rPr>
-          <w:color w:val="FF0000"/>
-        </w:rPr>
-      </w:pPr>
-    </w:p>
+    </w:p>
+    <w:p/>
+    <w:p>
+      <w:r>
+        <w:t xml:space="preserve">Las definiciones que se establezcan durante este proceso son determinantes para el resultado del proyecto, puesto que independiente que los demás factores críticos </w:t>
+      </w:r>
+      <w:r>
+        <w:t>s</w:t>
+      </w:r>
+      <w:r>
+        <w:t xml:space="preserve">ean gestionados con excelencia, un proyecto mal definido </w:t>
+      </w:r>
+      <w:r>
+        <w:t>tiene garantizada una implementación defectuosa y problemática.</w:t>
+      </w:r>
+    </w:p>
+    <w:p/>
     <w:p>
       <w:pPr>
         <w:spacing w:after="0"/>
         <w:jc w:val="left"/>
-        <w:rPr>
+      </w:pPr>
+      <w:r>
+        <w:br w:type="page"/>
+      </w:r>
+    </w:p>
+    <w:p>
+      <w:r>
+        <w:lastRenderedPageBreak/>
+        <w:t>Las definiciones no están acotadas a aspectos de diseño o arquitectura, su alcance es más amplio que solamente el desarrollo del eventual sistema. Por ejemplo, identificar cual es la estrategia de implementación más adecuada según sean las capacidades del equipo; es decir, si no se cuenta con personas con el conocimiento adecuado para un completo análisis</w:t>
+      </w:r>
+      <w:r>
+        <w:t>, diseño o generación de definiciones, entonces se debe atender esa realidad</w:t>
+      </w:r>
+      <w:r>
+        <w:t xml:space="preserve"> e incluir una solución para cubrir esa ausencia de conocimiento. </w:t>
+      </w:r>
+    </w:p>
+    <w:p>
+      <w:pPr>
+        <w:spacing w:after="0"/>
+        <w:jc w:val="left"/>
+        <w:rPr>
+          <w:rFonts w:eastAsiaTheme="majorEastAsia" w:cstheme="majorBidi"/>
+          <w:b/>
           <w:color w:val="FF0000"/>
-        </w:rPr>
-      </w:pPr>
-      <w:r>
+          <w:sz w:val="28"/>
+          <w:szCs w:val="26"/>
+          <w14:shadow w14:blurRad="50800" w14:dist="38100" w14:dir="0" w14:sx="100000" w14:sy="100000" w14:kx="0" w14:ky="0" w14:algn="l">
+            <w14:srgbClr w14:val="000000">
+              <w14:alpha w14:val="60000"/>
+            </w14:srgbClr>
+          </w14:shadow>
+        </w:rPr>
+      </w:pPr>
+    </w:p>
+    <w:p>
+      <w:pPr>
+        <w:pStyle w:val="Ttulo2"/>
+      </w:pPr>
+      <w:bookmarkStart w:id="6" w:name="_Toc528185134"/>
+      <w:r>
+        <w:t>Dirección del Proyecto</w:t>
+      </w:r>
+      <w:bookmarkEnd w:id="6"/>
+    </w:p>
+    <w:p>
+      <w:r>
+        <w:t xml:space="preserve">Proceso transversal compuesto por todas las actividades necesarias para permitir que la dirección del proyecto mantenga su enfoque en los objetivos establecidos para el proyecto. La mantención del equilibrio y enfoque en las metas establecidas son acciones complejas de desarrollar, pero fundamentales para la dirección del proyecto. </w:t>
+      </w:r>
+    </w:p>
+    <w:p/>
+    <w:p>
+      <w:r>
+        <w:t>Las decisiones y acciones que se tomen en este contexto son determinantes para el resultado del proyecto, ellas pueden impactar positiva o negativamente en su desarrollo. Por ejemplo, si el proyecto está en permanente atraso y no se aplican ajustes a la planificación, probablemente los entregables no tendrán la calidad esperada (el proveedor disminuirá esfuerzos de revisión), lo que se traducirá en mayores tiempos para la corrección de errores y en consecuencia el atraso respecto al cierre del proyecto se incrementa</w:t>
+      </w:r>
+      <w:r>
+        <w:t>rá</w:t>
+      </w:r>
+      <w:r>
+        <w:t>.</w:t>
+      </w:r>
+    </w:p>
+    <w:p>
+      <w:pPr>
         <w:rPr>
           <w:color w:val="FF0000"/>
         </w:rPr>
+      </w:pPr>
+    </w:p>
+    <w:p>
+      <w:pPr>
+        <w:spacing w:after="0"/>
+        <w:jc w:val="left"/>
+        <w:rPr>
+          <w:color w:val="FF0000"/>
+        </w:rPr>
+      </w:pPr>
+      <w:r>
+        <w:rPr>
+          <w:color w:val="FF0000"/>
+        </w:rPr>
         <w:br w:type="page"/>
       </w:r>
     </w:p>
     <w:p>
       <w:pPr>
         <w:pStyle w:val="Ttulo2"/>
-        <w:rPr>
-          <w:color w:val="FF0000"/>
-        </w:rPr>
-      </w:pPr>
-      <w:bookmarkStart w:id="7" w:name="_Toc528179395"/>
-      <w:r>
-        <w:rPr>
-          <w:color w:val="FF0000"/>
-        </w:rPr>
+      </w:pPr>
+      <w:bookmarkStart w:id="7" w:name="_Toc528185135"/>
+      <w:r>
         <w:lastRenderedPageBreak/>
         <w:t>Planificación</w:t>
       </w:r>
       <w:bookmarkEnd w:id="7"/>
     </w:p>
     <w:p>
+      <w:r>
+        <w:t xml:space="preserve">Tener un proyecto completamente planificado no es suficiente, ya que es fundamental cumplir con dicha planificación. Lo anterior, es una tarea compleja de realizar, puesto </w:t>
+      </w:r>
+      <w:r>
+        <w:t>que,</w:t>
+      </w:r>
+      <w:r>
+        <w:t xml:space="preserve"> aunque el proyecto haya sido descompuesto en actividades ejecutables y medibles, el cumplimiento de lo planificado siempre dependerá de la situación actual del proyecto. </w:t>
+      </w:r>
+    </w:p>
+    <w:p/>
+    <w:p>
+      <w:r>
+        <w:t>Gestionar la planificación, permitirá a la dirección del proyecto identificar tempranamente los ajustes necesarios al diseño de actividades, de tal manera que el proyecto continúe avanzando de manera consistente a los objetivos de este.</w:t>
+      </w:r>
+    </w:p>
+    <w:p/>
+    <w:p>
+      <w:r>
+        <w:t>El presupuesto es un elemento que puede ser impactado producto de cambios en la planificación, y en consecuencia es necesario que los eventuales ajustes también sean evaluados económicamente antes de su incorporación a la planificación.</w:t>
+      </w:r>
+    </w:p>
+    <w:p/>
+    <w:p>
+      <w:r>
+        <w:t>Los ajustes en la planificación no siempre representan un mayor gasto en el proyecto, a veces también constituyen la menor pérdida para el mismo, es decir, puede resultar más “barato” invertir un poco más, respecto a no terminar el proyecto o no cumplir alguno de sus objetivos.</w:t>
+      </w:r>
+    </w:p>
+    <w:p>
       <w:pPr>
         <w:rPr>
           <w:color w:val="FF0000"/>
         </w:rPr>
       </w:pPr>
-      <w:r>
-        <w:rPr>
+    </w:p>
+    <w:p>
+      <w:pPr>
+        <w:spacing w:after="0"/>
+        <w:jc w:val="left"/>
+        <w:rPr>
+          <w:rFonts w:eastAsiaTheme="majorEastAsia" w:cstheme="majorBidi"/>
+          <w:b/>
           <w:color w:val="FF0000"/>
-        </w:rPr>
-        <w:t xml:space="preserve">Tener un proyecto completamente planificado no es suficiente, ya que es fundamental cumplir con dicha planificación. Lo anterior, es una tarea compleja de realizar, puesto </w:t>
-      </w:r>
+          <w:sz w:val="28"/>
+          <w:szCs w:val="26"/>
+          <w14:shadow w14:blurRad="50800" w14:dist="38100" w14:dir="0" w14:sx="100000" w14:sy="100000" w14:kx="0" w14:ky="0" w14:algn="l">
+            <w14:srgbClr w14:val="000000">
+              <w14:alpha w14:val="60000"/>
+            </w14:srgbClr>
+          </w14:shadow>
+        </w:rPr>
+      </w:pPr>
       <w:r>
         <w:rPr>
           <w:color w:val="FF0000"/>
         </w:rPr>
-        <w:t>que,</w:t>
-      </w:r>
-      <w:r>
-        <w:rPr>
-          <w:color w:val="FF0000"/>
-        </w:rPr>
-        <w:t xml:space="preserve"> aunque el proyecto haya sido descompuesto en actividades ejecutables y medibles, el cumplimiento de lo planificado siempre dependerá de la situación actual del proyecto. </w:t>
-      </w:r>
-    </w:p>
-    <w:p>
-      <w:pPr>
-        <w:rPr>
-          <w:color w:val="FF0000"/>
-        </w:rPr>
-      </w:pPr>
-    </w:p>
-    <w:p>
-      <w:pPr>
-        <w:rPr>
-          <w:color w:val="FF0000"/>
-        </w:rPr>
-      </w:pPr>
-      <w:r>
-        <w:rPr>
-          <w:color w:val="FF0000"/>
-        </w:rPr>
-        <w:t>Gestionar la planificación, permitirá a la dirección del proyecto identificar tempranamente los ajustes necesarios al diseño de actividades, de tal manera que el proyecto continúe avanzando de manera consistente a los objetivos de este.</w:t>
-      </w:r>
-    </w:p>
-    <w:p>
-      <w:pPr>
-        <w:rPr>
-          <w:color w:val="FF0000"/>
-        </w:rPr>
-      </w:pPr>
-    </w:p>
-    <w:p>
-      <w:pPr>
-        <w:rPr>
-          <w:color w:val="FF0000"/>
-        </w:rPr>
-      </w:pPr>
-      <w:r>
-        <w:rPr>
-          <w:color w:val="FF0000"/>
-        </w:rPr>
-        <w:t>El presupuesto es un elemento que puede ser impactado producto de cambios en la planificación, y en consecuencia es necesario que los eventuales ajustes también sean evaluados económicamente antes de su incorporación a la planificación.</w:t>
-      </w:r>
-    </w:p>
-    <w:p>
-      <w:pPr>
-        <w:rPr>
-          <w:color w:val="FF0000"/>
-        </w:rPr>
-      </w:pPr>
-    </w:p>
-    <w:p>
-      <w:pPr>
-        <w:rPr>
-          <w:color w:val="FF0000"/>
-        </w:rPr>
-      </w:pPr>
-      <w:r>
-        <w:rPr>
-          <w:color w:val="FF0000"/>
-        </w:rPr>
-        <w:t>Los ajustes en la planificación no siempre representan un mayor gasto en el proyecto, a veces también constituyen la menor pérdida para el mismo, es decir, puede resultar más “barato” invertir un poco más, respecto a no terminar el proyecto o no cumplir alguno de sus objetivos.</w:t>
-      </w:r>
-    </w:p>
-    <w:p>
-      <w:pPr>
-        <w:rPr>
-          <w:color w:val="FF0000"/>
-        </w:rPr>
-      </w:pPr>
-    </w:p>
-    <w:p>
-      <w:pPr>
-        <w:rPr>
-          <w:color w:val="FF0000"/>
-        </w:rPr>
-      </w:pPr>
-      <w:r>
-        <w:rPr>
-          <w:color w:val="FF0000"/>
-        </w:rPr>
-        <w:t>En general, gestionar la planificación corresponde a mantener alineado el plan de actividades del proyecto, respecto a la situación actual y esperada del mismo, ya sea incorporando, eliminando o rediseñando actividades.</w:t>
-      </w:r>
-    </w:p>
-    <w:p>
-      <w:pPr>
-        <w:rPr>
-          <w:color w:val="FF0000"/>
-        </w:rPr>
-      </w:pPr>
+        <w:br w:type="page"/>
+      </w:r>
     </w:p>
     <w:p>
       <w:pPr>
         <w:pStyle w:val="Ttulo2"/>
-        <w:rPr>
-          <w:color w:val="FF0000"/>
-        </w:rPr>
-      </w:pPr>
-      <w:bookmarkStart w:id="8" w:name="_Toc528179396"/>
-      <w:r>
-        <w:rPr>
-          <w:color w:val="FF0000"/>
-        </w:rPr>
+      </w:pPr>
+      <w:bookmarkStart w:id="8" w:name="_Toc528185136"/>
+      <w:r>
         <w:lastRenderedPageBreak/>
         <w:t xml:space="preserve">Aseguramiento de </w:t>
       </w:r>
       <w:r>
-        <w:rPr>
+        <w:t xml:space="preserve">la </w:t>
+      </w:r>
+      <w:r>
+        <w:t>Calidad</w:t>
+      </w:r>
+      <w:bookmarkEnd w:id="8"/>
+    </w:p>
+    <w:p>
+      <w:r>
+        <w:t>En proyectos informáticos la calidad de lo desarrollado es determinante para el resultado y cierre del proyecto, ya que al igual que en un proceso productivo, solo aquellos productos que tengan un nivel de calidad aceptable podrán ser puestos a disposición de los usuarios finales. En otras palabras, mientras existan errores que impidan la operación de los usuarios finales, el proyecto no podrá ser cerrado.</w:t>
+      </w:r>
+    </w:p>
+    <w:p/>
+    <w:p>
+      <w:r>
+        <w:t xml:space="preserve">La calidad es un elemento que debe ser gestionado durante todo el proceso de desarrollo del proyecto. Sin embargo, los criterios de medición o satisfacción deben definirse antes del proceso de construcción, ya que si bien es </w:t>
+      </w:r>
+      <w:r>
+        <w:t xml:space="preserve">ZOFRI S.A. </w:t>
+      </w:r>
+      <w:r>
+        <w:t>quién establece sus criterios de aceptación, es el proveedor quién deberá cumplirlos y eventualmente ajustar su proceso productivo, para poner énfasis en los aspectos que tienen mayor valor</w:t>
+      </w:r>
+      <w:r>
+        <w:t xml:space="preserve"> para la compañía</w:t>
+      </w:r>
+      <w:r>
+        <w:t>.</w:t>
+      </w:r>
+    </w:p>
+    <w:p/>
+    <w:p>
+      <w:r>
+        <w:t xml:space="preserve">La calidad es un término subjetivo, ya que cada Grupo de Interés puede tener distintos niveles de tolerancia respecto a las fallas. No obstante, su medición debe ser objetiva, de tal manera que no exista más de una interpretación o apreciación respecto a la calidad de lo realizado. </w:t>
+      </w:r>
+    </w:p>
+    <w:p/>
+    <w:p>
+      <w:pPr>
+        <w:spacing w:after="0"/>
+        <w:jc w:val="left"/>
+        <w:rPr>
+          <w:rFonts w:eastAsiaTheme="majorEastAsia" w:cstheme="majorBidi"/>
+          <w:b/>
           <w:color w:val="FF0000"/>
-        </w:rPr>
-        <w:t>Calidad</w:t>
-      </w:r>
-      <w:bookmarkEnd w:id="8"/>
-    </w:p>
-    <w:p>
-      <w:pPr>
+          <w:sz w:val="28"/>
+          <w:szCs w:val="26"/>
+          <w14:shadow w14:blurRad="50800" w14:dist="38100" w14:dir="0" w14:sx="100000" w14:sy="100000" w14:kx="0" w14:ky="0" w14:algn="l">
+            <w14:srgbClr w14:val="000000">
+              <w14:alpha w14:val="60000"/>
+            </w14:srgbClr>
+          </w14:shadow>
+        </w:rPr>
+      </w:pPr>
+      <w:r>
         <w:rPr>
           <w:color w:val="FF0000"/>
         </w:rPr>
-      </w:pPr>
-      <w:r>
-        <w:rPr>
-          <w:color w:val="FF0000"/>
-        </w:rPr>
-        <w:t>En proyectos informáticos la calidad de lo desarrollado es también determinante para el resultado y cierre del proyecto, ya que al igual que en un proceso productivo, solo aquellos productos que tengan un nivel de calidad aceptable podrán ser puestos a disposición de los usuarios finales. En otras palabras, mientras existan errores que impidan la operación de los usuarios finales, el proyecto no podrá ser cerrado.</w:t>
-      </w:r>
-    </w:p>
-    <w:p>
-      <w:pPr>
-        <w:rPr>
-          <w:color w:val="FF0000"/>
-        </w:rPr>
-      </w:pPr>
-    </w:p>
-    <w:p>
-      <w:pPr>
-        <w:rPr>
-          <w:color w:val="FF0000"/>
-        </w:rPr>
-      </w:pPr>
-      <w:r>
-        <w:rPr>
-          <w:color w:val="FF0000"/>
-        </w:rPr>
-        <w:t>La calidad es un elemento que debe ser gestionado durante todo el proceso de desarrollo del proyecto. Sin embargo, los criterios de medición o satisfacción deben definirse antes del proceso de construcción, ya que si bien es el cliente quién establece sus criterios de aceptación, es el proveedor quién deberá cumplirlos y eventualmente ajustar su proceso productivo, para poner énfasis en los aspectos que tienen mayor valor para el cliente.</w:t>
-      </w:r>
-    </w:p>
-    <w:p>
-      <w:pPr>
-        <w:rPr>
-          <w:color w:val="FF0000"/>
-        </w:rPr>
-      </w:pPr>
-    </w:p>
-    <w:p>
-      <w:pPr>
-        <w:rPr>
-          <w:color w:val="FF0000"/>
-        </w:rPr>
-      </w:pPr>
-      <w:r>
-        <w:rPr>
-          <w:color w:val="FF0000"/>
-        </w:rPr>
-        <w:t xml:space="preserve">La calidad es un término subjetivo, ya que cada Grupo de Interés puede tener distintos niveles de tolerancia respecto a las fallas. No obstante, su medición debe ser objetiva, de tal manera que no exista más de una interpretación o apreciación respecto a la calidad de lo realizado. </w:t>
-      </w:r>
-    </w:p>
-    <w:p>
-      <w:pPr>
-        <w:rPr>
-          <w:color w:val="FF0000"/>
-        </w:rPr>
-      </w:pPr>
-    </w:p>
-    <w:p>
-      <w:pPr>
-        <w:rPr>
-          <w:color w:val="FF0000"/>
-        </w:rPr>
-      </w:pPr>
-      <w:r>
-        <w:rPr>
-          <w:color w:val="FF0000"/>
-        </w:rPr>
-        <w:t>A continuación, se indican algunas actividades representativas para la gestión de la calidad en un proyecto informático:</w:t>
-      </w:r>
-    </w:p>
-    <w:p>
-      <w:pPr>
-        <w:pStyle w:val="Prrafodelista"/>
-        <w:numPr>
-          <w:ilvl w:val="0"/>
-          <w:numId w:val="36"/>
-        </w:numPr>
-        <w:rPr>
-          <w:color w:val="FF0000"/>
-        </w:rPr>
-      </w:pPr>
-      <w:r>
-        <w:rPr>
-          <w:color w:val="FF0000"/>
-        </w:rPr>
-        <w:t>Elaboración de un plan de pruebas</w:t>
-      </w:r>
-    </w:p>
-    <w:p>
-      <w:pPr>
-        <w:pStyle w:val="Prrafodelista"/>
-        <w:numPr>
-          <w:ilvl w:val="0"/>
-          <w:numId w:val="36"/>
-        </w:numPr>
-        <w:rPr>
-          <w:color w:val="FF0000"/>
-        </w:rPr>
-      </w:pPr>
-      <w:r>
-        <w:rPr>
-          <w:color w:val="FF0000"/>
-        </w:rPr>
-        <w:t>Medición periódica de la calidad</w:t>
-      </w:r>
-    </w:p>
-    <w:p>
-      <w:pPr>
-        <w:pStyle w:val="Prrafodelista"/>
-        <w:numPr>
-          <w:ilvl w:val="0"/>
-          <w:numId w:val="36"/>
-        </w:numPr>
-        <w:rPr>
-          <w:color w:val="FF0000"/>
-        </w:rPr>
-      </w:pPr>
-      <w:r>
-        <w:rPr>
-          <w:color w:val="FF0000"/>
-        </w:rPr>
-        <w:t>Gestión de los errores y de las correcciones</w:t>
-      </w:r>
-    </w:p>
-    <w:p>
-      <w:pPr>
-        <w:rPr>
-          <w:color w:val="FF0000"/>
-        </w:rPr>
-      </w:pPr>
+        <w:br w:type="page"/>
+      </w:r>
     </w:p>
     <w:p>
       <w:pPr>
         <w:pStyle w:val="Ttulo2"/>
-        <w:rPr>
-          <w:color w:val="FF0000"/>
-        </w:rPr>
-      </w:pPr>
-      <w:bookmarkStart w:id="9" w:name="_Toc528179397"/>
-      <w:r>
-        <w:rPr>
-          <w:color w:val="FF0000"/>
-        </w:rPr>
+      </w:pPr>
+      <w:bookmarkStart w:id="9" w:name="_Toc528185137"/>
+      <w:r>
         <w:lastRenderedPageBreak/>
         <w:t>Personas</w:t>
       </w:r>
       <w:bookmarkEnd w:id="9"/>
     </w:p>
     <w:p>
-      <w:pPr>
-        <w:rPr>
-          <w:color w:val="FF0000"/>
-        </w:rPr>
-      </w:pPr>
-      <w:r>
-        <w:rPr>
-          <w:color w:val="FF0000"/>
-        </w:rPr>
-        <w:t xml:space="preserve">Todos los proyectos son finalmente ejecutados por personas, por lo tanto, aun cuando el proyecto esté completamente definido o diseñado a la perfección, serán las habilidades y capacidades de las personas involucradas en su ejecución las que finalmente lograrán los objetivos planteados para el proyecto. </w:t>
-      </w:r>
-    </w:p>
-    <w:p>
-      <w:pPr>
-        <w:spacing w:line="240" w:lineRule="auto"/>
-        <w:rPr>
-          <w:color w:val="FF0000"/>
-        </w:rPr>
-      </w:pPr>
-    </w:p>
-    <w:p>
-      <w:pPr>
-        <w:rPr>
-          <w:color w:val="FF0000"/>
-        </w:rPr>
-      </w:pPr>
-      <w:r>
-        <w:rPr>
-          <w:color w:val="FF0000"/>
-        </w:rPr>
-        <w:t>La gestión del recurso humano es un proceso transversal en el desarrollo del proyecto, puesto que el ser humano es un ser cambiante, cuya productividad y eficiencia puede variar en el tiempo, impactada por sus niveles de motivación e incluso estado de ánimo.</w:t>
-      </w:r>
-    </w:p>
-    <w:p>
-      <w:pPr>
-        <w:spacing w:line="240" w:lineRule="auto"/>
-        <w:rPr>
-          <w:color w:val="FF0000"/>
-        </w:rPr>
-      </w:pPr>
-    </w:p>
-    <w:p>
-      <w:pPr>
-        <w:rPr>
-          <w:color w:val="FF0000"/>
-        </w:rPr>
-      </w:pPr>
-      <w:r>
-        <w:rPr>
-          <w:color w:val="FF0000"/>
-        </w:rPr>
-        <w:t>Esta gestión no solo tiene enfoque en el control y seguimiento de las tareas del equipo, también debe tener una mirada respecto a la preparación y capacitación de las personas respecto a las tareas que debe cumplir. Por ejemplo, un error común en proyectos en desarrollo es, la falta de personas para ejecutar actividades cuyo esfuerzo original era menor, en este escenario, una solución es la incorporación de nuevas personas, las cuales deben ser previamente capacitadas para cumplir el propósito de la actividad.</w:t>
-      </w:r>
-    </w:p>
-    <w:p>
-      <w:pPr>
-        <w:spacing w:line="240" w:lineRule="auto"/>
-        <w:rPr>
-          <w:color w:val="FF0000"/>
-        </w:rPr>
-      </w:pPr>
-    </w:p>
-    <w:p>
-      <w:pPr>
-        <w:rPr>
-          <w:color w:val="FF0000"/>
-        </w:rPr>
-      </w:pPr>
-      <w:r>
-        <w:rPr>
-          <w:color w:val="FF0000"/>
-        </w:rPr>
-        <w:t>Alguno de los elementos que se deben gestionar en esta área son:</w:t>
-      </w:r>
-    </w:p>
-    <w:p>
-      <w:pPr>
-        <w:pStyle w:val="Prrafodelista"/>
-        <w:numPr>
-          <w:ilvl w:val="0"/>
-          <w:numId w:val="35"/>
-        </w:numPr>
-        <w:rPr>
-          <w:color w:val="FF0000"/>
-        </w:rPr>
-      </w:pPr>
-      <w:r>
-        <w:rPr>
-          <w:color w:val="FF0000"/>
-        </w:rPr>
-        <w:t>Identificar los roles y responsabilidades de cada miembro del equipo del proyecto</w:t>
-      </w:r>
-    </w:p>
-    <w:p>
-      <w:pPr>
-        <w:pStyle w:val="Prrafodelista"/>
-        <w:numPr>
-          <w:ilvl w:val="0"/>
-          <w:numId w:val="35"/>
-        </w:numPr>
-        <w:rPr>
-          <w:color w:val="FF0000"/>
-        </w:rPr>
-      </w:pPr>
-      <w:r>
-        <w:rPr>
-          <w:color w:val="FF0000"/>
-        </w:rPr>
-        <w:t>Capacitación e integración del equipo</w:t>
-      </w:r>
-    </w:p>
-    <w:p>
-      <w:pPr>
-        <w:pStyle w:val="Prrafodelista"/>
-        <w:numPr>
-          <w:ilvl w:val="0"/>
-          <w:numId w:val="35"/>
-        </w:numPr>
-        <w:rPr>
-          <w:color w:val="FF0000"/>
-        </w:rPr>
-      </w:pPr>
-      <w:r>
-        <w:rPr>
-          <w:color w:val="FF0000"/>
-        </w:rPr>
-        <w:t>Preparación del ambiente de trabajo</w:t>
-      </w:r>
-    </w:p>
-    <w:p>
-      <w:pPr>
-        <w:pStyle w:val="Prrafodelista"/>
-        <w:numPr>
-          <w:ilvl w:val="0"/>
-          <w:numId w:val="35"/>
-        </w:numPr>
-        <w:rPr>
-          <w:color w:val="FF0000"/>
-        </w:rPr>
-      </w:pPr>
-      <w:r>
-        <w:rPr>
-          <w:color w:val="FF0000"/>
-        </w:rPr>
-        <w:t>Proporcionar la retroalimentación y resolver conflictos</w:t>
-      </w:r>
-    </w:p>
-    <w:p>
-      <w:pPr>
-        <w:spacing w:after="0"/>
-        <w:jc w:val="left"/>
-        <w:rPr>
-          <w:color w:val="FF0000"/>
-        </w:rPr>
-      </w:pPr>
-      <w:r>
-        <w:rPr>
-          <w:color w:val="FF0000"/>
-        </w:rPr>
-        <w:br w:type="page"/>
-      </w:r>
-    </w:p>
-    <w:p>
-      <w:pPr>
-        <w:pStyle w:val="Ttulo2"/>
-        <w:rPr>
-          <w:color w:val="FF0000"/>
-        </w:rPr>
-      </w:pPr>
-      <w:bookmarkStart w:id="10" w:name="_Toc528179398"/>
-      <w:r>
-        <w:rPr>
-          <w:color w:val="FF0000"/>
-        </w:rPr>
-        <w:lastRenderedPageBreak/>
-        <w:t>Gestión de Riesgos</w:t>
-      </w:r>
-      <w:bookmarkEnd w:id="10"/>
-    </w:p>
-    <w:p>
-      <w:pPr>
-        <w:rPr>
-          <w:color w:val="FF0000"/>
-        </w:rPr>
-      </w:pPr>
-      <w:r>
-        <w:rPr>
-          <w:color w:val="FF0000"/>
-        </w:rPr>
-        <w:t>La incertidumbre de eventos que puedan suceder y que puedan afectar al desarrollo del proyecto, es un tema que puede y debe ser controlado durante todo el ciclo de vida del proyecto. Identificar los riesgos del proyecto, es una actividad imprescindible, ya que a través de ella se pueden formular estrategias de mitigación, ya sea para evitar que ellos ocurran o para establecer la acción a seguir en el evento que ellos se hagan presente. Incluso hay riesgos que el equipo directivo puede determinar no mitigar, ya que sus probabilidades de ocurrencia pueden ser muy bajas o el impacto sobre el proyecto no es significativo.</w:t>
-      </w:r>
-    </w:p>
-    <w:p>
-      <w:pPr>
-        <w:rPr>
-          <w:color w:val="FF0000"/>
-        </w:rPr>
-      </w:pPr>
-    </w:p>
-    <w:p>
-      <w:pPr>
-        <w:rPr>
-          <w:color w:val="FF0000"/>
-        </w:rPr>
-      </w:pPr>
-      <w:r>
-        <w:rPr>
-          <w:color w:val="FF0000"/>
-        </w:rPr>
-        <w:t xml:space="preserve">La identificación de los riesgos es un proceso constante, ya que dependen del contexto en el cual se desarrolló el proyecto e incluso de la situación actual del mismo. En otras palabras, los riesgos pueden aparecer y desaparecer periódicamente, incluso sus niveles de impacto y probabilidades de ocurrencia pueden variar en el tiempo. </w:t>
-      </w:r>
-    </w:p>
-    <w:p>
-      <w:pPr>
-        <w:rPr>
-          <w:color w:val="FF0000"/>
-        </w:rPr>
-      </w:pPr>
-    </w:p>
-    <w:p>
-      <w:pPr>
-        <w:rPr>
-          <w:color w:val="FF0000"/>
-        </w:rPr>
-      </w:pPr>
-      <w:r>
-        <w:rPr>
-          <w:color w:val="FF0000"/>
-        </w:rPr>
-        <w:t xml:space="preserve">La gestión de los riesgos, no se limita a identificarlos o categorizarlos, implica también tomar acciones y formular estrategias que incluso pueden cambiar definiciones originales del proyecto. </w:t>
-      </w:r>
-      <w:proofErr w:type="gramStart"/>
-      <w:r>
-        <w:rPr>
-          <w:color w:val="FF0000"/>
-        </w:rPr>
-        <w:t xml:space="preserve">Por ejemplo, una puesta en producción definida como “Big </w:t>
-      </w:r>
-      <w:proofErr w:type="spellStart"/>
-      <w:r>
-        <w:rPr>
-          <w:color w:val="FF0000"/>
-        </w:rPr>
-        <w:t>Bang</w:t>
-      </w:r>
-      <w:proofErr w:type="spellEnd"/>
-      <w:r>
-        <w:rPr>
-          <w:color w:val="FF0000"/>
-        </w:rPr>
-        <w:t>!</w:t>
-      </w:r>
-      <w:proofErr w:type="gramEnd"/>
-      <w:r>
-        <w:rPr>
-          <w:color w:val="FF0000"/>
-        </w:rPr>
-        <w:t>”</w:t>
-      </w:r>
-      <w:r>
-        <w:rPr>
-          <w:rStyle w:val="Refdenotaalpie"/>
-          <w:color w:val="FF0000"/>
-        </w:rPr>
-        <w:footnoteReference w:id="3"/>
-      </w:r>
-      <w:r>
-        <w:rPr>
-          <w:color w:val="FF0000"/>
-        </w:rPr>
-        <w:t>, podría ser identificada como de alto riesgo, cuya acción de mitigación puede ser proponer a la organización una puesta en producción basada en una estrategia distinta, lo que podría implicar la incorporación de nuevas definiciones al proyecto, nuevas actividades, recalendarización, mayores costos</w:t>
-      </w:r>
-      <w:r>
-        <w:rPr>
-          <w:color w:val="FF0000"/>
-        </w:rPr>
-        <w:t>.</w:t>
-      </w:r>
-    </w:p>
-    <w:p>
-      <w:pPr>
-        <w:pStyle w:val="Ttulo1"/>
-      </w:pPr>
-      <w:bookmarkStart w:id="11" w:name="_Toc528179399"/>
-      <w:r>
-        <w:lastRenderedPageBreak/>
-        <w:t>Inicialización del Proyecto</w:t>
-      </w:r>
-      <w:bookmarkEnd w:id="11"/>
+      <w:r>
+        <w:t>L</w:t>
+      </w:r>
+      <w:r>
+        <w:t xml:space="preserve">os proyectos son finalmente ejecutados por personas, por lo tanto, aun cuando el proyecto esté completamente definido o diseñado a la perfección, serán las habilidades y capacidades de las personas involucradas en su ejecución las que finalmente lograrán los objetivos planteados para el proyecto. </w:t>
+      </w:r>
     </w:p>
     <w:p/>
     <w:p>
-      <w:pPr>
-        <w:pStyle w:val="Ttulo2"/>
-      </w:pPr>
-      <w:bookmarkStart w:id="12" w:name="_Toc528179400"/>
-      <w:r>
-        <w:t>Objetivo</w:t>
-      </w:r>
-      <w:bookmarkEnd w:id="12"/>
-    </w:p>
-    <w:p>
-      <w:r>
-        <w:t xml:space="preserve">Garantizar que el proyecto esté completamente definido y acotado, antes de comenzar con el desarrollo </w:t>
-      </w:r>
-      <w:proofErr w:type="gramStart"/>
-      <w:r>
-        <w:t>del mismo</w:t>
-      </w:r>
-      <w:proofErr w:type="gramEnd"/>
-      <w:r>
-        <w:t>.</w:t>
-      </w:r>
-    </w:p>
-    <w:p/>
-    <w:p>
-      <w:pPr>
-        <w:pStyle w:val="Ttulo2"/>
-      </w:pPr>
-      <w:bookmarkStart w:id="13" w:name="_Toc528179401"/>
-      <w:r>
-        <w:t>Alcance</w:t>
-      </w:r>
-      <w:bookmarkEnd w:id="13"/>
-    </w:p>
-    <w:p>
-      <w:r>
-        <w:t>Cubrir los procesos que se desarrollan con anterioridad a la ejecución del proyecto.</w:t>
+      <w:r>
+        <w:t xml:space="preserve">La gestión del recurso humano es un proceso transversal en el desarrollo del proyecto, puesto que </w:t>
+      </w:r>
+      <w:r>
+        <w:t xml:space="preserve">las personas son seres </w:t>
+      </w:r>
+      <w:r>
+        <w:t>cambiante</w:t>
+      </w:r>
+      <w:r>
+        <w:t>s</w:t>
+      </w:r>
+      <w:r>
+        <w:t>, cuya productividad y eficiencia puede variar en el tiempo, impactada por sus niveles de motivación e incluso estado de ánimo.</w:t>
+      </w:r>
+      <w:r>
+        <w:t xml:space="preserve"> Por lo mismos, e</w:t>
+      </w:r>
+      <w:r>
+        <w:t xml:space="preserve">sta gestión no </w:t>
+      </w:r>
+      <w:r>
+        <w:t>está acotada a</w:t>
+      </w:r>
+      <w:r>
+        <w:t>l control y seguimiento de las tareas del equipo, también debe tener una mirada respecto a la preparación y capacitación de las personas respecto a las tareas que debe</w:t>
+      </w:r>
+      <w:r>
+        <w:t>n</w:t>
+      </w:r>
+      <w:r>
+        <w:t xml:space="preserve"> cumplir. </w:t>
       </w:r>
     </w:p>
     <w:p/>
@@ -7436,94 +6795,138 @@
       <w:pPr>
         <w:pStyle w:val="Ttulo2"/>
       </w:pPr>
-      <w:bookmarkStart w:id="14" w:name="_Toc528179402"/>
+      <w:bookmarkStart w:id="10" w:name="_Toc528185138"/>
       <w:r>
         <w:lastRenderedPageBreak/>
-        <w:t>Prácticas</w:t>
-      </w:r>
-      <w:bookmarkEnd w:id="14"/>
-    </w:p>
-    <w:p>
-      <w:pPr>
-        <w:pStyle w:val="Ttulo3"/>
-      </w:pPr>
-      <w:bookmarkStart w:id="15" w:name="_Toc528179403"/>
-      <w:r>
-        <w:t>Identificar los Grupos de Interés y sus expectativas</w:t>
-      </w:r>
-      <w:bookmarkEnd w:id="15"/>
-    </w:p>
-    <w:p>
-      <w:r>
-        <w:t xml:space="preserve">Se debe construir un documento en donde se identifiquen todos los Grupos de Interés del proyecto, y para cada uno de ellos, identificar o enumerar cada una de las expectativas que tengan. Por ejemplo, en un proyecto de implementación de un ERP, un Grupo de Interés será la Subgerencia de Contabilidad y dentro de sus expectativas pueden figurar las siguientes: manejo de múltiples planes de cuentas, definición de cierres contables, conciliación bancaria automática. </w:t>
-      </w:r>
-    </w:p>
-    <w:p>
-      <w:r>
-        <w:t xml:space="preserve"> </w:t>
-      </w:r>
-    </w:p>
-    <w:p>
-      <w:r>
-        <w:t xml:space="preserve">El propósito de esta práctica es documentar en detalle las distintas expectativas que existen respecto al desarrollo del proyecto informático, ya </w:t>
-      </w:r>
-      <w:r>
-        <w:t xml:space="preserve">que ellas en definitiva corresponden a los requerimientos a considerar cuando se realicen las respectivas especificaciones técnicas.  </w:t>
+        <w:t xml:space="preserve">Gestión de </w:t>
+      </w:r>
+      <w:r>
+        <w:t xml:space="preserve">los </w:t>
+      </w:r>
+      <w:r>
+        <w:t>Riesgos</w:t>
+      </w:r>
+      <w:bookmarkEnd w:id="10"/>
+    </w:p>
+    <w:p>
+      <w:r>
+        <w:t>La incertidumbre de eventos que puedan suceder y que puedan afectar al desarrollo del proyecto, es un tema que puede y debe ser controlado durante todo el ciclo de vida del proyecto. Identificar los riesgos del proyecto, es una actividad imprescindible, ya que a través de ella se pueden formular estrategias de mitigación, ya sea para evitar que ellos ocurran o para establecer la acción a seguir en el evento que ellos se hagan presente. Incluso hay riesgos que el equipo directivo puede determinar no mitigar, ya que sus probabilidades de ocurrencia pueden ser muy bajas o el impacto sobre el proyecto no es significativo.</w:t>
       </w:r>
     </w:p>
     <w:p/>
     <w:p>
       <w:r>
-        <w:t xml:space="preserve">Los Grupos de Interés pueden tener diversos tipos de necesidades y es así como sus expectativas pueden dar origen a requerimientos funcionales y no funcionales. Los requerimientos funcionales, son todos aquellos que tienen relación con operaciones u opciones que se desean existan en el sistema, por ejemplo: consultas con filtros definidos por el usuario, informes exportables a Excel. Los requerimientos no funcionales, son aquellos con relación al cómo se necesita sea construido el proyecto, por ejemplo: tipo de bases de datos a utilizar, lenguaje de programación. </w:t>
+        <w:t xml:space="preserve">La identificación de los riesgos es un proceso constante, ya que dependen del contexto en el cual se </w:t>
+      </w:r>
+      <w:r>
+        <w:t xml:space="preserve">definió </w:t>
+      </w:r>
+      <w:r>
+        <w:t>el proyecto</w:t>
+      </w:r>
+      <w:r>
+        <w:t xml:space="preserve">, como también </w:t>
+      </w:r>
+      <w:r>
+        <w:t>de la situación actual del mismo. En otr</w:t>
+      </w:r>
+      <w:r>
+        <w:t>o</w:t>
+      </w:r>
+      <w:r>
+        <w:t xml:space="preserve">s </w:t>
+      </w:r>
+      <w:r>
+        <w:t>términos</w:t>
+      </w:r>
+      <w:r>
+        <w:t xml:space="preserve">, los riesgos pueden aparecer y desaparecer periódicamente, </w:t>
+      </w:r>
+      <w:r>
+        <w:t xml:space="preserve">los cuales también pueden variar respecto sus probabilidades de ocurrencia o </w:t>
+      </w:r>
+      <w:r>
+        <w:t>niveles de impacto</w:t>
+      </w:r>
+      <w:r>
+        <w:t>.</w:t>
+      </w:r>
+    </w:p>
+    <w:p/>
+    <w:p>
+      <w:r>
+        <w:t xml:space="preserve">La gestión de los riesgos no se limita a identificarlos, implica también tomar acciones y formular estrategias que incluso pueden cambiar definiciones originales del proyecto. Por ejemplo, </w:t>
+      </w:r>
+      <w:r>
+        <w:t>…</w:t>
       </w:r>
     </w:p>
     <w:p>
       <w:pPr>
         <w:spacing w:after="0"/>
         <w:jc w:val="left"/>
-      </w:pPr>
-    </w:p>
-    <w:p>
-      <w:pPr>
-        <w:spacing w:after="0"/>
-        <w:jc w:val="left"/>
+        <w:rPr>
+          <w:rFonts w:eastAsiaTheme="majorEastAsia" w:cstheme="majorBidi"/>
+          <w:b/>
+          <w:bCs/>
+          <w:caps/>
+          <w:sz w:val="28"/>
+          <w:szCs w:val="28"/>
+          <w14:shadow w14:blurRad="50800" w14:dist="38100" w14:dir="0" w14:sx="100000" w14:sy="100000" w14:kx="0" w14:ky="0" w14:algn="l">
+            <w14:srgbClr w14:val="000000">
+              <w14:alpha w14:val="60000"/>
+            </w14:srgbClr>
+          </w14:shadow>
+        </w:rPr>
       </w:pPr>
       <w:r>
         <w:br w:type="page"/>
       </w:r>
     </w:p>
     <w:p>
+      <w:pPr>
+        <w:pStyle w:val="Ttulo1"/>
+      </w:pPr>
+      <w:bookmarkStart w:id="11" w:name="_Toc528185139"/>
       <w:r>
         <w:lastRenderedPageBreak/>
-        <w:t xml:space="preserve">Este documento debe ser elaborado y presentado a los Grupos de Interés, el cual debe ser cerrado mediante la aprobación de cada uno de ellos. No es preciso, detenerse a analizar si cada expectativa o requerimiento es implementable o imprescindible para esta versión del proyecto, probablemente a primera vista algunas pueden ser inalcanzables o desproporcionadas para las intenciones iniciales del proyecto, no </w:t>
-      </w:r>
-      <w:r>
-        <w:t>obstante,</w:t>
-      </w:r>
-      <w:r>
-        <w:t xml:space="preserve"> es importante tenerlas documentadas, ya que pueden ser determinantes para formular una especificación que permita </w:t>
-      </w:r>
-      <w:proofErr w:type="gramStart"/>
-      <w:r>
-        <w:t>que</w:t>
-      </w:r>
-      <w:proofErr w:type="gramEnd"/>
-      <w:r>
-        <w:t xml:space="preserve"> en futuras versiones, se puedan incorporar estos requerimientos. Por ejemplo, se requiere que las liquidaciones de sueldo se puedan generar más de una vez al mes, dicho requerimiento para esta versión del proyecto puede ser acotado a 2 veces al mes, pero el diseño de la</w:t>
-      </w:r>
-      <w:r>
-        <w:t>s</w:t>
-      </w:r>
-      <w:r>
-        <w:t xml:space="preserve"> bases de datos debe admitir más de 2 liquidaciones por trabajador al mes.</w:t>
-      </w:r>
-    </w:p>
-    <w:p>
-      <w:pPr>
-        <w:spacing w:after="0"/>
-        <w:jc w:val="left"/>
-      </w:pPr>
-    </w:p>
+        <w:t>Inicialización del Proyecto</w:t>
+      </w:r>
+      <w:bookmarkEnd w:id="11"/>
+    </w:p>
+    <w:p/>
+    <w:p>
+      <w:pPr>
+        <w:pStyle w:val="Ttulo2"/>
+      </w:pPr>
+      <w:bookmarkStart w:id="12" w:name="_Toc528185140"/>
+      <w:r>
+        <w:t>Objetivo</w:t>
+      </w:r>
+      <w:bookmarkEnd w:id="12"/>
+    </w:p>
+    <w:p>
+      <w:r>
+        <w:t>Garantizar que el proyecto esté completamente definido y acotado, antes de comenzar con el desarrollo del mismo.</w:t>
+      </w:r>
+    </w:p>
+    <w:p/>
+    <w:p>
+      <w:pPr>
+        <w:pStyle w:val="Ttulo2"/>
+      </w:pPr>
+      <w:bookmarkStart w:id="13" w:name="_Toc528185141"/>
+      <w:r>
+        <w:t>Alcance</w:t>
+      </w:r>
+      <w:bookmarkEnd w:id="13"/>
+    </w:p>
+    <w:p>
+      <w:r>
+        <w:t>Cubrir los procesos que se desarrollan con anterioridad a la ejecución del proyecto.</w:t>
+      </w:r>
+    </w:p>
+    <w:p/>
     <w:p>
       <w:pPr>
         <w:spacing w:after="0"/>
@@ -7546,18 +6949,47 @@
     </w:p>
     <w:p>
       <w:pPr>
+        <w:pStyle w:val="Ttulo2"/>
+      </w:pPr>
+      <w:bookmarkStart w:id="14" w:name="_Toc528185142"/>
+      <w:r>
+        <w:lastRenderedPageBreak/>
+        <w:t>Prácticas</w:t>
+      </w:r>
+      <w:bookmarkEnd w:id="14"/>
+    </w:p>
+    <w:p>
+      <w:pPr>
         <w:pStyle w:val="Ttulo3"/>
       </w:pPr>
-      <w:bookmarkStart w:id="16" w:name="_Toc528179404"/>
-      <w:r>
-        <w:lastRenderedPageBreak/>
-        <w:t>Definir el Alcance del proyecto</w:t>
-      </w:r>
-      <w:bookmarkEnd w:id="16"/>
-    </w:p>
-    <w:p>
-      <w:r>
-        <w:t>En base a la documentación generada respecto a los Grupos de Interés y sus expectativas, se deben identificar los requerimientos imprescindibles para el proyecto y los que deben quedar para una eventual segunda versión. El propósito de esta práctica es definir en detalle lo que finalmente debe ser implementado a razón del proyecto.</w:t>
+      <w:bookmarkStart w:id="15" w:name="_Toc528185143"/>
+      <w:r>
+        <w:t>Identificar los Grupos de Interés y sus expectativas</w:t>
+      </w:r>
+      <w:bookmarkEnd w:id="15"/>
+    </w:p>
+    <w:p>
+      <w:r>
+        <w:t xml:space="preserve">Se debe construir un documento en donde se identifiquen todos los Grupos de Interés del proyecto, y para cada uno de ellos, identificar o enumerar cada una de las expectativas que tengan. Por ejemplo, en un proyecto de implementación de un ERP, un Grupo de Interés será la Subgerencia de Contabilidad y dentro de sus expectativas pueden figurar las siguientes: manejo de múltiples planes de cuentas, definición de cierres contables, conciliación bancaria automática. </w:t>
+      </w:r>
+    </w:p>
+    <w:p>
+      <w:r>
+        <w:t xml:space="preserve"> </w:t>
+      </w:r>
+    </w:p>
+    <w:p>
+      <w:r>
+        <w:t xml:space="preserve">El propósito de esta práctica es documentar en detalle las distintas expectativas que existen respecto al desarrollo del proyecto informático, ya </w:t>
+      </w:r>
+      <w:r>
+        <w:t xml:space="preserve">que ellas en definitiva corresponden a los requerimientos a considerar cuando se realicen las respectivas especificaciones técnicas.  </w:t>
+      </w:r>
+    </w:p>
+    <w:p/>
+    <w:p>
+      <w:r>
+        <w:t xml:space="preserve">Los Grupos de Interés pueden tener diversos tipos de necesidades y es así como sus expectativas pueden dar origen a requerimientos funcionales y no funcionales. Los requerimientos funcionales, son todos aquellos que tienen relación con operaciones u opciones que se desean existan en el sistema, por ejemplo: consultas con filtros definidos por el usuario, informes exportables a Excel. Los requerimientos no funcionales, son aquellos con relación al cómo se necesita sea construido el proyecto, por ejemplo: tipo de bases de datos a utilizar, lenguaje de programación. </w:t>
       </w:r>
     </w:p>
     <w:p>
@@ -7567,132 +6999,38 @@
       </w:pPr>
     </w:p>
     <w:p>
-      <w:r>
-        <w:t>La selección de requerimientos es un proceso que requiere de análisis, es decir no se reduce a listar los requerimientos identificados y solicitar a los Grupos de Interés que “marquen” cuales estiman son imprescindibles. Por el contrario, se requiere la revisión y análisis completo de sus expectativas, con el objeto de identificar:</w:t>
-      </w:r>
-    </w:p>
-    <w:p>
-      <w:pPr>
-        <w:pStyle w:val="Prrafodelista"/>
-        <w:numPr>
-          <w:ilvl w:val="0"/>
-          <w:numId w:val="40"/>
-        </w:numPr>
-        <w:spacing w:after="0"/>
-      </w:pPr>
-      <w:r>
-        <w:t xml:space="preserve">Dependencias, es decir requerimientos que no pueden obviarse, puesto que existen otros que lo necesitan. </w:t>
-      </w:r>
-    </w:p>
-    <w:p>
-      <w:pPr>
-        <w:pStyle w:val="Prrafodelista"/>
-        <w:numPr>
-          <w:ilvl w:val="0"/>
-          <w:numId w:val="40"/>
-        </w:numPr>
-        <w:spacing w:after="0"/>
-      </w:pPr>
-      <w:r>
-        <w:t>Complementaciones, es decir requerimientos que combinados dan origen a una funcionalidad o requisito del proyecto</w:t>
-      </w:r>
-    </w:p>
-    <w:p>
-      <w:pPr>
-        <w:pStyle w:val="Prrafodelista"/>
-        <w:numPr>
-          <w:ilvl w:val="0"/>
-          <w:numId w:val="40"/>
-        </w:numPr>
-        <w:spacing w:after="0"/>
-      </w:pPr>
-      <w:r>
-        <w:t>Contraposiciones, es decir requerimientos que son mutuamente excluyentes.</w:t>
-      </w:r>
-    </w:p>
-    <w:p>
-      <w:pPr>
-        <w:pStyle w:val="Prrafodelista"/>
-        <w:numPr>
-          <w:ilvl w:val="0"/>
-          <w:numId w:val="40"/>
-        </w:numPr>
-        <w:spacing w:after="0"/>
-      </w:pPr>
-      <w:r>
-        <w:t>Alternativas de solución, es decir que se puede hacer para satisfacer total o parcialmente un requerimiento que podría obviarse para esta versión del proyecto.</w:t>
-      </w:r>
-    </w:p>
-    <w:p>
       <w:pPr>
         <w:spacing w:after="0"/>
         <w:jc w:val="left"/>
       </w:pPr>
-    </w:p>
-    <w:p>
-      <w:r>
-        <w:t xml:space="preserve">El resultado de este </w:t>
-      </w:r>
-      <w:r>
-        <w:t>análisis</w:t>
-      </w:r>
-      <w:r>
-        <w:t xml:space="preserve"> debe ser presentado y validado con los Grupos de Interés. Esto dará origen a un nuevo documentado, en el cual los requerimientos finales deben ser categorizados o agrupados de tal manera, que permita un acercamiento al como deberá estar organizado el sistema que se implementará. Un diagrama de definición del alcance es un elemento facilitador de la compresión del sistema. </w:t>
-      </w:r>
-    </w:p>
-    <w:p>
-      <w:pPr>
-        <w:pStyle w:val="Ttulo3"/>
-      </w:pPr>
-      <w:bookmarkStart w:id="17" w:name="_Toc528179405"/>
+      <w:r>
+        <w:br w:type="page"/>
+      </w:r>
+    </w:p>
+    <w:p>
       <w:r>
         <w:lastRenderedPageBreak/>
-        <w:t>Definir y Organizar el Equipo de Trabajo</w:t>
-      </w:r>
-      <w:bookmarkEnd w:id="17"/>
-    </w:p>
-    <w:p>
-      <w:r>
-        <w:t>Según sea el alcance del proyecto, se deberán identificar las competencias que deben estar contenidas en el eventual equipo del proyecto, y en función de dichas competencias seleccionar a las personas capacitadas en dichas competencias.</w:t>
-      </w:r>
-    </w:p>
-    <w:p/>
-    <w:p>
-      <w:r>
-        <w:t xml:space="preserve">El propósito de definir el equipo de proyecto en esta etapa es, determinar de manera oportuna si la organización cuenta con las personas adecuadas para cumplir los distintos roles que requiere el alcance del proyecto o si dichas personas están disponibles para el proyecto en cuestión. Lo anterior, para resolver de manera temprana la eventual carencia de competencias. </w:t>
-      </w:r>
-    </w:p>
-    <w:p/>
-    <w:p>
-      <w:r>
-        <w:t xml:space="preserve">Desde el punto de vista de la organización del equipo, la recomendación es una configuración que contenga roles independientes, en función de cada uno de los factores críticos que deben ser gestionados, la existencia de un Jefe de Proyecto que pueda liderar al equipo y un </w:t>
-      </w:r>
-      <w:proofErr w:type="gramStart"/>
-      <w:r>
-        <w:t>Sponsor</w:t>
-      </w:r>
-      <w:proofErr w:type="gramEnd"/>
-      <w:r>
-        <w:t xml:space="preserve"> del Proyecto que permita la obtención de recursos, como también la existencia de canales de comunicación frente a la gerencia. </w:t>
-      </w:r>
-    </w:p>
-    <w:p/>
+        <w:t xml:space="preserve">Este documento debe ser elaborado y presentado a los Grupos de Interés, el cual debe ser cerrado mediante la aprobación de cada uno de ellos. No es preciso, detenerse a analizar si cada expectativa o requerimiento es implementable o imprescindible para esta versión del proyecto, probablemente a primera vista algunas pueden ser inalcanzables o desproporcionadas para las intenciones iniciales del proyecto, no </w:t>
+      </w:r>
+      <w:r>
+        <w:t>obstante,</w:t>
+      </w:r>
+      <w:r>
+        <w:t xml:space="preserve"> es importante tenerlas documentadas, ya que pueden ser determinantes para formular una especificación que permita que en futuras versiones, se puedan incorporar estos requerimientos. Por ejemplo, se requiere que las liquidaciones de sueldo se puedan generar más de una vez al mes, dicho requerimiento para esta versión del proyecto puede ser acotado a 2 veces al mes, pero el diseño de la</w:t>
+      </w:r>
+      <w:r>
+        <w:t>s</w:t>
+      </w:r>
+      <w:r>
+        <w:t xml:space="preserve"> bases de datos debe admitir más de 2 liquidaciones por trabajador al mes.</w:t>
+      </w:r>
+    </w:p>
     <w:p>
       <w:pPr>
         <w:spacing w:after="0"/>
         <w:jc w:val="left"/>
       </w:pPr>
-      <w:r>
-        <w:br w:type="page"/>
-      </w:r>
-    </w:p>
-    <w:p>
-      <w:r>
-        <w:lastRenderedPageBreak/>
-        <w:t>Durante esta etapa de inicialización, no es preciso que el equipo esté completo en relación a los requerimientos del proyecto, puesto que solo se requiere de las personas que permitan llevar a cabo este proceso, el cual culmina con la eventual contratación del proveedor. No obstante, es preciso tener definido cual será la conformación del equipo, ya que ello tendrá que ser informado en el proceso de licitación, lo que permitirá a los eventuales proponentes mejorar sus cubicaciones de esfuerzo.</w:t>
-      </w:r>
-    </w:p>
-    <w:p/>
+    </w:p>
     <w:p>
       <w:pPr>
         <w:spacing w:after="0"/>
@@ -7717,93 +7055,132 @@
       <w:pPr>
         <w:pStyle w:val="Ttulo3"/>
       </w:pPr>
-      <w:bookmarkStart w:id="18" w:name="_Toc528179406"/>
+      <w:bookmarkStart w:id="16" w:name="_Toc528185144"/>
       <w:r>
         <w:lastRenderedPageBreak/>
-        <w:t>Definir la Estrategia de Implementación</w:t>
-      </w:r>
-      <w:bookmarkEnd w:id="18"/>
-    </w:p>
-    <w:p>
-      <w:r>
-        <w:t>Dependiendo de aspectos como la complejidad, el alcance, impacto en el entorno o tamaño, se pueden definir distintas estrategias de implementación. Por ejemplo:</w:t>
-      </w:r>
-    </w:p>
-    <w:p/>
+        <w:t>Definir el Alcance del proyecto</w:t>
+      </w:r>
+      <w:bookmarkEnd w:id="16"/>
+    </w:p>
+    <w:p>
+      <w:r>
+        <w:t>En base a la documentación generada respecto a los Grupos de Interés y sus expectativas, se deben identificar los requerimientos imprescindibles para el proyecto y los que deben quedar para una eventual segunda versión. El propósito de esta práctica es definir en detalle lo que finalmente debe ser implementado a razón del proyecto.</w:t>
+      </w:r>
+    </w:p>
+    <w:p>
+      <w:pPr>
+        <w:spacing w:after="0"/>
+        <w:jc w:val="left"/>
+      </w:pPr>
+    </w:p>
+    <w:p>
+      <w:r>
+        <w:t>La selección de requerimientos es un proceso que requiere de análisis, es decir no se reduce a listar los requerimientos identificados y solicitar a los Grupos de Interés que “marquen” cuales estiman son imprescindibles. Por el contrario, se requiere la revisión y análisis completo de sus expectativas, con el objeto de identificar:</w:t>
+      </w:r>
+    </w:p>
     <w:p>
       <w:pPr>
         <w:pStyle w:val="Prrafodelista"/>
         <w:numPr>
           <w:ilvl w:val="0"/>
-          <w:numId w:val="23"/>
+          <w:numId w:val="40"/>
         </w:numPr>
-      </w:pPr>
-      <w:r>
-        <w:t>Un proyecto cuyo alcance en cuanto a funcionalidades es extenso, como también complejo, probablemente requerirá mucho tiempo de análisis y diseño, antes de iniciar su construcción. Por lo tanto, lo recomendable sería una estrategia que divida al proyecto en 2 fases o subproyectos:</w:t>
-      </w:r>
-    </w:p>
-    <w:p>
-      <w:pPr>
-        <w:pStyle w:val="Prrafodelista"/>
-        <w:numPr>
-          <w:ilvl w:val="1"/>
-          <w:numId w:val="23"/>
-        </w:numPr>
-      </w:pPr>
-      <w:r>
-        <w:t>Fase 1, contratación de un servicio para hacer el análisis y diseño del sistema que se requiere implementar, cuyos entregables o resultado final sean todos los documentos que servirán de base para la eventual construcción del sistema (</w:t>
-      </w:r>
-      <w:proofErr w:type="spellStart"/>
-      <w:r>
-        <w:t>ej</w:t>
-      </w:r>
-      <w:proofErr w:type="spellEnd"/>
-      <w:r>
-        <w:t>: casos de uso).</w:t>
-      </w:r>
-    </w:p>
-    <w:p>
-      <w:pPr>
-        <w:pStyle w:val="Prrafodelista"/>
-        <w:numPr>
-          <w:ilvl w:val="1"/>
-          <w:numId w:val="23"/>
-        </w:numPr>
-      </w:pPr>
-      <w:r>
-        <w:t>Fase 2, contratación del servicio de construcción y puesta en marcha del sistema, para lo cual se usará como documentación lo resultante de la Fase anterior.</w:t>
-      </w:r>
-    </w:p>
-    <w:p>
-      <w:pPr>
         <w:spacing w:after="0"/>
-        <w:jc w:val="left"/>
-      </w:pPr>
+      </w:pPr>
+      <w:r>
+        <w:t xml:space="preserve">Dependencias, es decir requerimientos que no pueden obviarse, puesto que existen otros que lo necesitan. </w:t>
+      </w:r>
     </w:p>
     <w:p>
       <w:pPr>
         <w:pStyle w:val="Prrafodelista"/>
         <w:numPr>
           <w:ilvl w:val="0"/>
-          <w:numId w:val="23"/>
+          <w:numId w:val="40"/>
         </w:numPr>
-      </w:pPr>
-      <w:r>
-        <w:t xml:space="preserve">Un proyecto de reemplazo de un </w:t>
-      </w:r>
-      <w:r>
-        <w:t>sistema</w:t>
-      </w:r>
-      <w:r>
-        <w:t xml:space="preserve"> probablemente requerirá la incorporación de funcionalidades particulares para lograr una integración transitoria o en su defecto un funcionamiento paralelizado. Cualquiera sea el caso, se deberá considerar los respectivos esfuerzos en análisis y diseño para la puesta en marcha del sistema.</w:t>
-      </w:r>
-    </w:p>
-    <w:p/>
+        <w:spacing w:after="0"/>
+      </w:pPr>
+      <w:r>
+        <w:t>Complementaciones, es decir requerimientos que combinados dan origen a una funcionalidad o requisito del proyecto</w:t>
+      </w:r>
+    </w:p>
+    <w:p>
+      <w:pPr>
+        <w:pStyle w:val="Prrafodelista"/>
+        <w:numPr>
+          <w:ilvl w:val="0"/>
+          <w:numId w:val="40"/>
+        </w:numPr>
+        <w:spacing w:after="0"/>
+      </w:pPr>
+      <w:r>
+        <w:t>Contraposiciones, es decir requerimientos que son mutuamente excluyentes.</w:t>
+      </w:r>
+    </w:p>
+    <w:p>
+      <w:pPr>
+        <w:pStyle w:val="Prrafodelista"/>
+        <w:numPr>
+          <w:ilvl w:val="0"/>
+          <w:numId w:val="40"/>
+        </w:numPr>
+        <w:spacing w:after="0"/>
+      </w:pPr>
+      <w:r>
+        <w:t>Alternativas de solución, es decir que se puede hacer para satisfacer total o parcialmente un requerimiento que podría obviarse para esta versión del proyecto.</w:t>
+      </w:r>
+    </w:p>
     <w:p>
       <w:pPr>
         <w:spacing w:after="0"/>
         <w:jc w:val="left"/>
       </w:pPr>
+    </w:p>
+    <w:p>
+      <w:r>
+        <w:t xml:space="preserve">El resultado de este </w:t>
+      </w:r>
+      <w:r>
+        <w:t>análisis</w:t>
+      </w:r>
+      <w:r>
+        <w:t xml:space="preserve"> debe ser presentado y validado con los Grupos de Interés. Esto dará origen a un nuevo documentado, en el cual los requerimientos finales deben ser categorizados o agrupados de tal manera, que permita un acercamiento al como deberá estar organizado el sistema que se implementará. Un diagrama de definición del alcance es un elemento facilitador de la compresión del sistema. </w:t>
+      </w:r>
+    </w:p>
+    <w:p>
+      <w:pPr>
+        <w:pStyle w:val="Ttulo3"/>
+      </w:pPr>
+      <w:bookmarkStart w:id="17" w:name="_Toc528185145"/>
+      <w:r>
+        <w:lastRenderedPageBreak/>
+        <w:t>Definir y Organizar el Equipo de Trabajo</w:t>
+      </w:r>
+      <w:bookmarkEnd w:id="17"/>
+    </w:p>
+    <w:p>
+      <w:r>
+        <w:t>Según sea el alcance del proyecto, se deberán identificar las competencias que deben estar contenidas en el eventual equipo del proyecto, y en función de dichas competencias seleccionar a las personas capacitadas en dichas competencias.</w:t>
+      </w:r>
+    </w:p>
+    <w:p/>
+    <w:p>
+      <w:r>
+        <w:t xml:space="preserve">El propósito de definir el equipo de proyecto en esta etapa es, determinar de manera oportuna si la organización cuenta con las personas adecuadas para cumplir los distintos roles que requiere el alcance del proyecto o si dichas personas están disponibles para el proyecto en cuestión. Lo anterior, para resolver de manera temprana la eventual carencia de competencias. </w:t>
+      </w:r>
+    </w:p>
+    <w:p/>
+    <w:p>
+      <w:r>
+        <w:t xml:space="preserve">Desde el punto de vista de la organización del equipo, la recomendación es una configuración que contenga roles independientes, en función de cada uno de los factores críticos que deben ser gestionados, la existencia de un Jefe de Proyecto que pueda liderar al equipo y un Sponsor del Proyecto que permita la obtención de recursos, como también la existencia de canales de comunicación frente a la gerencia. </w:t>
+      </w:r>
+    </w:p>
+    <w:p/>
+    <w:p>
+      <w:pPr>
+        <w:spacing w:after="0"/>
+        <w:jc w:val="left"/>
+      </w:pPr>
       <w:r>
         <w:br w:type="page"/>
       </w:r>
@@ -7811,17 +7188,7 @@
     <w:p>
       <w:r>
         <w:lastRenderedPageBreak/>
-        <w:t xml:space="preserve">Definir la estrategia de implementación en esta etapa permitirá mayor precisión respecto a las estimaciones de plazos y costos. </w:t>
-      </w:r>
-    </w:p>
-    <w:p>
-      <w:pPr>
-        <w:spacing w:line="240" w:lineRule="auto"/>
-      </w:pPr>
-    </w:p>
-    <w:p>
-      <w:r>
-        <w:t>La estrategia de implementación es una definición que debe estar contenida en las bases técnicas de licitación, puesto que ella también mejorará las cubicaciones de los proponentes.</w:t>
+        <w:t>Durante esta etapa de inicialización, no es preciso que el equipo esté completo en relación a los requerimientos del proyecto, puesto que solo se requiere de las personas que permitan llevar a cabo este proceso, el cual culmina con la eventual contratación del proveedor. No obstante, es preciso tener definido cual será la conformación del equipo, ya que ello tendrá que ser informado en el proceso de licitación, lo que permitirá a los eventuales proponentes mejorar sus cubicaciones de esfuerzo.</w:t>
       </w:r>
     </w:p>
     <w:p/>
@@ -7849,67 +7216,53 @@
       <w:pPr>
         <w:pStyle w:val="Ttulo3"/>
       </w:pPr>
-      <w:bookmarkStart w:id="19" w:name="_Toc528179407"/>
+      <w:bookmarkStart w:id="18" w:name="_Toc528185146"/>
       <w:r>
         <w:lastRenderedPageBreak/>
-        <w:t>Estimar la Planificación y el Presupuesto</w:t>
-      </w:r>
-      <w:bookmarkEnd w:id="19"/>
-    </w:p>
-    <w:p>
-      <w:r>
-        <w:t>Estimar la duración y costos del proyecto, generalmente implica la utilización de supuestos y otro tipo de técnicas que en su conjunto hacen que por definición esta tarea tenga un resultado subjetivo, lo que constituye uno de los primeros riegos que deben ser mitigados.</w:t>
+        <w:t>Definir la Estrategia de Implementación</w:t>
+      </w:r>
+      <w:bookmarkEnd w:id="18"/>
+    </w:p>
+    <w:p>
+      <w:r>
+        <w:t>Dependiendo de aspectos como la complejidad, el alcance, impacto en el entorno o tamaño, se pueden definir distintas estrategias de implementación. Por ejemplo:</w:t>
       </w:r>
     </w:p>
     <w:p/>
     <w:p>
-      <w:r>
-        <w:t xml:space="preserve">Para disminuir la subjetividad de estas estimaciones, se puede hacer uso de la experiencia e intereses de los eventuales proponentes, es decir que estimen quienes son los expertos en el área y con base en esos resultados, generar los valores finales respecto a los plazos y costos del proyecto. </w:t>
-      </w:r>
-    </w:p>
-    <w:p/>
-    <w:p>
-      <w:r>
-        <w:t>Lo indicado anteriormente, es una práctica que actualmente se conoce como “RFI”</w:t>
-      </w:r>
-      <w:r>
-        <w:rPr>
-          <w:rStyle w:val="Refdenotaalpie"/>
-        </w:rPr>
-        <w:footnoteReference w:id="4"/>
-      </w:r>
-      <w:r>
-        <w:t xml:space="preserve"> (</w:t>
-      </w:r>
-      <w:proofErr w:type="spellStart"/>
-      <w:r>
-        <w:t>Request</w:t>
-      </w:r>
-      <w:proofErr w:type="spellEnd"/>
-      <w:r>
-        <w:t xml:space="preserve"> </w:t>
-      </w:r>
-      <w:proofErr w:type="spellStart"/>
-      <w:r>
-        <w:t>For</w:t>
-      </w:r>
-      <w:proofErr w:type="spellEnd"/>
-      <w:r>
-        <w:t xml:space="preserve"> </w:t>
-      </w:r>
-      <w:proofErr w:type="spellStart"/>
-      <w:r>
-        <w:t>Information</w:t>
-      </w:r>
-      <w:proofErr w:type="spellEnd"/>
-      <w:r>
-        <w:t>), la cual consiste en solicitar a los proveedores información respecto a sus capacidades.</w:t>
-      </w:r>
-    </w:p>
-    <w:p/>
-    <w:p>
-      <w:r>
-        <w:t xml:space="preserve">Para estos fines, lo primero es buscar en el mercado los proveedores más adecuados para el proyecto, contactarlos y obtener su aceptación respecto al RFI. Logrado lo anterior, a cada proveedor se le deberá entregar todas las definiciones documentadas del proyecto (Alcance, Equipo de Trabajo, Estrategia de Implementación). </w:t>
+      <w:pPr>
+        <w:pStyle w:val="Prrafodelista"/>
+        <w:numPr>
+          <w:ilvl w:val="0"/>
+          <w:numId w:val="23"/>
+        </w:numPr>
+      </w:pPr>
+      <w:r>
+        <w:t>Un proyecto cuyo alcance en cuanto a funcionalidades es extenso, como también complejo, probablemente requerirá mucho tiempo de análisis y diseño, antes de iniciar su construcción. Por lo tanto, lo recomendable sería una estrategia que divida al proyecto en 2 fases o subproyectos:</w:t>
+      </w:r>
+    </w:p>
+    <w:p>
+      <w:pPr>
+        <w:pStyle w:val="Prrafodelista"/>
+        <w:numPr>
+          <w:ilvl w:val="1"/>
+          <w:numId w:val="23"/>
+        </w:numPr>
+      </w:pPr>
+      <w:r>
+        <w:t>Fase 1, contratación de un servicio para hacer el análisis y diseño del sistema que se requiere implementar, cuyos entregables o resultado final sean todos los documentos que servirán de base para la eventual construcción del sistema (ej: casos de uso).</w:t>
+      </w:r>
+    </w:p>
+    <w:p>
+      <w:pPr>
+        <w:pStyle w:val="Prrafodelista"/>
+        <w:numPr>
+          <w:ilvl w:val="1"/>
+          <w:numId w:val="23"/>
+        </w:numPr>
+      </w:pPr>
+      <w:r>
+        <w:t>Fase 2, contratación del servicio de construcción y puesta en marcha del sistema, para lo cual se usará como documentación lo resultante de la Fase anterior.</w:t>
       </w:r>
     </w:p>
     <w:p>
@@ -7920,6 +7273,25 @@
     </w:p>
     <w:p>
       <w:pPr>
+        <w:pStyle w:val="Prrafodelista"/>
+        <w:numPr>
+          <w:ilvl w:val="0"/>
+          <w:numId w:val="23"/>
+        </w:numPr>
+      </w:pPr>
+      <w:r>
+        <w:t xml:space="preserve">Un proyecto de reemplazo de un </w:t>
+      </w:r>
+      <w:r>
+        <w:t>sistema</w:t>
+      </w:r>
+      <w:r>
+        <w:t xml:space="preserve"> probablemente requerirá la incorporación de funcionalidades particulares para lograr una integración transitoria o en su defecto un funcionamiento paralelizado. Cualquiera sea el caso, se deberá considerar los respectivos esfuerzos en análisis y diseño para la puesta en marcha del sistema.</w:t>
+      </w:r>
+    </w:p>
+    <w:p/>
+    <w:p>
+      <w:pPr>
         <w:spacing w:after="0"/>
         <w:jc w:val="left"/>
       </w:pPr>
@@ -7930,7 +7302,17 @@
     <w:p>
       <w:r>
         <w:lastRenderedPageBreak/>
-        <w:t>Todas las respuestas deben ser analizadas y contrastadas, de tal manera de identificar cuáles son los atributos y valores comunes o las tendencias en las estimaciones. Dichos valores, son los que se deben usar como base para respaldar la estimación de los plazos y costos del proyecto.</w:t>
+        <w:t xml:space="preserve">Definir la estrategia de implementación en esta etapa permitirá mayor precisión respecto a las estimaciones de plazos y costos. </w:t>
+      </w:r>
+    </w:p>
+    <w:p>
+      <w:pPr>
+        <w:spacing w:line="240" w:lineRule="auto"/>
+      </w:pPr>
+    </w:p>
+    <w:p>
+      <w:r>
+        <w:t>La estrategia de implementación es una definición que debe estar contenida en las bases técnicas de licitación, puesto que ella también mejorará las cubicaciones de los proponentes.</w:t>
       </w:r>
     </w:p>
     <w:p/>
@@ -7958,7 +7340,92 @@
       <w:pPr>
         <w:pStyle w:val="Ttulo3"/>
       </w:pPr>
-      <w:bookmarkStart w:id="20" w:name="_Toc528179408"/>
+      <w:bookmarkStart w:id="19" w:name="_Toc528185147"/>
+      <w:r>
+        <w:lastRenderedPageBreak/>
+        <w:t>Estimar la Planificación y el Presupuesto</w:t>
+      </w:r>
+      <w:bookmarkEnd w:id="19"/>
+    </w:p>
+    <w:p>
+      <w:r>
+        <w:t>Estimar la duración y costos del proyecto, generalmente implica la utilización de supuestos y otro tipo de técnicas que en su conjunto hacen que por definición esta tarea tenga un resultado subjetivo, lo que constituye uno de los primeros riegos que deben ser mitigados.</w:t>
+      </w:r>
+    </w:p>
+    <w:p/>
+    <w:p>
+      <w:r>
+        <w:t xml:space="preserve">Para disminuir la subjetividad de estas estimaciones, se puede hacer uso de la experiencia e intereses de los eventuales proponentes, es decir que estimen quienes son los expertos en el área y con base en esos resultados, generar los valores finales respecto a los plazos y costos del proyecto. </w:t>
+      </w:r>
+    </w:p>
+    <w:p/>
+    <w:p>
+      <w:r>
+        <w:t>Lo indicado anteriormente, es una práctica que actualmente se conoce como “RFI”</w:t>
+      </w:r>
+      <w:r>
+        <w:rPr>
+          <w:rStyle w:val="Refdenotaalpie"/>
+        </w:rPr>
+        <w:footnoteReference w:id="3"/>
+      </w:r>
+      <w:r>
+        <w:t xml:space="preserve"> (Request For Information), la cual consiste en solicitar a los proveedores información respecto a sus capacidades.</w:t>
+      </w:r>
+    </w:p>
+    <w:p/>
+    <w:p>
+      <w:r>
+        <w:t xml:space="preserve">Para estos fines, lo primero es buscar en el mercado los proveedores más adecuados para el proyecto, contactarlos y obtener su aceptación respecto al RFI. Logrado lo anterior, a cada proveedor se le deberá entregar todas las definiciones documentadas del proyecto (Alcance, Equipo de Trabajo, Estrategia de Implementación). </w:t>
+      </w:r>
+    </w:p>
+    <w:p>
+      <w:pPr>
+        <w:spacing w:after="0"/>
+        <w:jc w:val="left"/>
+      </w:pPr>
+    </w:p>
+    <w:p>
+      <w:pPr>
+        <w:spacing w:after="0"/>
+        <w:jc w:val="left"/>
+      </w:pPr>
+      <w:r>
+        <w:br w:type="page"/>
+      </w:r>
+    </w:p>
+    <w:p>
+      <w:r>
+        <w:lastRenderedPageBreak/>
+        <w:t>Todas las respuestas deben ser analizadas y contrastadas, de tal manera de identificar cuáles son los atributos y valores comunes o las tendencias en las estimaciones. Dichos valores, son los que se deben usar como base para respaldar la estimación de los plazos y costos del proyecto.</w:t>
+      </w:r>
+    </w:p>
+    <w:p/>
+    <w:p>
+      <w:pPr>
+        <w:spacing w:after="0"/>
+        <w:jc w:val="left"/>
+        <w:rPr>
+          <w:rFonts w:eastAsiaTheme="majorEastAsia" w:cstheme="majorBidi"/>
+          <w:b/>
+          <w:sz w:val="28"/>
+          <w:szCs w:val="26"/>
+          <w14:shadow w14:blurRad="50800" w14:dist="38100" w14:dir="0" w14:sx="100000" w14:sy="100000" w14:kx="0" w14:ky="0" w14:algn="l">
+            <w14:srgbClr w14:val="000000">
+              <w14:alpha w14:val="60000"/>
+            </w14:srgbClr>
+          </w14:shadow>
+        </w:rPr>
+      </w:pPr>
+      <w:r>
+        <w:br w:type="page"/>
+      </w:r>
+    </w:p>
+    <w:p>
+      <w:pPr>
+        <w:pStyle w:val="Ttulo3"/>
+      </w:pPr>
+      <w:bookmarkStart w:id="20" w:name="_Toc528185148"/>
       <w:r>
         <w:lastRenderedPageBreak/>
         <w:t>Especificaciones Técnicas (Bases Técnicas de Licitación)</w:t>
@@ -8239,30 +7706,25 @@
         <w:t>Alcance de herramientas de desarrollo:</w:t>
       </w:r>
       <w:r>
-        <w:t xml:space="preserve"> Identificar las herramientas que se requiere sean utilizadas o en su defecto las herramientas que se admiten sean utilizadas, como también las que no se admiten. Por ejemplo, no utilizar </w:t>
-      </w:r>
-      <w:proofErr w:type="spellStart"/>
-      <w:r>
-        <w:t>Frameworks</w:t>
-      </w:r>
-      <w:proofErr w:type="spellEnd"/>
+        <w:t xml:space="preserve"> Identificar las herramientas que se requiere sean utilizadas o en su defecto las herramientas que se admiten sean utilizadas, como también las que no se admiten. Por ejemplo, no utilizar Frameworks</w:t>
+      </w:r>
       <w:r>
         <w:rPr>
           <w:rStyle w:val="Refdenotaalpie"/>
         </w:rPr>
+        <w:footnoteReference w:id="4"/>
+      </w:r>
+      <w:r>
+        <w:t xml:space="preserve"> </w:t>
+      </w:r>
+      <w:r>
+        <w:t>Propietarios</w:t>
+      </w:r>
+      <w:r>
+        <w:rPr>
+          <w:rStyle w:val="Refdenotaalpie"/>
+        </w:rPr>
         <w:footnoteReference w:id="5"/>
-      </w:r>
-      <w:r>
-        <w:t xml:space="preserve"> </w:t>
-      </w:r>
-      <w:r>
-        <w:t>Propietarios</w:t>
-      </w:r>
-      <w:r>
-        <w:rPr>
-          <w:rStyle w:val="Refdenotaalpie"/>
-        </w:rPr>
-        <w:footnoteReference w:id="6"/>
       </w:r>
       <w:r>
         <w:t>, versión del servidor de aplicaciones, velocidad de la red.</w:t>
@@ -8316,15 +7778,7 @@
         <w:t>lcance Funcional:</w:t>
       </w:r>
       <w:r>
-        <w:t xml:space="preserve"> Enumerar y describir todas las funcionalidades y componentes que serán parte del producto que se desarrollará. La descripción debe ser general y resumida, pero suficiente para comprender el alcance de </w:t>
-      </w:r>
-      <w:proofErr w:type="gramStart"/>
-      <w:r>
-        <w:t>la misma</w:t>
-      </w:r>
-      <w:proofErr w:type="gramEnd"/>
-      <w:r>
-        <w:t>.</w:t>
+        <w:t xml:space="preserve"> Enumerar y describir todas las funcionalidades y componentes que serán parte del producto que se desarrollará. La descripción debe ser general y resumida, pero suficiente para comprender el alcance de la misma.</w:t>
       </w:r>
     </w:p>
     <w:p>
@@ -8361,15 +7815,7 @@
         </w:numPr>
       </w:pPr>
       <w:r>
-        <w:t xml:space="preserve">Si es un sistema contable, entonces definir si los cierres contables serán mensuales, semestrales o todos los anteriores. Tipos de comprobantes a través de los cuales se ingresarán los movimientos contables, tipo de cuentas contables y características de </w:t>
-      </w:r>
-      <w:proofErr w:type="gramStart"/>
-      <w:r>
-        <w:t>las mismas</w:t>
-      </w:r>
-      <w:proofErr w:type="gramEnd"/>
-      <w:r>
-        <w:t>.</w:t>
+        <w:t>Si es un sistema contable, entonces definir si los cierres contables serán mensuales, semestrales o todos los anteriores. Tipos de comprobantes a través de los cuales se ingresarán los movimientos contables, tipo de cuentas contables y características de las mismas.</w:t>
       </w:r>
     </w:p>
     <w:p>
@@ -8449,15 +7895,7 @@
     </w:p>
     <w:p>
       <w:r>
-        <w:t xml:space="preserve">Toda definición expuesta en el documento debe ser redactada de tal manera que no existan segundas interpretaciones de </w:t>
-      </w:r>
-      <w:proofErr w:type="gramStart"/>
-      <w:r>
-        <w:t>la misma</w:t>
-      </w:r>
-      <w:proofErr w:type="gramEnd"/>
-      <w:r>
-        <w:t>, puesto que es preciso garantizar que el eventual proveedor implemente o cumpla correctamente lo definido. De lo contrario, se agrega el riesgo respecto a obtener un producto diferente a lo requerido, puesto que interpretaciones de parte del proveedor afectaran el resultado final. Para ejemplificar lo anterior, a continuación</w:t>
+        <w:t>Toda definición expuesta en el documento debe ser redactada de tal manera que no existan segundas interpretaciones de la misma, puesto que es preciso garantizar que el eventual proveedor implemente o cumpla correctamente lo definido. De lo contrario, se agrega el riesgo respecto a obtener un producto diferente a lo requerido, puesto que interpretaciones de parte del proveedor afectaran el resultado final. Para ejemplificar lo anterior, a continuación</w:t>
       </w:r>
       <w:r>
         <w:t>,</w:t>
@@ -8582,15 +8020,7 @@
         </w:numPr>
       </w:pPr>
       <w:r>
-        <w:t xml:space="preserve">Consecuencia: El proponente considerará que la solución requiere que los estados de los documentos sean dinámicos y probablemente ofrecerá la incorporación de un </w:t>
-      </w:r>
-      <w:proofErr w:type="spellStart"/>
-      <w:r>
-        <w:t>Workflow</w:t>
-      </w:r>
-      <w:proofErr w:type="spellEnd"/>
-      <w:r>
-        <w:t xml:space="preserve">. </w:t>
+        <w:t xml:space="preserve">Consecuencia: El proponente considerará que la solución requiere que los estados de los documentos sean dinámicos y probablemente ofrecerá la incorporación de un Workflow. </w:t>
       </w:r>
     </w:p>
     <w:p/>
@@ -8606,32 +8036,19 @@
     <w:p>
       <w:r>
         <w:lastRenderedPageBreak/>
-        <w:t xml:space="preserve">En el evento que la definición esté intencionalmente sin acotamiento, puesto que se requiere que la funcionalidad permita la configuración de nuevos elementos o la desactivación de </w:t>
-      </w:r>
-      <w:proofErr w:type="gramStart"/>
-      <w:r>
-        <w:t>los</w:t>
+        <w:t>En el evento que la definición esté intencionalmente sin acotamiento, puesto que se requiere que la funcionalidad permita la configuración de nuevos elementos o la desactivación de los</w:t>
       </w:r>
       <w:r>
         <w:t xml:space="preserve"> </w:t>
       </w:r>
       <w:r>
-        <w:t>mismos</w:t>
-      </w:r>
-      <w:proofErr w:type="gramEnd"/>
-      <w:r>
-        <w:t xml:space="preserve">, se debe ser explícito respecto al deseable y eventualmente definir el tipo de solución que se espera obtener. Por ejemplo, si para la definición presentada anteriormente, efectivamente la organización requiere de un </w:t>
-      </w:r>
-      <w:proofErr w:type="spellStart"/>
-      <w:r>
-        <w:t>Workflow</w:t>
-      </w:r>
-      <w:proofErr w:type="spellEnd"/>
+        <w:t>mismos, se debe ser explícito respecto al deseable y eventualmente definir el tipo de solución que se espera obtener. Por ejemplo, si para la definición presentada anteriormente, efectivamente la organización requiere de un Workflow</w:t>
+      </w:r>
       <w:r>
         <w:rPr>
           <w:rStyle w:val="Refdenotaalpie"/>
         </w:rPr>
-        <w:footnoteReference w:id="7"/>
+        <w:footnoteReference w:id="6"/>
       </w:r>
       <w:r>
         <w:t>, entonces debe ser indicado explícitamente en la definición, puesto que el proponente también podría ofrecer un desarrollo a la medida, que permita obtener el mismo resultado final.</w:t>
@@ -8642,7 +8059,7 @@
       <w:pPr>
         <w:pStyle w:val="Ttulo3"/>
       </w:pPr>
-      <w:bookmarkStart w:id="21" w:name="_Toc528179409"/>
+      <w:bookmarkStart w:id="21" w:name="_Toc528185149"/>
       <w:r>
         <w:t>Bases de Licitación Administrativas</w:t>
       </w:r>
@@ -8653,7 +8070,7 @@
       <w:pPr>
         <w:pStyle w:val="Ttulo3"/>
       </w:pPr>
-      <w:bookmarkStart w:id="22" w:name="_Toc528179410"/>
+      <w:bookmarkStart w:id="22" w:name="_Toc528185150"/>
       <w:r>
         <w:t>Proceso de Licitación</w:t>
       </w:r>
@@ -8664,7 +8081,7 @@
       <w:pPr>
         <w:pStyle w:val="Ttulo3"/>
       </w:pPr>
-      <w:bookmarkStart w:id="23" w:name="_Toc528179411"/>
+      <w:bookmarkStart w:id="23" w:name="_Toc528185151"/>
       <w:r>
         <w:t>Contratación</w:t>
       </w:r>
@@ -8684,7 +8101,7 @@
       <w:pPr>
         <w:pStyle w:val="Ttulo1"/>
       </w:pPr>
-      <w:bookmarkStart w:id="24" w:name="_Toc528179412"/>
+      <w:bookmarkStart w:id="24" w:name="_Toc528185152"/>
       <w:r>
         <w:lastRenderedPageBreak/>
         <w:t>Dirección del Proyecto</w:t>
@@ -8695,7 +8112,7 @@
       <w:pPr>
         <w:pStyle w:val="Ttulo2"/>
       </w:pPr>
-      <w:bookmarkStart w:id="25" w:name="_Toc528179413"/>
+      <w:bookmarkStart w:id="25" w:name="_Toc528185153"/>
       <w:r>
         <w:t>Objetivo</w:t>
       </w:r>
@@ -8706,7 +8123,7 @@
       <w:pPr>
         <w:pStyle w:val="Ttulo2"/>
       </w:pPr>
-      <w:bookmarkStart w:id="26" w:name="_Toc528179414"/>
+      <w:bookmarkStart w:id="26" w:name="_Toc528185154"/>
       <w:r>
         <w:t>Alcance</w:t>
       </w:r>
@@ -8737,7 +8154,7 @@
       <w:pPr>
         <w:pStyle w:val="Ttulo2"/>
       </w:pPr>
-      <w:bookmarkStart w:id="27" w:name="_Toc528179415"/>
+      <w:bookmarkStart w:id="27" w:name="_Toc528185155"/>
       <w:r>
         <w:lastRenderedPageBreak/>
         <w:t>Prácticas</w:t>
@@ -8748,7 +8165,7 @@
       <w:pPr>
         <w:pStyle w:val="Ttulo3"/>
       </w:pPr>
-      <w:bookmarkStart w:id="28" w:name="_Toc528179416"/>
+      <w:bookmarkStart w:id="28" w:name="_Toc528185156"/>
       <w:r>
         <w:t>Comité de Proyecto</w:t>
       </w:r>
@@ -8788,7 +8205,7 @@
       <w:pPr>
         <w:pStyle w:val="Ttulo3"/>
       </w:pPr>
-      <w:bookmarkStart w:id="29" w:name="_Toc528179417"/>
+      <w:bookmarkStart w:id="29" w:name="_Toc528185157"/>
       <w:r>
         <w:lastRenderedPageBreak/>
         <w:t>Comité Ejecutivo</w:t>
@@ -8829,7 +8246,7 @@
       <w:pPr>
         <w:pStyle w:val="Ttulo3"/>
       </w:pPr>
-      <w:bookmarkStart w:id="30" w:name="_Toc528179418"/>
+      <w:bookmarkStart w:id="30" w:name="_Toc528185158"/>
       <w:r>
         <w:lastRenderedPageBreak/>
         <w:t>Establecer Responsables por Factor Crítico</w:t>
@@ -8870,7 +8287,7 @@
       <w:pPr>
         <w:pStyle w:val="Ttulo3"/>
       </w:pPr>
-      <w:bookmarkStart w:id="31" w:name="_Toc528179419"/>
+      <w:bookmarkStart w:id="31" w:name="_Toc528185159"/>
       <w:r>
         <w:lastRenderedPageBreak/>
         <w:t>Generar y Controlar Métricas de Medición de Estados</w:t>
@@ -8911,7 +8328,7 @@
       <w:pPr>
         <w:pStyle w:val="Ttulo3"/>
       </w:pPr>
-      <w:bookmarkStart w:id="32" w:name="_Toc528179420"/>
+      <w:bookmarkStart w:id="32" w:name="_Toc528185160"/>
       <w:r>
         <w:lastRenderedPageBreak/>
         <w:t>Equilibrar Factores en Función del Impacto</w:t>
@@ -8952,7 +8369,7 @@
       <w:pPr>
         <w:pStyle w:val="Ttulo3"/>
       </w:pPr>
-      <w:bookmarkStart w:id="33" w:name="_Toc528179421"/>
+      <w:bookmarkStart w:id="33" w:name="_Toc528185161"/>
       <w:r>
         <w:lastRenderedPageBreak/>
         <w:t>Actuar en consecuencia a la situación actual</w:t>
@@ -8985,7 +8402,7 @@
       <w:pPr>
         <w:pStyle w:val="Ttulo3"/>
       </w:pPr>
-      <w:bookmarkStart w:id="34" w:name="_Toc528179422"/>
+      <w:bookmarkStart w:id="34" w:name="_Toc528185162"/>
       <w:r>
         <w:lastRenderedPageBreak/>
         <w:t>Documentar Acuerdos</w:t>
@@ -9007,7 +8424,7 @@
       <w:pPr>
         <w:pStyle w:val="Ttulo1"/>
       </w:pPr>
-      <w:bookmarkStart w:id="35" w:name="_Toc528179423"/>
+      <w:bookmarkStart w:id="35" w:name="_Toc528185163"/>
       <w:r>
         <w:lastRenderedPageBreak/>
         <w:t>Planificación</w:t>
@@ -9018,7 +8435,7 @@
       <w:pPr>
         <w:pStyle w:val="Ttulo2"/>
       </w:pPr>
-      <w:bookmarkStart w:id="36" w:name="_Toc528179424"/>
+      <w:bookmarkStart w:id="36" w:name="_Toc528185164"/>
       <w:r>
         <w:t>Objetivo</w:t>
       </w:r>
@@ -9029,7 +8446,7 @@
       <w:pPr>
         <w:pStyle w:val="Ttulo2"/>
       </w:pPr>
-      <w:bookmarkStart w:id="37" w:name="_Toc528179425"/>
+      <w:bookmarkStart w:id="37" w:name="_Toc528185165"/>
       <w:r>
         <w:t>Alcance</w:t>
       </w:r>
@@ -9060,7 +8477,7 @@
       <w:pPr>
         <w:pStyle w:val="Ttulo2"/>
       </w:pPr>
-      <w:bookmarkStart w:id="38" w:name="_Toc528179426"/>
+      <w:bookmarkStart w:id="38" w:name="_Toc528185166"/>
       <w:r>
         <w:lastRenderedPageBreak/>
         <w:t>Prácticas</w:t>
@@ -9071,7 +8488,7 @@
       <w:pPr>
         <w:pStyle w:val="Ttulo3"/>
       </w:pPr>
-      <w:bookmarkStart w:id="39" w:name="_Toc528179427"/>
+      <w:bookmarkStart w:id="39" w:name="_Toc528185167"/>
       <w:r>
         <w:t>Incluir todas las actividad</w:t>
       </w:r>
@@ -9105,7 +8522,7 @@
       <w:pPr>
         <w:pStyle w:val="Ttulo3"/>
       </w:pPr>
-      <w:bookmarkStart w:id="40" w:name="_Toc528179428"/>
+      <w:bookmarkStart w:id="40" w:name="_Toc528185168"/>
       <w:r>
         <w:lastRenderedPageBreak/>
         <w:t>Considerar horas efectivas de producció</w:t>
@@ -9140,7 +8557,7 @@
       <w:pPr>
         <w:pStyle w:val="Ttulo3"/>
       </w:pPr>
-      <w:bookmarkStart w:id="41" w:name="_Toc528179429"/>
+      <w:bookmarkStart w:id="41" w:name="_Toc528185169"/>
       <w:r>
         <w:lastRenderedPageBreak/>
         <w:t>Dimensionar en función de la capacidad del Recurso</w:t>
@@ -9172,7 +8589,7 @@
       <w:pPr>
         <w:pStyle w:val="Ttulo3"/>
       </w:pPr>
-      <w:bookmarkStart w:id="42" w:name="_Toc528179430"/>
+      <w:bookmarkStart w:id="42" w:name="_Toc528185170"/>
       <w:r>
         <w:lastRenderedPageBreak/>
         <w:t>Establecer Hitos de Aceptación</w:t>
@@ -9204,7 +8621,7 @@
       <w:pPr>
         <w:pStyle w:val="Ttulo3"/>
       </w:pPr>
-      <w:bookmarkStart w:id="43" w:name="_Toc528179431"/>
+      <w:bookmarkStart w:id="43" w:name="_Toc528185171"/>
       <w:r>
         <w:lastRenderedPageBreak/>
         <w:t>No ejecutar actividades que no estén planificadas</w:t>
@@ -9236,7 +8653,7 @@
       <w:pPr>
         <w:pStyle w:val="Ttulo3"/>
       </w:pPr>
-      <w:bookmarkStart w:id="44" w:name="_Toc528179432"/>
+      <w:bookmarkStart w:id="44" w:name="_Toc528185172"/>
       <w:r>
         <w:lastRenderedPageBreak/>
         <w:t>Controlar periódicamente los avances</w:t>
@@ -9268,7 +8685,7 @@
       <w:pPr>
         <w:pStyle w:val="Ttulo3"/>
       </w:pPr>
-      <w:bookmarkStart w:id="45" w:name="_Toc528179433"/>
+      <w:bookmarkStart w:id="45" w:name="_Toc528185173"/>
       <w:r>
         <w:lastRenderedPageBreak/>
         <w:t>Ajustar en función de la situación actual</w:t>
@@ -9300,7 +8717,7 @@
       <w:pPr>
         <w:pStyle w:val="Ttulo3"/>
       </w:pPr>
-      <w:bookmarkStart w:id="46" w:name="_Toc528179434"/>
+      <w:bookmarkStart w:id="46" w:name="_Toc528185174"/>
       <w:r>
         <w:lastRenderedPageBreak/>
         <w:t>Planificar y cuantificar las Horas Extras</w:t>
@@ -9332,7 +8749,7 @@
       <w:pPr>
         <w:pStyle w:val="Ttulo3"/>
       </w:pPr>
-      <w:bookmarkStart w:id="47" w:name="_Toc528179435"/>
+      <w:bookmarkStart w:id="47" w:name="_Toc528185175"/>
       <w:r>
         <w:lastRenderedPageBreak/>
         <w:t>Incluir todos los Gastos</w:t>
@@ -9352,7 +8769,7 @@
       <w:pPr>
         <w:pStyle w:val="Ttulo1"/>
       </w:pPr>
-      <w:bookmarkStart w:id="48" w:name="_Toc528179436"/>
+      <w:bookmarkStart w:id="48" w:name="_Toc528185176"/>
       <w:r>
         <w:lastRenderedPageBreak/>
         <w:t>Aseguramiento de Calidad</w:t>
@@ -9363,7 +8780,7 @@
       <w:pPr>
         <w:pStyle w:val="Ttulo2"/>
       </w:pPr>
-      <w:bookmarkStart w:id="49" w:name="_Toc528179437"/>
+      <w:bookmarkStart w:id="49" w:name="_Toc528185177"/>
       <w:r>
         <w:t>Objetivo</w:t>
       </w:r>
@@ -9374,7 +8791,7 @@
       <w:pPr>
         <w:pStyle w:val="Ttulo2"/>
       </w:pPr>
-      <w:bookmarkStart w:id="50" w:name="_Toc528179438"/>
+      <w:bookmarkStart w:id="50" w:name="_Toc528185178"/>
       <w:r>
         <w:t>Alcance</w:t>
       </w:r>
@@ -9405,7 +8822,7 @@
       <w:pPr>
         <w:pStyle w:val="Ttulo2"/>
       </w:pPr>
-      <w:bookmarkStart w:id="51" w:name="_Toc528179439"/>
+      <w:bookmarkStart w:id="51" w:name="_Toc528185179"/>
       <w:r>
         <w:lastRenderedPageBreak/>
         <w:t>Prácticas</w:t>
@@ -9416,7 +8833,7 @@
       <w:pPr>
         <w:pStyle w:val="Ttulo3"/>
       </w:pPr>
-      <w:bookmarkStart w:id="52" w:name="_Toc528179440"/>
+      <w:bookmarkStart w:id="52" w:name="_Toc528185180"/>
       <w:r>
         <w:t>Filtrar y Revisar la documentación</w:t>
       </w:r>
@@ -9447,7 +8864,7 @@
       <w:pPr>
         <w:pStyle w:val="Ttulo3"/>
       </w:pPr>
-      <w:bookmarkStart w:id="53" w:name="_Toc528179441"/>
+      <w:bookmarkStart w:id="53" w:name="_Toc528185181"/>
       <w:r>
         <w:lastRenderedPageBreak/>
         <w:t>Definir Criterios de Liberación</w:t>
@@ -9479,7 +8896,7 @@
       <w:pPr>
         <w:pStyle w:val="Ttulo3"/>
       </w:pPr>
-      <w:bookmarkStart w:id="54" w:name="_Toc528179442"/>
+      <w:bookmarkStart w:id="54" w:name="_Toc528185182"/>
       <w:r>
         <w:lastRenderedPageBreak/>
         <w:t>Definir Criterios de Aceptación</w:t>
@@ -9511,7 +8928,7 @@
       <w:pPr>
         <w:pStyle w:val="Ttulo3"/>
       </w:pPr>
-      <w:bookmarkStart w:id="55" w:name="_Toc528179443"/>
+      <w:bookmarkStart w:id="55" w:name="_Toc528185183"/>
       <w:r>
         <w:lastRenderedPageBreak/>
         <w:t>Definir un Plan de Pruebas</w:t>
@@ -9543,7 +8960,7 @@
       <w:pPr>
         <w:pStyle w:val="Ttulo3"/>
       </w:pPr>
-      <w:bookmarkStart w:id="56" w:name="_Toc528179444"/>
+      <w:bookmarkStart w:id="56" w:name="_Toc528185184"/>
       <w:r>
         <w:lastRenderedPageBreak/>
         <w:t>Definir Índices de Medición de la Calidad</w:t>
@@ -9575,7 +8992,7 @@
       <w:pPr>
         <w:pStyle w:val="Ttulo3"/>
       </w:pPr>
-      <w:bookmarkStart w:id="57" w:name="_Toc528179445"/>
+      <w:bookmarkStart w:id="57" w:name="_Toc528185185"/>
       <w:r>
         <w:lastRenderedPageBreak/>
         <w:t>Medir y Controlar las Pruebas</w:t>
@@ -9607,7 +9024,7 @@
       <w:pPr>
         <w:pStyle w:val="Ttulo3"/>
       </w:pPr>
-      <w:bookmarkStart w:id="58" w:name="_Toc528179446"/>
+      <w:bookmarkStart w:id="58" w:name="_Toc528185186"/>
       <w:r>
         <w:lastRenderedPageBreak/>
         <w:t>Medir y Corregir los Defectos</w:t>
@@ -9627,7 +9044,7 @@
       <w:pPr>
         <w:pStyle w:val="Ttulo1"/>
       </w:pPr>
-      <w:bookmarkStart w:id="59" w:name="_Toc528179447"/>
+      <w:bookmarkStart w:id="59" w:name="_Toc528185187"/>
       <w:r>
         <w:lastRenderedPageBreak/>
         <w:t>Personas</w:t>
@@ -9638,7 +9055,7 @@
       <w:pPr>
         <w:pStyle w:val="Ttulo2"/>
       </w:pPr>
-      <w:bookmarkStart w:id="60" w:name="_Toc528179448"/>
+      <w:bookmarkStart w:id="60" w:name="_Toc528185188"/>
       <w:r>
         <w:t>Objetivo</w:t>
       </w:r>
@@ -9649,7 +9066,7 @@
       <w:pPr>
         <w:pStyle w:val="Ttulo2"/>
       </w:pPr>
-      <w:bookmarkStart w:id="61" w:name="_Toc528179449"/>
+      <w:bookmarkStart w:id="61" w:name="_Toc528185189"/>
       <w:r>
         <w:t>Alcance</w:t>
       </w:r>
@@ -9680,7 +9097,7 @@
       <w:pPr>
         <w:pStyle w:val="Ttulo2"/>
       </w:pPr>
-      <w:bookmarkStart w:id="62" w:name="_Toc528179450"/>
+      <w:bookmarkStart w:id="62" w:name="_Toc528185190"/>
       <w:r>
         <w:lastRenderedPageBreak/>
         <w:t>Prácticas</w:t>
@@ -9691,7 +9108,7 @@
       <w:pPr>
         <w:pStyle w:val="Ttulo3"/>
       </w:pPr>
-      <w:bookmarkStart w:id="63" w:name="_Toc528179451"/>
+      <w:bookmarkStart w:id="63" w:name="_Toc528185191"/>
       <w:r>
         <w:t>Definir Roles y Responsabilidades</w:t>
       </w:r>
@@ -9722,7 +9139,7 @@
       <w:pPr>
         <w:pStyle w:val="Ttulo3"/>
       </w:pPr>
-      <w:bookmarkStart w:id="64" w:name="_Toc528179452"/>
+      <w:bookmarkStart w:id="64" w:name="_Toc528185192"/>
       <w:r>
         <w:lastRenderedPageBreak/>
         <w:t>Capacitar y Preparar</w:t>
@@ -9754,7 +9171,7 @@
       <w:pPr>
         <w:pStyle w:val="Ttulo3"/>
       </w:pPr>
-      <w:bookmarkStart w:id="65" w:name="_Toc528179453"/>
+      <w:bookmarkStart w:id="65" w:name="_Toc528185193"/>
       <w:r>
         <w:lastRenderedPageBreak/>
         <w:t>Seleccionar las Personas adecuadas</w:t>
@@ -9786,7 +9203,7 @@
       <w:pPr>
         <w:pStyle w:val="Ttulo3"/>
       </w:pPr>
-      <w:bookmarkStart w:id="66" w:name="_Toc528179454"/>
+      <w:bookmarkStart w:id="66" w:name="_Toc528185194"/>
       <w:r>
         <w:lastRenderedPageBreak/>
         <w:t>Equipar al equipo</w:t>
@@ -9818,7 +9235,7 @@
       <w:pPr>
         <w:pStyle w:val="Ttulo3"/>
       </w:pPr>
-      <w:bookmarkStart w:id="67" w:name="_Toc528179455"/>
+      <w:bookmarkStart w:id="67" w:name="_Toc528185195"/>
       <w:r>
         <w:lastRenderedPageBreak/>
         <w:t>Mantener al equipo informado</w:t>
@@ -9850,7 +9267,7 @@
       <w:pPr>
         <w:pStyle w:val="Ttulo3"/>
       </w:pPr>
-      <w:bookmarkStart w:id="68" w:name="_Toc528179456"/>
+      <w:bookmarkStart w:id="68" w:name="_Toc528185196"/>
       <w:r>
         <w:lastRenderedPageBreak/>
         <w:t>Dar sentido a las tareas y decisiones</w:t>
@@ -9882,7 +9299,7 @@
       <w:pPr>
         <w:pStyle w:val="Ttulo3"/>
       </w:pPr>
-      <w:bookmarkStart w:id="69" w:name="_Toc528179457"/>
+      <w:bookmarkStart w:id="69" w:name="_Toc528185197"/>
       <w:r>
         <w:lastRenderedPageBreak/>
         <w:t>Establecer instancias de Retroalimentación</w:t>
@@ -9914,7 +9331,7 @@
       <w:pPr>
         <w:pStyle w:val="Ttulo3"/>
       </w:pPr>
-      <w:bookmarkStart w:id="70" w:name="_Toc528179458"/>
+      <w:bookmarkStart w:id="70" w:name="_Toc528185198"/>
       <w:r>
         <w:lastRenderedPageBreak/>
         <w:t>Ejecutar reuniones cortas y efectivas</w:t>
@@ -9934,7 +9351,7 @@
       <w:pPr>
         <w:pStyle w:val="Ttulo1"/>
       </w:pPr>
-      <w:bookmarkStart w:id="71" w:name="_Toc528179459"/>
+      <w:bookmarkStart w:id="71" w:name="_Toc528185199"/>
       <w:r>
         <w:lastRenderedPageBreak/>
         <w:t>Gestión de Riegos</w:t>
@@ -9946,7 +9363,7 @@
       <w:pPr>
         <w:pStyle w:val="Ttulo2"/>
       </w:pPr>
-      <w:bookmarkStart w:id="72" w:name="_Toc528179460"/>
+      <w:bookmarkStart w:id="72" w:name="_Toc528185200"/>
       <w:r>
         <w:t>Objetivo</w:t>
       </w:r>
@@ -9957,7 +9374,7 @@
       <w:pPr>
         <w:pStyle w:val="Ttulo2"/>
       </w:pPr>
-      <w:bookmarkStart w:id="73" w:name="_Toc528179461"/>
+      <w:bookmarkStart w:id="73" w:name="_Toc528185201"/>
       <w:r>
         <w:t>Alcance</w:t>
       </w:r>
@@ -9988,7 +9405,7 @@
       <w:pPr>
         <w:pStyle w:val="Ttulo2"/>
       </w:pPr>
-      <w:bookmarkStart w:id="74" w:name="_Toc528179462"/>
+      <w:bookmarkStart w:id="74" w:name="_Toc528185202"/>
       <w:r>
         <w:lastRenderedPageBreak/>
         <w:t>Prácticas</w:t>
@@ -10010,7 +9427,7 @@
       <w:pPr>
         <w:pStyle w:val="Ttulo1"/>
       </w:pPr>
-      <w:bookmarkStart w:id="75" w:name="_Toc528179463"/>
+      <w:bookmarkStart w:id="75" w:name="_Toc528185203"/>
       <w:r>
         <w:lastRenderedPageBreak/>
         <w:t>Firmas de Aceptación</w:t>
@@ -10595,29 +10012,8 @@
         <w:t xml:space="preserve"> PMBOK = </w:t>
       </w:r>
       <w:r>
-        <w:t xml:space="preserve">Project Management </w:t>
-      </w:r>
-      <w:proofErr w:type="spellStart"/>
-      <w:r>
-        <w:t>Body</w:t>
-      </w:r>
-      <w:proofErr w:type="spellEnd"/>
-      <w:r>
-        <w:t xml:space="preserve"> </w:t>
-      </w:r>
-      <w:proofErr w:type="spellStart"/>
-      <w:r>
-        <w:t>Of</w:t>
-      </w:r>
-      <w:proofErr w:type="spellEnd"/>
-      <w:r>
-        <w:t xml:space="preserve"> </w:t>
-      </w:r>
-      <w:proofErr w:type="spellStart"/>
-      <w:r>
-        <w:t>Knowledge</w:t>
-      </w:r>
-      <w:proofErr w:type="spellEnd"/>
+        <w:t>Project Management Body Of Knowledge</w:t>
+      </w:r>
     </w:p>
   </w:footnote>
   <w:footnote w:id="2">
@@ -10634,35 +10030,9 @@
       <w:r>
         <w:t xml:space="preserve"> CMMI = </w:t>
       </w:r>
-      <w:proofErr w:type="spellStart"/>
-      <w:r>
-        <w:t>Capability</w:t>
-      </w:r>
-      <w:proofErr w:type="spellEnd"/>
-      <w:r>
-        <w:t xml:space="preserve"> </w:t>
-      </w:r>
-      <w:proofErr w:type="spellStart"/>
-      <w:r>
-        <w:t>Maturity</w:t>
-      </w:r>
-      <w:proofErr w:type="spellEnd"/>
-      <w:r>
-        <w:t xml:space="preserve"> </w:t>
-      </w:r>
-      <w:proofErr w:type="spellStart"/>
-      <w:r>
-        <w:t>Model</w:t>
-      </w:r>
-      <w:proofErr w:type="spellEnd"/>
-      <w:r>
-        <w:t xml:space="preserve"> </w:t>
-      </w:r>
-      <w:proofErr w:type="spellStart"/>
-      <w:r>
-        <w:t>Integration</w:t>
-      </w:r>
-      <w:proofErr w:type="spellEnd"/>
+      <w:r>
+        <w:t>Capability Maturity Model Integration</w:t>
+      </w:r>
     </w:p>
   </w:footnote>
   <w:footnote w:id="3">
@@ -10677,27 +10047,10 @@
         <w:footnoteRef/>
       </w:r>
       <w:r>
-        <w:t xml:space="preserve"> Big </w:t>
-      </w:r>
-      <w:proofErr w:type="spellStart"/>
-      <w:r>
-        <w:t>Bang</w:t>
-      </w:r>
-      <w:proofErr w:type="spellEnd"/>
-      <w:r>
-        <w:t xml:space="preserve">!: </w:t>
-      </w:r>
-      <w:r>
-        <w:t>Estrategia de puesta en producción de un sistema, que implica dar de baja un sistema antigu</w:t>
-      </w:r>
-      <w:r>
-        <w:t>o</w:t>
-      </w:r>
-      <w:r>
-        <w:t>, en el mismo instante en que inicia la producción con el nuevo sistema</w:t>
-      </w:r>
-      <w:r>
-        <w:t>.</w:t>
+        <w:t xml:space="preserve"> RFI: </w:t>
+      </w:r>
+      <w:r>
+        <w:t>Sigla de la frase en inglés “Request for Information”, cuya traducción es “Solicitud de Información”</w:t>
       </w:r>
     </w:p>
   </w:footnote>
@@ -10713,34 +10066,10 @@
         <w:footnoteRef/>
       </w:r>
       <w:r>
-        <w:t xml:space="preserve"> RFI: </w:t>
-      </w:r>
-      <w:r>
-        <w:t>Sigla de la frase en inglés “</w:t>
-      </w:r>
-      <w:proofErr w:type="spellStart"/>
-      <w:r>
-        <w:t>Request</w:t>
-      </w:r>
-      <w:proofErr w:type="spellEnd"/>
-      <w:r>
-        <w:t xml:space="preserve"> </w:t>
-      </w:r>
-      <w:proofErr w:type="spellStart"/>
-      <w:r>
-        <w:t>for</w:t>
-      </w:r>
-      <w:proofErr w:type="spellEnd"/>
-      <w:r>
-        <w:t xml:space="preserve"> </w:t>
-      </w:r>
-      <w:proofErr w:type="spellStart"/>
-      <w:r>
-        <w:t>Information</w:t>
-      </w:r>
-      <w:proofErr w:type="spellEnd"/>
-      <w:r>
-        <w:t>”, cuya traducción es “Solicitud de Información”</w:t>
+        <w:t xml:space="preserve"> Framework:</w:t>
+      </w:r>
+      <w:r>
+        <w:t xml:space="preserve"> También conocido como Librería, corresponde a una herramienta construida con el propósito de facilitar la construcción de otras herramientas y/o sistemas.</w:t>
       </w:r>
     </w:p>
   </w:footnote>
@@ -10756,10 +10085,10 @@
         <w:footnoteRef/>
       </w:r>
       <w:r>
-        <w:t xml:space="preserve"> Framework:</w:t>
-      </w:r>
-      <w:r>
-        <w:t xml:space="preserve"> También conocido como Librería, corresponde a una herramienta construida con el propósito de facilitar la construcción de otras herramientas y/o sistemas.</w:t>
+        <w:t xml:space="preserve"> Propietario: </w:t>
+      </w:r>
+      <w:r>
+        <w:t>Término usado para calificar como exclusivo un componente.</w:t>
       </w:r>
     </w:p>
   </w:footnote>
@@ -10775,34 +10104,10 @@
         <w:footnoteRef/>
       </w:r>
       <w:r>
-        <w:t xml:space="preserve"> Propietario: </w:t>
-      </w:r>
-      <w:r>
-        <w:t>Término usado para calificar como exclusivo un componente.</w:t>
-      </w:r>
-    </w:p>
-  </w:footnote>
-  <w:footnote w:id="7">
-    <w:p>
-      <w:pPr>
-        <w:pStyle w:val="Textonotapie"/>
-      </w:pPr>
-      <w:r>
-        <w:rPr>
-          <w:rStyle w:val="Refdenotaalpie"/>
-        </w:rPr>
-        <w:footnoteRef/>
-      </w:r>
-      <w:r>
         <w:t xml:space="preserve"> </w:t>
       </w:r>
-      <w:proofErr w:type="spellStart"/>
-      <w:r>
-        <w:t>Worflow</w:t>
-      </w:r>
-      <w:proofErr w:type="spellEnd"/>
-      <w:r>
-        <w:t>: Es una herramienta que permite configurar dinámicamente el flujo de entidades, haciéndolas pasar por distintos estados.</w:t>
+      <w:r>
+        <w:t>Worflow: Es una herramienta que permite configurar dinámicamente el flujo de entidades, haciéndolas pasar por distintos estados.</w:t>
       </w:r>
     </w:p>
   </w:footnote>
@@ -16636,7 +15941,7 @@
   <w:style w:type="paragraph" w:default="1" w:styleId="Normal">
     <w:name w:val="Normal"/>
     <w:qFormat/>
-    <w:rsid w:val="00A7444C"/>
+    <w:rsid w:val="008A0461"/>
     <w:pPr>
       <w:spacing w:after="60"/>
       <w:jc w:val="both"/>
@@ -17736,7 +17041,7 @@
 </file>
 
 <file path=customXml/itemProps1.xml><?xml version="1.0" encoding="utf-8"?>
-<ds:datastoreItem xmlns:ds="http://schemas.openxmlformats.org/officeDocument/2006/customXml" ds:itemID="{CE97979A-1FA8-4E12-8C62-649F8EF21F03}">
+<ds:datastoreItem xmlns:ds="http://schemas.openxmlformats.org/officeDocument/2006/customXml" ds:itemID="{4E73BC40-18AD-4F36-AA61-0546D658D3AA}">
   <ds:schemaRefs>
     <ds:schemaRef ds:uri="http://schemas.openxmlformats.org/officeDocument/2006/bibliography"/>
   </ds:schemaRefs>

--- a/2018/mnal-buenas.practicas-desarrollo.proyectos.informaticos.docx
+++ b/2018/mnal-buenas.practicas-desarrollo.proyectos.informaticos.docx
@@ -465,8 +465,6 @@
         <w:t>Índice</w:t>
       </w:r>
     </w:p>
-    <w:bookmarkStart w:id="0" w:name="_GoBack"/>
-    <w:bookmarkEnd w:id="0"/>
     <w:p>
       <w:pPr>
         <w:pStyle w:val="TDC1"/>
@@ -500,7 +498,7 @@
         </w:rPr>
         <w:fldChar w:fldCharType="separate"/>
       </w:r>
-      <w:hyperlink w:anchor="_Toc528185129" w:history="1">
+      <w:hyperlink w:anchor="_Toc528528608" w:history="1">
         <w:r>
           <w:rPr>
             <w:rStyle w:val="Hipervnculo"/>
@@ -545,7 +543,7 @@
             <w:noProof/>
             <w:webHidden/>
           </w:rPr>
-          <w:instrText xml:space="preserve"> PAGEREF _Toc528185129 \h </w:instrText>
+          <w:instrText xml:space="preserve"> PAGEREF _Toc528528608 \h </w:instrText>
         </w:r>
         <w:r>
           <w:rPr>
@@ -588,7 +586,7 @@
           <w:lang w:eastAsia="es-CL"/>
         </w:rPr>
       </w:pPr>
-      <w:hyperlink w:anchor="_Toc528185130" w:history="1">
+      <w:hyperlink w:anchor="_Toc528528609" w:history="1">
         <w:r>
           <w:rPr>
             <w:rStyle w:val="Hipervnculo"/>
@@ -633,7 +631,7 @@
             <w:noProof/>
             <w:webHidden/>
           </w:rPr>
-          <w:instrText xml:space="preserve"> PAGEREF _Toc528185130 \h </w:instrText>
+          <w:instrText xml:space="preserve"> PAGEREF _Toc528528609 \h </w:instrText>
         </w:r>
         <w:r>
           <w:rPr>
@@ -676,7 +674,7 @@
           <w:lang w:eastAsia="es-CL"/>
         </w:rPr>
       </w:pPr>
-      <w:hyperlink w:anchor="_Toc528185131" w:history="1">
+      <w:hyperlink w:anchor="_Toc528528610" w:history="1">
         <w:r>
           <w:rPr>
             <w:rStyle w:val="Hipervnculo"/>
@@ -721,7 +719,7 @@
             <w:noProof/>
             <w:webHidden/>
           </w:rPr>
-          <w:instrText xml:space="preserve"> PAGEREF _Toc528185131 \h </w:instrText>
+          <w:instrText xml:space="preserve"> PAGEREF _Toc528528610 \h </w:instrText>
         </w:r>
         <w:r>
           <w:rPr>
@@ -764,7 +762,7 @@
           <w:lang w:eastAsia="es-CL"/>
         </w:rPr>
       </w:pPr>
-      <w:hyperlink w:anchor="_Toc528185132" w:history="1">
+      <w:hyperlink w:anchor="_Toc528528611" w:history="1">
         <w:r>
           <w:rPr>
             <w:rStyle w:val="Hipervnculo"/>
@@ -809,7 +807,7 @@
             <w:noProof/>
             <w:webHidden/>
           </w:rPr>
-          <w:instrText xml:space="preserve"> PAGEREF _Toc528185132 \h </w:instrText>
+          <w:instrText xml:space="preserve"> PAGEREF _Toc528528611 \h </w:instrText>
         </w:r>
         <w:r>
           <w:rPr>
@@ -850,7 +848,7 @@
           <w:lang w:eastAsia="es-CL"/>
         </w:rPr>
       </w:pPr>
-      <w:hyperlink w:anchor="_Toc528185133" w:history="1">
+      <w:hyperlink w:anchor="_Toc528528612" w:history="1">
         <w:r>
           <w:rPr>
             <w:rStyle w:val="Hipervnculo"/>
@@ -870,7 +868,7 @@
           <w:rPr>
             <w:rStyle w:val="Hipervnculo"/>
           </w:rPr>
-          <w:t>Inicialización del Proyecto</w:t>
+          <w:t>Inicialización</w:t>
         </w:r>
         <w:r>
           <w:rPr>
@@ -888,7 +886,7 @@
           <w:rPr>
             <w:webHidden/>
           </w:rPr>
-          <w:instrText xml:space="preserve"> PAGEREF _Toc528185133 \h </w:instrText>
+          <w:instrText xml:space="preserve"> PAGEREF _Toc528528612 \h </w:instrText>
         </w:r>
         <w:r>
           <w:rPr>
@@ -925,7 +923,7 @@
           <w:lang w:eastAsia="es-CL"/>
         </w:rPr>
       </w:pPr>
-      <w:hyperlink w:anchor="_Toc528185134" w:history="1">
+      <w:hyperlink w:anchor="_Toc528528613" w:history="1">
         <w:r>
           <w:rPr>
             <w:rStyle w:val="Hipervnculo"/>
@@ -945,7 +943,7 @@
           <w:rPr>
             <w:rStyle w:val="Hipervnculo"/>
           </w:rPr>
-          <w:t>Dirección del Proyecto</w:t>
+          <w:t>Dirección</w:t>
         </w:r>
         <w:r>
           <w:rPr>
@@ -963,7 +961,7 @@
           <w:rPr>
             <w:webHidden/>
           </w:rPr>
-          <w:instrText xml:space="preserve"> PAGEREF _Toc528185134 \h </w:instrText>
+          <w:instrText xml:space="preserve"> PAGEREF _Toc528528613 \h </w:instrText>
         </w:r>
         <w:r>
           <w:rPr>
@@ -1000,7 +998,7 @@
           <w:lang w:eastAsia="es-CL"/>
         </w:rPr>
       </w:pPr>
-      <w:hyperlink w:anchor="_Toc528185135" w:history="1">
+      <w:hyperlink w:anchor="_Toc528528614" w:history="1">
         <w:r>
           <w:rPr>
             <w:rStyle w:val="Hipervnculo"/>
@@ -1038,7 +1036,7 @@
           <w:rPr>
             <w:webHidden/>
           </w:rPr>
-          <w:instrText xml:space="preserve"> PAGEREF _Toc528185135 \h </w:instrText>
+          <w:instrText xml:space="preserve"> PAGEREF _Toc528528614 \h </w:instrText>
         </w:r>
         <w:r>
           <w:rPr>
@@ -1075,7 +1073,7 @@
           <w:lang w:eastAsia="es-CL"/>
         </w:rPr>
       </w:pPr>
-      <w:hyperlink w:anchor="_Toc528185136" w:history="1">
+      <w:hyperlink w:anchor="_Toc528528615" w:history="1">
         <w:r>
           <w:rPr>
             <w:rStyle w:val="Hipervnculo"/>
@@ -1113,7 +1111,7 @@
           <w:rPr>
             <w:webHidden/>
           </w:rPr>
-          <w:instrText xml:space="preserve"> PAGEREF _Toc528185136 \h </w:instrText>
+          <w:instrText xml:space="preserve"> PAGEREF _Toc528528615 \h </w:instrText>
         </w:r>
         <w:r>
           <w:rPr>
@@ -1150,7 +1148,7 @@
           <w:lang w:eastAsia="es-CL"/>
         </w:rPr>
       </w:pPr>
-      <w:hyperlink w:anchor="_Toc528185137" w:history="1">
+      <w:hyperlink w:anchor="_Toc528528616" w:history="1">
         <w:r>
           <w:rPr>
             <w:rStyle w:val="Hipervnculo"/>
@@ -1188,7 +1186,7 @@
           <w:rPr>
             <w:webHidden/>
           </w:rPr>
-          <w:instrText xml:space="preserve"> PAGEREF _Toc528185137 \h </w:instrText>
+          <w:instrText xml:space="preserve"> PAGEREF _Toc528528616 \h </w:instrText>
         </w:r>
         <w:r>
           <w:rPr>
@@ -1225,7 +1223,7 @@
           <w:lang w:eastAsia="es-CL"/>
         </w:rPr>
       </w:pPr>
-      <w:hyperlink w:anchor="_Toc528185138" w:history="1">
+      <w:hyperlink w:anchor="_Toc528528617" w:history="1">
         <w:r>
           <w:rPr>
             <w:rStyle w:val="Hipervnculo"/>
@@ -1263,7 +1261,7 @@
           <w:rPr>
             <w:webHidden/>
           </w:rPr>
-          <w:instrText xml:space="preserve"> PAGEREF _Toc528185138 \h </w:instrText>
+          <w:instrText xml:space="preserve"> PAGEREF _Toc528528617 \h </w:instrText>
         </w:r>
         <w:r>
           <w:rPr>
@@ -1302,7 +1300,7 @@
           <w:lang w:eastAsia="es-CL"/>
         </w:rPr>
       </w:pPr>
-      <w:hyperlink w:anchor="_Toc528185139" w:history="1">
+      <w:hyperlink w:anchor="_Toc528528618" w:history="1">
         <w:r>
           <w:rPr>
             <w:rStyle w:val="Hipervnculo"/>
@@ -1326,7 +1324,7 @@
             <w:rStyle w:val="Hipervnculo"/>
             <w:noProof/>
           </w:rPr>
-          <w:t>Inicialización del Proyecto</w:t>
+          <w:t>Inicialización</w:t>
         </w:r>
         <w:r>
           <w:rPr>
@@ -1347,7 +1345,7 @@
             <w:noProof/>
             <w:webHidden/>
           </w:rPr>
-          <w:instrText xml:space="preserve"> PAGEREF _Toc528185139 \h </w:instrText>
+          <w:instrText xml:space="preserve"> PAGEREF _Toc528528618 \h </w:instrText>
         </w:r>
         <w:r>
           <w:rPr>
@@ -1388,7 +1386,7 @@
           <w:lang w:eastAsia="es-CL"/>
         </w:rPr>
       </w:pPr>
-      <w:hyperlink w:anchor="_Toc528185140" w:history="1">
+      <w:hyperlink w:anchor="_Toc528528619" w:history="1">
         <w:r>
           <w:rPr>
             <w:rStyle w:val="Hipervnculo"/>
@@ -1426,7 +1424,7 @@
           <w:rPr>
             <w:webHidden/>
           </w:rPr>
-          <w:instrText xml:space="preserve"> PAGEREF _Toc528185140 \h </w:instrText>
+          <w:instrText xml:space="preserve"> PAGEREF _Toc528528619 \h </w:instrText>
         </w:r>
         <w:r>
           <w:rPr>
@@ -1463,7 +1461,7 @@
           <w:lang w:eastAsia="es-CL"/>
         </w:rPr>
       </w:pPr>
-      <w:hyperlink w:anchor="_Toc528185141" w:history="1">
+      <w:hyperlink w:anchor="_Toc528528620" w:history="1">
         <w:r>
           <w:rPr>
             <w:rStyle w:val="Hipervnculo"/>
@@ -1501,7 +1499,7 @@
           <w:rPr>
             <w:webHidden/>
           </w:rPr>
-          <w:instrText xml:space="preserve"> PAGEREF _Toc528185141 \h </w:instrText>
+          <w:instrText xml:space="preserve"> PAGEREF _Toc528528620 \h </w:instrText>
         </w:r>
         <w:r>
           <w:rPr>
@@ -1538,7 +1536,7 @@
           <w:lang w:eastAsia="es-CL"/>
         </w:rPr>
       </w:pPr>
-      <w:hyperlink w:anchor="_Toc528185142" w:history="1">
+      <w:hyperlink w:anchor="_Toc528528621" w:history="1">
         <w:r>
           <w:rPr>
             <w:rStyle w:val="Hipervnculo"/>
@@ -1558,7 +1556,19 @@
           <w:rPr>
             <w:rStyle w:val="Hipervnculo"/>
           </w:rPr>
-          <w:t>Prácticas</w:t>
+          <w:t>Pr</w:t>
+        </w:r>
+        <w:r>
+          <w:rPr>
+            <w:rStyle w:val="Hipervnculo"/>
+          </w:rPr>
+          <w:t>á</w:t>
+        </w:r>
+        <w:r>
+          <w:rPr>
+            <w:rStyle w:val="Hipervnculo"/>
+          </w:rPr>
+          <w:t>cticas</w:t>
         </w:r>
         <w:r>
           <w:rPr>
@@ -1576,7 +1586,7 @@
           <w:rPr>
             <w:webHidden/>
           </w:rPr>
-          <w:instrText xml:space="preserve"> PAGEREF _Toc528185142 \h </w:instrText>
+          <w:instrText xml:space="preserve"> PAGEREF _Toc528528621 \h </w:instrText>
         </w:r>
         <w:r>
           <w:rPr>
@@ -1610,7 +1620,7 @@
           <w:rFonts w:asciiTheme="minorHAnsi" w:hAnsiTheme="minorHAnsi"/>
         </w:rPr>
       </w:pPr>
-      <w:hyperlink w:anchor="_Toc528185143" w:history="1">
+      <w:hyperlink w:anchor="_Toc528528622" w:history="1">
         <w:r>
           <w:rPr>
             <w:rStyle w:val="Hipervnculo"/>
@@ -1645,7 +1655,7 @@
           <w:rPr>
             <w:webHidden/>
           </w:rPr>
-          <w:instrText xml:space="preserve"> PAGEREF _Toc528185143 \h </w:instrText>
+          <w:instrText xml:space="preserve"> PAGEREF _Toc528528622 \h </w:instrText>
         </w:r>
         <w:r>
           <w:rPr>
@@ -1679,7 +1689,7 @@
           <w:rFonts w:asciiTheme="minorHAnsi" w:hAnsiTheme="minorHAnsi"/>
         </w:rPr>
       </w:pPr>
-      <w:hyperlink w:anchor="_Toc528185144" w:history="1">
+      <w:hyperlink w:anchor="_Toc528528623" w:history="1">
         <w:r>
           <w:rPr>
             <w:rStyle w:val="Hipervnculo"/>
@@ -1714,7 +1724,7 @@
           <w:rPr>
             <w:webHidden/>
           </w:rPr>
-          <w:instrText xml:space="preserve"> PAGEREF _Toc528185144 \h </w:instrText>
+          <w:instrText xml:space="preserve"> PAGEREF _Toc528528623 \h </w:instrText>
         </w:r>
         <w:r>
           <w:rPr>
@@ -1748,7 +1758,7 @@
           <w:rFonts w:asciiTheme="minorHAnsi" w:hAnsiTheme="minorHAnsi"/>
         </w:rPr>
       </w:pPr>
-      <w:hyperlink w:anchor="_Toc528185145" w:history="1">
+      <w:hyperlink w:anchor="_Toc528528624" w:history="1">
         <w:r>
           <w:rPr>
             <w:rStyle w:val="Hipervnculo"/>
@@ -1783,7 +1793,7 @@
           <w:rPr>
             <w:webHidden/>
           </w:rPr>
-          <w:instrText xml:space="preserve"> PAGEREF _Toc528185145 \h </w:instrText>
+          <w:instrText xml:space="preserve"> PAGEREF _Toc528528624 \h </w:instrText>
         </w:r>
         <w:r>
           <w:rPr>
@@ -1817,7 +1827,7 @@
           <w:rFonts w:asciiTheme="minorHAnsi" w:hAnsiTheme="minorHAnsi"/>
         </w:rPr>
       </w:pPr>
-      <w:hyperlink w:anchor="_Toc528185146" w:history="1">
+      <w:hyperlink w:anchor="_Toc528528625" w:history="1">
         <w:r>
           <w:rPr>
             <w:rStyle w:val="Hipervnculo"/>
@@ -1852,7 +1862,7 @@
           <w:rPr>
             <w:webHidden/>
           </w:rPr>
-          <w:instrText xml:space="preserve"> PAGEREF _Toc528185146 \h </w:instrText>
+          <w:instrText xml:space="preserve"> PAGEREF _Toc528528625 \h </w:instrText>
         </w:r>
         <w:r>
           <w:rPr>
@@ -1886,7 +1896,7 @@
           <w:rFonts w:asciiTheme="minorHAnsi" w:hAnsiTheme="minorHAnsi"/>
         </w:rPr>
       </w:pPr>
-      <w:hyperlink w:anchor="_Toc528185147" w:history="1">
+      <w:hyperlink w:anchor="_Toc528528626" w:history="1">
         <w:r>
           <w:rPr>
             <w:rStyle w:val="Hipervnculo"/>
@@ -1921,7 +1931,7 @@
           <w:rPr>
             <w:webHidden/>
           </w:rPr>
-          <w:instrText xml:space="preserve"> PAGEREF _Toc528185147 \h </w:instrText>
+          <w:instrText xml:space="preserve"> PAGEREF _Toc528528626 \h </w:instrText>
         </w:r>
         <w:r>
           <w:rPr>
@@ -1955,7 +1965,7 @@
           <w:rFonts w:asciiTheme="minorHAnsi" w:hAnsiTheme="minorHAnsi"/>
         </w:rPr>
       </w:pPr>
-      <w:hyperlink w:anchor="_Toc528185148" w:history="1">
+      <w:hyperlink w:anchor="_Toc528528627" w:history="1">
         <w:r>
           <w:rPr>
             <w:rStyle w:val="Hipervnculo"/>
@@ -1990,7 +2000,7 @@
           <w:rPr>
             <w:webHidden/>
           </w:rPr>
-          <w:instrText xml:space="preserve"> PAGEREF _Toc528185148 \h </w:instrText>
+          <w:instrText xml:space="preserve"> PAGEREF _Toc528528627 \h </w:instrText>
         </w:r>
         <w:r>
           <w:rPr>
@@ -2024,7 +2034,7 @@
           <w:rFonts w:asciiTheme="minorHAnsi" w:hAnsiTheme="minorHAnsi"/>
         </w:rPr>
       </w:pPr>
-      <w:hyperlink w:anchor="_Toc528185149" w:history="1">
+      <w:hyperlink w:anchor="_Toc528528628" w:history="1">
         <w:r>
           <w:rPr>
             <w:rStyle w:val="Hipervnculo"/>
@@ -2059,7 +2069,7 @@
           <w:rPr>
             <w:webHidden/>
           </w:rPr>
-          <w:instrText xml:space="preserve"> PAGEREF _Toc528185149 \h </w:instrText>
+          <w:instrText xml:space="preserve"> PAGEREF _Toc528528628 \h </w:instrText>
         </w:r>
         <w:r>
           <w:rPr>
@@ -2093,7 +2103,7 @@
           <w:rFonts w:asciiTheme="minorHAnsi" w:hAnsiTheme="minorHAnsi"/>
         </w:rPr>
       </w:pPr>
-      <w:hyperlink w:anchor="_Toc528185150" w:history="1">
+      <w:hyperlink w:anchor="_Toc528528629" w:history="1">
         <w:r>
           <w:rPr>
             <w:rStyle w:val="Hipervnculo"/>
@@ -2128,7 +2138,7 @@
           <w:rPr>
             <w:webHidden/>
           </w:rPr>
-          <w:instrText xml:space="preserve"> PAGEREF _Toc528185150 \h </w:instrText>
+          <w:instrText xml:space="preserve"> PAGEREF _Toc528528629 \h </w:instrText>
         </w:r>
         <w:r>
           <w:rPr>
@@ -2162,7 +2172,7 @@
           <w:rFonts w:asciiTheme="minorHAnsi" w:hAnsiTheme="minorHAnsi"/>
         </w:rPr>
       </w:pPr>
-      <w:hyperlink w:anchor="_Toc528185151" w:history="1">
+      <w:hyperlink w:anchor="_Toc528528630" w:history="1">
         <w:r>
           <w:rPr>
             <w:rStyle w:val="Hipervnculo"/>
@@ -2197,7 +2207,7 @@
           <w:rPr>
             <w:webHidden/>
           </w:rPr>
-          <w:instrText xml:space="preserve"> PAGEREF _Toc528185151 \h </w:instrText>
+          <w:instrText xml:space="preserve"> PAGEREF _Toc528528630 \h </w:instrText>
         </w:r>
         <w:r>
           <w:rPr>
@@ -2236,7 +2246,7 @@
           <w:lang w:eastAsia="es-CL"/>
         </w:rPr>
       </w:pPr>
-      <w:hyperlink w:anchor="_Toc528185152" w:history="1">
+      <w:hyperlink w:anchor="_Toc528528631" w:history="1">
         <w:r>
           <w:rPr>
             <w:rStyle w:val="Hipervnculo"/>
@@ -2260,7 +2270,7 @@
             <w:rStyle w:val="Hipervnculo"/>
             <w:noProof/>
           </w:rPr>
-          <w:t>Dirección del Proyecto</w:t>
+          <w:t>Dirección</w:t>
         </w:r>
         <w:r>
           <w:rPr>
@@ -2281,7 +2291,7 @@
             <w:noProof/>
             <w:webHidden/>
           </w:rPr>
-          <w:instrText xml:space="preserve"> PAGEREF _Toc528185152 \h </w:instrText>
+          <w:instrText xml:space="preserve"> PAGEREF _Toc528528631 \h </w:instrText>
         </w:r>
         <w:r>
           <w:rPr>
@@ -2322,7 +2332,7 @@
           <w:lang w:eastAsia="es-CL"/>
         </w:rPr>
       </w:pPr>
-      <w:hyperlink w:anchor="_Toc528185153" w:history="1">
+      <w:hyperlink w:anchor="_Toc528528632" w:history="1">
         <w:r>
           <w:rPr>
             <w:rStyle w:val="Hipervnculo"/>
@@ -2360,7 +2370,7 @@
           <w:rPr>
             <w:webHidden/>
           </w:rPr>
-          <w:instrText xml:space="preserve"> PAGEREF _Toc528185153 \h </w:instrText>
+          <w:instrText xml:space="preserve"> PAGEREF _Toc528528632 \h </w:instrText>
         </w:r>
         <w:r>
           <w:rPr>
@@ -2397,7 +2407,7 @@
           <w:lang w:eastAsia="es-CL"/>
         </w:rPr>
       </w:pPr>
-      <w:hyperlink w:anchor="_Toc528185154" w:history="1">
+      <w:hyperlink w:anchor="_Toc528528633" w:history="1">
         <w:r>
           <w:rPr>
             <w:rStyle w:val="Hipervnculo"/>
@@ -2435,7 +2445,7 @@
           <w:rPr>
             <w:webHidden/>
           </w:rPr>
-          <w:instrText xml:space="preserve"> PAGEREF _Toc528185154 \h </w:instrText>
+          <w:instrText xml:space="preserve"> PAGEREF _Toc528528633 \h </w:instrText>
         </w:r>
         <w:r>
           <w:rPr>
@@ -2472,7 +2482,7 @@
           <w:lang w:eastAsia="es-CL"/>
         </w:rPr>
       </w:pPr>
-      <w:hyperlink w:anchor="_Toc528185155" w:history="1">
+      <w:hyperlink w:anchor="_Toc528528634" w:history="1">
         <w:r>
           <w:rPr>
             <w:rStyle w:val="Hipervnculo"/>
@@ -2510,7 +2520,7 @@
           <w:rPr>
             <w:webHidden/>
           </w:rPr>
-          <w:instrText xml:space="preserve"> PAGEREF _Toc528185155 \h </w:instrText>
+          <w:instrText xml:space="preserve"> PAGEREF _Toc528528634 \h </w:instrText>
         </w:r>
         <w:r>
           <w:rPr>
@@ -2544,7 +2554,7 @@
           <w:rFonts w:asciiTheme="minorHAnsi" w:hAnsiTheme="minorHAnsi"/>
         </w:rPr>
       </w:pPr>
-      <w:hyperlink w:anchor="_Toc528185156" w:history="1">
+      <w:hyperlink w:anchor="_Toc528528635" w:history="1">
         <w:r>
           <w:rPr>
             <w:rStyle w:val="Hipervnculo"/>
@@ -2579,7 +2589,7 @@
           <w:rPr>
             <w:webHidden/>
           </w:rPr>
-          <w:instrText xml:space="preserve"> PAGEREF _Toc528185156 \h </w:instrText>
+          <w:instrText xml:space="preserve"> PAGEREF _Toc528528635 \h </w:instrText>
         </w:r>
         <w:r>
           <w:rPr>
@@ -2613,7 +2623,7 @@
           <w:rFonts w:asciiTheme="minorHAnsi" w:hAnsiTheme="minorHAnsi"/>
         </w:rPr>
       </w:pPr>
-      <w:hyperlink w:anchor="_Toc528185157" w:history="1">
+      <w:hyperlink w:anchor="_Toc528528636" w:history="1">
         <w:r>
           <w:rPr>
             <w:rStyle w:val="Hipervnculo"/>
@@ -2648,7 +2658,7 @@
           <w:rPr>
             <w:webHidden/>
           </w:rPr>
-          <w:instrText xml:space="preserve"> PAGEREF _Toc528185157 \h </w:instrText>
+          <w:instrText xml:space="preserve"> PAGEREF _Toc528528636 \h </w:instrText>
         </w:r>
         <w:r>
           <w:rPr>
@@ -2682,7 +2692,7 @@
           <w:rFonts w:asciiTheme="minorHAnsi" w:hAnsiTheme="minorHAnsi"/>
         </w:rPr>
       </w:pPr>
-      <w:hyperlink w:anchor="_Toc528185158" w:history="1">
+      <w:hyperlink w:anchor="_Toc528528637" w:history="1">
         <w:r>
           <w:rPr>
             <w:rStyle w:val="Hipervnculo"/>
@@ -2717,7 +2727,7 @@
           <w:rPr>
             <w:webHidden/>
           </w:rPr>
-          <w:instrText xml:space="preserve"> PAGEREF _Toc528185158 \h </w:instrText>
+          <w:instrText xml:space="preserve"> PAGEREF _Toc528528637 \h </w:instrText>
         </w:r>
         <w:r>
           <w:rPr>
@@ -2751,7 +2761,7 @@
           <w:rFonts w:asciiTheme="minorHAnsi" w:hAnsiTheme="minorHAnsi"/>
         </w:rPr>
       </w:pPr>
-      <w:hyperlink w:anchor="_Toc528185159" w:history="1">
+      <w:hyperlink w:anchor="_Toc528528638" w:history="1">
         <w:r>
           <w:rPr>
             <w:rStyle w:val="Hipervnculo"/>
@@ -2786,7 +2796,7 @@
           <w:rPr>
             <w:webHidden/>
           </w:rPr>
-          <w:instrText xml:space="preserve"> PAGEREF _Toc528185159 \h </w:instrText>
+          <w:instrText xml:space="preserve"> PAGEREF _Toc528528638 \h </w:instrText>
         </w:r>
         <w:r>
           <w:rPr>
@@ -2820,7 +2830,7 @@
           <w:rFonts w:asciiTheme="minorHAnsi" w:hAnsiTheme="minorHAnsi"/>
         </w:rPr>
       </w:pPr>
-      <w:hyperlink w:anchor="_Toc528185160" w:history="1">
+      <w:hyperlink w:anchor="_Toc528528639" w:history="1">
         <w:r>
           <w:rPr>
             <w:rStyle w:val="Hipervnculo"/>
@@ -2855,7 +2865,7 @@
           <w:rPr>
             <w:webHidden/>
           </w:rPr>
-          <w:instrText xml:space="preserve"> PAGEREF _Toc528185160 \h </w:instrText>
+          <w:instrText xml:space="preserve"> PAGEREF _Toc528528639 \h </w:instrText>
         </w:r>
         <w:r>
           <w:rPr>
@@ -2889,7 +2899,7 @@
           <w:rFonts w:asciiTheme="minorHAnsi" w:hAnsiTheme="minorHAnsi"/>
         </w:rPr>
       </w:pPr>
-      <w:hyperlink w:anchor="_Toc528185161" w:history="1">
+      <w:hyperlink w:anchor="_Toc528528640" w:history="1">
         <w:r>
           <w:rPr>
             <w:rStyle w:val="Hipervnculo"/>
@@ -2924,7 +2934,7 @@
           <w:rPr>
             <w:webHidden/>
           </w:rPr>
-          <w:instrText xml:space="preserve"> PAGEREF _Toc528185161 \h </w:instrText>
+          <w:instrText xml:space="preserve"> PAGEREF _Toc528528640 \h </w:instrText>
         </w:r>
         <w:r>
           <w:rPr>
@@ -2958,7 +2968,7 @@
           <w:rFonts w:asciiTheme="minorHAnsi" w:hAnsiTheme="minorHAnsi"/>
         </w:rPr>
       </w:pPr>
-      <w:hyperlink w:anchor="_Toc528185162" w:history="1">
+      <w:hyperlink w:anchor="_Toc528528641" w:history="1">
         <w:r>
           <w:rPr>
             <w:rStyle w:val="Hipervnculo"/>
@@ -2993,7 +3003,7 @@
           <w:rPr>
             <w:webHidden/>
           </w:rPr>
-          <w:instrText xml:space="preserve"> PAGEREF _Toc528185162 \h </w:instrText>
+          <w:instrText xml:space="preserve"> PAGEREF _Toc528528641 \h </w:instrText>
         </w:r>
         <w:r>
           <w:rPr>
@@ -3032,7 +3042,7 @@
           <w:lang w:eastAsia="es-CL"/>
         </w:rPr>
       </w:pPr>
-      <w:hyperlink w:anchor="_Toc528185163" w:history="1">
+      <w:hyperlink w:anchor="_Toc528528642" w:history="1">
         <w:r>
           <w:rPr>
             <w:rStyle w:val="Hipervnculo"/>
@@ -3077,7 +3087,7 @@
             <w:noProof/>
             <w:webHidden/>
           </w:rPr>
-          <w:instrText xml:space="preserve"> PAGEREF _Toc528185163 \h </w:instrText>
+          <w:instrText xml:space="preserve"> PAGEREF _Toc528528642 \h </w:instrText>
         </w:r>
         <w:r>
           <w:rPr>
@@ -3118,7 +3128,7 @@
           <w:lang w:eastAsia="es-CL"/>
         </w:rPr>
       </w:pPr>
-      <w:hyperlink w:anchor="_Toc528185164" w:history="1">
+      <w:hyperlink w:anchor="_Toc528528643" w:history="1">
         <w:r>
           <w:rPr>
             <w:rStyle w:val="Hipervnculo"/>
@@ -3156,7 +3166,7 @@
           <w:rPr>
             <w:webHidden/>
           </w:rPr>
-          <w:instrText xml:space="preserve"> PAGEREF _Toc528185164 \h </w:instrText>
+          <w:instrText xml:space="preserve"> PAGEREF _Toc528528643 \h </w:instrText>
         </w:r>
         <w:r>
           <w:rPr>
@@ -3193,7 +3203,7 @@
           <w:lang w:eastAsia="es-CL"/>
         </w:rPr>
       </w:pPr>
-      <w:hyperlink w:anchor="_Toc528185165" w:history="1">
+      <w:hyperlink w:anchor="_Toc528528644" w:history="1">
         <w:r>
           <w:rPr>
             <w:rStyle w:val="Hipervnculo"/>
@@ -3231,7 +3241,7 @@
           <w:rPr>
             <w:webHidden/>
           </w:rPr>
-          <w:instrText xml:space="preserve"> PAGEREF _Toc528185165 \h </w:instrText>
+          <w:instrText xml:space="preserve"> PAGEREF _Toc528528644 \h </w:instrText>
         </w:r>
         <w:r>
           <w:rPr>
@@ -3268,7 +3278,7 @@
           <w:lang w:eastAsia="es-CL"/>
         </w:rPr>
       </w:pPr>
-      <w:hyperlink w:anchor="_Toc528185166" w:history="1">
+      <w:hyperlink w:anchor="_Toc528528645" w:history="1">
         <w:r>
           <w:rPr>
             <w:rStyle w:val="Hipervnculo"/>
@@ -3306,7 +3316,7 @@
           <w:rPr>
             <w:webHidden/>
           </w:rPr>
-          <w:instrText xml:space="preserve"> PAGEREF _Toc528185166 \h </w:instrText>
+          <w:instrText xml:space="preserve"> PAGEREF _Toc528528645 \h </w:instrText>
         </w:r>
         <w:r>
           <w:rPr>
@@ -3340,7 +3350,7 @@
           <w:rFonts w:asciiTheme="minorHAnsi" w:hAnsiTheme="minorHAnsi"/>
         </w:rPr>
       </w:pPr>
-      <w:hyperlink w:anchor="_Toc528185167" w:history="1">
+      <w:hyperlink w:anchor="_Toc528528646" w:history="1">
         <w:r>
           <w:rPr>
             <w:rStyle w:val="Hipervnculo"/>
@@ -3375,7 +3385,7 @@
           <w:rPr>
             <w:webHidden/>
           </w:rPr>
-          <w:instrText xml:space="preserve"> PAGEREF _Toc528185167 \h </w:instrText>
+          <w:instrText xml:space="preserve"> PAGEREF _Toc528528646 \h </w:instrText>
         </w:r>
         <w:r>
           <w:rPr>
@@ -3409,7 +3419,7 @@
           <w:rFonts w:asciiTheme="minorHAnsi" w:hAnsiTheme="minorHAnsi"/>
         </w:rPr>
       </w:pPr>
-      <w:hyperlink w:anchor="_Toc528185168" w:history="1">
+      <w:hyperlink w:anchor="_Toc528528647" w:history="1">
         <w:r>
           <w:rPr>
             <w:rStyle w:val="Hipervnculo"/>
@@ -3444,7 +3454,7 @@
           <w:rPr>
             <w:webHidden/>
           </w:rPr>
-          <w:instrText xml:space="preserve"> PAGEREF _Toc528185168 \h </w:instrText>
+          <w:instrText xml:space="preserve"> PAGEREF _Toc528528647 \h </w:instrText>
         </w:r>
         <w:r>
           <w:rPr>
@@ -3478,7 +3488,7 @@
           <w:rFonts w:asciiTheme="minorHAnsi" w:hAnsiTheme="minorHAnsi"/>
         </w:rPr>
       </w:pPr>
-      <w:hyperlink w:anchor="_Toc528185169" w:history="1">
+      <w:hyperlink w:anchor="_Toc528528648" w:history="1">
         <w:r>
           <w:rPr>
             <w:rStyle w:val="Hipervnculo"/>
@@ -3513,7 +3523,7 @@
           <w:rPr>
             <w:webHidden/>
           </w:rPr>
-          <w:instrText xml:space="preserve"> PAGEREF _Toc528185169 \h </w:instrText>
+          <w:instrText xml:space="preserve"> PAGEREF _Toc528528648 \h </w:instrText>
         </w:r>
         <w:r>
           <w:rPr>
@@ -3547,7 +3557,7 @@
           <w:rFonts w:asciiTheme="minorHAnsi" w:hAnsiTheme="minorHAnsi"/>
         </w:rPr>
       </w:pPr>
-      <w:hyperlink w:anchor="_Toc528185170" w:history="1">
+      <w:hyperlink w:anchor="_Toc528528649" w:history="1">
         <w:r>
           <w:rPr>
             <w:rStyle w:val="Hipervnculo"/>
@@ -3582,7 +3592,7 @@
           <w:rPr>
             <w:webHidden/>
           </w:rPr>
-          <w:instrText xml:space="preserve"> PAGEREF _Toc528185170 \h </w:instrText>
+          <w:instrText xml:space="preserve"> PAGEREF _Toc528528649 \h </w:instrText>
         </w:r>
         <w:r>
           <w:rPr>
@@ -3616,7 +3626,7 @@
           <w:rFonts w:asciiTheme="minorHAnsi" w:hAnsiTheme="minorHAnsi"/>
         </w:rPr>
       </w:pPr>
-      <w:hyperlink w:anchor="_Toc528185171" w:history="1">
+      <w:hyperlink w:anchor="_Toc528528650" w:history="1">
         <w:r>
           <w:rPr>
             <w:rStyle w:val="Hipervnculo"/>
@@ -3651,7 +3661,7 @@
           <w:rPr>
             <w:webHidden/>
           </w:rPr>
-          <w:instrText xml:space="preserve"> PAGEREF _Toc528185171 \h </w:instrText>
+          <w:instrText xml:space="preserve"> PAGEREF _Toc528528650 \h </w:instrText>
         </w:r>
         <w:r>
           <w:rPr>
@@ -3685,7 +3695,7 @@
           <w:rFonts w:asciiTheme="minorHAnsi" w:hAnsiTheme="minorHAnsi"/>
         </w:rPr>
       </w:pPr>
-      <w:hyperlink w:anchor="_Toc528185172" w:history="1">
+      <w:hyperlink w:anchor="_Toc528528651" w:history="1">
         <w:r>
           <w:rPr>
             <w:rStyle w:val="Hipervnculo"/>
@@ -3720,7 +3730,7 @@
           <w:rPr>
             <w:webHidden/>
           </w:rPr>
-          <w:instrText xml:space="preserve"> PAGEREF _Toc528185172 \h </w:instrText>
+          <w:instrText xml:space="preserve"> PAGEREF _Toc528528651 \h </w:instrText>
         </w:r>
         <w:r>
           <w:rPr>
@@ -3754,7 +3764,7 @@
           <w:rFonts w:asciiTheme="minorHAnsi" w:hAnsiTheme="minorHAnsi"/>
         </w:rPr>
       </w:pPr>
-      <w:hyperlink w:anchor="_Toc528185173" w:history="1">
+      <w:hyperlink w:anchor="_Toc528528652" w:history="1">
         <w:r>
           <w:rPr>
             <w:rStyle w:val="Hipervnculo"/>
@@ -3789,7 +3799,7 @@
           <w:rPr>
             <w:webHidden/>
           </w:rPr>
-          <w:instrText xml:space="preserve"> PAGEREF _Toc528185173 \h </w:instrText>
+          <w:instrText xml:space="preserve"> PAGEREF _Toc528528652 \h </w:instrText>
         </w:r>
         <w:r>
           <w:rPr>
@@ -3823,7 +3833,7 @@
           <w:rFonts w:asciiTheme="minorHAnsi" w:hAnsiTheme="minorHAnsi"/>
         </w:rPr>
       </w:pPr>
-      <w:hyperlink w:anchor="_Toc528185174" w:history="1">
+      <w:hyperlink w:anchor="_Toc528528653" w:history="1">
         <w:r>
           <w:rPr>
             <w:rStyle w:val="Hipervnculo"/>
@@ -3858,7 +3868,7 @@
           <w:rPr>
             <w:webHidden/>
           </w:rPr>
-          <w:instrText xml:space="preserve"> PAGEREF _Toc528185174 \h </w:instrText>
+          <w:instrText xml:space="preserve"> PAGEREF _Toc528528653 \h </w:instrText>
         </w:r>
         <w:r>
           <w:rPr>
@@ -3892,7 +3902,7 @@
           <w:rFonts w:asciiTheme="minorHAnsi" w:hAnsiTheme="minorHAnsi"/>
         </w:rPr>
       </w:pPr>
-      <w:hyperlink w:anchor="_Toc528185175" w:history="1">
+      <w:hyperlink w:anchor="_Toc528528654" w:history="1">
         <w:r>
           <w:rPr>
             <w:rStyle w:val="Hipervnculo"/>
@@ -3927,7 +3937,7 @@
           <w:rPr>
             <w:webHidden/>
           </w:rPr>
-          <w:instrText xml:space="preserve"> PAGEREF _Toc528185175 \h </w:instrText>
+          <w:instrText xml:space="preserve"> PAGEREF _Toc528528654 \h </w:instrText>
         </w:r>
         <w:r>
           <w:rPr>
@@ -3966,7 +3976,7 @@
           <w:lang w:eastAsia="es-CL"/>
         </w:rPr>
       </w:pPr>
-      <w:hyperlink w:anchor="_Toc528185176" w:history="1">
+      <w:hyperlink w:anchor="_Toc528528655" w:history="1">
         <w:r>
           <w:rPr>
             <w:rStyle w:val="Hipervnculo"/>
@@ -4011,7 +4021,7 @@
             <w:noProof/>
             <w:webHidden/>
           </w:rPr>
-          <w:instrText xml:space="preserve"> PAGEREF _Toc528185176 \h </w:instrText>
+          <w:instrText xml:space="preserve"> PAGEREF _Toc528528655 \h </w:instrText>
         </w:r>
         <w:r>
           <w:rPr>
@@ -4052,7 +4062,7 @@
           <w:lang w:eastAsia="es-CL"/>
         </w:rPr>
       </w:pPr>
-      <w:hyperlink w:anchor="_Toc528185177" w:history="1">
+      <w:hyperlink w:anchor="_Toc528528656" w:history="1">
         <w:r>
           <w:rPr>
             <w:rStyle w:val="Hipervnculo"/>
@@ -4090,7 +4100,7 @@
           <w:rPr>
             <w:webHidden/>
           </w:rPr>
-          <w:instrText xml:space="preserve"> PAGEREF _Toc528185177 \h </w:instrText>
+          <w:instrText xml:space="preserve"> PAGEREF _Toc528528656 \h </w:instrText>
         </w:r>
         <w:r>
           <w:rPr>
@@ -4127,7 +4137,7 @@
           <w:lang w:eastAsia="es-CL"/>
         </w:rPr>
       </w:pPr>
-      <w:hyperlink w:anchor="_Toc528185178" w:history="1">
+      <w:hyperlink w:anchor="_Toc528528657" w:history="1">
         <w:r>
           <w:rPr>
             <w:rStyle w:val="Hipervnculo"/>
@@ -4165,7 +4175,7 @@
           <w:rPr>
             <w:webHidden/>
           </w:rPr>
-          <w:instrText xml:space="preserve"> PAGEREF _Toc528185178 \h </w:instrText>
+          <w:instrText xml:space="preserve"> PAGEREF _Toc528528657 \h </w:instrText>
         </w:r>
         <w:r>
           <w:rPr>
@@ -4202,7 +4212,7 @@
           <w:lang w:eastAsia="es-CL"/>
         </w:rPr>
       </w:pPr>
-      <w:hyperlink w:anchor="_Toc528185179" w:history="1">
+      <w:hyperlink w:anchor="_Toc528528658" w:history="1">
         <w:r>
           <w:rPr>
             <w:rStyle w:val="Hipervnculo"/>
@@ -4240,7 +4250,7 @@
           <w:rPr>
             <w:webHidden/>
           </w:rPr>
-          <w:instrText xml:space="preserve"> PAGEREF _Toc528185179 \h </w:instrText>
+          <w:instrText xml:space="preserve"> PAGEREF _Toc528528658 \h </w:instrText>
         </w:r>
         <w:r>
           <w:rPr>
@@ -4274,7 +4284,7 @@
           <w:rFonts w:asciiTheme="minorHAnsi" w:hAnsiTheme="minorHAnsi"/>
         </w:rPr>
       </w:pPr>
-      <w:hyperlink w:anchor="_Toc528185180" w:history="1">
+      <w:hyperlink w:anchor="_Toc528528659" w:history="1">
         <w:r>
           <w:rPr>
             <w:rStyle w:val="Hipervnculo"/>
@@ -4309,7 +4319,7 @@
           <w:rPr>
             <w:webHidden/>
           </w:rPr>
-          <w:instrText xml:space="preserve"> PAGEREF _Toc528185180 \h </w:instrText>
+          <w:instrText xml:space="preserve"> PAGEREF _Toc528528659 \h </w:instrText>
         </w:r>
         <w:r>
           <w:rPr>
@@ -4343,7 +4353,7 @@
           <w:rFonts w:asciiTheme="minorHAnsi" w:hAnsiTheme="minorHAnsi"/>
         </w:rPr>
       </w:pPr>
-      <w:hyperlink w:anchor="_Toc528185181" w:history="1">
+      <w:hyperlink w:anchor="_Toc528528660" w:history="1">
         <w:r>
           <w:rPr>
             <w:rStyle w:val="Hipervnculo"/>
@@ -4378,7 +4388,7 @@
           <w:rPr>
             <w:webHidden/>
           </w:rPr>
-          <w:instrText xml:space="preserve"> PAGEREF _Toc528185181 \h </w:instrText>
+          <w:instrText xml:space="preserve"> PAGEREF _Toc528528660 \h </w:instrText>
         </w:r>
         <w:r>
           <w:rPr>
@@ -4412,7 +4422,7 @@
           <w:rFonts w:asciiTheme="minorHAnsi" w:hAnsiTheme="minorHAnsi"/>
         </w:rPr>
       </w:pPr>
-      <w:hyperlink w:anchor="_Toc528185182" w:history="1">
+      <w:hyperlink w:anchor="_Toc528528661" w:history="1">
         <w:r>
           <w:rPr>
             <w:rStyle w:val="Hipervnculo"/>
@@ -4447,7 +4457,7 @@
           <w:rPr>
             <w:webHidden/>
           </w:rPr>
-          <w:instrText xml:space="preserve"> PAGEREF _Toc528185182 \h </w:instrText>
+          <w:instrText xml:space="preserve"> PAGEREF _Toc528528661 \h </w:instrText>
         </w:r>
         <w:r>
           <w:rPr>
@@ -4481,7 +4491,7 @@
           <w:rFonts w:asciiTheme="minorHAnsi" w:hAnsiTheme="minorHAnsi"/>
         </w:rPr>
       </w:pPr>
-      <w:hyperlink w:anchor="_Toc528185183" w:history="1">
+      <w:hyperlink w:anchor="_Toc528528662" w:history="1">
         <w:r>
           <w:rPr>
             <w:rStyle w:val="Hipervnculo"/>
@@ -4516,7 +4526,7 @@
           <w:rPr>
             <w:webHidden/>
           </w:rPr>
-          <w:instrText xml:space="preserve"> PAGEREF _Toc528185183 \h </w:instrText>
+          <w:instrText xml:space="preserve"> PAGEREF _Toc528528662 \h </w:instrText>
         </w:r>
         <w:r>
           <w:rPr>
@@ -4550,7 +4560,7 @@
           <w:rFonts w:asciiTheme="minorHAnsi" w:hAnsiTheme="minorHAnsi"/>
         </w:rPr>
       </w:pPr>
-      <w:hyperlink w:anchor="_Toc528185184" w:history="1">
+      <w:hyperlink w:anchor="_Toc528528663" w:history="1">
         <w:r>
           <w:rPr>
             <w:rStyle w:val="Hipervnculo"/>
@@ -4585,7 +4595,7 @@
           <w:rPr>
             <w:webHidden/>
           </w:rPr>
-          <w:instrText xml:space="preserve"> PAGEREF _Toc528185184 \h </w:instrText>
+          <w:instrText xml:space="preserve"> PAGEREF _Toc528528663 \h </w:instrText>
         </w:r>
         <w:r>
           <w:rPr>
@@ -4619,7 +4629,7 @@
           <w:rFonts w:asciiTheme="minorHAnsi" w:hAnsiTheme="minorHAnsi"/>
         </w:rPr>
       </w:pPr>
-      <w:hyperlink w:anchor="_Toc528185185" w:history="1">
+      <w:hyperlink w:anchor="_Toc528528664" w:history="1">
         <w:r>
           <w:rPr>
             <w:rStyle w:val="Hipervnculo"/>
@@ -4654,7 +4664,7 @@
           <w:rPr>
             <w:webHidden/>
           </w:rPr>
-          <w:instrText xml:space="preserve"> PAGEREF _Toc528185185 \h </w:instrText>
+          <w:instrText xml:space="preserve"> PAGEREF _Toc528528664 \h </w:instrText>
         </w:r>
         <w:r>
           <w:rPr>
@@ -4688,7 +4698,7 @@
           <w:rFonts w:asciiTheme="minorHAnsi" w:hAnsiTheme="minorHAnsi"/>
         </w:rPr>
       </w:pPr>
-      <w:hyperlink w:anchor="_Toc528185186" w:history="1">
+      <w:hyperlink w:anchor="_Toc528528665" w:history="1">
         <w:r>
           <w:rPr>
             <w:rStyle w:val="Hipervnculo"/>
@@ -4723,7 +4733,7 @@
           <w:rPr>
             <w:webHidden/>
           </w:rPr>
-          <w:instrText xml:space="preserve"> PAGEREF _Toc528185186 \h </w:instrText>
+          <w:instrText xml:space="preserve"> PAGEREF _Toc528528665 \h </w:instrText>
         </w:r>
         <w:r>
           <w:rPr>
@@ -4762,7 +4772,7 @@
           <w:lang w:eastAsia="es-CL"/>
         </w:rPr>
       </w:pPr>
-      <w:hyperlink w:anchor="_Toc528185187" w:history="1">
+      <w:hyperlink w:anchor="_Toc528528666" w:history="1">
         <w:r>
           <w:rPr>
             <w:rStyle w:val="Hipervnculo"/>
@@ -4807,7 +4817,7 @@
             <w:noProof/>
             <w:webHidden/>
           </w:rPr>
-          <w:instrText xml:space="preserve"> PAGEREF _Toc528185187 \h </w:instrText>
+          <w:instrText xml:space="preserve"> PAGEREF _Toc528528666 \h </w:instrText>
         </w:r>
         <w:r>
           <w:rPr>
@@ -4848,7 +4858,7 @@
           <w:lang w:eastAsia="es-CL"/>
         </w:rPr>
       </w:pPr>
-      <w:hyperlink w:anchor="_Toc528185188" w:history="1">
+      <w:hyperlink w:anchor="_Toc528528667" w:history="1">
         <w:r>
           <w:rPr>
             <w:rStyle w:val="Hipervnculo"/>
@@ -4886,7 +4896,7 @@
           <w:rPr>
             <w:webHidden/>
           </w:rPr>
-          <w:instrText xml:space="preserve"> PAGEREF _Toc528185188 \h </w:instrText>
+          <w:instrText xml:space="preserve"> PAGEREF _Toc528528667 \h </w:instrText>
         </w:r>
         <w:r>
           <w:rPr>
@@ -4923,7 +4933,7 @@
           <w:lang w:eastAsia="es-CL"/>
         </w:rPr>
       </w:pPr>
-      <w:hyperlink w:anchor="_Toc528185189" w:history="1">
+      <w:hyperlink w:anchor="_Toc528528668" w:history="1">
         <w:r>
           <w:rPr>
             <w:rStyle w:val="Hipervnculo"/>
@@ -4961,7 +4971,7 @@
           <w:rPr>
             <w:webHidden/>
           </w:rPr>
-          <w:instrText xml:space="preserve"> PAGEREF _Toc528185189 \h </w:instrText>
+          <w:instrText xml:space="preserve"> PAGEREF _Toc528528668 \h </w:instrText>
         </w:r>
         <w:r>
           <w:rPr>
@@ -4998,7 +5008,7 @@
           <w:lang w:eastAsia="es-CL"/>
         </w:rPr>
       </w:pPr>
-      <w:hyperlink w:anchor="_Toc528185190" w:history="1">
+      <w:hyperlink w:anchor="_Toc528528669" w:history="1">
         <w:r>
           <w:rPr>
             <w:rStyle w:val="Hipervnculo"/>
@@ -5036,7 +5046,7 @@
           <w:rPr>
             <w:webHidden/>
           </w:rPr>
-          <w:instrText xml:space="preserve"> PAGEREF _Toc528185190 \h </w:instrText>
+          <w:instrText xml:space="preserve"> PAGEREF _Toc528528669 \h </w:instrText>
         </w:r>
         <w:r>
           <w:rPr>
@@ -5070,7 +5080,7 @@
           <w:rFonts w:asciiTheme="minorHAnsi" w:hAnsiTheme="minorHAnsi"/>
         </w:rPr>
       </w:pPr>
-      <w:hyperlink w:anchor="_Toc528185191" w:history="1">
+      <w:hyperlink w:anchor="_Toc528528670" w:history="1">
         <w:r>
           <w:rPr>
             <w:rStyle w:val="Hipervnculo"/>
@@ -5105,7 +5115,7 @@
           <w:rPr>
             <w:webHidden/>
           </w:rPr>
-          <w:instrText xml:space="preserve"> PAGEREF _Toc528185191 \h </w:instrText>
+          <w:instrText xml:space="preserve"> PAGEREF _Toc528528670 \h </w:instrText>
         </w:r>
         <w:r>
           <w:rPr>
@@ -5139,7 +5149,7 @@
           <w:rFonts w:asciiTheme="minorHAnsi" w:hAnsiTheme="minorHAnsi"/>
         </w:rPr>
       </w:pPr>
-      <w:hyperlink w:anchor="_Toc528185192" w:history="1">
+      <w:hyperlink w:anchor="_Toc528528671" w:history="1">
         <w:r>
           <w:rPr>
             <w:rStyle w:val="Hipervnculo"/>
@@ -5174,7 +5184,7 @@
           <w:rPr>
             <w:webHidden/>
           </w:rPr>
-          <w:instrText xml:space="preserve"> PAGEREF _Toc528185192 \h </w:instrText>
+          <w:instrText xml:space="preserve"> PAGEREF _Toc528528671 \h </w:instrText>
         </w:r>
         <w:r>
           <w:rPr>
@@ -5208,7 +5218,7 @@
           <w:rFonts w:asciiTheme="minorHAnsi" w:hAnsiTheme="minorHAnsi"/>
         </w:rPr>
       </w:pPr>
-      <w:hyperlink w:anchor="_Toc528185193" w:history="1">
+      <w:hyperlink w:anchor="_Toc528528672" w:history="1">
         <w:r>
           <w:rPr>
             <w:rStyle w:val="Hipervnculo"/>
@@ -5243,7 +5253,7 @@
           <w:rPr>
             <w:webHidden/>
           </w:rPr>
-          <w:instrText xml:space="preserve"> PAGEREF _Toc528185193 \h </w:instrText>
+          <w:instrText xml:space="preserve"> PAGEREF _Toc528528672 \h </w:instrText>
         </w:r>
         <w:r>
           <w:rPr>
@@ -5277,7 +5287,7 @@
           <w:rFonts w:asciiTheme="minorHAnsi" w:hAnsiTheme="minorHAnsi"/>
         </w:rPr>
       </w:pPr>
-      <w:hyperlink w:anchor="_Toc528185194" w:history="1">
+      <w:hyperlink w:anchor="_Toc528528673" w:history="1">
         <w:r>
           <w:rPr>
             <w:rStyle w:val="Hipervnculo"/>
@@ -5312,7 +5322,7 @@
           <w:rPr>
             <w:webHidden/>
           </w:rPr>
-          <w:instrText xml:space="preserve"> PAGEREF _Toc528185194 \h </w:instrText>
+          <w:instrText xml:space="preserve"> PAGEREF _Toc528528673 \h </w:instrText>
         </w:r>
         <w:r>
           <w:rPr>
@@ -5346,7 +5356,7 @@
           <w:rFonts w:asciiTheme="minorHAnsi" w:hAnsiTheme="minorHAnsi"/>
         </w:rPr>
       </w:pPr>
-      <w:hyperlink w:anchor="_Toc528185195" w:history="1">
+      <w:hyperlink w:anchor="_Toc528528674" w:history="1">
         <w:r>
           <w:rPr>
             <w:rStyle w:val="Hipervnculo"/>
@@ -5381,7 +5391,7 @@
           <w:rPr>
             <w:webHidden/>
           </w:rPr>
-          <w:instrText xml:space="preserve"> PAGEREF _Toc528185195 \h </w:instrText>
+          <w:instrText xml:space="preserve"> PAGEREF _Toc528528674 \h </w:instrText>
         </w:r>
         <w:r>
           <w:rPr>
@@ -5415,7 +5425,7 @@
           <w:rFonts w:asciiTheme="minorHAnsi" w:hAnsiTheme="minorHAnsi"/>
         </w:rPr>
       </w:pPr>
-      <w:hyperlink w:anchor="_Toc528185196" w:history="1">
+      <w:hyperlink w:anchor="_Toc528528675" w:history="1">
         <w:r>
           <w:rPr>
             <w:rStyle w:val="Hipervnculo"/>
@@ -5450,7 +5460,7 @@
           <w:rPr>
             <w:webHidden/>
           </w:rPr>
-          <w:instrText xml:space="preserve"> PAGEREF _Toc528185196 \h </w:instrText>
+          <w:instrText xml:space="preserve"> PAGEREF _Toc528528675 \h </w:instrText>
         </w:r>
         <w:r>
           <w:rPr>
@@ -5484,7 +5494,7 @@
           <w:rFonts w:asciiTheme="minorHAnsi" w:hAnsiTheme="minorHAnsi"/>
         </w:rPr>
       </w:pPr>
-      <w:hyperlink w:anchor="_Toc528185197" w:history="1">
+      <w:hyperlink w:anchor="_Toc528528676" w:history="1">
         <w:r>
           <w:rPr>
             <w:rStyle w:val="Hipervnculo"/>
@@ -5519,7 +5529,7 @@
           <w:rPr>
             <w:webHidden/>
           </w:rPr>
-          <w:instrText xml:space="preserve"> PAGEREF _Toc528185197 \h </w:instrText>
+          <w:instrText xml:space="preserve"> PAGEREF _Toc528528676 \h </w:instrText>
         </w:r>
         <w:r>
           <w:rPr>
@@ -5553,7 +5563,7 @@
           <w:rFonts w:asciiTheme="minorHAnsi" w:hAnsiTheme="minorHAnsi"/>
         </w:rPr>
       </w:pPr>
-      <w:hyperlink w:anchor="_Toc528185198" w:history="1">
+      <w:hyperlink w:anchor="_Toc528528677" w:history="1">
         <w:r>
           <w:rPr>
             <w:rStyle w:val="Hipervnculo"/>
@@ -5588,7 +5598,7 @@
           <w:rPr>
             <w:webHidden/>
           </w:rPr>
-          <w:instrText xml:space="preserve"> PAGEREF _Toc528185198 \h </w:instrText>
+          <w:instrText xml:space="preserve"> PAGEREF _Toc528528677 \h </w:instrText>
         </w:r>
         <w:r>
           <w:rPr>
@@ -5627,7 +5637,7 @@
           <w:lang w:eastAsia="es-CL"/>
         </w:rPr>
       </w:pPr>
-      <w:hyperlink w:anchor="_Toc528185199" w:history="1">
+      <w:hyperlink w:anchor="_Toc528528678" w:history="1">
         <w:r>
           <w:rPr>
             <w:rStyle w:val="Hipervnculo"/>
@@ -5672,7 +5682,7 @@
             <w:noProof/>
             <w:webHidden/>
           </w:rPr>
-          <w:instrText xml:space="preserve"> PAGEREF _Toc528185199 \h </w:instrText>
+          <w:instrText xml:space="preserve"> PAGEREF _Toc528528678 \h </w:instrText>
         </w:r>
         <w:r>
           <w:rPr>
@@ -5713,7 +5723,7 @@
           <w:lang w:eastAsia="es-CL"/>
         </w:rPr>
       </w:pPr>
-      <w:hyperlink w:anchor="_Toc528185200" w:history="1">
+      <w:hyperlink w:anchor="_Toc528528679" w:history="1">
         <w:r>
           <w:rPr>
             <w:rStyle w:val="Hipervnculo"/>
@@ -5751,7 +5761,7 @@
           <w:rPr>
             <w:webHidden/>
           </w:rPr>
-          <w:instrText xml:space="preserve"> PAGEREF _Toc528185200 \h </w:instrText>
+          <w:instrText xml:space="preserve"> PAGEREF _Toc528528679 \h </w:instrText>
         </w:r>
         <w:r>
           <w:rPr>
@@ -5788,7 +5798,7 @@
           <w:lang w:eastAsia="es-CL"/>
         </w:rPr>
       </w:pPr>
-      <w:hyperlink w:anchor="_Toc528185201" w:history="1">
+      <w:hyperlink w:anchor="_Toc528528680" w:history="1">
         <w:r>
           <w:rPr>
             <w:rStyle w:val="Hipervnculo"/>
@@ -5826,7 +5836,7 @@
           <w:rPr>
             <w:webHidden/>
           </w:rPr>
-          <w:instrText xml:space="preserve"> PAGEREF _Toc528185201 \h </w:instrText>
+          <w:instrText xml:space="preserve"> PAGEREF _Toc528528680 \h </w:instrText>
         </w:r>
         <w:r>
           <w:rPr>
@@ -5863,7 +5873,7 @@
           <w:lang w:eastAsia="es-CL"/>
         </w:rPr>
       </w:pPr>
-      <w:hyperlink w:anchor="_Toc528185202" w:history="1">
+      <w:hyperlink w:anchor="_Toc528528681" w:history="1">
         <w:r>
           <w:rPr>
             <w:rStyle w:val="Hipervnculo"/>
@@ -5901,7 +5911,7 @@
           <w:rPr>
             <w:webHidden/>
           </w:rPr>
-          <w:instrText xml:space="preserve"> PAGEREF _Toc528185202 \h </w:instrText>
+          <w:instrText xml:space="preserve"> PAGEREF _Toc528528681 \h </w:instrText>
         </w:r>
         <w:r>
           <w:rPr>
@@ -5940,7 +5950,7 @@
           <w:lang w:eastAsia="es-CL"/>
         </w:rPr>
       </w:pPr>
-      <w:hyperlink w:anchor="_Toc528185203" w:history="1">
+      <w:hyperlink w:anchor="_Toc528528682" w:history="1">
         <w:r>
           <w:rPr>
             <w:rStyle w:val="Hipervnculo"/>
@@ -5985,7 +5995,7 @@
             <w:noProof/>
             <w:webHidden/>
           </w:rPr>
-          <w:instrText xml:space="preserve"> PAGEREF _Toc528185203 \h </w:instrText>
+          <w:instrText xml:space="preserve"> PAGEREF _Toc528528682 \h </w:instrText>
         </w:r>
         <w:r>
           <w:rPr>
@@ -6047,12 +6057,12 @@
       <w:pPr>
         <w:pStyle w:val="Ttulo1"/>
       </w:pPr>
-      <w:bookmarkStart w:id="1" w:name="_Toc528185129"/>
+      <w:bookmarkStart w:id="0" w:name="_Toc528528608"/>
       <w:r>
         <w:lastRenderedPageBreak/>
         <w:t>Introducción</w:t>
       </w:r>
-      <w:bookmarkEnd w:id="1"/>
+      <w:bookmarkEnd w:id="0"/>
     </w:p>
     <w:p>
       <w:r>
@@ -6140,12 +6150,12 @@
       <w:pPr>
         <w:pStyle w:val="Ttulo1"/>
       </w:pPr>
-      <w:bookmarkStart w:id="2" w:name="_Toc528185130"/>
+      <w:bookmarkStart w:id="1" w:name="_Toc528528609"/>
       <w:r>
         <w:lastRenderedPageBreak/>
         <w:t>Propósito del Documento</w:t>
       </w:r>
-      <w:bookmarkEnd w:id="2"/>
+      <w:bookmarkEnd w:id="1"/>
     </w:p>
     <w:p>
       <w:pPr>
@@ -6183,12 +6193,12 @@
       <w:pPr>
         <w:pStyle w:val="Ttulo1"/>
       </w:pPr>
-      <w:bookmarkStart w:id="3" w:name="_Toc528185131"/>
+      <w:bookmarkStart w:id="2" w:name="_Toc528528610"/>
       <w:r>
         <w:lastRenderedPageBreak/>
         <w:t>Referencias</w:t>
       </w:r>
-      <w:bookmarkEnd w:id="3"/>
+      <w:bookmarkEnd w:id="2"/>
     </w:p>
     <w:p>
       <w:r>
@@ -6225,7 +6235,15 @@
         <w:t xml:space="preserve">, la cual </w:t>
       </w:r>
       <w:r>
-        <w:t>es un documento desarrollado por el “Project Management Institute” (PMI), con el propósito de normar e identificar el conjunto de fundamentos, cuya aplicación en la dirección de proyectos puede aumentar las posibilidades de éxito de estos</w:t>
+        <w:t xml:space="preserve">es un documento desarrollado por el “Project Management </w:t>
+      </w:r>
+      <w:proofErr w:type="spellStart"/>
+      <w:r>
+        <w:t>Institute</w:t>
+      </w:r>
+      <w:proofErr w:type="spellEnd"/>
+      <w:r>
+        <w:t>” (PMI), con el propósito de normar e identificar el conjunto de fundamentos, cuya aplicación en la dirección de proyectos puede aumentar las posibilidades de éxito de estos</w:t>
       </w:r>
       <w:r>
         <w:t>.</w:t>
@@ -6325,12 +6343,12 @@
       <w:pPr>
         <w:pStyle w:val="Ttulo1"/>
       </w:pPr>
-      <w:bookmarkStart w:id="4" w:name="_Toc528185132"/>
+      <w:bookmarkStart w:id="3" w:name="_Toc528528611"/>
       <w:r>
         <w:lastRenderedPageBreak/>
         <w:t>Definición de Factores Críticos</w:t>
       </w:r>
-      <w:bookmarkEnd w:id="4"/>
+      <w:bookmarkEnd w:id="3"/>
     </w:p>
     <w:p>
       <w:r>
@@ -6367,7 +6385,7 @@
         </w:numPr>
       </w:pPr>
       <w:r>
-        <w:t>Inicialización del Proyecto</w:t>
+        <w:t>Inicialización</w:t>
       </w:r>
     </w:p>
     <w:p>
@@ -6379,7 +6397,7 @@
         </w:numPr>
       </w:pPr>
       <w:r>
-        <w:t>Dirección del Proyecto</w:t>
+        <w:t>Dirección</w:t>
       </w:r>
     </w:p>
     <w:p>
@@ -6452,11 +6470,11 @@
       <w:pPr>
         <w:pStyle w:val="Ttulo2"/>
       </w:pPr>
-      <w:bookmarkStart w:id="5" w:name="_Toc528185133"/>
-      <w:r>
-        <w:t>Inicialización del Proyecto</w:t>
-      </w:r>
-      <w:bookmarkEnd w:id="5"/>
+      <w:bookmarkStart w:id="4" w:name="_Toc528528612"/>
+      <w:r>
+        <w:t>Inicialización</w:t>
+      </w:r>
+      <w:bookmarkEnd w:id="4"/>
     </w:p>
     <w:p>
       <w:r>
@@ -6528,11 +6546,11 @@
       <w:pPr>
         <w:pStyle w:val="Ttulo2"/>
       </w:pPr>
-      <w:bookmarkStart w:id="6" w:name="_Toc528185134"/>
-      <w:r>
-        <w:t>Dirección del Proyecto</w:t>
-      </w:r>
-      <w:bookmarkEnd w:id="6"/>
+      <w:bookmarkStart w:id="5" w:name="_Toc528528613"/>
+      <w:r>
+        <w:t>Dirección</w:t>
+      </w:r>
+      <w:bookmarkEnd w:id="5"/>
     </w:p>
     <w:p>
       <w:r>
@@ -6577,12 +6595,12 @@
       <w:pPr>
         <w:pStyle w:val="Ttulo2"/>
       </w:pPr>
-      <w:bookmarkStart w:id="7" w:name="_Toc528185135"/>
+      <w:bookmarkStart w:id="6" w:name="_Toc528528614"/>
       <w:r>
         <w:lastRenderedPageBreak/>
         <w:t>Planificación</w:t>
       </w:r>
-      <w:bookmarkEnd w:id="7"/>
+      <w:bookmarkEnd w:id="6"/>
     </w:p>
     <w:p>
       <w:r>
@@ -6648,7 +6666,7 @@
       <w:pPr>
         <w:pStyle w:val="Ttulo2"/>
       </w:pPr>
-      <w:bookmarkStart w:id="8" w:name="_Toc528185136"/>
+      <w:bookmarkStart w:id="7" w:name="_Toc528528615"/>
       <w:r>
         <w:lastRenderedPageBreak/>
         <w:t xml:space="preserve">Aseguramiento de </w:t>
@@ -6659,7 +6677,7 @@
       <w:r>
         <w:t>Calidad</w:t>
       </w:r>
-      <w:bookmarkEnd w:id="8"/>
+      <w:bookmarkEnd w:id="7"/>
     </w:p>
     <w:p>
       <w:r>
@@ -6719,12 +6737,12 @@
       <w:pPr>
         <w:pStyle w:val="Ttulo2"/>
       </w:pPr>
-      <w:bookmarkStart w:id="9" w:name="_Toc528185137"/>
+      <w:bookmarkStart w:id="8" w:name="_Toc528528616"/>
       <w:r>
         <w:lastRenderedPageBreak/>
         <w:t>Personas</w:t>
       </w:r>
-      <w:bookmarkEnd w:id="9"/>
+      <w:bookmarkEnd w:id="8"/>
     </w:p>
     <w:p>
       <w:r>
@@ -6795,7 +6813,7 @@
       <w:pPr>
         <w:pStyle w:val="Ttulo2"/>
       </w:pPr>
-      <w:bookmarkStart w:id="10" w:name="_Toc528185138"/>
+      <w:bookmarkStart w:id="9" w:name="_Toc528528617"/>
       <w:r>
         <w:lastRenderedPageBreak/>
         <w:t xml:space="preserve">Gestión de </w:t>
@@ -6806,7 +6824,7 @@
       <w:r>
         <w:t>Riesgos</w:t>
       </w:r>
-      <w:bookmarkEnd w:id="10"/>
+      <w:bookmarkEnd w:id="9"/>
     </w:p>
     <w:p>
       <w:r>
@@ -6887,43 +6905,55 @@
       <w:pPr>
         <w:pStyle w:val="Ttulo1"/>
       </w:pPr>
-      <w:bookmarkStart w:id="11" w:name="_Toc528185139"/>
+      <w:bookmarkStart w:id="10" w:name="_Toc528528618"/>
       <w:r>
         <w:lastRenderedPageBreak/>
-        <w:t>Inicialización del Proyecto</w:t>
+        <w:t>Inicialización</w:t>
+      </w:r>
+      <w:bookmarkEnd w:id="10"/>
+    </w:p>
+    <w:p/>
+    <w:p>
+      <w:pPr>
+        <w:pStyle w:val="Ttulo2"/>
+      </w:pPr>
+      <w:bookmarkStart w:id="11" w:name="_Toc528528619"/>
+      <w:r>
+        <w:t>Objetivo</w:t>
       </w:r>
       <w:bookmarkEnd w:id="11"/>
     </w:p>
+    <w:p>
+      <w:r>
+        <w:t>Garantizar que el proyecto esté completamente definido y acotado antes de comenzar con</w:t>
+      </w:r>
+      <w:r>
+        <w:t xml:space="preserve"> su </w:t>
+      </w:r>
+      <w:r>
+        <w:t>desarroll</w:t>
+      </w:r>
+      <w:r>
+        <w:t xml:space="preserve">o, o por lo menos a un nivel que permita una implementación estable desde el punto de vista de la claridad de las necesidades que deben ser satisfechas, como también de las soluciones esperadas por los distintos grupos de interés. </w:t>
+      </w:r>
+    </w:p>
     <w:p/>
     <w:p>
       <w:pPr>
         <w:pStyle w:val="Ttulo2"/>
       </w:pPr>
-      <w:bookmarkStart w:id="12" w:name="_Toc528185140"/>
-      <w:r>
-        <w:t>Objetivo</w:t>
+      <w:bookmarkStart w:id="12" w:name="_Toc528528620"/>
+      <w:r>
+        <w:t>Alcance</w:t>
       </w:r>
       <w:bookmarkEnd w:id="12"/>
     </w:p>
     <w:p>
       <w:r>
-        <w:t>Garantizar que el proyecto esté completamente definido y acotado, antes de comenzar con el desarrollo del mismo.</w:t>
-      </w:r>
-    </w:p>
-    <w:p/>
-    <w:p>
-      <w:pPr>
-        <w:pStyle w:val="Ttulo2"/>
-      </w:pPr>
-      <w:bookmarkStart w:id="13" w:name="_Toc528185141"/>
-      <w:r>
-        <w:t>Alcance</w:t>
-      </w:r>
-      <w:bookmarkEnd w:id="13"/>
-    </w:p>
-    <w:p>
-      <w:r>
-        <w:t>Cubrir los procesos que se desarrollan con anterioridad a la ejecución del proyecto.</w:t>
+        <w:t>Cubrir los procesos que se desarrollan con anterioridad a la ejecución del proyecto</w:t>
+      </w:r>
+      <w:r>
+        <w:t>, es decir, desde la definición del proyecto hasta la contratación del proveedor.</w:t>
       </w:r>
     </w:p>
     <w:p/>
@@ -6951,22 +6981,22 @@
       <w:pPr>
         <w:pStyle w:val="Ttulo2"/>
       </w:pPr>
-      <w:bookmarkStart w:id="14" w:name="_Toc528185142"/>
+      <w:bookmarkStart w:id="13" w:name="_Toc528528621"/>
       <w:r>
         <w:lastRenderedPageBreak/>
         <w:t>Prácticas</w:t>
       </w:r>
+      <w:bookmarkEnd w:id="13"/>
+    </w:p>
+    <w:p>
+      <w:pPr>
+        <w:pStyle w:val="Ttulo3"/>
+      </w:pPr>
+      <w:bookmarkStart w:id="14" w:name="_Toc528528622"/>
+      <w:r>
+        <w:t>Identificar los Grupos de Interés y sus expectativas</w:t>
+      </w:r>
       <w:bookmarkEnd w:id="14"/>
-    </w:p>
-    <w:p>
-      <w:pPr>
-        <w:pStyle w:val="Ttulo3"/>
-      </w:pPr>
-      <w:bookmarkStart w:id="15" w:name="_Toc528185143"/>
-      <w:r>
-        <w:t>Identificar los Grupos de Interés y sus expectativas</w:t>
-      </w:r>
-      <w:bookmarkEnd w:id="15"/>
     </w:p>
     <w:p>
       <w:r>
@@ -7016,7 +7046,15 @@
         <w:t>obstante,</w:t>
       </w:r>
       <w:r>
-        <w:t xml:space="preserve"> es importante tenerlas documentadas, ya que pueden ser determinantes para formular una especificación que permita que en futuras versiones, se puedan incorporar estos requerimientos. Por ejemplo, se requiere que las liquidaciones de sueldo se puedan generar más de una vez al mes, dicho requerimiento para esta versión del proyecto puede ser acotado a 2 veces al mes, pero el diseño de la</w:t>
+        <w:t xml:space="preserve"> es importante tenerlas documentadas, ya que pueden ser determinantes para formular una especificación que permita </w:t>
+      </w:r>
+      <w:proofErr w:type="gramStart"/>
+      <w:r>
+        <w:t>que</w:t>
+      </w:r>
+      <w:proofErr w:type="gramEnd"/>
+      <w:r>
+        <w:t xml:space="preserve"> en futuras versiones, se puedan incorporar estos requerimientos. Por ejemplo, se requiere que las liquidaciones de sueldo se puedan generar más de una vez al mes, dicho requerimiento para esta versión del proyecto puede ser acotado a 2 veces al mes, pero el diseño de la</w:t>
       </w:r>
       <w:r>
         <w:t>s</w:t>
@@ -7055,12 +7093,12 @@
       <w:pPr>
         <w:pStyle w:val="Ttulo3"/>
       </w:pPr>
-      <w:bookmarkStart w:id="16" w:name="_Toc528185144"/>
+      <w:bookmarkStart w:id="15" w:name="_Toc528528623"/>
       <w:r>
         <w:lastRenderedPageBreak/>
         <w:t>Definir el Alcance del proyecto</w:t>
       </w:r>
-      <w:bookmarkEnd w:id="16"/>
+      <w:bookmarkEnd w:id="15"/>
     </w:p>
     <w:p>
       <w:r>
@@ -7151,12 +7189,12 @@
       <w:pPr>
         <w:pStyle w:val="Ttulo3"/>
       </w:pPr>
-      <w:bookmarkStart w:id="17" w:name="_Toc528185145"/>
+      <w:bookmarkStart w:id="16" w:name="_Toc528528624"/>
       <w:r>
         <w:lastRenderedPageBreak/>
         <w:t>Definir y Organizar el Equipo de Trabajo</w:t>
       </w:r>
-      <w:bookmarkEnd w:id="17"/>
+      <w:bookmarkEnd w:id="16"/>
     </w:p>
     <w:p>
       <w:r>
@@ -7172,7 +7210,15 @@
     <w:p/>
     <w:p>
       <w:r>
-        <w:t xml:space="preserve">Desde el punto de vista de la organización del equipo, la recomendación es una configuración que contenga roles independientes, en función de cada uno de los factores críticos que deben ser gestionados, la existencia de un Jefe de Proyecto que pueda liderar al equipo y un Sponsor del Proyecto que permita la obtención de recursos, como también la existencia de canales de comunicación frente a la gerencia. </w:t>
+        <w:t xml:space="preserve">Desde el punto de vista de la organización del equipo, la recomendación es una configuración que contenga roles independientes, en función de cada uno de los factores críticos que deben ser gestionados, la existencia de un Jefe de Proyecto que pueda liderar al equipo y un </w:t>
+      </w:r>
+      <w:proofErr w:type="gramStart"/>
+      <w:r>
+        <w:t>Sponsor</w:t>
+      </w:r>
+      <w:proofErr w:type="gramEnd"/>
+      <w:r>
+        <w:t xml:space="preserve"> del Proyecto que permita la obtención de recursos, como también la existencia de canales de comunicación frente a la gerencia. </w:t>
       </w:r>
     </w:p>
     <w:p/>
@@ -7216,12 +7262,12 @@
       <w:pPr>
         <w:pStyle w:val="Ttulo3"/>
       </w:pPr>
-      <w:bookmarkStart w:id="18" w:name="_Toc528185146"/>
+      <w:bookmarkStart w:id="17" w:name="_Toc528528625"/>
       <w:r>
         <w:lastRenderedPageBreak/>
         <w:t>Definir la Estrategia de Implementación</w:t>
       </w:r>
-      <w:bookmarkEnd w:id="18"/>
+      <w:bookmarkEnd w:id="17"/>
     </w:p>
     <w:p>
       <w:r>
@@ -7250,7 +7296,15 @@
         </w:numPr>
       </w:pPr>
       <w:r>
-        <w:t>Fase 1, contratación de un servicio para hacer el análisis y diseño del sistema que se requiere implementar, cuyos entregables o resultado final sean todos los documentos que servirán de base para la eventual construcción del sistema (ej: casos de uso).</w:t>
+        <w:t>Fase 1, contratación de un servicio para hacer el análisis y diseño del sistema que se requiere implementar, cuyos entregables o resultado final sean todos los documentos que servirán de base para la eventual construcción del sistema (</w:t>
+      </w:r>
+      <w:proofErr w:type="spellStart"/>
+      <w:r>
+        <w:t>ej</w:t>
+      </w:r>
+      <w:proofErr w:type="spellEnd"/>
+      <w:r>
+        <w:t>: casos de uso).</w:t>
       </w:r>
     </w:p>
     <w:p>
@@ -7340,12 +7394,12 @@
       <w:pPr>
         <w:pStyle w:val="Ttulo3"/>
       </w:pPr>
-      <w:bookmarkStart w:id="19" w:name="_Toc528185147"/>
+      <w:bookmarkStart w:id="18" w:name="_Toc528528626"/>
       <w:r>
         <w:lastRenderedPageBreak/>
         <w:t>Estimar la Planificación y el Presupuesto</w:t>
       </w:r>
-      <w:bookmarkEnd w:id="19"/>
+      <w:bookmarkEnd w:id="18"/>
     </w:p>
     <w:p>
       <w:r>
@@ -7370,7 +7424,31 @@
         <w:footnoteReference w:id="3"/>
       </w:r>
       <w:r>
-        <w:t xml:space="preserve"> (Request For Information), la cual consiste en solicitar a los proveedores información respecto a sus capacidades.</w:t>
+        <w:t xml:space="preserve"> (</w:t>
+      </w:r>
+      <w:proofErr w:type="spellStart"/>
+      <w:r>
+        <w:t>Request</w:t>
+      </w:r>
+      <w:proofErr w:type="spellEnd"/>
+      <w:r>
+        <w:t xml:space="preserve"> </w:t>
+      </w:r>
+      <w:proofErr w:type="spellStart"/>
+      <w:r>
+        <w:t>For</w:t>
+      </w:r>
+      <w:proofErr w:type="spellEnd"/>
+      <w:r>
+        <w:t xml:space="preserve"> </w:t>
+      </w:r>
+      <w:proofErr w:type="spellStart"/>
+      <w:r>
+        <w:t>Information</w:t>
+      </w:r>
+      <w:proofErr w:type="spellEnd"/>
+      <w:r>
+        <w:t>), la cual consiste en solicitar a los proveedores información respecto a sus capacidades.</w:t>
       </w:r>
     </w:p>
     <w:p/>
@@ -7425,12 +7503,12 @@
       <w:pPr>
         <w:pStyle w:val="Ttulo3"/>
       </w:pPr>
-      <w:bookmarkStart w:id="20" w:name="_Toc528185148"/>
+      <w:bookmarkStart w:id="19" w:name="_Toc528528627"/>
       <w:r>
         <w:lastRenderedPageBreak/>
         <w:t>Especificaciones Técnicas (Bases Técnicas de Licitación)</w:t>
       </w:r>
-      <w:bookmarkEnd w:id="20"/>
+      <w:bookmarkEnd w:id="19"/>
     </w:p>
     <w:p>
       <w:r>
@@ -7706,8 +7784,13 @@
         <w:t>Alcance de herramientas de desarrollo:</w:t>
       </w:r>
       <w:r>
-        <w:t xml:space="preserve"> Identificar las herramientas que se requiere sean utilizadas o en su defecto las herramientas que se admiten sean utilizadas, como también las que no se admiten. Por ejemplo, no utilizar Frameworks</w:t>
-      </w:r>
+        <w:t xml:space="preserve"> Identificar las herramientas que se requiere sean utilizadas o en su defecto las herramientas que se admiten sean utilizadas, como también las que no se admiten. Por ejemplo, no utilizar </w:t>
+      </w:r>
+      <w:proofErr w:type="spellStart"/>
+      <w:r>
+        <w:t>Frameworks</w:t>
+      </w:r>
+      <w:proofErr w:type="spellEnd"/>
       <w:r>
         <w:rPr>
           <w:rStyle w:val="Refdenotaalpie"/>
@@ -7778,7 +7861,15 @@
         <w:t>lcance Funcional:</w:t>
       </w:r>
       <w:r>
-        <w:t xml:space="preserve"> Enumerar y describir todas las funcionalidades y componentes que serán parte del producto que se desarrollará. La descripción debe ser general y resumida, pero suficiente para comprender el alcance de la misma.</w:t>
+        <w:t xml:space="preserve"> Enumerar y describir todas las funcionalidades y componentes que serán parte del producto que se desarrollará. La descripción debe ser general y resumida, pero suficiente para comprender el alcance de </w:t>
+      </w:r>
+      <w:proofErr w:type="gramStart"/>
+      <w:r>
+        <w:t>la misma</w:t>
+      </w:r>
+      <w:proofErr w:type="gramEnd"/>
+      <w:r>
+        <w:t>.</w:t>
       </w:r>
     </w:p>
     <w:p>
@@ -7815,7 +7906,15 @@
         </w:numPr>
       </w:pPr>
       <w:r>
-        <w:t>Si es un sistema contable, entonces definir si los cierres contables serán mensuales, semestrales o todos los anteriores. Tipos de comprobantes a través de los cuales se ingresarán los movimientos contables, tipo de cuentas contables y características de las mismas.</w:t>
+        <w:t xml:space="preserve">Si es un sistema contable, entonces definir si los cierres contables serán mensuales, semestrales o todos los anteriores. Tipos de comprobantes a través de los cuales se ingresarán los movimientos contables, tipo de cuentas contables y características de </w:t>
+      </w:r>
+      <w:proofErr w:type="gramStart"/>
+      <w:r>
+        <w:t>las mismas</w:t>
+      </w:r>
+      <w:proofErr w:type="gramEnd"/>
+      <w:r>
+        <w:t>.</w:t>
       </w:r>
     </w:p>
     <w:p>
@@ -7895,7 +7994,15 @@
     </w:p>
     <w:p>
       <w:r>
-        <w:t>Toda definición expuesta en el documento debe ser redactada de tal manera que no existan segundas interpretaciones de la misma, puesto que es preciso garantizar que el eventual proveedor implemente o cumpla correctamente lo definido. De lo contrario, se agrega el riesgo respecto a obtener un producto diferente a lo requerido, puesto que interpretaciones de parte del proveedor afectaran el resultado final. Para ejemplificar lo anterior, a continuación</w:t>
+        <w:t xml:space="preserve">Toda definición expuesta en el documento debe ser redactada de tal manera que no existan segundas interpretaciones de </w:t>
+      </w:r>
+      <w:proofErr w:type="gramStart"/>
+      <w:r>
+        <w:t>la misma</w:t>
+      </w:r>
+      <w:proofErr w:type="gramEnd"/>
+      <w:r>
+        <w:t>, puesto que es preciso garantizar que el eventual proveedor implemente o cumpla correctamente lo definido. De lo contrario, se agrega el riesgo respecto a obtener un producto diferente a lo requerido, puesto que interpretaciones de parte del proveedor afectaran el resultado final. Para ejemplificar lo anterior, a continuación</w:t>
       </w:r>
       <w:r>
         <w:t>,</w:t>
@@ -8020,7 +8127,15 @@
         </w:numPr>
       </w:pPr>
       <w:r>
-        <w:t xml:space="preserve">Consecuencia: El proponente considerará que la solución requiere que los estados de los documentos sean dinámicos y probablemente ofrecerá la incorporación de un Workflow. </w:t>
+        <w:t xml:space="preserve">Consecuencia: El proponente considerará que la solución requiere que los estados de los documentos sean dinámicos y probablemente ofrecerá la incorporación de un </w:t>
+      </w:r>
+      <w:proofErr w:type="spellStart"/>
+      <w:r>
+        <w:t>Workflow</w:t>
+      </w:r>
+      <w:proofErr w:type="spellEnd"/>
+      <w:r>
+        <w:t xml:space="preserve">. </w:t>
       </w:r>
     </w:p>
     <w:p/>
@@ -8036,14 +8151,27 @@
     <w:p>
       <w:r>
         <w:lastRenderedPageBreak/>
-        <w:t>En el evento que la definición esté intencionalmente sin acotamiento, puesto que se requiere que la funcionalidad permita la configuración de nuevos elementos o la desactivación de los</w:t>
+        <w:t xml:space="preserve">En el evento que la definición esté intencionalmente sin acotamiento, puesto que se requiere que la funcionalidad permita la configuración de nuevos elementos o la desactivación de </w:t>
+      </w:r>
+      <w:proofErr w:type="gramStart"/>
+      <w:r>
+        <w:t>los</w:t>
       </w:r>
       <w:r>
         <w:t xml:space="preserve"> </w:t>
       </w:r>
       <w:r>
-        <w:t>mismos, se debe ser explícito respecto al deseable y eventualmente definir el tipo de solución que se espera obtener. Por ejemplo, si para la definición presentada anteriormente, efectivamente la organización requiere de un Workflow</w:t>
-      </w:r>
+        <w:t>mismos</w:t>
+      </w:r>
+      <w:proofErr w:type="gramEnd"/>
+      <w:r>
+        <w:t xml:space="preserve">, se debe ser explícito respecto al deseable y eventualmente definir el tipo de solución que se espera obtener. Por ejemplo, si para la definición presentada anteriormente, efectivamente la organización requiere de un </w:t>
+      </w:r>
+      <w:proofErr w:type="spellStart"/>
+      <w:r>
+        <w:t>Workflow</w:t>
+      </w:r>
+      <w:proofErr w:type="spellEnd"/>
       <w:r>
         <w:rPr>
           <w:rStyle w:val="Refdenotaalpie"/>
@@ -8059,10 +8187,21 @@
       <w:pPr>
         <w:pStyle w:val="Ttulo3"/>
       </w:pPr>
-      <w:bookmarkStart w:id="21" w:name="_Toc528185149"/>
+      <w:bookmarkStart w:id="20" w:name="_Toc528528628"/>
       <w:r>
         <w:t>Bases de Licitación Administrativas</w:t>
       </w:r>
+      <w:bookmarkEnd w:id="20"/>
+    </w:p>
+    <w:p/>
+    <w:p>
+      <w:pPr>
+        <w:pStyle w:val="Ttulo3"/>
+      </w:pPr>
+      <w:bookmarkStart w:id="21" w:name="_Toc528528629"/>
+      <w:r>
+        <w:t>Proceso de Licitación</w:t>
+      </w:r>
       <w:bookmarkEnd w:id="21"/>
     </w:p>
     <w:p/>
@@ -8070,22 +8209,11 @@
       <w:pPr>
         <w:pStyle w:val="Ttulo3"/>
       </w:pPr>
-      <w:bookmarkStart w:id="22" w:name="_Toc528185150"/>
-      <w:r>
-        <w:t>Proceso de Licitación</w:t>
+      <w:bookmarkStart w:id="22" w:name="_Toc528528630"/>
+      <w:r>
+        <w:t>Contratación</w:t>
       </w:r>
       <w:bookmarkEnd w:id="22"/>
-    </w:p>
-    <w:p/>
-    <w:p>
-      <w:pPr>
-        <w:pStyle w:val="Ttulo3"/>
-      </w:pPr>
-      <w:bookmarkStart w:id="23" w:name="_Toc528185151"/>
-      <w:r>
-        <w:t>Contratación</w:t>
-      </w:r>
-      <w:bookmarkEnd w:id="23"/>
     </w:p>
     <w:p/>
     <w:p>
@@ -8101,33 +8229,33 @@
       <w:pPr>
         <w:pStyle w:val="Ttulo1"/>
       </w:pPr>
-      <w:bookmarkStart w:id="24" w:name="_Toc528185152"/>
+      <w:bookmarkStart w:id="23" w:name="_Toc528528631"/>
       <w:r>
         <w:lastRenderedPageBreak/>
-        <w:t>Dirección del Proyecto</w:t>
+        <w:t>Dirección</w:t>
+      </w:r>
+      <w:bookmarkEnd w:id="23"/>
+    </w:p>
+    <w:p>
+      <w:pPr>
+        <w:pStyle w:val="Ttulo2"/>
+      </w:pPr>
+      <w:bookmarkStart w:id="24" w:name="_Toc528528632"/>
+      <w:r>
+        <w:t>Objetivo</w:t>
       </w:r>
       <w:bookmarkEnd w:id="24"/>
     </w:p>
+    <w:p/>
     <w:p>
       <w:pPr>
         <w:pStyle w:val="Ttulo2"/>
       </w:pPr>
-      <w:bookmarkStart w:id="25" w:name="_Toc528185153"/>
-      <w:r>
-        <w:t>Objetivo</w:t>
+      <w:bookmarkStart w:id="25" w:name="_Toc528528633"/>
+      <w:r>
+        <w:t>Alcance</w:t>
       </w:r>
       <w:bookmarkEnd w:id="25"/>
-    </w:p>
-    <w:p/>
-    <w:p>
-      <w:pPr>
-        <w:pStyle w:val="Ttulo2"/>
-      </w:pPr>
-      <w:bookmarkStart w:id="26" w:name="_Toc528185154"/>
-      <w:r>
-        <w:t>Alcance</w:t>
-      </w:r>
-      <w:bookmarkEnd w:id="26"/>
     </w:p>
     <w:p/>
     <w:p>
@@ -8154,22 +8282,22 @@
       <w:pPr>
         <w:pStyle w:val="Ttulo2"/>
       </w:pPr>
-      <w:bookmarkStart w:id="27" w:name="_Toc528185155"/>
+      <w:bookmarkStart w:id="26" w:name="_Toc528528634"/>
       <w:r>
         <w:lastRenderedPageBreak/>
         <w:t>Prácticas</w:t>
       </w:r>
+      <w:bookmarkEnd w:id="26"/>
+    </w:p>
+    <w:p>
+      <w:pPr>
+        <w:pStyle w:val="Ttulo3"/>
+      </w:pPr>
+      <w:bookmarkStart w:id="27" w:name="_Toc528528635"/>
+      <w:r>
+        <w:t>Comité de Proyecto</w:t>
+      </w:r>
       <w:bookmarkEnd w:id="27"/>
-    </w:p>
-    <w:p>
-      <w:pPr>
-        <w:pStyle w:val="Ttulo3"/>
-      </w:pPr>
-      <w:bookmarkStart w:id="28" w:name="_Toc528185156"/>
-      <w:r>
-        <w:t>Comité de Proyecto</w:t>
-      </w:r>
-      <w:bookmarkEnd w:id="28"/>
     </w:p>
     <w:p>
       <w:pPr>
@@ -8205,12 +8333,12 @@
       <w:pPr>
         <w:pStyle w:val="Ttulo3"/>
       </w:pPr>
-      <w:bookmarkStart w:id="29" w:name="_Toc528185157"/>
+      <w:bookmarkStart w:id="28" w:name="_Toc528528636"/>
       <w:r>
         <w:lastRenderedPageBreak/>
         <w:t>Comité Ejecutivo</w:t>
       </w:r>
-      <w:bookmarkEnd w:id="29"/>
+      <w:bookmarkEnd w:id="28"/>
     </w:p>
     <w:p>
       <w:pPr>
@@ -8246,12 +8374,12 @@
       <w:pPr>
         <w:pStyle w:val="Ttulo3"/>
       </w:pPr>
-      <w:bookmarkStart w:id="30" w:name="_Toc528185158"/>
+      <w:bookmarkStart w:id="29" w:name="_Toc528528637"/>
       <w:r>
         <w:lastRenderedPageBreak/>
         <w:t>Establecer Responsables por Factor Crítico</w:t>
       </w:r>
-      <w:bookmarkEnd w:id="30"/>
+      <w:bookmarkEnd w:id="29"/>
     </w:p>
     <w:p>
       <w:pPr>
@@ -8287,12 +8415,12 @@
       <w:pPr>
         <w:pStyle w:val="Ttulo3"/>
       </w:pPr>
-      <w:bookmarkStart w:id="31" w:name="_Toc528185159"/>
+      <w:bookmarkStart w:id="30" w:name="_Toc528528638"/>
       <w:r>
         <w:lastRenderedPageBreak/>
         <w:t>Generar y Controlar Métricas de Medición de Estados</w:t>
       </w:r>
-      <w:bookmarkEnd w:id="31"/>
+      <w:bookmarkEnd w:id="30"/>
     </w:p>
     <w:p>
       <w:pPr>
@@ -8328,12 +8456,12 @@
       <w:pPr>
         <w:pStyle w:val="Ttulo3"/>
       </w:pPr>
-      <w:bookmarkStart w:id="32" w:name="_Toc528185160"/>
+      <w:bookmarkStart w:id="31" w:name="_Toc528528639"/>
       <w:r>
         <w:lastRenderedPageBreak/>
         <w:t>Equilibrar Factores en Función del Impacto</w:t>
       </w:r>
-      <w:bookmarkEnd w:id="32"/>
+      <w:bookmarkEnd w:id="31"/>
     </w:p>
     <w:p>
       <w:pPr>
@@ -8369,12 +8497,12 @@
       <w:pPr>
         <w:pStyle w:val="Ttulo3"/>
       </w:pPr>
-      <w:bookmarkStart w:id="33" w:name="_Toc528185161"/>
+      <w:bookmarkStart w:id="32" w:name="_Toc528528640"/>
       <w:r>
         <w:lastRenderedPageBreak/>
         <w:t>Actuar en consecuencia a la situación actual</w:t>
       </w:r>
-      <w:bookmarkEnd w:id="33"/>
+      <w:bookmarkEnd w:id="32"/>
     </w:p>
     <w:p/>
     <w:p>
@@ -8402,12 +8530,12 @@
       <w:pPr>
         <w:pStyle w:val="Ttulo3"/>
       </w:pPr>
-      <w:bookmarkStart w:id="34" w:name="_Toc528185162"/>
+      <w:bookmarkStart w:id="33" w:name="_Toc528528641"/>
       <w:r>
         <w:lastRenderedPageBreak/>
         <w:t>Documentar Acuerdos</w:t>
       </w:r>
-      <w:bookmarkEnd w:id="34"/>
+      <w:bookmarkEnd w:id="33"/>
     </w:p>
     <w:p/>
     <w:p/>
@@ -8424,33 +8552,33 @@
       <w:pPr>
         <w:pStyle w:val="Ttulo1"/>
       </w:pPr>
-      <w:bookmarkStart w:id="35" w:name="_Toc528185163"/>
+      <w:bookmarkStart w:id="34" w:name="_Toc528528642"/>
       <w:r>
         <w:lastRenderedPageBreak/>
         <w:t>Planificación</w:t>
       </w:r>
+      <w:bookmarkEnd w:id="34"/>
+    </w:p>
+    <w:p>
+      <w:pPr>
+        <w:pStyle w:val="Ttulo2"/>
+      </w:pPr>
+      <w:bookmarkStart w:id="35" w:name="_Toc528528643"/>
+      <w:r>
+        <w:t>Objetivo</w:t>
+      </w:r>
       <w:bookmarkEnd w:id="35"/>
     </w:p>
+    <w:p/>
     <w:p>
       <w:pPr>
         <w:pStyle w:val="Ttulo2"/>
       </w:pPr>
-      <w:bookmarkStart w:id="36" w:name="_Toc528185164"/>
-      <w:r>
-        <w:t>Objetivo</w:t>
+      <w:bookmarkStart w:id="36" w:name="_Toc528528644"/>
+      <w:r>
+        <w:t>Alcance</w:t>
       </w:r>
       <w:bookmarkEnd w:id="36"/>
-    </w:p>
-    <w:p/>
-    <w:p>
-      <w:pPr>
-        <w:pStyle w:val="Ttulo2"/>
-      </w:pPr>
-      <w:bookmarkStart w:id="37" w:name="_Toc528185165"/>
-      <w:r>
-        <w:t>Alcance</w:t>
-      </w:r>
-      <w:bookmarkEnd w:id="37"/>
     </w:p>
     <w:p/>
     <w:p>
@@ -8477,25 +8605,25 @@
       <w:pPr>
         <w:pStyle w:val="Ttulo2"/>
       </w:pPr>
-      <w:bookmarkStart w:id="38" w:name="_Toc528185166"/>
+      <w:bookmarkStart w:id="37" w:name="_Toc528528645"/>
       <w:r>
         <w:lastRenderedPageBreak/>
         <w:t>Prácticas</w:t>
       </w:r>
+      <w:bookmarkEnd w:id="37"/>
+    </w:p>
+    <w:p>
+      <w:pPr>
+        <w:pStyle w:val="Ttulo3"/>
+      </w:pPr>
+      <w:bookmarkStart w:id="38" w:name="_Toc528528646"/>
+      <w:r>
+        <w:t>Incluir todas las actividad</w:t>
+      </w:r>
+      <w:r>
+        <w:t>es</w:t>
+      </w:r>
       <w:bookmarkEnd w:id="38"/>
-    </w:p>
-    <w:p>
-      <w:pPr>
-        <w:pStyle w:val="Ttulo3"/>
-      </w:pPr>
-      <w:bookmarkStart w:id="39" w:name="_Toc528185167"/>
-      <w:r>
-        <w:t>Incluir todas las actividad</w:t>
-      </w:r>
-      <w:r>
-        <w:t>es</w:t>
-      </w:r>
-      <w:bookmarkEnd w:id="39"/>
     </w:p>
     <w:p>
       <w:pPr>
@@ -8522,7 +8650,7 @@
       <w:pPr>
         <w:pStyle w:val="Ttulo3"/>
       </w:pPr>
-      <w:bookmarkStart w:id="40" w:name="_Toc528185168"/>
+      <w:bookmarkStart w:id="39" w:name="_Toc528528647"/>
       <w:r>
         <w:lastRenderedPageBreak/>
         <w:t>Considerar horas efectivas de producció</w:t>
@@ -8530,7 +8658,7 @@
       <w:r>
         <w:t>n</w:t>
       </w:r>
-      <w:bookmarkEnd w:id="40"/>
+      <w:bookmarkEnd w:id="39"/>
     </w:p>
     <w:p>
       <w:pPr>
@@ -8557,12 +8685,12 @@
       <w:pPr>
         <w:pStyle w:val="Ttulo3"/>
       </w:pPr>
-      <w:bookmarkStart w:id="41" w:name="_Toc528185169"/>
+      <w:bookmarkStart w:id="40" w:name="_Toc528528648"/>
       <w:r>
         <w:lastRenderedPageBreak/>
         <w:t>Dimensionar en función de la capacidad del Recurso</w:t>
       </w:r>
-      <w:bookmarkEnd w:id="41"/>
+      <w:bookmarkEnd w:id="40"/>
     </w:p>
     <w:p>
       <w:pPr>
@@ -8589,12 +8717,12 @@
       <w:pPr>
         <w:pStyle w:val="Ttulo3"/>
       </w:pPr>
-      <w:bookmarkStart w:id="42" w:name="_Toc528185170"/>
+      <w:bookmarkStart w:id="41" w:name="_Toc528528649"/>
       <w:r>
         <w:lastRenderedPageBreak/>
         <w:t>Establecer Hitos de Aceptación</w:t>
       </w:r>
-      <w:bookmarkEnd w:id="42"/>
+      <w:bookmarkEnd w:id="41"/>
     </w:p>
     <w:p>
       <w:pPr>
@@ -8621,12 +8749,12 @@
       <w:pPr>
         <w:pStyle w:val="Ttulo3"/>
       </w:pPr>
-      <w:bookmarkStart w:id="43" w:name="_Toc528185171"/>
+      <w:bookmarkStart w:id="42" w:name="_Toc528528650"/>
       <w:r>
         <w:lastRenderedPageBreak/>
         <w:t>No ejecutar actividades que no estén planificadas</w:t>
       </w:r>
-      <w:bookmarkEnd w:id="43"/>
+      <w:bookmarkEnd w:id="42"/>
     </w:p>
     <w:p>
       <w:pPr>
@@ -8653,12 +8781,12 @@
       <w:pPr>
         <w:pStyle w:val="Ttulo3"/>
       </w:pPr>
-      <w:bookmarkStart w:id="44" w:name="_Toc528185172"/>
+      <w:bookmarkStart w:id="43" w:name="_Toc528528651"/>
       <w:r>
         <w:lastRenderedPageBreak/>
         <w:t>Controlar periódicamente los avances</w:t>
       </w:r>
-      <w:bookmarkEnd w:id="44"/>
+      <w:bookmarkEnd w:id="43"/>
     </w:p>
     <w:p>
       <w:pPr>
@@ -8685,12 +8813,12 @@
       <w:pPr>
         <w:pStyle w:val="Ttulo3"/>
       </w:pPr>
-      <w:bookmarkStart w:id="45" w:name="_Toc528185173"/>
+      <w:bookmarkStart w:id="44" w:name="_Toc528528652"/>
       <w:r>
         <w:lastRenderedPageBreak/>
         <w:t>Ajustar en función de la situación actual</w:t>
       </w:r>
-      <w:bookmarkEnd w:id="45"/>
+      <w:bookmarkEnd w:id="44"/>
     </w:p>
     <w:p>
       <w:pPr>
@@ -8717,12 +8845,12 @@
       <w:pPr>
         <w:pStyle w:val="Ttulo3"/>
       </w:pPr>
-      <w:bookmarkStart w:id="46" w:name="_Toc528185174"/>
+      <w:bookmarkStart w:id="45" w:name="_Toc528528653"/>
       <w:r>
         <w:lastRenderedPageBreak/>
         <w:t>Planificar y cuantificar las Horas Extras</w:t>
       </w:r>
-      <w:bookmarkEnd w:id="46"/>
+      <w:bookmarkEnd w:id="45"/>
     </w:p>
     <w:p>
       <w:pPr>
@@ -8749,12 +8877,12 @@
       <w:pPr>
         <w:pStyle w:val="Ttulo3"/>
       </w:pPr>
-      <w:bookmarkStart w:id="47" w:name="_Toc528185175"/>
+      <w:bookmarkStart w:id="46" w:name="_Toc528528654"/>
       <w:r>
         <w:lastRenderedPageBreak/>
         <w:t>Incluir todos los Gastos</w:t>
       </w:r>
-      <w:bookmarkEnd w:id="47"/>
+      <w:bookmarkEnd w:id="46"/>
     </w:p>
     <w:p>
       <w:pPr>
@@ -8769,33 +8897,44 @@
       <w:pPr>
         <w:pStyle w:val="Ttulo1"/>
       </w:pPr>
-      <w:bookmarkStart w:id="48" w:name="_Toc528185176"/>
+      <w:bookmarkStart w:id="47" w:name="_Toc528528655"/>
       <w:r>
         <w:lastRenderedPageBreak/>
         <w:t>Aseguramiento de Calidad</w:t>
       </w:r>
+      <w:bookmarkEnd w:id="47"/>
+    </w:p>
+    <w:p>
+      <w:pPr>
+        <w:pStyle w:val="Ttulo2"/>
+      </w:pPr>
+      <w:bookmarkStart w:id="48" w:name="_Toc528528656"/>
+      <w:r>
+        <w:t>Objetivo</w:t>
+      </w:r>
       <w:bookmarkEnd w:id="48"/>
     </w:p>
     <w:p>
+      <w:r>
+        <w:t xml:space="preserve">Medir </w:t>
+      </w:r>
+      <w:r>
+        <w:t xml:space="preserve">la calidad del software desarrollado o implementado, a través de la aplicación de una o más metodologías que permitan </w:t>
+      </w:r>
+      <w:r>
+        <w:t xml:space="preserve">obtener resultados cuantificables y objetivos. </w:t>
+      </w:r>
+    </w:p>
+    <w:p/>
+    <w:p>
       <w:pPr>
         <w:pStyle w:val="Ttulo2"/>
       </w:pPr>
-      <w:bookmarkStart w:id="49" w:name="_Toc528185177"/>
-      <w:r>
-        <w:t>Objetivo</w:t>
+      <w:bookmarkStart w:id="49" w:name="_Toc528528657"/>
+      <w:r>
+        <w:t>Alcance</w:t>
       </w:r>
       <w:bookmarkEnd w:id="49"/>
-    </w:p>
-    <w:p/>
-    <w:p>
-      <w:pPr>
-        <w:pStyle w:val="Ttulo2"/>
-      </w:pPr>
-      <w:bookmarkStart w:id="50" w:name="_Toc528185178"/>
-      <w:r>
-        <w:t>Alcance</w:t>
-      </w:r>
-      <w:bookmarkEnd w:id="50"/>
     </w:p>
     <w:p/>
     <w:p>
@@ -8822,22 +8961,204 @@
       <w:pPr>
         <w:pStyle w:val="Ttulo2"/>
       </w:pPr>
-      <w:bookmarkStart w:id="51" w:name="_Toc528185179"/>
+      <w:bookmarkStart w:id="50" w:name="_Toc528528658"/>
       <w:r>
         <w:lastRenderedPageBreak/>
         <w:t>Prácticas</w:t>
       </w:r>
+      <w:bookmarkEnd w:id="50"/>
+    </w:p>
+    <w:p/>
+    <w:p>
+      <w:pPr>
+        <w:pStyle w:val="Ttulo3"/>
+      </w:pPr>
+      <w:bookmarkStart w:id="51" w:name="_Toc528528660"/>
+      <w:r>
+        <w:t>Definir Criterios de Liberación</w:t>
+      </w:r>
       <w:bookmarkEnd w:id="51"/>
     </w:p>
     <w:p>
       <w:pPr>
-        <w:pStyle w:val="Ttulo3"/>
-      </w:pPr>
-      <w:bookmarkStart w:id="52" w:name="_Toc528185180"/>
-      <w:r>
-        <w:t>Filtrar y Revisar la documentación</w:t>
-      </w:r>
-      <w:bookmarkEnd w:id="52"/>
+        <w:spacing w:after="0"/>
+      </w:pPr>
+      <w:r>
+        <w:t>Independientemente si el proyecto informático, implica la construcción de un software a la medida</w:t>
+      </w:r>
+      <w:r>
+        <w:t xml:space="preserve"> o la implementación de producto existente en el mercado (</w:t>
+      </w:r>
+      <w:proofErr w:type="spellStart"/>
+      <w:r>
+        <w:t>ej</w:t>
+      </w:r>
+      <w:proofErr w:type="spellEnd"/>
+      <w:r>
+        <w:t>: SAP)</w:t>
+      </w:r>
+      <w:r>
+        <w:t>, siempre existirán componentes que deberán ser recibidos por ZOFRI S.A</w:t>
+      </w:r>
+      <w:r>
+        <w:t>., los cuales representan las soluciones esperadas y que dieron origen al proyecto.</w:t>
+      </w:r>
+    </w:p>
+    <w:p>
+      <w:pPr>
+        <w:spacing w:after="0"/>
+      </w:pPr>
+    </w:p>
+    <w:p>
+      <w:pPr>
+        <w:spacing w:after="0"/>
+      </w:pPr>
+      <w:r>
+        <w:t>Por lo general, el proveedor espera que sus liberaciones sean recibidas por ZOFRI S.A., ya que dicho acto lo acerca a eventuales hitos de pago. Sin embargo, es imprescindible</w:t>
+      </w:r>
+      <w:r>
+        <w:t xml:space="preserve"> garantizar que es factible recibir la entrega del proveedor, </w:t>
+      </w:r>
+      <w:r>
+        <w:t xml:space="preserve">toda vez que </w:t>
+      </w:r>
+      <w:r>
+        <w:t>e</w:t>
+      </w:r>
+      <w:r>
+        <w:t xml:space="preserve">xiste la posibilidad que el componente liberado no cumpla con </w:t>
+      </w:r>
+      <w:r>
+        <w:t>lo mínimo esperado.</w:t>
+      </w:r>
+    </w:p>
+    <w:p>
+      <w:pPr>
+        <w:spacing w:after="0"/>
+      </w:pPr>
+    </w:p>
+    <w:p>
+      <w:pPr>
+        <w:spacing w:after="0"/>
+      </w:pPr>
+      <w:r>
+        <w:t xml:space="preserve">Para resolver lo anterior, de debe generar un documento en donde se definan los requisitos mínimos que debe cumplir cada liberación del proveedor, los cuales deben estar expresados en términos medibles o verificables, de tal manera, que su eventual incumplimiento no sea cuestionable. </w:t>
+      </w:r>
+    </w:p>
+    <w:p>
+      <w:pPr>
+        <w:spacing w:after="0"/>
+      </w:pPr>
+    </w:p>
+    <w:p>
+      <w:pPr>
+        <w:spacing w:after="0"/>
+      </w:pPr>
+      <w:r>
+        <w:t>Lo ideal es que este documento se construya en acuerdo con el proveedor y durante la etapa de análisis del proyecto</w:t>
+      </w:r>
+      <w:r>
+        <w:t>. Eventualmente y dependiendo de la complejidad del proyecto</w:t>
+      </w:r>
+      <w:r>
+        <w:t>, los criterios de liberación deberán ser definidos en función de cada componente o fase del proyecto. Lo relevante es que dichos criterios deben existir antes que se produzcan las liberacion</w:t>
+      </w:r>
+      <w:r>
+        <w:t xml:space="preserve">es. </w:t>
+      </w:r>
+    </w:p>
+    <w:p>
+      <w:pPr>
+        <w:spacing w:after="0"/>
+        <w:jc w:val="left"/>
+        <w:rPr>
+          <w:b/>
+        </w:rPr>
+      </w:pPr>
+      <w:r>
+        <w:rPr>
+          <w:b/>
+        </w:rPr>
+        <w:br w:type="page"/>
+      </w:r>
+    </w:p>
+    <w:p>
+      <w:r>
+        <w:lastRenderedPageBreak/>
+        <w:t>Los siguientes son algunos criterios estándares para proyectos de desarrollos a la medida:</w:t>
+      </w:r>
+    </w:p>
+    <w:p>
+      <w:pPr>
+        <w:pStyle w:val="Prrafodelista"/>
+        <w:numPr>
+          <w:ilvl w:val="0"/>
+          <w:numId w:val="46"/>
+        </w:numPr>
+      </w:pPr>
+      <w:r>
+        <w:t>Repositorio de Código Fuentes actualizado y en consistencia con el o los componentes de software entregados</w:t>
+      </w:r>
+    </w:p>
+    <w:p>
+      <w:pPr>
+        <w:pStyle w:val="Prrafodelista"/>
+        <w:numPr>
+          <w:ilvl w:val="0"/>
+          <w:numId w:val="46"/>
+        </w:numPr>
+      </w:pPr>
+      <w:r>
+        <w:t>Entrega de la documentación asociada a la versión del o los componentes de software entregados.</w:t>
+      </w:r>
+    </w:p>
+    <w:p>
+      <w:pPr>
+        <w:pStyle w:val="Prrafodelista"/>
+        <w:numPr>
+          <w:ilvl w:val="0"/>
+          <w:numId w:val="46"/>
+        </w:numPr>
+        <w:rPr>
+          <w14:shadow w14:blurRad="50800" w14:dist="38100" w14:dir="0" w14:sx="100000" w14:sy="100000" w14:kx="0" w14:ky="0" w14:algn="l">
+            <w14:srgbClr w14:val="000000">
+              <w14:alpha w14:val="60000"/>
+            </w14:srgbClr>
+          </w14:shadow>
+        </w:rPr>
+      </w:pPr>
+      <w:r>
+        <w:t>Repositorio de Liberaciones actualizado, contenidos los artefactos instalables, como también los respectivos manuales de instalación.</w:t>
+      </w:r>
+    </w:p>
+    <w:p/>
+    <w:p>
+      <w:r>
+        <w:t xml:space="preserve">En la medida </w:t>
+      </w:r>
+      <w:r>
+        <w:t xml:space="preserve">que no se cumplan los criterios de liberación, no se debe aceptar la recepción de los componentes. Lo anterior, ya que </w:t>
+      </w:r>
+      <w:r>
+        <w:t>de lo contrario se estarían subsidiando las responsabilidades del proveedor y eventualmente, generando obligaciones para ZOFRI S.A.</w:t>
+      </w:r>
+      <w:r>
+        <w:t xml:space="preserve"> que no corresponden, por ejemplo, el deber de ejecutar el plan de pruebas so</w:t>
+      </w:r>
+      <w:r>
+        <w:t>bre un producto incompleto</w:t>
+      </w:r>
+      <w:r>
+        <w:t>.</w:t>
+      </w:r>
+    </w:p>
+    <w:p>
+      <w:pPr>
+        <w:rPr>
+          <w:bCs/>
+          <w:szCs w:val="26"/>
+        </w:rPr>
+      </w:pPr>
     </w:p>
     <w:p>
       <w:pPr>
@@ -8856,6 +9177,7 @@
           </w14:shadow>
         </w:rPr>
       </w:pPr>
+      <w:bookmarkStart w:id="52" w:name="_Toc528528661"/>
       <w:r>
         <w:br w:type="page"/>
       </w:r>
@@ -8864,12 +9186,13 @@
       <w:pPr>
         <w:pStyle w:val="Ttulo3"/>
       </w:pPr>
-      <w:bookmarkStart w:id="53" w:name="_Toc528185181"/>
+      <w:bookmarkStart w:id="53" w:name="_GoBack"/>
+      <w:bookmarkEnd w:id="53"/>
       <w:r>
         <w:lastRenderedPageBreak/>
-        <w:t>Definir Criterios de Liberación</w:t>
-      </w:r>
-      <w:bookmarkEnd w:id="53"/>
+        <w:t>Definir Criterios de Aceptación</w:t>
+      </w:r>
+      <w:bookmarkEnd w:id="52"/>
     </w:p>
     <w:p>
       <w:pPr>
@@ -8896,10 +9219,10 @@
       <w:pPr>
         <w:pStyle w:val="Ttulo3"/>
       </w:pPr>
-      <w:bookmarkStart w:id="54" w:name="_Toc528185182"/>
+      <w:bookmarkStart w:id="54" w:name="_Toc528528662"/>
       <w:r>
         <w:lastRenderedPageBreak/>
-        <w:t>Definir Criterios de Aceptación</w:t>
+        <w:t>Definir un Plan de Pruebas</w:t>
       </w:r>
       <w:bookmarkEnd w:id="54"/>
     </w:p>
@@ -8928,10 +9251,10 @@
       <w:pPr>
         <w:pStyle w:val="Ttulo3"/>
       </w:pPr>
-      <w:bookmarkStart w:id="55" w:name="_Toc528185183"/>
+      <w:bookmarkStart w:id="55" w:name="_Toc528528663"/>
       <w:r>
         <w:lastRenderedPageBreak/>
-        <w:t>Definir un Plan de Pruebas</w:t>
+        <w:t>Definir Índices de Medición de la Calidad</w:t>
       </w:r>
       <w:bookmarkEnd w:id="55"/>
     </w:p>
@@ -8960,10 +9283,10 @@
       <w:pPr>
         <w:pStyle w:val="Ttulo3"/>
       </w:pPr>
-      <w:bookmarkStart w:id="56" w:name="_Toc528185184"/>
+      <w:bookmarkStart w:id="56" w:name="_Toc528528664"/>
       <w:r>
         <w:lastRenderedPageBreak/>
-        <w:t>Definir Índices de Medición de la Calidad</w:t>
+        <w:t>Medir y Controlar las Pruebas</w:t>
       </w:r>
       <w:bookmarkEnd w:id="56"/>
     </w:p>
@@ -8992,12 +9315,95 @@
       <w:pPr>
         <w:pStyle w:val="Ttulo3"/>
       </w:pPr>
-      <w:bookmarkStart w:id="57" w:name="_Toc528185185"/>
+      <w:bookmarkStart w:id="57" w:name="_Toc528528665"/>
       <w:r>
         <w:lastRenderedPageBreak/>
-        <w:t>Medir y Controlar las Pruebas</w:t>
+        <w:t>Medir y Corregir los Defectos</w:t>
       </w:r>
       <w:bookmarkEnd w:id="57"/>
+    </w:p>
+    <w:p>
+      <w:pPr>
+        <w:spacing w:after="0"/>
+        <w:jc w:val="left"/>
+      </w:pPr>
+      <w:r>
+        <w:br w:type="page"/>
+      </w:r>
+    </w:p>
+    <w:p>
+      <w:pPr>
+        <w:pStyle w:val="Ttulo1"/>
+      </w:pPr>
+      <w:bookmarkStart w:id="58" w:name="_Toc528528666"/>
+      <w:r>
+        <w:lastRenderedPageBreak/>
+        <w:t>Personas</w:t>
+      </w:r>
+      <w:bookmarkEnd w:id="58"/>
+    </w:p>
+    <w:p>
+      <w:pPr>
+        <w:pStyle w:val="Ttulo2"/>
+      </w:pPr>
+      <w:bookmarkStart w:id="59" w:name="_Toc528528667"/>
+      <w:r>
+        <w:t>Objetivo</w:t>
+      </w:r>
+      <w:bookmarkEnd w:id="59"/>
+    </w:p>
+    <w:p/>
+    <w:p>
+      <w:pPr>
+        <w:pStyle w:val="Ttulo2"/>
+      </w:pPr>
+      <w:bookmarkStart w:id="60" w:name="_Toc528528668"/>
+      <w:r>
+        <w:t>Alcance</w:t>
+      </w:r>
+      <w:bookmarkEnd w:id="60"/>
+    </w:p>
+    <w:p/>
+    <w:p>
+      <w:pPr>
+        <w:spacing w:after="0"/>
+        <w:jc w:val="left"/>
+        <w:rPr>
+          <w:rFonts w:eastAsiaTheme="majorEastAsia" w:cstheme="majorBidi"/>
+          <w:b/>
+          <w:sz w:val="28"/>
+          <w:szCs w:val="26"/>
+          <w14:shadow w14:blurRad="50800" w14:dist="38100" w14:dir="0" w14:sx="100000" w14:sy="100000" w14:kx="0" w14:ky="0" w14:algn="l">
+            <w14:srgbClr w14:val="000000">
+              <w14:alpha w14:val="60000"/>
+            </w14:srgbClr>
+          </w14:shadow>
+        </w:rPr>
+      </w:pPr>
+      <w:r>
+        <w:br w:type="page"/>
+      </w:r>
+    </w:p>
+    <w:p>
+      <w:pPr>
+        <w:pStyle w:val="Ttulo2"/>
+      </w:pPr>
+      <w:bookmarkStart w:id="61" w:name="_Toc528528669"/>
+      <w:r>
+        <w:lastRenderedPageBreak/>
+        <w:t>Prácticas</w:t>
+      </w:r>
+      <w:bookmarkEnd w:id="61"/>
+    </w:p>
+    <w:p>
+      <w:pPr>
+        <w:pStyle w:val="Ttulo3"/>
+      </w:pPr>
+      <w:bookmarkStart w:id="62" w:name="_Toc528528670"/>
+      <w:r>
+        <w:t>Definir Roles y Responsabilidades</w:t>
+      </w:r>
+      <w:bookmarkEnd w:id="62"/>
     </w:p>
     <w:p>
       <w:pPr>
@@ -9024,93 +9430,10 @@
       <w:pPr>
         <w:pStyle w:val="Ttulo3"/>
       </w:pPr>
-      <w:bookmarkStart w:id="58" w:name="_Toc528185186"/>
+      <w:bookmarkStart w:id="63" w:name="_Toc528528671"/>
       <w:r>
         <w:lastRenderedPageBreak/>
-        <w:t>Medir y Corregir los Defectos</w:t>
-      </w:r>
-      <w:bookmarkEnd w:id="58"/>
-    </w:p>
-    <w:p>
-      <w:pPr>
-        <w:spacing w:after="0"/>
-        <w:jc w:val="left"/>
-      </w:pPr>
-      <w:r>
-        <w:br w:type="page"/>
-      </w:r>
-    </w:p>
-    <w:p>
-      <w:pPr>
-        <w:pStyle w:val="Ttulo1"/>
-      </w:pPr>
-      <w:bookmarkStart w:id="59" w:name="_Toc528185187"/>
-      <w:r>
-        <w:lastRenderedPageBreak/>
-        <w:t>Personas</w:t>
-      </w:r>
-      <w:bookmarkEnd w:id="59"/>
-    </w:p>
-    <w:p>
-      <w:pPr>
-        <w:pStyle w:val="Ttulo2"/>
-      </w:pPr>
-      <w:bookmarkStart w:id="60" w:name="_Toc528185188"/>
-      <w:r>
-        <w:t>Objetivo</w:t>
-      </w:r>
-      <w:bookmarkEnd w:id="60"/>
-    </w:p>
-    <w:p/>
-    <w:p>
-      <w:pPr>
-        <w:pStyle w:val="Ttulo2"/>
-      </w:pPr>
-      <w:bookmarkStart w:id="61" w:name="_Toc528185189"/>
-      <w:r>
-        <w:t>Alcance</w:t>
-      </w:r>
-      <w:bookmarkEnd w:id="61"/>
-    </w:p>
-    <w:p/>
-    <w:p>
-      <w:pPr>
-        <w:spacing w:after="0"/>
-        <w:jc w:val="left"/>
-        <w:rPr>
-          <w:rFonts w:eastAsiaTheme="majorEastAsia" w:cstheme="majorBidi"/>
-          <w:b/>
-          <w:sz w:val="28"/>
-          <w:szCs w:val="26"/>
-          <w14:shadow w14:blurRad="50800" w14:dist="38100" w14:dir="0" w14:sx="100000" w14:sy="100000" w14:kx="0" w14:ky="0" w14:algn="l">
-            <w14:srgbClr w14:val="000000">
-              <w14:alpha w14:val="60000"/>
-            </w14:srgbClr>
-          </w14:shadow>
-        </w:rPr>
-      </w:pPr>
-      <w:r>
-        <w:br w:type="page"/>
-      </w:r>
-    </w:p>
-    <w:p>
-      <w:pPr>
-        <w:pStyle w:val="Ttulo2"/>
-      </w:pPr>
-      <w:bookmarkStart w:id="62" w:name="_Toc528185190"/>
-      <w:r>
-        <w:lastRenderedPageBreak/>
-        <w:t>Prácticas</w:t>
-      </w:r>
-      <w:bookmarkEnd w:id="62"/>
-    </w:p>
-    <w:p>
-      <w:pPr>
-        <w:pStyle w:val="Ttulo3"/>
-      </w:pPr>
-      <w:bookmarkStart w:id="63" w:name="_Toc528185191"/>
-      <w:r>
-        <w:t>Definir Roles y Responsabilidades</w:t>
+        <w:t>Capacitar y Preparar</w:t>
       </w:r>
       <w:bookmarkEnd w:id="63"/>
     </w:p>
@@ -9139,10 +9462,10 @@
       <w:pPr>
         <w:pStyle w:val="Ttulo3"/>
       </w:pPr>
-      <w:bookmarkStart w:id="64" w:name="_Toc528185192"/>
+      <w:bookmarkStart w:id="64" w:name="_Toc528528672"/>
       <w:r>
         <w:lastRenderedPageBreak/>
-        <w:t>Capacitar y Preparar</w:t>
+        <w:t>Seleccionar las Personas adecuadas</w:t>
       </w:r>
       <w:bookmarkEnd w:id="64"/>
     </w:p>
@@ -9171,10 +9494,10 @@
       <w:pPr>
         <w:pStyle w:val="Ttulo3"/>
       </w:pPr>
-      <w:bookmarkStart w:id="65" w:name="_Toc528185193"/>
+      <w:bookmarkStart w:id="65" w:name="_Toc528528673"/>
       <w:r>
         <w:lastRenderedPageBreak/>
-        <w:t>Seleccionar las Personas adecuadas</w:t>
+        <w:t>Equipar al equipo</w:t>
       </w:r>
       <w:bookmarkEnd w:id="65"/>
     </w:p>
@@ -9203,10 +9526,10 @@
       <w:pPr>
         <w:pStyle w:val="Ttulo3"/>
       </w:pPr>
-      <w:bookmarkStart w:id="66" w:name="_Toc528185194"/>
+      <w:bookmarkStart w:id="66" w:name="_Toc528528674"/>
       <w:r>
         <w:lastRenderedPageBreak/>
-        <w:t>Equipar al equipo</w:t>
+        <w:t>Mantener al equipo informado</w:t>
       </w:r>
       <w:bookmarkEnd w:id="66"/>
     </w:p>
@@ -9235,10 +9558,10 @@
       <w:pPr>
         <w:pStyle w:val="Ttulo3"/>
       </w:pPr>
-      <w:bookmarkStart w:id="67" w:name="_Toc528185195"/>
+      <w:bookmarkStart w:id="67" w:name="_Toc528528675"/>
       <w:r>
         <w:lastRenderedPageBreak/>
-        <w:t>Mantener al equipo informado</w:t>
+        <w:t>Dar sentido a las tareas y decisiones</w:t>
       </w:r>
       <w:bookmarkEnd w:id="67"/>
     </w:p>
@@ -9267,10 +9590,10 @@
       <w:pPr>
         <w:pStyle w:val="Ttulo3"/>
       </w:pPr>
-      <w:bookmarkStart w:id="68" w:name="_Toc528185196"/>
+      <w:bookmarkStart w:id="68" w:name="_Toc528528676"/>
       <w:r>
         <w:lastRenderedPageBreak/>
-        <w:t>Dar sentido a las tareas y decisiones</w:t>
+        <w:t>Establecer instancias de Retroalimentación</w:t>
       </w:r>
       <w:bookmarkEnd w:id="68"/>
     </w:p>
@@ -9299,10 +9622,10 @@
       <w:pPr>
         <w:pStyle w:val="Ttulo3"/>
       </w:pPr>
-      <w:bookmarkStart w:id="69" w:name="_Toc528185197"/>
+      <w:bookmarkStart w:id="69" w:name="_Toc528528677"/>
       <w:r>
         <w:lastRenderedPageBreak/>
-        <w:t>Establecer instancias de Retroalimentación</w:t>
+        <w:t>Ejecutar reuniones cortas y efectivas</w:t>
       </w:r>
       <w:bookmarkEnd w:id="69"/>
     </w:p>
@@ -9310,18 +9633,6 @@
       <w:pPr>
         <w:spacing w:after="0"/>
         <w:jc w:val="left"/>
-        <w:rPr>
-          <w:rFonts w:eastAsiaTheme="majorEastAsia" w:cstheme="majorBidi"/>
-          <w:b/>
-          <w:bCs/>
-          <w:sz w:val="28"/>
-          <w:szCs w:val="26"/>
-          <w14:shadow w14:blurRad="50800" w14:dist="38100" w14:dir="0" w14:sx="100000" w14:sy="100000" w14:kx="0" w14:ky="0" w14:algn="l">
-            <w14:srgbClr w14:val="000000">
-              <w14:alpha w14:val="60000"/>
-            </w14:srgbClr>
-          </w14:shadow>
-        </w:rPr>
       </w:pPr>
       <w:r>
         <w:br w:type="page"/>
@@ -9329,33 +9640,24 @@
     </w:p>
     <w:p>
       <w:pPr>
-        <w:pStyle w:val="Ttulo3"/>
-      </w:pPr>
-      <w:bookmarkStart w:id="70" w:name="_Toc528185198"/>
-      <w:r>
-        <w:lastRenderedPageBreak/>
-        <w:t>Ejecutar reuniones cortas y efectivas</w:t>
-      </w:r>
-      <w:bookmarkEnd w:id="70"/>
-    </w:p>
-    <w:p>
-      <w:pPr>
-        <w:spacing w:after="0"/>
-        <w:jc w:val="left"/>
-      </w:pPr>
-      <w:r>
-        <w:br w:type="page"/>
-      </w:r>
-    </w:p>
-    <w:p>
-      <w:pPr>
         <w:pStyle w:val="Ttulo1"/>
       </w:pPr>
-      <w:bookmarkStart w:id="71" w:name="_Toc528185199"/>
+      <w:bookmarkStart w:id="70" w:name="_Toc528528678"/>
       <w:r>
         <w:lastRenderedPageBreak/>
         <w:t>Gestión de Riegos</w:t>
       </w:r>
+      <w:bookmarkEnd w:id="70"/>
+    </w:p>
+    <w:p/>
+    <w:p>
+      <w:pPr>
+        <w:pStyle w:val="Ttulo2"/>
+      </w:pPr>
+      <w:bookmarkStart w:id="71" w:name="_Toc528528679"/>
+      <w:r>
+        <w:t>Objetivo</w:t>
+      </w:r>
       <w:bookmarkEnd w:id="71"/>
     </w:p>
     <w:p/>
@@ -9363,22 +9665,11 @@
       <w:pPr>
         <w:pStyle w:val="Ttulo2"/>
       </w:pPr>
-      <w:bookmarkStart w:id="72" w:name="_Toc528185200"/>
-      <w:r>
-        <w:t>Objetivo</w:t>
+      <w:bookmarkStart w:id="72" w:name="_Toc528528680"/>
+      <w:r>
+        <w:t>Alcance</w:t>
       </w:r>
       <w:bookmarkEnd w:id="72"/>
-    </w:p>
-    <w:p/>
-    <w:p>
-      <w:pPr>
-        <w:pStyle w:val="Ttulo2"/>
-      </w:pPr>
-      <w:bookmarkStart w:id="73" w:name="_Toc528185201"/>
-      <w:r>
-        <w:t>Alcance</w:t>
-      </w:r>
-      <w:bookmarkEnd w:id="73"/>
     </w:p>
     <w:p/>
     <w:p>
@@ -9405,12 +9696,12 @@
       <w:pPr>
         <w:pStyle w:val="Ttulo2"/>
       </w:pPr>
-      <w:bookmarkStart w:id="74" w:name="_Toc528185202"/>
+      <w:bookmarkStart w:id="73" w:name="_Toc528528681"/>
       <w:r>
         <w:lastRenderedPageBreak/>
         <w:t>Prácticas</w:t>
       </w:r>
-      <w:bookmarkEnd w:id="74"/>
+      <w:bookmarkEnd w:id="73"/>
     </w:p>
     <w:p/>
     <w:p/>
@@ -9427,12 +9718,12 @@
       <w:pPr>
         <w:pStyle w:val="Ttulo1"/>
       </w:pPr>
-      <w:bookmarkStart w:id="75" w:name="_Toc528185203"/>
+      <w:bookmarkStart w:id="74" w:name="_Toc528528682"/>
       <w:r>
         <w:lastRenderedPageBreak/>
         <w:t>Firmas de Aceptación</w:t>
       </w:r>
-      <w:bookmarkEnd w:id="75"/>
+      <w:bookmarkEnd w:id="74"/>
     </w:p>
     <w:tbl>
       <w:tblPr>
@@ -10012,8 +10303,29 @@
         <w:t xml:space="preserve"> PMBOK = </w:t>
       </w:r>
       <w:r>
-        <w:t>Project Management Body Of Knowledge</w:t>
-      </w:r>
+        <w:t xml:space="preserve">Project Management </w:t>
+      </w:r>
+      <w:proofErr w:type="spellStart"/>
+      <w:r>
+        <w:t>Body</w:t>
+      </w:r>
+      <w:proofErr w:type="spellEnd"/>
+      <w:r>
+        <w:t xml:space="preserve"> </w:t>
+      </w:r>
+      <w:proofErr w:type="spellStart"/>
+      <w:r>
+        <w:t>Of</w:t>
+      </w:r>
+      <w:proofErr w:type="spellEnd"/>
+      <w:r>
+        <w:t xml:space="preserve"> </w:t>
+      </w:r>
+      <w:proofErr w:type="spellStart"/>
+      <w:r>
+        <w:t>Knowledge</w:t>
+      </w:r>
+      <w:proofErr w:type="spellEnd"/>
     </w:p>
   </w:footnote>
   <w:footnote w:id="2">
@@ -10030,9 +10342,35 @@
       <w:r>
         <w:t xml:space="preserve"> CMMI = </w:t>
       </w:r>
-      <w:r>
-        <w:t>Capability Maturity Model Integration</w:t>
-      </w:r>
+      <w:proofErr w:type="spellStart"/>
+      <w:r>
+        <w:t>Capability</w:t>
+      </w:r>
+      <w:proofErr w:type="spellEnd"/>
+      <w:r>
+        <w:t xml:space="preserve"> </w:t>
+      </w:r>
+      <w:proofErr w:type="spellStart"/>
+      <w:r>
+        <w:t>Maturity</w:t>
+      </w:r>
+      <w:proofErr w:type="spellEnd"/>
+      <w:r>
+        <w:t xml:space="preserve"> </w:t>
+      </w:r>
+      <w:proofErr w:type="spellStart"/>
+      <w:r>
+        <w:t>Model</w:t>
+      </w:r>
+      <w:proofErr w:type="spellEnd"/>
+      <w:r>
+        <w:t xml:space="preserve"> </w:t>
+      </w:r>
+      <w:proofErr w:type="spellStart"/>
+      <w:r>
+        <w:t>Integration</w:t>
+      </w:r>
+      <w:proofErr w:type="spellEnd"/>
     </w:p>
   </w:footnote>
   <w:footnote w:id="3">
@@ -10050,7 +10388,31 @@
         <w:t xml:space="preserve"> RFI: </w:t>
       </w:r>
       <w:r>
-        <w:t>Sigla de la frase en inglés “Request for Information”, cuya traducción es “Solicitud de Información”</w:t>
+        <w:t>Sigla de la frase en inglés “</w:t>
+      </w:r>
+      <w:proofErr w:type="spellStart"/>
+      <w:r>
+        <w:t>Request</w:t>
+      </w:r>
+      <w:proofErr w:type="spellEnd"/>
+      <w:r>
+        <w:t xml:space="preserve"> </w:t>
+      </w:r>
+      <w:proofErr w:type="spellStart"/>
+      <w:r>
+        <w:t>for</w:t>
+      </w:r>
+      <w:proofErr w:type="spellEnd"/>
+      <w:r>
+        <w:t xml:space="preserve"> </w:t>
+      </w:r>
+      <w:proofErr w:type="spellStart"/>
+      <w:r>
+        <w:t>Information</w:t>
+      </w:r>
+      <w:proofErr w:type="spellEnd"/>
+      <w:r>
+        <w:t>”, cuya traducción es “Solicitud de Información”</w:t>
       </w:r>
     </w:p>
   </w:footnote>
@@ -10106,8 +10468,13 @@
       <w:r>
         <w:t xml:space="preserve"> </w:t>
       </w:r>
-      <w:r>
-        <w:t>Worflow: Es una herramienta que permite configurar dinámicamente el flujo de entidades, haciéndolas pasar por distintos estados.</w:t>
+      <w:proofErr w:type="spellStart"/>
+      <w:r>
+        <w:t>Worflow</w:t>
+      </w:r>
+      <w:proofErr w:type="spellEnd"/>
+      <w:r>
+        <w:t>: Es una herramienta que permite configurar dinámicamente el flujo de entidades, haciéndolas pasar por distintos estados.</w:t>
       </w:r>
     </w:p>
   </w:footnote>
@@ -15069,6 +15436,119 @@
     </w:lvl>
   </w:abstractNum>
   <w:abstractNum w:abstractNumId="42" w15:restartNumberingAfterBreak="0">
+    <w:nsid w:val="77EA1B5B"/>
+    <w:multiLevelType w:val="hybridMultilevel"/>
+    <w:tmpl w:val="3CA4F2C4"/>
+    <w:lvl w:ilvl="0" w:tplc="340A0001">
+      <w:start w:val="1"/>
+      <w:numFmt w:val="bullet"/>
+      <w:lvlText w:val=""/>
+      <w:lvlJc w:val="left"/>
+      <w:pPr>
+        <w:ind w:left="720" w:hanging="360"/>
+      </w:pPr>
+      <w:rPr>
+        <w:rFonts w:ascii="Symbol" w:hAnsi="Symbol" w:hint="default"/>
+      </w:rPr>
+    </w:lvl>
+    <w:lvl w:ilvl="1" w:tplc="340A0003" w:tentative="1">
+      <w:start w:val="1"/>
+      <w:numFmt w:val="bullet"/>
+      <w:lvlText w:val="o"/>
+      <w:lvlJc w:val="left"/>
+      <w:pPr>
+        <w:ind w:left="1440" w:hanging="360"/>
+      </w:pPr>
+      <w:rPr>
+        <w:rFonts w:ascii="Courier New" w:hAnsi="Courier New" w:cs="Courier New" w:hint="default"/>
+      </w:rPr>
+    </w:lvl>
+    <w:lvl w:ilvl="2" w:tplc="340A0005" w:tentative="1">
+      <w:start w:val="1"/>
+      <w:numFmt w:val="bullet"/>
+      <w:lvlText w:val=""/>
+      <w:lvlJc w:val="left"/>
+      <w:pPr>
+        <w:ind w:left="2160" w:hanging="360"/>
+      </w:pPr>
+      <w:rPr>
+        <w:rFonts w:ascii="Wingdings" w:hAnsi="Wingdings" w:hint="default"/>
+      </w:rPr>
+    </w:lvl>
+    <w:lvl w:ilvl="3" w:tplc="340A0001" w:tentative="1">
+      <w:start w:val="1"/>
+      <w:numFmt w:val="bullet"/>
+      <w:lvlText w:val=""/>
+      <w:lvlJc w:val="left"/>
+      <w:pPr>
+        <w:ind w:left="2880" w:hanging="360"/>
+      </w:pPr>
+      <w:rPr>
+        <w:rFonts w:ascii="Symbol" w:hAnsi="Symbol" w:hint="default"/>
+      </w:rPr>
+    </w:lvl>
+    <w:lvl w:ilvl="4" w:tplc="340A0003" w:tentative="1">
+      <w:start w:val="1"/>
+      <w:numFmt w:val="bullet"/>
+      <w:lvlText w:val="o"/>
+      <w:lvlJc w:val="left"/>
+      <w:pPr>
+        <w:ind w:left="3600" w:hanging="360"/>
+      </w:pPr>
+      <w:rPr>
+        <w:rFonts w:ascii="Courier New" w:hAnsi="Courier New" w:cs="Courier New" w:hint="default"/>
+      </w:rPr>
+    </w:lvl>
+    <w:lvl w:ilvl="5" w:tplc="340A0005" w:tentative="1">
+      <w:start w:val="1"/>
+      <w:numFmt w:val="bullet"/>
+      <w:lvlText w:val=""/>
+      <w:lvlJc w:val="left"/>
+      <w:pPr>
+        <w:ind w:left="4320" w:hanging="360"/>
+      </w:pPr>
+      <w:rPr>
+        <w:rFonts w:ascii="Wingdings" w:hAnsi="Wingdings" w:hint="default"/>
+      </w:rPr>
+    </w:lvl>
+    <w:lvl w:ilvl="6" w:tplc="340A0001" w:tentative="1">
+      <w:start w:val="1"/>
+      <w:numFmt w:val="bullet"/>
+      <w:lvlText w:val=""/>
+      <w:lvlJc w:val="left"/>
+      <w:pPr>
+        <w:ind w:left="5040" w:hanging="360"/>
+      </w:pPr>
+      <w:rPr>
+        <w:rFonts w:ascii="Symbol" w:hAnsi="Symbol" w:hint="default"/>
+      </w:rPr>
+    </w:lvl>
+    <w:lvl w:ilvl="7" w:tplc="340A0003" w:tentative="1">
+      <w:start w:val="1"/>
+      <w:numFmt w:val="bullet"/>
+      <w:lvlText w:val="o"/>
+      <w:lvlJc w:val="left"/>
+      <w:pPr>
+        <w:ind w:left="5760" w:hanging="360"/>
+      </w:pPr>
+      <w:rPr>
+        <w:rFonts w:ascii="Courier New" w:hAnsi="Courier New" w:cs="Courier New" w:hint="default"/>
+      </w:rPr>
+    </w:lvl>
+    <w:lvl w:ilvl="8" w:tplc="340A0005" w:tentative="1">
+      <w:start w:val="1"/>
+      <w:numFmt w:val="bullet"/>
+      <w:lvlText w:val=""/>
+      <w:lvlJc w:val="left"/>
+      <w:pPr>
+        <w:ind w:left="6480" w:hanging="360"/>
+      </w:pPr>
+      <w:rPr>
+        <w:rFonts w:ascii="Wingdings" w:hAnsi="Wingdings" w:hint="default"/>
+      </w:rPr>
+    </w:lvl>
+  </w:abstractNum>
+  <w:abstractNum w:abstractNumId="43" w15:restartNumberingAfterBreak="0">
     <w:nsid w:val="78D66CC8"/>
     <w:multiLevelType w:val="hybridMultilevel"/>
     <w:tmpl w:val="17DEFD3A"/>
@@ -15181,7 +15661,7 @@
       </w:rPr>
     </w:lvl>
   </w:abstractNum>
-  <w:abstractNum w:abstractNumId="43" w15:restartNumberingAfterBreak="0">
+  <w:abstractNum w:abstractNumId="44" w15:restartNumberingAfterBreak="0">
     <w:nsid w:val="7B292F83"/>
     <w:multiLevelType w:val="hybridMultilevel"/>
     <w:tmpl w:val="ECDAEB4C"/>
@@ -15293,7 +15773,7 @@
       </w:rPr>
     </w:lvl>
   </w:abstractNum>
-  <w:abstractNum w:abstractNumId="44" w15:restartNumberingAfterBreak="0">
+  <w:abstractNum w:abstractNumId="45" w15:restartNumberingAfterBreak="0">
     <w:nsid w:val="7D2126F3"/>
     <w:multiLevelType w:val="hybridMultilevel"/>
     <w:tmpl w:val="07E2D7DC"/>
@@ -15421,7 +15901,7 @@
     <w:abstractNumId w:val="25"/>
   </w:num>
   <w:num w:numId="6">
-    <w:abstractNumId w:val="44"/>
+    <w:abstractNumId w:val="45"/>
   </w:num>
   <w:num w:numId="7">
     <w:abstractNumId w:val="24"/>
@@ -15448,7 +15928,7 @@
     <w:abstractNumId w:val="2"/>
   </w:num>
   <w:num w:numId="15">
-    <w:abstractNumId w:val="43"/>
+    <w:abstractNumId w:val="44"/>
   </w:num>
   <w:num w:numId="16">
     <w:abstractNumId w:val="40"/>
@@ -15517,7 +15997,7 @@
     <w:abstractNumId w:val="22"/>
   </w:num>
   <w:num w:numId="38">
-    <w:abstractNumId w:val="42"/>
+    <w:abstractNumId w:val="43"/>
   </w:num>
   <w:num w:numId="39">
     <w:abstractNumId w:val="7"/>
@@ -15539,6 +16019,9 @@
   </w:num>
   <w:num w:numId="45">
     <w:abstractNumId w:val="12"/>
+  </w:num>
+  <w:num w:numId="46">
+    <w:abstractNumId w:val="42"/>
   </w:num>
   <w:numIdMacAtCleanup w:val="2"/>
 </w:numbering>
@@ -15941,7 +16424,7 @@
   <w:style w:type="paragraph" w:default="1" w:styleId="Normal">
     <w:name w:val="Normal"/>
     <w:qFormat/>
-    <w:rsid w:val="008A0461"/>
+    <w:rsid w:val="00B157AB"/>
     <w:pPr>
       <w:spacing w:after="60"/>
       <w:jc w:val="both"/>
@@ -16750,6 +17233,16 @@
       <w:shd w:val="clear" w:color="auto" w:fill="E1DFDD"/>
     </w:rPr>
   </w:style>
+  <w:style w:type="paragraph" w:styleId="Sinespaciado">
+    <w:name w:val="No Spacing"/>
+    <w:basedOn w:val="Normal"/>
+    <w:uiPriority w:val="1"/>
+    <w:qFormat/>
+    <w:rsid w:val="00B157AB"/>
+    <w:pPr>
+      <w:spacing w:after="0" w:line="240" w:lineRule="auto"/>
+    </w:pPr>
+  </w:style>
 </w:styles>
 </file>
 
@@ -17041,7 +17534,7 @@
 </file>
 
 <file path=customXml/itemProps1.xml><?xml version="1.0" encoding="utf-8"?>
-<ds:datastoreItem xmlns:ds="http://schemas.openxmlformats.org/officeDocument/2006/customXml" ds:itemID="{4E73BC40-18AD-4F36-AA61-0546D658D3AA}">
+<ds:datastoreItem xmlns:ds="http://schemas.openxmlformats.org/officeDocument/2006/customXml" ds:itemID="{D297D840-0E9A-440A-9368-C56DB92757A0}">
   <ds:schemaRefs>
     <ds:schemaRef ds:uri="http://schemas.openxmlformats.org/officeDocument/2006/bibliography"/>
   </ds:schemaRefs>

--- a/2018/mnal-buenas.practicas-desarrollo.proyectos.informaticos.docx
+++ b/2018/mnal-buenas.practicas-desarrollo.proyectos.informaticos.docx
@@ -16,7 +16,7 @@
           <w:lang w:val="es-ES" w:eastAsia="es-ES"/>
         </w:rPr>
         <w:drawing>
-          <wp:inline distT="0" distB="0" distL="0" distR="0">
+          <wp:inline distT="0" distB="0" distL="0" distR="0" wp14:anchorId="31E7E2F1" wp14:editId="27FA027B">
             <wp:extent cx="3900575" cy="2543175"/>
             <wp:effectExtent l="0" t="0" r="5080" b="0"/>
             <wp:docPr id="1" name="0 Imagen"/>
@@ -465,6 +465,8 @@
         <w:t>Índice</w:t>
       </w:r>
     </w:p>
+    <w:bookmarkStart w:id="0" w:name="_GoBack"/>
+    <w:bookmarkEnd w:id="0"/>
     <w:p>
       <w:pPr>
         <w:pStyle w:val="TDC1"/>
@@ -498,7 +500,7 @@
         </w:rPr>
         <w:fldChar w:fldCharType="separate"/>
       </w:r>
-      <w:hyperlink w:anchor="_Toc528528608" w:history="1">
+      <w:hyperlink w:anchor="_Toc528679831" w:history="1">
         <w:r>
           <w:rPr>
             <w:rStyle w:val="Hipervnculo"/>
@@ -543,7 +545,7 @@
             <w:noProof/>
             <w:webHidden/>
           </w:rPr>
-          <w:instrText xml:space="preserve"> PAGEREF _Toc528528608 \h </w:instrText>
+          <w:instrText xml:space="preserve"> PAGEREF _Toc528679831 \h </w:instrText>
         </w:r>
         <w:r>
           <w:rPr>
@@ -586,7 +588,7 @@
           <w:lang w:eastAsia="es-CL"/>
         </w:rPr>
       </w:pPr>
-      <w:hyperlink w:anchor="_Toc528528609" w:history="1">
+      <w:hyperlink w:anchor="_Toc528679832" w:history="1">
         <w:r>
           <w:rPr>
             <w:rStyle w:val="Hipervnculo"/>
@@ -631,7 +633,7 @@
             <w:noProof/>
             <w:webHidden/>
           </w:rPr>
-          <w:instrText xml:space="preserve"> PAGEREF _Toc528528609 \h </w:instrText>
+          <w:instrText xml:space="preserve"> PAGEREF _Toc528679832 \h </w:instrText>
         </w:r>
         <w:r>
           <w:rPr>
@@ -674,7 +676,7 @@
           <w:lang w:eastAsia="es-CL"/>
         </w:rPr>
       </w:pPr>
-      <w:hyperlink w:anchor="_Toc528528610" w:history="1">
+      <w:hyperlink w:anchor="_Toc528679833" w:history="1">
         <w:r>
           <w:rPr>
             <w:rStyle w:val="Hipervnculo"/>
@@ -719,7 +721,7 @@
             <w:noProof/>
             <w:webHidden/>
           </w:rPr>
-          <w:instrText xml:space="preserve"> PAGEREF _Toc528528610 \h </w:instrText>
+          <w:instrText xml:space="preserve"> PAGEREF _Toc528679833 \h </w:instrText>
         </w:r>
         <w:r>
           <w:rPr>
@@ -762,7 +764,7 @@
           <w:lang w:eastAsia="es-CL"/>
         </w:rPr>
       </w:pPr>
-      <w:hyperlink w:anchor="_Toc528528611" w:history="1">
+      <w:hyperlink w:anchor="_Toc528679834" w:history="1">
         <w:r>
           <w:rPr>
             <w:rStyle w:val="Hipervnculo"/>
@@ -807,7 +809,7 @@
             <w:noProof/>
             <w:webHidden/>
           </w:rPr>
-          <w:instrText xml:space="preserve"> PAGEREF _Toc528528611 \h </w:instrText>
+          <w:instrText xml:space="preserve"> PAGEREF _Toc528679834 \h </w:instrText>
         </w:r>
         <w:r>
           <w:rPr>
@@ -848,7 +850,7 @@
           <w:lang w:eastAsia="es-CL"/>
         </w:rPr>
       </w:pPr>
-      <w:hyperlink w:anchor="_Toc528528612" w:history="1">
+      <w:hyperlink w:anchor="_Toc528679835" w:history="1">
         <w:r>
           <w:rPr>
             <w:rStyle w:val="Hipervnculo"/>
@@ -886,7 +888,7 @@
           <w:rPr>
             <w:webHidden/>
           </w:rPr>
-          <w:instrText xml:space="preserve"> PAGEREF _Toc528528612 \h </w:instrText>
+          <w:instrText xml:space="preserve"> PAGEREF _Toc528679835 \h </w:instrText>
         </w:r>
         <w:r>
           <w:rPr>
@@ -923,7 +925,7 @@
           <w:lang w:eastAsia="es-CL"/>
         </w:rPr>
       </w:pPr>
-      <w:hyperlink w:anchor="_Toc528528613" w:history="1">
+      <w:hyperlink w:anchor="_Toc528679836" w:history="1">
         <w:r>
           <w:rPr>
             <w:rStyle w:val="Hipervnculo"/>
@@ -961,7 +963,7 @@
           <w:rPr>
             <w:webHidden/>
           </w:rPr>
-          <w:instrText xml:space="preserve"> PAGEREF _Toc528528613 \h </w:instrText>
+          <w:instrText xml:space="preserve"> PAGEREF _Toc528679836 \h </w:instrText>
         </w:r>
         <w:r>
           <w:rPr>
@@ -998,7 +1000,7 @@
           <w:lang w:eastAsia="es-CL"/>
         </w:rPr>
       </w:pPr>
-      <w:hyperlink w:anchor="_Toc528528614" w:history="1">
+      <w:hyperlink w:anchor="_Toc528679837" w:history="1">
         <w:r>
           <w:rPr>
             <w:rStyle w:val="Hipervnculo"/>
@@ -1036,7 +1038,7 @@
           <w:rPr>
             <w:webHidden/>
           </w:rPr>
-          <w:instrText xml:space="preserve"> PAGEREF _Toc528528614 \h </w:instrText>
+          <w:instrText xml:space="preserve"> PAGEREF _Toc528679837 \h </w:instrText>
         </w:r>
         <w:r>
           <w:rPr>
@@ -1073,7 +1075,7 @@
           <w:lang w:eastAsia="es-CL"/>
         </w:rPr>
       </w:pPr>
-      <w:hyperlink w:anchor="_Toc528528615" w:history="1">
+      <w:hyperlink w:anchor="_Toc528679838" w:history="1">
         <w:r>
           <w:rPr>
             <w:rStyle w:val="Hipervnculo"/>
@@ -1111,7 +1113,7 @@
           <w:rPr>
             <w:webHidden/>
           </w:rPr>
-          <w:instrText xml:space="preserve"> PAGEREF _Toc528528615 \h </w:instrText>
+          <w:instrText xml:space="preserve"> PAGEREF _Toc528679838 \h </w:instrText>
         </w:r>
         <w:r>
           <w:rPr>
@@ -1148,7 +1150,7 @@
           <w:lang w:eastAsia="es-CL"/>
         </w:rPr>
       </w:pPr>
-      <w:hyperlink w:anchor="_Toc528528616" w:history="1">
+      <w:hyperlink w:anchor="_Toc528679839" w:history="1">
         <w:r>
           <w:rPr>
             <w:rStyle w:val="Hipervnculo"/>
@@ -1186,7 +1188,7 @@
           <w:rPr>
             <w:webHidden/>
           </w:rPr>
-          <w:instrText xml:space="preserve"> PAGEREF _Toc528528616 \h </w:instrText>
+          <w:instrText xml:space="preserve"> PAGEREF _Toc528679839 \h </w:instrText>
         </w:r>
         <w:r>
           <w:rPr>
@@ -1223,7 +1225,7 @@
           <w:lang w:eastAsia="es-CL"/>
         </w:rPr>
       </w:pPr>
-      <w:hyperlink w:anchor="_Toc528528617" w:history="1">
+      <w:hyperlink w:anchor="_Toc528679840" w:history="1">
         <w:r>
           <w:rPr>
             <w:rStyle w:val="Hipervnculo"/>
@@ -1261,7 +1263,7 @@
           <w:rPr>
             <w:webHidden/>
           </w:rPr>
-          <w:instrText xml:space="preserve"> PAGEREF _Toc528528617 \h </w:instrText>
+          <w:instrText xml:space="preserve"> PAGEREF _Toc528679840 \h </w:instrText>
         </w:r>
         <w:r>
           <w:rPr>
@@ -1300,7 +1302,7 @@
           <w:lang w:eastAsia="es-CL"/>
         </w:rPr>
       </w:pPr>
-      <w:hyperlink w:anchor="_Toc528528618" w:history="1">
+      <w:hyperlink w:anchor="_Toc528679841" w:history="1">
         <w:r>
           <w:rPr>
             <w:rStyle w:val="Hipervnculo"/>
@@ -1345,7 +1347,7 @@
             <w:noProof/>
             <w:webHidden/>
           </w:rPr>
-          <w:instrText xml:space="preserve"> PAGEREF _Toc528528618 \h </w:instrText>
+          <w:instrText xml:space="preserve"> PAGEREF _Toc528679841 \h </w:instrText>
         </w:r>
         <w:r>
           <w:rPr>
@@ -1386,7 +1388,7 @@
           <w:lang w:eastAsia="es-CL"/>
         </w:rPr>
       </w:pPr>
-      <w:hyperlink w:anchor="_Toc528528619" w:history="1">
+      <w:hyperlink w:anchor="_Toc528679842" w:history="1">
         <w:r>
           <w:rPr>
             <w:rStyle w:val="Hipervnculo"/>
@@ -1424,7 +1426,7 @@
           <w:rPr>
             <w:webHidden/>
           </w:rPr>
-          <w:instrText xml:space="preserve"> PAGEREF _Toc528528619 \h </w:instrText>
+          <w:instrText xml:space="preserve"> PAGEREF _Toc528679842 \h </w:instrText>
         </w:r>
         <w:r>
           <w:rPr>
@@ -1461,7 +1463,7 @@
           <w:lang w:eastAsia="es-CL"/>
         </w:rPr>
       </w:pPr>
-      <w:hyperlink w:anchor="_Toc528528620" w:history="1">
+      <w:hyperlink w:anchor="_Toc528679843" w:history="1">
         <w:r>
           <w:rPr>
             <w:rStyle w:val="Hipervnculo"/>
@@ -1499,7 +1501,7 @@
           <w:rPr>
             <w:webHidden/>
           </w:rPr>
-          <w:instrText xml:space="preserve"> PAGEREF _Toc528528620 \h </w:instrText>
+          <w:instrText xml:space="preserve"> PAGEREF _Toc528679843 \h </w:instrText>
         </w:r>
         <w:r>
           <w:rPr>
@@ -1536,7 +1538,7 @@
           <w:lang w:eastAsia="es-CL"/>
         </w:rPr>
       </w:pPr>
-      <w:hyperlink w:anchor="_Toc528528621" w:history="1">
+      <w:hyperlink w:anchor="_Toc528679844" w:history="1">
         <w:r>
           <w:rPr>
             <w:rStyle w:val="Hipervnculo"/>
@@ -1556,19 +1558,76 @@
           <w:rPr>
             <w:rStyle w:val="Hipervnculo"/>
           </w:rPr>
-          <w:t>Pr</w:t>
-        </w:r>
+          <w:t>Prácticas</w:t>
+        </w:r>
+        <w:r>
+          <w:rPr>
+            <w:webHidden/>
+          </w:rPr>
+          <w:tab/>
+        </w:r>
+        <w:r>
+          <w:rPr>
+            <w:webHidden/>
+          </w:rPr>
+          <w:fldChar w:fldCharType="begin"/>
+        </w:r>
+        <w:r>
+          <w:rPr>
+            <w:webHidden/>
+          </w:rPr>
+          <w:instrText xml:space="preserve"> PAGEREF _Toc528679844 \h </w:instrText>
+        </w:r>
+        <w:r>
+          <w:rPr>
+            <w:webHidden/>
+          </w:rPr>
+        </w:r>
+        <w:r>
+          <w:rPr>
+            <w:webHidden/>
+          </w:rPr>
+          <w:fldChar w:fldCharType="separate"/>
+        </w:r>
+        <w:r>
+          <w:rPr>
+            <w:webHidden/>
+          </w:rPr>
+          <w:t>16</w:t>
+        </w:r>
+        <w:r>
+          <w:rPr>
+            <w:webHidden/>
+          </w:rPr>
+          <w:fldChar w:fldCharType="end"/>
+        </w:r>
+      </w:hyperlink>
+    </w:p>
+    <w:p>
+      <w:pPr>
+        <w:pStyle w:val="TDC3"/>
+        <w:rPr>
+          <w:rFonts w:asciiTheme="minorHAnsi" w:hAnsiTheme="minorHAnsi"/>
+        </w:rPr>
+      </w:pPr>
+      <w:hyperlink w:anchor="_Toc528679845" w:history="1">
         <w:r>
           <w:rPr>
             <w:rStyle w:val="Hipervnculo"/>
           </w:rPr>
-          <w:t>á</w:t>
+          <w:t>5.3.1</w:t>
+        </w:r>
+        <w:r>
+          <w:rPr>
+            <w:rFonts w:asciiTheme="minorHAnsi" w:hAnsiTheme="minorHAnsi"/>
+          </w:rPr>
+          <w:tab/>
         </w:r>
         <w:r>
           <w:rPr>
             <w:rStyle w:val="Hipervnculo"/>
           </w:rPr>
-          <w:t>cticas</w:t>
+          <w:t>Identificar los Grupos de Interés y sus expectativas</w:t>
         </w:r>
         <w:r>
           <w:rPr>
@@ -1586,7 +1645,7 @@
           <w:rPr>
             <w:webHidden/>
           </w:rPr>
-          <w:instrText xml:space="preserve"> PAGEREF _Toc528528621 \h </w:instrText>
+          <w:instrText xml:space="preserve"> PAGEREF _Toc528679845 \h </w:instrText>
         </w:r>
         <w:r>
           <w:rPr>
@@ -1620,12 +1679,12 @@
           <w:rFonts w:asciiTheme="minorHAnsi" w:hAnsiTheme="minorHAnsi"/>
         </w:rPr>
       </w:pPr>
-      <w:hyperlink w:anchor="_Toc528528622" w:history="1">
+      <w:hyperlink w:anchor="_Toc528679846" w:history="1">
         <w:r>
           <w:rPr>
             <w:rStyle w:val="Hipervnculo"/>
           </w:rPr>
-          <w:t>5.3.1</w:t>
+          <w:t>5.3.2</w:t>
         </w:r>
         <w:r>
           <w:rPr>
@@ -1637,7 +1696,7 @@
           <w:rPr>
             <w:rStyle w:val="Hipervnculo"/>
           </w:rPr>
-          <w:t>Identificar los Grupos de Interés y sus expectativas</w:t>
+          <w:t>Definir el Alcance del proyecto</w:t>
         </w:r>
         <w:r>
           <w:rPr>
@@ -1655,7 +1714,7 @@
           <w:rPr>
             <w:webHidden/>
           </w:rPr>
-          <w:instrText xml:space="preserve"> PAGEREF _Toc528528622 \h </w:instrText>
+          <w:instrText xml:space="preserve"> PAGEREF _Toc528679846 \h </w:instrText>
         </w:r>
         <w:r>
           <w:rPr>
@@ -1672,7 +1731,7 @@
           <w:rPr>
             <w:webHidden/>
           </w:rPr>
-          <w:t>16</w:t>
+          <w:t>18</w:t>
         </w:r>
         <w:r>
           <w:rPr>
@@ -1689,12 +1748,12 @@
           <w:rFonts w:asciiTheme="minorHAnsi" w:hAnsiTheme="minorHAnsi"/>
         </w:rPr>
       </w:pPr>
-      <w:hyperlink w:anchor="_Toc528528623" w:history="1">
+      <w:hyperlink w:anchor="_Toc528679847" w:history="1">
         <w:r>
           <w:rPr>
             <w:rStyle w:val="Hipervnculo"/>
           </w:rPr>
-          <w:t>5.3.2</w:t>
+          <w:t>5.3.3</w:t>
         </w:r>
         <w:r>
           <w:rPr>
@@ -1706,7 +1765,7 @@
           <w:rPr>
             <w:rStyle w:val="Hipervnculo"/>
           </w:rPr>
-          <w:t>Definir el Alcance del proyecto</w:t>
+          <w:t>Definir y Organizar el Equipo de Trabajo</w:t>
         </w:r>
         <w:r>
           <w:rPr>
@@ -1724,7 +1783,7 @@
           <w:rPr>
             <w:webHidden/>
           </w:rPr>
-          <w:instrText xml:space="preserve"> PAGEREF _Toc528528623 \h </w:instrText>
+          <w:instrText xml:space="preserve"> PAGEREF _Toc528679847 \h </w:instrText>
         </w:r>
         <w:r>
           <w:rPr>
@@ -1741,7 +1800,7 @@
           <w:rPr>
             <w:webHidden/>
           </w:rPr>
-          <w:t>18</w:t>
+          <w:t>19</w:t>
         </w:r>
         <w:r>
           <w:rPr>
@@ -1758,12 +1817,12 @@
           <w:rFonts w:asciiTheme="minorHAnsi" w:hAnsiTheme="minorHAnsi"/>
         </w:rPr>
       </w:pPr>
-      <w:hyperlink w:anchor="_Toc528528624" w:history="1">
+      <w:hyperlink w:anchor="_Toc528679848" w:history="1">
         <w:r>
           <w:rPr>
             <w:rStyle w:val="Hipervnculo"/>
           </w:rPr>
-          <w:t>5.3.3</w:t>
+          <w:t>5.3.4</w:t>
         </w:r>
         <w:r>
           <w:rPr>
@@ -1775,7 +1834,7 @@
           <w:rPr>
             <w:rStyle w:val="Hipervnculo"/>
           </w:rPr>
-          <w:t>Definir y Organizar el Equipo de Trabajo</w:t>
+          <w:t>Definir la Estrategia de Implementación</w:t>
         </w:r>
         <w:r>
           <w:rPr>
@@ -1793,7 +1852,7 @@
           <w:rPr>
             <w:webHidden/>
           </w:rPr>
-          <w:instrText xml:space="preserve"> PAGEREF _Toc528528624 \h </w:instrText>
+          <w:instrText xml:space="preserve"> PAGEREF _Toc528679848 \h </w:instrText>
         </w:r>
         <w:r>
           <w:rPr>
@@ -1810,7 +1869,7 @@
           <w:rPr>
             <w:webHidden/>
           </w:rPr>
-          <w:t>19</w:t>
+          <w:t>21</w:t>
         </w:r>
         <w:r>
           <w:rPr>
@@ -1827,12 +1886,12 @@
           <w:rFonts w:asciiTheme="minorHAnsi" w:hAnsiTheme="minorHAnsi"/>
         </w:rPr>
       </w:pPr>
-      <w:hyperlink w:anchor="_Toc528528625" w:history="1">
+      <w:hyperlink w:anchor="_Toc528679849" w:history="1">
         <w:r>
           <w:rPr>
             <w:rStyle w:val="Hipervnculo"/>
           </w:rPr>
-          <w:t>5.3.4</w:t>
+          <w:t>5.3.5</w:t>
         </w:r>
         <w:r>
           <w:rPr>
@@ -1844,7 +1903,7 @@
           <w:rPr>
             <w:rStyle w:val="Hipervnculo"/>
           </w:rPr>
-          <w:t>Definir la Estrategia de Implementación</w:t>
+          <w:t>Estimar la Planificación y el Presupuesto</w:t>
         </w:r>
         <w:r>
           <w:rPr>
@@ -1862,7 +1921,7 @@
           <w:rPr>
             <w:webHidden/>
           </w:rPr>
-          <w:instrText xml:space="preserve"> PAGEREF _Toc528528625 \h </w:instrText>
+          <w:instrText xml:space="preserve"> PAGEREF _Toc528679849 \h </w:instrText>
         </w:r>
         <w:r>
           <w:rPr>
@@ -1879,7 +1938,7 @@
           <w:rPr>
             <w:webHidden/>
           </w:rPr>
-          <w:t>21</w:t>
+          <w:t>23</w:t>
         </w:r>
         <w:r>
           <w:rPr>
@@ -1896,12 +1955,12 @@
           <w:rFonts w:asciiTheme="minorHAnsi" w:hAnsiTheme="minorHAnsi"/>
         </w:rPr>
       </w:pPr>
-      <w:hyperlink w:anchor="_Toc528528626" w:history="1">
+      <w:hyperlink w:anchor="_Toc528679850" w:history="1">
         <w:r>
           <w:rPr>
             <w:rStyle w:val="Hipervnculo"/>
           </w:rPr>
-          <w:t>5.3.5</w:t>
+          <w:t>5.3.6</w:t>
         </w:r>
         <w:r>
           <w:rPr>
@@ -1913,7 +1972,7 @@
           <w:rPr>
             <w:rStyle w:val="Hipervnculo"/>
           </w:rPr>
-          <w:t>Estimar la Planificación y el Presupuesto</w:t>
+          <w:t>Especificaciones Técnicas (Bases Técnicas de Licitación)</w:t>
         </w:r>
         <w:r>
           <w:rPr>
@@ -1931,7 +1990,7 @@
           <w:rPr>
             <w:webHidden/>
           </w:rPr>
-          <w:instrText xml:space="preserve"> PAGEREF _Toc528528626 \h </w:instrText>
+          <w:instrText xml:space="preserve"> PAGEREF _Toc528679850 \h </w:instrText>
         </w:r>
         <w:r>
           <w:rPr>
@@ -1948,7 +2007,7 @@
           <w:rPr>
             <w:webHidden/>
           </w:rPr>
-          <w:t>23</w:t>
+          <w:t>25</w:t>
         </w:r>
         <w:r>
           <w:rPr>
@@ -1965,12 +2024,12 @@
           <w:rFonts w:asciiTheme="minorHAnsi" w:hAnsiTheme="minorHAnsi"/>
         </w:rPr>
       </w:pPr>
-      <w:hyperlink w:anchor="_Toc528528627" w:history="1">
+      <w:hyperlink w:anchor="_Toc528679851" w:history="1">
         <w:r>
           <w:rPr>
             <w:rStyle w:val="Hipervnculo"/>
           </w:rPr>
-          <w:t>5.3.6</w:t>
+          <w:t>5.3.7</w:t>
         </w:r>
         <w:r>
           <w:rPr>
@@ -1982,7 +2041,7 @@
           <w:rPr>
             <w:rStyle w:val="Hipervnculo"/>
           </w:rPr>
-          <w:t>Especificaciones Técnicas (Bases Técnicas de Licitación)</w:t>
+          <w:t>Bases de Licitación Administrativas</w:t>
         </w:r>
         <w:r>
           <w:rPr>
@@ -2000,7 +2059,7 @@
           <w:rPr>
             <w:webHidden/>
           </w:rPr>
-          <w:instrText xml:space="preserve"> PAGEREF _Toc528528627 \h </w:instrText>
+          <w:instrText xml:space="preserve"> PAGEREF _Toc528679851 \h </w:instrText>
         </w:r>
         <w:r>
           <w:rPr>
@@ -2017,7 +2076,7 @@
           <w:rPr>
             <w:webHidden/>
           </w:rPr>
-          <w:t>25</w:t>
+          <w:t>31</w:t>
         </w:r>
         <w:r>
           <w:rPr>
@@ -2034,12 +2093,12 @@
           <w:rFonts w:asciiTheme="minorHAnsi" w:hAnsiTheme="minorHAnsi"/>
         </w:rPr>
       </w:pPr>
-      <w:hyperlink w:anchor="_Toc528528628" w:history="1">
+      <w:hyperlink w:anchor="_Toc528679852" w:history="1">
         <w:r>
           <w:rPr>
             <w:rStyle w:val="Hipervnculo"/>
           </w:rPr>
-          <w:t>5.3.7</w:t>
+          <w:t>5.3.8</w:t>
         </w:r>
         <w:r>
           <w:rPr>
@@ -2051,7 +2110,7 @@
           <w:rPr>
             <w:rStyle w:val="Hipervnculo"/>
           </w:rPr>
-          <w:t>Bases de Licitación Administrativas</w:t>
+          <w:t>Proceso de Licitación</w:t>
         </w:r>
         <w:r>
           <w:rPr>
@@ -2069,7 +2128,7 @@
           <w:rPr>
             <w:webHidden/>
           </w:rPr>
-          <w:instrText xml:space="preserve"> PAGEREF _Toc528528628 \h </w:instrText>
+          <w:instrText xml:space="preserve"> PAGEREF _Toc528679852 \h </w:instrText>
         </w:r>
         <w:r>
           <w:rPr>
@@ -2103,12 +2162,12 @@
           <w:rFonts w:asciiTheme="minorHAnsi" w:hAnsiTheme="minorHAnsi"/>
         </w:rPr>
       </w:pPr>
-      <w:hyperlink w:anchor="_Toc528528629" w:history="1">
+      <w:hyperlink w:anchor="_Toc528679853" w:history="1">
         <w:r>
           <w:rPr>
             <w:rStyle w:val="Hipervnculo"/>
           </w:rPr>
-          <w:t>5.3.8</w:t>
+          <w:t>5.3.9</w:t>
         </w:r>
         <w:r>
           <w:rPr>
@@ -2120,7 +2179,7 @@
           <w:rPr>
             <w:rStyle w:val="Hipervnculo"/>
           </w:rPr>
-          <w:t>Proceso de Licitación</w:t>
+          <w:t>Contratación</w:t>
         </w:r>
         <w:r>
           <w:rPr>
@@ -2138,76 +2197,7 @@
           <w:rPr>
             <w:webHidden/>
           </w:rPr>
-          <w:instrText xml:space="preserve"> PAGEREF _Toc528528629 \h </w:instrText>
-        </w:r>
-        <w:r>
-          <w:rPr>
-            <w:webHidden/>
-          </w:rPr>
-        </w:r>
-        <w:r>
-          <w:rPr>
-            <w:webHidden/>
-          </w:rPr>
-          <w:fldChar w:fldCharType="separate"/>
-        </w:r>
-        <w:r>
-          <w:rPr>
-            <w:webHidden/>
-          </w:rPr>
-          <w:t>31</w:t>
-        </w:r>
-        <w:r>
-          <w:rPr>
-            <w:webHidden/>
-          </w:rPr>
-          <w:fldChar w:fldCharType="end"/>
-        </w:r>
-      </w:hyperlink>
-    </w:p>
-    <w:p>
-      <w:pPr>
-        <w:pStyle w:val="TDC3"/>
-        <w:rPr>
-          <w:rFonts w:asciiTheme="minorHAnsi" w:hAnsiTheme="minorHAnsi"/>
-        </w:rPr>
-      </w:pPr>
-      <w:hyperlink w:anchor="_Toc528528630" w:history="1">
-        <w:r>
-          <w:rPr>
-            <w:rStyle w:val="Hipervnculo"/>
-          </w:rPr>
-          <w:t>5.3.9</w:t>
-        </w:r>
-        <w:r>
-          <w:rPr>
-            <w:rFonts w:asciiTheme="minorHAnsi" w:hAnsiTheme="minorHAnsi"/>
-          </w:rPr>
-          <w:tab/>
-        </w:r>
-        <w:r>
-          <w:rPr>
-            <w:rStyle w:val="Hipervnculo"/>
-          </w:rPr>
-          <w:t>Contratación</w:t>
-        </w:r>
-        <w:r>
-          <w:rPr>
-            <w:webHidden/>
-          </w:rPr>
-          <w:tab/>
-        </w:r>
-        <w:r>
-          <w:rPr>
-            <w:webHidden/>
-          </w:rPr>
-          <w:fldChar w:fldCharType="begin"/>
-        </w:r>
-        <w:r>
-          <w:rPr>
-            <w:webHidden/>
-          </w:rPr>
-          <w:instrText xml:space="preserve"> PAGEREF _Toc528528630 \h </w:instrText>
+          <w:instrText xml:space="preserve"> PAGEREF _Toc528679853 \h </w:instrText>
         </w:r>
         <w:r>
           <w:rPr>
@@ -2246,7 +2236,7 @@
           <w:lang w:eastAsia="es-CL"/>
         </w:rPr>
       </w:pPr>
-      <w:hyperlink w:anchor="_Toc528528631" w:history="1">
+      <w:hyperlink w:anchor="_Toc528679854" w:history="1">
         <w:r>
           <w:rPr>
             <w:rStyle w:val="Hipervnculo"/>
@@ -2291,7 +2281,7 @@
             <w:noProof/>
             <w:webHidden/>
           </w:rPr>
-          <w:instrText xml:space="preserve"> PAGEREF _Toc528528631 \h </w:instrText>
+          <w:instrText xml:space="preserve"> PAGEREF _Toc528679854 \h </w:instrText>
         </w:r>
         <w:r>
           <w:rPr>
@@ -2332,7 +2322,7 @@
           <w:lang w:eastAsia="es-CL"/>
         </w:rPr>
       </w:pPr>
-      <w:hyperlink w:anchor="_Toc528528632" w:history="1">
+      <w:hyperlink w:anchor="_Toc528679855" w:history="1">
         <w:r>
           <w:rPr>
             <w:rStyle w:val="Hipervnculo"/>
@@ -2370,7 +2360,7 @@
           <w:rPr>
             <w:webHidden/>
           </w:rPr>
-          <w:instrText xml:space="preserve"> PAGEREF _Toc528528632 \h </w:instrText>
+          <w:instrText xml:space="preserve"> PAGEREF _Toc528679855 \h </w:instrText>
         </w:r>
         <w:r>
           <w:rPr>
@@ -2407,7 +2397,7 @@
           <w:lang w:eastAsia="es-CL"/>
         </w:rPr>
       </w:pPr>
-      <w:hyperlink w:anchor="_Toc528528633" w:history="1">
+      <w:hyperlink w:anchor="_Toc528679856" w:history="1">
         <w:r>
           <w:rPr>
             <w:rStyle w:val="Hipervnculo"/>
@@ -2445,7 +2435,7 @@
           <w:rPr>
             <w:webHidden/>
           </w:rPr>
-          <w:instrText xml:space="preserve"> PAGEREF _Toc528528633 \h </w:instrText>
+          <w:instrText xml:space="preserve"> PAGEREF _Toc528679856 \h </w:instrText>
         </w:r>
         <w:r>
           <w:rPr>
@@ -2482,7 +2472,7 @@
           <w:lang w:eastAsia="es-CL"/>
         </w:rPr>
       </w:pPr>
-      <w:hyperlink w:anchor="_Toc528528634" w:history="1">
+      <w:hyperlink w:anchor="_Toc528679857" w:history="1">
         <w:r>
           <w:rPr>
             <w:rStyle w:val="Hipervnculo"/>
@@ -2520,7 +2510,7 @@
           <w:rPr>
             <w:webHidden/>
           </w:rPr>
-          <w:instrText xml:space="preserve"> PAGEREF _Toc528528634 \h </w:instrText>
+          <w:instrText xml:space="preserve"> PAGEREF _Toc528679857 \h </w:instrText>
         </w:r>
         <w:r>
           <w:rPr>
@@ -2537,7 +2527,7 @@
           <w:rPr>
             <w:webHidden/>
           </w:rPr>
-          <w:t>33</w:t>
+          <w:t>32</w:t>
         </w:r>
         <w:r>
           <w:rPr>
@@ -2554,7 +2544,7 @@
           <w:rFonts w:asciiTheme="minorHAnsi" w:hAnsiTheme="minorHAnsi"/>
         </w:rPr>
       </w:pPr>
-      <w:hyperlink w:anchor="_Toc528528635" w:history="1">
+      <w:hyperlink w:anchor="_Toc528679858" w:history="1">
         <w:r>
           <w:rPr>
             <w:rStyle w:val="Hipervnculo"/>
@@ -2589,7 +2579,7 @@
           <w:rPr>
             <w:webHidden/>
           </w:rPr>
-          <w:instrText xml:space="preserve"> PAGEREF _Toc528528635 \h </w:instrText>
+          <w:instrText xml:space="preserve"> PAGEREF _Toc528679858 \h </w:instrText>
         </w:r>
         <w:r>
           <w:rPr>
@@ -2606,7 +2596,7 @@
           <w:rPr>
             <w:webHidden/>
           </w:rPr>
-          <w:t>33</w:t>
+          <w:t>32</w:t>
         </w:r>
         <w:r>
           <w:rPr>
@@ -2623,7 +2613,7 @@
           <w:rFonts w:asciiTheme="minorHAnsi" w:hAnsiTheme="minorHAnsi"/>
         </w:rPr>
       </w:pPr>
-      <w:hyperlink w:anchor="_Toc528528636" w:history="1">
+      <w:hyperlink w:anchor="_Toc528679859" w:history="1">
         <w:r>
           <w:rPr>
             <w:rStyle w:val="Hipervnculo"/>
@@ -2658,7 +2648,7 @@
           <w:rPr>
             <w:webHidden/>
           </w:rPr>
-          <w:instrText xml:space="preserve"> PAGEREF _Toc528528636 \h </w:instrText>
+          <w:instrText xml:space="preserve"> PAGEREF _Toc528679859 \h </w:instrText>
         </w:r>
         <w:r>
           <w:rPr>
@@ -2675,7 +2665,7 @@
           <w:rPr>
             <w:webHidden/>
           </w:rPr>
-          <w:t>34</w:t>
+          <w:t>32</w:t>
         </w:r>
         <w:r>
           <w:rPr>
@@ -2692,7 +2682,7 @@
           <w:rFonts w:asciiTheme="minorHAnsi" w:hAnsiTheme="minorHAnsi"/>
         </w:rPr>
       </w:pPr>
-      <w:hyperlink w:anchor="_Toc528528637" w:history="1">
+      <w:hyperlink w:anchor="_Toc528679860" w:history="1">
         <w:r>
           <w:rPr>
             <w:rStyle w:val="Hipervnculo"/>
@@ -2727,7 +2717,7 @@
           <w:rPr>
             <w:webHidden/>
           </w:rPr>
-          <w:instrText xml:space="preserve"> PAGEREF _Toc528528637 \h </w:instrText>
+          <w:instrText xml:space="preserve"> PAGEREF _Toc528679860 \h </w:instrText>
         </w:r>
         <w:r>
           <w:rPr>
@@ -2744,7 +2734,7 @@
           <w:rPr>
             <w:webHidden/>
           </w:rPr>
-          <w:t>35</w:t>
+          <w:t>32</w:t>
         </w:r>
         <w:r>
           <w:rPr>
@@ -2761,7 +2751,7 @@
           <w:rFonts w:asciiTheme="minorHAnsi" w:hAnsiTheme="minorHAnsi"/>
         </w:rPr>
       </w:pPr>
-      <w:hyperlink w:anchor="_Toc528528638" w:history="1">
+      <w:hyperlink w:anchor="_Toc528679861" w:history="1">
         <w:r>
           <w:rPr>
             <w:rStyle w:val="Hipervnculo"/>
@@ -2796,7 +2786,7 @@
           <w:rPr>
             <w:webHidden/>
           </w:rPr>
-          <w:instrText xml:space="preserve"> PAGEREF _Toc528528638 \h </w:instrText>
+          <w:instrText xml:space="preserve"> PAGEREF _Toc528679861 \h </w:instrText>
         </w:r>
         <w:r>
           <w:rPr>
@@ -2813,7 +2803,7 @@
           <w:rPr>
             <w:webHidden/>
           </w:rPr>
-          <w:t>36</w:t>
+          <w:t>32</w:t>
         </w:r>
         <w:r>
           <w:rPr>
@@ -2830,7 +2820,7 @@
           <w:rFonts w:asciiTheme="minorHAnsi" w:hAnsiTheme="minorHAnsi"/>
         </w:rPr>
       </w:pPr>
-      <w:hyperlink w:anchor="_Toc528528639" w:history="1">
+      <w:hyperlink w:anchor="_Toc528679862" w:history="1">
         <w:r>
           <w:rPr>
             <w:rStyle w:val="Hipervnculo"/>
@@ -2865,7 +2855,7 @@
           <w:rPr>
             <w:webHidden/>
           </w:rPr>
-          <w:instrText xml:space="preserve"> PAGEREF _Toc528528639 \h </w:instrText>
+          <w:instrText xml:space="preserve"> PAGEREF _Toc528679862 \h </w:instrText>
         </w:r>
         <w:r>
           <w:rPr>
@@ -2882,7 +2872,7 @@
           <w:rPr>
             <w:webHidden/>
           </w:rPr>
-          <w:t>37</w:t>
+          <w:t>32</w:t>
         </w:r>
         <w:r>
           <w:rPr>
@@ -2899,7 +2889,7 @@
           <w:rFonts w:asciiTheme="minorHAnsi" w:hAnsiTheme="minorHAnsi"/>
         </w:rPr>
       </w:pPr>
-      <w:hyperlink w:anchor="_Toc528528640" w:history="1">
+      <w:hyperlink w:anchor="_Toc528679863" w:history="1">
         <w:r>
           <w:rPr>
             <w:rStyle w:val="Hipervnculo"/>
@@ -2934,7 +2924,7 @@
           <w:rPr>
             <w:webHidden/>
           </w:rPr>
-          <w:instrText xml:space="preserve"> PAGEREF _Toc528528640 \h </w:instrText>
+          <w:instrText xml:space="preserve"> PAGEREF _Toc528679863 \h </w:instrText>
         </w:r>
         <w:r>
           <w:rPr>
@@ -2951,7 +2941,7 @@
           <w:rPr>
             <w:webHidden/>
           </w:rPr>
-          <w:t>38</w:t>
+          <w:t>32</w:t>
         </w:r>
         <w:r>
           <w:rPr>
@@ -2968,7 +2958,7 @@
           <w:rFonts w:asciiTheme="minorHAnsi" w:hAnsiTheme="minorHAnsi"/>
         </w:rPr>
       </w:pPr>
-      <w:hyperlink w:anchor="_Toc528528641" w:history="1">
+      <w:hyperlink w:anchor="_Toc528679864" w:history="1">
         <w:r>
           <w:rPr>
             <w:rStyle w:val="Hipervnculo"/>
@@ -3003,7 +2993,7 @@
           <w:rPr>
             <w:webHidden/>
           </w:rPr>
-          <w:instrText xml:space="preserve"> PAGEREF _Toc528528641 \h </w:instrText>
+          <w:instrText xml:space="preserve"> PAGEREF _Toc528679864 \h </w:instrText>
         </w:r>
         <w:r>
           <w:rPr>
@@ -3020,7 +3010,7 @@
           <w:rPr>
             <w:webHidden/>
           </w:rPr>
-          <w:t>39</w:t>
+          <w:t>32</w:t>
         </w:r>
         <w:r>
           <w:rPr>
@@ -3042,7 +3032,7 @@
           <w:lang w:eastAsia="es-CL"/>
         </w:rPr>
       </w:pPr>
-      <w:hyperlink w:anchor="_Toc528528642" w:history="1">
+      <w:hyperlink w:anchor="_Toc528679865" w:history="1">
         <w:r>
           <w:rPr>
             <w:rStyle w:val="Hipervnculo"/>
@@ -3087,7 +3077,7 @@
             <w:noProof/>
             <w:webHidden/>
           </w:rPr>
-          <w:instrText xml:space="preserve"> PAGEREF _Toc528528642 \h </w:instrText>
+          <w:instrText xml:space="preserve"> PAGEREF _Toc528679865 \h </w:instrText>
         </w:r>
         <w:r>
           <w:rPr>
@@ -3107,7 +3097,7 @@
             <w:noProof/>
             <w:webHidden/>
           </w:rPr>
-          <w:t>40</w:t>
+          <w:t>33</w:t>
         </w:r>
         <w:r>
           <w:rPr>
@@ -3128,7 +3118,7 @@
           <w:lang w:eastAsia="es-CL"/>
         </w:rPr>
       </w:pPr>
-      <w:hyperlink w:anchor="_Toc528528643" w:history="1">
+      <w:hyperlink w:anchor="_Toc528679866" w:history="1">
         <w:r>
           <w:rPr>
             <w:rStyle w:val="Hipervnculo"/>
@@ -3166,7 +3156,7 @@
           <w:rPr>
             <w:webHidden/>
           </w:rPr>
-          <w:instrText xml:space="preserve"> PAGEREF _Toc528528643 \h </w:instrText>
+          <w:instrText xml:space="preserve"> PAGEREF _Toc528679866 \h </w:instrText>
         </w:r>
         <w:r>
           <w:rPr>
@@ -3183,7 +3173,7 @@
           <w:rPr>
             <w:webHidden/>
           </w:rPr>
-          <w:t>40</w:t>
+          <w:t>33</w:t>
         </w:r>
         <w:r>
           <w:rPr>
@@ -3203,7 +3193,7 @@
           <w:lang w:eastAsia="es-CL"/>
         </w:rPr>
       </w:pPr>
-      <w:hyperlink w:anchor="_Toc528528644" w:history="1">
+      <w:hyperlink w:anchor="_Toc528679867" w:history="1">
         <w:r>
           <w:rPr>
             <w:rStyle w:val="Hipervnculo"/>
@@ -3241,7 +3231,7 @@
           <w:rPr>
             <w:webHidden/>
           </w:rPr>
-          <w:instrText xml:space="preserve"> PAGEREF _Toc528528644 \h </w:instrText>
+          <w:instrText xml:space="preserve"> PAGEREF _Toc528679867 \h </w:instrText>
         </w:r>
         <w:r>
           <w:rPr>
@@ -3258,7 +3248,7 @@
           <w:rPr>
             <w:webHidden/>
           </w:rPr>
-          <w:t>40</w:t>
+          <w:t>33</w:t>
         </w:r>
         <w:r>
           <w:rPr>
@@ -3278,7 +3268,7 @@
           <w:lang w:eastAsia="es-CL"/>
         </w:rPr>
       </w:pPr>
-      <w:hyperlink w:anchor="_Toc528528645" w:history="1">
+      <w:hyperlink w:anchor="_Toc528679868" w:history="1">
         <w:r>
           <w:rPr>
             <w:rStyle w:val="Hipervnculo"/>
@@ -3316,7 +3306,7 @@
           <w:rPr>
             <w:webHidden/>
           </w:rPr>
-          <w:instrText xml:space="preserve"> PAGEREF _Toc528528645 \h </w:instrText>
+          <w:instrText xml:space="preserve"> PAGEREF _Toc528679868 \h </w:instrText>
         </w:r>
         <w:r>
           <w:rPr>
@@ -3333,7 +3323,7 @@
           <w:rPr>
             <w:webHidden/>
           </w:rPr>
-          <w:t>41</w:t>
+          <w:t>33</w:t>
         </w:r>
         <w:r>
           <w:rPr>
@@ -3350,7 +3340,7 @@
           <w:rFonts w:asciiTheme="minorHAnsi" w:hAnsiTheme="minorHAnsi"/>
         </w:rPr>
       </w:pPr>
-      <w:hyperlink w:anchor="_Toc528528646" w:history="1">
+      <w:hyperlink w:anchor="_Toc528679869" w:history="1">
         <w:r>
           <w:rPr>
             <w:rStyle w:val="Hipervnculo"/>
@@ -3385,7 +3375,7 @@
           <w:rPr>
             <w:webHidden/>
           </w:rPr>
-          <w:instrText xml:space="preserve"> PAGEREF _Toc528528646 \h </w:instrText>
+          <w:instrText xml:space="preserve"> PAGEREF _Toc528679869 \h </w:instrText>
         </w:r>
         <w:r>
           <w:rPr>
@@ -3402,7 +3392,7 @@
           <w:rPr>
             <w:webHidden/>
           </w:rPr>
-          <w:t>41</w:t>
+          <w:t>33</w:t>
         </w:r>
         <w:r>
           <w:rPr>
@@ -3419,7 +3409,7 @@
           <w:rFonts w:asciiTheme="minorHAnsi" w:hAnsiTheme="minorHAnsi"/>
         </w:rPr>
       </w:pPr>
-      <w:hyperlink w:anchor="_Toc528528647" w:history="1">
+      <w:hyperlink w:anchor="_Toc528679870" w:history="1">
         <w:r>
           <w:rPr>
             <w:rStyle w:val="Hipervnculo"/>
@@ -3454,7 +3444,7 @@
           <w:rPr>
             <w:webHidden/>
           </w:rPr>
-          <w:instrText xml:space="preserve"> PAGEREF _Toc528528647 \h </w:instrText>
+          <w:instrText xml:space="preserve"> PAGEREF _Toc528679870 \h </w:instrText>
         </w:r>
         <w:r>
           <w:rPr>
@@ -3471,7 +3461,7 @@
           <w:rPr>
             <w:webHidden/>
           </w:rPr>
-          <w:t>42</w:t>
+          <w:t>33</w:t>
         </w:r>
         <w:r>
           <w:rPr>
@@ -3488,7 +3478,7 @@
           <w:rFonts w:asciiTheme="minorHAnsi" w:hAnsiTheme="minorHAnsi"/>
         </w:rPr>
       </w:pPr>
-      <w:hyperlink w:anchor="_Toc528528648" w:history="1">
+      <w:hyperlink w:anchor="_Toc528679871" w:history="1">
         <w:r>
           <w:rPr>
             <w:rStyle w:val="Hipervnculo"/>
@@ -3523,7 +3513,7 @@
           <w:rPr>
             <w:webHidden/>
           </w:rPr>
-          <w:instrText xml:space="preserve"> PAGEREF _Toc528528648 \h </w:instrText>
+          <w:instrText xml:space="preserve"> PAGEREF _Toc528679871 \h </w:instrText>
         </w:r>
         <w:r>
           <w:rPr>
@@ -3540,7 +3530,7 @@
           <w:rPr>
             <w:webHidden/>
           </w:rPr>
-          <w:t>43</w:t>
+          <w:t>33</w:t>
         </w:r>
         <w:r>
           <w:rPr>
@@ -3557,7 +3547,7 @@
           <w:rFonts w:asciiTheme="minorHAnsi" w:hAnsiTheme="minorHAnsi"/>
         </w:rPr>
       </w:pPr>
-      <w:hyperlink w:anchor="_Toc528528649" w:history="1">
+      <w:hyperlink w:anchor="_Toc528679872" w:history="1">
         <w:r>
           <w:rPr>
             <w:rStyle w:val="Hipervnculo"/>
@@ -3592,7 +3582,7 @@
           <w:rPr>
             <w:webHidden/>
           </w:rPr>
-          <w:instrText xml:space="preserve"> PAGEREF _Toc528528649 \h </w:instrText>
+          <w:instrText xml:space="preserve"> PAGEREF _Toc528679872 \h </w:instrText>
         </w:r>
         <w:r>
           <w:rPr>
@@ -3609,7 +3599,7 @@
           <w:rPr>
             <w:webHidden/>
           </w:rPr>
-          <w:t>44</w:t>
+          <w:t>33</w:t>
         </w:r>
         <w:r>
           <w:rPr>
@@ -3626,7 +3616,7 @@
           <w:rFonts w:asciiTheme="minorHAnsi" w:hAnsiTheme="minorHAnsi"/>
         </w:rPr>
       </w:pPr>
-      <w:hyperlink w:anchor="_Toc528528650" w:history="1">
+      <w:hyperlink w:anchor="_Toc528679873" w:history="1">
         <w:r>
           <w:rPr>
             <w:rStyle w:val="Hipervnculo"/>
@@ -3661,7 +3651,7 @@
           <w:rPr>
             <w:webHidden/>
           </w:rPr>
-          <w:instrText xml:space="preserve"> PAGEREF _Toc528528650 \h </w:instrText>
+          <w:instrText xml:space="preserve"> PAGEREF _Toc528679873 \h </w:instrText>
         </w:r>
         <w:r>
           <w:rPr>
@@ -3678,7 +3668,7 @@
           <w:rPr>
             <w:webHidden/>
           </w:rPr>
-          <w:t>45</w:t>
+          <w:t>33</w:t>
         </w:r>
         <w:r>
           <w:rPr>
@@ -3695,7 +3685,7 @@
           <w:rFonts w:asciiTheme="minorHAnsi" w:hAnsiTheme="minorHAnsi"/>
         </w:rPr>
       </w:pPr>
-      <w:hyperlink w:anchor="_Toc528528651" w:history="1">
+      <w:hyperlink w:anchor="_Toc528679874" w:history="1">
         <w:r>
           <w:rPr>
             <w:rStyle w:val="Hipervnculo"/>
@@ -3730,7 +3720,7 @@
           <w:rPr>
             <w:webHidden/>
           </w:rPr>
-          <w:instrText xml:space="preserve"> PAGEREF _Toc528528651 \h </w:instrText>
+          <w:instrText xml:space="preserve"> PAGEREF _Toc528679874 \h </w:instrText>
         </w:r>
         <w:r>
           <w:rPr>
@@ -3747,7 +3737,7 @@
           <w:rPr>
             <w:webHidden/>
           </w:rPr>
-          <w:t>46</w:t>
+          <w:t>33</w:t>
         </w:r>
         <w:r>
           <w:rPr>
@@ -3764,7 +3754,7 @@
           <w:rFonts w:asciiTheme="minorHAnsi" w:hAnsiTheme="minorHAnsi"/>
         </w:rPr>
       </w:pPr>
-      <w:hyperlink w:anchor="_Toc528528652" w:history="1">
+      <w:hyperlink w:anchor="_Toc528679875" w:history="1">
         <w:r>
           <w:rPr>
             <w:rStyle w:val="Hipervnculo"/>
@@ -3799,7 +3789,7 @@
           <w:rPr>
             <w:webHidden/>
           </w:rPr>
-          <w:instrText xml:space="preserve"> PAGEREF _Toc528528652 \h </w:instrText>
+          <w:instrText xml:space="preserve"> PAGEREF _Toc528679875 \h </w:instrText>
         </w:r>
         <w:r>
           <w:rPr>
@@ -3816,7 +3806,7 @@
           <w:rPr>
             <w:webHidden/>
           </w:rPr>
-          <w:t>47</w:t>
+          <w:t>33</w:t>
         </w:r>
         <w:r>
           <w:rPr>
@@ -3833,7 +3823,7 @@
           <w:rFonts w:asciiTheme="minorHAnsi" w:hAnsiTheme="minorHAnsi"/>
         </w:rPr>
       </w:pPr>
-      <w:hyperlink w:anchor="_Toc528528653" w:history="1">
+      <w:hyperlink w:anchor="_Toc528679876" w:history="1">
         <w:r>
           <w:rPr>
             <w:rStyle w:val="Hipervnculo"/>
@@ -3868,7 +3858,7 @@
           <w:rPr>
             <w:webHidden/>
           </w:rPr>
-          <w:instrText xml:space="preserve"> PAGEREF _Toc528528653 \h </w:instrText>
+          <w:instrText xml:space="preserve"> PAGEREF _Toc528679876 \h </w:instrText>
         </w:r>
         <w:r>
           <w:rPr>
@@ -3885,7 +3875,7 @@
           <w:rPr>
             <w:webHidden/>
           </w:rPr>
-          <w:t>48</w:t>
+          <w:t>33</w:t>
         </w:r>
         <w:r>
           <w:rPr>
@@ -3902,7 +3892,7 @@
           <w:rFonts w:asciiTheme="minorHAnsi" w:hAnsiTheme="minorHAnsi"/>
         </w:rPr>
       </w:pPr>
-      <w:hyperlink w:anchor="_Toc528528654" w:history="1">
+      <w:hyperlink w:anchor="_Toc528679877" w:history="1">
         <w:r>
           <w:rPr>
             <w:rStyle w:val="Hipervnculo"/>
@@ -3937,7 +3927,7 @@
           <w:rPr>
             <w:webHidden/>
           </w:rPr>
-          <w:instrText xml:space="preserve"> PAGEREF _Toc528528654 \h </w:instrText>
+          <w:instrText xml:space="preserve"> PAGEREF _Toc528679877 \h </w:instrText>
         </w:r>
         <w:r>
           <w:rPr>
@@ -3954,7 +3944,7 @@
           <w:rPr>
             <w:webHidden/>
           </w:rPr>
-          <w:t>49</w:t>
+          <w:t>33</w:t>
         </w:r>
         <w:r>
           <w:rPr>
@@ -3976,7 +3966,7 @@
           <w:lang w:eastAsia="es-CL"/>
         </w:rPr>
       </w:pPr>
-      <w:hyperlink w:anchor="_Toc528528655" w:history="1">
+      <w:hyperlink w:anchor="_Toc528679878" w:history="1">
         <w:r>
           <w:rPr>
             <w:rStyle w:val="Hipervnculo"/>
@@ -4021,7 +4011,7 @@
             <w:noProof/>
             <w:webHidden/>
           </w:rPr>
-          <w:instrText xml:space="preserve"> PAGEREF _Toc528528655 \h </w:instrText>
+          <w:instrText xml:space="preserve"> PAGEREF _Toc528679878 \h </w:instrText>
         </w:r>
         <w:r>
           <w:rPr>
@@ -4041,7 +4031,7 @@
             <w:noProof/>
             <w:webHidden/>
           </w:rPr>
-          <w:t>50</w:t>
+          <w:t>34</w:t>
         </w:r>
         <w:r>
           <w:rPr>
@@ -4062,7 +4052,7 @@
           <w:lang w:eastAsia="es-CL"/>
         </w:rPr>
       </w:pPr>
-      <w:hyperlink w:anchor="_Toc528528656" w:history="1">
+      <w:hyperlink w:anchor="_Toc528679879" w:history="1">
         <w:r>
           <w:rPr>
             <w:rStyle w:val="Hipervnculo"/>
@@ -4100,7 +4090,7 @@
           <w:rPr>
             <w:webHidden/>
           </w:rPr>
-          <w:instrText xml:space="preserve"> PAGEREF _Toc528528656 \h </w:instrText>
+          <w:instrText xml:space="preserve"> PAGEREF _Toc528679879 \h </w:instrText>
         </w:r>
         <w:r>
           <w:rPr>
@@ -4117,7 +4107,7 @@
           <w:rPr>
             <w:webHidden/>
           </w:rPr>
-          <w:t>50</w:t>
+          <w:t>34</w:t>
         </w:r>
         <w:r>
           <w:rPr>
@@ -4137,7 +4127,7 @@
           <w:lang w:eastAsia="es-CL"/>
         </w:rPr>
       </w:pPr>
-      <w:hyperlink w:anchor="_Toc528528657" w:history="1">
+      <w:hyperlink w:anchor="_Toc528679880" w:history="1">
         <w:r>
           <w:rPr>
             <w:rStyle w:val="Hipervnculo"/>
@@ -4175,7 +4165,7 @@
           <w:rPr>
             <w:webHidden/>
           </w:rPr>
-          <w:instrText xml:space="preserve"> PAGEREF _Toc528528657 \h </w:instrText>
+          <w:instrText xml:space="preserve"> PAGEREF _Toc528679880 \h </w:instrText>
         </w:r>
         <w:r>
           <w:rPr>
@@ -4192,7 +4182,7 @@
           <w:rPr>
             <w:webHidden/>
           </w:rPr>
-          <w:t>50</w:t>
+          <w:t>34</w:t>
         </w:r>
         <w:r>
           <w:rPr>
@@ -4212,7 +4202,7 @@
           <w:lang w:eastAsia="es-CL"/>
         </w:rPr>
       </w:pPr>
-      <w:hyperlink w:anchor="_Toc528528658" w:history="1">
+      <w:hyperlink w:anchor="_Toc528679881" w:history="1">
         <w:r>
           <w:rPr>
             <w:rStyle w:val="Hipervnculo"/>
@@ -4250,7 +4240,7 @@
           <w:rPr>
             <w:webHidden/>
           </w:rPr>
-          <w:instrText xml:space="preserve"> PAGEREF _Toc528528658 \h </w:instrText>
+          <w:instrText xml:space="preserve"> PAGEREF _Toc528679881 \h </w:instrText>
         </w:r>
         <w:r>
           <w:rPr>
@@ -4267,7 +4257,7 @@
           <w:rPr>
             <w:webHidden/>
           </w:rPr>
-          <w:t>51</w:t>
+          <w:t>35</w:t>
         </w:r>
         <w:r>
           <w:rPr>
@@ -4284,7 +4274,7 @@
           <w:rFonts w:asciiTheme="minorHAnsi" w:hAnsiTheme="minorHAnsi"/>
         </w:rPr>
       </w:pPr>
-      <w:hyperlink w:anchor="_Toc528528659" w:history="1">
+      <w:hyperlink w:anchor="_Toc528679882" w:history="1">
         <w:r>
           <w:rPr>
             <w:rStyle w:val="Hipervnculo"/>
@@ -4301,7 +4291,7 @@
           <w:rPr>
             <w:rStyle w:val="Hipervnculo"/>
           </w:rPr>
-          <w:t>Filtrar y Revisar la documentación</w:t>
+          <w:t>Definir Criterios de Liberación</w:t>
         </w:r>
         <w:r>
           <w:rPr>
@@ -4319,7 +4309,7 @@
           <w:rPr>
             <w:webHidden/>
           </w:rPr>
-          <w:instrText xml:space="preserve"> PAGEREF _Toc528528659 \h </w:instrText>
+          <w:instrText xml:space="preserve"> PAGEREF _Toc528679882 \h </w:instrText>
         </w:r>
         <w:r>
           <w:rPr>
@@ -4336,7 +4326,7 @@
           <w:rPr>
             <w:webHidden/>
           </w:rPr>
-          <w:t>51</w:t>
+          <w:t>35</w:t>
         </w:r>
         <w:r>
           <w:rPr>
@@ -4353,7 +4343,7 @@
           <w:rFonts w:asciiTheme="minorHAnsi" w:hAnsiTheme="minorHAnsi"/>
         </w:rPr>
       </w:pPr>
-      <w:hyperlink w:anchor="_Toc528528660" w:history="1">
+      <w:hyperlink w:anchor="_Toc528679883" w:history="1">
         <w:r>
           <w:rPr>
             <w:rStyle w:val="Hipervnculo"/>
@@ -4370,7 +4360,7 @@
           <w:rPr>
             <w:rStyle w:val="Hipervnculo"/>
           </w:rPr>
-          <w:t>Definir Criterios de Liberación</w:t>
+          <w:t>Definir Criterios de Aceptación</w:t>
         </w:r>
         <w:r>
           <w:rPr>
@@ -4388,7 +4378,7 @@
           <w:rPr>
             <w:webHidden/>
           </w:rPr>
-          <w:instrText xml:space="preserve"> PAGEREF _Toc528528660 \h </w:instrText>
+          <w:instrText xml:space="preserve"> PAGEREF _Toc528679883 \h </w:instrText>
         </w:r>
         <w:r>
           <w:rPr>
@@ -4405,7 +4395,7 @@
           <w:rPr>
             <w:webHidden/>
           </w:rPr>
-          <w:t>52</w:t>
+          <w:t>37</w:t>
         </w:r>
         <w:r>
           <w:rPr>
@@ -4422,7 +4412,7 @@
           <w:rFonts w:asciiTheme="minorHAnsi" w:hAnsiTheme="minorHAnsi"/>
         </w:rPr>
       </w:pPr>
-      <w:hyperlink w:anchor="_Toc528528661" w:history="1">
+      <w:hyperlink w:anchor="_Toc528679884" w:history="1">
         <w:r>
           <w:rPr>
             <w:rStyle w:val="Hipervnculo"/>
@@ -4439,7 +4429,7 @@
           <w:rPr>
             <w:rStyle w:val="Hipervnculo"/>
           </w:rPr>
-          <w:t>Definir Criterios de Aceptación</w:t>
+          <w:t>Definir un Plan de Pruebas</w:t>
         </w:r>
         <w:r>
           <w:rPr>
@@ -4457,7 +4447,7 @@
           <w:rPr>
             <w:webHidden/>
           </w:rPr>
-          <w:instrText xml:space="preserve"> PAGEREF _Toc528528661 \h </w:instrText>
+          <w:instrText xml:space="preserve"> PAGEREF _Toc528679884 \h </w:instrText>
         </w:r>
         <w:r>
           <w:rPr>
@@ -4474,7 +4464,7 @@
           <w:rPr>
             <w:webHidden/>
           </w:rPr>
-          <w:t>53</w:t>
+          <w:t>37</w:t>
         </w:r>
         <w:r>
           <w:rPr>
@@ -4491,7 +4481,7 @@
           <w:rFonts w:asciiTheme="minorHAnsi" w:hAnsiTheme="minorHAnsi"/>
         </w:rPr>
       </w:pPr>
-      <w:hyperlink w:anchor="_Toc528528662" w:history="1">
+      <w:hyperlink w:anchor="_Toc528679885" w:history="1">
         <w:r>
           <w:rPr>
             <w:rStyle w:val="Hipervnculo"/>
@@ -4508,7 +4498,7 @@
           <w:rPr>
             <w:rStyle w:val="Hipervnculo"/>
           </w:rPr>
-          <w:t>Definir un Plan de Pruebas</w:t>
+          <w:t>Definir Índices de Medición de la Calidad</w:t>
         </w:r>
         <w:r>
           <w:rPr>
@@ -4526,7 +4516,7 @@
           <w:rPr>
             <w:webHidden/>
           </w:rPr>
-          <w:instrText xml:space="preserve"> PAGEREF _Toc528528662 \h </w:instrText>
+          <w:instrText xml:space="preserve"> PAGEREF _Toc528679885 \h </w:instrText>
         </w:r>
         <w:r>
           <w:rPr>
@@ -4543,7 +4533,7 @@
           <w:rPr>
             <w:webHidden/>
           </w:rPr>
-          <w:t>54</w:t>
+          <w:t>37</w:t>
         </w:r>
         <w:r>
           <w:rPr>
@@ -4560,7 +4550,7 @@
           <w:rFonts w:asciiTheme="minorHAnsi" w:hAnsiTheme="minorHAnsi"/>
         </w:rPr>
       </w:pPr>
-      <w:hyperlink w:anchor="_Toc528528663" w:history="1">
+      <w:hyperlink w:anchor="_Toc528679886" w:history="1">
         <w:r>
           <w:rPr>
             <w:rStyle w:val="Hipervnculo"/>
@@ -4577,7 +4567,7 @@
           <w:rPr>
             <w:rStyle w:val="Hipervnculo"/>
           </w:rPr>
-          <w:t>Definir Índices de Medición de la Calidad</w:t>
+          <w:t>Medir y Controlar las Pruebas</w:t>
         </w:r>
         <w:r>
           <w:rPr>
@@ -4595,7 +4585,7 @@
           <w:rPr>
             <w:webHidden/>
           </w:rPr>
-          <w:instrText xml:space="preserve"> PAGEREF _Toc528528663 \h </w:instrText>
+          <w:instrText xml:space="preserve"> PAGEREF _Toc528679886 \h </w:instrText>
         </w:r>
         <w:r>
           <w:rPr>
@@ -4612,7 +4602,7 @@
           <w:rPr>
             <w:webHidden/>
           </w:rPr>
-          <w:t>55</w:t>
+          <w:t>37</w:t>
         </w:r>
         <w:r>
           <w:rPr>
@@ -4629,7 +4619,7 @@
           <w:rFonts w:asciiTheme="minorHAnsi" w:hAnsiTheme="minorHAnsi"/>
         </w:rPr>
       </w:pPr>
-      <w:hyperlink w:anchor="_Toc528528664" w:history="1">
+      <w:hyperlink w:anchor="_Toc528679887" w:history="1">
         <w:r>
           <w:rPr>
             <w:rStyle w:val="Hipervnculo"/>
@@ -4646,7 +4636,7 @@
           <w:rPr>
             <w:rStyle w:val="Hipervnculo"/>
           </w:rPr>
-          <w:t>Medir y Controlar las Pruebas</w:t>
+          <w:t>Medir y Corregir los Defectos</w:t>
         </w:r>
         <w:r>
           <w:rPr>
@@ -4664,7 +4654,7 @@
           <w:rPr>
             <w:webHidden/>
           </w:rPr>
-          <w:instrText xml:space="preserve"> PAGEREF _Toc528528664 \h </w:instrText>
+          <w:instrText xml:space="preserve"> PAGEREF _Toc528679887 \h </w:instrText>
         </w:r>
         <w:r>
           <w:rPr>
@@ -4681,76 +4671,7 @@
           <w:rPr>
             <w:webHidden/>
           </w:rPr>
-          <w:t>56</w:t>
-        </w:r>
-        <w:r>
-          <w:rPr>
-            <w:webHidden/>
-          </w:rPr>
-          <w:fldChar w:fldCharType="end"/>
-        </w:r>
-      </w:hyperlink>
-    </w:p>
-    <w:p>
-      <w:pPr>
-        <w:pStyle w:val="TDC3"/>
-        <w:rPr>
-          <w:rFonts w:asciiTheme="minorHAnsi" w:hAnsiTheme="minorHAnsi"/>
-        </w:rPr>
-      </w:pPr>
-      <w:hyperlink w:anchor="_Toc528528665" w:history="1">
-        <w:r>
-          <w:rPr>
-            <w:rStyle w:val="Hipervnculo"/>
-          </w:rPr>
-          <w:t>8.3.7</w:t>
-        </w:r>
-        <w:r>
-          <w:rPr>
-            <w:rFonts w:asciiTheme="minorHAnsi" w:hAnsiTheme="minorHAnsi"/>
-          </w:rPr>
-          <w:tab/>
-        </w:r>
-        <w:r>
-          <w:rPr>
-            <w:rStyle w:val="Hipervnculo"/>
-          </w:rPr>
-          <w:t>Medir y Corregir los Defectos</w:t>
-        </w:r>
-        <w:r>
-          <w:rPr>
-            <w:webHidden/>
-          </w:rPr>
-          <w:tab/>
-        </w:r>
-        <w:r>
-          <w:rPr>
-            <w:webHidden/>
-          </w:rPr>
-          <w:fldChar w:fldCharType="begin"/>
-        </w:r>
-        <w:r>
-          <w:rPr>
-            <w:webHidden/>
-          </w:rPr>
-          <w:instrText xml:space="preserve"> PAGEREF _Toc528528665 \h </w:instrText>
-        </w:r>
-        <w:r>
-          <w:rPr>
-            <w:webHidden/>
-          </w:rPr>
-        </w:r>
-        <w:r>
-          <w:rPr>
-            <w:webHidden/>
-          </w:rPr>
-          <w:fldChar w:fldCharType="separate"/>
-        </w:r>
-        <w:r>
-          <w:rPr>
-            <w:webHidden/>
-          </w:rPr>
-          <w:t>57</w:t>
+          <w:t>37</w:t>
         </w:r>
         <w:r>
           <w:rPr>
@@ -4772,7 +4693,7 @@
           <w:lang w:eastAsia="es-CL"/>
         </w:rPr>
       </w:pPr>
-      <w:hyperlink w:anchor="_Toc528528666" w:history="1">
+      <w:hyperlink w:anchor="_Toc528679888" w:history="1">
         <w:r>
           <w:rPr>
             <w:rStyle w:val="Hipervnculo"/>
@@ -4817,7 +4738,7 @@
             <w:noProof/>
             <w:webHidden/>
           </w:rPr>
-          <w:instrText xml:space="preserve"> PAGEREF _Toc528528666 \h </w:instrText>
+          <w:instrText xml:space="preserve"> PAGEREF _Toc528679888 \h </w:instrText>
         </w:r>
         <w:r>
           <w:rPr>
@@ -4837,7 +4758,7 @@
             <w:noProof/>
             <w:webHidden/>
           </w:rPr>
-          <w:t>58</w:t>
+          <w:t>38</w:t>
         </w:r>
         <w:r>
           <w:rPr>
@@ -4858,7 +4779,7 @@
           <w:lang w:eastAsia="es-CL"/>
         </w:rPr>
       </w:pPr>
-      <w:hyperlink w:anchor="_Toc528528667" w:history="1">
+      <w:hyperlink w:anchor="_Toc528679889" w:history="1">
         <w:r>
           <w:rPr>
             <w:rStyle w:val="Hipervnculo"/>
@@ -4896,7 +4817,7 @@
           <w:rPr>
             <w:webHidden/>
           </w:rPr>
-          <w:instrText xml:space="preserve"> PAGEREF _Toc528528667 \h </w:instrText>
+          <w:instrText xml:space="preserve"> PAGEREF _Toc528679889 \h </w:instrText>
         </w:r>
         <w:r>
           <w:rPr>
@@ -4913,7 +4834,7 @@
           <w:rPr>
             <w:webHidden/>
           </w:rPr>
-          <w:t>58</w:t>
+          <w:t>38</w:t>
         </w:r>
         <w:r>
           <w:rPr>
@@ -4933,7 +4854,7 @@
           <w:lang w:eastAsia="es-CL"/>
         </w:rPr>
       </w:pPr>
-      <w:hyperlink w:anchor="_Toc528528668" w:history="1">
+      <w:hyperlink w:anchor="_Toc528679890" w:history="1">
         <w:r>
           <w:rPr>
             <w:rStyle w:val="Hipervnculo"/>
@@ -4971,7 +4892,7 @@
           <w:rPr>
             <w:webHidden/>
           </w:rPr>
-          <w:instrText xml:space="preserve"> PAGEREF _Toc528528668 \h </w:instrText>
+          <w:instrText xml:space="preserve"> PAGEREF _Toc528679890 \h </w:instrText>
         </w:r>
         <w:r>
           <w:rPr>
@@ -4988,7 +4909,7 @@
           <w:rPr>
             <w:webHidden/>
           </w:rPr>
-          <w:t>58</w:t>
+          <w:t>38</w:t>
         </w:r>
         <w:r>
           <w:rPr>
@@ -5008,7 +4929,7 @@
           <w:lang w:eastAsia="es-CL"/>
         </w:rPr>
       </w:pPr>
-      <w:hyperlink w:anchor="_Toc528528669" w:history="1">
+      <w:hyperlink w:anchor="_Toc528679891" w:history="1">
         <w:r>
           <w:rPr>
             <w:rStyle w:val="Hipervnculo"/>
@@ -5046,7 +4967,7 @@
           <w:rPr>
             <w:webHidden/>
           </w:rPr>
-          <w:instrText xml:space="preserve"> PAGEREF _Toc528528669 \h </w:instrText>
+          <w:instrText xml:space="preserve"> PAGEREF _Toc528679891 \h </w:instrText>
         </w:r>
         <w:r>
           <w:rPr>
@@ -5063,7 +4984,7 @@
           <w:rPr>
             <w:webHidden/>
           </w:rPr>
-          <w:t>59</w:t>
+          <w:t>39</w:t>
         </w:r>
         <w:r>
           <w:rPr>
@@ -5080,7 +5001,7 @@
           <w:rFonts w:asciiTheme="minorHAnsi" w:hAnsiTheme="minorHAnsi"/>
         </w:rPr>
       </w:pPr>
-      <w:hyperlink w:anchor="_Toc528528670" w:history="1">
+      <w:hyperlink w:anchor="_Toc528679892" w:history="1">
         <w:r>
           <w:rPr>
             <w:rStyle w:val="Hipervnculo"/>
@@ -5115,7 +5036,7 @@
           <w:rPr>
             <w:webHidden/>
           </w:rPr>
-          <w:instrText xml:space="preserve"> PAGEREF _Toc528528670 \h </w:instrText>
+          <w:instrText xml:space="preserve"> PAGEREF _Toc528679892 \h </w:instrText>
         </w:r>
         <w:r>
           <w:rPr>
@@ -5132,7 +5053,7 @@
           <w:rPr>
             <w:webHidden/>
           </w:rPr>
-          <w:t>59</w:t>
+          <w:t>39</w:t>
         </w:r>
         <w:r>
           <w:rPr>
@@ -5149,7 +5070,7 @@
           <w:rFonts w:asciiTheme="minorHAnsi" w:hAnsiTheme="minorHAnsi"/>
         </w:rPr>
       </w:pPr>
-      <w:hyperlink w:anchor="_Toc528528671" w:history="1">
+      <w:hyperlink w:anchor="_Toc528679893" w:history="1">
         <w:r>
           <w:rPr>
             <w:rStyle w:val="Hipervnculo"/>
@@ -5184,7 +5105,7 @@
           <w:rPr>
             <w:webHidden/>
           </w:rPr>
-          <w:instrText xml:space="preserve"> PAGEREF _Toc528528671 \h </w:instrText>
+          <w:instrText xml:space="preserve"> PAGEREF _Toc528679893 \h </w:instrText>
         </w:r>
         <w:r>
           <w:rPr>
@@ -5201,7 +5122,7 @@
           <w:rPr>
             <w:webHidden/>
           </w:rPr>
-          <w:t>60</w:t>
+          <w:t>45</w:t>
         </w:r>
         <w:r>
           <w:rPr>
@@ -5218,7 +5139,7 @@
           <w:rFonts w:asciiTheme="minorHAnsi" w:hAnsiTheme="minorHAnsi"/>
         </w:rPr>
       </w:pPr>
-      <w:hyperlink w:anchor="_Toc528528672" w:history="1">
+      <w:hyperlink w:anchor="_Toc528679894" w:history="1">
         <w:r>
           <w:rPr>
             <w:rStyle w:val="Hipervnculo"/>
@@ -5253,7 +5174,7 @@
           <w:rPr>
             <w:webHidden/>
           </w:rPr>
-          <w:instrText xml:space="preserve"> PAGEREF _Toc528528672 \h </w:instrText>
+          <w:instrText xml:space="preserve"> PAGEREF _Toc528679894 \h </w:instrText>
         </w:r>
         <w:r>
           <w:rPr>
@@ -5270,7 +5191,7 @@
           <w:rPr>
             <w:webHidden/>
           </w:rPr>
-          <w:t>61</w:t>
+          <w:t>45</w:t>
         </w:r>
         <w:r>
           <w:rPr>
@@ -5287,7 +5208,7 @@
           <w:rFonts w:asciiTheme="minorHAnsi" w:hAnsiTheme="minorHAnsi"/>
         </w:rPr>
       </w:pPr>
-      <w:hyperlink w:anchor="_Toc528528673" w:history="1">
+      <w:hyperlink w:anchor="_Toc528679895" w:history="1">
         <w:r>
           <w:rPr>
             <w:rStyle w:val="Hipervnculo"/>
@@ -5322,7 +5243,7 @@
           <w:rPr>
             <w:webHidden/>
           </w:rPr>
-          <w:instrText xml:space="preserve"> PAGEREF _Toc528528673 \h </w:instrText>
+          <w:instrText xml:space="preserve"> PAGEREF _Toc528679895 \h </w:instrText>
         </w:r>
         <w:r>
           <w:rPr>
@@ -5339,7 +5260,7 @@
           <w:rPr>
             <w:webHidden/>
           </w:rPr>
-          <w:t>62</w:t>
+          <w:t>45</w:t>
         </w:r>
         <w:r>
           <w:rPr>
@@ -5356,7 +5277,7 @@
           <w:rFonts w:asciiTheme="minorHAnsi" w:hAnsiTheme="minorHAnsi"/>
         </w:rPr>
       </w:pPr>
-      <w:hyperlink w:anchor="_Toc528528674" w:history="1">
+      <w:hyperlink w:anchor="_Toc528679896" w:history="1">
         <w:r>
           <w:rPr>
             <w:rStyle w:val="Hipervnculo"/>
@@ -5391,7 +5312,7 @@
           <w:rPr>
             <w:webHidden/>
           </w:rPr>
-          <w:instrText xml:space="preserve"> PAGEREF _Toc528528674 \h </w:instrText>
+          <w:instrText xml:space="preserve"> PAGEREF _Toc528679896 \h </w:instrText>
         </w:r>
         <w:r>
           <w:rPr>
@@ -5408,7 +5329,7 @@
           <w:rPr>
             <w:webHidden/>
           </w:rPr>
-          <w:t>63</w:t>
+          <w:t>46</w:t>
         </w:r>
         <w:r>
           <w:rPr>
@@ -5425,7 +5346,7 @@
           <w:rFonts w:asciiTheme="minorHAnsi" w:hAnsiTheme="minorHAnsi"/>
         </w:rPr>
       </w:pPr>
-      <w:hyperlink w:anchor="_Toc528528675" w:history="1">
+      <w:hyperlink w:anchor="_Toc528679897" w:history="1">
         <w:r>
           <w:rPr>
             <w:rStyle w:val="Hipervnculo"/>
@@ -5460,7 +5381,7 @@
           <w:rPr>
             <w:webHidden/>
           </w:rPr>
-          <w:instrText xml:space="preserve"> PAGEREF _Toc528528675 \h </w:instrText>
+          <w:instrText xml:space="preserve"> PAGEREF _Toc528679897 \h </w:instrText>
         </w:r>
         <w:r>
           <w:rPr>
@@ -5477,7 +5398,7 @@
           <w:rPr>
             <w:webHidden/>
           </w:rPr>
-          <w:t>64</w:t>
+          <w:t>47</w:t>
         </w:r>
         <w:r>
           <w:rPr>
@@ -5494,7 +5415,7 @@
           <w:rFonts w:asciiTheme="minorHAnsi" w:hAnsiTheme="minorHAnsi"/>
         </w:rPr>
       </w:pPr>
-      <w:hyperlink w:anchor="_Toc528528676" w:history="1">
+      <w:hyperlink w:anchor="_Toc528679898" w:history="1">
         <w:r>
           <w:rPr>
             <w:rStyle w:val="Hipervnculo"/>
@@ -5529,7 +5450,7 @@
           <w:rPr>
             <w:webHidden/>
           </w:rPr>
-          <w:instrText xml:space="preserve"> PAGEREF _Toc528528676 \h </w:instrText>
+          <w:instrText xml:space="preserve"> PAGEREF _Toc528679898 \h </w:instrText>
         </w:r>
         <w:r>
           <w:rPr>
@@ -5546,7 +5467,7 @@
           <w:rPr>
             <w:webHidden/>
           </w:rPr>
-          <w:t>65</w:t>
+          <w:t>47</w:t>
         </w:r>
         <w:r>
           <w:rPr>
@@ -5563,7 +5484,7 @@
           <w:rFonts w:asciiTheme="minorHAnsi" w:hAnsiTheme="minorHAnsi"/>
         </w:rPr>
       </w:pPr>
-      <w:hyperlink w:anchor="_Toc528528677" w:history="1">
+      <w:hyperlink w:anchor="_Toc528679899" w:history="1">
         <w:r>
           <w:rPr>
             <w:rStyle w:val="Hipervnculo"/>
@@ -5598,7 +5519,7 @@
           <w:rPr>
             <w:webHidden/>
           </w:rPr>
-          <w:instrText xml:space="preserve"> PAGEREF _Toc528528677 \h </w:instrText>
+          <w:instrText xml:space="preserve"> PAGEREF _Toc528679899 \h </w:instrText>
         </w:r>
         <w:r>
           <w:rPr>
@@ -5615,7 +5536,7 @@
           <w:rPr>
             <w:webHidden/>
           </w:rPr>
-          <w:t>66</w:t>
+          <w:t>47</w:t>
         </w:r>
         <w:r>
           <w:rPr>
@@ -5637,7 +5558,7 @@
           <w:lang w:eastAsia="es-CL"/>
         </w:rPr>
       </w:pPr>
-      <w:hyperlink w:anchor="_Toc528528678" w:history="1">
+      <w:hyperlink w:anchor="_Toc528679900" w:history="1">
         <w:r>
           <w:rPr>
             <w:rStyle w:val="Hipervnculo"/>
@@ -5682,7 +5603,7 @@
             <w:noProof/>
             <w:webHidden/>
           </w:rPr>
-          <w:instrText xml:space="preserve"> PAGEREF _Toc528528678 \h </w:instrText>
+          <w:instrText xml:space="preserve"> PAGEREF _Toc528679900 \h </w:instrText>
         </w:r>
         <w:r>
           <w:rPr>
@@ -5702,7 +5623,7 @@
             <w:noProof/>
             <w:webHidden/>
           </w:rPr>
-          <w:t>67</w:t>
+          <w:t>48</w:t>
         </w:r>
         <w:r>
           <w:rPr>
@@ -5723,7 +5644,7 @@
           <w:lang w:eastAsia="es-CL"/>
         </w:rPr>
       </w:pPr>
-      <w:hyperlink w:anchor="_Toc528528679" w:history="1">
+      <w:hyperlink w:anchor="_Toc528679901" w:history="1">
         <w:r>
           <w:rPr>
             <w:rStyle w:val="Hipervnculo"/>
@@ -5761,7 +5682,7 @@
           <w:rPr>
             <w:webHidden/>
           </w:rPr>
-          <w:instrText xml:space="preserve"> PAGEREF _Toc528528679 \h </w:instrText>
+          <w:instrText xml:space="preserve"> PAGEREF _Toc528679901 \h </w:instrText>
         </w:r>
         <w:r>
           <w:rPr>
@@ -5778,7 +5699,7 @@
           <w:rPr>
             <w:webHidden/>
           </w:rPr>
-          <w:t>67</w:t>
+          <w:t>48</w:t>
         </w:r>
         <w:r>
           <w:rPr>
@@ -5798,7 +5719,7 @@
           <w:lang w:eastAsia="es-CL"/>
         </w:rPr>
       </w:pPr>
-      <w:hyperlink w:anchor="_Toc528528680" w:history="1">
+      <w:hyperlink w:anchor="_Toc528679902" w:history="1">
         <w:r>
           <w:rPr>
             <w:rStyle w:val="Hipervnculo"/>
@@ -5836,7 +5757,7 @@
           <w:rPr>
             <w:webHidden/>
           </w:rPr>
-          <w:instrText xml:space="preserve"> PAGEREF _Toc528528680 \h </w:instrText>
+          <w:instrText xml:space="preserve"> PAGEREF _Toc528679902 \h </w:instrText>
         </w:r>
         <w:r>
           <w:rPr>
@@ -5853,7 +5774,7 @@
           <w:rPr>
             <w:webHidden/>
           </w:rPr>
-          <w:t>67</w:t>
+          <w:t>48</w:t>
         </w:r>
         <w:r>
           <w:rPr>
@@ -5873,7 +5794,7 @@
           <w:lang w:eastAsia="es-CL"/>
         </w:rPr>
       </w:pPr>
-      <w:hyperlink w:anchor="_Toc528528681" w:history="1">
+      <w:hyperlink w:anchor="_Toc528679903" w:history="1">
         <w:r>
           <w:rPr>
             <w:rStyle w:val="Hipervnculo"/>
@@ -5911,7 +5832,7 @@
           <w:rPr>
             <w:webHidden/>
           </w:rPr>
-          <w:instrText xml:space="preserve"> PAGEREF _Toc528528681 \h </w:instrText>
+          <w:instrText xml:space="preserve"> PAGEREF _Toc528679903 \h </w:instrText>
         </w:r>
         <w:r>
           <w:rPr>
@@ -5928,7 +5849,7 @@
           <w:rPr>
             <w:webHidden/>
           </w:rPr>
-          <w:t>68</w:t>
+          <w:t>48</w:t>
         </w:r>
         <w:r>
           <w:rPr>
@@ -5950,7 +5871,7 @@
           <w:lang w:eastAsia="es-CL"/>
         </w:rPr>
       </w:pPr>
-      <w:hyperlink w:anchor="_Toc528528682" w:history="1">
+      <w:hyperlink w:anchor="_Toc528679904" w:history="1">
         <w:r>
           <w:rPr>
             <w:rStyle w:val="Hipervnculo"/>
@@ -5995,7 +5916,7 @@
             <w:noProof/>
             <w:webHidden/>
           </w:rPr>
-          <w:instrText xml:space="preserve"> PAGEREF _Toc528528682 \h </w:instrText>
+          <w:instrText xml:space="preserve"> PAGEREF _Toc528679904 \h </w:instrText>
         </w:r>
         <w:r>
           <w:rPr>
@@ -6015,7 +5936,7 @@
             <w:noProof/>
             <w:webHidden/>
           </w:rPr>
-          <w:t>69</w:t>
+          <w:t>49</w:t>
         </w:r>
         <w:r>
           <w:rPr>
@@ -6057,12 +5978,12 @@
       <w:pPr>
         <w:pStyle w:val="Ttulo1"/>
       </w:pPr>
-      <w:bookmarkStart w:id="0" w:name="_Toc528528608"/>
+      <w:bookmarkStart w:id="1" w:name="_Toc528679831"/>
       <w:r>
         <w:lastRenderedPageBreak/>
         <w:t>Introducción</w:t>
       </w:r>
-      <w:bookmarkEnd w:id="0"/>
+      <w:bookmarkEnd w:id="1"/>
     </w:p>
     <w:p>
       <w:r>
@@ -6150,12 +6071,12 @@
       <w:pPr>
         <w:pStyle w:val="Ttulo1"/>
       </w:pPr>
-      <w:bookmarkStart w:id="1" w:name="_Toc528528609"/>
+      <w:bookmarkStart w:id="2" w:name="_Toc528679832"/>
       <w:r>
         <w:lastRenderedPageBreak/>
         <w:t>Propósito del Documento</w:t>
       </w:r>
-      <w:bookmarkEnd w:id="1"/>
+      <w:bookmarkEnd w:id="2"/>
     </w:p>
     <w:p>
       <w:pPr>
@@ -6193,12 +6114,12 @@
       <w:pPr>
         <w:pStyle w:val="Ttulo1"/>
       </w:pPr>
-      <w:bookmarkStart w:id="2" w:name="_Toc528528610"/>
+      <w:bookmarkStart w:id="3" w:name="_Toc528679833"/>
       <w:r>
         <w:lastRenderedPageBreak/>
         <w:t>Referencias</w:t>
       </w:r>
-      <w:bookmarkEnd w:id="2"/>
+      <w:bookmarkEnd w:id="3"/>
     </w:p>
     <w:p>
       <w:r>
@@ -6343,12 +6264,12 @@
       <w:pPr>
         <w:pStyle w:val="Ttulo1"/>
       </w:pPr>
-      <w:bookmarkStart w:id="3" w:name="_Toc528528611"/>
+      <w:bookmarkStart w:id="4" w:name="_Toc528679834"/>
       <w:r>
         <w:lastRenderedPageBreak/>
         <w:t>Definición de Factores Críticos</w:t>
       </w:r>
-      <w:bookmarkEnd w:id="3"/>
+      <w:bookmarkEnd w:id="4"/>
     </w:p>
     <w:p>
       <w:r>
@@ -6470,11 +6391,11 @@
       <w:pPr>
         <w:pStyle w:val="Ttulo2"/>
       </w:pPr>
-      <w:bookmarkStart w:id="4" w:name="_Toc528528612"/>
+      <w:bookmarkStart w:id="5" w:name="_Toc528679835"/>
       <w:r>
         <w:t>Inicialización</w:t>
       </w:r>
-      <w:bookmarkEnd w:id="4"/>
+      <w:bookmarkEnd w:id="5"/>
     </w:p>
     <w:p>
       <w:r>
@@ -6546,11 +6467,11 @@
       <w:pPr>
         <w:pStyle w:val="Ttulo2"/>
       </w:pPr>
-      <w:bookmarkStart w:id="5" w:name="_Toc528528613"/>
+      <w:bookmarkStart w:id="6" w:name="_Toc528679836"/>
       <w:r>
         <w:t>Dirección</w:t>
       </w:r>
-      <w:bookmarkEnd w:id="5"/>
+      <w:bookmarkEnd w:id="6"/>
     </w:p>
     <w:p>
       <w:r>
@@ -6595,12 +6516,12 @@
       <w:pPr>
         <w:pStyle w:val="Ttulo2"/>
       </w:pPr>
-      <w:bookmarkStart w:id="6" w:name="_Toc528528614"/>
+      <w:bookmarkStart w:id="7" w:name="_Toc528679837"/>
       <w:r>
         <w:lastRenderedPageBreak/>
         <w:t>Planificación</w:t>
       </w:r>
-      <w:bookmarkEnd w:id="6"/>
+      <w:bookmarkEnd w:id="7"/>
     </w:p>
     <w:p>
       <w:r>
@@ -6666,7 +6587,7 @@
       <w:pPr>
         <w:pStyle w:val="Ttulo2"/>
       </w:pPr>
-      <w:bookmarkStart w:id="7" w:name="_Toc528528615"/>
+      <w:bookmarkStart w:id="8" w:name="_Toc528679838"/>
       <w:r>
         <w:lastRenderedPageBreak/>
         <w:t xml:space="preserve">Aseguramiento de </w:t>
@@ -6677,7 +6598,7 @@
       <w:r>
         <w:t>Calidad</w:t>
       </w:r>
-      <w:bookmarkEnd w:id="7"/>
+      <w:bookmarkEnd w:id="8"/>
     </w:p>
     <w:p>
       <w:r>
@@ -6737,12 +6658,12 @@
       <w:pPr>
         <w:pStyle w:val="Ttulo2"/>
       </w:pPr>
-      <w:bookmarkStart w:id="8" w:name="_Toc528528616"/>
+      <w:bookmarkStart w:id="9" w:name="_Toc528679839"/>
       <w:r>
         <w:lastRenderedPageBreak/>
         <w:t>Personas</w:t>
       </w:r>
-      <w:bookmarkEnd w:id="8"/>
+      <w:bookmarkEnd w:id="9"/>
     </w:p>
     <w:p>
       <w:r>
@@ -6813,7 +6734,7 @@
       <w:pPr>
         <w:pStyle w:val="Ttulo2"/>
       </w:pPr>
-      <w:bookmarkStart w:id="9" w:name="_Toc528528617"/>
+      <w:bookmarkStart w:id="10" w:name="_Toc528679840"/>
       <w:r>
         <w:lastRenderedPageBreak/>
         <w:t xml:space="preserve">Gestión de </w:t>
@@ -6824,7 +6745,7 @@
       <w:r>
         <w:t>Riesgos</w:t>
       </w:r>
-      <w:bookmarkEnd w:id="9"/>
+      <w:bookmarkEnd w:id="10"/>
     </w:p>
     <w:p>
       <w:r>
@@ -6905,23 +6826,23 @@
       <w:pPr>
         <w:pStyle w:val="Ttulo1"/>
       </w:pPr>
-      <w:bookmarkStart w:id="10" w:name="_Toc528528618"/>
+      <w:bookmarkStart w:id="11" w:name="_Toc528679841"/>
       <w:r>
         <w:lastRenderedPageBreak/>
         <w:t>Inicialización</w:t>
       </w:r>
-      <w:bookmarkEnd w:id="10"/>
+      <w:bookmarkEnd w:id="11"/>
     </w:p>
     <w:p/>
     <w:p>
       <w:pPr>
         <w:pStyle w:val="Ttulo2"/>
       </w:pPr>
-      <w:bookmarkStart w:id="11" w:name="_Toc528528619"/>
+      <w:bookmarkStart w:id="12" w:name="_Toc528679842"/>
       <w:r>
         <w:t>Objetivo</w:t>
       </w:r>
-      <w:bookmarkEnd w:id="11"/>
+      <w:bookmarkEnd w:id="12"/>
     </w:p>
     <w:p>
       <w:r>
@@ -6942,11 +6863,11 @@
       <w:pPr>
         <w:pStyle w:val="Ttulo2"/>
       </w:pPr>
-      <w:bookmarkStart w:id="12" w:name="_Toc528528620"/>
+      <w:bookmarkStart w:id="13" w:name="_Toc528679843"/>
       <w:r>
         <w:t>Alcance</w:t>
       </w:r>
-      <w:bookmarkEnd w:id="12"/>
+      <w:bookmarkEnd w:id="13"/>
     </w:p>
     <w:p>
       <w:r>
@@ -6981,22 +6902,22 @@
       <w:pPr>
         <w:pStyle w:val="Ttulo2"/>
       </w:pPr>
-      <w:bookmarkStart w:id="13" w:name="_Toc528528621"/>
+      <w:bookmarkStart w:id="14" w:name="_Toc528679844"/>
       <w:r>
         <w:lastRenderedPageBreak/>
         <w:t>Prácticas</w:t>
       </w:r>
-      <w:bookmarkEnd w:id="13"/>
+      <w:bookmarkEnd w:id="14"/>
     </w:p>
     <w:p>
       <w:pPr>
         <w:pStyle w:val="Ttulo3"/>
       </w:pPr>
-      <w:bookmarkStart w:id="14" w:name="_Toc528528622"/>
+      <w:bookmarkStart w:id="15" w:name="_Toc528679845"/>
       <w:r>
         <w:t>Identificar los Grupos de Interés y sus expectativas</w:t>
       </w:r>
-      <w:bookmarkEnd w:id="14"/>
+      <w:bookmarkEnd w:id="15"/>
     </w:p>
     <w:p>
       <w:r>
@@ -7093,12 +7014,12 @@
       <w:pPr>
         <w:pStyle w:val="Ttulo3"/>
       </w:pPr>
-      <w:bookmarkStart w:id="15" w:name="_Toc528528623"/>
+      <w:bookmarkStart w:id="16" w:name="_Toc528679846"/>
       <w:r>
         <w:lastRenderedPageBreak/>
         <w:t>Definir el Alcance del proyecto</w:t>
       </w:r>
-      <w:bookmarkEnd w:id="15"/>
+      <w:bookmarkEnd w:id="16"/>
     </w:p>
     <w:p>
       <w:r>
@@ -7189,12 +7110,12 @@
       <w:pPr>
         <w:pStyle w:val="Ttulo3"/>
       </w:pPr>
-      <w:bookmarkStart w:id="16" w:name="_Toc528528624"/>
+      <w:bookmarkStart w:id="17" w:name="_Toc528679847"/>
       <w:r>
         <w:lastRenderedPageBreak/>
         <w:t>Definir y Organizar el Equipo de Trabajo</w:t>
       </w:r>
-      <w:bookmarkEnd w:id="16"/>
+      <w:bookmarkEnd w:id="17"/>
     </w:p>
     <w:p>
       <w:r>
@@ -7262,12 +7183,12 @@
       <w:pPr>
         <w:pStyle w:val="Ttulo3"/>
       </w:pPr>
-      <w:bookmarkStart w:id="17" w:name="_Toc528528625"/>
+      <w:bookmarkStart w:id="18" w:name="_Toc528679848"/>
       <w:r>
         <w:lastRenderedPageBreak/>
         <w:t>Definir la Estrategia de Implementación</w:t>
       </w:r>
-      <w:bookmarkEnd w:id="17"/>
+      <w:bookmarkEnd w:id="18"/>
     </w:p>
     <w:p>
       <w:r>
@@ -7394,12 +7315,12 @@
       <w:pPr>
         <w:pStyle w:val="Ttulo3"/>
       </w:pPr>
-      <w:bookmarkStart w:id="18" w:name="_Toc528528626"/>
+      <w:bookmarkStart w:id="19" w:name="_Toc528679849"/>
       <w:r>
         <w:lastRenderedPageBreak/>
         <w:t>Estimar la Planificación y el Presupuesto</w:t>
       </w:r>
-      <w:bookmarkEnd w:id="18"/>
+      <w:bookmarkEnd w:id="19"/>
     </w:p>
     <w:p>
       <w:r>
@@ -7503,12 +7424,12 @@
       <w:pPr>
         <w:pStyle w:val="Ttulo3"/>
       </w:pPr>
-      <w:bookmarkStart w:id="19" w:name="_Toc528528627"/>
+      <w:bookmarkStart w:id="20" w:name="_Toc528679850"/>
       <w:r>
         <w:lastRenderedPageBreak/>
         <w:t>Especificaciones Técnicas (Bases Técnicas de Licitación)</w:t>
       </w:r>
-      <w:bookmarkEnd w:id="19"/>
+      <w:bookmarkEnd w:id="20"/>
     </w:p>
     <w:p>
       <w:r>
@@ -8187,33 +8108,33 @@
       <w:pPr>
         <w:pStyle w:val="Ttulo3"/>
       </w:pPr>
-      <w:bookmarkStart w:id="20" w:name="_Toc528528628"/>
+      <w:bookmarkStart w:id="21" w:name="_Toc528679851"/>
       <w:r>
         <w:t>Bases de Licitación Administrativas</w:t>
       </w:r>
-      <w:bookmarkEnd w:id="20"/>
+      <w:bookmarkEnd w:id="21"/>
     </w:p>
     <w:p/>
     <w:p>
       <w:pPr>
         <w:pStyle w:val="Ttulo3"/>
       </w:pPr>
-      <w:bookmarkStart w:id="21" w:name="_Toc528528629"/>
+      <w:bookmarkStart w:id="22" w:name="_Toc528679852"/>
       <w:r>
         <w:t>Proceso de Licitación</w:t>
       </w:r>
-      <w:bookmarkEnd w:id="21"/>
+      <w:bookmarkEnd w:id="22"/>
     </w:p>
     <w:p/>
     <w:p>
       <w:pPr>
         <w:pStyle w:val="Ttulo3"/>
       </w:pPr>
-      <w:bookmarkStart w:id="22" w:name="_Toc528528630"/>
+      <w:bookmarkStart w:id="23" w:name="_Toc528679853"/>
       <w:r>
         <w:t>Contratación</w:t>
       </w:r>
-      <w:bookmarkEnd w:id="22"/>
+      <w:bookmarkEnd w:id="23"/>
     </w:p>
     <w:p/>
     <w:p>
@@ -8229,33 +8150,316 @@
       <w:pPr>
         <w:pStyle w:val="Ttulo1"/>
       </w:pPr>
-      <w:bookmarkStart w:id="23" w:name="_Toc528528631"/>
+      <w:bookmarkStart w:id="24" w:name="_Toc528679854"/>
       <w:r>
         <w:lastRenderedPageBreak/>
         <w:t>Dirección</w:t>
       </w:r>
-      <w:bookmarkEnd w:id="23"/>
+      <w:bookmarkEnd w:id="24"/>
     </w:p>
     <w:p>
       <w:pPr>
         <w:pStyle w:val="Ttulo2"/>
       </w:pPr>
-      <w:bookmarkStart w:id="24" w:name="_Toc528528632"/>
+      <w:bookmarkStart w:id="25" w:name="_Toc528679855"/>
       <w:r>
         <w:t>Objetivo</w:t>
       </w:r>
-      <w:bookmarkEnd w:id="24"/>
+      <w:bookmarkEnd w:id="25"/>
     </w:p>
     <w:p/>
     <w:p>
       <w:pPr>
         <w:pStyle w:val="Ttulo2"/>
       </w:pPr>
-      <w:bookmarkStart w:id="25" w:name="_Toc528528633"/>
+      <w:bookmarkStart w:id="26" w:name="_Toc528679856"/>
       <w:r>
         <w:t>Alcance</w:t>
       </w:r>
-      <w:bookmarkEnd w:id="25"/>
+      <w:bookmarkEnd w:id="26"/>
+    </w:p>
+    <w:p/>
+    <w:p>
+      <w:pPr>
+        <w:pStyle w:val="Ttulo2"/>
+      </w:pPr>
+      <w:bookmarkStart w:id="27" w:name="_Toc528679857"/>
+      <w:r>
+        <w:t>Prácticas</w:t>
+      </w:r>
+      <w:bookmarkEnd w:id="27"/>
+    </w:p>
+    <w:p>
+      <w:pPr>
+        <w:pStyle w:val="Ttulo3"/>
+      </w:pPr>
+      <w:bookmarkStart w:id="28" w:name="_Toc528679858"/>
+      <w:r>
+        <w:t>Comité de Proyecto</w:t>
+      </w:r>
+      <w:bookmarkEnd w:id="28"/>
+    </w:p>
+    <w:p>
+      <w:pPr>
+        <w:pStyle w:val="Ttulo3"/>
+      </w:pPr>
+      <w:bookmarkStart w:id="29" w:name="_Toc528679859"/>
+      <w:r>
+        <w:t>Comité Ejecutivo</w:t>
+      </w:r>
+      <w:bookmarkEnd w:id="29"/>
+    </w:p>
+    <w:p>
+      <w:pPr>
+        <w:pStyle w:val="Ttulo3"/>
+      </w:pPr>
+      <w:bookmarkStart w:id="30" w:name="_Toc528679860"/>
+      <w:r>
+        <w:t>Establecer Responsables por Factor Crítico</w:t>
+      </w:r>
+      <w:bookmarkEnd w:id="30"/>
+    </w:p>
+    <w:p>
+      <w:pPr>
+        <w:pStyle w:val="Ttulo3"/>
+      </w:pPr>
+      <w:bookmarkStart w:id="31" w:name="_Toc528679861"/>
+      <w:r>
+        <w:t>Generar y Controlar Métricas de Medición de Estados</w:t>
+      </w:r>
+      <w:bookmarkEnd w:id="31"/>
+    </w:p>
+    <w:p>
+      <w:pPr>
+        <w:pStyle w:val="Ttulo3"/>
+      </w:pPr>
+      <w:bookmarkStart w:id="32" w:name="_Toc528679862"/>
+      <w:r>
+        <w:t>Equilibrar Factores en Función del Impacto</w:t>
+      </w:r>
+      <w:bookmarkEnd w:id="32"/>
+    </w:p>
+    <w:p>
+      <w:pPr>
+        <w:pStyle w:val="Ttulo3"/>
+      </w:pPr>
+      <w:bookmarkStart w:id="33" w:name="_Toc528679863"/>
+      <w:r>
+        <w:t>Actuar en consecuencia a la situación actual</w:t>
+      </w:r>
+      <w:bookmarkEnd w:id="33"/>
+    </w:p>
+    <w:p>
+      <w:pPr>
+        <w:pStyle w:val="Ttulo3"/>
+      </w:pPr>
+      <w:bookmarkStart w:id="34" w:name="_Toc528679864"/>
+      <w:r>
+        <w:t>Documentar Acuerdos</w:t>
+      </w:r>
+      <w:bookmarkEnd w:id="34"/>
+    </w:p>
+    <w:p/>
+    <w:p/>
+    <w:p>
+      <w:pPr>
+        <w:spacing w:after="0"/>
+        <w:jc w:val="left"/>
+      </w:pPr>
+      <w:r>
+        <w:br w:type="page"/>
+      </w:r>
+    </w:p>
+    <w:p>
+      <w:pPr>
+        <w:pStyle w:val="Ttulo1"/>
+      </w:pPr>
+      <w:bookmarkStart w:id="35" w:name="_Toc528679865"/>
+      <w:r>
+        <w:lastRenderedPageBreak/>
+        <w:t>Planificación</w:t>
+      </w:r>
+      <w:bookmarkEnd w:id="35"/>
+    </w:p>
+    <w:p>
+      <w:pPr>
+        <w:pStyle w:val="Ttulo2"/>
+      </w:pPr>
+      <w:bookmarkStart w:id="36" w:name="_Toc528679866"/>
+      <w:r>
+        <w:t>Objetivo</w:t>
+      </w:r>
+      <w:bookmarkEnd w:id="36"/>
+    </w:p>
+    <w:p/>
+    <w:p>
+      <w:pPr>
+        <w:pStyle w:val="Ttulo2"/>
+      </w:pPr>
+      <w:bookmarkStart w:id="37" w:name="_Toc528679867"/>
+      <w:r>
+        <w:t>Alcance</w:t>
+      </w:r>
+      <w:bookmarkEnd w:id="37"/>
+    </w:p>
+    <w:p/>
+    <w:p>
+      <w:pPr>
+        <w:pStyle w:val="Ttulo2"/>
+      </w:pPr>
+      <w:bookmarkStart w:id="38" w:name="_Toc528679868"/>
+      <w:r>
+        <w:t>Prácticas</w:t>
+      </w:r>
+      <w:bookmarkEnd w:id="38"/>
+    </w:p>
+    <w:p>
+      <w:pPr>
+        <w:pStyle w:val="Ttulo3"/>
+      </w:pPr>
+      <w:bookmarkStart w:id="39" w:name="_Toc528679869"/>
+      <w:r>
+        <w:t>Incluir todas las actividad</w:t>
+      </w:r>
+      <w:r>
+        <w:t>es</w:t>
+      </w:r>
+      <w:bookmarkEnd w:id="39"/>
+    </w:p>
+    <w:p>
+      <w:pPr>
+        <w:pStyle w:val="Ttulo3"/>
+      </w:pPr>
+      <w:bookmarkStart w:id="40" w:name="_Toc528679870"/>
+      <w:r>
+        <w:t>Considerar horas efectivas de producció</w:t>
+      </w:r>
+      <w:r>
+        <w:t>n</w:t>
+      </w:r>
+      <w:bookmarkEnd w:id="40"/>
+    </w:p>
+    <w:p>
+      <w:pPr>
+        <w:pStyle w:val="Ttulo3"/>
+      </w:pPr>
+      <w:bookmarkStart w:id="41" w:name="_Toc528679871"/>
+      <w:r>
+        <w:t>Dimensionar en función de la capacidad del Recurso</w:t>
+      </w:r>
+      <w:bookmarkEnd w:id="41"/>
+    </w:p>
+    <w:p>
+      <w:pPr>
+        <w:pStyle w:val="Ttulo3"/>
+      </w:pPr>
+      <w:bookmarkStart w:id="42" w:name="_Toc528679872"/>
+      <w:r>
+        <w:t>Establecer Hitos de Aceptación</w:t>
+      </w:r>
+      <w:bookmarkEnd w:id="42"/>
+    </w:p>
+    <w:p>
+      <w:pPr>
+        <w:pStyle w:val="Ttulo3"/>
+      </w:pPr>
+      <w:bookmarkStart w:id="43" w:name="_Toc528679873"/>
+      <w:r>
+        <w:t>No ejecutar actividades que no estén planificadas</w:t>
+      </w:r>
+      <w:bookmarkEnd w:id="43"/>
+    </w:p>
+    <w:p>
+      <w:pPr>
+        <w:pStyle w:val="Ttulo3"/>
+      </w:pPr>
+      <w:bookmarkStart w:id="44" w:name="_Toc528679874"/>
+      <w:r>
+        <w:t>Controlar periódicamente los avances</w:t>
+      </w:r>
+      <w:bookmarkEnd w:id="44"/>
+    </w:p>
+    <w:p>
+      <w:pPr>
+        <w:pStyle w:val="Ttulo3"/>
+      </w:pPr>
+      <w:bookmarkStart w:id="45" w:name="_Toc528679875"/>
+      <w:r>
+        <w:t>Ajustar en función de la situación actual</w:t>
+      </w:r>
+      <w:bookmarkEnd w:id="45"/>
+    </w:p>
+    <w:p>
+      <w:pPr>
+        <w:pStyle w:val="Ttulo3"/>
+      </w:pPr>
+      <w:bookmarkStart w:id="46" w:name="_Toc528679876"/>
+      <w:r>
+        <w:t>Planificar y cuantificar las Horas Extras</w:t>
+      </w:r>
+      <w:bookmarkEnd w:id="46"/>
+    </w:p>
+    <w:p>
+      <w:pPr>
+        <w:pStyle w:val="Ttulo3"/>
+      </w:pPr>
+      <w:bookmarkStart w:id="47" w:name="_Toc528679877"/>
+      <w:r>
+        <w:t>Incluir todos los Gastos</w:t>
+      </w:r>
+      <w:bookmarkEnd w:id="47"/>
+    </w:p>
+    <w:p>
+      <w:pPr>
+        <w:spacing w:after="0"/>
+        <w:jc w:val="left"/>
+      </w:pPr>
+      <w:r>
+        <w:br w:type="page"/>
+      </w:r>
+    </w:p>
+    <w:p>
+      <w:pPr>
+        <w:pStyle w:val="Ttulo1"/>
+      </w:pPr>
+      <w:bookmarkStart w:id="48" w:name="_Toc528679878"/>
+      <w:r>
+        <w:lastRenderedPageBreak/>
+        <w:t>Aseguramiento de Calidad</w:t>
+      </w:r>
+      <w:bookmarkEnd w:id="48"/>
+    </w:p>
+    <w:p>
+      <w:pPr>
+        <w:pStyle w:val="Ttulo2"/>
+      </w:pPr>
+      <w:bookmarkStart w:id="49" w:name="_Toc528679879"/>
+      <w:r>
+        <w:t>Objetivo</w:t>
+      </w:r>
+      <w:bookmarkEnd w:id="49"/>
+    </w:p>
+    <w:p>
+      <w:r>
+        <w:t xml:space="preserve">Medir </w:t>
+      </w:r>
+      <w:r>
+        <w:t xml:space="preserve">la calidad del software desarrollado o implementado, a través de la aplicación de una o más metodologías que permitan </w:t>
+      </w:r>
+      <w:r>
+        <w:t xml:space="preserve">obtener resultados cuantificables y objetivos. </w:t>
+      </w:r>
+    </w:p>
+    <w:p/>
+    <w:p>
+      <w:pPr>
+        <w:pStyle w:val="Ttulo2"/>
+      </w:pPr>
+      <w:bookmarkStart w:id="50" w:name="_Toc528679880"/>
+      <w:r>
+        <w:t>Alcance</w:t>
+      </w:r>
+      <w:bookmarkEnd w:id="50"/>
     </w:p>
     <w:p/>
     <w:p>
@@ -8282,30 +8486,203 @@
       <w:pPr>
         <w:pStyle w:val="Ttulo2"/>
       </w:pPr>
-      <w:bookmarkStart w:id="26" w:name="_Toc528528634"/>
+      <w:bookmarkStart w:id="51" w:name="_Toc528679881"/>
       <w:r>
         <w:lastRenderedPageBreak/>
         <w:t>Prácticas</w:t>
       </w:r>
-      <w:bookmarkEnd w:id="26"/>
-    </w:p>
+      <w:bookmarkEnd w:id="51"/>
+    </w:p>
+    <w:p/>
     <w:p>
       <w:pPr>
         <w:pStyle w:val="Ttulo3"/>
       </w:pPr>
-      <w:bookmarkStart w:id="27" w:name="_Toc528528635"/>
-      <w:r>
-        <w:t>Comité de Proyecto</w:t>
-      </w:r>
-      <w:bookmarkEnd w:id="27"/>
-    </w:p>
-    <w:p>
-      <w:pPr>
-        <w:pStyle w:val="Ttulo3"/>
+      <w:bookmarkStart w:id="52" w:name="_Toc528679882"/>
+      <w:r>
+        <w:t>Definir Criterios de Liberación</w:t>
+      </w:r>
+      <w:bookmarkEnd w:id="52"/>
+    </w:p>
+    <w:p>
+      <w:pPr>
+        <w:spacing w:after="0"/>
+      </w:pPr>
+      <w:r>
+        <w:t>Independientemente si el proyecto informático, implica la construcción de un software a la medida</w:t>
+      </w:r>
+      <w:r>
+        <w:t xml:space="preserve"> o la implementación de producto existente en el mercado (</w:t>
+      </w:r>
+      <w:proofErr w:type="spellStart"/>
+      <w:r>
+        <w:t>ej</w:t>
+      </w:r>
+      <w:proofErr w:type="spellEnd"/>
+      <w:r>
+        <w:t>: SAP)</w:t>
+      </w:r>
+      <w:r>
+        <w:t>, siempre existirán componentes que deberán ser recibidos por ZOFRI S.A</w:t>
+      </w:r>
+      <w:r>
+        <w:t>., los cuales representan las soluciones esperadas y que dieron origen al proyecto.</w:t>
+      </w:r>
+    </w:p>
+    <w:p>
+      <w:pPr>
+        <w:spacing w:after="0"/>
+      </w:pPr>
+    </w:p>
+    <w:p>
+      <w:pPr>
+        <w:spacing w:after="0"/>
+      </w:pPr>
+      <w:r>
+        <w:t>Por lo general, el proveedor espera que sus liberaciones sean recibidas por ZOFRI S.A., ya que dicho acto lo acerca a eventuales hitos de pago. Sin embargo, es imprescindible</w:t>
+      </w:r>
+      <w:r>
+        <w:t xml:space="preserve"> garantizar que es factible recibir la entrega del proveedor, </w:t>
+      </w:r>
+      <w:r>
+        <w:t xml:space="preserve">toda vez que </w:t>
+      </w:r>
+      <w:r>
+        <w:t>e</w:t>
+      </w:r>
+      <w:r>
+        <w:t xml:space="preserve">xiste la posibilidad que el componente liberado no cumpla con </w:t>
+      </w:r>
+      <w:r>
+        <w:t>lo mínimo esperado.</w:t>
+      </w:r>
+    </w:p>
+    <w:p>
+      <w:pPr>
+        <w:spacing w:after="0"/>
+      </w:pPr>
+    </w:p>
+    <w:p>
+      <w:pPr>
+        <w:spacing w:after="0"/>
+      </w:pPr>
+      <w:r>
+        <w:t xml:space="preserve">Para resolver lo anterior, de debe generar un documento en donde se definan los requisitos mínimos que debe cumplir cada liberación del proveedor, los cuales deben estar expresados en términos medibles o verificables, de tal manera, que su eventual incumplimiento no sea cuestionable. </w:t>
+      </w:r>
+    </w:p>
+    <w:p>
+      <w:pPr>
+        <w:spacing w:after="0"/>
+      </w:pPr>
+    </w:p>
+    <w:p>
+      <w:pPr>
+        <w:spacing w:after="0"/>
+      </w:pPr>
+      <w:r>
+        <w:t>Lo ideal es que este documento se construya en acuerdo con el proveedor y durante la etapa de análisis del proyecto</w:t>
+      </w:r>
+      <w:r>
+        <w:t>. Eventualmente y dependiendo de la complejidad del proyecto</w:t>
+      </w:r>
+      <w:r>
+        <w:t>, los criterios de liberación deberán ser definidos en función de cada componente o fase del proyecto. Lo relevante es que dichos criterios deben existir antes que se produzcan las liberacion</w:t>
+      </w:r>
+      <w:r>
+        <w:t xml:space="preserve">es. </w:t>
+      </w:r>
+    </w:p>
+    <w:p>
+      <w:pPr>
+        <w:spacing w:after="0"/>
+        <w:jc w:val="left"/>
+        <w:rPr>
+          <w:b/>
+        </w:rPr>
+      </w:pPr>
+      <w:r>
+        <w:rPr>
+          <w:b/>
+        </w:rPr>
+        <w:br w:type="page"/>
+      </w:r>
+    </w:p>
+    <w:p>
+      <w:r>
+        <w:lastRenderedPageBreak/>
+        <w:t>Los siguientes son algunos criterios estándares para proyectos de desarrollos a la medida:</w:t>
+      </w:r>
+    </w:p>
+    <w:p>
+      <w:pPr>
+        <w:pStyle w:val="Prrafodelista"/>
         <w:numPr>
           <w:ilvl w:val="0"/>
-          <w:numId w:val="0"/>
+          <w:numId w:val="46"/>
         </w:numPr>
+      </w:pPr>
+      <w:r>
+        <w:t>Repositorio de Código Fuentes actualizado y en consistencia con el o los componentes de software entregados</w:t>
+      </w:r>
+    </w:p>
+    <w:p>
+      <w:pPr>
+        <w:pStyle w:val="Prrafodelista"/>
+        <w:numPr>
+          <w:ilvl w:val="0"/>
+          <w:numId w:val="46"/>
+        </w:numPr>
+      </w:pPr>
+      <w:r>
+        <w:t>Entrega de la documentación asociada a la versión del o los componentes de software entregados.</w:t>
+      </w:r>
+    </w:p>
+    <w:p>
+      <w:pPr>
+        <w:pStyle w:val="Prrafodelista"/>
+        <w:numPr>
+          <w:ilvl w:val="0"/>
+          <w:numId w:val="46"/>
+        </w:numPr>
+        <w:rPr>
+          <w14:shadow w14:blurRad="50800" w14:dist="38100" w14:dir="0" w14:sx="100000" w14:sy="100000" w14:kx="0" w14:ky="0" w14:algn="l">
+            <w14:srgbClr w14:val="000000">
+              <w14:alpha w14:val="60000"/>
+            </w14:srgbClr>
+          </w14:shadow>
+        </w:rPr>
+      </w:pPr>
+      <w:r>
+        <w:t>Repositorio de Liberaciones actualizado, contenidos los artefactos instalables, como también los respectivos manuales de instalación.</w:t>
+      </w:r>
+    </w:p>
+    <w:p/>
+    <w:p>
+      <w:r>
+        <w:t xml:space="preserve">En la medida </w:t>
+      </w:r>
+      <w:r>
+        <w:t xml:space="preserve">que no se cumplan los criterios de liberación, no se debe aceptar la recepción de los componentes. Lo anterior, ya que </w:t>
+      </w:r>
+      <w:r>
+        <w:t>de lo contrario se estarían subsidiando las responsabilidades del proveedor y eventualmente, generando obligaciones para ZOFRI S.A.</w:t>
+      </w:r>
+      <w:r>
+        <w:t xml:space="preserve"> que no corresponden, por ejemplo, el deber de ejecutar el plan de pruebas so</w:t>
+      </w:r>
+      <w:r>
+        <w:t>bre un producto incompleto</w:t>
+      </w:r>
+      <w:r>
+        <w:t>.</w:t>
+      </w:r>
+    </w:p>
+    <w:p>
+      <w:pPr>
+        <w:rPr>
+          <w:bCs/>
+          <w:szCs w:val="26"/>
+        </w:rPr>
       </w:pPr>
     </w:p>
     <w:p>
@@ -8333,26 +8710,670 @@
       <w:pPr>
         <w:pStyle w:val="Ttulo3"/>
       </w:pPr>
-      <w:bookmarkStart w:id="28" w:name="_Toc528528636"/>
+      <w:bookmarkStart w:id="53" w:name="_Toc528679883"/>
       <w:r>
         <w:lastRenderedPageBreak/>
-        <w:t>Comité Ejecutivo</w:t>
-      </w:r>
-      <w:bookmarkEnd w:id="28"/>
+        <w:t>Definir Criterios de Aceptación</w:t>
+      </w:r>
+      <w:bookmarkEnd w:id="53"/>
     </w:p>
     <w:p>
       <w:pPr>
         <w:pStyle w:val="Ttulo3"/>
+      </w:pPr>
+      <w:bookmarkStart w:id="54" w:name="_Toc528679884"/>
+      <w:r>
+        <w:t>Definir un Plan de Pruebas</w:t>
+      </w:r>
+      <w:bookmarkEnd w:id="54"/>
+    </w:p>
+    <w:p>
+      <w:pPr>
+        <w:pStyle w:val="Ttulo3"/>
+      </w:pPr>
+      <w:bookmarkStart w:id="55" w:name="_Toc528679885"/>
+      <w:r>
+        <w:t>Definir Índices de Medición de la Calidad</w:t>
+      </w:r>
+      <w:bookmarkEnd w:id="55"/>
+    </w:p>
+    <w:p>
+      <w:pPr>
+        <w:pStyle w:val="Ttulo3"/>
+      </w:pPr>
+      <w:bookmarkStart w:id="56" w:name="_Toc528679886"/>
+      <w:r>
+        <w:t>Medir y Controlar las Pruebas</w:t>
+      </w:r>
+      <w:bookmarkEnd w:id="56"/>
+    </w:p>
+    <w:p>
+      <w:pPr>
+        <w:pStyle w:val="Ttulo3"/>
+      </w:pPr>
+      <w:bookmarkStart w:id="57" w:name="_Toc528679887"/>
+      <w:r>
+        <w:t>Medir y Corregir los Defectos</w:t>
+      </w:r>
+      <w:bookmarkEnd w:id="57"/>
+    </w:p>
+    <w:p>
+      <w:pPr>
+        <w:spacing w:after="0"/>
+        <w:jc w:val="left"/>
+      </w:pPr>
+      <w:r>
+        <w:br w:type="page"/>
+      </w:r>
+    </w:p>
+    <w:p>
+      <w:pPr>
+        <w:pStyle w:val="Ttulo1"/>
+      </w:pPr>
+      <w:bookmarkStart w:id="58" w:name="_Toc528679888"/>
+      <w:r>
+        <w:lastRenderedPageBreak/>
+        <w:t>Personas</w:t>
+      </w:r>
+      <w:bookmarkEnd w:id="58"/>
+    </w:p>
+    <w:p>
+      <w:pPr>
+        <w:pStyle w:val="Ttulo2"/>
+      </w:pPr>
+      <w:bookmarkStart w:id="59" w:name="_Toc528679889"/>
+      <w:r>
+        <w:t>Objetivo</w:t>
+      </w:r>
+      <w:bookmarkEnd w:id="59"/>
+    </w:p>
+    <w:p>
+      <w:r>
+        <w:t>Formar un equipo de trabajo que sea funcional al proyecto que se desea atacar y de esta manera potenciar la productividad y eficiencia de cada individuo que colabora para un fin común. También se requiere contar un líder que sea capaz de sacar lo mejor de cada persona y del equipo en su conjunto, generando un ambiente amigable y motivante para que las ideas de todos fluyan.</w:t>
+      </w:r>
+    </w:p>
+    <w:p/>
+    <w:p>
+      <w:pPr>
+        <w:pStyle w:val="Ttulo2"/>
+      </w:pPr>
+      <w:bookmarkStart w:id="60" w:name="_Toc528679890"/>
+      <w:r>
+        <w:t>Alcance</w:t>
+      </w:r>
+      <w:bookmarkEnd w:id="60"/>
+    </w:p>
+    <w:p/>
+    <w:p>
+      <w:pPr>
+        <w:spacing w:after="0"/>
+        <w:jc w:val="left"/>
+        <w:rPr>
+          <w:rFonts w:eastAsiaTheme="majorEastAsia" w:cstheme="majorBidi"/>
+          <w:b/>
+          <w:sz w:val="28"/>
+          <w:szCs w:val="26"/>
+          <w14:shadow w14:blurRad="50800" w14:dist="38100" w14:dir="0" w14:sx="100000" w14:sy="100000" w14:kx="0" w14:ky="0" w14:algn="l">
+            <w14:srgbClr w14:val="000000">
+              <w14:alpha w14:val="60000"/>
+            </w14:srgbClr>
+          </w14:shadow>
+        </w:rPr>
+      </w:pPr>
+      <w:r>
+        <w:br w:type="page"/>
+      </w:r>
+    </w:p>
+    <w:p>
+      <w:pPr>
+        <w:pStyle w:val="Ttulo2"/>
+      </w:pPr>
+      <w:bookmarkStart w:id="61" w:name="_Toc528679891"/>
+      <w:r>
+        <w:lastRenderedPageBreak/>
+        <w:t>Prácticas</w:t>
+      </w:r>
+      <w:bookmarkEnd w:id="61"/>
+    </w:p>
+    <w:p>
+      <w:pPr>
+        <w:pStyle w:val="Ttulo3"/>
+      </w:pPr>
+      <w:bookmarkStart w:id="62" w:name="_Toc528679892"/>
+      <w:r>
+        <w:t>Definir Roles y Responsabilidades</w:t>
+      </w:r>
+      <w:bookmarkEnd w:id="62"/>
+    </w:p>
+    <w:p>
+      <w:r>
+        <w:t xml:space="preserve">Según </w:t>
+      </w:r>
+      <w:proofErr w:type="spellStart"/>
+      <w:r>
+        <w:t>Aiteco</w:t>
+      </w:r>
+      <w:proofErr w:type="spellEnd"/>
+      <w:r>
+        <w:t xml:space="preserve"> Consultores</w:t>
+      </w:r>
+      <w:r>
+        <w:t xml:space="preserve">, </w:t>
+      </w:r>
+      <w:hyperlink r:id="rId11" w:history="1">
+        <w:r>
+          <w:rPr>
+            <w:rStyle w:val="Hipervnculo"/>
+          </w:rPr>
+          <w:t>https://www.aiteco.com</w:t>
+        </w:r>
+      </w:hyperlink>
+      <w:r>
+        <w:t>, España, podemos entender que los roles y las responsabilidades dentro de un equipo de trabajo dicen relación con lo siguiente:</w:t>
+      </w:r>
+    </w:p>
+    <w:p>
+      <w:r>
+        <w:t>Atender correctamente a los roles en un equipo de trabajo, a las responsabilidades y funciones de las figuras que intervienen en el trabajo de equipo, es una de las claves para conseguir que los equipos sean eficaces.</w:t>
+      </w:r>
+    </w:p>
+    <w:p>
+      <w:r>
+        <w:t>En un equipo de trabajo pueden, genéricamente, distinguirse tres componentes, cuyas responsabilidades han de ser correctamente delimitadas:</w:t>
+      </w:r>
+    </w:p>
+    <w:p>
+      <w:pPr>
+        <w:pStyle w:val="Prrafodelista"/>
         <w:numPr>
           <w:ilvl w:val="0"/>
-          <w:numId w:val="0"/>
+          <w:numId w:val="47"/>
         </w:numPr>
       </w:pPr>
-    </w:p>
+      <w:r>
+        <w:t>Líder del equipo.</w:t>
+      </w:r>
+    </w:p>
+    <w:p>
+      <w:pPr>
+        <w:pStyle w:val="Prrafodelista"/>
+        <w:numPr>
+          <w:ilvl w:val="0"/>
+          <w:numId w:val="47"/>
+        </w:numPr>
+      </w:pPr>
+      <w:r>
+        <w:t>Miembros del equipo.</w:t>
+      </w:r>
+    </w:p>
+    <w:p>
+      <w:pPr>
+        <w:pStyle w:val="Prrafodelista"/>
+        <w:numPr>
+          <w:ilvl w:val="0"/>
+          <w:numId w:val="47"/>
+        </w:numPr>
+      </w:pPr>
+      <w:r>
+        <w:t>Facilitador, o Asesor, del equipo.</w:t>
+      </w:r>
+    </w:p>
+    <w:p>
+      <w:r>
+        <w:t>De forma previa a la definición de los roles en un equipo de trabajo, es conveniente delimitar la figura del facilitador o asesor del equipo. El asesor es un consultor externo al equipo. Está especialmente entrenado en métodos y técnicas que incluyen el proceso de grupo, herramientas de análisis y solución de problemas y comunicación.</w:t>
+      </w:r>
+    </w:p>
+    <w:p>
+      <w:r>
+        <w:t>El proceso del trabajo en equipo no es fácil de gestionar. Requiere habilidades y experiencia que son aportadas, en principio, por el asesor. Posteriormente y a medida que el equipo, y su líder especialmente, va adquiriendo competencias de dirección de equipos de trabajo y experiencia en su aplicación, el facilitador o asesor desvanece gradualmente su función hasta que es asumida completamente por el líder el equipo.</w:t>
+      </w:r>
+    </w:p>
+    <w:p/>
+    <w:p>
+      <w:pPr>
+        <w:rPr>
+          <w:b/>
+        </w:rPr>
+      </w:pPr>
+      <w:r>
+        <w:rPr>
+          <w:b/>
+        </w:rPr>
+        <w:lastRenderedPageBreak/>
+        <w:t>Responsabilidades del Líder</w:t>
+      </w:r>
+    </w:p>
+    <w:p>
+      <w:r>
+        <w:t>El liderazgo en el equipo es un elemento fundamental para el éxito de éste. Es habitual que el liderazgo sea ejercido por una persona que posea autoridad formal ante los miembros del grupo. No obstante, dependerá del tipo de equipo de trabajo.</w:t>
+      </w:r>
+    </w:p>
+    <w:p/>
+    <w:p>
+      <w:r>
+        <w:t>Planear y organizar las actividades del equipo.</w:t>
+      </w:r>
+    </w:p>
+    <w:p>
+      <w:r>
+        <w:t>El líder planea y organiza las actividades del equipo de trabajo. Esto incluye la programación y dirección de las reuniones, la gestión o asignación de las tareas administrativas que deriven del trabajo propio del grupo y la preparación y supervisión de los informes y presentaciones.</w:t>
+      </w:r>
+    </w:p>
+    <w:p/>
+    <w:p>
+      <w:pPr>
+        <w:rPr>
+          <w:b/>
+        </w:rPr>
+      </w:pPr>
+      <w:r>
+        <w:rPr>
+          <w:b/>
+        </w:rPr>
+        <w:t>Mantener al equipo centrado en los objetivos.</w:t>
+      </w:r>
+    </w:p>
+    <w:p>
+      <w:r>
+        <w:t>El líder hace que el quehacer del equipo no se desvíe de la meta. Corrige cualquier desviación respecto al proyecto de trabajo. Propicia la máxima eficiencia. Es decir, que las actividades realizadas obtengan resultados relevantes para la consecución de los objetivos.</w:t>
+      </w:r>
+    </w:p>
+    <w:p/>
+    <w:p>
+      <w:pPr>
+        <w:rPr>
+          <w:b/>
+        </w:rPr>
+      </w:pPr>
+      <w:r>
+        <w:rPr>
+          <w:b/>
+        </w:rPr>
+        <w:t>Coordinarse con el facilitador del equipo.</w:t>
+      </w:r>
+    </w:p>
+    <w:p>
+      <w:r>
+        <w:t>Como se ha mencionado, en ocasiones se cuenta con un facilitador que le ayuda a iniciar el proceso de equipo. Éste capacita a sus miembros en dinámicas de grupo y técnicas de análisis. El líder debe coordinarse con este asesor. Han de reunirse antes y después de las sesiones de equipo para preparar el trabajo y generar soluciones a problemas.</w:t>
+      </w:r>
+    </w:p>
+    <w:p/>
     <w:p>
       <w:pPr>
         <w:spacing w:after="0"/>
         <w:jc w:val="left"/>
+        <w:rPr>
+          <w:b/>
+        </w:rPr>
+      </w:pPr>
+      <w:r>
+        <w:rPr>
+          <w:b/>
+        </w:rPr>
+        <w:br w:type="page"/>
+      </w:r>
+    </w:p>
+    <w:p>
+      <w:pPr>
+        <w:rPr>
+          <w:b/>
+        </w:rPr>
+      </w:pPr>
+      <w:r>
+        <w:rPr>
+          <w:b/>
+        </w:rPr>
+        <w:lastRenderedPageBreak/>
+        <w:t>Promover el trabajo en equipo.</w:t>
+      </w:r>
+    </w:p>
+    <w:p>
+      <w:r>
+        <w:t>El líder debe fomentar que se trabaje en equipo. Impulsar el espíritu de cooperación, proporcionando su conocimiento sobre el proceso de desarrollo del equipo y permitiendo a los miembros desarrollar y demostrar sus habilidades y competencias en general.</w:t>
+      </w:r>
+    </w:p>
+    <w:p/>
+    <w:p>
+      <w:pPr>
+        <w:rPr>
+          <w:b/>
+        </w:rPr>
+      </w:pPr>
+      <w:r>
+        <w:rPr>
+          <w:b/>
+        </w:rPr>
+        <w:t>Establecer canales de comunicación.</w:t>
+      </w:r>
+    </w:p>
+    <w:p>
+      <w:r>
+        <w:t>Un buen líder debe estar dispuesto a escuchar las sugerencias que surjan. A estimular y establecer canales de comunicación entre los miembros del equipo.</w:t>
+      </w:r>
+    </w:p>
+    <w:p/>
+    <w:p>
+      <w:pPr>
+        <w:rPr>
+          <w:b/>
+        </w:rPr>
+      </w:pPr>
+      <w:r>
+        <w:rPr>
+          <w:b/>
+        </w:rPr>
+        <w:t>Entrenar y generar confianza.</w:t>
+      </w:r>
+    </w:p>
+    <w:p>
+      <w:r>
+        <w:t>Un líder exitoso optimiza el potencial de cada uno de los miembros del equipo, ayudándoles y entrenándoles. Hace así posible la aparición de un clima de confianza en el seno del grupo.</w:t>
+      </w:r>
+    </w:p>
+    <w:p/>
+    <w:p>
+      <w:pPr>
+        <w:rPr>
+          <w:b/>
+        </w:rPr>
+      </w:pPr>
+      <w:r>
+        <w:rPr>
+          <w:b/>
+        </w:rPr>
+        <w:t>Roles y Responsabilidades del Facilitador</w:t>
+      </w:r>
+    </w:p>
+    <w:p>
+      <w:pPr>
+        <w:rPr>
+          <w:b/>
+        </w:rPr>
+      </w:pPr>
+      <w:r>
+        <w:rPr>
+          <w:b/>
+        </w:rPr>
+        <w:t>Actuar como consultor externo del proceso.</w:t>
+      </w:r>
+    </w:p>
+    <w:p>
+      <w:r>
+        <w:t>El asesor es un consultor externo al equipo. Está especialmente entrenado en métodos y técnicas que incluyen el proceso de grupo, herramientas de análisis y solución de problemas y comunicación.</w:t>
+      </w:r>
+    </w:p>
+    <w:p/>
+    <w:p>
+      <w:pPr>
+        <w:spacing w:after="0"/>
+        <w:jc w:val="left"/>
+        <w:rPr>
+          <w:b/>
+        </w:rPr>
+      </w:pPr>
+      <w:r>
+        <w:rPr>
+          <w:b/>
+        </w:rPr>
+        <w:br w:type="page"/>
+      </w:r>
+    </w:p>
+    <w:p>
+      <w:pPr>
+        <w:rPr>
+          <w:b/>
+        </w:rPr>
+      </w:pPr>
+      <w:r>
+        <w:rPr>
+          <w:b/>
+        </w:rPr>
+        <w:lastRenderedPageBreak/>
+        <w:t>Centrar el proceso de trabajo en equipo.</w:t>
+      </w:r>
+    </w:p>
+    <w:p>
+      <w:r>
+        <w:t>El asesor se ocupa de centrar el trabajo de los miembros de equipo. Se preocupa más por cómo se toman las decisiones, que sobre qué decisiones se discute. Procura que las actividades de los miembros se ajusten a las tareas e interviene cuando el proceso de comunicación tiene dificultades para desarrollarse correctamente. Trabaja como un observador imparcial, haciendo que todos los miembros participen en el proceso del equipo.</w:t>
+      </w:r>
+    </w:p>
+    <w:p/>
+    <w:p>
+      <w:pPr>
+        <w:rPr>
+          <w:b/>
+        </w:rPr>
+      </w:pPr>
+      <w:r>
+        <w:rPr>
+          <w:b/>
+        </w:rPr>
+        <w:t>Formar y guiar al equipo.</w:t>
+      </w:r>
+    </w:p>
+    <w:p>
+      <w:r>
+        <w:t>Instruye y guía al equipo en los métodos y técnicas para analizar y resolver problemas, tomar datos sobre las cuestiones que intentan resolver y participar y dirigir las reuniones.</w:t>
+      </w:r>
+    </w:p>
+    <w:p/>
+    <w:p>
+      <w:pPr>
+        <w:rPr>
+          <w:b/>
+        </w:rPr>
+      </w:pPr>
+      <w:r>
+        <w:rPr>
+          <w:b/>
+        </w:rPr>
+        <w:t>Desarrollar el proceso de equipo y las habilidades de sus miembros.</w:t>
+      </w:r>
+    </w:p>
+    <w:p>
+      <w:r>
+        <w:t xml:space="preserve">Tanto el asesor como el líder del </w:t>
+      </w:r>
+      <w:proofErr w:type="gramStart"/>
+      <w:r>
+        <w:t>equipo,</w:t>
+      </w:r>
+      <w:proofErr w:type="gramEnd"/>
+      <w:r>
+        <w:t xml:space="preserve"> son responsables del desarrollo de las habilidades y competencias de los miembros del equipo y de la planificación del trabajo realizado en el mismo. Ambos, asesor y líder, necesitan aprender y practicar una amplia variedad de técnicas que permitan controlar a los participantes dominantes, las digresiones o desviaciones del grupo, así como estimular a la participación a aquellos más remisos para intervenir.</w:t>
+      </w:r>
+    </w:p>
+    <w:p/>
+    <w:p>
+      <w:pPr>
+        <w:rPr>
+          <w:b/>
+        </w:rPr>
+      </w:pPr>
+      <w:r>
+        <w:rPr>
+          <w:b/>
+        </w:rPr>
+        <w:t>Colaborar con el líder del equipo.</w:t>
+      </w:r>
+    </w:p>
+    <w:p>
+      <w:r>
+        <w:t>El asesor desarrolla su trabajo en coordinación permanente con el líder del equipo, trabajando con éste entre las reuniones para discutir las tareas individuales, las sugerencias del equipo y sus decisiones.</w:t>
+      </w:r>
+    </w:p>
+    <w:p>
+      <w:pPr>
+        <w:rPr>
+          <w:b/>
+        </w:rPr>
+      </w:pPr>
+      <w:r>
+        <w:rPr>
+          <w:b/>
+        </w:rPr>
+        <w:lastRenderedPageBreak/>
+        <w:t>Permitir que el líder del equipo asuma gradualmente sus funciones.</w:t>
+      </w:r>
+    </w:p>
+    <w:p>
+      <w:r>
+        <w:t>El líder del equipo asume gradualmente las funciones del asesor a medida que aquel demuestra que ha aprendido los métodos y técnicas que es necesario poner en juego durante el desarrollo del trabajo de equipo.</w:t>
+      </w:r>
+    </w:p>
+    <w:p/>
+    <w:p>
+      <w:pPr>
+        <w:rPr>
+          <w:b/>
+        </w:rPr>
+      </w:pPr>
+      <w:r>
+        <w:rPr>
+          <w:b/>
+        </w:rPr>
+        <w:t>Roles en un Equipo de Trabajo</w:t>
+      </w:r>
+    </w:p>
+    <w:p>
+      <w:r>
+        <w:t>Al definir los roles en un equipo de trabajo hay que tener en cuenta que los del asesor y del líder cambian a medida que transcurre el tiempo. En cada reunión, el asesor del equipo deberá estar presente. Sin embargo, el rol de esta figura disminuye a medida que el proyecto avanza. El asesor está allí para entrenar y asistir al equipo. Cuando el proyecto progresa, el líder asume gradualmente las responsabilidades como facilitador y entrenador.</w:t>
+      </w:r>
+    </w:p>
+    <w:p/>
+    <w:p>
+      <w:pPr>
+        <w:rPr>
+          <w:b/>
+        </w:rPr>
+      </w:pPr>
+      <w:r>
+        <w:rPr>
+          <w:b/>
+        </w:rPr>
+        <w:t>Roles y Responsabilidades de los Miembros del Equipo</w:t>
+      </w:r>
+    </w:p>
+    <w:p>
+      <w:r>
+        <w:t>En cuanto a los roles en un equipo de trabajo, sus componentes deberán considerar de alta prioridad sus propias responsabilidades y tareas en el equipo. En contrapartida para este compromiso, los líderes deben ajustar la carga de trabajo de los miembros de manera que sea posible su participación efectiva en el equipo. Sus responsabilidades son:</w:t>
+      </w:r>
+    </w:p>
+    <w:p/>
+    <w:p>
+      <w:pPr>
+        <w:rPr>
+          <w:b/>
+        </w:rPr>
+      </w:pPr>
+      <w:r>
+        <w:rPr>
+          <w:b/>
+        </w:rPr>
+        <w:t>Estar presentes en el equipo por su relación con la mejora a realizar.</w:t>
+      </w:r>
+    </w:p>
+    <w:p>
+      <w:r>
+        <w:t>Para que los equipos realicen su función efectivamente, los líderes deben prestar especial atención a la selección de las personas que conformarán el grupo.</w:t>
+      </w:r>
+    </w:p>
+    <w:p/>
+    <w:p>
+      <w:pPr>
+        <w:spacing w:after="0"/>
+        <w:jc w:val="left"/>
+        <w:rPr>
+          <w:b/>
+        </w:rPr>
+      </w:pPr>
+      <w:r>
+        <w:rPr>
+          <w:b/>
+        </w:rPr>
+        <w:br w:type="page"/>
+      </w:r>
+    </w:p>
+    <w:p>
+      <w:pPr>
+        <w:rPr>
+          <w:b/>
+        </w:rPr>
+      </w:pPr>
+      <w:r>
+        <w:rPr>
+          <w:b/>
+        </w:rPr>
+        <w:lastRenderedPageBreak/>
+        <w:t>Compartir conocimiento y experiencia.</w:t>
+      </w:r>
+    </w:p>
+    <w:p>
+      <w:r>
+        <w:t>Los integrantes del equipo facilitan su conocimiento, ideas y experiencia en el tema para analizar e implementar los cambios oportunos que consigan una mejora.</w:t>
+      </w:r>
+    </w:p>
+    <w:p/>
+    <w:p>
+      <w:pPr>
+        <w:rPr>
+          <w:b/>
+        </w:rPr>
+      </w:pPr>
+      <w:r>
+        <w:rPr>
+          <w:b/>
+        </w:rPr>
+        <w:t>Comprender las metas a alcanzar.</w:t>
+      </w:r>
+    </w:p>
+    <w:p>
+      <w:r>
+        <w:t>Deben tener disposición para entender completamente las metas propuestas y aprender para que sus aportes sean valiosos.</w:t>
+      </w:r>
+    </w:p>
+    <w:p/>
+    <w:p>
+      <w:pPr>
+        <w:rPr>
+          <w:b/>
+        </w:rPr>
+      </w:pPr>
+      <w:r>
+        <w:rPr>
+          <w:b/>
+        </w:rPr>
+        <w:t>Asistir a todas las reuniones.</w:t>
+      </w:r>
+    </w:p>
+    <w:p>
+      <w:r>
+        <w:t>Todos los miembros tienen la responsabilidad de asistir a las reuniones convocadas. Esta es una de las normas básicas del equipo.</w:t>
+      </w:r>
+    </w:p>
+    <w:p/>
+    <w:p>
+      <w:pPr>
+        <w:rPr>
+          <w:b/>
+        </w:rPr>
+      </w:pPr>
+      <w:r>
+        <w:rPr>
+          <w:b/>
+        </w:rPr>
+        <w:t>Considerar la participación en el equipo como parte de su trabajo.</w:t>
+      </w:r>
+    </w:p>
+    <w:p>
+      <w:r>
+        <w:t>Es necesario que los miembros del equipo comprendan que la actividad que realizan en el mismo forma parte de su trabajo. No es un trabajo adicional. En este sentido, la organización tendrá esto en cuenta.</w:t>
+      </w:r>
+    </w:p>
+    <w:p/>
+    <w:p>
+      <w:pPr>
+        <w:spacing w:after="0"/>
         <w:rPr>
           <w:rFonts w:eastAsiaTheme="majorEastAsia" w:cstheme="majorBidi"/>
           <w:b/>
@@ -8367,6 +9388,15 @@
         </w:rPr>
       </w:pPr>
       <w:r>
+        <w:t xml:space="preserve">En buena medida </w:t>
+      </w:r>
+      <w:r>
+        <w:t>esta descripción de roles en un equipo de trabajo constituye</w:t>
+      </w:r>
+      <w:r>
+        <w:t xml:space="preserve"> una parte de las “normas básicas del equipo”. Estas deben ser claramente establecidas para propiciar un buen desarrollo del proceso de equipo.</w:t>
+      </w:r>
+      <w:r>
         <w:br w:type="page"/>
       </w:r>
     </w:p>
@@ -8374,21 +9404,32 @@
       <w:pPr>
         <w:pStyle w:val="Ttulo3"/>
       </w:pPr>
-      <w:bookmarkStart w:id="29" w:name="_Toc528528637"/>
+      <w:bookmarkStart w:id="63" w:name="_Toc528679893"/>
       <w:r>
         <w:lastRenderedPageBreak/>
-        <w:t>Establecer Responsables por Factor Crítico</w:t>
-      </w:r>
-      <w:bookmarkEnd w:id="29"/>
+        <w:t>Capacitar y Preparar</w:t>
+      </w:r>
+      <w:bookmarkEnd w:id="63"/>
     </w:p>
     <w:p>
       <w:pPr>
         <w:pStyle w:val="Ttulo3"/>
-        <w:numPr>
-          <w:ilvl w:val="0"/>
-          <w:numId w:val="0"/>
-        </w:numPr>
-      </w:pPr>
+      </w:pPr>
+      <w:bookmarkStart w:id="64" w:name="_Toc528679894"/>
+      <w:r>
+        <w:t>Seleccionar las Personas adecuadas</w:t>
+      </w:r>
+      <w:bookmarkEnd w:id="64"/>
+    </w:p>
+    <w:p>
+      <w:pPr>
+        <w:pStyle w:val="Ttulo3"/>
+      </w:pPr>
+      <w:bookmarkStart w:id="65" w:name="_Toc528679895"/>
+      <w:r>
+        <w:t>Equipar al equipo</w:t>
+      </w:r>
+      <w:bookmarkEnd w:id="65"/>
     </w:p>
     <w:p>
       <w:pPr>
@@ -8415,21 +9456,62 @@
       <w:pPr>
         <w:pStyle w:val="Ttulo3"/>
       </w:pPr>
-      <w:bookmarkStart w:id="30" w:name="_Toc528528638"/>
+      <w:bookmarkStart w:id="66" w:name="_Toc528679896"/>
       <w:r>
         <w:lastRenderedPageBreak/>
-        <w:t>Generar y Controlar Métricas de Medición de Estados</w:t>
-      </w:r>
-      <w:bookmarkEnd w:id="30"/>
-    </w:p>
-    <w:p>
-      <w:pPr>
-        <w:pStyle w:val="Ttulo3"/>
-        <w:numPr>
-          <w:ilvl w:val="0"/>
-          <w:numId w:val="0"/>
-        </w:numPr>
-      </w:pPr>
+        <w:t>Mantener al equipo informado</w:t>
+      </w:r>
+      <w:bookmarkEnd w:id="66"/>
+    </w:p>
+    <w:p>
+      <w:r>
+        <w:t xml:space="preserve">Es responsabilidad del líder del equipo mantener a este al tanto de toda la información interna y externa relacionada con el proyecto. Para ello se deben realizar reuniones periódicas, en la cuales se debe bajar toda la información necesaria para que el equipo sienta que su labor es importante y que el proyecto del cual es </w:t>
+      </w:r>
+      <w:r>
+        <w:t>parte</w:t>
+      </w:r>
+      <w:r>
+        <w:t xml:space="preserve"> cumplirá una función relevante dentro de la organización.</w:t>
+      </w:r>
+    </w:p>
+    <w:p/>
+    <w:p>
+      <w:r>
+        <w:t>E</w:t>
+      </w:r>
+      <w:r>
+        <w:t xml:space="preserve">n </w:t>
+      </w:r>
+      <w:r>
+        <w:t xml:space="preserve">este sentido, cobran real </w:t>
+      </w:r>
+      <w:r>
+        <w:t>importan</w:t>
+      </w:r>
+      <w:r>
+        <w:t xml:space="preserve">cia </w:t>
+      </w:r>
+      <w:r>
+        <w:t xml:space="preserve">la comunicación y la confianza. </w:t>
+      </w:r>
+      <w:r>
+        <w:t xml:space="preserve">Ello facilita </w:t>
+      </w:r>
+      <w:r>
+        <w:t>mantener al tanto y actualizado a</w:t>
+      </w:r>
+      <w:r>
+        <w:t xml:space="preserve">l </w:t>
+      </w:r>
+      <w:r>
+        <w:t>equipo de trabajo.</w:t>
+      </w:r>
+    </w:p>
+    <w:p/>
+    <w:p>
+      <w:r>
+        <w:t>De esta manera, se podrá hacer frente a situaciones críticas con mayor solvencia, encontrando soluciones adecuadas y permitiendo el traspaso de experiencias, capacidades, habilidades y puntos de vista diferentes.</w:t>
+      </w:r>
     </w:p>
     <w:p>
       <w:pPr>
@@ -8456,38 +9538,37 @@
       <w:pPr>
         <w:pStyle w:val="Ttulo3"/>
       </w:pPr>
-      <w:bookmarkStart w:id="31" w:name="_Toc528528639"/>
+      <w:bookmarkStart w:id="67" w:name="_Toc528679897"/>
       <w:r>
         <w:lastRenderedPageBreak/>
-        <w:t>Equilibrar Factores en Función del Impacto</w:t>
-      </w:r>
-      <w:bookmarkEnd w:id="31"/>
+        <w:t>Dar sentido a las tareas y decisiones</w:t>
+      </w:r>
+      <w:bookmarkEnd w:id="67"/>
     </w:p>
     <w:p>
       <w:pPr>
         <w:pStyle w:val="Ttulo3"/>
-        <w:numPr>
-          <w:ilvl w:val="0"/>
-          <w:numId w:val="0"/>
-        </w:numPr>
-      </w:pPr>
+      </w:pPr>
+      <w:bookmarkStart w:id="68" w:name="_Toc528679898"/>
+      <w:r>
+        <w:t>Establecer instancias de Retroalimentación</w:t>
+      </w:r>
+      <w:bookmarkEnd w:id="68"/>
+    </w:p>
+    <w:p>
+      <w:pPr>
+        <w:pStyle w:val="Ttulo3"/>
+      </w:pPr>
+      <w:bookmarkStart w:id="69" w:name="_Toc528679899"/>
+      <w:r>
+        <w:t>Ejecutar reuniones cortas y efectivas</w:t>
+      </w:r>
+      <w:bookmarkEnd w:id="69"/>
     </w:p>
     <w:p>
       <w:pPr>
         <w:spacing w:after="0"/>
         <w:jc w:val="left"/>
-        <w:rPr>
-          <w:rFonts w:eastAsiaTheme="majorEastAsia" w:cstheme="majorBidi"/>
-          <w:b/>
-          <w:bCs/>
-          <w:sz w:val="28"/>
-          <w:szCs w:val="26"/>
-          <w14:shadow w14:blurRad="50800" w14:dist="38100" w14:dir="0" w14:sx="100000" w14:sy="100000" w14:kx="0" w14:ky="0" w14:algn="l">
-            <w14:srgbClr w14:val="000000">
-              <w14:alpha w14:val="60000"/>
-            </w14:srgbClr>
-          </w14:shadow>
-        </w:rPr>
       </w:pPr>
       <w:r>
         <w:br w:type="page"/>
@@ -8495,92 +9576,37 @@
     </w:p>
     <w:p>
       <w:pPr>
-        <w:pStyle w:val="Ttulo3"/>
-      </w:pPr>
-      <w:bookmarkStart w:id="32" w:name="_Toc528528640"/>
+        <w:pStyle w:val="Ttulo1"/>
+      </w:pPr>
+      <w:bookmarkStart w:id="70" w:name="_Toc528679900"/>
       <w:r>
         <w:lastRenderedPageBreak/>
-        <w:t>Actuar en consecuencia a la situación actual</w:t>
-      </w:r>
-      <w:bookmarkEnd w:id="32"/>
+        <w:t>Gestión de Riegos</w:t>
+      </w:r>
+      <w:bookmarkEnd w:id="70"/>
     </w:p>
     <w:p/>
     <w:p>
       <w:pPr>
-        <w:spacing w:after="0"/>
-        <w:jc w:val="left"/>
-        <w:rPr>
-          <w:rFonts w:eastAsiaTheme="majorEastAsia" w:cstheme="majorBidi"/>
-          <w:b/>
-          <w:bCs/>
-          <w:sz w:val="28"/>
-          <w:szCs w:val="26"/>
-          <w14:shadow w14:blurRad="50800" w14:dist="38100" w14:dir="0" w14:sx="100000" w14:sy="100000" w14:kx="0" w14:ky="0" w14:algn="l">
-            <w14:srgbClr w14:val="000000">
-              <w14:alpha w14:val="60000"/>
-            </w14:srgbClr>
-          </w14:shadow>
-        </w:rPr>
-      </w:pPr>
-      <w:r>
-        <w:br w:type="page"/>
-      </w:r>
-    </w:p>
-    <w:p>
-      <w:pPr>
-        <w:pStyle w:val="Ttulo3"/>
-      </w:pPr>
-      <w:bookmarkStart w:id="33" w:name="_Toc528528641"/>
-      <w:r>
-        <w:lastRenderedPageBreak/>
-        <w:t>Documentar Acuerdos</w:t>
-      </w:r>
-      <w:bookmarkEnd w:id="33"/>
+        <w:pStyle w:val="Ttulo2"/>
+      </w:pPr>
+      <w:bookmarkStart w:id="71" w:name="_Toc528679901"/>
+      <w:r>
+        <w:t>Objetivo</w:t>
+      </w:r>
+      <w:bookmarkEnd w:id="71"/>
     </w:p>
     <w:p/>
-    <w:p/>
-    <w:p>
-      <w:pPr>
-        <w:spacing w:after="0"/>
-        <w:jc w:val="left"/>
-      </w:pPr>
-      <w:r>
-        <w:br w:type="page"/>
-      </w:r>
-    </w:p>
-    <w:p>
-      <w:pPr>
-        <w:pStyle w:val="Ttulo1"/>
-      </w:pPr>
-      <w:bookmarkStart w:id="34" w:name="_Toc528528642"/>
-      <w:r>
-        <w:lastRenderedPageBreak/>
-        <w:t>Planificación</w:t>
-      </w:r>
-      <w:bookmarkEnd w:id="34"/>
-    </w:p>
     <w:p>
       <w:pPr>
         <w:pStyle w:val="Ttulo2"/>
       </w:pPr>
-      <w:bookmarkStart w:id="35" w:name="_Toc528528643"/>
-      <w:r>
-        <w:t>Objetivo</w:t>
-      </w:r>
-      <w:bookmarkEnd w:id="35"/>
-    </w:p>
-    <w:p/>
-    <w:p>
-      <w:pPr>
-        <w:pStyle w:val="Ttulo2"/>
-      </w:pPr>
-      <w:bookmarkStart w:id="36" w:name="_Toc528528644"/>
+      <w:bookmarkStart w:id="72" w:name="_Toc528679902"/>
       <w:r>
         <w:t>Alcance</w:t>
       </w:r>
-      <w:bookmarkEnd w:id="36"/>
-    </w:p>
-    <w:p/>
+      <w:bookmarkEnd w:id="72"/>
+    </w:p>
     <w:p>
       <w:pPr>
         <w:spacing w:after="0"/>
@@ -8597,50 +9623,23 @@
           </w14:shadow>
         </w:rPr>
       </w:pPr>
-      <w:r>
-        <w:br w:type="page"/>
-      </w:r>
     </w:p>
     <w:p>
       <w:pPr>
         <w:pStyle w:val="Ttulo2"/>
       </w:pPr>
-      <w:bookmarkStart w:id="37" w:name="_Toc528528645"/>
-      <w:r>
-        <w:lastRenderedPageBreak/>
+      <w:bookmarkStart w:id="73" w:name="_Toc528679903"/>
+      <w:r>
         <w:t>Prácticas</w:t>
       </w:r>
-      <w:bookmarkEnd w:id="37"/>
-    </w:p>
-    <w:p>
-      <w:pPr>
-        <w:pStyle w:val="Ttulo3"/>
-      </w:pPr>
-      <w:bookmarkStart w:id="38" w:name="_Toc528528646"/>
-      <w:r>
-        <w:t>Incluir todas las actividad</w:t>
-      </w:r>
-      <w:r>
-        <w:t>es</w:t>
-      </w:r>
-      <w:bookmarkEnd w:id="38"/>
-    </w:p>
+      <w:bookmarkEnd w:id="73"/>
+    </w:p>
+    <w:p/>
+    <w:p/>
     <w:p>
       <w:pPr>
         <w:spacing w:after="0"/>
         <w:jc w:val="left"/>
-        <w:rPr>
-          <w:rFonts w:eastAsiaTheme="majorEastAsia" w:cstheme="majorBidi"/>
-          <w:b/>
-          <w:bCs/>
-          <w:sz w:val="28"/>
-          <w:szCs w:val="26"/>
-          <w14:shadow w14:blurRad="50800" w14:dist="38100" w14:dir="0" w14:sx="100000" w14:sy="100000" w14:kx="0" w14:ky="0" w14:algn="l">
-            <w14:srgbClr w14:val="000000">
-              <w14:alpha w14:val="60000"/>
-            </w14:srgbClr>
-          </w14:shadow>
-        </w:rPr>
       </w:pPr>
       <w:r>
         <w:br w:type="page"/>
@@ -8648,1077 +9647,9 @@
     </w:p>
     <w:p>
       <w:pPr>
-        <w:pStyle w:val="Ttulo3"/>
-      </w:pPr>
-      <w:bookmarkStart w:id="39" w:name="_Toc528528647"/>
-      <w:r>
-        <w:lastRenderedPageBreak/>
-        <w:t>Considerar horas efectivas de producció</w:t>
-      </w:r>
-      <w:r>
-        <w:t>n</w:t>
-      </w:r>
-      <w:bookmarkEnd w:id="39"/>
-    </w:p>
-    <w:p>
-      <w:pPr>
-        <w:spacing w:after="0"/>
-        <w:jc w:val="left"/>
-        <w:rPr>
-          <w:rFonts w:eastAsiaTheme="majorEastAsia" w:cstheme="majorBidi"/>
-          <w:b/>
-          <w:bCs/>
-          <w:sz w:val="28"/>
-          <w:szCs w:val="26"/>
-          <w14:shadow w14:blurRad="50800" w14:dist="38100" w14:dir="0" w14:sx="100000" w14:sy="100000" w14:kx="0" w14:ky="0" w14:algn="l">
-            <w14:srgbClr w14:val="000000">
-              <w14:alpha w14:val="60000"/>
-            </w14:srgbClr>
-          </w14:shadow>
-        </w:rPr>
-      </w:pPr>
-      <w:r>
-        <w:br w:type="page"/>
-      </w:r>
-    </w:p>
-    <w:p>
-      <w:pPr>
-        <w:pStyle w:val="Ttulo3"/>
-      </w:pPr>
-      <w:bookmarkStart w:id="40" w:name="_Toc528528648"/>
-      <w:r>
-        <w:lastRenderedPageBreak/>
-        <w:t>Dimensionar en función de la capacidad del Recurso</w:t>
-      </w:r>
-      <w:bookmarkEnd w:id="40"/>
-    </w:p>
-    <w:p>
-      <w:pPr>
-        <w:spacing w:after="0"/>
-        <w:jc w:val="left"/>
-        <w:rPr>
-          <w:rFonts w:eastAsiaTheme="majorEastAsia" w:cstheme="majorBidi"/>
-          <w:b/>
-          <w:bCs/>
-          <w:sz w:val="28"/>
-          <w:szCs w:val="26"/>
-          <w14:shadow w14:blurRad="50800" w14:dist="38100" w14:dir="0" w14:sx="100000" w14:sy="100000" w14:kx="0" w14:ky="0" w14:algn="l">
-            <w14:srgbClr w14:val="000000">
-              <w14:alpha w14:val="60000"/>
-            </w14:srgbClr>
-          </w14:shadow>
-        </w:rPr>
-      </w:pPr>
-      <w:r>
-        <w:br w:type="page"/>
-      </w:r>
-    </w:p>
-    <w:p>
-      <w:pPr>
-        <w:pStyle w:val="Ttulo3"/>
-      </w:pPr>
-      <w:bookmarkStart w:id="41" w:name="_Toc528528649"/>
-      <w:r>
-        <w:lastRenderedPageBreak/>
-        <w:t>Establecer Hitos de Aceptación</w:t>
-      </w:r>
-      <w:bookmarkEnd w:id="41"/>
-    </w:p>
-    <w:p>
-      <w:pPr>
-        <w:spacing w:after="0"/>
-        <w:jc w:val="left"/>
-        <w:rPr>
-          <w:rFonts w:eastAsiaTheme="majorEastAsia" w:cstheme="majorBidi"/>
-          <w:b/>
-          <w:bCs/>
-          <w:sz w:val="28"/>
-          <w:szCs w:val="26"/>
-          <w14:shadow w14:blurRad="50800" w14:dist="38100" w14:dir="0" w14:sx="100000" w14:sy="100000" w14:kx="0" w14:ky="0" w14:algn="l">
-            <w14:srgbClr w14:val="000000">
-              <w14:alpha w14:val="60000"/>
-            </w14:srgbClr>
-          </w14:shadow>
-        </w:rPr>
-      </w:pPr>
-      <w:r>
-        <w:br w:type="page"/>
-      </w:r>
-    </w:p>
-    <w:p>
-      <w:pPr>
-        <w:pStyle w:val="Ttulo3"/>
-      </w:pPr>
-      <w:bookmarkStart w:id="42" w:name="_Toc528528650"/>
-      <w:r>
-        <w:lastRenderedPageBreak/>
-        <w:t>No ejecutar actividades que no estén planificadas</w:t>
-      </w:r>
-      <w:bookmarkEnd w:id="42"/>
-    </w:p>
-    <w:p>
-      <w:pPr>
-        <w:spacing w:after="0"/>
-        <w:jc w:val="left"/>
-        <w:rPr>
-          <w:rFonts w:eastAsiaTheme="majorEastAsia" w:cstheme="majorBidi"/>
-          <w:b/>
-          <w:bCs/>
-          <w:sz w:val="28"/>
-          <w:szCs w:val="26"/>
-          <w14:shadow w14:blurRad="50800" w14:dist="38100" w14:dir="0" w14:sx="100000" w14:sy="100000" w14:kx="0" w14:ky="0" w14:algn="l">
-            <w14:srgbClr w14:val="000000">
-              <w14:alpha w14:val="60000"/>
-            </w14:srgbClr>
-          </w14:shadow>
-        </w:rPr>
-      </w:pPr>
-      <w:r>
-        <w:br w:type="page"/>
-      </w:r>
-    </w:p>
-    <w:p>
-      <w:pPr>
-        <w:pStyle w:val="Ttulo3"/>
-      </w:pPr>
-      <w:bookmarkStart w:id="43" w:name="_Toc528528651"/>
-      <w:r>
-        <w:lastRenderedPageBreak/>
-        <w:t>Controlar periódicamente los avances</w:t>
-      </w:r>
-      <w:bookmarkEnd w:id="43"/>
-    </w:p>
-    <w:p>
-      <w:pPr>
-        <w:spacing w:after="0"/>
-        <w:jc w:val="left"/>
-        <w:rPr>
-          <w:rFonts w:eastAsiaTheme="majorEastAsia" w:cstheme="majorBidi"/>
-          <w:b/>
-          <w:bCs/>
-          <w:sz w:val="28"/>
-          <w:szCs w:val="26"/>
-          <w14:shadow w14:blurRad="50800" w14:dist="38100" w14:dir="0" w14:sx="100000" w14:sy="100000" w14:kx="0" w14:ky="0" w14:algn="l">
-            <w14:srgbClr w14:val="000000">
-              <w14:alpha w14:val="60000"/>
-            </w14:srgbClr>
-          </w14:shadow>
-        </w:rPr>
-      </w:pPr>
-      <w:r>
-        <w:br w:type="page"/>
-      </w:r>
-    </w:p>
-    <w:p>
-      <w:pPr>
-        <w:pStyle w:val="Ttulo3"/>
-      </w:pPr>
-      <w:bookmarkStart w:id="44" w:name="_Toc528528652"/>
-      <w:r>
-        <w:lastRenderedPageBreak/>
-        <w:t>Ajustar en función de la situación actual</w:t>
-      </w:r>
-      <w:bookmarkEnd w:id="44"/>
-    </w:p>
-    <w:p>
-      <w:pPr>
-        <w:spacing w:after="0"/>
-        <w:jc w:val="left"/>
-        <w:rPr>
-          <w:rFonts w:eastAsiaTheme="majorEastAsia" w:cstheme="majorBidi"/>
-          <w:b/>
-          <w:bCs/>
-          <w:sz w:val="28"/>
-          <w:szCs w:val="26"/>
-          <w14:shadow w14:blurRad="50800" w14:dist="38100" w14:dir="0" w14:sx="100000" w14:sy="100000" w14:kx="0" w14:ky="0" w14:algn="l">
-            <w14:srgbClr w14:val="000000">
-              <w14:alpha w14:val="60000"/>
-            </w14:srgbClr>
-          </w14:shadow>
-        </w:rPr>
-      </w:pPr>
-      <w:r>
-        <w:br w:type="page"/>
-      </w:r>
-    </w:p>
-    <w:p>
-      <w:pPr>
-        <w:pStyle w:val="Ttulo3"/>
-      </w:pPr>
-      <w:bookmarkStart w:id="45" w:name="_Toc528528653"/>
-      <w:r>
-        <w:lastRenderedPageBreak/>
-        <w:t>Planificar y cuantificar las Horas Extras</w:t>
-      </w:r>
-      <w:bookmarkEnd w:id="45"/>
-    </w:p>
-    <w:p>
-      <w:pPr>
-        <w:spacing w:after="0"/>
-        <w:jc w:val="left"/>
-        <w:rPr>
-          <w:rFonts w:eastAsiaTheme="majorEastAsia" w:cstheme="majorBidi"/>
-          <w:b/>
-          <w:bCs/>
-          <w:sz w:val="28"/>
-          <w:szCs w:val="26"/>
-          <w14:shadow w14:blurRad="50800" w14:dist="38100" w14:dir="0" w14:sx="100000" w14:sy="100000" w14:kx="0" w14:ky="0" w14:algn="l">
-            <w14:srgbClr w14:val="000000">
-              <w14:alpha w14:val="60000"/>
-            </w14:srgbClr>
-          </w14:shadow>
-        </w:rPr>
-      </w:pPr>
-      <w:r>
-        <w:br w:type="page"/>
-      </w:r>
-    </w:p>
-    <w:p>
-      <w:pPr>
-        <w:pStyle w:val="Ttulo3"/>
-      </w:pPr>
-      <w:bookmarkStart w:id="46" w:name="_Toc528528654"/>
-      <w:r>
-        <w:lastRenderedPageBreak/>
-        <w:t>Incluir todos los Gastos</w:t>
-      </w:r>
-      <w:bookmarkEnd w:id="46"/>
-    </w:p>
-    <w:p>
-      <w:pPr>
-        <w:spacing w:after="0"/>
-        <w:jc w:val="left"/>
-      </w:pPr>
-      <w:r>
-        <w:br w:type="page"/>
-      </w:r>
-    </w:p>
-    <w:p>
-      <w:pPr>
         <w:pStyle w:val="Ttulo1"/>
       </w:pPr>
-      <w:bookmarkStart w:id="47" w:name="_Toc528528655"/>
-      <w:r>
-        <w:lastRenderedPageBreak/>
-        <w:t>Aseguramiento de Calidad</w:t>
-      </w:r>
-      <w:bookmarkEnd w:id="47"/>
-    </w:p>
-    <w:p>
-      <w:pPr>
-        <w:pStyle w:val="Ttulo2"/>
-      </w:pPr>
-      <w:bookmarkStart w:id="48" w:name="_Toc528528656"/>
-      <w:r>
-        <w:t>Objetivo</w:t>
-      </w:r>
-      <w:bookmarkEnd w:id="48"/>
-    </w:p>
-    <w:p>
-      <w:r>
-        <w:t xml:space="preserve">Medir </w:t>
-      </w:r>
-      <w:r>
-        <w:t xml:space="preserve">la calidad del software desarrollado o implementado, a través de la aplicación de una o más metodologías que permitan </w:t>
-      </w:r>
-      <w:r>
-        <w:t xml:space="preserve">obtener resultados cuantificables y objetivos. </w:t>
-      </w:r>
-    </w:p>
-    <w:p/>
-    <w:p>
-      <w:pPr>
-        <w:pStyle w:val="Ttulo2"/>
-      </w:pPr>
-      <w:bookmarkStart w:id="49" w:name="_Toc528528657"/>
-      <w:r>
-        <w:t>Alcance</w:t>
-      </w:r>
-      <w:bookmarkEnd w:id="49"/>
-    </w:p>
-    <w:p/>
-    <w:p>
-      <w:pPr>
-        <w:spacing w:after="0"/>
-        <w:jc w:val="left"/>
-        <w:rPr>
-          <w:rFonts w:eastAsiaTheme="majorEastAsia" w:cstheme="majorBidi"/>
-          <w:b/>
-          <w:sz w:val="28"/>
-          <w:szCs w:val="26"/>
-          <w14:shadow w14:blurRad="50800" w14:dist="38100" w14:dir="0" w14:sx="100000" w14:sy="100000" w14:kx="0" w14:ky="0" w14:algn="l">
-            <w14:srgbClr w14:val="000000">
-              <w14:alpha w14:val="60000"/>
-            </w14:srgbClr>
-          </w14:shadow>
-        </w:rPr>
-      </w:pPr>
-      <w:r>
-        <w:br w:type="page"/>
-      </w:r>
-    </w:p>
-    <w:p>
-      <w:pPr>
-        <w:pStyle w:val="Ttulo2"/>
-      </w:pPr>
-      <w:bookmarkStart w:id="50" w:name="_Toc528528658"/>
-      <w:r>
-        <w:lastRenderedPageBreak/>
-        <w:t>Prácticas</w:t>
-      </w:r>
-      <w:bookmarkEnd w:id="50"/>
-    </w:p>
-    <w:p/>
-    <w:p>
-      <w:pPr>
-        <w:pStyle w:val="Ttulo3"/>
-      </w:pPr>
-      <w:bookmarkStart w:id="51" w:name="_Toc528528660"/>
-      <w:r>
-        <w:t>Definir Criterios de Liberación</w:t>
-      </w:r>
-      <w:bookmarkEnd w:id="51"/>
-    </w:p>
-    <w:p>
-      <w:pPr>
-        <w:spacing w:after="0"/>
-      </w:pPr>
-      <w:r>
-        <w:t>Independientemente si el proyecto informático, implica la construcción de un software a la medida</w:t>
-      </w:r>
-      <w:r>
-        <w:t xml:space="preserve"> o la implementación de producto existente en el mercado (</w:t>
-      </w:r>
-      <w:proofErr w:type="spellStart"/>
-      <w:r>
-        <w:t>ej</w:t>
-      </w:r>
-      <w:proofErr w:type="spellEnd"/>
-      <w:r>
-        <w:t>: SAP)</w:t>
-      </w:r>
-      <w:r>
-        <w:t>, siempre existirán componentes que deberán ser recibidos por ZOFRI S.A</w:t>
-      </w:r>
-      <w:r>
-        <w:t>., los cuales representan las soluciones esperadas y que dieron origen al proyecto.</w:t>
-      </w:r>
-    </w:p>
-    <w:p>
-      <w:pPr>
-        <w:spacing w:after="0"/>
-      </w:pPr>
-    </w:p>
-    <w:p>
-      <w:pPr>
-        <w:spacing w:after="0"/>
-      </w:pPr>
-      <w:r>
-        <w:t>Por lo general, el proveedor espera que sus liberaciones sean recibidas por ZOFRI S.A., ya que dicho acto lo acerca a eventuales hitos de pago. Sin embargo, es imprescindible</w:t>
-      </w:r>
-      <w:r>
-        <w:t xml:space="preserve"> garantizar que es factible recibir la entrega del proveedor, </w:t>
-      </w:r>
-      <w:r>
-        <w:t xml:space="preserve">toda vez que </w:t>
-      </w:r>
-      <w:r>
-        <w:t>e</w:t>
-      </w:r>
-      <w:r>
-        <w:t xml:space="preserve">xiste la posibilidad que el componente liberado no cumpla con </w:t>
-      </w:r>
-      <w:r>
-        <w:t>lo mínimo esperado.</w:t>
-      </w:r>
-    </w:p>
-    <w:p>
-      <w:pPr>
-        <w:spacing w:after="0"/>
-      </w:pPr>
-    </w:p>
-    <w:p>
-      <w:pPr>
-        <w:spacing w:after="0"/>
-      </w:pPr>
-      <w:r>
-        <w:t xml:space="preserve">Para resolver lo anterior, de debe generar un documento en donde se definan los requisitos mínimos que debe cumplir cada liberación del proveedor, los cuales deben estar expresados en términos medibles o verificables, de tal manera, que su eventual incumplimiento no sea cuestionable. </w:t>
-      </w:r>
-    </w:p>
-    <w:p>
-      <w:pPr>
-        <w:spacing w:after="0"/>
-      </w:pPr>
-    </w:p>
-    <w:p>
-      <w:pPr>
-        <w:spacing w:after="0"/>
-      </w:pPr>
-      <w:r>
-        <w:t>Lo ideal es que este documento se construya en acuerdo con el proveedor y durante la etapa de análisis del proyecto</w:t>
-      </w:r>
-      <w:r>
-        <w:t>. Eventualmente y dependiendo de la complejidad del proyecto</w:t>
-      </w:r>
-      <w:r>
-        <w:t>, los criterios de liberación deberán ser definidos en función de cada componente o fase del proyecto. Lo relevante es que dichos criterios deben existir antes que se produzcan las liberacion</w:t>
-      </w:r>
-      <w:r>
-        <w:t xml:space="preserve">es. </w:t>
-      </w:r>
-    </w:p>
-    <w:p>
-      <w:pPr>
-        <w:spacing w:after="0"/>
-        <w:jc w:val="left"/>
-        <w:rPr>
-          <w:b/>
-        </w:rPr>
-      </w:pPr>
-      <w:r>
-        <w:rPr>
-          <w:b/>
-        </w:rPr>
-        <w:br w:type="page"/>
-      </w:r>
-    </w:p>
-    <w:p>
-      <w:r>
-        <w:lastRenderedPageBreak/>
-        <w:t>Los siguientes son algunos criterios estándares para proyectos de desarrollos a la medida:</w:t>
-      </w:r>
-    </w:p>
-    <w:p>
-      <w:pPr>
-        <w:pStyle w:val="Prrafodelista"/>
-        <w:numPr>
-          <w:ilvl w:val="0"/>
-          <w:numId w:val="46"/>
-        </w:numPr>
-      </w:pPr>
-      <w:r>
-        <w:t>Repositorio de Código Fuentes actualizado y en consistencia con el o los componentes de software entregados</w:t>
-      </w:r>
-    </w:p>
-    <w:p>
-      <w:pPr>
-        <w:pStyle w:val="Prrafodelista"/>
-        <w:numPr>
-          <w:ilvl w:val="0"/>
-          <w:numId w:val="46"/>
-        </w:numPr>
-      </w:pPr>
-      <w:r>
-        <w:t>Entrega de la documentación asociada a la versión del o los componentes de software entregados.</w:t>
-      </w:r>
-    </w:p>
-    <w:p>
-      <w:pPr>
-        <w:pStyle w:val="Prrafodelista"/>
-        <w:numPr>
-          <w:ilvl w:val="0"/>
-          <w:numId w:val="46"/>
-        </w:numPr>
-        <w:rPr>
-          <w14:shadow w14:blurRad="50800" w14:dist="38100" w14:dir="0" w14:sx="100000" w14:sy="100000" w14:kx="0" w14:ky="0" w14:algn="l">
-            <w14:srgbClr w14:val="000000">
-              <w14:alpha w14:val="60000"/>
-            </w14:srgbClr>
-          </w14:shadow>
-        </w:rPr>
-      </w:pPr>
-      <w:r>
-        <w:t>Repositorio de Liberaciones actualizado, contenidos los artefactos instalables, como también los respectivos manuales de instalación.</w:t>
-      </w:r>
-    </w:p>
-    <w:p/>
-    <w:p>
-      <w:r>
-        <w:t xml:space="preserve">En la medida </w:t>
-      </w:r>
-      <w:r>
-        <w:t xml:space="preserve">que no se cumplan los criterios de liberación, no se debe aceptar la recepción de los componentes. Lo anterior, ya que </w:t>
-      </w:r>
-      <w:r>
-        <w:t>de lo contrario se estarían subsidiando las responsabilidades del proveedor y eventualmente, generando obligaciones para ZOFRI S.A.</w:t>
-      </w:r>
-      <w:r>
-        <w:t xml:space="preserve"> que no corresponden, por ejemplo, el deber de ejecutar el plan de pruebas so</w:t>
-      </w:r>
-      <w:r>
-        <w:t>bre un producto incompleto</w:t>
-      </w:r>
-      <w:r>
-        <w:t>.</w:t>
-      </w:r>
-    </w:p>
-    <w:p>
-      <w:pPr>
-        <w:rPr>
-          <w:bCs/>
-          <w:szCs w:val="26"/>
-        </w:rPr>
-      </w:pPr>
-    </w:p>
-    <w:p>
-      <w:pPr>
-        <w:spacing w:after="0"/>
-        <w:jc w:val="left"/>
-        <w:rPr>
-          <w:rFonts w:eastAsiaTheme="majorEastAsia" w:cstheme="majorBidi"/>
-          <w:b/>
-          <w:bCs/>
-          <w:sz w:val="28"/>
-          <w:szCs w:val="26"/>
-          <w14:shadow w14:blurRad="50800" w14:dist="38100" w14:dir="0" w14:sx="100000" w14:sy="100000" w14:kx="0" w14:ky="0" w14:algn="l">
-            <w14:srgbClr w14:val="000000">
-              <w14:alpha w14:val="60000"/>
-            </w14:srgbClr>
-          </w14:shadow>
-        </w:rPr>
-      </w:pPr>
-      <w:bookmarkStart w:id="52" w:name="_Toc528528661"/>
-      <w:r>
-        <w:br w:type="page"/>
-      </w:r>
-    </w:p>
-    <w:p>
-      <w:pPr>
-        <w:pStyle w:val="Ttulo3"/>
-      </w:pPr>
-      <w:bookmarkStart w:id="53" w:name="_GoBack"/>
-      <w:bookmarkEnd w:id="53"/>
-      <w:r>
-        <w:lastRenderedPageBreak/>
-        <w:t>Definir Criterios de Aceptación</w:t>
-      </w:r>
-      <w:bookmarkEnd w:id="52"/>
-    </w:p>
-    <w:p>
-      <w:pPr>
-        <w:spacing w:after="0"/>
-        <w:jc w:val="left"/>
-        <w:rPr>
-          <w:rFonts w:eastAsiaTheme="majorEastAsia" w:cstheme="majorBidi"/>
-          <w:b/>
-          <w:bCs/>
-          <w:sz w:val="28"/>
-          <w:szCs w:val="26"/>
-          <w14:shadow w14:blurRad="50800" w14:dist="38100" w14:dir="0" w14:sx="100000" w14:sy="100000" w14:kx="0" w14:ky="0" w14:algn="l">
-            <w14:srgbClr w14:val="000000">
-              <w14:alpha w14:val="60000"/>
-            </w14:srgbClr>
-          </w14:shadow>
-        </w:rPr>
-      </w:pPr>
-      <w:r>
-        <w:br w:type="page"/>
-      </w:r>
-    </w:p>
-    <w:p>
-      <w:pPr>
-        <w:pStyle w:val="Ttulo3"/>
-      </w:pPr>
-      <w:bookmarkStart w:id="54" w:name="_Toc528528662"/>
-      <w:r>
-        <w:lastRenderedPageBreak/>
-        <w:t>Definir un Plan de Pruebas</w:t>
-      </w:r>
-      <w:bookmarkEnd w:id="54"/>
-    </w:p>
-    <w:p>
-      <w:pPr>
-        <w:spacing w:after="0"/>
-        <w:jc w:val="left"/>
-        <w:rPr>
-          <w:rFonts w:eastAsiaTheme="majorEastAsia" w:cstheme="majorBidi"/>
-          <w:b/>
-          <w:bCs/>
-          <w:sz w:val="28"/>
-          <w:szCs w:val="26"/>
-          <w14:shadow w14:blurRad="50800" w14:dist="38100" w14:dir="0" w14:sx="100000" w14:sy="100000" w14:kx="0" w14:ky="0" w14:algn="l">
-            <w14:srgbClr w14:val="000000">
-              <w14:alpha w14:val="60000"/>
-            </w14:srgbClr>
-          </w14:shadow>
-        </w:rPr>
-      </w:pPr>
-      <w:r>
-        <w:br w:type="page"/>
-      </w:r>
-    </w:p>
-    <w:p>
-      <w:pPr>
-        <w:pStyle w:val="Ttulo3"/>
-      </w:pPr>
-      <w:bookmarkStart w:id="55" w:name="_Toc528528663"/>
-      <w:r>
-        <w:lastRenderedPageBreak/>
-        <w:t>Definir Índices de Medición de la Calidad</w:t>
-      </w:r>
-      <w:bookmarkEnd w:id="55"/>
-    </w:p>
-    <w:p>
-      <w:pPr>
-        <w:spacing w:after="0"/>
-        <w:jc w:val="left"/>
-        <w:rPr>
-          <w:rFonts w:eastAsiaTheme="majorEastAsia" w:cstheme="majorBidi"/>
-          <w:b/>
-          <w:bCs/>
-          <w:sz w:val="28"/>
-          <w:szCs w:val="26"/>
-          <w14:shadow w14:blurRad="50800" w14:dist="38100" w14:dir="0" w14:sx="100000" w14:sy="100000" w14:kx="0" w14:ky="0" w14:algn="l">
-            <w14:srgbClr w14:val="000000">
-              <w14:alpha w14:val="60000"/>
-            </w14:srgbClr>
-          </w14:shadow>
-        </w:rPr>
-      </w:pPr>
-      <w:r>
-        <w:br w:type="page"/>
-      </w:r>
-    </w:p>
-    <w:p>
-      <w:pPr>
-        <w:pStyle w:val="Ttulo3"/>
-      </w:pPr>
-      <w:bookmarkStart w:id="56" w:name="_Toc528528664"/>
-      <w:r>
-        <w:lastRenderedPageBreak/>
-        <w:t>Medir y Controlar las Pruebas</w:t>
-      </w:r>
-      <w:bookmarkEnd w:id="56"/>
-    </w:p>
-    <w:p>
-      <w:pPr>
-        <w:spacing w:after="0"/>
-        <w:jc w:val="left"/>
-        <w:rPr>
-          <w:rFonts w:eastAsiaTheme="majorEastAsia" w:cstheme="majorBidi"/>
-          <w:b/>
-          <w:bCs/>
-          <w:sz w:val="28"/>
-          <w:szCs w:val="26"/>
-          <w14:shadow w14:blurRad="50800" w14:dist="38100" w14:dir="0" w14:sx="100000" w14:sy="100000" w14:kx="0" w14:ky="0" w14:algn="l">
-            <w14:srgbClr w14:val="000000">
-              <w14:alpha w14:val="60000"/>
-            </w14:srgbClr>
-          </w14:shadow>
-        </w:rPr>
-      </w:pPr>
-      <w:r>
-        <w:br w:type="page"/>
-      </w:r>
-    </w:p>
-    <w:p>
-      <w:pPr>
-        <w:pStyle w:val="Ttulo3"/>
-      </w:pPr>
-      <w:bookmarkStart w:id="57" w:name="_Toc528528665"/>
-      <w:r>
-        <w:lastRenderedPageBreak/>
-        <w:t>Medir y Corregir los Defectos</w:t>
-      </w:r>
-      <w:bookmarkEnd w:id="57"/>
-    </w:p>
-    <w:p>
-      <w:pPr>
-        <w:spacing w:after="0"/>
-        <w:jc w:val="left"/>
-      </w:pPr>
-      <w:r>
-        <w:br w:type="page"/>
-      </w:r>
-    </w:p>
-    <w:p>
-      <w:pPr>
-        <w:pStyle w:val="Ttulo1"/>
-      </w:pPr>
-      <w:bookmarkStart w:id="58" w:name="_Toc528528666"/>
-      <w:r>
-        <w:lastRenderedPageBreak/>
-        <w:t>Personas</w:t>
-      </w:r>
-      <w:bookmarkEnd w:id="58"/>
-    </w:p>
-    <w:p>
-      <w:pPr>
-        <w:pStyle w:val="Ttulo2"/>
-      </w:pPr>
-      <w:bookmarkStart w:id="59" w:name="_Toc528528667"/>
-      <w:r>
-        <w:t>Objetivo</w:t>
-      </w:r>
-      <w:bookmarkEnd w:id="59"/>
-    </w:p>
-    <w:p/>
-    <w:p>
-      <w:pPr>
-        <w:pStyle w:val="Ttulo2"/>
-      </w:pPr>
-      <w:bookmarkStart w:id="60" w:name="_Toc528528668"/>
-      <w:r>
-        <w:t>Alcance</w:t>
-      </w:r>
-      <w:bookmarkEnd w:id="60"/>
-    </w:p>
-    <w:p/>
-    <w:p>
-      <w:pPr>
-        <w:spacing w:after="0"/>
-        <w:jc w:val="left"/>
-        <w:rPr>
-          <w:rFonts w:eastAsiaTheme="majorEastAsia" w:cstheme="majorBidi"/>
-          <w:b/>
-          <w:sz w:val="28"/>
-          <w:szCs w:val="26"/>
-          <w14:shadow w14:blurRad="50800" w14:dist="38100" w14:dir="0" w14:sx="100000" w14:sy="100000" w14:kx="0" w14:ky="0" w14:algn="l">
-            <w14:srgbClr w14:val="000000">
-              <w14:alpha w14:val="60000"/>
-            </w14:srgbClr>
-          </w14:shadow>
-        </w:rPr>
-      </w:pPr>
-      <w:r>
-        <w:br w:type="page"/>
-      </w:r>
-    </w:p>
-    <w:p>
-      <w:pPr>
-        <w:pStyle w:val="Ttulo2"/>
-      </w:pPr>
-      <w:bookmarkStart w:id="61" w:name="_Toc528528669"/>
-      <w:r>
-        <w:lastRenderedPageBreak/>
-        <w:t>Prácticas</w:t>
-      </w:r>
-      <w:bookmarkEnd w:id="61"/>
-    </w:p>
-    <w:p>
-      <w:pPr>
-        <w:pStyle w:val="Ttulo3"/>
-      </w:pPr>
-      <w:bookmarkStart w:id="62" w:name="_Toc528528670"/>
-      <w:r>
-        <w:t>Definir Roles y Responsabilidades</w:t>
-      </w:r>
-      <w:bookmarkEnd w:id="62"/>
-    </w:p>
-    <w:p>
-      <w:pPr>
-        <w:spacing w:after="0"/>
-        <w:jc w:val="left"/>
-        <w:rPr>
-          <w:rFonts w:eastAsiaTheme="majorEastAsia" w:cstheme="majorBidi"/>
-          <w:b/>
-          <w:bCs/>
-          <w:sz w:val="28"/>
-          <w:szCs w:val="26"/>
-          <w14:shadow w14:blurRad="50800" w14:dist="38100" w14:dir="0" w14:sx="100000" w14:sy="100000" w14:kx="0" w14:ky="0" w14:algn="l">
-            <w14:srgbClr w14:val="000000">
-              <w14:alpha w14:val="60000"/>
-            </w14:srgbClr>
-          </w14:shadow>
-        </w:rPr>
-      </w:pPr>
-      <w:r>
-        <w:br w:type="page"/>
-      </w:r>
-    </w:p>
-    <w:p>
-      <w:pPr>
-        <w:pStyle w:val="Ttulo3"/>
-      </w:pPr>
-      <w:bookmarkStart w:id="63" w:name="_Toc528528671"/>
-      <w:r>
-        <w:lastRenderedPageBreak/>
-        <w:t>Capacitar y Preparar</w:t>
-      </w:r>
-      <w:bookmarkEnd w:id="63"/>
-    </w:p>
-    <w:p>
-      <w:pPr>
-        <w:spacing w:after="0"/>
-        <w:jc w:val="left"/>
-        <w:rPr>
-          <w:rFonts w:eastAsiaTheme="majorEastAsia" w:cstheme="majorBidi"/>
-          <w:b/>
-          <w:bCs/>
-          <w:sz w:val="28"/>
-          <w:szCs w:val="26"/>
-          <w14:shadow w14:blurRad="50800" w14:dist="38100" w14:dir="0" w14:sx="100000" w14:sy="100000" w14:kx="0" w14:ky="0" w14:algn="l">
-            <w14:srgbClr w14:val="000000">
-              <w14:alpha w14:val="60000"/>
-            </w14:srgbClr>
-          </w14:shadow>
-        </w:rPr>
-      </w:pPr>
-      <w:r>
-        <w:br w:type="page"/>
-      </w:r>
-    </w:p>
-    <w:p>
-      <w:pPr>
-        <w:pStyle w:val="Ttulo3"/>
-      </w:pPr>
-      <w:bookmarkStart w:id="64" w:name="_Toc528528672"/>
-      <w:r>
-        <w:lastRenderedPageBreak/>
-        <w:t>Seleccionar las Personas adecuadas</w:t>
-      </w:r>
-      <w:bookmarkEnd w:id="64"/>
-    </w:p>
-    <w:p>
-      <w:pPr>
-        <w:spacing w:after="0"/>
-        <w:jc w:val="left"/>
-        <w:rPr>
-          <w:rFonts w:eastAsiaTheme="majorEastAsia" w:cstheme="majorBidi"/>
-          <w:b/>
-          <w:bCs/>
-          <w:sz w:val="28"/>
-          <w:szCs w:val="26"/>
-          <w14:shadow w14:blurRad="50800" w14:dist="38100" w14:dir="0" w14:sx="100000" w14:sy="100000" w14:kx="0" w14:ky="0" w14:algn="l">
-            <w14:srgbClr w14:val="000000">
-              <w14:alpha w14:val="60000"/>
-            </w14:srgbClr>
-          </w14:shadow>
-        </w:rPr>
-      </w:pPr>
-      <w:r>
-        <w:br w:type="page"/>
-      </w:r>
-    </w:p>
-    <w:p>
-      <w:pPr>
-        <w:pStyle w:val="Ttulo3"/>
-      </w:pPr>
-      <w:bookmarkStart w:id="65" w:name="_Toc528528673"/>
-      <w:r>
-        <w:lastRenderedPageBreak/>
-        <w:t>Equipar al equipo</w:t>
-      </w:r>
-      <w:bookmarkEnd w:id="65"/>
-    </w:p>
-    <w:p>
-      <w:pPr>
-        <w:spacing w:after="0"/>
-        <w:jc w:val="left"/>
-        <w:rPr>
-          <w:rFonts w:eastAsiaTheme="majorEastAsia" w:cstheme="majorBidi"/>
-          <w:b/>
-          <w:bCs/>
-          <w:sz w:val="28"/>
-          <w:szCs w:val="26"/>
-          <w14:shadow w14:blurRad="50800" w14:dist="38100" w14:dir="0" w14:sx="100000" w14:sy="100000" w14:kx="0" w14:ky="0" w14:algn="l">
-            <w14:srgbClr w14:val="000000">
-              <w14:alpha w14:val="60000"/>
-            </w14:srgbClr>
-          </w14:shadow>
-        </w:rPr>
-      </w:pPr>
-      <w:r>
-        <w:br w:type="page"/>
-      </w:r>
-    </w:p>
-    <w:p>
-      <w:pPr>
-        <w:pStyle w:val="Ttulo3"/>
-      </w:pPr>
-      <w:bookmarkStart w:id="66" w:name="_Toc528528674"/>
-      <w:r>
-        <w:lastRenderedPageBreak/>
-        <w:t>Mantener al equipo informado</w:t>
-      </w:r>
-      <w:bookmarkEnd w:id="66"/>
-    </w:p>
-    <w:p>
-      <w:pPr>
-        <w:spacing w:after="0"/>
-        <w:jc w:val="left"/>
-        <w:rPr>
-          <w:rFonts w:eastAsiaTheme="majorEastAsia" w:cstheme="majorBidi"/>
-          <w:b/>
-          <w:bCs/>
-          <w:sz w:val="28"/>
-          <w:szCs w:val="26"/>
-          <w14:shadow w14:blurRad="50800" w14:dist="38100" w14:dir="0" w14:sx="100000" w14:sy="100000" w14:kx="0" w14:ky="0" w14:algn="l">
-            <w14:srgbClr w14:val="000000">
-              <w14:alpha w14:val="60000"/>
-            </w14:srgbClr>
-          </w14:shadow>
-        </w:rPr>
-      </w:pPr>
-      <w:r>
-        <w:br w:type="page"/>
-      </w:r>
-    </w:p>
-    <w:p>
-      <w:pPr>
-        <w:pStyle w:val="Ttulo3"/>
-      </w:pPr>
-      <w:bookmarkStart w:id="67" w:name="_Toc528528675"/>
-      <w:r>
-        <w:lastRenderedPageBreak/>
-        <w:t>Dar sentido a las tareas y decisiones</w:t>
-      </w:r>
-      <w:bookmarkEnd w:id="67"/>
-    </w:p>
-    <w:p>
-      <w:pPr>
-        <w:spacing w:after="0"/>
-        <w:jc w:val="left"/>
-        <w:rPr>
-          <w:rFonts w:eastAsiaTheme="majorEastAsia" w:cstheme="majorBidi"/>
-          <w:b/>
-          <w:bCs/>
-          <w:sz w:val="28"/>
-          <w:szCs w:val="26"/>
-          <w14:shadow w14:blurRad="50800" w14:dist="38100" w14:dir="0" w14:sx="100000" w14:sy="100000" w14:kx="0" w14:ky="0" w14:algn="l">
-            <w14:srgbClr w14:val="000000">
-              <w14:alpha w14:val="60000"/>
-            </w14:srgbClr>
-          </w14:shadow>
-        </w:rPr>
-      </w:pPr>
-      <w:r>
-        <w:br w:type="page"/>
-      </w:r>
-    </w:p>
-    <w:p>
-      <w:pPr>
-        <w:pStyle w:val="Ttulo3"/>
-      </w:pPr>
-      <w:bookmarkStart w:id="68" w:name="_Toc528528676"/>
-      <w:r>
-        <w:lastRenderedPageBreak/>
-        <w:t>Establecer instancias de Retroalimentación</w:t>
-      </w:r>
-      <w:bookmarkEnd w:id="68"/>
-    </w:p>
-    <w:p>
-      <w:pPr>
-        <w:spacing w:after="0"/>
-        <w:jc w:val="left"/>
-        <w:rPr>
-          <w:rFonts w:eastAsiaTheme="majorEastAsia" w:cstheme="majorBidi"/>
-          <w:b/>
-          <w:bCs/>
-          <w:sz w:val="28"/>
-          <w:szCs w:val="26"/>
-          <w14:shadow w14:blurRad="50800" w14:dist="38100" w14:dir="0" w14:sx="100000" w14:sy="100000" w14:kx="0" w14:ky="0" w14:algn="l">
-            <w14:srgbClr w14:val="000000">
-              <w14:alpha w14:val="60000"/>
-            </w14:srgbClr>
-          </w14:shadow>
-        </w:rPr>
-      </w:pPr>
-      <w:r>
-        <w:br w:type="page"/>
-      </w:r>
-    </w:p>
-    <w:p>
-      <w:pPr>
-        <w:pStyle w:val="Ttulo3"/>
-      </w:pPr>
-      <w:bookmarkStart w:id="69" w:name="_Toc528528677"/>
-      <w:r>
-        <w:lastRenderedPageBreak/>
-        <w:t>Ejecutar reuniones cortas y efectivas</w:t>
-      </w:r>
-      <w:bookmarkEnd w:id="69"/>
-    </w:p>
-    <w:p>
-      <w:pPr>
-        <w:spacing w:after="0"/>
-        <w:jc w:val="left"/>
-      </w:pPr>
-      <w:r>
-        <w:br w:type="page"/>
-      </w:r>
-    </w:p>
-    <w:p>
-      <w:pPr>
-        <w:pStyle w:val="Ttulo1"/>
-      </w:pPr>
-      <w:bookmarkStart w:id="70" w:name="_Toc528528678"/>
-      <w:r>
-        <w:lastRenderedPageBreak/>
-        <w:t>Gestión de Riegos</w:t>
-      </w:r>
-      <w:bookmarkEnd w:id="70"/>
-    </w:p>
-    <w:p/>
-    <w:p>
-      <w:pPr>
-        <w:pStyle w:val="Ttulo2"/>
-      </w:pPr>
-      <w:bookmarkStart w:id="71" w:name="_Toc528528679"/>
-      <w:r>
-        <w:t>Objetivo</w:t>
-      </w:r>
-      <w:bookmarkEnd w:id="71"/>
-    </w:p>
-    <w:p/>
-    <w:p>
-      <w:pPr>
-        <w:pStyle w:val="Ttulo2"/>
-      </w:pPr>
-      <w:bookmarkStart w:id="72" w:name="_Toc528528680"/>
-      <w:r>
-        <w:t>Alcance</w:t>
-      </w:r>
-      <w:bookmarkEnd w:id="72"/>
-    </w:p>
-    <w:p/>
-    <w:p>
-      <w:pPr>
-        <w:spacing w:after="0"/>
-        <w:jc w:val="left"/>
-        <w:rPr>
-          <w:rFonts w:eastAsiaTheme="majorEastAsia" w:cstheme="majorBidi"/>
-          <w:b/>
-          <w:sz w:val="28"/>
-          <w:szCs w:val="26"/>
-          <w14:shadow w14:blurRad="50800" w14:dist="38100" w14:dir="0" w14:sx="100000" w14:sy="100000" w14:kx="0" w14:ky="0" w14:algn="l">
-            <w14:srgbClr w14:val="000000">
-              <w14:alpha w14:val="60000"/>
-            </w14:srgbClr>
-          </w14:shadow>
-        </w:rPr>
-      </w:pPr>
-      <w:r>
-        <w:br w:type="page"/>
-      </w:r>
-    </w:p>
-    <w:p>
-      <w:pPr>
-        <w:pStyle w:val="Ttulo2"/>
-      </w:pPr>
-      <w:bookmarkStart w:id="73" w:name="_Toc528528681"/>
-      <w:r>
-        <w:lastRenderedPageBreak/>
-        <w:t>Prácticas</w:t>
-      </w:r>
-      <w:bookmarkEnd w:id="73"/>
-    </w:p>
-    <w:p/>
-    <w:p/>
-    <w:p>
-      <w:pPr>
-        <w:spacing w:after="0"/>
-        <w:jc w:val="left"/>
-      </w:pPr>
-      <w:r>
-        <w:br w:type="page"/>
-      </w:r>
-    </w:p>
-    <w:p>
-      <w:pPr>
-        <w:pStyle w:val="Ttulo1"/>
-      </w:pPr>
-      <w:bookmarkStart w:id="74" w:name="_Toc528528682"/>
+      <w:bookmarkStart w:id="74" w:name="_Toc528679904"/>
       <w:r>
         <w:lastRenderedPageBreak/>
         <w:t>Firmas de Aceptación</w:t>
@@ -10109,8 +10040,8 @@
     </w:tbl>
     <w:p/>
     <w:sectPr>
-      <w:headerReference w:type="default" r:id="rId11"/>
-      <w:footerReference w:type="default" r:id="rId12"/>
+      <w:headerReference w:type="default" r:id="rId12"/>
+      <w:footerReference w:type="default" r:id="rId13"/>
       <w:pgSz w:w="12240" w:h="15840" w:code="1"/>
       <w:pgMar w:top="1418" w:right="1418" w:bottom="1418" w:left="1701" w:header="284" w:footer="709" w:gutter="0"/>
       <w:cols w:space="708"/>
@@ -10292,6 +10223,9 @@
     <w:p>
       <w:pPr>
         <w:pStyle w:val="Textonotapie"/>
+        <w:rPr>
+          <w:lang w:val="en-US"/>
+        </w:rPr>
       </w:pPr>
       <w:r>
         <w:rPr>
@@ -10300,32 +10234,25 @@
         <w:footnoteRef/>
       </w:r>
       <w:r>
-        <w:t xml:space="preserve"> PMBOK = </w:t>
-      </w:r>
-      <w:r>
-        <w:t xml:space="preserve">Project Management </w:t>
-      </w:r>
-      <w:proofErr w:type="spellStart"/>
-      <w:r>
-        <w:t>Body</w:t>
-      </w:r>
-      <w:proofErr w:type="spellEnd"/>
-      <w:r>
-        <w:t xml:space="preserve"> </w:t>
-      </w:r>
-      <w:proofErr w:type="spellStart"/>
-      <w:r>
+        <w:rPr>
+          <w:lang w:val="en-US"/>
+        </w:rPr>
+        <w:t xml:space="preserve"> PMBOK = Project Management Body </w:t>
+      </w:r>
+      <w:proofErr w:type="gramStart"/>
+      <w:r>
+        <w:rPr>
+          <w:lang w:val="en-US"/>
+        </w:rPr>
         <w:t>Of</w:t>
       </w:r>
-      <w:proofErr w:type="spellEnd"/>
-      <w:r>
-        <w:t xml:space="preserve"> </w:t>
-      </w:r>
-      <w:proofErr w:type="spellStart"/>
-      <w:r>
-        <w:t>Knowledge</w:t>
-      </w:r>
-      <w:proofErr w:type="spellEnd"/>
+      <w:proofErr w:type="gramEnd"/>
+      <w:r>
+        <w:rPr>
+          <w:lang w:val="en-US"/>
+        </w:rPr>
+        <w:t xml:space="preserve"> Knowledge</w:t>
+      </w:r>
     </w:p>
   </w:footnote>
   <w:footnote w:id="2">
@@ -10534,7 +10461,7 @@
               <w:lang w:val="es-ES" w:eastAsia="es-ES"/>
             </w:rPr>
             <w:drawing>
-              <wp:anchor distT="0" distB="0" distL="114300" distR="114300" simplePos="0" relativeHeight="251658240" behindDoc="0" locked="0" layoutInCell="1" allowOverlap="1">
+              <wp:anchor distT="0" distB="0" distL="114300" distR="114300" simplePos="0" relativeHeight="251658240" behindDoc="0" locked="0" layoutInCell="1" allowOverlap="1" wp14:anchorId="3CC17512" wp14:editId="64B5097B">
                 <wp:simplePos x="0" y="0"/>
                 <wp:positionH relativeFrom="column">
                   <wp:posOffset>-59690</wp:posOffset>
@@ -10642,7 +10569,7 @@
               <w:lang w:val="es-ES" w:eastAsia="es-ES"/>
             </w:rPr>
             <w:drawing>
-              <wp:inline distT="0" distB="0" distL="0" distR="0" wp14:anchorId="666AFE6D" wp14:editId="31AF8FBD">
+              <wp:inline distT="0" distB="0" distL="0" distR="0" wp14:anchorId="10399AA3" wp14:editId="0CEE28B9">
                 <wp:extent cx="952500" cy="619125"/>
                 <wp:effectExtent l="0" t="0" r="0" b="9525"/>
                 <wp:docPr id="3" name="0 Imagen"/>
@@ -12389,6 +12316,119 @@
     </w:lvl>
   </w:abstractNum>
   <w:abstractNum w:abstractNumId="15" w15:restartNumberingAfterBreak="0">
+    <w:nsid w:val="1D352DF7"/>
+    <w:multiLevelType w:val="hybridMultilevel"/>
+    <w:tmpl w:val="3BE2A4C4"/>
+    <w:lvl w:ilvl="0" w:tplc="340A0001">
+      <w:start w:val="1"/>
+      <w:numFmt w:val="bullet"/>
+      <w:lvlText w:val=""/>
+      <w:lvlJc w:val="left"/>
+      <w:pPr>
+        <w:ind w:left="720" w:hanging="360"/>
+      </w:pPr>
+      <w:rPr>
+        <w:rFonts w:ascii="Symbol" w:hAnsi="Symbol" w:hint="default"/>
+      </w:rPr>
+    </w:lvl>
+    <w:lvl w:ilvl="1" w:tplc="340A0003" w:tentative="1">
+      <w:start w:val="1"/>
+      <w:numFmt w:val="bullet"/>
+      <w:lvlText w:val="o"/>
+      <w:lvlJc w:val="left"/>
+      <w:pPr>
+        <w:ind w:left="1440" w:hanging="360"/>
+      </w:pPr>
+      <w:rPr>
+        <w:rFonts w:ascii="Courier New" w:hAnsi="Courier New" w:cs="Courier New" w:hint="default"/>
+      </w:rPr>
+    </w:lvl>
+    <w:lvl w:ilvl="2" w:tplc="340A0005" w:tentative="1">
+      <w:start w:val="1"/>
+      <w:numFmt w:val="bullet"/>
+      <w:lvlText w:val=""/>
+      <w:lvlJc w:val="left"/>
+      <w:pPr>
+        <w:ind w:left="2160" w:hanging="360"/>
+      </w:pPr>
+      <w:rPr>
+        <w:rFonts w:ascii="Wingdings" w:hAnsi="Wingdings" w:hint="default"/>
+      </w:rPr>
+    </w:lvl>
+    <w:lvl w:ilvl="3" w:tplc="340A0001" w:tentative="1">
+      <w:start w:val="1"/>
+      <w:numFmt w:val="bullet"/>
+      <w:lvlText w:val=""/>
+      <w:lvlJc w:val="left"/>
+      <w:pPr>
+        <w:ind w:left="2880" w:hanging="360"/>
+      </w:pPr>
+      <w:rPr>
+        <w:rFonts w:ascii="Symbol" w:hAnsi="Symbol" w:hint="default"/>
+      </w:rPr>
+    </w:lvl>
+    <w:lvl w:ilvl="4" w:tplc="340A0003" w:tentative="1">
+      <w:start w:val="1"/>
+      <w:numFmt w:val="bullet"/>
+      <w:lvlText w:val="o"/>
+      <w:lvlJc w:val="left"/>
+      <w:pPr>
+        <w:ind w:left="3600" w:hanging="360"/>
+      </w:pPr>
+      <w:rPr>
+        <w:rFonts w:ascii="Courier New" w:hAnsi="Courier New" w:cs="Courier New" w:hint="default"/>
+      </w:rPr>
+    </w:lvl>
+    <w:lvl w:ilvl="5" w:tplc="340A0005" w:tentative="1">
+      <w:start w:val="1"/>
+      <w:numFmt w:val="bullet"/>
+      <w:lvlText w:val=""/>
+      <w:lvlJc w:val="left"/>
+      <w:pPr>
+        <w:ind w:left="4320" w:hanging="360"/>
+      </w:pPr>
+      <w:rPr>
+        <w:rFonts w:ascii="Wingdings" w:hAnsi="Wingdings" w:hint="default"/>
+      </w:rPr>
+    </w:lvl>
+    <w:lvl w:ilvl="6" w:tplc="340A0001" w:tentative="1">
+      <w:start w:val="1"/>
+      <w:numFmt w:val="bullet"/>
+      <w:lvlText w:val=""/>
+      <w:lvlJc w:val="left"/>
+      <w:pPr>
+        <w:ind w:left="5040" w:hanging="360"/>
+      </w:pPr>
+      <w:rPr>
+        <w:rFonts w:ascii="Symbol" w:hAnsi="Symbol" w:hint="default"/>
+      </w:rPr>
+    </w:lvl>
+    <w:lvl w:ilvl="7" w:tplc="340A0003" w:tentative="1">
+      <w:start w:val="1"/>
+      <w:numFmt w:val="bullet"/>
+      <w:lvlText w:val="o"/>
+      <w:lvlJc w:val="left"/>
+      <w:pPr>
+        <w:ind w:left="5760" w:hanging="360"/>
+      </w:pPr>
+      <w:rPr>
+        <w:rFonts w:ascii="Courier New" w:hAnsi="Courier New" w:cs="Courier New" w:hint="default"/>
+      </w:rPr>
+    </w:lvl>
+    <w:lvl w:ilvl="8" w:tplc="340A0005" w:tentative="1">
+      <w:start w:val="1"/>
+      <w:numFmt w:val="bullet"/>
+      <w:lvlText w:val=""/>
+      <w:lvlJc w:val="left"/>
+      <w:pPr>
+        <w:ind w:left="6480" w:hanging="360"/>
+      </w:pPr>
+      <w:rPr>
+        <w:rFonts w:ascii="Wingdings" w:hAnsi="Wingdings" w:hint="default"/>
+      </w:rPr>
+    </w:lvl>
+  </w:abstractNum>
+  <w:abstractNum w:abstractNumId="16" w15:restartNumberingAfterBreak="0">
     <w:nsid w:val="1F0D77D0"/>
     <w:multiLevelType w:val="hybridMultilevel"/>
     <w:tmpl w:val="4F98DA56"/>
@@ -12501,7 +12541,7 @@
       </w:rPr>
     </w:lvl>
   </w:abstractNum>
-  <w:abstractNum w:abstractNumId="16" w15:restartNumberingAfterBreak="0">
+  <w:abstractNum w:abstractNumId="17" w15:restartNumberingAfterBreak="0">
     <w:nsid w:val="1F0F4654"/>
     <w:multiLevelType w:val="hybridMultilevel"/>
     <w:tmpl w:val="7F64BA40"/>
@@ -12613,7 +12653,7 @@
       </w:rPr>
     </w:lvl>
   </w:abstractNum>
-  <w:abstractNum w:abstractNumId="17" w15:restartNumberingAfterBreak="0">
+  <w:abstractNum w:abstractNumId="18" w15:restartNumberingAfterBreak="0">
     <w:nsid w:val="200C131F"/>
     <w:multiLevelType w:val="hybridMultilevel"/>
     <w:tmpl w:val="9DE28A34"/>
@@ -12726,7 +12766,7 @@
       </w:rPr>
     </w:lvl>
   </w:abstractNum>
-  <w:abstractNum w:abstractNumId="18" w15:restartNumberingAfterBreak="0">
+  <w:abstractNum w:abstractNumId="19" w15:restartNumberingAfterBreak="0">
     <w:nsid w:val="2031215E"/>
     <w:multiLevelType w:val="hybridMultilevel"/>
     <w:tmpl w:val="83827CD4"/>
@@ -12839,7 +12879,7 @@
       </w:rPr>
     </w:lvl>
   </w:abstractNum>
-  <w:abstractNum w:abstractNumId="19" w15:restartNumberingAfterBreak="0">
+  <w:abstractNum w:abstractNumId="20" w15:restartNumberingAfterBreak="0">
     <w:nsid w:val="215C7AAD"/>
     <w:multiLevelType w:val="hybridMultilevel"/>
     <w:tmpl w:val="2C42353E"/>
@@ -12952,7 +12992,7 @@
       </w:rPr>
     </w:lvl>
   </w:abstractNum>
-  <w:abstractNum w:abstractNumId="20" w15:restartNumberingAfterBreak="0">
+  <w:abstractNum w:abstractNumId="21" w15:restartNumberingAfterBreak="0">
     <w:nsid w:val="21C00940"/>
     <w:multiLevelType w:val="hybridMultilevel"/>
     <w:tmpl w:val="0ED208D4"/>
@@ -13065,7 +13105,7 @@
       </w:rPr>
     </w:lvl>
   </w:abstractNum>
-  <w:abstractNum w:abstractNumId="21" w15:restartNumberingAfterBreak="0">
+  <w:abstractNum w:abstractNumId="22" w15:restartNumberingAfterBreak="0">
     <w:nsid w:val="231A52A1"/>
     <w:multiLevelType w:val="hybridMultilevel"/>
     <w:tmpl w:val="808CF916"/>
@@ -13177,7 +13217,7 @@
       </w:rPr>
     </w:lvl>
   </w:abstractNum>
-  <w:abstractNum w:abstractNumId="22" w15:restartNumberingAfterBreak="0">
+  <w:abstractNum w:abstractNumId="23" w15:restartNumberingAfterBreak="0">
     <w:nsid w:val="24894457"/>
     <w:multiLevelType w:val="hybridMultilevel"/>
     <w:tmpl w:val="ED265510"/>
@@ -13290,7 +13330,7 @@
       </w:rPr>
     </w:lvl>
   </w:abstractNum>
-  <w:abstractNum w:abstractNumId="23" w15:restartNumberingAfterBreak="0">
+  <w:abstractNum w:abstractNumId="24" w15:restartNumberingAfterBreak="0">
     <w:nsid w:val="292D54EB"/>
     <w:multiLevelType w:val="hybridMultilevel"/>
     <w:tmpl w:val="2AF8F1CA"/>
@@ -13403,7 +13443,7 @@
       </w:rPr>
     </w:lvl>
   </w:abstractNum>
-  <w:abstractNum w:abstractNumId="24" w15:restartNumberingAfterBreak="0">
+  <w:abstractNum w:abstractNumId="25" w15:restartNumberingAfterBreak="0">
     <w:nsid w:val="2B0B04FF"/>
     <w:multiLevelType w:val="hybridMultilevel"/>
     <w:tmpl w:val="CDCA754A"/>
@@ -13515,7 +13555,7 @@
       </w:rPr>
     </w:lvl>
   </w:abstractNum>
-  <w:abstractNum w:abstractNumId="25" w15:restartNumberingAfterBreak="0">
+  <w:abstractNum w:abstractNumId="26" w15:restartNumberingAfterBreak="0">
     <w:nsid w:val="2C57398B"/>
     <w:multiLevelType w:val="hybridMultilevel"/>
     <w:tmpl w:val="82E89D90"/>
@@ -13627,7 +13667,7 @@
       </w:rPr>
     </w:lvl>
   </w:abstractNum>
-  <w:abstractNum w:abstractNumId="26" w15:restartNumberingAfterBreak="0">
+  <w:abstractNum w:abstractNumId="27" w15:restartNumberingAfterBreak="0">
     <w:nsid w:val="2E96642F"/>
     <w:multiLevelType w:val="hybridMultilevel"/>
     <w:tmpl w:val="EF38DCD2"/>
@@ -13739,7 +13779,7 @@
       </w:rPr>
     </w:lvl>
   </w:abstractNum>
-  <w:abstractNum w:abstractNumId="27" w15:restartNumberingAfterBreak="0">
+  <w:abstractNum w:abstractNumId="28" w15:restartNumberingAfterBreak="0">
     <w:nsid w:val="37C41383"/>
     <w:multiLevelType w:val="multilevel"/>
     <w:tmpl w:val="51989A08"/>
@@ -13861,7 +13901,7 @@
       </w:rPr>
     </w:lvl>
   </w:abstractNum>
-  <w:abstractNum w:abstractNumId="28" w15:restartNumberingAfterBreak="0">
+  <w:abstractNum w:abstractNumId="29" w15:restartNumberingAfterBreak="0">
     <w:nsid w:val="380266D7"/>
     <w:multiLevelType w:val="hybridMultilevel"/>
     <w:tmpl w:val="1DD28BDC"/>
@@ -13973,7 +14013,7 @@
       </w:rPr>
     </w:lvl>
   </w:abstractNum>
-  <w:abstractNum w:abstractNumId="29" w15:restartNumberingAfterBreak="0">
+  <w:abstractNum w:abstractNumId="30" w15:restartNumberingAfterBreak="0">
     <w:nsid w:val="396A5FDB"/>
     <w:multiLevelType w:val="hybridMultilevel"/>
     <w:tmpl w:val="09767222"/>
@@ -14086,7 +14126,7 @@
       </w:rPr>
     </w:lvl>
   </w:abstractNum>
-  <w:abstractNum w:abstractNumId="30" w15:restartNumberingAfterBreak="0">
+  <w:abstractNum w:abstractNumId="31" w15:restartNumberingAfterBreak="0">
     <w:nsid w:val="3B754322"/>
     <w:multiLevelType w:val="hybridMultilevel"/>
     <w:tmpl w:val="53008BF8"/>
@@ -14198,7 +14238,7 @@
       </w:rPr>
     </w:lvl>
   </w:abstractNum>
-  <w:abstractNum w:abstractNumId="31" w15:restartNumberingAfterBreak="0">
+  <w:abstractNum w:abstractNumId="32" w15:restartNumberingAfterBreak="0">
     <w:nsid w:val="3C140845"/>
     <w:multiLevelType w:val="hybridMultilevel"/>
     <w:tmpl w:val="FBA0C176"/>
@@ -14310,7 +14350,7 @@
       </w:rPr>
     </w:lvl>
   </w:abstractNum>
-  <w:abstractNum w:abstractNumId="32" w15:restartNumberingAfterBreak="0">
+  <w:abstractNum w:abstractNumId="33" w15:restartNumberingAfterBreak="0">
     <w:nsid w:val="3F067F79"/>
     <w:multiLevelType w:val="hybridMultilevel"/>
     <w:tmpl w:val="31828F16"/>
@@ -14423,7 +14463,7 @@
       </w:rPr>
     </w:lvl>
   </w:abstractNum>
-  <w:abstractNum w:abstractNumId="33" w15:restartNumberingAfterBreak="0">
+  <w:abstractNum w:abstractNumId="34" w15:restartNumberingAfterBreak="0">
     <w:nsid w:val="414E14FC"/>
     <w:multiLevelType w:val="hybridMultilevel"/>
     <w:tmpl w:val="931AD2D8"/>
@@ -14535,7 +14575,7 @@
       </w:rPr>
     </w:lvl>
   </w:abstractNum>
-  <w:abstractNum w:abstractNumId="34" w15:restartNumberingAfterBreak="0">
+  <w:abstractNum w:abstractNumId="35" w15:restartNumberingAfterBreak="0">
     <w:nsid w:val="43D209ED"/>
     <w:multiLevelType w:val="hybridMultilevel"/>
     <w:tmpl w:val="F69ED24C"/>
@@ -14648,7 +14688,7 @@
       </w:rPr>
     </w:lvl>
   </w:abstractNum>
-  <w:abstractNum w:abstractNumId="35" w15:restartNumberingAfterBreak="0">
+  <w:abstractNum w:abstractNumId="36" w15:restartNumberingAfterBreak="0">
     <w:nsid w:val="53633594"/>
     <w:multiLevelType w:val="hybridMultilevel"/>
     <w:tmpl w:val="5AE433B6"/>
@@ -14761,7 +14801,7 @@
       </w:rPr>
     </w:lvl>
   </w:abstractNum>
-  <w:abstractNum w:abstractNumId="36" w15:restartNumberingAfterBreak="0">
+  <w:abstractNum w:abstractNumId="37" w15:restartNumberingAfterBreak="0">
     <w:nsid w:val="541441F3"/>
     <w:multiLevelType w:val="hybridMultilevel"/>
     <w:tmpl w:val="A298182C"/>
@@ -14873,7 +14913,7 @@
       </w:rPr>
     </w:lvl>
   </w:abstractNum>
-  <w:abstractNum w:abstractNumId="37" w15:restartNumberingAfterBreak="0">
+  <w:abstractNum w:abstractNumId="38" w15:restartNumberingAfterBreak="0">
     <w:nsid w:val="55AC7677"/>
     <w:multiLevelType w:val="hybridMultilevel"/>
     <w:tmpl w:val="81BA4298"/>
@@ -14986,7 +15026,7 @@
       </w:rPr>
     </w:lvl>
   </w:abstractNum>
-  <w:abstractNum w:abstractNumId="38" w15:restartNumberingAfterBreak="0">
+  <w:abstractNum w:abstractNumId="39" w15:restartNumberingAfterBreak="0">
     <w:nsid w:val="5FC0036D"/>
     <w:multiLevelType w:val="hybridMultilevel"/>
     <w:tmpl w:val="48F8A772"/>
@@ -15099,7 +15139,7 @@
       </w:rPr>
     </w:lvl>
   </w:abstractNum>
-  <w:abstractNum w:abstractNumId="39" w15:restartNumberingAfterBreak="0">
+  <w:abstractNum w:abstractNumId="40" w15:restartNumberingAfterBreak="0">
     <w:nsid w:val="62BE5677"/>
     <w:multiLevelType w:val="hybridMultilevel"/>
     <w:tmpl w:val="9872F498"/>
@@ -15211,7 +15251,7 @@
       </w:rPr>
     </w:lvl>
   </w:abstractNum>
-  <w:abstractNum w:abstractNumId="40" w15:restartNumberingAfterBreak="0">
+  <w:abstractNum w:abstractNumId="41" w15:restartNumberingAfterBreak="0">
     <w:nsid w:val="67795079"/>
     <w:multiLevelType w:val="hybridMultilevel"/>
     <w:tmpl w:val="FA900466"/>
@@ -15323,7 +15363,7 @@
       </w:rPr>
     </w:lvl>
   </w:abstractNum>
-  <w:abstractNum w:abstractNumId="41" w15:restartNumberingAfterBreak="0">
+  <w:abstractNum w:abstractNumId="42" w15:restartNumberingAfterBreak="0">
     <w:nsid w:val="746E72F9"/>
     <w:multiLevelType w:val="hybridMultilevel"/>
     <w:tmpl w:val="3C9A4460"/>
@@ -15435,7 +15475,7 @@
       </w:rPr>
     </w:lvl>
   </w:abstractNum>
-  <w:abstractNum w:abstractNumId="42" w15:restartNumberingAfterBreak="0">
+  <w:abstractNum w:abstractNumId="43" w15:restartNumberingAfterBreak="0">
     <w:nsid w:val="77EA1B5B"/>
     <w:multiLevelType w:val="hybridMultilevel"/>
     <w:tmpl w:val="3CA4F2C4"/>
@@ -15548,7 +15588,7 @@
       </w:rPr>
     </w:lvl>
   </w:abstractNum>
-  <w:abstractNum w:abstractNumId="43" w15:restartNumberingAfterBreak="0">
+  <w:abstractNum w:abstractNumId="44" w15:restartNumberingAfterBreak="0">
     <w:nsid w:val="78D66CC8"/>
     <w:multiLevelType w:val="hybridMultilevel"/>
     <w:tmpl w:val="17DEFD3A"/>
@@ -15661,7 +15701,7 @@
       </w:rPr>
     </w:lvl>
   </w:abstractNum>
-  <w:abstractNum w:abstractNumId="44" w15:restartNumberingAfterBreak="0">
+  <w:abstractNum w:abstractNumId="45" w15:restartNumberingAfterBreak="0">
     <w:nsid w:val="7B292F83"/>
     <w:multiLevelType w:val="hybridMultilevel"/>
     <w:tmpl w:val="ECDAEB4C"/>
@@ -15773,7 +15813,7 @@
       </w:rPr>
     </w:lvl>
   </w:abstractNum>
-  <w:abstractNum w:abstractNumId="45" w15:restartNumberingAfterBreak="0">
+  <w:abstractNum w:abstractNumId="46" w15:restartNumberingAfterBreak="0">
     <w:nsid w:val="7D2126F3"/>
     <w:multiLevelType w:val="hybridMultilevel"/>
     <w:tmpl w:val="07E2D7DC"/>
@@ -15886,82 +15926,82 @@
     </w:lvl>
   </w:abstractNum>
   <w:num w:numId="1">
-    <w:abstractNumId w:val="27"/>
+    <w:abstractNumId w:val="28"/>
   </w:num>
   <w:num w:numId="2">
     <w:abstractNumId w:val="8"/>
   </w:num>
   <w:num w:numId="3">
-    <w:abstractNumId w:val="23"/>
+    <w:abstractNumId w:val="24"/>
   </w:num>
   <w:num w:numId="4">
+    <w:abstractNumId w:val="27"/>
+  </w:num>
+  <w:num w:numId="5">
     <w:abstractNumId w:val="26"/>
   </w:num>
-  <w:num w:numId="5">
+  <w:num w:numId="6">
+    <w:abstractNumId w:val="46"/>
+  </w:num>
+  <w:num w:numId="7">
     <w:abstractNumId w:val="25"/>
   </w:num>
-  <w:num w:numId="6">
-    <w:abstractNumId w:val="45"/>
-  </w:num>
-  <w:num w:numId="7">
-    <w:abstractNumId w:val="24"/>
-  </w:num>
   <w:num w:numId="8">
-    <w:abstractNumId w:val="32"/>
+    <w:abstractNumId w:val="33"/>
   </w:num>
   <w:num w:numId="9">
     <w:abstractNumId w:val="1"/>
   </w:num>
   <w:num w:numId="10">
-    <w:abstractNumId w:val="33"/>
+    <w:abstractNumId w:val="34"/>
   </w:num>
   <w:num w:numId="11">
-    <w:abstractNumId w:val="31"/>
+    <w:abstractNumId w:val="32"/>
   </w:num>
   <w:num w:numId="12">
     <w:abstractNumId w:val="9"/>
   </w:num>
   <w:num w:numId="13">
-    <w:abstractNumId w:val="28"/>
+    <w:abstractNumId w:val="29"/>
   </w:num>
   <w:num w:numId="14">
     <w:abstractNumId w:val="2"/>
   </w:num>
   <w:num w:numId="15">
-    <w:abstractNumId w:val="44"/>
+    <w:abstractNumId w:val="45"/>
   </w:num>
   <w:num w:numId="16">
-    <w:abstractNumId w:val="40"/>
+    <w:abstractNumId w:val="41"/>
   </w:num>
   <w:num w:numId="17">
-    <w:abstractNumId w:val="36"/>
+    <w:abstractNumId w:val="37"/>
   </w:num>
   <w:num w:numId="18">
-    <w:abstractNumId w:val="16"/>
+    <w:abstractNumId w:val="17"/>
   </w:num>
   <w:num w:numId="19">
-    <w:abstractNumId w:val="30"/>
+    <w:abstractNumId w:val="31"/>
   </w:num>
   <w:num w:numId="20">
     <w:abstractNumId w:val="3"/>
   </w:num>
   <w:num w:numId="21">
-    <w:abstractNumId w:val="39"/>
+    <w:abstractNumId w:val="40"/>
   </w:num>
   <w:num w:numId="22">
-    <w:abstractNumId w:val="41"/>
+    <w:abstractNumId w:val="42"/>
   </w:num>
   <w:num w:numId="23">
-    <w:abstractNumId w:val="35"/>
+    <w:abstractNumId w:val="36"/>
   </w:num>
   <w:num w:numId="24">
+    <w:abstractNumId w:val="21"/>
+  </w:num>
+  <w:num w:numId="25">
     <w:abstractNumId w:val="20"/>
   </w:num>
-  <w:num w:numId="25">
-    <w:abstractNumId w:val="19"/>
-  </w:num>
   <w:num w:numId="26">
-    <w:abstractNumId w:val="15"/>
+    <w:abstractNumId w:val="16"/>
   </w:num>
   <w:num w:numId="27">
     <w:abstractNumId w:val="10"/>
@@ -15970,7 +16010,7 @@
     <w:abstractNumId w:val="0"/>
   </w:num>
   <w:num w:numId="29">
-    <w:abstractNumId w:val="29"/>
+    <w:abstractNumId w:val="30"/>
   </w:num>
   <w:num w:numId="30">
     <w:abstractNumId w:val="5"/>
@@ -15979,10 +16019,10 @@
     <w:abstractNumId w:val="14"/>
   </w:num>
   <w:num w:numId="32">
-    <w:abstractNumId w:val="18"/>
+    <w:abstractNumId w:val="19"/>
   </w:num>
   <w:num w:numId="33">
-    <w:abstractNumId w:val="21"/>
+    <w:abstractNumId w:val="22"/>
   </w:num>
   <w:num w:numId="34">
     <w:abstractNumId w:val="4"/>
@@ -15991,19 +16031,19 @@
     <w:abstractNumId w:val="6"/>
   </w:num>
   <w:num w:numId="36">
-    <w:abstractNumId w:val="34"/>
+    <w:abstractNumId w:val="35"/>
   </w:num>
   <w:num w:numId="37">
-    <w:abstractNumId w:val="22"/>
+    <w:abstractNumId w:val="23"/>
   </w:num>
   <w:num w:numId="38">
-    <w:abstractNumId w:val="43"/>
+    <w:abstractNumId w:val="44"/>
   </w:num>
   <w:num w:numId="39">
     <w:abstractNumId w:val="7"/>
   </w:num>
   <w:num w:numId="40">
-    <w:abstractNumId w:val="17"/>
+    <w:abstractNumId w:val="18"/>
   </w:num>
   <w:num w:numId="41">
     <w:abstractNumId w:val="11"/>
@@ -16012,16 +16052,19 @@
     <w:abstractNumId w:val="13"/>
   </w:num>
   <w:num w:numId="43">
-    <w:abstractNumId w:val="37"/>
+    <w:abstractNumId w:val="38"/>
   </w:num>
   <w:num w:numId="44">
-    <w:abstractNumId w:val="38"/>
+    <w:abstractNumId w:val="39"/>
   </w:num>
   <w:num w:numId="45">
     <w:abstractNumId w:val="12"/>
   </w:num>
   <w:num w:numId="46">
-    <w:abstractNumId w:val="42"/>
+    <w:abstractNumId w:val="43"/>
+  </w:num>
+  <w:num w:numId="47">
+    <w:abstractNumId w:val="15"/>
   </w:num>
   <w:numIdMacAtCleanup w:val="2"/>
 </w:numbering>
@@ -17534,7 +17577,7 @@
 </file>
 
 <file path=customXml/itemProps1.xml><?xml version="1.0" encoding="utf-8"?>
-<ds:datastoreItem xmlns:ds="http://schemas.openxmlformats.org/officeDocument/2006/customXml" ds:itemID="{D297D840-0E9A-440A-9368-C56DB92757A0}">
+<ds:datastoreItem xmlns:ds="http://schemas.openxmlformats.org/officeDocument/2006/customXml" ds:itemID="{80D168AB-2292-4C31-B202-FE38DD0B87DE}">
   <ds:schemaRefs>
     <ds:schemaRef ds:uri="http://schemas.openxmlformats.org/officeDocument/2006/bibliography"/>
   </ds:schemaRefs>

--- a/2018/mnal-buenas.practicas-desarrollo.proyectos.informaticos.docx
+++ b/2018/mnal-buenas.practicas-desarrollo.proyectos.informaticos.docx
@@ -465,8 +465,6 @@
         <w:t>Índice</w:t>
       </w:r>
     </w:p>
-    <w:bookmarkStart w:id="0" w:name="_GoBack"/>
-    <w:bookmarkEnd w:id="0"/>
     <w:p>
       <w:pPr>
         <w:pStyle w:val="TDC1"/>
@@ -5122,7 +5120,7 @@
           <w:rPr>
             <w:webHidden/>
           </w:rPr>
-          <w:t>45</w:t>
+          <w:t>46</w:t>
         </w:r>
         <w:r>
           <w:rPr>
@@ -5191,7 +5189,7 @@
           <w:rPr>
             <w:webHidden/>
           </w:rPr>
-          <w:t>45</w:t>
+          <w:t>47</w:t>
         </w:r>
         <w:r>
           <w:rPr>
@@ -5260,7 +5258,7 @@
           <w:rPr>
             <w:webHidden/>
           </w:rPr>
-          <w:t>45</w:t>
+          <w:t>50</w:t>
         </w:r>
         <w:r>
           <w:rPr>
@@ -5329,7 +5327,7 @@
           <w:rPr>
             <w:webHidden/>
           </w:rPr>
-          <w:t>46</w:t>
+          <w:t>51</w:t>
         </w:r>
         <w:r>
           <w:rPr>
@@ -5398,7 +5396,7 @@
           <w:rPr>
             <w:webHidden/>
           </w:rPr>
-          <w:t>47</w:t>
+          <w:t>52</w:t>
         </w:r>
         <w:r>
           <w:rPr>
@@ -5467,7 +5465,7 @@
           <w:rPr>
             <w:webHidden/>
           </w:rPr>
-          <w:t>47</w:t>
+          <w:t>52</w:t>
         </w:r>
         <w:r>
           <w:rPr>
@@ -5536,7 +5534,7 @@
           <w:rPr>
             <w:webHidden/>
           </w:rPr>
-          <w:t>47</w:t>
+          <w:t>53</w:t>
         </w:r>
         <w:r>
           <w:rPr>
@@ -5623,7 +5621,7 @@
             <w:noProof/>
             <w:webHidden/>
           </w:rPr>
-          <w:t>48</w:t>
+          <w:t>58</w:t>
         </w:r>
         <w:r>
           <w:rPr>
@@ -5699,7 +5697,7 @@
           <w:rPr>
             <w:webHidden/>
           </w:rPr>
-          <w:t>48</w:t>
+          <w:t>58</w:t>
         </w:r>
         <w:r>
           <w:rPr>
@@ -5774,7 +5772,7 @@
           <w:rPr>
             <w:webHidden/>
           </w:rPr>
-          <w:t>48</w:t>
+          <w:t>58</w:t>
         </w:r>
         <w:r>
           <w:rPr>
@@ -5849,7 +5847,7 @@
           <w:rPr>
             <w:webHidden/>
           </w:rPr>
-          <w:t>48</w:t>
+          <w:t>58</w:t>
         </w:r>
         <w:r>
           <w:rPr>
@@ -5936,7 +5934,7 @@
             <w:noProof/>
             <w:webHidden/>
           </w:rPr>
-          <w:t>49</w:t>
+          <w:t>59</w:t>
         </w:r>
         <w:r>
           <w:rPr>
@@ -5978,12 +5976,12 @@
       <w:pPr>
         <w:pStyle w:val="Ttulo1"/>
       </w:pPr>
-      <w:bookmarkStart w:id="1" w:name="_Toc528679831"/>
+      <w:bookmarkStart w:id="0" w:name="_Toc528679831"/>
       <w:r>
         <w:lastRenderedPageBreak/>
         <w:t>Introducción</w:t>
       </w:r>
-      <w:bookmarkEnd w:id="1"/>
+      <w:bookmarkEnd w:id="0"/>
     </w:p>
     <w:p>
       <w:r>
@@ -6071,12 +6069,12 @@
       <w:pPr>
         <w:pStyle w:val="Ttulo1"/>
       </w:pPr>
-      <w:bookmarkStart w:id="2" w:name="_Toc528679832"/>
+      <w:bookmarkStart w:id="1" w:name="_Toc528679832"/>
       <w:r>
         <w:lastRenderedPageBreak/>
         <w:t>Propósito del Documento</w:t>
       </w:r>
-      <w:bookmarkEnd w:id="2"/>
+      <w:bookmarkEnd w:id="1"/>
     </w:p>
     <w:p>
       <w:pPr>
@@ -6114,12 +6112,12 @@
       <w:pPr>
         <w:pStyle w:val="Ttulo1"/>
       </w:pPr>
-      <w:bookmarkStart w:id="3" w:name="_Toc528679833"/>
+      <w:bookmarkStart w:id="2" w:name="_Toc528679833"/>
       <w:r>
         <w:lastRenderedPageBreak/>
         <w:t>Referencias</w:t>
       </w:r>
-      <w:bookmarkEnd w:id="3"/>
+      <w:bookmarkEnd w:id="2"/>
     </w:p>
     <w:p>
       <w:r>
@@ -6264,12 +6262,12 @@
       <w:pPr>
         <w:pStyle w:val="Ttulo1"/>
       </w:pPr>
-      <w:bookmarkStart w:id="4" w:name="_Toc528679834"/>
+      <w:bookmarkStart w:id="3" w:name="_Toc528679834"/>
       <w:r>
         <w:lastRenderedPageBreak/>
         <w:t>Definición de Factores Críticos</w:t>
       </w:r>
-      <w:bookmarkEnd w:id="4"/>
+      <w:bookmarkEnd w:id="3"/>
     </w:p>
     <w:p>
       <w:r>
@@ -6302,7 +6300,7 @@
         <w:pStyle w:val="Prrafodelista"/>
         <w:numPr>
           <w:ilvl w:val="0"/>
-          <w:numId w:val="39"/>
+          <w:numId w:val="9"/>
         </w:numPr>
       </w:pPr>
       <w:r>
@@ -6314,7 +6312,7 @@
         <w:pStyle w:val="Prrafodelista"/>
         <w:numPr>
           <w:ilvl w:val="0"/>
-          <w:numId w:val="39"/>
+          <w:numId w:val="9"/>
         </w:numPr>
       </w:pPr>
       <w:r>
@@ -6326,7 +6324,7 @@
         <w:pStyle w:val="Prrafodelista"/>
         <w:numPr>
           <w:ilvl w:val="0"/>
-          <w:numId w:val="39"/>
+          <w:numId w:val="9"/>
         </w:numPr>
       </w:pPr>
       <w:r>
@@ -6338,7 +6336,7 @@
         <w:pStyle w:val="Prrafodelista"/>
         <w:numPr>
           <w:ilvl w:val="0"/>
-          <w:numId w:val="39"/>
+          <w:numId w:val="9"/>
         </w:numPr>
       </w:pPr>
       <w:r>
@@ -6356,7 +6354,7 @@
         <w:pStyle w:val="Prrafodelista"/>
         <w:numPr>
           <w:ilvl w:val="0"/>
-          <w:numId w:val="39"/>
+          <w:numId w:val="9"/>
         </w:numPr>
       </w:pPr>
       <w:r>
@@ -6368,7 +6366,7 @@
         <w:pStyle w:val="Prrafodelista"/>
         <w:numPr>
           <w:ilvl w:val="0"/>
-          <w:numId w:val="39"/>
+          <w:numId w:val="9"/>
         </w:numPr>
       </w:pPr>
       <w:r>
@@ -6391,11 +6389,11 @@
       <w:pPr>
         <w:pStyle w:val="Ttulo2"/>
       </w:pPr>
-      <w:bookmarkStart w:id="5" w:name="_Toc528679835"/>
+      <w:bookmarkStart w:id="4" w:name="_Toc528679835"/>
       <w:r>
         <w:t>Inicialización</w:t>
       </w:r>
-      <w:bookmarkEnd w:id="5"/>
+      <w:bookmarkEnd w:id="4"/>
     </w:p>
     <w:p>
       <w:r>
@@ -6467,11 +6465,11 @@
       <w:pPr>
         <w:pStyle w:val="Ttulo2"/>
       </w:pPr>
-      <w:bookmarkStart w:id="6" w:name="_Toc528679836"/>
+      <w:bookmarkStart w:id="5" w:name="_Toc528679836"/>
       <w:r>
         <w:t>Dirección</w:t>
       </w:r>
-      <w:bookmarkEnd w:id="6"/>
+      <w:bookmarkEnd w:id="5"/>
     </w:p>
     <w:p>
       <w:r>
@@ -6516,12 +6514,12 @@
       <w:pPr>
         <w:pStyle w:val="Ttulo2"/>
       </w:pPr>
-      <w:bookmarkStart w:id="7" w:name="_Toc528679837"/>
+      <w:bookmarkStart w:id="6" w:name="_Toc528679837"/>
       <w:r>
         <w:lastRenderedPageBreak/>
         <w:t>Planificación</w:t>
       </w:r>
-      <w:bookmarkEnd w:id="7"/>
+      <w:bookmarkEnd w:id="6"/>
     </w:p>
     <w:p>
       <w:r>
@@ -6587,7 +6585,7 @@
       <w:pPr>
         <w:pStyle w:val="Ttulo2"/>
       </w:pPr>
-      <w:bookmarkStart w:id="8" w:name="_Toc528679838"/>
+      <w:bookmarkStart w:id="7" w:name="_Toc528679838"/>
       <w:r>
         <w:lastRenderedPageBreak/>
         <w:t xml:space="preserve">Aseguramiento de </w:t>
@@ -6598,7 +6596,7 @@
       <w:r>
         <w:t>Calidad</w:t>
       </w:r>
-      <w:bookmarkEnd w:id="8"/>
+      <w:bookmarkEnd w:id="7"/>
     </w:p>
     <w:p>
       <w:r>
@@ -6658,12 +6656,12 @@
       <w:pPr>
         <w:pStyle w:val="Ttulo2"/>
       </w:pPr>
-      <w:bookmarkStart w:id="9" w:name="_Toc528679839"/>
+      <w:bookmarkStart w:id="8" w:name="_Toc528679839"/>
       <w:r>
         <w:lastRenderedPageBreak/>
         <w:t>Personas</w:t>
       </w:r>
-      <w:bookmarkEnd w:id="9"/>
+      <w:bookmarkEnd w:id="8"/>
     </w:p>
     <w:p>
       <w:r>
@@ -6734,7 +6732,7 @@
       <w:pPr>
         <w:pStyle w:val="Ttulo2"/>
       </w:pPr>
-      <w:bookmarkStart w:id="10" w:name="_Toc528679840"/>
+      <w:bookmarkStart w:id="9" w:name="_Toc528679840"/>
       <w:r>
         <w:lastRenderedPageBreak/>
         <w:t xml:space="preserve">Gestión de </w:t>
@@ -6745,7 +6743,7 @@
       <w:r>
         <w:t>Riesgos</w:t>
       </w:r>
-      <w:bookmarkEnd w:id="10"/>
+      <w:bookmarkEnd w:id="9"/>
     </w:p>
     <w:p>
       <w:r>
@@ -6826,48 +6824,48 @@
       <w:pPr>
         <w:pStyle w:val="Ttulo1"/>
       </w:pPr>
-      <w:bookmarkStart w:id="11" w:name="_Toc528679841"/>
+      <w:bookmarkStart w:id="10" w:name="_Toc528679841"/>
       <w:r>
         <w:lastRenderedPageBreak/>
         <w:t>Inicialización</w:t>
       </w:r>
+      <w:bookmarkEnd w:id="10"/>
+    </w:p>
+    <w:p/>
+    <w:p>
+      <w:pPr>
+        <w:pStyle w:val="Ttulo2"/>
+      </w:pPr>
+      <w:bookmarkStart w:id="11" w:name="_Toc528679842"/>
+      <w:r>
+        <w:t>Objetivo</w:t>
+      </w:r>
       <w:bookmarkEnd w:id="11"/>
     </w:p>
+    <w:p>
+      <w:r>
+        <w:t>Garantizar que el proyecto esté completamente definido y acotado antes de comenzar con</w:t>
+      </w:r>
+      <w:r>
+        <w:t xml:space="preserve"> su </w:t>
+      </w:r>
+      <w:r>
+        <w:t>desarroll</w:t>
+      </w:r>
+      <w:r>
+        <w:t xml:space="preserve">o, o por lo menos a un nivel que permita una implementación estable desde el punto de vista de la claridad de las necesidades que deben ser satisfechas, como también de las soluciones esperadas por los distintos grupos de interés. </w:t>
+      </w:r>
+    </w:p>
     <w:p/>
     <w:p>
       <w:pPr>
         <w:pStyle w:val="Ttulo2"/>
       </w:pPr>
-      <w:bookmarkStart w:id="12" w:name="_Toc528679842"/>
-      <w:r>
-        <w:t>Objetivo</w:t>
+      <w:bookmarkStart w:id="12" w:name="_Toc528679843"/>
+      <w:r>
+        <w:t>Alcance</w:t>
       </w:r>
       <w:bookmarkEnd w:id="12"/>
-    </w:p>
-    <w:p>
-      <w:r>
-        <w:t>Garantizar que el proyecto esté completamente definido y acotado antes de comenzar con</w:t>
-      </w:r>
-      <w:r>
-        <w:t xml:space="preserve"> su </w:t>
-      </w:r>
-      <w:r>
-        <w:t>desarroll</w:t>
-      </w:r>
-      <w:r>
-        <w:t xml:space="preserve">o, o por lo menos a un nivel que permita una implementación estable desde el punto de vista de la claridad de las necesidades que deben ser satisfechas, como también de las soluciones esperadas por los distintos grupos de interés. </w:t>
-      </w:r>
-    </w:p>
-    <w:p/>
-    <w:p>
-      <w:pPr>
-        <w:pStyle w:val="Ttulo2"/>
-      </w:pPr>
-      <w:bookmarkStart w:id="13" w:name="_Toc528679843"/>
-      <w:r>
-        <w:t>Alcance</w:t>
-      </w:r>
-      <w:bookmarkEnd w:id="13"/>
     </w:p>
     <w:p>
       <w:r>
@@ -6902,22 +6900,22 @@
       <w:pPr>
         <w:pStyle w:val="Ttulo2"/>
       </w:pPr>
-      <w:bookmarkStart w:id="14" w:name="_Toc528679844"/>
+      <w:bookmarkStart w:id="13" w:name="_Toc528679844"/>
       <w:r>
         <w:lastRenderedPageBreak/>
         <w:t>Prácticas</w:t>
       </w:r>
+      <w:bookmarkEnd w:id="13"/>
+    </w:p>
+    <w:p>
+      <w:pPr>
+        <w:pStyle w:val="Ttulo3"/>
+      </w:pPr>
+      <w:bookmarkStart w:id="14" w:name="_Toc528679845"/>
+      <w:r>
+        <w:t>Identificar los Grupos de Interés y sus expectativas</w:t>
+      </w:r>
       <w:bookmarkEnd w:id="14"/>
-    </w:p>
-    <w:p>
-      <w:pPr>
-        <w:pStyle w:val="Ttulo3"/>
-      </w:pPr>
-      <w:bookmarkStart w:id="15" w:name="_Toc528679845"/>
-      <w:r>
-        <w:t>Identificar los Grupos de Interés y sus expectativas</w:t>
-      </w:r>
-      <w:bookmarkEnd w:id="15"/>
     </w:p>
     <w:p>
       <w:r>
@@ -6967,15 +6965,7 @@
         <w:t>obstante,</w:t>
       </w:r>
       <w:r>
-        <w:t xml:space="preserve"> es importante tenerlas documentadas, ya que pueden ser determinantes para formular una especificación que permita </w:t>
-      </w:r>
-      <w:proofErr w:type="gramStart"/>
-      <w:r>
-        <w:t>que</w:t>
-      </w:r>
-      <w:proofErr w:type="gramEnd"/>
-      <w:r>
-        <w:t xml:space="preserve"> en futuras versiones, se puedan incorporar estos requerimientos. Por ejemplo, se requiere que las liquidaciones de sueldo se puedan generar más de una vez al mes, dicho requerimiento para esta versión del proyecto puede ser acotado a 2 veces al mes, pero el diseño de la</w:t>
+        <w:t xml:space="preserve"> es importante tenerlas documentadas, ya que pueden ser determinantes para formular una especificación que permita que en futuras versiones, se puedan incorporar estos requerimientos. Por ejemplo, se requiere que las liquidaciones de sueldo se puedan generar más de una vez al mes, dicho requerimiento para esta versión del proyecto puede ser acotado a 2 veces al mes, pero el diseño de la</w:t>
       </w:r>
       <w:r>
         <w:t>s</w:t>
@@ -7014,12 +7004,12 @@
       <w:pPr>
         <w:pStyle w:val="Ttulo3"/>
       </w:pPr>
-      <w:bookmarkStart w:id="16" w:name="_Toc528679846"/>
+      <w:bookmarkStart w:id="15" w:name="_Toc528679846"/>
       <w:r>
         <w:lastRenderedPageBreak/>
         <w:t>Definir el Alcance del proyecto</w:t>
       </w:r>
-      <w:bookmarkEnd w:id="16"/>
+      <w:bookmarkEnd w:id="15"/>
     </w:p>
     <w:p>
       <w:r>
@@ -7042,7 +7032,7 @@
         <w:pStyle w:val="Prrafodelista"/>
         <w:numPr>
           <w:ilvl w:val="0"/>
-          <w:numId w:val="40"/>
+          <w:numId w:val="10"/>
         </w:numPr>
         <w:spacing w:after="0"/>
       </w:pPr>
@@ -7055,7 +7045,7 @@
         <w:pStyle w:val="Prrafodelista"/>
         <w:numPr>
           <w:ilvl w:val="0"/>
-          <w:numId w:val="40"/>
+          <w:numId w:val="10"/>
         </w:numPr>
         <w:spacing w:after="0"/>
       </w:pPr>
@@ -7068,7 +7058,7 @@
         <w:pStyle w:val="Prrafodelista"/>
         <w:numPr>
           <w:ilvl w:val="0"/>
-          <w:numId w:val="40"/>
+          <w:numId w:val="10"/>
         </w:numPr>
         <w:spacing w:after="0"/>
       </w:pPr>
@@ -7081,7 +7071,7 @@
         <w:pStyle w:val="Prrafodelista"/>
         <w:numPr>
           <w:ilvl w:val="0"/>
-          <w:numId w:val="40"/>
+          <w:numId w:val="10"/>
         </w:numPr>
         <w:spacing w:after="0"/>
       </w:pPr>
@@ -7110,12 +7100,12 @@
       <w:pPr>
         <w:pStyle w:val="Ttulo3"/>
       </w:pPr>
-      <w:bookmarkStart w:id="17" w:name="_Toc528679847"/>
+      <w:bookmarkStart w:id="16" w:name="_Toc528679847"/>
       <w:r>
         <w:lastRenderedPageBreak/>
         <w:t>Definir y Organizar el Equipo de Trabajo</w:t>
       </w:r>
-      <w:bookmarkEnd w:id="17"/>
+      <w:bookmarkEnd w:id="16"/>
     </w:p>
     <w:p>
       <w:r>
@@ -7131,15 +7121,7 @@
     <w:p/>
     <w:p>
       <w:r>
-        <w:t xml:space="preserve">Desde el punto de vista de la organización del equipo, la recomendación es una configuración que contenga roles independientes, en función de cada uno de los factores críticos que deben ser gestionados, la existencia de un Jefe de Proyecto que pueda liderar al equipo y un </w:t>
-      </w:r>
-      <w:proofErr w:type="gramStart"/>
-      <w:r>
-        <w:t>Sponsor</w:t>
-      </w:r>
-      <w:proofErr w:type="gramEnd"/>
-      <w:r>
-        <w:t xml:space="preserve"> del Proyecto que permita la obtención de recursos, como también la existencia de canales de comunicación frente a la gerencia. </w:t>
+        <w:t xml:space="preserve">Desde el punto de vista de la organización del equipo, la recomendación es una configuración que contenga roles independientes, en función de cada uno de los factores críticos que deben ser gestionados, la existencia de un Jefe de Proyecto que pueda liderar al equipo y un Sponsor del Proyecto que permita la obtención de recursos, como también la existencia de canales de comunicación frente a la gerencia. </w:t>
       </w:r>
     </w:p>
     <w:p/>
@@ -7183,12 +7165,12 @@
       <w:pPr>
         <w:pStyle w:val="Ttulo3"/>
       </w:pPr>
-      <w:bookmarkStart w:id="18" w:name="_Toc528679848"/>
+      <w:bookmarkStart w:id="17" w:name="_Toc528679848"/>
       <w:r>
         <w:lastRenderedPageBreak/>
         <w:t>Definir la Estrategia de Implementación</w:t>
       </w:r>
-      <w:bookmarkEnd w:id="18"/>
+      <w:bookmarkEnd w:id="17"/>
     </w:p>
     <w:p>
       <w:r>
@@ -7201,7 +7183,7 @@
         <w:pStyle w:val="Prrafodelista"/>
         <w:numPr>
           <w:ilvl w:val="0"/>
-          <w:numId w:val="23"/>
+          <w:numId w:val="3"/>
         </w:numPr>
       </w:pPr>
       <w:r>
@@ -7213,7 +7195,7 @@
         <w:pStyle w:val="Prrafodelista"/>
         <w:numPr>
           <w:ilvl w:val="1"/>
-          <w:numId w:val="23"/>
+          <w:numId w:val="3"/>
         </w:numPr>
       </w:pPr>
       <w:r>
@@ -7233,7 +7215,7 @@
         <w:pStyle w:val="Prrafodelista"/>
         <w:numPr>
           <w:ilvl w:val="1"/>
-          <w:numId w:val="23"/>
+          <w:numId w:val="3"/>
         </w:numPr>
       </w:pPr>
       <w:r>
@@ -7251,7 +7233,7 @@
         <w:pStyle w:val="Prrafodelista"/>
         <w:numPr>
           <w:ilvl w:val="0"/>
-          <w:numId w:val="23"/>
+          <w:numId w:val="3"/>
         </w:numPr>
       </w:pPr>
       <w:r>
@@ -7315,12 +7297,12 @@
       <w:pPr>
         <w:pStyle w:val="Ttulo3"/>
       </w:pPr>
-      <w:bookmarkStart w:id="19" w:name="_Toc528679849"/>
+      <w:bookmarkStart w:id="18" w:name="_Toc528679849"/>
       <w:r>
         <w:lastRenderedPageBreak/>
         <w:t>Estimar la Planificación y el Presupuesto</w:t>
       </w:r>
-      <w:bookmarkEnd w:id="19"/>
+      <w:bookmarkEnd w:id="18"/>
     </w:p>
     <w:p>
       <w:r>
@@ -7424,12 +7406,12 @@
       <w:pPr>
         <w:pStyle w:val="Ttulo3"/>
       </w:pPr>
-      <w:bookmarkStart w:id="20" w:name="_Toc528679850"/>
+      <w:bookmarkStart w:id="19" w:name="_Toc528679850"/>
       <w:r>
         <w:lastRenderedPageBreak/>
         <w:t>Especificaciones Técnicas (Bases Técnicas de Licitación)</w:t>
       </w:r>
-      <w:bookmarkEnd w:id="20"/>
+      <w:bookmarkEnd w:id="19"/>
     </w:p>
     <w:p>
       <w:r>
@@ -7547,7 +7529,7 @@
         <w:pStyle w:val="Prrafodelista"/>
         <w:numPr>
           <w:ilvl w:val="0"/>
-          <w:numId w:val="25"/>
+          <w:numId w:val="4"/>
         </w:numPr>
       </w:pPr>
       <w:r>
@@ -7559,7 +7541,7 @@
         <w:pStyle w:val="Prrafodelista"/>
         <w:numPr>
           <w:ilvl w:val="0"/>
-          <w:numId w:val="25"/>
+          <w:numId w:val="4"/>
         </w:numPr>
       </w:pPr>
       <w:r>
@@ -7571,7 +7553,7 @@
         <w:pStyle w:val="Prrafodelista"/>
         <w:numPr>
           <w:ilvl w:val="0"/>
-          <w:numId w:val="25"/>
+          <w:numId w:val="4"/>
         </w:numPr>
       </w:pPr>
       <w:r>
@@ -7583,7 +7565,7 @@
         <w:pStyle w:val="Prrafodelista"/>
         <w:numPr>
           <w:ilvl w:val="0"/>
-          <w:numId w:val="25"/>
+          <w:numId w:val="4"/>
         </w:numPr>
       </w:pPr>
       <w:r>
@@ -7595,7 +7577,7 @@
         <w:pStyle w:val="Prrafodelista"/>
         <w:numPr>
           <w:ilvl w:val="0"/>
-          <w:numId w:val="25"/>
+          <w:numId w:val="4"/>
         </w:numPr>
       </w:pPr>
       <w:r>
@@ -7619,7 +7601,7 @@
         <w:pStyle w:val="Prrafodelista"/>
         <w:numPr>
           <w:ilvl w:val="0"/>
-          <w:numId w:val="27"/>
+          <w:numId w:val="5"/>
         </w:numPr>
       </w:pPr>
       <w:r>
@@ -7641,7 +7623,7 @@
         <w:pStyle w:val="Prrafodelista"/>
         <w:numPr>
           <w:ilvl w:val="0"/>
-          <w:numId w:val="27"/>
+          <w:numId w:val="5"/>
         </w:numPr>
       </w:pPr>
       <w:r>
@@ -7661,7 +7643,7 @@
         <w:pStyle w:val="Prrafodelista"/>
         <w:numPr>
           <w:ilvl w:val="0"/>
-          <w:numId w:val="27"/>
+          <w:numId w:val="5"/>
         </w:numPr>
       </w:pPr>
       <w:r>
@@ -7694,7 +7676,7 @@
         <w:pStyle w:val="Prrafodelista"/>
         <w:numPr>
           <w:ilvl w:val="0"/>
-          <w:numId w:val="27"/>
+          <w:numId w:val="5"/>
         </w:numPr>
       </w:pPr>
       <w:r>
@@ -7739,7 +7721,7 @@
         <w:pStyle w:val="Prrafodelista"/>
         <w:numPr>
           <w:ilvl w:val="0"/>
-          <w:numId w:val="27"/>
+          <w:numId w:val="5"/>
         </w:numPr>
       </w:pPr>
       <w:r>
@@ -7764,7 +7746,7 @@
         <w:pStyle w:val="Prrafodelista"/>
         <w:numPr>
           <w:ilvl w:val="0"/>
-          <w:numId w:val="27"/>
+          <w:numId w:val="5"/>
         </w:numPr>
       </w:pPr>
       <w:r>
@@ -7782,15 +7764,7 @@
         <w:t>lcance Funcional:</w:t>
       </w:r>
       <w:r>
-        <w:t xml:space="preserve"> Enumerar y describir todas las funcionalidades y componentes que serán parte del producto que se desarrollará. La descripción debe ser general y resumida, pero suficiente para comprender el alcance de </w:t>
-      </w:r>
-      <w:proofErr w:type="gramStart"/>
-      <w:r>
-        <w:t>la misma</w:t>
-      </w:r>
-      <w:proofErr w:type="gramEnd"/>
-      <w:r>
-        <w:t>.</w:t>
+        <w:t xml:space="preserve"> Enumerar y describir todas las funcionalidades y componentes que serán parte del producto que se desarrollará. La descripción debe ser general y resumida, pero suficiente para comprender el alcance de la misma.</w:t>
       </w:r>
     </w:p>
     <w:p>
@@ -7807,7 +7781,7 @@
         <w:pStyle w:val="Prrafodelista"/>
         <w:numPr>
           <w:ilvl w:val="0"/>
-          <w:numId w:val="28"/>
+          <w:numId w:val="6"/>
         </w:numPr>
       </w:pPr>
       <w:r>
@@ -7823,19 +7797,11 @@
         <w:pStyle w:val="Prrafodelista"/>
         <w:numPr>
           <w:ilvl w:val="0"/>
-          <w:numId w:val="29"/>
+          <w:numId w:val="7"/>
         </w:numPr>
       </w:pPr>
       <w:r>
-        <w:t xml:space="preserve">Si es un sistema contable, entonces definir si los cierres contables serán mensuales, semestrales o todos los anteriores. Tipos de comprobantes a través de los cuales se ingresarán los movimientos contables, tipo de cuentas contables y características de </w:t>
-      </w:r>
-      <w:proofErr w:type="gramStart"/>
-      <w:r>
-        <w:t>las mismas</w:t>
-      </w:r>
-      <w:proofErr w:type="gramEnd"/>
-      <w:r>
-        <w:t>.</w:t>
+        <w:t>Si es un sistema contable, entonces definir si los cierres contables serán mensuales, semestrales o todos los anteriores. Tipos de comprobantes a través de los cuales se ingresarán los movimientos contables, tipo de cuentas contables y características de las mismas.</w:t>
       </w:r>
     </w:p>
     <w:p>
@@ -7843,7 +7809,7 @@
         <w:pStyle w:val="Prrafodelista"/>
         <w:numPr>
           <w:ilvl w:val="0"/>
-          <w:numId w:val="29"/>
+          <w:numId w:val="7"/>
         </w:numPr>
       </w:pPr>
       <w:r>
@@ -7855,7 +7821,7 @@
         <w:pStyle w:val="Prrafodelista"/>
         <w:numPr>
           <w:ilvl w:val="0"/>
-          <w:numId w:val="29"/>
+          <w:numId w:val="7"/>
         </w:numPr>
       </w:pPr>
       <w:r>
@@ -7867,7 +7833,7 @@
         <w:pStyle w:val="Prrafodelista"/>
         <w:numPr>
           <w:ilvl w:val="0"/>
-          <w:numId w:val="33"/>
+          <w:numId w:val="8"/>
         </w:numPr>
         <w:ind w:left="709"/>
       </w:pPr>
@@ -7896,7 +7862,7 @@
         <w:pStyle w:val="Prrafodelista"/>
         <w:numPr>
           <w:ilvl w:val="0"/>
-          <w:numId w:val="33"/>
+          <w:numId w:val="8"/>
         </w:numPr>
       </w:pPr>
       <w:r>
@@ -7915,15 +7881,7 @@
     </w:p>
     <w:p>
       <w:r>
-        <w:t xml:space="preserve">Toda definición expuesta en el documento debe ser redactada de tal manera que no existan segundas interpretaciones de </w:t>
-      </w:r>
-      <w:proofErr w:type="gramStart"/>
-      <w:r>
-        <w:t>la misma</w:t>
-      </w:r>
-      <w:proofErr w:type="gramEnd"/>
-      <w:r>
-        <w:t>, puesto que es preciso garantizar que el eventual proveedor implemente o cumpla correctamente lo definido. De lo contrario, se agrega el riesgo respecto a obtener un producto diferente a lo requerido, puesto que interpretaciones de parte del proveedor afectaran el resultado final. Para ejemplificar lo anterior, a continuación</w:t>
+        <w:t>Toda definición expuesta en el documento debe ser redactada de tal manera que no existan segundas interpretaciones de la misma, puesto que es preciso garantizar que el eventual proveedor implemente o cumpla correctamente lo definido. De lo contrario, se agrega el riesgo respecto a obtener un producto diferente a lo requerido, puesto que interpretaciones de parte del proveedor afectaran el resultado final. Para ejemplificar lo anterior, a continuación</w:t>
       </w:r>
       <w:r>
         <w:t>,</w:t>
@@ -7937,7 +7895,7 @@
         <w:pStyle w:val="Prrafodelista"/>
         <w:numPr>
           <w:ilvl w:val="0"/>
-          <w:numId w:val="42"/>
+          <w:numId w:val="11"/>
         </w:numPr>
       </w:pPr>
       <w:r>
@@ -7955,7 +7913,7 @@
         <w:pStyle w:val="Prrafodelista"/>
         <w:numPr>
           <w:ilvl w:val="0"/>
-          <w:numId w:val="42"/>
+          <w:numId w:val="11"/>
         </w:numPr>
       </w:pPr>
       <w:r>
@@ -7967,7 +7925,7 @@
         <w:pStyle w:val="Prrafodelista"/>
         <w:numPr>
           <w:ilvl w:val="0"/>
-          <w:numId w:val="43"/>
+          <w:numId w:val="12"/>
         </w:numPr>
       </w:pPr>
       <w:r>
@@ -7979,7 +7937,7 @@
         <w:pStyle w:val="Prrafodelista"/>
         <w:numPr>
           <w:ilvl w:val="0"/>
-          <w:numId w:val="44"/>
+          <w:numId w:val="13"/>
         </w:numPr>
       </w:pPr>
       <w:r>
@@ -7992,7 +7950,7 @@
         <w:pStyle w:val="Prrafodelista"/>
         <w:numPr>
           <w:ilvl w:val="0"/>
-          <w:numId w:val="43"/>
+          <w:numId w:val="12"/>
         </w:numPr>
       </w:pPr>
       <w:r>
@@ -8026,7 +7984,7 @@
         <w:pStyle w:val="Prrafodelista"/>
         <w:numPr>
           <w:ilvl w:val="0"/>
-          <w:numId w:val="45"/>
+          <w:numId w:val="14"/>
         </w:numPr>
       </w:pPr>
       <w:r>
@@ -8044,7 +8002,7 @@
         <w:pStyle w:val="Prrafodelista"/>
         <w:numPr>
           <w:ilvl w:val="0"/>
-          <w:numId w:val="45"/>
+          <w:numId w:val="14"/>
         </w:numPr>
       </w:pPr>
       <w:r>
@@ -8072,21 +8030,13 @@
     <w:p>
       <w:r>
         <w:lastRenderedPageBreak/>
-        <w:t xml:space="preserve">En el evento que la definición esté intencionalmente sin acotamiento, puesto que se requiere que la funcionalidad permita la configuración de nuevos elementos o la desactivación de </w:t>
-      </w:r>
-      <w:proofErr w:type="gramStart"/>
-      <w:r>
-        <w:t>los</w:t>
+        <w:t>En el evento que la definición esté intencionalmente sin acotamiento, puesto que se requiere que la funcionalidad permita la configuración de nuevos elementos o la desactivación de los</w:t>
       </w:r>
       <w:r>
         <w:t xml:space="preserve"> </w:t>
       </w:r>
       <w:r>
-        <w:t>mismos</w:t>
-      </w:r>
-      <w:proofErr w:type="gramEnd"/>
-      <w:r>
-        <w:t xml:space="preserve">, se debe ser explícito respecto al deseable y eventualmente definir el tipo de solución que se espera obtener. Por ejemplo, si para la definición presentada anteriormente, efectivamente la organización requiere de un </w:t>
+        <w:t xml:space="preserve">mismos, se debe ser explícito respecto al deseable y eventualmente definir el tipo de solución que se espera obtener. Por ejemplo, si para la definición presentada anteriormente, efectivamente la organización requiere de un </w:t>
       </w:r>
       <w:proofErr w:type="spellStart"/>
       <w:r>
@@ -8108,10 +8058,21 @@
       <w:pPr>
         <w:pStyle w:val="Ttulo3"/>
       </w:pPr>
-      <w:bookmarkStart w:id="21" w:name="_Toc528679851"/>
+      <w:bookmarkStart w:id="20" w:name="_Toc528679851"/>
       <w:r>
         <w:t>Bases de Licitación Administrativas</w:t>
       </w:r>
+      <w:bookmarkEnd w:id="20"/>
+    </w:p>
+    <w:p/>
+    <w:p>
+      <w:pPr>
+        <w:pStyle w:val="Ttulo3"/>
+      </w:pPr>
+      <w:bookmarkStart w:id="21" w:name="_Toc528679852"/>
+      <w:r>
+        <w:t>Proceso de Licitación</w:t>
+      </w:r>
       <w:bookmarkEnd w:id="21"/>
     </w:p>
     <w:p/>
@@ -8119,22 +8080,11 @@
       <w:pPr>
         <w:pStyle w:val="Ttulo3"/>
       </w:pPr>
-      <w:bookmarkStart w:id="22" w:name="_Toc528679852"/>
-      <w:r>
-        <w:t>Proceso de Licitación</w:t>
+      <w:bookmarkStart w:id="22" w:name="_Toc528679853"/>
+      <w:r>
+        <w:t>Contratación</w:t>
       </w:r>
       <w:bookmarkEnd w:id="22"/>
-    </w:p>
-    <w:p/>
-    <w:p>
-      <w:pPr>
-        <w:pStyle w:val="Ttulo3"/>
-      </w:pPr>
-      <w:bookmarkStart w:id="23" w:name="_Toc528679853"/>
-      <w:r>
-        <w:t>Contratación</w:t>
-      </w:r>
-      <w:bookmarkEnd w:id="23"/>
     </w:p>
     <w:p/>
     <w:p>
@@ -8150,20 +8100,31 @@
       <w:pPr>
         <w:pStyle w:val="Ttulo1"/>
       </w:pPr>
-      <w:bookmarkStart w:id="24" w:name="_Toc528679854"/>
+      <w:bookmarkStart w:id="23" w:name="_Toc528679854"/>
       <w:r>
         <w:lastRenderedPageBreak/>
         <w:t>Dirección</w:t>
       </w:r>
+      <w:bookmarkEnd w:id="23"/>
+    </w:p>
+    <w:p>
+      <w:pPr>
+        <w:pStyle w:val="Ttulo2"/>
+      </w:pPr>
+      <w:bookmarkStart w:id="24" w:name="_Toc528679855"/>
+      <w:r>
+        <w:t>Objetivo</w:t>
+      </w:r>
       <w:bookmarkEnd w:id="24"/>
     </w:p>
+    <w:p/>
     <w:p>
       <w:pPr>
         <w:pStyle w:val="Ttulo2"/>
       </w:pPr>
-      <w:bookmarkStart w:id="25" w:name="_Toc528679855"/>
-      <w:r>
-        <w:t>Objetivo</w:t>
+      <w:bookmarkStart w:id="25" w:name="_Toc528679856"/>
+      <w:r>
+        <w:t>Alcance</w:t>
       </w:r>
       <w:bookmarkEnd w:id="25"/>
     </w:p>
@@ -8172,20 +8133,19 @@
       <w:pPr>
         <w:pStyle w:val="Ttulo2"/>
       </w:pPr>
-      <w:bookmarkStart w:id="26" w:name="_Toc528679856"/>
-      <w:r>
-        <w:t>Alcance</w:t>
+      <w:bookmarkStart w:id="26" w:name="_Toc528679857"/>
+      <w:r>
+        <w:t>Prácticas</w:t>
       </w:r>
       <w:bookmarkEnd w:id="26"/>
     </w:p>
-    <w:p/>
-    <w:p>
-      <w:pPr>
-        <w:pStyle w:val="Ttulo2"/>
-      </w:pPr>
-      <w:bookmarkStart w:id="27" w:name="_Toc528679857"/>
-      <w:r>
-        <w:t>Prácticas</w:t>
+    <w:p>
+      <w:pPr>
+        <w:pStyle w:val="Ttulo3"/>
+      </w:pPr>
+      <w:bookmarkStart w:id="27" w:name="_Toc528679858"/>
+      <w:r>
+        <w:t>Comité de Proyecto</w:t>
       </w:r>
       <w:bookmarkEnd w:id="27"/>
     </w:p>
@@ -8193,9 +8153,9 @@
       <w:pPr>
         <w:pStyle w:val="Ttulo3"/>
       </w:pPr>
-      <w:bookmarkStart w:id="28" w:name="_Toc528679858"/>
-      <w:r>
-        <w:t>Comité de Proyecto</w:t>
+      <w:bookmarkStart w:id="28" w:name="_Toc528679859"/>
+      <w:r>
+        <w:t>Comité Ejecutivo</w:t>
       </w:r>
       <w:bookmarkEnd w:id="28"/>
     </w:p>
@@ -8203,9 +8163,9 @@
       <w:pPr>
         <w:pStyle w:val="Ttulo3"/>
       </w:pPr>
-      <w:bookmarkStart w:id="29" w:name="_Toc528679859"/>
-      <w:r>
-        <w:t>Comité Ejecutivo</w:t>
+      <w:bookmarkStart w:id="29" w:name="_Toc528679860"/>
+      <w:r>
+        <w:t>Establecer Responsables por Factor Crítico</w:t>
       </w:r>
       <w:bookmarkEnd w:id="29"/>
     </w:p>
@@ -8213,9 +8173,9 @@
       <w:pPr>
         <w:pStyle w:val="Ttulo3"/>
       </w:pPr>
-      <w:bookmarkStart w:id="30" w:name="_Toc528679860"/>
-      <w:r>
-        <w:t>Establecer Responsables por Factor Crítico</w:t>
+      <w:bookmarkStart w:id="30" w:name="_Toc528679861"/>
+      <w:r>
+        <w:t>Generar y Controlar Métricas de Medición de Estados</w:t>
       </w:r>
       <w:bookmarkEnd w:id="30"/>
     </w:p>
@@ -8223,9 +8183,9 @@
       <w:pPr>
         <w:pStyle w:val="Ttulo3"/>
       </w:pPr>
-      <w:bookmarkStart w:id="31" w:name="_Toc528679861"/>
-      <w:r>
-        <w:t>Generar y Controlar Métricas de Medición de Estados</w:t>
+      <w:bookmarkStart w:id="31" w:name="_Toc528679862"/>
+      <w:r>
+        <w:t>Equilibrar Factores en Función del Impacto</w:t>
       </w:r>
       <w:bookmarkEnd w:id="31"/>
     </w:p>
@@ -8233,9 +8193,9 @@
       <w:pPr>
         <w:pStyle w:val="Ttulo3"/>
       </w:pPr>
-      <w:bookmarkStart w:id="32" w:name="_Toc528679862"/>
-      <w:r>
-        <w:t>Equilibrar Factores en Función del Impacto</w:t>
+      <w:bookmarkStart w:id="32" w:name="_Toc528679863"/>
+      <w:r>
+        <w:t>Actuar en consecuencia a la situación actual</w:t>
       </w:r>
       <w:bookmarkEnd w:id="32"/>
     </w:p>
@@ -8243,21 +8203,11 @@
       <w:pPr>
         <w:pStyle w:val="Ttulo3"/>
       </w:pPr>
-      <w:bookmarkStart w:id="33" w:name="_Toc528679863"/>
-      <w:r>
-        <w:t>Actuar en consecuencia a la situación actual</w:t>
+      <w:bookmarkStart w:id="33" w:name="_Toc528679864"/>
+      <w:r>
+        <w:t>Documentar Acuerdos</w:t>
       </w:r>
       <w:bookmarkEnd w:id="33"/>
-    </w:p>
-    <w:p>
-      <w:pPr>
-        <w:pStyle w:val="Ttulo3"/>
-      </w:pPr>
-      <w:bookmarkStart w:id="34" w:name="_Toc528679864"/>
-      <w:r>
-        <w:t>Documentar Acuerdos</w:t>
-      </w:r>
-      <w:bookmarkEnd w:id="34"/>
     </w:p>
     <w:p/>
     <w:p/>
@@ -8274,20 +8224,31 @@
       <w:pPr>
         <w:pStyle w:val="Ttulo1"/>
       </w:pPr>
-      <w:bookmarkStart w:id="35" w:name="_Toc528679865"/>
+      <w:bookmarkStart w:id="34" w:name="_Toc528679865"/>
       <w:r>
         <w:lastRenderedPageBreak/>
         <w:t>Planificación</w:t>
       </w:r>
+      <w:bookmarkEnd w:id="34"/>
+    </w:p>
+    <w:p>
+      <w:pPr>
+        <w:pStyle w:val="Ttulo2"/>
+      </w:pPr>
+      <w:bookmarkStart w:id="35" w:name="_Toc528679866"/>
+      <w:r>
+        <w:t>Objetivo</w:t>
+      </w:r>
       <w:bookmarkEnd w:id="35"/>
     </w:p>
+    <w:p/>
     <w:p>
       <w:pPr>
         <w:pStyle w:val="Ttulo2"/>
       </w:pPr>
-      <w:bookmarkStart w:id="36" w:name="_Toc528679866"/>
-      <w:r>
-        <w:t>Objetivo</w:t>
+      <w:bookmarkStart w:id="36" w:name="_Toc528679867"/>
+      <w:r>
+        <w:t>Alcance</w:t>
       </w:r>
       <w:bookmarkEnd w:id="36"/>
     </w:p>
@@ -8296,20 +8257,22 @@
       <w:pPr>
         <w:pStyle w:val="Ttulo2"/>
       </w:pPr>
-      <w:bookmarkStart w:id="37" w:name="_Toc528679867"/>
-      <w:r>
-        <w:t>Alcance</w:t>
+      <w:bookmarkStart w:id="37" w:name="_Toc528679868"/>
+      <w:r>
+        <w:t>Prácticas</w:t>
       </w:r>
       <w:bookmarkEnd w:id="37"/>
     </w:p>
-    <w:p/>
-    <w:p>
-      <w:pPr>
-        <w:pStyle w:val="Ttulo2"/>
-      </w:pPr>
-      <w:bookmarkStart w:id="38" w:name="_Toc528679868"/>
-      <w:r>
-        <w:t>Prácticas</w:t>
+    <w:p>
+      <w:pPr>
+        <w:pStyle w:val="Ttulo3"/>
+      </w:pPr>
+      <w:bookmarkStart w:id="38" w:name="_Toc528679869"/>
+      <w:r>
+        <w:t>Incluir todas las actividad</w:t>
+      </w:r>
+      <w:r>
+        <w:t>es</w:t>
       </w:r>
       <w:bookmarkEnd w:id="38"/>
     </w:p>
@@ -8317,12 +8280,12 @@
       <w:pPr>
         <w:pStyle w:val="Ttulo3"/>
       </w:pPr>
-      <w:bookmarkStart w:id="39" w:name="_Toc528679869"/>
-      <w:r>
-        <w:t>Incluir todas las actividad</w:t>
-      </w:r>
-      <w:r>
-        <w:t>es</w:t>
+      <w:bookmarkStart w:id="39" w:name="_Toc528679870"/>
+      <w:r>
+        <w:t>Considerar horas efectivas de producció</w:t>
+      </w:r>
+      <w:r>
+        <w:t>n</w:t>
       </w:r>
       <w:bookmarkEnd w:id="39"/>
     </w:p>
@@ -8330,12 +8293,9 @@
       <w:pPr>
         <w:pStyle w:val="Ttulo3"/>
       </w:pPr>
-      <w:bookmarkStart w:id="40" w:name="_Toc528679870"/>
-      <w:r>
-        <w:t>Considerar horas efectivas de producció</w:t>
-      </w:r>
-      <w:r>
-        <w:t>n</w:t>
+      <w:bookmarkStart w:id="40" w:name="_Toc528679871"/>
+      <w:r>
+        <w:t>Dimensionar en función de la capacidad del Recurso</w:t>
       </w:r>
       <w:bookmarkEnd w:id="40"/>
     </w:p>
@@ -8343,9 +8303,9 @@
       <w:pPr>
         <w:pStyle w:val="Ttulo3"/>
       </w:pPr>
-      <w:bookmarkStart w:id="41" w:name="_Toc528679871"/>
-      <w:r>
-        <w:t>Dimensionar en función de la capacidad del Recurso</w:t>
+      <w:bookmarkStart w:id="41" w:name="_Toc528679872"/>
+      <w:r>
+        <w:t>Establecer Hitos de Aceptación</w:t>
       </w:r>
       <w:bookmarkEnd w:id="41"/>
     </w:p>
@@ -8353,9 +8313,9 @@
       <w:pPr>
         <w:pStyle w:val="Ttulo3"/>
       </w:pPr>
-      <w:bookmarkStart w:id="42" w:name="_Toc528679872"/>
-      <w:r>
-        <w:t>Establecer Hitos de Aceptación</w:t>
+      <w:bookmarkStart w:id="42" w:name="_Toc528679873"/>
+      <w:r>
+        <w:t>No ejecutar actividades que no estén planificadas</w:t>
       </w:r>
       <w:bookmarkEnd w:id="42"/>
     </w:p>
@@ -8363,9 +8323,9 @@
       <w:pPr>
         <w:pStyle w:val="Ttulo3"/>
       </w:pPr>
-      <w:bookmarkStart w:id="43" w:name="_Toc528679873"/>
-      <w:r>
-        <w:t>No ejecutar actividades que no estén planificadas</w:t>
+      <w:bookmarkStart w:id="43" w:name="_Toc528679874"/>
+      <w:r>
+        <w:t>Controlar periódicamente los avances</w:t>
       </w:r>
       <w:bookmarkEnd w:id="43"/>
     </w:p>
@@ -8373,9 +8333,9 @@
       <w:pPr>
         <w:pStyle w:val="Ttulo3"/>
       </w:pPr>
-      <w:bookmarkStart w:id="44" w:name="_Toc528679874"/>
-      <w:r>
-        <w:t>Controlar periódicamente los avances</w:t>
+      <w:bookmarkStart w:id="44" w:name="_Toc528679875"/>
+      <w:r>
+        <w:t>Ajustar en función de la situación actual</w:t>
       </w:r>
       <w:bookmarkEnd w:id="44"/>
     </w:p>
@@ -8383,9 +8343,9 @@
       <w:pPr>
         <w:pStyle w:val="Ttulo3"/>
       </w:pPr>
-      <w:bookmarkStart w:id="45" w:name="_Toc528679875"/>
-      <w:r>
-        <w:t>Ajustar en función de la situación actual</w:t>
+      <w:bookmarkStart w:id="45" w:name="_Toc528679876"/>
+      <w:r>
+        <w:t>Planificar y cuantificar las Horas Extras</w:t>
       </w:r>
       <w:bookmarkEnd w:id="45"/>
     </w:p>
@@ -8393,21 +8353,11 @@
       <w:pPr>
         <w:pStyle w:val="Ttulo3"/>
       </w:pPr>
-      <w:bookmarkStart w:id="46" w:name="_Toc528679876"/>
-      <w:r>
-        <w:t>Planificar y cuantificar las Horas Extras</w:t>
+      <w:bookmarkStart w:id="46" w:name="_Toc528679877"/>
+      <w:r>
+        <w:t>Incluir todos los Gastos</w:t>
       </w:r>
       <w:bookmarkEnd w:id="46"/>
-    </w:p>
-    <w:p>
-      <w:pPr>
-        <w:pStyle w:val="Ttulo3"/>
-      </w:pPr>
-      <w:bookmarkStart w:id="47" w:name="_Toc528679877"/>
-      <w:r>
-        <w:t>Incluir todos los Gastos</w:t>
-      </w:r>
-      <w:bookmarkEnd w:id="47"/>
     </w:p>
     <w:p>
       <w:pPr>
@@ -8422,44 +8372,44 @@
       <w:pPr>
         <w:pStyle w:val="Ttulo1"/>
       </w:pPr>
-      <w:bookmarkStart w:id="48" w:name="_Toc528679878"/>
+      <w:bookmarkStart w:id="47" w:name="_Toc528679878"/>
       <w:r>
         <w:lastRenderedPageBreak/>
         <w:t>Aseguramiento de Calidad</w:t>
       </w:r>
+      <w:bookmarkEnd w:id="47"/>
+    </w:p>
+    <w:p>
+      <w:pPr>
+        <w:pStyle w:val="Ttulo2"/>
+      </w:pPr>
+      <w:bookmarkStart w:id="48" w:name="_Toc528679879"/>
+      <w:r>
+        <w:t>Objetivo</w:t>
+      </w:r>
       <w:bookmarkEnd w:id="48"/>
     </w:p>
     <w:p>
+      <w:r>
+        <w:t xml:space="preserve">Medir </w:t>
+      </w:r>
+      <w:r>
+        <w:t xml:space="preserve">la calidad del software desarrollado o implementado, a través de la aplicación de una o más metodologías que permitan </w:t>
+      </w:r>
+      <w:r>
+        <w:t xml:space="preserve">obtener resultados cuantificables y objetivos. </w:t>
+      </w:r>
+    </w:p>
+    <w:p/>
+    <w:p>
       <w:pPr>
         <w:pStyle w:val="Ttulo2"/>
       </w:pPr>
-      <w:bookmarkStart w:id="49" w:name="_Toc528679879"/>
-      <w:r>
-        <w:t>Objetivo</w:t>
+      <w:bookmarkStart w:id="49" w:name="_Toc528679880"/>
+      <w:r>
+        <w:t>Alcance</w:t>
       </w:r>
       <w:bookmarkEnd w:id="49"/>
-    </w:p>
-    <w:p>
-      <w:r>
-        <w:t xml:space="preserve">Medir </w:t>
-      </w:r>
-      <w:r>
-        <w:t xml:space="preserve">la calidad del software desarrollado o implementado, a través de la aplicación de una o más metodologías que permitan </w:t>
-      </w:r>
-      <w:r>
-        <w:t xml:space="preserve">obtener resultados cuantificables y objetivos. </w:t>
-      </w:r>
-    </w:p>
-    <w:p/>
-    <w:p>
-      <w:pPr>
-        <w:pStyle w:val="Ttulo2"/>
-      </w:pPr>
-      <w:bookmarkStart w:id="50" w:name="_Toc528679880"/>
-      <w:r>
-        <w:t>Alcance</w:t>
-      </w:r>
-      <w:bookmarkEnd w:id="50"/>
     </w:p>
     <w:p/>
     <w:p>
@@ -8486,23 +8436,23 @@
       <w:pPr>
         <w:pStyle w:val="Ttulo2"/>
       </w:pPr>
-      <w:bookmarkStart w:id="51" w:name="_Toc528679881"/>
+      <w:bookmarkStart w:id="50" w:name="_Toc528679881"/>
       <w:r>
         <w:lastRenderedPageBreak/>
         <w:t>Prácticas</w:t>
       </w:r>
+      <w:bookmarkEnd w:id="50"/>
+    </w:p>
+    <w:p/>
+    <w:p>
+      <w:pPr>
+        <w:pStyle w:val="Ttulo3"/>
+      </w:pPr>
+      <w:bookmarkStart w:id="51" w:name="_Toc528679882"/>
+      <w:r>
+        <w:t>Definir Criterios de Liberación</w:t>
+      </w:r>
       <w:bookmarkEnd w:id="51"/>
-    </w:p>
-    <w:p/>
-    <w:p>
-      <w:pPr>
-        <w:pStyle w:val="Ttulo3"/>
-      </w:pPr>
-      <w:bookmarkStart w:id="52" w:name="_Toc528679882"/>
-      <w:r>
-        <w:t>Definir Criterios de Liberación</w:t>
-      </w:r>
-      <w:bookmarkEnd w:id="52"/>
     </w:p>
     <w:p>
       <w:pPr>
@@ -8618,7 +8568,7 @@
         <w:pStyle w:val="Prrafodelista"/>
         <w:numPr>
           <w:ilvl w:val="0"/>
-          <w:numId w:val="46"/>
+          <w:numId w:val="15"/>
         </w:numPr>
       </w:pPr>
       <w:r>
@@ -8630,7 +8580,7 @@
         <w:pStyle w:val="Prrafodelista"/>
         <w:numPr>
           <w:ilvl w:val="0"/>
-          <w:numId w:val="46"/>
+          <w:numId w:val="15"/>
         </w:numPr>
       </w:pPr>
       <w:r>
@@ -8642,7 +8592,7 @@
         <w:pStyle w:val="Prrafodelista"/>
         <w:numPr>
           <w:ilvl w:val="0"/>
-          <w:numId w:val="46"/>
+          <w:numId w:val="15"/>
         </w:numPr>
         <w:rPr>
           <w14:shadow w14:blurRad="50800" w14:dist="38100" w14:dir="0" w14:sx="100000" w14:sy="100000" w14:kx="0" w14:ky="0" w14:algn="l">
@@ -8710,20 +8660,30 @@
       <w:pPr>
         <w:pStyle w:val="Ttulo3"/>
       </w:pPr>
-      <w:bookmarkStart w:id="53" w:name="_Toc528679883"/>
+      <w:bookmarkStart w:id="52" w:name="_Toc528679883"/>
       <w:r>
         <w:lastRenderedPageBreak/>
         <w:t>Definir Criterios de Aceptación</w:t>
       </w:r>
+      <w:bookmarkEnd w:id="52"/>
+    </w:p>
+    <w:p>
+      <w:pPr>
+        <w:pStyle w:val="Ttulo3"/>
+      </w:pPr>
+      <w:bookmarkStart w:id="53" w:name="_Toc528679884"/>
+      <w:r>
+        <w:t>Definir un Plan de Pruebas</w:t>
+      </w:r>
       <w:bookmarkEnd w:id="53"/>
     </w:p>
     <w:p>
       <w:pPr>
         <w:pStyle w:val="Ttulo3"/>
       </w:pPr>
-      <w:bookmarkStart w:id="54" w:name="_Toc528679884"/>
-      <w:r>
-        <w:t>Definir un Plan de Pruebas</w:t>
+      <w:bookmarkStart w:id="54" w:name="_Toc528679885"/>
+      <w:r>
+        <w:t>Definir Índices de Medición de la Calidad</w:t>
       </w:r>
       <w:bookmarkEnd w:id="54"/>
     </w:p>
@@ -8731,9 +8691,9 @@
       <w:pPr>
         <w:pStyle w:val="Ttulo3"/>
       </w:pPr>
-      <w:bookmarkStart w:id="55" w:name="_Toc528679885"/>
-      <w:r>
-        <w:t>Definir Índices de Medición de la Calidad</w:t>
+      <w:bookmarkStart w:id="55" w:name="_Toc528679886"/>
+      <w:r>
+        <w:t>Medir y Controlar las Pruebas</w:t>
       </w:r>
       <w:bookmarkEnd w:id="55"/>
     </w:p>
@@ -8741,21 +8701,11 @@
       <w:pPr>
         <w:pStyle w:val="Ttulo3"/>
       </w:pPr>
-      <w:bookmarkStart w:id="56" w:name="_Toc528679886"/>
-      <w:r>
-        <w:t>Medir y Controlar las Pruebas</w:t>
+      <w:bookmarkStart w:id="56" w:name="_Toc528679887"/>
+      <w:r>
+        <w:t>Medir y Corregir los Defectos</w:t>
       </w:r>
       <w:bookmarkEnd w:id="56"/>
-    </w:p>
-    <w:p>
-      <w:pPr>
-        <w:pStyle w:val="Ttulo3"/>
-      </w:pPr>
-      <w:bookmarkStart w:id="57" w:name="_Toc528679887"/>
-      <w:r>
-        <w:t>Medir y Corregir los Defectos</w:t>
-      </w:r>
-      <w:bookmarkEnd w:id="57"/>
     </w:p>
     <w:p>
       <w:pPr>
@@ -8770,38 +8720,74 @@
       <w:pPr>
         <w:pStyle w:val="Ttulo1"/>
       </w:pPr>
-      <w:bookmarkStart w:id="58" w:name="_Toc528679888"/>
+      <w:bookmarkStart w:id="57" w:name="_Toc528679888"/>
       <w:r>
         <w:lastRenderedPageBreak/>
         <w:t>Personas</w:t>
       </w:r>
+      <w:bookmarkEnd w:id="57"/>
+    </w:p>
+    <w:p>
+      <w:pPr>
+        <w:pStyle w:val="Ttulo2"/>
+      </w:pPr>
+      <w:bookmarkStart w:id="58" w:name="_Toc528679889"/>
+      <w:r>
+        <w:t>Objetivo</w:t>
+      </w:r>
       <w:bookmarkEnd w:id="58"/>
     </w:p>
     <w:p>
+      <w:r>
+        <w:t xml:space="preserve">Formar un equipo de trabajo que sea funcional al proyecto que se desea atacar y de esta manera </w:t>
+      </w:r>
+      <w:r>
+        <w:t xml:space="preserve">potenciar </w:t>
+      </w:r>
+      <w:r>
+        <w:t>la</w:t>
+      </w:r>
+      <w:r>
+        <w:t xml:space="preserve"> productividad y eficiencia de cada individuo que colabora para un fin común.</w:t>
+      </w:r>
+      <w:r>
+        <w:t xml:space="preserve"> También se requiere contar un líder </w:t>
+      </w:r>
+      <w:r>
+        <w:t xml:space="preserve">que sea capaz de sacar lo mejor de cada </w:t>
+      </w:r>
+      <w:r>
+        <w:t>persona</w:t>
+      </w:r>
+      <w:r>
+        <w:t xml:space="preserve"> y del equipo en su conjunto, </w:t>
+      </w:r>
+      <w:r>
+        <w:t xml:space="preserve">generando </w:t>
+      </w:r>
+      <w:r>
+        <w:t xml:space="preserve">un ambiente amigable y motivante para que las ideas </w:t>
+      </w:r>
+      <w:r>
+        <w:t xml:space="preserve">de todos </w:t>
+      </w:r>
+      <w:r>
+        <w:t>fluyan</w:t>
+      </w:r>
+      <w:r>
+        <w:t>.</w:t>
+      </w:r>
+    </w:p>
+    <w:p/>
+    <w:p>
       <w:pPr>
         <w:pStyle w:val="Ttulo2"/>
       </w:pPr>
-      <w:bookmarkStart w:id="59" w:name="_Toc528679889"/>
-      <w:r>
-        <w:t>Objetivo</w:t>
+      <w:bookmarkStart w:id="59" w:name="_Toc528679890"/>
+      <w:r>
+        <w:t>Alcance</w:t>
       </w:r>
       <w:bookmarkEnd w:id="59"/>
-    </w:p>
-    <w:p>
-      <w:r>
-        <w:t>Formar un equipo de trabajo que sea funcional al proyecto que se desea atacar y de esta manera potenciar la productividad y eficiencia de cada individuo que colabora para un fin común. También se requiere contar un líder que sea capaz de sacar lo mejor de cada persona y del equipo en su conjunto, generando un ambiente amigable y motivante para que las ideas de todos fluyan.</w:t>
-      </w:r>
-    </w:p>
-    <w:p/>
-    <w:p>
-      <w:pPr>
-        <w:pStyle w:val="Ttulo2"/>
-      </w:pPr>
-      <w:bookmarkStart w:id="60" w:name="_Toc528679890"/>
-      <w:r>
-        <w:t>Alcance</w:t>
-      </w:r>
-      <w:bookmarkEnd w:id="60"/>
     </w:p>
     <w:p/>
     <w:p>
@@ -8828,24 +8814,24 @@
       <w:pPr>
         <w:pStyle w:val="Ttulo2"/>
       </w:pPr>
-      <w:bookmarkStart w:id="61" w:name="_Toc528679891"/>
+      <w:bookmarkStart w:id="60" w:name="_Toc528679891"/>
       <w:r>
         <w:lastRenderedPageBreak/>
         <w:t>Prácticas</w:t>
       </w:r>
+      <w:bookmarkEnd w:id="60"/>
+    </w:p>
+    <w:p>
+      <w:pPr>
+        <w:pStyle w:val="Ttulo3"/>
+      </w:pPr>
+      <w:bookmarkStart w:id="61" w:name="_Toc528679892"/>
+      <w:r>
+        <w:t>Definir Roles y Responsabilidades</w:t>
+      </w:r>
       <w:bookmarkEnd w:id="61"/>
     </w:p>
     <w:p>
-      <w:pPr>
-        <w:pStyle w:val="Ttulo3"/>
-      </w:pPr>
-      <w:bookmarkStart w:id="62" w:name="_Toc528679892"/>
-      <w:r>
-        <w:t>Definir Roles y Responsabilidades</w:t>
-      </w:r>
-      <w:bookmarkEnd w:id="62"/>
-    </w:p>
-    <w:p>
       <w:r>
         <w:t xml:space="preserve">Según </w:t>
       </w:r>
@@ -8872,11 +8858,13 @@
         <w:t>, España, podemos entender que los roles y las responsabilidades dentro de un equipo de trabajo dicen relación con lo siguiente:</w:t>
       </w:r>
     </w:p>
+    <w:p/>
     <w:p>
       <w:r>
         <w:t>Atender correctamente a los roles en un equipo de trabajo, a las responsabilidades y funciones de las figuras que intervienen en el trabajo de equipo, es una de las claves para conseguir que los equipos sean eficaces.</w:t>
       </w:r>
     </w:p>
+    <w:p/>
     <w:p>
       <w:r>
         <w:t>En un equipo de trabajo pueden, genéricamente, distinguirse tres componentes, cuyas responsabilidades han de ser correctamente delimitadas:</w:t>
@@ -8887,7 +8875,7 @@
         <w:pStyle w:val="Prrafodelista"/>
         <w:numPr>
           <w:ilvl w:val="0"/>
-          <w:numId w:val="47"/>
+          <w:numId w:val="16"/>
         </w:numPr>
       </w:pPr>
       <w:r>
@@ -8899,7 +8887,7 @@
         <w:pStyle w:val="Prrafodelista"/>
         <w:numPr>
           <w:ilvl w:val="0"/>
-          <w:numId w:val="47"/>
+          <w:numId w:val="16"/>
         </w:numPr>
       </w:pPr>
       <w:r>
@@ -8911,7 +8899,7 @@
         <w:pStyle w:val="Prrafodelista"/>
         <w:numPr>
           <w:ilvl w:val="0"/>
-          <w:numId w:val="47"/>
+          <w:numId w:val="16"/>
         </w:numPr>
       </w:pPr>
       <w:r>
@@ -8921,80 +8909,6 @@
     <w:p>
       <w:r>
         <w:t>De forma previa a la definición de los roles en un equipo de trabajo, es conveniente delimitar la figura del facilitador o asesor del equipo. El asesor es un consultor externo al equipo. Está especialmente entrenado en métodos y técnicas que incluyen el proceso de grupo, herramientas de análisis y solución de problemas y comunicación.</w:t>
-      </w:r>
-    </w:p>
-    <w:p>
-      <w:r>
-        <w:t>El proceso del trabajo en equipo no es fácil de gestionar. Requiere habilidades y experiencia que son aportadas, en principio, por el asesor. Posteriormente y a medida que el equipo, y su líder especialmente, va adquiriendo competencias de dirección de equipos de trabajo y experiencia en su aplicación, el facilitador o asesor desvanece gradualmente su función hasta que es asumida completamente por el líder el equipo.</w:t>
-      </w:r>
-    </w:p>
-    <w:p/>
-    <w:p>
-      <w:pPr>
-        <w:rPr>
-          <w:b/>
-        </w:rPr>
-      </w:pPr>
-      <w:r>
-        <w:rPr>
-          <w:b/>
-        </w:rPr>
-        <w:lastRenderedPageBreak/>
-        <w:t>Responsabilidades del Líder</w:t>
-      </w:r>
-    </w:p>
-    <w:p>
-      <w:r>
-        <w:t>El liderazgo en el equipo es un elemento fundamental para el éxito de éste. Es habitual que el liderazgo sea ejercido por una persona que posea autoridad formal ante los miembros del grupo. No obstante, dependerá del tipo de equipo de trabajo.</w:t>
-      </w:r>
-    </w:p>
-    <w:p/>
-    <w:p>
-      <w:r>
-        <w:t>Planear y organizar las actividades del equipo.</w:t>
-      </w:r>
-    </w:p>
-    <w:p>
-      <w:r>
-        <w:t>El líder planea y organiza las actividades del equipo de trabajo. Esto incluye la programación y dirección de las reuniones, la gestión o asignación de las tareas administrativas que deriven del trabajo propio del grupo y la preparación y supervisión de los informes y presentaciones.</w:t>
-      </w:r>
-    </w:p>
-    <w:p/>
-    <w:p>
-      <w:pPr>
-        <w:rPr>
-          <w:b/>
-        </w:rPr>
-      </w:pPr>
-      <w:r>
-        <w:rPr>
-          <w:b/>
-        </w:rPr>
-        <w:t>Mantener al equipo centrado en los objetivos.</w:t>
-      </w:r>
-    </w:p>
-    <w:p>
-      <w:r>
-        <w:t>El líder hace que el quehacer del equipo no se desvíe de la meta. Corrige cualquier desviación respecto al proyecto de trabajo. Propicia la máxima eficiencia. Es decir, que las actividades realizadas obtengan resultados relevantes para la consecución de los objetivos.</w:t>
-      </w:r>
-    </w:p>
-    <w:p/>
-    <w:p>
-      <w:pPr>
-        <w:rPr>
-          <w:b/>
-        </w:rPr>
-      </w:pPr>
-      <w:r>
-        <w:rPr>
-          <w:b/>
-        </w:rPr>
-        <w:t>Coordinarse con el facilitador del equipo.</w:t>
-      </w:r>
-    </w:p>
-    <w:p>
-      <w:r>
-        <w:t>Como se ha mencionado, en ocasiones se cuenta con un facilitador que le ayuda a iniciar el proceso de equipo. Éste capacita a sus miembros en dinámicas de grupo y técnicas de análisis. El líder debe coordinarse con este asesor. Han de reunirse antes y después de las sesiones de equipo para preparar el trabajo y generar soluciones a problemas.</w:t>
       </w:r>
     </w:p>
     <w:p/>
@@ -9002,6 +8916,20 @@
       <w:pPr>
         <w:spacing w:after="0"/>
         <w:jc w:val="left"/>
+      </w:pPr>
+      <w:r>
+        <w:br w:type="page"/>
+      </w:r>
+    </w:p>
+    <w:p>
+      <w:r>
+        <w:lastRenderedPageBreak/>
+        <w:t>El proceso del trabajo en equipo no es fácil de gestionar. Requiere habilidades y experiencia que son aportadas, en principio, por el asesor. Posteriormente y a medida que el equipo, y su líder especialmente, va adquiriendo competencias de dirección de equipos de trabajo y experiencia en su aplicación, el facilitador o asesor desvanece gradualmente su función hasta que es asumida completamente por el líder el equipo.</w:t>
+      </w:r>
+    </w:p>
+    <w:p/>
+    <w:p>
+      <w:pPr>
         <w:rPr>
           <w:b/>
         </w:rPr>
@@ -9010,9 +8938,26 @@
         <w:rPr>
           <w:b/>
         </w:rPr>
-        <w:br w:type="page"/>
-      </w:r>
-    </w:p>
+        <w:t>Responsabilidades del Líder</w:t>
+      </w:r>
+    </w:p>
+    <w:p>
+      <w:r>
+        <w:t>El liderazgo en el equipo es un elemento fundamental para el éxito de éste. Es habitual que el liderazgo sea ejercido por una persona que posea autoridad formal ante los miembros del grupo. No obstante, dependerá del tipo de equipo de trabajo.</w:t>
+      </w:r>
+    </w:p>
+    <w:p/>
+    <w:p>
+      <w:r>
+        <w:t>Planear y organizar las actividades del equipo.</w:t>
+      </w:r>
+    </w:p>
+    <w:p>
+      <w:r>
+        <w:t>El líder planea y organiza las actividades del equipo de trabajo. Esto incluye la programación y dirección de las reuniones, la gestión o asignación de las tareas administrativas que deriven del trabajo propio del grupo y la preparación y supervisión de los informes y presentaciones.</w:t>
+      </w:r>
+    </w:p>
+    <w:p/>
     <w:p>
       <w:pPr>
         <w:rPr>
@@ -9023,83 +8968,12 @@
         <w:rPr>
           <w:b/>
         </w:rPr>
-        <w:lastRenderedPageBreak/>
-        <w:t>Promover el trabajo en equipo.</w:t>
-      </w:r>
-    </w:p>
-    <w:p>
-      <w:r>
-        <w:t>El líder debe fomentar que se trabaje en equipo. Impulsar el espíritu de cooperación, proporcionando su conocimiento sobre el proceso de desarrollo del equipo y permitiendo a los miembros desarrollar y demostrar sus habilidades y competencias en general.</w:t>
-      </w:r>
-    </w:p>
-    <w:p/>
-    <w:p>
-      <w:pPr>
-        <w:rPr>
-          <w:b/>
-        </w:rPr>
-      </w:pPr>
-      <w:r>
-        <w:rPr>
-          <w:b/>
-        </w:rPr>
-        <w:t>Establecer canales de comunicación.</w:t>
-      </w:r>
-    </w:p>
-    <w:p>
-      <w:r>
-        <w:t>Un buen líder debe estar dispuesto a escuchar las sugerencias que surjan. A estimular y establecer canales de comunicación entre los miembros del equipo.</w:t>
-      </w:r>
-    </w:p>
-    <w:p/>
-    <w:p>
-      <w:pPr>
-        <w:rPr>
-          <w:b/>
-        </w:rPr>
-      </w:pPr>
-      <w:r>
-        <w:rPr>
-          <w:b/>
-        </w:rPr>
-        <w:t>Entrenar y generar confianza.</w:t>
-      </w:r>
-    </w:p>
-    <w:p>
-      <w:r>
-        <w:t>Un líder exitoso optimiza el potencial de cada uno de los miembros del equipo, ayudándoles y entrenándoles. Hace así posible la aparición de un clima de confianza en el seno del grupo.</w:t>
-      </w:r>
-    </w:p>
-    <w:p/>
-    <w:p>
-      <w:pPr>
-        <w:rPr>
-          <w:b/>
-        </w:rPr>
-      </w:pPr>
-      <w:r>
-        <w:rPr>
-          <w:b/>
-        </w:rPr>
-        <w:t>Roles y Responsabilidades del Facilitador</w:t>
-      </w:r>
-    </w:p>
-    <w:p>
-      <w:pPr>
-        <w:rPr>
-          <w:b/>
-        </w:rPr>
-      </w:pPr>
-      <w:r>
-        <w:rPr>
-          <w:b/>
-        </w:rPr>
-        <w:t>Actuar como consultor externo del proceso.</w:t>
-      </w:r>
-    </w:p>
-    <w:p>
-      <w:r>
-        <w:t>El asesor es un consultor externo al equipo. Está especialmente entrenado en métodos y técnicas que incluyen el proceso de grupo, herramientas de análisis y solución de problemas y comunicación.</w:t>
+        <w:t>Mantener al equipo centrado en los objetivos.</w:t>
+      </w:r>
+    </w:p>
+    <w:p>
+      <w:r>
+        <w:t>El líder hace que el quehacer del equipo no se desvíe de la meta. Corrige cualquier desviación respecto al proyecto de trabajo. Propicia la máxima eficiencia. Es decir, que las actividades realizadas obtengan resultados relevantes para la consecución de los objetivos.</w:t>
       </w:r>
     </w:p>
     <w:p/>
@@ -9129,12 +9003,12 @@
           <w:b/>
         </w:rPr>
         <w:lastRenderedPageBreak/>
-        <w:t>Centrar el proceso de trabajo en equipo.</w:t>
-      </w:r>
-    </w:p>
-    <w:p>
-      <w:r>
-        <w:t>El asesor se ocupa de centrar el trabajo de los miembros de equipo. Se preocupa más por cómo se toman las decisiones, que sobre qué decisiones se discute. Procura que las actividades de los miembros se ajusten a las tareas e interviene cuando el proceso de comunicación tiene dificultades para desarrollarse correctamente. Trabaja como un observador imparcial, haciendo que todos los miembros participen en el proceso del equipo.</w:t>
+        <w:t>Coordinarse con el facilitador del equipo.</w:t>
+      </w:r>
+    </w:p>
+    <w:p>
+      <w:r>
+        <w:t>Como se ha mencionado, en ocasiones se cuenta con un facilitador que le ayuda a iniciar el proceso de equipo. Éste capacita a sus miembros en dinámicas de grupo y técnicas de análisis. El líder debe coordinarse con este asesor. Han de reunirse antes y después de las sesiones de equipo para preparar el trabajo y generar soluciones a problemas.</w:t>
       </w:r>
     </w:p>
     <w:p/>
@@ -9148,12 +9022,12 @@
         <w:rPr>
           <w:b/>
         </w:rPr>
-        <w:t>Formar y guiar al equipo.</w:t>
-      </w:r>
-    </w:p>
-    <w:p>
-      <w:r>
-        <w:t>Instruye y guía al equipo en los métodos y técnicas para analizar y resolver problemas, tomar datos sobre las cuestiones que intentan resolver y participar y dirigir las reuniones.</w:t>
+        <w:t>Promover el trabajo en equipo.</w:t>
+      </w:r>
+    </w:p>
+    <w:p>
+      <w:r>
+        <w:t>El líder debe fomentar que se trabaje en equipo. Impulsar el espíritu de cooperación, proporcionando su conocimiento sobre el proceso de desarrollo del equipo y permitiendo a los miembros desarrollar y demostrar sus habilidades y competencias en general.</w:t>
       </w:r>
     </w:p>
     <w:p/>
@@ -9167,118 +9041,14 @@
         <w:rPr>
           <w:b/>
         </w:rPr>
-        <w:t>Desarrollar el proceso de equipo y las habilidades de sus miembros.</w:t>
-      </w:r>
-    </w:p>
-    <w:p>
-      <w:r>
-        <w:t xml:space="preserve">Tanto el asesor como el líder del </w:t>
-      </w:r>
-      <w:proofErr w:type="gramStart"/>
-      <w:r>
-        <w:t>equipo,</w:t>
-      </w:r>
-      <w:proofErr w:type="gramEnd"/>
-      <w:r>
-        <w:t xml:space="preserve"> son responsables del desarrollo de las habilidades y competencias de los miembros del equipo y de la planificación del trabajo realizado en el mismo. Ambos, asesor y líder, necesitan aprender y practicar una amplia variedad de técnicas que permitan controlar a los participantes dominantes, las digresiones o desviaciones del grupo, así como estimular a la participación a aquellos más remisos para intervenir.</w:t>
-      </w:r>
-    </w:p>
-    <w:p/>
-    <w:p>
-      <w:pPr>
-        <w:rPr>
-          <w:b/>
-        </w:rPr>
-      </w:pPr>
-      <w:r>
-        <w:rPr>
-          <w:b/>
-        </w:rPr>
-        <w:t>Colaborar con el líder del equipo.</w:t>
-      </w:r>
-    </w:p>
-    <w:p>
-      <w:r>
-        <w:t>El asesor desarrolla su trabajo en coordinación permanente con el líder del equipo, trabajando con éste entre las reuniones para discutir las tareas individuales, las sugerencias del equipo y sus decisiones.</w:t>
-      </w:r>
-    </w:p>
-    <w:p>
-      <w:pPr>
-        <w:rPr>
-          <w:b/>
-        </w:rPr>
-      </w:pPr>
-      <w:r>
-        <w:rPr>
-          <w:b/>
-        </w:rPr>
-        <w:lastRenderedPageBreak/>
-        <w:t>Permitir que el líder del equipo asuma gradualmente sus funciones.</w:t>
-      </w:r>
-    </w:p>
-    <w:p>
-      <w:r>
-        <w:t>El líder del equipo asume gradualmente las funciones del asesor a medida que aquel demuestra que ha aprendido los métodos y técnicas que es necesario poner en juego durante el desarrollo del trabajo de equipo.</w:t>
-      </w:r>
-    </w:p>
-    <w:p/>
-    <w:p>
-      <w:pPr>
-        <w:rPr>
-          <w:b/>
-        </w:rPr>
-      </w:pPr>
-      <w:r>
-        <w:rPr>
-          <w:b/>
-        </w:rPr>
-        <w:t>Roles en un Equipo de Trabajo</w:t>
-      </w:r>
-    </w:p>
-    <w:p>
-      <w:r>
-        <w:t>Al definir los roles en un equipo de trabajo hay que tener en cuenta que los del asesor y del líder cambian a medida que transcurre el tiempo. En cada reunión, el asesor del equipo deberá estar presente. Sin embargo, el rol de esta figura disminuye a medida que el proyecto avanza. El asesor está allí para entrenar y asistir al equipo. Cuando el proyecto progresa, el líder asume gradualmente las responsabilidades como facilitador y entrenador.</w:t>
-      </w:r>
-    </w:p>
-    <w:p/>
-    <w:p>
-      <w:pPr>
-        <w:rPr>
-          <w:b/>
-        </w:rPr>
-      </w:pPr>
-      <w:r>
-        <w:rPr>
-          <w:b/>
-        </w:rPr>
-        <w:t>Roles y Responsabilidades de los Miembros del Equipo</w:t>
-      </w:r>
-    </w:p>
-    <w:p>
-      <w:r>
-        <w:t>En cuanto a los roles en un equipo de trabajo, sus componentes deberán considerar de alta prioridad sus propias responsabilidades y tareas en el equipo. En contrapartida para este compromiso, los líderes deben ajustar la carga de trabajo de los miembros de manera que sea posible su participación efectiva en el equipo. Sus responsabilidades son:</w:t>
-      </w:r>
-    </w:p>
-    <w:p/>
-    <w:p>
-      <w:pPr>
-        <w:rPr>
-          <w:b/>
-        </w:rPr>
-      </w:pPr>
-      <w:r>
-        <w:rPr>
-          <w:b/>
-        </w:rPr>
-        <w:t>Estar presentes en el equipo por su relación con la mejora a realizar.</w:t>
-      </w:r>
-    </w:p>
-    <w:p>
-      <w:r>
-        <w:t>Para que los equipos realicen su función efectivamente, los líderes deben prestar especial atención a la selección de las personas que conformarán el grupo.</w:t>
-      </w:r>
-    </w:p>
-    <w:p/>
+        <w:t>Establecer canales de comunicación.</w:t>
+      </w:r>
+    </w:p>
+    <w:p>
+      <w:r>
+        <w:t>Un buen líder debe estar dispuesto a escuchar las sugerencias que surjan. A estimular y establecer canales de comunicación entre los miembros del equipo.</w:t>
+      </w:r>
+    </w:p>
     <w:p>
       <w:pPr>
         <w:spacing w:after="0"/>
@@ -9305,6 +9075,225 @@
           <w:b/>
         </w:rPr>
         <w:lastRenderedPageBreak/>
+        <w:t>Entrenar y generar confianza.</w:t>
+      </w:r>
+    </w:p>
+    <w:p>
+      <w:r>
+        <w:t>Un líder exitoso optimiza el potencial de cada uno de los miembros del equipo, ayudándoles y entrenándoles. Hace así posible la aparición de un clima de confianza en el seno del grupo.</w:t>
+      </w:r>
+    </w:p>
+    <w:p/>
+    <w:p>
+      <w:pPr>
+        <w:rPr>
+          <w:b/>
+        </w:rPr>
+      </w:pPr>
+      <w:r>
+        <w:rPr>
+          <w:b/>
+        </w:rPr>
+        <w:t>Roles y Responsabilidades del Facilitador</w:t>
+      </w:r>
+    </w:p>
+    <w:p>
+      <w:pPr>
+        <w:rPr>
+          <w:b/>
+        </w:rPr>
+      </w:pPr>
+      <w:r>
+        <w:rPr>
+          <w:b/>
+        </w:rPr>
+        <w:t>Actuar como consultor externo del proceso.</w:t>
+      </w:r>
+    </w:p>
+    <w:p>
+      <w:r>
+        <w:t>El asesor es un consultor externo al equipo. Está especialmente entrenado en métodos y técnicas que incluyen el proceso de grupo, herramientas de análisis y solución de problemas y comunicación.</w:t>
+      </w:r>
+    </w:p>
+    <w:p/>
+    <w:p>
+      <w:pPr>
+        <w:rPr>
+          <w:b/>
+        </w:rPr>
+      </w:pPr>
+      <w:r>
+        <w:rPr>
+          <w:b/>
+        </w:rPr>
+        <w:t>Centrar el proceso de trabajo en equipo.</w:t>
+      </w:r>
+    </w:p>
+    <w:p>
+      <w:r>
+        <w:t>El asesor se ocupa de centrar el trabajo de los miembros de equipo. Se preocupa más por cómo se toman las decisiones, que sobre qué decisiones se discute. Procura que las actividades de los miembros se ajusten a las tareas e interviene cuando el proceso de comunicación tiene dificultades para desarrollarse correctamente. Trabaja como un observador imparcial, haciendo que todos los miembros participen en el proceso del equipo.</w:t>
+      </w:r>
+    </w:p>
+    <w:p/>
+    <w:p>
+      <w:pPr>
+        <w:rPr>
+          <w:b/>
+        </w:rPr>
+      </w:pPr>
+      <w:r>
+        <w:rPr>
+          <w:b/>
+        </w:rPr>
+        <w:t>Formar y guiar al equipo.</w:t>
+      </w:r>
+    </w:p>
+    <w:p>
+      <w:r>
+        <w:t>Instruye y guía al equipo en los métodos y técnicas para analizar y resolver problemas, tomar datos sobre las cuestiones que intentan resolver y participar y dirigir las reuniones.</w:t>
+      </w:r>
+    </w:p>
+    <w:p/>
+    <w:p>
+      <w:pPr>
+        <w:spacing w:after="0"/>
+        <w:jc w:val="left"/>
+        <w:rPr>
+          <w:b/>
+        </w:rPr>
+      </w:pPr>
+      <w:r>
+        <w:rPr>
+          <w:b/>
+        </w:rPr>
+        <w:br w:type="page"/>
+      </w:r>
+    </w:p>
+    <w:p>
+      <w:pPr>
+        <w:rPr>
+          <w:b/>
+        </w:rPr>
+      </w:pPr>
+      <w:r>
+        <w:rPr>
+          <w:b/>
+        </w:rPr>
+        <w:lastRenderedPageBreak/>
+        <w:t>Desarrollar el proceso de equipo y las habilidades de sus miembros.</w:t>
+      </w:r>
+    </w:p>
+    <w:p>
+      <w:r>
+        <w:t>Tanto el asesor como el líder del equipo, son responsables del desarrollo de las habilidades y competencias de los miembros del equipo y de la planificación del trabajo realizado en el mismo. Ambos, asesor y líder, necesitan aprender y practicar una amplia variedad de técnicas que permitan controlar a los participantes dominantes, las digresiones o desviaciones del grupo, así como estimular a la participación a aquellos más remisos para intervenir.</w:t>
+      </w:r>
+    </w:p>
+    <w:p/>
+    <w:p>
+      <w:pPr>
+        <w:rPr>
+          <w:b/>
+        </w:rPr>
+      </w:pPr>
+      <w:r>
+        <w:rPr>
+          <w:b/>
+        </w:rPr>
+        <w:t>Colaborar con el líder del equipo.</w:t>
+      </w:r>
+    </w:p>
+    <w:p>
+      <w:r>
+        <w:t>El asesor desarrolla su trabajo en coordinación permanente con el líder del equipo, trabajando con éste entre las reuniones para discutir las tareas individuales, las sugerencias del equipo y sus decisiones.</w:t>
+      </w:r>
+    </w:p>
+    <w:p/>
+    <w:p>
+      <w:pPr>
+        <w:rPr>
+          <w:b/>
+        </w:rPr>
+      </w:pPr>
+      <w:r>
+        <w:rPr>
+          <w:b/>
+        </w:rPr>
+        <w:t>Permitir que el líder del equipo asuma gradualmente sus funciones.</w:t>
+      </w:r>
+    </w:p>
+    <w:p>
+      <w:r>
+        <w:t>El líder del equipo asume gradualmente las funciones del asesor a medida que aquel demuestra que ha aprendido los métodos y técnicas que es necesario poner en juego durante el desarrollo del trabajo de equipo.</w:t>
+      </w:r>
+    </w:p>
+    <w:p/>
+    <w:p>
+      <w:pPr>
+        <w:rPr>
+          <w:b/>
+        </w:rPr>
+      </w:pPr>
+      <w:r>
+        <w:rPr>
+          <w:b/>
+        </w:rPr>
+        <w:t>Roles en un Equipo de Trabajo</w:t>
+      </w:r>
+    </w:p>
+    <w:p>
+      <w:r>
+        <w:t>Al definir los roles en un equipo de trabajo hay que tener en cuenta que los del asesor y del líder cambian a medida que transcurre el tiempo. En cada reunión, el asesor del equipo deberá estar presente. Sin embargo, el rol de esta figura disminuye a medida que el proyecto avanza. El asesor está allí para entrenar y asistir al equipo. Cuando el proyecto progresa, el líder asume gradualmente las responsabilidades como facilitador y entrenador.</w:t>
+      </w:r>
+    </w:p>
+    <w:p/>
+    <w:p>
+      <w:pPr>
+        <w:rPr>
+          <w:b/>
+        </w:rPr>
+      </w:pPr>
+      <w:r>
+        <w:rPr>
+          <w:b/>
+        </w:rPr>
+        <w:t>Roles y Responsabilidades de los Miembros del Equipo</w:t>
+      </w:r>
+    </w:p>
+    <w:p>
+      <w:r>
+        <w:t>En cuanto a los roles en un equipo de trabajo, sus componentes deberán considerar de alta prioridad sus propias responsabilidades y tareas en el equipo. En contrapartida para este compromiso, los líderes deben ajustar la carga de trabajo de los miembros de manera que sea posible su participación efectiva en el equipo. Sus responsabilidades son:</w:t>
+      </w:r>
+    </w:p>
+    <w:p/>
+    <w:p>
+      <w:pPr>
+        <w:rPr>
+          <w:b/>
+        </w:rPr>
+      </w:pPr>
+      <w:r>
+        <w:rPr>
+          <w:b/>
+        </w:rPr>
+        <w:t>Estar presentes en el equipo por su relación con la mejora a realizar.</w:t>
+      </w:r>
+    </w:p>
+    <w:p>
+      <w:r>
+        <w:t>Para que los equipos realicen su función efectivamente, los líderes deben prestar especial atención a la selección de las personas que conformarán el grupo.</w:t>
+      </w:r>
+    </w:p>
+    <w:p/>
+    <w:p>
+      <w:pPr>
+        <w:rPr>
+          <w:b/>
+        </w:rPr>
+      </w:pPr>
+      <w:r>
+        <w:rPr>
+          <w:b/>
+        </w:rPr>
         <w:t>Compartir conocimiento y experiencia.</w:t>
       </w:r>
     </w:p>
@@ -9354,6 +9343,8 @@
     <w:p/>
     <w:p>
       <w:pPr>
+        <w:spacing w:after="0"/>
+        <w:jc w:val="left"/>
         <w:rPr>
           <w:b/>
         </w:rPr>
@@ -9362,6 +9353,20 @@
         <w:rPr>
           <w:b/>
         </w:rPr>
+        <w:br w:type="page"/>
+      </w:r>
+    </w:p>
+    <w:p>
+      <w:pPr>
+        <w:rPr>
+          <w:b/>
+        </w:rPr>
+      </w:pPr>
+      <w:r>
+        <w:rPr>
+          <w:b/>
+        </w:rPr>
+        <w:lastRenderedPageBreak/>
         <w:t>Considerar la participación en el equipo como parte de su trabajo.</w:t>
       </w:r>
     </w:p>
@@ -9372,8 +9377,21 @@
     </w:p>
     <w:p/>
     <w:p>
+      <w:r>
+        <w:t xml:space="preserve">En buena medida </w:t>
+      </w:r>
+      <w:r>
+        <w:t>esta descripción de roles en un equipo de trabajo constituye</w:t>
+      </w:r>
+      <w:r>
+        <w:t xml:space="preserve"> una parte de las “normas básicas del equipo”. Estas deben ser claramente establecidas para propiciar un buen desarrollo del proceso de equipo.</w:t>
+      </w:r>
+    </w:p>
+    <w:p/>
+    <w:p>
       <w:pPr>
         <w:spacing w:after="0"/>
+        <w:jc w:val="left"/>
         <w:rPr>
           <w:rFonts w:eastAsiaTheme="majorEastAsia" w:cstheme="majorBidi"/>
           <w:b/>
@@ -9387,15 +9405,7 @@
           </w14:shadow>
         </w:rPr>
       </w:pPr>
-      <w:r>
-        <w:t xml:space="preserve">En buena medida </w:t>
-      </w:r>
-      <w:r>
-        <w:t>esta descripción de roles en un equipo de trabajo constituye</w:t>
-      </w:r>
-      <w:r>
-        <w:t xml:space="preserve"> una parte de las “normas básicas del equipo”. Estas deben ser claramente establecidas para propiciar un buen desarrollo del proceso de equipo.</w:t>
-      </w:r>
+      <w:bookmarkStart w:id="62" w:name="_Toc528679893"/>
       <w:r>
         <w:br w:type="page"/>
       </w:r>
@@ -9404,33 +9414,299 @@
       <w:pPr>
         <w:pStyle w:val="Ttulo3"/>
       </w:pPr>
-      <w:bookmarkStart w:id="63" w:name="_Toc528679893"/>
       <w:r>
         <w:lastRenderedPageBreak/>
         <w:t>Capacitar y Preparar</w:t>
       </w:r>
+      <w:bookmarkEnd w:id="62"/>
+    </w:p>
+    <w:p>
+      <w:pPr>
+        <w:spacing w:after="0"/>
+      </w:pPr>
+      <w:r>
+        <w:t>Una de las tareas fundamentales es lograr contar con un equipo de trabajo entrenado, capacitado y nivelado según los requerimientos del proyecto. Por lo mismo, se requiere que el líder realice tareas tendientes a lograr estos objetivos.</w:t>
+      </w:r>
+    </w:p>
+    <w:p>
+      <w:pPr>
+        <w:spacing w:after="0"/>
+      </w:pPr>
+      <w:r>
+        <w:t>Una forma de proceder a este respecto dice relación con los siguientes temas a tener en cuenta:</w:t>
+      </w:r>
+    </w:p>
+    <w:p>
+      <w:pPr>
+        <w:spacing w:after="0"/>
+      </w:pPr>
+    </w:p>
+    <w:p>
+      <w:pPr>
+        <w:spacing w:after="0"/>
+        <w:rPr>
+          <w:b/>
+        </w:rPr>
+      </w:pPr>
+      <w:r>
+        <w:rPr>
+          <w:b/>
+        </w:rPr>
+        <w:t>El líder debe conocer a su equipo</w:t>
+      </w:r>
+    </w:p>
+    <w:p>
+      <w:pPr>
+        <w:spacing w:after="0"/>
+      </w:pPr>
+      <w:r>
+        <w:t>No sólo debe conocer el nombre y el rol que cumplen dentro de la organización su equipo. Para que pueda ayudar a que la empresa crezca, debe ayudar a crecer a cada persona, y para ello debe saber sobre sus aspiraciones, qué buscan aprender, qué necesitan desarrollar.</w:t>
+      </w:r>
+    </w:p>
+    <w:p>
+      <w:pPr>
+        <w:spacing w:after="0"/>
+      </w:pPr>
+    </w:p>
+    <w:p>
+      <w:pPr>
+        <w:spacing w:after="0"/>
+        <w:rPr>
+          <w:b/>
+        </w:rPr>
+      </w:pPr>
+      <w:r>
+        <w:rPr>
+          <w:b/>
+        </w:rPr>
+        <w:t>Identificar los objetivos de capacitación</w:t>
+      </w:r>
+    </w:p>
+    <w:p>
+      <w:pPr>
+        <w:spacing w:after="0"/>
+      </w:pPr>
+      <w:r>
+        <w:t>Se debe sistematizar la información obtenida y buscar las necesidades en común que tiene el equipo. Junto a ello, se debe tener claro cuáles son los objetivos del proyecto y metas de la empresa. De esta manera se establecerán los objetivos de capacitación.</w:t>
+      </w:r>
+    </w:p>
+    <w:p>
+      <w:pPr>
+        <w:spacing w:after="0"/>
+      </w:pPr>
+    </w:p>
+    <w:p>
+      <w:pPr>
+        <w:spacing w:after="0"/>
+        <w:rPr>
+          <w:b/>
+        </w:rPr>
+      </w:pPr>
+      <w:r>
+        <w:rPr>
+          <w:b/>
+        </w:rPr>
+        <w:t>Buscar y analizar opciones para capacitar al equipo</w:t>
+      </w:r>
+    </w:p>
+    <w:p>
+      <w:pPr>
+        <w:spacing w:after="0"/>
+      </w:pPr>
+      <w:r>
+        <w:t>Se debe buscar las opciones que más les convengan al equipo y a la organización. Pueden ser talleres presenciales o libros o cursos online.</w:t>
+      </w:r>
+    </w:p>
+    <w:p>
+      <w:pPr>
+        <w:spacing w:after="0"/>
+      </w:pPr>
+    </w:p>
+    <w:p>
+      <w:pPr>
+        <w:spacing w:after="0"/>
+        <w:jc w:val="left"/>
+      </w:pPr>
+      <w:r>
+        <w:br w:type="page"/>
+      </w:r>
+    </w:p>
+    <w:p>
+      <w:pPr>
+        <w:spacing w:after="0"/>
+      </w:pPr>
+      <w:r>
+        <w:lastRenderedPageBreak/>
+        <w:t>Al momento de buscar y pedir propuestas se debe tener siempre en mente el objetivo de capacitación y los temas. También hay que asegurarse que las opciones tengan lo que se necesita para que el equipo pueda capacitarse de manera efectiva.</w:t>
+      </w:r>
+    </w:p>
+    <w:p>
+      <w:pPr>
+        <w:spacing w:after="0"/>
+      </w:pPr>
+      <w:r>
+        <w:t>Se debe poder medir el rendimiento de la capacitación a través de reportes y estadísticas. Que el contenido sea de calidad y quien dirija el curso o taller esté calificado/a para ello.</w:t>
+      </w:r>
+    </w:p>
+    <w:p>
+      <w:pPr>
+        <w:spacing w:after="0"/>
+      </w:pPr>
+    </w:p>
+    <w:p>
+      <w:pPr>
+        <w:spacing w:after="0"/>
+        <w:rPr>
+          <w:b/>
+        </w:rPr>
+      </w:pPr>
+      <w:r>
+        <w:rPr>
+          <w:b/>
+        </w:rPr>
+        <w:t>Tomar una opción y encargarse de que todos triunfen</w:t>
+      </w:r>
+    </w:p>
+    <w:p>
+      <w:r>
+        <w:t>La misión del líder es ayudar al equipo para que reciba la capacitación contratada. Ello significa que tendrá éxito si el equipo lo tiene. Por lo tanto, una vez que decidida la opción para la capacitación, se debe hacer seguimiento y ayudar al equipo a que la aproveche al máximo.</w:t>
+      </w:r>
+    </w:p>
+    <w:p/>
+    <w:p>
+      <w:pPr>
+        <w:pStyle w:val="Ttulo3"/>
+      </w:pPr>
+      <w:bookmarkStart w:id="63" w:name="_Toc528679894"/>
+      <w:r>
+        <w:t>Seleccionar las Personas adecuadas</w:t>
+      </w:r>
       <w:bookmarkEnd w:id="63"/>
     </w:p>
     <w:p>
-      <w:pPr>
-        <w:pStyle w:val="Ttulo3"/>
-      </w:pPr>
-      <w:bookmarkStart w:id="64" w:name="_Toc528679894"/>
-      <w:r>
-        <w:t>Seleccionar las Personas adecuadas</w:t>
-      </w:r>
-      <w:bookmarkEnd w:id="64"/>
-    </w:p>
-    <w:p>
-      <w:pPr>
-        <w:pStyle w:val="Ttulo3"/>
-      </w:pPr>
-      <w:bookmarkStart w:id="65" w:name="_Toc528679895"/>
-      <w:r>
-        <w:t>Equipar al equipo</w:t>
-      </w:r>
-      <w:bookmarkEnd w:id="65"/>
-    </w:p>
+      <w:hyperlink r:id="rId12" w:history="1">
+        <w:r>
+          <w:rPr>
+            <w:rStyle w:val="Hipervnculo"/>
+          </w:rPr>
+          <w:t>https://www.obs-edu.com/int/blog-project-management/factor-humano/criterios-para-seleccionar-a-tu-equipo-de-trabajo-en-un-proyecto</w:t>
+        </w:r>
+      </w:hyperlink>
+    </w:p>
+    <w:p>
+      <w:r>
+        <w:t>La formación de equipos de trabajo es importante para todas las empresas, pero lo es aún más para aquellas centradas en el desempeño conjunto. Si se acierta en la selección de sus miembros, los resultados quedarán patentes; si no, tanto los procesos como la continuidad del negocio pueden ponerse en riesgo. El trabajo en equipo busca aumentar la eficiencia y el desempeño individual. A partir de una serie de objetivos comunes, los integrantes de un equipo suman conocimientos, esfuerzos y talentos.</w:t>
+      </w:r>
+    </w:p>
+    <w:p/>
+    <w:p>
+      <w:pPr>
+        <w:spacing w:after="0"/>
+        <w:jc w:val="left"/>
+      </w:pPr>
+      <w:r>
+        <w:br w:type="page"/>
+      </w:r>
+    </w:p>
+    <w:p>
+      <w:r>
+        <w:lastRenderedPageBreak/>
+        <w:t>Cuando la conformación de equipos se basa en criterios claros, el desempeño de éstos es mucho más eficiente que cuando no es así. Recordemos que cada miembro de un equipo debe asumir un rol que esté justificado dentro del mismo. La selección no debe ser porque sí. En este sentido debemos considerar los siguientes criterios para ello:</w:t>
+      </w:r>
+    </w:p>
+    <w:p/>
+    <w:p>
+      <w:pPr>
+        <w:rPr>
+          <w:b/>
+        </w:rPr>
+      </w:pPr>
+      <w:r>
+        <w:rPr>
+          <w:b/>
+        </w:rPr>
+        <w:t>Estructura:</w:t>
+      </w:r>
+    </w:p>
+    <w:p>
+      <w:r>
+        <w:t>Lo primero es definir el tamaño y los límites del equipo. En este sentido, la experiencia sigue demostrando que los grupos con un mínimo de 5 integrantes y un máximo de 10 son los más eficientes. Es, digamos, el estándar recomendado para que las tareas delegadas puedan ejecutarse en un marco óptimo. Más de 10 integrantes suponen un esfuerzo adicional, como por ejemplo un doble liderazgo u otro de tipo carismático. Además, los grupos con menos de 10 integrantes suelen ser más compactos para la comunicación y las relaciones que se establezcan en su interior.</w:t>
+      </w:r>
+    </w:p>
+    <w:p/>
+    <w:p>
+      <w:pPr>
+        <w:rPr>
+          <w:b/>
+        </w:rPr>
+      </w:pPr>
+      <w:r>
+        <w:rPr>
+          <w:b/>
+        </w:rPr>
+        <w:t>Definición de roles:</w:t>
+      </w:r>
+    </w:p>
+    <w:p>
+      <w:r>
+        <w:t>Volvemos a lo antes: ningún integrante debe formar parte de un grupo sin que su presencia esté debidamente justificada. Por lo general, los roles se definen en función de los objetivos del grupo y de la empresa. Cada miembro debe cubrir una necesidad. Los principales roles dentro de un grupo suelen ser: el gestor, el líder, el creativo, el impulsor, el investigar y el evaluador.</w:t>
+      </w:r>
+    </w:p>
+    <w:p/>
+    <w:p>
+      <w:pPr>
+        <w:spacing w:after="0"/>
+        <w:jc w:val="left"/>
+        <w:rPr>
+          <w:b/>
+        </w:rPr>
+      </w:pPr>
+      <w:r>
+        <w:rPr>
+          <w:b/>
+        </w:rPr>
+        <w:br w:type="page"/>
+      </w:r>
+    </w:p>
+    <w:p>
+      <w:pPr>
+        <w:rPr>
+          <w:b/>
+        </w:rPr>
+      </w:pPr>
+      <w:r>
+        <w:rPr>
+          <w:b/>
+        </w:rPr>
+        <w:lastRenderedPageBreak/>
+        <w:t>Selección:</w:t>
+      </w:r>
+    </w:p>
+    <w:p>
+      <w:r>
+        <w:t>Quizá se trate del paso más importante. Las empresas, tanto si el grupo debe conformarse con personal interno o externo, deben partir de las necesidades que requieren ser cubiertas. Una vez se ha hecho esto, los responsables del proyecto deben valorar si los candidatos a cubrir dichas plazas cumplen con los requisitos tanto técnicos como personales para ello. Además, otro criterio para su selección es la empatía que pueda existir entre los candidatos; de nada vale que estén cualificados para las tareas si, a la hora de iniciar los trabajos, no hay entre ellos un mínimo de armonía y buena relación.</w:t>
+      </w:r>
+    </w:p>
+    <w:p/>
+    <w:p>
+      <w:pPr>
+        <w:rPr>
+          <w:b/>
+        </w:rPr>
+      </w:pPr>
+      <w:r>
+        <w:rPr>
+          <w:b/>
+        </w:rPr>
+        <w:t>Dinámicas:</w:t>
+      </w:r>
+    </w:p>
+    <w:p>
+      <w:r>
+        <w:t>Además, a los responsables del proyecto les corresponde definir cuáles serán las dinámicas del grupo. Por dinámicas entendemos las relaciones que se entablan en su interior, como aquellas que están orientadas al manejo de los procesos de información, la evolución de las tareas o la supervisión de las mismas, entre otras cuestiones. Es conveniente que también se definan las jerarquías en caso de que existan. Con todo y esto, vale la pena aclarar que todo grupo tiene sus propias dinámicas y que muchas de ellas sólo quedan patentes una vez se han puesto en marcha los proyectos. Los responsables también deben prestar atención a esto, pues a veces es mucho más efectivo que la propia teoría.</w:t>
+      </w:r>
+    </w:p>
+    <w:p/>
     <w:p>
       <w:pPr>
         <w:spacing w:after="0"/>
@@ -9448,6 +9724,7 @@
           </w14:shadow>
         </w:rPr>
       </w:pPr>
+      <w:bookmarkStart w:id="64" w:name="_Toc528679895"/>
       <w:r>
         <w:br w:type="page"/>
       </w:r>
@@ -9456,62 +9733,11 @@
       <w:pPr>
         <w:pStyle w:val="Ttulo3"/>
       </w:pPr>
-      <w:bookmarkStart w:id="66" w:name="_Toc528679896"/>
       <w:r>
         <w:lastRenderedPageBreak/>
-        <w:t>Mantener al equipo informado</w:t>
-      </w:r>
-      <w:bookmarkEnd w:id="66"/>
-    </w:p>
-    <w:p>
-      <w:r>
-        <w:t xml:space="preserve">Es responsabilidad del líder del equipo mantener a este al tanto de toda la información interna y externa relacionada con el proyecto. Para ello se deben realizar reuniones periódicas, en la cuales se debe bajar toda la información necesaria para que el equipo sienta que su labor es importante y que el proyecto del cual es </w:t>
-      </w:r>
-      <w:r>
-        <w:t>parte</w:t>
-      </w:r>
-      <w:r>
-        <w:t xml:space="preserve"> cumplirá una función relevante dentro de la organización.</w:t>
-      </w:r>
-    </w:p>
-    <w:p/>
-    <w:p>
-      <w:r>
-        <w:t>E</w:t>
-      </w:r>
-      <w:r>
-        <w:t xml:space="preserve">n </w:t>
-      </w:r>
-      <w:r>
-        <w:t xml:space="preserve">este sentido, cobran real </w:t>
-      </w:r>
-      <w:r>
-        <w:t>importan</w:t>
-      </w:r>
-      <w:r>
-        <w:t xml:space="preserve">cia </w:t>
-      </w:r>
-      <w:r>
-        <w:t xml:space="preserve">la comunicación y la confianza. </w:t>
-      </w:r>
-      <w:r>
-        <w:t xml:space="preserve">Ello facilita </w:t>
-      </w:r>
-      <w:r>
-        <w:t>mantener al tanto y actualizado a</w:t>
-      </w:r>
-      <w:r>
-        <w:t xml:space="preserve">l </w:t>
-      </w:r>
-      <w:r>
-        <w:t>equipo de trabajo.</w:t>
-      </w:r>
-    </w:p>
-    <w:p/>
-    <w:p>
-      <w:r>
-        <w:t>De esta manera, se podrá hacer frente a situaciones críticas con mayor solvencia, encontrando soluciones adecuadas y permitiendo el traspaso de experiencias, capacidades, habilidades y puntos de vista diferentes.</w:t>
-      </w:r>
+        <w:t>Equipar al equipo</w:t>
+      </w:r>
+      <w:bookmarkEnd w:id="64"/>
     </w:p>
     <w:p>
       <w:pPr>
@@ -9530,6 +9756,25 @@
           </w14:shadow>
         </w:rPr>
       </w:pPr>
+    </w:p>
+    <w:p>
+      <w:pPr>
+        <w:spacing w:after="0"/>
+        <w:jc w:val="left"/>
+        <w:rPr>
+          <w:rFonts w:eastAsiaTheme="majorEastAsia" w:cstheme="majorBidi"/>
+          <w:b/>
+          <w:bCs/>
+          <w:sz w:val="28"/>
+          <w:szCs w:val="26"/>
+          <w14:shadow w14:blurRad="50800" w14:dist="38100" w14:dir="0" w14:sx="100000" w14:sy="100000" w14:kx="0" w14:ky="0" w14:algn="l">
+            <w14:srgbClr w14:val="000000">
+              <w14:alpha w14:val="60000"/>
+            </w14:srgbClr>
+          </w14:shadow>
+        </w:rPr>
+      </w:pPr>
+      <w:bookmarkStart w:id="65" w:name="_Toc528679896"/>
       <w:r>
         <w:br w:type="page"/>
       </w:r>
@@ -9538,52 +9783,1069 @@
       <w:pPr>
         <w:pStyle w:val="Ttulo3"/>
       </w:pPr>
-      <w:bookmarkStart w:id="67" w:name="_Toc528679897"/>
+      <w:r>
+        <w:lastRenderedPageBreak/>
+        <w:t>Mantener al equipo informado</w:t>
+      </w:r>
+      <w:bookmarkEnd w:id="65"/>
+    </w:p>
+    <w:p>
+      <w:r>
+        <w:t>Es responsabilidad del líder del equipo mantener a este al tanto de toda la información interna y externa relacionada con el proyecto. Para ello se deben realizar reuniones periódicas, en la cuales se debe bajar toda la información necesaria para que el equipo sienta que su labor es importante y que el proyecto del cual es parte, cumplirá una función relevante dentro de la organización.</w:t>
+      </w:r>
+    </w:p>
+    <w:p>
+      <w:r>
+        <w:t>E</w:t>
+      </w:r>
+      <w:r>
+        <w:t xml:space="preserve">n </w:t>
+      </w:r>
+      <w:r>
+        <w:t xml:space="preserve">este sentido, cobran real </w:t>
+      </w:r>
+      <w:r>
+        <w:t>importan</w:t>
+      </w:r>
+      <w:r>
+        <w:t xml:space="preserve">cia </w:t>
+      </w:r>
+      <w:r>
+        <w:t xml:space="preserve">la comunicación y la confianza. </w:t>
+      </w:r>
+      <w:r>
+        <w:t xml:space="preserve">Ello facilita </w:t>
+      </w:r>
+      <w:r>
+        <w:t>mantener al tanto y actualizado a</w:t>
+      </w:r>
+      <w:r>
+        <w:t xml:space="preserve">l </w:t>
+      </w:r>
+      <w:r>
+        <w:t>equipo de trabajo.</w:t>
+      </w:r>
+    </w:p>
+    <w:p>
+      <w:r>
+        <w:t>De esta manera, se podrá hacer frente a situaciones críticas con mayor solvencia, encontrando soluciones adecuadas y permitiendo el traspaso de experiencias, capacidades, habilidades y puntos de vista diferentes.</w:t>
+      </w:r>
+    </w:p>
+    <w:p>
+      <w:pPr>
+        <w:spacing w:after="0"/>
+        <w:ind w:left="708" w:hanging="708"/>
+        <w:jc w:val="left"/>
+        <w:rPr>
+          <w:rFonts w:eastAsiaTheme="majorEastAsia" w:cstheme="majorBidi"/>
+          <w:b/>
+          <w:bCs/>
+          <w:sz w:val="28"/>
+          <w:szCs w:val="26"/>
+          <w14:shadow w14:blurRad="50800" w14:dist="38100" w14:dir="0" w14:sx="100000" w14:sy="100000" w14:kx="0" w14:ky="0" w14:algn="l">
+            <w14:srgbClr w14:val="000000">
+              <w14:alpha w14:val="60000"/>
+            </w14:srgbClr>
+          </w14:shadow>
+        </w:rPr>
+      </w:pPr>
+      <w:r>
+        <w:br w:type="page"/>
+      </w:r>
+    </w:p>
+    <w:p>
+      <w:pPr>
+        <w:pStyle w:val="Ttulo3"/>
+      </w:pPr>
+      <w:bookmarkStart w:id="66" w:name="_Toc528679897"/>
       <w:r>
         <w:lastRenderedPageBreak/>
         <w:t>Dar sentido a las tareas y decisiones</w:t>
       </w:r>
+      <w:bookmarkEnd w:id="66"/>
+    </w:p>
+    <w:p>
+      <w:pPr>
+        <w:pStyle w:val="Ttulo3"/>
+      </w:pPr>
+      <w:bookmarkStart w:id="67" w:name="_Toc528679898"/>
+      <w:r>
+        <w:t>Establecer instancias de Retroalimentación</w:t>
+      </w:r>
       <w:bookmarkEnd w:id="67"/>
-    </w:p>
-    <w:p>
-      <w:pPr>
-        <w:pStyle w:val="Ttulo3"/>
-      </w:pPr>
-      <w:bookmarkStart w:id="68" w:name="_Toc528679898"/>
-      <w:r>
-        <w:t>Establecer instancias de Retroalimentación</w:t>
-      </w:r>
-      <w:bookmarkEnd w:id="68"/>
-    </w:p>
-    <w:p>
-      <w:pPr>
-        <w:pStyle w:val="Ttulo3"/>
-      </w:pPr>
-      <w:bookmarkStart w:id="69" w:name="_Toc528679899"/>
-      <w:r>
-        <w:t>Ejecutar reuniones cortas y efectivas</w:t>
-      </w:r>
-      <w:bookmarkEnd w:id="69"/>
     </w:p>
     <w:p>
       <w:pPr>
         <w:spacing w:after="0"/>
         <w:jc w:val="left"/>
-      </w:pPr>
+        <w:rPr>
+          <w:rFonts w:eastAsiaTheme="majorEastAsia" w:cstheme="majorBidi"/>
+          <w:b/>
+          <w:bCs/>
+          <w:sz w:val="28"/>
+          <w:szCs w:val="26"/>
+          <w14:shadow w14:blurRad="50800" w14:dist="38100" w14:dir="0" w14:sx="100000" w14:sy="100000" w14:kx="0" w14:ky="0" w14:algn="l">
+            <w14:srgbClr w14:val="000000">
+              <w14:alpha w14:val="60000"/>
+            </w14:srgbClr>
+          </w14:shadow>
+        </w:rPr>
+      </w:pPr>
+      <w:bookmarkStart w:id="68" w:name="_Toc528679899"/>
       <w:r>
         <w:br w:type="page"/>
       </w:r>
     </w:p>
     <w:p>
       <w:pPr>
+        <w:pStyle w:val="Ttulo3"/>
+      </w:pPr>
+      <w:r>
+        <w:lastRenderedPageBreak/>
+        <w:t>Ejecutar reuniones cortas y efectivas</w:t>
+      </w:r>
+      <w:bookmarkEnd w:id="68"/>
+    </w:p>
+    <w:p>
+      <w:pPr>
+        <w:spacing w:after="0"/>
+        <w:jc w:val="left"/>
+      </w:pPr>
+      <w:r>
+        <w:t>Con el objeto de optimizar los tiempos del proyecto, de debe procurar que las reuniones sean lo más cortas y efectivas posible. Para ello, se debe tener en cuenta los siguientes aspectos:</w:t>
+      </w:r>
+    </w:p>
+    <w:p>
+      <w:pPr>
+        <w:spacing w:after="0"/>
+        <w:jc w:val="left"/>
+      </w:pPr>
+    </w:p>
+    <w:p>
+      <w:pPr>
+        <w:spacing w:after="0"/>
+        <w:jc w:val="left"/>
+        <w:rPr>
+          <w:b/>
+        </w:rPr>
+      </w:pPr>
+      <w:r>
+        <w:rPr>
+          <w:b/>
+        </w:rPr>
+        <w:t>Puntualidad:</w:t>
+      </w:r>
+    </w:p>
+    <w:p>
+      <w:pPr>
+        <w:spacing w:after="0"/>
+        <w:jc w:val="left"/>
+      </w:pPr>
+      <w:r>
+        <w:t>Iniciar puntualmente la reunión.</w:t>
+      </w:r>
+    </w:p>
+    <w:p>
+      <w:pPr>
+        <w:spacing w:after="0"/>
+        <w:jc w:val="left"/>
+      </w:pPr>
+    </w:p>
+    <w:p>
+      <w:pPr>
+        <w:spacing w:after="0"/>
+        <w:jc w:val="left"/>
+        <w:rPr>
+          <w:b/>
+        </w:rPr>
+      </w:pPr>
+      <w:r>
+        <w:rPr>
+          <w:b/>
+        </w:rPr>
+        <w:t>Ambientación:</w:t>
+      </w:r>
+    </w:p>
+    <w:p>
+      <w:pPr>
+        <w:spacing w:after="0"/>
+        <w:jc w:val="left"/>
+      </w:pPr>
+      <w:r>
+        <w:t>Agradecer la puntualidad de los asistentes y conversar informalmente con los participantes para distender el ambiente en un momento inicial.</w:t>
+      </w:r>
+    </w:p>
+    <w:p>
+      <w:pPr>
+        <w:spacing w:after="0"/>
+        <w:jc w:val="left"/>
+      </w:pPr>
+    </w:p>
+    <w:p>
+      <w:pPr>
+        <w:spacing w:after="0"/>
+        <w:jc w:val="left"/>
+        <w:rPr>
+          <w:b/>
+        </w:rPr>
+      </w:pPr>
+      <w:r>
+        <w:rPr>
+          <w:b/>
+        </w:rPr>
+        <w:t>Revisión de agenda:</w:t>
+      </w:r>
+    </w:p>
+    <w:p>
+      <w:pPr>
+        <w:pStyle w:val="Prrafodelista"/>
+        <w:numPr>
+          <w:ilvl w:val="0"/>
+          <w:numId w:val="17"/>
+        </w:numPr>
+        <w:spacing w:after="0"/>
+        <w:jc w:val="left"/>
+      </w:pPr>
+      <w:r>
+        <w:t>Exponer objetivos y resultados esperados de la reunión.</w:t>
+      </w:r>
+    </w:p>
+    <w:p>
+      <w:pPr>
+        <w:pStyle w:val="Prrafodelista"/>
+        <w:numPr>
+          <w:ilvl w:val="0"/>
+          <w:numId w:val="17"/>
+        </w:numPr>
+        <w:spacing w:after="0"/>
+        <w:jc w:val="left"/>
+      </w:pPr>
+      <w:r>
+        <w:t>Repasar agenda para evaluar con el equipo si es necesario añadir o eliminar algún punto o modificar los tiempos estimados.</w:t>
+      </w:r>
+    </w:p>
+    <w:p>
+      <w:pPr>
+        <w:pStyle w:val="Prrafodelista"/>
+        <w:numPr>
+          <w:ilvl w:val="0"/>
+          <w:numId w:val="17"/>
+        </w:numPr>
+        <w:spacing w:after="0"/>
+        <w:jc w:val="left"/>
+      </w:pPr>
+      <w:r>
+        <w:t>Entregar material de apoyo para consulta o lectura durante la reunión si fuese necesario y pertinente.</w:t>
+      </w:r>
+    </w:p>
+    <w:p>
+      <w:pPr>
+        <w:spacing w:after="0"/>
+        <w:jc w:val="left"/>
+      </w:pPr>
+    </w:p>
+    <w:p>
+      <w:pPr>
+        <w:spacing w:after="0"/>
+        <w:jc w:val="left"/>
+        <w:rPr>
+          <w:b/>
+        </w:rPr>
+      </w:pPr>
+      <w:r>
+        <w:rPr>
+          <w:b/>
+        </w:rPr>
+        <w:br w:type="page"/>
+      </w:r>
+    </w:p>
+    <w:p>
+      <w:pPr>
+        <w:spacing w:after="0"/>
+        <w:jc w:val="left"/>
+        <w:rPr>
+          <w:b/>
+        </w:rPr>
+      </w:pPr>
+      <w:r>
+        <w:rPr>
+          <w:b/>
+        </w:rPr>
+        <w:lastRenderedPageBreak/>
+        <w:t>Definición de normas de la reunión:</w:t>
+      </w:r>
+    </w:p>
+    <w:p>
+      <w:pPr>
+        <w:pStyle w:val="Prrafodelista"/>
+        <w:numPr>
+          <w:ilvl w:val="0"/>
+          <w:numId w:val="18"/>
+        </w:numPr>
+        <w:spacing w:after="0"/>
+        <w:jc w:val="left"/>
+      </w:pPr>
+      <w:r>
+        <w:t>Respetar agenda y tiempos por tema. No salirse del programa.</w:t>
+      </w:r>
+    </w:p>
+    <w:p>
+      <w:pPr>
+        <w:pStyle w:val="Prrafodelista"/>
+        <w:numPr>
+          <w:ilvl w:val="0"/>
+          <w:numId w:val="18"/>
+        </w:numPr>
+        <w:spacing w:after="0"/>
+        <w:jc w:val="left"/>
+      </w:pPr>
+      <w:r>
+        <w:t>Silenciar los celulares.</w:t>
+      </w:r>
+    </w:p>
+    <w:p>
+      <w:pPr>
+        <w:pStyle w:val="Prrafodelista"/>
+        <w:numPr>
+          <w:ilvl w:val="0"/>
+          <w:numId w:val="18"/>
+        </w:numPr>
+        <w:spacing w:after="0"/>
+        <w:jc w:val="left"/>
+      </w:pPr>
+      <w:r>
+        <w:t>Aplazar para otra reunión los temas que no se relacionen con la agenda.</w:t>
+      </w:r>
+    </w:p>
+    <w:p>
+      <w:pPr>
+        <w:pStyle w:val="Prrafodelista"/>
+        <w:numPr>
+          <w:ilvl w:val="0"/>
+          <w:numId w:val="18"/>
+        </w:numPr>
+        <w:spacing w:after="0"/>
+        <w:jc w:val="left"/>
+      </w:pPr>
+      <w:r>
+        <w:t>Dar y pedir la palabra. Sólo una persona habla a la vez.</w:t>
+      </w:r>
+    </w:p>
+    <w:p>
+      <w:pPr>
+        <w:pStyle w:val="Prrafodelista"/>
+        <w:numPr>
+          <w:ilvl w:val="0"/>
+          <w:numId w:val="18"/>
+        </w:numPr>
+        <w:spacing w:after="0"/>
+        <w:jc w:val="left"/>
+      </w:pPr>
+      <w:r>
+        <w:t>Las personas deben hacer uso de la palabra solo para referirse al tema que se discute.</w:t>
+      </w:r>
+    </w:p>
+    <w:p>
+      <w:pPr>
+        <w:pStyle w:val="Prrafodelista"/>
+        <w:numPr>
+          <w:ilvl w:val="0"/>
+          <w:numId w:val="18"/>
+        </w:numPr>
+        <w:spacing w:after="0"/>
+        <w:jc w:val="left"/>
+      </w:pPr>
+      <w:r>
+        <w:t>Solicitar que los comentarios y discusiones sean sobre temas, asuntos e ideas y no sobre personas.</w:t>
+      </w:r>
+    </w:p>
+    <w:p>
+      <w:pPr>
+        <w:pStyle w:val="Prrafodelista"/>
+        <w:numPr>
+          <w:ilvl w:val="0"/>
+          <w:numId w:val="18"/>
+        </w:numPr>
+        <w:spacing w:after="0"/>
+        <w:jc w:val="left"/>
+      </w:pPr>
+      <w:r>
+        <w:t>Solicitar que los participantes permanezcan durante la reunión.</w:t>
+      </w:r>
+    </w:p>
+    <w:p>
+      <w:pPr>
+        <w:spacing w:after="0"/>
+        <w:jc w:val="left"/>
+      </w:pPr>
+      <w:r>
+        <w:t xml:space="preserve"> </w:t>
+      </w:r>
+    </w:p>
+    <w:p>
+      <w:pPr>
+        <w:spacing w:after="0"/>
+        <w:jc w:val="left"/>
+        <w:rPr>
+          <w:b/>
+        </w:rPr>
+      </w:pPr>
+      <w:r>
+        <w:rPr>
+          <w:b/>
+        </w:rPr>
+        <w:t>Registro de acta</w:t>
+      </w:r>
+    </w:p>
+    <w:p>
+      <w:pPr>
+        <w:pStyle w:val="Prrafodelista"/>
+        <w:numPr>
+          <w:ilvl w:val="0"/>
+          <w:numId w:val="19"/>
+        </w:numPr>
+        <w:spacing w:after="0"/>
+        <w:jc w:val="left"/>
+      </w:pPr>
+      <w:r>
+        <w:t>Contar con una persona que tome nota para generar un acta de reunión (puede ir rotando) es importante que no sea el conductor de la misma.</w:t>
+      </w:r>
+    </w:p>
+    <w:p>
+      <w:pPr>
+        <w:pStyle w:val="Prrafodelista"/>
+        <w:numPr>
+          <w:ilvl w:val="0"/>
+          <w:numId w:val="19"/>
+        </w:numPr>
+        <w:spacing w:after="0"/>
+        <w:jc w:val="left"/>
+      </w:pPr>
+      <w:r>
+        <w:t>Se deberá registrar:</w:t>
+      </w:r>
+    </w:p>
+    <w:p>
+      <w:pPr>
+        <w:pStyle w:val="Prrafodelista"/>
+        <w:numPr>
+          <w:ilvl w:val="1"/>
+          <w:numId w:val="19"/>
+        </w:numPr>
+        <w:spacing w:after="0"/>
+        <w:jc w:val="left"/>
+      </w:pPr>
+      <w:r>
+        <w:t>Puntos tratados</w:t>
+      </w:r>
+    </w:p>
+    <w:p>
+      <w:pPr>
+        <w:pStyle w:val="Prrafodelista"/>
+        <w:numPr>
+          <w:ilvl w:val="1"/>
+          <w:numId w:val="19"/>
+        </w:numPr>
+        <w:spacing w:after="0"/>
+        <w:jc w:val="left"/>
+      </w:pPr>
+      <w:r>
+        <w:t>Acuerdos adoptados</w:t>
+      </w:r>
+    </w:p>
+    <w:p>
+      <w:pPr>
+        <w:pStyle w:val="Prrafodelista"/>
+        <w:numPr>
+          <w:ilvl w:val="1"/>
+          <w:numId w:val="19"/>
+        </w:numPr>
+        <w:spacing w:after="0"/>
+        <w:jc w:val="left"/>
+      </w:pPr>
+      <w:r>
+        <w:t>Responsabilidades asignadas</w:t>
+      </w:r>
+    </w:p>
+    <w:p>
+      <w:pPr>
+        <w:pStyle w:val="Prrafodelista"/>
+        <w:numPr>
+          <w:ilvl w:val="1"/>
+          <w:numId w:val="19"/>
+        </w:numPr>
+        <w:spacing w:after="0"/>
+        <w:jc w:val="left"/>
+      </w:pPr>
+      <w:r>
+        <w:t>Plazos establecidos.</w:t>
+      </w:r>
+    </w:p>
+    <w:p>
+      <w:pPr>
+        <w:spacing w:after="0"/>
+        <w:jc w:val="left"/>
+      </w:pPr>
+    </w:p>
+    <w:p>
+      <w:pPr>
+        <w:spacing w:after="0"/>
+        <w:jc w:val="left"/>
+        <w:rPr>
+          <w:b/>
+        </w:rPr>
+      </w:pPr>
+      <w:r>
+        <w:rPr>
+          <w:b/>
+        </w:rPr>
+        <w:br w:type="page"/>
+      </w:r>
+    </w:p>
+    <w:p>
+      <w:pPr>
+        <w:spacing w:after="0"/>
+        <w:jc w:val="left"/>
+        <w:rPr>
+          <w:b/>
+        </w:rPr>
+      </w:pPr>
+      <w:r>
+        <w:rPr>
+          <w:b/>
+        </w:rPr>
+        <w:lastRenderedPageBreak/>
+        <w:t>Fomento de la participación:</w:t>
+      </w:r>
+    </w:p>
+    <w:p>
+      <w:pPr>
+        <w:pStyle w:val="Prrafodelista"/>
+        <w:numPr>
+          <w:ilvl w:val="0"/>
+          <w:numId w:val="20"/>
+        </w:numPr>
+        <w:spacing w:after="0"/>
+      </w:pPr>
+      <w:r>
+        <w:t>Crear un clima que favorezca un intercambio abierto y franco de puntos de vista, donde se admita y respete la discrepancia y se fomente el debate sin descalificación.</w:t>
+      </w:r>
+    </w:p>
+    <w:p>
+      <w:pPr>
+        <w:pStyle w:val="Prrafodelista"/>
+        <w:numPr>
+          <w:ilvl w:val="0"/>
+          <w:numId w:val="20"/>
+        </w:numPr>
+        <w:spacing w:after="0"/>
+      </w:pPr>
+      <w:r>
+        <w:t>Otorgar un papel relevante al equipo en la toma de decisiones y medidas.</w:t>
+      </w:r>
+    </w:p>
+    <w:p>
+      <w:pPr>
+        <w:pStyle w:val="Prrafodelista"/>
+        <w:numPr>
+          <w:ilvl w:val="0"/>
+          <w:numId w:val="20"/>
+        </w:numPr>
+        <w:spacing w:after="0"/>
+      </w:pPr>
+      <w:r>
+        <w:t>Atender y escuchar de manera explícita, con una actitud empática.</w:t>
+      </w:r>
+    </w:p>
+    <w:p>
+      <w:pPr>
+        <w:pStyle w:val="Prrafodelista"/>
+        <w:numPr>
+          <w:ilvl w:val="0"/>
+          <w:numId w:val="20"/>
+        </w:numPr>
+        <w:spacing w:after="0"/>
+      </w:pPr>
+      <w:r>
+        <w:t>Mirar a los ojos a todos los participantes. Invitarlos, a su vez, a dirigirse a todos los participantes cuando hablan y a comunicarse de manera asertiva.</w:t>
+      </w:r>
+    </w:p>
+    <w:p>
+      <w:pPr>
+        <w:pStyle w:val="Prrafodelista"/>
+        <w:numPr>
+          <w:ilvl w:val="0"/>
+          <w:numId w:val="20"/>
+        </w:numPr>
+        <w:spacing w:after="0"/>
+      </w:pPr>
+      <w:r>
+        <w:t>Fomentar que el equipo analice los temas planteados.</w:t>
+      </w:r>
+    </w:p>
+    <w:p>
+      <w:pPr>
+        <w:pStyle w:val="Prrafodelista"/>
+        <w:numPr>
+          <w:ilvl w:val="0"/>
+          <w:numId w:val="20"/>
+        </w:numPr>
+        <w:spacing w:after="0"/>
+      </w:pPr>
+      <w:r>
+        <w:t>Estimular a los que no participan: Preguntar directamente a cada uno solicitando respuestas en lugar de limitarse a lanzar preguntas al aire.</w:t>
+      </w:r>
+    </w:p>
+    <w:p>
+      <w:pPr>
+        <w:pStyle w:val="Prrafodelista"/>
+        <w:numPr>
+          <w:ilvl w:val="0"/>
+          <w:numId w:val="20"/>
+        </w:numPr>
+        <w:spacing w:after="0"/>
+      </w:pPr>
+      <w:r>
+        <w:t>Impedir que alguien monopolice la discusión: Prestar atención para interrumpir en el momento oportuno y reconducir el tema, reconociendo el valor de lo aportado por el funcionario.</w:t>
+      </w:r>
+    </w:p>
+    <w:p>
+      <w:pPr>
+        <w:pStyle w:val="Prrafodelista"/>
+        <w:numPr>
+          <w:ilvl w:val="0"/>
+          <w:numId w:val="20"/>
+        </w:numPr>
+        <w:spacing w:after="0"/>
+      </w:pPr>
+      <w:r>
+        <w:t>Mantener una actitud flexible frente al grupo y a los temas discutidos.</w:t>
+      </w:r>
+    </w:p>
+    <w:p>
+      <w:pPr>
+        <w:spacing w:after="0"/>
+      </w:pPr>
+    </w:p>
+    <w:p>
+      <w:pPr>
+        <w:spacing w:after="0"/>
+        <w:jc w:val="left"/>
+        <w:rPr>
+          <w:b/>
+        </w:rPr>
+      </w:pPr>
+      <w:r>
+        <w:rPr>
+          <w:b/>
+        </w:rPr>
+        <w:t>Focalización en los objetivos de la reunión:</w:t>
+      </w:r>
+    </w:p>
+    <w:p>
+      <w:pPr>
+        <w:pStyle w:val="Prrafodelista"/>
+        <w:numPr>
+          <w:ilvl w:val="0"/>
+          <w:numId w:val="21"/>
+        </w:numPr>
+        <w:spacing w:after="0"/>
+      </w:pPr>
+      <w:r>
+        <w:t>Informar al equipo cuando el tiempo asignado para un punto está próximo a terminar.</w:t>
+      </w:r>
+    </w:p>
+    <w:p>
+      <w:pPr>
+        <w:pStyle w:val="Prrafodelista"/>
+        <w:numPr>
+          <w:ilvl w:val="0"/>
+          <w:numId w:val="21"/>
+        </w:numPr>
+        <w:spacing w:after="0"/>
+      </w:pPr>
+      <w:r>
+        <w:t>Evitar diálogos o conversaciones que hagan perder la atención en los objetivos de la reunión o que excluyan a los demás asistentes.</w:t>
+      </w:r>
+    </w:p>
+    <w:p>
+      <w:pPr>
+        <w:pStyle w:val="Prrafodelista"/>
+        <w:numPr>
+          <w:ilvl w:val="0"/>
+          <w:numId w:val="21"/>
+        </w:numPr>
+        <w:spacing w:after="0"/>
+      </w:pPr>
+      <w:r>
+        <w:t>Evitar la introducción de algún tema que, aunque vinculado con la agenda de trabajo, no interesa esencialmente a los fines de la reunión.</w:t>
+      </w:r>
+    </w:p>
+    <w:p>
+      <w:pPr>
+        <w:pStyle w:val="Prrafodelista"/>
+        <w:numPr>
+          <w:ilvl w:val="0"/>
+          <w:numId w:val="21"/>
+        </w:numPr>
+        <w:spacing w:after="0"/>
+      </w:pPr>
+      <w:r>
+        <w:t>Evitar continuar la discusión después de haber llegado a una conclusión acerca de un tema de la tabla.</w:t>
+      </w:r>
+    </w:p>
+    <w:p>
+      <w:pPr>
+        <w:spacing w:after="0"/>
+        <w:jc w:val="left"/>
+        <w:rPr>
+          <w:b/>
+        </w:rPr>
+      </w:pPr>
+      <w:r>
+        <w:rPr>
+          <w:b/>
+        </w:rPr>
+        <w:br w:type="page"/>
+      </w:r>
+    </w:p>
+    <w:p>
+      <w:pPr>
+        <w:spacing w:after="0"/>
+        <w:jc w:val="left"/>
+        <w:rPr>
+          <w:b/>
+        </w:rPr>
+      </w:pPr>
+      <w:r>
+        <w:rPr>
+          <w:b/>
+        </w:rPr>
+        <w:lastRenderedPageBreak/>
+        <w:t>Manejo del contenido:</w:t>
+      </w:r>
+    </w:p>
+    <w:p>
+      <w:pPr>
+        <w:pStyle w:val="Prrafodelista"/>
+        <w:numPr>
+          <w:ilvl w:val="0"/>
+          <w:numId w:val="22"/>
+        </w:numPr>
+        <w:spacing w:after="0"/>
+      </w:pPr>
+      <w:r>
+        <w:t>Revisar cumplimiento de los compromisos asumidos en la reunión anterior para chequear su cumplimiento, ver los avances o renegociar.</w:t>
+      </w:r>
+    </w:p>
+    <w:p>
+      <w:pPr>
+        <w:pStyle w:val="Prrafodelista"/>
+        <w:numPr>
+          <w:ilvl w:val="0"/>
+          <w:numId w:val="22"/>
+        </w:numPr>
+        <w:spacing w:after="0"/>
+      </w:pPr>
+      <w:r>
+        <w:t xml:space="preserve">Identificar las causas de no cumplimiento de compromisos, si esto ocurriera y </w:t>
+      </w:r>
+      <w:proofErr w:type="spellStart"/>
+      <w:r>
+        <w:t>re-definirlos</w:t>
+      </w:r>
+      <w:proofErr w:type="spellEnd"/>
+      <w:r>
+        <w:t xml:space="preserve">, o </w:t>
+      </w:r>
+      <w:proofErr w:type="spellStart"/>
+      <w:r>
+        <w:t>re-calendarizar</w:t>
+      </w:r>
+      <w:proofErr w:type="spellEnd"/>
+      <w:r>
+        <w:t>.</w:t>
+      </w:r>
+    </w:p>
+    <w:p>
+      <w:pPr>
+        <w:pStyle w:val="Prrafodelista"/>
+        <w:numPr>
+          <w:ilvl w:val="0"/>
+          <w:numId w:val="22"/>
+        </w:numPr>
+        <w:spacing w:after="0"/>
+      </w:pPr>
+      <w:r>
+        <w:t xml:space="preserve">Revisar desarrollo de indicadores o hitos comprometidos. Ej.: </w:t>
+      </w:r>
+      <w:proofErr w:type="spellStart"/>
+      <w:r>
+        <w:t>Balanced</w:t>
+      </w:r>
+      <w:proofErr w:type="spellEnd"/>
+      <w:r>
+        <w:t xml:space="preserve"> </w:t>
+      </w:r>
+      <w:proofErr w:type="spellStart"/>
+      <w:r>
+        <w:t>Scorecard</w:t>
+      </w:r>
+      <w:proofErr w:type="spellEnd"/>
+      <w:r>
+        <w:t>, Convenio de Desempeño, entrega de Informes, etc.</w:t>
+      </w:r>
+    </w:p>
+    <w:p>
+      <w:pPr>
+        <w:pStyle w:val="Prrafodelista"/>
+        <w:numPr>
+          <w:ilvl w:val="0"/>
+          <w:numId w:val="22"/>
+        </w:numPr>
+        <w:spacing w:after="0"/>
+      </w:pPr>
+      <w:r>
+        <w:t>En caso de que</w:t>
+      </w:r>
+      <w:r>
+        <w:t xml:space="preserve"> sea necesario, analizar la posibilidad de flexibilizar aquellas tareas, que no aportan valor a los objetivos, como temas menos relevantes o tareas improductivas.</w:t>
+      </w:r>
+    </w:p>
+    <w:p>
+      <w:pPr>
+        <w:spacing w:after="0"/>
+      </w:pPr>
+    </w:p>
+    <w:p>
+      <w:pPr>
+        <w:tabs>
+          <w:tab w:val="left" w:pos="4785"/>
+        </w:tabs>
+        <w:spacing w:after="0"/>
+        <w:jc w:val="left"/>
+        <w:rPr>
+          <w:b/>
+        </w:rPr>
+      </w:pPr>
+      <w:r>
+        <w:rPr>
+          <w:b/>
+        </w:rPr>
+        <w:t>Definición de compromisos y acuerdos:</w:t>
+      </w:r>
+    </w:p>
+    <w:p>
+      <w:pPr>
+        <w:pStyle w:val="Prrafodelista"/>
+        <w:numPr>
+          <w:ilvl w:val="0"/>
+          <w:numId w:val="23"/>
+        </w:numPr>
+        <w:spacing w:after="0"/>
+      </w:pPr>
+      <w:r>
+        <w:t>Planificar las tareas considerando plazos y responsables.</w:t>
+      </w:r>
+    </w:p>
+    <w:p>
+      <w:pPr>
+        <w:pStyle w:val="Prrafodelista"/>
+        <w:numPr>
+          <w:ilvl w:val="0"/>
+          <w:numId w:val="23"/>
+        </w:numPr>
+        <w:spacing w:after="0"/>
+      </w:pPr>
+      <w:r>
+        <w:t>Priorizar las tareas que deben hacerse.</w:t>
+      </w:r>
+    </w:p>
+    <w:p>
+      <w:pPr>
+        <w:pStyle w:val="Prrafodelista"/>
+        <w:numPr>
+          <w:ilvl w:val="0"/>
+          <w:numId w:val="23"/>
+        </w:numPr>
+        <w:spacing w:after="0"/>
+      </w:pPr>
+      <w:r>
+        <w:t>Considerar tareas pendientes para los nuevos acuerdos alcanzados.</w:t>
+      </w:r>
+    </w:p>
+    <w:p>
+      <w:pPr>
+        <w:pStyle w:val="Prrafodelista"/>
+        <w:numPr>
+          <w:ilvl w:val="0"/>
+          <w:numId w:val="23"/>
+        </w:numPr>
+        <w:spacing w:after="0"/>
+      </w:pPr>
+      <w:r>
+        <w:t>Delegar tareas a los participantes.</w:t>
+      </w:r>
+    </w:p>
+    <w:p>
+      <w:pPr>
+        <w:pStyle w:val="Prrafodelista"/>
+        <w:numPr>
+          <w:ilvl w:val="0"/>
+          <w:numId w:val="23"/>
+        </w:numPr>
+        <w:spacing w:after="0"/>
+      </w:pPr>
+      <w:r>
+        <w:t>Lograr que los participantes se comprometan con medidas, plazos y acciones a llevar a cabo.</w:t>
+      </w:r>
+    </w:p>
+    <w:p>
+      <w:pPr>
+        <w:pStyle w:val="Prrafodelista"/>
+        <w:numPr>
+          <w:ilvl w:val="0"/>
+          <w:numId w:val="23"/>
+        </w:numPr>
+        <w:spacing w:after="0"/>
+      </w:pPr>
+      <w:r>
+        <w:t>Anticipar posibles contingencias que afecten el cumplimiento de compromisos por ausencias de funcionarios (vacaciones, licencias médicas, capacitaciones, etc.) y tomar medidas con el equipo para resolverlas.</w:t>
+      </w:r>
+    </w:p>
+    <w:p>
+      <w:pPr>
+        <w:pStyle w:val="Prrafodelista"/>
+        <w:numPr>
+          <w:ilvl w:val="0"/>
+          <w:numId w:val="23"/>
+        </w:numPr>
+        <w:spacing w:after="0"/>
+      </w:pPr>
+      <w:r>
+        <w:t xml:space="preserve">Definir, </w:t>
+      </w:r>
+      <w:r>
+        <w:t>en caso de que</w:t>
+      </w:r>
+      <w:r>
+        <w:t xml:space="preserve"> sea necesario, mecanismos de apoyo (traspaso de conocimientos, prácticas colaborativas, capacitación dentro del mismo equipo, capacitación cruzada, entre otras).</w:t>
+      </w:r>
+    </w:p>
+    <w:p>
+      <w:pPr>
+        <w:spacing w:after="0"/>
+        <w:jc w:val="left"/>
+      </w:pPr>
+      <w:r>
+        <w:br w:type="page"/>
+      </w:r>
+    </w:p>
+    <w:p>
+      <w:pPr>
+        <w:pStyle w:val="Prrafodelista"/>
+        <w:numPr>
+          <w:ilvl w:val="0"/>
+          <w:numId w:val="23"/>
+        </w:numPr>
+        <w:spacing w:after="0"/>
+      </w:pPr>
+      <w:r>
+        <w:lastRenderedPageBreak/>
+        <w:t>Si se trata de una reunión de planificación, establecer indicadores que permitan controlar periódicamente el avance de los compromisos y la superación de desafíos.</w:t>
+      </w:r>
+    </w:p>
+    <w:p>
+      <w:pPr>
+        <w:pStyle w:val="Prrafodelista"/>
+        <w:numPr>
+          <w:ilvl w:val="0"/>
+          <w:numId w:val="23"/>
+        </w:numPr>
+        <w:spacing w:after="0"/>
+      </w:pPr>
+      <w:r>
+        <w:t>Explicitar al equipo que los avances de los compromisos adquiridos seguirán en la agenda de cada una de las próximas reuniones, hasta que estos hayan sido cumplidos.</w:t>
+      </w:r>
+    </w:p>
+    <w:p>
+      <w:pPr>
+        <w:spacing w:after="0"/>
+        <w:jc w:val="left"/>
+      </w:pPr>
+    </w:p>
+    <w:p>
+      <w:pPr>
+        <w:spacing w:after="0"/>
+        <w:jc w:val="left"/>
+        <w:rPr>
+          <w:b/>
+        </w:rPr>
+      </w:pPr>
+      <w:r>
+        <w:rPr>
+          <w:b/>
+        </w:rPr>
+        <w:t>Recapitulación:</w:t>
+      </w:r>
+    </w:p>
+    <w:p>
+      <w:pPr>
+        <w:pStyle w:val="Prrafodelista"/>
+        <w:numPr>
+          <w:ilvl w:val="0"/>
+          <w:numId w:val="24"/>
+        </w:numPr>
+        <w:spacing w:after="0"/>
+      </w:pPr>
+      <w:r>
+        <w:t>Efectuar cierre formal mediante resumen de acta o minuta.</w:t>
+      </w:r>
+    </w:p>
+    <w:p>
+      <w:pPr>
+        <w:pStyle w:val="Prrafodelista"/>
+        <w:numPr>
+          <w:ilvl w:val="0"/>
+          <w:numId w:val="24"/>
+        </w:numPr>
+        <w:spacing w:after="0"/>
+      </w:pPr>
+      <w:r>
+        <w:t>Efectuar, o solicitar a algún participante, resumen de los acuerdos, pasos a seguir, fecha tentativa de próxima reunión, y monitoreo de los acuerdos pactados.</w:t>
+      </w:r>
+    </w:p>
+    <w:p>
+      <w:pPr>
+        <w:pStyle w:val="Prrafodelista"/>
+        <w:numPr>
+          <w:ilvl w:val="0"/>
+          <w:numId w:val="24"/>
+        </w:numPr>
+        <w:spacing w:after="0"/>
+      </w:pPr>
+      <w:r>
+        <w:t>Preparar la agenda siguiente.</w:t>
+      </w:r>
+      <w:r>
+        <w:cr/>
+      </w:r>
+      <w:r>
+        <w:br w:type="page"/>
+      </w:r>
+    </w:p>
+    <w:p>
+      <w:pPr>
         <w:pStyle w:val="Ttulo1"/>
       </w:pPr>
-      <w:bookmarkStart w:id="70" w:name="_Toc528679900"/>
+      <w:bookmarkStart w:id="69" w:name="_Toc528679900"/>
+      <w:bookmarkStart w:id="70" w:name="_GoBack"/>
+      <w:bookmarkEnd w:id="70"/>
       <w:r>
         <w:lastRenderedPageBreak/>
         <w:t>Gestión de Riegos</w:t>
       </w:r>
-      <w:bookmarkEnd w:id="70"/>
+      <w:bookmarkEnd w:id="69"/>
     </w:p>
     <w:p/>
     <w:p>
@@ -10040,8 +11302,8 @@
     </w:tbl>
     <w:p/>
     <w:sectPr>
-      <w:headerReference w:type="default" r:id="rId12"/>
-      <w:footerReference w:type="default" r:id="rId13"/>
+      <w:headerReference w:type="default" r:id="rId13"/>
+      <w:footerReference w:type="default" r:id="rId14"/>
       <w:pgSz w:w="12240" w:h="15840" w:code="1"/>
       <w:pgMar w:top="1418" w:right="1418" w:bottom="1418" w:left="1701" w:header="284" w:footer="709" w:gutter="0"/>
       <w:cols w:space="708"/>
@@ -10237,21 +11499,7 @@
         <w:rPr>
           <w:lang w:val="en-US"/>
         </w:rPr>
-        <w:t xml:space="preserve"> PMBOK = Project Management Body </w:t>
-      </w:r>
-      <w:proofErr w:type="gramStart"/>
-      <w:r>
-        <w:rPr>
-          <w:lang w:val="en-US"/>
-        </w:rPr>
-        <w:t>Of</w:t>
-      </w:r>
-      <w:proofErr w:type="gramEnd"/>
-      <w:r>
-        <w:rPr>
-          <w:lang w:val="en-US"/>
-        </w:rPr>
-        <w:t xml:space="preserve"> Knowledge</w:t>
+        <w:t xml:space="preserve"> PMBOK = Project Management Body Of Knowledge</w:t>
       </w:r>
     </w:p>
   </w:footnote>
@@ -10269,35 +11517,9 @@
       <w:r>
         <w:t xml:space="preserve"> CMMI = </w:t>
       </w:r>
-      <w:proofErr w:type="spellStart"/>
-      <w:r>
-        <w:t>Capability</w:t>
-      </w:r>
-      <w:proofErr w:type="spellEnd"/>
-      <w:r>
-        <w:t xml:space="preserve"> </w:t>
-      </w:r>
-      <w:proofErr w:type="spellStart"/>
-      <w:r>
-        <w:t>Maturity</w:t>
-      </w:r>
-      <w:proofErr w:type="spellEnd"/>
-      <w:r>
-        <w:t xml:space="preserve"> </w:t>
-      </w:r>
-      <w:proofErr w:type="spellStart"/>
-      <w:r>
-        <w:t>Model</w:t>
-      </w:r>
-      <w:proofErr w:type="spellEnd"/>
-      <w:r>
-        <w:t xml:space="preserve"> </w:t>
-      </w:r>
-      <w:proofErr w:type="spellStart"/>
-      <w:r>
-        <w:t>Integration</w:t>
-      </w:r>
-      <w:proofErr w:type="spellEnd"/>
+      <w:r>
+        <w:t>Capability Maturity Model Integration</w:t>
+      </w:r>
     </w:p>
   </w:footnote>
   <w:footnote w:id="3">
@@ -10317,29 +11539,8 @@
       <w:r>
         <w:t>Sigla de la frase en inglés “</w:t>
       </w:r>
-      <w:proofErr w:type="spellStart"/>
-      <w:r>
-        <w:t>Request</w:t>
-      </w:r>
-      <w:proofErr w:type="spellEnd"/>
-      <w:r>
-        <w:t xml:space="preserve"> </w:t>
-      </w:r>
-      <w:proofErr w:type="spellStart"/>
-      <w:r>
-        <w:t>for</w:t>
-      </w:r>
-      <w:proofErr w:type="spellEnd"/>
-      <w:r>
-        <w:t xml:space="preserve"> </w:t>
-      </w:r>
-      <w:proofErr w:type="spellStart"/>
-      <w:r>
-        <w:t>Information</w:t>
-      </w:r>
-      <w:proofErr w:type="spellEnd"/>
-      <w:r>
-        <w:t>”, cuya traducción es “Solicitud de Información”</w:t>
+      <w:r>
+        <w:t>Request for Information”, cuya traducción es “Solicitud de Información”</w:t>
       </w:r>
     </w:p>
   </w:footnote>
@@ -10395,13 +11596,8 @@
       <w:r>
         <w:t xml:space="preserve"> </w:t>
       </w:r>
-      <w:proofErr w:type="spellStart"/>
-      <w:r>
-        <w:t>Worflow</w:t>
-      </w:r>
-      <w:proofErr w:type="spellEnd"/>
-      <w:r>
-        <w:t>: Es una herramienta que permite configurar dinámicamente el flujo de entidades, haciéndolas pasar por distintos estados.</w:t>
+      <w:r>
+        <w:t>Worflow: Es una herramienta que permite configurar dinámicamente el flujo de entidades, haciéndolas pasar por distintos estados.</w:t>
       </w:r>
     </w:p>
   </w:footnote>
@@ -10738,18 +11934,19 @@
     </w:lvl>
   </w:abstractNum>
   <w:abstractNum w:abstractNumId="1" w15:restartNumberingAfterBreak="0">
-    <w:nsid w:val="06D55999"/>
+    <w:nsid w:val="0C52673B"/>
     <w:multiLevelType w:val="hybridMultilevel"/>
-    <w:tmpl w:val="1A4E9BE6"/>
-    <w:lvl w:ilvl="0" w:tplc="1F509AE0">
-      <w:numFmt w:val="bullet"/>
-      <w:lvlText w:val="•"/>
-      <w:lvlJc w:val="left"/>
-      <w:pPr>
-        <w:ind w:left="1065" w:hanging="705"/>
-      </w:pPr>
-      <w:rPr>
-        <w:rFonts w:ascii="Overpass" w:eastAsiaTheme="minorHAnsi" w:hAnsi="Overpass" w:cstheme="minorBidi" w:hint="default"/>
+    <w:tmpl w:val="20E2ECD4"/>
+    <w:lvl w:ilvl="0" w:tplc="340A0001">
+      <w:start w:val="1"/>
+      <w:numFmt w:val="bullet"/>
+      <w:lvlText w:val=""/>
+      <w:lvlJc w:val="left"/>
+      <w:pPr>
+        <w:ind w:left="720" w:hanging="360"/>
+      </w:pPr>
+      <w:rPr>
+        <w:rFonts w:ascii="Symbol" w:hAnsi="Symbol" w:hint="default"/>
       </w:rPr>
     </w:lvl>
     <w:lvl w:ilvl="1" w:tplc="340A0003" w:tentative="1">
@@ -10850,570 +12047,6 @@
     </w:lvl>
   </w:abstractNum>
   <w:abstractNum w:abstractNumId="2" w15:restartNumberingAfterBreak="0">
-    <w:nsid w:val="07B4398C"/>
-    <w:multiLevelType w:val="hybridMultilevel"/>
-    <w:tmpl w:val="E004BEC8"/>
-    <w:lvl w:ilvl="0" w:tplc="340A0001">
-      <w:start w:val="1"/>
-      <w:numFmt w:val="bullet"/>
-      <w:lvlText w:val=""/>
-      <w:lvlJc w:val="left"/>
-      <w:pPr>
-        <w:ind w:left="720" w:hanging="360"/>
-      </w:pPr>
-      <w:rPr>
-        <w:rFonts w:ascii="Symbol" w:hAnsi="Symbol" w:hint="default"/>
-      </w:rPr>
-    </w:lvl>
-    <w:lvl w:ilvl="1" w:tplc="340A0003" w:tentative="1">
-      <w:start w:val="1"/>
-      <w:numFmt w:val="bullet"/>
-      <w:lvlText w:val="o"/>
-      <w:lvlJc w:val="left"/>
-      <w:pPr>
-        <w:ind w:left="1440" w:hanging="360"/>
-      </w:pPr>
-      <w:rPr>
-        <w:rFonts w:ascii="Courier New" w:hAnsi="Courier New" w:cs="Courier New" w:hint="default"/>
-      </w:rPr>
-    </w:lvl>
-    <w:lvl w:ilvl="2" w:tplc="340A0005" w:tentative="1">
-      <w:start w:val="1"/>
-      <w:numFmt w:val="bullet"/>
-      <w:lvlText w:val=""/>
-      <w:lvlJc w:val="left"/>
-      <w:pPr>
-        <w:ind w:left="2160" w:hanging="360"/>
-      </w:pPr>
-      <w:rPr>
-        <w:rFonts w:ascii="Wingdings" w:hAnsi="Wingdings" w:hint="default"/>
-      </w:rPr>
-    </w:lvl>
-    <w:lvl w:ilvl="3" w:tplc="340A0001" w:tentative="1">
-      <w:start w:val="1"/>
-      <w:numFmt w:val="bullet"/>
-      <w:lvlText w:val=""/>
-      <w:lvlJc w:val="left"/>
-      <w:pPr>
-        <w:ind w:left="2880" w:hanging="360"/>
-      </w:pPr>
-      <w:rPr>
-        <w:rFonts w:ascii="Symbol" w:hAnsi="Symbol" w:hint="default"/>
-      </w:rPr>
-    </w:lvl>
-    <w:lvl w:ilvl="4" w:tplc="340A0003" w:tentative="1">
-      <w:start w:val="1"/>
-      <w:numFmt w:val="bullet"/>
-      <w:lvlText w:val="o"/>
-      <w:lvlJc w:val="left"/>
-      <w:pPr>
-        <w:ind w:left="3600" w:hanging="360"/>
-      </w:pPr>
-      <w:rPr>
-        <w:rFonts w:ascii="Courier New" w:hAnsi="Courier New" w:cs="Courier New" w:hint="default"/>
-      </w:rPr>
-    </w:lvl>
-    <w:lvl w:ilvl="5" w:tplc="340A0005" w:tentative="1">
-      <w:start w:val="1"/>
-      <w:numFmt w:val="bullet"/>
-      <w:lvlText w:val=""/>
-      <w:lvlJc w:val="left"/>
-      <w:pPr>
-        <w:ind w:left="4320" w:hanging="360"/>
-      </w:pPr>
-      <w:rPr>
-        <w:rFonts w:ascii="Wingdings" w:hAnsi="Wingdings" w:hint="default"/>
-      </w:rPr>
-    </w:lvl>
-    <w:lvl w:ilvl="6" w:tplc="340A0001" w:tentative="1">
-      <w:start w:val="1"/>
-      <w:numFmt w:val="bullet"/>
-      <w:lvlText w:val=""/>
-      <w:lvlJc w:val="left"/>
-      <w:pPr>
-        <w:ind w:left="5040" w:hanging="360"/>
-      </w:pPr>
-      <w:rPr>
-        <w:rFonts w:ascii="Symbol" w:hAnsi="Symbol" w:hint="default"/>
-      </w:rPr>
-    </w:lvl>
-    <w:lvl w:ilvl="7" w:tplc="340A0003" w:tentative="1">
-      <w:start w:val="1"/>
-      <w:numFmt w:val="bullet"/>
-      <w:lvlText w:val="o"/>
-      <w:lvlJc w:val="left"/>
-      <w:pPr>
-        <w:ind w:left="5760" w:hanging="360"/>
-      </w:pPr>
-      <w:rPr>
-        <w:rFonts w:ascii="Courier New" w:hAnsi="Courier New" w:cs="Courier New" w:hint="default"/>
-      </w:rPr>
-    </w:lvl>
-    <w:lvl w:ilvl="8" w:tplc="340A0005" w:tentative="1">
-      <w:start w:val="1"/>
-      <w:numFmt w:val="bullet"/>
-      <w:lvlText w:val=""/>
-      <w:lvlJc w:val="left"/>
-      <w:pPr>
-        <w:ind w:left="6480" w:hanging="360"/>
-      </w:pPr>
-      <w:rPr>
-        <w:rFonts w:ascii="Wingdings" w:hAnsi="Wingdings" w:hint="default"/>
-      </w:rPr>
-    </w:lvl>
-  </w:abstractNum>
-  <w:abstractNum w:abstractNumId="3" w15:restartNumberingAfterBreak="0">
-    <w:nsid w:val="084D14DB"/>
-    <w:multiLevelType w:val="hybridMultilevel"/>
-    <w:tmpl w:val="8B188B34"/>
-    <w:lvl w:ilvl="0" w:tplc="1F509AE0">
-      <w:numFmt w:val="bullet"/>
-      <w:lvlText w:val="•"/>
-      <w:lvlJc w:val="left"/>
-      <w:pPr>
-        <w:ind w:left="1065" w:hanging="705"/>
-      </w:pPr>
-      <w:rPr>
-        <w:rFonts w:ascii="Overpass" w:eastAsiaTheme="minorHAnsi" w:hAnsi="Overpass" w:cstheme="minorBidi" w:hint="default"/>
-      </w:rPr>
-    </w:lvl>
-    <w:lvl w:ilvl="1" w:tplc="340A000D">
-      <w:start w:val="1"/>
-      <w:numFmt w:val="bullet"/>
-      <w:lvlText w:val=""/>
-      <w:lvlJc w:val="left"/>
-      <w:pPr>
-        <w:ind w:left="1440" w:hanging="360"/>
-      </w:pPr>
-      <w:rPr>
-        <w:rFonts w:ascii="Wingdings" w:hAnsi="Wingdings" w:hint="default"/>
-      </w:rPr>
-    </w:lvl>
-    <w:lvl w:ilvl="2" w:tplc="340A0005" w:tentative="1">
-      <w:start w:val="1"/>
-      <w:numFmt w:val="bullet"/>
-      <w:lvlText w:val=""/>
-      <w:lvlJc w:val="left"/>
-      <w:pPr>
-        <w:ind w:left="2160" w:hanging="360"/>
-      </w:pPr>
-      <w:rPr>
-        <w:rFonts w:ascii="Wingdings" w:hAnsi="Wingdings" w:hint="default"/>
-      </w:rPr>
-    </w:lvl>
-    <w:lvl w:ilvl="3" w:tplc="340A0001" w:tentative="1">
-      <w:start w:val="1"/>
-      <w:numFmt w:val="bullet"/>
-      <w:lvlText w:val=""/>
-      <w:lvlJc w:val="left"/>
-      <w:pPr>
-        <w:ind w:left="2880" w:hanging="360"/>
-      </w:pPr>
-      <w:rPr>
-        <w:rFonts w:ascii="Symbol" w:hAnsi="Symbol" w:hint="default"/>
-      </w:rPr>
-    </w:lvl>
-    <w:lvl w:ilvl="4" w:tplc="340A0003" w:tentative="1">
-      <w:start w:val="1"/>
-      <w:numFmt w:val="bullet"/>
-      <w:lvlText w:val="o"/>
-      <w:lvlJc w:val="left"/>
-      <w:pPr>
-        <w:ind w:left="3600" w:hanging="360"/>
-      </w:pPr>
-      <w:rPr>
-        <w:rFonts w:ascii="Courier New" w:hAnsi="Courier New" w:cs="Courier New" w:hint="default"/>
-      </w:rPr>
-    </w:lvl>
-    <w:lvl w:ilvl="5" w:tplc="340A0005" w:tentative="1">
-      <w:start w:val="1"/>
-      <w:numFmt w:val="bullet"/>
-      <w:lvlText w:val=""/>
-      <w:lvlJc w:val="left"/>
-      <w:pPr>
-        <w:ind w:left="4320" w:hanging="360"/>
-      </w:pPr>
-      <w:rPr>
-        <w:rFonts w:ascii="Wingdings" w:hAnsi="Wingdings" w:hint="default"/>
-      </w:rPr>
-    </w:lvl>
-    <w:lvl w:ilvl="6" w:tplc="340A0001" w:tentative="1">
-      <w:start w:val="1"/>
-      <w:numFmt w:val="bullet"/>
-      <w:lvlText w:val=""/>
-      <w:lvlJc w:val="left"/>
-      <w:pPr>
-        <w:ind w:left="5040" w:hanging="360"/>
-      </w:pPr>
-      <w:rPr>
-        <w:rFonts w:ascii="Symbol" w:hAnsi="Symbol" w:hint="default"/>
-      </w:rPr>
-    </w:lvl>
-    <w:lvl w:ilvl="7" w:tplc="340A0003" w:tentative="1">
-      <w:start w:val="1"/>
-      <w:numFmt w:val="bullet"/>
-      <w:lvlText w:val="o"/>
-      <w:lvlJc w:val="left"/>
-      <w:pPr>
-        <w:ind w:left="5760" w:hanging="360"/>
-      </w:pPr>
-      <w:rPr>
-        <w:rFonts w:ascii="Courier New" w:hAnsi="Courier New" w:cs="Courier New" w:hint="default"/>
-      </w:rPr>
-    </w:lvl>
-    <w:lvl w:ilvl="8" w:tplc="340A0005" w:tentative="1">
-      <w:start w:val="1"/>
-      <w:numFmt w:val="bullet"/>
-      <w:lvlText w:val=""/>
-      <w:lvlJc w:val="left"/>
-      <w:pPr>
-        <w:ind w:left="6480" w:hanging="360"/>
-      </w:pPr>
-      <w:rPr>
-        <w:rFonts w:ascii="Wingdings" w:hAnsi="Wingdings" w:hint="default"/>
-      </w:rPr>
-    </w:lvl>
-  </w:abstractNum>
-  <w:abstractNum w:abstractNumId="4" w15:restartNumberingAfterBreak="0">
-    <w:nsid w:val="08C067A2"/>
-    <w:multiLevelType w:val="hybridMultilevel"/>
-    <w:tmpl w:val="193EE93E"/>
-    <w:lvl w:ilvl="0" w:tplc="340A0001">
-      <w:start w:val="1"/>
-      <w:numFmt w:val="bullet"/>
-      <w:lvlText w:val=""/>
-      <w:lvlJc w:val="left"/>
-      <w:pPr>
-        <w:ind w:left="1065" w:hanging="705"/>
-      </w:pPr>
-      <w:rPr>
-        <w:rFonts w:ascii="Symbol" w:hAnsi="Symbol" w:hint="default"/>
-      </w:rPr>
-    </w:lvl>
-    <w:lvl w:ilvl="1" w:tplc="340A0003" w:tentative="1">
-      <w:start w:val="1"/>
-      <w:numFmt w:val="bullet"/>
-      <w:lvlText w:val="o"/>
-      <w:lvlJc w:val="left"/>
-      <w:pPr>
-        <w:ind w:left="1440" w:hanging="360"/>
-      </w:pPr>
-      <w:rPr>
-        <w:rFonts w:ascii="Courier New" w:hAnsi="Courier New" w:cs="Courier New" w:hint="default"/>
-      </w:rPr>
-    </w:lvl>
-    <w:lvl w:ilvl="2" w:tplc="340A0005" w:tentative="1">
-      <w:start w:val="1"/>
-      <w:numFmt w:val="bullet"/>
-      <w:lvlText w:val=""/>
-      <w:lvlJc w:val="left"/>
-      <w:pPr>
-        <w:ind w:left="2160" w:hanging="360"/>
-      </w:pPr>
-      <w:rPr>
-        <w:rFonts w:ascii="Wingdings" w:hAnsi="Wingdings" w:hint="default"/>
-      </w:rPr>
-    </w:lvl>
-    <w:lvl w:ilvl="3" w:tplc="340A0001" w:tentative="1">
-      <w:start w:val="1"/>
-      <w:numFmt w:val="bullet"/>
-      <w:lvlText w:val=""/>
-      <w:lvlJc w:val="left"/>
-      <w:pPr>
-        <w:ind w:left="2880" w:hanging="360"/>
-      </w:pPr>
-      <w:rPr>
-        <w:rFonts w:ascii="Symbol" w:hAnsi="Symbol" w:hint="default"/>
-      </w:rPr>
-    </w:lvl>
-    <w:lvl w:ilvl="4" w:tplc="340A0003" w:tentative="1">
-      <w:start w:val="1"/>
-      <w:numFmt w:val="bullet"/>
-      <w:lvlText w:val="o"/>
-      <w:lvlJc w:val="left"/>
-      <w:pPr>
-        <w:ind w:left="3600" w:hanging="360"/>
-      </w:pPr>
-      <w:rPr>
-        <w:rFonts w:ascii="Courier New" w:hAnsi="Courier New" w:cs="Courier New" w:hint="default"/>
-      </w:rPr>
-    </w:lvl>
-    <w:lvl w:ilvl="5" w:tplc="340A0005" w:tentative="1">
-      <w:start w:val="1"/>
-      <w:numFmt w:val="bullet"/>
-      <w:lvlText w:val=""/>
-      <w:lvlJc w:val="left"/>
-      <w:pPr>
-        <w:ind w:left="4320" w:hanging="360"/>
-      </w:pPr>
-      <w:rPr>
-        <w:rFonts w:ascii="Wingdings" w:hAnsi="Wingdings" w:hint="default"/>
-      </w:rPr>
-    </w:lvl>
-    <w:lvl w:ilvl="6" w:tplc="340A0001" w:tentative="1">
-      <w:start w:val="1"/>
-      <w:numFmt w:val="bullet"/>
-      <w:lvlText w:val=""/>
-      <w:lvlJc w:val="left"/>
-      <w:pPr>
-        <w:ind w:left="5040" w:hanging="360"/>
-      </w:pPr>
-      <w:rPr>
-        <w:rFonts w:ascii="Symbol" w:hAnsi="Symbol" w:hint="default"/>
-      </w:rPr>
-    </w:lvl>
-    <w:lvl w:ilvl="7" w:tplc="340A0003" w:tentative="1">
-      <w:start w:val="1"/>
-      <w:numFmt w:val="bullet"/>
-      <w:lvlText w:val="o"/>
-      <w:lvlJc w:val="left"/>
-      <w:pPr>
-        <w:ind w:left="5760" w:hanging="360"/>
-      </w:pPr>
-      <w:rPr>
-        <w:rFonts w:ascii="Courier New" w:hAnsi="Courier New" w:cs="Courier New" w:hint="default"/>
-      </w:rPr>
-    </w:lvl>
-    <w:lvl w:ilvl="8" w:tplc="340A0005" w:tentative="1">
-      <w:start w:val="1"/>
-      <w:numFmt w:val="bullet"/>
-      <w:lvlText w:val=""/>
-      <w:lvlJc w:val="left"/>
-      <w:pPr>
-        <w:ind w:left="6480" w:hanging="360"/>
-      </w:pPr>
-      <w:rPr>
-        <w:rFonts w:ascii="Wingdings" w:hAnsi="Wingdings" w:hint="default"/>
-      </w:rPr>
-    </w:lvl>
-  </w:abstractNum>
-  <w:abstractNum w:abstractNumId="5" w15:restartNumberingAfterBreak="0">
-    <w:nsid w:val="0A22616B"/>
-    <w:multiLevelType w:val="hybridMultilevel"/>
-    <w:tmpl w:val="0EA41732"/>
-    <w:lvl w:ilvl="0" w:tplc="340A000F">
-      <w:start w:val="1"/>
-      <w:numFmt w:val="decimal"/>
-      <w:lvlText w:val="%1."/>
-      <w:lvlJc w:val="left"/>
-      <w:pPr>
-        <w:ind w:left="1065" w:hanging="705"/>
-      </w:pPr>
-      <w:rPr>
-        <w:rFonts w:hint="default"/>
-      </w:rPr>
-    </w:lvl>
-    <w:lvl w:ilvl="1" w:tplc="340A0003" w:tentative="1">
-      <w:start w:val="1"/>
-      <w:numFmt w:val="bullet"/>
-      <w:lvlText w:val="o"/>
-      <w:lvlJc w:val="left"/>
-      <w:pPr>
-        <w:ind w:left="1440" w:hanging="360"/>
-      </w:pPr>
-      <w:rPr>
-        <w:rFonts w:ascii="Courier New" w:hAnsi="Courier New" w:cs="Courier New" w:hint="default"/>
-      </w:rPr>
-    </w:lvl>
-    <w:lvl w:ilvl="2" w:tplc="340A0005" w:tentative="1">
-      <w:start w:val="1"/>
-      <w:numFmt w:val="bullet"/>
-      <w:lvlText w:val=""/>
-      <w:lvlJc w:val="left"/>
-      <w:pPr>
-        <w:ind w:left="2160" w:hanging="360"/>
-      </w:pPr>
-      <w:rPr>
-        <w:rFonts w:ascii="Wingdings" w:hAnsi="Wingdings" w:hint="default"/>
-      </w:rPr>
-    </w:lvl>
-    <w:lvl w:ilvl="3" w:tplc="340A0001" w:tentative="1">
-      <w:start w:val="1"/>
-      <w:numFmt w:val="bullet"/>
-      <w:lvlText w:val=""/>
-      <w:lvlJc w:val="left"/>
-      <w:pPr>
-        <w:ind w:left="2880" w:hanging="360"/>
-      </w:pPr>
-      <w:rPr>
-        <w:rFonts w:ascii="Symbol" w:hAnsi="Symbol" w:hint="default"/>
-      </w:rPr>
-    </w:lvl>
-    <w:lvl w:ilvl="4" w:tplc="340A0003" w:tentative="1">
-      <w:start w:val="1"/>
-      <w:numFmt w:val="bullet"/>
-      <w:lvlText w:val="o"/>
-      <w:lvlJc w:val="left"/>
-      <w:pPr>
-        <w:ind w:left="3600" w:hanging="360"/>
-      </w:pPr>
-      <w:rPr>
-        <w:rFonts w:ascii="Courier New" w:hAnsi="Courier New" w:cs="Courier New" w:hint="default"/>
-      </w:rPr>
-    </w:lvl>
-    <w:lvl w:ilvl="5" w:tplc="340A0005" w:tentative="1">
-      <w:start w:val="1"/>
-      <w:numFmt w:val="bullet"/>
-      <w:lvlText w:val=""/>
-      <w:lvlJc w:val="left"/>
-      <w:pPr>
-        <w:ind w:left="4320" w:hanging="360"/>
-      </w:pPr>
-      <w:rPr>
-        <w:rFonts w:ascii="Wingdings" w:hAnsi="Wingdings" w:hint="default"/>
-      </w:rPr>
-    </w:lvl>
-    <w:lvl w:ilvl="6" w:tplc="340A0001" w:tentative="1">
-      <w:start w:val="1"/>
-      <w:numFmt w:val="bullet"/>
-      <w:lvlText w:val=""/>
-      <w:lvlJc w:val="left"/>
-      <w:pPr>
-        <w:ind w:left="5040" w:hanging="360"/>
-      </w:pPr>
-      <w:rPr>
-        <w:rFonts w:ascii="Symbol" w:hAnsi="Symbol" w:hint="default"/>
-      </w:rPr>
-    </w:lvl>
-    <w:lvl w:ilvl="7" w:tplc="340A0003" w:tentative="1">
-      <w:start w:val="1"/>
-      <w:numFmt w:val="bullet"/>
-      <w:lvlText w:val="o"/>
-      <w:lvlJc w:val="left"/>
-      <w:pPr>
-        <w:ind w:left="5760" w:hanging="360"/>
-      </w:pPr>
-      <w:rPr>
-        <w:rFonts w:ascii="Courier New" w:hAnsi="Courier New" w:cs="Courier New" w:hint="default"/>
-      </w:rPr>
-    </w:lvl>
-    <w:lvl w:ilvl="8" w:tplc="340A0005" w:tentative="1">
-      <w:start w:val="1"/>
-      <w:numFmt w:val="bullet"/>
-      <w:lvlText w:val=""/>
-      <w:lvlJc w:val="left"/>
-      <w:pPr>
-        <w:ind w:left="6480" w:hanging="360"/>
-      </w:pPr>
-      <w:rPr>
-        <w:rFonts w:ascii="Wingdings" w:hAnsi="Wingdings" w:hint="default"/>
-      </w:rPr>
-    </w:lvl>
-  </w:abstractNum>
-  <w:abstractNum w:abstractNumId="6" w15:restartNumberingAfterBreak="0">
-    <w:nsid w:val="0D495D3A"/>
-    <w:multiLevelType w:val="hybridMultilevel"/>
-    <w:tmpl w:val="9BEA0536"/>
-    <w:lvl w:ilvl="0" w:tplc="340A0001">
-      <w:start w:val="1"/>
-      <w:numFmt w:val="bullet"/>
-      <w:lvlText w:val=""/>
-      <w:lvlJc w:val="left"/>
-      <w:pPr>
-        <w:ind w:left="720" w:hanging="360"/>
-      </w:pPr>
-      <w:rPr>
-        <w:rFonts w:ascii="Symbol" w:hAnsi="Symbol" w:hint="default"/>
-      </w:rPr>
-    </w:lvl>
-    <w:lvl w:ilvl="1" w:tplc="340A0003" w:tentative="1">
-      <w:start w:val="1"/>
-      <w:numFmt w:val="bullet"/>
-      <w:lvlText w:val="o"/>
-      <w:lvlJc w:val="left"/>
-      <w:pPr>
-        <w:ind w:left="1440" w:hanging="360"/>
-      </w:pPr>
-      <w:rPr>
-        <w:rFonts w:ascii="Courier New" w:hAnsi="Courier New" w:cs="Courier New" w:hint="default"/>
-      </w:rPr>
-    </w:lvl>
-    <w:lvl w:ilvl="2" w:tplc="340A0005" w:tentative="1">
-      <w:start w:val="1"/>
-      <w:numFmt w:val="bullet"/>
-      <w:lvlText w:val=""/>
-      <w:lvlJc w:val="left"/>
-      <w:pPr>
-        <w:ind w:left="2160" w:hanging="360"/>
-      </w:pPr>
-      <w:rPr>
-        <w:rFonts w:ascii="Wingdings" w:hAnsi="Wingdings" w:hint="default"/>
-      </w:rPr>
-    </w:lvl>
-    <w:lvl w:ilvl="3" w:tplc="340A0001" w:tentative="1">
-      <w:start w:val="1"/>
-      <w:numFmt w:val="bullet"/>
-      <w:lvlText w:val=""/>
-      <w:lvlJc w:val="left"/>
-      <w:pPr>
-        <w:ind w:left="2880" w:hanging="360"/>
-      </w:pPr>
-      <w:rPr>
-        <w:rFonts w:ascii="Symbol" w:hAnsi="Symbol" w:hint="default"/>
-      </w:rPr>
-    </w:lvl>
-    <w:lvl w:ilvl="4" w:tplc="340A0003" w:tentative="1">
-      <w:start w:val="1"/>
-      <w:numFmt w:val="bullet"/>
-      <w:lvlText w:val="o"/>
-      <w:lvlJc w:val="left"/>
-      <w:pPr>
-        <w:ind w:left="3600" w:hanging="360"/>
-      </w:pPr>
-      <w:rPr>
-        <w:rFonts w:ascii="Courier New" w:hAnsi="Courier New" w:cs="Courier New" w:hint="default"/>
-      </w:rPr>
-    </w:lvl>
-    <w:lvl w:ilvl="5" w:tplc="340A0005" w:tentative="1">
-      <w:start w:val="1"/>
-      <w:numFmt w:val="bullet"/>
-      <w:lvlText w:val=""/>
-      <w:lvlJc w:val="left"/>
-      <w:pPr>
-        <w:ind w:left="4320" w:hanging="360"/>
-      </w:pPr>
-      <w:rPr>
-        <w:rFonts w:ascii="Wingdings" w:hAnsi="Wingdings" w:hint="default"/>
-      </w:rPr>
-    </w:lvl>
-    <w:lvl w:ilvl="6" w:tplc="340A0001" w:tentative="1">
-      <w:start w:val="1"/>
-      <w:numFmt w:val="bullet"/>
-      <w:lvlText w:val=""/>
-      <w:lvlJc w:val="left"/>
-      <w:pPr>
-        <w:ind w:left="5040" w:hanging="360"/>
-      </w:pPr>
-      <w:rPr>
-        <w:rFonts w:ascii="Symbol" w:hAnsi="Symbol" w:hint="default"/>
-      </w:rPr>
-    </w:lvl>
-    <w:lvl w:ilvl="7" w:tplc="340A0003" w:tentative="1">
-      <w:start w:val="1"/>
-      <w:numFmt w:val="bullet"/>
-      <w:lvlText w:val="o"/>
-      <w:lvlJc w:val="left"/>
-      <w:pPr>
-        <w:ind w:left="5760" w:hanging="360"/>
-      </w:pPr>
-      <w:rPr>
-        <w:rFonts w:ascii="Courier New" w:hAnsi="Courier New" w:cs="Courier New" w:hint="default"/>
-      </w:rPr>
-    </w:lvl>
-    <w:lvl w:ilvl="8" w:tplc="340A0005" w:tentative="1">
-      <w:start w:val="1"/>
-      <w:numFmt w:val="bullet"/>
-      <w:lvlText w:val=""/>
-      <w:lvlJc w:val="left"/>
-      <w:pPr>
-        <w:ind w:left="6480" w:hanging="360"/>
-      </w:pPr>
-      <w:rPr>
-        <w:rFonts w:ascii="Wingdings" w:hAnsi="Wingdings" w:hint="default"/>
-      </w:rPr>
-    </w:lvl>
-  </w:abstractNum>
-  <w:abstractNum w:abstractNumId="7" w15:restartNumberingAfterBreak="0">
     <w:nsid w:val="0DD145D0"/>
     <w:multiLevelType w:val="hybridMultilevel"/>
     <w:tmpl w:val="EAF2FB2C"/>
@@ -11526,7 +12159,7 @@
       </w:rPr>
     </w:lvl>
   </w:abstractNum>
-  <w:abstractNum w:abstractNumId="8" w15:restartNumberingAfterBreak="0">
+  <w:abstractNum w:abstractNumId="3" w15:restartNumberingAfterBreak="0">
     <w:nsid w:val="0E2D0D39"/>
     <w:multiLevelType w:val="hybridMultilevel"/>
     <w:tmpl w:val="FAA89608"/>
@@ -11639,119 +12272,7 @@
       </w:rPr>
     </w:lvl>
   </w:abstractNum>
-  <w:abstractNum w:abstractNumId="9" w15:restartNumberingAfterBreak="0">
-    <w:nsid w:val="10C34656"/>
-    <w:multiLevelType w:val="hybridMultilevel"/>
-    <w:tmpl w:val="2E802C20"/>
-    <w:lvl w:ilvl="0" w:tplc="1F509AE0">
-      <w:numFmt w:val="bullet"/>
-      <w:lvlText w:val="•"/>
-      <w:lvlJc w:val="left"/>
-      <w:pPr>
-        <w:ind w:left="1065" w:hanging="705"/>
-      </w:pPr>
-      <w:rPr>
-        <w:rFonts w:ascii="Overpass" w:eastAsiaTheme="minorHAnsi" w:hAnsi="Overpass" w:cstheme="minorBidi" w:hint="default"/>
-      </w:rPr>
-    </w:lvl>
-    <w:lvl w:ilvl="1" w:tplc="340A0003" w:tentative="1">
-      <w:start w:val="1"/>
-      <w:numFmt w:val="bullet"/>
-      <w:lvlText w:val="o"/>
-      <w:lvlJc w:val="left"/>
-      <w:pPr>
-        <w:ind w:left="1440" w:hanging="360"/>
-      </w:pPr>
-      <w:rPr>
-        <w:rFonts w:ascii="Courier New" w:hAnsi="Courier New" w:cs="Courier New" w:hint="default"/>
-      </w:rPr>
-    </w:lvl>
-    <w:lvl w:ilvl="2" w:tplc="340A0005" w:tentative="1">
-      <w:start w:val="1"/>
-      <w:numFmt w:val="bullet"/>
-      <w:lvlText w:val=""/>
-      <w:lvlJc w:val="left"/>
-      <w:pPr>
-        <w:ind w:left="2160" w:hanging="360"/>
-      </w:pPr>
-      <w:rPr>
-        <w:rFonts w:ascii="Wingdings" w:hAnsi="Wingdings" w:hint="default"/>
-      </w:rPr>
-    </w:lvl>
-    <w:lvl w:ilvl="3" w:tplc="340A0001" w:tentative="1">
-      <w:start w:val="1"/>
-      <w:numFmt w:val="bullet"/>
-      <w:lvlText w:val=""/>
-      <w:lvlJc w:val="left"/>
-      <w:pPr>
-        <w:ind w:left="2880" w:hanging="360"/>
-      </w:pPr>
-      <w:rPr>
-        <w:rFonts w:ascii="Symbol" w:hAnsi="Symbol" w:hint="default"/>
-      </w:rPr>
-    </w:lvl>
-    <w:lvl w:ilvl="4" w:tplc="340A0003" w:tentative="1">
-      <w:start w:val="1"/>
-      <w:numFmt w:val="bullet"/>
-      <w:lvlText w:val="o"/>
-      <w:lvlJc w:val="left"/>
-      <w:pPr>
-        <w:ind w:left="3600" w:hanging="360"/>
-      </w:pPr>
-      <w:rPr>
-        <w:rFonts w:ascii="Courier New" w:hAnsi="Courier New" w:cs="Courier New" w:hint="default"/>
-      </w:rPr>
-    </w:lvl>
-    <w:lvl w:ilvl="5" w:tplc="340A0005" w:tentative="1">
-      <w:start w:val="1"/>
-      <w:numFmt w:val="bullet"/>
-      <w:lvlText w:val=""/>
-      <w:lvlJc w:val="left"/>
-      <w:pPr>
-        <w:ind w:left="4320" w:hanging="360"/>
-      </w:pPr>
-      <w:rPr>
-        <w:rFonts w:ascii="Wingdings" w:hAnsi="Wingdings" w:hint="default"/>
-      </w:rPr>
-    </w:lvl>
-    <w:lvl w:ilvl="6" w:tplc="340A0001" w:tentative="1">
-      <w:start w:val="1"/>
-      <w:numFmt w:val="bullet"/>
-      <w:lvlText w:val=""/>
-      <w:lvlJc w:val="left"/>
-      <w:pPr>
-        <w:ind w:left="5040" w:hanging="360"/>
-      </w:pPr>
-      <w:rPr>
-        <w:rFonts w:ascii="Symbol" w:hAnsi="Symbol" w:hint="default"/>
-      </w:rPr>
-    </w:lvl>
-    <w:lvl w:ilvl="7" w:tplc="340A0003" w:tentative="1">
-      <w:start w:val="1"/>
-      <w:numFmt w:val="bullet"/>
-      <w:lvlText w:val="o"/>
-      <w:lvlJc w:val="left"/>
-      <w:pPr>
-        <w:ind w:left="5760" w:hanging="360"/>
-      </w:pPr>
-      <w:rPr>
-        <w:rFonts w:ascii="Courier New" w:hAnsi="Courier New" w:cs="Courier New" w:hint="default"/>
-      </w:rPr>
-    </w:lvl>
-    <w:lvl w:ilvl="8" w:tplc="340A0005" w:tentative="1">
-      <w:start w:val="1"/>
-      <w:numFmt w:val="bullet"/>
-      <w:lvlText w:val=""/>
-      <w:lvlJc w:val="left"/>
-      <w:pPr>
-        <w:ind w:left="6480" w:hanging="360"/>
-      </w:pPr>
-      <w:rPr>
-        <w:rFonts w:ascii="Wingdings" w:hAnsi="Wingdings" w:hint="default"/>
-      </w:rPr>
-    </w:lvl>
-  </w:abstractNum>
-  <w:abstractNum w:abstractNumId="10" w15:restartNumberingAfterBreak="0">
+  <w:abstractNum w:abstractNumId="4" w15:restartNumberingAfterBreak="0">
     <w:nsid w:val="116D3497"/>
     <w:multiLevelType w:val="hybridMultilevel"/>
     <w:tmpl w:val="0C00D24A"/>
@@ -11864,10 +12385,10 @@
       </w:rPr>
     </w:lvl>
   </w:abstractNum>
-  <w:abstractNum w:abstractNumId="11" w15:restartNumberingAfterBreak="0">
-    <w:nsid w:val="11F04881"/>
+  <w:abstractNum w:abstractNumId="5" w15:restartNumberingAfterBreak="0">
+    <w:nsid w:val="11A762D8"/>
     <w:multiLevelType w:val="hybridMultilevel"/>
-    <w:tmpl w:val="8D8002D8"/>
+    <w:tmpl w:val="68D8B710"/>
     <w:lvl w:ilvl="0" w:tplc="340A0001">
       <w:start w:val="1"/>
       <w:numFmt w:val="bullet"/>
@@ -11977,7 +12498,7 @@
       </w:rPr>
     </w:lvl>
   </w:abstractNum>
-  <w:abstractNum w:abstractNumId="12" w15:restartNumberingAfterBreak="0">
+  <w:abstractNum w:abstractNumId="6" w15:restartNumberingAfterBreak="0">
     <w:nsid w:val="13747AFF"/>
     <w:multiLevelType w:val="hybridMultilevel"/>
     <w:tmpl w:val="B448A1CC"/>
@@ -12090,7 +12611,7 @@
       </w:rPr>
     </w:lvl>
   </w:abstractNum>
-  <w:abstractNum w:abstractNumId="13" w15:restartNumberingAfterBreak="0">
+  <w:abstractNum w:abstractNumId="7" w15:restartNumberingAfterBreak="0">
     <w:nsid w:val="14A07169"/>
     <w:multiLevelType w:val="hybridMultilevel"/>
     <w:tmpl w:val="20CEC248"/>
@@ -12203,19 +12724,20 @@
       </w:rPr>
     </w:lvl>
   </w:abstractNum>
-  <w:abstractNum w:abstractNumId="14" w15:restartNumberingAfterBreak="0">
-    <w:nsid w:val="19161529"/>
+  <w:abstractNum w:abstractNumId="8" w15:restartNumberingAfterBreak="0">
+    <w:nsid w:val="19A62ACF"/>
     <w:multiLevelType w:val="hybridMultilevel"/>
-    <w:tmpl w:val="17187A14"/>
-    <w:lvl w:ilvl="0" w:tplc="1F509AE0">
-      <w:numFmt w:val="bullet"/>
-      <w:lvlText w:val="•"/>
-      <w:lvlJc w:val="left"/>
-      <w:pPr>
-        <w:ind w:left="1065" w:hanging="705"/>
-      </w:pPr>
-      <w:rPr>
-        <w:rFonts w:ascii="Overpass" w:eastAsiaTheme="minorHAnsi" w:hAnsi="Overpass" w:cstheme="minorBidi" w:hint="default"/>
+    <w:tmpl w:val="1ADE1B24"/>
+    <w:lvl w:ilvl="0" w:tplc="340A0001">
+      <w:start w:val="1"/>
+      <w:numFmt w:val="bullet"/>
+      <w:lvlText w:val=""/>
+      <w:lvlJc w:val="left"/>
+      <w:pPr>
+        <w:ind w:left="720" w:hanging="360"/>
+      </w:pPr>
+      <w:rPr>
+        <w:rFonts w:ascii="Symbol" w:hAnsi="Symbol" w:hint="default"/>
       </w:rPr>
     </w:lvl>
     <w:lvl w:ilvl="1" w:tplc="340A0003" w:tentative="1">
@@ -12315,7 +12837,7 @@
       </w:rPr>
     </w:lvl>
   </w:abstractNum>
-  <w:abstractNum w:abstractNumId="15" w15:restartNumberingAfterBreak="0">
+  <w:abstractNum w:abstractNumId="9" w15:restartNumberingAfterBreak="0">
     <w:nsid w:val="1D352DF7"/>
     <w:multiLevelType w:val="hybridMultilevel"/>
     <w:tmpl w:val="3BE2A4C4"/>
@@ -12428,232 +12950,120 @@
       </w:rPr>
     </w:lvl>
   </w:abstractNum>
-  <w:abstractNum w:abstractNumId="16" w15:restartNumberingAfterBreak="0">
-    <w:nsid w:val="1F0D77D0"/>
+  <w:abstractNum w:abstractNumId="10" w15:restartNumberingAfterBreak="0">
+    <w:nsid w:val="1E7A67FE"/>
     <w:multiLevelType w:val="hybridMultilevel"/>
-    <w:tmpl w:val="4F98DA56"/>
-    <w:lvl w:ilvl="0" w:tplc="340A0003">
+    <w:tmpl w:val="7F52CD24"/>
+    <w:lvl w:ilvl="0" w:tplc="340A0001">
+      <w:start w:val="1"/>
+      <w:numFmt w:val="bullet"/>
+      <w:lvlText w:val=""/>
+      <w:lvlJc w:val="left"/>
+      <w:pPr>
+        <w:ind w:left="720" w:hanging="360"/>
+      </w:pPr>
+      <w:rPr>
+        <w:rFonts w:ascii="Symbol" w:hAnsi="Symbol" w:hint="default"/>
+      </w:rPr>
+    </w:lvl>
+    <w:lvl w:ilvl="1" w:tplc="340A0003" w:tentative="1">
       <w:start w:val="1"/>
       <w:numFmt w:val="bullet"/>
       <w:lvlText w:val="o"/>
       <w:lvlJc w:val="left"/>
       <w:pPr>
-        <w:ind w:left="1068" w:hanging="360"/>
+        <w:ind w:left="1440" w:hanging="360"/>
       </w:pPr>
       <w:rPr>
         <w:rFonts w:ascii="Courier New" w:hAnsi="Courier New" w:cs="Courier New" w:hint="default"/>
       </w:rPr>
     </w:lvl>
-    <w:lvl w:ilvl="1" w:tplc="340A0003" w:tentative="1">
+    <w:lvl w:ilvl="2" w:tplc="340A0005" w:tentative="1">
+      <w:start w:val="1"/>
+      <w:numFmt w:val="bullet"/>
+      <w:lvlText w:val=""/>
+      <w:lvlJc w:val="left"/>
+      <w:pPr>
+        <w:ind w:left="2160" w:hanging="360"/>
+      </w:pPr>
+      <w:rPr>
+        <w:rFonts w:ascii="Wingdings" w:hAnsi="Wingdings" w:hint="default"/>
+      </w:rPr>
+    </w:lvl>
+    <w:lvl w:ilvl="3" w:tplc="340A0001" w:tentative="1">
+      <w:start w:val="1"/>
+      <w:numFmt w:val="bullet"/>
+      <w:lvlText w:val=""/>
+      <w:lvlJc w:val="left"/>
+      <w:pPr>
+        <w:ind w:left="2880" w:hanging="360"/>
+      </w:pPr>
+      <w:rPr>
+        <w:rFonts w:ascii="Symbol" w:hAnsi="Symbol" w:hint="default"/>
+      </w:rPr>
+    </w:lvl>
+    <w:lvl w:ilvl="4" w:tplc="340A0003" w:tentative="1">
       <w:start w:val="1"/>
       <w:numFmt w:val="bullet"/>
       <w:lvlText w:val="o"/>
       <w:lvlJc w:val="left"/>
       <w:pPr>
-        <w:ind w:left="1788" w:hanging="360"/>
+        <w:ind w:left="3600" w:hanging="360"/>
       </w:pPr>
       <w:rPr>
         <w:rFonts w:ascii="Courier New" w:hAnsi="Courier New" w:cs="Courier New" w:hint="default"/>
       </w:rPr>
     </w:lvl>
-    <w:lvl w:ilvl="2" w:tplc="340A0005" w:tentative="1">
+    <w:lvl w:ilvl="5" w:tplc="340A0005" w:tentative="1">
       <w:start w:val="1"/>
       <w:numFmt w:val="bullet"/>
       <w:lvlText w:val=""/>
       <w:lvlJc w:val="left"/>
       <w:pPr>
-        <w:ind w:left="2508" w:hanging="360"/>
+        <w:ind w:left="4320" w:hanging="360"/>
       </w:pPr>
       <w:rPr>
         <w:rFonts w:ascii="Wingdings" w:hAnsi="Wingdings" w:hint="default"/>
       </w:rPr>
     </w:lvl>
-    <w:lvl w:ilvl="3" w:tplc="340A0001" w:tentative="1">
+    <w:lvl w:ilvl="6" w:tplc="340A0001" w:tentative="1">
       <w:start w:val="1"/>
       <w:numFmt w:val="bullet"/>
       <w:lvlText w:val=""/>
       <w:lvlJc w:val="left"/>
       <w:pPr>
-        <w:ind w:left="3228" w:hanging="360"/>
+        <w:ind w:left="5040" w:hanging="360"/>
       </w:pPr>
       <w:rPr>
         <w:rFonts w:ascii="Symbol" w:hAnsi="Symbol" w:hint="default"/>
       </w:rPr>
     </w:lvl>
-    <w:lvl w:ilvl="4" w:tplc="340A0003" w:tentative="1">
+    <w:lvl w:ilvl="7" w:tplc="340A0003" w:tentative="1">
       <w:start w:val="1"/>
       <w:numFmt w:val="bullet"/>
       <w:lvlText w:val="o"/>
       <w:lvlJc w:val="left"/>
       <w:pPr>
-        <w:ind w:left="3948" w:hanging="360"/>
+        <w:ind w:left="5760" w:hanging="360"/>
       </w:pPr>
       <w:rPr>
         <w:rFonts w:ascii="Courier New" w:hAnsi="Courier New" w:cs="Courier New" w:hint="default"/>
       </w:rPr>
     </w:lvl>
-    <w:lvl w:ilvl="5" w:tplc="340A0005" w:tentative="1">
+    <w:lvl w:ilvl="8" w:tplc="340A0005" w:tentative="1">
       <w:start w:val="1"/>
       <w:numFmt w:val="bullet"/>
       <w:lvlText w:val=""/>
       <w:lvlJc w:val="left"/>
       <w:pPr>
-        <w:ind w:left="4668" w:hanging="360"/>
+        <w:ind w:left="6480" w:hanging="360"/>
       </w:pPr>
       <w:rPr>
         <w:rFonts w:ascii="Wingdings" w:hAnsi="Wingdings" w:hint="default"/>
       </w:rPr>
     </w:lvl>
-    <w:lvl w:ilvl="6" w:tplc="340A0001" w:tentative="1">
-      <w:start w:val="1"/>
-      <w:numFmt w:val="bullet"/>
-      <w:lvlText w:val=""/>
-      <w:lvlJc w:val="left"/>
-      <w:pPr>
-        <w:ind w:left="5388" w:hanging="360"/>
-      </w:pPr>
-      <w:rPr>
-        <w:rFonts w:ascii="Symbol" w:hAnsi="Symbol" w:hint="default"/>
-      </w:rPr>
-    </w:lvl>
-    <w:lvl w:ilvl="7" w:tplc="340A0003" w:tentative="1">
-      <w:start w:val="1"/>
-      <w:numFmt w:val="bullet"/>
-      <w:lvlText w:val="o"/>
-      <w:lvlJc w:val="left"/>
-      <w:pPr>
-        <w:ind w:left="6108" w:hanging="360"/>
-      </w:pPr>
-      <w:rPr>
-        <w:rFonts w:ascii="Courier New" w:hAnsi="Courier New" w:cs="Courier New" w:hint="default"/>
-      </w:rPr>
-    </w:lvl>
-    <w:lvl w:ilvl="8" w:tplc="340A0005" w:tentative="1">
-      <w:start w:val="1"/>
-      <w:numFmt w:val="bullet"/>
-      <w:lvlText w:val=""/>
-      <w:lvlJc w:val="left"/>
-      <w:pPr>
-        <w:ind w:left="6828" w:hanging="360"/>
-      </w:pPr>
-      <w:rPr>
-        <w:rFonts w:ascii="Wingdings" w:hAnsi="Wingdings" w:hint="default"/>
-      </w:rPr>
-    </w:lvl>
   </w:abstractNum>
-  <w:abstractNum w:abstractNumId="17" w15:restartNumberingAfterBreak="0">
-    <w:nsid w:val="1F0F4654"/>
-    <w:multiLevelType w:val="hybridMultilevel"/>
-    <w:tmpl w:val="7F64BA40"/>
-    <w:lvl w:ilvl="0" w:tplc="1F509AE0">
-      <w:numFmt w:val="bullet"/>
-      <w:lvlText w:val="•"/>
-      <w:lvlJc w:val="left"/>
-      <w:pPr>
-        <w:ind w:left="1425" w:hanging="705"/>
-      </w:pPr>
-      <w:rPr>
-        <w:rFonts w:ascii="Overpass" w:eastAsiaTheme="minorHAnsi" w:hAnsi="Overpass" w:cstheme="minorBidi" w:hint="default"/>
-      </w:rPr>
-    </w:lvl>
-    <w:lvl w:ilvl="1" w:tplc="340A0003" w:tentative="1">
-      <w:start w:val="1"/>
-      <w:numFmt w:val="bullet"/>
-      <w:lvlText w:val="o"/>
-      <w:lvlJc w:val="left"/>
-      <w:pPr>
-        <w:ind w:left="1800" w:hanging="360"/>
-      </w:pPr>
-      <w:rPr>
-        <w:rFonts w:ascii="Courier New" w:hAnsi="Courier New" w:cs="Courier New" w:hint="default"/>
-      </w:rPr>
-    </w:lvl>
-    <w:lvl w:ilvl="2" w:tplc="340A0005" w:tentative="1">
-      <w:start w:val="1"/>
-      <w:numFmt w:val="bullet"/>
-      <w:lvlText w:val=""/>
-      <w:lvlJc w:val="left"/>
-      <w:pPr>
-        <w:ind w:left="2520" w:hanging="360"/>
-      </w:pPr>
-      <w:rPr>
-        <w:rFonts w:ascii="Wingdings" w:hAnsi="Wingdings" w:hint="default"/>
-      </w:rPr>
-    </w:lvl>
-    <w:lvl w:ilvl="3" w:tplc="340A0001" w:tentative="1">
-      <w:start w:val="1"/>
-      <w:numFmt w:val="bullet"/>
-      <w:lvlText w:val=""/>
-      <w:lvlJc w:val="left"/>
-      <w:pPr>
-        <w:ind w:left="3240" w:hanging="360"/>
-      </w:pPr>
-      <w:rPr>
-        <w:rFonts w:ascii="Symbol" w:hAnsi="Symbol" w:hint="default"/>
-      </w:rPr>
-    </w:lvl>
-    <w:lvl w:ilvl="4" w:tplc="340A0003" w:tentative="1">
-      <w:start w:val="1"/>
-      <w:numFmt w:val="bullet"/>
-      <w:lvlText w:val="o"/>
-      <w:lvlJc w:val="left"/>
-      <w:pPr>
-        <w:ind w:left="3960" w:hanging="360"/>
-      </w:pPr>
-      <w:rPr>
-        <w:rFonts w:ascii="Courier New" w:hAnsi="Courier New" w:cs="Courier New" w:hint="default"/>
-      </w:rPr>
-    </w:lvl>
-    <w:lvl w:ilvl="5" w:tplc="340A0005" w:tentative="1">
-      <w:start w:val="1"/>
-      <w:numFmt w:val="bullet"/>
-      <w:lvlText w:val=""/>
-      <w:lvlJc w:val="left"/>
-      <w:pPr>
-        <w:ind w:left="4680" w:hanging="360"/>
-      </w:pPr>
-      <w:rPr>
-        <w:rFonts w:ascii="Wingdings" w:hAnsi="Wingdings" w:hint="default"/>
-      </w:rPr>
-    </w:lvl>
-    <w:lvl w:ilvl="6" w:tplc="340A0001" w:tentative="1">
-      <w:start w:val="1"/>
-      <w:numFmt w:val="bullet"/>
-      <w:lvlText w:val=""/>
-      <w:lvlJc w:val="left"/>
-      <w:pPr>
-        <w:ind w:left="5400" w:hanging="360"/>
-      </w:pPr>
-      <w:rPr>
-        <w:rFonts w:ascii="Symbol" w:hAnsi="Symbol" w:hint="default"/>
-      </w:rPr>
-    </w:lvl>
-    <w:lvl w:ilvl="7" w:tplc="340A0003" w:tentative="1">
-      <w:start w:val="1"/>
-      <w:numFmt w:val="bullet"/>
-      <w:lvlText w:val="o"/>
-      <w:lvlJc w:val="left"/>
-      <w:pPr>
-        <w:ind w:left="6120" w:hanging="360"/>
-      </w:pPr>
-      <w:rPr>
-        <w:rFonts w:ascii="Courier New" w:hAnsi="Courier New" w:cs="Courier New" w:hint="default"/>
-      </w:rPr>
-    </w:lvl>
-    <w:lvl w:ilvl="8" w:tplc="340A0005" w:tentative="1">
-      <w:start w:val="1"/>
-      <w:numFmt w:val="bullet"/>
-      <w:lvlText w:val=""/>
-      <w:lvlJc w:val="left"/>
-      <w:pPr>
-        <w:ind w:left="6840" w:hanging="360"/>
-      </w:pPr>
-      <w:rPr>
-        <w:rFonts w:ascii="Wingdings" w:hAnsi="Wingdings" w:hint="default"/>
-      </w:rPr>
-    </w:lvl>
-  </w:abstractNum>
-  <w:abstractNum w:abstractNumId="18" w15:restartNumberingAfterBreak="0">
+  <w:abstractNum w:abstractNumId="11" w15:restartNumberingAfterBreak="0">
     <w:nsid w:val="200C131F"/>
     <w:multiLevelType w:val="hybridMultilevel"/>
     <w:tmpl w:val="9DE28A34"/>
@@ -12766,120 +13176,7 @@
       </w:rPr>
     </w:lvl>
   </w:abstractNum>
-  <w:abstractNum w:abstractNumId="19" w15:restartNumberingAfterBreak="0">
-    <w:nsid w:val="2031215E"/>
-    <w:multiLevelType w:val="hybridMultilevel"/>
-    <w:tmpl w:val="83827CD4"/>
-    <w:lvl w:ilvl="0" w:tplc="340A0001">
-      <w:start w:val="1"/>
-      <w:numFmt w:val="bullet"/>
-      <w:lvlText w:val=""/>
-      <w:lvlJc w:val="left"/>
-      <w:pPr>
-        <w:ind w:left="1065" w:hanging="705"/>
-      </w:pPr>
-      <w:rPr>
-        <w:rFonts w:ascii="Symbol" w:hAnsi="Symbol" w:hint="default"/>
-      </w:rPr>
-    </w:lvl>
-    <w:lvl w:ilvl="1" w:tplc="340A0003" w:tentative="1">
-      <w:start w:val="1"/>
-      <w:numFmt w:val="bullet"/>
-      <w:lvlText w:val="o"/>
-      <w:lvlJc w:val="left"/>
-      <w:pPr>
-        <w:ind w:left="1440" w:hanging="360"/>
-      </w:pPr>
-      <w:rPr>
-        <w:rFonts w:ascii="Courier New" w:hAnsi="Courier New" w:cs="Courier New" w:hint="default"/>
-      </w:rPr>
-    </w:lvl>
-    <w:lvl w:ilvl="2" w:tplc="340A0005" w:tentative="1">
-      <w:start w:val="1"/>
-      <w:numFmt w:val="bullet"/>
-      <w:lvlText w:val=""/>
-      <w:lvlJc w:val="left"/>
-      <w:pPr>
-        <w:ind w:left="2160" w:hanging="360"/>
-      </w:pPr>
-      <w:rPr>
-        <w:rFonts w:ascii="Wingdings" w:hAnsi="Wingdings" w:hint="default"/>
-      </w:rPr>
-    </w:lvl>
-    <w:lvl w:ilvl="3" w:tplc="340A0001" w:tentative="1">
-      <w:start w:val="1"/>
-      <w:numFmt w:val="bullet"/>
-      <w:lvlText w:val=""/>
-      <w:lvlJc w:val="left"/>
-      <w:pPr>
-        <w:ind w:left="2880" w:hanging="360"/>
-      </w:pPr>
-      <w:rPr>
-        <w:rFonts w:ascii="Symbol" w:hAnsi="Symbol" w:hint="default"/>
-      </w:rPr>
-    </w:lvl>
-    <w:lvl w:ilvl="4" w:tplc="340A0003" w:tentative="1">
-      <w:start w:val="1"/>
-      <w:numFmt w:val="bullet"/>
-      <w:lvlText w:val="o"/>
-      <w:lvlJc w:val="left"/>
-      <w:pPr>
-        <w:ind w:left="3600" w:hanging="360"/>
-      </w:pPr>
-      <w:rPr>
-        <w:rFonts w:ascii="Courier New" w:hAnsi="Courier New" w:cs="Courier New" w:hint="default"/>
-      </w:rPr>
-    </w:lvl>
-    <w:lvl w:ilvl="5" w:tplc="340A0005" w:tentative="1">
-      <w:start w:val="1"/>
-      <w:numFmt w:val="bullet"/>
-      <w:lvlText w:val=""/>
-      <w:lvlJc w:val="left"/>
-      <w:pPr>
-        <w:ind w:left="4320" w:hanging="360"/>
-      </w:pPr>
-      <w:rPr>
-        <w:rFonts w:ascii="Wingdings" w:hAnsi="Wingdings" w:hint="default"/>
-      </w:rPr>
-    </w:lvl>
-    <w:lvl w:ilvl="6" w:tplc="340A0001" w:tentative="1">
-      <w:start w:val="1"/>
-      <w:numFmt w:val="bullet"/>
-      <w:lvlText w:val=""/>
-      <w:lvlJc w:val="left"/>
-      <w:pPr>
-        <w:ind w:left="5040" w:hanging="360"/>
-      </w:pPr>
-      <w:rPr>
-        <w:rFonts w:ascii="Symbol" w:hAnsi="Symbol" w:hint="default"/>
-      </w:rPr>
-    </w:lvl>
-    <w:lvl w:ilvl="7" w:tplc="340A0003" w:tentative="1">
-      <w:start w:val="1"/>
-      <w:numFmt w:val="bullet"/>
-      <w:lvlText w:val="o"/>
-      <w:lvlJc w:val="left"/>
-      <w:pPr>
-        <w:ind w:left="5760" w:hanging="360"/>
-      </w:pPr>
-      <w:rPr>
-        <w:rFonts w:ascii="Courier New" w:hAnsi="Courier New" w:cs="Courier New" w:hint="default"/>
-      </w:rPr>
-    </w:lvl>
-    <w:lvl w:ilvl="8" w:tplc="340A0005" w:tentative="1">
-      <w:start w:val="1"/>
-      <w:numFmt w:val="bullet"/>
-      <w:lvlText w:val=""/>
-      <w:lvlJc w:val="left"/>
-      <w:pPr>
-        <w:ind w:left="6480" w:hanging="360"/>
-      </w:pPr>
-      <w:rPr>
-        <w:rFonts w:ascii="Wingdings" w:hAnsi="Wingdings" w:hint="default"/>
-      </w:rPr>
-    </w:lvl>
-  </w:abstractNum>
-  <w:abstractNum w:abstractNumId="20" w15:restartNumberingAfterBreak="0">
+  <w:abstractNum w:abstractNumId="12" w15:restartNumberingAfterBreak="0">
     <w:nsid w:val="215C7AAD"/>
     <w:multiLevelType w:val="hybridMultilevel"/>
     <w:tmpl w:val="2C42353E"/>
@@ -12992,120 +13289,7 @@
       </w:rPr>
     </w:lvl>
   </w:abstractNum>
-  <w:abstractNum w:abstractNumId="21" w15:restartNumberingAfterBreak="0">
-    <w:nsid w:val="21C00940"/>
-    <w:multiLevelType w:val="hybridMultilevel"/>
-    <w:tmpl w:val="0ED208D4"/>
-    <w:lvl w:ilvl="0" w:tplc="340A0001">
-      <w:start w:val="1"/>
-      <w:numFmt w:val="bullet"/>
-      <w:lvlText w:val=""/>
-      <w:lvlJc w:val="left"/>
-      <w:pPr>
-        <w:ind w:left="720" w:hanging="360"/>
-      </w:pPr>
-      <w:rPr>
-        <w:rFonts w:ascii="Symbol" w:hAnsi="Symbol" w:hint="default"/>
-      </w:rPr>
-    </w:lvl>
-    <w:lvl w:ilvl="1" w:tplc="340A0003" w:tentative="1">
-      <w:start w:val="1"/>
-      <w:numFmt w:val="bullet"/>
-      <w:lvlText w:val="o"/>
-      <w:lvlJc w:val="left"/>
-      <w:pPr>
-        <w:ind w:left="1440" w:hanging="360"/>
-      </w:pPr>
-      <w:rPr>
-        <w:rFonts w:ascii="Courier New" w:hAnsi="Courier New" w:cs="Courier New" w:hint="default"/>
-      </w:rPr>
-    </w:lvl>
-    <w:lvl w:ilvl="2" w:tplc="340A0005" w:tentative="1">
-      <w:start w:val="1"/>
-      <w:numFmt w:val="bullet"/>
-      <w:lvlText w:val=""/>
-      <w:lvlJc w:val="left"/>
-      <w:pPr>
-        <w:ind w:left="2160" w:hanging="360"/>
-      </w:pPr>
-      <w:rPr>
-        <w:rFonts w:ascii="Wingdings" w:hAnsi="Wingdings" w:hint="default"/>
-      </w:rPr>
-    </w:lvl>
-    <w:lvl w:ilvl="3" w:tplc="340A0001" w:tentative="1">
-      <w:start w:val="1"/>
-      <w:numFmt w:val="bullet"/>
-      <w:lvlText w:val=""/>
-      <w:lvlJc w:val="left"/>
-      <w:pPr>
-        <w:ind w:left="2880" w:hanging="360"/>
-      </w:pPr>
-      <w:rPr>
-        <w:rFonts w:ascii="Symbol" w:hAnsi="Symbol" w:hint="default"/>
-      </w:rPr>
-    </w:lvl>
-    <w:lvl w:ilvl="4" w:tplc="340A0003" w:tentative="1">
-      <w:start w:val="1"/>
-      <w:numFmt w:val="bullet"/>
-      <w:lvlText w:val="o"/>
-      <w:lvlJc w:val="left"/>
-      <w:pPr>
-        <w:ind w:left="3600" w:hanging="360"/>
-      </w:pPr>
-      <w:rPr>
-        <w:rFonts w:ascii="Courier New" w:hAnsi="Courier New" w:cs="Courier New" w:hint="default"/>
-      </w:rPr>
-    </w:lvl>
-    <w:lvl w:ilvl="5" w:tplc="340A0005" w:tentative="1">
-      <w:start w:val="1"/>
-      <w:numFmt w:val="bullet"/>
-      <w:lvlText w:val=""/>
-      <w:lvlJc w:val="left"/>
-      <w:pPr>
-        <w:ind w:left="4320" w:hanging="360"/>
-      </w:pPr>
-      <w:rPr>
-        <w:rFonts w:ascii="Wingdings" w:hAnsi="Wingdings" w:hint="default"/>
-      </w:rPr>
-    </w:lvl>
-    <w:lvl w:ilvl="6" w:tplc="340A0001" w:tentative="1">
-      <w:start w:val="1"/>
-      <w:numFmt w:val="bullet"/>
-      <w:lvlText w:val=""/>
-      <w:lvlJc w:val="left"/>
-      <w:pPr>
-        <w:ind w:left="5040" w:hanging="360"/>
-      </w:pPr>
-      <w:rPr>
-        <w:rFonts w:ascii="Symbol" w:hAnsi="Symbol" w:hint="default"/>
-      </w:rPr>
-    </w:lvl>
-    <w:lvl w:ilvl="7" w:tplc="340A0003" w:tentative="1">
-      <w:start w:val="1"/>
-      <w:numFmt w:val="bullet"/>
-      <w:lvlText w:val="o"/>
-      <w:lvlJc w:val="left"/>
-      <w:pPr>
-        <w:ind w:left="5760" w:hanging="360"/>
-      </w:pPr>
-      <w:rPr>
-        <w:rFonts w:ascii="Courier New" w:hAnsi="Courier New" w:cs="Courier New" w:hint="default"/>
-      </w:rPr>
-    </w:lvl>
-    <w:lvl w:ilvl="8" w:tplc="340A0005" w:tentative="1">
-      <w:start w:val="1"/>
-      <w:numFmt w:val="bullet"/>
-      <w:lvlText w:val=""/>
-      <w:lvlJc w:val="left"/>
-      <w:pPr>
-        <w:ind w:left="6480" w:hanging="360"/>
-      </w:pPr>
-      <w:rPr>
-        <w:rFonts w:ascii="Wingdings" w:hAnsi="Wingdings" w:hint="default"/>
-      </w:rPr>
-    </w:lvl>
-  </w:abstractNum>
-  <w:abstractNum w:abstractNumId="22" w15:restartNumberingAfterBreak="0">
+  <w:abstractNum w:abstractNumId="13" w15:restartNumberingAfterBreak="0">
     <w:nsid w:val="231A52A1"/>
     <w:multiLevelType w:val="hybridMultilevel"/>
     <w:tmpl w:val="808CF916"/>
@@ -13217,10 +13401,10 @@
       </w:rPr>
     </w:lvl>
   </w:abstractNum>
-  <w:abstractNum w:abstractNumId="23" w15:restartNumberingAfterBreak="0">
-    <w:nsid w:val="24894457"/>
+  <w:abstractNum w:abstractNumId="14" w15:restartNumberingAfterBreak="0">
+    <w:nsid w:val="23A36197"/>
     <w:multiLevelType w:val="hybridMultilevel"/>
-    <w:tmpl w:val="ED265510"/>
+    <w:tmpl w:val="774074EA"/>
     <w:lvl w:ilvl="0" w:tplc="340A0001">
       <w:start w:val="1"/>
       <w:numFmt w:val="bullet"/>
@@ -13330,456 +13514,7 @@
       </w:rPr>
     </w:lvl>
   </w:abstractNum>
-  <w:abstractNum w:abstractNumId="24" w15:restartNumberingAfterBreak="0">
-    <w:nsid w:val="292D54EB"/>
-    <w:multiLevelType w:val="hybridMultilevel"/>
-    <w:tmpl w:val="2AF8F1CA"/>
-    <w:lvl w:ilvl="0" w:tplc="340A0001">
-      <w:start w:val="1"/>
-      <w:numFmt w:val="bullet"/>
-      <w:lvlText w:val=""/>
-      <w:lvlJc w:val="left"/>
-      <w:pPr>
-        <w:ind w:left="720" w:hanging="360"/>
-      </w:pPr>
-      <w:rPr>
-        <w:rFonts w:ascii="Symbol" w:hAnsi="Symbol" w:hint="default"/>
-      </w:rPr>
-    </w:lvl>
-    <w:lvl w:ilvl="1" w:tplc="340A0003" w:tentative="1">
-      <w:start w:val="1"/>
-      <w:numFmt w:val="bullet"/>
-      <w:lvlText w:val="o"/>
-      <w:lvlJc w:val="left"/>
-      <w:pPr>
-        <w:ind w:left="1440" w:hanging="360"/>
-      </w:pPr>
-      <w:rPr>
-        <w:rFonts w:ascii="Courier New" w:hAnsi="Courier New" w:cs="Courier New" w:hint="default"/>
-      </w:rPr>
-    </w:lvl>
-    <w:lvl w:ilvl="2" w:tplc="340A0005" w:tentative="1">
-      <w:start w:val="1"/>
-      <w:numFmt w:val="bullet"/>
-      <w:lvlText w:val=""/>
-      <w:lvlJc w:val="left"/>
-      <w:pPr>
-        <w:ind w:left="2160" w:hanging="360"/>
-      </w:pPr>
-      <w:rPr>
-        <w:rFonts w:ascii="Wingdings" w:hAnsi="Wingdings" w:hint="default"/>
-      </w:rPr>
-    </w:lvl>
-    <w:lvl w:ilvl="3" w:tplc="340A0001" w:tentative="1">
-      <w:start w:val="1"/>
-      <w:numFmt w:val="bullet"/>
-      <w:lvlText w:val=""/>
-      <w:lvlJc w:val="left"/>
-      <w:pPr>
-        <w:ind w:left="2880" w:hanging="360"/>
-      </w:pPr>
-      <w:rPr>
-        <w:rFonts w:ascii="Symbol" w:hAnsi="Symbol" w:hint="default"/>
-      </w:rPr>
-    </w:lvl>
-    <w:lvl w:ilvl="4" w:tplc="340A0003" w:tentative="1">
-      <w:start w:val="1"/>
-      <w:numFmt w:val="bullet"/>
-      <w:lvlText w:val="o"/>
-      <w:lvlJc w:val="left"/>
-      <w:pPr>
-        <w:ind w:left="3600" w:hanging="360"/>
-      </w:pPr>
-      <w:rPr>
-        <w:rFonts w:ascii="Courier New" w:hAnsi="Courier New" w:cs="Courier New" w:hint="default"/>
-      </w:rPr>
-    </w:lvl>
-    <w:lvl w:ilvl="5" w:tplc="340A0005" w:tentative="1">
-      <w:start w:val="1"/>
-      <w:numFmt w:val="bullet"/>
-      <w:lvlText w:val=""/>
-      <w:lvlJc w:val="left"/>
-      <w:pPr>
-        <w:ind w:left="4320" w:hanging="360"/>
-      </w:pPr>
-      <w:rPr>
-        <w:rFonts w:ascii="Wingdings" w:hAnsi="Wingdings" w:hint="default"/>
-      </w:rPr>
-    </w:lvl>
-    <w:lvl w:ilvl="6" w:tplc="340A0001" w:tentative="1">
-      <w:start w:val="1"/>
-      <w:numFmt w:val="bullet"/>
-      <w:lvlText w:val=""/>
-      <w:lvlJc w:val="left"/>
-      <w:pPr>
-        <w:ind w:left="5040" w:hanging="360"/>
-      </w:pPr>
-      <w:rPr>
-        <w:rFonts w:ascii="Symbol" w:hAnsi="Symbol" w:hint="default"/>
-      </w:rPr>
-    </w:lvl>
-    <w:lvl w:ilvl="7" w:tplc="340A0003" w:tentative="1">
-      <w:start w:val="1"/>
-      <w:numFmt w:val="bullet"/>
-      <w:lvlText w:val="o"/>
-      <w:lvlJc w:val="left"/>
-      <w:pPr>
-        <w:ind w:left="5760" w:hanging="360"/>
-      </w:pPr>
-      <w:rPr>
-        <w:rFonts w:ascii="Courier New" w:hAnsi="Courier New" w:cs="Courier New" w:hint="default"/>
-      </w:rPr>
-    </w:lvl>
-    <w:lvl w:ilvl="8" w:tplc="340A0005" w:tentative="1">
-      <w:start w:val="1"/>
-      <w:numFmt w:val="bullet"/>
-      <w:lvlText w:val=""/>
-      <w:lvlJc w:val="left"/>
-      <w:pPr>
-        <w:ind w:left="6480" w:hanging="360"/>
-      </w:pPr>
-      <w:rPr>
-        <w:rFonts w:ascii="Wingdings" w:hAnsi="Wingdings" w:hint="default"/>
-      </w:rPr>
-    </w:lvl>
-  </w:abstractNum>
-  <w:abstractNum w:abstractNumId="25" w15:restartNumberingAfterBreak="0">
-    <w:nsid w:val="2B0B04FF"/>
-    <w:multiLevelType w:val="hybridMultilevel"/>
-    <w:tmpl w:val="CDCA754A"/>
-    <w:lvl w:ilvl="0" w:tplc="1F509AE0">
-      <w:numFmt w:val="bullet"/>
-      <w:lvlText w:val="•"/>
-      <w:lvlJc w:val="left"/>
-      <w:pPr>
-        <w:ind w:left="1065" w:hanging="705"/>
-      </w:pPr>
-      <w:rPr>
-        <w:rFonts w:ascii="Overpass" w:eastAsiaTheme="minorHAnsi" w:hAnsi="Overpass" w:cstheme="minorBidi" w:hint="default"/>
-      </w:rPr>
-    </w:lvl>
-    <w:lvl w:ilvl="1" w:tplc="340A0003" w:tentative="1">
-      <w:start w:val="1"/>
-      <w:numFmt w:val="bullet"/>
-      <w:lvlText w:val="o"/>
-      <w:lvlJc w:val="left"/>
-      <w:pPr>
-        <w:ind w:left="1440" w:hanging="360"/>
-      </w:pPr>
-      <w:rPr>
-        <w:rFonts w:ascii="Courier New" w:hAnsi="Courier New" w:cs="Courier New" w:hint="default"/>
-      </w:rPr>
-    </w:lvl>
-    <w:lvl w:ilvl="2" w:tplc="340A0005" w:tentative="1">
-      <w:start w:val="1"/>
-      <w:numFmt w:val="bullet"/>
-      <w:lvlText w:val=""/>
-      <w:lvlJc w:val="left"/>
-      <w:pPr>
-        <w:ind w:left="2160" w:hanging="360"/>
-      </w:pPr>
-      <w:rPr>
-        <w:rFonts w:ascii="Wingdings" w:hAnsi="Wingdings" w:hint="default"/>
-      </w:rPr>
-    </w:lvl>
-    <w:lvl w:ilvl="3" w:tplc="340A0001" w:tentative="1">
-      <w:start w:val="1"/>
-      <w:numFmt w:val="bullet"/>
-      <w:lvlText w:val=""/>
-      <w:lvlJc w:val="left"/>
-      <w:pPr>
-        <w:ind w:left="2880" w:hanging="360"/>
-      </w:pPr>
-      <w:rPr>
-        <w:rFonts w:ascii="Symbol" w:hAnsi="Symbol" w:hint="default"/>
-      </w:rPr>
-    </w:lvl>
-    <w:lvl w:ilvl="4" w:tplc="340A0003" w:tentative="1">
-      <w:start w:val="1"/>
-      <w:numFmt w:val="bullet"/>
-      <w:lvlText w:val="o"/>
-      <w:lvlJc w:val="left"/>
-      <w:pPr>
-        <w:ind w:left="3600" w:hanging="360"/>
-      </w:pPr>
-      <w:rPr>
-        <w:rFonts w:ascii="Courier New" w:hAnsi="Courier New" w:cs="Courier New" w:hint="default"/>
-      </w:rPr>
-    </w:lvl>
-    <w:lvl w:ilvl="5" w:tplc="340A0005" w:tentative="1">
-      <w:start w:val="1"/>
-      <w:numFmt w:val="bullet"/>
-      <w:lvlText w:val=""/>
-      <w:lvlJc w:val="left"/>
-      <w:pPr>
-        <w:ind w:left="4320" w:hanging="360"/>
-      </w:pPr>
-      <w:rPr>
-        <w:rFonts w:ascii="Wingdings" w:hAnsi="Wingdings" w:hint="default"/>
-      </w:rPr>
-    </w:lvl>
-    <w:lvl w:ilvl="6" w:tplc="340A0001" w:tentative="1">
-      <w:start w:val="1"/>
-      <w:numFmt w:val="bullet"/>
-      <w:lvlText w:val=""/>
-      <w:lvlJc w:val="left"/>
-      <w:pPr>
-        <w:ind w:left="5040" w:hanging="360"/>
-      </w:pPr>
-      <w:rPr>
-        <w:rFonts w:ascii="Symbol" w:hAnsi="Symbol" w:hint="default"/>
-      </w:rPr>
-    </w:lvl>
-    <w:lvl w:ilvl="7" w:tplc="340A0003" w:tentative="1">
-      <w:start w:val="1"/>
-      <w:numFmt w:val="bullet"/>
-      <w:lvlText w:val="o"/>
-      <w:lvlJc w:val="left"/>
-      <w:pPr>
-        <w:ind w:left="5760" w:hanging="360"/>
-      </w:pPr>
-      <w:rPr>
-        <w:rFonts w:ascii="Courier New" w:hAnsi="Courier New" w:cs="Courier New" w:hint="default"/>
-      </w:rPr>
-    </w:lvl>
-    <w:lvl w:ilvl="8" w:tplc="340A0005" w:tentative="1">
-      <w:start w:val="1"/>
-      <w:numFmt w:val="bullet"/>
-      <w:lvlText w:val=""/>
-      <w:lvlJc w:val="left"/>
-      <w:pPr>
-        <w:ind w:left="6480" w:hanging="360"/>
-      </w:pPr>
-      <w:rPr>
-        <w:rFonts w:ascii="Wingdings" w:hAnsi="Wingdings" w:hint="default"/>
-      </w:rPr>
-    </w:lvl>
-  </w:abstractNum>
-  <w:abstractNum w:abstractNumId="26" w15:restartNumberingAfterBreak="0">
-    <w:nsid w:val="2C57398B"/>
-    <w:multiLevelType w:val="hybridMultilevel"/>
-    <w:tmpl w:val="82E89D90"/>
-    <w:lvl w:ilvl="0" w:tplc="1F509AE0">
-      <w:numFmt w:val="bullet"/>
-      <w:lvlText w:val="•"/>
-      <w:lvlJc w:val="left"/>
-      <w:pPr>
-        <w:ind w:left="1065" w:hanging="705"/>
-      </w:pPr>
-      <w:rPr>
-        <w:rFonts w:ascii="Overpass" w:eastAsiaTheme="minorHAnsi" w:hAnsi="Overpass" w:cstheme="minorBidi" w:hint="default"/>
-      </w:rPr>
-    </w:lvl>
-    <w:lvl w:ilvl="1" w:tplc="340A0003" w:tentative="1">
-      <w:start w:val="1"/>
-      <w:numFmt w:val="bullet"/>
-      <w:lvlText w:val="o"/>
-      <w:lvlJc w:val="left"/>
-      <w:pPr>
-        <w:ind w:left="1440" w:hanging="360"/>
-      </w:pPr>
-      <w:rPr>
-        <w:rFonts w:ascii="Courier New" w:hAnsi="Courier New" w:cs="Courier New" w:hint="default"/>
-      </w:rPr>
-    </w:lvl>
-    <w:lvl w:ilvl="2" w:tplc="340A0005" w:tentative="1">
-      <w:start w:val="1"/>
-      <w:numFmt w:val="bullet"/>
-      <w:lvlText w:val=""/>
-      <w:lvlJc w:val="left"/>
-      <w:pPr>
-        <w:ind w:left="2160" w:hanging="360"/>
-      </w:pPr>
-      <w:rPr>
-        <w:rFonts w:ascii="Wingdings" w:hAnsi="Wingdings" w:hint="default"/>
-      </w:rPr>
-    </w:lvl>
-    <w:lvl w:ilvl="3" w:tplc="340A0001" w:tentative="1">
-      <w:start w:val="1"/>
-      <w:numFmt w:val="bullet"/>
-      <w:lvlText w:val=""/>
-      <w:lvlJc w:val="left"/>
-      <w:pPr>
-        <w:ind w:left="2880" w:hanging="360"/>
-      </w:pPr>
-      <w:rPr>
-        <w:rFonts w:ascii="Symbol" w:hAnsi="Symbol" w:hint="default"/>
-      </w:rPr>
-    </w:lvl>
-    <w:lvl w:ilvl="4" w:tplc="340A0003" w:tentative="1">
-      <w:start w:val="1"/>
-      <w:numFmt w:val="bullet"/>
-      <w:lvlText w:val="o"/>
-      <w:lvlJc w:val="left"/>
-      <w:pPr>
-        <w:ind w:left="3600" w:hanging="360"/>
-      </w:pPr>
-      <w:rPr>
-        <w:rFonts w:ascii="Courier New" w:hAnsi="Courier New" w:cs="Courier New" w:hint="default"/>
-      </w:rPr>
-    </w:lvl>
-    <w:lvl w:ilvl="5" w:tplc="340A0005" w:tentative="1">
-      <w:start w:val="1"/>
-      <w:numFmt w:val="bullet"/>
-      <w:lvlText w:val=""/>
-      <w:lvlJc w:val="left"/>
-      <w:pPr>
-        <w:ind w:left="4320" w:hanging="360"/>
-      </w:pPr>
-      <w:rPr>
-        <w:rFonts w:ascii="Wingdings" w:hAnsi="Wingdings" w:hint="default"/>
-      </w:rPr>
-    </w:lvl>
-    <w:lvl w:ilvl="6" w:tplc="340A0001" w:tentative="1">
-      <w:start w:val="1"/>
-      <w:numFmt w:val="bullet"/>
-      <w:lvlText w:val=""/>
-      <w:lvlJc w:val="left"/>
-      <w:pPr>
-        <w:ind w:left="5040" w:hanging="360"/>
-      </w:pPr>
-      <w:rPr>
-        <w:rFonts w:ascii="Symbol" w:hAnsi="Symbol" w:hint="default"/>
-      </w:rPr>
-    </w:lvl>
-    <w:lvl w:ilvl="7" w:tplc="340A0003" w:tentative="1">
-      <w:start w:val="1"/>
-      <w:numFmt w:val="bullet"/>
-      <w:lvlText w:val="o"/>
-      <w:lvlJc w:val="left"/>
-      <w:pPr>
-        <w:ind w:left="5760" w:hanging="360"/>
-      </w:pPr>
-      <w:rPr>
-        <w:rFonts w:ascii="Courier New" w:hAnsi="Courier New" w:cs="Courier New" w:hint="default"/>
-      </w:rPr>
-    </w:lvl>
-    <w:lvl w:ilvl="8" w:tplc="340A0005" w:tentative="1">
-      <w:start w:val="1"/>
-      <w:numFmt w:val="bullet"/>
-      <w:lvlText w:val=""/>
-      <w:lvlJc w:val="left"/>
-      <w:pPr>
-        <w:ind w:left="6480" w:hanging="360"/>
-      </w:pPr>
-      <w:rPr>
-        <w:rFonts w:ascii="Wingdings" w:hAnsi="Wingdings" w:hint="default"/>
-      </w:rPr>
-    </w:lvl>
-  </w:abstractNum>
-  <w:abstractNum w:abstractNumId="27" w15:restartNumberingAfterBreak="0">
-    <w:nsid w:val="2E96642F"/>
-    <w:multiLevelType w:val="hybridMultilevel"/>
-    <w:tmpl w:val="EF38DCD2"/>
-    <w:lvl w:ilvl="0" w:tplc="1F509AE0">
-      <w:numFmt w:val="bullet"/>
-      <w:lvlText w:val="•"/>
-      <w:lvlJc w:val="left"/>
-      <w:pPr>
-        <w:ind w:left="1065" w:hanging="705"/>
-      </w:pPr>
-      <w:rPr>
-        <w:rFonts w:ascii="Overpass" w:eastAsiaTheme="minorHAnsi" w:hAnsi="Overpass" w:cstheme="minorBidi" w:hint="default"/>
-      </w:rPr>
-    </w:lvl>
-    <w:lvl w:ilvl="1" w:tplc="340A0003" w:tentative="1">
-      <w:start w:val="1"/>
-      <w:numFmt w:val="bullet"/>
-      <w:lvlText w:val="o"/>
-      <w:lvlJc w:val="left"/>
-      <w:pPr>
-        <w:ind w:left="1440" w:hanging="360"/>
-      </w:pPr>
-      <w:rPr>
-        <w:rFonts w:ascii="Courier New" w:hAnsi="Courier New" w:cs="Courier New" w:hint="default"/>
-      </w:rPr>
-    </w:lvl>
-    <w:lvl w:ilvl="2" w:tplc="340A0005" w:tentative="1">
-      <w:start w:val="1"/>
-      <w:numFmt w:val="bullet"/>
-      <w:lvlText w:val=""/>
-      <w:lvlJc w:val="left"/>
-      <w:pPr>
-        <w:ind w:left="2160" w:hanging="360"/>
-      </w:pPr>
-      <w:rPr>
-        <w:rFonts w:ascii="Wingdings" w:hAnsi="Wingdings" w:hint="default"/>
-      </w:rPr>
-    </w:lvl>
-    <w:lvl w:ilvl="3" w:tplc="340A0001" w:tentative="1">
-      <w:start w:val="1"/>
-      <w:numFmt w:val="bullet"/>
-      <w:lvlText w:val=""/>
-      <w:lvlJc w:val="left"/>
-      <w:pPr>
-        <w:ind w:left="2880" w:hanging="360"/>
-      </w:pPr>
-      <w:rPr>
-        <w:rFonts w:ascii="Symbol" w:hAnsi="Symbol" w:hint="default"/>
-      </w:rPr>
-    </w:lvl>
-    <w:lvl w:ilvl="4" w:tplc="340A0003" w:tentative="1">
-      <w:start w:val="1"/>
-      <w:numFmt w:val="bullet"/>
-      <w:lvlText w:val="o"/>
-      <w:lvlJc w:val="left"/>
-      <w:pPr>
-        <w:ind w:left="3600" w:hanging="360"/>
-      </w:pPr>
-      <w:rPr>
-        <w:rFonts w:ascii="Courier New" w:hAnsi="Courier New" w:cs="Courier New" w:hint="default"/>
-      </w:rPr>
-    </w:lvl>
-    <w:lvl w:ilvl="5" w:tplc="340A0005" w:tentative="1">
-      <w:start w:val="1"/>
-      <w:numFmt w:val="bullet"/>
-      <w:lvlText w:val=""/>
-      <w:lvlJc w:val="left"/>
-      <w:pPr>
-        <w:ind w:left="4320" w:hanging="360"/>
-      </w:pPr>
-      <w:rPr>
-        <w:rFonts w:ascii="Wingdings" w:hAnsi="Wingdings" w:hint="default"/>
-      </w:rPr>
-    </w:lvl>
-    <w:lvl w:ilvl="6" w:tplc="340A0001" w:tentative="1">
-      <w:start w:val="1"/>
-      <w:numFmt w:val="bullet"/>
-      <w:lvlText w:val=""/>
-      <w:lvlJc w:val="left"/>
-      <w:pPr>
-        <w:ind w:left="5040" w:hanging="360"/>
-      </w:pPr>
-      <w:rPr>
-        <w:rFonts w:ascii="Symbol" w:hAnsi="Symbol" w:hint="default"/>
-      </w:rPr>
-    </w:lvl>
-    <w:lvl w:ilvl="7" w:tplc="340A0003" w:tentative="1">
-      <w:start w:val="1"/>
-      <w:numFmt w:val="bullet"/>
-      <w:lvlText w:val="o"/>
-      <w:lvlJc w:val="left"/>
-      <w:pPr>
-        <w:ind w:left="5760" w:hanging="360"/>
-      </w:pPr>
-      <w:rPr>
-        <w:rFonts w:ascii="Courier New" w:hAnsi="Courier New" w:cs="Courier New" w:hint="default"/>
-      </w:rPr>
-    </w:lvl>
-    <w:lvl w:ilvl="8" w:tplc="340A0005" w:tentative="1">
-      <w:start w:val="1"/>
-      <w:numFmt w:val="bullet"/>
-      <w:lvlText w:val=""/>
-      <w:lvlJc w:val="left"/>
-      <w:pPr>
-        <w:ind w:left="6480" w:hanging="360"/>
-      </w:pPr>
-      <w:rPr>
-        <w:rFonts w:ascii="Wingdings" w:hAnsi="Wingdings" w:hint="default"/>
-      </w:rPr>
-    </w:lvl>
-  </w:abstractNum>
-  <w:abstractNum w:abstractNumId="28" w15:restartNumberingAfterBreak="0">
+  <w:abstractNum w:abstractNumId="15" w15:restartNumberingAfterBreak="0">
     <w:nsid w:val="37C41383"/>
     <w:multiLevelType w:val="multilevel"/>
     <w:tmpl w:val="51989A08"/>
@@ -13901,119 +13636,7 @@
       </w:rPr>
     </w:lvl>
   </w:abstractNum>
-  <w:abstractNum w:abstractNumId="29" w15:restartNumberingAfterBreak="0">
-    <w:nsid w:val="380266D7"/>
-    <w:multiLevelType w:val="hybridMultilevel"/>
-    <w:tmpl w:val="1DD28BDC"/>
-    <w:lvl w:ilvl="0" w:tplc="1F509AE0">
-      <w:numFmt w:val="bullet"/>
-      <w:lvlText w:val="•"/>
-      <w:lvlJc w:val="left"/>
-      <w:pPr>
-        <w:ind w:left="1065" w:hanging="705"/>
-      </w:pPr>
-      <w:rPr>
-        <w:rFonts w:ascii="Overpass" w:eastAsiaTheme="minorHAnsi" w:hAnsi="Overpass" w:cstheme="minorBidi" w:hint="default"/>
-      </w:rPr>
-    </w:lvl>
-    <w:lvl w:ilvl="1" w:tplc="340A0003" w:tentative="1">
-      <w:start w:val="1"/>
-      <w:numFmt w:val="bullet"/>
-      <w:lvlText w:val="o"/>
-      <w:lvlJc w:val="left"/>
-      <w:pPr>
-        <w:ind w:left="1440" w:hanging="360"/>
-      </w:pPr>
-      <w:rPr>
-        <w:rFonts w:ascii="Courier New" w:hAnsi="Courier New" w:cs="Courier New" w:hint="default"/>
-      </w:rPr>
-    </w:lvl>
-    <w:lvl w:ilvl="2" w:tplc="340A0005" w:tentative="1">
-      <w:start w:val="1"/>
-      <w:numFmt w:val="bullet"/>
-      <w:lvlText w:val=""/>
-      <w:lvlJc w:val="left"/>
-      <w:pPr>
-        <w:ind w:left="2160" w:hanging="360"/>
-      </w:pPr>
-      <w:rPr>
-        <w:rFonts w:ascii="Wingdings" w:hAnsi="Wingdings" w:hint="default"/>
-      </w:rPr>
-    </w:lvl>
-    <w:lvl w:ilvl="3" w:tplc="340A0001" w:tentative="1">
-      <w:start w:val="1"/>
-      <w:numFmt w:val="bullet"/>
-      <w:lvlText w:val=""/>
-      <w:lvlJc w:val="left"/>
-      <w:pPr>
-        <w:ind w:left="2880" w:hanging="360"/>
-      </w:pPr>
-      <w:rPr>
-        <w:rFonts w:ascii="Symbol" w:hAnsi="Symbol" w:hint="default"/>
-      </w:rPr>
-    </w:lvl>
-    <w:lvl w:ilvl="4" w:tplc="340A0003" w:tentative="1">
-      <w:start w:val="1"/>
-      <w:numFmt w:val="bullet"/>
-      <w:lvlText w:val="o"/>
-      <w:lvlJc w:val="left"/>
-      <w:pPr>
-        <w:ind w:left="3600" w:hanging="360"/>
-      </w:pPr>
-      <w:rPr>
-        <w:rFonts w:ascii="Courier New" w:hAnsi="Courier New" w:cs="Courier New" w:hint="default"/>
-      </w:rPr>
-    </w:lvl>
-    <w:lvl w:ilvl="5" w:tplc="340A0005" w:tentative="1">
-      <w:start w:val="1"/>
-      <w:numFmt w:val="bullet"/>
-      <w:lvlText w:val=""/>
-      <w:lvlJc w:val="left"/>
-      <w:pPr>
-        <w:ind w:left="4320" w:hanging="360"/>
-      </w:pPr>
-      <w:rPr>
-        <w:rFonts w:ascii="Wingdings" w:hAnsi="Wingdings" w:hint="default"/>
-      </w:rPr>
-    </w:lvl>
-    <w:lvl w:ilvl="6" w:tplc="340A0001" w:tentative="1">
-      <w:start w:val="1"/>
-      <w:numFmt w:val="bullet"/>
-      <w:lvlText w:val=""/>
-      <w:lvlJc w:val="left"/>
-      <w:pPr>
-        <w:ind w:left="5040" w:hanging="360"/>
-      </w:pPr>
-      <w:rPr>
-        <w:rFonts w:ascii="Symbol" w:hAnsi="Symbol" w:hint="default"/>
-      </w:rPr>
-    </w:lvl>
-    <w:lvl w:ilvl="7" w:tplc="340A0003" w:tentative="1">
-      <w:start w:val="1"/>
-      <w:numFmt w:val="bullet"/>
-      <w:lvlText w:val="o"/>
-      <w:lvlJc w:val="left"/>
-      <w:pPr>
-        <w:ind w:left="5760" w:hanging="360"/>
-      </w:pPr>
-      <w:rPr>
-        <w:rFonts w:ascii="Courier New" w:hAnsi="Courier New" w:cs="Courier New" w:hint="default"/>
-      </w:rPr>
-    </w:lvl>
-    <w:lvl w:ilvl="8" w:tplc="340A0005" w:tentative="1">
-      <w:start w:val="1"/>
-      <w:numFmt w:val="bullet"/>
-      <w:lvlText w:val=""/>
-      <w:lvlJc w:val="left"/>
-      <w:pPr>
-        <w:ind w:left="6480" w:hanging="360"/>
-      </w:pPr>
-      <w:rPr>
-        <w:rFonts w:ascii="Wingdings" w:hAnsi="Wingdings" w:hint="default"/>
-      </w:rPr>
-    </w:lvl>
-  </w:abstractNum>
-  <w:abstractNum w:abstractNumId="30" w15:restartNumberingAfterBreak="0">
+  <w:abstractNum w:abstractNumId="16" w15:restartNumberingAfterBreak="0">
     <w:nsid w:val="396A5FDB"/>
     <w:multiLevelType w:val="hybridMultilevel"/>
     <w:tmpl w:val="09767222"/>
@@ -14126,22 +13749,23 @@
       </w:rPr>
     </w:lvl>
   </w:abstractNum>
-  <w:abstractNum w:abstractNumId="31" w15:restartNumberingAfterBreak="0">
-    <w:nsid w:val="3B754322"/>
+  <w:abstractNum w:abstractNumId="17" w15:restartNumberingAfterBreak="0">
+    <w:nsid w:val="4EEB5C1C"/>
     <w:multiLevelType w:val="hybridMultilevel"/>
-    <w:tmpl w:val="53008BF8"/>
-    <w:lvl w:ilvl="0" w:tplc="1F509AE0">
-      <w:numFmt w:val="bullet"/>
-      <w:lvlText w:val="•"/>
-      <w:lvlJc w:val="left"/>
-      <w:pPr>
-        <w:ind w:left="1065" w:hanging="705"/>
-      </w:pPr>
-      <w:rPr>
-        <w:rFonts w:ascii="Overpass" w:eastAsiaTheme="minorHAnsi" w:hAnsi="Overpass" w:cstheme="minorBidi" w:hint="default"/>
-      </w:rPr>
-    </w:lvl>
-    <w:lvl w:ilvl="1" w:tplc="340A0003">
+    <w:tmpl w:val="C58C1824"/>
+    <w:lvl w:ilvl="0" w:tplc="340A0001">
+      <w:start w:val="1"/>
+      <w:numFmt w:val="bullet"/>
+      <w:lvlText w:val=""/>
+      <w:lvlJc w:val="left"/>
+      <w:pPr>
+        <w:ind w:left="720" w:hanging="360"/>
+      </w:pPr>
+      <w:rPr>
+        <w:rFonts w:ascii="Symbol" w:hAnsi="Symbol" w:hint="default"/>
+      </w:rPr>
+    </w:lvl>
+    <w:lvl w:ilvl="1" w:tplc="340A0003" w:tentative="1">
       <w:start w:val="1"/>
       <w:numFmt w:val="bullet"/>
       <w:lvlText w:val="o"/>
@@ -14238,19 +13862,20 @@
       </w:rPr>
     </w:lvl>
   </w:abstractNum>
-  <w:abstractNum w:abstractNumId="32" w15:restartNumberingAfterBreak="0">
-    <w:nsid w:val="3C140845"/>
+  <w:abstractNum w:abstractNumId="18" w15:restartNumberingAfterBreak="0">
+    <w:nsid w:val="52165F03"/>
     <w:multiLevelType w:val="hybridMultilevel"/>
-    <w:tmpl w:val="FBA0C176"/>
-    <w:lvl w:ilvl="0" w:tplc="1F509AE0">
-      <w:numFmt w:val="bullet"/>
-      <w:lvlText w:val="•"/>
-      <w:lvlJc w:val="left"/>
-      <w:pPr>
-        <w:ind w:left="1065" w:hanging="705"/>
-      </w:pPr>
-      <w:rPr>
-        <w:rFonts w:ascii="Overpass" w:eastAsiaTheme="minorHAnsi" w:hAnsi="Overpass" w:cstheme="minorBidi" w:hint="default"/>
+    <w:tmpl w:val="9C8C27B8"/>
+    <w:lvl w:ilvl="0" w:tplc="340A0001">
+      <w:start w:val="1"/>
+      <w:numFmt w:val="bullet"/>
+      <w:lvlText w:val=""/>
+      <w:lvlJc w:val="left"/>
+      <w:pPr>
+        <w:ind w:left="720" w:hanging="360"/>
+      </w:pPr>
+      <w:rPr>
+        <w:rFonts w:ascii="Symbol" w:hAnsi="Symbol" w:hint="default"/>
       </w:rPr>
     </w:lvl>
     <w:lvl w:ilvl="1" w:tplc="340A0003" w:tentative="1">
@@ -14350,345 +13975,7 @@
       </w:rPr>
     </w:lvl>
   </w:abstractNum>
-  <w:abstractNum w:abstractNumId="33" w15:restartNumberingAfterBreak="0">
-    <w:nsid w:val="3F067F79"/>
-    <w:multiLevelType w:val="hybridMultilevel"/>
-    <w:tmpl w:val="31828F16"/>
-    <w:lvl w:ilvl="0" w:tplc="340A0001">
-      <w:start w:val="1"/>
-      <w:numFmt w:val="bullet"/>
-      <w:lvlText w:val=""/>
-      <w:lvlJc w:val="left"/>
-      <w:pPr>
-        <w:ind w:left="720" w:hanging="360"/>
-      </w:pPr>
-      <w:rPr>
-        <w:rFonts w:ascii="Symbol" w:hAnsi="Symbol" w:hint="default"/>
-      </w:rPr>
-    </w:lvl>
-    <w:lvl w:ilvl="1" w:tplc="340A0003" w:tentative="1">
-      <w:start w:val="1"/>
-      <w:numFmt w:val="bullet"/>
-      <w:lvlText w:val="o"/>
-      <w:lvlJc w:val="left"/>
-      <w:pPr>
-        <w:ind w:left="1440" w:hanging="360"/>
-      </w:pPr>
-      <w:rPr>
-        <w:rFonts w:ascii="Courier New" w:hAnsi="Courier New" w:cs="Courier New" w:hint="default"/>
-      </w:rPr>
-    </w:lvl>
-    <w:lvl w:ilvl="2" w:tplc="340A0005" w:tentative="1">
-      <w:start w:val="1"/>
-      <w:numFmt w:val="bullet"/>
-      <w:lvlText w:val=""/>
-      <w:lvlJc w:val="left"/>
-      <w:pPr>
-        <w:ind w:left="2160" w:hanging="360"/>
-      </w:pPr>
-      <w:rPr>
-        <w:rFonts w:ascii="Wingdings" w:hAnsi="Wingdings" w:hint="default"/>
-      </w:rPr>
-    </w:lvl>
-    <w:lvl w:ilvl="3" w:tplc="340A0001" w:tentative="1">
-      <w:start w:val="1"/>
-      <w:numFmt w:val="bullet"/>
-      <w:lvlText w:val=""/>
-      <w:lvlJc w:val="left"/>
-      <w:pPr>
-        <w:ind w:left="2880" w:hanging="360"/>
-      </w:pPr>
-      <w:rPr>
-        <w:rFonts w:ascii="Symbol" w:hAnsi="Symbol" w:hint="default"/>
-      </w:rPr>
-    </w:lvl>
-    <w:lvl w:ilvl="4" w:tplc="340A0003" w:tentative="1">
-      <w:start w:val="1"/>
-      <w:numFmt w:val="bullet"/>
-      <w:lvlText w:val="o"/>
-      <w:lvlJc w:val="left"/>
-      <w:pPr>
-        <w:ind w:left="3600" w:hanging="360"/>
-      </w:pPr>
-      <w:rPr>
-        <w:rFonts w:ascii="Courier New" w:hAnsi="Courier New" w:cs="Courier New" w:hint="default"/>
-      </w:rPr>
-    </w:lvl>
-    <w:lvl w:ilvl="5" w:tplc="340A0005" w:tentative="1">
-      <w:start w:val="1"/>
-      <w:numFmt w:val="bullet"/>
-      <w:lvlText w:val=""/>
-      <w:lvlJc w:val="left"/>
-      <w:pPr>
-        <w:ind w:left="4320" w:hanging="360"/>
-      </w:pPr>
-      <w:rPr>
-        <w:rFonts w:ascii="Wingdings" w:hAnsi="Wingdings" w:hint="default"/>
-      </w:rPr>
-    </w:lvl>
-    <w:lvl w:ilvl="6" w:tplc="340A0001" w:tentative="1">
-      <w:start w:val="1"/>
-      <w:numFmt w:val="bullet"/>
-      <w:lvlText w:val=""/>
-      <w:lvlJc w:val="left"/>
-      <w:pPr>
-        <w:ind w:left="5040" w:hanging="360"/>
-      </w:pPr>
-      <w:rPr>
-        <w:rFonts w:ascii="Symbol" w:hAnsi="Symbol" w:hint="default"/>
-      </w:rPr>
-    </w:lvl>
-    <w:lvl w:ilvl="7" w:tplc="340A0003" w:tentative="1">
-      <w:start w:val="1"/>
-      <w:numFmt w:val="bullet"/>
-      <w:lvlText w:val="o"/>
-      <w:lvlJc w:val="left"/>
-      <w:pPr>
-        <w:ind w:left="5760" w:hanging="360"/>
-      </w:pPr>
-      <w:rPr>
-        <w:rFonts w:ascii="Courier New" w:hAnsi="Courier New" w:cs="Courier New" w:hint="default"/>
-      </w:rPr>
-    </w:lvl>
-    <w:lvl w:ilvl="8" w:tplc="340A0005" w:tentative="1">
-      <w:start w:val="1"/>
-      <w:numFmt w:val="bullet"/>
-      <w:lvlText w:val=""/>
-      <w:lvlJc w:val="left"/>
-      <w:pPr>
-        <w:ind w:left="6480" w:hanging="360"/>
-      </w:pPr>
-      <w:rPr>
-        <w:rFonts w:ascii="Wingdings" w:hAnsi="Wingdings" w:hint="default"/>
-      </w:rPr>
-    </w:lvl>
-  </w:abstractNum>
-  <w:abstractNum w:abstractNumId="34" w15:restartNumberingAfterBreak="0">
-    <w:nsid w:val="414E14FC"/>
-    <w:multiLevelType w:val="hybridMultilevel"/>
-    <w:tmpl w:val="931AD2D8"/>
-    <w:lvl w:ilvl="0" w:tplc="1F509AE0">
-      <w:numFmt w:val="bullet"/>
-      <w:lvlText w:val="•"/>
-      <w:lvlJc w:val="left"/>
-      <w:pPr>
-        <w:ind w:left="1065" w:hanging="705"/>
-      </w:pPr>
-      <w:rPr>
-        <w:rFonts w:ascii="Overpass" w:eastAsiaTheme="minorHAnsi" w:hAnsi="Overpass" w:cstheme="minorBidi" w:hint="default"/>
-      </w:rPr>
-    </w:lvl>
-    <w:lvl w:ilvl="1" w:tplc="340A0003" w:tentative="1">
-      <w:start w:val="1"/>
-      <w:numFmt w:val="bullet"/>
-      <w:lvlText w:val="o"/>
-      <w:lvlJc w:val="left"/>
-      <w:pPr>
-        <w:ind w:left="1440" w:hanging="360"/>
-      </w:pPr>
-      <w:rPr>
-        <w:rFonts w:ascii="Courier New" w:hAnsi="Courier New" w:cs="Courier New" w:hint="default"/>
-      </w:rPr>
-    </w:lvl>
-    <w:lvl w:ilvl="2" w:tplc="340A0005" w:tentative="1">
-      <w:start w:val="1"/>
-      <w:numFmt w:val="bullet"/>
-      <w:lvlText w:val=""/>
-      <w:lvlJc w:val="left"/>
-      <w:pPr>
-        <w:ind w:left="2160" w:hanging="360"/>
-      </w:pPr>
-      <w:rPr>
-        <w:rFonts w:ascii="Wingdings" w:hAnsi="Wingdings" w:hint="default"/>
-      </w:rPr>
-    </w:lvl>
-    <w:lvl w:ilvl="3" w:tplc="340A0001" w:tentative="1">
-      <w:start w:val="1"/>
-      <w:numFmt w:val="bullet"/>
-      <w:lvlText w:val=""/>
-      <w:lvlJc w:val="left"/>
-      <w:pPr>
-        <w:ind w:left="2880" w:hanging="360"/>
-      </w:pPr>
-      <w:rPr>
-        <w:rFonts w:ascii="Symbol" w:hAnsi="Symbol" w:hint="default"/>
-      </w:rPr>
-    </w:lvl>
-    <w:lvl w:ilvl="4" w:tplc="340A0003" w:tentative="1">
-      <w:start w:val="1"/>
-      <w:numFmt w:val="bullet"/>
-      <w:lvlText w:val="o"/>
-      <w:lvlJc w:val="left"/>
-      <w:pPr>
-        <w:ind w:left="3600" w:hanging="360"/>
-      </w:pPr>
-      <w:rPr>
-        <w:rFonts w:ascii="Courier New" w:hAnsi="Courier New" w:cs="Courier New" w:hint="default"/>
-      </w:rPr>
-    </w:lvl>
-    <w:lvl w:ilvl="5" w:tplc="340A0005" w:tentative="1">
-      <w:start w:val="1"/>
-      <w:numFmt w:val="bullet"/>
-      <w:lvlText w:val=""/>
-      <w:lvlJc w:val="left"/>
-      <w:pPr>
-        <w:ind w:left="4320" w:hanging="360"/>
-      </w:pPr>
-      <w:rPr>
-        <w:rFonts w:ascii="Wingdings" w:hAnsi="Wingdings" w:hint="default"/>
-      </w:rPr>
-    </w:lvl>
-    <w:lvl w:ilvl="6" w:tplc="340A0001" w:tentative="1">
-      <w:start w:val="1"/>
-      <w:numFmt w:val="bullet"/>
-      <w:lvlText w:val=""/>
-      <w:lvlJc w:val="left"/>
-      <w:pPr>
-        <w:ind w:left="5040" w:hanging="360"/>
-      </w:pPr>
-      <w:rPr>
-        <w:rFonts w:ascii="Symbol" w:hAnsi="Symbol" w:hint="default"/>
-      </w:rPr>
-    </w:lvl>
-    <w:lvl w:ilvl="7" w:tplc="340A0003" w:tentative="1">
-      <w:start w:val="1"/>
-      <w:numFmt w:val="bullet"/>
-      <w:lvlText w:val="o"/>
-      <w:lvlJc w:val="left"/>
-      <w:pPr>
-        <w:ind w:left="5760" w:hanging="360"/>
-      </w:pPr>
-      <w:rPr>
-        <w:rFonts w:ascii="Courier New" w:hAnsi="Courier New" w:cs="Courier New" w:hint="default"/>
-      </w:rPr>
-    </w:lvl>
-    <w:lvl w:ilvl="8" w:tplc="340A0005" w:tentative="1">
-      <w:start w:val="1"/>
-      <w:numFmt w:val="bullet"/>
-      <w:lvlText w:val=""/>
-      <w:lvlJc w:val="left"/>
-      <w:pPr>
-        <w:ind w:left="6480" w:hanging="360"/>
-      </w:pPr>
-      <w:rPr>
-        <w:rFonts w:ascii="Wingdings" w:hAnsi="Wingdings" w:hint="default"/>
-      </w:rPr>
-    </w:lvl>
-  </w:abstractNum>
-  <w:abstractNum w:abstractNumId="35" w15:restartNumberingAfterBreak="0">
-    <w:nsid w:val="43D209ED"/>
-    <w:multiLevelType w:val="hybridMultilevel"/>
-    <w:tmpl w:val="F69ED24C"/>
-    <w:lvl w:ilvl="0" w:tplc="340A0001">
-      <w:start w:val="1"/>
-      <w:numFmt w:val="bullet"/>
-      <w:lvlText w:val=""/>
-      <w:lvlJc w:val="left"/>
-      <w:pPr>
-        <w:ind w:left="720" w:hanging="360"/>
-      </w:pPr>
-      <w:rPr>
-        <w:rFonts w:ascii="Symbol" w:hAnsi="Symbol" w:hint="default"/>
-      </w:rPr>
-    </w:lvl>
-    <w:lvl w:ilvl="1" w:tplc="340A0003" w:tentative="1">
-      <w:start w:val="1"/>
-      <w:numFmt w:val="bullet"/>
-      <w:lvlText w:val="o"/>
-      <w:lvlJc w:val="left"/>
-      <w:pPr>
-        <w:ind w:left="1440" w:hanging="360"/>
-      </w:pPr>
-      <w:rPr>
-        <w:rFonts w:ascii="Courier New" w:hAnsi="Courier New" w:cs="Courier New" w:hint="default"/>
-      </w:rPr>
-    </w:lvl>
-    <w:lvl w:ilvl="2" w:tplc="340A0005" w:tentative="1">
-      <w:start w:val="1"/>
-      <w:numFmt w:val="bullet"/>
-      <w:lvlText w:val=""/>
-      <w:lvlJc w:val="left"/>
-      <w:pPr>
-        <w:ind w:left="2160" w:hanging="360"/>
-      </w:pPr>
-      <w:rPr>
-        <w:rFonts w:ascii="Wingdings" w:hAnsi="Wingdings" w:hint="default"/>
-      </w:rPr>
-    </w:lvl>
-    <w:lvl w:ilvl="3" w:tplc="340A0001" w:tentative="1">
-      <w:start w:val="1"/>
-      <w:numFmt w:val="bullet"/>
-      <w:lvlText w:val=""/>
-      <w:lvlJc w:val="left"/>
-      <w:pPr>
-        <w:ind w:left="2880" w:hanging="360"/>
-      </w:pPr>
-      <w:rPr>
-        <w:rFonts w:ascii="Symbol" w:hAnsi="Symbol" w:hint="default"/>
-      </w:rPr>
-    </w:lvl>
-    <w:lvl w:ilvl="4" w:tplc="340A0003" w:tentative="1">
-      <w:start w:val="1"/>
-      <w:numFmt w:val="bullet"/>
-      <w:lvlText w:val="o"/>
-      <w:lvlJc w:val="left"/>
-      <w:pPr>
-        <w:ind w:left="3600" w:hanging="360"/>
-      </w:pPr>
-      <w:rPr>
-        <w:rFonts w:ascii="Courier New" w:hAnsi="Courier New" w:cs="Courier New" w:hint="default"/>
-      </w:rPr>
-    </w:lvl>
-    <w:lvl w:ilvl="5" w:tplc="340A0005" w:tentative="1">
-      <w:start w:val="1"/>
-      <w:numFmt w:val="bullet"/>
-      <w:lvlText w:val=""/>
-      <w:lvlJc w:val="left"/>
-      <w:pPr>
-        <w:ind w:left="4320" w:hanging="360"/>
-      </w:pPr>
-      <w:rPr>
-        <w:rFonts w:ascii="Wingdings" w:hAnsi="Wingdings" w:hint="default"/>
-      </w:rPr>
-    </w:lvl>
-    <w:lvl w:ilvl="6" w:tplc="340A0001" w:tentative="1">
-      <w:start w:val="1"/>
-      <w:numFmt w:val="bullet"/>
-      <w:lvlText w:val=""/>
-      <w:lvlJc w:val="left"/>
-      <w:pPr>
-        <w:ind w:left="5040" w:hanging="360"/>
-      </w:pPr>
-      <w:rPr>
-        <w:rFonts w:ascii="Symbol" w:hAnsi="Symbol" w:hint="default"/>
-      </w:rPr>
-    </w:lvl>
-    <w:lvl w:ilvl="7" w:tplc="340A0003" w:tentative="1">
-      <w:start w:val="1"/>
-      <w:numFmt w:val="bullet"/>
-      <w:lvlText w:val="o"/>
-      <w:lvlJc w:val="left"/>
-      <w:pPr>
-        <w:ind w:left="5760" w:hanging="360"/>
-      </w:pPr>
-      <w:rPr>
-        <w:rFonts w:ascii="Courier New" w:hAnsi="Courier New" w:cs="Courier New" w:hint="default"/>
-      </w:rPr>
-    </w:lvl>
-    <w:lvl w:ilvl="8" w:tplc="340A0005" w:tentative="1">
-      <w:start w:val="1"/>
-      <w:numFmt w:val="bullet"/>
-      <w:lvlText w:val=""/>
-      <w:lvlJc w:val="left"/>
-      <w:pPr>
-        <w:ind w:left="6480" w:hanging="360"/>
-      </w:pPr>
-      <w:rPr>
-        <w:rFonts w:ascii="Wingdings" w:hAnsi="Wingdings" w:hint="default"/>
-      </w:rPr>
-    </w:lvl>
-  </w:abstractNum>
-  <w:abstractNum w:abstractNumId="36" w15:restartNumberingAfterBreak="0">
+  <w:abstractNum w:abstractNumId="19" w15:restartNumberingAfterBreak="0">
     <w:nsid w:val="53633594"/>
     <w:multiLevelType w:val="hybridMultilevel"/>
     <w:tmpl w:val="5AE433B6"/>
@@ -14801,119 +14088,7 @@
       </w:rPr>
     </w:lvl>
   </w:abstractNum>
-  <w:abstractNum w:abstractNumId="37" w15:restartNumberingAfterBreak="0">
-    <w:nsid w:val="541441F3"/>
-    <w:multiLevelType w:val="hybridMultilevel"/>
-    <w:tmpl w:val="A298182C"/>
-    <w:lvl w:ilvl="0" w:tplc="1F509AE0">
-      <w:numFmt w:val="bullet"/>
-      <w:lvlText w:val="•"/>
-      <w:lvlJc w:val="left"/>
-      <w:pPr>
-        <w:ind w:left="1065" w:hanging="705"/>
-      </w:pPr>
-      <w:rPr>
-        <w:rFonts w:ascii="Overpass" w:eastAsiaTheme="minorHAnsi" w:hAnsi="Overpass" w:cstheme="minorBidi" w:hint="default"/>
-      </w:rPr>
-    </w:lvl>
-    <w:lvl w:ilvl="1" w:tplc="340A0003" w:tentative="1">
-      <w:start w:val="1"/>
-      <w:numFmt w:val="bullet"/>
-      <w:lvlText w:val="o"/>
-      <w:lvlJc w:val="left"/>
-      <w:pPr>
-        <w:ind w:left="1440" w:hanging="360"/>
-      </w:pPr>
-      <w:rPr>
-        <w:rFonts w:ascii="Courier New" w:hAnsi="Courier New" w:cs="Courier New" w:hint="default"/>
-      </w:rPr>
-    </w:lvl>
-    <w:lvl w:ilvl="2" w:tplc="340A0005" w:tentative="1">
-      <w:start w:val="1"/>
-      <w:numFmt w:val="bullet"/>
-      <w:lvlText w:val=""/>
-      <w:lvlJc w:val="left"/>
-      <w:pPr>
-        <w:ind w:left="2160" w:hanging="360"/>
-      </w:pPr>
-      <w:rPr>
-        <w:rFonts w:ascii="Wingdings" w:hAnsi="Wingdings" w:hint="default"/>
-      </w:rPr>
-    </w:lvl>
-    <w:lvl w:ilvl="3" w:tplc="340A0001" w:tentative="1">
-      <w:start w:val="1"/>
-      <w:numFmt w:val="bullet"/>
-      <w:lvlText w:val=""/>
-      <w:lvlJc w:val="left"/>
-      <w:pPr>
-        <w:ind w:left="2880" w:hanging="360"/>
-      </w:pPr>
-      <w:rPr>
-        <w:rFonts w:ascii="Symbol" w:hAnsi="Symbol" w:hint="default"/>
-      </w:rPr>
-    </w:lvl>
-    <w:lvl w:ilvl="4" w:tplc="340A0003" w:tentative="1">
-      <w:start w:val="1"/>
-      <w:numFmt w:val="bullet"/>
-      <w:lvlText w:val="o"/>
-      <w:lvlJc w:val="left"/>
-      <w:pPr>
-        <w:ind w:left="3600" w:hanging="360"/>
-      </w:pPr>
-      <w:rPr>
-        <w:rFonts w:ascii="Courier New" w:hAnsi="Courier New" w:cs="Courier New" w:hint="default"/>
-      </w:rPr>
-    </w:lvl>
-    <w:lvl w:ilvl="5" w:tplc="340A0005" w:tentative="1">
-      <w:start w:val="1"/>
-      <w:numFmt w:val="bullet"/>
-      <w:lvlText w:val=""/>
-      <w:lvlJc w:val="left"/>
-      <w:pPr>
-        <w:ind w:left="4320" w:hanging="360"/>
-      </w:pPr>
-      <w:rPr>
-        <w:rFonts w:ascii="Wingdings" w:hAnsi="Wingdings" w:hint="default"/>
-      </w:rPr>
-    </w:lvl>
-    <w:lvl w:ilvl="6" w:tplc="340A0001" w:tentative="1">
-      <w:start w:val="1"/>
-      <w:numFmt w:val="bullet"/>
-      <w:lvlText w:val=""/>
-      <w:lvlJc w:val="left"/>
-      <w:pPr>
-        <w:ind w:left="5040" w:hanging="360"/>
-      </w:pPr>
-      <w:rPr>
-        <w:rFonts w:ascii="Symbol" w:hAnsi="Symbol" w:hint="default"/>
-      </w:rPr>
-    </w:lvl>
-    <w:lvl w:ilvl="7" w:tplc="340A0003" w:tentative="1">
-      <w:start w:val="1"/>
-      <w:numFmt w:val="bullet"/>
-      <w:lvlText w:val="o"/>
-      <w:lvlJc w:val="left"/>
-      <w:pPr>
-        <w:ind w:left="5760" w:hanging="360"/>
-      </w:pPr>
-      <w:rPr>
-        <w:rFonts w:ascii="Courier New" w:hAnsi="Courier New" w:cs="Courier New" w:hint="default"/>
-      </w:rPr>
-    </w:lvl>
-    <w:lvl w:ilvl="8" w:tplc="340A0005" w:tentative="1">
-      <w:start w:val="1"/>
-      <w:numFmt w:val="bullet"/>
-      <w:lvlText w:val=""/>
-      <w:lvlJc w:val="left"/>
-      <w:pPr>
-        <w:ind w:left="6480" w:hanging="360"/>
-      </w:pPr>
-      <w:rPr>
-        <w:rFonts w:ascii="Wingdings" w:hAnsi="Wingdings" w:hint="default"/>
-      </w:rPr>
-    </w:lvl>
-  </w:abstractNum>
-  <w:abstractNum w:abstractNumId="38" w15:restartNumberingAfterBreak="0">
+  <w:abstractNum w:abstractNumId="20" w15:restartNumberingAfterBreak="0">
     <w:nsid w:val="55AC7677"/>
     <w:multiLevelType w:val="hybridMultilevel"/>
     <w:tmpl w:val="81BA4298"/>
@@ -15026,7 +14201,7 @@
       </w:rPr>
     </w:lvl>
   </w:abstractNum>
-  <w:abstractNum w:abstractNumId="39" w15:restartNumberingAfterBreak="0">
+  <w:abstractNum w:abstractNumId="21" w15:restartNumberingAfterBreak="0">
     <w:nsid w:val="5FC0036D"/>
     <w:multiLevelType w:val="hybridMultilevel"/>
     <w:tmpl w:val="48F8A772"/>
@@ -15139,343 +14314,7 @@
       </w:rPr>
     </w:lvl>
   </w:abstractNum>
-  <w:abstractNum w:abstractNumId="40" w15:restartNumberingAfterBreak="0">
-    <w:nsid w:val="62BE5677"/>
-    <w:multiLevelType w:val="hybridMultilevel"/>
-    <w:tmpl w:val="9872F498"/>
-    <w:lvl w:ilvl="0" w:tplc="1F509AE0">
-      <w:numFmt w:val="bullet"/>
-      <w:lvlText w:val="•"/>
-      <w:lvlJc w:val="left"/>
-      <w:pPr>
-        <w:ind w:left="1065" w:hanging="705"/>
-      </w:pPr>
-      <w:rPr>
-        <w:rFonts w:ascii="Overpass" w:eastAsiaTheme="minorHAnsi" w:hAnsi="Overpass" w:cstheme="minorBidi" w:hint="default"/>
-      </w:rPr>
-    </w:lvl>
-    <w:lvl w:ilvl="1" w:tplc="340A0005">
-      <w:start w:val="1"/>
-      <w:numFmt w:val="bullet"/>
-      <w:lvlText w:val=""/>
-      <w:lvlJc w:val="left"/>
-      <w:pPr>
-        <w:ind w:left="1440" w:hanging="360"/>
-      </w:pPr>
-      <w:rPr>
-        <w:rFonts w:ascii="Wingdings" w:hAnsi="Wingdings" w:hint="default"/>
-      </w:rPr>
-    </w:lvl>
-    <w:lvl w:ilvl="2" w:tplc="340A0005" w:tentative="1">
-      <w:start w:val="1"/>
-      <w:numFmt w:val="bullet"/>
-      <w:lvlText w:val=""/>
-      <w:lvlJc w:val="left"/>
-      <w:pPr>
-        <w:ind w:left="2160" w:hanging="360"/>
-      </w:pPr>
-      <w:rPr>
-        <w:rFonts w:ascii="Wingdings" w:hAnsi="Wingdings" w:hint="default"/>
-      </w:rPr>
-    </w:lvl>
-    <w:lvl w:ilvl="3" w:tplc="340A0001" w:tentative="1">
-      <w:start w:val="1"/>
-      <w:numFmt w:val="bullet"/>
-      <w:lvlText w:val=""/>
-      <w:lvlJc w:val="left"/>
-      <w:pPr>
-        <w:ind w:left="2880" w:hanging="360"/>
-      </w:pPr>
-      <w:rPr>
-        <w:rFonts w:ascii="Symbol" w:hAnsi="Symbol" w:hint="default"/>
-      </w:rPr>
-    </w:lvl>
-    <w:lvl w:ilvl="4" w:tplc="340A0003" w:tentative="1">
-      <w:start w:val="1"/>
-      <w:numFmt w:val="bullet"/>
-      <w:lvlText w:val="o"/>
-      <w:lvlJc w:val="left"/>
-      <w:pPr>
-        <w:ind w:left="3600" w:hanging="360"/>
-      </w:pPr>
-      <w:rPr>
-        <w:rFonts w:ascii="Courier New" w:hAnsi="Courier New" w:cs="Courier New" w:hint="default"/>
-      </w:rPr>
-    </w:lvl>
-    <w:lvl w:ilvl="5" w:tplc="340A0005" w:tentative="1">
-      <w:start w:val="1"/>
-      <w:numFmt w:val="bullet"/>
-      <w:lvlText w:val=""/>
-      <w:lvlJc w:val="left"/>
-      <w:pPr>
-        <w:ind w:left="4320" w:hanging="360"/>
-      </w:pPr>
-      <w:rPr>
-        <w:rFonts w:ascii="Wingdings" w:hAnsi="Wingdings" w:hint="default"/>
-      </w:rPr>
-    </w:lvl>
-    <w:lvl w:ilvl="6" w:tplc="340A0001" w:tentative="1">
-      <w:start w:val="1"/>
-      <w:numFmt w:val="bullet"/>
-      <w:lvlText w:val=""/>
-      <w:lvlJc w:val="left"/>
-      <w:pPr>
-        <w:ind w:left="5040" w:hanging="360"/>
-      </w:pPr>
-      <w:rPr>
-        <w:rFonts w:ascii="Symbol" w:hAnsi="Symbol" w:hint="default"/>
-      </w:rPr>
-    </w:lvl>
-    <w:lvl w:ilvl="7" w:tplc="340A0003" w:tentative="1">
-      <w:start w:val="1"/>
-      <w:numFmt w:val="bullet"/>
-      <w:lvlText w:val="o"/>
-      <w:lvlJc w:val="left"/>
-      <w:pPr>
-        <w:ind w:left="5760" w:hanging="360"/>
-      </w:pPr>
-      <w:rPr>
-        <w:rFonts w:ascii="Courier New" w:hAnsi="Courier New" w:cs="Courier New" w:hint="default"/>
-      </w:rPr>
-    </w:lvl>
-    <w:lvl w:ilvl="8" w:tplc="340A0005" w:tentative="1">
-      <w:start w:val="1"/>
-      <w:numFmt w:val="bullet"/>
-      <w:lvlText w:val=""/>
-      <w:lvlJc w:val="left"/>
-      <w:pPr>
-        <w:ind w:left="6480" w:hanging="360"/>
-      </w:pPr>
-      <w:rPr>
-        <w:rFonts w:ascii="Wingdings" w:hAnsi="Wingdings" w:hint="default"/>
-      </w:rPr>
-    </w:lvl>
-  </w:abstractNum>
-  <w:abstractNum w:abstractNumId="41" w15:restartNumberingAfterBreak="0">
-    <w:nsid w:val="67795079"/>
-    <w:multiLevelType w:val="hybridMultilevel"/>
-    <w:tmpl w:val="FA900466"/>
-    <w:lvl w:ilvl="0" w:tplc="1F509AE0">
-      <w:numFmt w:val="bullet"/>
-      <w:lvlText w:val="•"/>
-      <w:lvlJc w:val="left"/>
-      <w:pPr>
-        <w:ind w:left="1065" w:hanging="705"/>
-      </w:pPr>
-      <w:rPr>
-        <w:rFonts w:ascii="Overpass" w:eastAsiaTheme="minorHAnsi" w:hAnsi="Overpass" w:cstheme="minorBidi" w:hint="default"/>
-      </w:rPr>
-    </w:lvl>
-    <w:lvl w:ilvl="1" w:tplc="340A0003" w:tentative="1">
-      <w:start w:val="1"/>
-      <w:numFmt w:val="bullet"/>
-      <w:lvlText w:val="o"/>
-      <w:lvlJc w:val="left"/>
-      <w:pPr>
-        <w:ind w:left="1440" w:hanging="360"/>
-      </w:pPr>
-      <w:rPr>
-        <w:rFonts w:ascii="Courier New" w:hAnsi="Courier New" w:cs="Courier New" w:hint="default"/>
-      </w:rPr>
-    </w:lvl>
-    <w:lvl w:ilvl="2" w:tplc="340A0005" w:tentative="1">
-      <w:start w:val="1"/>
-      <w:numFmt w:val="bullet"/>
-      <w:lvlText w:val=""/>
-      <w:lvlJc w:val="left"/>
-      <w:pPr>
-        <w:ind w:left="2160" w:hanging="360"/>
-      </w:pPr>
-      <w:rPr>
-        <w:rFonts w:ascii="Wingdings" w:hAnsi="Wingdings" w:hint="default"/>
-      </w:rPr>
-    </w:lvl>
-    <w:lvl w:ilvl="3" w:tplc="340A0001" w:tentative="1">
-      <w:start w:val="1"/>
-      <w:numFmt w:val="bullet"/>
-      <w:lvlText w:val=""/>
-      <w:lvlJc w:val="left"/>
-      <w:pPr>
-        <w:ind w:left="2880" w:hanging="360"/>
-      </w:pPr>
-      <w:rPr>
-        <w:rFonts w:ascii="Symbol" w:hAnsi="Symbol" w:hint="default"/>
-      </w:rPr>
-    </w:lvl>
-    <w:lvl w:ilvl="4" w:tplc="340A0003" w:tentative="1">
-      <w:start w:val="1"/>
-      <w:numFmt w:val="bullet"/>
-      <w:lvlText w:val="o"/>
-      <w:lvlJc w:val="left"/>
-      <w:pPr>
-        <w:ind w:left="3600" w:hanging="360"/>
-      </w:pPr>
-      <w:rPr>
-        <w:rFonts w:ascii="Courier New" w:hAnsi="Courier New" w:cs="Courier New" w:hint="default"/>
-      </w:rPr>
-    </w:lvl>
-    <w:lvl w:ilvl="5" w:tplc="340A0005" w:tentative="1">
-      <w:start w:val="1"/>
-      <w:numFmt w:val="bullet"/>
-      <w:lvlText w:val=""/>
-      <w:lvlJc w:val="left"/>
-      <w:pPr>
-        <w:ind w:left="4320" w:hanging="360"/>
-      </w:pPr>
-      <w:rPr>
-        <w:rFonts w:ascii="Wingdings" w:hAnsi="Wingdings" w:hint="default"/>
-      </w:rPr>
-    </w:lvl>
-    <w:lvl w:ilvl="6" w:tplc="340A0001" w:tentative="1">
-      <w:start w:val="1"/>
-      <w:numFmt w:val="bullet"/>
-      <w:lvlText w:val=""/>
-      <w:lvlJc w:val="left"/>
-      <w:pPr>
-        <w:ind w:left="5040" w:hanging="360"/>
-      </w:pPr>
-      <w:rPr>
-        <w:rFonts w:ascii="Symbol" w:hAnsi="Symbol" w:hint="default"/>
-      </w:rPr>
-    </w:lvl>
-    <w:lvl w:ilvl="7" w:tplc="340A0003" w:tentative="1">
-      <w:start w:val="1"/>
-      <w:numFmt w:val="bullet"/>
-      <w:lvlText w:val="o"/>
-      <w:lvlJc w:val="left"/>
-      <w:pPr>
-        <w:ind w:left="5760" w:hanging="360"/>
-      </w:pPr>
-      <w:rPr>
-        <w:rFonts w:ascii="Courier New" w:hAnsi="Courier New" w:cs="Courier New" w:hint="default"/>
-      </w:rPr>
-    </w:lvl>
-    <w:lvl w:ilvl="8" w:tplc="340A0005" w:tentative="1">
-      <w:start w:val="1"/>
-      <w:numFmt w:val="bullet"/>
-      <w:lvlText w:val=""/>
-      <w:lvlJc w:val="left"/>
-      <w:pPr>
-        <w:ind w:left="6480" w:hanging="360"/>
-      </w:pPr>
-      <w:rPr>
-        <w:rFonts w:ascii="Wingdings" w:hAnsi="Wingdings" w:hint="default"/>
-      </w:rPr>
-    </w:lvl>
-  </w:abstractNum>
-  <w:abstractNum w:abstractNumId="42" w15:restartNumberingAfterBreak="0">
-    <w:nsid w:val="746E72F9"/>
-    <w:multiLevelType w:val="hybridMultilevel"/>
-    <w:tmpl w:val="3C9A4460"/>
-    <w:lvl w:ilvl="0" w:tplc="1F509AE0">
-      <w:numFmt w:val="bullet"/>
-      <w:lvlText w:val="•"/>
-      <w:lvlJc w:val="left"/>
-      <w:pPr>
-        <w:ind w:left="1065" w:hanging="705"/>
-      </w:pPr>
-      <w:rPr>
-        <w:rFonts w:ascii="Overpass" w:eastAsiaTheme="minorHAnsi" w:hAnsi="Overpass" w:cstheme="minorBidi" w:hint="default"/>
-      </w:rPr>
-    </w:lvl>
-    <w:lvl w:ilvl="1" w:tplc="340A0003">
-      <w:start w:val="1"/>
-      <w:numFmt w:val="bullet"/>
-      <w:lvlText w:val="o"/>
-      <w:lvlJc w:val="left"/>
-      <w:pPr>
-        <w:ind w:left="1440" w:hanging="360"/>
-      </w:pPr>
-      <w:rPr>
-        <w:rFonts w:ascii="Courier New" w:hAnsi="Courier New" w:cs="Courier New" w:hint="default"/>
-      </w:rPr>
-    </w:lvl>
-    <w:lvl w:ilvl="2" w:tplc="340A0005" w:tentative="1">
-      <w:start w:val="1"/>
-      <w:numFmt w:val="bullet"/>
-      <w:lvlText w:val=""/>
-      <w:lvlJc w:val="left"/>
-      <w:pPr>
-        <w:ind w:left="2160" w:hanging="360"/>
-      </w:pPr>
-      <w:rPr>
-        <w:rFonts w:ascii="Wingdings" w:hAnsi="Wingdings" w:hint="default"/>
-      </w:rPr>
-    </w:lvl>
-    <w:lvl w:ilvl="3" w:tplc="340A0001" w:tentative="1">
-      <w:start w:val="1"/>
-      <w:numFmt w:val="bullet"/>
-      <w:lvlText w:val=""/>
-      <w:lvlJc w:val="left"/>
-      <w:pPr>
-        <w:ind w:left="2880" w:hanging="360"/>
-      </w:pPr>
-      <w:rPr>
-        <w:rFonts w:ascii="Symbol" w:hAnsi="Symbol" w:hint="default"/>
-      </w:rPr>
-    </w:lvl>
-    <w:lvl w:ilvl="4" w:tplc="340A0003" w:tentative="1">
-      <w:start w:val="1"/>
-      <w:numFmt w:val="bullet"/>
-      <w:lvlText w:val="o"/>
-      <w:lvlJc w:val="left"/>
-      <w:pPr>
-        <w:ind w:left="3600" w:hanging="360"/>
-      </w:pPr>
-      <w:rPr>
-        <w:rFonts w:ascii="Courier New" w:hAnsi="Courier New" w:cs="Courier New" w:hint="default"/>
-      </w:rPr>
-    </w:lvl>
-    <w:lvl w:ilvl="5" w:tplc="340A0005" w:tentative="1">
-      <w:start w:val="1"/>
-      <w:numFmt w:val="bullet"/>
-      <w:lvlText w:val=""/>
-      <w:lvlJc w:val="left"/>
-      <w:pPr>
-        <w:ind w:left="4320" w:hanging="360"/>
-      </w:pPr>
-      <w:rPr>
-        <w:rFonts w:ascii="Wingdings" w:hAnsi="Wingdings" w:hint="default"/>
-      </w:rPr>
-    </w:lvl>
-    <w:lvl w:ilvl="6" w:tplc="340A0001" w:tentative="1">
-      <w:start w:val="1"/>
-      <w:numFmt w:val="bullet"/>
-      <w:lvlText w:val=""/>
-      <w:lvlJc w:val="left"/>
-      <w:pPr>
-        <w:ind w:left="5040" w:hanging="360"/>
-      </w:pPr>
-      <w:rPr>
-        <w:rFonts w:ascii="Symbol" w:hAnsi="Symbol" w:hint="default"/>
-      </w:rPr>
-    </w:lvl>
-    <w:lvl w:ilvl="7" w:tplc="340A0003" w:tentative="1">
-      <w:start w:val="1"/>
-      <w:numFmt w:val="bullet"/>
-      <w:lvlText w:val="o"/>
-      <w:lvlJc w:val="left"/>
-      <w:pPr>
-        <w:ind w:left="5760" w:hanging="360"/>
-      </w:pPr>
-      <w:rPr>
-        <w:rFonts w:ascii="Courier New" w:hAnsi="Courier New" w:cs="Courier New" w:hint="default"/>
-      </w:rPr>
-    </w:lvl>
-    <w:lvl w:ilvl="8" w:tplc="340A0005" w:tentative="1">
-      <w:start w:val="1"/>
-      <w:numFmt w:val="bullet"/>
-      <w:lvlText w:val=""/>
-      <w:lvlJc w:val="left"/>
-      <w:pPr>
-        <w:ind w:left="6480" w:hanging="360"/>
-      </w:pPr>
-      <w:rPr>
-        <w:rFonts w:ascii="Wingdings" w:hAnsi="Wingdings" w:hint="default"/>
-      </w:rPr>
-    </w:lvl>
-  </w:abstractNum>
-  <w:abstractNum w:abstractNumId="43" w15:restartNumberingAfterBreak="0">
+  <w:abstractNum w:abstractNumId="22" w15:restartNumberingAfterBreak="0">
     <w:nsid w:val="77EA1B5B"/>
     <w:multiLevelType w:val="hybridMultilevel"/>
     <w:tmpl w:val="3CA4F2C4"/>
@@ -15588,10 +14427,10 @@
       </w:rPr>
     </w:lvl>
   </w:abstractNum>
-  <w:abstractNum w:abstractNumId="44" w15:restartNumberingAfterBreak="0">
-    <w:nsid w:val="78D66CC8"/>
+  <w:abstractNum w:abstractNumId="23" w15:restartNumberingAfterBreak="0">
+    <w:nsid w:val="7EAC5E90"/>
     <w:multiLevelType w:val="hybridMultilevel"/>
-    <w:tmpl w:val="17DEFD3A"/>
+    <w:tmpl w:val="F36C1656"/>
     <w:lvl w:ilvl="0" w:tplc="340A0001">
       <w:start w:val="1"/>
       <w:numFmt w:val="bullet"/>
@@ -15604,231 +14443,7 @@
         <w:rFonts w:ascii="Symbol" w:hAnsi="Symbol" w:hint="default"/>
       </w:rPr>
     </w:lvl>
-    <w:lvl w:ilvl="1" w:tplc="340A0003" w:tentative="1">
-      <w:start w:val="1"/>
-      <w:numFmt w:val="bullet"/>
-      <w:lvlText w:val="o"/>
-      <w:lvlJc w:val="left"/>
-      <w:pPr>
-        <w:ind w:left="1440" w:hanging="360"/>
-      </w:pPr>
-      <w:rPr>
-        <w:rFonts w:ascii="Courier New" w:hAnsi="Courier New" w:cs="Courier New" w:hint="default"/>
-      </w:rPr>
-    </w:lvl>
-    <w:lvl w:ilvl="2" w:tplc="340A0005" w:tentative="1">
-      <w:start w:val="1"/>
-      <w:numFmt w:val="bullet"/>
-      <w:lvlText w:val=""/>
-      <w:lvlJc w:val="left"/>
-      <w:pPr>
-        <w:ind w:left="2160" w:hanging="360"/>
-      </w:pPr>
-      <w:rPr>
-        <w:rFonts w:ascii="Wingdings" w:hAnsi="Wingdings" w:hint="default"/>
-      </w:rPr>
-    </w:lvl>
-    <w:lvl w:ilvl="3" w:tplc="340A0001" w:tentative="1">
-      <w:start w:val="1"/>
-      <w:numFmt w:val="bullet"/>
-      <w:lvlText w:val=""/>
-      <w:lvlJc w:val="left"/>
-      <w:pPr>
-        <w:ind w:left="2880" w:hanging="360"/>
-      </w:pPr>
-      <w:rPr>
-        <w:rFonts w:ascii="Symbol" w:hAnsi="Symbol" w:hint="default"/>
-      </w:rPr>
-    </w:lvl>
-    <w:lvl w:ilvl="4" w:tplc="340A0003" w:tentative="1">
-      <w:start w:val="1"/>
-      <w:numFmt w:val="bullet"/>
-      <w:lvlText w:val="o"/>
-      <w:lvlJc w:val="left"/>
-      <w:pPr>
-        <w:ind w:left="3600" w:hanging="360"/>
-      </w:pPr>
-      <w:rPr>
-        <w:rFonts w:ascii="Courier New" w:hAnsi="Courier New" w:cs="Courier New" w:hint="default"/>
-      </w:rPr>
-    </w:lvl>
-    <w:lvl w:ilvl="5" w:tplc="340A0005" w:tentative="1">
-      <w:start w:val="1"/>
-      <w:numFmt w:val="bullet"/>
-      <w:lvlText w:val=""/>
-      <w:lvlJc w:val="left"/>
-      <w:pPr>
-        <w:ind w:left="4320" w:hanging="360"/>
-      </w:pPr>
-      <w:rPr>
-        <w:rFonts w:ascii="Wingdings" w:hAnsi="Wingdings" w:hint="default"/>
-      </w:rPr>
-    </w:lvl>
-    <w:lvl w:ilvl="6" w:tplc="340A0001" w:tentative="1">
-      <w:start w:val="1"/>
-      <w:numFmt w:val="bullet"/>
-      <w:lvlText w:val=""/>
-      <w:lvlJc w:val="left"/>
-      <w:pPr>
-        <w:ind w:left="5040" w:hanging="360"/>
-      </w:pPr>
-      <w:rPr>
-        <w:rFonts w:ascii="Symbol" w:hAnsi="Symbol" w:hint="default"/>
-      </w:rPr>
-    </w:lvl>
-    <w:lvl w:ilvl="7" w:tplc="340A0003" w:tentative="1">
-      <w:start w:val="1"/>
-      <w:numFmt w:val="bullet"/>
-      <w:lvlText w:val="o"/>
-      <w:lvlJc w:val="left"/>
-      <w:pPr>
-        <w:ind w:left="5760" w:hanging="360"/>
-      </w:pPr>
-      <w:rPr>
-        <w:rFonts w:ascii="Courier New" w:hAnsi="Courier New" w:cs="Courier New" w:hint="default"/>
-      </w:rPr>
-    </w:lvl>
-    <w:lvl w:ilvl="8" w:tplc="340A0005" w:tentative="1">
-      <w:start w:val="1"/>
-      <w:numFmt w:val="bullet"/>
-      <w:lvlText w:val=""/>
-      <w:lvlJc w:val="left"/>
-      <w:pPr>
-        <w:ind w:left="6480" w:hanging="360"/>
-      </w:pPr>
-      <w:rPr>
-        <w:rFonts w:ascii="Wingdings" w:hAnsi="Wingdings" w:hint="default"/>
-      </w:rPr>
-    </w:lvl>
-  </w:abstractNum>
-  <w:abstractNum w:abstractNumId="45" w15:restartNumberingAfterBreak="0">
-    <w:nsid w:val="7B292F83"/>
-    <w:multiLevelType w:val="hybridMultilevel"/>
-    <w:tmpl w:val="ECDAEB4C"/>
-    <w:lvl w:ilvl="0" w:tplc="1F509AE0">
-      <w:numFmt w:val="bullet"/>
-      <w:lvlText w:val="•"/>
-      <w:lvlJc w:val="left"/>
-      <w:pPr>
-        <w:ind w:left="1425" w:hanging="705"/>
-      </w:pPr>
-      <w:rPr>
-        <w:rFonts w:ascii="Overpass" w:eastAsiaTheme="minorHAnsi" w:hAnsi="Overpass" w:cstheme="minorBidi" w:hint="default"/>
-      </w:rPr>
-    </w:lvl>
-    <w:lvl w:ilvl="1" w:tplc="340A0003" w:tentative="1">
-      <w:start w:val="1"/>
-      <w:numFmt w:val="bullet"/>
-      <w:lvlText w:val="o"/>
-      <w:lvlJc w:val="left"/>
-      <w:pPr>
-        <w:ind w:left="1800" w:hanging="360"/>
-      </w:pPr>
-      <w:rPr>
-        <w:rFonts w:ascii="Courier New" w:hAnsi="Courier New" w:cs="Courier New" w:hint="default"/>
-      </w:rPr>
-    </w:lvl>
-    <w:lvl w:ilvl="2" w:tplc="340A0005" w:tentative="1">
-      <w:start w:val="1"/>
-      <w:numFmt w:val="bullet"/>
-      <w:lvlText w:val=""/>
-      <w:lvlJc w:val="left"/>
-      <w:pPr>
-        <w:ind w:left="2520" w:hanging="360"/>
-      </w:pPr>
-      <w:rPr>
-        <w:rFonts w:ascii="Wingdings" w:hAnsi="Wingdings" w:hint="default"/>
-      </w:rPr>
-    </w:lvl>
-    <w:lvl w:ilvl="3" w:tplc="340A0001" w:tentative="1">
-      <w:start w:val="1"/>
-      <w:numFmt w:val="bullet"/>
-      <w:lvlText w:val=""/>
-      <w:lvlJc w:val="left"/>
-      <w:pPr>
-        <w:ind w:left="3240" w:hanging="360"/>
-      </w:pPr>
-      <w:rPr>
-        <w:rFonts w:ascii="Symbol" w:hAnsi="Symbol" w:hint="default"/>
-      </w:rPr>
-    </w:lvl>
-    <w:lvl w:ilvl="4" w:tplc="340A0003" w:tentative="1">
-      <w:start w:val="1"/>
-      <w:numFmt w:val="bullet"/>
-      <w:lvlText w:val="o"/>
-      <w:lvlJc w:val="left"/>
-      <w:pPr>
-        <w:ind w:left="3960" w:hanging="360"/>
-      </w:pPr>
-      <w:rPr>
-        <w:rFonts w:ascii="Courier New" w:hAnsi="Courier New" w:cs="Courier New" w:hint="default"/>
-      </w:rPr>
-    </w:lvl>
-    <w:lvl w:ilvl="5" w:tplc="340A0005" w:tentative="1">
-      <w:start w:val="1"/>
-      <w:numFmt w:val="bullet"/>
-      <w:lvlText w:val=""/>
-      <w:lvlJc w:val="left"/>
-      <w:pPr>
-        <w:ind w:left="4680" w:hanging="360"/>
-      </w:pPr>
-      <w:rPr>
-        <w:rFonts w:ascii="Wingdings" w:hAnsi="Wingdings" w:hint="default"/>
-      </w:rPr>
-    </w:lvl>
-    <w:lvl w:ilvl="6" w:tplc="340A0001" w:tentative="1">
-      <w:start w:val="1"/>
-      <w:numFmt w:val="bullet"/>
-      <w:lvlText w:val=""/>
-      <w:lvlJc w:val="left"/>
-      <w:pPr>
-        <w:ind w:left="5400" w:hanging="360"/>
-      </w:pPr>
-      <w:rPr>
-        <w:rFonts w:ascii="Symbol" w:hAnsi="Symbol" w:hint="default"/>
-      </w:rPr>
-    </w:lvl>
-    <w:lvl w:ilvl="7" w:tplc="340A0003" w:tentative="1">
-      <w:start w:val="1"/>
-      <w:numFmt w:val="bullet"/>
-      <w:lvlText w:val="o"/>
-      <w:lvlJc w:val="left"/>
-      <w:pPr>
-        <w:ind w:left="6120" w:hanging="360"/>
-      </w:pPr>
-      <w:rPr>
-        <w:rFonts w:ascii="Courier New" w:hAnsi="Courier New" w:cs="Courier New" w:hint="default"/>
-      </w:rPr>
-    </w:lvl>
-    <w:lvl w:ilvl="8" w:tplc="340A0005" w:tentative="1">
-      <w:start w:val="1"/>
-      <w:numFmt w:val="bullet"/>
-      <w:lvlText w:val=""/>
-      <w:lvlJc w:val="left"/>
-      <w:pPr>
-        <w:ind w:left="6840" w:hanging="360"/>
-      </w:pPr>
-      <w:rPr>
-        <w:rFonts w:ascii="Wingdings" w:hAnsi="Wingdings" w:hint="default"/>
-      </w:rPr>
-    </w:lvl>
-  </w:abstractNum>
-  <w:abstractNum w:abstractNumId="46" w15:restartNumberingAfterBreak="0">
-    <w:nsid w:val="7D2126F3"/>
-    <w:multiLevelType w:val="hybridMultilevel"/>
-    <w:tmpl w:val="07E2D7DC"/>
-    <w:lvl w:ilvl="0" w:tplc="1F509AE0">
-      <w:numFmt w:val="bullet"/>
-      <w:lvlText w:val="•"/>
-      <w:lvlJc w:val="left"/>
-      <w:pPr>
-        <w:ind w:left="1065" w:hanging="705"/>
-      </w:pPr>
-      <w:rPr>
-        <w:rFonts w:ascii="Overpass" w:eastAsiaTheme="minorHAnsi" w:hAnsi="Overpass" w:cstheme="minorBidi" w:hint="default"/>
-      </w:rPr>
-    </w:lvl>
-    <w:lvl w:ilvl="1" w:tplc="340A0003" w:tentative="1">
+    <w:lvl w:ilvl="1" w:tplc="340A0003">
       <w:start w:val="1"/>
       <w:numFmt w:val="bullet"/>
       <w:lvlText w:val="o"/>
@@ -15926,147 +14541,78 @@
     </w:lvl>
   </w:abstractNum>
   <w:num w:numId="1">
-    <w:abstractNumId w:val="28"/>
+    <w:abstractNumId w:val="15"/>
   </w:num>
   <w:num w:numId="2">
+    <w:abstractNumId w:val="3"/>
+  </w:num>
+  <w:num w:numId="3">
+    <w:abstractNumId w:val="19"/>
+  </w:num>
+  <w:num w:numId="4">
+    <w:abstractNumId w:val="12"/>
+  </w:num>
+  <w:num w:numId="5">
+    <w:abstractNumId w:val="4"/>
+  </w:num>
+  <w:num w:numId="6">
+    <w:abstractNumId w:val="0"/>
+  </w:num>
+  <w:num w:numId="7">
+    <w:abstractNumId w:val="16"/>
+  </w:num>
+  <w:num w:numId="8">
+    <w:abstractNumId w:val="13"/>
+  </w:num>
+  <w:num w:numId="9">
+    <w:abstractNumId w:val="2"/>
+  </w:num>
+  <w:num w:numId="10">
+    <w:abstractNumId w:val="11"/>
+  </w:num>
+  <w:num w:numId="11">
+    <w:abstractNumId w:val="7"/>
+  </w:num>
+  <w:num w:numId="12">
+    <w:abstractNumId w:val="20"/>
+  </w:num>
+  <w:num w:numId="13">
+    <w:abstractNumId w:val="21"/>
+  </w:num>
+  <w:num w:numId="14">
+    <w:abstractNumId w:val="6"/>
+  </w:num>
+  <w:num w:numId="15">
+    <w:abstractNumId w:val="22"/>
+  </w:num>
+  <w:num w:numId="16">
+    <w:abstractNumId w:val="9"/>
+  </w:num>
+  <w:num w:numId="17">
+    <w:abstractNumId w:val="17"/>
+  </w:num>
+  <w:num w:numId="18">
+    <w:abstractNumId w:val="10"/>
+  </w:num>
+  <w:num w:numId="19">
+    <w:abstractNumId w:val="23"/>
+  </w:num>
+  <w:num w:numId="20">
+    <w:abstractNumId w:val="5"/>
+  </w:num>
+  <w:num w:numId="21">
     <w:abstractNumId w:val="8"/>
   </w:num>
-  <w:num w:numId="3">
-    <w:abstractNumId w:val="24"/>
+  <w:num w:numId="22">
+    <w:abstractNumId w:val="18"/>
   </w:num>
-  <w:num w:numId="4">
-    <w:abstractNumId w:val="27"/>
-  </w:num>
-  <w:num w:numId="5">
-    <w:abstractNumId w:val="26"/>
-  </w:num>
-  <w:num w:numId="6">
-    <w:abstractNumId w:val="46"/>
-  </w:num>
-  <w:num w:numId="7">
-    <w:abstractNumId w:val="25"/>
-  </w:num>
-  <w:num w:numId="8">
-    <w:abstractNumId w:val="33"/>
-  </w:num>
-  <w:num w:numId="9">
+  <w:num w:numId="23">
     <w:abstractNumId w:val="1"/>
   </w:num>
-  <w:num w:numId="10">
-    <w:abstractNumId w:val="34"/>
-  </w:num>
-  <w:num w:numId="11">
-    <w:abstractNumId w:val="32"/>
-  </w:num>
-  <w:num w:numId="12">
-    <w:abstractNumId w:val="9"/>
-  </w:num>
-  <w:num w:numId="13">
-    <w:abstractNumId w:val="29"/>
-  </w:num>
-  <w:num w:numId="14">
-    <w:abstractNumId w:val="2"/>
-  </w:num>
-  <w:num w:numId="15">
-    <w:abstractNumId w:val="45"/>
-  </w:num>
-  <w:num w:numId="16">
-    <w:abstractNumId w:val="41"/>
-  </w:num>
-  <w:num w:numId="17">
-    <w:abstractNumId w:val="37"/>
-  </w:num>
-  <w:num w:numId="18">
-    <w:abstractNumId w:val="17"/>
-  </w:num>
-  <w:num w:numId="19">
-    <w:abstractNumId w:val="31"/>
-  </w:num>
-  <w:num w:numId="20">
-    <w:abstractNumId w:val="3"/>
-  </w:num>
-  <w:num w:numId="21">
-    <w:abstractNumId w:val="40"/>
-  </w:num>
-  <w:num w:numId="22">
-    <w:abstractNumId w:val="42"/>
-  </w:num>
-  <w:num w:numId="23">
-    <w:abstractNumId w:val="36"/>
-  </w:num>
   <w:num w:numId="24">
-    <w:abstractNumId w:val="21"/>
-  </w:num>
-  <w:num w:numId="25">
-    <w:abstractNumId w:val="20"/>
-  </w:num>
-  <w:num w:numId="26">
-    <w:abstractNumId w:val="16"/>
-  </w:num>
-  <w:num w:numId="27">
-    <w:abstractNumId w:val="10"/>
-  </w:num>
-  <w:num w:numId="28">
-    <w:abstractNumId w:val="0"/>
-  </w:num>
-  <w:num w:numId="29">
-    <w:abstractNumId w:val="30"/>
-  </w:num>
-  <w:num w:numId="30">
-    <w:abstractNumId w:val="5"/>
-  </w:num>
-  <w:num w:numId="31">
     <w:abstractNumId w:val="14"/>
   </w:num>
-  <w:num w:numId="32">
-    <w:abstractNumId w:val="19"/>
-  </w:num>
-  <w:num w:numId="33">
-    <w:abstractNumId w:val="22"/>
-  </w:num>
-  <w:num w:numId="34">
-    <w:abstractNumId w:val="4"/>
-  </w:num>
-  <w:num w:numId="35">
-    <w:abstractNumId w:val="6"/>
-  </w:num>
-  <w:num w:numId="36">
-    <w:abstractNumId w:val="35"/>
-  </w:num>
-  <w:num w:numId="37">
-    <w:abstractNumId w:val="23"/>
-  </w:num>
-  <w:num w:numId="38">
-    <w:abstractNumId w:val="44"/>
-  </w:num>
-  <w:num w:numId="39">
-    <w:abstractNumId w:val="7"/>
-  </w:num>
-  <w:num w:numId="40">
-    <w:abstractNumId w:val="18"/>
-  </w:num>
-  <w:num w:numId="41">
-    <w:abstractNumId w:val="11"/>
-  </w:num>
-  <w:num w:numId="42">
-    <w:abstractNumId w:val="13"/>
-  </w:num>
-  <w:num w:numId="43">
-    <w:abstractNumId w:val="38"/>
-  </w:num>
-  <w:num w:numId="44">
-    <w:abstractNumId w:val="39"/>
-  </w:num>
-  <w:num w:numId="45">
-    <w:abstractNumId w:val="12"/>
-  </w:num>
-  <w:num w:numId="46">
-    <w:abstractNumId w:val="43"/>
-  </w:num>
-  <w:num w:numId="47">
-    <w:abstractNumId w:val="15"/>
-  </w:num>
-  <w:numIdMacAtCleanup w:val="2"/>
+  <w:numIdMacAtCleanup w:val="24"/>
 </w:numbering>
 </file>
 
@@ -17577,7 +16123,7 @@
 </file>
 
 <file path=customXml/itemProps1.xml><?xml version="1.0" encoding="utf-8"?>
-<ds:datastoreItem xmlns:ds="http://schemas.openxmlformats.org/officeDocument/2006/customXml" ds:itemID="{80D168AB-2292-4C31-B202-FE38DD0B87DE}">
+<ds:datastoreItem xmlns:ds="http://schemas.openxmlformats.org/officeDocument/2006/customXml" ds:itemID="{D1C14AFA-0B1C-4933-918A-57CA1258802C}">
   <ds:schemaRefs>
     <ds:schemaRef ds:uri="http://schemas.openxmlformats.org/officeDocument/2006/bibliography"/>
   </ds:schemaRefs>

--- a/2018/mnal-buenas.practicas-desarrollo.proyectos.informaticos.docx
+++ b/2018/mnal-buenas.practicas-desarrollo.proyectos.informaticos.docx
@@ -465,6 +465,8 @@
         <w:t>Índice</w:t>
       </w:r>
     </w:p>
+    <w:bookmarkStart w:id="0" w:name="_GoBack"/>
+    <w:bookmarkEnd w:id="0"/>
     <w:p>
       <w:pPr>
         <w:pStyle w:val="TDC1"/>
@@ -498,7 +500,7 @@
         </w:rPr>
         <w:fldChar w:fldCharType="separate"/>
       </w:r>
-      <w:hyperlink w:anchor="_Toc528679831" w:history="1">
+      <w:hyperlink w:anchor="_Toc528870830" w:history="1">
         <w:r>
           <w:rPr>
             <w:rStyle w:val="Hipervnculo"/>
@@ -543,7 +545,7 @@
             <w:noProof/>
             <w:webHidden/>
           </w:rPr>
-          <w:instrText xml:space="preserve"> PAGEREF _Toc528679831 \h </w:instrText>
+          <w:instrText xml:space="preserve"> PAGEREF _Toc528870830 \h </w:instrText>
         </w:r>
         <w:r>
           <w:rPr>
@@ -586,7 +588,7 @@
           <w:lang w:eastAsia="es-CL"/>
         </w:rPr>
       </w:pPr>
-      <w:hyperlink w:anchor="_Toc528679832" w:history="1">
+      <w:hyperlink w:anchor="_Toc528870831" w:history="1">
         <w:r>
           <w:rPr>
             <w:rStyle w:val="Hipervnculo"/>
@@ -631,7 +633,7 @@
             <w:noProof/>
             <w:webHidden/>
           </w:rPr>
-          <w:instrText xml:space="preserve"> PAGEREF _Toc528679832 \h </w:instrText>
+          <w:instrText xml:space="preserve"> PAGEREF _Toc528870831 \h </w:instrText>
         </w:r>
         <w:r>
           <w:rPr>
@@ -674,7 +676,7 @@
           <w:lang w:eastAsia="es-CL"/>
         </w:rPr>
       </w:pPr>
-      <w:hyperlink w:anchor="_Toc528679833" w:history="1">
+      <w:hyperlink w:anchor="_Toc528870832" w:history="1">
         <w:r>
           <w:rPr>
             <w:rStyle w:val="Hipervnculo"/>
@@ -719,7 +721,7 @@
             <w:noProof/>
             <w:webHidden/>
           </w:rPr>
-          <w:instrText xml:space="preserve"> PAGEREF _Toc528679833 \h </w:instrText>
+          <w:instrText xml:space="preserve"> PAGEREF _Toc528870832 \h </w:instrText>
         </w:r>
         <w:r>
           <w:rPr>
@@ -762,7 +764,7 @@
           <w:lang w:eastAsia="es-CL"/>
         </w:rPr>
       </w:pPr>
-      <w:hyperlink w:anchor="_Toc528679834" w:history="1">
+      <w:hyperlink w:anchor="_Toc528870833" w:history="1">
         <w:r>
           <w:rPr>
             <w:rStyle w:val="Hipervnculo"/>
@@ -807,7 +809,7 @@
             <w:noProof/>
             <w:webHidden/>
           </w:rPr>
-          <w:instrText xml:space="preserve"> PAGEREF _Toc528679834 \h </w:instrText>
+          <w:instrText xml:space="preserve"> PAGEREF _Toc528870833 \h </w:instrText>
         </w:r>
         <w:r>
           <w:rPr>
@@ -848,7 +850,7 @@
           <w:lang w:eastAsia="es-CL"/>
         </w:rPr>
       </w:pPr>
-      <w:hyperlink w:anchor="_Toc528679835" w:history="1">
+      <w:hyperlink w:anchor="_Toc528870834" w:history="1">
         <w:r>
           <w:rPr>
             <w:rStyle w:val="Hipervnculo"/>
@@ -886,7 +888,7 @@
           <w:rPr>
             <w:webHidden/>
           </w:rPr>
-          <w:instrText xml:space="preserve"> PAGEREF _Toc528679835 \h </w:instrText>
+          <w:instrText xml:space="preserve"> PAGEREF _Toc528870834 \h </w:instrText>
         </w:r>
         <w:r>
           <w:rPr>
@@ -923,7 +925,7 @@
           <w:lang w:eastAsia="es-CL"/>
         </w:rPr>
       </w:pPr>
-      <w:hyperlink w:anchor="_Toc528679836" w:history="1">
+      <w:hyperlink w:anchor="_Toc528870835" w:history="1">
         <w:r>
           <w:rPr>
             <w:rStyle w:val="Hipervnculo"/>
@@ -961,7 +963,7 @@
           <w:rPr>
             <w:webHidden/>
           </w:rPr>
-          <w:instrText xml:space="preserve"> PAGEREF _Toc528679836 \h </w:instrText>
+          <w:instrText xml:space="preserve"> PAGEREF _Toc528870835 \h </w:instrText>
         </w:r>
         <w:r>
           <w:rPr>
@@ -998,7 +1000,7 @@
           <w:lang w:eastAsia="es-CL"/>
         </w:rPr>
       </w:pPr>
-      <w:hyperlink w:anchor="_Toc528679837" w:history="1">
+      <w:hyperlink w:anchor="_Toc528870836" w:history="1">
         <w:r>
           <w:rPr>
             <w:rStyle w:val="Hipervnculo"/>
@@ -1036,7 +1038,7 @@
           <w:rPr>
             <w:webHidden/>
           </w:rPr>
-          <w:instrText xml:space="preserve"> PAGEREF _Toc528679837 \h </w:instrText>
+          <w:instrText xml:space="preserve"> PAGEREF _Toc528870836 \h </w:instrText>
         </w:r>
         <w:r>
           <w:rPr>
@@ -1073,7 +1075,7 @@
           <w:lang w:eastAsia="es-CL"/>
         </w:rPr>
       </w:pPr>
-      <w:hyperlink w:anchor="_Toc528679838" w:history="1">
+      <w:hyperlink w:anchor="_Toc528870837" w:history="1">
         <w:r>
           <w:rPr>
             <w:rStyle w:val="Hipervnculo"/>
@@ -1111,7 +1113,7 @@
           <w:rPr>
             <w:webHidden/>
           </w:rPr>
-          <w:instrText xml:space="preserve"> PAGEREF _Toc528679838 \h </w:instrText>
+          <w:instrText xml:space="preserve"> PAGEREF _Toc528870837 \h </w:instrText>
         </w:r>
         <w:r>
           <w:rPr>
@@ -1148,7 +1150,7 @@
           <w:lang w:eastAsia="es-CL"/>
         </w:rPr>
       </w:pPr>
-      <w:hyperlink w:anchor="_Toc528679839" w:history="1">
+      <w:hyperlink w:anchor="_Toc528870838" w:history="1">
         <w:r>
           <w:rPr>
             <w:rStyle w:val="Hipervnculo"/>
@@ -1186,7 +1188,7 @@
           <w:rPr>
             <w:webHidden/>
           </w:rPr>
-          <w:instrText xml:space="preserve"> PAGEREF _Toc528679839 \h </w:instrText>
+          <w:instrText xml:space="preserve"> PAGEREF _Toc528870838 \h </w:instrText>
         </w:r>
         <w:r>
           <w:rPr>
@@ -1223,7 +1225,7 @@
           <w:lang w:eastAsia="es-CL"/>
         </w:rPr>
       </w:pPr>
-      <w:hyperlink w:anchor="_Toc528679840" w:history="1">
+      <w:hyperlink w:anchor="_Toc528870839" w:history="1">
         <w:r>
           <w:rPr>
             <w:rStyle w:val="Hipervnculo"/>
@@ -1261,7 +1263,7 @@
           <w:rPr>
             <w:webHidden/>
           </w:rPr>
-          <w:instrText xml:space="preserve"> PAGEREF _Toc528679840 \h </w:instrText>
+          <w:instrText xml:space="preserve"> PAGEREF _Toc528870839 \h </w:instrText>
         </w:r>
         <w:r>
           <w:rPr>
@@ -1300,7 +1302,7 @@
           <w:lang w:eastAsia="es-CL"/>
         </w:rPr>
       </w:pPr>
-      <w:hyperlink w:anchor="_Toc528679841" w:history="1">
+      <w:hyperlink w:anchor="_Toc528870840" w:history="1">
         <w:r>
           <w:rPr>
             <w:rStyle w:val="Hipervnculo"/>
@@ -1345,7 +1347,7 @@
             <w:noProof/>
             <w:webHidden/>
           </w:rPr>
-          <w:instrText xml:space="preserve"> PAGEREF _Toc528679841 \h </w:instrText>
+          <w:instrText xml:space="preserve"> PAGEREF _Toc528870840 \h </w:instrText>
         </w:r>
         <w:r>
           <w:rPr>
@@ -1386,7 +1388,7 @@
           <w:lang w:eastAsia="es-CL"/>
         </w:rPr>
       </w:pPr>
-      <w:hyperlink w:anchor="_Toc528679842" w:history="1">
+      <w:hyperlink w:anchor="_Toc528870841" w:history="1">
         <w:r>
           <w:rPr>
             <w:rStyle w:val="Hipervnculo"/>
@@ -1424,7 +1426,7 @@
           <w:rPr>
             <w:webHidden/>
           </w:rPr>
-          <w:instrText xml:space="preserve"> PAGEREF _Toc528679842 \h </w:instrText>
+          <w:instrText xml:space="preserve"> PAGEREF _Toc528870841 \h </w:instrText>
         </w:r>
         <w:r>
           <w:rPr>
@@ -1461,7 +1463,7 @@
           <w:lang w:eastAsia="es-CL"/>
         </w:rPr>
       </w:pPr>
-      <w:hyperlink w:anchor="_Toc528679843" w:history="1">
+      <w:hyperlink w:anchor="_Toc528870842" w:history="1">
         <w:r>
           <w:rPr>
             <w:rStyle w:val="Hipervnculo"/>
@@ -1499,7 +1501,7 @@
           <w:rPr>
             <w:webHidden/>
           </w:rPr>
-          <w:instrText xml:space="preserve"> PAGEREF _Toc528679843 \h </w:instrText>
+          <w:instrText xml:space="preserve"> PAGEREF _Toc528870842 \h </w:instrText>
         </w:r>
         <w:r>
           <w:rPr>
@@ -1536,7 +1538,7 @@
           <w:lang w:eastAsia="es-CL"/>
         </w:rPr>
       </w:pPr>
-      <w:hyperlink w:anchor="_Toc528679844" w:history="1">
+      <w:hyperlink w:anchor="_Toc528870843" w:history="1">
         <w:r>
           <w:rPr>
             <w:rStyle w:val="Hipervnculo"/>
@@ -1574,7 +1576,7 @@
           <w:rPr>
             <w:webHidden/>
           </w:rPr>
-          <w:instrText xml:space="preserve"> PAGEREF _Toc528679844 \h </w:instrText>
+          <w:instrText xml:space="preserve"> PAGEREF _Toc528870843 \h </w:instrText>
         </w:r>
         <w:r>
           <w:rPr>
@@ -1608,7 +1610,7 @@
           <w:rFonts w:asciiTheme="minorHAnsi" w:hAnsiTheme="minorHAnsi"/>
         </w:rPr>
       </w:pPr>
-      <w:hyperlink w:anchor="_Toc528679845" w:history="1">
+      <w:hyperlink w:anchor="_Toc528870844" w:history="1">
         <w:r>
           <w:rPr>
             <w:rStyle w:val="Hipervnculo"/>
@@ -1643,7 +1645,7 @@
           <w:rPr>
             <w:webHidden/>
           </w:rPr>
-          <w:instrText xml:space="preserve"> PAGEREF _Toc528679845 \h </w:instrText>
+          <w:instrText xml:space="preserve"> PAGEREF _Toc528870844 \h </w:instrText>
         </w:r>
         <w:r>
           <w:rPr>
@@ -1677,7 +1679,7 @@
           <w:rFonts w:asciiTheme="minorHAnsi" w:hAnsiTheme="minorHAnsi"/>
         </w:rPr>
       </w:pPr>
-      <w:hyperlink w:anchor="_Toc528679846" w:history="1">
+      <w:hyperlink w:anchor="_Toc528870845" w:history="1">
         <w:r>
           <w:rPr>
             <w:rStyle w:val="Hipervnculo"/>
@@ -1712,7 +1714,7 @@
           <w:rPr>
             <w:webHidden/>
           </w:rPr>
-          <w:instrText xml:space="preserve"> PAGEREF _Toc528679846 \h </w:instrText>
+          <w:instrText xml:space="preserve"> PAGEREF _Toc528870845 \h </w:instrText>
         </w:r>
         <w:r>
           <w:rPr>
@@ -1746,7 +1748,7 @@
           <w:rFonts w:asciiTheme="minorHAnsi" w:hAnsiTheme="minorHAnsi"/>
         </w:rPr>
       </w:pPr>
-      <w:hyperlink w:anchor="_Toc528679847" w:history="1">
+      <w:hyperlink w:anchor="_Toc528870846" w:history="1">
         <w:r>
           <w:rPr>
             <w:rStyle w:val="Hipervnculo"/>
@@ -1781,7 +1783,7 @@
           <w:rPr>
             <w:webHidden/>
           </w:rPr>
-          <w:instrText xml:space="preserve"> PAGEREF _Toc528679847 \h </w:instrText>
+          <w:instrText xml:space="preserve"> PAGEREF _Toc528870846 \h </w:instrText>
         </w:r>
         <w:r>
           <w:rPr>
@@ -1815,7 +1817,7 @@
           <w:rFonts w:asciiTheme="minorHAnsi" w:hAnsiTheme="minorHAnsi"/>
         </w:rPr>
       </w:pPr>
-      <w:hyperlink w:anchor="_Toc528679848" w:history="1">
+      <w:hyperlink w:anchor="_Toc528870847" w:history="1">
         <w:r>
           <w:rPr>
             <w:rStyle w:val="Hipervnculo"/>
@@ -1850,7 +1852,7 @@
           <w:rPr>
             <w:webHidden/>
           </w:rPr>
-          <w:instrText xml:space="preserve"> PAGEREF _Toc528679848 \h </w:instrText>
+          <w:instrText xml:space="preserve"> PAGEREF _Toc528870847 \h </w:instrText>
         </w:r>
         <w:r>
           <w:rPr>
@@ -1884,7 +1886,7 @@
           <w:rFonts w:asciiTheme="minorHAnsi" w:hAnsiTheme="minorHAnsi"/>
         </w:rPr>
       </w:pPr>
-      <w:hyperlink w:anchor="_Toc528679849" w:history="1">
+      <w:hyperlink w:anchor="_Toc528870848" w:history="1">
         <w:r>
           <w:rPr>
             <w:rStyle w:val="Hipervnculo"/>
@@ -1919,7 +1921,7 @@
           <w:rPr>
             <w:webHidden/>
           </w:rPr>
-          <w:instrText xml:space="preserve"> PAGEREF _Toc528679849 \h </w:instrText>
+          <w:instrText xml:space="preserve"> PAGEREF _Toc528870848 \h </w:instrText>
         </w:r>
         <w:r>
           <w:rPr>
@@ -1953,7 +1955,7 @@
           <w:rFonts w:asciiTheme="minorHAnsi" w:hAnsiTheme="minorHAnsi"/>
         </w:rPr>
       </w:pPr>
-      <w:hyperlink w:anchor="_Toc528679850" w:history="1">
+      <w:hyperlink w:anchor="_Toc528870849" w:history="1">
         <w:r>
           <w:rPr>
             <w:rStyle w:val="Hipervnculo"/>
@@ -1988,7 +1990,7 @@
           <w:rPr>
             <w:webHidden/>
           </w:rPr>
-          <w:instrText xml:space="preserve"> PAGEREF _Toc528679850 \h </w:instrText>
+          <w:instrText xml:space="preserve"> PAGEREF _Toc528870849 \h </w:instrText>
         </w:r>
         <w:r>
           <w:rPr>
@@ -2022,7 +2024,7 @@
           <w:rFonts w:asciiTheme="minorHAnsi" w:hAnsiTheme="minorHAnsi"/>
         </w:rPr>
       </w:pPr>
-      <w:hyperlink w:anchor="_Toc528679851" w:history="1">
+      <w:hyperlink w:anchor="_Toc528870850" w:history="1">
         <w:r>
           <w:rPr>
             <w:rStyle w:val="Hipervnculo"/>
@@ -2057,7 +2059,7 @@
           <w:rPr>
             <w:webHidden/>
           </w:rPr>
-          <w:instrText xml:space="preserve"> PAGEREF _Toc528679851 \h </w:instrText>
+          <w:instrText xml:space="preserve"> PAGEREF _Toc528870850 \h </w:instrText>
         </w:r>
         <w:r>
           <w:rPr>
@@ -2091,7 +2093,7 @@
           <w:rFonts w:asciiTheme="minorHAnsi" w:hAnsiTheme="minorHAnsi"/>
         </w:rPr>
       </w:pPr>
-      <w:hyperlink w:anchor="_Toc528679852" w:history="1">
+      <w:hyperlink w:anchor="_Toc528870851" w:history="1">
         <w:r>
           <w:rPr>
             <w:rStyle w:val="Hipervnculo"/>
@@ -2126,7 +2128,7 @@
           <w:rPr>
             <w:webHidden/>
           </w:rPr>
-          <w:instrText xml:space="preserve"> PAGEREF _Toc528679852 \h </w:instrText>
+          <w:instrText xml:space="preserve"> PAGEREF _Toc528870851 \h </w:instrText>
         </w:r>
         <w:r>
           <w:rPr>
@@ -2160,7 +2162,7 @@
           <w:rFonts w:asciiTheme="minorHAnsi" w:hAnsiTheme="minorHAnsi"/>
         </w:rPr>
       </w:pPr>
-      <w:hyperlink w:anchor="_Toc528679853" w:history="1">
+      <w:hyperlink w:anchor="_Toc528870852" w:history="1">
         <w:r>
           <w:rPr>
             <w:rStyle w:val="Hipervnculo"/>
@@ -2195,7 +2197,7 @@
           <w:rPr>
             <w:webHidden/>
           </w:rPr>
-          <w:instrText xml:space="preserve"> PAGEREF _Toc528679853 \h </w:instrText>
+          <w:instrText xml:space="preserve"> PAGEREF _Toc528870852 \h </w:instrText>
         </w:r>
         <w:r>
           <w:rPr>
@@ -2234,7 +2236,7 @@
           <w:lang w:eastAsia="es-CL"/>
         </w:rPr>
       </w:pPr>
-      <w:hyperlink w:anchor="_Toc528679854" w:history="1">
+      <w:hyperlink w:anchor="_Toc528870853" w:history="1">
         <w:r>
           <w:rPr>
             <w:rStyle w:val="Hipervnculo"/>
@@ -2279,7 +2281,7 @@
             <w:noProof/>
             <w:webHidden/>
           </w:rPr>
-          <w:instrText xml:space="preserve"> PAGEREF _Toc528679854 \h </w:instrText>
+          <w:instrText xml:space="preserve"> PAGEREF _Toc528870853 \h </w:instrText>
         </w:r>
         <w:r>
           <w:rPr>
@@ -2320,7 +2322,7 @@
           <w:lang w:eastAsia="es-CL"/>
         </w:rPr>
       </w:pPr>
-      <w:hyperlink w:anchor="_Toc528679855" w:history="1">
+      <w:hyperlink w:anchor="_Toc528870854" w:history="1">
         <w:r>
           <w:rPr>
             <w:rStyle w:val="Hipervnculo"/>
@@ -2358,7 +2360,7 @@
           <w:rPr>
             <w:webHidden/>
           </w:rPr>
-          <w:instrText xml:space="preserve"> PAGEREF _Toc528679855 \h </w:instrText>
+          <w:instrText xml:space="preserve"> PAGEREF _Toc528870854 \h </w:instrText>
         </w:r>
         <w:r>
           <w:rPr>
@@ -2395,7 +2397,7 @@
           <w:lang w:eastAsia="es-CL"/>
         </w:rPr>
       </w:pPr>
-      <w:hyperlink w:anchor="_Toc528679856" w:history="1">
+      <w:hyperlink w:anchor="_Toc528870855" w:history="1">
         <w:r>
           <w:rPr>
             <w:rStyle w:val="Hipervnculo"/>
@@ -2433,7 +2435,7 @@
           <w:rPr>
             <w:webHidden/>
           </w:rPr>
-          <w:instrText xml:space="preserve"> PAGEREF _Toc528679856 \h </w:instrText>
+          <w:instrText xml:space="preserve"> PAGEREF _Toc528870855 \h </w:instrText>
         </w:r>
         <w:r>
           <w:rPr>
@@ -2470,7 +2472,7 @@
           <w:lang w:eastAsia="es-CL"/>
         </w:rPr>
       </w:pPr>
-      <w:hyperlink w:anchor="_Toc528679857" w:history="1">
+      <w:hyperlink w:anchor="_Toc528870856" w:history="1">
         <w:r>
           <w:rPr>
             <w:rStyle w:val="Hipervnculo"/>
@@ -2508,7 +2510,7 @@
           <w:rPr>
             <w:webHidden/>
           </w:rPr>
-          <w:instrText xml:space="preserve"> PAGEREF _Toc528679857 \h </w:instrText>
+          <w:instrText xml:space="preserve"> PAGEREF _Toc528870856 \h </w:instrText>
         </w:r>
         <w:r>
           <w:rPr>
@@ -2542,7 +2544,7 @@
           <w:rFonts w:asciiTheme="minorHAnsi" w:hAnsiTheme="minorHAnsi"/>
         </w:rPr>
       </w:pPr>
-      <w:hyperlink w:anchor="_Toc528679858" w:history="1">
+      <w:hyperlink w:anchor="_Toc528870857" w:history="1">
         <w:r>
           <w:rPr>
             <w:rStyle w:val="Hipervnculo"/>
@@ -2577,7 +2579,7 @@
           <w:rPr>
             <w:webHidden/>
           </w:rPr>
-          <w:instrText xml:space="preserve"> PAGEREF _Toc528679858 \h </w:instrText>
+          <w:instrText xml:space="preserve"> PAGEREF _Toc528870857 \h </w:instrText>
         </w:r>
         <w:r>
           <w:rPr>
@@ -2611,7 +2613,7 @@
           <w:rFonts w:asciiTheme="minorHAnsi" w:hAnsiTheme="minorHAnsi"/>
         </w:rPr>
       </w:pPr>
-      <w:hyperlink w:anchor="_Toc528679859" w:history="1">
+      <w:hyperlink w:anchor="_Toc528870858" w:history="1">
         <w:r>
           <w:rPr>
             <w:rStyle w:val="Hipervnculo"/>
@@ -2646,7 +2648,7 @@
           <w:rPr>
             <w:webHidden/>
           </w:rPr>
-          <w:instrText xml:space="preserve"> PAGEREF _Toc528679859 \h </w:instrText>
+          <w:instrText xml:space="preserve"> PAGEREF _Toc528870858 \h </w:instrText>
         </w:r>
         <w:r>
           <w:rPr>
@@ -2680,7 +2682,7 @@
           <w:rFonts w:asciiTheme="minorHAnsi" w:hAnsiTheme="minorHAnsi"/>
         </w:rPr>
       </w:pPr>
-      <w:hyperlink w:anchor="_Toc528679860" w:history="1">
+      <w:hyperlink w:anchor="_Toc528870859" w:history="1">
         <w:r>
           <w:rPr>
             <w:rStyle w:val="Hipervnculo"/>
@@ -2715,7 +2717,7 @@
           <w:rPr>
             <w:webHidden/>
           </w:rPr>
-          <w:instrText xml:space="preserve"> PAGEREF _Toc528679860 \h </w:instrText>
+          <w:instrText xml:space="preserve"> PAGEREF _Toc528870859 \h </w:instrText>
         </w:r>
         <w:r>
           <w:rPr>
@@ -2749,7 +2751,7 @@
           <w:rFonts w:asciiTheme="minorHAnsi" w:hAnsiTheme="minorHAnsi"/>
         </w:rPr>
       </w:pPr>
-      <w:hyperlink w:anchor="_Toc528679861" w:history="1">
+      <w:hyperlink w:anchor="_Toc528870860" w:history="1">
         <w:r>
           <w:rPr>
             <w:rStyle w:val="Hipervnculo"/>
@@ -2784,7 +2786,7 @@
           <w:rPr>
             <w:webHidden/>
           </w:rPr>
-          <w:instrText xml:space="preserve"> PAGEREF _Toc528679861 \h </w:instrText>
+          <w:instrText xml:space="preserve"> PAGEREF _Toc528870860 \h </w:instrText>
         </w:r>
         <w:r>
           <w:rPr>
@@ -2818,7 +2820,7 @@
           <w:rFonts w:asciiTheme="minorHAnsi" w:hAnsiTheme="minorHAnsi"/>
         </w:rPr>
       </w:pPr>
-      <w:hyperlink w:anchor="_Toc528679862" w:history="1">
+      <w:hyperlink w:anchor="_Toc528870861" w:history="1">
         <w:r>
           <w:rPr>
             <w:rStyle w:val="Hipervnculo"/>
@@ -2853,7 +2855,7 @@
           <w:rPr>
             <w:webHidden/>
           </w:rPr>
-          <w:instrText xml:space="preserve"> PAGEREF _Toc528679862 \h </w:instrText>
+          <w:instrText xml:space="preserve"> PAGEREF _Toc528870861 \h </w:instrText>
         </w:r>
         <w:r>
           <w:rPr>
@@ -2887,7 +2889,7 @@
           <w:rFonts w:asciiTheme="minorHAnsi" w:hAnsiTheme="minorHAnsi"/>
         </w:rPr>
       </w:pPr>
-      <w:hyperlink w:anchor="_Toc528679863" w:history="1">
+      <w:hyperlink w:anchor="_Toc528870862" w:history="1">
         <w:r>
           <w:rPr>
             <w:rStyle w:val="Hipervnculo"/>
@@ -2922,7 +2924,7 @@
           <w:rPr>
             <w:webHidden/>
           </w:rPr>
-          <w:instrText xml:space="preserve"> PAGEREF _Toc528679863 \h </w:instrText>
+          <w:instrText xml:space="preserve"> PAGEREF _Toc528870862 \h </w:instrText>
         </w:r>
         <w:r>
           <w:rPr>
@@ -2956,7 +2958,7 @@
           <w:rFonts w:asciiTheme="minorHAnsi" w:hAnsiTheme="minorHAnsi"/>
         </w:rPr>
       </w:pPr>
-      <w:hyperlink w:anchor="_Toc528679864" w:history="1">
+      <w:hyperlink w:anchor="_Toc528870863" w:history="1">
         <w:r>
           <w:rPr>
             <w:rStyle w:val="Hipervnculo"/>
@@ -2991,7 +2993,7 @@
           <w:rPr>
             <w:webHidden/>
           </w:rPr>
-          <w:instrText xml:space="preserve"> PAGEREF _Toc528679864 \h </w:instrText>
+          <w:instrText xml:space="preserve"> PAGEREF _Toc528870863 \h </w:instrText>
         </w:r>
         <w:r>
           <w:rPr>
@@ -3030,7 +3032,7 @@
           <w:lang w:eastAsia="es-CL"/>
         </w:rPr>
       </w:pPr>
-      <w:hyperlink w:anchor="_Toc528679865" w:history="1">
+      <w:hyperlink w:anchor="_Toc528870864" w:history="1">
         <w:r>
           <w:rPr>
             <w:rStyle w:val="Hipervnculo"/>
@@ -3075,7 +3077,7 @@
             <w:noProof/>
             <w:webHidden/>
           </w:rPr>
-          <w:instrText xml:space="preserve"> PAGEREF _Toc528679865 \h </w:instrText>
+          <w:instrText xml:space="preserve"> PAGEREF _Toc528870864 \h </w:instrText>
         </w:r>
         <w:r>
           <w:rPr>
@@ -3116,7 +3118,7 @@
           <w:lang w:eastAsia="es-CL"/>
         </w:rPr>
       </w:pPr>
-      <w:hyperlink w:anchor="_Toc528679866" w:history="1">
+      <w:hyperlink w:anchor="_Toc528870865" w:history="1">
         <w:r>
           <w:rPr>
             <w:rStyle w:val="Hipervnculo"/>
@@ -3154,7 +3156,7 @@
           <w:rPr>
             <w:webHidden/>
           </w:rPr>
-          <w:instrText xml:space="preserve"> PAGEREF _Toc528679866 \h </w:instrText>
+          <w:instrText xml:space="preserve"> PAGEREF _Toc528870865 \h </w:instrText>
         </w:r>
         <w:r>
           <w:rPr>
@@ -3191,7 +3193,7 @@
           <w:lang w:eastAsia="es-CL"/>
         </w:rPr>
       </w:pPr>
-      <w:hyperlink w:anchor="_Toc528679867" w:history="1">
+      <w:hyperlink w:anchor="_Toc528870866" w:history="1">
         <w:r>
           <w:rPr>
             <w:rStyle w:val="Hipervnculo"/>
@@ -3229,7 +3231,7 @@
           <w:rPr>
             <w:webHidden/>
           </w:rPr>
-          <w:instrText xml:space="preserve"> PAGEREF _Toc528679867 \h </w:instrText>
+          <w:instrText xml:space="preserve"> PAGEREF _Toc528870866 \h </w:instrText>
         </w:r>
         <w:r>
           <w:rPr>
@@ -3266,7 +3268,7 @@
           <w:lang w:eastAsia="es-CL"/>
         </w:rPr>
       </w:pPr>
-      <w:hyperlink w:anchor="_Toc528679868" w:history="1">
+      <w:hyperlink w:anchor="_Toc528870867" w:history="1">
         <w:r>
           <w:rPr>
             <w:rStyle w:val="Hipervnculo"/>
@@ -3304,7 +3306,7 @@
           <w:rPr>
             <w:webHidden/>
           </w:rPr>
-          <w:instrText xml:space="preserve"> PAGEREF _Toc528679868 \h </w:instrText>
+          <w:instrText xml:space="preserve"> PAGEREF _Toc528870867 \h </w:instrText>
         </w:r>
         <w:r>
           <w:rPr>
@@ -3338,7 +3340,7 @@
           <w:rFonts w:asciiTheme="minorHAnsi" w:hAnsiTheme="minorHAnsi"/>
         </w:rPr>
       </w:pPr>
-      <w:hyperlink w:anchor="_Toc528679869" w:history="1">
+      <w:hyperlink w:anchor="_Toc528870868" w:history="1">
         <w:r>
           <w:rPr>
             <w:rStyle w:val="Hipervnculo"/>
@@ -3373,7 +3375,7 @@
           <w:rPr>
             <w:webHidden/>
           </w:rPr>
-          <w:instrText xml:space="preserve"> PAGEREF _Toc528679869 \h </w:instrText>
+          <w:instrText xml:space="preserve"> PAGEREF _Toc528870868 \h </w:instrText>
         </w:r>
         <w:r>
           <w:rPr>
@@ -3407,7 +3409,7 @@
           <w:rFonts w:asciiTheme="minorHAnsi" w:hAnsiTheme="minorHAnsi"/>
         </w:rPr>
       </w:pPr>
-      <w:hyperlink w:anchor="_Toc528679870" w:history="1">
+      <w:hyperlink w:anchor="_Toc528870869" w:history="1">
         <w:r>
           <w:rPr>
             <w:rStyle w:val="Hipervnculo"/>
@@ -3442,7 +3444,7 @@
           <w:rPr>
             <w:webHidden/>
           </w:rPr>
-          <w:instrText xml:space="preserve"> PAGEREF _Toc528679870 \h </w:instrText>
+          <w:instrText xml:space="preserve"> PAGEREF _Toc528870869 \h </w:instrText>
         </w:r>
         <w:r>
           <w:rPr>
@@ -3476,7 +3478,7 @@
           <w:rFonts w:asciiTheme="minorHAnsi" w:hAnsiTheme="minorHAnsi"/>
         </w:rPr>
       </w:pPr>
-      <w:hyperlink w:anchor="_Toc528679871" w:history="1">
+      <w:hyperlink w:anchor="_Toc528870870" w:history="1">
         <w:r>
           <w:rPr>
             <w:rStyle w:val="Hipervnculo"/>
@@ -3511,7 +3513,7 @@
           <w:rPr>
             <w:webHidden/>
           </w:rPr>
-          <w:instrText xml:space="preserve"> PAGEREF _Toc528679871 \h </w:instrText>
+          <w:instrText xml:space="preserve"> PAGEREF _Toc528870870 \h </w:instrText>
         </w:r>
         <w:r>
           <w:rPr>
@@ -3545,7 +3547,7 @@
           <w:rFonts w:asciiTheme="minorHAnsi" w:hAnsiTheme="minorHAnsi"/>
         </w:rPr>
       </w:pPr>
-      <w:hyperlink w:anchor="_Toc528679872" w:history="1">
+      <w:hyperlink w:anchor="_Toc528870871" w:history="1">
         <w:r>
           <w:rPr>
             <w:rStyle w:val="Hipervnculo"/>
@@ -3580,7 +3582,7 @@
           <w:rPr>
             <w:webHidden/>
           </w:rPr>
-          <w:instrText xml:space="preserve"> PAGEREF _Toc528679872 \h </w:instrText>
+          <w:instrText xml:space="preserve"> PAGEREF _Toc528870871 \h </w:instrText>
         </w:r>
         <w:r>
           <w:rPr>
@@ -3614,7 +3616,7 @@
           <w:rFonts w:asciiTheme="minorHAnsi" w:hAnsiTheme="minorHAnsi"/>
         </w:rPr>
       </w:pPr>
-      <w:hyperlink w:anchor="_Toc528679873" w:history="1">
+      <w:hyperlink w:anchor="_Toc528870872" w:history="1">
         <w:r>
           <w:rPr>
             <w:rStyle w:val="Hipervnculo"/>
@@ -3649,7 +3651,7 @@
           <w:rPr>
             <w:webHidden/>
           </w:rPr>
-          <w:instrText xml:space="preserve"> PAGEREF _Toc528679873 \h </w:instrText>
+          <w:instrText xml:space="preserve"> PAGEREF _Toc528870872 \h </w:instrText>
         </w:r>
         <w:r>
           <w:rPr>
@@ -3683,7 +3685,7 @@
           <w:rFonts w:asciiTheme="minorHAnsi" w:hAnsiTheme="minorHAnsi"/>
         </w:rPr>
       </w:pPr>
-      <w:hyperlink w:anchor="_Toc528679874" w:history="1">
+      <w:hyperlink w:anchor="_Toc528870873" w:history="1">
         <w:r>
           <w:rPr>
             <w:rStyle w:val="Hipervnculo"/>
@@ -3718,7 +3720,7 @@
           <w:rPr>
             <w:webHidden/>
           </w:rPr>
-          <w:instrText xml:space="preserve"> PAGEREF _Toc528679874 \h </w:instrText>
+          <w:instrText xml:space="preserve"> PAGEREF _Toc528870873 \h </w:instrText>
         </w:r>
         <w:r>
           <w:rPr>
@@ -3752,7 +3754,7 @@
           <w:rFonts w:asciiTheme="minorHAnsi" w:hAnsiTheme="minorHAnsi"/>
         </w:rPr>
       </w:pPr>
-      <w:hyperlink w:anchor="_Toc528679875" w:history="1">
+      <w:hyperlink w:anchor="_Toc528870874" w:history="1">
         <w:r>
           <w:rPr>
             <w:rStyle w:val="Hipervnculo"/>
@@ -3787,7 +3789,7 @@
           <w:rPr>
             <w:webHidden/>
           </w:rPr>
-          <w:instrText xml:space="preserve"> PAGEREF _Toc528679875 \h </w:instrText>
+          <w:instrText xml:space="preserve"> PAGEREF _Toc528870874 \h </w:instrText>
         </w:r>
         <w:r>
           <w:rPr>
@@ -3821,7 +3823,7 @@
           <w:rFonts w:asciiTheme="minorHAnsi" w:hAnsiTheme="minorHAnsi"/>
         </w:rPr>
       </w:pPr>
-      <w:hyperlink w:anchor="_Toc528679876" w:history="1">
+      <w:hyperlink w:anchor="_Toc528870875" w:history="1">
         <w:r>
           <w:rPr>
             <w:rStyle w:val="Hipervnculo"/>
@@ -3856,7 +3858,7 @@
           <w:rPr>
             <w:webHidden/>
           </w:rPr>
-          <w:instrText xml:space="preserve"> PAGEREF _Toc528679876 \h </w:instrText>
+          <w:instrText xml:space="preserve"> PAGEREF _Toc528870875 \h </w:instrText>
         </w:r>
         <w:r>
           <w:rPr>
@@ -3890,7 +3892,7 @@
           <w:rFonts w:asciiTheme="minorHAnsi" w:hAnsiTheme="minorHAnsi"/>
         </w:rPr>
       </w:pPr>
-      <w:hyperlink w:anchor="_Toc528679877" w:history="1">
+      <w:hyperlink w:anchor="_Toc528870876" w:history="1">
         <w:r>
           <w:rPr>
             <w:rStyle w:val="Hipervnculo"/>
@@ -3925,7 +3927,7 @@
           <w:rPr>
             <w:webHidden/>
           </w:rPr>
-          <w:instrText xml:space="preserve"> PAGEREF _Toc528679877 \h </w:instrText>
+          <w:instrText xml:space="preserve"> PAGEREF _Toc528870876 \h </w:instrText>
         </w:r>
         <w:r>
           <w:rPr>
@@ -3964,7 +3966,7 @@
           <w:lang w:eastAsia="es-CL"/>
         </w:rPr>
       </w:pPr>
-      <w:hyperlink w:anchor="_Toc528679878" w:history="1">
+      <w:hyperlink w:anchor="_Toc528870877" w:history="1">
         <w:r>
           <w:rPr>
             <w:rStyle w:val="Hipervnculo"/>
@@ -4009,7 +4011,7 @@
             <w:noProof/>
             <w:webHidden/>
           </w:rPr>
-          <w:instrText xml:space="preserve"> PAGEREF _Toc528679878 \h </w:instrText>
+          <w:instrText xml:space="preserve"> PAGEREF _Toc528870877 \h </w:instrText>
         </w:r>
         <w:r>
           <w:rPr>
@@ -4050,7 +4052,7 @@
           <w:lang w:eastAsia="es-CL"/>
         </w:rPr>
       </w:pPr>
-      <w:hyperlink w:anchor="_Toc528679879" w:history="1">
+      <w:hyperlink w:anchor="_Toc528870878" w:history="1">
         <w:r>
           <w:rPr>
             <w:rStyle w:val="Hipervnculo"/>
@@ -4088,7 +4090,7 @@
           <w:rPr>
             <w:webHidden/>
           </w:rPr>
-          <w:instrText xml:space="preserve"> PAGEREF _Toc528679879 \h </w:instrText>
+          <w:instrText xml:space="preserve"> PAGEREF _Toc528870878 \h </w:instrText>
         </w:r>
         <w:r>
           <w:rPr>
@@ -4125,7 +4127,7 @@
           <w:lang w:eastAsia="es-CL"/>
         </w:rPr>
       </w:pPr>
-      <w:hyperlink w:anchor="_Toc528679880" w:history="1">
+      <w:hyperlink w:anchor="_Toc528870879" w:history="1">
         <w:r>
           <w:rPr>
             <w:rStyle w:val="Hipervnculo"/>
@@ -4163,7 +4165,7 @@
           <w:rPr>
             <w:webHidden/>
           </w:rPr>
-          <w:instrText xml:space="preserve"> PAGEREF _Toc528679880 \h </w:instrText>
+          <w:instrText xml:space="preserve"> PAGEREF _Toc528870879 \h </w:instrText>
         </w:r>
         <w:r>
           <w:rPr>
@@ -4200,7 +4202,7 @@
           <w:lang w:eastAsia="es-CL"/>
         </w:rPr>
       </w:pPr>
-      <w:hyperlink w:anchor="_Toc528679881" w:history="1">
+      <w:hyperlink w:anchor="_Toc528870880" w:history="1">
         <w:r>
           <w:rPr>
             <w:rStyle w:val="Hipervnculo"/>
@@ -4238,7 +4240,7 @@
           <w:rPr>
             <w:webHidden/>
           </w:rPr>
-          <w:instrText xml:space="preserve"> PAGEREF _Toc528679881 \h </w:instrText>
+          <w:instrText xml:space="preserve"> PAGEREF _Toc528870880 \h </w:instrText>
         </w:r>
         <w:r>
           <w:rPr>
@@ -4272,7 +4274,7 @@
           <w:rFonts w:asciiTheme="minorHAnsi" w:hAnsiTheme="minorHAnsi"/>
         </w:rPr>
       </w:pPr>
-      <w:hyperlink w:anchor="_Toc528679882" w:history="1">
+      <w:hyperlink w:anchor="_Toc528870881" w:history="1">
         <w:r>
           <w:rPr>
             <w:rStyle w:val="Hipervnculo"/>
@@ -4307,7 +4309,7 @@
           <w:rPr>
             <w:webHidden/>
           </w:rPr>
-          <w:instrText xml:space="preserve"> PAGEREF _Toc528679882 \h </w:instrText>
+          <w:instrText xml:space="preserve"> PAGEREF _Toc528870881 \h </w:instrText>
         </w:r>
         <w:r>
           <w:rPr>
@@ -4341,7 +4343,7 @@
           <w:rFonts w:asciiTheme="minorHAnsi" w:hAnsiTheme="minorHAnsi"/>
         </w:rPr>
       </w:pPr>
-      <w:hyperlink w:anchor="_Toc528679883" w:history="1">
+      <w:hyperlink w:anchor="_Toc528870882" w:history="1">
         <w:r>
           <w:rPr>
             <w:rStyle w:val="Hipervnculo"/>
@@ -4376,7 +4378,7 @@
           <w:rPr>
             <w:webHidden/>
           </w:rPr>
-          <w:instrText xml:space="preserve"> PAGEREF _Toc528679883 \h </w:instrText>
+          <w:instrText xml:space="preserve"> PAGEREF _Toc528870882 \h </w:instrText>
         </w:r>
         <w:r>
           <w:rPr>
@@ -4410,7 +4412,7 @@
           <w:rFonts w:asciiTheme="minorHAnsi" w:hAnsiTheme="minorHAnsi"/>
         </w:rPr>
       </w:pPr>
-      <w:hyperlink w:anchor="_Toc528679884" w:history="1">
+      <w:hyperlink w:anchor="_Toc528870883" w:history="1">
         <w:r>
           <w:rPr>
             <w:rStyle w:val="Hipervnculo"/>
@@ -4445,7 +4447,7 @@
           <w:rPr>
             <w:webHidden/>
           </w:rPr>
-          <w:instrText xml:space="preserve"> PAGEREF _Toc528679884 \h </w:instrText>
+          <w:instrText xml:space="preserve"> PAGEREF _Toc528870883 \h </w:instrText>
         </w:r>
         <w:r>
           <w:rPr>
@@ -4479,7 +4481,7 @@
           <w:rFonts w:asciiTheme="minorHAnsi" w:hAnsiTheme="minorHAnsi"/>
         </w:rPr>
       </w:pPr>
-      <w:hyperlink w:anchor="_Toc528679885" w:history="1">
+      <w:hyperlink w:anchor="_Toc528870884" w:history="1">
         <w:r>
           <w:rPr>
             <w:rStyle w:val="Hipervnculo"/>
@@ -4514,7 +4516,7 @@
           <w:rPr>
             <w:webHidden/>
           </w:rPr>
-          <w:instrText xml:space="preserve"> PAGEREF _Toc528679885 \h </w:instrText>
+          <w:instrText xml:space="preserve"> PAGEREF _Toc528870884 \h </w:instrText>
         </w:r>
         <w:r>
           <w:rPr>
@@ -4548,7 +4550,7 @@
           <w:rFonts w:asciiTheme="minorHAnsi" w:hAnsiTheme="minorHAnsi"/>
         </w:rPr>
       </w:pPr>
-      <w:hyperlink w:anchor="_Toc528679886" w:history="1">
+      <w:hyperlink w:anchor="_Toc528870885" w:history="1">
         <w:r>
           <w:rPr>
             <w:rStyle w:val="Hipervnculo"/>
@@ -4583,7 +4585,7 @@
           <w:rPr>
             <w:webHidden/>
           </w:rPr>
-          <w:instrText xml:space="preserve"> PAGEREF _Toc528679886 \h </w:instrText>
+          <w:instrText xml:space="preserve"> PAGEREF _Toc528870885 \h </w:instrText>
         </w:r>
         <w:r>
           <w:rPr>
@@ -4617,7 +4619,7 @@
           <w:rFonts w:asciiTheme="minorHAnsi" w:hAnsiTheme="minorHAnsi"/>
         </w:rPr>
       </w:pPr>
-      <w:hyperlink w:anchor="_Toc528679887" w:history="1">
+      <w:hyperlink w:anchor="_Toc528870886" w:history="1">
         <w:r>
           <w:rPr>
             <w:rStyle w:val="Hipervnculo"/>
@@ -4652,7 +4654,7 @@
           <w:rPr>
             <w:webHidden/>
           </w:rPr>
-          <w:instrText xml:space="preserve"> PAGEREF _Toc528679887 \h </w:instrText>
+          <w:instrText xml:space="preserve"> PAGEREF _Toc528870886 \h </w:instrText>
         </w:r>
         <w:r>
           <w:rPr>
@@ -4691,7 +4693,7 @@
           <w:lang w:eastAsia="es-CL"/>
         </w:rPr>
       </w:pPr>
-      <w:hyperlink w:anchor="_Toc528679888" w:history="1">
+      <w:hyperlink w:anchor="_Toc528870887" w:history="1">
         <w:r>
           <w:rPr>
             <w:rStyle w:val="Hipervnculo"/>
@@ -4736,7 +4738,7 @@
             <w:noProof/>
             <w:webHidden/>
           </w:rPr>
-          <w:instrText xml:space="preserve"> PAGEREF _Toc528679888 \h </w:instrText>
+          <w:instrText xml:space="preserve"> PAGEREF _Toc528870887 \h </w:instrText>
         </w:r>
         <w:r>
           <w:rPr>
@@ -4777,7 +4779,7 @@
           <w:lang w:eastAsia="es-CL"/>
         </w:rPr>
       </w:pPr>
-      <w:hyperlink w:anchor="_Toc528679889" w:history="1">
+      <w:hyperlink w:anchor="_Toc528870888" w:history="1">
         <w:r>
           <w:rPr>
             <w:rStyle w:val="Hipervnculo"/>
@@ -4815,7 +4817,7 @@
           <w:rPr>
             <w:webHidden/>
           </w:rPr>
-          <w:instrText xml:space="preserve"> PAGEREF _Toc528679889 \h </w:instrText>
+          <w:instrText xml:space="preserve"> PAGEREF _Toc528870888 \h </w:instrText>
         </w:r>
         <w:r>
           <w:rPr>
@@ -4852,7 +4854,7 @@
           <w:lang w:eastAsia="es-CL"/>
         </w:rPr>
       </w:pPr>
-      <w:hyperlink w:anchor="_Toc528679890" w:history="1">
+      <w:hyperlink w:anchor="_Toc528870889" w:history="1">
         <w:r>
           <w:rPr>
             <w:rStyle w:val="Hipervnculo"/>
@@ -4890,7 +4892,7 @@
           <w:rPr>
             <w:webHidden/>
           </w:rPr>
-          <w:instrText xml:space="preserve"> PAGEREF _Toc528679890 \h </w:instrText>
+          <w:instrText xml:space="preserve"> PAGEREF _Toc528870889 \h </w:instrText>
         </w:r>
         <w:r>
           <w:rPr>
@@ -4927,7 +4929,7 @@
           <w:lang w:eastAsia="es-CL"/>
         </w:rPr>
       </w:pPr>
-      <w:hyperlink w:anchor="_Toc528679891" w:history="1">
+      <w:hyperlink w:anchor="_Toc528870890" w:history="1">
         <w:r>
           <w:rPr>
             <w:rStyle w:val="Hipervnculo"/>
@@ -4965,7 +4967,7 @@
           <w:rPr>
             <w:webHidden/>
           </w:rPr>
-          <w:instrText xml:space="preserve"> PAGEREF _Toc528679891 \h </w:instrText>
+          <w:instrText xml:space="preserve"> PAGEREF _Toc528870890 \h </w:instrText>
         </w:r>
         <w:r>
           <w:rPr>
@@ -4999,7 +5001,7 @@
           <w:rFonts w:asciiTheme="minorHAnsi" w:hAnsiTheme="minorHAnsi"/>
         </w:rPr>
       </w:pPr>
-      <w:hyperlink w:anchor="_Toc528679892" w:history="1">
+      <w:hyperlink w:anchor="_Toc528870891" w:history="1">
         <w:r>
           <w:rPr>
             <w:rStyle w:val="Hipervnculo"/>
@@ -5034,7 +5036,7 @@
           <w:rPr>
             <w:webHidden/>
           </w:rPr>
-          <w:instrText xml:space="preserve"> PAGEREF _Toc528679892 \h </w:instrText>
+          <w:instrText xml:space="preserve"> PAGEREF _Toc528870891 \h </w:instrText>
         </w:r>
         <w:r>
           <w:rPr>
@@ -5068,7 +5070,7 @@
           <w:rFonts w:asciiTheme="minorHAnsi" w:hAnsiTheme="minorHAnsi"/>
         </w:rPr>
       </w:pPr>
-      <w:hyperlink w:anchor="_Toc528679893" w:history="1">
+      <w:hyperlink w:anchor="_Toc528870892" w:history="1">
         <w:r>
           <w:rPr>
             <w:rStyle w:val="Hipervnculo"/>
@@ -5103,7 +5105,7 @@
           <w:rPr>
             <w:webHidden/>
           </w:rPr>
-          <w:instrText xml:space="preserve"> PAGEREF _Toc528679893 \h </w:instrText>
+          <w:instrText xml:space="preserve"> PAGEREF _Toc528870892 \h </w:instrText>
         </w:r>
         <w:r>
           <w:rPr>
@@ -5120,7 +5122,7 @@
           <w:rPr>
             <w:webHidden/>
           </w:rPr>
-          <w:t>46</w:t>
+          <w:t>47</w:t>
         </w:r>
         <w:r>
           <w:rPr>
@@ -5137,7 +5139,7 @@
           <w:rFonts w:asciiTheme="minorHAnsi" w:hAnsiTheme="minorHAnsi"/>
         </w:rPr>
       </w:pPr>
-      <w:hyperlink w:anchor="_Toc528679894" w:history="1">
+      <w:hyperlink w:anchor="_Toc528870893" w:history="1">
         <w:r>
           <w:rPr>
             <w:rStyle w:val="Hipervnculo"/>
@@ -5172,7 +5174,7 @@
           <w:rPr>
             <w:webHidden/>
           </w:rPr>
-          <w:instrText xml:space="preserve"> PAGEREF _Toc528679894 \h </w:instrText>
+          <w:instrText xml:space="preserve"> PAGEREF _Toc528870893 \h </w:instrText>
         </w:r>
         <w:r>
           <w:rPr>
@@ -5189,7 +5191,7 @@
           <w:rPr>
             <w:webHidden/>
           </w:rPr>
-          <w:t>47</w:t>
+          <w:t>49</w:t>
         </w:r>
         <w:r>
           <w:rPr>
@@ -5206,7 +5208,7 @@
           <w:rFonts w:asciiTheme="minorHAnsi" w:hAnsiTheme="minorHAnsi"/>
         </w:rPr>
       </w:pPr>
-      <w:hyperlink w:anchor="_Toc528679895" w:history="1">
+      <w:hyperlink w:anchor="_Toc528870894" w:history="1">
         <w:r>
           <w:rPr>
             <w:rStyle w:val="Hipervnculo"/>
@@ -5241,7 +5243,7 @@
           <w:rPr>
             <w:webHidden/>
           </w:rPr>
-          <w:instrText xml:space="preserve"> PAGEREF _Toc528679895 \h </w:instrText>
+          <w:instrText xml:space="preserve"> PAGEREF _Toc528870894 \h </w:instrText>
         </w:r>
         <w:r>
           <w:rPr>
@@ -5258,7 +5260,7 @@
           <w:rPr>
             <w:webHidden/>
           </w:rPr>
-          <w:t>50</w:t>
+          <w:t>52</w:t>
         </w:r>
         <w:r>
           <w:rPr>
@@ -5275,7 +5277,7 @@
           <w:rFonts w:asciiTheme="minorHAnsi" w:hAnsiTheme="minorHAnsi"/>
         </w:rPr>
       </w:pPr>
-      <w:hyperlink w:anchor="_Toc528679896" w:history="1">
+      <w:hyperlink w:anchor="_Toc528870895" w:history="1">
         <w:r>
           <w:rPr>
             <w:rStyle w:val="Hipervnculo"/>
@@ -5310,7 +5312,7 @@
           <w:rPr>
             <w:webHidden/>
           </w:rPr>
-          <w:instrText xml:space="preserve"> PAGEREF _Toc528679896 \h </w:instrText>
+          <w:instrText xml:space="preserve"> PAGEREF _Toc528870895 \h </w:instrText>
         </w:r>
         <w:r>
           <w:rPr>
@@ -5327,7 +5329,7 @@
           <w:rPr>
             <w:webHidden/>
           </w:rPr>
-          <w:t>51</w:t>
+          <w:t>53</w:t>
         </w:r>
         <w:r>
           <w:rPr>
@@ -5344,7 +5346,7 @@
           <w:rFonts w:asciiTheme="minorHAnsi" w:hAnsiTheme="minorHAnsi"/>
         </w:rPr>
       </w:pPr>
-      <w:hyperlink w:anchor="_Toc528679897" w:history="1">
+      <w:hyperlink w:anchor="_Toc528870896" w:history="1">
         <w:r>
           <w:rPr>
             <w:rStyle w:val="Hipervnculo"/>
@@ -5379,7 +5381,7 @@
           <w:rPr>
             <w:webHidden/>
           </w:rPr>
-          <w:instrText xml:space="preserve"> PAGEREF _Toc528679897 \h </w:instrText>
+          <w:instrText xml:space="preserve"> PAGEREF _Toc528870896 \h </w:instrText>
         </w:r>
         <w:r>
           <w:rPr>
@@ -5396,7 +5398,7 @@
           <w:rPr>
             <w:webHidden/>
           </w:rPr>
-          <w:t>52</w:t>
+          <w:t>54</w:t>
         </w:r>
         <w:r>
           <w:rPr>
@@ -5413,7 +5415,7 @@
           <w:rFonts w:asciiTheme="minorHAnsi" w:hAnsiTheme="minorHAnsi"/>
         </w:rPr>
       </w:pPr>
-      <w:hyperlink w:anchor="_Toc528679898" w:history="1">
+      <w:hyperlink w:anchor="_Toc528870897" w:history="1">
         <w:r>
           <w:rPr>
             <w:rStyle w:val="Hipervnculo"/>
@@ -5448,7 +5450,7 @@
           <w:rPr>
             <w:webHidden/>
           </w:rPr>
-          <w:instrText xml:space="preserve"> PAGEREF _Toc528679898 \h </w:instrText>
+          <w:instrText xml:space="preserve"> PAGEREF _Toc528870897 \h </w:instrText>
         </w:r>
         <w:r>
           <w:rPr>
@@ -5465,7 +5467,7 @@
           <w:rPr>
             <w:webHidden/>
           </w:rPr>
-          <w:t>52</w:t>
+          <w:t>54</w:t>
         </w:r>
         <w:r>
           <w:rPr>
@@ -5482,7 +5484,7 @@
           <w:rFonts w:asciiTheme="minorHAnsi" w:hAnsiTheme="minorHAnsi"/>
         </w:rPr>
       </w:pPr>
-      <w:hyperlink w:anchor="_Toc528679899" w:history="1">
+      <w:hyperlink w:anchor="_Toc528870898" w:history="1">
         <w:r>
           <w:rPr>
             <w:rStyle w:val="Hipervnculo"/>
@@ -5517,7 +5519,7 @@
           <w:rPr>
             <w:webHidden/>
           </w:rPr>
-          <w:instrText xml:space="preserve"> PAGEREF _Toc528679899 \h </w:instrText>
+          <w:instrText xml:space="preserve"> PAGEREF _Toc528870898 \h </w:instrText>
         </w:r>
         <w:r>
           <w:rPr>
@@ -5534,7 +5536,7 @@
           <w:rPr>
             <w:webHidden/>
           </w:rPr>
-          <w:t>53</w:t>
+          <w:t>55</w:t>
         </w:r>
         <w:r>
           <w:rPr>
@@ -5556,7 +5558,7 @@
           <w:lang w:eastAsia="es-CL"/>
         </w:rPr>
       </w:pPr>
-      <w:hyperlink w:anchor="_Toc528679900" w:history="1">
+      <w:hyperlink w:anchor="_Toc528870899" w:history="1">
         <w:r>
           <w:rPr>
             <w:rStyle w:val="Hipervnculo"/>
@@ -5601,7 +5603,7 @@
             <w:noProof/>
             <w:webHidden/>
           </w:rPr>
-          <w:instrText xml:space="preserve"> PAGEREF _Toc528679900 \h </w:instrText>
+          <w:instrText xml:space="preserve"> PAGEREF _Toc528870899 \h </w:instrText>
         </w:r>
         <w:r>
           <w:rPr>
@@ -5621,7 +5623,7 @@
             <w:noProof/>
             <w:webHidden/>
           </w:rPr>
-          <w:t>58</w:t>
+          <w:t>60</w:t>
         </w:r>
         <w:r>
           <w:rPr>
@@ -5642,7 +5644,7 @@
           <w:lang w:eastAsia="es-CL"/>
         </w:rPr>
       </w:pPr>
-      <w:hyperlink w:anchor="_Toc528679901" w:history="1">
+      <w:hyperlink w:anchor="_Toc528870900" w:history="1">
         <w:r>
           <w:rPr>
             <w:rStyle w:val="Hipervnculo"/>
@@ -5680,7 +5682,7 @@
           <w:rPr>
             <w:webHidden/>
           </w:rPr>
-          <w:instrText xml:space="preserve"> PAGEREF _Toc528679901 \h </w:instrText>
+          <w:instrText xml:space="preserve"> PAGEREF _Toc528870900 \h </w:instrText>
         </w:r>
         <w:r>
           <w:rPr>
@@ -5697,7 +5699,7 @@
           <w:rPr>
             <w:webHidden/>
           </w:rPr>
-          <w:t>58</w:t>
+          <w:t>60</w:t>
         </w:r>
         <w:r>
           <w:rPr>
@@ -5717,7 +5719,7 @@
           <w:lang w:eastAsia="es-CL"/>
         </w:rPr>
       </w:pPr>
-      <w:hyperlink w:anchor="_Toc528679902" w:history="1">
+      <w:hyperlink w:anchor="_Toc528870901" w:history="1">
         <w:r>
           <w:rPr>
             <w:rStyle w:val="Hipervnculo"/>
@@ -5755,7 +5757,7 @@
           <w:rPr>
             <w:webHidden/>
           </w:rPr>
-          <w:instrText xml:space="preserve"> PAGEREF _Toc528679902 \h </w:instrText>
+          <w:instrText xml:space="preserve"> PAGEREF _Toc528870901 \h </w:instrText>
         </w:r>
         <w:r>
           <w:rPr>
@@ -5772,7 +5774,7 @@
           <w:rPr>
             <w:webHidden/>
           </w:rPr>
-          <w:t>58</w:t>
+          <w:t>60</w:t>
         </w:r>
         <w:r>
           <w:rPr>
@@ -5792,7 +5794,7 @@
           <w:lang w:eastAsia="es-CL"/>
         </w:rPr>
       </w:pPr>
-      <w:hyperlink w:anchor="_Toc528679903" w:history="1">
+      <w:hyperlink w:anchor="_Toc528870902" w:history="1">
         <w:r>
           <w:rPr>
             <w:rStyle w:val="Hipervnculo"/>
@@ -5830,7 +5832,7 @@
           <w:rPr>
             <w:webHidden/>
           </w:rPr>
-          <w:instrText xml:space="preserve"> PAGEREF _Toc528679903 \h </w:instrText>
+          <w:instrText xml:space="preserve"> PAGEREF _Toc528870902 \h </w:instrText>
         </w:r>
         <w:r>
           <w:rPr>
@@ -5847,7 +5849,7 @@
           <w:rPr>
             <w:webHidden/>
           </w:rPr>
-          <w:t>58</w:t>
+          <w:t>60</w:t>
         </w:r>
         <w:r>
           <w:rPr>
@@ -5869,7 +5871,7 @@
           <w:lang w:eastAsia="es-CL"/>
         </w:rPr>
       </w:pPr>
-      <w:hyperlink w:anchor="_Toc528679904" w:history="1">
+      <w:hyperlink w:anchor="_Toc528870903" w:history="1">
         <w:r>
           <w:rPr>
             <w:rStyle w:val="Hipervnculo"/>
@@ -5914,7 +5916,7 @@
             <w:noProof/>
             <w:webHidden/>
           </w:rPr>
-          <w:instrText xml:space="preserve"> PAGEREF _Toc528679904 \h </w:instrText>
+          <w:instrText xml:space="preserve"> PAGEREF _Toc528870903 \h </w:instrText>
         </w:r>
         <w:r>
           <w:rPr>
@@ -5934,7 +5936,7 @@
             <w:noProof/>
             <w:webHidden/>
           </w:rPr>
-          <w:t>59</w:t>
+          <w:t>61</w:t>
         </w:r>
         <w:r>
           <w:rPr>
@@ -5976,12 +5978,12 @@
       <w:pPr>
         <w:pStyle w:val="Ttulo1"/>
       </w:pPr>
-      <w:bookmarkStart w:id="0" w:name="_Toc528679831"/>
+      <w:bookmarkStart w:id="1" w:name="_Toc528870830"/>
       <w:r>
         <w:lastRenderedPageBreak/>
         <w:t>Introducción</w:t>
       </w:r>
-      <w:bookmarkEnd w:id="0"/>
+      <w:bookmarkEnd w:id="1"/>
     </w:p>
     <w:p>
       <w:r>
@@ -6069,12 +6071,12 @@
       <w:pPr>
         <w:pStyle w:val="Ttulo1"/>
       </w:pPr>
-      <w:bookmarkStart w:id="1" w:name="_Toc528679832"/>
+      <w:bookmarkStart w:id="2" w:name="_Toc528870831"/>
       <w:r>
         <w:lastRenderedPageBreak/>
         <w:t>Propósito del Documento</w:t>
       </w:r>
-      <w:bookmarkEnd w:id="1"/>
+      <w:bookmarkEnd w:id="2"/>
     </w:p>
     <w:p>
       <w:pPr>
@@ -6112,12 +6114,12 @@
       <w:pPr>
         <w:pStyle w:val="Ttulo1"/>
       </w:pPr>
-      <w:bookmarkStart w:id="2" w:name="_Toc528679833"/>
+      <w:bookmarkStart w:id="3" w:name="_Toc528870832"/>
       <w:r>
         <w:lastRenderedPageBreak/>
         <w:t>Referencias</w:t>
       </w:r>
-      <w:bookmarkEnd w:id="2"/>
+      <w:bookmarkEnd w:id="3"/>
     </w:p>
     <w:p>
       <w:r>
@@ -6154,15 +6156,7 @@
         <w:t xml:space="preserve">, la cual </w:t>
       </w:r>
       <w:r>
-        <w:t xml:space="preserve">es un documento desarrollado por el “Project Management </w:t>
-      </w:r>
-      <w:proofErr w:type="spellStart"/>
-      <w:r>
-        <w:t>Institute</w:t>
-      </w:r>
-      <w:proofErr w:type="spellEnd"/>
-      <w:r>
-        <w:t>” (PMI), con el propósito de normar e identificar el conjunto de fundamentos, cuya aplicación en la dirección de proyectos puede aumentar las posibilidades de éxito de estos</w:t>
+        <w:t>es un documento desarrollado por el “Project Management Institute” (PMI), con el propósito de normar e identificar el conjunto de fundamentos, cuya aplicación en la dirección de proyectos puede aumentar las posibilidades de éxito de estos</w:t>
       </w:r>
       <w:r>
         <w:t>.</w:t>
@@ -6262,12 +6256,12 @@
       <w:pPr>
         <w:pStyle w:val="Ttulo1"/>
       </w:pPr>
-      <w:bookmarkStart w:id="3" w:name="_Toc528679834"/>
+      <w:bookmarkStart w:id="4" w:name="_Toc528870833"/>
       <w:r>
         <w:lastRenderedPageBreak/>
         <w:t>Definición de Factores Críticos</w:t>
       </w:r>
-      <w:bookmarkEnd w:id="3"/>
+      <w:bookmarkEnd w:id="4"/>
     </w:p>
     <w:p>
       <w:r>
@@ -6389,11 +6383,11 @@
       <w:pPr>
         <w:pStyle w:val="Ttulo2"/>
       </w:pPr>
-      <w:bookmarkStart w:id="4" w:name="_Toc528679835"/>
+      <w:bookmarkStart w:id="5" w:name="_Toc528870834"/>
       <w:r>
         <w:t>Inicialización</w:t>
       </w:r>
-      <w:bookmarkEnd w:id="4"/>
+      <w:bookmarkEnd w:id="5"/>
     </w:p>
     <w:p>
       <w:r>
@@ -6465,11 +6459,11 @@
       <w:pPr>
         <w:pStyle w:val="Ttulo2"/>
       </w:pPr>
-      <w:bookmarkStart w:id="5" w:name="_Toc528679836"/>
+      <w:bookmarkStart w:id="6" w:name="_Toc528870835"/>
       <w:r>
         <w:t>Dirección</w:t>
       </w:r>
-      <w:bookmarkEnd w:id="5"/>
+      <w:bookmarkEnd w:id="6"/>
     </w:p>
     <w:p>
       <w:r>
@@ -6514,12 +6508,12 @@
       <w:pPr>
         <w:pStyle w:val="Ttulo2"/>
       </w:pPr>
-      <w:bookmarkStart w:id="6" w:name="_Toc528679837"/>
+      <w:bookmarkStart w:id="7" w:name="_Toc528870836"/>
       <w:r>
         <w:lastRenderedPageBreak/>
         <w:t>Planificación</w:t>
       </w:r>
-      <w:bookmarkEnd w:id="6"/>
+      <w:bookmarkEnd w:id="7"/>
     </w:p>
     <w:p>
       <w:r>
@@ -6585,7 +6579,7 @@
       <w:pPr>
         <w:pStyle w:val="Ttulo2"/>
       </w:pPr>
-      <w:bookmarkStart w:id="7" w:name="_Toc528679838"/>
+      <w:bookmarkStart w:id="8" w:name="_Toc528870837"/>
       <w:r>
         <w:lastRenderedPageBreak/>
         <w:t xml:space="preserve">Aseguramiento de </w:t>
@@ -6596,7 +6590,7 @@
       <w:r>
         <w:t>Calidad</w:t>
       </w:r>
-      <w:bookmarkEnd w:id="7"/>
+      <w:bookmarkEnd w:id="8"/>
     </w:p>
     <w:p>
       <w:r>
@@ -6656,12 +6650,12 @@
       <w:pPr>
         <w:pStyle w:val="Ttulo2"/>
       </w:pPr>
-      <w:bookmarkStart w:id="8" w:name="_Toc528679839"/>
+      <w:bookmarkStart w:id="9" w:name="_Toc528870838"/>
       <w:r>
         <w:lastRenderedPageBreak/>
         <w:t>Personas</w:t>
       </w:r>
-      <w:bookmarkEnd w:id="8"/>
+      <w:bookmarkEnd w:id="9"/>
     </w:p>
     <w:p>
       <w:r>
@@ -6732,7 +6726,7 @@
       <w:pPr>
         <w:pStyle w:val="Ttulo2"/>
       </w:pPr>
-      <w:bookmarkStart w:id="9" w:name="_Toc528679840"/>
+      <w:bookmarkStart w:id="10" w:name="_Toc528870839"/>
       <w:r>
         <w:lastRenderedPageBreak/>
         <w:t xml:space="preserve">Gestión de </w:t>
@@ -6743,7 +6737,7 @@
       <w:r>
         <w:t>Riesgos</w:t>
       </w:r>
-      <w:bookmarkEnd w:id="9"/>
+      <w:bookmarkEnd w:id="10"/>
     </w:p>
     <w:p>
       <w:r>
@@ -6824,23 +6818,23 @@
       <w:pPr>
         <w:pStyle w:val="Ttulo1"/>
       </w:pPr>
-      <w:bookmarkStart w:id="10" w:name="_Toc528679841"/>
+      <w:bookmarkStart w:id="11" w:name="_Toc528870840"/>
       <w:r>
         <w:lastRenderedPageBreak/>
         <w:t>Inicialización</w:t>
       </w:r>
-      <w:bookmarkEnd w:id="10"/>
+      <w:bookmarkEnd w:id="11"/>
     </w:p>
     <w:p/>
     <w:p>
       <w:pPr>
         <w:pStyle w:val="Ttulo2"/>
       </w:pPr>
-      <w:bookmarkStart w:id="11" w:name="_Toc528679842"/>
+      <w:bookmarkStart w:id="12" w:name="_Toc528870841"/>
       <w:r>
         <w:t>Objetivo</w:t>
       </w:r>
-      <w:bookmarkEnd w:id="11"/>
+      <w:bookmarkEnd w:id="12"/>
     </w:p>
     <w:p>
       <w:r>
@@ -6861,11 +6855,11 @@
       <w:pPr>
         <w:pStyle w:val="Ttulo2"/>
       </w:pPr>
-      <w:bookmarkStart w:id="12" w:name="_Toc528679843"/>
+      <w:bookmarkStart w:id="13" w:name="_Toc528870842"/>
       <w:r>
         <w:t>Alcance</w:t>
       </w:r>
-      <w:bookmarkEnd w:id="12"/>
+      <w:bookmarkEnd w:id="13"/>
     </w:p>
     <w:p>
       <w:r>
@@ -6900,22 +6894,22 @@
       <w:pPr>
         <w:pStyle w:val="Ttulo2"/>
       </w:pPr>
-      <w:bookmarkStart w:id="13" w:name="_Toc528679844"/>
+      <w:bookmarkStart w:id="14" w:name="_Toc528870843"/>
       <w:r>
         <w:lastRenderedPageBreak/>
         <w:t>Prácticas</w:t>
       </w:r>
-      <w:bookmarkEnd w:id="13"/>
+      <w:bookmarkEnd w:id="14"/>
     </w:p>
     <w:p>
       <w:pPr>
         <w:pStyle w:val="Ttulo3"/>
       </w:pPr>
-      <w:bookmarkStart w:id="14" w:name="_Toc528679845"/>
+      <w:bookmarkStart w:id="15" w:name="_Toc528870844"/>
       <w:r>
         <w:t>Identificar los Grupos de Interés y sus expectativas</w:t>
       </w:r>
-      <w:bookmarkEnd w:id="14"/>
+      <w:bookmarkEnd w:id="15"/>
     </w:p>
     <w:p>
       <w:r>
@@ -6965,7 +6959,15 @@
         <w:t>obstante,</w:t>
       </w:r>
       <w:r>
-        <w:t xml:space="preserve"> es importante tenerlas documentadas, ya que pueden ser determinantes para formular una especificación que permita que en futuras versiones, se puedan incorporar estos requerimientos. Por ejemplo, se requiere que las liquidaciones de sueldo se puedan generar más de una vez al mes, dicho requerimiento para esta versión del proyecto puede ser acotado a 2 veces al mes, pero el diseño de la</w:t>
+        <w:t xml:space="preserve"> es importante tenerlas documentadas, ya que pueden ser determinantes para formular una especificación que permita </w:t>
+      </w:r>
+      <w:proofErr w:type="gramStart"/>
+      <w:r>
+        <w:t>que</w:t>
+      </w:r>
+      <w:proofErr w:type="gramEnd"/>
+      <w:r>
+        <w:t xml:space="preserve"> en futuras versiones, se puedan incorporar estos requerimientos. Por ejemplo, se requiere que las liquidaciones de sueldo se puedan generar más de una vez al mes, dicho requerimiento para esta versión del proyecto puede ser acotado a 2 veces al mes, pero el diseño de la</w:t>
       </w:r>
       <w:r>
         <w:t>s</w:t>
@@ -7004,12 +7006,12 @@
       <w:pPr>
         <w:pStyle w:val="Ttulo3"/>
       </w:pPr>
-      <w:bookmarkStart w:id="15" w:name="_Toc528679846"/>
+      <w:bookmarkStart w:id="16" w:name="_Toc528870845"/>
       <w:r>
         <w:lastRenderedPageBreak/>
         <w:t>Definir el Alcance del proyecto</w:t>
       </w:r>
-      <w:bookmarkEnd w:id="15"/>
+      <w:bookmarkEnd w:id="16"/>
     </w:p>
     <w:p>
       <w:r>
@@ -7100,12 +7102,12 @@
       <w:pPr>
         <w:pStyle w:val="Ttulo3"/>
       </w:pPr>
-      <w:bookmarkStart w:id="16" w:name="_Toc528679847"/>
+      <w:bookmarkStart w:id="17" w:name="_Toc528870846"/>
       <w:r>
         <w:lastRenderedPageBreak/>
         <w:t>Definir y Organizar el Equipo de Trabajo</w:t>
       </w:r>
-      <w:bookmarkEnd w:id="16"/>
+      <w:bookmarkEnd w:id="17"/>
     </w:p>
     <w:p>
       <w:r>
@@ -7121,7 +7123,15 @@
     <w:p/>
     <w:p>
       <w:r>
-        <w:t xml:space="preserve">Desde el punto de vista de la organización del equipo, la recomendación es una configuración que contenga roles independientes, en función de cada uno de los factores críticos que deben ser gestionados, la existencia de un Jefe de Proyecto que pueda liderar al equipo y un Sponsor del Proyecto que permita la obtención de recursos, como también la existencia de canales de comunicación frente a la gerencia. </w:t>
+        <w:t xml:space="preserve">Desde el punto de vista de la organización del equipo, la recomendación es una configuración que contenga roles independientes, en función de cada uno de los factores críticos que deben ser gestionados, la existencia de un Jefe de Proyecto que pueda liderar al equipo y un </w:t>
+      </w:r>
+      <w:proofErr w:type="gramStart"/>
+      <w:r>
+        <w:t>Sponsor</w:t>
+      </w:r>
+      <w:proofErr w:type="gramEnd"/>
+      <w:r>
+        <w:t xml:space="preserve"> del Proyecto que permita la obtención de recursos, como también la existencia de canales de comunicación frente a la gerencia. </w:t>
       </w:r>
     </w:p>
     <w:p/>
@@ -7165,12 +7175,12 @@
       <w:pPr>
         <w:pStyle w:val="Ttulo3"/>
       </w:pPr>
-      <w:bookmarkStart w:id="17" w:name="_Toc528679848"/>
+      <w:bookmarkStart w:id="18" w:name="_Toc528870847"/>
       <w:r>
         <w:lastRenderedPageBreak/>
         <w:t>Definir la Estrategia de Implementación</w:t>
       </w:r>
-      <w:bookmarkEnd w:id="17"/>
+      <w:bookmarkEnd w:id="18"/>
     </w:p>
     <w:p>
       <w:r>
@@ -7199,15 +7209,7 @@
         </w:numPr>
       </w:pPr>
       <w:r>
-        <w:t>Fase 1, contratación de un servicio para hacer el análisis y diseño del sistema que se requiere implementar, cuyos entregables o resultado final sean todos los documentos que servirán de base para la eventual construcción del sistema (</w:t>
-      </w:r>
-      <w:proofErr w:type="spellStart"/>
-      <w:r>
-        <w:t>ej</w:t>
-      </w:r>
-      <w:proofErr w:type="spellEnd"/>
-      <w:r>
-        <w:t>: casos de uso).</w:t>
+        <w:t>Fase 1, contratación de un servicio para hacer el análisis y diseño del sistema que se requiere implementar, cuyos entregables o resultado final sean todos los documentos que servirán de base para la eventual construcción del sistema (ej: casos de uso).</w:t>
       </w:r>
     </w:p>
     <w:p>
@@ -7297,12 +7299,12 @@
       <w:pPr>
         <w:pStyle w:val="Ttulo3"/>
       </w:pPr>
-      <w:bookmarkStart w:id="18" w:name="_Toc528679849"/>
+      <w:bookmarkStart w:id="19" w:name="_Toc528870848"/>
       <w:r>
         <w:lastRenderedPageBreak/>
         <w:t>Estimar la Planificación y el Presupuesto</w:t>
       </w:r>
-      <w:bookmarkEnd w:id="18"/>
+      <w:bookmarkEnd w:id="19"/>
     </w:p>
     <w:p>
       <w:r>
@@ -7327,31 +7329,7 @@
         <w:footnoteReference w:id="3"/>
       </w:r>
       <w:r>
-        <w:t xml:space="preserve"> (</w:t>
-      </w:r>
-      <w:proofErr w:type="spellStart"/>
-      <w:r>
-        <w:t>Request</w:t>
-      </w:r>
-      <w:proofErr w:type="spellEnd"/>
-      <w:r>
-        <w:t xml:space="preserve"> </w:t>
-      </w:r>
-      <w:proofErr w:type="spellStart"/>
-      <w:r>
-        <w:t>For</w:t>
-      </w:r>
-      <w:proofErr w:type="spellEnd"/>
-      <w:r>
-        <w:t xml:space="preserve"> </w:t>
-      </w:r>
-      <w:proofErr w:type="spellStart"/>
-      <w:r>
-        <w:t>Information</w:t>
-      </w:r>
-      <w:proofErr w:type="spellEnd"/>
-      <w:r>
-        <w:t>), la cual consiste en solicitar a los proveedores información respecto a sus capacidades.</w:t>
+        <w:t xml:space="preserve"> (Request For Information), la cual consiste en solicitar a los proveedores información respecto a sus capacidades.</w:t>
       </w:r>
     </w:p>
     <w:p/>
@@ -7406,12 +7384,12 @@
       <w:pPr>
         <w:pStyle w:val="Ttulo3"/>
       </w:pPr>
-      <w:bookmarkStart w:id="19" w:name="_Toc528679850"/>
+      <w:bookmarkStart w:id="20" w:name="_Toc528870849"/>
       <w:r>
         <w:lastRenderedPageBreak/>
         <w:t>Especificaciones Técnicas (Bases Técnicas de Licitación)</w:t>
       </w:r>
-      <w:bookmarkEnd w:id="19"/>
+      <w:bookmarkEnd w:id="20"/>
     </w:p>
     <w:p>
       <w:r>
@@ -7687,13 +7665,8 @@
         <w:t>Alcance de herramientas de desarrollo:</w:t>
       </w:r>
       <w:r>
-        <w:t xml:space="preserve"> Identificar las herramientas que se requiere sean utilizadas o en su defecto las herramientas que se admiten sean utilizadas, como también las que no se admiten. Por ejemplo, no utilizar </w:t>
-      </w:r>
-      <w:proofErr w:type="spellStart"/>
-      <w:r>
-        <w:t>Frameworks</w:t>
-      </w:r>
-      <w:proofErr w:type="spellEnd"/>
+        <w:t xml:space="preserve"> Identificar las herramientas que se requiere sean utilizadas o en su defecto las herramientas que se admiten sean utilizadas, como también las que no se admiten. Por ejemplo, no utilizar Frameworks</w:t>
+      </w:r>
       <w:r>
         <w:rPr>
           <w:rStyle w:val="Refdenotaalpie"/>
@@ -7764,7 +7737,15 @@
         <w:t>lcance Funcional:</w:t>
       </w:r>
       <w:r>
-        <w:t xml:space="preserve"> Enumerar y describir todas las funcionalidades y componentes que serán parte del producto que se desarrollará. La descripción debe ser general y resumida, pero suficiente para comprender el alcance de la misma.</w:t>
+        <w:t xml:space="preserve"> Enumerar y describir todas las funcionalidades y componentes que serán parte del producto que se desarrollará. La descripción debe ser general y resumida, pero suficiente para comprender el alcance de </w:t>
+      </w:r>
+      <w:proofErr w:type="gramStart"/>
+      <w:r>
+        <w:t>la misma</w:t>
+      </w:r>
+      <w:proofErr w:type="gramEnd"/>
+      <w:r>
+        <w:t>.</w:t>
       </w:r>
     </w:p>
     <w:p>
@@ -7801,7 +7782,15 @@
         </w:numPr>
       </w:pPr>
       <w:r>
-        <w:t>Si es un sistema contable, entonces definir si los cierres contables serán mensuales, semestrales o todos los anteriores. Tipos de comprobantes a través de los cuales se ingresarán los movimientos contables, tipo de cuentas contables y características de las mismas.</w:t>
+        <w:t xml:space="preserve">Si es un sistema contable, entonces definir si los cierres contables serán mensuales, semestrales o todos los anteriores. Tipos de comprobantes a través de los cuales se ingresarán los movimientos contables, tipo de cuentas contables y características de </w:t>
+      </w:r>
+      <w:proofErr w:type="gramStart"/>
+      <w:r>
+        <w:t>las mismas</w:t>
+      </w:r>
+      <w:proofErr w:type="gramEnd"/>
+      <w:r>
+        <w:t>.</w:t>
       </w:r>
     </w:p>
     <w:p>
@@ -7881,7 +7870,15 @@
     </w:p>
     <w:p>
       <w:r>
-        <w:t>Toda definición expuesta en el documento debe ser redactada de tal manera que no existan segundas interpretaciones de la misma, puesto que es preciso garantizar que el eventual proveedor implemente o cumpla correctamente lo definido. De lo contrario, se agrega el riesgo respecto a obtener un producto diferente a lo requerido, puesto que interpretaciones de parte del proveedor afectaran el resultado final. Para ejemplificar lo anterior, a continuación</w:t>
+        <w:t xml:space="preserve">Toda definición expuesta en el documento debe ser redactada de tal manera que no existan segundas interpretaciones de </w:t>
+      </w:r>
+      <w:proofErr w:type="gramStart"/>
+      <w:r>
+        <w:t>la misma</w:t>
+      </w:r>
+      <w:proofErr w:type="gramEnd"/>
+      <w:r>
+        <w:t>, puesto que es preciso garantizar que el eventual proveedor implemente o cumpla correctamente lo definido. De lo contrario, se agrega el riesgo respecto a obtener un producto diferente a lo requerido, puesto que interpretaciones de parte del proveedor afectaran el resultado final. Para ejemplificar lo anterior, a continuación</w:t>
       </w:r>
       <w:r>
         <w:t>,</w:t>
@@ -8006,15 +8003,7 @@
         </w:numPr>
       </w:pPr>
       <w:r>
-        <w:t xml:space="preserve">Consecuencia: El proponente considerará que la solución requiere que los estados de los documentos sean dinámicos y probablemente ofrecerá la incorporación de un </w:t>
-      </w:r>
-      <w:proofErr w:type="spellStart"/>
-      <w:r>
-        <w:t>Workflow</w:t>
-      </w:r>
-      <w:proofErr w:type="spellEnd"/>
-      <w:r>
-        <w:t xml:space="preserve">. </w:t>
+        <w:t xml:space="preserve">Consecuencia: El proponente considerará que la solución requiere que los estados de los documentos sean dinámicos y probablemente ofrecerá la incorporación de un Workflow. </w:t>
       </w:r>
     </w:p>
     <w:p/>
@@ -8030,19 +8019,22 @@
     <w:p>
       <w:r>
         <w:lastRenderedPageBreak/>
-        <w:t>En el evento que la definición esté intencionalmente sin acotamiento, puesto que se requiere que la funcionalidad permita la configuración de nuevos elementos o la desactivación de los</w:t>
+        <w:t xml:space="preserve">En el evento que la definición esté intencionalmente sin acotamiento, puesto que se requiere que la funcionalidad permita la configuración de nuevos elementos o la desactivación de </w:t>
+      </w:r>
+      <w:proofErr w:type="gramStart"/>
+      <w:r>
+        <w:t>los</w:t>
       </w:r>
       <w:r>
         <w:t xml:space="preserve"> </w:t>
       </w:r>
       <w:r>
-        <w:t xml:space="preserve">mismos, se debe ser explícito respecto al deseable y eventualmente definir el tipo de solución que se espera obtener. Por ejemplo, si para la definición presentada anteriormente, efectivamente la organización requiere de un </w:t>
-      </w:r>
-      <w:proofErr w:type="spellStart"/>
-      <w:r>
-        <w:t>Workflow</w:t>
-      </w:r>
-      <w:proofErr w:type="spellEnd"/>
+        <w:t>mismos</w:t>
+      </w:r>
+      <w:proofErr w:type="gramEnd"/>
+      <w:r>
+        <w:t>, se debe ser explícito respecto al deseable y eventualmente definir el tipo de solución que se espera obtener. Por ejemplo, si para la definición presentada anteriormente, efectivamente la organización requiere de un Workflow</w:t>
+      </w:r>
       <w:r>
         <w:rPr>
           <w:rStyle w:val="Refdenotaalpie"/>
@@ -8058,33 +8050,33 @@
       <w:pPr>
         <w:pStyle w:val="Ttulo3"/>
       </w:pPr>
-      <w:bookmarkStart w:id="20" w:name="_Toc528679851"/>
+      <w:bookmarkStart w:id="21" w:name="_Toc528870850"/>
       <w:r>
         <w:t>Bases de Licitación Administrativas</w:t>
       </w:r>
-      <w:bookmarkEnd w:id="20"/>
+      <w:bookmarkEnd w:id="21"/>
     </w:p>
     <w:p/>
     <w:p>
       <w:pPr>
         <w:pStyle w:val="Ttulo3"/>
       </w:pPr>
-      <w:bookmarkStart w:id="21" w:name="_Toc528679852"/>
+      <w:bookmarkStart w:id="22" w:name="_Toc528870851"/>
       <w:r>
         <w:t>Proceso de Licitación</w:t>
       </w:r>
-      <w:bookmarkEnd w:id="21"/>
+      <w:bookmarkEnd w:id="22"/>
     </w:p>
     <w:p/>
     <w:p>
       <w:pPr>
         <w:pStyle w:val="Ttulo3"/>
       </w:pPr>
-      <w:bookmarkStart w:id="22" w:name="_Toc528679853"/>
+      <w:bookmarkStart w:id="23" w:name="_Toc528870852"/>
       <w:r>
         <w:t>Contratación</w:t>
       </w:r>
-      <w:bookmarkEnd w:id="22"/>
+      <w:bookmarkEnd w:id="23"/>
     </w:p>
     <w:p/>
     <w:p>
@@ -8100,114 +8092,114 @@
       <w:pPr>
         <w:pStyle w:val="Ttulo1"/>
       </w:pPr>
-      <w:bookmarkStart w:id="23" w:name="_Toc528679854"/>
+      <w:bookmarkStart w:id="24" w:name="_Toc528870853"/>
       <w:r>
         <w:lastRenderedPageBreak/>
         <w:t>Dirección</w:t>
       </w:r>
-      <w:bookmarkEnd w:id="23"/>
+      <w:bookmarkEnd w:id="24"/>
     </w:p>
     <w:p>
       <w:pPr>
         <w:pStyle w:val="Ttulo2"/>
       </w:pPr>
-      <w:bookmarkStart w:id="24" w:name="_Toc528679855"/>
+      <w:bookmarkStart w:id="25" w:name="_Toc528870854"/>
       <w:r>
         <w:t>Objetivo</w:t>
       </w:r>
-      <w:bookmarkEnd w:id="24"/>
+      <w:bookmarkEnd w:id="25"/>
     </w:p>
     <w:p/>
     <w:p>
       <w:pPr>
         <w:pStyle w:val="Ttulo2"/>
       </w:pPr>
-      <w:bookmarkStart w:id="25" w:name="_Toc528679856"/>
+      <w:bookmarkStart w:id="26" w:name="_Toc528870855"/>
       <w:r>
         <w:t>Alcance</w:t>
       </w:r>
-      <w:bookmarkEnd w:id="25"/>
+      <w:bookmarkEnd w:id="26"/>
     </w:p>
     <w:p/>
     <w:p>
       <w:pPr>
         <w:pStyle w:val="Ttulo2"/>
       </w:pPr>
-      <w:bookmarkStart w:id="26" w:name="_Toc528679857"/>
+      <w:bookmarkStart w:id="27" w:name="_Toc528870856"/>
       <w:r>
         <w:t>Prácticas</w:t>
       </w:r>
-      <w:bookmarkEnd w:id="26"/>
+      <w:bookmarkEnd w:id="27"/>
     </w:p>
     <w:p>
       <w:pPr>
         <w:pStyle w:val="Ttulo3"/>
       </w:pPr>
-      <w:bookmarkStart w:id="27" w:name="_Toc528679858"/>
+      <w:bookmarkStart w:id="28" w:name="_Toc528870857"/>
       <w:r>
         <w:t>Comité de Proyecto</w:t>
       </w:r>
-      <w:bookmarkEnd w:id="27"/>
+      <w:bookmarkEnd w:id="28"/>
     </w:p>
     <w:p>
       <w:pPr>
         <w:pStyle w:val="Ttulo3"/>
       </w:pPr>
-      <w:bookmarkStart w:id="28" w:name="_Toc528679859"/>
+      <w:bookmarkStart w:id="29" w:name="_Toc528870858"/>
       <w:r>
         <w:t>Comité Ejecutivo</w:t>
       </w:r>
-      <w:bookmarkEnd w:id="28"/>
+      <w:bookmarkEnd w:id="29"/>
     </w:p>
     <w:p>
       <w:pPr>
         <w:pStyle w:val="Ttulo3"/>
       </w:pPr>
-      <w:bookmarkStart w:id="29" w:name="_Toc528679860"/>
+      <w:bookmarkStart w:id="30" w:name="_Toc528870859"/>
       <w:r>
         <w:t>Establecer Responsables por Factor Crítico</w:t>
       </w:r>
-      <w:bookmarkEnd w:id="29"/>
+      <w:bookmarkEnd w:id="30"/>
     </w:p>
     <w:p>
       <w:pPr>
         <w:pStyle w:val="Ttulo3"/>
       </w:pPr>
-      <w:bookmarkStart w:id="30" w:name="_Toc528679861"/>
+      <w:bookmarkStart w:id="31" w:name="_Toc528870860"/>
       <w:r>
         <w:t>Generar y Controlar Métricas de Medición de Estados</w:t>
       </w:r>
-      <w:bookmarkEnd w:id="30"/>
+      <w:bookmarkEnd w:id="31"/>
     </w:p>
     <w:p>
       <w:pPr>
         <w:pStyle w:val="Ttulo3"/>
       </w:pPr>
-      <w:bookmarkStart w:id="31" w:name="_Toc528679862"/>
+      <w:bookmarkStart w:id="32" w:name="_Toc528870861"/>
       <w:r>
         <w:t>Equilibrar Factores en Función del Impacto</w:t>
       </w:r>
-      <w:bookmarkEnd w:id="31"/>
+      <w:bookmarkEnd w:id="32"/>
     </w:p>
     <w:p>
       <w:pPr>
         <w:pStyle w:val="Ttulo3"/>
       </w:pPr>
-      <w:bookmarkStart w:id="32" w:name="_Toc528679863"/>
+      <w:bookmarkStart w:id="33" w:name="_Toc528870862"/>
       <w:r>
         <w:t>Actuar en consecuencia a la situación actual</w:t>
       </w:r>
-      <w:bookmarkEnd w:id="32"/>
+      <w:bookmarkEnd w:id="33"/>
     </w:p>
     <w:p>
       <w:pPr>
         <w:pStyle w:val="Ttulo3"/>
       </w:pPr>
-      <w:bookmarkStart w:id="33" w:name="_Toc528679864"/>
+      <w:bookmarkStart w:id="34" w:name="_Toc528870863"/>
       <w:r>
         <w:t>Documentar Acuerdos</w:t>
       </w:r>
-      <w:bookmarkEnd w:id="33"/>
+      <w:bookmarkEnd w:id="34"/>
     </w:p>
     <w:p/>
     <w:p/>
@@ -8224,140 +8216,140 @@
       <w:pPr>
         <w:pStyle w:val="Ttulo1"/>
       </w:pPr>
-      <w:bookmarkStart w:id="34" w:name="_Toc528679865"/>
+      <w:bookmarkStart w:id="35" w:name="_Toc528870864"/>
       <w:r>
         <w:lastRenderedPageBreak/>
         <w:t>Planificación</w:t>
       </w:r>
-      <w:bookmarkEnd w:id="34"/>
+      <w:bookmarkEnd w:id="35"/>
     </w:p>
     <w:p>
       <w:pPr>
         <w:pStyle w:val="Ttulo2"/>
       </w:pPr>
-      <w:bookmarkStart w:id="35" w:name="_Toc528679866"/>
+      <w:bookmarkStart w:id="36" w:name="_Toc528870865"/>
       <w:r>
         <w:t>Objetivo</w:t>
       </w:r>
-      <w:bookmarkEnd w:id="35"/>
+      <w:bookmarkEnd w:id="36"/>
     </w:p>
     <w:p/>
     <w:p>
       <w:pPr>
         <w:pStyle w:val="Ttulo2"/>
       </w:pPr>
-      <w:bookmarkStart w:id="36" w:name="_Toc528679867"/>
+      <w:bookmarkStart w:id="37" w:name="_Toc528870866"/>
       <w:r>
         <w:t>Alcance</w:t>
       </w:r>
-      <w:bookmarkEnd w:id="36"/>
+      <w:bookmarkEnd w:id="37"/>
     </w:p>
     <w:p/>
     <w:p>
       <w:pPr>
         <w:pStyle w:val="Ttulo2"/>
       </w:pPr>
-      <w:bookmarkStart w:id="37" w:name="_Toc528679868"/>
+      <w:bookmarkStart w:id="38" w:name="_Toc528870867"/>
       <w:r>
         <w:t>Prácticas</w:t>
       </w:r>
-      <w:bookmarkEnd w:id="37"/>
+      <w:bookmarkEnd w:id="38"/>
     </w:p>
     <w:p>
       <w:pPr>
         <w:pStyle w:val="Ttulo3"/>
       </w:pPr>
-      <w:bookmarkStart w:id="38" w:name="_Toc528679869"/>
+      <w:bookmarkStart w:id="39" w:name="_Toc528870868"/>
       <w:r>
         <w:t>Incluir todas las actividad</w:t>
       </w:r>
       <w:r>
         <w:t>es</w:t>
       </w:r>
-      <w:bookmarkEnd w:id="38"/>
+      <w:bookmarkEnd w:id="39"/>
     </w:p>
     <w:p>
       <w:pPr>
         <w:pStyle w:val="Ttulo3"/>
       </w:pPr>
-      <w:bookmarkStart w:id="39" w:name="_Toc528679870"/>
+      <w:bookmarkStart w:id="40" w:name="_Toc528870869"/>
       <w:r>
         <w:t>Considerar horas efectivas de producció</w:t>
       </w:r>
       <w:r>
         <w:t>n</w:t>
       </w:r>
-      <w:bookmarkEnd w:id="39"/>
+      <w:bookmarkEnd w:id="40"/>
     </w:p>
     <w:p>
       <w:pPr>
         <w:pStyle w:val="Ttulo3"/>
       </w:pPr>
-      <w:bookmarkStart w:id="40" w:name="_Toc528679871"/>
+      <w:bookmarkStart w:id="41" w:name="_Toc528870870"/>
       <w:r>
         <w:t>Dimensionar en función de la capacidad del Recurso</w:t>
       </w:r>
-      <w:bookmarkEnd w:id="40"/>
+      <w:bookmarkEnd w:id="41"/>
     </w:p>
     <w:p>
       <w:pPr>
         <w:pStyle w:val="Ttulo3"/>
       </w:pPr>
-      <w:bookmarkStart w:id="41" w:name="_Toc528679872"/>
+      <w:bookmarkStart w:id="42" w:name="_Toc528870871"/>
       <w:r>
         <w:t>Establecer Hitos de Aceptación</w:t>
       </w:r>
-      <w:bookmarkEnd w:id="41"/>
+      <w:bookmarkEnd w:id="42"/>
     </w:p>
     <w:p>
       <w:pPr>
         <w:pStyle w:val="Ttulo3"/>
       </w:pPr>
-      <w:bookmarkStart w:id="42" w:name="_Toc528679873"/>
+      <w:bookmarkStart w:id="43" w:name="_Toc528870872"/>
       <w:r>
         <w:t>No ejecutar actividades que no estén planificadas</w:t>
       </w:r>
-      <w:bookmarkEnd w:id="42"/>
+      <w:bookmarkEnd w:id="43"/>
     </w:p>
     <w:p>
       <w:pPr>
         <w:pStyle w:val="Ttulo3"/>
       </w:pPr>
-      <w:bookmarkStart w:id="43" w:name="_Toc528679874"/>
+      <w:bookmarkStart w:id="44" w:name="_Toc528870873"/>
       <w:r>
         <w:t>Controlar periódicamente los avances</w:t>
       </w:r>
-      <w:bookmarkEnd w:id="43"/>
+      <w:bookmarkEnd w:id="44"/>
     </w:p>
     <w:p>
       <w:pPr>
         <w:pStyle w:val="Ttulo3"/>
       </w:pPr>
-      <w:bookmarkStart w:id="44" w:name="_Toc528679875"/>
+      <w:bookmarkStart w:id="45" w:name="_Toc528870874"/>
       <w:r>
         <w:t>Ajustar en función de la situación actual</w:t>
       </w:r>
-      <w:bookmarkEnd w:id="44"/>
+      <w:bookmarkEnd w:id="45"/>
     </w:p>
     <w:p>
       <w:pPr>
         <w:pStyle w:val="Ttulo3"/>
       </w:pPr>
-      <w:bookmarkStart w:id="45" w:name="_Toc528679876"/>
+      <w:bookmarkStart w:id="46" w:name="_Toc528870875"/>
       <w:r>
         <w:t>Planificar y cuantificar las Horas Extras</w:t>
       </w:r>
-      <w:bookmarkEnd w:id="45"/>
+      <w:bookmarkEnd w:id="46"/>
     </w:p>
     <w:p>
       <w:pPr>
         <w:pStyle w:val="Ttulo3"/>
       </w:pPr>
-      <w:bookmarkStart w:id="46" w:name="_Toc528679877"/>
+      <w:bookmarkStart w:id="47" w:name="_Toc528870876"/>
       <w:r>
         <w:t>Incluir todos los Gastos</w:t>
       </w:r>
-      <w:bookmarkEnd w:id="46"/>
+      <w:bookmarkEnd w:id="47"/>
     </w:p>
     <w:p>
       <w:pPr>
@@ -8372,22 +8364,22 @@
       <w:pPr>
         <w:pStyle w:val="Ttulo1"/>
       </w:pPr>
-      <w:bookmarkStart w:id="47" w:name="_Toc528679878"/>
+      <w:bookmarkStart w:id="48" w:name="_Toc528870877"/>
       <w:r>
         <w:lastRenderedPageBreak/>
         <w:t>Aseguramiento de Calidad</w:t>
       </w:r>
-      <w:bookmarkEnd w:id="47"/>
+      <w:bookmarkEnd w:id="48"/>
     </w:p>
     <w:p>
       <w:pPr>
         <w:pStyle w:val="Ttulo2"/>
       </w:pPr>
-      <w:bookmarkStart w:id="48" w:name="_Toc528679879"/>
+      <w:bookmarkStart w:id="49" w:name="_Toc528870878"/>
       <w:r>
         <w:t>Objetivo</w:t>
       </w:r>
-      <w:bookmarkEnd w:id="48"/>
+      <w:bookmarkEnd w:id="49"/>
     </w:p>
     <w:p>
       <w:r>
@@ -8405,11 +8397,11 @@
       <w:pPr>
         <w:pStyle w:val="Ttulo2"/>
       </w:pPr>
-      <w:bookmarkStart w:id="49" w:name="_Toc528679880"/>
+      <w:bookmarkStart w:id="50" w:name="_Toc528870879"/>
       <w:r>
         <w:t>Alcance</w:t>
       </w:r>
-      <w:bookmarkEnd w:id="49"/>
+      <w:bookmarkEnd w:id="50"/>
     </w:p>
     <w:p/>
     <w:p>
@@ -8436,23 +8428,23 @@
       <w:pPr>
         <w:pStyle w:val="Ttulo2"/>
       </w:pPr>
-      <w:bookmarkStart w:id="50" w:name="_Toc528679881"/>
+      <w:bookmarkStart w:id="51" w:name="_Toc528870880"/>
       <w:r>
         <w:lastRenderedPageBreak/>
         <w:t>Prácticas</w:t>
       </w:r>
-      <w:bookmarkEnd w:id="50"/>
+      <w:bookmarkEnd w:id="51"/>
     </w:p>
     <w:p/>
     <w:p>
       <w:pPr>
         <w:pStyle w:val="Ttulo3"/>
       </w:pPr>
-      <w:bookmarkStart w:id="51" w:name="_Toc528679882"/>
+      <w:bookmarkStart w:id="52" w:name="_Toc528870881"/>
       <w:r>
         <w:t>Definir Criterios de Liberación</w:t>
       </w:r>
-      <w:bookmarkEnd w:id="51"/>
+      <w:bookmarkEnd w:id="52"/>
     </w:p>
     <w:p>
       <w:pPr>
@@ -8462,15 +8454,7 @@
         <w:t>Independientemente si el proyecto informático, implica la construcción de un software a la medida</w:t>
       </w:r>
       <w:r>
-        <w:t xml:space="preserve"> o la implementación de producto existente en el mercado (</w:t>
-      </w:r>
-      <w:proofErr w:type="spellStart"/>
-      <w:r>
-        <w:t>ej</w:t>
-      </w:r>
-      <w:proofErr w:type="spellEnd"/>
-      <w:r>
-        <w:t>: SAP)</w:t>
+        <w:t xml:space="preserve"> o la implementación de producto existente en el mercado (ej: SAP)</w:t>
       </w:r>
       <w:r>
         <w:t>, siempre existirán componentes que deberán ser recibidos por ZOFRI S.A</w:t>
@@ -8660,52 +8644,52 @@
       <w:pPr>
         <w:pStyle w:val="Ttulo3"/>
       </w:pPr>
-      <w:bookmarkStart w:id="52" w:name="_Toc528679883"/>
+      <w:bookmarkStart w:id="53" w:name="_Toc528870882"/>
       <w:r>
         <w:lastRenderedPageBreak/>
         <w:t>Definir Criterios de Aceptación</w:t>
       </w:r>
-      <w:bookmarkEnd w:id="52"/>
+      <w:bookmarkEnd w:id="53"/>
     </w:p>
     <w:p>
       <w:pPr>
         <w:pStyle w:val="Ttulo3"/>
       </w:pPr>
-      <w:bookmarkStart w:id="53" w:name="_Toc528679884"/>
+      <w:bookmarkStart w:id="54" w:name="_Toc528870883"/>
       <w:r>
         <w:t>Definir un Plan de Pruebas</w:t>
       </w:r>
-      <w:bookmarkEnd w:id="53"/>
+      <w:bookmarkEnd w:id="54"/>
     </w:p>
     <w:p>
       <w:pPr>
         <w:pStyle w:val="Ttulo3"/>
       </w:pPr>
-      <w:bookmarkStart w:id="54" w:name="_Toc528679885"/>
+      <w:bookmarkStart w:id="55" w:name="_Toc528870884"/>
       <w:r>
         <w:t>Definir Índices de Medición de la Calidad</w:t>
       </w:r>
-      <w:bookmarkEnd w:id="54"/>
+      <w:bookmarkEnd w:id="55"/>
     </w:p>
     <w:p>
       <w:pPr>
         <w:pStyle w:val="Ttulo3"/>
       </w:pPr>
-      <w:bookmarkStart w:id="55" w:name="_Toc528679886"/>
+      <w:bookmarkStart w:id="56" w:name="_Toc528870885"/>
       <w:r>
         <w:t>Medir y Controlar las Pruebas</w:t>
       </w:r>
-      <w:bookmarkEnd w:id="55"/>
+      <w:bookmarkEnd w:id="56"/>
     </w:p>
     <w:p>
       <w:pPr>
         <w:pStyle w:val="Ttulo3"/>
       </w:pPr>
-      <w:bookmarkStart w:id="56" w:name="_Toc528679887"/>
+      <w:bookmarkStart w:id="57" w:name="_Toc528870886"/>
       <w:r>
         <w:t>Medir y Corregir los Defectos</w:t>
       </w:r>
-      <w:bookmarkEnd w:id="56"/>
+      <w:bookmarkEnd w:id="57"/>
     </w:p>
     <w:p>
       <w:pPr>
@@ -8720,22 +8704,22 @@
       <w:pPr>
         <w:pStyle w:val="Ttulo1"/>
       </w:pPr>
-      <w:bookmarkStart w:id="57" w:name="_Toc528679888"/>
+      <w:bookmarkStart w:id="58" w:name="_Toc528870887"/>
       <w:r>
         <w:lastRenderedPageBreak/>
         <w:t>Personas</w:t>
       </w:r>
-      <w:bookmarkEnd w:id="57"/>
+      <w:bookmarkEnd w:id="58"/>
     </w:p>
     <w:p>
       <w:pPr>
         <w:pStyle w:val="Ttulo2"/>
       </w:pPr>
-      <w:bookmarkStart w:id="58" w:name="_Toc528679889"/>
+      <w:bookmarkStart w:id="59" w:name="_Toc528870888"/>
       <w:r>
         <w:t>Objetivo</w:t>
       </w:r>
-      <w:bookmarkEnd w:id="58"/>
+      <w:bookmarkEnd w:id="59"/>
     </w:p>
     <w:p>
       <w:r>
@@ -8783,11 +8767,11 @@
       <w:pPr>
         <w:pStyle w:val="Ttulo2"/>
       </w:pPr>
-      <w:bookmarkStart w:id="59" w:name="_Toc528679890"/>
+      <w:bookmarkStart w:id="60" w:name="_Toc528870889"/>
       <w:r>
         <w:t>Alcance</w:t>
       </w:r>
-      <w:bookmarkEnd w:id="59"/>
+      <w:bookmarkEnd w:id="60"/>
     </w:p>
     <w:p/>
     <w:p>
@@ -8814,34 +8798,29 @@
       <w:pPr>
         <w:pStyle w:val="Ttulo2"/>
       </w:pPr>
-      <w:bookmarkStart w:id="60" w:name="_Toc528679891"/>
+      <w:bookmarkStart w:id="61" w:name="_Toc528870890"/>
       <w:r>
         <w:lastRenderedPageBreak/>
         <w:t>Prácticas</w:t>
       </w:r>
-      <w:bookmarkEnd w:id="60"/>
+      <w:bookmarkEnd w:id="61"/>
     </w:p>
     <w:p>
       <w:pPr>
         <w:pStyle w:val="Ttulo3"/>
       </w:pPr>
-      <w:bookmarkStart w:id="61" w:name="_Toc528679892"/>
+      <w:bookmarkStart w:id="62" w:name="_Toc528870891"/>
       <w:r>
         <w:t>Definir Roles y Responsabilidades</w:t>
       </w:r>
-      <w:bookmarkEnd w:id="61"/>
+      <w:bookmarkEnd w:id="62"/>
     </w:p>
     <w:p>
       <w:r>
         <w:t xml:space="preserve">Según </w:t>
       </w:r>
-      <w:proofErr w:type="spellStart"/>
-      <w:r>
-        <w:t>Aiteco</w:t>
-      </w:r>
-      <w:proofErr w:type="spellEnd"/>
-      <w:r>
-        <w:t xml:space="preserve"> Consultores</w:t>
+      <w:r>
+        <w:t>Aiteco Consultores</w:t>
       </w:r>
       <w:r>
         <w:t xml:space="preserve">, </w:t>
@@ -8855,7 +8834,10 @@
         </w:r>
       </w:hyperlink>
       <w:r>
-        <w:t>, España, podemos entender que los roles y las responsabilidades dentro de un equipo de trabajo dicen relación con lo siguiente:</w:t>
+        <w:t xml:space="preserve">, España, podemos entender que los roles y las responsabilidades dentro de un equipo de trabajo dicen relación con lo </w:t>
+      </w:r>
+      <w:r>
+        <w:t>indicado en los siguientes párrafos.</w:t>
       </w:r>
     </w:p>
     <w:p/>
@@ -8906,6 +8888,7 @@
         <w:t>Facilitador, o Asesor, del equipo.</w:t>
       </w:r>
     </w:p>
+    <w:p/>
     <w:p>
       <w:r>
         <w:t>De forma previa a la definición de los roles en un equipo de trabajo, es conveniente delimitar la figura del facilitador o asesor del equipo. El asesor es un consultor externo al equipo. Está especialmente entrenado en métodos y técnicas que incluyen el proceso de grupo, herramientas de análisis y solución de problemas y comunicación.</w:t>
@@ -8930,14 +8913,9 @@
     <w:p/>
     <w:p>
       <w:pPr>
-        <w:rPr>
-          <w:b/>
-        </w:rPr>
-      </w:pPr>
-      <w:r>
-        <w:rPr>
-          <w:b/>
-        </w:rPr>
+        <w:pStyle w:val="Ttulo4"/>
+      </w:pPr>
+      <w:r>
         <w:t>Responsabilidades del Líder</w:t>
       </w:r>
     </w:p>
@@ -8948,6 +8926,9 @@
     </w:p>
     <w:p/>
     <w:p>
+      <w:pPr>
+        <w:pStyle w:val="Ttulo4"/>
+      </w:pPr>
       <w:r>
         <w:t>Planear y organizar las actividades del equipo.</w:t>
       </w:r>
@@ -8955,25 +8936,6 @@
     <w:p>
       <w:r>
         <w:t>El líder planea y organiza las actividades del equipo de trabajo. Esto incluye la programación y dirección de las reuniones, la gestión o asignación de las tareas administrativas que deriven del trabajo propio del grupo y la preparación y supervisión de los informes y presentaciones.</w:t>
-      </w:r>
-    </w:p>
-    <w:p/>
-    <w:p>
-      <w:pPr>
-        <w:rPr>
-          <w:b/>
-        </w:rPr>
-      </w:pPr>
-      <w:r>
-        <w:rPr>
-          <w:b/>
-        </w:rPr>
-        <w:t>Mantener al equipo centrado en los objetivos.</w:t>
-      </w:r>
-    </w:p>
-    <w:p>
-      <w:r>
-        <w:t>El líder hace que el quehacer del equipo no se desvíe de la meta. Corrige cualquier desviación respecto al proyecto de trabajo. Propicia la máxima eficiencia. Es decir, que las actividades realizadas obtengan resultados relevantes para la consecución de los objetivos.</w:t>
       </w:r>
     </w:p>
     <w:p/>
@@ -8982,27 +8944,42 @@
         <w:spacing w:after="0"/>
         <w:jc w:val="left"/>
         <w:rPr>
+          <w:rFonts w:eastAsiaTheme="majorEastAsia" w:cstheme="majorBidi"/>
           <w:b/>
-        </w:rPr>
-      </w:pPr>
-      <w:r>
-        <w:rPr>
-          <w:b/>
-        </w:rPr>
+          <w:iCs/>
+          <w:sz w:val="28"/>
+          <w:szCs w:val="26"/>
+          <w14:shadow w14:blurRad="50800" w14:dist="38100" w14:dir="0" w14:sx="100000" w14:sy="100000" w14:kx="0" w14:ky="0" w14:algn="l">
+            <w14:srgbClr w14:val="000000">
+              <w14:alpha w14:val="60000"/>
+            </w14:srgbClr>
+          </w14:shadow>
+        </w:rPr>
+      </w:pPr>
+      <w:r>
         <w:br w:type="page"/>
       </w:r>
     </w:p>
     <w:p>
       <w:pPr>
-        <w:rPr>
-          <w:b/>
-        </w:rPr>
-      </w:pPr>
-      <w:r>
-        <w:rPr>
-          <w:b/>
-        </w:rPr>
+        <w:pStyle w:val="Ttulo4"/>
+      </w:pPr>
+      <w:r>
         <w:lastRenderedPageBreak/>
+        <w:t>Mantener al equipo centrado en los objetivos.</w:t>
+      </w:r>
+    </w:p>
+    <w:p>
+      <w:r>
+        <w:t>El líder hace que el quehacer del equipo no se desvíe de la meta. Corrige cualquier desviación respecto al proyecto de trabajo. Propicia la máxima eficiencia. Es decir, que las actividades realizadas obtengan resultados relevantes para la consecución de los objetivos.</w:t>
+      </w:r>
+    </w:p>
+    <w:p/>
+    <w:p>
+      <w:pPr>
+        <w:pStyle w:val="Ttulo4"/>
+      </w:pPr>
+      <w:r>
         <w:t>Coordinarse con el facilitador del equipo.</w:t>
       </w:r>
     </w:p>
@@ -9014,14 +8991,9 @@
     <w:p/>
     <w:p>
       <w:pPr>
-        <w:rPr>
-          <w:b/>
-        </w:rPr>
-      </w:pPr>
-      <w:r>
-        <w:rPr>
-          <w:b/>
-        </w:rPr>
+        <w:pStyle w:val="Ttulo4"/>
+      </w:pPr>
+      <w:r>
         <w:t>Promover el trabajo en equipo.</w:t>
       </w:r>
     </w:p>
@@ -9033,14 +9005,9 @@
     <w:p/>
     <w:p>
       <w:pPr>
-        <w:rPr>
-          <w:b/>
-        </w:rPr>
-      </w:pPr>
-      <w:r>
-        <w:rPr>
-          <w:b/>
-        </w:rPr>
+        <w:pStyle w:val="Ttulo4"/>
+      </w:pPr>
+      <w:r>
         <w:t>Establecer canales de comunicación.</w:t>
       </w:r>
     </w:p>
@@ -9066,14 +9033,9 @@
     </w:p>
     <w:p>
       <w:pPr>
-        <w:rPr>
-          <w:b/>
-        </w:rPr>
-      </w:pPr>
-      <w:r>
-        <w:rPr>
-          <w:b/>
-        </w:rPr>
+        <w:pStyle w:val="Ttulo4"/>
+      </w:pPr>
+      <w:r>
         <w:lastRenderedPageBreak/>
         <w:t>Entrenar y generar confianza.</w:t>
       </w:r>
@@ -9086,6 +9048,14 @@
     <w:p/>
     <w:p>
       <w:pPr>
+        <w:pStyle w:val="Ttulo4"/>
+      </w:pPr>
+      <w:r>
+        <w:t>Roles y Responsabilidades del Facilitador</w:t>
+      </w:r>
+    </w:p>
+    <w:p>
+      <w:pPr>
         <w:rPr>
           <w:b/>
         </w:rPr>
@@ -9094,19 +9064,6 @@
         <w:rPr>
           <w:b/>
         </w:rPr>
-        <w:t>Roles y Responsabilidades del Facilitador</w:t>
-      </w:r>
-    </w:p>
-    <w:p>
-      <w:pPr>
-        <w:rPr>
-          <w:b/>
-        </w:rPr>
-      </w:pPr>
-      <w:r>
-        <w:rPr>
-          <w:b/>
-        </w:rPr>
         <w:t>Actuar como consultor externo del proceso.</w:t>
       </w:r>
     </w:p>
@@ -9118,39 +9075,15 @@
     <w:p/>
     <w:p>
       <w:pPr>
-        <w:rPr>
-          <w:b/>
-        </w:rPr>
-      </w:pPr>
-      <w:r>
-        <w:rPr>
-          <w:b/>
-        </w:rPr>
+        <w:pStyle w:val="Ttulo4"/>
+      </w:pPr>
+      <w:r>
         <w:t>Centrar el proceso de trabajo en equipo.</w:t>
       </w:r>
     </w:p>
     <w:p>
       <w:r>
         <w:t>El asesor se ocupa de centrar el trabajo de los miembros de equipo. Se preocupa más por cómo se toman las decisiones, que sobre qué decisiones se discute. Procura que las actividades de los miembros se ajusten a las tareas e interviene cuando el proceso de comunicación tiene dificultades para desarrollarse correctamente. Trabaja como un observador imparcial, haciendo que todos los miembros participen en el proceso del equipo.</w:t>
-      </w:r>
-    </w:p>
-    <w:p/>
-    <w:p>
-      <w:pPr>
-        <w:rPr>
-          <w:b/>
-        </w:rPr>
-      </w:pPr>
-      <w:r>
-        <w:rPr>
-          <w:b/>
-        </w:rPr>
-        <w:t>Formar y guiar al equipo.</w:t>
-      </w:r>
-    </w:p>
-    <w:p>
-      <w:r>
-        <w:t>Instruye y guía al equipo en los métodos y técnicas para analizar y resolver problemas, tomar datos sobre las cuestiones que intentan resolver y participar y dirigir las reuniones.</w:t>
       </w:r>
     </w:p>
     <w:p/>
@@ -9159,188 +9092,36 @@
         <w:spacing w:after="0"/>
         <w:jc w:val="left"/>
         <w:rPr>
+          <w:rFonts w:eastAsiaTheme="majorEastAsia" w:cstheme="majorBidi"/>
           <w:b/>
-        </w:rPr>
-      </w:pPr>
-      <w:r>
-        <w:rPr>
-          <w:b/>
-        </w:rPr>
+          <w:iCs/>
+          <w:sz w:val="28"/>
+          <w:szCs w:val="26"/>
+          <w14:shadow w14:blurRad="50800" w14:dist="38100" w14:dir="0" w14:sx="100000" w14:sy="100000" w14:kx="0" w14:ky="0" w14:algn="l">
+            <w14:srgbClr w14:val="000000">
+              <w14:alpha w14:val="60000"/>
+            </w14:srgbClr>
+          </w14:shadow>
+        </w:rPr>
+      </w:pPr>
+      <w:r>
         <w:br w:type="page"/>
       </w:r>
     </w:p>
     <w:p>
       <w:pPr>
-        <w:rPr>
-          <w:b/>
-        </w:rPr>
-      </w:pPr>
-      <w:r>
-        <w:rPr>
-          <w:b/>
-        </w:rPr>
+        <w:pStyle w:val="Ttulo4"/>
+      </w:pPr>
+      <w:r>
         <w:lastRenderedPageBreak/>
-        <w:t>Desarrollar el proceso de equipo y las habilidades de sus miembros.</w:t>
-      </w:r>
-    </w:p>
-    <w:p>
-      <w:r>
-        <w:t>Tanto el asesor como el líder del equipo, son responsables del desarrollo de las habilidades y competencias de los miembros del equipo y de la planificación del trabajo realizado en el mismo. Ambos, asesor y líder, necesitan aprender y practicar una amplia variedad de técnicas que permitan controlar a los participantes dominantes, las digresiones o desviaciones del grupo, así como estimular a la participación a aquellos más remisos para intervenir.</w:t>
-      </w:r>
-    </w:p>
-    <w:p/>
-    <w:p>
-      <w:pPr>
-        <w:rPr>
-          <w:b/>
-        </w:rPr>
-      </w:pPr>
-      <w:r>
-        <w:rPr>
-          <w:b/>
-        </w:rPr>
-        <w:t>Colaborar con el líder del equipo.</w:t>
-      </w:r>
-    </w:p>
-    <w:p>
-      <w:r>
-        <w:t>El asesor desarrolla su trabajo en coordinación permanente con el líder del equipo, trabajando con éste entre las reuniones para discutir las tareas individuales, las sugerencias del equipo y sus decisiones.</w:t>
-      </w:r>
-    </w:p>
-    <w:p/>
-    <w:p>
-      <w:pPr>
-        <w:rPr>
-          <w:b/>
-        </w:rPr>
-      </w:pPr>
-      <w:r>
-        <w:rPr>
-          <w:b/>
-        </w:rPr>
-        <w:t>Permitir que el líder del equipo asuma gradualmente sus funciones.</w:t>
-      </w:r>
-    </w:p>
-    <w:p>
-      <w:r>
-        <w:t>El líder del equipo asume gradualmente las funciones del asesor a medida que aquel demuestra que ha aprendido los métodos y técnicas que es necesario poner en juego durante el desarrollo del trabajo de equipo.</w:t>
-      </w:r>
-    </w:p>
-    <w:p/>
-    <w:p>
-      <w:pPr>
-        <w:rPr>
-          <w:b/>
-        </w:rPr>
-      </w:pPr>
-      <w:r>
-        <w:rPr>
-          <w:b/>
-        </w:rPr>
-        <w:t>Roles en un Equipo de Trabajo</w:t>
-      </w:r>
-    </w:p>
-    <w:p>
-      <w:r>
-        <w:t>Al definir los roles en un equipo de trabajo hay que tener en cuenta que los del asesor y del líder cambian a medida que transcurre el tiempo. En cada reunión, el asesor del equipo deberá estar presente. Sin embargo, el rol de esta figura disminuye a medida que el proyecto avanza. El asesor está allí para entrenar y asistir al equipo. Cuando el proyecto progresa, el líder asume gradualmente las responsabilidades como facilitador y entrenador.</w:t>
-      </w:r>
-    </w:p>
-    <w:p/>
-    <w:p>
-      <w:pPr>
-        <w:rPr>
-          <w:b/>
-        </w:rPr>
-      </w:pPr>
-      <w:r>
-        <w:rPr>
-          <w:b/>
-        </w:rPr>
-        <w:t>Roles y Responsabilidades de los Miembros del Equipo</w:t>
-      </w:r>
-    </w:p>
-    <w:p>
-      <w:r>
-        <w:t>En cuanto a los roles en un equipo de trabajo, sus componentes deberán considerar de alta prioridad sus propias responsabilidades y tareas en el equipo. En contrapartida para este compromiso, los líderes deben ajustar la carga de trabajo de los miembros de manera que sea posible su participación efectiva en el equipo. Sus responsabilidades son:</w:t>
-      </w:r>
-    </w:p>
-    <w:p/>
-    <w:p>
-      <w:pPr>
-        <w:rPr>
-          <w:b/>
-        </w:rPr>
-      </w:pPr>
-      <w:r>
-        <w:rPr>
-          <w:b/>
-        </w:rPr>
-        <w:t>Estar presentes en el equipo por su relación con la mejora a realizar.</w:t>
-      </w:r>
-    </w:p>
-    <w:p>
-      <w:r>
-        <w:t>Para que los equipos realicen su función efectivamente, los líderes deben prestar especial atención a la selección de las personas que conformarán el grupo.</w:t>
-      </w:r>
-    </w:p>
-    <w:p/>
-    <w:p>
-      <w:pPr>
-        <w:rPr>
-          <w:b/>
-        </w:rPr>
-      </w:pPr>
-      <w:r>
-        <w:rPr>
-          <w:b/>
-        </w:rPr>
-        <w:t>Compartir conocimiento y experiencia.</w:t>
-      </w:r>
-    </w:p>
-    <w:p>
-      <w:r>
-        <w:t>Los integrantes del equipo facilitan su conocimiento, ideas y experiencia en el tema para analizar e implementar los cambios oportunos que consigan una mejora.</w:t>
-      </w:r>
-    </w:p>
-    <w:p/>
-    <w:p>
-      <w:pPr>
-        <w:rPr>
-          <w:b/>
-        </w:rPr>
-      </w:pPr>
-      <w:r>
-        <w:rPr>
-          <w:b/>
-        </w:rPr>
-        <w:t>Comprender las metas a alcanzar.</w:t>
-      </w:r>
-    </w:p>
-    <w:p>
-      <w:r>
-        <w:t>Deben tener disposición para entender completamente las metas propuestas y aprender para que sus aportes sean valiosos.</w:t>
-      </w:r>
-    </w:p>
-    <w:p/>
-    <w:p>
-      <w:pPr>
-        <w:rPr>
-          <w:b/>
-        </w:rPr>
-      </w:pPr>
-      <w:r>
-        <w:rPr>
-          <w:b/>
-        </w:rPr>
-        <w:t>Asistir a todas las reuniones.</w:t>
-      </w:r>
-    </w:p>
-    <w:p>
-      <w:r>
-        <w:t>Todos los miembros tienen la responsabilidad de asistir a las reuniones convocadas. Esta es una de las normas básicas del equipo.</w:t>
-      </w:r>
-    </w:p>
-    <w:p/>
+        <w:t>Formar y guiar al equipo.</w:t>
+      </w:r>
+    </w:p>
+    <w:p>
+      <w:r>
+        <w:t>Instruye y guía al equipo en los métodos y técnicas para analizar y resolver problemas, tomar datos sobre las cuestiones que intentan resolver y participar y dirigir las reuniones.</w:t>
+      </w:r>
+    </w:p>
     <w:p>
       <w:pPr>
         <w:spacing w:after="0"/>
@@ -9349,23 +9130,190 @@
           <w:b/>
         </w:rPr>
       </w:pPr>
-      <w:r>
-        <w:rPr>
+    </w:p>
+    <w:p>
+      <w:pPr>
+        <w:pStyle w:val="Ttulo4"/>
+      </w:pPr>
+      <w:r>
+        <w:t>Desarrollar el proceso de equipo y las habilidades de sus miembros.</w:t>
+      </w:r>
+    </w:p>
+    <w:p>
+      <w:r>
+        <w:t xml:space="preserve">Tanto el asesor como el líder del </w:t>
+      </w:r>
+      <w:proofErr w:type="gramStart"/>
+      <w:r>
+        <w:t>equipo,</w:t>
+      </w:r>
+      <w:proofErr w:type="gramEnd"/>
+      <w:r>
+        <w:t xml:space="preserve"> son responsables del desarrollo de las habilidades y competencias de los miembros del equipo y de la planificación del trabajo realizado en el mismo. Ambos, asesor y líder, necesitan aprender y practicar una amplia variedad de técnicas que permitan controlar a los participantes dominantes, las digresiones o desviaciones del grupo, así como estimular a la participación a aquellos más remisos para intervenir.</w:t>
+      </w:r>
+    </w:p>
+    <w:p/>
+    <w:p>
+      <w:pPr>
+        <w:pStyle w:val="Ttulo4"/>
+      </w:pPr>
+      <w:r>
+        <w:t>Colaborar con el líder del equipo.</w:t>
+      </w:r>
+    </w:p>
+    <w:p>
+      <w:r>
+        <w:t>El asesor desarrolla su trabajo en coordinación permanente con el líder del equipo, trabajando con éste entre las reuniones para discutir las tareas individuales, las sugerencias del equipo y sus decisiones.</w:t>
+      </w:r>
+    </w:p>
+    <w:p/>
+    <w:p>
+      <w:pPr>
+        <w:spacing w:after="0"/>
+        <w:jc w:val="left"/>
+        <w:rPr>
+          <w:rFonts w:eastAsiaTheme="majorEastAsia" w:cstheme="majorBidi"/>
           <w:b/>
-        </w:rPr>
+          <w:iCs/>
+          <w:sz w:val="28"/>
+          <w:szCs w:val="26"/>
+          <w14:shadow w14:blurRad="50800" w14:dist="38100" w14:dir="0" w14:sx="100000" w14:sy="100000" w14:kx="0" w14:ky="0" w14:algn="l">
+            <w14:srgbClr w14:val="000000">
+              <w14:alpha w14:val="60000"/>
+            </w14:srgbClr>
+          </w14:shadow>
+        </w:rPr>
+      </w:pPr>
+      <w:r>
         <w:br w:type="page"/>
       </w:r>
     </w:p>
     <w:p>
       <w:pPr>
-        <w:rPr>
+        <w:pStyle w:val="Ttulo4"/>
+      </w:pPr>
+      <w:r>
+        <w:lastRenderedPageBreak/>
+        <w:t>Permitir que el líder del equipo asuma gradualmente sus funciones.</w:t>
+      </w:r>
+    </w:p>
+    <w:p>
+      <w:r>
+        <w:t>El líder del equipo asume gradualmente las funciones del asesor a medida que aquel demuestra que ha aprendido los métodos y técnicas que es necesario poner en juego durante el desarrollo del trabajo de equipo.</w:t>
+      </w:r>
+    </w:p>
+    <w:p/>
+    <w:p>
+      <w:pPr>
+        <w:pStyle w:val="Ttulo4"/>
+      </w:pPr>
+      <w:r>
+        <w:t>Roles en un Equipo de Trabajo</w:t>
+      </w:r>
+    </w:p>
+    <w:p>
+      <w:r>
+        <w:t>Al definir los roles en un equipo de trabajo hay que tener en cuenta que los del asesor y del líder cambian a medida que transcurre el tiempo. En cada reunión, el asesor del equipo deberá estar presente. Sin embargo, el rol de esta figura disminuye a medida que el proyecto avanza. El asesor está allí para entrenar y asistir al equipo. Cuando el proyecto progresa, el líder asume gradualmente las responsabilidades como facilitador y entrenador.</w:t>
+      </w:r>
+    </w:p>
+    <w:p/>
+    <w:p>
+      <w:pPr>
+        <w:pStyle w:val="Ttulo4"/>
+      </w:pPr>
+      <w:r>
+        <w:t>Roles y Responsabilidades de los Miembros del Equipo</w:t>
+      </w:r>
+    </w:p>
+    <w:p>
+      <w:r>
+        <w:t>En cuanto a los roles en un equipo de trabajo, sus componentes deberán considerar de alta prioridad sus propias responsabilidades y tareas en el equipo. En contrapartida para este compromiso, los líderes deben ajustar la carga de trabajo de los miembros de manera que sea posible su participación efectiva en el equipo. Sus responsabilidades son:</w:t>
+      </w:r>
+    </w:p>
+    <w:p/>
+    <w:p>
+      <w:pPr>
+        <w:pStyle w:val="Ttulo4"/>
+      </w:pPr>
+      <w:r>
+        <w:lastRenderedPageBreak/>
+        <w:t>Estar presentes en el equipo por su relación con la mejora a realizar.</w:t>
+      </w:r>
+    </w:p>
+    <w:p>
+      <w:r>
+        <w:t>Para que los equipos realicen su función efectivamente, los líderes deben prestar especial atención a la selección de las personas que conformarán el grupo.</w:t>
+      </w:r>
+    </w:p>
+    <w:p/>
+    <w:p>
+      <w:pPr>
+        <w:pStyle w:val="Ttulo4"/>
+      </w:pPr>
+      <w:r>
+        <w:t>Compartir conocimiento y experiencia.</w:t>
+      </w:r>
+    </w:p>
+    <w:p>
+      <w:r>
+        <w:t>Los integrantes del equipo facilitan su conocimiento, ideas y experiencia en el tema para analizar e implementar los cambios oportunos que consigan una mejora.</w:t>
+      </w:r>
+    </w:p>
+    <w:p/>
+    <w:p>
+      <w:pPr>
+        <w:pStyle w:val="Ttulo4"/>
+      </w:pPr>
+      <w:r>
+        <w:t>Comprender las metas a alcanzar.</w:t>
+      </w:r>
+    </w:p>
+    <w:p>
+      <w:r>
+        <w:t>Deben tener disposición para entender completamente las metas propuestas y aprender para que sus aportes sean valiosos.</w:t>
+      </w:r>
+    </w:p>
+    <w:p/>
+    <w:p>
+      <w:pPr>
+        <w:pStyle w:val="Ttulo4"/>
+      </w:pPr>
+      <w:r>
+        <w:t>Asistir a todas las reuniones.</w:t>
+      </w:r>
+    </w:p>
+    <w:p>
+      <w:r>
+        <w:t>Todos los miembros tienen la responsabilidad de asistir a las reuniones convocadas. Esta es una de las normas básicas del equipo.</w:t>
+      </w:r>
+    </w:p>
+    <w:p/>
+    <w:p>
+      <w:pPr>
+        <w:spacing w:after="0"/>
+        <w:jc w:val="left"/>
+        <w:rPr>
+          <w:rFonts w:eastAsiaTheme="majorEastAsia" w:cstheme="majorBidi"/>
           <w:b/>
-        </w:rPr>
-      </w:pPr>
-      <w:r>
-        <w:rPr>
-          <w:b/>
-        </w:rPr>
+          <w:iCs/>
+          <w:sz w:val="28"/>
+          <w:szCs w:val="26"/>
+          <w14:shadow w14:blurRad="50800" w14:dist="38100" w14:dir="0" w14:sx="100000" w14:sy="100000" w14:kx="0" w14:ky="0" w14:algn="l">
+            <w14:srgbClr w14:val="000000">
+              <w14:alpha w14:val="60000"/>
+            </w14:srgbClr>
+          </w14:shadow>
+        </w:rPr>
+      </w:pPr>
+      <w:r>
+        <w:br w:type="page"/>
+      </w:r>
+    </w:p>
+    <w:p>
+      <w:pPr>
+        <w:pStyle w:val="Ttulo4"/>
+      </w:pPr>
+      <w:r>
         <w:lastRenderedPageBreak/>
         <w:t>Considerar la participación en el equipo como parte de su trabajo.</w:t>
       </w:r>
@@ -9405,7 +9353,6 @@
           </w14:shadow>
         </w:rPr>
       </w:pPr>
-      <w:bookmarkStart w:id="62" w:name="_Toc528679893"/>
       <w:r>
         <w:br w:type="page"/>
       </w:r>
@@ -9414,11 +9361,12 @@
       <w:pPr>
         <w:pStyle w:val="Ttulo3"/>
       </w:pPr>
+      <w:bookmarkStart w:id="63" w:name="_Toc528870892"/>
       <w:r>
         <w:lastRenderedPageBreak/>
         <w:t>Capacitar y Preparar</w:t>
       </w:r>
-      <w:bookmarkEnd w:id="62"/>
+      <w:bookmarkEnd w:id="63"/>
     </w:p>
     <w:p>
       <w:pPr>
@@ -9443,78 +9391,39 @@
     </w:p>
     <w:p>
       <w:pPr>
+        <w:pStyle w:val="Ttulo4"/>
+      </w:pPr>
+      <w:r>
+        <w:t>El líder debe conocer a su equipo</w:t>
+      </w:r>
+    </w:p>
+    <w:p>
+      <w:pPr>
         <w:spacing w:after="0"/>
-        <w:rPr>
-          <w:b/>
-        </w:rPr>
-      </w:pPr>
-      <w:r>
-        <w:rPr>
-          <w:b/>
-        </w:rPr>
-        <w:t>El líder debe conocer a su equipo</w:t>
+      </w:pPr>
+      <w:r>
+        <w:t>No sólo debe conocer el nombre y el rol que cumplen dentro de la organización su equipo. Para que pueda ayudar a que la empresa crezca, debe ayudar a crecer a cada persona, y para ello debe saber sobre sus aspiraciones, qué buscan aprender, qué necesitan desarrollar.</w:t>
       </w:r>
     </w:p>
     <w:p>
       <w:pPr>
         <w:spacing w:after="0"/>
       </w:pPr>
-      <w:r>
-        <w:t>No sólo debe conocer el nombre y el rol que cumplen dentro de la organización su equipo. Para que pueda ayudar a que la empresa crezca, debe ayudar a crecer a cada persona, y para ello debe saber sobre sus aspiraciones, qué buscan aprender, qué necesitan desarrollar.</w:t>
+    </w:p>
+    <w:p>
+      <w:pPr>
+        <w:pStyle w:val="Ttulo4"/>
+      </w:pPr>
+      <w:r>
+        <w:t>Identificar los objetivos de capacitación</w:t>
       </w:r>
     </w:p>
     <w:p>
       <w:pPr>
         <w:spacing w:after="0"/>
       </w:pPr>
-    </w:p>
-    <w:p>
-      <w:pPr>
-        <w:spacing w:after="0"/>
-        <w:rPr>
-          <w:b/>
-        </w:rPr>
-      </w:pPr>
-      <w:r>
-        <w:rPr>
-          <w:b/>
-        </w:rPr>
-        <w:t>Identificar los objetivos de capacitación</w:t>
-      </w:r>
-    </w:p>
-    <w:p>
-      <w:pPr>
-        <w:spacing w:after="0"/>
-      </w:pPr>
       <w:r>
         <w:t>Se debe sistematizar la información obtenida y buscar las necesidades en común que tiene el equipo. Junto a ello, se debe tener claro cuáles son los objetivos del proyecto y metas de la empresa. De esta manera se establecerán los objetivos de capacitación.</w:t>
-      </w:r>
-    </w:p>
-    <w:p>
-      <w:pPr>
-        <w:spacing w:after="0"/>
-      </w:pPr>
-    </w:p>
-    <w:p>
-      <w:pPr>
-        <w:spacing w:after="0"/>
-        <w:rPr>
-          <w:b/>
-        </w:rPr>
-      </w:pPr>
-      <w:r>
-        <w:rPr>
-          <w:b/>
-        </w:rPr>
-        <w:t>Buscar y analizar opciones para capacitar al equipo</w:t>
-      </w:r>
-    </w:p>
-    <w:p>
-      <w:pPr>
-        <w:spacing w:after="0"/>
-      </w:pPr>
-      <w:r>
-        <w:t>Se debe buscar las opciones que más les convengan al equipo y a la organización. Pueden ser talleres presenciales o libros o cursos online.</w:t>
       </w:r>
     </w:p>
     <w:p>
@@ -9526,6 +9435,18 @@
       <w:pPr>
         <w:spacing w:after="0"/>
         <w:jc w:val="left"/>
+        <w:rPr>
+          <w:rFonts w:eastAsiaTheme="majorEastAsia" w:cstheme="majorBidi"/>
+          <w:b/>
+          <w:iCs/>
+          <w:sz w:val="28"/>
+          <w:szCs w:val="26"/>
+          <w14:shadow w14:blurRad="50800" w14:dist="38100" w14:dir="0" w14:sx="100000" w14:sy="100000" w14:kx="0" w14:ky="0" w14:algn="l">
+            <w14:srgbClr w14:val="000000">
+              <w14:alpha w14:val="60000"/>
+            </w14:srgbClr>
+          </w14:shadow>
+        </w:rPr>
       </w:pPr>
       <w:r>
         <w:br w:type="page"/>
@@ -9533,10 +9454,31 @@
     </w:p>
     <w:p>
       <w:pPr>
+        <w:pStyle w:val="Ttulo4"/>
+      </w:pPr>
+      <w:r>
+        <w:lastRenderedPageBreak/>
+        <w:t>Buscar y analizar opciones para capacitar al equipo</w:t>
+      </w:r>
+    </w:p>
+    <w:p>
+      <w:pPr>
         <w:spacing w:after="0"/>
       </w:pPr>
       <w:r>
-        <w:lastRenderedPageBreak/>
+        <w:t>Se debe buscar las opciones que más les convengan al equipo y a la organización. Pueden ser talleres presenciales o libros o cursos online.</w:t>
+      </w:r>
+    </w:p>
+    <w:p>
+      <w:pPr>
+        <w:spacing w:after="0"/>
+      </w:pPr>
+    </w:p>
+    <w:p>
+      <w:pPr>
+        <w:spacing w:after="0"/>
+      </w:pPr>
+      <w:r>
         <w:t>Al momento de buscar y pedir propuestas se debe tener siempre en mente el objetivo de capacitación y los temas. También hay que asegurarse que las opciones tengan lo que se necesita para que el equipo pueda capacitarse de manera efectiva.</w:t>
       </w:r>
     </w:p>
@@ -9555,155 +9497,15 @@
     </w:p>
     <w:p>
       <w:pPr>
-        <w:spacing w:after="0"/>
-        <w:rPr>
-          <w:b/>
-        </w:rPr>
-      </w:pPr>
-      <w:r>
-        <w:rPr>
-          <w:b/>
-        </w:rPr>
+        <w:pStyle w:val="Ttulo4"/>
+      </w:pPr>
+      <w:r>
         <w:t>Tomar una opción y encargarse de que todos triunfen</w:t>
       </w:r>
     </w:p>
     <w:p>
       <w:r>
         <w:t>La misión del líder es ayudar al equipo para que reciba la capacitación contratada. Ello significa que tendrá éxito si el equipo lo tiene. Por lo tanto, una vez que decidida la opción para la capacitación, se debe hacer seguimiento y ayudar al equipo a que la aproveche al máximo.</w:t>
-      </w:r>
-    </w:p>
-    <w:p/>
-    <w:p>
-      <w:pPr>
-        <w:pStyle w:val="Ttulo3"/>
-      </w:pPr>
-      <w:bookmarkStart w:id="63" w:name="_Toc528679894"/>
-      <w:r>
-        <w:t>Seleccionar las Personas adecuadas</w:t>
-      </w:r>
-      <w:bookmarkEnd w:id="63"/>
-    </w:p>
-    <w:p>
-      <w:hyperlink r:id="rId12" w:history="1">
-        <w:r>
-          <w:rPr>
-            <w:rStyle w:val="Hipervnculo"/>
-          </w:rPr>
-          <w:t>https://www.obs-edu.com/int/blog-project-management/factor-humano/criterios-para-seleccionar-a-tu-equipo-de-trabajo-en-un-proyecto</w:t>
-        </w:r>
-      </w:hyperlink>
-    </w:p>
-    <w:p>
-      <w:r>
-        <w:t>La formación de equipos de trabajo es importante para todas las empresas, pero lo es aún más para aquellas centradas en el desempeño conjunto. Si se acierta en la selección de sus miembros, los resultados quedarán patentes; si no, tanto los procesos como la continuidad del negocio pueden ponerse en riesgo. El trabajo en equipo busca aumentar la eficiencia y el desempeño individual. A partir de una serie de objetivos comunes, los integrantes de un equipo suman conocimientos, esfuerzos y talentos.</w:t>
-      </w:r>
-    </w:p>
-    <w:p/>
-    <w:p>
-      <w:pPr>
-        <w:spacing w:after="0"/>
-        <w:jc w:val="left"/>
-      </w:pPr>
-      <w:r>
-        <w:br w:type="page"/>
-      </w:r>
-    </w:p>
-    <w:p>
-      <w:r>
-        <w:lastRenderedPageBreak/>
-        <w:t>Cuando la conformación de equipos se basa en criterios claros, el desempeño de éstos es mucho más eficiente que cuando no es así. Recordemos que cada miembro de un equipo debe asumir un rol que esté justificado dentro del mismo. La selección no debe ser porque sí. En este sentido debemos considerar los siguientes criterios para ello:</w:t>
-      </w:r>
-    </w:p>
-    <w:p/>
-    <w:p>
-      <w:pPr>
-        <w:rPr>
-          <w:b/>
-        </w:rPr>
-      </w:pPr>
-      <w:r>
-        <w:rPr>
-          <w:b/>
-        </w:rPr>
-        <w:t>Estructura:</w:t>
-      </w:r>
-    </w:p>
-    <w:p>
-      <w:r>
-        <w:t>Lo primero es definir el tamaño y los límites del equipo. En este sentido, la experiencia sigue demostrando que los grupos con un mínimo de 5 integrantes y un máximo de 10 son los más eficientes. Es, digamos, el estándar recomendado para que las tareas delegadas puedan ejecutarse en un marco óptimo. Más de 10 integrantes suponen un esfuerzo adicional, como por ejemplo un doble liderazgo u otro de tipo carismático. Además, los grupos con menos de 10 integrantes suelen ser más compactos para la comunicación y las relaciones que se establezcan en su interior.</w:t>
-      </w:r>
-    </w:p>
-    <w:p/>
-    <w:p>
-      <w:pPr>
-        <w:rPr>
-          <w:b/>
-        </w:rPr>
-      </w:pPr>
-      <w:r>
-        <w:rPr>
-          <w:b/>
-        </w:rPr>
-        <w:t>Definición de roles:</w:t>
-      </w:r>
-    </w:p>
-    <w:p>
-      <w:r>
-        <w:t>Volvemos a lo antes: ningún integrante debe formar parte de un grupo sin que su presencia esté debidamente justificada. Por lo general, los roles se definen en función de los objetivos del grupo y de la empresa. Cada miembro debe cubrir una necesidad. Los principales roles dentro de un grupo suelen ser: el gestor, el líder, el creativo, el impulsor, el investigar y el evaluador.</w:t>
-      </w:r>
-    </w:p>
-    <w:p/>
-    <w:p>
-      <w:pPr>
-        <w:spacing w:after="0"/>
-        <w:jc w:val="left"/>
-        <w:rPr>
-          <w:b/>
-        </w:rPr>
-      </w:pPr>
-      <w:r>
-        <w:rPr>
-          <w:b/>
-        </w:rPr>
-        <w:br w:type="page"/>
-      </w:r>
-    </w:p>
-    <w:p>
-      <w:pPr>
-        <w:rPr>
-          <w:b/>
-        </w:rPr>
-      </w:pPr>
-      <w:r>
-        <w:rPr>
-          <w:b/>
-        </w:rPr>
-        <w:lastRenderedPageBreak/>
-        <w:t>Selección:</w:t>
-      </w:r>
-    </w:p>
-    <w:p>
-      <w:r>
-        <w:t>Quizá se trate del paso más importante. Las empresas, tanto si el grupo debe conformarse con personal interno o externo, deben partir de las necesidades que requieren ser cubiertas. Una vez se ha hecho esto, los responsables del proyecto deben valorar si los candidatos a cubrir dichas plazas cumplen con los requisitos tanto técnicos como personales para ello. Además, otro criterio para su selección es la empatía que pueda existir entre los candidatos; de nada vale que estén cualificados para las tareas si, a la hora de iniciar los trabajos, no hay entre ellos un mínimo de armonía y buena relación.</w:t>
-      </w:r>
-    </w:p>
-    <w:p/>
-    <w:p>
-      <w:pPr>
-        <w:rPr>
-          <w:b/>
-        </w:rPr>
-      </w:pPr>
-      <w:r>
-        <w:rPr>
-          <w:b/>
-        </w:rPr>
-        <w:t>Dinámicas:</w:t>
-      </w:r>
-    </w:p>
-    <w:p>
-      <w:r>
-        <w:t>Además, a los responsables del proyecto les corresponde definir cuáles serán las dinámicas del grupo. Por dinámicas entendemos las relaciones que se entablan en su interior, como aquellas que están orientadas al manejo de los procesos de información, la evolución de las tareas o la supervisión de las mismas, entre otras cuestiones. Es conveniente que también se definan las jerarquías en caso de que existan. Con todo y esto, vale la pena aclarar que todo grupo tiene sus propias dinámicas y que muchas de ellas sólo quedan patentes una vez se han puesto en marcha los proyectos. Los responsables también deben prestar atención a esto, pues a veces es mucho más efectivo que la propia teoría.</w:t>
       </w:r>
     </w:p>
     <w:p/>
@@ -9724,7 +9526,6 @@
           </w14:shadow>
         </w:rPr>
       </w:pPr>
-      <w:bookmarkStart w:id="64" w:name="_Toc528679895"/>
       <w:r>
         <w:br w:type="page"/>
       </w:r>
@@ -9733,12 +9534,157 @@
       <w:pPr>
         <w:pStyle w:val="Ttulo3"/>
       </w:pPr>
+      <w:bookmarkStart w:id="64" w:name="_Toc528870893"/>
       <w:r>
         <w:lastRenderedPageBreak/>
-        <w:t>Equipar al equipo</w:t>
+        <w:t>Seleccionar las Personas adecuadas</w:t>
       </w:r>
       <w:bookmarkEnd w:id="64"/>
     </w:p>
+    <w:p>
+      <w:hyperlink r:id="rId12" w:history="1">
+        <w:r>
+          <w:rPr>
+            <w:rStyle w:val="Hipervnculo"/>
+          </w:rPr>
+          <w:t>https://www.obs-edu.com/int/blog-project-management/factor-humano/criterios-para-seleccionar-a-tu-equipo-de-trabajo-en-un-proyecto</w:t>
+        </w:r>
+      </w:hyperlink>
+    </w:p>
+    <w:p>
+      <w:r>
+        <w:t>La formación de equipos de trabajo es importante para todas las empresas, pero lo es aún más para aquellas centradas en el desempeño conjunto. Si se acierta en la selección de sus miembros, los resultados quedarán patentes; si no, tanto los procesos como la continuidad del negocio pueden ponerse en riesgo. El trabajo en equipo busca aumentar la eficiencia y el desempeño individual. A partir de una serie de objetivos comunes, los integrantes de un equipo suman conocimientos, esfuerzos y talentos.</w:t>
+      </w:r>
+    </w:p>
+    <w:p>
+      <w:pPr>
+        <w:spacing w:after="0"/>
+        <w:jc w:val="left"/>
+      </w:pPr>
+    </w:p>
+    <w:p>
+      <w:r>
+        <w:t>Cuando la conformación de equipos se basa en criterios claros, el desempeño de éstos es mucho más eficiente que cuando no es así. Recordemos que cada miembro de un equipo debe asumir un rol que esté justificado dentro del mismo. La selección no debe ser porque sí. En este sentido debemos considerar los siguientes criterios para ello:</w:t>
+      </w:r>
+    </w:p>
+    <w:p/>
+    <w:p>
+      <w:pPr>
+        <w:spacing w:after="0"/>
+        <w:jc w:val="left"/>
+        <w:rPr>
+          <w:rFonts w:eastAsiaTheme="majorEastAsia" w:cstheme="majorBidi"/>
+          <w:b/>
+          <w:iCs/>
+          <w:sz w:val="28"/>
+          <w:szCs w:val="26"/>
+          <w14:shadow w14:blurRad="50800" w14:dist="38100" w14:dir="0" w14:sx="100000" w14:sy="100000" w14:kx="0" w14:ky="0" w14:algn="l">
+            <w14:srgbClr w14:val="000000">
+              <w14:alpha w14:val="60000"/>
+            </w14:srgbClr>
+          </w14:shadow>
+        </w:rPr>
+      </w:pPr>
+      <w:r>
+        <w:br w:type="page"/>
+      </w:r>
+    </w:p>
+    <w:p>
+      <w:pPr>
+        <w:pStyle w:val="Ttulo4"/>
+      </w:pPr>
+      <w:r>
+        <w:lastRenderedPageBreak/>
+        <w:t>Estructura</w:t>
+      </w:r>
+    </w:p>
+    <w:p>
+      <w:r>
+        <w:t>Lo primero es definir el tamaño y los límites del equipo. En este sentido, la experiencia sigue demostrando que los grupos con un mínimo de 5 integrantes y un máximo de 10 son los más eficientes. Es, digamos, el estándar recomendado para que las tareas delegadas puedan ejecutarse en un marco óptimo. Más de 10 integrantes suponen un esfuerzo adicional, como por ejemplo un doble liderazgo u otro de tipo carismático. Además, los grupos con menos de 10 integrantes suelen ser más compactos para la comunicación y las relaciones que se establezcan en su interior.</w:t>
+      </w:r>
+    </w:p>
+    <w:p/>
+    <w:p>
+      <w:pPr>
+        <w:pStyle w:val="Ttulo"/>
+      </w:pPr>
+      <w:r>
+        <w:t>Definición de roles</w:t>
+      </w:r>
+    </w:p>
+    <w:p>
+      <w:r>
+        <w:t>Volvemos a lo antes: ningún integrante debe formar parte de un grupo sin que su presencia esté debidamente justificada. Por lo general, los roles se definen en función de los objetivos del grupo y de la empresa. Cada miembro debe cubrir una necesidad. Los principales roles dentro de un grupo suelen ser: el gestor, el líder, el creativo, el impulsor, el investigar y el evaluador.</w:t>
+      </w:r>
+    </w:p>
+    <w:p>
+      <w:pPr>
+        <w:spacing w:after="0"/>
+        <w:jc w:val="left"/>
+        <w:rPr>
+          <w:b/>
+        </w:rPr>
+      </w:pPr>
+    </w:p>
+    <w:p>
+      <w:pPr>
+        <w:spacing w:after="0"/>
+        <w:jc w:val="left"/>
+        <w:rPr>
+          <w:rFonts w:eastAsiaTheme="majorEastAsia" w:cstheme="majorBidi"/>
+          <w:b/>
+          <w:spacing w:val="-10"/>
+          <w:kern w:val="28"/>
+          <w:sz w:val="28"/>
+          <w:szCs w:val="56"/>
+          <w14:shadow w14:blurRad="50800" w14:dist="38100" w14:dir="0" w14:sx="100000" w14:sy="100000" w14:kx="0" w14:ky="0" w14:algn="l">
+            <w14:srgbClr w14:val="000000">
+              <w14:alpha w14:val="60000"/>
+            </w14:srgbClr>
+          </w14:shadow>
+        </w:rPr>
+      </w:pPr>
+      <w:r>
+        <w:br w:type="page"/>
+      </w:r>
+    </w:p>
+    <w:p>
+      <w:pPr>
+        <w:pStyle w:val="Ttulo"/>
+      </w:pPr>
+      <w:r>
+        <w:lastRenderedPageBreak/>
+        <w:t>Selección</w:t>
+      </w:r>
+    </w:p>
+    <w:p>
+      <w:r>
+        <w:t>Quizá se trate del paso más importante. Las empresas, tanto si el grupo debe conformarse con personal interno o externo, deben partir de las necesidades que requieren ser cubiertas. Una vez se ha hecho esto, los responsables del proyecto deben valorar si los candidatos a cubrir dichas plazas cumplen con los requisitos tanto técnicos como personales para ello. Además, otro criterio para su selección es la empatía que pueda existir entre los candidatos; de nada vale que estén cualificados para las tareas si, a la hora de iniciar los trabajos, no hay entre ellos un mínimo de armonía y buena relación.</w:t>
+      </w:r>
+    </w:p>
+    <w:p/>
+    <w:p>
+      <w:pPr>
+        <w:pStyle w:val="Ttulo"/>
+      </w:pPr>
+      <w:r>
+        <w:t>Dinámicas</w:t>
+      </w:r>
+    </w:p>
+    <w:p>
+      <w:r>
+        <w:t xml:space="preserve">Además, a los responsables del proyecto les corresponde definir cuáles serán las dinámicas del grupo. Por dinámicas entendemos las relaciones que se entablan en su interior, como aquellas que están orientadas al manejo de los procesos de información, la evolución de las tareas o la supervisión de </w:t>
+      </w:r>
+      <w:proofErr w:type="gramStart"/>
+      <w:r>
+        <w:t>las mismas</w:t>
+      </w:r>
+      <w:proofErr w:type="gramEnd"/>
+      <w:r>
+        <w:t>, entre otras cuestiones. Es conveniente que también se definan las jerarquías en caso de que existan. Con todo y esto, vale la pena aclarar que todo grupo tiene sus propias dinámicas y que muchas de ellas sólo quedan patentes una vez se han puesto en marcha los proyectos. Los responsables también deben prestar atención a esto, pues a veces es mucho más efectivo que la propia teoría.</w:t>
+      </w:r>
+    </w:p>
+    <w:p/>
     <w:p>
       <w:pPr>
         <w:spacing w:after="0"/>
@@ -9756,6 +9702,20 @@
           </w14:shadow>
         </w:rPr>
       </w:pPr>
+      <w:r>
+        <w:br w:type="page"/>
+      </w:r>
+    </w:p>
+    <w:p>
+      <w:pPr>
+        <w:pStyle w:val="Ttulo3"/>
+      </w:pPr>
+      <w:bookmarkStart w:id="65" w:name="_Toc528870894"/>
+      <w:r>
+        <w:lastRenderedPageBreak/>
+        <w:t>Equipar al equipo</w:t>
+      </w:r>
+      <w:bookmarkEnd w:id="65"/>
     </w:p>
     <w:p>
       <w:pPr>
@@ -9774,67 +9734,10 @@
           </w14:shadow>
         </w:rPr>
       </w:pPr>
-      <w:bookmarkStart w:id="65" w:name="_Toc528679896"/>
-      <w:r>
-        <w:br w:type="page"/>
-      </w:r>
-    </w:p>
-    <w:p>
-      <w:pPr>
-        <w:pStyle w:val="Ttulo3"/>
-      </w:pPr>
-      <w:r>
-        <w:lastRenderedPageBreak/>
-        <w:t>Mantener al equipo informado</w:t>
-      </w:r>
-      <w:bookmarkEnd w:id="65"/>
-    </w:p>
-    <w:p>
-      <w:r>
-        <w:t>Es responsabilidad del líder del equipo mantener a este al tanto de toda la información interna y externa relacionada con el proyecto. Para ello se deben realizar reuniones periódicas, en la cuales se debe bajar toda la información necesaria para que el equipo sienta que su labor es importante y que el proyecto del cual es parte, cumplirá una función relevante dentro de la organización.</w:t>
-      </w:r>
-    </w:p>
-    <w:p>
-      <w:r>
-        <w:t>E</w:t>
-      </w:r>
-      <w:r>
-        <w:t xml:space="preserve">n </w:t>
-      </w:r>
-      <w:r>
-        <w:t xml:space="preserve">este sentido, cobran real </w:t>
-      </w:r>
-      <w:r>
-        <w:t>importan</w:t>
-      </w:r>
-      <w:r>
-        <w:t xml:space="preserve">cia </w:t>
-      </w:r>
-      <w:r>
-        <w:t xml:space="preserve">la comunicación y la confianza. </w:t>
-      </w:r>
-      <w:r>
-        <w:t xml:space="preserve">Ello facilita </w:t>
-      </w:r>
-      <w:r>
-        <w:t>mantener al tanto y actualizado a</w:t>
-      </w:r>
-      <w:r>
-        <w:t xml:space="preserve">l </w:t>
-      </w:r>
-      <w:r>
-        <w:t>equipo de trabajo.</w:t>
-      </w:r>
-    </w:p>
-    <w:p>
-      <w:r>
-        <w:t>De esta manera, se podrá hacer frente a situaciones críticas con mayor solvencia, encontrando soluciones adecuadas y permitiendo el traspaso de experiencias, capacidades, habilidades y puntos de vista diferentes.</w:t>
-      </w:r>
     </w:p>
     <w:p>
       <w:pPr>
         <w:spacing w:after="0"/>
-        <w:ind w:left="708" w:hanging="708"/>
         <w:jc w:val="left"/>
         <w:rPr>
           <w:rFonts w:eastAsiaTheme="majorEastAsia" w:cstheme="majorBidi"/>
@@ -9857,26 +9760,67 @@
       <w:pPr>
         <w:pStyle w:val="Ttulo3"/>
       </w:pPr>
-      <w:bookmarkStart w:id="66" w:name="_Toc528679897"/>
+      <w:bookmarkStart w:id="66" w:name="_Toc528870895"/>
       <w:r>
         <w:lastRenderedPageBreak/>
-        <w:t>Dar sentido a las tareas y decisiones</w:t>
+        <w:t>Mantener al equipo informado</w:t>
       </w:r>
       <w:bookmarkEnd w:id="66"/>
     </w:p>
     <w:p>
-      <w:pPr>
-        <w:pStyle w:val="Ttulo3"/>
-      </w:pPr>
-      <w:bookmarkStart w:id="67" w:name="_Toc528679898"/>
-      <w:r>
-        <w:t>Establecer instancias de Retroalimentación</w:t>
-      </w:r>
-      <w:bookmarkEnd w:id="67"/>
+      <w:r>
+        <w:t xml:space="preserve">Es responsabilidad del líder del equipo mantener a este al tanto de toda la información interna y externa relacionada con el proyecto. Para ello se deben realizar reuniones periódicas, en la cuales se debe bajar toda la información necesaria para que el equipo sienta que su labor es importante y que el proyecto del cual es </w:t>
+      </w:r>
+      <w:r>
+        <w:t>parte</w:t>
+      </w:r>
+      <w:r>
+        <w:t xml:space="preserve"> cumplirá una función relevante dentro de la organización.</w:t>
+      </w:r>
+    </w:p>
+    <w:p/>
+    <w:p>
+      <w:r>
+        <w:t>E</w:t>
+      </w:r>
+      <w:r>
+        <w:t xml:space="preserve">n </w:t>
+      </w:r>
+      <w:r>
+        <w:t xml:space="preserve">este sentido, cobran real </w:t>
+      </w:r>
+      <w:r>
+        <w:t>importan</w:t>
+      </w:r>
+      <w:r>
+        <w:t xml:space="preserve">cia </w:t>
+      </w:r>
+      <w:r>
+        <w:t xml:space="preserve">la comunicación y la confianza. </w:t>
+      </w:r>
+      <w:r>
+        <w:t xml:space="preserve">Ello facilita </w:t>
+      </w:r>
+      <w:r>
+        <w:t>mantener al tanto y actualizado a</w:t>
+      </w:r>
+      <w:r>
+        <w:t xml:space="preserve">l </w:t>
+      </w:r>
+      <w:r>
+        <w:t>equipo de trabajo.</w:t>
+      </w:r>
+    </w:p>
+    <w:p/>
+    <w:p>
+      <w:r>
+        <w:t>De esta manera, se podrá hacer frente a situaciones críticas con mayor solvencia, encontrando soluciones adecuadas y permitiendo el traspaso de experiencias, capacidades, habilidades y puntos de vista diferentes.</w:t>
+      </w:r>
     </w:p>
     <w:p>
       <w:pPr>
         <w:spacing w:after="0"/>
+        <w:ind w:left="708" w:hanging="708"/>
         <w:jc w:val="left"/>
         <w:rPr>
           <w:rFonts w:eastAsiaTheme="majorEastAsia" w:cstheme="majorBidi"/>
@@ -9891,7 +9835,6 @@
           </w14:shadow>
         </w:rPr>
       </w:pPr>
-      <w:bookmarkStart w:id="68" w:name="_Toc528679899"/>
       <w:r>
         <w:br w:type="page"/>
       </w:r>
@@ -9900,11 +9843,54 @@
       <w:pPr>
         <w:pStyle w:val="Ttulo3"/>
       </w:pPr>
+      <w:bookmarkStart w:id="67" w:name="_Toc528870896"/>
+      <w:r>
+        <w:lastRenderedPageBreak/>
+        <w:t>Dar sentido a las tareas y decisiones</w:t>
+      </w:r>
+      <w:bookmarkEnd w:id="67"/>
+    </w:p>
+    <w:p>
+      <w:pPr>
+        <w:pStyle w:val="Ttulo3"/>
+      </w:pPr>
+      <w:bookmarkStart w:id="68" w:name="_Toc528870897"/>
+      <w:r>
+        <w:t>Establecer instancias de Retroalimentación</w:t>
+      </w:r>
+      <w:bookmarkEnd w:id="68"/>
+    </w:p>
+    <w:p>
+      <w:pPr>
+        <w:spacing w:after="0"/>
+        <w:jc w:val="left"/>
+        <w:rPr>
+          <w:rFonts w:eastAsiaTheme="majorEastAsia" w:cstheme="majorBidi"/>
+          <w:b/>
+          <w:bCs/>
+          <w:sz w:val="28"/>
+          <w:szCs w:val="26"/>
+          <w14:shadow w14:blurRad="50800" w14:dist="38100" w14:dir="0" w14:sx="100000" w14:sy="100000" w14:kx="0" w14:ky="0" w14:algn="l">
+            <w14:srgbClr w14:val="000000">
+              <w14:alpha w14:val="60000"/>
+            </w14:srgbClr>
+          </w14:shadow>
+        </w:rPr>
+      </w:pPr>
+      <w:r>
+        <w:br w:type="page"/>
+      </w:r>
+    </w:p>
+    <w:p>
+      <w:pPr>
+        <w:pStyle w:val="Ttulo3"/>
+      </w:pPr>
+      <w:bookmarkStart w:id="69" w:name="_Toc528870898"/>
       <w:r>
         <w:lastRenderedPageBreak/>
         <w:t>Ejecutar reuniones cortas y efectivas</w:t>
       </w:r>
-      <w:bookmarkEnd w:id="68"/>
+      <w:bookmarkEnd w:id="69"/>
     </w:p>
     <w:p>
       <w:pPr>
@@ -9923,17 +9909,19 @@
     </w:p>
     <w:p>
       <w:pPr>
+        <w:pStyle w:val="Ttulo"/>
+      </w:pPr>
+      <w:r>
+        <w:t>Puntualidad</w:t>
+      </w:r>
+    </w:p>
+    <w:p>
+      <w:pPr>
         <w:spacing w:after="0"/>
         <w:jc w:val="left"/>
-        <w:rPr>
-          <w:b/>
-        </w:rPr>
-      </w:pPr>
-      <w:r>
-        <w:rPr>
-          <w:b/>
-        </w:rPr>
-        <w:t>Puntualidad:</w:t>
+      </w:pPr>
+      <w:r>
+        <w:t>Iniciar puntualmente la reunión.</w:t>
       </w:r>
     </w:p>
     <w:p>
@@ -9941,8 +9929,13 @@
         <w:spacing w:after="0"/>
         <w:jc w:val="left"/>
       </w:pPr>
-      <w:r>
-        <w:t>Iniciar puntualmente la reunión.</w:t>
+    </w:p>
+    <w:p>
+      <w:pPr>
+        <w:pStyle w:val="Ttulo"/>
+      </w:pPr>
+      <w:r>
+        <w:t>Ambientación</w:t>
       </w:r>
     </w:p>
     <w:p>
@@ -9950,50 +9943,22 @@
         <w:spacing w:after="0"/>
         <w:jc w:val="left"/>
       </w:pPr>
+      <w:r>
+        <w:t>Agradecer la puntualidad de los asistentes y conversar informalmente con los participantes para distender el ambiente en un momento inicial.</w:t>
+      </w:r>
     </w:p>
     <w:p>
       <w:pPr>
         <w:spacing w:after="0"/>
         <w:jc w:val="left"/>
-        <w:rPr>
-          <w:b/>
-        </w:rPr>
-      </w:pPr>
-      <w:r>
-        <w:rPr>
-          <w:b/>
-        </w:rPr>
-        <w:t>Ambientación:</w:t>
-      </w:r>
-    </w:p>
-    <w:p>
-      <w:pPr>
-        <w:spacing w:after="0"/>
-        <w:jc w:val="left"/>
-      </w:pPr>
-      <w:r>
-        <w:t>Agradecer la puntualidad de los asistentes y conversar informalmente con los participantes para distender el ambiente en un momento inicial.</w:t>
-      </w:r>
-    </w:p>
-    <w:p>
-      <w:pPr>
-        <w:spacing w:after="0"/>
-        <w:jc w:val="left"/>
-      </w:pPr>
-    </w:p>
-    <w:p>
-      <w:pPr>
-        <w:spacing w:after="0"/>
-        <w:jc w:val="left"/>
-        <w:rPr>
-          <w:b/>
-        </w:rPr>
-      </w:pPr>
-      <w:r>
-        <w:rPr>
-          <w:b/>
-        </w:rPr>
-        <w:t>Revisión de agenda:</w:t>
+      </w:pPr>
+    </w:p>
+    <w:p>
+      <w:pPr>
+        <w:pStyle w:val="Ttulo"/>
+      </w:pPr>
+      <w:r>
+        <w:t>Revisión de agenda</w:t>
       </w:r>
     </w:p>
     <w:p>
@@ -10061,18 +10026,11 @@
     </w:p>
     <w:p>
       <w:pPr>
-        <w:spacing w:after="0"/>
-        <w:jc w:val="left"/>
-        <w:rPr>
-          <w:b/>
-        </w:rPr>
-      </w:pPr>
-      <w:r>
-        <w:rPr>
-          <w:b/>
-        </w:rPr>
+        <w:pStyle w:val="Ttulo"/>
+      </w:pPr>
+      <w:r>
         <w:lastRenderedPageBreak/>
-        <w:t>Definición de normas de la reunión:</w:t>
+        <w:t>Definición de normas de la reunión</w:t>
       </w:r>
     </w:p>
     <w:p>
@@ -10184,16 +10142,9 @@
     </w:p>
     <w:p>
       <w:pPr>
-        <w:spacing w:after="0"/>
-        <w:jc w:val="left"/>
-        <w:rPr>
-          <w:b/>
-        </w:rPr>
-      </w:pPr>
-      <w:r>
-        <w:rPr>
-          <w:b/>
-        </w:rPr>
+        <w:pStyle w:val="Ttulo"/>
+      </w:pPr>
+      <w:r>
         <w:t>Registro de acta</w:t>
       </w:r>
     </w:p>
@@ -10208,7 +10159,15 @@
         <w:jc w:val="left"/>
       </w:pPr>
       <w:r>
-        <w:t>Contar con una persona que tome nota para generar un acta de reunión (puede ir rotando) es importante que no sea el conductor de la misma.</w:t>
+        <w:t xml:space="preserve">Contar con una persona que tome nota para generar un acta de reunión (puede ir rotando) es importante que no sea el conductor de </w:t>
+      </w:r>
+      <w:proofErr w:type="gramStart"/>
+      <w:r>
+        <w:t>la misma</w:t>
+      </w:r>
+      <w:proofErr w:type="gramEnd"/>
+      <w:r>
+        <w:t>.</w:t>
       </w:r>
     </w:p>
     <w:p>
@@ -10304,18 +10263,11 @@
     </w:p>
     <w:p>
       <w:pPr>
-        <w:spacing w:after="0"/>
-        <w:jc w:val="left"/>
-        <w:rPr>
-          <w:b/>
-        </w:rPr>
-      </w:pPr>
-      <w:r>
-        <w:rPr>
-          <w:b/>
-        </w:rPr>
+        <w:pStyle w:val="Ttulo"/>
+      </w:pPr>
+      <w:r>
         <w:lastRenderedPageBreak/>
-        <w:t>Fomento de la participación:</w:t>
+        <w:t>Fomento de la participación</w:t>
       </w:r>
     </w:p>
     <w:p>
@@ -10429,17 +10381,10 @@
     </w:p>
     <w:p>
       <w:pPr>
-        <w:spacing w:after="0"/>
-        <w:jc w:val="left"/>
-        <w:rPr>
-          <w:b/>
-        </w:rPr>
-      </w:pPr>
-      <w:r>
-        <w:rPr>
-          <w:b/>
-        </w:rPr>
-        <w:t>Focalización en los objetivos de la reunión:</w:t>
+        <w:pStyle w:val="Ttulo"/>
+      </w:pPr>
+      <w:r>
+        <w:t>Focalización en los objetivos de la reunión</w:t>
       </w:r>
     </w:p>
     <w:p>
@@ -10511,18 +10456,11 @@
     </w:p>
     <w:p>
       <w:pPr>
-        <w:spacing w:after="0"/>
-        <w:jc w:val="left"/>
-        <w:rPr>
-          <w:b/>
-        </w:rPr>
-      </w:pPr>
-      <w:r>
-        <w:rPr>
-          <w:b/>
-        </w:rPr>
+        <w:pStyle w:val="Ttulo"/>
+      </w:pPr>
+      <w:r>
         <w:lastRenderedPageBreak/>
-        <w:t>Manejo del contenido:</w:t>
+        <w:t>Manejo del contenido</w:t>
       </w:r>
     </w:p>
     <w:p>
@@ -10550,21 +10488,13 @@
       <w:r>
         <w:t xml:space="preserve">Identificar las causas de no cumplimiento de compromisos, si esto ocurriera y </w:t>
       </w:r>
-      <w:proofErr w:type="spellStart"/>
+      <w:proofErr w:type="gramStart"/>
       <w:r>
         <w:t>re-definirlos</w:t>
       </w:r>
-      <w:proofErr w:type="spellEnd"/>
-      <w:r>
-        <w:t xml:space="preserve">, o </w:t>
-      </w:r>
-      <w:proofErr w:type="spellStart"/>
-      <w:r>
-        <w:t>re-calendarizar</w:t>
-      </w:r>
-      <w:proofErr w:type="spellEnd"/>
-      <w:r>
-        <w:t>.</w:t>
+      <w:proofErr w:type="gramEnd"/>
+      <w:r>
+        <w:t>, o re-calendarizar.</w:t>
       </w:r>
     </w:p>
     <w:p>
@@ -10577,23 +10507,7 @@
         <w:spacing w:after="0"/>
       </w:pPr>
       <w:r>
-        <w:t xml:space="preserve">Revisar desarrollo de indicadores o hitos comprometidos. Ej.: </w:t>
-      </w:r>
-      <w:proofErr w:type="spellStart"/>
-      <w:r>
-        <w:t>Balanced</w:t>
-      </w:r>
-      <w:proofErr w:type="spellEnd"/>
-      <w:r>
-        <w:t xml:space="preserve"> </w:t>
-      </w:r>
-      <w:proofErr w:type="spellStart"/>
-      <w:r>
-        <w:t>Scorecard</w:t>
-      </w:r>
-      <w:proofErr w:type="spellEnd"/>
-      <w:r>
-        <w:t>, Convenio de Desempeño, entrega de Informes, etc.</w:t>
+        <w:t>Revisar desarrollo de indicadores o hitos comprometidos. Ej.: Balanced Scorecard, Convenio de Desempeño, entrega de Informes, etc.</w:t>
       </w:r>
     </w:p>
     <w:p>
@@ -10619,20 +10533,10 @@
     </w:p>
     <w:p>
       <w:pPr>
-        <w:tabs>
-          <w:tab w:val="left" w:pos="4785"/>
-        </w:tabs>
-        <w:spacing w:after="0"/>
-        <w:jc w:val="left"/>
-        <w:rPr>
-          <w:b/>
-        </w:rPr>
-      </w:pPr>
-      <w:r>
-        <w:rPr>
-          <w:b/>
-        </w:rPr>
-        <w:t>Definición de compromisos y acuerdos:</w:t>
+        <w:pStyle w:val="Ttulo"/>
+      </w:pPr>
+      <w:r>
+        <w:t>Definición de compromisos y acuerdos</w:t>
       </w:r>
     </w:p>
     <w:p>
@@ -10776,17 +10680,10 @@
     </w:p>
     <w:p>
       <w:pPr>
-        <w:spacing w:after="0"/>
-        <w:jc w:val="left"/>
-        <w:rPr>
-          <w:b/>
-        </w:rPr>
-      </w:pPr>
-      <w:r>
-        <w:rPr>
-          <w:b/>
-        </w:rPr>
-        <w:t>Recapitulación:</w:t>
+        <w:pStyle w:val="Ttulo"/>
+      </w:pPr>
+      <w:r>
+        <w:t>Recapitulación</w:t>
       </w:r>
     </w:p>
     <w:p>
@@ -10838,21 +10735,19 @@
       <w:pPr>
         <w:pStyle w:val="Ttulo1"/>
       </w:pPr>
-      <w:bookmarkStart w:id="69" w:name="_Toc528679900"/>
-      <w:bookmarkStart w:id="70" w:name="_GoBack"/>
-      <w:bookmarkEnd w:id="70"/>
+      <w:bookmarkStart w:id="70" w:name="_Toc528870899"/>
       <w:r>
         <w:lastRenderedPageBreak/>
         <w:t>Gestión de Riegos</w:t>
       </w:r>
-      <w:bookmarkEnd w:id="69"/>
+      <w:bookmarkEnd w:id="70"/>
     </w:p>
     <w:p/>
     <w:p>
       <w:pPr>
         <w:pStyle w:val="Ttulo2"/>
       </w:pPr>
-      <w:bookmarkStart w:id="71" w:name="_Toc528679901"/>
+      <w:bookmarkStart w:id="71" w:name="_Toc528870900"/>
       <w:r>
         <w:t>Objetivo</w:t>
       </w:r>
@@ -10863,7 +10758,7 @@
       <w:pPr>
         <w:pStyle w:val="Ttulo2"/>
       </w:pPr>
-      <w:bookmarkStart w:id="72" w:name="_Toc528679902"/>
+      <w:bookmarkStart w:id="72" w:name="_Toc528870901"/>
       <w:r>
         <w:t>Alcance</w:t>
       </w:r>
@@ -10890,7 +10785,7 @@
       <w:pPr>
         <w:pStyle w:val="Ttulo2"/>
       </w:pPr>
-      <w:bookmarkStart w:id="73" w:name="_Toc528679903"/>
+      <w:bookmarkStart w:id="73" w:name="_Toc528870902"/>
       <w:r>
         <w:t>Prácticas</w:t>
       </w:r>
@@ -10911,7 +10806,7 @@
       <w:pPr>
         <w:pStyle w:val="Ttulo1"/>
       </w:pPr>
-      <w:bookmarkStart w:id="74" w:name="_Toc528679904"/>
+      <w:bookmarkStart w:id="74" w:name="_Toc528870903"/>
       <w:r>
         <w:lastRenderedPageBreak/>
         <w:t>Firmas de Aceptación</w:t>
@@ -11537,10 +11432,7 @@
         <w:t xml:space="preserve"> RFI: </w:t>
       </w:r>
       <w:r>
-        <w:t>Sigla de la frase en inglés “</w:t>
-      </w:r>
-      <w:r>
-        <w:t>Request for Information”, cuya traducción es “Solicitud de Información”</w:t>
+        <w:t>Sigla de la frase en inglés “Request for Information”, cuya traducción es “Solicitud de Información”</w:t>
       </w:r>
     </w:p>
   </w:footnote>
@@ -13517,7 +13409,7 @@
   <w:abstractNum w:abstractNumId="15" w15:restartNumberingAfterBreak="0">
     <w:nsid w:val="37C41383"/>
     <w:multiLevelType w:val="multilevel"/>
-    <w:tmpl w:val="51989A08"/>
+    <w:tmpl w:val="089CBA56"/>
     <w:lvl w:ilvl="0">
       <w:start w:val="1"/>
       <w:numFmt w:val="decimal"/>
@@ -15102,12 +14994,13 @@
     <w:uiPriority w:val="9"/>
     <w:unhideWhenUsed/>
     <w:qFormat/>
-    <w:rsid w:val="00335225"/>
+    <w:rsid w:val="00E079EF"/>
     <w:pPr>
       <w:numPr>
         <w:ilvl w:val="3"/>
       </w:numPr>
-      <w:ind w:left="1021" w:hanging="1021"/>
+      <w:spacing w:after="240" w:line="240" w:lineRule="auto"/>
+      <w:ind w:left="1134" w:hanging="1134"/>
       <w:outlineLvl w:val="3"/>
     </w:pPr>
     <w:rPr>
@@ -15445,7 +15338,7 @@
     <w:basedOn w:val="Fuentedeprrafopredeter"/>
     <w:link w:val="Ttulo4"/>
     <w:uiPriority w:val="9"/>
-    <w:rsid w:val="00335225"/>
+    <w:rsid w:val="00E079EF"/>
     <w:rPr>
       <w:rFonts w:ascii="Overpass" w:eastAsiaTheme="majorEastAsia" w:hAnsi="Overpass" w:cstheme="majorBidi"/>
       <w:b/>
@@ -15639,8 +15532,9 @@
     <w:link w:val="TtuloCar"/>
     <w:uiPriority w:val="10"/>
     <w:qFormat/>
-    <w:rsid w:val="000A25CA"/>
+    <w:rsid w:val="00905C7A"/>
     <w:pPr>
+      <w:spacing w:after="120" w:line="240" w:lineRule="auto"/>
       <w:contextualSpacing/>
     </w:pPr>
     <w:rPr>
@@ -15662,7 +15556,7 @@
     <w:basedOn w:val="Fuentedeprrafopredeter"/>
     <w:link w:val="Ttulo"/>
     <w:uiPriority w:val="10"/>
-    <w:rsid w:val="000A25CA"/>
+    <w:rsid w:val="00905C7A"/>
     <w:rPr>
       <w:rFonts w:ascii="Overpass" w:eastAsiaTheme="majorEastAsia" w:hAnsi="Overpass" w:cstheme="majorBidi"/>
       <w:b/>
@@ -16123,7 +16017,7 @@
 </file>
 
 <file path=customXml/itemProps1.xml><?xml version="1.0" encoding="utf-8"?>
-<ds:datastoreItem xmlns:ds="http://schemas.openxmlformats.org/officeDocument/2006/customXml" ds:itemID="{D1C14AFA-0B1C-4933-918A-57CA1258802C}">
+<ds:datastoreItem xmlns:ds="http://schemas.openxmlformats.org/officeDocument/2006/customXml" ds:itemID="{784E904D-3ADE-4009-B61C-74CA41D28758}">
   <ds:schemaRefs>
     <ds:schemaRef ds:uri="http://schemas.openxmlformats.org/officeDocument/2006/bibliography"/>
   </ds:schemaRefs>

--- a/2018/mnal-buenas.practicas-desarrollo.proyectos.informaticos.docx
+++ b/2018/mnal-buenas.practicas-desarrollo.proyectos.informaticos.docx
@@ -465,8 +465,6 @@
         <w:t>Índice</w:t>
       </w:r>
     </w:p>
-    <w:bookmarkStart w:id="0" w:name="_GoBack"/>
-    <w:bookmarkEnd w:id="0"/>
     <w:p>
       <w:pPr>
         <w:pStyle w:val="TDC1"/>
@@ -500,7 +498,7 @@
         </w:rPr>
         <w:fldChar w:fldCharType="separate"/>
       </w:r>
-      <w:hyperlink w:anchor="_Toc528870830" w:history="1">
+      <w:hyperlink w:anchor="_Toc529131771" w:history="1">
         <w:r>
           <w:rPr>
             <w:rStyle w:val="Hipervnculo"/>
@@ -545,7 +543,7 @@
             <w:noProof/>
             <w:webHidden/>
           </w:rPr>
-          <w:instrText xml:space="preserve"> PAGEREF _Toc528870830 \h </w:instrText>
+          <w:instrText xml:space="preserve"> PAGEREF _Toc529131771 \h </w:instrText>
         </w:r>
         <w:r>
           <w:rPr>
@@ -588,7 +586,7 @@
           <w:lang w:eastAsia="es-CL"/>
         </w:rPr>
       </w:pPr>
-      <w:hyperlink w:anchor="_Toc528870831" w:history="1">
+      <w:hyperlink w:anchor="_Toc529131772" w:history="1">
         <w:r>
           <w:rPr>
             <w:rStyle w:val="Hipervnculo"/>
@@ -633,7 +631,7 @@
             <w:noProof/>
             <w:webHidden/>
           </w:rPr>
-          <w:instrText xml:space="preserve"> PAGEREF _Toc528870831 \h </w:instrText>
+          <w:instrText xml:space="preserve"> PAGEREF _Toc529131772 \h </w:instrText>
         </w:r>
         <w:r>
           <w:rPr>
@@ -676,7 +674,7 @@
           <w:lang w:eastAsia="es-CL"/>
         </w:rPr>
       </w:pPr>
-      <w:hyperlink w:anchor="_Toc528870832" w:history="1">
+      <w:hyperlink w:anchor="_Toc529131773" w:history="1">
         <w:r>
           <w:rPr>
             <w:rStyle w:val="Hipervnculo"/>
@@ -721,7 +719,7 @@
             <w:noProof/>
             <w:webHidden/>
           </w:rPr>
-          <w:instrText xml:space="preserve"> PAGEREF _Toc528870832 \h </w:instrText>
+          <w:instrText xml:space="preserve"> PAGEREF _Toc529131773 \h </w:instrText>
         </w:r>
         <w:r>
           <w:rPr>
@@ -764,7 +762,7 @@
           <w:lang w:eastAsia="es-CL"/>
         </w:rPr>
       </w:pPr>
-      <w:hyperlink w:anchor="_Toc528870833" w:history="1">
+      <w:hyperlink w:anchor="_Toc529131774" w:history="1">
         <w:r>
           <w:rPr>
             <w:rStyle w:val="Hipervnculo"/>
@@ -809,7 +807,7 @@
             <w:noProof/>
             <w:webHidden/>
           </w:rPr>
-          <w:instrText xml:space="preserve"> PAGEREF _Toc528870833 \h </w:instrText>
+          <w:instrText xml:space="preserve"> PAGEREF _Toc529131774 \h </w:instrText>
         </w:r>
         <w:r>
           <w:rPr>
@@ -850,7 +848,7 @@
           <w:lang w:eastAsia="es-CL"/>
         </w:rPr>
       </w:pPr>
-      <w:hyperlink w:anchor="_Toc528870834" w:history="1">
+      <w:hyperlink w:anchor="_Toc529131775" w:history="1">
         <w:r>
           <w:rPr>
             <w:rStyle w:val="Hipervnculo"/>
@@ -888,7 +886,7 @@
           <w:rPr>
             <w:webHidden/>
           </w:rPr>
-          <w:instrText xml:space="preserve"> PAGEREF _Toc528870834 \h </w:instrText>
+          <w:instrText xml:space="preserve"> PAGEREF _Toc529131775 \h </w:instrText>
         </w:r>
         <w:r>
           <w:rPr>
@@ -925,7 +923,7 @@
           <w:lang w:eastAsia="es-CL"/>
         </w:rPr>
       </w:pPr>
-      <w:hyperlink w:anchor="_Toc528870835" w:history="1">
+      <w:hyperlink w:anchor="_Toc529131776" w:history="1">
         <w:r>
           <w:rPr>
             <w:rStyle w:val="Hipervnculo"/>
@@ -963,7 +961,7 @@
           <w:rPr>
             <w:webHidden/>
           </w:rPr>
-          <w:instrText xml:space="preserve"> PAGEREF _Toc528870835 \h </w:instrText>
+          <w:instrText xml:space="preserve"> PAGEREF _Toc529131776 \h </w:instrText>
         </w:r>
         <w:r>
           <w:rPr>
@@ -1000,7 +998,7 @@
           <w:lang w:eastAsia="es-CL"/>
         </w:rPr>
       </w:pPr>
-      <w:hyperlink w:anchor="_Toc528870836" w:history="1">
+      <w:hyperlink w:anchor="_Toc529131777" w:history="1">
         <w:r>
           <w:rPr>
             <w:rStyle w:val="Hipervnculo"/>
@@ -1038,7 +1036,7 @@
           <w:rPr>
             <w:webHidden/>
           </w:rPr>
-          <w:instrText xml:space="preserve"> PAGEREF _Toc528870836 \h </w:instrText>
+          <w:instrText xml:space="preserve"> PAGEREF _Toc529131777 \h </w:instrText>
         </w:r>
         <w:r>
           <w:rPr>
@@ -1075,7 +1073,7 @@
           <w:lang w:eastAsia="es-CL"/>
         </w:rPr>
       </w:pPr>
-      <w:hyperlink w:anchor="_Toc528870837" w:history="1">
+      <w:hyperlink w:anchor="_Toc529131778" w:history="1">
         <w:r>
           <w:rPr>
             <w:rStyle w:val="Hipervnculo"/>
@@ -1113,7 +1111,7 @@
           <w:rPr>
             <w:webHidden/>
           </w:rPr>
-          <w:instrText xml:space="preserve"> PAGEREF _Toc528870837 \h </w:instrText>
+          <w:instrText xml:space="preserve"> PAGEREF _Toc529131778 \h </w:instrText>
         </w:r>
         <w:r>
           <w:rPr>
@@ -1150,7 +1148,7 @@
           <w:lang w:eastAsia="es-CL"/>
         </w:rPr>
       </w:pPr>
-      <w:hyperlink w:anchor="_Toc528870838" w:history="1">
+      <w:hyperlink w:anchor="_Toc529131779" w:history="1">
         <w:r>
           <w:rPr>
             <w:rStyle w:val="Hipervnculo"/>
@@ -1188,7 +1186,7 @@
           <w:rPr>
             <w:webHidden/>
           </w:rPr>
-          <w:instrText xml:space="preserve"> PAGEREF _Toc528870838 \h </w:instrText>
+          <w:instrText xml:space="preserve"> PAGEREF _Toc529131779 \h </w:instrText>
         </w:r>
         <w:r>
           <w:rPr>
@@ -1225,7 +1223,7 @@
           <w:lang w:eastAsia="es-CL"/>
         </w:rPr>
       </w:pPr>
-      <w:hyperlink w:anchor="_Toc528870839" w:history="1">
+      <w:hyperlink w:anchor="_Toc529131780" w:history="1">
         <w:r>
           <w:rPr>
             <w:rStyle w:val="Hipervnculo"/>
@@ -1263,7 +1261,7 @@
           <w:rPr>
             <w:webHidden/>
           </w:rPr>
-          <w:instrText xml:space="preserve"> PAGEREF _Toc528870839 \h </w:instrText>
+          <w:instrText xml:space="preserve"> PAGEREF _Toc529131780 \h </w:instrText>
         </w:r>
         <w:r>
           <w:rPr>
@@ -1302,7 +1300,7 @@
           <w:lang w:eastAsia="es-CL"/>
         </w:rPr>
       </w:pPr>
-      <w:hyperlink w:anchor="_Toc528870840" w:history="1">
+      <w:hyperlink w:anchor="_Toc529131781" w:history="1">
         <w:r>
           <w:rPr>
             <w:rStyle w:val="Hipervnculo"/>
@@ -1347,7 +1345,7 @@
             <w:noProof/>
             <w:webHidden/>
           </w:rPr>
-          <w:instrText xml:space="preserve"> PAGEREF _Toc528870840 \h </w:instrText>
+          <w:instrText xml:space="preserve"> PAGEREF _Toc529131781 \h </w:instrText>
         </w:r>
         <w:r>
           <w:rPr>
@@ -1388,7 +1386,7 @@
           <w:lang w:eastAsia="es-CL"/>
         </w:rPr>
       </w:pPr>
-      <w:hyperlink w:anchor="_Toc528870841" w:history="1">
+      <w:hyperlink w:anchor="_Toc529131782" w:history="1">
         <w:r>
           <w:rPr>
             <w:rStyle w:val="Hipervnculo"/>
@@ -1426,7 +1424,7 @@
           <w:rPr>
             <w:webHidden/>
           </w:rPr>
-          <w:instrText xml:space="preserve"> PAGEREF _Toc528870841 \h </w:instrText>
+          <w:instrText xml:space="preserve"> PAGEREF _Toc529131782 \h </w:instrText>
         </w:r>
         <w:r>
           <w:rPr>
@@ -1463,7 +1461,7 @@
           <w:lang w:eastAsia="es-CL"/>
         </w:rPr>
       </w:pPr>
-      <w:hyperlink w:anchor="_Toc528870842" w:history="1">
+      <w:hyperlink w:anchor="_Toc529131783" w:history="1">
         <w:r>
           <w:rPr>
             <w:rStyle w:val="Hipervnculo"/>
@@ -1501,7 +1499,7 @@
           <w:rPr>
             <w:webHidden/>
           </w:rPr>
-          <w:instrText xml:space="preserve"> PAGEREF _Toc528870842 \h </w:instrText>
+          <w:instrText xml:space="preserve"> PAGEREF _Toc529131783 \h </w:instrText>
         </w:r>
         <w:r>
           <w:rPr>
@@ -1538,7 +1536,7 @@
           <w:lang w:eastAsia="es-CL"/>
         </w:rPr>
       </w:pPr>
-      <w:hyperlink w:anchor="_Toc528870843" w:history="1">
+      <w:hyperlink w:anchor="_Toc529131784" w:history="1">
         <w:r>
           <w:rPr>
             <w:rStyle w:val="Hipervnculo"/>
@@ -1576,7 +1574,7 @@
           <w:rPr>
             <w:webHidden/>
           </w:rPr>
-          <w:instrText xml:space="preserve"> PAGEREF _Toc528870843 \h </w:instrText>
+          <w:instrText xml:space="preserve"> PAGEREF _Toc529131784 \h </w:instrText>
         </w:r>
         <w:r>
           <w:rPr>
@@ -1610,7 +1608,7 @@
           <w:rFonts w:asciiTheme="minorHAnsi" w:hAnsiTheme="minorHAnsi"/>
         </w:rPr>
       </w:pPr>
-      <w:hyperlink w:anchor="_Toc528870844" w:history="1">
+      <w:hyperlink w:anchor="_Toc529131785" w:history="1">
         <w:r>
           <w:rPr>
             <w:rStyle w:val="Hipervnculo"/>
@@ -1645,7 +1643,7 @@
           <w:rPr>
             <w:webHidden/>
           </w:rPr>
-          <w:instrText xml:space="preserve"> PAGEREF _Toc528870844 \h </w:instrText>
+          <w:instrText xml:space="preserve"> PAGEREF _Toc529131785 \h </w:instrText>
         </w:r>
         <w:r>
           <w:rPr>
@@ -1679,7 +1677,7 @@
           <w:rFonts w:asciiTheme="minorHAnsi" w:hAnsiTheme="minorHAnsi"/>
         </w:rPr>
       </w:pPr>
-      <w:hyperlink w:anchor="_Toc528870845" w:history="1">
+      <w:hyperlink w:anchor="_Toc529131786" w:history="1">
         <w:r>
           <w:rPr>
             <w:rStyle w:val="Hipervnculo"/>
@@ -1714,7 +1712,7 @@
           <w:rPr>
             <w:webHidden/>
           </w:rPr>
-          <w:instrText xml:space="preserve"> PAGEREF _Toc528870845 \h </w:instrText>
+          <w:instrText xml:space="preserve"> PAGEREF _Toc529131786 \h </w:instrText>
         </w:r>
         <w:r>
           <w:rPr>
@@ -1748,7 +1746,7 @@
           <w:rFonts w:asciiTheme="minorHAnsi" w:hAnsiTheme="minorHAnsi"/>
         </w:rPr>
       </w:pPr>
-      <w:hyperlink w:anchor="_Toc528870846" w:history="1">
+      <w:hyperlink w:anchor="_Toc529131787" w:history="1">
         <w:r>
           <w:rPr>
             <w:rStyle w:val="Hipervnculo"/>
@@ -1783,7 +1781,7 @@
           <w:rPr>
             <w:webHidden/>
           </w:rPr>
-          <w:instrText xml:space="preserve"> PAGEREF _Toc528870846 \h </w:instrText>
+          <w:instrText xml:space="preserve"> PAGEREF _Toc529131787 \h </w:instrText>
         </w:r>
         <w:r>
           <w:rPr>
@@ -1817,7 +1815,7 @@
           <w:rFonts w:asciiTheme="minorHAnsi" w:hAnsiTheme="minorHAnsi"/>
         </w:rPr>
       </w:pPr>
-      <w:hyperlink w:anchor="_Toc528870847" w:history="1">
+      <w:hyperlink w:anchor="_Toc529131788" w:history="1">
         <w:r>
           <w:rPr>
             <w:rStyle w:val="Hipervnculo"/>
@@ -1852,7 +1850,7 @@
           <w:rPr>
             <w:webHidden/>
           </w:rPr>
-          <w:instrText xml:space="preserve"> PAGEREF _Toc528870847 \h </w:instrText>
+          <w:instrText xml:space="preserve"> PAGEREF _Toc529131788 \h </w:instrText>
         </w:r>
         <w:r>
           <w:rPr>
@@ -1869,6 +1867,75 @@
           <w:rPr>
             <w:webHidden/>
           </w:rPr>
+          <w:t>20</w:t>
+        </w:r>
+        <w:r>
+          <w:rPr>
+            <w:webHidden/>
+          </w:rPr>
+          <w:fldChar w:fldCharType="end"/>
+        </w:r>
+      </w:hyperlink>
+    </w:p>
+    <w:p>
+      <w:pPr>
+        <w:pStyle w:val="TDC3"/>
+        <w:rPr>
+          <w:rFonts w:asciiTheme="minorHAnsi" w:hAnsiTheme="minorHAnsi"/>
+        </w:rPr>
+      </w:pPr>
+      <w:hyperlink w:anchor="_Toc529131789" w:history="1">
+        <w:r>
+          <w:rPr>
+            <w:rStyle w:val="Hipervnculo"/>
+          </w:rPr>
+          <w:t>5.3.5</w:t>
+        </w:r>
+        <w:r>
+          <w:rPr>
+            <w:rFonts w:asciiTheme="minorHAnsi" w:hAnsiTheme="minorHAnsi"/>
+          </w:rPr>
+          <w:tab/>
+        </w:r>
+        <w:r>
+          <w:rPr>
+            <w:rStyle w:val="Hipervnculo"/>
+          </w:rPr>
+          <w:t>Estimar la Planificación y el Presupuesto</w:t>
+        </w:r>
+        <w:r>
+          <w:rPr>
+            <w:webHidden/>
+          </w:rPr>
+          <w:tab/>
+        </w:r>
+        <w:r>
+          <w:rPr>
+            <w:webHidden/>
+          </w:rPr>
+          <w:fldChar w:fldCharType="begin"/>
+        </w:r>
+        <w:r>
+          <w:rPr>
+            <w:webHidden/>
+          </w:rPr>
+          <w:instrText xml:space="preserve"> PAGEREF _Toc529131789 \h </w:instrText>
+        </w:r>
+        <w:r>
+          <w:rPr>
+            <w:webHidden/>
+          </w:rPr>
+        </w:r>
+        <w:r>
+          <w:rPr>
+            <w:webHidden/>
+          </w:rPr>
+          <w:fldChar w:fldCharType="separate"/>
+        </w:r>
+        <w:r>
+          <w:rPr>
+            <w:webHidden/>
+          </w:rPr>
           <w:t>21</w:t>
         </w:r>
         <w:r>
@@ -1886,12 +1953,12 @@
           <w:rFonts w:asciiTheme="minorHAnsi" w:hAnsiTheme="minorHAnsi"/>
         </w:rPr>
       </w:pPr>
-      <w:hyperlink w:anchor="_Toc528870848" w:history="1">
+      <w:hyperlink w:anchor="_Toc529131790" w:history="1">
         <w:r>
           <w:rPr>
             <w:rStyle w:val="Hipervnculo"/>
           </w:rPr>
-          <w:t>5.3.5</w:t>
+          <w:t>5.3.6</w:t>
         </w:r>
         <w:r>
           <w:rPr>
@@ -1903,7 +1970,7 @@
           <w:rPr>
             <w:rStyle w:val="Hipervnculo"/>
           </w:rPr>
-          <w:t>Estimar la Planificación y el Presupuesto</w:t>
+          <w:t>Especificaciones Técnicas</w:t>
         </w:r>
         <w:r>
           <w:rPr>
@@ -1921,7 +1988,7 @@
           <w:rPr>
             <w:webHidden/>
           </w:rPr>
-          <w:instrText xml:space="preserve"> PAGEREF _Toc528870848 \h </w:instrText>
+          <w:instrText xml:space="preserve"> PAGEREF _Toc529131790 \h </w:instrText>
         </w:r>
         <w:r>
           <w:rPr>
@@ -1938,7 +2005,7 @@
           <w:rPr>
             <w:webHidden/>
           </w:rPr>
-          <w:t>23</w:t>
+          <w:t>22</w:t>
         </w:r>
         <w:r>
           <w:rPr>
@@ -1955,12 +2022,12 @@
           <w:rFonts w:asciiTheme="minorHAnsi" w:hAnsiTheme="minorHAnsi"/>
         </w:rPr>
       </w:pPr>
-      <w:hyperlink w:anchor="_Toc528870849" w:history="1">
+      <w:hyperlink w:anchor="_Toc529131791" w:history="1">
         <w:r>
           <w:rPr>
             <w:rStyle w:val="Hipervnculo"/>
           </w:rPr>
-          <w:t>5.3.6</w:t>
+          <w:t>5.3.7</w:t>
         </w:r>
         <w:r>
           <w:rPr>
@@ -1972,7 +2039,7 @@
           <w:rPr>
             <w:rStyle w:val="Hipervnculo"/>
           </w:rPr>
-          <w:t>Especificaciones Técnicas (Bases Técnicas de Licitación)</w:t>
+          <w:t>Bases de Licitación Administrativas</w:t>
         </w:r>
         <w:r>
           <w:rPr>
@@ -1990,7 +2057,7 @@
           <w:rPr>
             <w:webHidden/>
           </w:rPr>
-          <w:instrText xml:space="preserve"> PAGEREF _Toc528870849 \h </w:instrText>
+          <w:instrText xml:space="preserve"> PAGEREF _Toc529131791 \h </w:instrText>
         </w:r>
         <w:r>
           <w:rPr>
@@ -2007,7 +2074,7 @@
           <w:rPr>
             <w:webHidden/>
           </w:rPr>
-          <w:t>25</w:t>
+          <w:t>29</w:t>
         </w:r>
         <w:r>
           <w:rPr>
@@ -2024,12 +2091,12 @@
           <w:rFonts w:asciiTheme="minorHAnsi" w:hAnsiTheme="minorHAnsi"/>
         </w:rPr>
       </w:pPr>
-      <w:hyperlink w:anchor="_Toc528870850" w:history="1">
+      <w:hyperlink w:anchor="_Toc529131792" w:history="1">
         <w:r>
           <w:rPr>
             <w:rStyle w:val="Hipervnculo"/>
           </w:rPr>
-          <w:t>5.3.7</w:t>
+          <w:t>5.3.8</w:t>
         </w:r>
         <w:r>
           <w:rPr>
@@ -2041,7 +2108,7 @@
           <w:rPr>
             <w:rStyle w:val="Hipervnculo"/>
           </w:rPr>
-          <w:t>Bases de Licitación Administrativas</w:t>
+          <w:t>Proceso de Licitación</w:t>
         </w:r>
         <w:r>
           <w:rPr>
@@ -2059,7 +2126,7 @@
           <w:rPr>
             <w:webHidden/>
           </w:rPr>
-          <w:instrText xml:space="preserve"> PAGEREF _Toc528870850 \h </w:instrText>
+          <w:instrText xml:space="preserve"> PAGEREF _Toc529131792 \h </w:instrText>
         </w:r>
         <w:r>
           <w:rPr>
@@ -2076,145 +2143,7 @@
           <w:rPr>
             <w:webHidden/>
           </w:rPr>
-          <w:t>31</w:t>
-        </w:r>
-        <w:r>
-          <w:rPr>
-            <w:webHidden/>
-          </w:rPr>
-          <w:fldChar w:fldCharType="end"/>
-        </w:r>
-      </w:hyperlink>
-    </w:p>
-    <w:p>
-      <w:pPr>
-        <w:pStyle w:val="TDC3"/>
-        <w:rPr>
-          <w:rFonts w:asciiTheme="minorHAnsi" w:hAnsiTheme="minorHAnsi"/>
-        </w:rPr>
-      </w:pPr>
-      <w:hyperlink w:anchor="_Toc528870851" w:history="1">
-        <w:r>
-          <w:rPr>
-            <w:rStyle w:val="Hipervnculo"/>
-          </w:rPr>
-          <w:t>5.3.8</w:t>
-        </w:r>
-        <w:r>
-          <w:rPr>
-            <w:rFonts w:asciiTheme="minorHAnsi" w:hAnsiTheme="minorHAnsi"/>
-          </w:rPr>
-          <w:tab/>
-        </w:r>
-        <w:r>
-          <w:rPr>
-            <w:rStyle w:val="Hipervnculo"/>
-          </w:rPr>
-          <w:t>Proceso de Licitación</w:t>
-        </w:r>
-        <w:r>
-          <w:rPr>
-            <w:webHidden/>
-          </w:rPr>
-          <w:tab/>
-        </w:r>
-        <w:r>
-          <w:rPr>
-            <w:webHidden/>
-          </w:rPr>
-          <w:fldChar w:fldCharType="begin"/>
-        </w:r>
-        <w:r>
-          <w:rPr>
-            <w:webHidden/>
-          </w:rPr>
-          <w:instrText xml:space="preserve"> PAGEREF _Toc528870851 \h </w:instrText>
-        </w:r>
-        <w:r>
-          <w:rPr>
-            <w:webHidden/>
-          </w:rPr>
-        </w:r>
-        <w:r>
-          <w:rPr>
-            <w:webHidden/>
-          </w:rPr>
-          <w:fldChar w:fldCharType="separate"/>
-        </w:r>
-        <w:r>
-          <w:rPr>
-            <w:webHidden/>
-          </w:rPr>
-          <w:t>31</w:t>
-        </w:r>
-        <w:r>
-          <w:rPr>
-            <w:webHidden/>
-          </w:rPr>
-          <w:fldChar w:fldCharType="end"/>
-        </w:r>
-      </w:hyperlink>
-    </w:p>
-    <w:p>
-      <w:pPr>
-        <w:pStyle w:val="TDC3"/>
-        <w:rPr>
-          <w:rFonts w:asciiTheme="minorHAnsi" w:hAnsiTheme="minorHAnsi"/>
-        </w:rPr>
-      </w:pPr>
-      <w:hyperlink w:anchor="_Toc528870852" w:history="1">
-        <w:r>
-          <w:rPr>
-            <w:rStyle w:val="Hipervnculo"/>
-          </w:rPr>
-          <w:t>5.3.9</w:t>
-        </w:r>
-        <w:r>
-          <w:rPr>
-            <w:rFonts w:asciiTheme="minorHAnsi" w:hAnsiTheme="minorHAnsi"/>
-          </w:rPr>
-          <w:tab/>
-        </w:r>
-        <w:r>
-          <w:rPr>
-            <w:rStyle w:val="Hipervnculo"/>
-          </w:rPr>
-          <w:t>Contratación</w:t>
-        </w:r>
-        <w:r>
-          <w:rPr>
-            <w:webHidden/>
-          </w:rPr>
-          <w:tab/>
-        </w:r>
-        <w:r>
-          <w:rPr>
-            <w:webHidden/>
-          </w:rPr>
-          <w:fldChar w:fldCharType="begin"/>
-        </w:r>
-        <w:r>
-          <w:rPr>
-            <w:webHidden/>
-          </w:rPr>
-          <w:instrText xml:space="preserve"> PAGEREF _Toc528870852 \h </w:instrText>
-        </w:r>
-        <w:r>
-          <w:rPr>
-            <w:webHidden/>
-          </w:rPr>
-        </w:r>
-        <w:r>
-          <w:rPr>
-            <w:webHidden/>
-          </w:rPr>
-          <w:fldChar w:fldCharType="separate"/>
-        </w:r>
-        <w:r>
-          <w:rPr>
-            <w:webHidden/>
-          </w:rPr>
-          <w:t>31</w:t>
+          <w:t>30</w:t>
         </w:r>
         <w:r>
           <w:rPr>
@@ -2236,7 +2165,7 @@
           <w:lang w:eastAsia="es-CL"/>
         </w:rPr>
       </w:pPr>
-      <w:hyperlink w:anchor="_Toc528870853" w:history="1">
+      <w:hyperlink w:anchor="_Toc529131793" w:history="1">
         <w:r>
           <w:rPr>
             <w:rStyle w:val="Hipervnculo"/>
@@ -2281,7 +2210,7 @@
             <w:noProof/>
             <w:webHidden/>
           </w:rPr>
-          <w:instrText xml:space="preserve"> PAGEREF _Toc528870853 \h </w:instrText>
+          <w:instrText xml:space="preserve"> PAGEREF _Toc529131793 \h </w:instrText>
         </w:r>
         <w:r>
           <w:rPr>
@@ -2301,7 +2230,7 @@
             <w:noProof/>
             <w:webHidden/>
           </w:rPr>
-          <w:t>32</w:t>
+          <w:t>31</w:t>
         </w:r>
         <w:r>
           <w:rPr>
@@ -2322,7 +2251,7 @@
           <w:lang w:eastAsia="es-CL"/>
         </w:rPr>
       </w:pPr>
-      <w:hyperlink w:anchor="_Toc528870854" w:history="1">
+      <w:hyperlink w:anchor="_Toc529131794" w:history="1">
         <w:r>
           <w:rPr>
             <w:rStyle w:val="Hipervnculo"/>
@@ -2360,7 +2289,7 @@
           <w:rPr>
             <w:webHidden/>
           </w:rPr>
-          <w:instrText xml:space="preserve"> PAGEREF _Toc528870854 \h </w:instrText>
+          <w:instrText xml:space="preserve"> PAGEREF _Toc529131794 \h </w:instrText>
         </w:r>
         <w:r>
           <w:rPr>
@@ -2377,7 +2306,7 @@
           <w:rPr>
             <w:webHidden/>
           </w:rPr>
-          <w:t>32</w:t>
+          <w:t>31</w:t>
         </w:r>
         <w:r>
           <w:rPr>
@@ -2397,7 +2326,7 @@
           <w:lang w:eastAsia="es-CL"/>
         </w:rPr>
       </w:pPr>
-      <w:hyperlink w:anchor="_Toc528870855" w:history="1">
+      <w:hyperlink w:anchor="_Toc529131795" w:history="1">
         <w:r>
           <w:rPr>
             <w:rStyle w:val="Hipervnculo"/>
@@ -2435,7 +2364,7 @@
           <w:rPr>
             <w:webHidden/>
           </w:rPr>
-          <w:instrText xml:space="preserve"> PAGEREF _Toc528870855 \h </w:instrText>
+          <w:instrText xml:space="preserve"> PAGEREF _Toc529131795 \h </w:instrText>
         </w:r>
         <w:r>
           <w:rPr>
@@ -2452,7 +2381,7 @@
           <w:rPr>
             <w:webHidden/>
           </w:rPr>
-          <w:t>32</w:t>
+          <w:t>31</w:t>
         </w:r>
         <w:r>
           <w:rPr>
@@ -2472,7 +2401,7 @@
           <w:lang w:eastAsia="es-CL"/>
         </w:rPr>
       </w:pPr>
-      <w:hyperlink w:anchor="_Toc528870856" w:history="1">
+      <w:hyperlink w:anchor="_Toc529131796" w:history="1">
         <w:r>
           <w:rPr>
             <w:rStyle w:val="Hipervnculo"/>
@@ -2510,7 +2439,7 @@
           <w:rPr>
             <w:webHidden/>
           </w:rPr>
-          <w:instrText xml:space="preserve"> PAGEREF _Toc528870856 \h </w:instrText>
+          <w:instrText xml:space="preserve"> PAGEREF _Toc529131796 \h </w:instrText>
         </w:r>
         <w:r>
           <w:rPr>
@@ -2527,7 +2456,7 @@
           <w:rPr>
             <w:webHidden/>
           </w:rPr>
-          <w:t>32</w:t>
+          <w:t>31</w:t>
         </w:r>
         <w:r>
           <w:rPr>
@@ -2544,7 +2473,7 @@
           <w:rFonts w:asciiTheme="minorHAnsi" w:hAnsiTheme="minorHAnsi"/>
         </w:rPr>
       </w:pPr>
-      <w:hyperlink w:anchor="_Toc528870857" w:history="1">
+      <w:hyperlink w:anchor="_Toc529131797" w:history="1">
         <w:r>
           <w:rPr>
             <w:rStyle w:val="Hipervnculo"/>
@@ -2579,7 +2508,7 @@
           <w:rPr>
             <w:webHidden/>
           </w:rPr>
-          <w:instrText xml:space="preserve"> PAGEREF _Toc528870857 \h </w:instrText>
+          <w:instrText xml:space="preserve"> PAGEREF _Toc529131797 \h </w:instrText>
         </w:r>
         <w:r>
           <w:rPr>
@@ -2596,7 +2525,7 @@
           <w:rPr>
             <w:webHidden/>
           </w:rPr>
-          <w:t>32</w:t>
+          <w:t>31</w:t>
         </w:r>
         <w:r>
           <w:rPr>
@@ -2613,7 +2542,7 @@
           <w:rFonts w:asciiTheme="minorHAnsi" w:hAnsiTheme="minorHAnsi"/>
         </w:rPr>
       </w:pPr>
-      <w:hyperlink w:anchor="_Toc528870858" w:history="1">
+      <w:hyperlink w:anchor="_Toc529131798" w:history="1">
         <w:r>
           <w:rPr>
             <w:rStyle w:val="Hipervnculo"/>
@@ -2648,7 +2577,7 @@
           <w:rPr>
             <w:webHidden/>
           </w:rPr>
-          <w:instrText xml:space="preserve"> PAGEREF _Toc528870858 \h </w:instrText>
+          <w:instrText xml:space="preserve"> PAGEREF _Toc529131798 \h </w:instrText>
         </w:r>
         <w:r>
           <w:rPr>
@@ -2665,7 +2594,7 @@
           <w:rPr>
             <w:webHidden/>
           </w:rPr>
-          <w:t>32</w:t>
+          <w:t>31</w:t>
         </w:r>
         <w:r>
           <w:rPr>
@@ -2682,7 +2611,7 @@
           <w:rFonts w:asciiTheme="minorHAnsi" w:hAnsiTheme="minorHAnsi"/>
         </w:rPr>
       </w:pPr>
-      <w:hyperlink w:anchor="_Toc528870859" w:history="1">
+      <w:hyperlink w:anchor="_Toc529131799" w:history="1">
         <w:r>
           <w:rPr>
             <w:rStyle w:val="Hipervnculo"/>
@@ -2717,7 +2646,7 @@
           <w:rPr>
             <w:webHidden/>
           </w:rPr>
-          <w:instrText xml:space="preserve"> PAGEREF _Toc528870859 \h </w:instrText>
+          <w:instrText xml:space="preserve"> PAGEREF _Toc529131799 \h </w:instrText>
         </w:r>
         <w:r>
           <w:rPr>
@@ -2734,7 +2663,7 @@
           <w:rPr>
             <w:webHidden/>
           </w:rPr>
-          <w:t>32</w:t>
+          <w:t>31</w:t>
         </w:r>
         <w:r>
           <w:rPr>
@@ -2751,7 +2680,7 @@
           <w:rFonts w:asciiTheme="minorHAnsi" w:hAnsiTheme="minorHAnsi"/>
         </w:rPr>
       </w:pPr>
-      <w:hyperlink w:anchor="_Toc528870860" w:history="1">
+      <w:hyperlink w:anchor="_Toc529131800" w:history="1">
         <w:r>
           <w:rPr>
             <w:rStyle w:val="Hipervnculo"/>
@@ -2768,7 +2697,7 @@
           <w:rPr>
             <w:rStyle w:val="Hipervnculo"/>
           </w:rPr>
-          <w:t>Generar y Controlar Métricas de Medición de Estados</w:t>
+          <w:t>Equilibrar Factores en Función del Impacto</w:t>
         </w:r>
         <w:r>
           <w:rPr>
@@ -2786,7 +2715,7 @@
           <w:rPr>
             <w:webHidden/>
           </w:rPr>
-          <w:instrText xml:space="preserve"> PAGEREF _Toc528870860 \h </w:instrText>
+          <w:instrText xml:space="preserve"> PAGEREF _Toc529131800 \h </w:instrText>
         </w:r>
         <w:r>
           <w:rPr>
@@ -2803,7 +2732,7 @@
           <w:rPr>
             <w:webHidden/>
           </w:rPr>
-          <w:t>32</w:t>
+          <w:t>31</w:t>
         </w:r>
         <w:r>
           <w:rPr>
@@ -2820,7 +2749,7 @@
           <w:rFonts w:asciiTheme="minorHAnsi" w:hAnsiTheme="minorHAnsi"/>
         </w:rPr>
       </w:pPr>
-      <w:hyperlink w:anchor="_Toc528870861" w:history="1">
+      <w:hyperlink w:anchor="_Toc529131801" w:history="1">
         <w:r>
           <w:rPr>
             <w:rStyle w:val="Hipervnculo"/>
@@ -2837,7 +2766,7 @@
           <w:rPr>
             <w:rStyle w:val="Hipervnculo"/>
           </w:rPr>
-          <w:t>Equilibrar Factores en Función del Impacto</w:t>
+          <w:t>Actuar en consecuencia a la situación actual</w:t>
         </w:r>
         <w:r>
           <w:rPr>
@@ -2855,7 +2784,7 @@
           <w:rPr>
             <w:webHidden/>
           </w:rPr>
-          <w:instrText xml:space="preserve"> PAGEREF _Toc528870861 \h </w:instrText>
+          <w:instrText xml:space="preserve"> PAGEREF _Toc529131801 \h </w:instrText>
         </w:r>
         <w:r>
           <w:rPr>
@@ -2872,7 +2801,7 @@
           <w:rPr>
             <w:webHidden/>
           </w:rPr>
-          <w:t>32</w:t>
+          <w:t>31</w:t>
         </w:r>
         <w:r>
           <w:rPr>
@@ -2889,7 +2818,7 @@
           <w:rFonts w:asciiTheme="minorHAnsi" w:hAnsiTheme="minorHAnsi"/>
         </w:rPr>
       </w:pPr>
-      <w:hyperlink w:anchor="_Toc528870862" w:history="1">
+      <w:hyperlink w:anchor="_Toc529131802" w:history="1">
         <w:r>
           <w:rPr>
             <w:rStyle w:val="Hipervnculo"/>
@@ -2906,7 +2835,7 @@
           <w:rPr>
             <w:rStyle w:val="Hipervnculo"/>
           </w:rPr>
-          <w:t>Actuar en consecuencia a la situación actual</w:t>
+          <w:t>Documentar Acuerdos</w:t>
         </w:r>
         <w:r>
           <w:rPr>
@@ -2924,7 +2853,7 @@
           <w:rPr>
             <w:webHidden/>
           </w:rPr>
-          <w:instrText xml:space="preserve"> PAGEREF _Toc528870862 \h </w:instrText>
+          <w:instrText xml:space="preserve"> PAGEREF _Toc529131802 \h </w:instrText>
         </w:r>
         <w:r>
           <w:rPr>
@@ -2941,76 +2870,7 @@
           <w:rPr>
             <w:webHidden/>
           </w:rPr>
-          <w:t>32</w:t>
-        </w:r>
-        <w:r>
-          <w:rPr>
-            <w:webHidden/>
-          </w:rPr>
-          <w:fldChar w:fldCharType="end"/>
-        </w:r>
-      </w:hyperlink>
-    </w:p>
-    <w:p>
-      <w:pPr>
-        <w:pStyle w:val="TDC3"/>
-        <w:rPr>
-          <w:rFonts w:asciiTheme="minorHAnsi" w:hAnsiTheme="minorHAnsi"/>
-        </w:rPr>
-      </w:pPr>
-      <w:hyperlink w:anchor="_Toc528870863" w:history="1">
-        <w:r>
-          <w:rPr>
-            <w:rStyle w:val="Hipervnculo"/>
-          </w:rPr>
-          <w:t>6.3.7</w:t>
-        </w:r>
-        <w:r>
-          <w:rPr>
-            <w:rFonts w:asciiTheme="minorHAnsi" w:hAnsiTheme="minorHAnsi"/>
-          </w:rPr>
-          <w:tab/>
-        </w:r>
-        <w:r>
-          <w:rPr>
-            <w:rStyle w:val="Hipervnculo"/>
-          </w:rPr>
-          <w:t>Documentar Acuerdos</w:t>
-        </w:r>
-        <w:r>
-          <w:rPr>
-            <w:webHidden/>
-          </w:rPr>
-          <w:tab/>
-        </w:r>
-        <w:r>
-          <w:rPr>
-            <w:webHidden/>
-          </w:rPr>
-          <w:fldChar w:fldCharType="begin"/>
-        </w:r>
-        <w:r>
-          <w:rPr>
-            <w:webHidden/>
-          </w:rPr>
-          <w:instrText xml:space="preserve"> PAGEREF _Toc528870863 \h </w:instrText>
-        </w:r>
-        <w:r>
-          <w:rPr>
-            <w:webHidden/>
-          </w:rPr>
-        </w:r>
-        <w:r>
-          <w:rPr>
-            <w:webHidden/>
-          </w:rPr>
-          <w:fldChar w:fldCharType="separate"/>
-        </w:r>
-        <w:r>
-          <w:rPr>
-            <w:webHidden/>
-          </w:rPr>
-          <w:t>32</w:t>
+          <w:t>31</w:t>
         </w:r>
         <w:r>
           <w:rPr>
@@ -3032,7 +2892,7 @@
           <w:lang w:eastAsia="es-CL"/>
         </w:rPr>
       </w:pPr>
-      <w:hyperlink w:anchor="_Toc528870864" w:history="1">
+      <w:hyperlink w:anchor="_Toc529131803" w:history="1">
         <w:r>
           <w:rPr>
             <w:rStyle w:val="Hipervnculo"/>
@@ -3077,7 +2937,7 @@
             <w:noProof/>
             <w:webHidden/>
           </w:rPr>
-          <w:instrText xml:space="preserve"> PAGEREF _Toc528870864 \h </w:instrText>
+          <w:instrText xml:space="preserve"> PAGEREF _Toc529131803 \h </w:instrText>
         </w:r>
         <w:r>
           <w:rPr>
@@ -3097,7 +2957,7 @@
             <w:noProof/>
             <w:webHidden/>
           </w:rPr>
-          <w:t>33</w:t>
+          <w:t>32</w:t>
         </w:r>
         <w:r>
           <w:rPr>
@@ -3118,7 +2978,7 @@
           <w:lang w:eastAsia="es-CL"/>
         </w:rPr>
       </w:pPr>
-      <w:hyperlink w:anchor="_Toc528870865" w:history="1">
+      <w:hyperlink w:anchor="_Toc529131804" w:history="1">
         <w:r>
           <w:rPr>
             <w:rStyle w:val="Hipervnculo"/>
@@ -3156,7 +3016,7 @@
           <w:rPr>
             <w:webHidden/>
           </w:rPr>
-          <w:instrText xml:space="preserve"> PAGEREF _Toc528870865 \h </w:instrText>
+          <w:instrText xml:space="preserve"> PAGEREF _Toc529131804 \h </w:instrText>
         </w:r>
         <w:r>
           <w:rPr>
@@ -3173,7 +3033,7 @@
           <w:rPr>
             <w:webHidden/>
           </w:rPr>
-          <w:t>33</w:t>
+          <w:t>32</w:t>
         </w:r>
         <w:r>
           <w:rPr>
@@ -3193,7 +3053,7 @@
           <w:lang w:eastAsia="es-CL"/>
         </w:rPr>
       </w:pPr>
-      <w:hyperlink w:anchor="_Toc528870866" w:history="1">
+      <w:hyperlink w:anchor="_Toc529131805" w:history="1">
         <w:r>
           <w:rPr>
             <w:rStyle w:val="Hipervnculo"/>
@@ -3231,7 +3091,7 @@
           <w:rPr>
             <w:webHidden/>
           </w:rPr>
-          <w:instrText xml:space="preserve"> PAGEREF _Toc528870866 \h </w:instrText>
+          <w:instrText xml:space="preserve"> PAGEREF _Toc529131805 \h </w:instrText>
         </w:r>
         <w:r>
           <w:rPr>
@@ -3248,7 +3108,7 @@
           <w:rPr>
             <w:webHidden/>
           </w:rPr>
-          <w:t>33</w:t>
+          <w:t>32</w:t>
         </w:r>
         <w:r>
           <w:rPr>
@@ -3268,7 +3128,7 @@
           <w:lang w:eastAsia="es-CL"/>
         </w:rPr>
       </w:pPr>
-      <w:hyperlink w:anchor="_Toc528870867" w:history="1">
+      <w:hyperlink w:anchor="_Toc529131806" w:history="1">
         <w:r>
           <w:rPr>
             <w:rStyle w:val="Hipervnculo"/>
@@ -3306,7 +3166,7 @@
           <w:rPr>
             <w:webHidden/>
           </w:rPr>
-          <w:instrText xml:space="preserve"> PAGEREF _Toc528870867 \h </w:instrText>
+          <w:instrText xml:space="preserve"> PAGEREF _Toc529131806 \h </w:instrText>
         </w:r>
         <w:r>
           <w:rPr>
@@ -3323,7 +3183,7 @@
           <w:rPr>
             <w:webHidden/>
           </w:rPr>
-          <w:t>33</w:t>
+          <w:t>32</w:t>
         </w:r>
         <w:r>
           <w:rPr>
@@ -3340,7 +3200,7 @@
           <w:rFonts w:asciiTheme="minorHAnsi" w:hAnsiTheme="minorHAnsi"/>
         </w:rPr>
       </w:pPr>
-      <w:hyperlink w:anchor="_Toc528870868" w:history="1">
+      <w:hyperlink w:anchor="_Toc529131807" w:history="1">
         <w:r>
           <w:rPr>
             <w:rStyle w:val="Hipervnculo"/>
@@ -3375,7 +3235,7 @@
           <w:rPr>
             <w:webHidden/>
           </w:rPr>
-          <w:instrText xml:space="preserve"> PAGEREF _Toc528870868 \h </w:instrText>
+          <w:instrText xml:space="preserve"> PAGEREF _Toc529131807 \h </w:instrText>
         </w:r>
         <w:r>
           <w:rPr>
@@ -3392,7 +3252,7 @@
           <w:rPr>
             <w:webHidden/>
           </w:rPr>
-          <w:t>33</w:t>
+          <w:t>32</w:t>
         </w:r>
         <w:r>
           <w:rPr>
@@ -3409,7 +3269,7 @@
           <w:rFonts w:asciiTheme="minorHAnsi" w:hAnsiTheme="minorHAnsi"/>
         </w:rPr>
       </w:pPr>
-      <w:hyperlink w:anchor="_Toc528870869" w:history="1">
+      <w:hyperlink w:anchor="_Toc529131808" w:history="1">
         <w:r>
           <w:rPr>
             <w:rStyle w:val="Hipervnculo"/>
@@ -3444,7 +3304,7 @@
           <w:rPr>
             <w:webHidden/>
           </w:rPr>
-          <w:instrText xml:space="preserve"> PAGEREF _Toc528870869 \h </w:instrText>
+          <w:instrText xml:space="preserve"> PAGEREF _Toc529131808 \h </w:instrText>
         </w:r>
         <w:r>
           <w:rPr>
@@ -3461,7 +3321,7 @@
           <w:rPr>
             <w:webHidden/>
           </w:rPr>
-          <w:t>33</w:t>
+          <w:t>32</w:t>
         </w:r>
         <w:r>
           <w:rPr>
@@ -3478,7 +3338,7 @@
           <w:rFonts w:asciiTheme="minorHAnsi" w:hAnsiTheme="minorHAnsi"/>
         </w:rPr>
       </w:pPr>
-      <w:hyperlink w:anchor="_Toc528870870" w:history="1">
+      <w:hyperlink w:anchor="_Toc529131809" w:history="1">
         <w:r>
           <w:rPr>
             <w:rStyle w:val="Hipervnculo"/>
@@ -3513,7 +3373,7 @@
           <w:rPr>
             <w:webHidden/>
           </w:rPr>
-          <w:instrText xml:space="preserve"> PAGEREF _Toc528870870 \h </w:instrText>
+          <w:instrText xml:space="preserve"> PAGEREF _Toc529131809 \h </w:instrText>
         </w:r>
         <w:r>
           <w:rPr>
@@ -3530,7 +3390,7 @@
           <w:rPr>
             <w:webHidden/>
           </w:rPr>
-          <w:t>33</w:t>
+          <w:t>32</w:t>
         </w:r>
         <w:r>
           <w:rPr>
@@ -3547,7 +3407,7 @@
           <w:rFonts w:asciiTheme="minorHAnsi" w:hAnsiTheme="minorHAnsi"/>
         </w:rPr>
       </w:pPr>
-      <w:hyperlink w:anchor="_Toc528870871" w:history="1">
+      <w:hyperlink w:anchor="_Toc529131810" w:history="1">
         <w:r>
           <w:rPr>
             <w:rStyle w:val="Hipervnculo"/>
@@ -3582,7 +3442,7 @@
           <w:rPr>
             <w:webHidden/>
           </w:rPr>
-          <w:instrText xml:space="preserve"> PAGEREF _Toc528870871 \h </w:instrText>
+          <w:instrText xml:space="preserve"> PAGEREF _Toc529131810 \h </w:instrText>
         </w:r>
         <w:r>
           <w:rPr>
@@ -3599,7 +3459,7 @@
           <w:rPr>
             <w:webHidden/>
           </w:rPr>
-          <w:t>33</w:t>
+          <w:t>32</w:t>
         </w:r>
         <w:r>
           <w:rPr>
@@ -3616,7 +3476,7 @@
           <w:rFonts w:asciiTheme="minorHAnsi" w:hAnsiTheme="minorHAnsi"/>
         </w:rPr>
       </w:pPr>
-      <w:hyperlink w:anchor="_Toc528870872" w:history="1">
+      <w:hyperlink w:anchor="_Toc529131811" w:history="1">
         <w:r>
           <w:rPr>
             <w:rStyle w:val="Hipervnculo"/>
@@ -3651,7 +3511,7 @@
           <w:rPr>
             <w:webHidden/>
           </w:rPr>
-          <w:instrText xml:space="preserve"> PAGEREF _Toc528870872 \h </w:instrText>
+          <w:instrText xml:space="preserve"> PAGEREF _Toc529131811 \h </w:instrText>
         </w:r>
         <w:r>
           <w:rPr>
@@ -3668,7 +3528,7 @@
           <w:rPr>
             <w:webHidden/>
           </w:rPr>
-          <w:t>33</w:t>
+          <w:t>32</w:t>
         </w:r>
         <w:r>
           <w:rPr>
@@ -3685,7 +3545,7 @@
           <w:rFonts w:asciiTheme="minorHAnsi" w:hAnsiTheme="minorHAnsi"/>
         </w:rPr>
       </w:pPr>
-      <w:hyperlink w:anchor="_Toc528870873" w:history="1">
+      <w:hyperlink w:anchor="_Toc529131812" w:history="1">
         <w:r>
           <w:rPr>
             <w:rStyle w:val="Hipervnculo"/>
@@ -3720,7 +3580,7 @@
           <w:rPr>
             <w:webHidden/>
           </w:rPr>
-          <w:instrText xml:space="preserve"> PAGEREF _Toc528870873 \h </w:instrText>
+          <w:instrText xml:space="preserve"> PAGEREF _Toc529131812 \h </w:instrText>
         </w:r>
         <w:r>
           <w:rPr>
@@ -3737,7 +3597,7 @@
           <w:rPr>
             <w:webHidden/>
           </w:rPr>
-          <w:t>33</w:t>
+          <w:t>32</w:t>
         </w:r>
         <w:r>
           <w:rPr>
@@ -3754,7 +3614,7 @@
           <w:rFonts w:asciiTheme="minorHAnsi" w:hAnsiTheme="minorHAnsi"/>
         </w:rPr>
       </w:pPr>
-      <w:hyperlink w:anchor="_Toc528870874" w:history="1">
+      <w:hyperlink w:anchor="_Toc529131813" w:history="1">
         <w:r>
           <w:rPr>
             <w:rStyle w:val="Hipervnculo"/>
@@ -3789,7 +3649,7 @@
           <w:rPr>
             <w:webHidden/>
           </w:rPr>
-          <w:instrText xml:space="preserve"> PAGEREF _Toc528870874 \h </w:instrText>
+          <w:instrText xml:space="preserve"> PAGEREF _Toc529131813 \h </w:instrText>
         </w:r>
         <w:r>
           <w:rPr>
@@ -3806,7 +3666,7 @@
           <w:rPr>
             <w:webHidden/>
           </w:rPr>
-          <w:t>33</w:t>
+          <w:t>32</w:t>
         </w:r>
         <w:r>
           <w:rPr>
@@ -3823,7 +3683,7 @@
           <w:rFonts w:asciiTheme="minorHAnsi" w:hAnsiTheme="minorHAnsi"/>
         </w:rPr>
       </w:pPr>
-      <w:hyperlink w:anchor="_Toc528870875" w:history="1">
+      <w:hyperlink w:anchor="_Toc529131814" w:history="1">
         <w:r>
           <w:rPr>
             <w:rStyle w:val="Hipervnculo"/>
@@ -3858,7 +3718,7 @@
           <w:rPr>
             <w:webHidden/>
           </w:rPr>
-          <w:instrText xml:space="preserve"> PAGEREF _Toc528870875 \h </w:instrText>
+          <w:instrText xml:space="preserve"> PAGEREF _Toc529131814 \h </w:instrText>
         </w:r>
         <w:r>
           <w:rPr>
@@ -3875,76 +3735,7 @@
           <w:rPr>
             <w:webHidden/>
           </w:rPr>
-          <w:t>33</w:t>
-        </w:r>
-        <w:r>
-          <w:rPr>
-            <w:webHidden/>
-          </w:rPr>
-          <w:fldChar w:fldCharType="end"/>
-        </w:r>
-      </w:hyperlink>
-    </w:p>
-    <w:p>
-      <w:pPr>
-        <w:pStyle w:val="TDC3"/>
-        <w:rPr>
-          <w:rFonts w:asciiTheme="minorHAnsi" w:hAnsiTheme="minorHAnsi"/>
-        </w:rPr>
-      </w:pPr>
-      <w:hyperlink w:anchor="_Toc528870876" w:history="1">
-        <w:r>
-          <w:rPr>
-            <w:rStyle w:val="Hipervnculo"/>
-          </w:rPr>
-          <w:t>7.3.9</w:t>
-        </w:r>
-        <w:r>
-          <w:rPr>
-            <w:rFonts w:asciiTheme="minorHAnsi" w:hAnsiTheme="minorHAnsi"/>
-          </w:rPr>
-          <w:tab/>
-        </w:r>
-        <w:r>
-          <w:rPr>
-            <w:rStyle w:val="Hipervnculo"/>
-          </w:rPr>
-          <w:t>Incluir todos los Gastos</w:t>
-        </w:r>
-        <w:r>
-          <w:rPr>
-            <w:webHidden/>
-          </w:rPr>
-          <w:tab/>
-        </w:r>
-        <w:r>
-          <w:rPr>
-            <w:webHidden/>
-          </w:rPr>
-          <w:fldChar w:fldCharType="begin"/>
-        </w:r>
-        <w:r>
-          <w:rPr>
-            <w:webHidden/>
-          </w:rPr>
-          <w:instrText xml:space="preserve"> PAGEREF _Toc528870876 \h </w:instrText>
-        </w:r>
-        <w:r>
-          <w:rPr>
-            <w:webHidden/>
-          </w:rPr>
-        </w:r>
-        <w:r>
-          <w:rPr>
-            <w:webHidden/>
-          </w:rPr>
-          <w:fldChar w:fldCharType="separate"/>
-        </w:r>
-        <w:r>
-          <w:rPr>
-            <w:webHidden/>
-          </w:rPr>
-          <w:t>33</w:t>
+          <w:t>32</w:t>
         </w:r>
         <w:r>
           <w:rPr>
@@ -3966,7 +3757,7 @@
           <w:lang w:eastAsia="es-CL"/>
         </w:rPr>
       </w:pPr>
-      <w:hyperlink w:anchor="_Toc528870877" w:history="1">
+      <w:hyperlink w:anchor="_Toc529131815" w:history="1">
         <w:r>
           <w:rPr>
             <w:rStyle w:val="Hipervnculo"/>
@@ -4011,7 +3802,7 @@
             <w:noProof/>
             <w:webHidden/>
           </w:rPr>
-          <w:instrText xml:space="preserve"> PAGEREF _Toc528870877 \h </w:instrText>
+          <w:instrText xml:space="preserve"> PAGEREF _Toc529131815 \h </w:instrText>
         </w:r>
         <w:r>
           <w:rPr>
@@ -4031,7 +3822,7 @@
             <w:noProof/>
             <w:webHidden/>
           </w:rPr>
-          <w:t>34</w:t>
+          <w:t>33</w:t>
         </w:r>
         <w:r>
           <w:rPr>
@@ -4052,7 +3843,7 @@
           <w:lang w:eastAsia="es-CL"/>
         </w:rPr>
       </w:pPr>
-      <w:hyperlink w:anchor="_Toc528870878" w:history="1">
+      <w:hyperlink w:anchor="_Toc529131816" w:history="1">
         <w:r>
           <w:rPr>
             <w:rStyle w:val="Hipervnculo"/>
@@ -4090,7 +3881,7 @@
           <w:rPr>
             <w:webHidden/>
           </w:rPr>
-          <w:instrText xml:space="preserve"> PAGEREF _Toc528870878 \h </w:instrText>
+          <w:instrText xml:space="preserve"> PAGEREF _Toc529131816 \h </w:instrText>
         </w:r>
         <w:r>
           <w:rPr>
@@ -4107,7 +3898,7 @@
           <w:rPr>
             <w:webHidden/>
           </w:rPr>
-          <w:t>34</w:t>
+          <w:t>33</w:t>
         </w:r>
         <w:r>
           <w:rPr>
@@ -4127,7 +3918,7 @@
           <w:lang w:eastAsia="es-CL"/>
         </w:rPr>
       </w:pPr>
-      <w:hyperlink w:anchor="_Toc528870879" w:history="1">
+      <w:hyperlink w:anchor="_Toc529131817" w:history="1">
         <w:r>
           <w:rPr>
             <w:rStyle w:val="Hipervnculo"/>
@@ -4165,7 +3956,7 @@
           <w:rPr>
             <w:webHidden/>
           </w:rPr>
-          <w:instrText xml:space="preserve"> PAGEREF _Toc528870879 \h </w:instrText>
+          <w:instrText xml:space="preserve"> PAGEREF _Toc529131817 \h </w:instrText>
         </w:r>
         <w:r>
           <w:rPr>
@@ -4182,7 +3973,7 @@
           <w:rPr>
             <w:webHidden/>
           </w:rPr>
-          <w:t>34</w:t>
+          <w:t>33</w:t>
         </w:r>
         <w:r>
           <w:rPr>
@@ -4202,7 +3993,7 @@
           <w:lang w:eastAsia="es-CL"/>
         </w:rPr>
       </w:pPr>
-      <w:hyperlink w:anchor="_Toc528870880" w:history="1">
+      <w:hyperlink w:anchor="_Toc529131818" w:history="1">
         <w:r>
           <w:rPr>
             <w:rStyle w:val="Hipervnculo"/>
@@ -4240,7 +4031,7 @@
           <w:rPr>
             <w:webHidden/>
           </w:rPr>
-          <w:instrText xml:space="preserve"> PAGEREF _Toc528870880 \h </w:instrText>
+          <w:instrText xml:space="preserve"> PAGEREF _Toc529131818 \h </w:instrText>
         </w:r>
         <w:r>
           <w:rPr>
@@ -4257,7 +4048,7 @@
           <w:rPr>
             <w:webHidden/>
           </w:rPr>
-          <w:t>35</w:t>
+          <w:t>34</w:t>
         </w:r>
         <w:r>
           <w:rPr>
@@ -4274,7 +4065,7 @@
           <w:rFonts w:asciiTheme="minorHAnsi" w:hAnsiTheme="minorHAnsi"/>
         </w:rPr>
       </w:pPr>
-      <w:hyperlink w:anchor="_Toc528870881" w:history="1">
+      <w:hyperlink w:anchor="_Toc529131819" w:history="1">
         <w:r>
           <w:rPr>
             <w:rStyle w:val="Hipervnculo"/>
@@ -4309,7 +4100,7 @@
           <w:rPr>
             <w:webHidden/>
           </w:rPr>
-          <w:instrText xml:space="preserve"> PAGEREF _Toc528870881 \h </w:instrText>
+          <w:instrText xml:space="preserve"> PAGEREF _Toc529131819 \h </w:instrText>
         </w:r>
         <w:r>
           <w:rPr>
@@ -4326,7 +4117,7 @@
           <w:rPr>
             <w:webHidden/>
           </w:rPr>
-          <w:t>35</w:t>
+          <w:t>34</w:t>
         </w:r>
         <w:r>
           <w:rPr>
@@ -4343,7 +4134,7 @@
           <w:rFonts w:asciiTheme="minorHAnsi" w:hAnsiTheme="minorHAnsi"/>
         </w:rPr>
       </w:pPr>
-      <w:hyperlink w:anchor="_Toc528870882" w:history="1">
+      <w:hyperlink w:anchor="_Toc529131820" w:history="1">
         <w:r>
           <w:rPr>
             <w:rStyle w:val="Hipervnculo"/>
@@ -4378,7 +4169,7 @@
           <w:rPr>
             <w:webHidden/>
           </w:rPr>
-          <w:instrText xml:space="preserve"> PAGEREF _Toc528870882 \h </w:instrText>
+          <w:instrText xml:space="preserve"> PAGEREF _Toc529131820 \h </w:instrText>
         </w:r>
         <w:r>
           <w:rPr>
@@ -4395,7 +4186,7 @@
           <w:rPr>
             <w:webHidden/>
           </w:rPr>
-          <w:t>37</w:t>
+          <w:t>36</w:t>
         </w:r>
         <w:r>
           <w:rPr>
@@ -4412,7 +4203,7 @@
           <w:rFonts w:asciiTheme="minorHAnsi" w:hAnsiTheme="minorHAnsi"/>
         </w:rPr>
       </w:pPr>
-      <w:hyperlink w:anchor="_Toc528870883" w:history="1">
+      <w:hyperlink w:anchor="_Toc529131821" w:history="1">
         <w:r>
           <w:rPr>
             <w:rStyle w:val="Hipervnculo"/>
@@ -4447,7 +4238,7 @@
           <w:rPr>
             <w:webHidden/>
           </w:rPr>
-          <w:instrText xml:space="preserve"> PAGEREF _Toc528870883 \h </w:instrText>
+          <w:instrText xml:space="preserve"> PAGEREF _Toc529131821 \h </w:instrText>
         </w:r>
         <w:r>
           <w:rPr>
@@ -4464,7 +4255,7 @@
           <w:rPr>
             <w:webHidden/>
           </w:rPr>
-          <w:t>37</w:t>
+          <w:t>36</w:t>
         </w:r>
         <w:r>
           <w:rPr>
@@ -4481,7 +4272,7 @@
           <w:rFonts w:asciiTheme="minorHAnsi" w:hAnsiTheme="minorHAnsi"/>
         </w:rPr>
       </w:pPr>
-      <w:hyperlink w:anchor="_Toc528870884" w:history="1">
+      <w:hyperlink w:anchor="_Toc529131822" w:history="1">
         <w:r>
           <w:rPr>
             <w:rStyle w:val="Hipervnculo"/>
@@ -4516,7 +4307,7 @@
           <w:rPr>
             <w:webHidden/>
           </w:rPr>
-          <w:instrText xml:space="preserve"> PAGEREF _Toc528870884 \h </w:instrText>
+          <w:instrText xml:space="preserve"> PAGEREF _Toc529131822 \h </w:instrText>
         </w:r>
         <w:r>
           <w:rPr>
@@ -4533,7 +4324,7 @@
           <w:rPr>
             <w:webHidden/>
           </w:rPr>
-          <w:t>37</w:t>
+          <w:t>36</w:t>
         </w:r>
         <w:r>
           <w:rPr>
@@ -4550,7 +4341,7 @@
           <w:rFonts w:asciiTheme="minorHAnsi" w:hAnsiTheme="minorHAnsi"/>
         </w:rPr>
       </w:pPr>
-      <w:hyperlink w:anchor="_Toc528870885" w:history="1">
+      <w:hyperlink w:anchor="_Toc529131823" w:history="1">
         <w:r>
           <w:rPr>
             <w:rStyle w:val="Hipervnculo"/>
@@ -4585,7 +4376,7 @@
           <w:rPr>
             <w:webHidden/>
           </w:rPr>
-          <w:instrText xml:space="preserve"> PAGEREF _Toc528870885 \h </w:instrText>
+          <w:instrText xml:space="preserve"> PAGEREF _Toc529131823 \h </w:instrText>
         </w:r>
         <w:r>
           <w:rPr>
@@ -4602,7 +4393,7 @@
           <w:rPr>
             <w:webHidden/>
           </w:rPr>
-          <w:t>37</w:t>
+          <w:t>36</w:t>
         </w:r>
         <w:r>
           <w:rPr>
@@ -4619,7 +4410,7 @@
           <w:rFonts w:asciiTheme="minorHAnsi" w:hAnsiTheme="minorHAnsi"/>
         </w:rPr>
       </w:pPr>
-      <w:hyperlink w:anchor="_Toc528870886" w:history="1">
+      <w:hyperlink w:anchor="_Toc529131824" w:history="1">
         <w:r>
           <w:rPr>
             <w:rStyle w:val="Hipervnculo"/>
@@ -4654,7 +4445,7 @@
           <w:rPr>
             <w:webHidden/>
           </w:rPr>
-          <w:instrText xml:space="preserve"> PAGEREF _Toc528870886 \h </w:instrText>
+          <w:instrText xml:space="preserve"> PAGEREF _Toc529131824 \h </w:instrText>
         </w:r>
         <w:r>
           <w:rPr>
@@ -4671,7 +4462,7 @@
           <w:rPr>
             <w:webHidden/>
           </w:rPr>
-          <w:t>37</w:t>
+          <w:t>36</w:t>
         </w:r>
         <w:r>
           <w:rPr>
@@ -4693,7 +4484,7 @@
           <w:lang w:eastAsia="es-CL"/>
         </w:rPr>
       </w:pPr>
-      <w:hyperlink w:anchor="_Toc528870887" w:history="1">
+      <w:hyperlink w:anchor="_Toc529131825" w:history="1">
         <w:r>
           <w:rPr>
             <w:rStyle w:val="Hipervnculo"/>
@@ -4738,7 +4529,7 @@
             <w:noProof/>
             <w:webHidden/>
           </w:rPr>
-          <w:instrText xml:space="preserve"> PAGEREF _Toc528870887 \h </w:instrText>
+          <w:instrText xml:space="preserve"> PAGEREF _Toc529131825 \h </w:instrText>
         </w:r>
         <w:r>
           <w:rPr>
@@ -4758,7 +4549,7 @@
             <w:noProof/>
             <w:webHidden/>
           </w:rPr>
-          <w:t>38</w:t>
+          <w:t>37</w:t>
         </w:r>
         <w:r>
           <w:rPr>
@@ -4779,7 +4570,7 @@
           <w:lang w:eastAsia="es-CL"/>
         </w:rPr>
       </w:pPr>
-      <w:hyperlink w:anchor="_Toc528870888" w:history="1">
+      <w:hyperlink w:anchor="_Toc529131826" w:history="1">
         <w:r>
           <w:rPr>
             <w:rStyle w:val="Hipervnculo"/>
@@ -4817,7 +4608,7 @@
           <w:rPr>
             <w:webHidden/>
           </w:rPr>
-          <w:instrText xml:space="preserve"> PAGEREF _Toc528870888 \h </w:instrText>
+          <w:instrText xml:space="preserve"> PAGEREF _Toc529131826 \h </w:instrText>
         </w:r>
         <w:r>
           <w:rPr>
@@ -4834,7 +4625,7 @@
           <w:rPr>
             <w:webHidden/>
           </w:rPr>
-          <w:t>38</w:t>
+          <w:t>37</w:t>
         </w:r>
         <w:r>
           <w:rPr>
@@ -4854,7 +4645,7 @@
           <w:lang w:eastAsia="es-CL"/>
         </w:rPr>
       </w:pPr>
-      <w:hyperlink w:anchor="_Toc528870889" w:history="1">
+      <w:hyperlink w:anchor="_Toc529131827" w:history="1">
         <w:r>
           <w:rPr>
             <w:rStyle w:val="Hipervnculo"/>
@@ -4892,7 +4683,7 @@
           <w:rPr>
             <w:webHidden/>
           </w:rPr>
-          <w:instrText xml:space="preserve"> PAGEREF _Toc528870889 \h </w:instrText>
+          <w:instrText xml:space="preserve"> PAGEREF _Toc529131827 \h </w:instrText>
         </w:r>
         <w:r>
           <w:rPr>
@@ -4909,7 +4700,7 @@
           <w:rPr>
             <w:webHidden/>
           </w:rPr>
-          <w:t>38</w:t>
+          <w:t>37</w:t>
         </w:r>
         <w:r>
           <w:rPr>
@@ -4929,7 +4720,7 @@
           <w:lang w:eastAsia="es-CL"/>
         </w:rPr>
       </w:pPr>
-      <w:hyperlink w:anchor="_Toc528870890" w:history="1">
+      <w:hyperlink w:anchor="_Toc529131828" w:history="1">
         <w:r>
           <w:rPr>
             <w:rStyle w:val="Hipervnculo"/>
@@ -4967,7 +4758,7 @@
           <w:rPr>
             <w:webHidden/>
           </w:rPr>
-          <w:instrText xml:space="preserve"> PAGEREF _Toc528870890 \h </w:instrText>
+          <w:instrText xml:space="preserve"> PAGEREF _Toc529131828 \h </w:instrText>
         </w:r>
         <w:r>
           <w:rPr>
@@ -4984,7 +4775,7 @@
           <w:rPr>
             <w:webHidden/>
           </w:rPr>
-          <w:t>39</w:t>
+          <w:t>38</w:t>
         </w:r>
         <w:r>
           <w:rPr>
@@ -5001,7 +4792,7 @@
           <w:rFonts w:asciiTheme="minorHAnsi" w:hAnsiTheme="minorHAnsi"/>
         </w:rPr>
       </w:pPr>
-      <w:hyperlink w:anchor="_Toc528870891" w:history="1">
+      <w:hyperlink w:anchor="_Toc529131829" w:history="1">
         <w:r>
           <w:rPr>
             <w:rStyle w:val="Hipervnculo"/>
@@ -5036,7 +4827,7 @@
           <w:rPr>
             <w:webHidden/>
           </w:rPr>
-          <w:instrText xml:space="preserve"> PAGEREF _Toc528870891 \h </w:instrText>
+          <w:instrText xml:space="preserve"> PAGEREF _Toc529131829 \h </w:instrText>
         </w:r>
         <w:r>
           <w:rPr>
@@ -5053,7 +4844,7 @@
           <w:rPr>
             <w:webHidden/>
           </w:rPr>
-          <w:t>39</w:t>
+          <w:t>38</w:t>
         </w:r>
         <w:r>
           <w:rPr>
@@ -5070,7 +4861,7 @@
           <w:rFonts w:asciiTheme="minorHAnsi" w:hAnsiTheme="minorHAnsi"/>
         </w:rPr>
       </w:pPr>
-      <w:hyperlink w:anchor="_Toc528870892" w:history="1">
+      <w:hyperlink w:anchor="_Toc529131830" w:history="1">
         <w:r>
           <w:rPr>
             <w:rStyle w:val="Hipervnculo"/>
@@ -5105,7 +4896,7 @@
           <w:rPr>
             <w:webHidden/>
           </w:rPr>
-          <w:instrText xml:space="preserve"> PAGEREF _Toc528870892 \h </w:instrText>
+          <w:instrText xml:space="preserve"> PAGEREF _Toc529131830 \h </w:instrText>
         </w:r>
         <w:r>
           <w:rPr>
@@ -5122,7 +4913,7 @@
           <w:rPr>
             <w:webHidden/>
           </w:rPr>
-          <w:t>47</w:t>
+          <w:t>46</w:t>
         </w:r>
         <w:r>
           <w:rPr>
@@ -5139,7 +4930,7 @@
           <w:rFonts w:asciiTheme="minorHAnsi" w:hAnsiTheme="minorHAnsi"/>
         </w:rPr>
       </w:pPr>
-      <w:hyperlink w:anchor="_Toc528870893" w:history="1">
+      <w:hyperlink w:anchor="_Toc529131831" w:history="1">
         <w:r>
           <w:rPr>
             <w:rStyle w:val="Hipervnculo"/>
@@ -5174,7 +4965,7 @@
           <w:rPr>
             <w:webHidden/>
           </w:rPr>
-          <w:instrText xml:space="preserve"> PAGEREF _Toc528870893 \h </w:instrText>
+          <w:instrText xml:space="preserve"> PAGEREF _Toc529131831 \h </w:instrText>
         </w:r>
         <w:r>
           <w:rPr>
@@ -5191,7 +4982,7 @@
           <w:rPr>
             <w:webHidden/>
           </w:rPr>
-          <w:t>49</w:t>
+          <w:t>48</w:t>
         </w:r>
         <w:r>
           <w:rPr>
@@ -5208,7 +4999,7 @@
           <w:rFonts w:asciiTheme="minorHAnsi" w:hAnsiTheme="minorHAnsi"/>
         </w:rPr>
       </w:pPr>
-      <w:hyperlink w:anchor="_Toc528870894" w:history="1">
+      <w:hyperlink w:anchor="_Toc529131832" w:history="1">
         <w:r>
           <w:rPr>
             <w:rStyle w:val="Hipervnculo"/>
@@ -5243,7 +5034,7 @@
           <w:rPr>
             <w:webHidden/>
           </w:rPr>
-          <w:instrText xml:space="preserve"> PAGEREF _Toc528870894 \h </w:instrText>
+          <w:instrText xml:space="preserve"> PAGEREF _Toc529131832 \h </w:instrText>
         </w:r>
         <w:r>
           <w:rPr>
@@ -5260,6 +5051,75 @@
           <w:rPr>
             <w:webHidden/>
           </w:rPr>
+          <w:t>51</w:t>
+        </w:r>
+        <w:r>
+          <w:rPr>
+            <w:webHidden/>
+          </w:rPr>
+          <w:fldChar w:fldCharType="end"/>
+        </w:r>
+      </w:hyperlink>
+    </w:p>
+    <w:p>
+      <w:pPr>
+        <w:pStyle w:val="TDC3"/>
+        <w:rPr>
+          <w:rFonts w:asciiTheme="minorHAnsi" w:hAnsiTheme="minorHAnsi"/>
+        </w:rPr>
+      </w:pPr>
+      <w:hyperlink w:anchor="_Toc529131833" w:history="1">
+        <w:r>
+          <w:rPr>
+            <w:rStyle w:val="Hipervnculo"/>
+          </w:rPr>
+          <w:t>9.3.5</w:t>
+        </w:r>
+        <w:r>
+          <w:rPr>
+            <w:rFonts w:asciiTheme="minorHAnsi" w:hAnsiTheme="minorHAnsi"/>
+          </w:rPr>
+          <w:tab/>
+        </w:r>
+        <w:r>
+          <w:rPr>
+            <w:rStyle w:val="Hipervnculo"/>
+          </w:rPr>
+          <w:t>Mantener al equipo informado</w:t>
+        </w:r>
+        <w:r>
+          <w:rPr>
+            <w:webHidden/>
+          </w:rPr>
+          <w:tab/>
+        </w:r>
+        <w:r>
+          <w:rPr>
+            <w:webHidden/>
+          </w:rPr>
+          <w:fldChar w:fldCharType="begin"/>
+        </w:r>
+        <w:r>
+          <w:rPr>
+            <w:webHidden/>
+          </w:rPr>
+          <w:instrText xml:space="preserve"> PAGEREF _Toc529131833 \h </w:instrText>
+        </w:r>
+        <w:r>
+          <w:rPr>
+            <w:webHidden/>
+          </w:rPr>
+        </w:r>
+        <w:r>
+          <w:rPr>
+            <w:webHidden/>
+          </w:rPr>
+          <w:fldChar w:fldCharType="separate"/>
+        </w:r>
+        <w:r>
+          <w:rPr>
+            <w:webHidden/>
+          </w:rPr>
           <w:t>52</w:t>
         </w:r>
         <w:r>
@@ -5277,12 +5137,12 @@
           <w:rFonts w:asciiTheme="minorHAnsi" w:hAnsiTheme="minorHAnsi"/>
         </w:rPr>
       </w:pPr>
-      <w:hyperlink w:anchor="_Toc528870895" w:history="1">
+      <w:hyperlink w:anchor="_Toc529131834" w:history="1">
         <w:r>
           <w:rPr>
             <w:rStyle w:val="Hipervnculo"/>
           </w:rPr>
-          <w:t>9.3.5</w:t>
+          <w:t>9.3.6</w:t>
         </w:r>
         <w:r>
           <w:rPr>
@@ -5294,7 +5154,7 @@
           <w:rPr>
             <w:rStyle w:val="Hipervnculo"/>
           </w:rPr>
-          <w:t>Mantener al equipo informado</w:t>
+          <w:t>Dar sentido a las tareas y decisiones</w:t>
         </w:r>
         <w:r>
           <w:rPr>
@@ -5312,7 +5172,7 @@
           <w:rPr>
             <w:webHidden/>
           </w:rPr>
-          <w:instrText xml:space="preserve"> PAGEREF _Toc528870895 \h </w:instrText>
+          <w:instrText xml:space="preserve"> PAGEREF _Toc529131834 \h </w:instrText>
         </w:r>
         <w:r>
           <w:rPr>
@@ -5346,12 +5206,12 @@
           <w:rFonts w:asciiTheme="minorHAnsi" w:hAnsiTheme="minorHAnsi"/>
         </w:rPr>
       </w:pPr>
-      <w:hyperlink w:anchor="_Toc528870896" w:history="1">
+      <w:hyperlink w:anchor="_Toc529131835" w:history="1">
         <w:r>
           <w:rPr>
             <w:rStyle w:val="Hipervnculo"/>
           </w:rPr>
-          <w:t>9.3.6</w:t>
+          <w:t>9.3.7</w:t>
         </w:r>
         <w:r>
           <w:rPr>
@@ -5363,7 +5223,7 @@
           <w:rPr>
             <w:rStyle w:val="Hipervnculo"/>
           </w:rPr>
-          <w:t>Dar sentido a las tareas y decisiones</w:t>
+          <w:t>Establecer instancias de Retroalimentación</w:t>
         </w:r>
         <w:r>
           <w:rPr>
@@ -5381,7 +5241,7 @@
           <w:rPr>
             <w:webHidden/>
           </w:rPr>
-          <w:instrText xml:space="preserve"> PAGEREF _Toc528870896 \h </w:instrText>
+          <w:instrText xml:space="preserve"> PAGEREF _Toc529131835 \h </w:instrText>
         </w:r>
         <w:r>
           <w:rPr>
@@ -5398,145 +5258,76 @@
           <w:rPr>
             <w:webHidden/>
           </w:rPr>
+          <w:t>53</w:t>
+        </w:r>
+        <w:r>
+          <w:rPr>
+            <w:webHidden/>
+          </w:rPr>
+          <w:fldChar w:fldCharType="end"/>
+        </w:r>
+      </w:hyperlink>
+    </w:p>
+    <w:p>
+      <w:pPr>
+        <w:pStyle w:val="TDC3"/>
+        <w:rPr>
+          <w:rFonts w:asciiTheme="minorHAnsi" w:hAnsiTheme="minorHAnsi"/>
+        </w:rPr>
+      </w:pPr>
+      <w:hyperlink w:anchor="_Toc529131836" w:history="1">
+        <w:r>
+          <w:rPr>
+            <w:rStyle w:val="Hipervnculo"/>
+          </w:rPr>
+          <w:t>9.3.8</w:t>
+        </w:r>
+        <w:r>
+          <w:rPr>
+            <w:rFonts w:asciiTheme="minorHAnsi" w:hAnsiTheme="minorHAnsi"/>
+          </w:rPr>
+          <w:tab/>
+        </w:r>
+        <w:r>
+          <w:rPr>
+            <w:rStyle w:val="Hipervnculo"/>
+          </w:rPr>
+          <w:t>Ejecutar reuniones cortas y efectivas</w:t>
+        </w:r>
+        <w:r>
+          <w:rPr>
+            <w:webHidden/>
+          </w:rPr>
+          <w:tab/>
+        </w:r>
+        <w:r>
+          <w:rPr>
+            <w:webHidden/>
+          </w:rPr>
+          <w:fldChar w:fldCharType="begin"/>
+        </w:r>
+        <w:r>
+          <w:rPr>
+            <w:webHidden/>
+          </w:rPr>
+          <w:instrText xml:space="preserve"> PAGEREF _Toc529131836 \h </w:instrText>
+        </w:r>
+        <w:r>
+          <w:rPr>
+            <w:webHidden/>
+          </w:rPr>
+        </w:r>
+        <w:r>
+          <w:rPr>
+            <w:webHidden/>
+          </w:rPr>
+          <w:fldChar w:fldCharType="separate"/>
+        </w:r>
+        <w:r>
+          <w:rPr>
+            <w:webHidden/>
+          </w:rPr>
           <w:t>54</w:t>
-        </w:r>
-        <w:r>
-          <w:rPr>
-            <w:webHidden/>
-          </w:rPr>
-          <w:fldChar w:fldCharType="end"/>
-        </w:r>
-      </w:hyperlink>
-    </w:p>
-    <w:p>
-      <w:pPr>
-        <w:pStyle w:val="TDC3"/>
-        <w:rPr>
-          <w:rFonts w:asciiTheme="minorHAnsi" w:hAnsiTheme="minorHAnsi"/>
-        </w:rPr>
-      </w:pPr>
-      <w:hyperlink w:anchor="_Toc528870897" w:history="1">
-        <w:r>
-          <w:rPr>
-            <w:rStyle w:val="Hipervnculo"/>
-          </w:rPr>
-          <w:t>9.3.7</w:t>
-        </w:r>
-        <w:r>
-          <w:rPr>
-            <w:rFonts w:asciiTheme="minorHAnsi" w:hAnsiTheme="minorHAnsi"/>
-          </w:rPr>
-          <w:tab/>
-        </w:r>
-        <w:r>
-          <w:rPr>
-            <w:rStyle w:val="Hipervnculo"/>
-          </w:rPr>
-          <w:t>Establecer instancias de Retroalimentación</w:t>
-        </w:r>
-        <w:r>
-          <w:rPr>
-            <w:webHidden/>
-          </w:rPr>
-          <w:tab/>
-        </w:r>
-        <w:r>
-          <w:rPr>
-            <w:webHidden/>
-          </w:rPr>
-          <w:fldChar w:fldCharType="begin"/>
-        </w:r>
-        <w:r>
-          <w:rPr>
-            <w:webHidden/>
-          </w:rPr>
-          <w:instrText xml:space="preserve"> PAGEREF _Toc528870897 \h </w:instrText>
-        </w:r>
-        <w:r>
-          <w:rPr>
-            <w:webHidden/>
-          </w:rPr>
-        </w:r>
-        <w:r>
-          <w:rPr>
-            <w:webHidden/>
-          </w:rPr>
-          <w:fldChar w:fldCharType="separate"/>
-        </w:r>
-        <w:r>
-          <w:rPr>
-            <w:webHidden/>
-          </w:rPr>
-          <w:t>54</w:t>
-        </w:r>
-        <w:r>
-          <w:rPr>
-            <w:webHidden/>
-          </w:rPr>
-          <w:fldChar w:fldCharType="end"/>
-        </w:r>
-      </w:hyperlink>
-    </w:p>
-    <w:p>
-      <w:pPr>
-        <w:pStyle w:val="TDC3"/>
-        <w:rPr>
-          <w:rFonts w:asciiTheme="minorHAnsi" w:hAnsiTheme="minorHAnsi"/>
-        </w:rPr>
-      </w:pPr>
-      <w:hyperlink w:anchor="_Toc528870898" w:history="1">
-        <w:r>
-          <w:rPr>
-            <w:rStyle w:val="Hipervnculo"/>
-          </w:rPr>
-          <w:t>9.3.8</w:t>
-        </w:r>
-        <w:r>
-          <w:rPr>
-            <w:rFonts w:asciiTheme="minorHAnsi" w:hAnsiTheme="minorHAnsi"/>
-          </w:rPr>
-          <w:tab/>
-        </w:r>
-        <w:r>
-          <w:rPr>
-            <w:rStyle w:val="Hipervnculo"/>
-          </w:rPr>
-          <w:t>Ejecutar reuniones cortas y efectivas</w:t>
-        </w:r>
-        <w:r>
-          <w:rPr>
-            <w:webHidden/>
-          </w:rPr>
-          <w:tab/>
-        </w:r>
-        <w:r>
-          <w:rPr>
-            <w:webHidden/>
-          </w:rPr>
-          <w:fldChar w:fldCharType="begin"/>
-        </w:r>
-        <w:r>
-          <w:rPr>
-            <w:webHidden/>
-          </w:rPr>
-          <w:instrText xml:space="preserve"> PAGEREF _Toc528870898 \h </w:instrText>
-        </w:r>
-        <w:r>
-          <w:rPr>
-            <w:webHidden/>
-          </w:rPr>
-        </w:r>
-        <w:r>
-          <w:rPr>
-            <w:webHidden/>
-          </w:rPr>
-          <w:fldChar w:fldCharType="separate"/>
-        </w:r>
-        <w:r>
-          <w:rPr>
-            <w:webHidden/>
-          </w:rPr>
-          <w:t>55</w:t>
         </w:r>
         <w:r>
           <w:rPr>
@@ -5558,7 +5349,7 @@
           <w:lang w:eastAsia="es-CL"/>
         </w:rPr>
       </w:pPr>
-      <w:hyperlink w:anchor="_Toc528870899" w:history="1">
+      <w:hyperlink w:anchor="_Toc529131837" w:history="1">
         <w:r>
           <w:rPr>
             <w:rStyle w:val="Hipervnculo"/>
@@ -5603,7 +5394,7 @@
             <w:noProof/>
             <w:webHidden/>
           </w:rPr>
-          <w:instrText xml:space="preserve"> PAGEREF _Toc528870899 \h </w:instrText>
+          <w:instrText xml:space="preserve"> PAGEREF _Toc529131837 \h </w:instrText>
         </w:r>
         <w:r>
           <w:rPr>
@@ -5623,7 +5414,7 @@
             <w:noProof/>
             <w:webHidden/>
           </w:rPr>
-          <w:t>60</w:t>
+          <w:t>59</w:t>
         </w:r>
         <w:r>
           <w:rPr>
@@ -5644,7 +5435,7 @@
           <w:lang w:eastAsia="es-CL"/>
         </w:rPr>
       </w:pPr>
-      <w:hyperlink w:anchor="_Toc528870900" w:history="1">
+      <w:hyperlink w:anchor="_Toc529131838" w:history="1">
         <w:r>
           <w:rPr>
             <w:rStyle w:val="Hipervnculo"/>
@@ -5682,7 +5473,7 @@
           <w:rPr>
             <w:webHidden/>
           </w:rPr>
-          <w:instrText xml:space="preserve"> PAGEREF _Toc528870900 \h </w:instrText>
+          <w:instrText xml:space="preserve"> PAGEREF _Toc529131838 \h </w:instrText>
         </w:r>
         <w:r>
           <w:rPr>
@@ -5699,7 +5490,7 @@
           <w:rPr>
             <w:webHidden/>
           </w:rPr>
-          <w:t>60</w:t>
+          <w:t>59</w:t>
         </w:r>
         <w:r>
           <w:rPr>
@@ -5719,7 +5510,7 @@
           <w:lang w:eastAsia="es-CL"/>
         </w:rPr>
       </w:pPr>
-      <w:hyperlink w:anchor="_Toc528870901" w:history="1">
+      <w:hyperlink w:anchor="_Toc529131839" w:history="1">
         <w:r>
           <w:rPr>
             <w:rStyle w:val="Hipervnculo"/>
@@ -5757,7 +5548,7 @@
           <w:rPr>
             <w:webHidden/>
           </w:rPr>
-          <w:instrText xml:space="preserve"> PAGEREF _Toc528870901 \h </w:instrText>
+          <w:instrText xml:space="preserve"> PAGEREF _Toc529131839 \h </w:instrText>
         </w:r>
         <w:r>
           <w:rPr>
@@ -5774,7 +5565,7 @@
           <w:rPr>
             <w:webHidden/>
           </w:rPr>
-          <w:t>60</w:t>
+          <w:t>59</w:t>
         </w:r>
         <w:r>
           <w:rPr>
@@ -5794,7 +5585,7 @@
           <w:lang w:eastAsia="es-CL"/>
         </w:rPr>
       </w:pPr>
-      <w:hyperlink w:anchor="_Toc528870902" w:history="1">
+      <w:hyperlink w:anchor="_Toc529131840" w:history="1">
         <w:r>
           <w:rPr>
             <w:rStyle w:val="Hipervnculo"/>
@@ -5832,7 +5623,7 @@
           <w:rPr>
             <w:webHidden/>
           </w:rPr>
-          <w:instrText xml:space="preserve"> PAGEREF _Toc528870902 \h </w:instrText>
+          <w:instrText xml:space="preserve"> PAGEREF _Toc529131840 \h </w:instrText>
         </w:r>
         <w:r>
           <w:rPr>
@@ -5849,7 +5640,7 @@
           <w:rPr>
             <w:webHidden/>
           </w:rPr>
-          <w:t>60</w:t>
+          <w:t>59</w:t>
         </w:r>
         <w:r>
           <w:rPr>
@@ -5871,7 +5662,7 @@
           <w:lang w:eastAsia="es-CL"/>
         </w:rPr>
       </w:pPr>
-      <w:hyperlink w:anchor="_Toc528870903" w:history="1">
+      <w:hyperlink w:anchor="_Toc529131841" w:history="1">
         <w:r>
           <w:rPr>
             <w:rStyle w:val="Hipervnculo"/>
@@ -5916,7 +5707,7 @@
             <w:noProof/>
             <w:webHidden/>
           </w:rPr>
-          <w:instrText xml:space="preserve"> PAGEREF _Toc528870903 \h </w:instrText>
+          <w:instrText xml:space="preserve"> PAGEREF _Toc529131841 \h </w:instrText>
         </w:r>
         <w:r>
           <w:rPr>
@@ -5936,7 +5727,7 @@
             <w:noProof/>
             <w:webHidden/>
           </w:rPr>
-          <w:t>61</w:t>
+          <w:t>60</w:t>
         </w:r>
         <w:r>
           <w:rPr>
@@ -5978,12 +5769,12 @@
       <w:pPr>
         <w:pStyle w:val="Ttulo1"/>
       </w:pPr>
-      <w:bookmarkStart w:id="1" w:name="_Toc528870830"/>
+      <w:bookmarkStart w:id="0" w:name="_Toc529131771"/>
       <w:r>
         <w:lastRenderedPageBreak/>
         <w:t>Introducción</w:t>
       </w:r>
-      <w:bookmarkEnd w:id="1"/>
+      <w:bookmarkEnd w:id="0"/>
     </w:p>
     <w:p>
       <w:r>
@@ -6071,12 +5862,12 @@
       <w:pPr>
         <w:pStyle w:val="Ttulo1"/>
       </w:pPr>
-      <w:bookmarkStart w:id="2" w:name="_Toc528870831"/>
+      <w:bookmarkStart w:id="1" w:name="_Toc529131772"/>
       <w:r>
         <w:lastRenderedPageBreak/>
         <w:t>Propósito del Documento</w:t>
       </w:r>
-      <w:bookmarkEnd w:id="2"/>
+      <w:bookmarkEnd w:id="1"/>
     </w:p>
     <w:p>
       <w:pPr>
@@ -6114,12 +5905,12 @@
       <w:pPr>
         <w:pStyle w:val="Ttulo1"/>
       </w:pPr>
-      <w:bookmarkStart w:id="3" w:name="_Toc528870832"/>
+      <w:bookmarkStart w:id="2" w:name="_Toc529131773"/>
       <w:r>
         <w:lastRenderedPageBreak/>
         <w:t>Referencias</w:t>
       </w:r>
-      <w:bookmarkEnd w:id="3"/>
+      <w:bookmarkEnd w:id="2"/>
     </w:p>
     <w:p>
       <w:r>
@@ -6156,7 +5947,15 @@
         <w:t xml:space="preserve">, la cual </w:t>
       </w:r>
       <w:r>
-        <w:t>es un documento desarrollado por el “Project Management Institute” (PMI), con el propósito de normar e identificar el conjunto de fundamentos, cuya aplicación en la dirección de proyectos puede aumentar las posibilidades de éxito de estos</w:t>
+        <w:t xml:space="preserve">es un documento desarrollado por el “Project Management </w:t>
+      </w:r>
+      <w:proofErr w:type="spellStart"/>
+      <w:r>
+        <w:t>Institute</w:t>
+      </w:r>
+      <w:proofErr w:type="spellEnd"/>
+      <w:r>
+        <w:t>” (PMI), con el propósito de normar e identificar el conjunto de fundamentos, cuya aplicación en la dirección de proyectos puede aumentar las posibilidades de éxito de estos</w:t>
       </w:r>
       <w:r>
         <w:t>.</w:t>
@@ -6256,12 +6055,12 @@
       <w:pPr>
         <w:pStyle w:val="Ttulo1"/>
       </w:pPr>
-      <w:bookmarkStart w:id="4" w:name="_Toc528870833"/>
+      <w:bookmarkStart w:id="3" w:name="_Toc529131774"/>
       <w:r>
         <w:lastRenderedPageBreak/>
         <w:t>Definición de Factores Críticos</w:t>
       </w:r>
-      <w:bookmarkEnd w:id="4"/>
+      <w:bookmarkEnd w:id="3"/>
     </w:p>
     <w:p>
       <w:r>
@@ -6383,11 +6182,11 @@
       <w:pPr>
         <w:pStyle w:val="Ttulo2"/>
       </w:pPr>
-      <w:bookmarkStart w:id="5" w:name="_Toc528870834"/>
+      <w:bookmarkStart w:id="4" w:name="_Toc529131775"/>
       <w:r>
         <w:t>Inicialización</w:t>
       </w:r>
-      <w:bookmarkEnd w:id="5"/>
+      <w:bookmarkEnd w:id="4"/>
     </w:p>
     <w:p>
       <w:r>
@@ -6459,11 +6258,11 @@
       <w:pPr>
         <w:pStyle w:val="Ttulo2"/>
       </w:pPr>
-      <w:bookmarkStart w:id="6" w:name="_Toc528870835"/>
+      <w:bookmarkStart w:id="5" w:name="_Toc529131776"/>
       <w:r>
         <w:t>Dirección</w:t>
       </w:r>
-      <w:bookmarkEnd w:id="6"/>
+      <w:bookmarkEnd w:id="5"/>
     </w:p>
     <w:p>
       <w:r>
@@ -6508,12 +6307,12 @@
       <w:pPr>
         <w:pStyle w:val="Ttulo2"/>
       </w:pPr>
-      <w:bookmarkStart w:id="7" w:name="_Toc528870836"/>
+      <w:bookmarkStart w:id="6" w:name="_Toc529131777"/>
       <w:r>
         <w:lastRenderedPageBreak/>
         <w:t>Planificación</w:t>
       </w:r>
-      <w:bookmarkEnd w:id="7"/>
+      <w:bookmarkEnd w:id="6"/>
     </w:p>
     <w:p>
       <w:r>
@@ -6579,7 +6378,7 @@
       <w:pPr>
         <w:pStyle w:val="Ttulo2"/>
       </w:pPr>
-      <w:bookmarkStart w:id="8" w:name="_Toc528870837"/>
+      <w:bookmarkStart w:id="7" w:name="_Toc529131778"/>
       <w:r>
         <w:lastRenderedPageBreak/>
         <w:t xml:space="preserve">Aseguramiento de </w:t>
@@ -6590,7 +6389,7 @@
       <w:r>
         <w:t>Calidad</w:t>
       </w:r>
-      <w:bookmarkEnd w:id="8"/>
+      <w:bookmarkEnd w:id="7"/>
     </w:p>
     <w:p>
       <w:r>
@@ -6650,12 +6449,12 @@
       <w:pPr>
         <w:pStyle w:val="Ttulo2"/>
       </w:pPr>
-      <w:bookmarkStart w:id="9" w:name="_Toc528870838"/>
+      <w:bookmarkStart w:id="8" w:name="_Toc529131779"/>
       <w:r>
         <w:lastRenderedPageBreak/>
         <w:t>Personas</w:t>
       </w:r>
-      <w:bookmarkEnd w:id="9"/>
+      <w:bookmarkEnd w:id="8"/>
     </w:p>
     <w:p>
       <w:r>
@@ -6726,7 +6525,7 @@
       <w:pPr>
         <w:pStyle w:val="Ttulo2"/>
       </w:pPr>
-      <w:bookmarkStart w:id="10" w:name="_Toc528870839"/>
+      <w:bookmarkStart w:id="9" w:name="_Toc529131780"/>
       <w:r>
         <w:lastRenderedPageBreak/>
         <w:t xml:space="preserve">Gestión de </w:t>
@@ -6737,7 +6536,7 @@
       <w:r>
         <w:t>Riesgos</w:t>
       </w:r>
-      <w:bookmarkEnd w:id="10"/>
+      <w:bookmarkEnd w:id="9"/>
     </w:p>
     <w:p>
       <w:r>
@@ -6818,48 +6617,48 @@
       <w:pPr>
         <w:pStyle w:val="Ttulo1"/>
       </w:pPr>
-      <w:bookmarkStart w:id="11" w:name="_Toc528870840"/>
+      <w:bookmarkStart w:id="10" w:name="_Toc529131781"/>
       <w:r>
         <w:lastRenderedPageBreak/>
         <w:t>Inicialización</w:t>
       </w:r>
+      <w:bookmarkEnd w:id="10"/>
+    </w:p>
+    <w:p/>
+    <w:p>
+      <w:pPr>
+        <w:pStyle w:val="Ttulo2"/>
+      </w:pPr>
+      <w:bookmarkStart w:id="11" w:name="_Toc529131782"/>
+      <w:r>
+        <w:t>Objetivo</w:t>
+      </w:r>
       <w:bookmarkEnd w:id="11"/>
     </w:p>
+    <w:p>
+      <w:r>
+        <w:t>Garantizar que el proyecto esté completamente definido y acotado antes de comenzar con</w:t>
+      </w:r>
+      <w:r>
+        <w:t xml:space="preserve"> su </w:t>
+      </w:r>
+      <w:r>
+        <w:t>desarroll</w:t>
+      </w:r>
+      <w:r>
+        <w:t xml:space="preserve">o, o por lo menos a un nivel que permita una implementación estable desde el punto de vista de la claridad de las necesidades que deben ser satisfechas, como también de las soluciones esperadas por los distintos grupos de interés. </w:t>
+      </w:r>
+    </w:p>
     <w:p/>
     <w:p>
       <w:pPr>
         <w:pStyle w:val="Ttulo2"/>
       </w:pPr>
-      <w:bookmarkStart w:id="12" w:name="_Toc528870841"/>
-      <w:r>
-        <w:t>Objetivo</w:t>
+      <w:bookmarkStart w:id="12" w:name="_Toc529131783"/>
+      <w:r>
+        <w:t>Alcance</w:t>
       </w:r>
       <w:bookmarkEnd w:id="12"/>
-    </w:p>
-    <w:p>
-      <w:r>
-        <w:t>Garantizar que el proyecto esté completamente definido y acotado antes de comenzar con</w:t>
-      </w:r>
-      <w:r>
-        <w:t xml:space="preserve"> su </w:t>
-      </w:r>
-      <w:r>
-        <w:t>desarroll</w:t>
-      </w:r>
-      <w:r>
-        <w:t xml:space="preserve">o, o por lo menos a un nivel que permita una implementación estable desde el punto de vista de la claridad de las necesidades que deben ser satisfechas, como también de las soluciones esperadas por los distintos grupos de interés. </w:t>
-      </w:r>
-    </w:p>
-    <w:p/>
-    <w:p>
-      <w:pPr>
-        <w:pStyle w:val="Ttulo2"/>
-      </w:pPr>
-      <w:bookmarkStart w:id="13" w:name="_Toc528870842"/>
-      <w:r>
-        <w:t>Alcance</w:t>
-      </w:r>
-      <w:bookmarkEnd w:id="13"/>
     </w:p>
     <w:p>
       <w:r>
@@ -6894,22 +6693,23 @@
       <w:pPr>
         <w:pStyle w:val="Ttulo2"/>
       </w:pPr>
-      <w:bookmarkStart w:id="14" w:name="_Toc528870843"/>
+      <w:bookmarkStart w:id="13" w:name="_Toc529131784"/>
       <w:r>
         <w:lastRenderedPageBreak/>
         <w:t>Prácticas</w:t>
       </w:r>
+      <w:bookmarkEnd w:id="13"/>
+    </w:p>
+    <w:p/>
+    <w:p>
+      <w:pPr>
+        <w:pStyle w:val="Ttulo3"/>
+      </w:pPr>
+      <w:bookmarkStart w:id="14" w:name="_Toc529131785"/>
+      <w:r>
+        <w:t>Identificar los Grupos de Interés y sus expectativas</w:t>
+      </w:r>
       <w:bookmarkEnd w:id="14"/>
-    </w:p>
-    <w:p>
-      <w:pPr>
-        <w:pStyle w:val="Ttulo3"/>
-      </w:pPr>
-      <w:bookmarkStart w:id="15" w:name="_Toc528870844"/>
-      <w:r>
-        <w:t>Identificar los Grupos de Interés y sus expectativas</w:t>
-      </w:r>
-      <w:bookmarkEnd w:id="15"/>
     </w:p>
     <w:p>
       <w:r>
@@ -7006,12 +6806,12 @@
       <w:pPr>
         <w:pStyle w:val="Ttulo3"/>
       </w:pPr>
-      <w:bookmarkStart w:id="16" w:name="_Toc528870845"/>
+      <w:bookmarkStart w:id="15" w:name="_Toc529131786"/>
       <w:r>
         <w:lastRenderedPageBreak/>
         <w:t>Definir el Alcance del proyecto</w:t>
       </w:r>
-      <w:bookmarkEnd w:id="16"/>
+      <w:bookmarkEnd w:id="15"/>
     </w:p>
     <w:p>
       <w:r>
@@ -7102,12 +6902,12 @@
       <w:pPr>
         <w:pStyle w:val="Ttulo3"/>
       </w:pPr>
-      <w:bookmarkStart w:id="17" w:name="_Toc528870846"/>
+      <w:bookmarkStart w:id="16" w:name="_Toc529131787"/>
       <w:r>
         <w:lastRenderedPageBreak/>
         <w:t>Definir y Organizar el Equipo de Trabajo</w:t>
       </w:r>
-      <w:bookmarkEnd w:id="17"/>
+      <w:bookmarkEnd w:id="16"/>
     </w:p>
     <w:p>
       <w:r>
@@ -7125,13 +6925,25 @@
       <w:r>
         <w:t xml:space="preserve">Desde el punto de vista de la organización del equipo, la recomendación es una configuración que contenga roles independientes, en función de cada uno de los factores críticos que deben ser gestionados, la existencia de un Jefe de Proyecto que pueda liderar al equipo y un </w:t>
       </w:r>
+      <w:r>
+        <w:t>patrocinador</w:t>
+      </w:r>
+      <w:r>
+        <w:t xml:space="preserve"> del Proyecto</w:t>
+      </w:r>
+      <w:r>
+        <w:t>, también conocido como “</w:t>
+      </w:r>
       <w:proofErr w:type="gramStart"/>
       <w:r>
         <w:t>Sponsor</w:t>
       </w:r>
       <w:proofErr w:type="gramEnd"/>
       <w:r>
-        <w:t xml:space="preserve"> del Proyecto que permita la obtención de recursos, como también la existencia de canales de comunicación frente a la gerencia. </w:t>
+        <w:t>”,</w:t>
+      </w:r>
+      <w:r>
+        <w:t xml:space="preserve"> que permita la obtención de recursos, como también la existencia de canales de comunicación frente a la gerencia. </w:t>
       </w:r>
     </w:p>
     <w:p/>
@@ -7150,7 +6962,6 @@
         <w:t>Durante esta etapa de inicialización, no es preciso que el equipo esté completo en relación a los requerimientos del proyecto, puesto que solo se requiere de las personas que permitan llevar a cabo este proceso, el cual culmina con la eventual contratación del proveedor. No obstante, es preciso tener definido cual será la conformación del equipo, ya que ello tendrá que ser informado en el proceso de licitación, lo que permitirá a los eventuales proponentes mejorar sus cubicaciones de esfuerzo.</w:t>
       </w:r>
     </w:p>
-    <w:p/>
     <w:p>
       <w:pPr>
         <w:spacing w:after="0"/>
@@ -7167,20 +6978,16 @@
           </w14:shadow>
         </w:rPr>
       </w:pPr>
-      <w:r>
-        <w:br w:type="page"/>
-      </w:r>
     </w:p>
     <w:p>
       <w:pPr>
         <w:pStyle w:val="Ttulo3"/>
       </w:pPr>
-      <w:bookmarkStart w:id="18" w:name="_Toc528870847"/>
-      <w:r>
-        <w:lastRenderedPageBreak/>
+      <w:bookmarkStart w:id="17" w:name="_Toc529131788"/>
+      <w:r>
         <w:t>Definir la Estrategia de Implementación</w:t>
       </w:r>
-      <w:bookmarkEnd w:id="18"/>
+      <w:bookmarkEnd w:id="17"/>
     </w:p>
     <w:p>
       <w:r>
@@ -7209,7 +7016,15 @@
         </w:numPr>
       </w:pPr>
       <w:r>
-        <w:t>Fase 1, contratación de un servicio para hacer el análisis y diseño del sistema que se requiere implementar, cuyos entregables o resultado final sean todos los documentos que servirán de base para la eventual construcción del sistema (ej: casos de uso).</w:t>
+        <w:t>Fase 1, contratación de un servicio para hacer el análisis y diseño del sistema que se requiere implementar, cuyos entregables o resultado final sean todos los documentos que servirán de base para la eventual construcción del sistema (</w:t>
+      </w:r>
+      <w:proofErr w:type="spellStart"/>
+      <w:r>
+        <w:t>ej</w:t>
+      </w:r>
+      <w:proofErr w:type="spellEnd"/>
+      <w:r>
+        <w:t>: casos de uso).</w:t>
       </w:r>
     </w:p>
     <w:p>
@@ -7229,6 +7044,9 @@
         <w:spacing w:after="0"/>
         <w:jc w:val="left"/>
       </w:pPr>
+      <w:r>
+        <w:br w:type="page"/>
+      </w:r>
     </w:p>
     <w:p>
       <w:pPr>
@@ -7239,6 +7057,7 @@
         </w:numPr>
       </w:pPr>
       <w:r>
+        <w:lastRenderedPageBreak/>
         <w:t xml:space="preserve">Un proyecto de reemplazo de un </w:t>
       </w:r>
       <w:r>
@@ -7249,32 +7068,100 @@
       </w:r>
     </w:p>
     <w:p/>
+    <w:p>
+      <w:r>
+        <w:t xml:space="preserve">Definir la estrategia de implementación en esta etapa permitirá mayor precisión respecto a las estimaciones de plazos y costos. </w:t>
+      </w:r>
+    </w:p>
+    <w:p>
+      <w:pPr>
+        <w:spacing w:line="240" w:lineRule="auto"/>
+      </w:pPr>
+    </w:p>
+    <w:p>
+      <w:r>
+        <w:t>La estrategia de implementación es una definición que debe estar contenida en las bases técnicas de licitación, puesto que ella también mejorará las cubicaciones de los proponentes.</w:t>
+      </w:r>
+    </w:p>
+    <w:p/>
+    <w:p>
+      <w:pPr>
+        <w:pStyle w:val="Ttulo3"/>
+      </w:pPr>
+      <w:bookmarkStart w:id="18" w:name="_Toc529131789"/>
+      <w:r>
+        <w:t>Estimar la Planificación y el Presupuesto</w:t>
+      </w:r>
+      <w:bookmarkEnd w:id="18"/>
+    </w:p>
+    <w:p>
+      <w:r>
+        <w:t>Estimar la duración y costos del proyecto, generalmente implica la utilización de supuestos y otro tipo de técnicas que en su conjunto hacen que por definición esta tarea tenga un resultado subjetivo, lo que constituye uno de los primeros riegos que deben ser mitigados.</w:t>
+      </w:r>
+    </w:p>
+    <w:p/>
+    <w:p>
+      <w:r>
+        <w:t xml:space="preserve">Para disminuir la subjetividad de estas estimaciones, se puede hacer uso de la experiencia e intereses de los eventuales proponentes, es decir que estimen quienes son los expertos en el área y con base en esos resultados, generar los valores finales respecto a los plazos y costos del proyecto. </w:t>
+      </w:r>
+    </w:p>
+    <w:p/>
+    <w:p>
+      <w:r>
+        <w:lastRenderedPageBreak/>
+        <w:t>Lo indicado anteriormente, es una práctica que actualmente se conoce como “RFI”</w:t>
+      </w:r>
+      <w:r>
+        <w:rPr>
+          <w:rStyle w:val="Refdenotaalpie"/>
+        </w:rPr>
+        <w:footnoteReference w:id="3"/>
+      </w:r>
+      <w:r>
+        <w:t xml:space="preserve"> (</w:t>
+      </w:r>
+      <w:proofErr w:type="spellStart"/>
+      <w:r>
+        <w:t>Request</w:t>
+      </w:r>
+      <w:proofErr w:type="spellEnd"/>
+      <w:r>
+        <w:t xml:space="preserve"> </w:t>
+      </w:r>
+      <w:proofErr w:type="spellStart"/>
+      <w:r>
+        <w:t>For</w:t>
+      </w:r>
+      <w:proofErr w:type="spellEnd"/>
+      <w:r>
+        <w:t xml:space="preserve"> </w:t>
+      </w:r>
+      <w:proofErr w:type="spellStart"/>
+      <w:r>
+        <w:t>Information</w:t>
+      </w:r>
+      <w:proofErr w:type="spellEnd"/>
+      <w:r>
+        <w:t>), la cual consiste en solicitar a los proveedores información respecto a sus capacidades.</w:t>
+      </w:r>
+    </w:p>
+    <w:p/>
+    <w:p>
+      <w:r>
+        <w:t xml:space="preserve">Para estos fines, lo primero es buscar en el mercado los proveedores más adecuados para el proyecto, contactarlos y obtener su aceptación respecto al RFI. Logrado lo anterior, a cada proveedor se le deberá entregar todas las definiciones documentadas del proyecto (Alcance, Equipo de Trabajo, Estrategia de Implementación). </w:t>
+      </w:r>
+    </w:p>
     <w:p>
       <w:pPr>
         <w:spacing w:after="0"/>
         <w:jc w:val="left"/>
       </w:pPr>
-      <w:r>
-        <w:br w:type="page"/>
-      </w:r>
-    </w:p>
-    <w:p>
-      <w:r>
-        <w:lastRenderedPageBreak/>
-        <w:t xml:space="preserve">Definir la estrategia de implementación en esta etapa permitirá mayor precisión respecto a las estimaciones de plazos y costos. </w:t>
-      </w:r>
-    </w:p>
-    <w:p>
-      <w:pPr>
-        <w:spacing w:line="240" w:lineRule="auto"/>
-      </w:pPr>
-    </w:p>
-    <w:p>
-      <w:r>
-        <w:t>La estrategia de implementación es una definición que debe estar contenida en las bases técnicas de licitación, puesto que ella también mejorará las cubicaciones de los proponentes.</w:t>
-      </w:r>
-    </w:p>
-    <w:p/>
+    </w:p>
+    <w:p>
+      <w:r>
+        <w:t>Todas las respuestas deben ser analizadas y contrastadas, de tal manera de identificar cuáles son los atributos y valores comunes o las tendencias en las estimaciones. Dichos valores, son los que se deben usar como base para respaldar la estimación de los plazos y costos del proyecto.</w:t>
+      </w:r>
+    </w:p>
     <w:p>
       <w:pPr>
         <w:spacing w:after="0"/>
@@ -7291,51 +7178,25 @@
           </w14:shadow>
         </w:rPr>
       </w:pPr>
-      <w:r>
-        <w:br w:type="page"/>
-      </w:r>
     </w:p>
     <w:p>
       <w:pPr>
         <w:pStyle w:val="Ttulo3"/>
       </w:pPr>
-      <w:bookmarkStart w:id="19" w:name="_Toc528870848"/>
-      <w:r>
-        <w:lastRenderedPageBreak/>
-        <w:t>Estimar la Planificación y el Presupuesto</w:t>
+      <w:bookmarkStart w:id="19" w:name="_Toc529131790"/>
+      <w:r>
+        <w:t>Especificaciones Técnicas</w:t>
       </w:r>
       <w:bookmarkEnd w:id="19"/>
     </w:p>
     <w:p>
       <w:r>
-        <w:t>Estimar la duración y costos del proyecto, generalmente implica la utilización de supuestos y otro tipo de técnicas que en su conjunto hacen que por definición esta tarea tenga un resultado subjetivo, lo que constituye uno de los primeros riegos que deben ser mitigados.</w:t>
-      </w:r>
-    </w:p>
-    <w:p/>
-    <w:p>
-      <w:r>
-        <w:t xml:space="preserve">Para disminuir la subjetividad de estas estimaciones, se puede hacer uso de la experiencia e intereses de los eventuales proponentes, es decir que estimen quienes son los expertos en el área y con base en esos resultados, generar los valores finales respecto a los plazos y costos del proyecto. </w:t>
-      </w:r>
-    </w:p>
-    <w:p/>
-    <w:p>
-      <w:r>
-        <w:t>Lo indicado anteriormente, es una práctica que actualmente se conoce como “RFI”</w:t>
-      </w:r>
-      <w:r>
-        <w:rPr>
-          <w:rStyle w:val="Refdenotaalpie"/>
-        </w:rPr>
-        <w:footnoteReference w:id="3"/>
-      </w:r>
-      <w:r>
-        <w:t xml:space="preserve"> (Request For Information), la cual consiste en solicitar a los proveedores información respecto a sus capacidades.</w:t>
-      </w:r>
-    </w:p>
-    <w:p/>
-    <w:p>
-      <w:r>
-        <w:t xml:space="preserve">Para estos fines, lo primero es buscar en el mercado los proveedores más adecuados para el proyecto, contactarlos y obtener su aceptación respecto al RFI. Logrado lo anterior, a cada proveedor se le deberá entregar todas las definiciones documentadas del proyecto (Alcance, Equipo de Trabajo, Estrategia de Implementación). </w:t>
+        <w:t>Las especificaciones técnicas del proyecto, constituye el documento más relevante desde el punto de vista del producto resultante esperado. Dicho documento, constituirán las bases técnicas que se usarán durante el proceso de licitación, las cuales también formarán parte del eventual contrato de servicio.</w:t>
+      </w:r>
+    </w:p>
+    <w:p>
+      <w:r>
+        <w:t xml:space="preserve"> </w:t>
       </w:r>
     </w:p>
     <w:p>
@@ -7343,91 +7204,38 @@
         <w:spacing w:after="0"/>
         <w:jc w:val="left"/>
       </w:pPr>
+      <w:r>
+        <w:br w:type="page"/>
+      </w:r>
+    </w:p>
+    <w:p>
+      <w:r>
+        <w:lastRenderedPageBreak/>
+        <w:t xml:space="preserve">Un problema recurrente durante la ejecución de proyectos informáticos es, que el producto entregado por el proveedor no es el esperado por la organización, ya sea porque faltan elementos o los existentes difieren de lo requerido originalmente. Cualesquiera sean las razones, las especificaciones técnicas es una de las herramientas que ayudará a resolver si las diferencias, son responsabilidad del proveedor, por haber omitido aspectos requeridos; o son responsabilidad de la organización, por haber omitido requerimientos relevantes o haber sido ambiguo en la definición de </w:t>
+      </w:r>
+      <w:r>
+        <w:t>estos</w:t>
+      </w:r>
+      <w:r>
+        <w:t>.</w:t>
+      </w:r>
     </w:p>
     <w:p>
       <w:pPr>
         <w:spacing w:after="0"/>
         <w:jc w:val="left"/>
       </w:pPr>
-      <w:r>
-        <w:br w:type="page"/>
-      </w:r>
-    </w:p>
-    <w:p>
-      <w:r>
-        <w:lastRenderedPageBreak/>
-        <w:t>Todas las respuestas deben ser analizadas y contrastadas, de tal manera de identificar cuáles son los atributos y valores comunes o las tendencias en las estimaciones. Dichos valores, son los que se deben usar como base para respaldar la estimación de los plazos y costos del proyecto.</w:t>
-      </w:r>
-    </w:p>
-    <w:p/>
-    <w:p>
-      <w:pPr>
-        <w:spacing w:after="0"/>
-        <w:jc w:val="left"/>
-        <w:rPr>
-          <w:rFonts w:eastAsiaTheme="majorEastAsia" w:cstheme="majorBidi"/>
-          <w:b/>
-          <w:sz w:val="28"/>
-          <w:szCs w:val="26"/>
-          <w14:shadow w14:blurRad="50800" w14:dist="38100" w14:dir="0" w14:sx="100000" w14:sy="100000" w14:kx="0" w14:ky="0" w14:algn="l">
-            <w14:srgbClr w14:val="000000">
-              <w14:alpha w14:val="60000"/>
-            </w14:srgbClr>
-          </w14:shadow>
-        </w:rPr>
-      </w:pPr>
-      <w:r>
-        <w:br w:type="page"/>
-      </w:r>
-    </w:p>
-    <w:p>
-      <w:pPr>
-        <w:pStyle w:val="Ttulo3"/>
-      </w:pPr>
-      <w:bookmarkStart w:id="20" w:name="_Toc528870849"/>
-      <w:r>
-        <w:lastRenderedPageBreak/>
-        <w:t>Especificaciones Técnicas (Bases Técnicas de Licitación)</w:t>
-      </w:r>
-      <w:bookmarkEnd w:id="20"/>
-    </w:p>
-    <w:p>
-      <w:r>
-        <w:t>Las especificaciones técnicas del proyecto, constituye el documento más relevante desde el punto de vista del producto resultante esperado. Dicho documento, constituirán las bases técnicas que se usarán durante el proceso de licitación, las cuales también formarán parte del eventual contrato de servicio.</w:t>
-      </w:r>
-    </w:p>
-    <w:p>
+    </w:p>
+    <w:p>
+      <w:r>
+        <w:t>A continuación</w:t>
+      </w:r>
+      <w:r>
+        <w:t>,</w:t>
+      </w:r>
       <w:r>
         <w:t xml:space="preserve"> </w:t>
       </w:r>
-    </w:p>
-    <w:p>
-      <w:r>
-        <w:t xml:space="preserve">Un problema recurrente durante la ejecución de proyectos informáticos es, que el producto entregado por el proveedor no es el esperado por la organización, ya sea porque faltan elementos o los existentes difieren de lo requerido originalmente. Cualesquiera sean las razones, las especificaciones técnicas es una de las herramientas que ayudará a resolver si las diferencias, son responsabilidad del proveedor, por haber omitido aspectos requeridos; o son responsabilidad de la organización, por haber omitido requerimientos relevantes o haber sido ambiguo en la definición de </w:t>
-      </w:r>
-      <w:r>
-        <w:t>estos</w:t>
-      </w:r>
-      <w:r>
-        <w:t>.</w:t>
-      </w:r>
-    </w:p>
-    <w:p>
-      <w:pPr>
-        <w:spacing w:after="0"/>
-        <w:jc w:val="left"/>
-      </w:pPr>
-    </w:p>
-    <w:p>
-      <w:r>
-        <w:t>A continuación</w:t>
-      </w:r>
-      <w:r>
-        <w:t>,</w:t>
-      </w:r>
-      <w:r>
-        <w:t xml:space="preserve"> </w:t>
-      </w:r>
       <w:r>
         <w:t>r</w:t>
       </w:r>
@@ -7435,7 +7243,6 @@
         <w:t>ecomendaciones para la elaboración de las especificaciones técnicas:</w:t>
       </w:r>
     </w:p>
-    <w:p/>
     <w:p>
       <w:pPr>
         <w:spacing w:after="0"/>
@@ -7453,16 +7260,12 @@
           </w14:shadow>
         </w:rPr>
       </w:pPr>
-      <w:r>
-        <w:br w:type="page"/>
-      </w:r>
     </w:p>
     <w:p>
       <w:pPr>
         <w:pStyle w:val="Ttulo4"/>
       </w:pPr>
       <w:r>
-        <w:lastRenderedPageBreak/>
         <w:t>Estructurar el Documento antes de Construirlo</w:t>
       </w:r>
     </w:p>
@@ -7491,926 +7294,12 @@
     </w:p>
     <w:p>
       <w:pPr>
-        <w:pStyle w:val="Ttulo4"/>
-      </w:pPr>
-      <w:r>
-        <w:t>Contenido del Documento</w:t>
-      </w:r>
-    </w:p>
-    <w:p>
-      <w:r>
-        <w:t>El documento debe contener a lo menos los siguientes puntos:</w:t>
-      </w:r>
-    </w:p>
-    <w:p>
-      <w:pPr>
-        <w:pStyle w:val="Prrafodelista"/>
-        <w:numPr>
-          <w:ilvl w:val="0"/>
-          <w:numId w:val="4"/>
-        </w:numPr>
-      </w:pPr>
-      <w:r>
-        <w:t>Definiciones generales, glosario de términos y abreviaciones</w:t>
-      </w:r>
-    </w:p>
-    <w:p>
-      <w:pPr>
-        <w:pStyle w:val="Prrafodelista"/>
-        <w:numPr>
-          <w:ilvl w:val="0"/>
-          <w:numId w:val="4"/>
-        </w:numPr>
-      </w:pPr>
-      <w:r>
-        <w:t>Descripción de la situación actual, como impacta en el negocio la ausencia del sistema o la necesidad de reemplazar el existente.</w:t>
-      </w:r>
-    </w:p>
-    <w:p>
-      <w:pPr>
-        <w:pStyle w:val="Prrafodelista"/>
-        <w:numPr>
-          <w:ilvl w:val="0"/>
-          <w:numId w:val="4"/>
-        </w:numPr>
-      </w:pPr>
-      <w:r>
-        <w:t>Detallar recursos técnicos con los que se cuentan para el desarrollo e implementación del proyecto. Por ejemplo: servidores, sistemas operativos, bases de datos, servidores de aplicación, configuración de la red.</w:t>
-      </w:r>
-    </w:p>
-    <w:p>
-      <w:pPr>
-        <w:pStyle w:val="Prrafodelista"/>
-        <w:numPr>
-          <w:ilvl w:val="0"/>
-          <w:numId w:val="4"/>
-        </w:numPr>
-      </w:pPr>
-      <w:r>
-        <w:t>Identificar políticas de la organización, que puedan condicionar la implementación del sistema. Por ejemplo, integración con sistemas de autenticación de usuarios, compatibilidad con sistemas operativos, lenguajes de programación, horarios de trabajo.</w:t>
-      </w:r>
-    </w:p>
-    <w:p>
-      <w:pPr>
-        <w:pStyle w:val="Prrafodelista"/>
-        <w:numPr>
-          <w:ilvl w:val="0"/>
-          <w:numId w:val="4"/>
-        </w:numPr>
-      </w:pPr>
-      <w:r>
-        <w:t>Definición del alcance del proyecto, para lo cual se debe tomar como base lo documentado a través del punto “</w:t>
-      </w:r>
-      <w:r>
-        <w:t xml:space="preserve">4.2 </w:t>
-      </w:r>
-      <w:r>
-        <w:t xml:space="preserve">Definir el Alcance del proyecto” de este </w:t>
-      </w:r>
-      <w:r>
-        <w:t>manual</w:t>
-      </w:r>
-      <w:r>
-        <w:t>, incluyendo además los siguientes puntos:</w:t>
-      </w:r>
-    </w:p>
-    <w:p>
-      <w:pPr>
-        <w:pStyle w:val="Prrafodelista"/>
-        <w:numPr>
-          <w:ilvl w:val="0"/>
-          <w:numId w:val="5"/>
-        </w:numPr>
-      </w:pPr>
-      <w:r>
-        <w:t></w:t>
-      </w:r>
-      <w:r>
-        <w:rPr>
-          <w:b/>
-          <w:i/>
-        </w:rPr>
-        <w:t>Alcance Geográfico</w:t>
-      </w:r>
-      <w:r>
-        <w:t>: Físicamente donde estará en funcionamiento el producto.</w:t>
-      </w:r>
-    </w:p>
-    <w:p>
-      <w:pPr>
-        <w:pStyle w:val="Prrafodelista"/>
-        <w:numPr>
-          <w:ilvl w:val="0"/>
-          <w:numId w:val="5"/>
-        </w:numPr>
-      </w:pPr>
-      <w:r>
-        <w:rPr>
-          <w:b/>
-          <w:i/>
-        </w:rPr>
-        <w:lastRenderedPageBreak/>
-        <w:t>Localización:</w:t>
-      </w:r>
-      <w:r>
-        <w:t xml:space="preserve"> Idioma en que debe ser desarrollado, normativas legales que debe cumplir, moneda en que se deben manejar los valores, etc.</w:t>
-      </w:r>
-    </w:p>
-    <w:p>
-      <w:pPr>
-        <w:pStyle w:val="Prrafodelista"/>
-        <w:numPr>
-          <w:ilvl w:val="0"/>
-          <w:numId w:val="5"/>
-        </w:numPr>
-      </w:pPr>
-      <w:r>
-        <w:rPr>
-          <w:b/>
-          <w:i/>
-        </w:rPr>
-        <w:t>Usuarios</w:t>
-      </w:r>
-      <w:r>
-        <w:rPr>
-          <w:b/>
-          <w:i/>
-        </w:rPr>
-        <w:t xml:space="preserve"> </w:t>
-      </w:r>
-      <w:r>
-        <w:rPr>
-          <w:b/>
-          <w:i/>
-        </w:rPr>
-        <w:t>Finales:</w:t>
-      </w:r>
-      <w:r>
-        <w:t xml:space="preserve"> Cantidad de personas que operarán el producto, idealmente categorizados. Por ejemplo, usuarios que ingresan información, usuarios que consultan información, administradores.</w:t>
-      </w:r>
-    </w:p>
-    <w:p>
-      <w:pPr>
-        <w:pStyle w:val="Prrafodelista"/>
-        <w:numPr>
-          <w:ilvl w:val="0"/>
-          <w:numId w:val="5"/>
-        </w:numPr>
-      </w:pPr>
-      <w:r>
-        <w:rPr>
-          <w:b/>
-          <w:i/>
-        </w:rPr>
-        <w:t>Alcance de herramientas de desarrollo:</w:t>
-      </w:r>
-      <w:r>
-        <w:t xml:space="preserve"> Identificar las herramientas que se requiere sean utilizadas o en su defecto las herramientas que se admiten sean utilizadas, como también las que no se admiten. Por ejemplo, no utilizar Frameworks</w:t>
-      </w:r>
-      <w:r>
-        <w:rPr>
-          <w:rStyle w:val="Refdenotaalpie"/>
-        </w:rPr>
-        <w:footnoteReference w:id="4"/>
-      </w:r>
-      <w:r>
-        <w:t xml:space="preserve"> </w:t>
-      </w:r>
-      <w:r>
-        <w:t>Propietarios</w:t>
-      </w:r>
-      <w:r>
-        <w:rPr>
-          <w:rStyle w:val="Refdenotaalpie"/>
-        </w:rPr>
-        <w:footnoteReference w:id="5"/>
-      </w:r>
-      <w:r>
-        <w:t>, versión del servidor de aplicaciones, velocidad de la red.</w:t>
-      </w:r>
-    </w:p>
-    <w:p>
-      <w:pPr>
-        <w:pStyle w:val="Prrafodelista"/>
-        <w:numPr>
-          <w:ilvl w:val="0"/>
-          <w:numId w:val="5"/>
-        </w:numPr>
-      </w:pPr>
-      <w:r>
-        <w:rPr>
-          <w:b/>
-          <w:i/>
-        </w:rPr>
-        <w:t>Propiedad de los códigos fuentes:</w:t>
-      </w:r>
-      <w:r>
-        <w:t xml:space="preserve"> En el caso de desarrollo a la medida, </w:t>
-      </w:r>
-      <w:r>
-        <w:t>se debe indicar</w:t>
-      </w:r>
-      <w:r>
-        <w:t xml:space="preserve"> explícitamente que todo lo construido será de propiedad de la organización y que los códigos fuentes deben ser entregados toda vez que se haga una entrega total o parcial del producto.</w:t>
-      </w:r>
-    </w:p>
-    <w:p>
-      <w:pPr>
-        <w:pStyle w:val="Prrafodelista"/>
-        <w:numPr>
-          <w:ilvl w:val="0"/>
-          <w:numId w:val="5"/>
-        </w:numPr>
-      </w:pPr>
-      <w:r>
-        <w:rPr>
-          <w:b/>
-          <w:i/>
-        </w:rPr>
-        <w:t>A</w:t>
-      </w:r>
-      <w:r>
-        <w:rPr>
-          <w:b/>
-          <w:i/>
-        </w:rPr>
-        <w:t>lcance Funcional:</w:t>
-      </w:r>
-      <w:r>
-        <w:t xml:space="preserve"> Enumerar y describir todas las funcionalidades y componentes que serán parte del producto que se desarrollará. La descripción debe ser general y resumida, pero suficiente para comprender el alcance de </w:t>
-      </w:r>
-      <w:proofErr w:type="gramStart"/>
-      <w:r>
-        <w:t>la misma</w:t>
-      </w:r>
-      <w:proofErr w:type="gramEnd"/>
-      <w:r>
-        <w:t>.</w:t>
-      </w:r>
-    </w:p>
-    <w:p>
-      <w:pPr>
         <w:spacing w:after="0"/>
         <w:jc w:val="left"/>
-      </w:pPr>
-      <w:r>
-        <w:br w:type="page"/>
-      </w:r>
-    </w:p>
-    <w:p>
-      <w:pPr>
-        <w:pStyle w:val="Prrafodelista"/>
-        <w:numPr>
-          <w:ilvl w:val="0"/>
-          <w:numId w:val="6"/>
-        </w:numPr>
-      </w:pPr>
-      <w:r>
-        <w:lastRenderedPageBreak/>
-        <w:t xml:space="preserve"> </w:t>
-      </w:r>
-      <w:r>
-        <w:t>Descripción general del proyecto. Este es un capítulo completo del documento, en donde se exponen todas las definiciones y requerimientos que dan forma al producto que debe ser construido. Para ejemplificar su contenido, considerar lo siguiente:</w:t>
-      </w:r>
-    </w:p>
-    <w:p>
-      <w:pPr>
-        <w:pStyle w:val="Prrafodelista"/>
-        <w:numPr>
-          <w:ilvl w:val="0"/>
-          <w:numId w:val="7"/>
-        </w:numPr>
-      </w:pPr>
-      <w:r>
-        <w:t xml:space="preserve">Si es un sistema contable, entonces definir si los cierres contables serán mensuales, semestrales o todos los anteriores. Tipos de comprobantes a través de los cuales se ingresarán los movimientos contables, tipo de cuentas contables y características de </w:t>
-      </w:r>
-      <w:proofErr w:type="gramStart"/>
-      <w:r>
-        <w:t>las mismas</w:t>
-      </w:r>
-      <w:proofErr w:type="gramEnd"/>
-      <w:r>
-        <w:t>.</w:t>
-      </w:r>
-    </w:p>
-    <w:p>
-      <w:pPr>
-        <w:pStyle w:val="Prrafodelista"/>
-        <w:numPr>
-          <w:ilvl w:val="0"/>
-          <w:numId w:val="7"/>
-        </w:numPr>
-      </w:pPr>
-      <w:r>
-        <w:t xml:space="preserve">Si es la implementación de un servicio de correo electrónico, entonces definir: formato de denominación de las casillas de los usuarios, cuantos dominios se necesitan administrar, control de SPAM y virus. </w:t>
-      </w:r>
-    </w:p>
-    <w:p>
-      <w:pPr>
-        <w:pStyle w:val="Prrafodelista"/>
-        <w:numPr>
-          <w:ilvl w:val="0"/>
-          <w:numId w:val="7"/>
-        </w:numPr>
-      </w:pPr>
-      <w:r>
-        <w:t>Si existen estados de negocio de algún componente, entonces definirlos, denominarlos, describirlos y acotarlos. Incluir un diagrama de transición entre los distintos estados, junto a su respectiva descripción.</w:t>
-      </w:r>
-    </w:p>
-    <w:p>
-      <w:pPr>
-        <w:pStyle w:val="Prrafodelista"/>
-        <w:numPr>
-          <w:ilvl w:val="0"/>
-          <w:numId w:val="8"/>
-        </w:numPr>
-        <w:ind w:left="709"/>
-      </w:pPr>
-      <w:r>
-        <w:t xml:space="preserve">Definición de los módulos. Cuando se trata de un sistema informático desarrollado a la medida, entonces definir los módulos a través de los cuales se organizarán las funcionalidades. Incluir un diagrama de integración de los módulos y describirlo. </w:t>
-      </w:r>
-      <w:r>
-        <w:t>En caso de que</w:t>
-      </w:r>
-      <w:r>
-        <w:t xml:space="preserve"> el proyecto sea la compra o implementación de un producto existente en el mercado, entonces definir los módulos que se necesitan, con el propósito que el proponente pueda homologarlos respecto a los que contiene su producto. Cualquiera sea el caso, para cada módulo se debe indicar el conjunto de funcionalidades que le corresponde, en función de las definidas en el alcance del proyecto.</w:t>
-      </w:r>
-    </w:p>
-    <w:p/>
-    <w:p>
-      <w:pPr>
-        <w:spacing w:after="0"/>
-        <w:jc w:val="left"/>
-      </w:pPr>
-      <w:r>
-        <w:br w:type="page"/>
-      </w:r>
-    </w:p>
-    <w:p>
-      <w:pPr>
-        <w:pStyle w:val="Prrafodelista"/>
-        <w:numPr>
-          <w:ilvl w:val="0"/>
-          <w:numId w:val="8"/>
-        </w:numPr>
-      </w:pPr>
-      <w:r>
-        <w:lastRenderedPageBreak/>
-        <w:t>Definición y descripción por Módulo. Para cada módulo generar un capítulo, donde se describa en detalle cada una de las funcionalidades que debe contener. Dichas descripciones deben ser consistentes con las expuestas en el alcance del proyecto y además contener información que aporte a definir el comportamiento esperado. Aquí es donde se detalla al máximo lo que se requiere del producto, por ejemplo, si se necesita de un informe de gestión, entonces definir el formato de presentación, columnas que debe contener, que usuarios lo pueden emitir, cuando se puede emitir, etc.</w:t>
-      </w:r>
-    </w:p>
-    <w:p/>
-    <w:p>
-      <w:pPr>
-        <w:pStyle w:val="Ttulo4"/>
-      </w:pPr>
-      <w:r>
-        <w:t>Definiciones sin Ambigüedades y Acotadas</w:t>
-      </w:r>
-    </w:p>
-    <w:p>
-      <w:r>
-        <w:t xml:space="preserve">Toda definición expuesta en el documento debe ser redactada de tal manera que no existan segundas interpretaciones de </w:t>
-      </w:r>
-      <w:proofErr w:type="gramStart"/>
-      <w:r>
-        <w:t>la misma</w:t>
-      </w:r>
-      <w:proofErr w:type="gramEnd"/>
-      <w:r>
-        <w:t>, puesto que es preciso garantizar que el eventual proveedor implemente o cumpla correctamente lo definido. De lo contrario, se agrega el riesgo respecto a obtener un producto diferente a lo requerido, puesto que interpretaciones de parte del proveedor afectaran el resultado final. Para ejemplificar lo anterior, a continuación</w:t>
-      </w:r>
-      <w:r>
-        <w:t>,</w:t>
-      </w:r>
-      <w:r>
-        <w:t xml:space="preserve"> se presenta una definición ambigua, sus posibles interpretaciones y consecuencias en el proyecto.</w:t>
-      </w:r>
-    </w:p>
-    <w:p>
-      <w:pPr>
-        <w:pStyle w:val="Prrafodelista"/>
-        <w:numPr>
-          <w:ilvl w:val="0"/>
-          <w:numId w:val="11"/>
-        </w:numPr>
-      </w:pPr>
-      <w:r>
-        <w:t xml:space="preserve">Definición: </w:t>
-      </w:r>
-      <w:r>
-        <w:rPr>
-          <w:i/>
-        </w:rPr>
-        <w:t>“El proponente deberá contar con su propio ambiente de QA, de tal manera que las liberaciones que sean recibidas por ZOFRI S.A., ya estén probadas en el ambiente de Q&amp;A del proponente.”</w:t>
-      </w:r>
-    </w:p>
-    <w:p>
-      <w:pPr>
-        <w:pStyle w:val="Prrafodelista"/>
-        <w:numPr>
-          <w:ilvl w:val="0"/>
-          <w:numId w:val="11"/>
-        </w:numPr>
-      </w:pPr>
-      <w:r>
-        <w:t>Interpretación 1: El proponente puede tener un solo ambiente en el cual hacer el desarrollo y el QA, ya que no se indica que el ambiente de QA debe ser único y exclusivo para ese propósito.</w:t>
-      </w:r>
-    </w:p>
-    <w:p>
-      <w:pPr>
-        <w:pStyle w:val="Prrafodelista"/>
-        <w:numPr>
-          <w:ilvl w:val="0"/>
-          <w:numId w:val="12"/>
-        </w:numPr>
-      </w:pPr>
-      <w:r>
-        <w:t>Consecuencia: El producto se puede certificar en un ambiente inestable, debido a las modificaciones propias del desarrollo.</w:t>
-      </w:r>
-    </w:p>
-    <w:p>
-      <w:pPr>
-        <w:pStyle w:val="Prrafodelista"/>
-        <w:numPr>
-          <w:ilvl w:val="0"/>
-          <w:numId w:val="13"/>
-        </w:numPr>
-      </w:pPr>
-      <w:r>
-        <w:lastRenderedPageBreak/>
-        <w:t>Interpretación 2: El proponente puede probar el producto en su ambiente de QA, pero no certificar que el mismo funcione correctamente, ya que se indica que el requisito es que esté validado, lo que no implica funcionamiento correcto y estable.</w:t>
-      </w:r>
-    </w:p>
-    <w:p>
-      <w:pPr>
-        <w:pStyle w:val="Prrafodelista"/>
-        <w:numPr>
-          <w:ilvl w:val="0"/>
-          <w:numId w:val="12"/>
-        </w:numPr>
-      </w:pPr>
-      <w:r>
-        <w:t>Consecuencia: Al no haber obligación de entregar un producto estable, es posible recibir uno cuya cantidad de errores impidan su uso por parte de los usuarios finales.</w:t>
-      </w:r>
-    </w:p>
-    <w:p>
-      <w:r>
-        <w:t xml:space="preserve"> </w:t>
-      </w:r>
-    </w:p>
-    <w:p>
-      <w:r>
-        <w:t xml:space="preserve">Otro requisito de las definiciones es que deben acotar o establecer cuáles son los límites de los requerimientos, y en el evento que dichos límites no existan o no estén disponibles, entonces indicar que al inicio del proyecto se deberá hacer el respectivo análisis para acotar la definición. Si el alcance de una definición no está acotado, entonces el proponente al momento de dimensionar su </w:t>
-      </w:r>
-      <w:r>
-        <w:t>esfuerzo</w:t>
-      </w:r>
-      <w:r>
-        <w:t xml:space="preserve"> puede cometer el error de sobredimensionar sus costos, ya que su diseño inicial considerará características que podrían no ser necesarias para el proyecto. Para ejemplificar lo anterior, a continuación</w:t>
-      </w:r>
-      <w:r>
-        <w:t>,</w:t>
-      </w:r>
-      <w:r>
-        <w:t xml:space="preserve"> se presenta una definición sin acotar y su posible consecuencia en el proyecto:</w:t>
-      </w:r>
-    </w:p>
-    <w:p>
-      <w:pPr>
-        <w:pStyle w:val="Prrafodelista"/>
-        <w:numPr>
-          <w:ilvl w:val="0"/>
-          <w:numId w:val="14"/>
-        </w:numPr>
-      </w:pPr>
-      <w:r>
-        <w:t xml:space="preserve">Definición: </w:t>
-      </w:r>
-      <w:r>
-        <w:rPr>
-          <w:i/>
-        </w:rPr>
-        <w:t>“Los documentos pueden tener los siguientes estados: Borrador, Aprobado, Rechazado, Eliminado, etc.”</w:t>
-      </w:r>
-    </w:p>
-    <w:p>
-      <w:pPr>
-        <w:pStyle w:val="Prrafodelista"/>
-        <w:numPr>
-          <w:ilvl w:val="0"/>
-          <w:numId w:val="14"/>
-        </w:numPr>
-      </w:pPr>
-      <w:r>
-        <w:t xml:space="preserve">Consecuencia: El proponente considerará que la solución requiere que los estados de los documentos sean dinámicos y probablemente ofrecerá la incorporación de un Workflow. </w:t>
-      </w:r>
-    </w:p>
-    <w:p/>
-    <w:p>
-      <w:pPr>
-        <w:spacing w:after="0"/>
-        <w:jc w:val="left"/>
-      </w:pPr>
-      <w:r>
-        <w:br w:type="page"/>
-      </w:r>
-    </w:p>
-    <w:p>
-      <w:r>
-        <w:lastRenderedPageBreak/>
-        <w:t xml:space="preserve">En el evento que la definición esté intencionalmente sin acotamiento, puesto que se requiere que la funcionalidad permita la configuración de nuevos elementos o la desactivación de </w:t>
-      </w:r>
-      <w:proofErr w:type="gramStart"/>
-      <w:r>
-        <w:t>los</w:t>
-      </w:r>
-      <w:r>
-        <w:t xml:space="preserve"> </w:t>
-      </w:r>
-      <w:r>
-        <w:t>mismos</w:t>
-      </w:r>
-      <w:proofErr w:type="gramEnd"/>
-      <w:r>
-        <w:t>, se debe ser explícito respecto al deseable y eventualmente definir el tipo de solución que se espera obtener. Por ejemplo, si para la definición presentada anteriormente, efectivamente la organización requiere de un Workflow</w:t>
-      </w:r>
-      <w:r>
-        <w:rPr>
-          <w:rStyle w:val="Refdenotaalpie"/>
-        </w:rPr>
-        <w:footnoteReference w:id="6"/>
-      </w:r>
-      <w:r>
-        <w:t>, entonces debe ser indicado explícitamente en la definición, puesto que el proponente también podría ofrecer un desarrollo a la medida, que permita obtener el mismo resultado final.</w:t>
-      </w:r>
-    </w:p>
-    <w:p/>
-    <w:p>
-      <w:pPr>
-        <w:pStyle w:val="Ttulo3"/>
-      </w:pPr>
-      <w:bookmarkStart w:id="21" w:name="_Toc528870850"/>
-      <w:r>
-        <w:t>Bases de Licitación Administrativas</w:t>
-      </w:r>
-      <w:bookmarkEnd w:id="21"/>
-    </w:p>
-    <w:p/>
-    <w:p>
-      <w:pPr>
-        <w:pStyle w:val="Ttulo3"/>
-      </w:pPr>
-      <w:bookmarkStart w:id="22" w:name="_Toc528870851"/>
-      <w:r>
-        <w:t>Proceso de Licitación</w:t>
-      </w:r>
-      <w:bookmarkEnd w:id="22"/>
-    </w:p>
-    <w:p/>
-    <w:p>
-      <w:pPr>
-        <w:pStyle w:val="Ttulo3"/>
-      </w:pPr>
-      <w:bookmarkStart w:id="23" w:name="_Toc528870852"/>
-      <w:r>
-        <w:t>Contratación</w:t>
-      </w:r>
-      <w:bookmarkEnd w:id="23"/>
-    </w:p>
-    <w:p/>
-    <w:p>
-      <w:pPr>
-        <w:spacing w:after="0"/>
-        <w:jc w:val="left"/>
-      </w:pPr>
-      <w:r>
-        <w:br w:type="page"/>
-      </w:r>
-    </w:p>
-    <w:p>
-      <w:pPr>
-        <w:pStyle w:val="Ttulo1"/>
-      </w:pPr>
-      <w:bookmarkStart w:id="24" w:name="_Toc528870853"/>
-      <w:r>
-        <w:lastRenderedPageBreak/>
-        <w:t>Dirección</w:t>
-      </w:r>
-      <w:bookmarkEnd w:id="24"/>
-    </w:p>
-    <w:p>
-      <w:pPr>
-        <w:pStyle w:val="Ttulo2"/>
-      </w:pPr>
-      <w:bookmarkStart w:id="25" w:name="_Toc528870854"/>
-      <w:r>
-        <w:t>Objetivo</w:t>
-      </w:r>
-      <w:bookmarkEnd w:id="25"/>
-    </w:p>
-    <w:p/>
-    <w:p>
-      <w:pPr>
-        <w:pStyle w:val="Ttulo2"/>
-      </w:pPr>
-      <w:bookmarkStart w:id="26" w:name="_Toc528870855"/>
-      <w:r>
-        <w:t>Alcance</w:t>
-      </w:r>
-      <w:bookmarkEnd w:id="26"/>
-    </w:p>
-    <w:p/>
-    <w:p>
-      <w:pPr>
-        <w:pStyle w:val="Ttulo2"/>
-      </w:pPr>
-      <w:bookmarkStart w:id="27" w:name="_Toc528870856"/>
-      <w:r>
-        <w:t>Prácticas</w:t>
-      </w:r>
-      <w:bookmarkEnd w:id="27"/>
-    </w:p>
-    <w:p>
-      <w:pPr>
-        <w:pStyle w:val="Ttulo3"/>
-      </w:pPr>
-      <w:bookmarkStart w:id="28" w:name="_Toc528870857"/>
-      <w:r>
-        <w:t>Comité de Proyecto</w:t>
-      </w:r>
-      <w:bookmarkEnd w:id="28"/>
-    </w:p>
-    <w:p>
-      <w:pPr>
-        <w:pStyle w:val="Ttulo3"/>
-      </w:pPr>
-      <w:bookmarkStart w:id="29" w:name="_Toc528870858"/>
-      <w:r>
-        <w:t>Comité Ejecutivo</w:t>
-      </w:r>
-      <w:bookmarkEnd w:id="29"/>
-    </w:p>
-    <w:p>
-      <w:pPr>
-        <w:pStyle w:val="Ttulo3"/>
-      </w:pPr>
-      <w:bookmarkStart w:id="30" w:name="_Toc528870859"/>
-      <w:r>
-        <w:t>Establecer Responsables por Factor Crítico</w:t>
-      </w:r>
-      <w:bookmarkEnd w:id="30"/>
-    </w:p>
-    <w:p>
-      <w:pPr>
-        <w:pStyle w:val="Ttulo3"/>
-      </w:pPr>
-      <w:bookmarkStart w:id="31" w:name="_Toc528870860"/>
-      <w:r>
-        <w:t>Generar y Controlar Métricas de Medición de Estados</w:t>
-      </w:r>
-      <w:bookmarkEnd w:id="31"/>
-    </w:p>
-    <w:p>
-      <w:pPr>
-        <w:pStyle w:val="Ttulo3"/>
-      </w:pPr>
-      <w:bookmarkStart w:id="32" w:name="_Toc528870861"/>
-      <w:r>
-        <w:t>Equilibrar Factores en Función del Impacto</w:t>
-      </w:r>
-      <w:bookmarkEnd w:id="32"/>
-    </w:p>
-    <w:p>
-      <w:pPr>
-        <w:pStyle w:val="Ttulo3"/>
-      </w:pPr>
-      <w:bookmarkStart w:id="33" w:name="_Toc528870862"/>
-      <w:r>
-        <w:t>Actuar en consecuencia a la situación actual</w:t>
-      </w:r>
-      <w:bookmarkEnd w:id="33"/>
-    </w:p>
-    <w:p>
-      <w:pPr>
-        <w:pStyle w:val="Ttulo3"/>
-      </w:pPr>
-      <w:bookmarkStart w:id="34" w:name="_Toc528870863"/>
-      <w:r>
-        <w:t>Documentar Acuerdos</w:t>
-      </w:r>
-      <w:bookmarkEnd w:id="34"/>
-    </w:p>
-    <w:p/>
-    <w:p/>
-    <w:p>
-      <w:pPr>
-        <w:spacing w:after="0"/>
-        <w:jc w:val="left"/>
-      </w:pPr>
-      <w:r>
-        <w:br w:type="page"/>
-      </w:r>
-    </w:p>
-    <w:p>
-      <w:pPr>
-        <w:pStyle w:val="Ttulo1"/>
-      </w:pPr>
-      <w:bookmarkStart w:id="35" w:name="_Toc528870864"/>
-      <w:r>
-        <w:lastRenderedPageBreak/>
-        <w:t>Planificación</w:t>
-      </w:r>
-      <w:bookmarkEnd w:id="35"/>
-    </w:p>
-    <w:p>
-      <w:pPr>
-        <w:pStyle w:val="Ttulo2"/>
-      </w:pPr>
-      <w:bookmarkStart w:id="36" w:name="_Toc528870865"/>
-      <w:r>
-        <w:t>Objetivo</w:t>
-      </w:r>
-      <w:bookmarkEnd w:id="36"/>
-    </w:p>
-    <w:p/>
-    <w:p>
-      <w:pPr>
-        <w:pStyle w:val="Ttulo2"/>
-      </w:pPr>
-      <w:bookmarkStart w:id="37" w:name="_Toc528870866"/>
-      <w:r>
-        <w:t>Alcance</w:t>
-      </w:r>
-      <w:bookmarkEnd w:id="37"/>
-    </w:p>
-    <w:p/>
-    <w:p>
-      <w:pPr>
-        <w:pStyle w:val="Ttulo2"/>
-      </w:pPr>
-      <w:bookmarkStart w:id="38" w:name="_Toc528870867"/>
-      <w:r>
-        <w:t>Prácticas</w:t>
-      </w:r>
-      <w:bookmarkEnd w:id="38"/>
-    </w:p>
-    <w:p>
-      <w:pPr>
-        <w:pStyle w:val="Ttulo3"/>
-      </w:pPr>
-      <w:bookmarkStart w:id="39" w:name="_Toc528870868"/>
-      <w:r>
-        <w:t>Incluir todas las actividad</w:t>
-      </w:r>
-      <w:r>
-        <w:t>es</w:t>
-      </w:r>
-      <w:bookmarkEnd w:id="39"/>
-    </w:p>
-    <w:p>
-      <w:pPr>
-        <w:pStyle w:val="Ttulo3"/>
-      </w:pPr>
-      <w:bookmarkStart w:id="40" w:name="_Toc528870869"/>
-      <w:r>
-        <w:t>Considerar horas efectivas de producció</w:t>
-      </w:r>
-      <w:r>
-        <w:t>n</w:t>
-      </w:r>
-      <w:bookmarkEnd w:id="40"/>
-    </w:p>
-    <w:p>
-      <w:pPr>
-        <w:pStyle w:val="Ttulo3"/>
-      </w:pPr>
-      <w:bookmarkStart w:id="41" w:name="_Toc528870870"/>
-      <w:r>
-        <w:t>Dimensionar en función de la capacidad del Recurso</w:t>
-      </w:r>
-      <w:bookmarkEnd w:id="41"/>
-    </w:p>
-    <w:p>
-      <w:pPr>
-        <w:pStyle w:val="Ttulo3"/>
-      </w:pPr>
-      <w:bookmarkStart w:id="42" w:name="_Toc528870871"/>
-      <w:r>
-        <w:t>Establecer Hitos de Aceptación</w:t>
-      </w:r>
-      <w:bookmarkEnd w:id="42"/>
-    </w:p>
-    <w:p>
-      <w:pPr>
-        <w:pStyle w:val="Ttulo3"/>
-      </w:pPr>
-      <w:bookmarkStart w:id="43" w:name="_Toc528870872"/>
-      <w:r>
-        <w:t>No ejecutar actividades que no estén planificadas</w:t>
-      </w:r>
-      <w:bookmarkEnd w:id="43"/>
-    </w:p>
-    <w:p>
-      <w:pPr>
-        <w:pStyle w:val="Ttulo3"/>
-      </w:pPr>
-      <w:bookmarkStart w:id="44" w:name="_Toc528870873"/>
-      <w:r>
-        <w:t>Controlar periódicamente los avances</w:t>
-      </w:r>
-      <w:bookmarkEnd w:id="44"/>
-    </w:p>
-    <w:p>
-      <w:pPr>
-        <w:pStyle w:val="Ttulo3"/>
-      </w:pPr>
-      <w:bookmarkStart w:id="45" w:name="_Toc528870874"/>
-      <w:r>
-        <w:t>Ajustar en función de la situación actual</w:t>
-      </w:r>
-      <w:bookmarkEnd w:id="45"/>
-    </w:p>
-    <w:p>
-      <w:pPr>
-        <w:pStyle w:val="Ttulo3"/>
-      </w:pPr>
-      <w:bookmarkStart w:id="46" w:name="_Toc528870875"/>
-      <w:r>
-        <w:t>Planificar y cuantificar las Horas Extras</w:t>
-      </w:r>
-      <w:bookmarkEnd w:id="46"/>
-    </w:p>
-    <w:p>
-      <w:pPr>
-        <w:pStyle w:val="Ttulo3"/>
-      </w:pPr>
-      <w:bookmarkStart w:id="47" w:name="_Toc528870876"/>
-      <w:r>
-        <w:t>Incluir todos los Gastos</w:t>
-      </w:r>
-      <w:bookmarkEnd w:id="47"/>
-    </w:p>
-    <w:p>
-      <w:pPr>
-        <w:spacing w:after="0"/>
-        <w:jc w:val="left"/>
-      </w:pPr>
-      <w:r>
-        <w:br w:type="page"/>
-      </w:r>
-    </w:p>
-    <w:p>
-      <w:pPr>
-        <w:pStyle w:val="Ttulo1"/>
-      </w:pPr>
-      <w:bookmarkStart w:id="48" w:name="_Toc528870877"/>
-      <w:r>
-        <w:lastRenderedPageBreak/>
-        <w:t>Aseguramiento de Calidad</w:t>
-      </w:r>
-      <w:bookmarkEnd w:id="48"/>
-    </w:p>
-    <w:p>
-      <w:pPr>
-        <w:pStyle w:val="Ttulo2"/>
-      </w:pPr>
-      <w:bookmarkStart w:id="49" w:name="_Toc528870878"/>
-      <w:r>
-        <w:t>Objetivo</w:t>
-      </w:r>
-      <w:bookmarkEnd w:id="49"/>
-    </w:p>
-    <w:p>
-      <w:r>
-        <w:t xml:space="preserve">Medir </w:t>
-      </w:r>
-      <w:r>
-        <w:t xml:space="preserve">la calidad del software desarrollado o implementado, a través de la aplicación de una o más metodologías que permitan </w:t>
-      </w:r>
-      <w:r>
-        <w:t xml:space="preserve">obtener resultados cuantificables y objetivos. </w:t>
-      </w:r>
-    </w:p>
-    <w:p/>
-    <w:p>
-      <w:pPr>
-        <w:pStyle w:val="Ttulo2"/>
-      </w:pPr>
-      <w:bookmarkStart w:id="50" w:name="_Toc528870879"/>
-      <w:r>
-        <w:t>Alcance</w:t>
-      </w:r>
-      <w:bookmarkEnd w:id="50"/>
-    </w:p>
-    <w:p/>
-    <w:p>
-      <w:pPr>
-        <w:spacing w:after="0"/>
-        <w:jc w:val="left"/>
         <w:rPr>
           <w:rFonts w:eastAsiaTheme="majorEastAsia" w:cstheme="majorBidi"/>
           <w:b/>
+          <w:iCs/>
           <w:sz w:val="28"/>
           <w:szCs w:val="26"/>
           <w14:shadow w14:blurRad="50800" w14:dist="38100" w14:dir="0" w14:sx="100000" w14:sy="100000" w14:kx="0" w14:ky="0" w14:algn="l">
@@ -8426,125 +7315,16 @@
     </w:p>
     <w:p>
       <w:pPr>
-        <w:pStyle w:val="Ttulo2"/>
-      </w:pPr>
-      <w:bookmarkStart w:id="51" w:name="_Toc528870880"/>
+        <w:pStyle w:val="Ttulo4"/>
+      </w:pPr>
       <w:r>
         <w:lastRenderedPageBreak/>
-        <w:t>Prácticas</w:t>
-      </w:r>
-      <w:bookmarkEnd w:id="51"/>
-    </w:p>
-    <w:p/>
-    <w:p>
-      <w:pPr>
-        <w:pStyle w:val="Ttulo3"/>
-      </w:pPr>
-      <w:bookmarkStart w:id="52" w:name="_Toc528870881"/>
-      <w:r>
-        <w:t>Definir Criterios de Liberación</w:t>
-      </w:r>
-      <w:bookmarkEnd w:id="52"/>
-    </w:p>
-    <w:p>
-      <w:pPr>
-        <w:spacing w:after="0"/>
-      </w:pPr>
-      <w:r>
-        <w:t>Independientemente si el proyecto informático, implica la construcción de un software a la medida</w:t>
-      </w:r>
-      <w:r>
-        <w:t xml:space="preserve"> o la implementación de producto existente en el mercado (ej: SAP)</w:t>
-      </w:r>
-      <w:r>
-        <w:t>, siempre existirán componentes que deberán ser recibidos por ZOFRI S.A</w:t>
-      </w:r>
-      <w:r>
-        <w:t>., los cuales representan las soluciones esperadas y que dieron origen al proyecto.</w:t>
-      </w:r>
-    </w:p>
-    <w:p>
-      <w:pPr>
-        <w:spacing w:after="0"/>
-      </w:pPr>
-    </w:p>
-    <w:p>
-      <w:pPr>
-        <w:spacing w:after="0"/>
-      </w:pPr>
-      <w:r>
-        <w:t>Por lo general, el proveedor espera que sus liberaciones sean recibidas por ZOFRI S.A., ya que dicho acto lo acerca a eventuales hitos de pago. Sin embargo, es imprescindible</w:t>
-      </w:r>
-      <w:r>
-        <w:t xml:space="preserve"> garantizar que es factible recibir la entrega del proveedor, </w:t>
-      </w:r>
-      <w:r>
-        <w:t xml:space="preserve">toda vez que </w:t>
-      </w:r>
-      <w:r>
-        <w:t>e</w:t>
-      </w:r>
-      <w:r>
-        <w:t xml:space="preserve">xiste la posibilidad que el componente liberado no cumpla con </w:t>
-      </w:r>
-      <w:r>
-        <w:t>lo mínimo esperado.</w:t>
-      </w:r>
-    </w:p>
-    <w:p>
-      <w:pPr>
-        <w:spacing w:after="0"/>
-      </w:pPr>
-    </w:p>
-    <w:p>
-      <w:pPr>
-        <w:spacing w:after="0"/>
-      </w:pPr>
-      <w:r>
-        <w:t xml:space="preserve">Para resolver lo anterior, de debe generar un documento en donde se definan los requisitos mínimos que debe cumplir cada liberación del proveedor, los cuales deben estar expresados en términos medibles o verificables, de tal manera, que su eventual incumplimiento no sea cuestionable. </w:t>
-      </w:r>
-    </w:p>
-    <w:p>
-      <w:pPr>
-        <w:spacing w:after="0"/>
-      </w:pPr>
-    </w:p>
-    <w:p>
-      <w:pPr>
-        <w:spacing w:after="0"/>
-      </w:pPr>
-      <w:r>
-        <w:t>Lo ideal es que este documento se construya en acuerdo con el proveedor y durante la etapa de análisis del proyecto</w:t>
-      </w:r>
-      <w:r>
-        <w:t>. Eventualmente y dependiendo de la complejidad del proyecto</w:t>
-      </w:r>
-      <w:r>
-        <w:t>, los criterios de liberación deberán ser definidos en función de cada componente o fase del proyecto. Lo relevante es que dichos criterios deben existir antes que se produzcan las liberacion</w:t>
-      </w:r>
-      <w:r>
-        <w:t xml:space="preserve">es. </w:t>
-      </w:r>
-    </w:p>
-    <w:p>
-      <w:pPr>
-        <w:spacing w:after="0"/>
-        <w:jc w:val="left"/>
-        <w:rPr>
-          <w:b/>
-        </w:rPr>
-      </w:pPr>
-      <w:r>
-        <w:rPr>
-          <w:b/>
-        </w:rPr>
-        <w:br w:type="page"/>
-      </w:r>
-    </w:p>
-    <w:p>
-      <w:r>
-        <w:lastRenderedPageBreak/>
-        <w:t>Los siguientes son algunos criterios estándares para proyectos de desarrollos a la medida:</w:t>
+        <w:t>Contenido del Documento</w:t>
+      </w:r>
+    </w:p>
+    <w:p>
+      <w:r>
+        <w:t>El documento debe contener a lo menos los siguientes puntos:</w:t>
       </w:r>
     </w:p>
     <w:p>
@@ -8552,11 +7332,11 @@
         <w:pStyle w:val="Prrafodelista"/>
         <w:numPr>
           <w:ilvl w:val="0"/>
-          <w:numId w:val="15"/>
+          <w:numId w:val="4"/>
         </w:numPr>
       </w:pPr>
       <w:r>
-        <w:t>Repositorio de Código Fuentes actualizado y en consistencia con el o los componentes de software entregados</w:t>
+        <w:t>Definiciones generales, glosario de términos y abreviaciones</w:t>
       </w:r>
     </w:p>
     <w:p>
@@ -8564,11 +7344,11 @@
         <w:pStyle w:val="Prrafodelista"/>
         <w:numPr>
           <w:ilvl w:val="0"/>
-          <w:numId w:val="15"/>
+          <w:numId w:val="4"/>
         </w:numPr>
       </w:pPr>
       <w:r>
-        <w:t>Entrega de la documentación asociada a la versión del o los componentes de software entregados.</w:t>
+        <w:t>Descripción de la situación actual, como impacta en el negocio la ausencia del sistema o la necesidad de reemplazar el existente.</w:t>
       </w:r>
     </w:p>
     <w:p>
@@ -8576,48 +7356,830 @@
         <w:pStyle w:val="Prrafodelista"/>
         <w:numPr>
           <w:ilvl w:val="0"/>
-          <w:numId w:val="15"/>
+          <w:numId w:val="4"/>
         </w:numPr>
-        <w:rPr>
-          <w14:shadow w14:blurRad="50800" w14:dist="38100" w14:dir="0" w14:sx="100000" w14:sy="100000" w14:kx="0" w14:ky="0" w14:algn="l">
-            <w14:srgbClr w14:val="000000">
-              <w14:alpha w14:val="60000"/>
-            </w14:srgbClr>
-          </w14:shadow>
-        </w:rPr>
-      </w:pPr>
-      <w:r>
-        <w:t>Repositorio de Liberaciones actualizado, contenidos los artefactos instalables, como también los respectivos manuales de instalación.</w:t>
+      </w:pPr>
+      <w:r>
+        <w:t>Detallar recursos técnicos con los que se cuentan para el desarrollo e implementación del proyecto. Por ejemplo: servidores, sistemas operativos, bases de datos, servidores de aplicación, configuración de la red.</w:t>
+      </w:r>
+    </w:p>
+    <w:p>
+      <w:pPr>
+        <w:pStyle w:val="Prrafodelista"/>
+        <w:numPr>
+          <w:ilvl w:val="0"/>
+          <w:numId w:val="4"/>
+        </w:numPr>
+      </w:pPr>
+      <w:r>
+        <w:t>Identificar políticas de la organización, que puedan condicionar la implementación del sistema. Por ejemplo, integración con sistemas de autenticación de usuarios, compatibilidad con sistemas operativos, lenguajes de programación, horarios de trabajo.</w:t>
+      </w:r>
+    </w:p>
+    <w:p>
+      <w:pPr>
+        <w:pStyle w:val="Prrafodelista"/>
+        <w:numPr>
+          <w:ilvl w:val="0"/>
+          <w:numId w:val="4"/>
+        </w:numPr>
+      </w:pPr>
+      <w:r>
+        <w:t>Definición del alcance del proyecto, para lo cual se debe tomar como base lo documentado a través del punto “</w:t>
+      </w:r>
+      <w:r>
+        <w:t xml:space="preserve">4.2 </w:t>
+      </w:r>
+      <w:r>
+        <w:t xml:space="preserve">Definir el Alcance del proyecto” de este </w:t>
+      </w:r>
+      <w:r>
+        <w:t>manual</w:t>
+      </w:r>
+      <w:r>
+        <w:t>, incluyendo además los siguientes puntos:</w:t>
+      </w:r>
+    </w:p>
+    <w:p>
+      <w:pPr>
+        <w:pStyle w:val="Prrafodelista"/>
+        <w:numPr>
+          <w:ilvl w:val="0"/>
+          <w:numId w:val="5"/>
+        </w:numPr>
+      </w:pPr>
+      <w:r>
+        <w:t></w:t>
+      </w:r>
+      <w:r>
+        <w:rPr>
+          <w:b/>
+          <w:i/>
+        </w:rPr>
+        <w:t>Alcance Geográfico</w:t>
+      </w:r>
+      <w:r>
+        <w:t>: Físicamente donde estará en funcionamiento el producto.</w:t>
+      </w:r>
+    </w:p>
+    <w:p>
+      <w:pPr>
+        <w:pStyle w:val="Prrafodelista"/>
+        <w:numPr>
+          <w:ilvl w:val="0"/>
+          <w:numId w:val="5"/>
+        </w:numPr>
+      </w:pPr>
+      <w:r>
+        <w:rPr>
+          <w:b/>
+          <w:i/>
+        </w:rPr>
+        <w:t>Localización:</w:t>
+      </w:r>
+      <w:r>
+        <w:t xml:space="preserve"> Idioma en que debe ser desarrollado, normativas legales que debe cumplir, moneda en que se deben manejar los valores, etc.</w:t>
+      </w:r>
+    </w:p>
+    <w:p>
+      <w:pPr>
+        <w:pStyle w:val="Prrafodelista"/>
+        <w:numPr>
+          <w:ilvl w:val="0"/>
+          <w:numId w:val="5"/>
+        </w:numPr>
+      </w:pPr>
+      <w:r>
+        <w:rPr>
+          <w:b/>
+          <w:i/>
+        </w:rPr>
+        <w:t>Usuarios</w:t>
+      </w:r>
+      <w:r>
+        <w:rPr>
+          <w:b/>
+          <w:i/>
+        </w:rPr>
+        <w:t xml:space="preserve"> </w:t>
+      </w:r>
+      <w:r>
+        <w:rPr>
+          <w:b/>
+          <w:i/>
+        </w:rPr>
+        <w:t>Finales:</w:t>
+      </w:r>
+      <w:r>
+        <w:t xml:space="preserve"> Cantidad de personas que operarán el producto, idealmente categorizados. Por ejemplo, usuarios que ingresan información, usuarios que consultan información, administradores.</w:t>
+      </w:r>
+    </w:p>
+    <w:p>
+      <w:pPr>
+        <w:spacing w:after="0"/>
+        <w:jc w:val="left"/>
+        <w:rPr>
+          <w:b/>
+          <w:i/>
+        </w:rPr>
+      </w:pPr>
+      <w:r>
+        <w:rPr>
+          <w:b/>
+          <w:i/>
+        </w:rPr>
+        <w:br w:type="page"/>
+      </w:r>
+    </w:p>
+    <w:p>
+      <w:pPr>
+        <w:pStyle w:val="Prrafodelista"/>
+        <w:numPr>
+          <w:ilvl w:val="0"/>
+          <w:numId w:val="5"/>
+        </w:numPr>
+      </w:pPr>
+      <w:r>
+        <w:rPr>
+          <w:b/>
+          <w:i/>
+        </w:rPr>
+        <w:lastRenderedPageBreak/>
+        <w:t>Alcance de herramientas de desarrollo:</w:t>
+      </w:r>
+      <w:r>
+        <w:t xml:space="preserve"> Identificar las herramientas que se requiere sean utilizadas o en su defecto las herramientas que se admiten sean utilizadas, como también las que no se admiten. Por ejemplo, no utilizar </w:t>
+      </w:r>
+      <w:proofErr w:type="spellStart"/>
+      <w:r>
+        <w:t>Frameworks</w:t>
+      </w:r>
+      <w:proofErr w:type="spellEnd"/>
+      <w:r>
+        <w:rPr>
+          <w:rStyle w:val="Refdenotaalpie"/>
+        </w:rPr>
+        <w:footnoteReference w:id="4"/>
+      </w:r>
+      <w:r>
+        <w:t xml:space="preserve"> </w:t>
+      </w:r>
+      <w:r>
+        <w:t>Propietarios</w:t>
+      </w:r>
+      <w:r>
+        <w:rPr>
+          <w:rStyle w:val="Refdenotaalpie"/>
+        </w:rPr>
+        <w:footnoteReference w:id="5"/>
+      </w:r>
+      <w:r>
+        <w:t>, versión del servidor de aplicaciones, velocidad de la red.</w:t>
+      </w:r>
+    </w:p>
+    <w:p>
+      <w:pPr>
+        <w:pStyle w:val="Prrafodelista"/>
+        <w:numPr>
+          <w:ilvl w:val="0"/>
+          <w:numId w:val="5"/>
+        </w:numPr>
+      </w:pPr>
+      <w:r>
+        <w:rPr>
+          <w:b/>
+          <w:i/>
+        </w:rPr>
+        <w:t>Propiedad de los códigos fuentes:</w:t>
+      </w:r>
+      <w:r>
+        <w:t xml:space="preserve"> En el caso de desarrollo a la medida, </w:t>
+      </w:r>
+      <w:r>
+        <w:t>se debe indicar</w:t>
+      </w:r>
+      <w:r>
+        <w:t xml:space="preserve"> explícitamente que todo lo construido será de propiedad de la organización y que los códigos fuentes deben ser entregados toda vez que se haga una entrega total o parcial del producto.</w:t>
+      </w:r>
+    </w:p>
+    <w:p>
+      <w:pPr>
+        <w:pStyle w:val="Prrafodelista"/>
+        <w:numPr>
+          <w:ilvl w:val="0"/>
+          <w:numId w:val="5"/>
+        </w:numPr>
+      </w:pPr>
+      <w:r>
+        <w:rPr>
+          <w:b/>
+          <w:i/>
+        </w:rPr>
+        <w:t>A</w:t>
+      </w:r>
+      <w:r>
+        <w:rPr>
+          <w:b/>
+          <w:i/>
+        </w:rPr>
+        <w:t>lcance Funcional:</w:t>
+      </w:r>
+      <w:r>
+        <w:t xml:space="preserve"> Enumerar y describir todas las funcionalidades y componentes que serán parte del producto que se desarrollará. La descripción debe ser general y resumida, pero suficiente para comprender el alcance de </w:t>
+      </w:r>
+      <w:proofErr w:type="gramStart"/>
+      <w:r>
+        <w:t>la misma</w:t>
+      </w:r>
+      <w:proofErr w:type="gramEnd"/>
+      <w:r>
+        <w:t>.</w:t>
+      </w:r>
+    </w:p>
+    <w:p>
+      <w:pPr>
+        <w:pStyle w:val="Prrafodelista"/>
+        <w:numPr>
+          <w:ilvl w:val="0"/>
+          <w:numId w:val="6"/>
+        </w:numPr>
+      </w:pPr>
+      <w:r>
+        <w:t xml:space="preserve"> </w:t>
+      </w:r>
+      <w:r>
+        <w:t>Descripción general del proyecto. Este es un capítulo completo del documento, en donde se exponen todas las definiciones y requerimientos que dan forma al producto que debe ser construido. Para ejemplificar su contenido, considerar lo siguiente:</w:t>
+      </w:r>
+    </w:p>
+    <w:p>
+      <w:pPr>
+        <w:pStyle w:val="Prrafodelista"/>
+        <w:numPr>
+          <w:ilvl w:val="0"/>
+          <w:numId w:val="7"/>
+        </w:numPr>
+      </w:pPr>
+      <w:r>
+        <w:t xml:space="preserve">Si es un sistema contable, entonces definir si los cierres contables serán mensuales, semestrales o todos los anteriores. Tipos de comprobantes a través de los cuales se ingresarán los movimientos contables, tipo de cuentas contables y características de </w:t>
+      </w:r>
+      <w:proofErr w:type="gramStart"/>
+      <w:r>
+        <w:t>las mismas</w:t>
+      </w:r>
+      <w:proofErr w:type="gramEnd"/>
+      <w:r>
+        <w:t>.</w:t>
+      </w:r>
+    </w:p>
+    <w:p>
+      <w:pPr>
+        <w:spacing w:after="0"/>
+        <w:jc w:val="left"/>
+      </w:pPr>
+      <w:r>
+        <w:br w:type="page"/>
+      </w:r>
+    </w:p>
+    <w:p>
+      <w:pPr>
+        <w:pStyle w:val="Prrafodelista"/>
+        <w:numPr>
+          <w:ilvl w:val="0"/>
+          <w:numId w:val="7"/>
+        </w:numPr>
+      </w:pPr>
+      <w:r>
+        <w:lastRenderedPageBreak/>
+        <w:t xml:space="preserve">Si es la implementación de un servicio de correo electrónico, entonces definir: formato de denominación de las casillas de los usuarios, cuantos dominios se necesitan administrar, control de SPAM y virus. </w:t>
+      </w:r>
+    </w:p>
+    <w:p>
+      <w:pPr>
+        <w:pStyle w:val="Prrafodelista"/>
+        <w:numPr>
+          <w:ilvl w:val="0"/>
+          <w:numId w:val="7"/>
+        </w:numPr>
+      </w:pPr>
+      <w:r>
+        <w:t>Si existen estados de negocio de algún componente, entonces definirlos, denominarlos, describirlos y acotarlos. Incluir un diagrama de transición entre los distintos estados, junto a su respectiva descripción.</w:t>
+      </w:r>
+    </w:p>
+    <w:p>
+      <w:pPr>
+        <w:pStyle w:val="Prrafodelista"/>
+        <w:numPr>
+          <w:ilvl w:val="0"/>
+          <w:numId w:val="8"/>
+        </w:numPr>
+        <w:ind w:left="709"/>
+      </w:pPr>
+      <w:r>
+        <w:t xml:space="preserve">Definición de los módulos. Cuando se trata de un sistema informático desarrollado a la medida, entonces definir los módulos a través de los cuales se organizarán las funcionalidades. Incluir un diagrama de integración de los módulos y describirlo. </w:t>
+      </w:r>
+      <w:r>
+        <w:t>En caso de que</w:t>
+      </w:r>
+      <w:r>
+        <w:t xml:space="preserve"> el proyecto sea la compra o implementación de un producto existente en el mercado, entonces definir los módulos que se necesitan, con el propósito que el proponente pueda homologarlos respecto a los que contiene su producto. Cualquiera sea el caso, para cada módulo se debe indicar el conjunto de funcionalidades que le corresponde, en función de las definidas en el alcance del proyecto.</w:t>
+      </w:r>
+    </w:p>
+    <w:p>
+      <w:pPr>
+        <w:pStyle w:val="Prrafodelista"/>
+        <w:numPr>
+          <w:ilvl w:val="0"/>
+          <w:numId w:val="8"/>
+        </w:numPr>
+        <w:ind w:left="709"/>
+      </w:pPr>
+      <w:r>
+        <w:t>Definición y descripción por Módulo. Para cada módulo generar un capítulo, donde se describa en detalle cada una de las funcionalidades que debe contener. Dichas descripciones deben ser consistentes con las expuestas en el alcance del proyecto y además contener información que aporte a definir el comportamiento esperado. Aquí es donde se detalla al máximo lo que se requiere del producto, por ejemplo, si se necesita de un informe de gestión, entonces definir el formato de presentación, columnas que debe contener, que usuarios lo pueden emitir, cuando se puede emitir, etc.</w:t>
       </w:r>
     </w:p>
     <w:p/>
     <w:p>
-      <w:r>
-        <w:t xml:space="preserve">En la medida </w:t>
-      </w:r>
-      <w:r>
-        <w:t xml:space="preserve">que no se cumplan los criterios de liberación, no se debe aceptar la recepción de los componentes. Lo anterior, ya que </w:t>
-      </w:r>
-      <w:r>
-        <w:t>de lo contrario se estarían subsidiando las responsabilidades del proveedor y eventualmente, generando obligaciones para ZOFRI S.A.</w:t>
-      </w:r>
-      <w:r>
-        <w:t xml:space="preserve"> que no corresponden, por ejemplo, el deber de ejecutar el plan de pruebas so</w:t>
-      </w:r>
-      <w:r>
-        <w:t>bre un producto incompleto</w:t>
+      <w:pPr>
+        <w:pStyle w:val="Ttulo4"/>
+      </w:pPr>
+      <w:r>
+        <w:lastRenderedPageBreak/>
+        <w:t>Definiciones sin Ambigüedades y Acotadas</w:t>
+      </w:r>
+    </w:p>
+    <w:p>
+      <w:r>
+        <w:t xml:space="preserve">Toda definición expuesta en el documento debe ser redactada de tal manera que no existan segundas interpretaciones de </w:t>
+      </w:r>
+      <w:proofErr w:type="gramStart"/>
+      <w:r>
+        <w:t>la misma</w:t>
+      </w:r>
+      <w:proofErr w:type="gramEnd"/>
+      <w:r>
+        <w:t>, puesto que es preciso garantizar que el eventual proveedor implemente o cumpla correctamente lo definido. De lo contrario, se agrega el riesgo respecto a obtener un producto diferente a lo requerido, puesto que interpretaciones de parte del proveedor afectaran el resultado final. Para ejemplificar lo anterior, a continuación</w:t>
+      </w:r>
+      <w:r>
+        <w:t>,</w:t>
+      </w:r>
+      <w:r>
+        <w:t xml:space="preserve"> se presenta una definición ambigua, sus posibles interpretaciones y consecuencias en el proyecto.</w:t>
+      </w:r>
+    </w:p>
+    <w:p>
+      <w:pPr>
+        <w:pStyle w:val="Prrafodelista"/>
+        <w:numPr>
+          <w:ilvl w:val="0"/>
+          <w:numId w:val="11"/>
+        </w:numPr>
+      </w:pPr>
+      <w:r>
+        <w:t xml:space="preserve">Definición: </w:t>
+      </w:r>
+      <w:r>
+        <w:rPr>
+          <w:i/>
+        </w:rPr>
+        <w:t>“El proponente deberá contar con su propio ambiente de QA, de tal manera que las liberaciones que sean recibidas por ZOFRI S.A., ya estén probadas en el ambiente de Q&amp;A del proponente.”</w:t>
+      </w:r>
+    </w:p>
+    <w:p>
+      <w:pPr>
+        <w:pStyle w:val="Prrafodelista"/>
+        <w:numPr>
+          <w:ilvl w:val="0"/>
+          <w:numId w:val="11"/>
+        </w:numPr>
+      </w:pPr>
+      <w:r>
+        <w:t>Interpretación 1: El proponente puede tener un solo ambiente en el cual hacer el desarrollo y el QA, ya que no se indica que el ambiente de QA debe ser único y exclusivo para ese propósito.</w:t>
+      </w:r>
+    </w:p>
+    <w:p>
+      <w:pPr>
+        <w:pStyle w:val="Prrafodelista"/>
+        <w:numPr>
+          <w:ilvl w:val="0"/>
+          <w:numId w:val="12"/>
+        </w:numPr>
+      </w:pPr>
+      <w:r>
+        <w:t>Consecuencia: El producto se puede certificar en un ambiente inestable, debido a las modificaciones propias del desarrollo.</w:t>
+      </w:r>
+    </w:p>
+    <w:p>
+      <w:pPr>
+        <w:pStyle w:val="Prrafodelista"/>
+        <w:numPr>
+          <w:ilvl w:val="0"/>
+          <w:numId w:val="13"/>
+        </w:numPr>
+      </w:pPr>
+      <w:r>
+        <w:t>Interpretación 2: El proponente puede probar el producto en su ambiente de QA, pero no certificar que el mismo funcione correctamente, ya que se indica que el requisito es que esté validado, lo que no implica funcionamiento correcto y estable.</w:t>
+      </w:r>
+    </w:p>
+    <w:p>
+      <w:pPr>
+        <w:pStyle w:val="Prrafodelista"/>
+        <w:numPr>
+          <w:ilvl w:val="0"/>
+          <w:numId w:val="12"/>
+        </w:numPr>
+      </w:pPr>
+      <w:r>
+        <w:t>Consecuencia: Al no haber obligación de entregar un producto estable, es posible recibir uno cuya cantidad de errores impidan su uso por parte de los usuarios finales.</w:t>
+      </w:r>
+    </w:p>
+    <w:p>
+      <w:r>
+        <w:t xml:space="preserve"> </w:t>
+      </w:r>
+    </w:p>
+    <w:p>
+      <w:pPr>
+        <w:spacing w:after="0"/>
+        <w:jc w:val="left"/>
+      </w:pPr>
+      <w:r>
+        <w:br w:type="page"/>
+      </w:r>
+    </w:p>
+    <w:p>
+      <w:r>
+        <w:lastRenderedPageBreak/>
+        <w:t xml:space="preserve">Otro requisito de las definiciones es que deben acotar o establecer cuáles son los límites de los requerimientos, y en el evento que dichos límites no existan o no estén disponibles, entonces indicar que al inicio del proyecto se deberá hacer el respectivo análisis para acotar la definición. Si el alcance de una definición no está acotado, entonces el proponente al momento de dimensionar su </w:t>
+      </w:r>
+      <w:r>
+        <w:t>esfuerzo</w:t>
+      </w:r>
+      <w:r>
+        <w:t xml:space="preserve"> puede cometer el error de sobredimensionar sus costos, ya que su diseño inicial considerará características que podrían no ser necesarias para el proyecto. Para ejemplificar lo anterior, a continuación</w:t>
+      </w:r>
+      <w:r>
+        <w:t>,</w:t>
+      </w:r>
+      <w:r>
+        <w:t xml:space="preserve"> se presenta una definición sin acotar y su posible consecuencia en el proyecto:</w:t>
+      </w:r>
+    </w:p>
+    <w:p>
+      <w:pPr>
+        <w:pStyle w:val="Prrafodelista"/>
+        <w:numPr>
+          <w:ilvl w:val="0"/>
+          <w:numId w:val="14"/>
+        </w:numPr>
+      </w:pPr>
+      <w:r>
+        <w:t xml:space="preserve">Definición: </w:t>
+      </w:r>
+      <w:r>
+        <w:rPr>
+          <w:i/>
+        </w:rPr>
+        <w:t>“Los documentos pueden tener los siguientes estados: Borrador, Aprobado, Rechazado, Eliminado, etc.”</w:t>
+      </w:r>
+    </w:p>
+    <w:p>
+      <w:pPr>
+        <w:pStyle w:val="Prrafodelista"/>
+        <w:numPr>
+          <w:ilvl w:val="0"/>
+          <w:numId w:val="14"/>
+        </w:numPr>
+      </w:pPr>
+      <w:r>
+        <w:t xml:space="preserve">Consecuencia: El proponente considerará que la solución requiere que los estados de los documentos sean dinámicos y probablemente ofrecerá la incorporación de un </w:t>
+      </w:r>
+      <w:proofErr w:type="spellStart"/>
+      <w:r>
+        <w:t>Workflow</w:t>
+      </w:r>
+      <w:proofErr w:type="spellEnd"/>
+      <w:r>
+        <w:t xml:space="preserve">. </w:t>
+      </w:r>
+    </w:p>
+    <w:p>
+      <w:pPr>
+        <w:spacing w:after="0"/>
+        <w:jc w:val="left"/>
+      </w:pPr>
+    </w:p>
+    <w:p>
+      <w:r>
+        <w:t>En el evento que la definición esté intencionalmente sin acotamiento, puesto que se requiere que la funcionalidad permita la configuración de nuevos</w:t>
+      </w:r>
+      <w:r>
+        <w:t xml:space="preserve"> elementos</w:t>
+      </w:r>
+      <w:r>
+        <w:t xml:space="preserve">, se debe ser explícito respecto al deseable y eventualmente definir el tipo de solución que se espera obtener. Por ejemplo, si para la definición presentada anteriormente, efectivamente la organización requiere de un </w:t>
+      </w:r>
+      <w:proofErr w:type="spellStart"/>
+      <w:r>
+        <w:t>Workflow</w:t>
+      </w:r>
+      <w:proofErr w:type="spellEnd"/>
+      <w:r>
+        <w:rPr>
+          <w:rStyle w:val="Refdenotaalpie"/>
+        </w:rPr>
+        <w:footnoteReference w:id="6"/>
+      </w:r>
+      <w:r>
+        <w:t>, entonces debe ser indicado explícitamente en la definición, puesto que el proponente también podría ofrecer un desarrollo a la medida, que permita obtener el mismo resultado final.</w:t>
+      </w:r>
+    </w:p>
+    <w:p/>
+    <w:p>
+      <w:pPr>
+        <w:pStyle w:val="Ttulo3"/>
+      </w:pPr>
+      <w:bookmarkStart w:id="20" w:name="_Toc529131791"/>
+      <w:r>
+        <w:lastRenderedPageBreak/>
+        <w:t>Bases de Licitación Administrativas</w:t>
+      </w:r>
+      <w:bookmarkEnd w:id="20"/>
+    </w:p>
+    <w:p>
+      <w:r>
+        <w:t>Cuando el proyecto implica el desarrollo de un proceso de licitación, es imprescindible la confección de las bases técnicas que definirá en detall</w:t>
+      </w:r>
+      <w:r>
+        <w:t>e</w:t>
+      </w:r>
+      <w:r>
+        <w:t xml:space="preserve"> la solución esperada, según lo descrito en l</w:t>
+      </w:r>
+      <w:r>
+        <w:t>a</w:t>
+      </w:r>
+      <w:r>
+        <w:t xml:space="preserve"> práctica anterior. </w:t>
+      </w:r>
+      <w:r>
+        <w:t xml:space="preserve">No obstante, </w:t>
+      </w:r>
+      <w:r>
+        <w:t>también es recomendable la confección de un documento independiente, donde se</w:t>
+      </w:r>
+      <w:r>
+        <w:t xml:space="preserve"> incluyan definiciones desde el punto de vista del desarrollo del proyecto, es decir, aquellas que pueden impactar en su proceso de adjudicación o administración. Por ejemplo, </w:t>
+      </w:r>
+      <w:r>
+        <w:t>documentación que debe ser entregada por el proveedor, para entender que su oferta está completa, plazos deseables de ejecución.</w:t>
+      </w:r>
+      <w:r>
+        <w:t xml:space="preserve"> Este documento se denomina “Bases de Licitación Administrativas” y su relevancia adicional es que permite separar las definiciones que impactan sobre el producto deseado (aquellas incluidas en las especificaciones técnicas), de las definiciones que la organización requiere sean también cumplidas por el proveedor.</w:t>
+      </w:r>
+      <w:r>
+        <w:t xml:space="preserve"> </w:t>
+      </w:r>
+      <w:r>
+        <w:t xml:space="preserve">Es </w:t>
+      </w:r>
+      <w:r>
+        <w:t>esencial que no se incluya ninguna definición que condicione o modifique la solución esperada</w:t>
       </w:r>
       <w:r>
         <w:t>.</w:t>
       </w:r>
     </w:p>
-    <w:p>
-      <w:pPr>
-        <w:rPr>
-          <w:bCs/>
-          <w:szCs w:val="26"/>
-        </w:rPr>
-      </w:pPr>
+    <w:p/>
+    <w:p>
+      <w:r>
+        <w:t>Las siguientes son algunas definiciones esperadas en este documento:</w:t>
+      </w:r>
+    </w:p>
+    <w:p>
+      <w:pPr>
+        <w:pStyle w:val="Prrafodelista"/>
+        <w:numPr>
+          <w:ilvl w:val="0"/>
+          <w:numId w:val="25"/>
+        </w:numPr>
+      </w:pPr>
+      <w:r>
+        <w:t>Cronograma completo del proceso de licitación</w:t>
+      </w:r>
+    </w:p>
+    <w:p>
+      <w:pPr>
+        <w:pStyle w:val="Prrafodelista"/>
+        <w:numPr>
+          <w:ilvl w:val="0"/>
+          <w:numId w:val="25"/>
+        </w:numPr>
+      </w:pPr>
+      <w:r>
+        <w:t xml:space="preserve">Documentación que debe estar contenida en la oferta y la forma como ella debe venir empaquetada. Es buena práctica, solicitar la Oferta Técnica separada de la Oferta Económica. </w:t>
+      </w:r>
+    </w:p>
+    <w:p>
+      <w:pPr>
+        <w:pStyle w:val="Prrafodelista"/>
+        <w:numPr>
+          <w:ilvl w:val="0"/>
+          <w:numId w:val="25"/>
+        </w:numPr>
+      </w:pPr>
+      <w:r>
+        <w:t>Rango de plazos para la ejecución del proyecto</w:t>
+      </w:r>
+    </w:p>
+    <w:p>
+      <w:pPr>
+        <w:pStyle w:val="Prrafodelista"/>
+        <w:numPr>
+          <w:ilvl w:val="0"/>
+          <w:numId w:val="25"/>
+        </w:numPr>
+      </w:pPr>
+      <w:r>
+        <w:t>Rango del presupuesto disponible</w:t>
+      </w:r>
+    </w:p>
+    <w:p>
+      <w:pPr>
+        <w:pStyle w:val="Prrafodelista"/>
+        <w:numPr>
+          <w:ilvl w:val="0"/>
+          <w:numId w:val="25"/>
+        </w:numPr>
+      </w:pPr>
+      <w:r>
+        <w:t>Condiciones contractuales no negociables</w:t>
+      </w:r>
+      <w:r>
+        <w:t xml:space="preserve"> </w:t>
+      </w:r>
+      <w:r>
+        <w:t>por ZOFRI S.A.</w:t>
+      </w:r>
+    </w:p>
+    <w:p/>
+    <w:p/>
+    <w:p>
+      <w:pPr>
+        <w:pStyle w:val="Ttulo3"/>
+      </w:pPr>
+      <w:bookmarkStart w:id="21" w:name="_Toc529131792"/>
+      <w:r>
+        <w:lastRenderedPageBreak/>
+        <w:t>Proceso de Licitación</w:t>
+      </w:r>
+      <w:bookmarkEnd w:id="21"/>
+    </w:p>
+    <w:p>
+      <w:r>
+        <w:t xml:space="preserve">Si bien en ZOFRI S.A. existen procedimientos asociados a los procesos de licitación o contratación de proveedores, es </w:t>
+      </w:r>
+      <w:r>
+        <w:t xml:space="preserve">recomendable considerar las siguientes actividades </w:t>
+      </w:r>
+      <w:r>
+        <w:t xml:space="preserve">o etapas </w:t>
+      </w:r>
+      <w:r>
+        <w:t>al momento de organizar el proceso completo, sobre todo cuando el proyecto asociado será de alto impacto en la organización:</w:t>
+      </w:r>
+    </w:p>
+    <w:p>
+      <w:pPr>
+        <w:pStyle w:val="Prrafodelista"/>
+        <w:numPr>
+          <w:ilvl w:val="0"/>
+          <w:numId w:val="27"/>
+        </w:numPr>
+      </w:pPr>
+      <w:r>
+        <w:t xml:space="preserve">Periodo para que </w:t>
+      </w:r>
+      <w:r>
+        <w:t>los oferentes</w:t>
+      </w:r>
+      <w:r>
+        <w:t xml:space="preserve"> pueda</w:t>
+      </w:r>
+      <w:r>
+        <w:t>n</w:t>
+      </w:r>
+      <w:r>
+        <w:t xml:space="preserve"> </w:t>
+      </w:r>
+      <w:r>
+        <w:t>estudiar las bases técnicas</w:t>
+      </w:r>
+    </w:p>
+    <w:p>
+      <w:pPr>
+        <w:pStyle w:val="Prrafodelista"/>
+        <w:numPr>
+          <w:ilvl w:val="0"/>
+          <w:numId w:val="27"/>
+        </w:numPr>
+      </w:pPr>
+      <w:r>
+        <w:t>Periodo para presentar el proyecto a los oferentes</w:t>
+      </w:r>
+    </w:p>
+    <w:p>
+      <w:pPr>
+        <w:pStyle w:val="Prrafodelista"/>
+        <w:numPr>
+          <w:ilvl w:val="0"/>
+          <w:numId w:val="27"/>
+        </w:numPr>
+      </w:pPr>
+      <w:r>
+        <w:t>Periodo para la recepción de consultas</w:t>
+      </w:r>
+      <w:r>
+        <w:t xml:space="preserve"> de los oferentes</w:t>
+      </w:r>
+    </w:p>
+    <w:p>
+      <w:pPr>
+        <w:pStyle w:val="Prrafodelista"/>
+        <w:numPr>
+          <w:ilvl w:val="0"/>
+          <w:numId w:val="27"/>
+        </w:numPr>
+      </w:pPr>
+      <w:r>
+        <w:t>Periodo para la revisión de las consultas y formulación de las respuestas. En esta etapa es importante separar las consultas entre técnicas y administrativas</w:t>
+      </w:r>
+      <w:r>
+        <w:t xml:space="preserve">, como también responderlas en esos términos. </w:t>
+      </w:r>
+      <w:r>
+        <w:t xml:space="preserve">Asimismo, se deben concentrar todas las preguntas y respuestas en un solo documento. </w:t>
+      </w:r>
+    </w:p>
+    <w:p>
+      <w:pPr>
+        <w:pStyle w:val="Prrafodelista"/>
+        <w:numPr>
+          <w:ilvl w:val="0"/>
+          <w:numId w:val="27"/>
+        </w:numPr>
+      </w:pPr>
+      <w:r>
+        <w:t>Periodo para emitir eventuales aclaraciones</w:t>
+      </w:r>
+      <w:r>
+        <w:t xml:space="preserve">, ya que siempre existe la posibilidad de </w:t>
+      </w:r>
+      <w:r>
+        <w:t>que,</w:t>
+      </w:r>
+      <w:r>
+        <w:t xml:space="preserve"> a través del análisis de las preguntas recibidas, se detecte la ausencia de</w:t>
+      </w:r>
+      <w:r>
+        <w:t xml:space="preserve"> definiciones</w:t>
+      </w:r>
+      <w:bookmarkStart w:id="22" w:name="_GoBack"/>
+      <w:bookmarkEnd w:id="22"/>
+      <w:r>
+        <w:t xml:space="preserve"> o aspectos que no fueron descrito</w:t>
+      </w:r>
+      <w:r>
+        <w:t>s</w:t>
+      </w:r>
+      <w:r>
+        <w:t xml:space="preserve"> con la claridad necesaria.</w:t>
+      </w:r>
+      <w:r>
+        <w:t xml:space="preserve"> Asimismo, </w:t>
+      </w:r>
+      <w:r>
+        <w:t>es factible identificar que algunos requerimientos o definiciones hechas, pueden complejizar demasiado la solución</w:t>
+      </w:r>
+      <w:r>
+        <w:t>.</w:t>
+      </w:r>
+    </w:p>
+    <w:p>
+      <w:pPr>
+        <w:pStyle w:val="Prrafodelista"/>
+        <w:numPr>
+          <w:ilvl w:val="0"/>
+          <w:numId w:val="27"/>
+        </w:numPr>
+      </w:pPr>
+      <w:r>
+        <w:t xml:space="preserve">Periodo para que los oferentes </w:t>
+      </w:r>
+      <w:r>
+        <w:t xml:space="preserve">puedan presentar su eventual solución (demo en vivo), cuyo resultado debe </w:t>
+      </w:r>
+      <w:r>
+        <w:t>formar parte de la evaluación de la oferta.</w:t>
+      </w:r>
     </w:p>
     <w:p>
       <w:pPr>
@@ -8636,61 +8198,31 @@
           </w14:shadow>
         </w:rPr>
       </w:pPr>
-      <w:r>
-        <w:br w:type="page"/>
-      </w:r>
     </w:p>
     <w:p>
       <w:pPr>
         <w:pStyle w:val="Ttulo3"/>
       </w:pPr>
-      <w:bookmarkStart w:id="53" w:name="_Toc528870882"/>
-      <w:r>
-        <w:lastRenderedPageBreak/>
-        <w:t>Definir Criterios de Aceptación</w:t>
-      </w:r>
-      <w:bookmarkEnd w:id="53"/>
-    </w:p>
-    <w:p>
-      <w:pPr>
-        <w:pStyle w:val="Ttulo3"/>
-      </w:pPr>
-      <w:bookmarkStart w:id="54" w:name="_Toc528870883"/>
-      <w:r>
-        <w:t>Definir un Plan de Pruebas</w:t>
-      </w:r>
-      <w:bookmarkEnd w:id="54"/>
-    </w:p>
-    <w:p>
-      <w:pPr>
-        <w:pStyle w:val="Ttulo3"/>
-      </w:pPr>
-      <w:bookmarkStart w:id="55" w:name="_Toc528870884"/>
-      <w:r>
-        <w:t>Definir Índices de Medición de la Calidad</w:t>
-      </w:r>
-      <w:bookmarkEnd w:id="55"/>
-    </w:p>
-    <w:p>
-      <w:pPr>
-        <w:pStyle w:val="Ttulo3"/>
-      </w:pPr>
-      <w:bookmarkStart w:id="56" w:name="_Toc528870885"/>
-      <w:r>
-        <w:t>Medir y Controlar las Pruebas</w:t>
-      </w:r>
-      <w:bookmarkEnd w:id="56"/>
-    </w:p>
-    <w:p>
-      <w:pPr>
-        <w:pStyle w:val="Ttulo3"/>
-      </w:pPr>
-      <w:bookmarkStart w:id="57" w:name="_Toc528870886"/>
-      <w:r>
-        <w:t>Medir y Corregir los Defectos</w:t>
-      </w:r>
-      <w:bookmarkEnd w:id="57"/>
-    </w:p>
+      <w:r>
+        <w:t>Contratación del Proveedor</w:t>
+      </w:r>
+    </w:p>
+    <w:p>
+      <w:r>
+        <w:t>En ZOFRI S.A. los procesos de contratación generalmente requieren más tiempo de lo planificado</w:t>
+      </w:r>
+      <w:r>
+        <w:t xml:space="preserve">. </w:t>
+      </w:r>
+      <w:r>
+        <w:t xml:space="preserve">Por lo mismo, es recomendable </w:t>
+      </w:r>
+      <w:r>
+        <w:t xml:space="preserve">reconocer esa realidad de la empresa y organizar este proceso en función de los plazos reales de la gerencia de asuntos legales. </w:t>
+      </w:r>
+    </w:p>
+    <w:p/>
+    <w:p/>
     <w:p>
       <w:pPr>
         <w:spacing w:after="0"/>
@@ -8704,74 +8236,296 @@
       <w:pPr>
         <w:pStyle w:val="Ttulo1"/>
       </w:pPr>
-      <w:bookmarkStart w:id="58" w:name="_Toc528870887"/>
+      <w:bookmarkStart w:id="23" w:name="_Toc529131793"/>
       <w:r>
         <w:lastRenderedPageBreak/>
-        <w:t>Personas</w:t>
-      </w:r>
-      <w:bookmarkEnd w:id="58"/>
+        <w:t>Dirección</w:t>
+      </w:r>
+      <w:bookmarkEnd w:id="23"/>
     </w:p>
     <w:p>
       <w:pPr>
         <w:pStyle w:val="Ttulo2"/>
       </w:pPr>
-      <w:bookmarkStart w:id="59" w:name="_Toc528870888"/>
+      <w:bookmarkStart w:id="24" w:name="_Toc529131794"/>
       <w:r>
         <w:t>Objetivo</w:t>
       </w:r>
-      <w:bookmarkEnd w:id="59"/>
-    </w:p>
-    <w:p>
-      <w:r>
-        <w:t xml:space="preserve">Formar un equipo de trabajo que sea funcional al proyecto que se desea atacar y de esta manera </w:t>
-      </w:r>
-      <w:r>
-        <w:t xml:space="preserve">potenciar </w:t>
-      </w:r>
-      <w:r>
-        <w:t>la</w:t>
-      </w:r>
-      <w:r>
-        <w:t xml:space="preserve"> productividad y eficiencia de cada individuo que colabora para un fin común.</w:t>
-      </w:r>
-      <w:r>
-        <w:t xml:space="preserve"> También se requiere contar un líder </w:t>
-      </w:r>
-      <w:r>
-        <w:t xml:space="preserve">que sea capaz de sacar lo mejor de cada </w:t>
-      </w:r>
-      <w:r>
-        <w:t>persona</w:t>
-      </w:r>
-      <w:r>
-        <w:t xml:space="preserve"> y del equipo en su conjunto, </w:t>
-      </w:r>
-      <w:r>
-        <w:t xml:space="preserve">generando </w:t>
-      </w:r>
-      <w:r>
-        <w:t xml:space="preserve">un ambiente amigable y motivante para que las ideas </w:t>
-      </w:r>
-      <w:r>
-        <w:t xml:space="preserve">de todos </w:t>
-      </w:r>
-      <w:r>
-        <w:t>fluyan</w:t>
-      </w:r>
-      <w:r>
-        <w:t>.</w:t>
-      </w:r>
+      <w:bookmarkEnd w:id="24"/>
     </w:p>
     <w:p/>
     <w:p>
       <w:pPr>
         <w:pStyle w:val="Ttulo2"/>
       </w:pPr>
-      <w:bookmarkStart w:id="60" w:name="_Toc528870889"/>
+      <w:bookmarkStart w:id="25" w:name="_Toc529131795"/>
       <w:r>
         <w:t>Alcance</w:t>
       </w:r>
-      <w:bookmarkEnd w:id="60"/>
+      <w:bookmarkEnd w:id="25"/>
+    </w:p>
+    <w:p/>
+    <w:p>
+      <w:pPr>
+        <w:pStyle w:val="Ttulo2"/>
+      </w:pPr>
+      <w:bookmarkStart w:id="26" w:name="_Toc529131796"/>
+      <w:r>
+        <w:t>Prácticas</w:t>
+      </w:r>
+      <w:bookmarkEnd w:id="26"/>
+    </w:p>
+    <w:p>
+      <w:pPr>
+        <w:pStyle w:val="Ttulo3"/>
+      </w:pPr>
+      <w:bookmarkStart w:id="27" w:name="_Toc529131797"/>
+      <w:r>
+        <w:t>Comité de Proyecto</w:t>
+      </w:r>
+      <w:bookmarkEnd w:id="27"/>
+    </w:p>
+    <w:p>
+      <w:pPr>
+        <w:pStyle w:val="Ttulo3"/>
+      </w:pPr>
+      <w:bookmarkStart w:id="28" w:name="_Toc529131798"/>
+      <w:r>
+        <w:t>Comité Ejecutivo</w:t>
+      </w:r>
+      <w:bookmarkEnd w:id="28"/>
+    </w:p>
+    <w:p>
+      <w:pPr>
+        <w:pStyle w:val="Ttulo3"/>
+      </w:pPr>
+      <w:bookmarkStart w:id="29" w:name="_Toc529131799"/>
+      <w:r>
+        <w:t>Establecer Responsables por Factor Crítico</w:t>
+      </w:r>
+      <w:bookmarkEnd w:id="29"/>
+    </w:p>
+    <w:p>
+      <w:pPr>
+        <w:pStyle w:val="Ttulo3"/>
+      </w:pPr>
+      <w:bookmarkStart w:id="30" w:name="_Toc529131800"/>
+      <w:r>
+        <w:t>Equilibrar Factores en Función del Impacto</w:t>
+      </w:r>
+      <w:bookmarkEnd w:id="30"/>
+    </w:p>
+    <w:p>
+      <w:pPr>
+        <w:pStyle w:val="Ttulo3"/>
+      </w:pPr>
+      <w:bookmarkStart w:id="31" w:name="_Toc529131801"/>
+      <w:r>
+        <w:t>Actuar en consecuencia a la situación actual</w:t>
+      </w:r>
+      <w:bookmarkEnd w:id="31"/>
+    </w:p>
+    <w:p>
+      <w:pPr>
+        <w:pStyle w:val="Ttulo3"/>
+      </w:pPr>
+      <w:bookmarkStart w:id="32" w:name="_Toc529131802"/>
+      <w:r>
+        <w:t>Documentar Acuerdos</w:t>
+      </w:r>
+      <w:bookmarkEnd w:id="32"/>
+    </w:p>
+    <w:p/>
+    <w:p/>
+    <w:p>
+      <w:pPr>
+        <w:spacing w:after="0"/>
+        <w:jc w:val="left"/>
+      </w:pPr>
+      <w:r>
+        <w:br w:type="page"/>
+      </w:r>
+    </w:p>
+    <w:p>
+      <w:pPr>
+        <w:pStyle w:val="Ttulo1"/>
+      </w:pPr>
+      <w:bookmarkStart w:id="33" w:name="_Toc529131803"/>
+      <w:r>
+        <w:lastRenderedPageBreak/>
+        <w:t>Planificación</w:t>
+      </w:r>
+      <w:bookmarkEnd w:id="33"/>
+    </w:p>
+    <w:p>
+      <w:pPr>
+        <w:pStyle w:val="Ttulo2"/>
+      </w:pPr>
+      <w:bookmarkStart w:id="34" w:name="_Toc529131804"/>
+      <w:r>
+        <w:t>Objetivo</w:t>
+      </w:r>
+      <w:bookmarkEnd w:id="34"/>
+    </w:p>
+    <w:p/>
+    <w:p>
+      <w:pPr>
+        <w:pStyle w:val="Ttulo2"/>
+      </w:pPr>
+      <w:bookmarkStart w:id="35" w:name="_Toc529131805"/>
+      <w:r>
+        <w:t>Alcance</w:t>
+      </w:r>
+      <w:bookmarkEnd w:id="35"/>
+    </w:p>
+    <w:p/>
+    <w:p>
+      <w:pPr>
+        <w:pStyle w:val="Ttulo2"/>
+      </w:pPr>
+      <w:bookmarkStart w:id="36" w:name="_Toc529131806"/>
+      <w:r>
+        <w:t>Prácticas</w:t>
+      </w:r>
+      <w:bookmarkEnd w:id="36"/>
+    </w:p>
+    <w:p>
+      <w:pPr>
+        <w:pStyle w:val="Ttulo3"/>
+      </w:pPr>
+      <w:bookmarkStart w:id="37" w:name="_Toc529131807"/>
+      <w:r>
+        <w:t>Incluir todas las actividad</w:t>
+      </w:r>
+      <w:r>
+        <w:t>es</w:t>
+      </w:r>
+      <w:bookmarkEnd w:id="37"/>
+    </w:p>
+    <w:p>
+      <w:pPr>
+        <w:pStyle w:val="Ttulo3"/>
+      </w:pPr>
+      <w:bookmarkStart w:id="38" w:name="_Toc529131808"/>
+      <w:r>
+        <w:t>Considerar horas efectivas de producció</w:t>
+      </w:r>
+      <w:r>
+        <w:t>n</w:t>
+      </w:r>
+      <w:bookmarkEnd w:id="38"/>
+    </w:p>
+    <w:p>
+      <w:pPr>
+        <w:pStyle w:val="Ttulo3"/>
+      </w:pPr>
+      <w:bookmarkStart w:id="39" w:name="_Toc529131809"/>
+      <w:r>
+        <w:t>Dimensionar en función de la capacidad del Recurso</w:t>
+      </w:r>
+      <w:bookmarkEnd w:id="39"/>
+    </w:p>
+    <w:p>
+      <w:pPr>
+        <w:pStyle w:val="Ttulo3"/>
+      </w:pPr>
+      <w:bookmarkStart w:id="40" w:name="_Toc529131810"/>
+      <w:r>
+        <w:t>Establecer Hitos de Aceptación</w:t>
+      </w:r>
+      <w:bookmarkEnd w:id="40"/>
+    </w:p>
+    <w:p>
+      <w:pPr>
+        <w:pStyle w:val="Ttulo3"/>
+      </w:pPr>
+      <w:bookmarkStart w:id="41" w:name="_Toc529131811"/>
+      <w:r>
+        <w:t>No ejecutar actividades que no estén planificadas</w:t>
+      </w:r>
+      <w:bookmarkEnd w:id="41"/>
+    </w:p>
+    <w:p>
+      <w:pPr>
+        <w:pStyle w:val="Ttulo3"/>
+      </w:pPr>
+      <w:bookmarkStart w:id="42" w:name="_Toc529131812"/>
+      <w:r>
+        <w:t>Controlar periódicamente los avances</w:t>
+      </w:r>
+      <w:bookmarkEnd w:id="42"/>
+    </w:p>
+    <w:p>
+      <w:pPr>
+        <w:pStyle w:val="Ttulo3"/>
+      </w:pPr>
+      <w:bookmarkStart w:id="43" w:name="_Toc529131813"/>
+      <w:r>
+        <w:t>Ajustar en función de la situación actual</w:t>
+      </w:r>
+      <w:bookmarkEnd w:id="43"/>
+    </w:p>
+    <w:p>
+      <w:pPr>
+        <w:pStyle w:val="Ttulo3"/>
+      </w:pPr>
+      <w:bookmarkStart w:id="44" w:name="_Toc529131814"/>
+      <w:r>
+        <w:t>Planificar y cuantificar las Horas Extras</w:t>
+      </w:r>
+      <w:bookmarkEnd w:id="44"/>
+    </w:p>
+    <w:p>
+      <w:pPr>
+        <w:spacing w:after="0"/>
+        <w:jc w:val="left"/>
+      </w:pPr>
+      <w:r>
+        <w:br w:type="page"/>
+      </w:r>
+    </w:p>
+    <w:p>
+      <w:pPr>
+        <w:pStyle w:val="Ttulo1"/>
+      </w:pPr>
+      <w:bookmarkStart w:id="45" w:name="_Toc529131815"/>
+      <w:r>
+        <w:lastRenderedPageBreak/>
+        <w:t>Aseguramiento de Calidad</w:t>
+      </w:r>
+      <w:bookmarkEnd w:id="45"/>
+    </w:p>
+    <w:p>
+      <w:pPr>
+        <w:pStyle w:val="Ttulo2"/>
+      </w:pPr>
+      <w:bookmarkStart w:id="46" w:name="_Toc529131816"/>
+      <w:r>
+        <w:t>Objetivo</w:t>
+      </w:r>
+      <w:bookmarkEnd w:id="46"/>
+    </w:p>
+    <w:p>
+      <w:r>
+        <w:t xml:space="preserve">Medir </w:t>
+      </w:r>
+      <w:r>
+        <w:t xml:space="preserve">la calidad del software desarrollado o implementado, a través de la aplicación de una o más metodologías que permitan </w:t>
+      </w:r>
+      <w:r>
+        <w:t xml:space="preserve">obtener resultados cuantificables y objetivos. </w:t>
+      </w:r>
+    </w:p>
+    <w:p/>
+    <w:p>
+      <w:pPr>
+        <w:pStyle w:val="Ttulo2"/>
+      </w:pPr>
+      <w:bookmarkStart w:id="47" w:name="_Toc529131817"/>
+      <w:r>
+        <w:t>Alcance</w:t>
+      </w:r>
+      <w:bookmarkEnd w:id="47"/>
     </w:p>
     <w:p/>
     <w:p>
@@ -8798,29 +8552,412 @@
       <w:pPr>
         <w:pStyle w:val="Ttulo2"/>
       </w:pPr>
-      <w:bookmarkStart w:id="61" w:name="_Toc528870890"/>
+      <w:bookmarkStart w:id="48" w:name="_Toc529131818"/>
       <w:r>
         <w:lastRenderedPageBreak/>
         <w:t>Prácticas</w:t>
       </w:r>
-      <w:bookmarkEnd w:id="61"/>
-    </w:p>
+      <w:bookmarkEnd w:id="48"/>
+    </w:p>
+    <w:p/>
     <w:p>
       <w:pPr>
         <w:pStyle w:val="Ttulo3"/>
       </w:pPr>
-      <w:bookmarkStart w:id="62" w:name="_Toc528870891"/>
+      <w:bookmarkStart w:id="49" w:name="_Toc529131819"/>
+      <w:r>
+        <w:t>Definir Criterios de Liberación</w:t>
+      </w:r>
+      <w:bookmarkEnd w:id="49"/>
+    </w:p>
+    <w:p>
+      <w:pPr>
+        <w:spacing w:after="0"/>
+      </w:pPr>
+      <w:r>
+        <w:t>Independientemente si el proyecto informático, implica la construcción de un software a la medida</w:t>
+      </w:r>
+      <w:r>
+        <w:t xml:space="preserve"> o la implementación de producto existente en el mercado (</w:t>
+      </w:r>
+      <w:proofErr w:type="spellStart"/>
+      <w:r>
+        <w:t>ej</w:t>
+      </w:r>
+      <w:proofErr w:type="spellEnd"/>
+      <w:r>
+        <w:t>: SAP)</w:t>
+      </w:r>
+      <w:r>
+        <w:t>, siempre existirán componentes que deberán ser recibidos por ZOFRI S.A</w:t>
+      </w:r>
+      <w:r>
+        <w:t>., los cuales representan las soluciones esperadas y que dieron origen al proyecto.</w:t>
+      </w:r>
+    </w:p>
+    <w:p>
+      <w:pPr>
+        <w:spacing w:after="0"/>
+      </w:pPr>
+    </w:p>
+    <w:p>
+      <w:pPr>
+        <w:spacing w:after="0"/>
+      </w:pPr>
+      <w:r>
+        <w:t>Por lo general, el proveedor espera que sus liberaciones sean recibidas por ZOFRI S.A., ya que dicho acto lo acerca a eventuales hitos de pago. Sin embargo, es imprescindible</w:t>
+      </w:r>
+      <w:r>
+        <w:t xml:space="preserve"> garantizar que es factible recibir la entrega del proveedor, </w:t>
+      </w:r>
+      <w:r>
+        <w:t xml:space="preserve">toda vez que </w:t>
+      </w:r>
+      <w:r>
+        <w:t>e</w:t>
+      </w:r>
+      <w:r>
+        <w:t xml:space="preserve">xiste la posibilidad que el componente liberado no cumpla con </w:t>
+      </w:r>
+      <w:r>
+        <w:t>lo mínimo esperado.</w:t>
+      </w:r>
+    </w:p>
+    <w:p>
+      <w:pPr>
+        <w:spacing w:after="0"/>
+      </w:pPr>
+    </w:p>
+    <w:p>
+      <w:pPr>
+        <w:spacing w:after="0"/>
+      </w:pPr>
+      <w:r>
+        <w:t xml:space="preserve">Para resolver lo anterior, de debe generar un documento en donde se definan los requisitos mínimos que debe cumplir cada liberación del proveedor, los cuales deben estar expresados en términos medibles o verificables, de tal manera, que su eventual incumplimiento no sea cuestionable. </w:t>
+      </w:r>
+    </w:p>
+    <w:p>
+      <w:pPr>
+        <w:spacing w:after="0"/>
+      </w:pPr>
+    </w:p>
+    <w:p>
+      <w:pPr>
+        <w:spacing w:after="0"/>
+      </w:pPr>
+      <w:r>
+        <w:t>Lo ideal es que este documento se construya en acuerdo con el proveedor y durante la etapa de análisis del proyecto</w:t>
+      </w:r>
+      <w:r>
+        <w:t>. Eventualmente y dependiendo de la complejidad del proyecto</w:t>
+      </w:r>
+      <w:r>
+        <w:t>, los criterios de liberación deberán ser definidos en función de cada componente o fase del proyecto. Lo relevante es que dichos criterios deben existir antes que se produzcan las liberacion</w:t>
+      </w:r>
+      <w:r>
+        <w:t xml:space="preserve">es. </w:t>
+      </w:r>
+    </w:p>
+    <w:p>
+      <w:pPr>
+        <w:spacing w:after="0"/>
+        <w:jc w:val="left"/>
+        <w:rPr>
+          <w:b/>
+        </w:rPr>
+      </w:pPr>
+      <w:r>
+        <w:rPr>
+          <w:b/>
+        </w:rPr>
+        <w:br w:type="page"/>
+      </w:r>
+    </w:p>
+    <w:p>
+      <w:r>
+        <w:lastRenderedPageBreak/>
+        <w:t>Los siguientes son algunos criterios estándares para proyectos de desarrollos a la medida:</w:t>
+      </w:r>
+    </w:p>
+    <w:p>
+      <w:pPr>
+        <w:pStyle w:val="Prrafodelista"/>
+        <w:numPr>
+          <w:ilvl w:val="0"/>
+          <w:numId w:val="15"/>
+        </w:numPr>
+      </w:pPr>
+      <w:r>
+        <w:t>Repositorio de Código Fuentes actualizado y en consistencia con el o los componentes de software entregados</w:t>
+      </w:r>
+    </w:p>
+    <w:p>
+      <w:pPr>
+        <w:pStyle w:val="Prrafodelista"/>
+        <w:numPr>
+          <w:ilvl w:val="0"/>
+          <w:numId w:val="15"/>
+        </w:numPr>
+      </w:pPr>
+      <w:r>
+        <w:t>Entrega de la documentación asociada a la versión del o los componentes de software entregados.</w:t>
+      </w:r>
+    </w:p>
+    <w:p>
+      <w:pPr>
+        <w:pStyle w:val="Prrafodelista"/>
+        <w:numPr>
+          <w:ilvl w:val="0"/>
+          <w:numId w:val="15"/>
+        </w:numPr>
+        <w:rPr>
+          <w14:shadow w14:blurRad="50800" w14:dist="38100" w14:dir="0" w14:sx="100000" w14:sy="100000" w14:kx="0" w14:ky="0" w14:algn="l">
+            <w14:srgbClr w14:val="000000">
+              <w14:alpha w14:val="60000"/>
+            </w14:srgbClr>
+          </w14:shadow>
+        </w:rPr>
+      </w:pPr>
+      <w:r>
+        <w:t>Repositorio de Liberaciones actualizado, contenidos los artefactos instalables, como también los respectivos manuales de instalación.</w:t>
+      </w:r>
+    </w:p>
+    <w:p/>
+    <w:p>
+      <w:r>
+        <w:t xml:space="preserve">En la medida </w:t>
+      </w:r>
+      <w:r>
+        <w:t xml:space="preserve">que no se cumplan los criterios de liberación, no se debe aceptar la recepción de los componentes. Lo anterior, ya que </w:t>
+      </w:r>
+      <w:r>
+        <w:t>de lo contrario se estarían subsidiando las responsabilidades del proveedor y eventualmente, generando obligaciones para ZOFRI S.A.</w:t>
+      </w:r>
+      <w:r>
+        <w:t xml:space="preserve"> que no corresponden, por ejemplo, el deber de ejecutar el plan de pruebas so</w:t>
+      </w:r>
+      <w:r>
+        <w:t>bre un producto incompleto</w:t>
+      </w:r>
+      <w:r>
+        <w:t>.</w:t>
+      </w:r>
+    </w:p>
+    <w:p>
+      <w:pPr>
+        <w:rPr>
+          <w:bCs/>
+          <w:szCs w:val="26"/>
+        </w:rPr>
+      </w:pPr>
+    </w:p>
+    <w:p>
+      <w:pPr>
+        <w:spacing w:after="0"/>
+        <w:jc w:val="left"/>
+        <w:rPr>
+          <w:rFonts w:eastAsiaTheme="majorEastAsia" w:cstheme="majorBidi"/>
+          <w:b/>
+          <w:bCs/>
+          <w:sz w:val="28"/>
+          <w:szCs w:val="26"/>
+          <w14:shadow w14:blurRad="50800" w14:dist="38100" w14:dir="0" w14:sx="100000" w14:sy="100000" w14:kx="0" w14:ky="0" w14:algn="l">
+            <w14:srgbClr w14:val="000000">
+              <w14:alpha w14:val="60000"/>
+            </w14:srgbClr>
+          </w14:shadow>
+        </w:rPr>
+      </w:pPr>
+      <w:r>
+        <w:br w:type="page"/>
+      </w:r>
+    </w:p>
+    <w:p>
+      <w:pPr>
+        <w:pStyle w:val="Ttulo3"/>
+      </w:pPr>
+      <w:bookmarkStart w:id="50" w:name="_Toc529131820"/>
+      <w:r>
+        <w:lastRenderedPageBreak/>
+        <w:t>Definir Criterios de Aceptación</w:t>
+      </w:r>
+      <w:bookmarkEnd w:id="50"/>
+    </w:p>
+    <w:p>
+      <w:pPr>
+        <w:pStyle w:val="Ttulo3"/>
+      </w:pPr>
+      <w:bookmarkStart w:id="51" w:name="_Toc529131821"/>
+      <w:r>
+        <w:t>Definir un Plan de Pruebas</w:t>
+      </w:r>
+      <w:bookmarkEnd w:id="51"/>
+    </w:p>
+    <w:p>
+      <w:pPr>
+        <w:pStyle w:val="Ttulo3"/>
+      </w:pPr>
+      <w:bookmarkStart w:id="52" w:name="_Toc529131822"/>
+      <w:r>
+        <w:t>Definir Índices de Medición de la Calidad</w:t>
+      </w:r>
+      <w:bookmarkEnd w:id="52"/>
+    </w:p>
+    <w:p>
+      <w:pPr>
+        <w:pStyle w:val="Ttulo3"/>
+      </w:pPr>
+      <w:bookmarkStart w:id="53" w:name="_Toc529131823"/>
+      <w:r>
+        <w:t>Medir y Controlar las Pruebas</w:t>
+      </w:r>
+      <w:bookmarkEnd w:id="53"/>
+    </w:p>
+    <w:p>
+      <w:pPr>
+        <w:pStyle w:val="Ttulo3"/>
+      </w:pPr>
+      <w:bookmarkStart w:id="54" w:name="_Toc529131824"/>
+      <w:r>
+        <w:t>Medir y Corregir los Defectos</w:t>
+      </w:r>
+      <w:bookmarkEnd w:id="54"/>
+    </w:p>
+    <w:p>
+      <w:pPr>
+        <w:spacing w:after="0"/>
+        <w:jc w:val="left"/>
+      </w:pPr>
+      <w:r>
+        <w:br w:type="page"/>
+      </w:r>
+    </w:p>
+    <w:p>
+      <w:pPr>
+        <w:pStyle w:val="Ttulo1"/>
+      </w:pPr>
+      <w:bookmarkStart w:id="55" w:name="_Toc529131825"/>
+      <w:r>
+        <w:lastRenderedPageBreak/>
+        <w:t>Personas</w:t>
+      </w:r>
+      <w:bookmarkEnd w:id="55"/>
+    </w:p>
+    <w:p>
+      <w:pPr>
+        <w:pStyle w:val="Ttulo2"/>
+      </w:pPr>
+      <w:bookmarkStart w:id="56" w:name="_Toc529131826"/>
+      <w:r>
+        <w:t>Objetivo</w:t>
+      </w:r>
+      <w:bookmarkEnd w:id="56"/>
+    </w:p>
+    <w:p>
+      <w:r>
+        <w:t xml:space="preserve">Formar un equipo de trabajo que sea funcional al proyecto que se desea atacar y de esta manera </w:t>
+      </w:r>
+      <w:r>
+        <w:t xml:space="preserve">potenciar </w:t>
+      </w:r>
+      <w:r>
+        <w:t>la</w:t>
+      </w:r>
+      <w:r>
+        <w:t xml:space="preserve"> productividad y eficiencia de cada individuo que colabora para un fin común.</w:t>
+      </w:r>
+      <w:r>
+        <w:t xml:space="preserve"> También se requiere contar un líder </w:t>
+      </w:r>
+      <w:r>
+        <w:t xml:space="preserve">que sea capaz de sacar lo mejor de cada </w:t>
+      </w:r>
+      <w:r>
+        <w:t>persona</w:t>
+      </w:r>
+      <w:r>
+        <w:t xml:space="preserve"> y del equipo en su conjunto, </w:t>
+      </w:r>
+      <w:r>
+        <w:t xml:space="preserve">generando </w:t>
+      </w:r>
+      <w:r>
+        <w:t xml:space="preserve">un ambiente amigable y motivante para que las ideas </w:t>
+      </w:r>
+      <w:r>
+        <w:t xml:space="preserve">de todos </w:t>
+      </w:r>
+      <w:r>
+        <w:t>fluyan</w:t>
+      </w:r>
+      <w:r>
+        <w:t>.</w:t>
+      </w:r>
+    </w:p>
+    <w:p/>
+    <w:p>
+      <w:pPr>
+        <w:pStyle w:val="Ttulo2"/>
+      </w:pPr>
+      <w:bookmarkStart w:id="57" w:name="_Toc529131827"/>
+      <w:r>
+        <w:t>Alcance</w:t>
+      </w:r>
+      <w:bookmarkEnd w:id="57"/>
+    </w:p>
+    <w:p/>
+    <w:p>
+      <w:pPr>
+        <w:spacing w:after="0"/>
+        <w:jc w:val="left"/>
+        <w:rPr>
+          <w:rFonts w:eastAsiaTheme="majorEastAsia" w:cstheme="majorBidi"/>
+          <w:b/>
+          <w:sz w:val="28"/>
+          <w:szCs w:val="26"/>
+          <w14:shadow w14:blurRad="50800" w14:dist="38100" w14:dir="0" w14:sx="100000" w14:sy="100000" w14:kx="0" w14:ky="0" w14:algn="l">
+            <w14:srgbClr w14:val="000000">
+              <w14:alpha w14:val="60000"/>
+            </w14:srgbClr>
+          </w14:shadow>
+        </w:rPr>
+      </w:pPr>
+      <w:r>
+        <w:br w:type="page"/>
+      </w:r>
+    </w:p>
+    <w:p>
+      <w:pPr>
+        <w:pStyle w:val="Ttulo2"/>
+      </w:pPr>
+      <w:bookmarkStart w:id="58" w:name="_Toc529131828"/>
+      <w:r>
+        <w:lastRenderedPageBreak/>
+        <w:t>Prácticas</w:t>
+      </w:r>
+      <w:bookmarkEnd w:id="58"/>
+    </w:p>
+    <w:p>
+      <w:pPr>
+        <w:pStyle w:val="Ttulo3"/>
+      </w:pPr>
+      <w:bookmarkStart w:id="59" w:name="_Toc529131829"/>
       <w:r>
         <w:t>Definir Roles y Responsabilidades</w:t>
       </w:r>
-      <w:bookmarkEnd w:id="62"/>
+      <w:bookmarkEnd w:id="59"/>
     </w:p>
     <w:p>
       <w:r>
         <w:t xml:space="preserve">Según </w:t>
       </w:r>
-      <w:r>
-        <w:t>Aiteco Consultores</w:t>
+      <w:proofErr w:type="spellStart"/>
+      <w:r>
+        <w:t>Aiteco</w:t>
+      </w:r>
+      <w:proofErr w:type="spellEnd"/>
+      <w:r>
+        <w:t xml:space="preserve"> Consultores</w:t>
       </w:r>
       <w:r>
         <w:t xml:space="preserve">, </w:t>
@@ -9361,12 +9498,12 @@
       <w:pPr>
         <w:pStyle w:val="Ttulo3"/>
       </w:pPr>
-      <w:bookmarkStart w:id="63" w:name="_Toc528870892"/>
+      <w:bookmarkStart w:id="60" w:name="_Toc529131830"/>
       <w:r>
         <w:lastRenderedPageBreak/>
         <w:t>Capacitar y Preparar</w:t>
       </w:r>
-      <w:bookmarkEnd w:id="63"/>
+      <w:bookmarkEnd w:id="60"/>
     </w:p>
     <w:p>
       <w:pPr>
@@ -9534,12 +9671,12 @@
       <w:pPr>
         <w:pStyle w:val="Ttulo3"/>
       </w:pPr>
-      <w:bookmarkStart w:id="64" w:name="_Toc528870893"/>
+      <w:bookmarkStart w:id="61" w:name="_Toc529131831"/>
       <w:r>
         <w:lastRenderedPageBreak/>
         <w:t>Seleccionar las Personas adecuadas</w:t>
       </w:r>
-      <w:bookmarkEnd w:id="64"/>
+      <w:bookmarkEnd w:id="61"/>
     </w:p>
     <w:p>
       <w:hyperlink r:id="rId12" w:history="1">
@@ -9710,12 +9847,12 @@
       <w:pPr>
         <w:pStyle w:val="Ttulo3"/>
       </w:pPr>
-      <w:bookmarkStart w:id="65" w:name="_Toc528870894"/>
+      <w:bookmarkStart w:id="62" w:name="_Toc529131832"/>
       <w:r>
         <w:lastRenderedPageBreak/>
         <w:t>Equipar al equipo</w:t>
       </w:r>
-      <w:bookmarkEnd w:id="65"/>
+      <w:bookmarkEnd w:id="62"/>
     </w:p>
     <w:p>
       <w:pPr>
@@ -9760,12 +9897,12 @@
       <w:pPr>
         <w:pStyle w:val="Ttulo3"/>
       </w:pPr>
-      <w:bookmarkStart w:id="66" w:name="_Toc528870895"/>
+      <w:bookmarkStart w:id="63" w:name="_Toc529131833"/>
       <w:r>
         <w:lastRenderedPageBreak/>
         <w:t>Mantener al equipo informado</w:t>
       </w:r>
-      <w:bookmarkEnd w:id="66"/>
+      <w:bookmarkEnd w:id="63"/>
     </w:p>
     <w:p>
       <w:r>
@@ -9843,22 +9980,22 @@
       <w:pPr>
         <w:pStyle w:val="Ttulo3"/>
       </w:pPr>
-      <w:bookmarkStart w:id="67" w:name="_Toc528870896"/>
+      <w:bookmarkStart w:id="64" w:name="_Toc529131834"/>
       <w:r>
         <w:lastRenderedPageBreak/>
         <w:t>Dar sentido a las tareas y decisiones</w:t>
       </w:r>
-      <w:bookmarkEnd w:id="67"/>
+      <w:bookmarkEnd w:id="64"/>
     </w:p>
     <w:p>
       <w:pPr>
         <w:pStyle w:val="Ttulo3"/>
       </w:pPr>
-      <w:bookmarkStart w:id="68" w:name="_Toc528870897"/>
+      <w:bookmarkStart w:id="65" w:name="_Toc529131835"/>
       <w:r>
         <w:t>Establecer instancias de Retroalimentación</w:t>
       </w:r>
-      <w:bookmarkEnd w:id="68"/>
+      <w:bookmarkEnd w:id="65"/>
     </w:p>
     <w:p>
       <w:pPr>
@@ -9885,12 +10022,12 @@
       <w:pPr>
         <w:pStyle w:val="Ttulo3"/>
       </w:pPr>
-      <w:bookmarkStart w:id="69" w:name="_Toc528870898"/>
+      <w:bookmarkStart w:id="66" w:name="_Toc529131836"/>
       <w:r>
         <w:lastRenderedPageBreak/>
         <w:t>Ejecutar reuniones cortas y efectivas</w:t>
       </w:r>
-      <w:bookmarkEnd w:id="69"/>
+      <w:bookmarkEnd w:id="66"/>
     </w:p>
     <w:p>
       <w:pPr>
@@ -10488,13 +10625,23 @@
       <w:r>
         <w:t xml:space="preserve">Identificar las causas de no cumplimiento de compromisos, si esto ocurriera y </w:t>
       </w:r>
+      <w:proofErr w:type="spellStart"/>
       <w:proofErr w:type="gramStart"/>
       <w:r>
         <w:t>re-definirlos</w:t>
       </w:r>
+      <w:proofErr w:type="spellEnd"/>
       <w:proofErr w:type="gramEnd"/>
       <w:r>
-        <w:t>, o re-calendarizar.</w:t>
+        <w:t xml:space="preserve">, o </w:t>
+      </w:r>
+      <w:proofErr w:type="spellStart"/>
+      <w:r>
+        <w:t>re-calendarizar</w:t>
+      </w:r>
+      <w:proofErr w:type="spellEnd"/>
+      <w:r>
+        <w:t>.</w:t>
       </w:r>
     </w:p>
     <w:p>
@@ -10507,7 +10654,23 @@
         <w:spacing w:after="0"/>
       </w:pPr>
       <w:r>
-        <w:t>Revisar desarrollo de indicadores o hitos comprometidos. Ej.: Balanced Scorecard, Convenio de Desempeño, entrega de Informes, etc.</w:t>
+        <w:t xml:space="preserve">Revisar desarrollo de indicadores o hitos comprometidos. Ej.: </w:t>
+      </w:r>
+      <w:proofErr w:type="spellStart"/>
+      <w:r>
+        <w:t>Balanced</w:t>
+      </w:r>
+      <w:proofErr w:type="spellEnd"/>
+      <w:r>
+        <w:t xml:space="preserve"> </w:t>
+      </w:r>
+      <w:proofErr w:type="spellStart"/>
+      <w:r>
+        <w:t>Scorecard</w:t>
+      </w:r>
+      <w:proofErr w:type="spellEnd"/>
+      <w:r>
+        <w:t>, Convenio de Desempeño, entrega de Informes, etc.</w:t>
       </w:r>
     </w:p>
     <w:p>
@@ -10735,34 +10898,34 @@
       <w:pPr>
         <w:pStyle w:val="Ttulo1"/>
       </w:pPr>
-      <w:bookmarkStart w:id="70" w:name="_Toc528870899"/>
+      <w:bookmarkStart w:id="67" w:name="_Toc529131837"/>
       <w:r>
         <w:lastRenderedPageBreak/>
         <w:t>Gestión de Riegos</w:t>
       </w:r>
-      <w:bookmarkEnd w:id="70"/>
+      <w:bookmarkEnd w:id="67"/>
     </w:p>
     <w:p/>
     <w:p>
       <w:pPr>
         <w:pStyle w:val="Ttulo2"/>
       </w:pPr>
-      <w:bookmarkStart w:id="71" w:name="_Toc528870900"/>
+      <w:bookmarkStart w:id="68" w:name="_Toc529131838"/>
       <w:r>
         <w:t>Objetivo</w:t>
       </w:r>
-      <w:bookmarkEnd w:id="71"/>
+      <w:bookmarkEnd w:id="68"/>
     </w:p>
     <w:p/>
     <w:p>
       <w:pPr>
         <w:pStyle w:val="Ttulo2"/>
       </w:pPr>
-      <w:bookmarkStart w:id="72" w:name="_Toc528870901"/>
+      <w:bookmarkStart w:id="69" w:name="_Toc529131839"/>
       <w:r>
         <w:t>Alcance</w:t>
       </w:r>
-      <w:bookmarkEnd w:id="72"/>
+      <w:bookmarkEnd w:id="69"/>
     </w:p>
     <w:p>
       <w:pPr>
@@ -10785,11 +10948,11 @@
       <w:pPr>
         <w:pStyle w:val="Ttulo2"/>
       </w:pPr>
-      <w:bookmarkStart w:id="73" w:name="_Toc528870902"/>
+      <w:bookmarkStart w:id="70" w:name="_Toc529131840"/>
       <w:r>
         <w:t>Prácticas</w:t>
       </w:r>
-      <w:bookmarkEnd w:id="73"/>
+      <w:bookmarkEnd w:id="70"/>
     </w:p>
     <w:p/>
     <w:p/>
@@ -10806,12 +10969,12 @@
       <w:pPr>
         <w:pStyle w:val="Ttulo1"/>
       </w:pPr>
-      <w:bookmarkStart w:id="74" w:name="_Toc528870903"/>
+      <w:bookmarkStart w:id="71" w:name="_Toc529131841"/>
       <w:r>
         <w:lastRenderedPageBreak/>
         <w:t>Firmas de Aceptación</w:t>
       </w:r>
-      <w:bookmarkEnd w:id="74"/>
+      <w:bookmarkEnd w:id="71"/>
     </w:p>
     <w:tbl>
       <w:tblPr>
@@ -10913,13 +11076,7 @@
               <w:rPr>
                 <w:b/>
               </w:rPr>
-              <w:t xml:space="preserve">GUILLERMO GALLARDO </w:t>
-            </w:r>
-            <w:r>
-              <w:rPr>
-                <w:b/>
-              </w:rPr>
-              <w:t>O.</w:t>
+              <w:t>FRANCISCO OPASO S.</w:t>
             </w:r>
           </w:p>
           <w:p>
@@ -10933,7 +11090,7 @@
               <w:rPr>
                 <w:b/>
               </w:rPr>
-              <w:t>SUBGERENTE DE AUDITORÍA</w:t>
+              <w:t>GERENTE DE ADMINISTRACIÓN Y FINANZAS</w:t>
             </w:r>
           </w:p>
         </w:tc>
@@ -11412,9 +11569,35 @@
       <w:r>
         <w:t xml:space="preserve"> CMMI = </w:t>
       </w:r>
-      <w:r>
-        <w:t>Capability Maturity Model Integration</w:t>
-      </w:r>
+      <w:proofErr w:type="spellStart"/>
+      <w:r>
+        <w:t>Capability</w:t>
+      </w:r>
+      <w:proofErr w:type="spellEnd"/>
+      <w:r>
+        <w:t xml:space="preserve"> </w:t>
+      </w:r>
+      <w:proofErr w:type="spellStart"/>
+      <w:r>
+        <w:t>Maturity</w:t>
+      </w:r>
+      <w:proofErr w:type="spellEnd"/>
+      <w:r>
+        <w:t xml:space="preserve"> </w:t>
+      </w:r>
+      <w:proofErr w:type="spellStart"/>
+      <w:r>
+        <w:t>Model</w:t>
+      </w:r>
+      <w:proofErr w:type="spellEnd"/>
+      <w:r>
+        <w:t xml:space="preserve"> </w:t>
+      </w:r>
+      <w:proofErr w:type="spellStart"/>
+      <w:r>
+        <w:t>Integration</w:t>
+      </w:r>
+      <w:proofErr w:type="spellEnd"/>
     </w:p>
   </w:footnote>
   <w:footnote w:id="3">
@@ -11432,7 +11615,31 @@
         <w:t xml:space="preserve"> RFI: </w:t>
       </w:r>
       <w:r>
-        <w:t>Sigla de la frase en inglés “Request for Information”, cuya traducción es “Solicitud de Información”</w:t>
+        <w:t>Sigla de la frase en inglés “</w:t>
+      </w:r>
+      <w:proofErr w:type="spellStart"/>
+      <w:r>
+        <w:t>Request</w:t>
+      </w:r>
+      <w:proofErr w:type="spellEnd"/>
+      <w:r>
+        <w:t xml:space="preserve"> </w:t>
+      </w:r>
+      <w:proofErr w:type="spellStart"/>
+      <w:r>
+        <w:t>for</w:t>
+      </w:r>
+      <w:proofErr w:type="spellEnd"/>
+      <w:r>
+        <w:t xml:space="preserve"> </w:t>
+      </w:r>
+      <w:proofErr w:type="spellStart"/>
+      <w:r>
+        <w:t>Information</w:t>
+      </w:r>
+      <w:proofErr w:type="spellEnd"/>
+      <w:r>
+        <w:t>”, cuya traducción es “Solicitud de Información”</w:t>
       </w:r>
     </w:p>
   </w:footnote>
@@ -11488,8 +11695,13 @@
       <w:r>
         <w:t xml:space="preserve"> </w:t>
       </w:r>
-      <w:r>
-        <w:t>Worflow: Es una herramienta que permite configurar dinámicamente el flujo de entidades, haciéndolas pasar por distintos estados.</w:t>
+      <w:proofErr w:type="spellStart"/>
+      <w:r>
+        <w:t>Worflow</w:t>
+      </w:r>
+      <w:proofErr w:type="spellEnd"/>
+      <w:r>
+        <w:t>: Es una herramienta que permite configurar dinámicamente el flujo de entidades, haciéndolas pasar por distintos estados.</w:t>
       </w:r>
     </w:p>
   </w:footnote>
@@ -13407,6 +13619,119 @@
     </w:lvl>
   </w:abstractNum>
   <w:abstractNum w:abstractNumId="15" w15:restartNumberingAfterBreak="0">
+    <w:nsid w:val="30207705"/>
+    <w:multiLevelType w:val="hybridMultilevel"/>
+    <w:tmpl w:val="A1A4B21C"/>
+    <w:lvl w:ilvl="0" w:tplc="340A0001">
+      <w:start w:val="1"/>
+      <w:numFmt w:val="bullet"/>
+      <w:lvlText w:val=""/>
+      <w:lvlJc w:val="left"/>
+      <w:pPr>
+        <w:ind w:left="720" w:hanging="360"/>
+      </w:pPr>
+      <w:rPr>
+        <w:rFonts w:ascii="Symbol" w:hAnsi="Symbol" w:hint="default"/>
+      </w:rPr>
+    </w:lvl>
+    <w:lvl w:ilvl="1" w:tplc="340A0003" w:tentative="1">
+      <w:start w:val="1"/>
+      <w:numFmt w:val="bullet"/>
+      <w:lvlText w:val="o"/>
+      <w:lvlJc w:val="left"/>
+      <w:pPr>
+        <w:ind w:left="1440" w:hanging="360"/>
+      </w:pPr>
+      <w:rPr>
+        <w:rFonts w:ascii="Courier New" w:hAnsi="Courier New" w:cs="Courier New" w:hint="default"/>
+      </w:rPr>
+    </w:lvl>
+    <w:lvl w:ilvl="2" w:tplc="340A0005" w:tentative="1">
+      <w:start w:val="1"/>
+      <w:numFmt w:val="bullet"/>
+      <w:lvlText w:val=""/>
+      <w:lvlJc w:val="left"/>
+      <w:pPr>
+        <w:ind w:left="2160" w:hanging="360"/>
+      </w:pPr>
+      <w:rPr>
+        <w:rFonts w:ascii="Wingdings" w:hAnsi="Wingdings" w:hint="default"/>
+      </w:rPr>
+    </w:lvl>
+    <w:lvl w:ilvl="3" w:tplc="340A0001" w:tentative="1">
+      <w:start w:val="1"/>
+      <w:numFmt w:val="bullet"/>
+      <w:lvlText w:val=""/>
+      <w:lvlJc w:val="left"/>
+      <w:pPr>
+        <w:ind w:left="2880" w:hanging="360"/>
+      </w:pPr>
+      <w:rPr>
+        <w:rFonts w:ascii="Symbol" w:hAnsi="Symbol" w:hint="default"/>
+      </w:rPr>
+    </w:lvl>
+    <w:lvl w:ilvl="4" w:tplc="340A0003" w:tentative="1">
+      <w:start w:val="1"/>
+      <w:numFmt w:val="bullet"/>
+      <w:lvlText w:val="o"/>
+      <w:lvlJc w:val="left"/>
+      <w:pPr>
+        <w:ind w:left="3600" w:hanging="360"/>
+      </w:pPr>
+      <w:rPr>
+        <w:rFonts w:ascii="Courier New" w:hAnsi="Courier New" w:cs="Courier New" w:hint="default"/>
+      </w:rPr>
+    </w:lvl>
+    <w:lvl w:ilvl="5" w:tplc="340A0005" w:tentative="1">
+      <w:start w:val="1"/>
+      <w:numFmt w:val="bullet"/>
+      <w:lvlText w:val=""/>
+      <w:lvlJc w:val="left"/>
+      <w:pPr>
+        <w:ind w:left="4320" w:hanging="360"/>
+      </w:pPr>
+      <w:rPr>
+        <w:rFonts w:ascii="Wingdings" w:hAnsi="Wingdings" w:hint="default"/>
+      </w:rPr>
+    </w:lvl>
+    <w:lvl w:ilvl="6" w:tplc="340A0001" w:tentative="1">
+      <w:start w:val="1"/>
+      <w:numFmt w:val="bullet"/>
+      <w:lvlText w:val=""/>
+      <w:lvlJc w:val="left"/>
+      <w:pPr>
+        <w:ind w:left="5040" w:hanging="360"/>
+      </w:pPr>
+      <w:rPr>
+        <w:rFonts w:ascii="Symbol" w:hAnsi="Symbol" w:hint="default"/>
+      </w:rPr>
+    </w:lvl>
+    <w:lvl w:ilvl="7" w:tplc="340A0003" w:tentative="1">
+      <w:start w:val="1"/>
+      <w:numFmt w:val="bullet"/>
+      <w:lvlText w:val="o"/>
+      <w:lvlJc w:val="left"/>
+      <w:pPr>
+        <w:ind w:left="5760" w:hanging="360"/>
+      </w:pPr>
+      <w:rPr>
+        <w:rFonts w:ascii="Courier New" w:hAnsi="Courier New" w:cs="Courier New" w:hint="default"/>
+      </w:rPr>
+    </w:lvl>
+    <w:lvl w:ilvl="8" w:tplc="340A0005" w:tentative="1">
+      <w:start w:val="1"/>
+      <w:numFmt w:val="bullet"/>
+      <w:lvlText w:val=""/>
+      <w:lvlJc w:val="left"/>
+      <w:pPr>
+        <w:ind w:left="6480" w:hanging="360"/>
+      </w:pPr>
+      <w:rPr>
+        <w:rFonts w:ascii="Wingdings" w:hAnsi="Wingdings" w:hint="default"/>
+      </w:rPr>
+    </w:lvl>
+  </w:abstractNum>
+  <w:abstractNum w:abstractNumId="16" w15:restartNumberingAfterBreak="0">
     <w:nsid w:val="37C41383"/>
     <w:multiLevelType w:val="multilevel"/>
     <w:tmpl w:val="089CBA56"/>
@@ -13528,7 +13853,7 @@
       </w:rPr>
     </w:lvl>
   </w:abstractNum>
-  <w:abstractNum w:abstractNumId="16" w15:restartNumberingAfterBreak="0">
+  <w:abstractNum w:abstractNumId="17" w15:restartNumberingAfterBreak="0">
     <w:nsid w:val="396A5FDB"/>
     <w:multiLevelType w:val="hybridMultilevel"/>
     <w:tmpl w:val="09767222"/>
@@ -13641,7 +13966,7 @@
       </w:rPr>
     </w:lvl>
   </w:abstractNum>
-  <w:abstractNum w:abstractNumId="17" w15:restartNumberingAfterBreak="0">
+  <w:abstractNum w:abstractNumId="18" w15:restartNumberingAfterBreak="0">
     <w:nsid w:val="4EEB5C1C"/>
     <w:multiLevelType w:val="hybridMultilevel"/>
     <w:tmpl w:val="C58C1824"/>
@@ -13754,7 +14079,7 @@
       </w:rPr>
     </w:lvl>
   </w:abstractNum>
-  <w:abstractNum w:abstractNumId="18" w15:restartNumberingAfterBreak="0">
+  <w:abstractNum w:abstractNumId="19" w15:restartNumberingAfterBreak="0">
     <w:nsid w:val="52165F03"/>
     <w:multiLevelType w:val="hybridMultilevel"/>
     <w:tmpl w:val="9C8C27B8"/>
@@ -13867,7 +14192,7 @@
       </w:rPr>
     </w:lvl>
   </w:abstractNum>
-  <w:abstractNum w:abstractNumId="19" w15:restartNumberingAfterBreak="0">
+  <w:abstractNum w:abstractNumId="20" w15:restartNumberingAfterBreak="0">
     <w:nsid w:val="53633594"/>
     <w:multiLevelType w:val="hybridMultilevel"/>
     <w:tmpl w:val="5AE433B6"/>
@@ -13980,7 +14305,7 @@
       </w:rPr>
     </w:lvl>
   </w:abstractNum>
-  <w:abstractNum w:abstractNumId="20" w15:restartNumberingAfterBreak="0">
+  <w:abstractNum w:abstractNumId="21" w15:restartNumberingAfterBreak="0">
     <w:nsid w:val="55AC7677"/>
     <w:multiLevelType w:val="hybridMultilevel"/>
     <w:tmpl w:val="81BA4298"/>
@@ -14093,7 +14418,7 @@
       </w:rPr>
     </w:lvl>
   </w:abstractNum>
-  <w:abstractNum w:abstractNumId="21" w15:restartNumberingAfterBreak="0">
+  <w:abstractNum w:abstractNumId="22" w15:restartNumberingAfterBreak="0">
     <w:nsid w:val="5FC0036D"/>
     <w:multiLevelType w:val="hybridMultilevel"/>
     <w:tmpl w:val="48F8A772"/>
@@ -14206,7 +14531,233 @@
       </w:rPr>
     </w:lvl>
   </w:abstractNum>
-  <w:abstractNum w:abstractNumId="22" w15:restartNumberingAfterBreak="0">
+  <w:abstractNum w:abstractNumId="23" w15:restartNumberingAfterBreak="0">
+    <w:nsid w:val="6404339D"/>
+    <w:multiLevelType w:val="hybridMultilevel"/>
+    <w:tmpl w:val="7836361A"/>
+    <w:lvl w:ilvl="0" w:tplc="340A000D">
+      <w:start w:val="1"/>
+      <w:numFmt w:val="bullet"/>
+      <w:lvlText w:val=""/>
+      <w:lvlJc w:val="left"/>
+      <w:pPr>
+        <w:ind w:left="720" w:hanging="360"/>
+      </w:pPr>
+      <w:rPr>
+        <w:rFonts w:ascii="Wingdings" w:hAnsi="Wingdings" w:hint="default"/>
+      </w:rPr>
+    </w:lvl>
+    <w:lvl w:ilvl="1" w:tplc="340A0003" w:tentative="1">
+      <w:start w:val="1"/>
+      <w:numFmt w:val="bullet"/>
+      <w:lvlText w:val="o"/>
+      <w:lvlJc w:val="left"/>
+      <w:pPr>
+        <w:ind w:left="1440" w:hanging="360"/>
+      </w:pPr>
+      <w:rPr>
+        <w:rFonts w:ascii="Courier New" w:hAnsi="Courier New" w:cs="Courier New" w:hint="default"/>
+      </w:rPr>
+    </w:lvl>
+    <w:lvl w:ilvl="2" w:tplc="340A0005" w:tentative="1">
+      <w:start w:val="1"/>
+      <w:numFmt w:val="bullet"/>
+      <w:lvlText w:val=""/>
+      <w:lvlJc w:val="left"/>
+      <w:pPr>
+        <w:ind w:left="2160" w:hanging="360"/>
+      </w:pPr>
+      <w:rPr>
+        <w:rFonts w:ascii="Wingdings" w:hAnsi="Wingdings" w:hint="default"/>
+      </w:rPr>
+    </w:lvl>
+    <w:lvl w:ilvl="3" w:tplc="340A0001" w:tentative="1">
+      <w:start w:val="1"/>
+      <w:numFmt w:val="bullet"/>
+      <w:lvlText w:val=""/>
+      <w:lvlJc w:val="left"/>
+      <w:pPr>
+        <w:ind w:left="2880" w:hanging="360"/>
+      </w:pPr>
+      <w:rPr>
+        <w:rFonts w:ascii="Symbol" w:hAnsi="Symbol" w:hint="default"/>
+      </w:rPr>
+    </w:lvl>
+    <w:lvl w:ilvl="4" w:tplc="340A0003" w:tentative="1">
+      <w:start w:val="1"/>
+      <w:numFmt w:val="bullet"/>
+      <w:lvlText w:val="o"/>
+      <w:lvlJc w:val="left"/>
+      <w:pPr>
+        <w:ind w:left="3600" w:hanging="360"/>
+      </w:pPr>
+      <w:rPr>
+        <w:rFonts w:ascii="Courier New" w:hAnsi="Courier New" w:cs="Courier New" w:hint="default"/>
+      </w:rPr>
+    </w:lvl>
+    <w:lvl w:ilvl="5" w:tplc="340A0005" w:tentative="1">
+      <w:start w:val="1"/>
+      <w:numFmt w:val="bullet"/>
+      <w:lvlText w:val=""/>
+      <w:lvlJc w:val="left"/>
+      <w:pPr>
+        <w:ind w:left="4320" w:hanging="360"/>
+      </w:pPr>
+      <w:rPr>
+        <w:rFonts w:ascii="Wingdings" w:hAnsi="Wingdings" w:hint="default"/>
+      </w:rPr>
+    </w:lvl>
+    <w:lvl w:ilvl="6" w:tplc="340A0001" w:tentative="1">
+      <w:start w:val="1"/>
+      <w:numFmt w:val="bullet"/>
+      <w:lvlText w:val=""/>
+      <w:lvlJc w:val="left"/>
+      <w:pPr>
+        <w:ind w:left="5040" w:hanging="360"/>
+      </w:pPr>
+      <w:rPr>
+        <w:rFonts w:ascii="Symbol" w:hAnsi="Symbol" w:hint="default"/>
+      </w:rPr>
+    </w:lvl>
+    <w:lvl w:ilvl="7" w:tplc="340A0003" w:tentative="1">
+      <w:start w:val="1"/>
+      <w:numFmt w:val="bullet"/>
+      <w:lvlText w:val="o"/>
+      <w:lvlJc w:val="left"/>
+      <w:pPr>
+        <w:ind w:left="5760" w:hanging="360"/>
+      </w:pPr>
+      <w:rPr>
+        <w:rFonts w:ascii="Courier New" w:hAnsi="Courier New" w:cs="Courier New" w:hint="default"/>
+      </w:rPr>
+    </w:lvl>
+    <w:lvl w:ilvl="8" w:tplc="340A0005" w:tentative="1">
+      <w:start w:val="1"/>
+      <w:numFmt w:val="bullet"/>
+      <w:lvlText w:val=""/>
+      <w:lvlJc w:val="left"/>
+      <w:pPr>
+        <w:ind w:left="6480" w:hanging="360"/>
+      </w:pPr>
+      <w:rPr>
+        <w:rFonts w:ascii="Wingdings" w:hAnsi="Wingdings" w:hint="default"/>
+      </w:rPr>
+    </w:lvl>
+  </w:abstractNum>
+  <w:abstractNum w:abstractNumId="24" w15:restartNumberingAfterBreak="0">
+    <w:nsid w:val="67723D03"/>
+    <w:multiLevelType w:val="hybridMultilevel"/>
+    <w:tmpl w:val="99DC1268"/>
+    <w:lvl w:ilvl="0" w:tplc="340A0001">
+      <w:start w:val="1"/>
+      <w:numFmt w:val="bullet"/>
+      <w:lvlText w:val=""/>
+      <w:lvlJc w:val="left"/>
+      <w:pPr>
+        <w:ind w:left="720" w:hanging="360"/>
+      </w:pPr>
+      <w:rPr>
+        <w:rFonts w:ascii="Symbol" w:hAnsi="Symbol" w:hint="default"/>
+      </w:rPr>
+    </w:lvl>
+    <w:lvl w:ilvl="1" w:tplc="340A0003" w:tentative="1">
+      <w:start w:val="1"/>
+      <w:numFmt w:val="bullet"/>
+      <w:lvlText w:val="o"/>
+      <w:lvlJc w:val="left"/>
+      <w:pPr>
+        <w:ind w:left="1440" w:hanging="360"/>
+      </w:pPr>
+      <w:rPr>
+        <w:rFonts w:ascii="Courier New" w:hAnsi="Courier New" w:cs="Courier New" w:hint="default"/>
+      </w:rPr>
+    </w:lvl>
+    <w:lvl w:ilvl="2" w:tplc="340A0005" w:tentative="1">
+      <w:start w:val="1"/>
+      <w:numFmt w:val="bullet"/>
+      <w:lvlText w:val=""/>
+      <w:lvlJc w:val="left"/>
+      <w:pPr>
+        <w:ind w:left="2160" w:hanging="360"/>
+      </w:pPr>
+      <w:rPr>
+        <w:rFonts w:ascii="Wingdings" w:hAnsi="Wingdings" w:hint="default"/>
+      </w:rPr>
+    </w:lvl>
+    <w:lvl w:ilvl="3" w:tplc="340A0001" w:tentative="1">
+      <w:start w:val="1"/>
+      <w:numFmt w:val="bullet"/>
+      <w:lvlText w:val=""/>
+      <w:lvlJc w:val="left"/>
+      <w:pPr>
+        <w:ind w:left="2880" w:hanging="360"/>
+      </w:pPr>
+      <w:rPr>
+        <w:rFonts w:ascii="Symbol" w:hAnsi="Symbol" w:hint="default"/>
+      </w:rPr>
+    </w:lvl>
+    <w:lvl w:ilvl="4" w:tplc="340A0003" w:tentative="1">
+      <w:start w:val="1"/>
+      <w:numFmt w:val="bullet"/>
+      <w:lvlText w:val="o"/>
+      <w:lvlJc w:val="left"/>
+      <w:pPr>
+        <w:ind w:left="3600" w:hanging="360"/>
+      </w:pPr>
+      <w:rPr>
+        <w:rFonts w:ascii="Courier New" w:hAnsi="Courier New" w:cs="Courier New" w:hint="default"/>
+      </w:rPr>
+    </w:lvl>
+    <w:lvl w:ilvl="5" w:tplc="340A0005" w:tentative="1">
+      <w:start w:val="1"/>
+      <w:numFmt w:val="bullet"/>
+      <w:lvlText w:val=""/>
+      <w:lvlJc w:val="left"/>
+      <w:pPr>
+        <w:ind w:left="4320" w:hanging="360"/>
+      </w:pPr>
+      <w:rPr>
+        <w:rFonts w:ascii="Wingdings" w:hAnsi="Wingdings" w:hint="default"/>
+      </w:rPr>
+    </w:lvl>
+    <w:lvl w:ilvl="6" w:tplc="340A0001" w:tentative="1">
+      <w:start w:val="1"/>
+      <w:numFmt w:val="bullet"/>
+      <w:lvlText w:val=""/>
+      <w:lvlJc w:val="left"/>
+      <w:pPr>
+        <w:ind w:left="5040" w:hanging="360"/>
+      </w:pPr>
+      <w:rPr>
+        <w:rFonts w:ascii="Symbol" w:hAnsi="Symbol" w:hint="default"/>
+      </w:rPr>
+    </w:lvl>
+    <w:lvl w:ilvl="7" w:tplc="340A0003" w:tentative="1">
+      <w:start w:val="1"/>
+      <w:numFmt w:val="bullet"/>
+      <w:lvlText w:val="o"/>
+      <w:lvlJc w:val="left"/>
+      <w:pPr>
+        <w:ind w:left="5760" w:hanging="360"/>
+      </w:pPr>
+      <w:rPr>
+        <w:rFonts w:ascii="Courier New" w:hAnsi="Courier New" w:cs="Courier New" w:hint="default"/>
+      </w:rPr>
+    </w:lvl>
+    <w:lvl w:ilvl="8" w:tplc="340A0005" w:tentative="1">
+      <w:start w:val="1"/>
+      <w:numFmt w:val="bullet"/>
+      <w:lvlText w:val=""/>
+      <w:lvlJc w:val="left"/>
+      <w:pPr>
+        <w:ind w:left="6480" w:hanging="360"/>
+      </w:pPr>
+      <w:rPr>
+        <w:rFonts w:ascii="Wingdings" w:hAnsi="Wingdings" w:hint="default"/>
+      </w:rPr>
+    </w:lvl>
+  </w:abstractNum>
+  <w:abstractNum w:abstractNumId="25" w15:restartNumberingAfterBreak="0">
     <w:nsid w:val="77EA1B5B"/>
     <w:multiLevelType w:val="hybridMultilevel"/>
     <w:tmpl w:val="3CA4F2C4"/>
@@ -14319,7 +14870,7 @@
       </w:rPr>
     </w:lvl>
   </w:abstractNum>
-  <w:abstractNum w:abstractNumId="23" w15:restartNumberingAfterBreak="0">
+  <w:abstractNum w:abstractNumId="26" w15:restartNumberingAfterBreak="0">
     <w:nsid w:val="7EAC5E90"/>
     <w:multiLevelType w:val="hybridMultilevel"/>
     <w:tmpl w:val="F36C1656"/>
@@ -14433,13 +14984,13 @@
     </w:lvl>
   </w:abstractNum>
   <w:num w:numId="1">
-    <w:abstractNumId w:val="15"/>
+    <w:abstractNumId w:val="16"/>
   </w:num>
   <w:num w:numId="2">
     <w:abstractNumId w:val="3"/>
   </w:num>
   <w:num w:numId="3">
-    <w:abstractNumId w:val="19"/>
+    <w:abstractNumId w:val="20"/>
   </w:num>
   <w:num w:numId="4">
     <w:abstractNumId w:val="12"/>
@@ -14451,7 +15002,7 @@
     <w:abstractNumId w:val="0"/>
   </w:num>
   <w:num w:numId="7">
-    <w:abstractNumId w:val="16"/>
+    <w:abstractNumId w:val="17"/>
   </w:num>
   <w:num w:numId="8">
     <w:abstractNumId w:val="13"/>
@@ -14466,28 +15017,28 @@
     <w:abstractNumId w:val="7"/>
   </w:num>
   <w:num w:numId="12">
-    <w:abstractNumId w:val="20"/>
+    <w:abstractNumId w:val="21"/>
   </w:num>
   <w:num w:numId="13">
-    <w:abstractNumId w:val="21"/>
+    <w:abstractNumId w:val="22"/>
   </w:num>
   <w:num w:numId="14">
     <w:abstractNumId w:val="6"/>
   </w:num>
   <w:num w:numId="15">
-    <w:abstractNumId w:val="22"/>
+    <w:abstractNumId w:val="25"/>
   </w:num>
   <w:num w:numId="16">
     <w:abstractNumId w:val="9"/>
   </w:num>
   <w:num w:numId="17">
-    <w:abstractNumId w:val="17"/>
+    <w:abstractNumId w:val="18"/>
   </w:num>
   <w:num w:numId="18">
     <w:abstractNumId w:val="10"/>
   </w:num>
   <w:num w:numId="19">
-    <w:abstractNumId w:val="23"/>
+    <w:abstractNumId w:val="26"/>
   </w:num>
   <w:num w:numId="20">
     <w:abstractNumId w:val="5"/>
@@ -14496,13 +15047,22 @@
     <w:abstractNumId w:val="8"/>
   </w:num>
   <w:num w:numId="22">
-    <w:abstractNumId w:val="18"/>
+    <w:abstractNumId w:val="19"/>
   </w:num>
   <w:num w:numId="23">
     <w:abstractNumId w:val="1"/>
   </w:num>
   <w:num w:numId="24">
     <w:abstractNumId w:val="14"/>
+  </w:num>
+  <w:num w:numId="25">
+    <w:abstractNumId w:val="24"/>
+  </w:num>
+  <w:num w:numId="26">
+    <w:abstractNumId w:val="15"/>
+  </w:num>
+  <w:num w:numId="27">
+    <w:abstractNumId w:val="23"/>
   </w:num>
   <w:numIdMacAtCleanup w:val="24"/>
 </w:numbering>
@@ -14921,13 +15481,14 @@
     <w:link w:val="Ttulo1Car"/>
     <w:uiPriority w:val="9"/>
     <w:qFormat/>
-    <w:rsid w:val="000A25CA"/>
+    <w:rsid w:val="00633F41"/>
     <w:pPr>
       <w:keepNext/>
       <w:keepLines/>
       <w:numPr>
         <w:numId w:val="1"/>
       </w:numPr>
+      <w:spacing w:after="120" w:line="240" w:lineRule="auto"/>
       <w:outlineLvl w:val="0"/>
     </w:pPr>
     <w:rPr>
@@ -14999,7 +15560,7 @@
       <w:numPr>
         <w:ilvl w:val="3"/>
       </w:numPr>
-      <w:spacing w:after="240" w:line="240" w:lineRule="auto"/>
+      <w:spacing w:after="240"/>
       <w:ind w:left="1134" w:hanging="1134"/>
       <w:outlineLvl w:val="3"/>
     </w:pPr>
@@ -15231,7 +15792,7 @@
     <w:basedOn w:val="Fuentedeprrafopredeter"/>
     <w:link w:val="Ttulo1"/>
     <w:uiPriority w:val="9"/>
-    <w:rsid w:val="000A25CA"/>
+    <w:rsid w:val="00633F41"/>
     <w:rPr>
       <w:rFonts w:ascii="Overpass" w:eastAsiaTheme="majorEastAsia" w:hAnsi="Overpass" w:cstheme="majorBidi"/>
       <w:b/>
@@ -16017,7 +16578,7 @@
 </file>
 
 <file path=customXml/itemProps1.xml><?xml version="1.0" encoding="utf-8"?>
-<ds:datastoreItem xmlns:ds="http://schemas.openxmlformats.org/officeDocument/2006/customXml" ds:itemID="{784E904D-3ADE-4009-B61C-74CA41D28758}">
+<ds:datastoreItem xmlns:ds="http://schemas.openxmlformats.org/officeDocument/2006/customXml" ds:itemID="{127818FF-CAD2-462A-A3BA-810820BB563E}">
   <ds:schemaRefs>
     <ds:schemaRef ds:uri="http://schemas.openxmlformats.org/officeDocument/2006/bibliography"/>
   </ds:schemaRefs>

--- a/2018/mnal-buenas.practicas-desarrollo.proyectos.informaticos.docx
+++ b/2018/mnal-buenas.practicas-desarrollo.proyectos.informaticos.docx
@@ -498,7 +498,7 @@
         </w:rPr>
         <w:fldChar w:fldCharType="separate"/>
       </w:r>
-      <w:hyperlink w:anchor="_Toc529131771" w:history="1">
+      <w:hyperlink w:anchor="_Toc529132399" w:history="1">
         <w:r>
           <w:rPr>
             <w:rStyle w:val="Hipervnculo"/>
@@ -543,7 +543,7 @@
             <w:noProof/>
             <w:webHidden/>
           </w:rPr>
-          <w:instrText xml:space="preserve"> PAGEREF _Toc529131771 \h </w:instrText>
+          <w:instrText xml:space="preserve"> PAGEREF _Toc529132399 \h </w:instrText>
         </w:r>
         <w:r>
           <w:rPr>
@@ -586,7 +586,7 @@
           <w:lang w:eastAsia="es-CL"/>
         </w:rPr>
       </w:pPr>
-      <w:hyperlink w:anchor="_Toc529131772" w:history="1">
+      <w:hyperlink w:anchor="_Toc529132400" w:history="1">
         <w:r>
           <w:rPr>
             <w:rStyle w:val="Hipervnculo"/>
@@ -631,7 +631,7 @@
             <w:noProof/>
             <w:webHidden/>
           </w:rPr>
-          <w:instrText xml:space="preserve"> PAGEREF _Toc529131772 \h </w:instrText>
+          <w:instrText xml:space="preserve"> PAGEREF _Toc529132400 \h </w:instrText>
         </w:r>
         <w:r>
           <w:rPr>
@@ -674,7 +674,7 @@
           <w:lang w:eastAsia="es-CL"/>
         </w:rPr>
       </w:pPr>
-      <w:hyperlink w:anchor="_Toc529131773" w:history="1">
+      <w:hyperlink w:anchor="_Toc529132401" w:history="1">
         <w:r>
           <w:rPr>
             <w:rStyle w:val="Hipervnculo"/>
@@ -719,7 +719,7 @@
             <w:noProof/>
             <w:webHidden/>
           </w:rPr>
-          <w:instrText xml:space="preserve"> PAGEREF _Toc529131773 \h </w:instrText>
+          <w:instrText xml:space="preserve"> PAGEREF _Toc529132401 \h </w:instrText>
         </w:r>
         <w:r>
           <w:rPr>
@@ -762,7 +762,7 @@
           <w:lang w:eastAsia="es-CL"/>
         </w:rPr>
       </w:pPr>
-      <w:hyperlink w:anchor="_Toc529131774" w:history="1">
+      <w:hyperlink w:anchor="_Toc529132402" w:history="1">
         <w:r>
           <w:rPr>
             <w:rStyle w:val="Hipervnculo"/>
@@ -807,7 +807,7 @@
             <w:noProof/>
             <w:webHidden/>
           </w:rPr>
-          <w:instrText xml:space="preserve"> PAGEREF _Toc529131774 \h </w:instrText>
+          <w:instrText xml:space="preserve"> PAGEREF _Toc529132402 \h </w:instrText>
         </w:r>
         <w:r>
           <w:rPr>
@@ -848,7 +848,7 @@
           <w:lang w:eastAsia="es-CL"/>
         </w:rPr>
       </w:pPr>
-      <w:hyperlink w:anchor="_Toc529131775" w:history="1">
+      <w:hyperlink w:anchor="_Toc529132403" w:history="1">
         <w:r>
           <w:rPr>
             <w:rStyle w:val="Hipervnculo"/>
@@ -886,7 +886,7 @@
           <w:rPr>
             <w:webHidden/>
           </w:rPr>
-          <w:instrText xml:space="preserve"> PAGEREF _Toc529131775 \h </w:instrText>
+          <w:instrText xml:space="preserve"> PAGEREF _Toc529132403 \h </w:instrText>
         </w:r>
         <w:r>
           <w:rPr>
@@ -923,7 +923,7 @@
           <w:lang w:eastAsia="es-CL"/>
         </w:rPr>
       </w:pPr>
-      <w:hyperlink w:anchor="_Toc529131776" w:history="1">
+      <w:hyperlink w:anchor="_Toc529132404" w:history="1">
         <w:r>
           <w:rPr>
             <w:rStyle w:val="Hipervnculo"/>
@@ -961,7 +961,7 @@
           <w:rPr>
             <w:webHidden/>
           </w:rPr>
-          <w:instrText xml:space="preserve"> PAGEREF _Toc529131776 \h </w:instrText>
+          <w:instrText xml:space="preserve"> PAGEREF _Toc529132404 \h </w:instrText>
         </w:r>
         <w:r>
           <w:rPr>
@@ -998,7 +998,7 @@
           <w:lang w:eastAsia="es-CL"/>
         </w:rPr>
       </w:pPr>
-      <w:hyperlink w:anchor="_Toc529131777" w:history="1">
+      <w:hyperlink w:anchor="_Toc529132405" w:history="1">
         <w:r>
           <w:rPr>
             <w:rStyle w:val="Hipervnculo"/>
@@ -1036,7 +1036,7 @@
           <w:rPr>
             <w:webHidden/>
           </w:rPr>
-          <w:instrText xml:space="preserve"> PAGEREF _Toc529131777 \h </w:instrText>
+          <w:instrText xml:space="preserve"> PAGEREF _Toc529132405 \h </w:instrText>
         </w:r>
         <w:r>
           <w:rPr>
@@ -1073,7 +1073,7 @@
           <w:lang w:eastAsia="es-CL"/>
         </w:rPr>
       </w:pPr>
-      <w:hyperlink w:anchor="_Toc529131778" w:history="1">
+      <w:hyperlink w:anchor="_Toc529132406" w:history="1">
         <w:r>
           <w:rPr>
             <w:rStyle w:val="Hipervnculo"/>
@@ -1111,7 +1111,7 @@
           <w:rPr>
             <w:webHidden/>
           </w:rPr>
-          <w:instrText xml:space="preserve"> PAGEREF _Toc529131778 \h </w:instrText>
+          <w:instrText xml:space="preserve"> PAGEREF _Toc529132406 \h </w:instrText>
         </w:r>
         <w:r>
           <w:rPr>
@@ -1148,7 +1148,7 @@
           <w:lang w:eastAsia="es-CL"/>
         </w:rPr>
       </w:pPr>
-      <w:hyperlink w:anchor="_Toc529131779" w:history="1">
+      <w:hyperlink w:anchor="_Toc529132407" w:history="1">
         <w:r>
           <w:rPr>
             <w:rStyle w:val="Hipervnculo"/>
@@ -1186,7 +1186,7 @@
           <w:rPr>
             <w:webHidden/>
           </w:rPr>
-          <w:instrText xml:space="preserve"> PAGEREF _Toc529131779 \h </w:instrText>
+          <w:instrText xml:space="preserve"> PAGEREF _Toc529132407 \h </w:instrText>
         </w:r>
         <w:r>
           <w:rPr>
@@ -1223,7 +1223,7 @@
           <w:lang w:eastAsia="es-CL"/>
         </w:rPr>
       </w:pPr>
-      <w:hyperlink w:anchor="_Toc529131780" w:history="1">
+      <w:hyperlink w:anchor="_Toc529132408" w:history="1">
         <w:r>
           <w:rPr>
             <w:rStyle w:val="Hipervnculo"/>
@@ -1261,7 +1261,7 @@
           <w:rPr>
             <w:webHidden/>
           </w:rPr>
-          <w:instrText xml:space="preserve"> PAGEREF _Toc529131780 \h </w:instrText>
+          <w:instrText xml:space="preserve"> PAGEREF _Toc529132408 \h </w:instrText>
         </w:r>
         <w:r>
           <w:rPr>
@@ -1300,7 +1300,7 @@
           <w:lang w:eastAsia="es-CL"/>
         </w:rPr>
       </w:pPr>
-      <w:hyperlink w:anchor="_Toc529131781" w:history="1">
+      <w:hyperlink w:anchor="_Toc529132409" w:history="1">
         <w:r>
           <w:rPr>
             <w:rStyle w:val="Hipervnculo"/>
@@ -1345,7 +1345,7 @@
             <w:noProof/>
             <w:webHidden/>
           </w:rPr>
-          <w:instrText xml:space="preserve"> PAGEREF _Toc529131781 \h </w:instrText>
+          <w:instrText xml:space="preserve"> PAGEREF _Toc529132409 \h </w:instrText>
         </w:r>
         <w:r>
           <w:rPr>
@@ -1386,7 +1386,7 @@
           <w:lang w:eastAsia="es-CL"/>
         </w:rPr>
       </w:pPr>
-      <w:hyperlink w:anchor="_Toc529131782" w:history="1">
+      <w:hyperlink w:anchor="_Toc529132410" w:history="1">
         <w:r>
           <w:rPr>
             <w:rStyle w:val="Hipervnculo"/>
@@ -1424,7 +1424,7 @@
           <w:rPr>
             <w:webHidden/>
           </w:rPr>
-          <w:instrText xml:space="preserve"> PAGEREF _Toc529131782 \h </w:instrText>
+          <w:instrText xml:space="preserve"> PAGEREF _Toc529132410 \h </w:instrText>
         </w:r>
         <w:r>
           <w:rPr>
@@ -1461,7 +1461,7 @@
           <w:lang w:eastAsia="es-CL"/>
         </w:rPr>
       </w:pPr>
-      <w:hyperlink w:anchor="_Toc529131783" w:history="1">
+      <w:hyperlink w:anchor="_Toc529132411" w:history="1">
         <w:r>
           <w:rPr>
             <w:rStyle w:val="Hipervnculo"/>
@@ -1499,7 +1499,7 @@
           <w:rPr>
             <w:webHidden/>
           </w:rPr>
-          <w:instrText xml:space="preserve"> PAGEREF _Toc529131783 \h </w:instrText>
+          <w:instrText xml:space="preserve"> PAGEREF _Toc529132411 \h </w:instrText>
         </w:r>
         <w:r>
           <w:rPr>
@@ -1536,7 +1536,7 @@
           <w:lang w:eastAsia="es-CL"/>
         </w:rPr>
       </w:pPr>
-      <w:hyperlink w:anchor="_Toc529131784" w:history="1">
+      <w:hyperlink w:anchor="_Toc529132412" w:history="1">
         <w:r>
           <w:rPr>
             <w:rStyle w:val="Hipervnculo"/>
@@ -1574,7 +1574,7 @@
           <w:rPr>
             <w:webHidden/>
           </w:rPr>
-          <w:instrText xml:space="preserve"> PAGEREF _Toc529131784 \h </w:instrText>
+          <w:instrText xml:space="preserve"> PAGEREF _Toc529132412 \h </w:instrText>
         </w:r>
         <w:r>
           <w:rPr>
@@ -1608,7 +1608,7 @@
           <w:rFonts w:asciiTheme="minorHAnsi" w:hAnsiTheme="minorHAnsi"/>
         </w:rPr>
       </w:pPr>
-      <w:hyperlink w:anchor="_Toc529131785" w:history="1">
+      <w:hyperlink w:anchor="_Toc529132413" w:history="1">
         <w:r>
           <w:rPr>
             <w:rStyle w:val="Hipervnculo"/>
@@ -1643,7 +1643,7 @@
           <w:rPr>
             <w:webHidden/>
           </w:rPr>
-          <w:instrText xml:space="preserve"> PAGEREF _Toc529131785 \h </w:instrText>
+          <w:instrText xml:space="preserve"> PAGEREF _Toc529132413 \h </w:instrText>
         </w:r>
         <w:r>
           <w:rPr>
@@ -1677,7 +1677,7 @@
           <w:rFonts w:asciiTheme="minorHAnsi" w:hAnsiTheme="minorHAnsi"/>
         </w:rPr>
       </w:pPr>
-      <w:hyperlink w:anchor="_Toc529131786" w:history="1">
+      <w:hyperlink w:anchor="_Toc529132414" w:history="1">
         <w:r>
           <w:rPr>
             <w:rStyle w:val="Hipervnculo"/>
@@ -1712,7 +1712,7 @@
           <w:rPr>
             <w:webHidden/>
           </w:rPr>
-          <w:instrText xml:space="preserve"> PAGEREF _Toc529131786 \h </w:instrText>
+          <w:instrText xml:space="preserve"> PAGEREF _Toc529132414 \h </w:instrText>
         </w:r>
         <w:r>
           <w:rPr>
@@ -1746,7 +1746,7 @@
           <w:rFonts w:asciiTheme="minorHAnsi" w:hAnsiTheme="minorHAnsi"/>
         </w:rPr>
       </w:pPr>
-      <w:hyperlink w:anchor="_Toc529131787" w:history="1">
+      <w:hyperlink w:anchor="_Toc529132415" w:history="1">
         <w:r>
           <w:rPr>
             <w:rStyle w:val="Hipervnculo"/>
@@ -1781,7 +1781,7 @@
           <w:rPr>
             <w:webHidden/>
           </w:rPr>
-          <w:instrText xml:space="preserve"> PAGEREF _Toc529131787 \h </w:instrText>
+          <w:instrText xml:space="preserve"> PAGEREF _Toc529132415 \h </w:instrText>
         </w:r>
         <w:r>
           <w:rPr>
@@ -1815,7 +1815,7 @@
           <w:rFonts w:asciiTheme="minorHAnsi" w:hAnsiTheme="minorHAnsi"/>
         </w:rPr>
       </w:pPr>
-      <w:hyperlink w:anchor="_Toc529131788" w:history="1">
+      <w:hyperlink w:anchor="_Toc529132416" w:history="1">
         <w:r>
           <w:rPr>
             <w:rStyle w:val="Hipervnculo"/>
@@ -1850,7 +1850,7 @@
           <w:rPr>
             <w:webHidden/>
           </w:rPr>
-          <w:instrText xml:space="preserve"> PAGEREF _Toc529131788 \h </w:instrText>
+          <w:instrText xml:space="preserve"> PAGEREF _Toc529132416 \h </w:instrText>
         </w:r>
         <w:r>
           <w:rPr>
@@ -1884,7 +1884,7 @@
           <w:rFonts w:asciiTheme="minorHAnsi" w:hAnsiTheme="minorHAnsi"/>
         </w:rPr>
       </w:pPr>
-      <w:hyperlink w:anchor="_Toc529131789" w:history="1">
+      <w:hyperlink w:anchor="_Toc529132417" w:history="1">
         <w:r>
           <w:rPr>
             <w:rStyle w:val="Hipervnculo"/>
@@ -1919,7 +1919,7 @@
           <w:rPr>
             <w:webHidden/>
           </w:rPr>
-          <w:instrText xml:space="preserve"> PAGEREF _Toc529131789 \h </w:instrText>
+          <w:instrText xml:space="preserve"> PAGEREF _Toc529132417 \h </w:instrText>
         </w:r>
         <w:r>
           <w:rPr>
@@ -1953,7 +1953,7 @@
           <w:rFonts w:asciiTheme="minorHAnsi" w:hAnsiTheme="minorHAnsi"/>
         </w:rPr>
       </w:pPr>
-      <w:hyperlink w:anchor="_Toc529131790" w:history="1">
+      <w:hyperlink w:anchor="_Toc529132418" w:history="1">
         <w:r>
           <w:rPr>
             <w:rStyle w:val="Hipervnculo"/>
@@ -1988,7 +1988,7 @@
           <w:rPr>
             <w:webHidden/>
           </w:rPr>
-          <w:instrText xml:space="preserve"> PAGEREF _Toc529131790 \h </w:instrText>
+          <w:instrText xml:space="preserve"> PAGEREF _Toc529132418 \h </w:instrText>
         </w:r>
         <w:r>
           <w:rPr>
@@ -2022,7 +2022,7 @@
           <w:rFonts w:asciiTheme="minorHAnsi" w:hAnsiTheme="minorHAnsi"/>
         </w:rPr>
       </w:pPr>
-      <w:hyperlink w:anchor="_Toc529131791" w:history="1">
+      <w:hyperlink w:anchor="_Toc529132419" w:history="1">
         <w:r>
           <w:rPr>
             <w:rStyle w:val="Hipervnculo"/>
@@ -2057,7 +2057,7 @@
           <w:rPr>
             <w:webHidden/>
           </w:rPr>
-          <w:instrText xml:space="preserve"> PAGEREF _Toc529131791 \h </w:instrText>
+          <w:instrText xml:space="preserve"> PAGEREF _Toc529132419 \h </w:instrText>
         </w:r>
         <w:r>
           <w:rPr>
@@ -2091,7 +2091,7 @@
           <w:rFonts w:asciiTheme="minorHAnsi" w:hAnsiTheme="minorHAnsi"/>
         </w:rPr>
       </w:pPr>
-      <w:hyperlink w:anchor="_Toc529131792" w:history="1">
+      <w:hyperlink w:anchor="_Toc529132420" w:history="1">
         <w:r>
           <w:rPr>
             <w:rStyle w:val="Hipervnculo"/>
@@ -2126,7 +2126,76 @@
           <w:rPr>
             <w:webHidden/>
           </w:rPr>
-          <w:instrText xml:space="preserve"> PAGEREF _Toc529131792 \h </w:instrText>
+          <w:instrText xml:space="preserve"> PAGEREF _Toc529132420 \h </w:instrText>
+        </w:r>
+        <w:r>
+          <w:rPr>
+            <w:webHidden/>
+          </w:rPr>
+        </w:r>
+        <w:r>
+          <w:rPr>
+            <w:webHidden/>
+          </w:rPr>
+          <w:fldChar w:fldCharType="separate"/>
+        </w:r>
+        <w:r>
+          <w:rPr>
+            <w:webHidden/>
+          </w:rPr>
+          <w:t>30</w:t>
+        </w:r>
+        <w:r>
+          <w:rPr>
+            <w:webHidden/>
+          </w:rPr>
+          <w:fldChar w:fldCharType="end"/>
+        </w:r>
+      </w:hyperlink>
+    </w:p>
+    <w:p>
+      <w:pPr>
+        <w:pStyle w:val="TDC3"/>
+        <w:rPr>
+          <w:rFonts w:asciiTheme="minorHAnsi" w:hAnsiTheme="minorHAnsi"/>
+        </w:rPr>
+      </w:pPr>
+      <w:hyperlink w:anchor="_Toc529132421" w:history="1">
+        <w:r>
+          <w:rPr>
+            <w:rStyle w:val="Hipervnculo"/>
+          </w:rPr>
+          <w:t>5.3.9</w:t>
+        </w:r>
+        <w:r>
+          <w:rPr>
+            <w:rFonts w:asciiTheme="minorHAnsi" w:hAnsiTheme="minorHAnsi"/>
+          </w:rPr>
+          <w:tab/>
+        </w:r>
+        <w:r>
+          <w:rPr>
+            <w:rStyle w:val="Hipervnculo"/>
+          </w:rPr>
+          <w:t>Contratación del Proveedor</w:t>
+        </w:r>
+        <w:r>
+          <w:rPr>
+            <w:webHidden/>
+          </w:rPr>
+          <w:tab/>
+        </w:r>
+        <w:r>
+          <w:rPr>
+            <w:webHidden/>
+          </w:rPr>
+          <w:fldChar w:fldCharType="begin"/>
+        </w:r>
+        <w:r>
+          <w:rPr>
+            <w:webHidden/>
+          </w:rPr>
+          <w:instrText xml:space="preserve"> PAGEREF _Toc529132421 \h </w:instrText>
         </w:r>
         <w:r>
           <w:rPr>
@@ -2165,7 +2234,7 @@
           <w:lang w:eastAsia="es-CL"/>
         </w:rPr>
       </w:pPr>
-      <w:hyperlink w:anchor="_Toc529131793" w:history="1">
+      <w:hyperlink w:anchor="_Toc529132422" w:history="1">
         <w:r>
           <w:rPr>
             <w:rStyle w:val="Hipervnculo"/>
@@ -2210,7 +2279,7 @@
             <w:noProof/>
             <w:webHidden/>
           </w:rPr>
-          <w:instrText xml:space="preserve"> PAGEREF _Toc529131793 \h </w:instrText>
+          <w:instrText xml:space="preserve"> PAGEREF _Toc529132422 \h </w:instrText>
         </w:r>
         <w:r>
           <w:rPr>
@@ -2230,7 +2299,7 @@
             <w:noProof/>
             <w:webHidden/>
           </w:rPr>
-          <w:t>31</w:t>
+          <w:t>32</w:t>
         </w:r>
         <w:r>
           <w:rPr>
@@ -2251,7 +2320,7 @@
           <w:lang w:eastAsia="es-CL"/>
         </w:rPr>
       </w:pPr>
-      <w:hyperlink w:anchor="_Toc529131794" w:history="1">
+      <w:hyperlink w:anchor="_Toc529132423" w:history="1">
         <w:r>
           <w:rPr>
             <w:rStyle w:val="Hipervnculo"/>
@@ -2289,7 +2358,7 @@
           <w:rPr>
             <w:webHidden/>
           </w:rPr>
-          <w:instrText xml:space="preserve"> PAGEREF _Toc529131794 \h </w:instrText>
+          <w:instrText xml:space="preserve"> PAGEREF _Toc529132423 \h </w:instrText>
         </w:r>
         <w:r>
           <w:rPr>
@@ -2306,7 +2375,7 @@
           <w:rPr>
             <w:webHidden/>
           </w:rPr>
-          <w:t>31</w:t>
+          <w:t>32</w:t>
         </w:r>
         <w:r>
           <w:rPr>
@@ -2326,7 +2395,7 @@
           <w:lang w:eastAsia="es-CL"/>
         </w:rPr>
       </w:pPr>
-      <w:hyperlink w:anchor="_Toc529131795" w:history="1">
+      <w:hyperlink w:anchor="_Toc529132424" w:history="1">
         <w:r>
           <w:rPr>
             <w:rStyle w:val="Hipervnculo"/>
@@ -2364,7 +2433,7 @@
           <w:rPr>
             <w:webHidden/>
           </w:rPr>
-          <w:instrText xml:space="preserve"> PAGEREF _Toc529131795 \h </w:instrText>
+          <w:instrText xml:space="preserve"> PAGEREF _Toc529132424 \h </w:instrText>
         </w:r>
         <w:r>
           <w:rPr>
@@ -2381,7 +2450,7 @@
           <w:rPr>
             <w:webHidden/>
           </w:rPr>
-          <w:t>31</w:t>
+          <w:t>32</w:t>
         </w:r>
         <w:r>
           <w:rPr>
@@ -2401,7 +2470,7 @@
           <w:lang w:eastAsia="es-CL"/>
         </w:rPr>
       </w:pPr>
-      <w:hyperlink w:anchor="_Toc529131796" w:history="1">
+      <w:hyperlink w:anchor="_Toc529132425" w:history="1">
         <w:r>
           <w:rPr>
             <w:rStyle w:val="Hipervnculo"/>
@@ -2439,7 +2508,7 @@
           <w:rPr>
             <w:webHidden/>
           </w:rPr>
-          <w:instrText xml:space="preserve"> PAGEREF _Toc529131796 \h </w:instrText>
+          <w:instrText xml:space="preserve"> PAGEREF _Toc529132425 \h </w:instrText>
         </w:r>
         <w:r>
           <w:rPr>
@@ -2456,7 +2525,7 @@
           <w:rPr>
             <w:webHidden/>
           </w:rPr>
-          <w:t>31</w:t>
+          <w:t>32</w:t>
         </w:r>
         <w:r>
           <w:rPr>
@@ -2473,7 +2542,7 @@
           <w:rFonts w:asciiTheme="minorHAnsi" w:hAnsiTheme="minorHAnsi"/>
         </w:rPr>
       </w:pPr>
-      <w:hyperlink w:anchor="_Toc529131797" w:history="1">
+      <w:hyperlink w:anchor="_Toc529132426" w:history="1">
         <w:r>
           <w:rPr>
             <w:rStyle w:val="Hipervnculo"/>
@@ -2508,7 +2577,7 @@
           <w:rPr>
             <w:webHidden/>
           </w:rPr>
-          <w:instrText xml:space="preserve"> PAGEREF _Toc529131797 \h </w:instrText>
+          <w:instrText xml:space="preserve"> PAGEREF _Toc529132426 \h </w:instrText>
         </w:r>
         <w:r>
           <w:rPr>
@@ -2525,7 +2594,7 @@
           <w:rPr>
             <w:webHidden/>
           </w:rPr>
-          <w:t>31</w:t>
+          <w:t>32</w:t>
         </w:r>
         <w:r>
           <w:rPr>
@@ -2542,7 +2611,7 @@
           <w:rFonts w:asciiTheme="minorHAnsi" w:hAnsiTheme="minorHAnsi"/>
         </w:rPr>
       </w:pPr>
-      <w:hyperlink w:anchor="_Toc529131798" w:history="1">
+      <w:hyperlink w:anchor="_Toc529132427" w:history="1">
         <w:r>
           <w:rPr>
             <w:rStyle w:val="Hipervnculo"/>
@@ -2577,7 +2646,7 @@
           <w:rPr>
             <w:webHidden/>
           </w:rPr>
-          <w:instrText xml:space="preserve"> PAGEREF _Toc529131798 \h </w:instrText>
+          <w:instrText xml:space="preserve"> PAGEREF _Toc529132427 \h </w:instrText>
         </w:r>
         <w:r>
           <w:rPr>
@@ -2594,7 +2663,7 @@
           <w:rPr>
             <w:webHidden/>
           </w:rPr>
-          <w:t>31</w:t>
+          <w:t>32</w:t>
         </w:r>
         <w:r>
           <w:rPr>
@@ -2611,7 +2680,7 @@
           <w:rFonts w:asciiTheme="minorHAnsi" w:hAnsiTheme="minorHAnsi"/>
         </w:rPr>
       </w:pPr>
-      <w:hyperlink w:anchor="_Toc529131799" w:history="1">
+      <w:hyperlink w:anchor="_Toc529132428" w:history="1">
         <w:r>
           <w:rPr>
             <w:rStyle w:val="Hipervnculo"/>
@@ -2646,7 +2715,7 @@
           <w:rPr>
             <w:webHidden/>
           </w:rPr>
-          <w:instrText xml:space="preserve"> PAGEREF _Toc529131799 \h </w:instrText>
+          <w:instrText xml:space="preserve"> PAGEREF _Toc529132428 \h </w:instrText>
         </w:r>
         <w:r>
           <w:rPr>
@@ -2663,7 +2732,7 @@
           <w:rPr>
             <w:webHidden/>
           </w:rPr>
-          <w:t>31</w:t>
+          <w:t>32</w:t>
         </w:r>
         <w:r>
           <w:rPr>
@@ -2680,7 +2749,7 @@
           <w:rFonts w:asciiTheme="minorHAnsi" w:hAnsiTheme="minorHAnsi"/>
         </w:rPr>
       </w:pPr>
-      <w:hyperlink w:anchor="_Toc529131800" w:history="1">
+      <w:hyperlink w:anchor="_Toc529132429" w:history="1">
         <w:r>
           <w:rPr>
             <w:rStyle w:val="Hipervnculo"/>
@@ -2715,7 +2784,7 @@
           <w:rPr>
             <w:webHidden/>
           </w:rPr>
-          <w:instrText xml:space="preserve"> PAGEREF _Toc529131800 \h </w:instrText>
+          <w:instrText xml:space="preserve"> PAGEREF _Toc529132429 \h </w:instrText>
         </w:r>
         <w:r>
           <w:rPr>
@@ -2732,7 +2801,7 @@
           <w:rPr>
             <w:webHidden/>
           </w:rPr>
-          <w:t>31</w:t>
+          <w:t>32</w:t>
         </w:r>
         <w:r>
           <w:rPr>
@@ -2749,7 +2818,7 @@
           <w:rFonts w:asciiTheme="minorHAnsi" w:hAnsiTheme="minorHAnsi"/>
         </w:rPr>
       </w:pPr>
-      <w:hyperlink w:anchor="_Toc529131801" w:history="1">
+      <w:hyperlink w:anchor="_Toc529132430" w:history="1">
         <w:r>
           <w:rPr>
             <w:rStyle w:val="Hipervnculo"/>
@@ -2784,7 +2853,7 @@
           <w:rPr>
             <w:webHidden/>
           </w:rPr>
-          <w:instrText xml:space="preserve"> PAGEREF _Toc529131801 \h </w:instrText>
+          <w:instrText xml:space="preserve"> PAGEREF _Toc529132430 \h </w:instrText>
         </w:r>
         <w:r>
           <w:rPr>
@@ -2801,7 +2870,7 @@
           <w:rPr>
             <w:webHidden/>
           </w:rPr>
-          <w:t>31</w:t>
+          <w:t>32</w:t>
         </w:r>
         <w:r>
           <w:rPr>
@@ -2818,7 +2887,7 @@
           <w:rFonts w:asciiTheme="minorHAnsi" w:hAnsiTheme="minorHAnsi"/>
         </w:rPr>
       </w:pPr>
-      <w:hyperlink w:anchor="_Toc529131802" w:history="1">
+      <w:hyperlink w:anchor="_Toc529132431" w:history="1">
         <w:r>
           <w:rPr>
             <w:rStyle w:val="Hipervnculo"/>
@@ -2853,7 +2922,7 @@
           <w:rPr>
             <w:webHidden/>
           </w:rPr>
-          <w:instrText xml:space="preserve"> PAGEREF _Toc529131802 \h </w:instrText>
+          <w:instrText xml:space="preserve"> PAGEREF _Toc529132431 \h </w:instrText>
         </w:r>
         <w:r>
           <w:rPr>
@@ -2870,7 +2939,7 @@
           <w:rPr>
             <w:webHidden/>
           </w:rPr>
-          <w:t>31</w:t>
+          <w:t>32</w:t>
         </w:r>
         <w:r>
           <w:rPr>
@@ -2892,7 +2961,7 @@
           <w:lang w:eastAsia="es-CL"/>
         </w:rPr>
       </w:pPr>
-      <w:hyperlink w:anchor="_Toc529131803" w:history="1">
+      <w:hyperlink w:anchor="_Toc529132432" w:history="1">
         <w:r>
           <w:rPr>
             <w:rStyle w:val="Hipervnculo"/>
@@ -2937,7 +3006,7 @@
             <w:noProof/>
             <w:webHidden/>
           </w:rPr>
-          <w:instrText xml:space="preserve"> PAGEREF _Toc529131803 \h </w:instrText>
+          <w:instrText xml:space="preserve"> PAGEREF _Toc529132432 \h </w:instrText>
         </w:r>
         <w:r>
           <w:rPr>
@@ -2957,7 +3026,7 @@
             <w:noProof/>
             <w:webHidden/>
           </w:rPr>
-          <w:t>32</w:t>
+          <w:t>33</w:t>
         </w:r>
         <w:r>
           <w:rPr>
@@ -2978,7 +3047,7 @@
           <w:lang w:eastAsia="es-CL"/>
         </w:rPr>
       </w:pPr>
-      <w:hyperlink w:anchor="_Toc529131804" w:history="1">
+      <w:hyperlink w:anchor="_Toc529132433" w:history="1">
         <w:r>
           <w:rPr>
             <w:rStyle w:val="Hipervnculo"/>
@@ -3016,7 +3085,7 @@
           <w:rPr>
             <w:webHidden/>
           </w:rPr>
-          <w:instrText xml:space="preserve"> PAGEREF _Toc529131804 \h </w:instrText>
+          <w:instrText xml:space="preserve"> PAGEREF _Toc529132433 \h </w:instrText>
         </w:r>
         <w:r>
           <w:rPr>
@@ -3033,7 +3102,7 @@
           <w:rPr>
             <w:webHidden/>
           </w:rPr>
-          <w:t>32</w:t>
+          <w:t>33</w:t>
         </w:r>
         <w:r>
           <w:rPr>
@@ -3053,7 +3122,7 @@
           <w:lang w:eastAsia="es-CL"/>
         </w:rPr>
       </w:pPr>
-      <w:hyperlink w:anchor="_Toc529131805" w:history="1">
+      <w:hyperlink w:anchor="_Toc529132434" w:history="1">
         <w:r>
           <w:rPr>
             <w:rStyle w:val="Hipervnculo"/>
@@ -3091,7 +3160,7 @@
           <w:rPr>
             <w:webHidden/>
           </w:rPr>
-          <w:instrText xml:space="preserve"> PAGEREF _Toc529131805 \h </w:instrText>
+          <w:instrText xml:space="preserve"> PAGEREF _Toc529132434 \h </w:instrText>
         </w:r>
         <w:r>
           <w:rPr>
@@ -3108,7 +3177,7 @@
           <w:rPr>
             <w:webHidden/>
           </w:rPr>
-          <w:t>32</w:t>
+          <w:t>33</w:t>
         </w:r>
         <w:r>
           <w:rPr>
@@ -3128,7 +3197,7 @@
           <w:lang w:eastAsia="es-CL"/>
         </w:rPr>
       </w:pPr>
-      <w:hyperlink w:anchor="_Toc529131806" w:history="1">
+      <w:hyperlink w:anchor="_Toc529132435" w:history="1">
         <w:r>
           <w:rPr>
             <w:rStyle w:val="Hipervnculo"/>
@@ -3166,7 +3235,7 @@
           <w:rPr>
             <w:webHidden/>
           </w:rPr>
-          <w:instrText xml:space="preserve"> PAGEREF _Toc529131806 \h </w:instrText>
+          <w:instrText xml:space="preserve"> PAGEREF _Toc529132435 \h </w:instrText>
         </w:r>
         <w:r>
           <w:rPr>
@@ -3183,7 +3252,7 @@
           <w:rPr>
             <w:webHidden/>
           </w:rPr>
-          <w:t>32</w:t>
+          <w:t>33</w:t>
         </w:r>
         <w:r>
           <w:rPr>
@@ -3200,7 +3269,7 @@
           <w:rFonts w:asciiTheme="minorHAnsi" w:hAnsiTheme="minorHAnsi"/>
         </w:rPr>
       </w:pPr>
-      <w:hyperlink w:anchor="_Toc529131807" w:history="1">
+      <w:hyperlink w:anchor="_Toc529132436" w:history="1">
         <w:r>
           <w:rPr>
             <w:rStyle w:val="Hipervnculo"/>
@@ -3235,7 +3304,7 @@
           <w:rPr>
             <w:webHidden/>
           </w:rPr>
-          <w:instrText xml:space="preserve"> PAGEREF _Toc529131807 \h </w:instrText>
+          <w:instrText xml:space="preserve"> PAGEREF _Toc529132436 \h </w:instrText>
         </w:r>
         <w:r>
           <w:rPr>
@@ -3252,7 +3321,7 @@
           <w:rPr>
             <w:webHidden/>
           </w:rPr>
-          <w:t>32</w:t>
+          <w:t>33</w:t>
         </w:r>
         <w:r>
           <w:rPr>
@@ -3269,7 +3338,7 @@
           <w:rFonts w:asciiTheme="minorHAnsi" w:hAnsiTheme="minorHAnsi"/>
         </w:rPr>
       </w:pPr>
-      <w:hyperlink w:anchor="_Toc529131808" w:history="1">
+      <w:hyperlink w:anchor="_Toc529132437" w:history="1">
         <w:r>
           <w:rPr>
             <w:rStyle w:val="Hipervnculo"/>
@@ -3304,7 +3373,7 @@
           <w:rPr>
             <w:webHidden/>
           </w:rPr>
-          <w:instrText xml:space="preserve"> PAGEREF _Toc529131808 \h </w:instrText>
+          <w:instrText xml:space="preserve"> PAGEREF _Toc529132437 \h </w:instrText>
         </w:r>
         <w:r>
           <w:rPr>
@@ -3321,7 +3390,7 @@
           <w:rPr>
             <w:webHidden/>
           </w:rPr>
-          <w:t>32</w:t>
+          <w:t>33</w:t>
         </w:r>
         <w:r>
           <w:rPr>
@@ -3338,7 +3407,7 @@
           <w:rFonts w:asciiTheme="minorHAnsi" w:hAnsiTheme="minorHAnsi"/>
         </w:rPr>
       </w:pPr>
-      <w:hyperlink w:anchor="_Toc529131809" w:history="1">
+      <w:hyperlink w:anchor="_Toc529132438" w:history="1">
         <w:r>
           <w:rPr>
             <w:rStyle w:val="Hipervnculo"/>
@@ -3373,7 +3442,7 @@
           <w:rPr>
             <w:webHidden/>
           </w:rPr>
-          <w:instrText xml:space="preserve"> PAGEREF _Toc529131809 \h </w:instrText>
+          <w:instrText xml:space="preserve"> PAGEREF _Toc529132438 \h </w:instrText>
         </w:r>
         <w:r>
           <w:rPr>
@@ -3390,7 +3459,7 @@
           <w:rPr>
             <w:webHidden/>
           </w:rPr>
-          <w:t>32</w:t>
+          <w:t>33</w:t>
         </w:r>
         <w:r>
           <w:rPr>
@@ -3407,7 +3476,7 @@
           <w:rFonts w:asciiTheme="minorHAnsi" w:hAnsiTheme="minorHAnsi"/>
         </w:rPr>
       </w:pPr>
-      <w:hyperlink w:anchor="_Toc529131810" w:history="1">
+      <w:hyperlink w:anchor="_Toc529132439" w:history="1">
         <w:r>
           <w:rPr>
             <w:rStyle w:val="Hipervnculo"/>
@@ -3442,7 +3511,7 @@
           <w:rPr>
             <w:webHidden/>
           </w:rPr>
-          <w:instrText xml:space="preserve"> PAGEREF _Toc529131810 \h </w:instrText>
+          <w:instrText xml:space="preserve"> PAGEREF _Toc529132439 \h </w:instrText>
         </w:r>
         <w:r>
           <w:rPr>
@@ -3459,7 +3528,7 @@
           <w:rPr>
             <w:webHidden/>
           </w:rPr>
-          <w:t>32</w:t>
+          <w:t>33</w:t>
         </w:r>
         <w:r>
           <w:rPr>
@@ -3476,7 +3545,7 @@
           <w:rFonts w:asciiTheme="minorHAnsi" w:hAnsiTheme="minorHAnsi"/>
         </w:rPr>
       </w:pPr>
-      <w:hyperlink w:anchor="_Toc529131811" w:history="1">
+      <w:hyperlink w:anchor="_Toc529132440" w:history="1">
         <w:r>
           <w:rPr>
             <w:rStyle w:val="Hipervnculo"/>
@@ -3511,7 +3580,7 @@
           <w:rPr>
             <w:webHidden/>
           </w:rPr>
-          <w:instrText xml:space="preserve"> PAGEREF _Toc529131811 \h </w:instrText>
+          <w:instrText xml:space="preserve"> PAGEREF _Toc529132440 \h </w:instrText>
         </w:r>
         <w:r>
           <w:rPr>
@@ -3528,7 +3597,7 @@
           <w:rPr>
             <w:webHidden/>
           </w:rPr>
-          <w:t>32</w:t>
+          <w:t>33</w:t>
         </w:r>
         <w:r>
           <w:rPr>
@@ -3545,7 +3614,7 @@
           <w:rFonts w:asciiTheme="minorHAnsi" w:hAnsiTheme="minorHAnsi"/>
         </w:rPr>
       </w:pPr>
-      <w:hyperlink w:anchor="_Toc529131812" w:history="1">
+      <w:hyperlink w:anchor="_Toc529132441" w:history="1">
         <w:r>
           <w:rPr>
             <w:rStyle w:val="Hipervnculo"/>
@@ -3580,7 +3649,7 @@
           <w:rPr>
             <w:webHidden/>
           </w:rPr>
-          <w:instrText xml:space="preserve"> PAGEREF _Toc529131812 \h </w:instrText>
+          <w:instrText xml:space="preserve"> PAGEREF _Toc529132441 \h </w:instrText>
         </w:r>
         <w:r>
           <w:rPr>
@@ -3597,7 +3666,7 @@
           <w:rPr>
             <w:webHidden/>
           </w:rPr>
-          <w:t>32</w:t>
+          <w:t>33</w:t>
         </w:r>
         <w:r>
           <w:rPr>
@@ -3614,7 +3683,7 @@
           <w:rFonts w:asciiTheme="minorHAnsi" w:hAnsiTheme="minorHAnsi"/>
         </w:rPr>
       </w:pPr>
-      <w:hyperlink w:anchor="_Toc529131813" w:history="1">
+      <w:hyperlink w:anchor="_Toc529132442" w:history="1">
         <w:r>
           <w:rPr>
             <w:rStyle w:val="Hipervnculo"/>
@@ -3649,7 +3718,7 @@
           <w:rPr>
             <w:webHidden/>
           </w:rPr>
-          <w:instrText xml:space="preserve"> PAGEREF _Toc529131813 \h </w:instrText>
+          <w:instrText xml:space="preserve"> PAGEREF _Toc529132442 \h </w:instrText>
         </w:r>
         <w:r>
           <w:rPr>
@@ -3666,7 +3735,7 @@
           <w:rPr>
             <w:webHidden/>
           </w:rPr>
-          <w:t>32</w:t>
+          <w:t>33</w:t>
         </w:r>
         <w:r>
           <w:rPr>
@@ -3683,7 +3752,7 @@
           <w:rFonts w:asciiTheme="minorHAnsi" w:hAnsiTheme="minorHAnsi"/>
         </w:rPr>
       </w:pPr>
-      <w:hyperlink w:anchor="_Toc529131814" w:history="1">
+      <w:hyperlink w:anchor="_Toc529132443" w:history="1">
         <w:r>
           <w:rPr>
             <w:rStyle w:val="Hipervnculo"/>
@@ -3718,7 +3787,7 @@
           <w:rPr>
             <w:webHidden/>
           </w:rPr>
-          <w:instrText xml:space="preserve"> PAGEREF _Toc529131814 \h </w:instrText>
+          <w:instrText xml:space="preserve"> PAGEREF _Toc529132443 \h </w:instrText>
         </w:r>
         <w:r>
           <w:rPr>
@@ -3735,7 +3804,7 @@
           <w:rPr>
             <w:webHidden/>
           </w:rPr>
-          <w:t>32</w:t>
+          <w:t>33</w:t>
         </w:r>
         <w:r>
           <w:rPr>
@@ -3757,7 +3826,7 @@
           <w:lang w:eastAsia="es-CL"/>
         </w:rPr>
       </w:pPr>
-      <w:hyperlink w:anchor="_Toc529131815" w:history="1">
+      <w:hyperlink w:anchor="_Toc529132444" w:history="1">
         <w:r>
           <w:rPr>
             <w:rStyle w:val="Hipervnculo"/>
@@ -3802,7 +3871,7 @@
             <w:noProof/>
             <w:webHidden/>
           </w:rPr>
-          <w:instrText xml:space="preserve"> PAGEREF _Toc529131815 \h </w:instrText>
+          <w:instrText xml:space="preserve"> PAGEREF _Toc529132444 \h </w:instrText>
         </w:r>
         <w:r>
           <w:rPr>
@@ -3822,7 +3891,7 @@
             <w:noProof/>
             <w:webHidden/>
           </w:rPr>
-          <w:t>33</w:t>
+          <w:t>34</w:t>
         </w:r>
         <w:r>
           <w:rPr>
@@ -3843,7 +3912,7 @@
           <w:lang w:eastAsia="es-CL"/>
         </w:rPr>
       </w:pPr>
-      <w:hyperlink w:anchor="_Toc529131816" w:history="1">
+      <w:hyperlink w:anchor="_Toc529132445" w:history="1">
         <w:r>
           <w:rPr>
             <w:rStyle w:val="Hipervnculo"/>
@@ -3881,7 +3950,7 @@
           <w:rPr>
             <w:webHidden/>
           </w:rPr>
-          <w:instrText xml:space="preserve"> PAGEREF _Toc529131816 \h </w:instrText>
+          <w:instrText xml:space="preserve"> PAGEREF _Toc529132445 \h </w:instrText>
         </w:r>
         <w:r>
           <w:rPr>
@@ -3898,7 +3967,7 @@
           <w:rPr>
             <w:webHidden/>
           </w:rPr>
-          <w:t>33</w:t>
+          <w:t>34</w:t>
         </w:r>
         <w:r>
           <w:rPr>
@@ -3918,7 +3987,7 @@
           <w:lang w:eastAsia="es-CL"/>
         </w:rPr>
       </w:pPr>
-      <w:hyperlink w:anchor="_Toc529131817" w:history="1">
+      <w:hyperlink w:anchor="_Toc529132446" w:history="1">
         <w:r>
           <w:rPr>
             <w:rStyle w:val="Hipervnculo"/>
@@ -3956,7 +4025,7 @@
           <w:rPr>
             <w:webHidden/>
           </w:rPr>
-          <w:instrText xml:space="preserve"> PAGEREF _Toc529131817 \h </w:instrText>
+          <w:instrText xml:space="preserve"> PAGEREF _Toc529132446 \h </w:instrText>
         </w:r>
         <w:r>
           <w:rPr>
@@ -3973,7 +4042,7 @@
           <w:rPr>
             <w:webHidden/>
           </w:rPr>
-          <w:t>33</w:t>
+          <w:t>34</w:t>
         </w:r>
         <w:r>
           <w:rPr>
@@ -3993,7 +4062,7 @@
           <w:lang w:eastAsia="es-CL"/>
         </w:rPr>
       </w:pPr>
-      <w:hyperlink w:anchor="_Toc529131818" w:history="1">
+      <w:hyperlink w:anchor="_Toc529132447" w:history="1">
         <w:r>
           <w:rPr>
             <w:rStyle w:val="Hipervnculo"/>
@@ -4031,7 +4100,7 @@
           <w:rPr>
             <w:webHidden/>
           </w:rPr>
-          <w:instrText xml:space="preserve"> PAGEREF _Toc529131818 \h </w:instrText>
+          <w:instrText xml:space="preserve"> PAGEREF _Toc529132447 \h </w:instrText>
         </w:r>
         <w:r>
           <w:rPr>
@@ -4048,7 +4117,7 @@
           <w:rPr>
             <w:webHidden/>
           </w:rPr>
-          <w:t>34</w:t>
+          <w:t>35</w:t>
         </w:r>
         <w:r>
           <w:rPr>
@@ -4065,7 +4134,7 @@
           <w:rFonts w:asciiTheme="minorHAnsi" w:hAnsiTheme="minorHAnsi"/>
         </w:rPr>
       </w:pPr>
-      <w:hyperlink w:anchor="_Toc529131819" w:history="1">
+      <w:hyperlink w:anchor="_Toc529132448" w:history="1">
         <w:r>
           <w:rPr>
             <w:rStyle w:val="Hipervnculo"/>
@@ -4100,7 +4169,7 @@
           <w:rPr>
             <w:webHidden/>
           </w:rPr>
-          <w:instrText xml:space="preserve"> PAGEREF _Toc529131819 \h </w:instrText>
+          <w:instrText xml:space="preserve"> PAGEREF _Toc529132448 \h </w:instrText>
         </w:r>
         <w:r>
           <w:rPr>
@@ -4117,7 +4186,7 @@
           <w:rPr>
             <w:webHidden/>
           </w:rPr>
-          <w:t>34</w:t>
+          <w:t>35</w:t>
         </w:r>
         <w:r>
           <w:rPr>
@@ -4134,7 +4203,7 @@
           <w:rFonts w:asciiTheme="minorHAnsi" w:hAnsiTheme="minorHAnsi"/>
         </w:rPr>
       </w:pPr>
-      <w:hyperlink w:anchor="_Toc529131820" w:history="1">
+      <w:hyperlink w:anchor="_Toc529132449" w:history="1">
         <w:r>
           <w:rPr>
             <w:rStyle w:val="Hipervnculo"/>
@@ -4169,7 +4238,7 @@
           <w:rPr>
             <w:webHidden/>
           </w:rPr>
-          <w:instrText xml:space="preserve"> PAGEREF _Toc529131820 \h </w:instrText>
+          <w:instrText xml:space="preserve"> PAGEREF _Toc529132449 \h </w:instrText>
         </w:r>
         <w:r>
           <w:rPr>
@@ -4186,7 +4255,7 @@
           <w:rPr>
             <w:webHidden/>
           </w:rPr>
-          <w:t>36</w:t>
+          <w:t>37</w:t>
         </w:r>
         <w:r>
           <w:rPr>
@@ -4203,7 +4272,7 @@
           <w:rFonts w:asciiTheme="minorHAnsi" w:hAnsiTheme="minorHAnsi"/>
         </w:rPr>
       </w:pPr>
-      <w:hyperlink w:anchor="_Toc529131821" w:history="1">
+      <w:hyperlink w:anchor="_Toc529132450" w:history="1">
         <w:r>
           <w:rPr>
             <w:rStyle w:val="Hipervnculo"/>
@@ -4238,7 +4307,7 @@
           <w:rPr>
             <w:webHidden/>
           </w:rPr>
-          <w:instrText xml:space="preserve"> PAGEREF _Toc529131821 \h </w:instrText>
+          <w:instrText xml:space="preserve"> PAGEREF _Toc529132450 \h </w:instrText>
         </w:r>
         <w:r>
           <w:rPr>
@@ -4255,7 +4324,7 @@
           <w:rPr>
             <w:webHidden/>
           </w:rPr>
-          <w:t>36</w:t>
+          <w:t>37</w:t>
         </w:r>
         <w:r>
           <w:rPr>
@@ -4272,7 +4341,7 @@
           <w:rFonts w:asciiTheme="minorHAnsi" w:hAnsiTheme="minorHAnsi"/>
         </w:rPr>
       </w:pPr>
-      <w:hyperlink w:anchor="_Toc529131822" w:history="1">
+      <w:hyperlink w:anchor="_Toc529132451" w:history="1">
         <w:r>
           <w:rPr>
             <w:rStyle w:val="Hipervnculo"/>
@@ -4307,7 +4376,7 @@
           <w:rPr>
             <w:webHidden/>
           </w:rPr>
-          <w:instrText xml:space="preserve"> PAGEREF _Toc529131822 \h </w:instrText>
+          <w:instrText xml:space="preserve"> PAGEREF _Toc529132451 \h </w:instrText>
         </w:r>
         <w:r>
           <w:rPr>
@@ -4324,7 +4393,7 @@
           <w:rPr>
             <w:webHidden/>
           </w:rPr>
-          <w:t>36</w:t>
+          <w:t>37</w:t>
         </w:r>
         <w:r>
           <w:rPr>
@@ -4341,7 +4410,7 @@
           <w:rFonts w:asciiTheme="minorHAnsi" w:hAnsiTheme="minorHAnsi"/>
         </w:rPr>
       </w:pPr>
-      <w:hyperlink w:anchor="_Toc529131823" w:history="1">
+      <w:hyperlink w:anchor="_Toc529132452" w:history="1">
         <w:r>
           <w:rPr>
             <w:rStyle w:val="Hipervnculo"/>
@@ -4376,7 +4445,7 @@
           <w:rPr>
             <w:webHidden/>
           </w:rPr>
-          <w:instrText xml:space="preserve"> PAGEREF _Toc529131823 \h </w:instrText>
+          <w:instrText xml:space="preserve"> PAGEREF _Toc529132452 \h </w:instrText>
         </w:r>
         <w:r>
           <w:rPr>
@@ -4393,7 +4462,7 @@
           <w:rPr>
             <w:webHidden/>
           </w:rPr>
-          <w:t>36</w:t>
+          <w:t>37</w:t>
         </w:r>
         <w:r>
           <w:rPr>
@@ -4410,7 +4479,7 @@
           <w:rFonts w:asciiTheme="minorHAnsi" w:hAnsiTheme="minorHAnsi"/>
         </w:rPr>
       </w:pPr>
-      <w:hyperlink w:anchor="_Toc529131824" w:history="1">
+      <w:hyperlink w:anchor="_Toc529132453" w:history="1">
         <w:r>
           <w:rPr>
             <w:rStyle w:val="Hipervnculo"/>
@@ -4445,7 +4514,7 @@
           <w:rPr>
             <w:webHidden/>
           </w:rPr>
-          <w:instrText xml:space="preserve"> PAGEREF _Toc529131824 \h </w:instrText>
+          <w:instrText xml:space="preserve"> PAGEREF _Toc529132453 \h </w:instrText>
         </w:r>
         <w:r>
           <w:rPr>
@@ -4462,7 +4531,7 @@
           <w:rPr>
             <w:webHidden/>
           </w:rPr>
-          <w:t>36</w:t>
+          <w:t>37</w:t>
         </w:r>
         <w:r>
           <w:rPr>
@@ -4484,7 +4553,7 @@
           <w:lang w:eastAsia="es-CL"/>
         </w:rPr>
       </w:pPr>
-      <w:hyperlink w:anchor="_Toc529131825" w:history="1">
+      <w:hyperlink w:anchor="_Toc529132454" w:history="1">
         <w:r>
           <w:rPr>
             <w:rStyle w:val="Hipervnculo"/>
@@ -4529,7 +4598,7 @@
             <w:noProof/>
             <w:webHidden/>
           </w:rPr>
-          <w:instrText xml:space="preserve"> PAGEREF _Toc529131825 \h </w:instrText>
+          <w:instrText xml:space="preserve"> PAGEREF _Toc529132454 \h </w:instrText>
         </w:r>
         <w:r>
           <w:rPr>
@@ -4549,7 +4618,7 @@
             <w:noProof/>
             <w:webHidden/>
           </w:rPr>
-          <w:t>37</w:t>
+          <w:t>38</w:t>
         </w:r>
         <w:r>
           <w:rPr>
@@ -4570,7 +4639,7 @@
           <w:lang w:eastAsia="es-CL"/>
         </w:rPr>
       </w:pPr>
-      <w:hyperlink w:anchor="_Toc529131826" w:history="1">
+      <w:hyperlink w:anchor="_Toc529132455" w:history="1">
         <w:r>
           <w:rPr>
             <w:rStyle w:val="Hipervnculo"/>
@@ -4608,7 +4677,7 @@
           <w:rPr>
             <w:webHidden/>
           </w:rPr>
-          <w:instrText xml:space="preserve"> PAGEREF _Toc529131826 \h </w:instrText>
+          <w:instrText xml:space="preserve"> PAGEREF _Toc529132455 \h </w:instrText>
         </w:r>
         <w:r>
           <w:rPr>
@@ -4625,7 +4694,7 @@
           <w:rPr>
             <w:webHidden/>
           </w:rPr>
-          <w:t>37</w:t>
+          <w:t>38</w:t>
         </w:r>
         <w:r>
           <w:rPr>
@@ -4645,7 +4714,7 @@
           <w:lang w:eastAsia="es-CL"/>
         </w:rPr>
       </w:pPr>
-      <w:hyperlink w:anchor="_Toc529131827" w:history="1">
+      <w:hyperlink w:anchor="_Toc529132456" w:history="1">
         <w:r>
           <w:rPr>
             <w:rStyle w:val="Hipervnculo"/>
@@ -4683,7 +4752,7 @@
           <w:rPr>
             <w:webHidden/>
           </w:rPr>
-          <w:instrText xml:space="preserve"> PAGEREF _Toc529131827 \h </w:instrText>
+          <w:instrText xml:space="preserve"> PAGEREF _Toc529132456 \h </w:instrText>
         </w:r>
         <w:r>
           <w:rPr>
@@ -4700,7 +4769,7 @@
           <w:rPr>
             <w:webHidden/>
           </w:rPr>
-          <w:t>37</w:t>
+          <w:t>38</w:t>
         </w:r>
         <w:r>
           <w:rPr>
@@ -4720,7 +4789,7 @@
           <w:lang w:eastAsia="es-CL"/>
         </w:rPr>
       </w:pPr>
-      <w:hyperlink w:anchor="_Toc529131828" w:history="1">
+      <w:hyperlink w:anchor="_Toc529132457" w:history="1">
         <w:r>
           <w:rPr>
             <w:rStyle w:val="Hipervnculo"/>
@@ -4758,7 +4827,7 @@
           <w:rPr>
             <w:webHidden/>
           </w:rPr>
-          <w:instrText xml:space="preserve"> PAGEREF _Toc529131828 \h </w:instrText>
+          <w:instrText xml:space="preserve"> PAGEREF _Toc529132457 \h </w:instrText>
         </w:r>
         <w:r>
           <w:rPr>
@@ -4775,7 +4844,7 @@
           <w:rPr>
             <w:webHidden/>
           </w:rPr>
-          <w:t>38</w:t>
+          <w:t>39</w:t>
         </w:r>
         <w:r>
           <w:rPr>
@@ -4792,7 +4861,7 @@
           <w:rFonts w:asciiTheme="minorHAnsi" w:hAnsiTheme="minorHAnsi"/>
         </w:rPr>
       </w:pPr>
-      <w:hyperlink w:anchor="_Toc529131829" w:history="1">
+      <w:hyperlink w:anchor="_Toc529132458" w:history="1">
         <w:r>
           <w:rPr>
             <w:rStyle w:val="Hipervnculo"/>
@@ -4827,7 +4896,7 @@
           <w:rPr>
             <w:webHidden/>
           </w:rPr>
-          <w:instrText xml:space="preserve"> PAGEREF _Toc529131829 \h </w:instrText>
+          <w:instrText xml:space="preserve"> PAGEREF _Toc529132458 \h </w:instrText>
         </w:r>
         <w:r>
           <w:rPr>
@@ -4844,7 +4913,7 @@
           <w:rPr>
             <w:webHidden/>
           </w:rPr>
-          <w:t>38</w:t>
+          <w:t>39</w:t>
         </w:r>
         <w:r>
           <w:rPr>
@@ -4861,7 +4930,7 @@
           <w:rFonts w:asciiTheme="minorHAnsi" w:hAnsiTheme="minorHAnsi"/>
         </w:rPr>
       </w:pPr>
-      <w:hyperlink w:anchor="_Toc529131830" w:history="1">
+      <w:hyperlink w:anchor="_Toc529132459" w:history="1">
         <w:r>
           <w:rPr>
             <w:rStyle w:val="Hipervnculo"/>
@@ -4896,7 +4965,7 @@
           <w:rPr>
             <w:webHidden/>
           </w:rPr>
-          <w:instrText xml:space="preserve"> PAGEREF _Toc529131830 \h </w:instrText>
+          <w:instrText xml:space="preserve"> PAGEREF _Toc529132459 \h </w:instrText>
         </w:r>
         <w:r>
           <w:rPr>
@@ -4913,7 +4982,7 @@
           <w:rPr>
             <w:webHidden/>
           </w:rPr>
-          <w:t>46</w:t>
+          <w:t>47</w:t>
         </w:r>
         <w:r>
           <w:rPr>
@@ -4930,7 +4999,7 @@
           <w:rFonts w:asciiTheme="minorHAnsi" w:hAnsiTheme="minorHAnsi"/>
         </w:rPr>
       </w:pPr>
-      <w:hyperlink w:anchor="_Toc529131831" w:history="1">
+      <w:hyperlink w:anchor="_Toc529132460" w:history="1">
         <w:r>
           <w:rPr>
             <w:rStyle w:val="Hipervnculo"/>
@@ -4965,7 +5034,7 @@
           <w:rPr>
             <w:webHidden/>
           </w:rPr>
-          <w:instrText xml:space="preserve"> PAGEREF _Toc529131831 \h </w:instrText>
+          <w:instrText xml:space="preserve"> PAGEREF _Toc529132460 \h </w:instrText>
         </w:r>
         <w:r>
           <w:rPr>
@@ -4982,7 +5051,7 @@
           <w:rPr>
             <w:webHidden/>
           </w:rPr>
-          <w:t>48</w:t>
+          <w:t>49</w:t>
         </w:r>
         <w:r>
           <w:rPr>
@@ -4999,7 +5068,7 @@
           <w:rFonts w:asciiTheme="minorHAnsi" w:hAnsiTheme="minorHAnsi"/>
         </w:rPr>
       </w:pPr>
-      <w:hyperlink w:anchor="_Toc529131832" w:history="1">
+      <w:hyperlink w:anchor="_Toc529132461" w:history="1">
         <w:r>
           <w:rPr>
             <w:rStyle w:val="Hipervnculo"/>
@@ -5034,7 +5103,7 @@
           <w:rPr>
             <w:webHidden/>
           </w:rPr>
-          <w:instrText xml:space="preserve"> PAGEREF _Toc529131832 \h </w:instrText>
+          <w:instrText xml:space="preserve"> PAGEREF _Toc529132461 \h </w:instrText>
         </w:r>
         <w:r>
           <w:rPr>
@@ -5051,7 +5120,7 @@
           <w:rPr>
             <w:webHidden/>
           </w:rPr>
-          <w:t>51</w:t>
+          <w:t>52</w:t>
         </w:r>
         <w:r>
           <w:rPr>
@@ -5068,7 +5137,7 @@
           <w:rFonts w:asciiTheme="minorHAnsi" w:hAnsiTheme="minorHAnsi"/>
         </w:rPr>
       </w:pPr>
-      <w:hyperlink w:anchor="_Toc529131833" w:history="1">
+      <w:hyperlink w:anchor="_Toc529132462" w:history="1">
         <w:r>
           <w:rPr>
             <w:rStyle w:val="Hipervnculo"/>
@@ -5103,7 +5172,7 @@
           <w:rPr>
             <w:webHidden/>
           </w:rPr>
-          <w:instrText xml:space="preserve"> PAGEREF _Toc529131833 \h </w:instrText>
+          <w:instrText xml:space="preserve"> PAGEREF _Toc529132462 \h </w:instrText>
         </w:r>
         <w:r>
           <w:rPr>
@@ -5120,7 +5189,7 @@
           <w:rPr>
             <w:webHidden/>
           </w:rPr>
-          <w:t>52</w:t>
+          <w:t>53</w:t>
         </w:r>
         <w:r>
           <w:rPr>
@@ -5137,7 +5206,7 @@
           <w:rFonts w:asciiTheme="minorHAnsi" w:hAnsiTheme="minorHAnsi"/>
         </w:rPr>
       </w:pPr>
-      <w:hyperlink w:anchor="_Toc529131834" w:history="1">
+      <w:hyperlink w:anchor="_Toc529132463" w:history="1">
         <w:r>
           <w:rPr>
             <w:rStyle w:val="Hipervnculo"/>
@@ -5172,7 +5241,7 @@
           <w:rPr>
             <w:webHidden/>
           </w:rPr>
-          <w:instrText xml:space="preserve"> PAGEREF _Toc529131834 \h </w:instrText>
+          <w:instrText xml:space="preserve"> PAGEREF _Toc529132463 \h </w:instrText>
         </w:r>
         <w:r>
           <w:rPr>
@@ -5189,7 +5258,7 @@
           <w:rPr>
             <w:webHidden/>
           </w:rPr>
-          <w:t>53</w:t>
+          <w:t>54</w:t>
         </w:r>
         <w:r>
           <w:rPr>
@@ -5206,7 +5275,7 @@
           <w:rFonts w:asciiTheme="minorHAnsi" w:hAnsiTheme="minorHAnsi"/>
         </w:rPr>
       </w:pPr>
-      <w:hyperlink w:anchor="_Toc529131835" w:history="1">
+      <w:hyperlink w:anchor="_Toc529132464" w:history="1">
         <w:r>
           <w:rPr>
             <w:rStyle w:val="Hipervnculo"/>
@@ -5241,7 +5310,7 @@
           <w:rPr>
             <w:webHidden/>
           </w:rPr>
-          <w:instrText xml:space="preserve"> PAGEREF _Toc529131835 \h </w:instrText>
+          <w:instrText xml:space="preserve"> PAGEREF _Toc529132464 \h </w:instrText>
         </w:r>
         <w:r>
           <w:rPr>
@@ -5258,7 +5327,7 @@
           <w:rPr>
             <w:webHidden/>
           </w:rPr>
-          <w:t>53</w:t>
+          <w:t>54</w:t>
         </w:r>
         <w:r>
           <w:rPr>
@@ -5275,7 +5344,7 @@
           <w:rFonts w:asciiTheme="minorHAnsi" w:hAnsiTheme="minorHAnsi"/>
         </w:rPr>
       </w:pPr>
-      <w:hyperlink w:anchor="_Toc529131836" w:history="1">
+      <w:hyperlink w:anchor="_Toc529132465" w:history="1">
         <w:r>
           <w:rPr>
             <w:rStyle w:val="Hipervnculo"/>
@@ -5310,7 +5379,7 @@
           <w:rPr>
             <w:webHidden/>
           </w:rPr>
-          <w:instrText xml:space="preserve"> PAGEREF _Toc529131836 \h </w:instrText>
+          <w:instrText xml:space="preserve"> PAGEREF _Toc529132465 \h </w:instrText>
         </w:r>
         <w:r>
           <w:rPr>
@@ -5327,7 +5396,7 @@
           <w:rPr>
             <w:webHidden/>
           </w:rPr>
-          <w:t>54</w:t>
+          <w:t>55</w:t>
         </w:r>
         <w:r>
           <w:rPr>
@@ -5349,7 +5418,7 @@
           <w:lang w:eastAsia="es-CL"/>
         </w:rPr>
       </w:pPr>
-      <w:hyperlink w:anchor="_Toc529131837" w:history="1">
+      <w:hyperlink w:anchor="_Toc529132466" w:history="1">
         <w:r>
           <w:rPr>
             <w:rStyle w:val="Hipervnculo"/>
@@ -5394,7 +5463,7 @@
             <w:noProof/>
             <w:webHidden/>
           </w:rPr>
-          <w:instrText xml:space="preserve"> PAGEREF _Toc529131837 \h </w:instrText>
+          <w:instrText xml:space="preserve"> PAGEREF _Toc529132466 \h </w:instrText>
         </w:r>
         <w:r>
           <w:rPr>
@@ -5414,7 +5483,7 @@
             <w:noProof/>
             <w:webHidden/>
           </w:rPr>
-          <w:t>59</w:t>
+          <w:t>60</w:t>
         </w:r>
         <w:r>
           <w:rPr>
@@ -5435,7 +5504,7 @@
           <w:lang w:eastAsia="es-CL"/>
         </w:rPr>
       </w:pPr>
-      <w:hyperlink w:anchor="_Toc529131838" w:history="1">
+      <w:hyperlink w:anchor="_Toc529132467" w:history="1">
         <w:r>
           <w:rPr>
             <w:rStyle w:val="Hipervnculo"/>
@@ -5473,7 +5542,7 @@
           <w:rPr>
             <w:webHidden/>
           </w:rPr>
-          <w:instrText xml:space="preserve"> PAGEREF _Toc529131838 \h </w:instrText>
+          <w:instrText xml:space="preserve"> PAGEREF _Toc529132467 \h </w:instrText>
         </w:r>
         <w:r>
           <w:rPr>
@@ -5490,7 +5559,7 @@
           <w:rPr>
             <w:webHidden/>
           </w:rPr>
-          <w:t>59</w:t>
+          <w:t>60</w:t>
         </w:r>
         <w:r>
           <w:rPr>
@@ -5510,7 +5579,7 @@
           <w:lang w:eastAsia="es-CL"/>
         </w:rPr>
       </w:pPr>
-      <w:hyperlink w:anchor="_Toc529131839" w:history="1">
+      <w:hyperlink w:anchor="_Toc529132468" w:history="1">
         <w:r>
           <w:rPr>
             <w:rStyle w:val="Hipervnculo"/>
@@ -5548,7 +5617,7 @@
           <w:rPr>
             <w:webHidden/>
           </w:rPr>
-          <w:instrText xml:space="preserve"> PAGEREF _Toc529131839 \h </w:instrText>
+          <w:instrText xml:space="preserve"> PAGEREF _Toc529132468 \h </w:instrText>
         </w:r>
         <w:r>
           <w:rPr>
@@ -5565,7 +5634,7 @@
           <w:rPr>
             <w:webHidden/>
           </w:rPr>
-          <w:t>59</w:t>
+          <w:t>60</w:t>
         </w:r>
         <w:r>
           <w:rPr>
@@ -5585,7 +5654,7 @@
           <w:lang w:eastAsia="es-CL"/>
         </w:rPr>
       </w:pPr>
-      <w:hyperlink w:anchor="_Toc529131840" w:history="1">
+      <w:hyperlink w:anchor="_Toc529132469" w:history="1">
         <w:r>
           <w:rPr>
             <w:rStyle w:val="Hipervnculo"/>
@@ -5623,7 +5692,7 @@
           <w:rPr>
             <w:webHidden/>
           </w:rPr>
-          <w:instrText xml:space="preserve"> PAGEREF _Toc529131840 \h </w:instrText>
+          <w:instrText xml:space="preserve"> PAGEREF _Toc529132469 \h </w:instrText>
         </w:r>
         <w:r>
           <w:rPr>
@@ -5640,7 +5709,7 @@
           <w:rPr>
             <w:webHidden/>
           </w:rPr>
-          <w:t>59</w:t>
+          <w:t>60</w:t>
         </w:r>
         <w:r>
           <w:rPr>
@@ -5662,7 +5731,7 @@
           <w:lang w:eastAsia="es-CL"/>
         </w:rPr>
       </w:pPr>
-      <w:hyperlink w:anchor="_Toc529131841" w:history="1">
+      <w:hyperlink w:anchor="_Toc529132470" w:history="1">
         <w:r>
           <w:rPr>
             <w:rStyle w:val="Hipervnculo"/>
@@ -5707,7 +5776,7 @@
             <w:noProof/>
             <w:webHidden/>
           </w:rPr>
-          <w:instrText xml:space="preserve"> PAGEREF _Toc529131841 \h </w:instrText>
+          <w:instrText xml:space="preserve"> PAGEREF _Toc529132470 \h </w:instrText>
         </w:r>
         <w:r>
           <w:rPr>
@@ -5727,7 +5796,7 @@
             <w:noProof/>
             <w:webHidden/>
           </w:rPr>
-          <w:t>60</w:t>
+          <w:t>61</w:t>
         </w:r>
         <w:r>
           <w:rPr>
@@ -5769,7 +5838,7 @@
       <w:pPr>
         <w:pStyle w:val="Ttulo1"/>
       </w:pPr>
-      <w:bookmarkStart w:id="0" w:name="_Toc529131771"/>
+      <w:bookmarkStart w:id="0" w:name="_Toc529132399"/>
       <w:r>
         <w:lastRenderedPageBreak/>
         <w:t>Introducción</w:t>
@@ -5862,7 +5931,7 @@
       <w:pPr>
         <w:pStyle w:val="Ttulo1"/>
       </w:pPr>
-      <w:bookmarkStart w:id="1" w:name="_Toc529131772"/>
+      <w:bookmarkStart w:id="1" w:name="_Toc529132400"/>
       <w:r>
         <w:lastRenderedPageBreak/>
         <w:t>Propósito del Documento</w:t>
@@ -5905,7 +5974,7 @@
       <w:pPr>
         <w:pStyle w:val="Ttulo1"/>
       </w:pPr>
-      <w:bookmarkStart w:id="2" w:name="_Toc529131773"/>
+      <w:bookmarkStart w:id="2" w:name="_Toc529132401"/>
       <w:r>
         <w:lastRenderedPageBreak/>
         <w:t>Referencias</w:t>
@@ -6055,7 +6124,7 @@
       <w:pPr>
         <w:pStyle w:val="Ttulo1"/>
       </w:pPr>
-      <w:bookmarkStart w:id="3" w:name="_Toc529131774"/>
+      <w:bookmarkStart w:id="3" w:name="_Toc529132402"/>
       <w:r>
         <w:lastRenderedPageBreak/>
         <w:t>Definición de Factores Críticos</w:t>
@@ -6182,7 +6251,7 @@
       <w:pPr>
         <w:pStyle w:val="Ttulo2"/>
       </w:pPr>
-      <w:bookmarkStart w:id="4" w:name="_Toc529131775"/>
+      <w:bookmarkStart w:id="4" w:name="_Toc529132403"/>
       <w:r>
         <w:t>Inicialización</w:t>
       </w:r>
@@ -6258,7 +6327,7 @@
       <w:pPr>
         <w:pStyle w:val="Ttulo2"/>
       </w:pPr>
-      <w:bookmarkStart w:id="5" w:name="_Toc529131776"/>
+      <w:bookmarkStart w:id="5" w:name="_Toc529132404"/>
       <w:r>
         <w:t>Dirección</w:t>
       </w:r>
@@ -6307,7 +6376,7 @@
       <w:pPr>
         <w:pStyle w:val="Ttulo2"/>
       </w:pPr>
-      <w:bookmarkStart w:id="6" w:name="_Toc529131777"/>
+      <w:bookmarkStart w:id="6" w:name="_Toc529132405"/>
       <w:r>
         <w:lastRenderedPageBreak/>
         <w:t>Planificación</w:t>
@@ -6378,7 +6447,7 @@
       <w:pPr>
         <w:pStyle w:val="Ttulo2"/>
       </w:pPr>
-      <w:bookmarkStart w:id="7" w:name="_Toc529131778"/>
+      <w:bookmarkStart w:id="7" w:name="_Toc529132406"/>
       <w:r>
         <w:lastRenderedPageBreak/>
         <w:t xml:space="preserve">Aseguramiento de </w:t>
@@ -6449,7 +6518,7 @@
       <w:pPr>
         <w:pStyle w:val="Ttulo2"/>
       </w:pPr>
-      <w:bookmarkStart w:id="8" w:name="_Toc529131779"/>
+      <w:bookmarkStart w:id="8" w:name="_Toc529132407"/>
       <w:r>
         <w:lastRenderedPageBreak/>
         <w:t>Personas</w:t>
@@ -6525,7 +6594,7 @@
       <w:pPr>
         <w:pStyle w:val="Ttulo2"/>
       </w:pPr>
-      <w:bookmarkStart w:id="9" w:name="_Toc529131780"/>
+      <w:bookmarkStart w:id="9" w:name="_Toc529132408"/>
       <w:r>
         <w:lastRenderedPageBreak/>
         <w:t xml:space="preserve">Gestión de </w:t>
@@ -6617,7 +6686,7 @@
       <w:pPr>
         <w:pStyle w:val="Ttulo1"/>
       </w:pPr>
-      <w:bookmarkStart w:id="10" w:name="_Toc529131781"/>
+      <w:bookmarkStart w:id="10" w:name="_Toc529132409"/>
       <w:r>
         <w:lastRenderedPageBreak/>
         <w:t>Inicialización</w:t>
@@ -6629,7 +6698,7 @@
       <w:pPr>
         <w:pStyle w:val="Ttulo2"/>
       </w:pPr>
-      <w:bookmarkStart w:id="11" w:name="_Toc529131782"/>
+      <w:bookmarkStart w:id="11" w:name="_Toc529132410"/>
       <w:r>
         <w:t>Objetivo</w:t>
       </w:r>
@@ -6654,7 +6723,7 @@
       <w:pPr>
         <w:pStyle w:val="Ttulo2"/>
       </w:pPr>
-      <w:bookmarkStart w:id="12" w:name="_Toc529131783"/>
+      <w:bookmarkStart w:id="12" w:name="_Toc529132411"/>
       <w:r>
         <w:t>Alcance</w:t>
       </w:r>
@@ -6693,7 +6762,7 @@
       <w:pPr>
         <w:pStyle w:val="Ttulo2"/>
       </w:pPr>
-      <w:bookmarkStart w:id="13" w:name="_Toc529131784"/>
+      <w:bookmarkStart w:id="13" w:name="_Toc529132412"/>
       <w:r>
         <w:lastRenderedPageBreak/>
         <w:t>Prácticas</w:t>
@@ -6705,7 +6774,7 @@
       <w:pPr>
         <w:pStyle w:val="Ttulo3"/>
       </w:pPr>
-      <w:bookmarkStart w:id="14" w:name="_Toc529131785"/>
+      <w:bookmarkStart w:id="14" w:name="_Toc529132413"/>
       <w:r>
         <w:t>Identificar los Grupos de Interés y sus expectativas</w:t>
       </w:r>
@@ -6806,7 +6875,7 @@
       <w:pPr>
         <w:pStyle w:val="Ttulo3"/>
       </w:pPr>
-      <w:bookmarkStart w:id="15" w:name="_Toc529131786"/>
+      <w:bookmarkStart w:id="15" w:name="_Toc529132414"/>
       <w:r>
         <w:lastRenderedPageBreak/>
         <w:t>Definir el Alcance del proyecto</w:t>
@@ -6902,7 +6971,7 @@
       <w:pPr>
         <w:pStyle w:val="Ttulo3"/>
       </w:pPr>
-      <w:bookmarkStart w:id="16" w:name="_Toc529131787"/>
+      <w:bookmarkStart w:id="16" w:name="_Toc529132415"/>
       <w:r>
         <w:lastRenderedPageBreak/>
         <w:t>Definir y Organizar el Equipo de Trabajo</w:t>
@@ -6983,7 +7052,7 @@
       <w:pPr>
         <w:pStyle w:val="Ttulo3"/>
       </w:pPr>
-      <w:bookmarkStart w:id="17" w:name="_Toc529131788"/>
+      <w:bookmarkStart w:id="17" w:name="_Toc529132416"/>
       <w:r>
         <w:t>Definir la Estrategia de Implementación</w:t>
       </w:r>
@@ -7088,7 +7157,7 @@
       <w:pPr>
         <w:pStyle w:val="Ttulo3"/>
       </w:pPr>
-      <w:bookmarkStart w:id="18" w:name="_Toc529131789"/>
+      <w:bookmarkStart w:id="18" w:name="_Toc529132417"/>
       <w:r>
         <w:t>Estimar la Planificación y el Presupuesto</w:t>
       </w:r>
@@ -7183,7 +7252,7 @@
       <w:pPr>
         <w:pStyle w:val="Ttulo3"/>
       </w:pPr>
-      <w:bookmarkStart w:id="19" w:name="_Toc529131790"/>
+      <w:bookmarkStart w:id="19" w:name="_Toc529132418"/>
       <w:r>
         <w:t>Especificaciones Técnicas</w:t>
       </w:r>
@@ -7897,7 +7966,7 @@
       <w:pPr>
         <w:pStyle w:val="Ttulo3"/>
       </w:pPr>
-      <w:bookmarkStart w:id="20" w:name="_Toc529131791"/>
+      <w:bookmarkStart w:id="20" w:name="_Toc529132419"/>
       <w:r>
         <w:lastRenderedPageBreak/>
         <w:t>Bases de Licitación Administrativas</w:t>
@@ -8026,7 +8095,7 @@
       <w:pPr>
         <w:pStyle w:val="Ttulo3"/>
       </w:pPr>
-      <w:bookmarkStart w:id="21" w:name="_Toc529131792"/>
+      <w:bookmarkStart w:id="21" w:name="_Toc529132420"/>
       <w:r>
         <w:lastRenderedPageBreak/>
         <w:t>Proceso de Licitación</w:t>
@@ -8142,8 +8211,6 @@
       <w:r>
         <w:t xml:space="preserve"> definiciones</w:t>
       </w:r>
-      <w:bookmarkStart w:id="22" w:name="_GoBack"/>
-      <w:bookmarkEnd w:id="22"/>
       <w:r>
         <w:t xml:space="preserve"> o aspectos que no fueron descrito</w:t>
       </w:r>
@@ -8203,9 +8270,11 @@
       <w:pPr>
         <w:pStyle w:val="Ttulo3"/>
       </w:pPr>
+      <w:bookmarkStart w:id="22" w:name="_Toc529132421"/>
       <w:r>
         <w:t>Contratación del Proveedor</w:t>
       </w:r>
+      <w:bookmarkEnd w:id="22"/>
     </w:p>
     <w:p>
       <w:r>
@@ -8220,6 +8289,118 @@
       <w:r>
         <w:t xml:space="preserve">reconocer esa realidad de la empresa y organizar este proceso en función de los plazos reales de la gerencia de asuntos legales. </w:t>
       </w:r>
+    </w:p>
+    <w:p>
+      <w:pPr>
+        <w:spacing w:after="0"/>
+        <w:jc w:val="left"/>
+      </w:pPr>
+      <w:r>
+        <w:br w:type="page"/>
+      </w:r>
+    </w:p>
+    <w:p>
+      <w:pPr>
+        <w:pStyle w:val="Ttulo1"/>
+      </w:pPr>
+      <w:bookmarkStart w:id="23" w:name="_Toc529132422"/>
+      <w:r>
+        <w:lastRenderedPageBreak/>
+        <w:t>Dirección</w:t>
+      </w:r>
+      <w:bookmarkEnd w:id="23"/>
+    </w:p>
+    <w:p>
+      <w:pPr>
+        <w:pStyle w:val="Ttulo2"/>
+      </w:pPr>
+      <w:bookmarkStart w:id="24" w:name="_Toc529132423"/>
+      <w:r>
+        <w:t>Objetivo</w:t>
+      </w:r>
+      <w:bookmarkEnd w:id="24"/>
+    </w:p>
+    <w:p/>
+    <w:p>
+      <w:pPr>
+        <w:pStyle w:val="Ttulo2"/>
+      </w:pPr>
+      <w:bookmarkStart w:id="25" w:name="_Toc529132424"/>
+      <w:r>
+        <w:t>Alcance</w:t>
+      </w:r>
+      <w:bookmarkEnd w:id="25"/>
+    </w:p>
+    <w:p/>
+    <w:p>
+      <w:pPr>
+        <w:pStyle w:val="Ttulo2"/>
+      </w:pPr>
+      <w:bookmarkStart w:id="26" w:name="_Toc529132425"/>
+      <w:r>
+        <w:t>Prácticas</w:t>
+      </w:r>
+      <w:bookmarkEnd w:id="26"/>
+    </w:p>
+    <w:p>
+      <w:pPr>
+        <w:pStyle w:val="Ttulo3"/>
+      </w:pPr>
+      <w:bookmarkStart w:id="27" w:name="_Toc529132426"/>
+      <w:r>
+        <w:t>Comité de Proyecto</w:t>
+      </w:r>
+      <w:bookmarkEnd w:id="27"/>
+    </w:p>
+    <w:p>
+      <w:pPr>
+        <w:pStyle w:val="Ttulo3"/>
+      </w:pPr>
+      <w:bookmarkStart w:id="28" w:name="_Toc529132427"/>
+      <w:r>
+        <w:t>Comité Ejecutivo</w:t>
+      </w:r>
+      <w:bookmarkEnd w:id="28"/>
+    </w:p>
+    <w:p>
+      <w:pPr>
+        <w:pStyle w:val="Ttulo3"/>
+      </w:pPr>
+      <w:bookmarkStart w:id="29" w:name="_Toc529132428"/>
+      <w:r>
+        <w:t>Establecer Responsables por Factor Crítico</w:t>
+      </w:r>
+      <w:bookmarkEnd w:id="29"/>
+    </w:p>
+    <w:p>
+      <w:pPr>
+        <w:pStyle w:val="Ttulo3"/>
+      </w:pPr>
+      <w:bookmarkStart w:id="30" w:name="_Toc529132429"/>
+      <w:r>
+        <w:t>Equilibrar Factores en Función del Impacto</w:t>
+      </w:r>
+      <w:bookmarkEnd w:id="30"/>
+    </w:p>
+    <w:p>
+      <w:pPr>
+        <w:pStyle w:val="Ttulo3"/>
+      </w:pPr>
+      <w:bookmarkStart w:id="31" w:name="_Toc529132430"/>
+      <w:r>
+        <w:t>Actuar en consecuencia a la situación actual</w:t>
+      </w:r>
+      <w:bookmarkEnd w:id="31"/>
+    </w:p>
+    <w:p>
+      <w:pPr>
+        <w:pStyle w:val="Ttulo3"/>
+      </w:pPr>
+      <w:bookmarkStart w:id="32" w:name="_Toc529132431"/>
+      <w:r>
+        <w:t>Documentar Acuerdos</w:t>
+      </w:r>
+      <w:bookmarkEnd w:id="32"/>
     </w:p>
     <w:p/>
     <w:p/>
@@ -8236,107 +8417,131 @@
       <w:pPr>
         <w:pStyle w:val="Ttulo1"/>
       </w:pPr>
-      <w:bookmarkStart w:id="23" w:name="_Toc529131793"/>
+      <w:bookmarkStart w:id="33" w:name="_Toc529132432"/>
       <w:r>
         <w:lastRenderedPageBreak/>
-        <w:t>Dirección</w:t>
-      </w:r>
-      <w:bookmarkEnd w:id="23"/>
+        <w:t>Planificación</w:t>
+      </w:r>
+      <w:bookmarkEnd w:id="33"/>
     </w:p>
     <w:p>
       <w:pPr>
         <w:pStyle w:val="Ttulo2"/>
       </w:pPr>
-      <w:bookmarkStart w:id="24" w:name="_Toc529131794"/>
+      <w:bookmarkStart w:id="34" w:name="_Toc529132433"/>
       <w:r>
         <w:t>Objetivo</w:t>
       </w:r>
-      <w:bookmarkEnd w:id="24"/>
+      <w:bookmarkEnd w:id="34"/>
     </w:p>
     <w:p/>
     <w:p>
       <w:pPr>
         <w:pStyle w:val="Ttulo2"/>
       </w:pPr>
-      <w:bookmarkStart w:id="25" w:name="_Toc529131795"/>
+      <w:bookmarkStart w:id="35" w:name="_Toc529132434"/>
       <w:r>
         <w:t>Alcance</w:t>
       </w:r>
-      <w:bookmarkEnd w:id="25"/>
+      <w:bookmarkEnd w:id="35"/>
     </w:p>
     <w:p/>
     <w:p>
       <w:pPr>
         <w:pStyle w:val="Ttulo2"/>
       </w:pPr>
-      <w:bookmarkStart w:id="26" w:name="_Toc529131796"/>
+      <w:bookmarkStart w:id="36" w:name="_Toc529132435"/>
       <w:r>
         <w:t>Prácticas</w:t>
       </w:r>
-      <w:bookmarkEnd w:id="26"/>
+      <w:bookmarkEnd w:id="36"/>
     </w:p>
     <w:p>
       <w:pPr>
         <w:pStyle w:val="Ttulo3"/>
       </w:pPr>
-      <w:bookmarkStart w:id="27" w:name="_Toc529131797"/>
-      <w:r>
-        <w:t>Comité de Proyecto</w:t>
-      </w:r>
-      <w:bookmarkEnd w:id="27"/>
+      <w:bookmarkStart w:id="37" w:name="_Toc529132436"/>
+      <w:r>
+        <w:t>Incluir todas las actividad</w:t>
+      </w:r>
+      <w:r>
+        <w:t>es</w:t>
+      </w:r>
+      <w:bookmarkEnd w:id="37"/>
     </w:p>
     <w:p>
       <w:pPr>
         <w:pStyle w:val="Ttulo3"/>
       </w:pPr>
-      <w:bookmarkStart w:id="28" w:name="_Toc529131798"/>
-      <w:r>
-        <w:t>Comité Ejecutivo</w:t>
-      </w:r>
-      <w:bookmarkEnd w:id="28"/>
+      <w:bookmarkStart w:id="38" w:name="_Toc529132437"/>
+      <w:r>
+        <w:t>Considerar horas efectivas de producció</w:t>
+      </w:r>
+      <w:r>
+        <w:t>n</w:t>
+      </w:r>
+      <w:bookmarkEnd w:id="38"/>
     </w:p>
     <w:p>
       <w:pPr>
         <w:pStyle w:val="Ttulo3"/>
       </w:pPr>
-      <w:bookmarkStart w:id="29" w:name="_Toc529131799"/>
-      <w:r>
-        <w:t>Establecer Responsables por Factor Crítico</w:t>
-      </w:r>
-      <w:bookmarkEnd w:id="29"/>
+      <w:bookmarkStart w:id="39" w:name="_Toc529132438"/>
+      <w:r>
+        <w:t>Dimensionar en función de la capacidad del Recurso</w:t>
+      </w:r>
+      <w:bookmarkEnd w:id="39"/>
     </w:p>
     <w:p>
       <w:pPr>
         <w:pStyle w:val="Ttulo3"/>
       </w:pPr>
-      <w:bookmarkStart w:id="30" w:name="_Toc529131800"/>
-      <w:r>
-        <w:t>Equilibrar Factores en Función del Impacto</w:t>
-      </w:r>
-      <w:bookmarkEnd w:id="30"/>
+      <w:bookmarkStart w:id="40" w:name="_Toc529132439"/>
+      <w:r>
+        <w:t>Establecer Hitos de Aceptación</w:t>
+      </w:r>
+      <w:bookmarkEnd w:id="40"/>
     </w:p>
     <w:p>
       <w:pPr>
         <w:pStyle w:val="Ttulo3"/>
       </w:pPr>
-      <w:bookmarkStart w:id="31" w:name="_Toc529131801"/>
-      <w:r>
-        <w:t>Actuar en consecuencia a la situación actual</w:t>
-      </w:r>
-      <w:bookmarkEnd w:id="31"/>
+      <w:bookmarkStart w:id="41" w:name="_Toc529132440"/>
+      <w:r>
+        <w:t>No ejecutar actividades que no estén planificadas</w:t>
+      </w:r>
+      <w:bookmarkEnd w:id="41"/>
     </w:p>
     <w:p>
       <w:pPr>
         <w:pStyle w:val="Ttulo3"/>
       </w:pPr>
-      <w:bookmarkStart w:id="32" w:name="_Toc529131802"/>
-      <w:r>
-        <w:t>Documentar Acuerdos</w:t>
-      </w:r>
-      <w:bookmarkEnd w:id="32"/>
-    </w:p>
-    <w:p/>
-    <w:p/>
+      <w:bookmarkStart w:id="42" w:name="_Toc529132441"/>
+      <w:r>
+        <w:t>Controlar periódicamente los avances</w:t>
+      </w:r>
+      <w:bookmarkEnd w:id="42"/>
+    </w:p>
+    <w:p>
+      <w:pPr>
+        <w:pStyle w:val="Ttulo3"/>
+      </w:pPr>
+      <w:bookmarkStart w:id="43" w:name="_Toc529132442"/>
+      <w:r>
+        <w:t>Ajustar en función de la situación actual</w:t>
+      </w:r>
+      <w:bookmarkEnd w:id="43"/>
+    </w:p>
+    <w:p>
+      <w:pPr>
+        <w:pStyle w:val="Ttulo3"/>
+      </w:pPr>
+      <w:bookmarkStart w:id="44" w:name="_Toc529132443"/>
+      <w:r>
+        <w:t>Planificar y cuantificar las Horas Extras</w:t>
+      </w:r>
+      <w:bookmarkEnd w:id="44"/>
+    </w:p>
     <w:p>
       <w:pPr>
         <w:spacing w:after="0"/>
@@ -8350,156 +8555,19 @@
       <w:pPr>
         <w:pStyle w:val="Ttulo1"/>
       </w:pPr>
-      <w:bookmarkStart w:id="33" w:name="_Toc529131803"/>
-      <w:r>
-        <w:lastRenderedPageBreak/>
-        <w:t>Planificación</w:t>
-      </w:r>
-      <w:bookmarkEnd w:id="33"/>
-    </w:p>
-    <w:p>
-      <w:pPr>
-        <w:pStyle w:val="Ttulo2"/>
-      </w:pPr>
-      <w:bookmarkStart w:id="34" w:name="_Toc529131804"/>
-      <w:r>
-        <w:t>Objetivo</w:t>
-      </w:r>
-      <w:bookmarkEnd w:id="34"/>
-    </w:p>
-    <w:p/>
-    <w:p>
-      <w:pPr>
-        <w:pStyle w:val="Ttulo2"/>
-      </w:pPr>
-      <w:bookmarkStart w:id="35" w:name="_Toc529131805"/>
-      <w:r>
-        <w:t>Alcance</w:t>
-      </w:r>
-      <w:bookmarkEnd w:id="35"/>
-    </w:p>
-    <w:p/>
-    <w:p>
-      <w:pPr>
-        <w:pStyle w:val="Ttulo2"/>
-      </w:pPr>
-      <w:bookmarkStart w:id="36" w:name="_Toc529131806"/>
-      <w:r>
-        <w:t>Prácticas</w:t>
-      </w:r>
-      <w:bookmarkEnd w:id="36"/>
-    </w:p>
-    <w:p>
-      <w:pPr>
-        <w:pStyle w:val="Ttulo3"/>
-      </w:pPr>
-      <w:bookmarkStart w:id="37" w:name="_Toc529131807"/>
-      <w:r>
-        <w:t>Incluir todas las actividad</w:t>
-      </w:r>
-      <w:r>
-        <w:t>es</w:t>
-      </w:r>
-      <w:bookmarkEnd w:id="37"/>
-    </w:p>
-    <w:p>
-      <w:pPr>
-        <w:pStyle w:val="Ttulo3"/>
-      </w:pPr>
-      <w:bookmarkStart w:id="38" w:name="_Toc529131808"/>
-      <w:r>
-        <w:t>Considerar horas efectivas de producció</w:t>
-      </w:r>
-      <w:r>
-        <w:t>n</w:t>
-      </w:r>
-      <w:bookmarkEnd w:id="38"/>
-    </w:p>
-    <w:p>
-      <w:pPr>
-        <w:pStyle w:val="Ttulo3"/>
-      </w:pPr>
-      <w:bookmarkStart w:id="39" w:name="_Toc529131809"/>
-      <w:r>
-        <w:t>Dimensionar en función de la capacidad del Recurso</w:t>
-      </w:r>
-      <w:bookmarkEnd w:id="39"/>
-    </w:p>
-    <w:p>
-      <w:pPr>
-        <w:pStyle w:val="Ttulo3"/>
-      </w:pPr>
-      <w:bookmarkStart w:id="40" w:name="_Toc529131810"/>
-      <w:r>
-        <w:t>Establecer Hitos de Aceptación</w:t>
-      </w:r>
-      <w:bookmarkEnd w:id="40"/>
-    </w:p>
-    <w:p>
-      <w:pPr>
-        <w:pStyle w:val="Ttulo3"/>
-      </w:pPr>
-      <w:bookmarkStart w:id="41" w:name="_Toc529131811"/>
-      <w:r>
-        <w:t>No ejecutar actividades que no estén planificadas</w:t>
-      </w:r>
-      <w:bookmarkEnd w:id="41"/>
-    </w:p>
-    <w:p>
-      <w:pPr>
-        <w:pStyle w:val="Ttulo3"/>
-      </w:pPr>
-      <w:bookmarkStart w:id="42" w:name="_Toc529131812"/>
-      <w:r>
-        <w:t>Controlar periódicamente los avances</w:t>
-      </w:r>
-      <w:bookmarkEnd w:id="42"/>
-    </w:p>
-    <w:p>
-      <w:pPr>
-        <w:pStyle w:val="Ttulo3"/>
-      </w:pPr>
-      <w:bookmarkStart w:id="43" w:name="_Toc529131813"/>
-      <w:r>
-        <w:t>Ajustar en función de la situación actual</w:t>
-      </w:r>
-      <w:bookmarkEnd w:id="43"/>
-    </w:p>
-    <w:p>
-      <w:pPr>
-        <w:pStyle w:val="Ttulo3"/>
-      </w:pPr>
-      <w:bookmarkStart w:id="44" w:name="_Toc529131814"/>
-      <w:r>
-        <w:t>Planificar y cuantificar las Horas Extras</w:t>
-      </w:r>
-      <w:bookmarkEnd w:id="44"/>
-    </w:p>
-    <w:p>
-      <w:pPr>
-        <w:spacing w:after="0"/>
-        <w:jc w:val="left"/>
-      </w:pPr>
-      <w:r>
-        <w:br w:type="page"/>
-      </w:r>
-    </w:p>
-    <w:p>
-      <w:pPr>
-        <w:pStyle w:val="Ttulo1"/>
-      </w:pPr>
-      <w:bookmarkStart w:id="45" w:name="_Toc529131815"/>
+      <w:bookmarkStart w:id="45" w:name="_Toc529132444"/>
       <w:r>
         <w:lastRenderedPageBreak/>
         <w:t>Aseguramiento de Calidad</w:t>
       </w:r>
       <w:bookmarkEnd w:id="45"/>
     </w:p>
+    <w:p/>
     <w:p>
       <w:pPr>
         <w:pStyle w:val="Ttulo2"/>
       </w:pPr>
-      <w:bookmarkStart w:id="46" w:name="_Toc529131816"/>
+      <w:bookmarkStart w:id="46" w:name="_Toc529132445"/>
       <w:r>
         <w:t>Objetivo</w:t>
       </w:r>
@@ -8521,13 +8589,23 @@
       <w:pPr>
         <w:pStyle w:val="Ttulo2"/>
       </w:pPr>
-      <w:bookmarkStart w:id="47" w:name="_Toc529131817"/>
+      <w:bookmarkStart w:id="47" w:name="_Toc529132446"/>
       <w:r>
         <w:t>Alcance</w:t>
       </w:r>
       <w:bookmarkEnd w:id="47"/>
     </w:p>
-    <w:p/>
+    <w:p>
+      <w:r>
+        <w:t xml:space="preserve">Cubrir los </w:t>
+      </w:r>
+      <w:r>
+        <w:t>procesos de certificación de software por medio de la definición de prácticas que permiten su organización</w:t>
+      </w:r>
+      <w:r>
+        <w:t xml:space="preserve"> y evaluación de resultados, mitigando los riesgos de eventuales conflictos entre jefaturas de proyecto. </w:t>
+      </w:r>
+    </w:p>
     <w:p>
       <w:pPr>
         <w:spacing w:after="0"/>
@@ -8552,7 +8630,7 @@
       <w:pPr>
         <w:pStyle w:val="Ttulo2"/>
       </w:pPr>
-      <w:bookmarkStart w:id="48" w:name="_Toc529131818"/>
+      <w:bookmarkStart w:id="48" w:name="_Toc529132447"/>
       <w:r>
         <w:lastRenderedPageBreak/>
         <w:t>Prácticas</w:t>
@@ -8564,7 +8642,7 @@
       <w:pPr>
         <w:pStyle w:val="Ttulo3"/>
       </w:pPr>
-      <w:bookmarkStart w:id="49" w:name="_Toc529131819"/>
+      <w:bookmarkStart w:id="49" w:name="_Toc529132448"/>
       <w:r>
         <w:t>Definir Criterios de Liberación</w:t>
       </w:r>
@@ -8776,7 +8854,7 @@
       <w:pPr>
         <w:pStyle w:val="Ttulo3"/>
       </w:pPr>
-      <w:bookmarkStart w:id="50" w:name="_Toc529131820"/>
+      <w:bookmarkStart w:id="50" w:name="_Toc529132449"/>
       <w:r>
         <w:lastRenderedPageBreak/>
         <w:t>Definir Criterios de Aceptación</w:t>
@@ -8784,74 +8862,234 @@
       <w:bookmarkEnd w:id="50"/>
     </w:p>
     <w:p>
-      <w:pPr>
-        <w:pStyle w:val="Ttulo3"/>
-      </w:pPr>
-      <w:bookmarkStart w:id="51" w:name="_Toc529131821"/>
-      <w:r>
-        <w:t>Definir un Plan de Pruebas</w:t>
-      </w:r>
-      <w:bookmarkEnd w:id="51"/>
-    </w:p>
-    <w:p>
-      <w:pPr>
-        <w:pStyle w:val="Ttulo3"/>
-      </w:pPr>
-      <w:bookmarkStart w:id="52" w:name="_Toc529131822"/>
-      <w:r>
-        <w:t>Definir Índices de Medición de la Calidad</w:t>
-      </w:r>
-      <w:bookmarkEnd w:id="52"/>
-    </w:p>
-    <w:p>
-      <w:pPr>
-        <w:pStyle w:val="Ttulo3"/>
-      </w:pPr>
-      <w:bookmarkStart w:id="53" w:name="_Toc529131823"/>
-      <w:r>
-        <w:t>Medir y Controlar las Pruebas</w:t>
-      </w:r>
-      <w:bookmarkEnd w:id="53"/>
-    </w:p>
-    <w:p>
-      <w:pPr>
-        <w:pStyle w:val="Ttulo3"/>
-      </w:pPr>
-      <w:bookmarkStart w:id="54" w:name="_Toc529131824"/>
-      <w:r>
-        <w:t>Medir y Corregir los Defectos</w:t>
-      </w:r>
-      <w:bookmarkEnd w:id="54"/>
-    </w:p>
+      <w:r>
+        <w:t>Toda</w:t>
+      </w:r>
+      <w:r>
+        <w:t xml:space="preserve"> vez</w:t>
+      </w:r>
+      <w:r>
+        <w:t xml:space="preserve"> que una entrega sea </w:t>
+      </w:r>
+      <w:r>
+        <w:t>correctamente recibida</w:t>
+      </w:r>
+      <w:r>
+        <w:t>,</w:t>
+      </w:r>
+      <w:r>
+        <w:t xml:space="preserve"> </w:t>
+      </w:r>
+      <w:proofErr w:type="gramStart"/>
+      <w:r>
+        <w:t>y</w:t>
+      </w:r>
+      <w:proofErr w:type="gramEnd"/>
+      <w:r>
+        <w:t xml:space="preserve"> en consecuencia, deba ser sometida a su respectivo proceso de certificación</w:t>
+      </w:r>
+      <w:r>
+        <w:t>, será necesario también definir cuales son los criterios que deben ser cumplidos por la entrega y en consecuencia, permitan su aceptación conforme.</w:t>
+      </w:r>
+      <w:r>
+        <w:t xml:space="preserve"> De esta misma manera, el no cumplimiento de dichos criterios implicará el rechazo de la entrega.</w:t>
+      </w:r>
+      <w:r>
+        <w:t xml:space="preserve"> </w:t>
+      </w:r>
+      <w:r>
+        <w:t>Los criterios de aceptación deben ser aspectos medibles</w:t>
+      </w:r>
+      <w:r>
+        <w:t>, idealmente en términos cuantitativos</w:t>
+      </w:r>
+      <w:r>
+        <w:t xml:space="preserve"> para otorgar mayor objetividad en su evaluación. </w:t>
+      </w:r>
+      <w:r>
+        <w:t>Por ejemplo:</w:t>
+      </w:r>
+    </w:p>
+    <w:p>
+      <w:pPr>
+        <w:pStyle w:val="Prrafodelista"/>
+        <w:numPr>
+          <w:ilvl w:val="0"/>
+          <w:numId w:val="28"/>
+        </w:numPr>
+      </w:pPr>
+      <w:r>
+        <w:t>La entrega será aceptada si el 90% de las pruebas ejecutadas resultan exitosas</w:t>
+      </w:r>
+    </w:p>
+    <w:p>
+      <w:pPr>
+        <w:pStyle w:val="Prrafodelista"/>
+        <w:numPr>
+          <w:ilvl w:val="0"/>
+          <w:numId w:val="28"/>
+        </w:numPr>
+      </w:pPr>
+      <w:r>
+        <w:t>La entrega será aceptada si el 10% de las pruebas no exitosas, están asociadas a errores de forma, es decir, que no perjudica el uso de la funcionalidad.</w:t>
+      </w:r>
+    </w:p>
+    <w:p>
+      <w:pPr>
+        <w:pStyle w:val="Prrafodelista"/>
+        <w:numPr>
+          <w:ilvl w:val="0"/>
+          <w:numId w:val="28"/>
+        </w:numPr>
+      </w:pPr>
+      <w:r>
+        <w:t>La entrega será rechazada de manera inmediata, si se detecta</w:t>
+      </w:r>
+      <w:r>
+        <w:t>n</w:t>
+      </w:r>
+      <w:r>
+        <w:t xml:space="preserve"> uno o más errores que no permiten operar el sistema</w:t>
+      </w:r>
+      <w:r>
+        <w:t>, es decir, no tiene sentido continuar con las pruebas.</w:t>
+      </w:r>
+    </w:p>
+    <w:p/>
     <w:p>
       <w:pPr>
         <w:spacing w:after="0"/>
         <w:jc w:val="left"/>
-      </w:pPr>
+        <w:rPr>
+          <w:rFonts w:eastAsiaTheme="majorEastAsia" w:cstheme="majorBidi"/>
+          <w:b/>
+          <w:bCs/>
+          <w:sz w:val="28"/>
+          <w:szCs w:val="26"/>
+          <w14:shadow w14:blurRad="50800" w14:dist="38100" w14:dir="0" w14:sx="100000" w14:sy="100000" w14:kx="0" w14:ky="0" w14:algn="l">
+            <w14:srgbClr w14:val="000000">
+              <w14:alpha w14:val="60000"/>
+            </w14:srgbClr>
+          </w14:shadow>
+        </w:rPr>
+      </w:pPr>
+      <w:bookmarkStart w:id="51" w:name="_Toc529132450"/>
       <w:r>
         <w:br w:type="page"/>
       </w:r>
     </w:p>
     <w:p>
       <w:pPr>
+        <w:pStyle w:val="Ttulo3"/>
+      </w:pPr>
+      <w:r>
+        <w:lastRenderedPageBreak/>
+        <w:t>Definir un Plan de Pruebas</w:t>
+      </w:r>
+      <w:bookmarkEnd w:id="51"/>
+    </w:p>
+    <w:p>
+      <w:r>
+        <w:t>El proceso de revisión de cada una de las entregas recibidas debe estar guiado o gobernado por un plan de pruebas que permita tanto al proveedor como a ZOFRI S.A., establecer claramente qu</w:t>
+      </w:r>
+      <w:r>
+        <w:t>é</w:t>
+      </w:r>
+      <w:r>
+        <w:t xml:space="preserve"> es lo que será revisado, </w:t>
+      </w:r>
+      <w:r>
+        <w:t>có</w:t>
+      </w:r>
+      <w:r>
+        <w:t>mo será revisado y de que forma serán evaluados los resultados.</w:t>
+      </w:r>
+      <w:r>
+        <w:t xml:space="preserve"> Dichas definiciones</w:t>
+      </w:r>
+      <w:r>
+        <w:t xml:space="preserve"> son esenciales para mitigar eventuales conflictos con el Proveedor, cuando el proceso de pruebas entregue resultados no favorables</w:t>
+      </w:r>
+      <w:r>
+        <w:t>. Asimismo, permite objetivar el proceso</w:t>
+      </w:r>
+      <w:r>
+        <w:t xml:space="preserve"> y generar resultados en función del desarrollo de tareas y no de opiniones subjetivas de las jefaturas de proyecto.</w:t>
+      </w:r>
+    </w:p>
+    <w:p/>
+    <w:p>
+      <w:r>
+        <w:t xml:space="preserve">El plan de pruebas debe estar definido y acordado antes de iniciarse el proceso de revisión. No es recomendable hacer excepciones al respecto, aún cuando el proveedor garantice la calidad de sus entregas. </w:t>
+      </w:r>
+    </w:p>
+    <w:p/>
+    <w:p>
+      <w:pPr>
+        <w:pStyle w:val="Ttulo3"/>
+      </w:pPr>
+      <w:bookmarkStart w:id="52" w:name="_Toc529132451"/>
+      <w:r>
+        <w:t>Definir Índices de Medición de la Calidad</w:t>
+      </w:r>
+      <w:bookmarkEnd w:id="52"/>
+    </w:p>
+    <w:p>
+      <w:bookmarkStart w:id="53" w:name="_GoBack"/>
+      <w:bookmarkEnd w:id="53"/>
+    </w:p>
+    <w:p/>
+    <w:p>
+      <w:pPr>
+        <w:pStyle w:val="Ttulo3"/>
+      </w:pPr>
+      <w:bookmarkStart w:id="54" w:name="_Toc529132452"/>
+      <w:r>
+        <w:t>Medir y Controlar las Pruebas</w:t>
+      </w:r>
+      <w:bookmarkEnd w:id="54"/>
+    </w:p>
+    <w:p/>
+    <w:p>
+      <w:pPr>
+        <w:pStyle w:val="Ttulo3"/>
+      </w:pPr>
+      <w:bookmarkStart w:id="55" w:name="_Toc529132453"/>
+      <w:r>
+        <w:t>Medir y Corregir los Defectos</w:t>
+      </w:r>
+      <w:bookmarkEnd w:id="55"/>
+    </w:p>
+    <w:p>
+      <w:pPr>
+        <w:spacing w:after="0"/>
+        <w:jc w:val="left"/>
+      </w:pPr>
+      <w:r>
+        <w:br w:type="page"/>
+      </w:r>
+    </w:p>
+    <w:p>
+      <w:pPr>
         <w:pStyle w:val="Ttulo1"/>
       </w:pPr>
-      <w:bookmarkStart w:id="55" w:name="_Toc529131825"/>
+      <w:bookmarkStart w:id="56" w:name="_Toc529132454"/>
       <w:r>
         <w:lastRenderedPageBreak/>
         <w:t>Personas</w:t>
       </w:r>
-      <w:bookmarkEnd w:id="55"/>
-    </w:p>
+      <w:bookmarkEnd w:id="56"/>
+    </w:p>
+    <w:p/>
     <w:p>
       <w:pPr>
         <w:pStyle w:val="Ttulo2"/>
       </w:pPr>
-      <w:bookmarkStart w:id="56" w:name="_Toc529131826"/>
+      <w:bookmarkStart w:id="57" w:name="_Toc529132455"/>
       <w:r>
         <w:t>Objetivo</w:t>
       </w:r>
-      <w:bookmarkEnd w:id="56"/>
+      <w:bookmarkEnd w:id="57"/>
     </w:p>
     <w:p>
       <w:r>
@@ -8899,11 +9137,11 @@
       <w:pPr>
         <w:pStyle w:val="Ttulo2"/>
       </w:pPr>
-      <w:bookmarkStart w:id="57" w:name="_Toc529131827"/>
+      <w:bookmarkStart w:id="58" w:name="_Toc529132456"/>
       <w:r>
         <w:t>Alcance</w:t>
       </w:r>
-      <w:bookmarkEnd w:id="57"/>
+      <w:bookmarkEnd w:id="58"/>
     </w:p>
     <w:p/>
     <w:p>
@@ -8930,22 +9168,22 @@
       <w:pPr>
         <w:pStyle w:val="Ttulo2"/>
       </w:pPr>
-      <w:bookmarkStart w:id="58" w:name="_Toc529131828"/>
+      <w:bookmarkStart w:id="59" w:name="_Toc529132457"/>
       <w:r>
         <w:lastRenderedPageBreak/>
         <w:t>Prácticas</w:t>
       </w:r>
-      <w:bookmarkEnd w:id="58"/>
+      <w:bookmarkEnd w:id="59"/>
     </w:p>
     <w:p>
       <w:pPr>
         <w:pStyle w:val="Ttulo3"/>
       </w:pPr>
-      <w:bookmarkStart w:id="59" w:name="_Toc529131829"/>
+      <w:bookmarkStart w:id="60" w:name="_Toc529132458"/>
       <w:r>
         <w:t>Definir Roles y Responsabilidades</w:t>
       </w:r>
-      <w:bookmarkEnd w:id="59"/>
+      <w:bookmarkEnd w:id="60"/>
     </w:p>
     <w:p>
       <w:r>
@@ -9498,12 +9736,12 @@
       <w:pPr>
         <w:pStyle w:val="Ttulo3"/>
       </w:pPr>
-      <w:bookmarkStart w:id="60" w:name="_Toc529131830"/>
+      <w:bookmarkStart w:id="61" w:name="_Toc529132459"/>
       <w:r>
         <w:lastRenderedPageBreak/>
         <w:t>Capacitar y Preparar</w:t>
       </w:r>
-      <w:bookmarkEnd w:id="60"/>
+      <w:bookmarkEnd w:id="61"/>
     </w:p>
     <w:p>
       <w:pPr>
@@ -9671,12 +9909,12 @@
       <w:pPr>
         <w:pStyle w:val="Ttulo3"/>
       </w:pPr>
-      <w:bookmarkStart w:id="61" w:name="_Toc529131831"/>
+      <w:bookmarkStart w:id="62" w:name="_Toc529132460"/>
       <w:r>
         <w:lastRenderedPageBreak/>
         <w:t>Seleccionar las Personas adecuadas</w:t>
       </w:r>
-      <w:bookmarkEnd w:id="61"/>
+      <w:bookmarkEnd w:id="62"/>
     </w:p>
     <w:p>
       <w:hyperlink r:id="rId12" w:history="1">
@@ -9847,12 +10085,12 @@
       <w:pPr>
         <w:pStyle w:val="Ttulo3"/>
       </w:pPr>
-      <w:bookmarkStart w:id="62" w:name="_Toc529131832"/>
+      <w:bookmarkStart w:id="63" w:name="_Toc529132461"/>
       <w:r>
         <w:lastRenderedPageBreak/>
         <w:t>Equipar al equipo</w:t>
       </w:r>
-      <w:bookmarkEnd w:id="62"/>
+      <w:bookmarkEnd w:id="63"/>
     </w:p>
     <w:p>
       <w:pPr>
@@ -9897,12 +10135,12 @@
       <w:pPr>
         <w:pStyle w:val="Ttulo3"/>
       </w:pPr>
-      <w:bookmarkStart w:id="63" w:name="_Toc529131833"/>
+      <w:bookmarkStart w:id="64" w:name="_Toc529132462"/>
       <w:r>
         <w:lastRenderedPageBreak/>
         <w:t>Mantener al equipo informado</w:t>
       </w:r>
-      <w:bookmarkEnd w:id="63"/>
+      <w:bookmarkEnd w:id="64"/>
     </w:p>
     <w:p>
       <w:r>
@@ -9980,22 +10218,22 @@
       <w:pPr>
         <w:pStyle w:val="Ttulo3"/>
       </w:pPr>
-      <w:bookmarkStart w:id="64" w:name="_Toc529131834"/>
+      <w:bookmarkStart w:id="65" w:name="_Toc529132463"/>
       <w:r>
         <w:lastRenderedPageBreak/>
         <w:t>Dar sentido a las tareas y decisiones</w:t>
       </w:r>
-      <w:bookmarkEnd w:id="64"/>
+      <w:bookmarkEnd w:id="65"/>
     </w:p>
     <w:p>
       <w:pPr>
         <w:pStyle w:val="Ttulo3"/>
       </w:pPr>
-      <w:bookmarkStart w:id="65" w:name="_Toc529131835"/>
+      <w:bookmarkStart w:id="66" w:name="_Toc529132464"/>
       <w:r>
         <w:t>Establecer instancias de Retroalimentación</w:t>
       </w:r>
-      <w:bookmarkEnd w:id="65"/>
+      <w:bookmarkEnd w:id="66"/>
     </w:p>
     <w:p>
       <w:pPr>
@@ -10022,12 +10260,12 @@
       <w:pPr>
         <w:pStyle w:val="Ttulo3"/>
       </w:pPr>
-      <w:bookmarkStart w:id="66" w:name="_Toc529131836"/>
+      <w:bookmarkStart w:id="67" w:name="_Toc529132465"/>
       <w:r>
         <w:lastRenderedPageBreak/>
         <w:t>Ejecutar reuniones cortas y efectivas</w:t>
       </w:r>
-      <w:bookmarkEnd w:id="66"/>
+      <w:bookmarkEnd w:id="67"/>
     </w:p>
     <w:p>
       <w:pPr>
@@ -10898,34 +11136,34 @@
       <w:pPr>
         <w:pStyle w:val="Ttulo1"/>
       </w:pPr>
-      <w:bookmarkStart w:id="67" w:name="_Toc529131837"/>
+      <w:bookmarkStart w:id="68" w:name="_Toc529132466"/>
       <w:r>
         <w:lastRenderedPageBreak/>
         <w:t>Gestión de Riegos</w:t>
       </w:r>
-      <w:bookmarkEnd w:id="67"/>
+      <w:bookmarkEnd w:id="68"/>
     </w:p>
     <w:p/>
     <w:p>
       <w:pPr>
         <w:pStyle w:val="Ttulo2"/>
       </w:pPr>
-      <w:bookmarkStart w:id="68" w:name="_Toc529131838"/>
+      <w:bookmarkStart w:id="69" w:name="_Toc529132467"/>
       <w:r>
         <w:t>Objetivo</w:t>
       </w:r>
-      <w:bookmarkEnd w:id="68"/>
+      <w:bookmarkEnd w:id="69"/>
     </w:p>
     <w:p/>
     <w:p>
       <w:pPr>
         <w:pStyle w:val="Ttulo2"/>
       </w:pPr>
-      <w:bookmarkStart w:id="69" w:name="_Toc529131839"/>
+      <w:bookmarkStart w:id="70" w:name="_Toc529132468"/>
       <w:r>
         <w:t>Alcance</w:t>
       </w:r>
-      <w:bookmarkEnd w:id="69"/>
+      <w:bookmarkEnd w:id="70"/>
     </w:p>
     <w:p>
       <w:pPr>
@@ -10948,11 +11186,11 @@
       <w:pPr>
         <w:pStyle w:val="Ttulo2"/>
       </w:pPr>
-      <w:bookmarkStart w:id="70" w:name="_Toc529131840"/>
+      <w:bookmarkStart w:id="71" w:name="_Toc529132469"/>
       <w:r>
         <w:t>Prácticas</w:t>
       </w:r>
-      <w:bookmarkEnd w:id="70"/>
+      <w:bookmarkEnd w:id="71"/>
     </w:p>
     <w:p/>
     <w:p/>
@@ -10969,12 +11207,12 @@
       <w:pPr>
         <w:pStyle w:val="Ttulo1"/>
       </w:pPr>
-      <w:bookmarkStart w:id="71" w:name="_Toc529131841"/>
+      <w:bookmarkStart w:id="72" w:name="_Toc529132470"/>
       <w:r>
         <w:lastRenderedPageBreak/>
         <w:t>Firmas de Aceptación</w:t>
       </w:r>
-      <w:bookmarkEnd w:id="71"/>
+      <w:bookmarkEnd w:id="72"/>
     </w:p>
     <w:tbl>
       <w:tblPr>
@@ -11569,35 +11807,9 @@
       <w:r>
         <w:t xml:space="preserve"> CMMI = </w:t>
       </w:r>
-      <w:proofErr w:type="spellStart"/>
-      <w:r>
-        <w:t>Capability</w:t>
-      </w:r>
-      <w:proofErr w:type="spellEnd"/>
-      <w:r>
-        <w:t xml:space="preserve"> </w:t>
-      </w:r>
-      <w:proofErr w:type="spellStart"/>
-      <w:r>
-        <w:t>Maturity</w:t>
-      </w:r>
-      <w:proofErr w:type="spellEnd"/>
-      <w:r>
-        <w:t xml:space="preserve"> </w:t>
-      </w:r>
-      <w:proofErr w:type="spellStart"/>
-      <w:r>
-        <w:t>Model</w:t>
-      </w:r>
-      <w:proofErr w:type="spellEnd"/>
-      <w:r>
-        <w:t xml:space="preserve"> </w:t>
-      </w:r>
-      <w:proofErr w:type="spellStart"/>
-      <w:r>
-        <w:t>Integration</w:t>
-      </w:r>
-      <w:proofErr w:type="spellEnd"/>
+      <w:r>
+        <w:t>Capability Maturity Model Integration</w:t>
+      </w:r>
     </w:p>
   </w:footnote>
   <w:footnote w:id="3">
@@ -11617,29 +11829,8 @@
       <w:r>
         <w:t>Sigla de la frase en inglés “</w:t>
       </w:r>
-      <w:proofErr w:type="spellStart"/>
-      <w:r>
-        <w:t>Request</w:t>
-      </w:r>
-      <w:proofErr w:type="spellEnd"/>
-      <w:r>
-        <w:t xml:space="preserve"> </w:t>
-      </w:r>
-      <w:proofErr w:type="spellStart"/>
-      <w:r>
-        <w:t>for</w:t>
-      </w:r>
-      <w:proofErr w:type="spellEnd"/>
-      <w:r>
-        <w:t xml:space="preserve"> </w:t>
-      </w:r>
-      <w:proofErr w:type="spellStart"/>
-      <w:r>
-        <w:t>Information</w:t>
-      </w:r>
-      <w:proofErr w:type="spellEnd"/>
-      <w:r>
-        <w:t>”, cuya traducción es “Solicitud de Información”</w:t>
+      <w:r>
+        <w:t>Request for Information”, cuya traducción es “Solicitud de Información”</w:t>
       </w:r>
     </w:p>
   </w:footnote>
@@ -11695,13 +11886,8 @@
       <w:r>
         <w:t xml:space="preserve"> </w:t>
       </w:r>
-      <w:proofErr w:type="spellStart"/>
-      <w:r>
-        <w:t>Worflow</w:t>
-      </w:r>
-      <w:proofErr w:type="spellEnd"/>
-      <w:r>
-        <w:t>: Es una herramienta que permite configurar dinámicamente el flujo de entidades, haciéndolas pasar por distintos estados.</w:t>
+      <w:r>
+        <w:t>Worflow: Es una herramienta que permite configurar dinámicamente el flujo de entidades, haciéndolas pasar por distintos estados.</w:t>
       </w:r>
     </w:p>
   </w:footnote>
@@ -12603,6 +12789,119 @@
     </w:lvl>
   </w:abstractNum>
   <w:abstractNum w:abstractNumId="6" w15:restartNumberingAfterBreak="0">
+    <w:nsid w:val="13677ED3"/>
+    <w:multiLevelType w:val="hybridMultilevel"/>
+    <w:tmpl w:val="842AD14A"/>
+    <w:lvl w:ilvl="0" w:tplc="340A0001">
+      <w:start w:val="1"/>
+      <w:numFmt w:val="bullet"/>
+      <w:lvlText w:val=""/>
+      <w:lvlJc w:val="left"/>
+      <w:pPr>
+        <w:ind w:left="720" w:hanging="360"/>
+      </w:pPr>
+      <w:rPr>
+        <w:rFonts w:ascii="Symbol" w:hAnsi="Symbol" w:hint="default"/>
+      </w:rPr>
+    </w:lvl>
+    <w:lvl w:ilvl="1" w:tplc="340A0003" w:tentative="1">
+      <w:start w:val="1"/>
+      <w:numFmt w:val="bullet"/>
+      <w:lvlText w:val="o"/>
+      <w:lvlJc w:val="left"/>
+      <w:pPr>
+        <w:ind w:left="1440" w:hanging="360"/>
+      </w:pPr>
+      <w:rPr>
+        <w:rFonts w:ascii="Courier New" w:hAnsi="Courier New" w:cs="Courier New" w:hint="default"/>
+      </w:rPr>
+    </w:lvl>
+    <w:lvl w:ilvl="2" w:tplc="340A0005" w:tentative="1">
+      <w:start w:val="1"/>
+      <w:numFmt w:val="bullet"/>
+      <w:lvlText w:val=""/>
+      <w:lvlJc w:val="left"/>
+      <w:pPr>
+        <w:ind w:left="2160" w:hanging="360"/>
+      </w:pPr>
+      <w:rPr>
+        <w:rFonts w:ascii="Wingdings" w:hAnsi="Wingdings" w:hint="default"/>
+      </w:rPr>
+    </w:lvl>
+    <w:lvl w:ilvl="3" w:tplc="340A0001" w:tentative="1">
+      <w:start w:val="1"/>
+      <w:numFmt w:val="bullet"/>
+      <w:lvlText w:val=""/>
+      <w:lvlJc w:val="left"/>
+      <w:pPr>
+        <w:ind w:left="2880" w:hanging="360"/>
+      </w:pPr>
+      <w:rPr>
+        <w:rFonts w:ascii="Symbol" w:hAnsi="Symbol" w:hint="default"/>
+      </w:rPr>
+    </w:lvl>
+    <w:lvl w:ilvl="4" w:tplc="340A0003" w:tentative="1">
+      <w:start w:val="1"/>
+      <w:numFmt w:val="bullet"/>
+      <w:lvlText w:val="o"/>
+      <w:lvlJc w:val="left"/>
+      <w:pPr>
+        <w:ind w:left="3600" w:hanging="360"/>
+      </w:pPr>
+      <w:rPr>
+        <w:rFonts w:ascii="Courier New" w:hAnsi="Courier New" w:cs="Courier New" w:hint="default"/>
+      </w:rPr>
+    </w:lvl>
+    <w:lvl w:ilvl="5" w:tplc="340A0005" w:tentative="1">
+      <w:start w:val="1"/>
+      <w:numFmt w:val="bullet"/>
+      <w:lvlText w:val=""/>
+      <w:lvlJc w:val="left"/>
+      <w:pPr>
+        <w:ind w:left="4320" w:hanging="360"/>
+      </w:pPr>
+      <w:rPr>
+        <w:rFonts w:ascii="Wingdings" w:hAnsi="Wingdings" w:hint="default"/>
+      </w:rPr>
+    </w:lvl>
+    <w:lvl w:ilvl="6" w:tplc="340A0001" w:tentative="1">
+      <w:start w:val="1"/>
+      <w:numFmt w:val="bullet"/>
+      <w:lvlText w:val=""/>
+      <w:lvlJc w:val="left"/>
+      <w:pPr>
+        <w:ind w:left="5040" w:hanging="360"/>
+      </w:pPr>
+      <w:rPr>
+        <w:rFonts w:ascii="Symbol" w:hAnsi="Symbol" w:hint="default"/>
+      </w:rPr>
+    </w:lvl>
+    <w:lvl w:ilvl="7" w:tplc="340A0003" w:tentative="1">
+      <w:start w:val="1"/>
+      <w:numFmt w:val="bullet"/>
+      <w:lvlText w:val="o"/>
+      <w:lvlJc w:val="left"/>
+      <w:pPr>
+        <w:ind w:left="5760" w:hanging="360"/>
+      </w:pPr>
+      <w:rPr>
+        <w:rFonts w:ascii="Courier New" w:hAnsi="Courier New" w:cs="Courier New" w:hint="default"/>
+      </w:rPr>
+    </w:lvl>
+    <w:lvl w:ilvl="8" w:tplc="340A0005" w:tentative="1">
+      <w:start w:val="1"/>
+      <w:numFmt w:val="bullet"/>
+      <w:lvlText w:val=""/>
+      <w:lvlJc w:val="left"/>
+      <w:pPr>
+        <w:ind w:left="6480" w:hanging="360"/>
+      </w:pPr>
+      <w:rPr>
+        <w:rFonts w:ascii="Wingdings" w:hAnsi="Wingdings" w:hint="default"/>
+      </w:rPr>
+    </w:lvl>
+  </w:abstractNum>
+  <w:abstractNum w:abstractNumId="7" w15:restartNumberingAfterBreak="0">
     <w:nsid w:val="13747AFF"/>
     <w:multiLevelType w:val="hybridMultilevel"/>
     <w:tmpl w:val="B448A1CC"/>
@@ -12715,7 +13014,7 @@
       </w:rPr>
     </w:lvl>
   </w:abstractNum>
-  <w:abstractNum w:abstractNumId="7" w15:restartNumberingAfterBreak="0">
+  <w:abstractNum w:abstractNumId="8" w15:restartNumberingAfterBreak="0">
     <w:nsid w:val="14A07169"/>
     <w:multiLevelType w:val="hybridMultilevel"/>
     <w:tmpl w:val="20CEC248"/>
@@ -12828,7 +13127,7 @@
       </w:rPr>
     </w:lvl>
   </w:abstractNum>
-  <w:abstractNum w:abstractNumId="8" w15:restartNumberingAfterBreak="0">
+  <w:abstractNum w:abstractNumId="9" w15:restartNumberingAfterBreak="0">
     <w:nsid w:val="19A62ACF"/>
     <w:multiLevelType w:val="hybridMultilevel"/>
     <w:tmpl w:val="1ADE1B24"/>
@@ -12941,7 +13240,7 @@
       </w:rPr>
     </w:lvl>
   </w:abstractNum>
-  <w:abstractNum w:abstractNumId="9" w15:restartNumberingAfterBreak="0">
+  <w:abstractNum w:abstractNumId="10" w15:restartNumberingAfterBreak="0">
     <w:nsid w:val="1D352DF7"/>
     <w:multiLevelType w:val="hybridMultilevel"/>
     <w:tmpl w:val="3BE2A4C4"/>
@@ -13054,7 +13353,7 @@
       </w:rPr>
     </w:lvl>
   </w:abstractNum>
-  <w:abstractNum w:abstractNumId="10" w15:restartNumberingAfterBreak="0">
+  <w:abstractNum w:abstractNumId="11" w15:restartNumberingAfterBreak="0">
     <w:nsid w:val="1E7A67FE"/>
     <w:multiLevelType w:val="hybridMultilevel"/>
     <w:tmpl w:val="7F52CD24"/>
@@ -13167,7 +13466,7 @@
       </w:rPr>
     </w:lvl>
   </w:abstractNum>
-  <w:abstractNum w:abstractNumId="11" w15:restartNumberingAfterBreak="0">
+  <w:abstractNum w:abstractNumId="12" w15:restartNumberingAfterBreak="0">
     <w:nsid w:val="200C131F"/>
     <w:multiLevelType w:val="hybridMultilevel"/>
     <w:tmpl w:val="9DE28A34"/>
@@ -13280,7 +13579,7 @@
       </w:rPr>
     </w:lvl>
   </w:abstractNum>
-  <w:abstractNum w:abstractNumId="12" w15:restartNumberingAfterBreak="0">
+  <w:abstractNum w:abstractNumId="13" w15:restartNumberingAfterBreak="0">
     <w:nsid w:val="215C7AAD"/>
     <w:multiLevelType w:val="hybridMultilevel"/>
     <w:tmpl w:val="2C42353E"/>
@@ -13393,7 +13692,7 @@
       </w:rPr>
     </w:lvl>
   </w:abstractNum>
-  <w:abstractNum w:abstractNumId="13" w15:restartNumberingAfterBreak="0">
+  <w:abstractNum w:abstractNumId="14" w15:restartNumberingAfterBreak="0">
     <w:nsid w:val="231A52A1"/>
     <w:multiLevelType w:val="hybridMultilevel"/>
     <w:tmpl w:val="808CF916"/>
@@ -13505,7 +13804,7 @@
       </w:rPr>
     </w:lvl>
   </w:abstractNum>
-  <w:abstractNum w:abstractNumId="14" w15:restartNumberingAfterBreak="0">
+  <w:abstractNum w:abstractNumId="15" w15:restartNumberingAfterBreak="0">
     <w:nsid w:val="23A36197"/>
     <w:multiLevelType w:val="hybridMultilevel"/>
     <w:tmpl w:val="774074EA"/>
@@ -13618,7 +13917,7 @@
       </w:rPr>
     </w:lvl>
   </w:abstractNum>
-  <w:abstractNum w:abstractNumId="15" w15:restartNumberingAfterBreak="0">
+  <w:abstractNum w:abstractNumId="16" w15:restartNumberingAfterBreak="0">
     <w:nsid w:val="30207705"/>
     <w:multiLevelType w:val="hybridMultilevel"/>
     <w:tmpl w:val="A1A4B21C"/>
@@ -13731,7 +14030,7 @@
       </w:rPr>
     </w:lvl>
   </w:abstractNum>
-  <w:abstractNum w:abstractNumId="16" w15:restartNumberingAfterBreak="0">
+  <w:abstractNum w:abstractNumId="17" w15:restartNumberingAfterBreak="0">
     <w:nsid w:val="37C41383"/>
     <w:multiLevelType w:val="multilevel"/>
     <w:tmpl w:val="089CBA56"/>
@@ -13853,7 +14152,7 @@
       </w:rPr>
     </w:lvl>
   </w:abstractNum>
-  <w:abstractNum w:abstractNumId="17" w15:restartNumberingAfterBreak="0">
+  <w:abstractNum w:abstractNumId="18" w15:restartNumberingAfterBreak="0">
     <w:nsid w:val="396A5FDB"/>
     <w:multiLevelType w:val="hybridMultilevel"/>
     <w:tmpl w:val="09767222"/>
@@ -13966,7 +14265,7 @@
       </w:rPr>
     </w:lvl>
   </w:abstractNum>
-  <w:abstractNum w:abstractNumId="18" w15:restartNumberingAfterBreak="0">
+  <w:abstractNum w:abstractNumId="19" w15:restartNumberingAfterBreak="0">
     <w:nsid w:val="4EEB5C1C"/>
     <w:multiLevelType w:val="hybridMultilevel"/>
     <w:tmpl w:val="C58C1824"/>
@@ -14079,7 +14378,7 @@
       </w:rPr>
     </w:lvl>
   </w:abstractNum>
-  <w:abstractNum w:abstractNumId="19" w15:restartNumberingAfterBreak="0">
+  <w:abstractNum w:abstractNumId="20" w15:restartNumberingAfterBreak="0">
     <w:nsid w:val="52165F03"/>
     <w:multiLevelType w:val="hybridMultilevel"/>
     <w:tmpl w:val="9C8C27B8"/>
@@ -14192,7 +14491,7 @@
       </w:rPr>
     </w:lvl>
   </w:abstractNum>
-  <w:abstractNum w:abstractNumId="20" w15:restartNumberingAfterBreak="0">
+  <w:abstractNum w:abstractNumId="21" w15:restartNumberingAfterBreak="0">
     <w:nsid w:val="53633594"/>
     <w:multiLevelType w:val="hybridMultilevel"/>
     <w:tmpl w:val="5AE433B6"/>
@@ -14305,7 +14604,7 @@
       </w:rPr>
     </w:lvl>
   </w:abstractNum>
-  <w:abstractNum w:abstractNumId="21" w15:restartNumberingAfterBreak="0">
+  <w:abstractNum w:abstractNumId="22" w15:restartNumberingAfterBreak="0">
     <w:nsid w:val="55AC7677"/>
     <w:multiLevelType w:val="hybridMultilevel"/>
     <w:tmpl w:val="81BA4298"/>
@@ -14418,7 +14717,7 @@
       </w:rPr>
     </w:lvl>
   </w:abstractNum>
-  <w:abstractNum w:abstractNumId="22" w15:restartNumberingAfterBreak="0">
+  <w:abstractNum w:abstractNumId="23" w15:restartNumberingAfterBreak="0">
     <w:nsid w:val="5FC0036D"/>
     <w:multiLevelType w:val="hybridMultilevel"/>
     <w:tmpl w:val="48F8A772"/>
@@ -14531,7 +14830,7 @@
       </w:rPr>
     </w:lvl>
   </w:abstractNum>
-  <w:abstractNum w:abstractNumId="23" w15:restartNumberingAfterBreak="0">
+  <w:abstractNum w:abstractNumId="24" w15:restartNumberingAfterBreak="0">
     <w:nsid w:val="6404339D"/>
     <w:multiLevelType w:val="hybridMultilevel"/>
     <w:tmpl w:val="7836361A"/>
@@ -14644,7 +14943,7 @@
       </w:rPr>
     </w:lvl>
   </w:abstractNum>
-  <w:abstractNum w:abstractNumId="24" w15:restartNumberingAfterBreak="0">
+  <w:abstractNum w:abstractNumId="25" w15:restartNumberingAfterBreak="0">
     <w:nsid w:val="67723D03"/>
     <w:multiLevelType w:val="hybridMultilevel"/>
     <w:tmpl w:val="99DC1268"/>
@@ -14757,7 +15056,7 @@
       </w:rPr>
     </w:lvl>
   </w:abstractNum>
-  <w:abstractNum w:abstractNumId="25" w15:restartNumberingAfterBreak="0">
+  <w:abstractNum w:abstractNumId="26" w15:restartNumberingAfterBreak="0">
     <w:nsid w:val="77EA1B5B"/>
     <w:multiLevelType w:val="hybridMultilevel"/>
     <w:tmpl w:val="3CA4F2C4"/>
@@ -14870,7 +15169,7 @@
       </w:rPr>
     </w:lvl>
   </w:abstractNum>
-  <w:abstractNum w:abstractNumId="26" w15:restartNumberingAfterBreak="0">
+  <w:abstractNum w:abstractNumId="27" w15:restartNumberingAfterBreak="0">
     <w:nsid w:val="7EAC5E90"/>
     <w:multiLevelType w:val="hybridMultilevel"/>
     <w:tmpl w:val="F36C1656"/>
@@ -14984,16 +15283,16 @@
     </w:lvl>
   </w:abstractNum>
   <w:num w:numId="1">
-    <w:abstractNumId w:val="16"/>
+    <w:abstractNumId w:val="17"/>
   </w:num>
   <w:num w:numId="2">
     <w:abstractNumId w:val="3"/>
   </w:num>
   <w:num w:numId="3">
-    <w:abstractNumId w:val="20"/>
+    <w:abstractNumId w:val="21"/>
   </w:num>
   <w:num w:numId="4">
-    <w:abstractNumId w:val="12"/>
+    <w:abstractNumId w:val="13"/>
   </w:num>
   <w:num w:numId="5">
     <w:abstractNumId w:val="4"/>
@@ -15002,67 +15301,70 @@
     <w:abstractNumId w:val="0"/>
   </w:num>
   <w:num w:numId="7">
-    <w:abstractNumId w:val="17"/>
+    <w:abstractNumId w:val="18"/>
   </w:num>
   <w:num w:numId="8">
-    <w:abstractNumId w:val="13"/>
+    <w:abstractNumId w:val="14"/>
   </w:num>
   <w:num w:numId="9">
     <w:abstractNumId w:val="2"/>
   </w:num>
   <w:num w:numId="10">
+    <w:abstractNumId w:val="12"/>
+  </w:num>
+  <w:num w:numId="11">
+    <w:abstractNumId w:val="8"/>
+  </w:num>
+  <w:num w:numId="12">
+    <w:abstractNumId w:val="22"/>
+  </w:num>
+  <w:num w:numId="13">
+    <w:abstractNumId w:val="23"/>
+  </w:num>
+  <w:num w:numId="14">
+    <w:abstractNumId w:val="7"/>
+  </w:num>
+  <w:num w:numId="15">
+    <w:abstractNumId w:val="26"/>
+  </w:num>
+  <w:num w:numId="16">
+    <w:abstractNumId w:val="10"/>
+  </w:num>
+  <w:num w:numId="17">
+    <w:abstractNumId w:val="19"/>
+  </w:num>
+  <w:num w:numId="18">
     <w:abstractNumId w:val="11"/>
   </w:num>
-  <w:num w:numId="11">
-    <w:abstractNumId w:val="7"/>
-  </w:num>
-  <w:num w:numId="12">
-    <w:abstractNumId w:val="21"/>
-  </w:num>
-  <w:num w:numId="13">
-    <w:abstractNumId w:val="22"/>
-  </w:num>
-  <w:num w:numId="14">
-    <w:abstractNumId w:val="6"/>
-  </w:num>
-  <w:num w:numId="15">
-    <w:abstractNumId w:val="25"/>
-  </w:num>
-  <w:num w:numId="16">
-    <w:abstractNumId w:val="9"/>
-  </w:num>
-  <w:num w:numId="17">
-    <w:abstractNumId w:val="18"/>
-  </w:num>
-  <w:num w:numId="18">
-    <w:abstractNumId w:val="10"/>
-  </w:num>
   <w:num w:numId="19">
-    <w:abstractNumId w:val="26"/>
+    <w:abstractNumId w:val="27"/>
   </w:num>
   <w:num w:numId="20">
     <w:abstractNumId w:val="5"/>
   </w:num>
   <w:num w:numId="21">
-    <w:abstractNumId w:val="8"/>
+    <w:abstractNumId w:val="9"/>
   </w:num>
   <w:num w:numId="22">
-    <w:abstractNumId w:val="19"/>
+    <w:abstractNumId w:val="20"/>
   </w:num>
   <w:num w:numId="23">
     <w:abstractNumId w:val="1"/>
   </w:num>
   <w:num w:numId="24">
-    <w:abstractNumId w:val="14"/>
+    <w:abstractNumId w:val="15"/>
   </w:num>
   <w:num w:numId="25">
+    <w:abstractNumId w:val="25"/>
+  </w:num>
+  <w:num w:numId="26">
+    <w:abstractNumId w:val="16"/>
+  </w:num>
+  <w:num w:numId="27">
     <w:abstractNumId w:val="24"/>
   </w:num>
-  <w:num w:numId="26">
-    <w:abstractNumId w:val="15"/>
-  </w:num>
-  <w:num w:numId="27">
-    <w:abstractNumId w:val="23"/>
+  <w:num w:numId="28">
+    <w:abstractNumId w:val="6"/>
   </w:num>
   <w:numIdMacAtCleanup w:val="24"/>
 </w:numbering>
@@ -16578,7 +16880,7 @@
 </file>
 
 <file path=customXml/itemProps1.xml><?xml version="1.0" encoding="utf-8"?>
-<ds:datastoreItem xmlns:ds="http://schemas.openxmlformats.org/officeDocument/2006/customXml" ds:itemID="{127818FF-CAD2-462A-A3BA-810820BB563E}">
+<ds:datastoreItem xmlns:ds="http://schemas.openxmlformats.org/officeDocument/2006/customXml" ds:itemID="{0EBEB8C6-6F8D-487F-8C37-98972490CF70}">
   <ds:schemaRefs>
     <ds:schemaRef ds:uri="http://schemas.openxmlformats.org/officeDocument/2006/bibliography"/>
   </ds:schemaRefs>

--- a/2018/mnal-buenas.practicas-desarrollo.proyectos.informaticos.docx
+++ b/2018/mnal-buenas.practicas-desarrollo.proyectos.informaticos.docx
@@ -465,6 +465,8 @@
         <w:t>Índice</w:t>
       </w:r>
     </w:p>
+    <w:bookmarkStart w:id="0" w:name="_GoBack"/>
+    <w:bookmarkEnd w:id="0"/>
     <w:p>
       <w:pPr>
         <w:pStyle w:val="TDC1"/>
@@ -498,7 +500,7 @@
         </w:rPr>
         <w:fldChar w:fldCharType="separate"/>
       </w:r>
-      <w:hyperlink w:anchor="_Toc529132399" w:history="1">
+      <w:hyperlink w:anchor="_Toc529138573" w:history="1">
         <w:r>
           <w:rPr>
             <w:rStyle w:val="Hipervnculo"/>
@@ -543,7 +545,7 @@
             <w:noProof/>
             <w:webHidden/>
           </w:rPr>
-          <w:instrText xml:space="preserve"> PAGEREF _Toc529132399 \h </w:instrText>
+          <w:instrText xml:space="preserve"> PAGEREF _Toc529138573 \h </w:instrText>
         </w:r>
         <w:r>
           <w:rPr>
@@ -586,7 +588,7 @@
           <w:lang w:eastAsia="es-CL"/>
         </w:rPr>
       </w:pPr>
-      <w:hyperlink w:anchor="_Toc529132400" w:history="1">
+      <w:hyperlink w:anchor="_Toc529138574" w:history="1">
         <w:r>
           <w:rPr>
             <w:rStyle w:val="Hipervnculo"/>
@@ -631,7 +633,7 @@
             <w:noProof/>
             <w:webHidden/>
           </w:rPr>
-          <w:instrText xml:space="preserve"> PAGEREF _Toc529132400 \h </w:instrText>
+          <w:instrText xml:space="preserve"> PAGEREF _Toc529138574 \h </w:instrText>
         </w:r>
         <w:r>
           <w:rPr>
@@ -674,7 +676,7 @@
           <w:lang w:eastAsia="es-CL"/>
         </w:rPr>
       </w:pPr>
-      <w:hyperlink w:anchor="_Toc529132401" w:history="1">
+      <w:hyperlink w:anchor="_Toc529138575" w:history="1">
         <w:r>
           <w:rPr>
             <w:rStyle w:val="Hipervnculo"/>
@@ -719,7 +721,7 @@
             <w:noProof/>
             <w:webHidden/>
           </w:rPr>
-          <w:instrText xml:space="preserve"> PAGEREF _Toc529132401 \h </w:instrText>
+          <w:instrText xml:space="preserve"> PAGEREF _Toc529138575 \h </w:instrText>
         </w:r>
         <w:r>
           <w:rPr>
@@ -762,7 +764,7 @@
           <w:lang w:eastAsia="es-CL"/>
         </w:rPr>
       </w:pPr>
-      <w:hyperlink w:anchor="_Toc529132402" w:history="1">
+      <w:hyperlink w:anchor="_Toc529138576" w:history="1">
         <w:r>
           <w:rPr>
             <w:rStyle w:val="Hipervnculo"/>
@@ -807,7 +809,7 @@
             <w:noProof/>
             <w:webHidden/>
           </w:rPr>
-          <w:instrText xml:space="preserve"> PAGEREF _Toc529132402 \h </w:instrText>
+          <w:instrText xml:space="preserve"> PAGEREF _Toc529138576 \h </w:instrText>
         </w:r>
         <w:r>
           <w:rPr>
@@ -848,7 +850,7 @@
           <w:lang w:eastAsia="es-CL"/>
         </w:rPr>
       </w:pPr>
-      <w:hyperlink w:anchor="_Toc529132403" w:history="1">
+      <w:hyperlink w:anchor="_Toc529138577" w:history="1">
         <w:r>
           <w:rPr>
             <w:rStyle w:val="Hipervnculo"/>
@@ -886,7 +888,7 @@
           <w:rPr>
             <w:webHidden/>
           </w:rPr>
-          <w:instrText xml:space="preserve"> PAGEREF _Toc529132403 \h </w:instrText>
+          <w:instrText xml:space="preserve"> PAGEREF _Toc529138577 \h </w:instrText>
         </w:r>
         <w:r>
           <w:rPr>
@@ -923,7 +925,7 @@
           <w:lang w:eastAsia="es-CL"/>
         </w:rPr>
       </w:pPr>
-      <w:hyperlink w:anchor="_Toc529132404" w:history="1">
+      <w:hyperlink w:anchor="_Toc529138578" w:history="1">
         <w:r>
           <w:rPr>
             <w:rStyle w:val="Hipervnculo"/>
@@ -961,7 +963,7 @@
           <w:rPr>
             <w:webHidden/>
           </w:rPr>
-          <w:instrText xml:space="preserve"> PAGEREF _Toc529132404 \h </w:instrText>
+          <w:instrText xml:space="preserve"> PAGEREF _Toc529138578 \h </w:instrText>
         </w:r>
         <w:r>
           <w:rPr>
@@ -998,7 +1000,7 @@
           <w:lang w:eastAsia="es-CL"/>
         </w:rPr>
       </w:pPr>
-      <w:hyperlink w:anchor="_Toc529132405" w:history="1">
+      <w:hyperlink w:anchor="_Toc529138579" w:history="1">
         <w:r>
           <w:rPr>
             <w:rStyle w:val="Hipervnculo"/>
@@ -1036,7 +1038,7 @@
           <w:rPr>
             <w:webHidden/>
           </w:rPr>
-          <w:instrText xml:space="preserve"> PAGEREF _Toc529132405 \h </w:instrText>
+          <w:instrText xml:space="preserve"> PAGEREF _Toc529138579 \h </w:instrText>
         </w:r>
         <w:r>
           <w:rPr>
@@ -1073,7 +1075,7 @@
           <w:lang w:eastAsia="es-CL"/>
         </w:rPr>
       </w:pPr>
-      <w:hyperlink w:anchor="_Toc529132406" w:history="1">
+      <w:hyperlink w:anchor="_Toc529138580" w:history="1">
         <w:r>
           <w:rPr>
             <w:rStyle w:val="Hipervnculo"/>
@@ -1111,7 +1113,7 @@
           <w:rPr>
             <w:webHidden/>
           </w:rPr>
-          <w:instrText xml:space="preserve"> PAGEREF _Toc529132406 \h </w:instrText>
+          <w:instrText xml:space="preserve"> PAGEREF _Toc529138580 \h </w:instrText>
         </w:r>
         <w:r>
           <w:rPr>
@@ -1148,7 +1150,7 @@
           <w:lang w:eastAsia="es-CL"/>
         </w:rPr>
       </w:pPr>
-      <w:hyperlink w:anchor="_Toc529132407" w:history="1">
+      <w:hyperlink w:anchor="_Toc529138581" w:history="1">
         <w:r>
           <w:rPr>
             <w:rStyle w:val="Hipervnculo"/>
@@ -1186,7 +1188,7 @@
           <w:rPr>
             <w:webHidden/>
           </w:rPr>
-          <w:instrText xml:space="preserve"> PAGEREF _Toc529132407 \h </w:instrText>
+          <w:instrText xml:space="preserve"> PAGEREF _Toc529138581 \h </w:instrText>
         </w:r>
         <w:r>
           <w:rPr>
@@ -1223,7 +1225,7 @@
           <w:lang w:eastAsia="es-CL"/>
         </w:rPr>
       </w:pPr>
-      <w:hyperlink w:anchor="_Toc529132408" w:history="1">
+      <w:hyperlink w:anchor="_Toc529138582" w:history="1">
         <w:r>
           <w:rPr>
             <w:rStyle w:val="Hipervnculo"/>
@@ -1261,7 +1263,7 @@
           <w:rPr>
             <w:webHidden/>
           </w:rPr>
-          <w:instrText xml:space="preserve"> PAGEREF _Toc529132408 \h </w:instrText>
+          <w:instrText xml:space="preserve"> PAGEREF _Toc529138582 \h </w:instrText>
         </w:r>
         <w:r>
           <w:rPr>
@@ -1300,7 +1302,7 @@
           <w:lang w:eastAsia="es-CL"/>
         </w:rPr>
       </w:pPr>
-      <w:hyperlink w:anchor="_Toc529132409" w:history="1">
+      <w:hyperlink w:anchor="_Toc529138583" w:history="1">
         <w:r>
           <w:rPr>
             <w:rStyle w:val="Hipervnculo"/>
@@ -1345,7 +1347,7 @@
             <w:noProof/>
             <w:webHidden/>
           </w:rPr>
-          <w:instrText xml:space="preserve"> PAGEREF _Toc529132409 \h </w:instrText>
+          <w:instrText xml:space="preserve"> PAGEREF _Toc529138583 \h </w:instrText>
         </w:r>
         <w:r>
           <w:rPr>
@@ -1386,7 +1388,7 @@
           <w:lang w:eastAsia="es-CL"/>
         </w:rPr>
       </w:pPr>
-      <w:hyperlink w:anchor="_Toc529132410" w:history="1">
+      <w:hyperlink w:anchor="_Toc529138584" w:history="1">
         <w:r>
           <w:rPr>
             <w:rStyle w:val="Hipervnculo"/>
@@ -1424,7 +1426,7 @@
           <w:rPr>
             <w:webHidden/>
           </w:rPr>
-          <w:instrText xml:space="preserve"> PAGEREF _Toc529132410 \h </w:instrText>
+          <w:instrText xml:space="preserve"> PAGEREF _Toc529138584 \h </w:instrText>
         </w:r>
         <w:r>
           <w:rPr>
@@ -1461,7 +1463,7 @@
           <w:lang w:eastAsia="es-CL"/>
         </w:rPr>
       </w:pPr>
-      <w:hyperlink w:anchor="_Toc529132411" w:history="1">
+      <w:hyperlink w:anchor="_Toc529138585" w:history="1">
         <w:r>
           <w:rPr>
             <w:rStyle w:val="Hipervnculo"/>
@@ -1499,7 +1501,7 @@
           <w:rPr>
             <w:webHidden/>
           </w:rPr>
-          <w:instrText xml:space="preserve"> PAGEREF _Toc529132411 \h </w:instrText>
+          <w:instrText xml:space="preserve"> PAGEREF _Toc529138585 \h </w:instrText>
         </w:r>
         <w:r>
           <w:rPr>
@@ -1536,7 +1538,7 @@
           <w:lang w:eastAsia="es-CL"/>
         </w:rPr>
       </w:pPr>
-      <w:hyperlink w:anchor="_Toc529132412" w:history="1">
+      <w:hyperlink w:anchor="_Toc529138586" w:history="1">
         <w:r>
           <w:rPr>
             <w:rStyle w:val="Hipervnculo"/>
@@ -1574,7 +1576,7 @@
           <w:rPr>
             <w:webHidden/>
           </w:rPr>
-          <w:instrText xml:space="preserve"> PAGEREF _Toc529132412 \h </w:instrText>
+          <w:instrText xml:space="preserve"> PAGEREF _Toc529138586 \h </w:instrText>
         </w:r>
         <w:r>
           <w:rPr>
@@ -1608,7 +1610,7 @@
           <w:rFonts w:asciiTheme="minorHAnsi" w:hAnsiTheme="minorHAnsi"/>
         </w:rPr>
       </w:pPr>
-      <w:hyperlink w:anchor="_Toc529132413" w:history="1">
+      <w:hyperlink w:anchor="_Toc529138587" w:history="1">
         <w:r>
           <w:rPr>
             <w:rStyle w:val="Hipervnculo"/>
@@ -1643,7 +1645,7 @@
           <w:rPr>
             <w:webHidden/>
           </w:rPr>
-          <w:instrText xml:space="preserve"> PAGEREF _Toc529132413 \h </w:instrText>
+          <w:instrText xml:space="preserve"> PAGEREF _Toc529138587 \h </w:instrText>
         </w:r>
         <w:r>
           <w:rPr>
@@ -1677,7 +1679,7 @@
           <w:rFonts w:asciiTheme="minorHAnsi" w:hAnsiTheme="minorHAnsi"/>
         </w:rPr>
       </w:pPr>
-      <w:hyperlink w:anchor="_Toc529132414" w:history="1">
+      <w:hyperlink w:anchor="_Toc529138588" w:history="1">
         <w:r>
           <w:rPr>
             <w:rStyle w:val="Hipervnculo"/>
@@ -1712,7 +1714,7 @@
           <w:rPr>
             <w:webHidden/>
           </w:rPr>
-          <w:instrText xml:space="preserve"> PAGEREF _Toc529132414 \h </w:instrText>
+          <w:instrText xml:space="preserve"> PAGEREF _Toc529138588 \h </w:instrText>
         </w:r>
         <w:r>
           <w:rPr>
@@ -1746,7 +1748,7 @@
           <w:rFonts w:asciiTheme="minorHAnsi" w:hAnsiTheme="minorHAnsi"/>
         </w:rPr>
       </w:pPr>
-      <w:hyperlink w:anchor="_Toc529132415" w:history="1">
+      <w:hyperlink w:anchor="_Toc529138589" w:history="1">
         <w:r>
           <w:rPr>
             <w:rStyle w:val="Hipervnculo"/>
@@ -1781,7 +1783,7 @@
           <w:rPr>
             <w:webHidden/>
           </w:rPr>
-          <w:instrText xml:space="preserve"> PAGEREF _Toc529132415 \h </w:instrText>
+          <w:instrText xml:space="preserve"> PAGEREF _Toc529138589 \h </w:instrText>
         </w:r>
         <w:r>
           <w:rPr>
@@ -1815,7 +1817,7 @@
           <w:rFonts w:asciiTheme="minorHAnsi" w:hAnsiTheme="minorHAnsi"/>
         </w:rPr>
       </w:pPr>
-      <w:hyperlink w:anchor="_Toc529132416" w:history="1">
+      <w:hyperlink w:anchor="_Toc529138590" w:history="1">
         <w:r>
           <w:rPr>
             <w:rStyle w:val="Hipervnculo"/>
@@ -1850,7 +1852,7 @@
           <w:rPr>
             <w:webHidden/>
           </w:rPr>
-          <w:instrText xml:space="preserve"> PAGEREF _Toc529132416 \h </w:instrText>
+          <w:instrText xml:space="preserve"> PAGEREF _Toc529138590 \h </w:instrText>
         </w:r>
         <w:r>
           <w:rPr>
@@ -1884,7 +1886,7 @@
           <w:rFonts w:asciiTheme="minorHAnsi" w:hAnsiTheme="minorHAnsi"/>
         </w:rPr>
       </w:pPr>
-      <w:hyperlink w:anchor="_Toc529132417" w:history="1">
+      <w:hyperlink w:anchor="_Toc529138591" w:history="1">
         <w:r>
           <w:rPr>
             <w:rStyle w:val="Hipervnculo"/>
@@ -1919,7 +1921,7 @@
           <w:rPr>
             <w:webHidden/>
           </w:rPr>
-          <w:instrText xml:space="preserve"> PAGEREF _Toc529132417 \h </w:instrText>
+          <w:instrText xml:space="preserve"> PAGEREF _Toc529138591 \h </w:instrText>
         </w:r>
         <w:r>
           <w:rPr>
@@ -1953,7 +1955,7 @@
           <w:rFonts w:asciiTheme="minorHAnsi" w:hAnsiTheme="minorHAnsi"/>
         </w:rPr>
       </w:pPr>
-      <w:hyperlink w:anchor="_Toc529132418" w:history="1">
+      <w:hyperlink w:anchor="_Toc529138592" w:history="1">
         <w:r>
           <w:rPr>
             <w:rStyle w:val="Hipervnculo"/>
@@ -1988,7 +1990,7 @@
           <w:rPr>
             <w:webHidden/>
           </w:rPr>
-          <w:instrText xml:space="preserve"> PAGEREF _Toc529132418 \h </w:instrText>
+          <w:instrText xml:space="preserve"> PAGEREF _Toc529138592 \h </w:instrText>
         </w:r>
         <w:r>
           <w:rPr>
@@ -2022,7 +2024,7 @@
           <w:rFonts w:asciiTheme="minorHAnsi" w:hAnsiTheme="minorHAnsi"/>
         </w:rPr>
       </w:pPr>
-      <w:hyperlink w:anchor="_Toc529132419" w:history="1">
+      <w:hyperlink w:anchor="_Toc529138593" w:history="1">
         <w:r>
           <w:rPr>
             <w:rStyle w:val="Hipervnculo"/>
@@ -2057,7 +2059,7 @@
           <w:rPr>
             <w:webHidden/>
           </w:rPr>
-          <w:instrText xml:space="preserve"> PAGEREF _Toc529132419 \h </w:instrText>
+          <w:instrText xml:space="preserve"> PAGEREF _Toc529138593 \h </w:instrText>
         </w:r>
         <w:r>
           <w:rPr>
@@ -2091,7 +2093,7 @@
           <w:rFonts w:asciiTheme="minorHAnsi" w:hAnsiTheme="minorHAnsi"/>
         </w:rPr>
       </w:pPr>
-      <w:hyperlink w:anchor="_Toc529132420" w:history="1">
+      <w:hyperlink w:anchor="_Toc529138594" w:history="1">
         <w:r>
           <w:rPr>
             <w:rStyle w:val="Hipervnculo"/>
@@ -2126,7 +2128,7 @@
           <w:rPr>
             <w:webHidden/>
           </w:rPr>
-          <w:instrText xml:space="preserve"> PAGEREF _Toc529132420 \h </w:instrText>
+          <w:instrText xml:space="preserve"> PAGEREF _Toc529138594 \h </w:instrText>
         </w:r>
         <w:r>
           <w:rPr>
@@ -2160,7 +2162,7 @@
           <w:rFonts w:asciiTheme="minorHAnsi" w:hAnsiTheme="minorHAnsi"/>
         </w:rPr>
       </w:pPr>
-      <w:hyperlink w:anchor="_Toc529132421" w:history="1">
+      <w:hyperlink w:anchor="_Toc529138595" w:history="1">
         <w:r>
           <w:rPr>
             <w:rStyle w:val="Hipervnculo"/>
@@ -2195,7 +2197,7 @@
           <w:rPr>
             <w:webHidden/>
           </w:rPr>
-          <w:instrText xml:space="preserve"> PAGEREF _Toc529132421 \h </w:instrText>
+          <w:instrText xml:space="preserve"> PAGEREF _Toc529138595 \h </w:instrText>
         </w:r>
         <w:r>
           <w:rPr>
@@ -2234,7 +2236,7 @@
           <w:lang w:eastAsia="es-CL"/>
         </w:rPr>
       </w:pPr>
-      <w:hyperlink w:anchor="_Toc529132422" w:history="1">
+      <w:hyperlink w:anchor="_Toc529138596" w:history="1">
         <w:r>
           <w:rPr>
             <w:rStyle w:val="Hipervnculo"/>
@@ -2279,7 +2281,7 @@
             <w:noProof/>
             <w:webHidden/>
           </w:rPr>
-          <w:instrText xml:space="preserve"> PAGEREF _Toc529132422 \h </w:instrText>
+          <w:instrText xml:space="preserve"> PAGEREF _Toc529138596 \h </w:instrText>
         </w:r>
         <w:r>
           <w:rPr>
@@ -2299,7 +2301,7 @@
             <w:noProof/>
             <w:webHidden/>
           </w:rPr>
-          <w:t>32</w:t>
+          <w:t>31</w:t>
         </w:r>
         <w:r>
           <w:rPr>
@@ -2320,7 +2322,7 @@
           <w:lang w:eastAsia="es-CL"/>
         </w:rPr>
       </w:pPr>
-      <w:hyperlink w:anchor="_Toc529132423" w:history="1">
+      <w:hyperlink w:anchor="_Toc529138597" w:history="1">
         <w:r>
           <w:rPr>
             <w:rStyle w:val="Hipervnculo"/>
@@ -2358,7 +2360,7 @@
           <w:rPr>
             <w:webHidden/>
           </w:rPr>
-          <w:instrText xml:space="preserve"> PAGEREF _Toc529132423 \h </w:instrText>
+          <w:instrText xml:space="preserve"> PAGEREF _Toc529138597 \h </w:instrText>
         </w:r>
         <w:r>
           <w:rPr>
@@ -2375,7 +2377,7 @@
           <w:rPr>
             <w:webHidden/>
           </w:rPr>
-          <w:t>32</w:t>
+          <w:t>31</w:t>
         </w:r>
         <w:r>
           <w:rPr>
@@ -2395,7 +2397,7 @@
           <w:lang w:eastAsia="es-CL"/>
         </w:rPr>
       </w:pPr>
-      <w:hyperlink w:anchor="_Toc529132424" w:history="1">
+      <w:hyperlink w:anchor="_Toc529138598" w:history="1">
         <w:r>
           <w:rPr>
             <w:rStyle w:val="Hipervnculo"/>
@@ -2433,7 +2435,7 @@
           <w:rPr>
             <w:webHidden/>
           </w:rPr>
-          <w:instrText xml:space="preserve"> PAGEREF _Toc529132424 \h </w:instrText>
+          <w:instrText xml:space="preserve"> PAGEREF _Toc529138598 \h </w:instrText>
         </w:r>
         <w:r>
           <w:rPr>
@@ -2450,7 +2452,7 @@
           <w:rPr>
             <w:webHidden/>
           </w:rPr>
-          <w:t>32</w:t>
+          <w:t>31</w:t>
         </w:r>
         <w:r>
           <w:rPr>
@@ -2470,7 +2472,7 @@
           <w:lang w:eastAsia="es-CL"/>
         </w:rPr>
       </w:pPr>
-      <w:hyperlink w:anchor="_Toc529132425" w:history="1">
+      <w:hyperlink w:anchor="_Toc529138599" w:history="1">
         <w:r>
           <w:rPr>
             <w:rStyle w:val="Hipervnculo"/>
@@ -2508,7 +2510,7 @@
           <w:rPr>
             <w:webHidden/>
           </w:rPr>
-          <w:instrText xml:space="preserve"> PAGEREF _Toc529132425 \h </w:instrText>
+          <w:instrText xml:space="preserve"> PAGEREF _Toc529138599 \h </w:instrText>
         </w:r>
         <w:r>
           <w:rPr>
@@ -2525,7 +2527,7 @@
           <w:rPr>
             <w:webHidden/>
           </w:rPr>
-          <w:t>32</w:t>
+          <w:t>31</w:t>
         </w:r>
         <w:r>
           <w:rPr>
@@ -2542,7 +2544,7 @@
           <w:rFonts w:asciiTheme="minorHAnsi" w:hAnsiTheme="minorHAnsi"/>
         </w:rPr>
       </w:pPr>
-      <w:hyperlink w:anchor="_Toc529132426" w:history="1">
+      <w:hyperlink w:anchor="_Toc529138600" w:history="1">
         <w:r>
           <w:rPr>
             <w:rStyle w:val="Hipervnculo"/>
@@ -2577,7 +2579,7 @@
           <w:rPr>
             <w:webHidden/>
           </w:rPr>
-          <w:instrText xml:space="preserve"> PAGEREF _Toc529132426 \h </w:instrText>
+          <w:instrText xml:space="preserve"> PAGEREF _Toc529138600 \h </w:instrText>
         </w:r>
         <w:r>
           <w:rPr>
@@ -2594,7 +2596,7 @@
           <w:rPr>
             <w:webHidden/>
           </w:rPr>
-          <w:t>32</w:t>
+          <w:t>31</w:t>
         </w:r>
         <w:r>
           <w:rPr>
@@ -2611,7 +2613,7 @@
           <w:rFonts w:asciiTheme="minorHAnsi" w:hAnsiTheme="minorHAnsi"/>
         </w:rPr>
       </w:pPr>
-      <w:hyperlink w:anchor="_Toc529132427" w:history="1">
+      <w:hyperlink w:anchor="_Toc529138601" w:history="1">
         <w:r>
           <w:rPr>
             <w:rStyle w:val="Hipervnculo"/>
@@ -2646,7 +2648,7 @@
           <w:rPr>
             <w:webHidden/>
           </w:rPr>
-          <w:instrText xml:space="preserve"> PAGEREF _Toc529132427 \h </w:instrText>
+          <w:instrText xml:space="preserve"> PAGEREF _Toc529138601 \h </w:instrText>
         </w:r>
         <w:r>
           <w:rPr>
@@ -2663,7 +2665,7 @@
           <w:rPr>
             <w:webHidden/>
           </w:rPr>
-          <w:t>32</w:t>
+          <w:t>31</w:t>
         </w:r>
         <w:r>
           <w:rPr>
@@ -2680,7 +2682,7 @@
           <w:rFonts w:asciiTheme="minorHAnsi" w:hAnsiTheme="minorHAnsi"/>
         </w:rPr>
       </w:pPr>
-      <w:hyperlink w:anchor="_Toc529132428" w:history="1">
+      <w:hyperlink w:anchor="_Toc529138602" w:history="1">
         <w:r>
           <w:rPr>
             <w:rStyle w:val="Hipervnculo"/>
@@ -2715,7 +2717,7 @@
           <w:rPr>
             <w:webHidden/>
           </w:rPr>
-          <w:instrText xml:space="preserve"> PAGEREF _Toc529132428 \h </w:instrText>
+          <w:instrText xml:space="preserve"> PAGEREF _Toc529138602 \h </w:instrText>
         </w:r>
         <w:r>
           <w:rPr>
@@ -2732,7 +2734,7 @@
           <w:rPr>
             <w:webHidden/>
           </w:rPr>
-          <w:t>32</w:t>
+          <w:t>31</w:t>
         </w:r>
         <w:r>
           <w:rPr>
@@ -2749,7 +2751,7 @@
           <w:rFonts w:asciiTheme="minorHAnsi" w:hAnsiTheme="minorHAnsi"/>
         </w:rPr>
       </w:pPr>
-      <w:hyperlink w:anchor="_Toc529132429" w:history="1">
+      <w:hyperlink w:anchor="_Toc529138603" w:history="1">
         <w:r>
           <w:rPr>
             <w:rStyle w:val="Hipervnculo"/>
@@ -2784,7 +2786,7 @@
           <w:rPr>
             <w:webHidden/>
           </w:rPr>
-          <w:instrText xml:space="preserve"> PAGEREF _Toc529132429 \h </w:instrText>
+          <w:instrText xml:space="preserve"> PAGEREF _Toc529138603 \h </w:instrText>
         </w:r>
         <w:r>
           <w:rPr>
@@ -2801,7 +2803,7 @@
           <w:rPr>
             <w:webHidden/>
           </w:rPr>
-          <w:t>32</w:t>
+          <w:t>31</w:t>
         </w:r>
         <w:r>
           <w:rPr>
@@ -2818,7 +2820,7 @@
           <w:rFonts w:asciiTheme="minorHAnsi" w:hAnsiTheme="minorHAnsi"/>
         </w:rPr>
       </w:pPr>
-      <w:hyperlink w:anchor="_Toc529132430" w:history="1">
+      <w:hyperlink w:anchor="_Toc529138604" w:history="1">
         <w:r>
           <w:rPr>
             <w:rStyle w:val="Hipervnculo"/>
@@ -2853,7 +2855,7 @@
           <w:rPr>
             <w:webHidden/>
           </w:rPr>
-          <w:instrText xml:space="preserve"> PAGEREF _Toc529132430 \h </w:instrText>
+          <w:instrText xml:space="preserve"> PAGEREF _Toc529138604 \h </w:instrText>
         </w:r>
         <w:r>
           <w:rPr>
@@ -2870,7 +2872,7 @@
           <w:rPr>
             <w:webHidden/>
           </w:rPr>
-          <w:t>32</w:t>
+          <w:t>31</w:t>
         </w:r>
         <w:r>
           <w:rPr>
@@ -2887,7 +2889,7 @@
           <w:rFonts w:asciiTheme="minorHAnsi" w:hAnsiTheme="minorHAnsi"/>
         </w:rPr>
       </w:pPr>
-      <w:hyperlink w:anchor="_Toc529132431" w:history="1">
+      <w:hyperlink w:anchor="_Toc529138605" w:history="1">
         <w:r>
           <w:rPr>
             <w:rStyle w:val="Hipervnculo"/>
@@ -2922,7 +2924,7 @@
           <w:rPr>
             <w:webHidden/>
           </w:rPr>
-          <w:instrText xml:space="preserve"> PAGEREF _Toc529132431 \h </w:instrText>
+          <w:instrText xml:space="preserve"> PAGEREF _Toc529138605 \h </w:instrText>
         </w:r>
         <w:r>
           <w:rPr>
@@ -2939,7 +2941,7 @@
           <w:rPr>
             <w:webHidden/>
           </w:rPr>
-          <w:t>32</w:t>
+          <w:t>31</w:t>
         </w:r>
         <w:r>
           <w:rPr>
@@ -2961,7 +2963,7 @@
           <w:lang w:eastAsia="es-CL"/>
         </w:rPr>
       </w:pPr>
-      <w:hyperlink w:anchor="_Toc529132432" w:history="1">
+      <w:hyperlink w:anchor="_Toc529138606" w:history="1">
         <w:r>
           <w:rPr>
             <w:rStyle w:val="Hipervnculo"/>
@@ -3006,7 +3008,7 @@
             <w:noProof/>
             <w:webHidden/>
           </w:rPr>
-          <w:instrText xml:space="preserve"> PAGEREF _Toc529132432 \h </w:instrText>
+          <w:instrText xml:space="preserve"> PAGEREF _Toc529138606 \h </w:instrText>
         </w:r>
         <w:r>
           <w:rPr>
@@ -3026,7 +3028,7 @@
             <w:noProof/>
             <w:webHidden/>
           </w:rPr>
-          <w:t>33</w:t>
+          <w:t>32</w:t>
         </w:r>
         <w:r>
           <w:rPr>
@@ -3047,7 +3049,7 @@
           <w:lang w:eastAsia="es-CL"/>
         </w:rPr>
       </w:pPr>
-      <w:hyperlink w:anchor="_Toc529132433" w:history="1">
+      <w:hyperlink w:anchor="_Toc529138607" w:history="1">
         <w:r>
           <w:rPr>
             <w:rStyle w:val="Hipervnculo"/>
@@ -3085,7 +3087,7 @@
           <w:rPr>
             <w:webHidden/>
           </w:rPr>
-          <w:instrText xml:space="preserve"> PAGEREF _Toc529132433 \h </w:instrText>
+          <w:instrText xml:space="preserve"> PAGEREF _Toc529138607 \h </w:instrText>
         </w:r>
         <w:r>
           <w:rPr>
@@ -3102,7 +3104,7 @@
           <w:rPr>
             <w:webHidden/>
           </w:rPr>
-          <w:t>33</w:t>
+          <w:t>32</w:t>
         </w:r>
         <w:r>
           <w:rPr>
@@ -3122,7 +3124,7 @@
           <w:lang w:eastAsia="es-CL"/>
         </w:rPr>
       </w:pPr>
-      <w:hyperlink w:anchor="_Toc529132434" w:history="1">
+      <w:hyperlink w:anchor="_Toc529138608" w:history="1">
         <w:r>
           <w:rPr>
             <w:rStyle w:val="Hipervnculo"/>
@@ -3160,7 +3162,7 @@
           <w:rPr>
             <w:webHidden/>
           </w:rPr>
-          <w:instrText xml:space="preserve"> PAGEREF _Toc529132434 \h </w:instrText>
+          <w:instrText xml:space="preserve"> PAGEREF _Toc529138608 \h </w:instrText>
         </w:r>
         <w:r>
           <w:rPr>
@@ -3177,7 +3179,7 @@
           <w:rPr>
             <w:webHidden/>
           </w:rPr>
-          <w:t>33</w:t>
+          <w:t>32</w:t>
         </w:r>
         <w:r>
           <w:rPr>
@@ -3197,7 +3199,7 @@
           <w:lang w:eastAsia="es-CL"/>
         </w:rPr>
       </w:pPr>
-      <w:hyperlink w:anchor="_Toc529132435" w:history="1">
+      <w:hyperlink w:anchor="_Toc529138609" w:history="1">
         <w:r>
           <w:rPr>
             <w:rStyle w:val="Hipervnculo"/>
@@ -3235,7 +3237,7 @@
           <w:rPr>
             <w:webHidden/>
           </w:rPr>
-          <w:instrText xml:space="preserve"> PAGEREF _Toc529132435 \h </w:instrText>
+          <w:instrText xml:space="preserve"> PAGEREF _Toc529138609 \h </w:instrText>
         </w:r>
         <w:r>
           <w:rPr>
@@ -3252,7 +3254,7 @@
           <w:rPr>
             <w:webHidden/>
           </w:rPr>
-          <w:t>33</w:t>
+          <w:t>32</w:t>
         </w:r>
         <w:r>
           <w:rPr>
@@ -3269,7 +3271,7 @@
           <w:rFonts w:asciiTheme="minorHAnsi" w:hAnsiTheme="minorHAnsi"/>
         </w:rPr>
       </w:pPr>
-      <w:hyperlink w:anchor="_Toc529132436" w:history="1">
+      <w:hyperlink w:anchor="_Toc529138610" w:history="1">
         <w:r>
           <w:rPr>
             <w:rStyle w:val="Hipervnculo"/>
@@ -3304,7 +3306,7 @@
           <w:rPr>
             <w:webHidden/>
           </w:rPr>
-          <w:instrText xml:space="preserve"> PAGEREF _Toc529132436 \h </w:instrText>
+          <w:instrText xml:space="preserve"> PAGEREF _Toc529138610 \h </w:instrText>
         </w:r>
         <w:r>
           <w:rPr>
@@ -3321,7 +3323,7 @@
           <w:rPr>
             <w:webHidden/>
           </w:rPr>
-          <w:t>33</w:t>
+          <w:t>32</w:t>
         </w:r>
         <w:r>
           <w:rPr>
@@ -3338,7 +3340,7 @@
           <w:rFonts w:asciiTheme="minorHAnsi" w:hAnsiTheme="minorHAnsi"/>
         </w:rPr>
       </w:pPr>
-      <w:hyperlink w:anchor="_Toc529132437" w:history="1">
+      <w:hyperlink w:anchor="_Toc529138611" w:history="1">
         <w:r>
           <w:rPr>
             <w:rStyle w:val="Hipervnculo"/>
@@ -3373,7 +3375,7 @@
           <w:rPr>
             <w:webHidden/>
           </w:rPr>
-          <w:instrText xml:space="preserve"> PAGEREF _Toc529132437 \h </w:instrText>
+          <w:instrText xml:space="preserve"> PAGEREF _Toc529138611 \h </w:instrText>
         </w:r>
         <w:r>
           <w:rPr>
@@ -3390,7 +3392,7 @@
           <w:rPr>
             <w:webHidden/>
           </w:rPr>
-          <w:t>33</w:t>
+          <w:t>32</w:t>
         </w:r>
         <w:r>
           <w:rPr>
@@ -3407,7 +3409,7 @@
           <w:rFonts w:asciiTheme="minorHAnsi" w:hAnsiTheme="minorHAnsi"/>
         </w:rPr>
       </w:pPr>
-      <w:hyperlink w:anchor="_Toc529132438" w:history="1">
+      <w:hyperlink w:anchor="_Toc529138612" w:history="1">
         <w:r>
           <w:rPr>
             <w:rStyle w:val="Hipervnculo"/>
@@ -3442,7 +3444,7 @@
           <w:rPr>
             <w:webHidden/>
           </w:rPr>
-          <w:instrText xml:space="preserve"> PAGEREF _Toc529132438 \h </w:instrText>
+          <w:instrText xml:space="preserve"> PAGEREF _Toc529138612 \h </w:instrText>
         </w:r>
         <w:r>
           <w:rPr>
@@ -3459,7 +3461,7 @@
           <w:rPr>
             <w:webHidden/>
           </w:rPr>
-          <w:t>33</w:t>
+          <w:t>32</w:t>
         </w:r>
         <w:r>
           <w:rPr>
@@ -3476,7 +3478,7 @@
           <w:rFonts w:asciiTheme="minorHAnsi" w:hAnsiTheme="minorHAnsi"/>
         </w:rPr>
       </w:pPr>
-      <w:hyperlink w:anchor="_Toc529132439" w:history="1">
+      <w:hyperlink w:anchor="_Toc529138613" w:history="1">
         <w:r>
           <w:rPr>
             <w:rStyle w:val="Hipervnculo"/>
@@ -3511,7 +3513,7 @@
           <w:rPr>
             <w:webHidden/>
           </w:rPr>
-          <w:instrText xml:space="preserve"> PAGEREF _Toc529132439 \h </w:instrText>
+          <w:instrText xml:space="preserve"> PAGEREF _Toc529138613 \h </w:instrText>
         </w:r>
         <w:r>
           <w:rPr>
@@ -3528,7 +3530,7 @@
           <w:rPr>
             <w:webHidden/>
           </w:rPr>
-          <w:t>33</w:t>
+          <w:t>32</w:t>
         </w:r>
         <w:r>
           <w:rPr>
@@ -3545,7 +3547,7 @@
           <w:rFonts w:asciiTheme="minorHAnsi" w:hAnsiTheme="minorHAnsi"/>
         </w:rPr>
       </w:pPr>
-      <w:hyperlink w:anchor="_Toc529132440" w:history="1">
+      <w:hyperlink w:anchor="_Toc529138614" w:history="1">
         <w:r>
           <w:rPr>
             <w:rStyle w:val="Hipervnculo"/>
@@ -3580,7 +3582,7 @@
           <w:rPr>
             <w:webHidden/>
           </w:rPr>
-          <w:instrText xml:space="preserve"> PAGEREF _Toc529132440 \h </w:instrText>
+          <w:instrText xml:space="preserve"> PAGEREF _Toc529138614 \h </w:instrText>
         </w:r>
         <w:r>
           <w:rPr>
@@ -3597,7 +3599,7 @@
           <w:rPr>
             <w:webHidden/>
           </w:rPr>
-          <w:t>33</w:t>
+          <w:t>32</w:t>
         </w:r>
         <w:r>
           <w:rPr>
@@ -3614,7 +3616,7 @@
           <w:rFonts w:asciiTheme="minorHAnsi" w:hAnsiTheme="minorHAnsi"/>
         </w:rPr>
       </w:pPr>
-      <w:hyperlink w:anchor="_Toc529132441" w:history="1">
+      <w:hyperlink w:anchor="_Toc529138615" w:history="1">
         <w:r>
           <w:rPr>
             <w:rStyle w:val="Hipervnculo"/>
@@ -3649,7 +3651,7 @@
           <w:rPr>
             <w:webHidden/>
           </w:rPr>
-          <w:instrText xml:space="preserve"> PAGEREF _Toc529132441 \h </w:instrText>
+          <w:instrText xml:space="preserve"> PAGEREF _Toc529138615 \h </w:instrText>
         </w:r>
         <w:r>
           <w:rPr>
@@ -3666,7 +3668,7 @@
           <w:rPr>
             <w:webHidden/>
           </w:rPr>
-          <w:t>33</w:t>
+          <w:t>32</w:t>
         </w:r>
         <w:r>
           <w:rPr>
@@ -3683,7 +3685,7 @@
           <w:rFonts w:asciiTheme="minorHAnsi" w:hAnsiTheme="minorHAnsi"/>
         </w:rPr>
       </w:pPr>
-      <w:hyperlink w:anchor="_Toc529132442" w:history="1">
+      <w:hyperlink w:anchor="_Toc529138616" w:history="1">
         <w:r>
           <w:rPr>
             <w:rStyle w:val="Hipervnculo"/>
@@ -3718,7 +3720,7 @@
           <w:rPr>
             <w:webHidden/>
           </w:rPr>
-          <w:instrText xml:space="preserve"> PAGEREF _Toc529132442 \h </w:instrText>
+          <w:instrText xml:space="preserve"> PAGEREF _Toc529138616 \h </w:instrText>
         </w:r>
         <w:r>
           <w:rPr>
@@ -3735,7 +3737,7 @@
           <w:rPr>
             <w:webHidden/>
           </w:rPr>
-          <w:t>33</w:t>
+          <w:t>32</w:t>
         </w:r>
         <w:r>
           <w:rPr>
@@ -3752,7 +3754,7 @@
           <w:rFonts w:asciiTheme="minorHAnsi" w:hAnsiTheme="minorHAnsi"/>
         </w:rPr>
       </w:pPr>
-      <w:hyperlink w:anchor="_Toc529132443" w:history="1">
+      <w:hyperlink w:anchor="_Toc529138617" w:history="1">
         <w:r>
           <w:rPr>
             <w:rStyle w:val="Hipervnculo"/>
@@ -3787,7 +3789,7 @@
           <w:rPr>
             <w:webHidden/>
           </w:rPr>
-          <w:instrText xml:space="preserve"> PAGEREF _Toc529132443 \h </w:instrText>
+          <w:instrText xml:space="preserve"> PAGEREF _Toc529138617 \h </w:instrText>
         </w:r>
         <w:r>
           <w:rPr>
@@ -3804,7 +3806,7 @@
           <w:rPr>
             <w:webHidden/>
           </w:rPr>
-          <w:t>33</w:t>
+          <w:t>32</w:t>
         </w:r>
         <w:r>
           <w:rPr>
@@ -3826,7 +3828,7 @@
           <w:lang w:eastAsia="es-CL"/>
         </w:rPr>
       </w:pPr>
-      <w:hyperlink w:anchor="_Toc529132444" w:history="1">
+      <w:hyperlink w:anchor="_Toc529138618" w:history="1">
         <w:r>
           <w:rPr>
             <w:rStyle w:val="Hipervnculo"/>
@@ -3871,7 +3873,7 @@
             <w:noProof/>
             <w:webHidden/>
           </w:rPr>
-          <w:instrText xml:space="preserve"> PAGEREF _Toc529132444 \h </w:instrText>
+          <w:instrText xml:space="preserve"> PAGEREF _Toc529138618 \h </w:instrText>
         </w:r>
         <w:r>
           <w:rPr>
@@ -3891,7 +3893,7 @@
             <w:noProof/>
             <w:webHidden/>
           </w:rPr>
-          <w:t>34</w:t>
+          <w:t>33</w:t>
         </w:r>
         <w:r>
           <w:rPr>
@@ -3912,7 +3914,7 @@
           <w:lang w:eastAsia="es-CL"/>
         </w:rPr>
       </w:pPr>
-      <w:hyperlink w:anchor="_Toc529132445" w:history="1">
+      <w:hyperlink w:anchor="_Toc529138619" w:history="1">
         <w:r>
           <w:rPr>
             <w:rStyle w:val="Hipervnculo"/>
@@ -3950,7 +3952,7 @@
           <w:rPr>
             <w:webHidden/>
           </w:rPr>
-          <w:instrText xml:space="preserve"> PAGEREF _Toc529132445 \h </w:instrText>
+          <w:instrText xml:space="preserve"> PAGEREF _Toc529138619 \h </w:instrText>
         </w:r>
         <w:r>
           <w:rPr>
@@ -3967,7 +3969,7 @@
           <w:rPr>
             <w:webHidden/>
           </w:rPr>
-          <w:t>34</w:t>
+          <w:t>33</w:t>
         </w:r>
         <w:r>
           <w:rPr>
@@ -3987,7 +3989,7 @@
           <w:lang w:eastAsia="es-CL"/>
         </w:rPr>
       </w:pPr>
-      <w:hyperlink w:anchor="_Toc529132446" w:history="1">
+      <w:hyperlink w:anchor="_Toc529138620" w:history="1">
         <w:r>
           <w:rPr>
             <w:rStyle w:val="Hipervnculo"/>
@@ -4025,7 +4027,7 @@
           <w:rPr>
             <w:webHidden/>
           </w:rPr>
-          <w:instrText xml:space="preserve"> PAGEREF _Toc529132446 \h </w:instrText>
+          <w:instrText xml:space="preserve"> PAGEREF _Toc529138620 \h </w:instrText>
         </w:r>
         <w:r>
           <w:rPr>
@@ -4042,7 +4044,7 @@
           <w:rPr>
             <w:webHidden/>
           </w:rPr>
-          <w:t>34</w:t>
+          <w:t>33</w:t>
         </w:r>
         <w:r>
           <w:rPr>
@@ -4062,7 +4064,7 @@
           <w:lang w:eastAsia="es-CL"/>
         </w:rPr>
       </w:pPr>
-      <w:hyperlink w:anchor="_Toc529132447" w:history="1">
+      <w:hyperlink w:anchor="_Toc529138621" w:history="1">
         <w:r>
           <w:rPr>
             <w:rStyle w:val="Hipervnculo"/>
@@ -4100,7 +4102,7 @@
           <w:rPr>
             <w:webHidden/>
           </w:rPr>
-          <w:instrText xml:space="preserve"> PAGEREF _Toc529132447 \h </w:instrText>
+          <w:instrText xml:space="preserve"> PAGEREF _Toc529138621 \h </w:instrText>
         </w:r>
         <w:r>
           <w:rPr>
@@ -4117,7 +4119,7 @@
           <w:rPr>
             <w:webHidden/>
           </w:rPr>
-          <w:t>35</w:t>
+          <w:t>34</w:t>
         </w:r>
         <w:r>
           <w:rPr>
@@ -4134,7 +4136,7 @@
           <w:rFonts w:asciiTheme="minorHAnsi" w:hAnsiTheme="minorHAnsi"/>
         </w:rPr>
       </w:pPr>
-      <w:hyperlink w:anchor="_Toc529132448" w:history="1">
+      <w:hyperlink w:anchor="_Toc529138622" w:history="1">
         <w:r>
           <w:rPr>
             <w:rStyle w:val="Hipervnculo"/>
@@ -4169,7 +4171,7 @@
           <w:rPr>
             <w:webHidden/>
           </w:rPr>
-          <w:instrText xml:space="preserve"> PAGEREF _Toc529132448 \h </w:instrText>
+          <w:instrText xml:space="preserve"> PAGEREF _Toc529138622 \h </w:instrText>
         </w:r>
         <w:r>
           <w:rPr>
@@ -4186,7 +4188,7 @@
           <w:rPr>
             <w:webHidden/>
           </w:rPr>
-          <w:t>35</w:t>
+          <w:t>34</w:t>
         </w:r>
         <w:r>
           <w:rPr>
@@ -4203,7 +4205,7 @@
           <w:rFonts w:asciiTheme="minorHAnsi" w:hAnsiTheme="minorHAnsi"/>
         </w:rPr>
       </w:pPr>
-      <w:hyperlink w:anchor="_Toc529132449" w:history="1">
+      <w:hyperlink w:anchor="_Toc529138623" w:history="1">
         <w:r>
           <w:rPr>
             <w:rStyle w:val="Hipervnculo"/>
@@ -4238,7 +4240,7 @@
           <w:rPr>
             <w:webHidden/>
           </w:rPr>
-          <w:instrText xml:space="preserve"> PAGEREF _Toc529132449 \h </w:instrText>
+          <w:instrText xml:space="preserve"> PAGEREF _Toc529138623 \h </w:instrText>
         </w:r>
         <w:r>
           <w:rPr>
@@ -4255,6 +4257,75 @@
           <w:rPr>
             <w:webHidden/>
           </w:rPr>
+          <w:t>36</w:t>
+        </w:r>
+        <w:r>
+          <w:rPr>
+            <w:webHidden/>
+          </w:rPr>
+          <w:fldChar w:fldCharType="end"/>
+        </w:r>
+      </w:hyperlink>
+    </w:p>
+    <w:p>
+      <w:pPr>
+        <w:pStyle w:val="TDC3"/>
+        <w:rPr>
+          <w:rFonts w:asciiTheme="minorHAnsi" w:hAnsiTheme="minorHAnsi"/>
+        </w:rPr>
+      </w:pPr>
+      <w:hyperlink w:anchor="_Toc529138624" w:history="1">
+        <w:r>
+          <w:rPr>
+            <w:rStyle w:val="Hipervnculo"/>
+          </w:rPr>
+          <w:t>8.3.3</w:t>
+        </w:r>
+        <w:r>
+          <w:rPr>
+            <w:rFonts w:asciiTheme="minorHAnsi" w:hAnsiTheme="minorHAnsi"/>
+          </w:rPr>
+          <w:tab/>
+        </w:r>
+        <w:r>
+          <w:rPr>
+            <w:rStyle w:val="Hipervnculo"/>
+          </w:rPr>
+          <w:t>Definir un Plan de Pruebas</w:t>
+        </w:r>
+        <w:r>
+          <w:rPr>
+            <w:webHidden/>
+          </w:rPr>
+          <w:tab/>
+        </w:r>
+        <w:r>
+          <w:rPr>
+            <w:webHidden/>
+          </w:rPr>
+          <w:fldChar w:fldCharType="begin"/>
+        </w:r>
+        <w:r>
+          <w:rPr>
+            <w:webHidden/>
+          </w:rPr>
+          <w:instrText xml:space="preserve"> PAGEREF _Toc529138624 \h </w:instrText>
+        </w:r>
+        <w:r>
+          <w:rPr>
+            <w:webHidden/>
+          </w:rPr>
+        </w:r>
+        <w:r>
+          <w:rPr>
+            <w:webHidden/>
+          </w:rPr>
+          <w:fldChar w:fldCharType="separate"/>
+        </w:r>
+        <w:r>
+          <w:rPr>
+            <w:webHidden/>
+          </w:rPr>
           <w:t>37</w:t>
         </w:r>
         <w:r>
@@ -4272,12 +4343,12 @@
           <w:rFonts w:asciiTheme="minorHAnsi" w:hAnsiTheme="minorHAnsi"/>
         </w:rPr>
       </w:pPr>
-      <w:hyperlink w:anchor="_Toc529132450" w:history="1">
+      <w:hyperlink w:anchor="_Toc529138625" w:history="1">
         <w:r>
           <w:rPr>
             <w:rStyle w:val="Hipervnculo"/>
           </w:rPr>
-          <w:t>8.3.3</w:t>
+          <w:t>8.3.4</w:t>
         </w:r>
         <w:r>
           <w:rPr>
@@ -4289,7 +4360,7 @@
           <w:rPr>
             <w:rStyle w:val="Hipervnculo"/>
           </w:rPr>
-          <w:t>Definir un Plan de Pruebas</w:t>
+          <w:t>Definir Índices de Medición de la Calidad</w:t>
         </w:r>
         <w:r>
           <w:rPr>
@@ -4307,7 +4378,7 @@
           <w:rPr>
             <w:webHidden/>
           </w:rPr>
-          <w:instrText xml:space="preserve"> PAGEREF _Toc529132450 \h </w:instrText>
+          <w:instrText xml:space="preserve"> PAGEREF _Toc529138625 \h </w:instrText>
         </w:r>
         <w:r>
           <w:rPr>
@@ -4341,12 +4412,12 @@
           <w:rFonts w:asciiTheme="minorHAnsi" w:hAnsiTheme="minorHAnsi"/>
         </w:rPr>
       </w:pPr>
-      <w:hyperlink w:anchor="_Toc529132451" w:history="1">
+      <w:hyperlink w:anchor="_Toc529138626" w:history="1">
         <w:r>
           <w:rPr>
             <w:rStyle w:val="Hipervnculo"/>
           </w:rPr>
-          <w:t>8.3.4</w:t>
+          <w:t>8.3.5</w:t>
         </w:r>
         <w:r>
           <w:rPr>
@@ -4358,7 +4429,7 @@
           <w:rPr>
             <w:rStyle w:val="Hipervnculo"/>
           </w:rPr>
-          <w:t>Definir Índices de Medición de la Calidad</w:t>
+          <w:t>Medir y Controlar las Pruebas</w:t>
         </w:r>
         <w:r>
           <w:rPr>
@@ -4376,7 +4447,7 @@
           <w:rPr>
             <w:webHidden/>
           </w:rPr>
-          <w:instrText xml:space="preserve"> PAGEREF _Toc529132451 \h </w:instrText>
+          <w:instrText xml:space="preserve"> PAGEREF _Toc529138626 \h </w:instrText>
         </w:r>
         <w:r>
           <w:rPr>
@@ -4393,7 +4464,7 @@
           <w:rPr>
             <w:webHidden/>
           </w:rPr>
-          <w:t>37</w:t>
+          <w:t>38</w:t>
         </w:r>
         <w:r>
           <w:rPr>
@@ -4410,12 +4481,12 @@
           <w:rFonts w:asciiTheme="minorHAnsi" w:hAnsiTheme="minorHAnsi"/>
         </w:rPr>
       </w:pPr>
-      <w:hyperlink w:anchor="_Toc529132452" w:history="1">
+      <w:hyperlink w:anchor="_Toc529138627" w:history="1">
         <w:r>
           <w:rPr>
             <w:rStyle w:val="Hipervnculo"/>
           </w:rPr>
-          <w:t>8.3.5</w:t>
+          <w:t>8.3.6</w:t>
         </w:r>
         <w:r>
           <w:rPr>
@@ -4427,7 +4498,7 @@
           <w:rPr>
             <w:rStyle w:val="Hipervnculo"/>
           </w:rPr>
-          <w:t>Medir y Controlar las Pruebas</w:t>
+          <w:t>Medir y Corregir los Defectos</w:t>
         </w:r>
         <w:r>
           <w:rPr>
@@ -4445,7 +4516,7 @@
           <w:rPr>
             <w:webHidden/>
           </w:rPr>
-          <w:instrText xml:space="preserve"> PAGEREF _Toc529132452 \h </w:instrText>
+          <w:instrText xml:space="preserve"> PAGEREF _Toc529138627 \h </w:instrText>
         </w:r>
         <w:r>
           <w:rPr>
@@ -4462,76 +4533,7 @@
           <w:rPr>
             <w:webHidden/>
           </w:rPr>
-          <w:t>37</w:t>
-        </w:r>
-        <w:r>
-          <w:rPr>
-            <w:webHidden/>
-          </w:rPr>
-          <w:fldChar w:fldCharType="end"/>
-        </w:r>
-      </w:hyperlink>
-    </w:p>
-    <w:p>
-      <w:pPr>
-        <w:pStyle w:val="TDC3"/>
-        <w:rPr>
-          <w:rFonts w:asciiTheme="minorHAnsi" w:hAnsiTheme="minorHAnsi"/>
-        </w:rPr>
-      </w:pPr>
-      <w:hyperlink w:anchor="_Toc529132453" w:history="1">
-        <w:r>
-          <w:rPr>
-            <w:rStyle w:val="Hipervnculo"/>
-          </w:rPr>
-          <w:t>8.3.6</w:t>
-        </w:r>
-        <w:r>
-          <w:rPr>
-            <w:rFonts w:asciiTheme="minorHAnsi" w:hAnsiTheme="minorHAnsi"/>
-          </w:rPr>
-          <w:tab/>
-        </w:r>
-        <w:r>
-          <w:rPr>
-            <w:rStyle w:val="Hipervnculo"/>
-          </w:rPr>
-          <w:t>Medir y Corregir los Defectos</w:t>
-        </w:r>
-        <w:r>
-          <w:rPr>
-            <w:webHidden/>
-          </w:rPr>
-          <w:tab/>
-        </w:r>
-        <w:r>
-          <w:rPr>
-            <w:webHidden/>
-          </w:rPr>
-          <w:fldChar w:fldCharType="begin"/>
-        </w:r>
-        <w:r>
-          <w:rPr>
-            <w:webHidden/>
-          </w:rPr>
-          <w:instrText xml:space="preserve"> PAGEREF _Toc529132453 \h </w:instrText>
-        </w:r>
-        <w:r>
-          <w:rPr>
-            <w:webHidden/>
-          </w:rPr>
-        </w:r>
-        <w:r>
-          <w:rPr>
-            <w:webHidden/>
-          </w:rPr>
-          <w:fldChar w:fldCharType="separate"/>
-        </w:r>
-        <w:r>
-          <w:rPr>
-            <w:webHidden/>
-          </w:rPr>
-          <w:t>37</w:t>
+          <w:t>38</w:t>
         </w:r>
         <w:r>
           <w:rPr>
@@ -4553,7 +4555,7 @@
           <w:lang w:eastAsia="es-CL"/>
         </w:rPr>
       </w:pPr>
-      <w:hyperlink w:anchor="_Toc529132454" w:history="1">
+      <w:hyperlink w:anchor="_Toc529138628" w:history="1">
         <w:r>
           <w:rPr>
             <w:rStyle w:val="Hipervnculo"/>
@@ -4598,7 +4600,7 @@
             <w:noProof/>
             <w:webHidden/>
           </w:rPr>
-          <w:instrText xml:space="preserve"> PAGEREF _Toc529132454 \h </w:instrText>
+          <w:instrText xml:space="preserve"> PAGEREF _Toc529138628 \h </w:instrText>
         </w:r>
         <w:r>
           <w:rPr>
@@ -4618,7 +4620,7 @@
             <w:noProof/>
             <w:webHidden/>
           </w:rPr>
-          <w:t>38</w:t>
+          <w:t>39</w:t>
         </w:r>
         <w:r>
           <w:rPr>
@@ -4639,7 +4641,7 @@
           <w:lang w:eastAsia="es-CL"/>
         </w:rPr>
       </w:pPr>
-      <w:hyperlink w:anchor="_Toc529132455" w:history="1">
+      <w:hyperlink w:anchor="_Toc529138629" w:history="1">
         <w:r>
           <w:rPr>
             <w:rStyle w:val="Hipervnculo"/>
@@ -4677,7 +4679,7 @@
           <w:rPr>
             <w:webHidden/>
           </w:rPr>
-          <w:instrText xml:space="preserve"> PAGEREF _Toc529132455 \h </w:instrText>
+          <w:instrText xml:space="preserve"> PAGEREF _Toc529138629 \h </w:instrText>
         </w:r>
         <w:r>
           <w:rPr>
@@ -4694,7 +4696,7 @@
           <w:rPr>
             <w:webHidden/>
           </w:rPr>
-          <w:t>38</w:t>
+          <w:t>39</w:t>
         </w:r>
         <w:r>
           <w:rPr>
@@ -4714,7 +4716,7 @@
           <w:lang w:eastAsia="es-CL"/>
         </w:rPr>
       </w:pPr>
-      <w:hyperlink w:anchor="_Toc529132456" w:history="1">
+      <w:hyperlink w:anchor="_Toc529138630" w:history="1">
         <w:r>
           <w:rPr>
             <w:rStyle w:val="Hipervnculo"/>
@@ -4752,7 +4754,7 @@
           <w:rPr>
             <w:webHidden/>
           </w:rPr>
-          <w:instrText xml:space="preserve"> PAGEREF _Toc529132456 \h </w:instrText>
+          <w:instrText xml:space="preserve"> PAGEREF _Toc529138630 \h </w:instrText>
         </w:r>
         <w:r>
           <w:rPr>
@@ -4769,7 +4771,7 @@
           <w:rPr>
             <w:webHidden/>
           </w:rPr>
-          <w:t>38</w:t>
+          <w:t>39</w:t>
         </w:r>
         <w:r>
           <w:rPr>
@@ -4789,7 +4791,7 @@
           <w:lang w:eastAsia="es-CL"/>
         </w:rPr>
       </w:pPr>
-      <w:hyperlink w:anchor="_Toc529132457" w:history="1">
+      <w:hyperlink w:anchor="_Toc529138631" w:history="1">
         <w:r>
           <w:rPr>
             <w:rStyle w:val="Hipervnculo"/>
@@ -4827,7 +4829,7 @@
           <w:rPr>
             <w:webHidden/>
           </w:rPr>
-          <w:instrText xml:space="preserve"> PAGEREF _Toc529132457 \h </w:instrText>
+          <w:instrText xml:space="preserve"> PAGEREF _Toc529138631 \h </w:instrText>
         </w:r>
         <w:r>
           <w:rPr>
@@ -4844,7 +4846,7 @@
           <w:rPr>
             <w:webHidden/>
           </w:rPr>
-          <w:t>39</w:t>
+          <w:t>40</w:t>
         </w:r>
         <w:r>
           <w:rPr>
@@ -4861,7 +4863,7 @@
           <w:rFonts w:asciiTheme="minorHAnsi" w:hAnsiTheme="minorHAnsi"/>
         </w:rPr>
       </w:pPr>
-      <w:hyperlink w:anchor="_Toc529132458" w:history="1">
+      <w:hyperlink w:anchor="_Toc529138632" w:history="1">
         <w:r>
           <w:rPr>
             <w:rStyle w:val="Hipervnculo"/>
@@ -4896,7 +4898,7 @@
           <w:rPr>
             <w:webHidden/>
           </w:rPr>
-          <w:instrText xml:space="preserve"> PAGEREF _Toc529132458 \h </w:instrText>
+          <w:instrText xml:space="preserve"> PAGEREF _Toc529138632 \h </w:instrText>
         </w:r>
         <w:r>
           <w:rPr>
@@ -4913,7 +4915,7 @@
           <w:rPr>
             <w:webHidden/>
           </w:rPr>
-          <w:t>39</w:t>
+          <w:t>40</w:t>
         </w:r>
         <w:r>
           <w:rPr>
@@ -4930,7 +4932,7 @@
           <w:rFonts w:asciiTheme="minorHAnsi" w:hAnsiTheme="minorHAnsi"/>
         </w:rPr>
       </w:pPr>
-      <w:hyperlink w:anchor="_Toc529132459" w:history="1">
+      <w:hyperlink w:anchor="_Toc529138633" w:history="1">
         <w:r>
           <w:rPr>
             <w:rStyle w:val="Hipervnculo"/>
@@ -4965,7 +4967,7 @@
           <w:rPr>
             <w:webHidden/>
           </w:rPr>
-          <w:instrText xml:space="preserve"> PAGEREF _Toc529132459 \h </w:instrText>
+          <w:instrText xml:space="preserve"> PAGEREF _Toc529138633 \h </w:instrText>
         </w:r>
         <w:r>
           <w:rPr>
@@ -4982,7 +4984,7 @@
           <w:rPr>
             <w:webHidden/>
           </w:rPr>
-          <w:t>47</w:t>
+          <w:t>48</w:t>
         </w:r>
         <w:r>
           <w:rPr>
@@ -4999,7 +5001,7 @@
           <w:rFonts w:asciiTheme="minorHAnsi" w:hAnsiTheme="minorHAnsi"/>
         </w:rPr>
       </w:pPr>
-      <w:hyperlink w:anchor="_Toc529132460" w:history="1">
+      <w:hyperlink w:anchor="_Toc529138634" w:history="1">
         <w:r>
           <w:rPr>
             <w:rStyle w:val="Hipervnculo"/>
@@ -5034,7 +5036,7 @@
           <w:rPr>
             <w:webHidden/>
           </w:rPr>
-          <w:instrText xml:space="preserve"> PAGEREF _Toc529132460 \h </w:instrText>
+          <w:instrText xml:space="preserve"> PAGEREF _Toc529138634 \h </w:instrText>
         </w:r>
         <w:r>
           <w:rPr>
@@ -5051,7 +5053,7 @@
           <w:rPr>
             <w:webHidden/>
           </w:rPr>
-          <w:t>49</w:t>
+          <w:t>50</w:t>
         </w:r>
         <w:r>
           <w:rPr>
@@ -5068,7 +5070,7 @@
           <w:rFonts w:asciiTheme="minorHAnsi" w:hAnsiTheme="minorHAnsi"/>
         </w:rPr>
       </w:pPr>
-      <w:hyperlink w:anchor="_Toc529132461" w:history="1">
+      <w:hyperlink w:anchor="_Toc529138635" w:history="1">
         <w:r>
           <w:rPr>
             <w:rStyle w:val="Hipervnculo"/>
@@ -5103,7 +5105,7 @@
           <w:rPr>
             <w:webHidden/>
           </w:rPr>
-          <w:instrText xml:space="preserve"> PAGEREF _Toc529132461 \h </w:instrText>
+          <w:instrText xml:space="preserve"> PAGEREF _Toc529138635 \h </w:instrText>
         </w:r>
         <w:r>
           <w:rPr>
@@ -5120,7 +5122,7 @@
           <w:rPr>
             <w:webHidden/>
           </w:rPr>
-          <w:t>52</w:t>
+          <w:t>53</w:t>
         </w:r>
         <w:r>
           <w:rPr>
@@ -5137,7 +5139,7 @@
           <w:rFonts w:asciiTheme="minorHAnsi" w:hAnsiTheme="minorHAnsi"/>
         </w:rPr>
       </w:pPr>
-      <w:hyperlink w:anchor="_Toc529132462" w:history="1">
+      <w:hyperlink w:anchor="_Toc529138636" w:history="1">
         <w:r>
           <w:rPr>
             <w:rStyle w:val="Hipervnculo"/>
@@ -5172,7 +5174,7 @@
           <w:rPr>
             <w:webHidden/>
           </w:rPr>
-          <w:instrText xml:space="preserve"> PAGEREF _Toc529132462 \h </w:instrText>
+          <w:instrText xml:space="preserve"> PAGEREF _Toc529138636 \h </w:instrText>
         </w:r>
         <w:r>
           <w:rPr>
@@ -5189,7 +5191,7 @@
           <w:rPr>
             <w:webHidden/>
           </w:rPr>
-          <w:t>53</w:t>
+          <w:t>54</w:t>
         </w:r>
         <w:r>
           <w:rPr>
@@ -5206,7 +5208,7 @@
           <w:rFonts w:asciiTheme="minorHAnsi" w:hAnsiTheme="minorHAnsi"/>
         </w:rPr>
       </w:pPr>
-      <w:hyperlink w:anchor="_Toc529132463" w:history="1">
+      <w:hyperlink w:anchor="_Toc529138637" w:history="1">
         <w:r>
           <w:rPr>
             <w:rStyle w:val="Hipervnculo"/>
@@ -5241,7 +5243,7 @@
           <w:rPr>
             <w:webHidden/>
           </w:rPr>
-          <w:instrText xml:space="preserve"> PAGEREF _Toc529132463 \h </w:instrText>
+          <w:instrText xml:space="preserve"> PAGEREF _Toc529138637 \h </w:instrText>
         </w:r>
         <w:r>
           <w:rPr>
@@ -5258,7 +5260,7 @@
           <w:rPr>
             <w:webHidden/>
           </w:rPr>
-          <w:t>54</w:t>
+          <w:t>55</w:t>
         </w:r>
         <w:r>
           <w:rPr>
@@ -5275,7 +5277,7 @@
           <w:rFonts w:asciiTheme="minorHAnsi" w:hAnsiTheme="minorHAnsi"/>
         </w:rPr>
       </w:pPr>
-      <w:hyperlink w:anchor="_Toc529132464" w:history="1">
+      <w:hyperlink w:anchor="_Toc529138638" w:history="1">
         <w:r>
           <w:rPr>
             <w:rStyle w:val="Hipervnculo"/>
@@ -5310,7 +5312,7 @@
           <w:rPr>
             <w:webHidden/>
           </w:rPr>
-          <w:instrText xml:space="preserve"> PAGEREF _Toc529132464 \h </w:instrText>
+          <w:instrText xml:space="preserve"> PAGEREF _Toc529138638 \h </w:instrText>
         </w:r>
         <w:r>
           <w:rPr>
@@ -5327,7 +5329,7 @@
           <w:rPr>
             <w:webHidden/>
           </w:rPr>
-          <w:t>54</w:t>
+          <w:t>55</w:t>
         </w:r>
         <w:r>
           <w:rPr>
@@ -5344,7 +5346,7 @@
           <w:rFonts w:asciiTheme="minorHAnsi" w:hAnsiTheme="minorHAnsi"/>
         </w:rPr>
       </w:pPr>
-      <w:hyperlink w:anchor="_Toc529132465" w:history="1">
+      <w:hyperlink w:anchor="_Toc529138639" w:history="1">
         <w:r>
           <w:rPr>
             <w:rStyle w:val="Hipervnculo"/>
@@ -5379,7 +5381,7 @@
           <w:rPr>
             <w:webHidden/>
           </w:rPr>
-          <w:instrText xml:space="preserve"> PAGEREF _Toc529132465 \h </w:instrText>
+          <w:instrText xml:space="preserve"> PAGEREF _Toc529138639 \h </w:instrText>
         </w:r>
         <w:r>
           <w:rPr>
@@ -5396,7 +5398,7 @@
           <w:rPr>
             <w:webHidden/>
           </w:rPr>
-          <w:t>55</w:t>
+          <w:t>56</w:t>
         </w:r>
         <w:r>
           <w:rPr>
@@ -5418,7 +5420,7 @@
           <w:lang w:eastAsia="es-CL"/>
         </w:rPr>
       </w:pPr>
-      <w:hyperlink w:anchor="_Toc529132466" w:history="1">
+      <w:hyperlink w:anchor="_Toc529138640" w:history="1">
         <w:r>
           <w:rPr>
             <w:rStyle w:val="Hipervnculo"/>
@@ -5463,7 +5465,7 @@
             <w:noProof/>
             <w:webHidden/>
           </w:rPr>
-          <w:instrText xml:space="preserve"> PAGEREF _Toc529132466 \h </w:instrText>
+          <w:instrText xml:space="preserve"> PAGEREF _Toc529138640 \h </w:instrText>
         </w:r>
         <w:r>
           <w:rPr>
@@ -5483,7 +5485,7 @@
             <w:noProof/>
             <w:webHidden/>
           </w:rPr>
-          <w:t>60</w:t>
+          <w:t>61</w:t>
         </w:r>
         <w:r>
           <w:rPr>
@@ -5504,7 +5506,7 @@
           <w:lang w:eastAsia="es-CL"/>
         </w:rPr>
       </w:pPr>
-      <w:hyperlink w:anchor="_Toc529132467" w:history="1">
+      <w:hyperlink w:anchor="_Toc529138641" w:history="1">
         <w:r>
           <w:rPr>
             <w:rStyle w:val="Hipervnculo"/>
@@ -5542,7 +5544,7 @@
           <w:rPr>
             <w:webHidden/>
           </w:rPr>
-          <w:instrText xml:space="preserve"> PAGEREF _Toc529132467 \h </w:instrText>
+          <w:instrText xml:space="preserve"> PAGEREF _Toc529138641 \h </w:instrText>
         </w:r>
         <w:r>
           <w:rPr>
@@ -5559,7 +5561,7 @@
           <w:rPr>
             <w:webHidden/>
           </w:rPr>
-          <w:t>60</w:t>
+          <w:t>61</w:t>
         </w:r>
         <w:r>
           <w:rPr>
@@ -5579,7 +5581,7 @@
           <w:lang w:eastAsia="es-CL"/>
         </w:rPr>
       </w:pPr>
-      <w:hyperlink w:anchor="_Toc529132468" w:history="1">
+      <w:hyperlink w:anchor="_Toc529138642" w:history="1">
         <w:r>
           <w:rPr>
             <w:rStyle w:val="Hipervnculo"/>
@@ -5617,7 +5619,7 @@
           <w:rPr>
             <w:webHidden/>
           </w:rPr>
-          <w:instrText xml:space="preserve"> PAGEREF _Toc529132468 \h </w:instrText>
+          <w:instrText xml:space="preserve"> PAGEREF _Toc529138642 \h </w:instrText>
         </w:r>
         <w:r>
           <w:rPr>
@@ -5634,7 +5636,7 @@
           <w:rPr>
             <w:webHidden/>
           </w:rPr>
-          <w:t>60</w:t>
+          <w:t>61</w:t>
         </w:r>
         <w:r>
           <w:rPr>
@@ -5654,7 +5656,7 @@
           <w:lang w:eastAsia="es-CL"/>
         </w:rPr>
       </w:pPr>
-      <w:hyperlink w:anchor="_Toc529132469" w:history="1">
+      <w:hyperlink w:anchor="_Toc529138643" w:history="1">
         <w:r>
           <w:rPr>
             <w:rStyle w:val="Hipervnculo"/>
@@ -5692,7 +5694,7 @@
           <w:rPr>
             <w:webHidden/>
           </w:rPr>
-          <w:instrText xml:space="preserve"> PAGEREF _Toc529132469 \h </w:instrText>
+          <w:instrText xml:space="preserve"> PAGEREF _Toc529138643 \h </w:instrText>
         </w:r>
         <w:r>
           <w:rPr>
@@ -5709,7 +5711,7 @@
           <w:rPr>
             <w:webHidden/>
           </w:rPr>
-          <w:t>60</w:t>
+          <w:t>61</w:t>
         </w:r>
         <w:r>
           <w:rPr>
@@ -5731,7 +5733,7 @@
           <w:lang w:eastAsia="es-CL"/>
         </w:rPr>
       </w:pPr>
-      <w:hyperlink w:anchor="_Toc529132470" w:history="1">
+      <w:hyperlink w:anchor="_Toc529138644" w:history="1">
         <w:r>
           <w:rPr>
             <w:rStyle w:val="Hipervnculo"/>
@@ -5776,7 +5778,7 @@
             <w:noProof/>
             <w:webHidden/>
           </w:rPr>
-          <w:instrText xml:space="preserve"> PAGEREF _Toc529132470 \h </w:instrText>
+          <w:instrText xml:space="preserve"> PAGEREF _Toc529138644 \h </w:instrText>
         </w:r>
         <w:r>
           <w:rPr>
@@ -5796,7 +5798,7 @@
             <w:noProof/>
             <w:webHidden/>
           </w:rPr>
-          <w:t>61</w:t>
+          <w:t>62</w:t>
         </w:r>
         <w:r>
           <w:rPr>
@@ -5838,12 +5840,12 @@
       <w:pPr>
         <w:pStyle w:val="Ttulo1"/>
       </w:pPr>
-      <w:bookmarkStart w:id="0" w:name="_Toc529132399"/>
+      <w:bookmarkStart w:id="1" w:name="_Toc529138573"/>
       <w:r>
         <w:lastRenderedPageBreak/>
         <w:t>Introducción</w:t>
       </w:r>
-      <w:bookmarkEnd w:id="0"/>
+      <w:bookmarkEnd w:id="1"/>
     </w:p>
     <w:p>
       <w:r>
@@ -5931,12 +5933,12 @@
       <w:pPr>
         <w:pStyle w:val="Ttulo1"/>
       </w:pPr>
-      <w:bookmarkStart w:id="1" w:name="_Toc529132400"/>
+      <w:bookmarkStart w:id="2" w:name="_Toc529138574"/>
       <w:r>
         <w:lastRenderedPageBreak/>
         <w:t>Propósito del Documento</w:t>
       </w:r>
-      <w:bookmarkEnd w:id="1"/>
+      <w:bookmarkEnd w:id="2"/>
     </w:p>
     <w:p>
       <w:pPr>
@@ -5974,12 +5976,12 @@
       <w:pPr>
         <w:pStyle w:val="Ttulo1"/>
       </w:pPr>
-      <w:bookmarkStart w:id="2" w:name="_Toc529132401"/>
+      <w:bookmarkStart w:id="3" w:name="_Toc529138575"/>
       <w:r>
         <w:lastRenderedPageBreak/>
         <w:t>Referencias</w:t>
       </w:r>
-      <w:bookmarkEnd w:id="2"/>
+      <w:bookmarkEnd w:id="3"/>
     </w:p>
     <w:p>
       <w:r>
@@ -6016,15 +6018,7 @@
         <w:t xml:space="preserve">, la cual </w:t>
       </w:r>
       <w:r>
-        <w:t xml:space="preserve">es un documento desarrollado por el “Project Management </w:t>
-      </w:r>
-      <w:proofErr w:type="spellStart"/>
-      <w:r>
-        <w:t>Institute</w:t>
-      </w:r>
-      <w:proofErr w:type="spellEnd"/>
-      <w:r>
-        <w:t>” (PMI), con el propósito de normar e identificar el conjunto de fundamentos, cuya aplicación en la dirección de proyectos puede aumentar las posibilidades de éxito de estos</w:t>
+        <w:t>es un documento desarrollado por el “Project Management Institute” (PMI), con el propósito de normar e identificar el conjunto de fundamentos, cuya aplicación en la dirección de proyectos puede aumentar las posibilidades de éxito de estos</w:t>
       </w:r>
       <w:r>
         <w:t>.</w:t>
@@ -6124,12 +6118,12 @@
       <w:pPr>
         <w:pStyle w:val="Ttulo1"/>
       </w:pPr>
-      <w:bookmarkStart w:id="3" w:name="_Toc529132402"/>
+      <w:bookmarkStart w:id="4" w:name="_Toc529138576"/>
       <w:r>
         <w:lastRenderedPageBreak/>
         <w:t>Definición de Factores Críticos</w:t>
       </w:r>
-      <w:bookmarkEnd w:id="3"/>
+      <w:bookmarkEnd w:id="4"/>
     </w:p>
     <w:p>
       <w:r>
@@ -6251,11 +6245,11 @@
       <w:pPr>
         <w:pStyle w:val="Ttulo2"/>
       </w:pPr>
-      <w:bookmarkStart w:id="4" w:name="_Toc529132403"/>
+      <w:bookmarkStart w:id="5" w:name="_Toc529138577"/>
       <w:r>
         <w:t>Inicialización</w:t>
       </w:r>
-      <w:bookmarkEnd w:id="4"/>
+      <w:bookmarkEnd w:id="5"/>
     </w:p>
     <w:p>
       <w:r>
@@ -6327,11 +6321,11 @@
       <w:pPr>
         <w:pStyle w:val="Ttulo2"/>
       </w:pPr>
-      <w:bookmarkStart w:id="5" w:name="_Toc529132404"/>
+      <w:bookmarkStart w:id="6" w:name="_Toc529138578"/>
       <w:r>
         <w:t>Dirección</w:t>
       </w:r>
-      <w:bookmarkEnd w:id="5"/>
+      <w:bookmarkEnd w:id="6"/>
     </w:p>
     <w:p>
       <w:r>
@@ -6376,12 +6370,12 @@
       <w:pPr>
         <w:pStyle w:val="Ttulo2"/>
       </w:pPr>
-      <w:bookmarkStart w:id="6" w:name="_Toc529132405"/>
+      <w:bookmarkStart w:id="7" w:name="_Toc529138579"/>
       <w:r>
         <w:lastRenderedPageBreak/>
         <w:t>Planificación</w:t>
       </w:r>
-      <w:bookmarkEnd w:id="6"/>
+      <w:bookmarkEnd w:id="7"/>
     </w:p>
     <w:p>
       <w:r>
@@ -6447,7 +6441,7 @@
       <w:pPr>
         <w:pStyle w:val="Ttulo2"/>
       </w:pPr>
-      <w:bookmarkStart w:id="7" w:name="_Toc529132406"/>
+      <w:bookmarkStart w:id="8" w:name="_Toc529138580"/>
       <w:r>
         <w:lastRenderedPageBreak/>
         <w:t xml:space="preserve">Aseguramiento de </w:t>
@@ -6458,7 +6452,7 @@
       <w:r>
         <w:t>Calidad</w:t>
       </w:r>
-      <w:bookmarkEnd w:id="7"/>
+      <w:bookmarkEnd w:id="8"/>
     </w:p>
     <w:p>
       <w:r>
@@ -6518,12 +6512,12 @@
       <w:pPr>
         <w:pStyle w:val="Ttulo2"/>
       </w:pPr>
-      <w:bookmarkStart w:id="8" w:name="_Toc529132407"/>
+      <w:bookmarkStart w:id="9" w:name="_Toc529138581"/>
       <w:r>
         <w:lastRenderedPageBreak/>
         <w:t>Personas</w:t>
       </w:r>
-      <w:bookmarkEnd w:id="8"/>
+      <w:bookmarkEnd w:id="9"/>
     </w:p>
     <w:p>
       <w:r>
@@ -6594,7 +6588,7 @@
       <w:pPr>
         <w:pStyle w:val="Ttulo2"/>
       </w:pPr>
-      <w:bookmarkStart w:id="9" w:name="_Toc529132408"/>
+      <w:bookmarkStart w:id="10" w:name="_Toc529138582"/>
       <w:r>
         <w:lastRenderedPageBreak/>
         <w:t xml:space="preserve">Gestión de </w:t>
@@ -6605,7 +6599,7 @@
       <w:r>
         <w:t>Riesgos</w:t>
       </w:r>
-      <w:bookmarkEnd w:id="9"/>
+      <w:bookmarkEnd w:id="10"/>
     </w:p>
     <w:p>
       <w:r>
@@ -6686,23 +6680,23 @@
       <w:pPr>
         <w:pStyle w:val="Ttulo1"/>
       </w:pPr>
-      <w:bookmarkStart w:id="10" w:name="_Toc529132409"/>
+      <w:bookmarkStart w:id="11" w:name="_Toc529138583"/>
       <w:r>
         <w:lastRenderedPageBreak/>
         <w:t>Inicialización</w:t>
       </w:r>
-      <w:bookmarkEnd w:id="10"/>
+      <w:bookmarkEnd w:id="11"/>
     </w:p>
     <w:p/>
     <w:p>
       <w:pPr>
         <w:pStyle w:val="Ttulo2"/>
       </w:pPr>
-      <w:bookmarkStart w:id="11" w:name="_Toc529132410"/>
+      <w:bookmarkStart w:id="12" w:name="_Toc529138584"/>
       <w:r>
         <w:t>Objetivo</w:t>
       </w:r>
-      <w:bookmarkEnd w:id="11"/>
+      <w:bookmarkEnd w:id="12"/>
     </w:p>
     <w:p>
       <w:r>
@@ -6723,11 +6717,11 @@
       <w:pPr>
         <w:pStyle w:val="Ttulo2"/>
       </w:pPr>
-      <w:bookmarkStart w:id="12" w:name="_Toc529132411"/>
+      <w:bookmarkStart w:id="13" w:name="_Toc529138585"/>
       <w:r>
         <w:t>Alcance</w:t>
       </w:r>
-      <w:bookmarkEnd w:id="12"/>
+      <w:bookmarkEnd w:id="13"/>
     </w:p>
     <w:p>
       <w:r>
@@ -6762,23 +6756,23 @@
       <w:pPr>
         <w:pStyle w:val="Ttulo2"/>
       </w:pPr>
-      <w:bookmarkStart w:id="13" w:name="_Toc529132412"/>
+      <w:bookmarkStart w:id="14" w:name="_Toc529138586"/>
       <w:r>
         <w:lastRenderedPageBreak/>
         <w:t>Prácticas</w:t>
       </w:r>
-      <w:bookmarkEnd w:id="13"/>
+      <w:bookmarkEnd w:id="14"/>
     </w:p>
     <w:p/>
     <w:p>
       <w:pPr>
         <w:pStyle w:val="Ttulo3"/>
       </w:pPr>
-      <w:bookmarkStart w:id="14" w:name="_Toc529132413"/>
+      <w:bookmarkStart w:id="15" w:name="_Toc529138587"/>
       <w:r>
         <w:t>Identificar los Grupos de Interés y sus expectativas</w:t>
       </w:r>
-      <w:bookmarkEnd w:id="14"/>
+      <w:bookmarkEnd w:id="15"/>
     </w:p>
     <w:p>
       <w:r>
@@ -6828,15 +6822,7 @@
         <w:t>obstante,</w:t>
       </w:r>
       <w:r>
-        <w:t xml:space="preserve"> es importante tenerlas documentadas, ya que pueden ser determinantes para formular una especificación que permita </w:t>
-      </w:r>
-      <w:proofErr w:type="gramStart"/>
-      <w:r>
-        <w:t>que</w:t>
-      </w:r>
-      <w:proofErr w:type="gramEnd"/>
-      <w:r>
-        <w:t xml:space="preserve"> en futuras versiones, se puedan incorporar estos requerimientos. Por ejemplo, se requiere que las liquidaciones de sueldo se puedan generar más de una vez al mes, dicho requerimiento para esta versión del proyecto puede ser acotado a 2 veces al mes, pero el diseño de la</w:t>
+        <w:t xml:space="preserve"> es importante tenerlas documentadas, ya que pueden ser determinantes para formular una especificación que permita que en futuras versiones, se puedan incorporar estos requerimientos. Por ejemplo, se requiere que las liquidaciones de sueldo se puedan generar más de una vez al mes, dicho requerimiento para esta versión del proyecto puede ser acotado a 2 veces al mes, pero el diseño de la</w:t>
       </w:r>
       <w:r>
         <w:t>s</w:t>
@@ -6875,12 +6861,12 @@
       <w:pPr>
         <w:pStyle w:val="Ttulo3"/>
       </w:pPr>
-      <w:bookmarkStart w:id="15" w:name="_Toc529132414"/>
+      <w:bookmarkStart w:id="16" w:name="_Toc529138588"/>
       <w:r>
         <w:lastRenderedPageBreak/>
         <w:t>Definir el Alcance del proyecto</w:t>
       </w:r>
-      <w:bookmarkEnd w:id="15"/>
+      <w:bookmarkEnd w:id="16"/>
     </w:p>
     <w:p>
       <w:r>
@@ -6971,12 +6957,12 @@
       <w:pPr>
         <w:pStyle w:val="Ttulo3"/>
       </w:pPr>
-      <w:bookmarkStart w:id="16" w:name="_Toc529132415"/>
+      <w:bookmarkStart w:id="17" w:name="_Toc529138589"/>
       <w:r>
         <w:lastRenderedPageBreak/>
         <w:t>Definir y Organizar el Equipo de Trabajo</w:t>
       </w:r>
-      <w:bookmarkEnd w:id="16"/>
+      <w:bookmarkEnd w:id="17"/>
     </w:p>
     <w:p>
       <w:r>
@@ -7001,15 +6987,7 @@
         <w:t xml:space="preserve"> del Proyecto</w:t>
       </w:r>
       <w:r>
-        <w:t>, también conocido como “</w:t>
-      </w:r>
-      <w:proofErr w:type="gramStart"/>
-      <w:r>
-        <w:t>Sponsor</w:t>
-      </w:r>
-      <w:proofErr w:type="gramEnd"/>
-      <w:r>
-        <w:t>”,</w:t>
+        <w:t>, también conocido como “Sponsor”,</w:t>
       </w:r>
       <w:r>
         <w:t xml:space="preserve"> que permita la obtención de recursos, como también la existencia de canales de comunicación frente a la gerencia. </w:t>
@@ -7052,11 +7030,11 @@
       <w:pPr>
         <w:pStyle w:val="Ttulo3"/>
       </w:pPr>
-      <w:bookmarkStart w:id="17" w:name="_Toc529132416"/>
+      <w:bookmarkStart w:id="18" w:name="_Toc529138590"/>
       <w:r>
         <w:t>Definir la Estrategia de Implementación</w:t>
       </w:r>
-      <w:bookmarkEnd w:id="17"/>
+      <w:bookmarkEnd w:id="18"/>
     </w:p>
     <w:p>
       <w:r>
@@ -7085,15 +7063,7 @@
         </w:numPr>
       </w:pPr>
       <w:r>
-        <w:t>Fase 1, contratación de un servicio para hacer el análisis y diseño del sistema que se requiere implementar, cuyos entregables o resultado final sean todos los documentos que servirán de base para la eventual construcción del sistema (</w:t>
-      </w:r>
-      <w:proofErr w:type="spellStart"/>
-      <w:r>
-        <w:t>ej</w:t>
-      </w:r>
-      <w:proofErr w:type="spellEnd"/>
-      <w:r>
-        <w:t>: casos de uso).</w:t>
+        <w:t>Fase 1, contratación de un servicio para hacer el análisis y diseño del sistema que se requiere implementar, cuyos entregables o resultado final sean todos los documentos que servirán de base para la eventual construcción del sistema (ej: casos de uso).</w:t>
       </w:r>
     </w:p>
     <w:p>
@@ -7157,11 +7127,11 @@
       <w:pPr>
         <w:pStyle w:val="Ttulo3"/>
       </w:pPr>
-      <w:bookmarkStart w:id="18" w:name="_Toc529132417"/>
+      <w:bookmarkStart w:id="19" w:name="_Toc529138591"/>
       <w:r>
         <w:t>Estimar la Planificación y el Presupuesto</w:t>
       </w:r>
-      <w:bookmarkEnd w:id="18"/>
+      <w:bookmarkEnd w:id="19"/>
     </w:p>
     <w:p>
       <w:r>
@@ -7187,31 +7157,7 @@
         <w:footnoteReference w:id="3"/>
       </w:r>
       <w:r>
-        <w:t xml:space="preserve"> (</w:t>
-      </w:r>
-      <w:proofErr w:type="spellStart"/>
-      <w:r>
-        <w:t>Request</w:t>
-      </w:r>
-      <w:proofErr w:type="spellEnd"/>
-      <w:r>
-        <w:t xml:space="preserve"> </w:t>
-      </w:r>
-      <w:proofErr w:type="spellStart"/>
-      <w:r>
-        <w:t>For</w:t>
-      </w:r>
-      <w:proofErr w:type="spellEnd"/>
-      <w:r>
-        <w:t xml:space="preserve"> </w:t>
-      </w:r>
-      <w:proofErr w:type="spellStart"/>
-      <w:r>
-        <w:t>Information</w:t>
-      </w:r>
-      <w:proofErr w:type="spellEnd"/>
-      <w:r>
-        <w:t>), la cual consiste en solicitar a los proveedores información respecto a sus capacidades.</w:t>
+        <w:t xml:space="preserve"> (Request For Information), la cual consiste en solicitar a los proveedores información respecto a sus capacidades.</w:t>
       </w:r>
     </w:p>
     <w:p/>
@@ -7252,11 +7198,11 @@
       <w:pPr>
         <w:pStyle w:val="Ttulo3"/>
       </w:pPr>
-      <w:bookmarkStart w:id="19" w:name="_Toc529132418"/>
+      <w:bookmarkStart w:id="20" w:name="_Toc529138592"/>
       <w:r>
         <w:t>Especificaciones Técnicas</w:t>
       </w:r>
-      <w:bookmarkEnd w:id="19"/>
+      <w:bookmarkEnd w:id="20"/>
     </w:p>
     <w:p>
       <w:r>
@@ -7576,13 +7522,8 @@
         <w:t>Alcance de herramientas de desarrollo:</w:t>
       </w:r>
       <w:r>
-        <w:t xml:space="preserve"> Identificar las herramientas que se requiere sean utilizadas o en su defecto las herramientas que se admiten sean utilizadas, como también las que no se admiten. Por ejemplo, no utilizar </w:t>
-      </w:r>
-      <w:proofErr w:type="spellStart"/>
-      <w:r>
-        <w:t>Frameworks</w:t>
-      </w:r>
-      <w:proofErr w:type="spellEnd"/>
+        <w:t xml:space="preserve"> Identificar las herramientas que se requiere sean utilizadas o en su defecto las herramientas que se admiten sean utilizadas, como también las que no se admiten. Por ejemplo, no utilizar Frameworks</w:t>
+      </w:r>
       <w:r>
         <w:rPr>
           <w:rStyle w:val="Refdenotaalpie"/>
@@ -7653,15 +7594,7 @@
         <w:t>lcance Funcional:</w:t>
       </w:r>
       <w:r>
-        <w:t xml:space="preserve"> Enumerar y describir todas las funcionalidades y componentes que serán parte del producto que se desarrollará. La descripción debe ser general y resumida, pero suficiente para comprender el alcance de </w:t>
-      </w:r>
-      <w:proofErr w:type="gramStart"/>
-      <w:r>
-        <w:t>la misma</w:t>
-      </w:r>
-      <w:proofErr w:type="gramEnd"/>
-      <w:r>
-        <w:t>.</w:t>
+        <w:t xml:space="preserve"> Enumerar y describir todas las funcionalidades y componentes que serán parte del producto que se desarrollará. La descripción debe ser general y resumida, pero suficiente para comprender el alcance de la misma.</w:t>
       </w:r>
     </w:p>
     <w:p>
@@ -7688,15 +7621,7 @@
         </w:numPr>
       </w:pPr>
       <w:r>
-        <w:t xml:space="preserve">Si es un sistema contable, entonces definir si los cierres contables serán mensuales, semestrales o todos los anteriores. Tipos de comprobantes a través de los cuales se ingresarán los movimientos contables, tipo de cuentas contables y características de </w:t>
-      </w:r>
-      <w:proofErr w:type="gramStart"/>
-      <w:r>
-        <w:t>las mismas</w:t>
-      </w:r>
-      <w:proofErr w:type="gramEnd"/>
-      <w:r>
-        <w:t>.</w:t>
+        <w:t>Si es un sistema contable, entonces definir si los cierres contables serán mensuales, semestrales o todos los anteriores. Tipos de comprobantes a través de los cuales se ingresarán los movimientos contables, tipo de cuentas contables y características de las mismas.</w:t>
       </w:r>
     </w:p>
     <w:p>
@@ -7777,15 +7702,7 @@
     </w:p>
     <w:p>
       <w:r>
-        <w:t xml:space="preserve">Toda definición expuesta en el documento debe ser redactada de tal manera que no existan segundas interpretaciones de </w:t>
-      </w:r>
-      <w:proofErr w:type="gramStart"/>
-      <w:r>
-        <w:t>la misma</w:t>
-      </w:r>
-      <w:proofErr w:type="gramEnd"/>
-      <w:r>
-        <w:t>, puesto que es preciso garantizar que el eventual proveedor implemente o cumpla correctamente lo definido. De lo contrario, se agrega el riesgo respecto a obtener un producto diferente a lo requerido, puesto que interpretaciones de parte del proveedor afectaran el resultado final. Para ejemplificar lo anterior, a continuación</w:t>
+        <w:t>Toda definición expuesta en el documento debe ser redactada de tal manera que no existan segundas interpretaciones de la misma, puesto que es preciso garantizar que el eventual proveedor implemente o cumpla correctamente lo definido. De lo contrario, se agrega el riesgo respecto a obtener un producto diferente a lo requerido, puesto que interpretaciones de parte del proveedor afectaran el resultado final. Para ejemplificar lo anterior, a continuación</w:t>
       </w:r>
       <w:r>
         <w:t>,</w:t>
@@ -7919,15 +7836,7 @@
         </w:numPr>
       </w:pPr>
       <w:r>
-        <w:t xml:space="preserve">Consecuencia: El proponente considerará que la solución requiere que los estados de los documentos sean dinámicos y probablemente ofrecerá la incorporación de un </w:t>
-      </w:r>
-      <w:proofErr w:type="spellStart"/>
-      <w:r>
-        <w:t>Workflow</w:t>
-      </w:r>
-      <w:proofErr w:type="spellEnd"/>
-      <w:r>
-        <w:t xml:space="preserve">. </w:t>
+        <w:t xml:space="preserve">Consecuencia: El proponente considerará que la solución requiere que los estados de los documentos sean dinámicos y probablemente ofrecerá la incorporación de un Workflow. </w:t>
       </w:r>
     </w:p>
     <w:p>
@@ -7944,13 +7853,8 @@
         <w:t xml:space="preserve"> elementos</w:t>
       </w:r>
       <w:r>
-        <w:t xml:space="preserve">, se debe ser explícito respecto al deseable y eventualmente definir el tipo de solución que se espera obtener. Por ejemplo, si para la definición presentada anteriormente, efectivamente la organización requiere de un </w:t>
-      </w:r>
-      <w:proofErr w:type="spellStart"/>
-      <w:r>
-        <w:t>Workflow</w:t>
-      </w:r>
-      <w:proofErr w:type="spellEnd"/>
+        <w:t>, se debe ser explícito respecto al deseable y eventualmente definir el tipo de solución que se espera obtener. Por ejemplo, si para la definición presentada anteriormente, efectivamente la organización requiere de un Workflow</w:t>
+      </w:r>
       <w:r>
         <w:rPr>
           <w:rStyle w:val="Refdenotaalpie"/>
@@ -7966,12 +7870,12 @@
       <w:pPr>
         <w:pStyle w:val="Ttulo3"/>
       </w:pPr>
-      <w:bookmarkStart w:id="20" w:name="_Toc529132419"/>
+      <w:bookmarkStart w:id="21" w:name="_Toc529138593"/>
       <w:r>
         <w:lastRenderedPageBreak/>
         <w:t>Bases de Licitación Administrativas</w:t>
       </w:r>
-      <w:bookmarkEnd w:id="20"/>
+      <w:bookmarkEnd w:id="21"/>
     </w:p>
     <w:p>
       <w:r>
@@ -8095,12 +7999,12 @@
       <w:pPr>
         <w:pStyle w:val="Ttulo3"/>
       </w:pPr>
-      <w:bookmarkStart w:id="21" w:name="_Toc529132420"/>
+      <w:bookmarkStart w:id="22" w:name="_Toc529138594"/>
       <w:r>
         <w:lastRenderedPageBreak/>
         <w:t>Proceso de Licitación</w:t>
       </w:r>
-      <w:bookmarkEnd w:id="21"/>
+      <w:bookmarkEnd w:id="22"/>
     </w:p>
     <w:p>
       <w:r>
@@ -8270,11 +8174,11 @@
       <w:pPr>
         <w:pStyle w:val="Ttulo3"/>
       </w:pPr>
-      <w:bookmarkStart w:id="22" w:name="_Toc529132421"/>
+      <w:bookmarkStart w:id="23" w:name="_Toc529138595"/>
       <w:r>
         <w:t>Contratación del Proveedor</w:t>
       </w:r>
-      <w:bookmarkEnd w:id="22"/>
+      <w:bookmarkEnd w:id="23"/>
     </w:p>
     <w:p>
       <w:r>
@@ -8303,104 +8207,104 @@
       <w:pPr>
         <w:pStyle w:val="Ttulo1"/>
       </w:pPr>
-      <w:bookmarkStart w:id="23" w:name="_Toc529132422"/>
+      <w:bookmarkStart w:id="24" w:name="_Toc529138596"/>
       <w:r>
         <w:lastRenderedPageBreak/>
         <w:t>Dirección</w:t>
       </w:r>
-      <w:bookmarkEnd w:id="23"/>
+      <w:bookmarkEnd w:id="24"/>
     </w:p>
     <w:p>
       <w:pPr>
         <w:pStyle w:val="Ttulo2"/>
       </w:pPr>
-      <w:bookmarkStart w:id="24" w:name="_Toc529132423"/>
+      <w:bookmarkStart w:id="25" w:name="_Toc529138597"/>
       <w:r>
         <w:t>Objetivo</w:t>
       </w:r>
-      <w:bookmarkEnd w:id="24"/>
+      <w:bookmarkEnd w:id="25"/>
     </w:p>
     <w:p/>
     <w:p>
       <w:pPr>
         <w:pStyle w:val="Ttulo2"/>
       </w:pPr>
-      <w:bookmarkStart w:id="25" w:name="_Toc529132424"/>
+      <w:bookmarkStart w:id="26" w:name="_Toc529138598"/>
       <w:r>
         <w:t>Alcance</w:t>
       </w:r>
-      <w:bookmarkEnd w:id="25"/>
+      <w:bookmarkEnd w:id="26"/>
     </w:p>
     <w:p/>
     <w:p>
       <w:pPr>
         <w:pStyle w:val="Ttulo2"/>
       </w:pPr>
-      <w:bookmarkStart w:id="26" w:name="_Toc529132425"/>
+      <w:bookmarkStart w:id="27" w:name="_Toc529138599"/>
       <w:r>
         <w:t>Prácticas</w:t>
       </w:r>
-      <w:bookmarkEnd w:id="26"/>
+      <w:bookmarkEnd w:id="27"/>
     </w:p>
     <w:p>
       <w:pPr>
         <w:pStyle w:val="Ttulo3"/>
       </w:pPr>
-      <w:bookmarkStart w:id="27" w:name="_Toc529132426"/>
+      <w:bookmarkStart w:id="28" w:name="_Toc529138600"/>
       <w:r>
         <w:t>Comité de Proyecto</w:t>
       </w:r>
-      <w:bookmarkEnd w:id="27"/>
+      <w:bookmarkEnd w:id="28"/>
     </w:p>
     <w:p>
       <w:pPr>
         <w:pStyle w:val="Ttulo3"/>
       </w:pPr>
-      <w:bookmarkStart w:id="28" w:name="_Toc529132427"/>
+      <w:bookmarkStart w:id="29" w:name="_Toc529138601"/>
       <w:r>
         <w:t>Comité Ejecutivo</w:t>
       </w:r>
-      <w:bookmarkEnd w:id="28"/>
+      <w:bookmarkEnd w:id="29"/>
     </w:p>
     <w:p>
       <w:pPr>
         <w:pStyle w:val="Ttulo3"/>
       </w:pPr>
-      <w:bookmarkStart w:id="29" w:name="_Toc529132428"/>
+      <w:bookmarkStart w:id="30" w:name="_Toc529138602"/>
       <w:r>
         <w:t>Establecer Responsables por Factor Crítico</w:t>
       </w:r>
-      <w:bookmarkEnd w:id="29"/>
+      <w:bookmarkEnd w:id="30"/>
     </w:p>
     <w:p>
       <w:pPr>
         <w:pStyle w:val="Ttulo3"/>
       </w:pPr>
-      <w:bookmarkStart w:id="30" w:name="_Toc529132429"/>
+      <w:bookmarkStart w:id="31" w:name="_Toc529138603"/>
       <w:r>
         <w:t>Equilibrar Factores en Función del Impacto</w:t>
       </w:r>
-      <w:bookmarkEnd w:id="30"/>
+      <w:bookmarkEnd w:id="31"/>
     </w:p>
     <w:p>
       <w:pPr>
         <w:pStyle w:val="Ttulo3"/>
       </w:pPr>
-      <w:bookmarkStart w:id="31" w:name="_Toc529132430"/>
+      <w:bookmarkStart w:id="32" w:name="_Toc529138604"/>
       <w:r>
         <w:t>Actuar en consecuencia a la situación actual</w:t>
       </w:r>
-      <w:bookmarkEnd w:id="31"/>
+      <w:bookmarkEnd w:id="32"/>
     </w:p>
     <w:p>
       <w:pPr>
         <w:pStyle w:val="Ttulo3"/>
       </w:pPr>
-      <w:bookmarkStart w:id="32" w:name="_Toc529132431"/>
+      <w:bookmarkStart w:id="33" w:name="_Toc529138605"/>
       <w:r>
         <w:t>Documentar Acuerdos</w:t>
       </w:r>
-      <w:bookmarkEnd w:id="32"/>
+      <w:bookmarkEnd w:id="33"/>
     </w:p>
     <w:p/>
     <w:p/>
@@ -8417,130 +8321,130 @@
       <w:pPr>
         <w:pStyle w:val="Ttulo1"/>
       </w:pPr>
-      <w:bookmarkStart w:id="33" w:name="_Toc529132432"/>
+      <w:bookmarkStart w:id="34" w:name="_Toc529138606"/>
       <w:r>
         <w:lastRenderedPageBreak/>
         <w:t>Planificación</w:t>
       </w:r>
-      <w:bookmarkEnd w:id="33"/>
+      <w:bookmarkEnd w:id="34"/>
     </w:p>
     <w:p>
       <w:pPr>
         <w:pStyle w:val="Ttulo2"/>
       </w:pPr>
-      <w:bookmarkStart w:id="34" w:name="_Toc529132433"/>
+      <w:bookmarkStart w:id="35" w:name="_Toc529138607"/>
       <w:r>
         <w:t>Objetivo</w:t>
       </w:r>
-      <w:bookmarkEnd w:id="34"/>
+      <w:bookmarkEnd w:id="35"/>
     </w:p>
     <w:p/>
     <w:p>
       <w:pPr>
         <w:pStyle w:val="Ttulo2"/>
       </w:pPr>
-      <w:bookmarkStart w:id="35" w:name="_Toc529132434"/>
+      <w:bookmarkStart w:id="36" w:name="_Toc529138608"/>
       <w:r>
         <w:t>Alcance</w:t>
       </w:r>
-      <w:bookmarkEnd w:id="35"/>
+      <w:bookmarkEnd w:id="36"/>
     </w:p>
     <w:p/>
     <w:p>
       <w:pPr>
         <w:pStyle w:val="Ttulo2"/>
       </w:pPr>
-      <w:bookmarkStart w:id="36" w:name="_Toc529132435"/>
+      <w:bookmarkStart w:id="37" w:name="_Toc529138609"/>
       <w:r>
         <w:t>Prácticas</w:t>
       </w:r>
-      <w:bookmarkEnd w:id="36"/>
+      <w:bookmarkEnd w:id="37"/>
     </w:p>
     <w:p>
       <w:pPr>
         <w:pStyle w:val="Ttulo3"/>
       </w:pPr>
-      <w:bookmarkStart w:id="37" w:name="_Toc529132436"/>
+      <w:bookmarkStart w:id="38" w:name="_Toc529138610"/>
       <w:r>
         <w:t>Incluir todas las actividad</w:t>
       </w:r>
       <w:r>
         <w:t>es</w:t>
       </w:r>
-      <w:bookmarkEnd w:id="37"/>
+      <w:bookmarkEnd w:id="38"/>
     </w:p>
     <w:p>
       <w:pPr>
         <w:pStyle w:val="Ttulo3"/>
       </w:pPr>
-      <w:bookmarkStart w:id="38" w:name="_Toc529132437"/>
+      <w:bookmarkStart w:id="39" w:name="_Toc529138611"/>
       <w:r>
         <w:t>Considerar horas efectivas de producció</w:t>
       </w:r>
       <w:r>
         <w:t>n</w:t>
       </w:r>
-      <w:bookmarkEnd w:id="38"/>
+      <w:bookmarkEnd w:id="39"/>
     </w:p>
     <w:p>
       <w:pPr>
         <w:pStyle w:val="Ttulo3"/>
       </w:pPr>
-      <w:bookmarkStart w:id="39" w:name="_Toc529132438"/>
+      <w:bookmarkStart w:id="40" w:name="_Toc529138612"/>
       <w:r>
         <w:t>Dimensionar en función de la capacidad del Recurso</w:t>
       </w:r>
-      <w:bookmarkEnd w:id="39"/>
+      <w:bookmarkEnd w:id="40"/>
     </w:p>
     <w:p>
       <w:pPr>
         <w:pStyle w:val="Ttulo3"/>
       </w:pPr>
-      <w:bookmarkStart w:id="40" w:name="_Toc529132439"/>
+      <w:bookmarkStart w:id="41" w:name="_Toc529138613"/>
       <w:r>
         <w:t>Establecer Hitos de Aceptación</w:t>
       </w:r>
-      <w:bookmarkEnd w:id="40"/>
+      <w:bookmarkEnd w:id="41"/>
     </w:p>
     <w:p>
       <w:pPr>
         <w:pStyle w:val="Ttulo3"/>
       </w:pPr>
-      <w:bookmarkStart w:id="41" w:name="_Toc529132440"/>
+      <w:bookmarkStart w:id="42" w:name="_Toc529138614"/>
       <w:r>
         <w:t>No ejecutar actividades que no estén planificadas</w:t>
       </w:r>
-      <w:bookmarkEnd w:id="41"/>
+      <w:bookmarkEnd w:id="42"/>
     </w:p>
     <w:p>
       <w:pPr>
         <w:pStyle w:val="Ttulo3"/>
       </w:pPr>
-      <w:bookmarkStart w:id="42" w:name="_Toc529132441"/>
+      <w:bookmarkStart w:id="43" w:name="_Toc529138615"/>
       <w:r>
         <w:t>Controlar periódicamente los avances</w:t>
       </w:r>
-      <w:bookmarkEnd w:id="42"/>
+      <w:bookmarkEnd w:id="43"/>
     </w:p>
     <w:p>
       <w:pPr>
         <w:pStyle w:val="Ttulo3"/>
       </w:pPr>
-      <w:bookmarkStart w:id="43" w:name="_Toc529132442"/>
+      <w:bookmarkStart w:id="44" w:name="_Toc529138616"/>
       <w:r>
         <w:t>Ajustar en función de la situación actual</w:t>
       </w:r>
-      <w:bookmarkEnd w:id="43"/>
+      <w:bookmarkEnd w:id="44"/>
     </w:p>
     <w:p>
       <w:pPr>
         <w:pStyle w:val="Ttulo3"/>
       </w:pPr>
-      <w:bookmarkStart w:id="44" w:name="_Toc529132443"/>
+      <w:bookmarkStart w:id="45" w:name="_Toc529138617"/>
       <w:r>
         <w:t>Planificar y cuantificar las Horas Extras</w:t>
       </w:r>
-      <w:bookmarkEnd w:id="44"/>
+      <w:bookmarkEnd w:id="45"/>
     </w:p>
     <w:p>
       <w:pPr>
@@ -8555,23 +8459,23 @@
       <w:pPr>
         <w:pStyle w:val="Ttulo1"/>
       </w:pPr>
-      <w:bookmarkStart w:id="45" w:name="_Toc529132444"/>
+      <w:bookmarkStart w:id="46" w:name="_Toc529138618"/>
       <w:r>
         <w:lastRenderedPageBreak/>
         <w:t>Aseguramiento de Calidad</w:t>
       </w:r>
-      <w:bookmarkEnd w:id="45"/>
+      <w:bookmarkEnd w:id="46"/>
     </w:p>
     <w:p/>
     <w:p>
       <w:pPr>
         <w:pStyle w:val="Ttulo2"/>
       </w:pPr>
-      <w:bookmarkStart w:id="46" w:name="_Toc529132445"/>
+      <w:bookmarkStart w:id="47" w:name="_Toc529138619"/>
       <w:r>
         <w:t>Objetivo</w:t>
       </w:r>
-      <w:bookmarkEnd w:id="46"/>
+      <w:bookmarkEnd w:id="47"/>
     </w:p>
     <w:p>
       <w:r>
@@ -8589,11 +8493,11 @@
       <w:pPr>
         <w:pStyle w:val="Ttulo2"/>
       </w:pPr>
-      <w:bookmarkStart w:id="47" w:name="_Toc529132446"/>
+      <w:bookmarkStart w:id="48" w:name="_Toc529138620"/>
       <w:r>
         <w:t>Alcance</w:t>
       </w:r>
-      <w:bookmarkEnd w:id="47"/>
+      <w:bookmarkEnd w:id="48"/>
     </w:p>
     <w:p>
       <w:r>
@@ -8630,23 +8534,23 @@
       <w:pPr>
         <w:pStyle w:val="Ttulo2"/>
       </w:pPr>
-      <w:bookmarkStart w:id="48" w:name="_Toc529132447"/>
+      <w:bookmarkStart w:id="49" w:name="_Toc529138621"/>
       <w:r>
         <w:lastRenderedPageBreak/>
         <w:t>Prácticas</w:t>
       </w:r>
-      <w:bookmarkEnd w:id="48"/>
+      <w:bookmarkEnd w:id="49"/>
     </w:p>
     <w:p/>
     <w:p>
       <w:pPr>
         <w:pStyle w:val="Ttulo3"/>
       </w:pPr>
-      <w:bookmarkStart w:id="49" w:name="_Toc529132448"/>
+      <w:bookmarkStart w:id="50" w:name="_Toc529138622"/>
       <w:r>
         <w:t>Definir Criterios de Liberación</w:t>
       </w:r>
-      <w:bookmarkEnd w:id="49"/>
+      <w:bookmarkEnd w:id="50"/>
     </w:p>
     <w:p>
       <w:pPr>
@@ -8656,15 +8560,7 @@
         <w:t>Independientemente si el proyecto informático, implica la construcción de un software a la medida</w:t>
       </w:r>
       <w:r>
-        <w:t xml:space="preserve"> o la implementación de producto existente en el mercado (</w:t>
-      </w:r>
-      <w:proofErr w:type="spellStart"/>
-      <w:r>
-        <w:t>ej</w:t>
-      </w:r>
-      <w:proofErr w:type="spellEnd"/>
-      <w:r>
-        <w:t>: SAP)</w:t>
+        <w:t xml:space="preserve"> o la implementación de producto existente en el mercado (ej: SAP)</w:t>
       </w:r>
       <w:r>
         <w:t>, siempre existirán componentes que deberán ser recibidos por ZOFRI S.A</w:t>
@@ -8854,12 +8750,12 @@
       <w:pPr>
         <w:pStyle w:val="Ttulo3"/>
       </w:pPr>
-      <w:bookmarkStart w:id="50" w:name="_Toc529132449"/>
+      <w:bookmarkStart w:id="51" w:name="_Toc529138623"/>
       <w:r>
         <w:lastRenderedPageBreak/>
         <w:t>Definir Criterios de Aceptación</w:t>
       </w:r>
-      <w:bookmarkEnd w:id="50"/>
+      <w:bookmarkEnd w:id="51"/>
     </w:p>
     <w:p>
       <w:r>
@@ -8878,15 +8774,7 @@
         <w:t>,</w:t>
       </w:r>
       <w:r>
-        <w:t xml:space="preserve"> </w:t>
-      </w:r>
-      <w:proofErr w:type="gramStart"/>
-      <w:r>
-        <w:t>y</w:t>
-      </w:r>
-      <w:proofErr w:type="gramEnd"/>
-      <w:r>
-        <w:t xml:space="preserve"> en consecuencia, deba ser sometida a su respectivo proceso de certificación</w:t>
+        <w:t xml:space="preserve"> y en consecuencia, deba ser sometida a su respectivo proceso de certificación</w:t>
       </w:r>
       <w:r>
         <w:t>, será necesario también definir cuales son los criterios que deben ser cumplidos por la entrega y en consecuencia, permitan su aceptación conforme.</w:t>
@@ -8973,7 +8861,6 @@
           </w14:shadow>
         </w:rPr>
       </w:pPr>
-      <w:bookmarkStart w:id="51" w:name="_Toc529132450"/>
       <w:r>
         <w:br w:type="page"/>
       </w:r>
@@ -8982,11 +8869,12 @@
       <w:pPr>
         <w:pStyle w:val="Ttulo3"/>
       </w:pPr>
+      <w:bookmarkStart w:id="52" w:name="_Toc529138624"/>
       <w:r>
         <w:lastRenderedPageBreak/>
         <w:t>Definir un Plan de Pruebas</w:t>
       </w:r>
-      <w:bookmarkEnd w:id="51"/>
+      <w:bookmarkEnd w:id="52"/>
     </w:p>
     <w:p>
       <w:r>
@@ -9028,37 +8916,73 @@
       <w:pPr>
         <w:pStyle w:val="Ttulo3"/>
       </w:pPr>
-      <w:bookmarkStart w:id="52" w:name="_Toc529132451"/>
+      <w:bookmarkStart w:id="53" w:name="_Toc529138625"/>
       <w:r>
         <w:t>Definir Índices de Medición de la Calidad</w:t>
       </w:r>
-      <w:bookmarkEnd w:id="52"/>
-    </w:p>
-    <w:p>
-      <w:bookmarkStart w:id="53" w:name="_GoBack"/>
       <w:bookmarkEnd w:id="53"/>
     </w:p>
+    <w:p>
+      <w:r>
+        <w:t xml:space="preserve">Para efectos de complementar los criterios de aceptación, es recomendable definir un indicador </w:t>
+      </w:r>
+      <w:r>
+        <w:t xml:space="preserve">que permita medir la calidad del software y de esta forma, </w:t>
+      </w:r>
+      <w:r>
+        <w:t>facilitar la evaluación de la entrega</w:t>
+      </w:r>
+      <w:r>
+        <w:t xml:space="preserve">. </w:t>
+      </w:r>
+    </w:p>
     <w:p/>
     <w:p>
-      <w:pPr>
-        <w:pStyle w:val="Ttulo3"/>
-      </w:pPr>
-      <w:bookmarkStart w:id="54" w:name="_Toc529132452"/>
-      <w:r>
-        <w:t>Medir y Controlar las Pruebas</w:t>
-      </w:r>
-      <w:bookmarkEnd w:id="54"/>
-    </w:p>
-    <w:p/>
-    <w:p>
-      <w:pPr>
-        <w:pStyle w:val="Ttulo3"/>
-      </w:pPr>
-      <w:bookmarkStart w:id="55" w:name="_Toc529132453"/>
-      <w:r>
-        <w:t>Medir y Corregir los Defectos</w:t>
-      </w:r>
-      <w:bookmarkEnd w:id="55"/>
+      <w:r>
+        <w:t xml:space="preserve">El indicador en cuestión </w:t>
+      </w:r>
+      <w:r>
+        <w:t>debe considerar la ponderación de los elementos que objetivamente afectan la calidad del software, por ejemplo:</w:t>
+      </w:r>
+    </w:p>
+    <w:p>
+      <w:pPr>
+        <w:pStyle w:val="Prrafodelista"/>
+        <w:numPr>
+          <w:ilvl w:val="0"/>
+          <w:numId w:val="29"/>
+        </w:numPr>
+      </w:pPr>
+      <w:r>
+        <w:t>Relevancia de los casos de pruebas</w:t>
+      </w:r>
+      <w:r>
+        <w:t xml:space="preserve"> con error o no ejecutables</w:t>
+      </w:r>
+    </w:p>
+    <w:p>
+      <w:pPr>
+        <w:pStyle w:val="Prrafodelista"/>
+        <w:numPr>
+          <w:ilvl w:val="0"/>
+          <w:numId w:val="29"/>
+        </w:numPr>
+      </w:pPr>
+      <w:r>
+        <w:t>Severidad de los defectos detectados</w:t>
+      </w:r>
+    </w:p>
+    <w:p>
+      <w:pPr>
+        <w:pStyle w:val="Prrafodelista"/>
+        <w:numPr>
+          <w:ilvl w:val="0"/>
+          <w:numId w:val="29"/>
+        </w:numPr>
+      </w:pPr>
+      <w:r>
+        <w:t>Tiempos de respuesta</w:t>
+      </w:r>
     </w:p>
     <w:p>
       <w:pPr>
@@ -9071,9 +8995,96 @@
     </w:p>
     <w:p>
       <w:pPr>
+        <w:pStyle w:val="Ttulo3"/>
+      </w:pPr>
+      <w:bookmarkStart w:id="54" w:name="_Toc529138626"/>
+      <w:r>
+        <w:lastRenderedPageBreak/>
+        <w:t>Medir y Controlar las Pruebas</w:t>
+      </w:r>
+      <w:bookmarkEnd w:id="54"/>
+    </w:p>
+    <w:p>
+      <w:r>
+        <w:t>El proceso de certificación debe ser monitoreado permanentemente, ya que eventualmente se pueden producir escenarios</w:t>
+      </w:r>
+      <w:r>
+        <w:t xml:space="preserve"> donde no es factible ejecutar una o más pruebas, debido a defectos mayores del software y en dichos escenarios, es necesario tomar decisiones en función del bienestar del proyecto. Por ejemplo, emitir el rechazo inmediato y permitir al proveedor corregir los defectos que impiden la utilización del software.</w:t>
+      </w:r>
+    </w:p>
+    <w:p/>
+    <w:p>
+      <w:r>
+        <w:t xml:space="preserve">El avance en la ejecución de las pruebas debe ser medible, ya que esto permite proyectar tiempos de duración, como también definir el alcance de ellas. </w:t>
+      </w:r>
+      <w:r>
+        <w:t xml:space="preserve">Dicho de otra forma, la característica “medible” genera la necesidad de establecer un principio y un final, lo cual impide la improvisación de pruebas, como también la constante iteración. </w:t>
+      </w:r>
+    </w:p>
+    <w:p/>
+    <w:p>
+      <w:pPr>
+        <w:pStyle w:val="Ttulo3"/>
+      </w:pPr>
+      <w:bookmarkStart w:id="55" w:name="_Toc529138627"/>
+      <w:r>
+        <w:t>Medir y Corregir los Defectos</w:t>
+      </w:r>
+      <w:bookmarkEnd w:id="55"/>
+    </w:p>
+    <w:p>
+      <w:pPr>
+        <w:spacing w:after="0"/>
+      </w:pPr>
+      <w:r>
+        <w:t xml:space="preserve">Los defectos detectados durante la ejecución de las </w:t>
+      </w:r>
+      <w:r>
+        <w:t>pruebas</w:t>
+      </w:r>
+      <w:r>
+        <w:t xml:space="preserve"> deben ser </w:t>
+      </w:r>
+      <w:r>
+        <w:t xml:space="preserve">también </w:t>
+      </w:r>
+      <w:r>
+        <w:t>categorizados en función de la severidad del problema</w:t>
+      </w:r>
+      <w:r>
+        <w:t xml:space="preserve">. Esto último permitirá priorizar el orden de corrección de los defectos, idealmente otorgando mayor prioridad a la corrección de los defectos con mayor severidad. </w:t>
+      </w:r>
+      <w:r>
+        <w:t xml:space="preserve">Asimismo, el análisis de los defectos puede resultar en la detección </w:t>
+      </w:r>
+      <w:r>
+        <w:t xml:space="preserve">de problemas transversales, cuya solución </w:t>
+      </w:r>
+      <w:r>
+        <w:t>impactará positivamente en más de una funcionalidad del software.</w:t>
+      </w:r>
+      <w:r>
+        <w:t xml:space="preserve"> </w:t>
+      </w:r>
+    </w:p>
+    <w:p>
+      <w:pPr>
+        <w:spacing w:after="0"/>
+      </w:pPr>
+    </w:p>
+    <w:p>
+      <w:pPr>
+        <w:spacing w:after="0"/>
+      </w:pPr>
+      <w:r>
+        <w:br w:type="page"/>
+      </w:r>
+    </w:p>
+    <w:p>
+      <w:pPr>
         <w:pStyle w:val="Ttulo1"/>
       </w:pPr>
-      <w:bookmarkStart w:id="56" w:name="_Toc529132454"/>
+      <w:bookmarkStart w:id="56" w:name="_Toc529138628"/>
       <w:r>
         <w:lastRenderedPageBreak/>
         <w:t>Personas</w:t>
@@ -9085,7 +9096,7 @@
       <w:pPr>
         <w:pStyle w:val="Ttulo2"/>
       </w:pPr>
-      <w:bookmarkStart w:id="57" w:name="_Toc529132455"/>
+      <w:bookmarkStart w:id="57" w:name="_Toc529138629"/>
       <w:r>
         <w:t>Objetivo</w:t>
       </w:r>
@@ -9137,7 +9148,7 @@
       <w:pPr>
         <w:pStyle w:val="Ttulo2"/>
       </w:pPr>
-      <w:bookmarkStart w:id="58" w:name="_Toc529132456"/>
+      <w:bookmarkStart w:id="58" w:name="_Toc529138630"/>
       <w:r>
         <w:t>Alcance</w:t>
       </w:r>
@@ -9168,7 +9179,7 @@
       <w:pPr>
         <w:pStyle w:val="Ttulo2"/>
       </w:pPr>
-      <w:bookmarkStart w:id="59" w:name="_Toc529132457"/>
+      <w:bookmarkStart w:id="59" w:name="_Toc529138631"/>
       <w:r>
         <w:lastRenderedPageBreak/>
         <w:t>Prácticas</w:t>
@@ -9179,7 +9190,7 @@
       <w:pPr>
         <w:pStyle w:val="Ttulo3"/>
       </w:pPr>
-      <w:bookmarkStart w:id="60" w:name="_Toc529132458"/>
+      <w:bookmarkStart w:id="60" w:name="_Toc529138632"/>
       <w:r>
         <w:t>Definir Roles y Responsabilidades</w:t>
       </w:r>
@@ -9189,13 +9200,8 @@
       <w:r>
         <w:t xml:space="preserve">Según </w:t>
       </w:r>
-      <w:proofErr w:type="spellStart"/>
-      <w:r>
-        <w:t>Aiteco</w:t>
-      </w:r>
-      <w:proofErr w:type="spellEnd"/>
-      <w:r>
-        <w:t xml:space="preserve"> Consultores</w:t>
+      <w:r>
+        <w:t>Aiteco Consultores</w:t>
       </w:r>
       <w:r>
         <w:t xml:space="preserve">, </w:t>
@@ -9516,15 +9522,7 @@
     </w:p>
     <w:p>
       <w:r>
-        <w:t xml:space="preserve">Tanto el asesor como el líder del </w:t>
-      </w:r>
-      <w:proofErr w:type="gramStart"/>
-      <w:r>
-        <w:t>equipo,</w:t>
-      </w:r>
-      <w:proofErr w:type="gramEnd"/>
-      <w:r>
-        <w:t xml:space="preserve"> son responsables del desarrollo de las habilidades y competencias de los miembros del equipo y de la planificación del trabajo realizado en el mismo. Ambos, asesor y líder, necesitan aprender y practicar una amplia variedad de técnicas que permitan controlar a los participantes dominantes, las digresiones o desviaciones del grupo, así como estimular a la participación a aquellos más remisos para intervenir.</w:t>
+        <w:t>Tanto el asesor como el líder del equipo, son responsables del desarrollo de las habilidades y competencias de los miembros del equipo y de la planificación del trabajo realizado en el mismo. Ambos, asesor y líder, necesitan aprender y practicar una amplia variedad de técnicas que permitan controlar a los participantes dominantes, las digresiones o desviaciones del grupo, así como estimular a la participación a aquellos más remisos para intervenir.</w:t>
       </w:r>
     </w:p>
     <w:p/>
@@ -9736,7 +9734,7 @@
       <w:pPr>
         <w:pStyle w:val="Ttulo3"/>
       </w:pPr>
-      <w:bookmarkStart w:id="61" w:name="_Toc529132459"/>
+      <w:bookmarkStart w:id="61" w:name="_Toc529138633"/>
       <w:r>
         <w:lastRenderedPageBreak/>
         <w:t>Capacitar y Preparar</w:t>
@@ -9909,7 +9907,7 @@
       <w:pPr>
         <w:pStyle w:val="Ttulo3"/>
       </w:pPr>
-      <w:bookmarkStart w:id="62" w:name="_Toc529132460"/>
+      <w:bookmarkStart w:id="62" w:name="_Toc529138634"/>
       <w:r>
         <w:lastRenderedPageBreak/>
         <w:t>Seleccionar las Personas adecuadas</w:t>
@@ -10048,15 +10046,7 @@
     </w:p>
     <w:p>
       <w:r>
-        <w:t xml:space="preserve">Además, a los responsables del proyecto les corresponde definir cuáles serán las dinámicas del grupo. Por dinámicas entendemos las relaciones que se entablan en su interior, como aquellas que están orientadas al manejo de los procesos de información, la evolución de las tareas o la supervisión de </w:t>
-      </w:r>
-      <w:proofErr w:type="gramStart"/>
-      <w:r>
-        <w:t>las mismas</w:t>
-      </w:r>
-      <w:proofErr w:type="gramEnd"/>
-      <w:r>
-        <w:t>, entre otras cuestiones. Es conveniente que también se definan las jerarquías en caso de que existan. Con todo y esto, vale la pena aclarar que todo grupo tiene sus propias dinámicas y que muchas de ellas sólo quedan patentes una vez se han puesto en marcha los proyectos. Los responsables también deben prestar atención a esto, pues a veces es mucho más efectivo que la propia teoría.</w:t>
+        <w:t>Además, a los responsables del proyecto les corresponde definir cuáles serán las dinámicas del grupo. Por dinámicas entendemos las relaciones que se entablan en su interior, como aquellas que están orientadas al manejo de los procesos de información, la evolución de las tareas o la supervisión de las mismas, entre otras cuestiones. Es conveniente que también se definan las jerarquías en caso de que existan. Con todo y esto, vale la pena aclarar que todo grupo tiene sus propias dinámicas y que muchas de ellas sólo quedan patentes una vez se han puesto en marcha los proyectos. Los responsables también deben prestar atención a esto, pues a veces es mucho más efectivo que la propia teoría.</w:t>
       </w:r>
     </w:p>
     <w:p/>
@@ -10085,7 +10075,7 @@
       <w:pPr>
         <w:pStyle w:val="Ttulo3"/>
       </w:pPr>
-      <w:bookmarkStart w:id="63" w:name="_Toc529132461"/>
+      <w:bookmarkStart w:id="63" w:name="_Toc529138635"/>
       <w:r>
         <w:lastRenderedPageBreak/>
         <w:t>Equipar al equipo</w:t>
@@ -10135,7 +10125,7 @@
       <w:pPr>
         <w:pStyle w:val="Ttulo3"/>
       </w:pPr>
-      <w:bookmarkStart w:id="64" w:name="_Toc529132462"/>
+      <w:bookmarkStart w:id="64" w:name="_Toc529138636"/>
       <w:r>
         <w:lastRenderedPageBreak/>
         <w:t>Mantener al equipo informado</w:t>
@@ -10218,7 +10208,7 @@
       <w:pPr>
         <w:pStyle w:val="Ttulo3"/>
       </w:pPr>
-      <w:bookmarkStart w:id="65" w:name="_Toc529132463"/>
+      <w:bookmarkStart w:id="65" w:name="_Toc529138637"/>
       <w:r>
         <w:lastRenderedPageBreak/>
         <w:t>Dar sentido a las tareas y decisiones</w:t>
@@ -10229,7 +10219,7 @@
       <w:pPr>
         <w:pStyle w:val="Ttulo3"/>
       </w:pPr>
-      <w:bookmarkStart w:id="66" w:name="_Toc529132464"/>
+      <w:bookmarkStart w:id="66" w:name="_Toc529138638"/>
       <w:r>
         <w:t>Establecer instancias de Retroalimentación</w:t>
       </w:r>
@@ -10260,7 +10250,7 @@
       <w:pPr>
         <w:pStyle w:val="Ttulo3"/>
       </w:pPr>
-      <w:bookmarkStart w:id="67" w:name="_Toc529132465"/>
+      <w:bookmarkStart w:id="67" w:name="_Toc529138639"/>
       <w:r>
         <w:lastRenderedPageBreak/>
         <w:t>Ejecutar reuniones cortas y efectivas</w:t>
@@ -10534,15 +10524,7 @@
         <w:jc w:val="left"/>
       </w:pPr>
       <w:r>
-        <w:t xml:space="preserve">Contar con una persona que tome nota para generar un acta de reunión (puede ir rotando) es importante que no sea el conductor de </w:t>
-      </w:r>
-      <w:proofErr w:type="gramStart"/>
-      <w:r>
-        <w:t>la misma</w:t>
-      </w:r>
-      <w:proofErr w:type="gramEnd"/>
-      <w:r>
-        <w:t>.</w:t>
+        <w:t>Contar con una persona que tome nota para generar un acta de reunión (puede ir rotando) es importante que no sea el conductor de la misma.</w:t>
       </w:r>
     </w:p>
     <w:p>
@@ -10861,25 +10843,7 @@
         <w:spacing w:after="0"/>
       </w:pPr>
       <w:r>
-        <w:t xml:space="preserve">Identificar las causas de no cumplimiento de compromisos, si esto ocurriera y </w:t>
-      </w:r>
-      <w:proofErr w:type="spellStart"/>
-      <w:proofErr w:type="gramStart"/>
-      <w:r>
-        <w:t>re-definirlos</w:t>
-      </w:r>
-      <w:proofErr w:type="spellEnd"/>
-      <w:proofErr w:type="gramEnd"/>
-      <w:r>
-        <w:t xml:space="preserve">, o </w:t>
-      </w:r>
-      <w:proofErr w:type="spellStart"/>
-      <w:r>
-        <w:t>re-calendarizar</w:t>
-      </w:r>
-      <w:proofErr w:type="spellEnd"/>
-      <w:r>
-        <w:t>.</w:t>
+        <w:t>Identificar las causas de no cumplimiento de compromisos, si esto ocurriera y re-definirlos, o re-calendarizar.</w:t>
       </w:r>
     </w:p>
     <w:p>
@@ -10892,23 +10856,7 @@
         <w:spacing w:after="0"/>
       </w:pPr>
       <w:r>
-        <w:t xml:space="preserve">Revisar desarrollo de indicadores o hitos comprometidos. Ej.: </w:t>
-      </w:r>
-      <w:proofErr w:type="spellStart"/>
-      <w:r>
-        <w:t>Balanced</w:t>
-      </w:r>
-      <w:proofErr w:type="spellEnd"/>
-      <w:r>
-        <w:t xml:space="preserve"> </w:t>
-      </w:r>
-      <w:proofErr w:type="spellStart"/>
-      <w:r>
-        <w:t>Scorecard</w:t>
-      </w:r>
-      <w:proofErr w:type="spellEnd"/>
-      <w:r>
-        <w:t>, Convenio de Desempeño, entrega de Informes, etc.</w:t>
+        <w:t>Revisar desarrollo de indicadores o hitos comprometidos. Ej.: Balanced Scorecard, Convenio de Desempeño, entrega de Informes, etc.</w:t>
       </w:r>
     </w:p>
     <w:p>
@@ -11136,7 +11084,7 @@
       <w:pPr>
         <w:pStyle w:val="Ttulo1"/>
       </w:pPr>
-      <w:bookmarkStart w:id="68" w:name="_Toc529132466"/>
+      <w:bookmarkStart w:id="68" w:name="_Toc529138640"/>
       <w:r>
         <w:lastRenderedPageBreak/>
         <w:t>Gestión de Riegos</w:t>
@@ -11148,7 +11096,7 @@
       <w:pPr>
         <w:pStyle w:val="Ttulo2"/>
       </w:pPr>
-      <w:bookmarkStart w:id="69" w:name="_Toc529132467"/>
+      <w:bookmarkStart w:id="69" w:name="_Toc529138641"/>
       <w:r>
         <w:t>Objetivo</w:t>
       </w:r>
@@ -11159,7 +11107,7 @@
       <w:pPr>
         <w:pStyle w:val="Ttulo2"/>
       </w:pPr>
-      <w:bookmarkStart w:id="70" w:name="_Toc529132468"/>
+      <w:bookmarkStart w:id="70" w:name="_Toc529138642"/>
       <w:r>
         <w:t>Alcance</w:t>
       </w:r>
@@ -11186,7 +11134,7 @@
       <w:pPr>
         <w:pStyle w:val="Ttulo2"/>
       </w:pPr>
-      <w:bookmarkStart w:id="71" w:name="_Toc529132469"/>
+      <w:bookmarkStart w:id="71" w:name="_Toc529138643"/>
       <w:r>
         <w:t>Prácticas</w:t>
       </w:r>
@@ -11207,7 +11155,7 @@
       <w:pPr>
         <w:pStyle w:val="Ttulo1"/>
       </w:pPr>
-      <w:bookmarkStart w:id="72" w:name="_Toc529132470"/>
+      <w:bookmarkStart w:id="72" w:name="_Toc529138644"/>
       <w:r>
         <w:lastRenderedPageBreak/>
         <w:t>Firmas de Aceptación</w:t>
@@ -11827,10 +11775,7 @@
         <w:t xml:space="preserve"> RFI: </w:t>
       </w:r>
       <w:r>
-        <w:t>Sigla de la frase en inglés “</w:t>
-      </w:r>
-      <w:r>
-        <w:t>Request for Information”, cuya traducción es “Solicitud de Información”</w:t>
+        <w:t>Sigla de la frase en inglés “Request for Information”, cuya traducción es “Solicitud de Información”</w:t>
       </w:r>
     </w:p>
   </w:footnote>
@@ -13918,6 +13863,119 @@
     </w:lvl>
   </w:abstractNum>
   <w:abstractNum w:abstractNumId="16" w15:restartNumberingAfterBreak="0">
+    <w:nsid w:val="290A0E48"/>
+    <w:multiLevelType w:val="hybridMultilevel"/>
+    <w:tmpl w:val="005C4050"/>
+    <w:lvl w:ilvl="0" w:tplc="340A0001">
+      <w:start w:val="1"/>
+      <w:numFmt w:val="bullet"/>
+      <w:lvlText w:val=""/>
+      <w:lvlJc w:val="left"/>
+      <w:pPr>
+        <w:ind w:left="720" w:hanging="360"/>
+      </w:pPr>
+      <w:rPr>
+        <w:rFonts w:ascii="Symbol" w:hAnsi="Symbol" w:hint="default"/>
+      </w:rPr>
+    </w:lvl>
+    <w:lvl w:ilvl="1" w:tplc="340A0003" w:tentative="1">
+      <w:start w:val="1"/>
+      <w:numFmt w:val="bullet"/>
+      <w:lvlText w:val="o"/>
+      <w:lvlJc w:val="left"/>
+      <w:pPr>
+        <w:ind w:left="1440" w:hanging="360"/>
+      </w:pPr>
+      <w:rPr>
+        <w:rFonts w:ascii="Courier New" w:hAnsi="Courier New" w:cs="Courier New" w:hint="default"/>
+      </w:rPr>
+    </w:lvl>
+    <w:lvl w:ilvl="2" w:tplc="340A0005" w:tentative="1">
+      <w:start w:val="1"/>
+      <w:numFmt w:val="bullet"/>
+      <w:lvlText w:val=""/>
+      <w:lvlJc w:val="left"/>
+      <w:pPr>
+        <w:ind w:left="2160" w:hanging="360"/>
+      </w:pPr>
+      <w:rPr>
+        <w:rFonts w:ascii="Wingdings" w:hAnsi="Wingdings" w:hint="default"/>
+      </w:rPr>
+    </w:lvl>
+    <w:lvl w:ilvl="3" w:tplc="340A0001" w:tentative="1">
+      <w:start w:val="1"/>
+      <w:numFmt w:val="bullet"/>
+      <w:lvlText w:val=""/>
+      <w:lvlJc w:val="left"/>
+      <w:pPr>
+        <w:ind w:left="2880" w:hanging="360"/>
+      </w:pPr>
+      <w:rPr>
+        <w:rFonts w:ascii="Symbol" w:hAnsi="Symbol" w:hint="default"/>
+      </w:rPr>
+    </w:lvl>
+    <w:lvl w:ilvl="4" w:tplc="340A0003" w:tentative="1">
+      <w:start w:val="1"/>
+      <w:numFmt w:val="bullet"/>
+      <w:lvlText w:val="o"/>
+      <w:lvlJc w:val="left"/>
+      <w:pPr>
+        <w:ind w:left="3600" w:hanging="360"/>
+      </w:pPr>
+      <w:rPr>
+        <w:rFonts w:ascii="Courier New" w:hAnsi="Courier New" w:cs="Courier New" w:hint="default"/>
+      </w:rPr>
+    </w:lvl>
+    <w:lvl w:ilvl="5" w:tplc="340A0005" w:tentative="1">
+      <w:start w:val="1"/>
+      <w:numFmt w:val="bullet"/>
+      <w:lvlText w:val=""/>
+      <w:lvlJc w:val="left"/>
+      <w:pPr>
+        <w:ind w:left="4320" w:hanging="360"/>
+      </w:pPr>
+      <w:rPr>
+        <w:rFonts w:ascii="Wingdings" w:hAnsi="Wingdings" w:hint="default"/>
+      </w:rPr>
+    </w:lvl>
+    <w:lvl w:ilvl="6" w:tplc="340A0001" w:tentative="1">
+      <w:start w:val="1"/>
+      <w:numFmt w:val="bullet"/>
+      <w:lvlText w:val=""/>
+      <w:lvlJc w:val="left"/>
+      <w:pPr>
+        <w:ind w:left="5040" w:hanging="360"/>
+      </w:pPr>
+      <w:rPr>
+        <w:rFonts w:ascii="Symbol" w:hAnsi="Symbol" w:hint="default"/>
+      </w:rPr>
+    </w:lvl>
+    <w:lvl w:ilvl="7" w:tplc="340A0003" w:tentative="1">
+      <w:start w:val="1"/>
+      <w:numFmt w:val="bullet"/>
+      <w:lvlText w:val="o"/>
+      <w:lvlJc w:val="left"/>
+      <w:pPr>
+        <w:ind w:left="5760" w:hanging="360"/>
+      </w:pPr>
+      <w:rPr>
+        <w:rFonts w:ascii="Courier New" w:hAnsi="Courier New" w:cs="Courier New" w:hint="default"/>
+      </w:rPr>
+    </w:lvl>
+    <w:lvl w:ilvl="8" w:tplc="340A0005" w:tentative="1">
+      <w:start w:val="1"/>
+      <w:numFmt w:val="bullet"/>
+      <w:lvlText w:val=""/>
+      <w:lvlJc w:val="left"/>
+      <w:pPr>
+        <w:ind w:left="6480" w:hanging="360"/>
+      </w:pPr>
+      <w:rPr>
+        <w:rFonts w:ascii="Wingdings" w:hAnsi="Wingdings" w:hint="default"/>
+      </w:rPr>
+    </w:lvl>
+  </w:abstractNum>
+  <w:abstractNum w:abstractNumId="17" w15:restartNumberingAfterBreak="0">
     <w:nsid w:val="30207705"/>
     <w:multiLevelType w:val="hybridMultilevel"/>
     <w:tmpl w:val="A1A4B21C"/>
@@ -14030,7 +14088,7 @@
       </w:rPr>
     </w:lvl>
   </w:abstractNum>
-  <w:abstractNum w:abstractNumId="17" w15:restartNumberingAfterBreak="0">
+  <w:abstractNum w:abstractNumId="18" w15:restartNumberingAfterBreak="0">
     <w:nsid w:val="37C41383"/>
     <w:multiLevelType w:val="multilevel"/>
     <w:tmpl w:val="089CBA56"/>
@@ -14152,7 +14210,7 @@
       </w:rPr>
     </w:lvl>
   </w:abstractNum>
-  <w:abstractNum w:abstractNumId="18" w15:restartNumberingAfterBreak="0">
+  <w:abstractNum w:abstractNumId="19" w15:restartNumberingAfterBreak="0">
     <w:nsid w:val="396A5FDB"/>
     <w:multiLevelType w:val="hybridMultilevel"/>
     <w:tmpl w:val="09767222"/>
@@ -14265,7 +14323,7 @@
       </w:rPr>
     </w:lvl>
   </w:abstractNum>
-  <w:abstractNum w:abstractNumId="19" w15:restartNumberingAfterBreak="0">
+  <w:abstractNum w:abstractNumId="20" w15:restartNumberingAfterBreak="0">
     <w:nsid w:val="4EEB5C1C"/>
     <w:multiLevelType w:val="hybridMultilevel"/>
     <w:tmpl w:val="C58C1824"/>
@@ -14378,7 +14436,7 @@
       </w:rPr>
     </w:lvl>
   </w:abstractNum>
-  <w:abstractNum w:abstractNumId="20" w15:restartNumberingAfterBreak="0">
+  <w:abstractNum w:abstractNumId="21" w15:restartNumberingAfterBreak="0">
     <w:nsid w:val="52165F03"/>
     <w:multiLevelType w:val="hybridMultilevel"/>
     <w:tmpl w:val="9C8C27B8"/>
@@ -14491,7 +14549,7 @@
       </w:rPr>
     </w:lvl>
   </w:abstractNum>
-  <w:abstractNum w:abstractNumId="21" w15:restartNumberingAfterBreak="0">
+  <w:abstractNum w:abstractNumId="22" w15:restartNumberingAfterBreak="0">
     <w:nsid w:val="53633594"/>
     <w:multiLevelType w:val="hybridMultilevel"/>
     <w:tmpl w:val="5AE433B6"/>
@@ -14604,7 +14662,7 @@
       </w:rPr>
     </w:lvl>
   </w:abstractNum>
-  <w:abstractNum w:abstractNumId="22" w15:restartNumberingAfterBreak="0">
+  <w:abstractNum w:abstractNumId="23" w15:restartNumberingAfterBreak="0">
     <w:nsid w:val="55AC7677"/>
     <w:multiLevelType w:val="hybridMultilevel"/>
     <w:tmpl w:val="81BA4298"/>
@@ -14717,7 +14775,7 @@
       </w:rPr>
     </w:lvl>
   </w:abstractNum>
-  <w:abstractNum w:abstractNumId="23" w15:restartNumberingAfterBreak="0">
+  <w:abstractNum w:abstractNumId="24" w15:restartNumberingAfterBreak="0">
     <w:nsid w:val="5FC0036D"/>
     <w:multiLevelType w:val="hybridMultilevel"/>
     <w:tmpl w:val="48F8A772"/>
@@ -14830,7 +14888,7 @@
       </w:rPr>
     </w:lvl>
   </w:abstractNum>
-  <w:abstractNum w:abstractNumId="24" w15:restartNumberingAfterBreak="0">
+  <w:abstractNum w:abstractNumId="25" w15:restartNumberingAfterBreak="0">
     <w:nsid w:val="6404339D"/>
     <w:multiLevelType w:val="hybridMultilevel"/>
     <w:tmpl w:val="7836361A"/>
@@ -14943,7 +15001,7 @@
       </w:rPr>
     </w:lvl>
   </w:abstractNum>
-  <w:abstractNum w:abstractNumId="25" w15:restartNumberingAfterBreak="0">
+  <w:abstractNum w:abstractNumId="26" w15:restartNumberingAfterBreak="0">
     <w:nsid w:val="67723D03"/>
     <w:multiLevelType w:val="hybridMultilevel"/>
     <w:tmpl w:val="99DC1268"/>
@@ -15056,7 +15114,7 @@
       </w:rPr>
     </w:lvl>
   </w:abstractNum>
-  <w:abstractNum w:abstractNumId="26" w15:restartNumberingAfterBreak="0">
+  <w:abstractNum w:abstractNumId="27" w15:restartNumberingAfterBreak="0">
     <w:nsid w:val="77EA1B5B"/>
     <w:multiLevelType w:val="hybridMultilevel"/>
     <w:tmpl w:val="3CA4F2C4"/>
@@ -15169,7 +15227,7 @@
       </w:rPr>
     </w:lvl>
   </w:abstractNum>
-  <w:abstractNum w:abstractNumId="27" w15:restartNumberingAfterBreak="0">
+  <w:abstractNum w:abstractNumId="28" w15:restartNumberingAfterBreak="0">
     <w:nsid w:val="7EAC5E90"/>
     <w:multiLevelType w:val="hybridMultilevel"/>
     <w:tmpl w:val="F36C1656"/>
@@ -15283,13 +15341,13 @@
     </w:lvl>
   </w:abstractNum>
   <w:num w:numId="1">
-    <w:abstractNumId w:val="17"/>
+    <w:abstractNumId w:val="18"/>
   </w:num>
   <w:num w:numId="2">
     <w:abstractNumId w:val="3"/>
   </w:num>
   <w:num w:numId="3">
-    <w:abstractNumId w:val="21"/>
+    <w:abstractNumId w:val="22"/>
   </w:num>
   <w:num w:numId="4">
     <w:abstractNumId w:val="13"/>
@@ -15301,7 +15359,7 @@
     <w:abstractNumId w:val="0"/>
   </w:num>
   <w:num w:numId="7">
-    <w:abstractNumId w:val="18"/>
+    <w:abstractNumId w:val="19"/>
   </w:num>
   <w:num w:numId="8">
     <w:abstractNumId w:val="14"/>
@@ -15316,28 +15374,28 @@
     <w:abstractNumId w:val="8"/>
   </w:num>
   <w:num w:numId="12">
-    <w:abstractNumId w:val="22"/>
+    <w:abstractNumId w:val="23"/>
   </w:num>
   <w:num w:numId="13">
-    <w:abstractNumId w:val="23"/>
+    <w:abstractNumId w:val="24"/>
   </w:num>
   <w:num w:numId="14">
     <w:abstractNumId w:val="7"/>
   </w:num>
   <w:num w:numId="15">
-    <w:abstractNumId w:val="26"/>
+    <w:abstractNumId w:val="27"/>
   </w:num>
   <w:num w:numId="16">
     <w:abstractNumId w:val="10"/>
   </w:num>
   <w:num w:numId="17">
-    <w:abstractNumId w:val="19"/>
+    <w:abstractNumId w:val="20"/>
   </w:num>
   <w:num w:numId="18">
     <w:abstractNumId w:val="11"/>
   </w:num>
   <w:num w:numId="19">
-    <w:abstractNumId w:val="27"/>
+    <w:abstractNumId w:val="28"/>
   </w:num>
   <w:num w:numId="20">
     <w:abstractNumId w:val="5"/>
@@ -15346,7 +15404,7 @@
     <w:abstractNumId w:val="9"/>
   </w:num>
   <w:num w:numId="22">
-    <w:abstractNumId w:val="20"/>
+    <w:abstractNumId w:val="21"/>
   </w:num>
   <w:num w:numId="23">
     <w:abstractNumId w:val="1"/>
@@ -15355,16 +15413,19 @@
     <w:abstractNumId w:val="15"/>
   </w:num>
   <w:num w:numId="25">
-    <w:abstractNumId w:val="25"/>
+    <w:abstractNumId w:val="26"/>
   </w:num>
   <w:num w:numId="26">
-    <w:abstractNumId w:val="16"/>
+    <w:abstractNumId w:val="17"/>
   </w:num>
   <w:num w:numId="27">
-    <w:abstractNumId w:val="24"/>
+    <w:abstractNumId w:val="25"/>
   </w:num>
   <w:num w:numId="28">
     <w:abstractNumId w:val="6"/>
+  </w:num>
+  <w:num w:numId="29">
+    <w:abstractNumId w:val="16"/>
   </w:num>
   <w:numIdMacAtCleanup w:val="24"/>
 </w:numbering>
@@ -16880,7 +16941,7 @@
 </file>
 
 <file path=customXml/itemProps1.xml><?xml version="1.0" encoding="utf-8"?>
-<ds:datastoreItem xmlns:ds="http://schemas.openxmlformats.org/officeDocument/2006/customXml" ds:itemID="{0EBEB8C6-6F8D-487F-8C37-98972490CF70}">
+<ds:datastoreItem xmlns:ds="http://schemas.openxmlformats.org/officeDocument/2006/customXml" ds:itemID="{A0133DB2-A576-4B79-A4B7-8E25E18C3C40}">
   <ds:schemaRefs>
     <ds:schemaRef ds:uri="http://schemas.openxmlformats.org/officeDocument/2006/bibliography"/>
   </ds:schemaRefs>

--- a/2018/mnal-buenas.practicas-desarrollo.proyectos.informaticos.docx
+++ b/2018/mnal-buenas.practicas-desarrollo.proyectos.informaticos.docx
@@ -465,8 +465,6 @@
         <w:t>Índice</w:t>
       </w:r>
     </w:p>
-    <w:bookmarkStart w:id="0" w:name="_GoBack"/>
-    <w:bookmarkEnd w:id="0"/>
     <w:p>
       <w:pPr>
         <w:pStyle w:val="TDC1"/>
@@ -500,7 +498,7 @@
         </w:rPr>
         <w:fldChar w:fldCharType="separate"/>
       </w:r>
-      <w:hyperlink w:anchor="_Toc529138573" w:history="1">
+      <w:hyperlink w:anchor="_Toc529371553" w:history="1">
         <w:r>
           <w:rPr>
             <w:rStyle w:val="Hipervnculo"/>
@@ -545,7 +543,7 @@
             <w:noProof/>
             <w:webHidden/>
           </w:rPr>
-          <w:instrText xml:space="preserve"> PAGEREF _Toc529138573 \h </w:instrText>
+          <w:instrText xml:space="preserve"> PAGEREF _Toc529371553 \h </w:instrText>
         </w:r>
         <w:r>
           <w:rPr>
@@ -588,7 +586,7 @@
           <w:lang w:eastAsia="es-CL"/>
         </w:rPr>
       </w:pPr>
-      <w:hyperlink w:anchor="_Toc529138574" w:history="1">
+      <w:hyperlink w:anchor="_Toc529371554" w:history="1">
         <w:r>
           <w:rPr>
             <w:rStyle w:val="Hipervnculo"/>
@@ -633,7 +631,7 @@
             <w:noProof/>
             <w:webHidden/>
           </w:rPr>
-          <w:instrText xml:space="preserve"> PAGEREF _Toc529138574 \h </w:instrText>
+          <w:instrText xml:space="preserve"> PAGEREF _Toc529371554 \h </w:instrText>
         </w:r>
         <w:r>
           <w:rPr>
@@ -676,7 +674,7 @@
           <w:lang w:eastAsia="es-CL"/>
         </w:rPr>
       </w:pPr>
-      <w:hyperlink w:anchor="_Toc529138575" w:history="1">
+      <w:hyperlink w:anchor="_Toc529371555" w:history="1">
         <w:r>
           <w:rPr>
             <w:rStyle w:val="Hipervnculo"/>
@@ -721,7 +719,7 @@
             <w:noProof/>
             <w:webHidden/>
           </w:rPr>
-          <w:instrText xml:space="preserve"> PAGEREF _Toc529138575 \h </w:instrText>
+          <w:instrText xml:space="preserve"> PAGEREF _Toc529371555 \h </w:instrText>
         </w:r>
         <w:r>
           <w:rPr>
@@ -764,7 +762,7 @@
           <w:lang w:eastAsia="es-CL"/>
         </w:rPr>
       </w:pPr>
-      <w:hyperlink w:anchor="_Toc529138576" w:history="1">
+      <w:hyperlink w:anchor="_Toc529371556" w:history="1">
         <w:r>
           <w:rPr>
             <w:rStyle w:val="Hipervnculo"/>
@@ -809,7 +807,7 @@
             <w:noProof/>
             <w:webHidden/>
           </w:rPr>
-          <w:instrText xml:space="preserve"> PAGEREF _Toc529138576 \h </w:instrText>
+          <w:instrText xml:space="preserve"> PAGEREF _Toc529371556 \h </w:instrText>
         </w:r>
         <w:r>
           <w:rPr>
@@ -850,7 +848,7 @@
           <w:lang w:eastAsia="es-CL"/>
         </w:rPr>
       </w:pPr>
-      <w:hyperlink w:anchor="_Toc529138577" w:history="1">
+      <w:hyperlink w:anchor="_Toc529371557" w:history="1">
         <w:r>
           <w:rPr>
             <w:rStyle w:val="Hipervnculo"/>
@@ -888,7 +886,7 @@
           <w:rPr>
             <w:webHidden/>
           </w:rPr>
-          <w:instrText xml:space="preserve"> PAGEREF _Toc529138577 \h </w:instrText>
+          <w:instrText xml:space="preserve"> PAGEREF _Toc529371557 \h </w:instrText>
         </w:r>
         <w:r>
           <w:rPr>
@@ -925,7 +923,7 @@
           <w:lang w:eastAsia="es-CL"/>
         </w:rPr>
       </w:pPr>
-      <w:hyperlink w:anchor="_Toc529138578" w:history="1">
+      <w:hyperlink w:anchor="_Toc529371558" w:history="1">
         <w:r>
           <w:rPr>
             <w:rStyle w:val="Hipervnculo"/>
@@ -963,7 +961,7 @@
           <w:rPr>
             <w:webHidden/>
           </w:rPr>
-          <w:instrText xml:space="preserve"> PAGEREF _Toc529138578 \h </w:instrText>
+          <w:instrText xml:space="preserve"> PAGEREF _Toc529371558 \h </w:instrText>
         </w:r>
         <w:r>
           <w:rPr>
@@ -1000,7 +998,7 @@
           <w:lang w:eastAsia="es-CL"/>
         </w:rPr>
       </w:pPr>
-      <w:hyperlink w:anchor="_Toc529138579" w:history="1">
+      <w:hyperlink w:anchor="_Toc529371559" w:history="1">
         <w:r>
           <w:rPr>
             <w:rStyle w:val="Hipervnculo"/>
@@ -1038,7 +1036,7 @@
           <w:rPr>
             <w:webHidden/>
           </w:rPr>
-          <w:instrText xml:space="preserve"> PAGEREF _Toc529138579 \h </w:instrText>
+          <w:instrText xml:space="preserve"> PAGEREF _Toc529371559 \h </w:instrText>
         </w:r>
         <w:r>
           <w:rPr>
@@ -1075,7 +1073,7 @@
           <w:lang w:eastAsia="es-CL"/>
         </w:rPr>
       </w:pPr>
-      <w:hyperlink w:anchor="_Toc529138580" w:history="1">
+      <w:hyperlink w:anchor="_Toc529371560" w:history="1">
         <w:r>
           <w:rPr>
             <w:rStyle w:val="Hipervnculo"/>
@@ -1113,7 +1111,7 @@
           <w:rPr>
             <w:webHidden/>
           </w:rPr>
-          <w:instrText xml:space="preserve"> PAGEREF _Toc529138580 \h </w:instrText>
+          <w:instrText xml:space="preserve"> PAGEREF _Toc529371560 \h </w:instrText>
         </w:r>
         <w:r>
           <w:rPr>
@@ -1150,7 +1148,7 @@
           <w:lang w:eastAsia="es-CL"/>
         </w:rPr>
       </w:pPr>
-      <w:hyperlink w:anchor="_Toc529138581" w:history="1">
+      <w:hyperlink w:anchor="_Toc529371561" w:history="1">
         <w:r>
           <w:rPr>
             <w:rStyle w:val="Hipervnculo"/>
@@ -1188,7 +1186,7 @@
           <w:rPr>
             <w:webHidden/>
           </w:rPr>
-          <w:instrText xml:space="preserve"> PAGEREF _Toc529138581 \h </w:instrText>
+          <w:instrText xml:space="preserve"> PAGEREF _Toc529371561 \h </w:instrText>
         </w:r>
         <w:r>
           <w:rPr>
@@ -1225,7 +1223,7 @@
           <w:lang w:eastAsia="es-CL"/>
         </w:rPr>
       </w:pPr>
-      <w:hyperlink w:anchor="_Toc529138582" w:history="1">
+      <w:hyperlink w:anchor="_Toc529371562" w:history="1">
         <w:r>
           <w:rPr>
             <w:rStyle w:val="Hipervnculo"/>
@@ -1263,7 +1261,7 @@
           <w:rPr>
             <w:webHidden/>
           </w:rPr>
-          <w:instrText xml:space="preserve"> PAGEREF _Toc529138582 \h </w:instrText>
+          <w:instrText xml:space="preserve"> PAGEREF _Toc529371562 \h </w:instrText>
         </w:r>
         <w:r>
           <w:rPr>
@@ -1302,7 +1300,7 @@
           <w:lang w:eastAsia="es-CL"/>
         </w:rPr>
       </w:pPr>
-      <w:hyperlink w:anchor="_Toc529138583" w:history="1">
+      <w:hyperlink w:anchor="_Toc529371563" w:history="1">
         <w:r>
           <w:rPr>
             <w:rStyle w:val="Hipervnculo"/>
@@ -1347,7 +1345,7 @@
             <w:noProof/>
             <w:webHidden/>
           </w:rPr>
-          <w:instrText xml:space="preserve"> PAGEREF _Toc529138583 \h </w:instrText>
+          <w:instrText xml:space="preserve"> PAGEREF _Toc529371563 \h </w:instrText>
         </w:r>
         <w:r>
           <w:rPr>
@@ -1388,7 +1386,7 @@
           <w:lang w:eastAsia="es-CL"/>
         </w:rPr>
       </w:pPr>
-      <w:hyperlink w:anchor="_Toc529138584" w:history="1">
+      <w:hyperlink w:anchor="_Toc529371564" w:history="1">
         <w:r>
           <w:rPr>
             <w:rStyle w:val="Hipervnculo"/>
@@ -1426,7 +1424,7 @@
           <w:rPr>
             <w:webHidden/>
           </w:rPr>
-          <w:instrText xml:space="preserve"> PAGEREF _Toc529138584 \h </w:instrText>
+          <w:instrText xml:space="preserve"> PAGEREF _Toc529371564 \h </w:instrText>
         </w:r>
         <w:r>
           <w:rPr>
@@ -1463,7 +1461,7 @@
           <w:lang w:eastAsia="es-CL"/>
         </w:rPr>
       </w:pPr>
-      <w:hyperlink w:anchor="_Toc529138585" w:history="1">
+      <w:hyperlink w:anchor="_Toc529371565" w:history="1">
         <w:r>
           <w:rPr>
             <w:rStyle w:val="Hipervnculo"/>
@@ -1501,7 +1499,7 @@
           <w:rPr>
             <w:webHidden/>
           </w:rPr>
-          <w:instrText xml:space="preserve"> PAGEREF _Toc529138585 \h </w:instrText>
+          <w:instrText xml:space="preserve"> PAGEREF _Toc529371565 \h </w:instrText>
         </w:r>
         <w:r>
           <w:rPr>
@@ -1538,7 +1536,7 @@
           <w:lang w:eastAsia="es-CL"/>
         </w:rPr>
       </w:pPr>
-      <w:hyperlink w:anchor="_Toc529138586" w:history="1">
+      <w:hyperlink w:anchor="_Toc529371566" w:history="1">
         <w:r>
           <w:rPr>
             <w:rStyle w:val="Hipervnculo"/>
@@ -1576,7 +1574,7 @@
           <w:rPr>
             <w:webHidden/>
           </w:rPr>
-          <w:instrText xml:space="preserve"> PAGEREF _Toc529138586 \h </w:instrText>
+          <w:instrText xml:space="preserve"> PAGEREF _Toc529371566 \h </w:instrText>
         </w:r>
         <w:r>
           <w:rPr>
@@ -1610,7 +1608,7 @@
           <w:rFonts w:asciiTheme="minorHAnsi" w:hAnsiTheme="minorHAnsi"/>
         </w:rPr>
       </w:pPr>
-      <w:hyperlink w:anchor="_Toc529138587" w:history="1">
+      <w:hyperlink w:anchor="_Toc529371567" w:history="1">
         <w:r>
           <w:rPr>
             <w:rStyle w:val="Hipervnculo"/>
@@ -1645,7 +1643,7 @@
           <w:rPr>
             <w:webHidden/>
           </w:rPr>
-          <w:instrText xml:space="preserve"> PAGEREF _Toc529138587 \h </w:instrText>
+          <w:instrText xml:space="preserve"> PAGEREF _Toc529371567 \h </w:instrText>
         </w:r>
         <w:r>
           <w:rPr>
@@ -1679,7 +1677,7 @@
           <w:rFonts w:asciiTheme="minorHAnsi" w:hAnsiTheme="minorHAnsi"/>
         </w:rPr>
       </w:pPr>
-      <w:hyperlink w:anchor="_Toc529138588" w:history="1">
+      <w:hyperlink w:anchor="_Toc529371568" w:history="1">
         <w:r>
           <w:rPr>
             <w:rStyle w:val="Hipervnculo"/>
@@ -1714,7 +1712,7 @@
           <w:rPr>
             <w:webHidden/>
           </w:rPr>
-          <w:instrText xml:space="preserve"> PAGEREF _Toc529138588 \h </w:instrText>
+          <w:instrText xml:space="preserve"> PAGEREF _Toc529371568 \h </w:instrText>
         </w:r>
         <w:r>
           <w:rPr>
@@ -1748,7 +1746,7 @@
           <w:rFonts w:asciiTheme="minorHAnsi" w:hAnsiTheme="minorHAnsi"/>
         </w:rPr>
       </w:pPr>
-      <w:hyperlink w:anchor="_Toc529138589" w:history="1">
+      <w:hyperlink w:anchor="_Toc529371569" w:history="1">
         <w:r>
           <w:rPr>
             <w:rStyle w:val="Hipervnculo"/>
@@ -1783,7 +1781,7 @@
           <w:rPr>
             <w:webHidden/>
           </w:rPr>
-          <w:instrText xml:space="preserve"> PAGEREF _Toc529138589 \h </w:instrText>
+          <w:instrText xml:space="preserve"> PAGEREF _Toc529371569 \h </w:instrText>
         </w:r>
         <w:r>
           <w:rPr>
@@ -1817,7 +1815,7 @@
           <w:rFonts w:asciiTheme="minorHAnsi" w:hAnsiTheme="minorHAnsi"/>
         </w:rPr>
       </w:pPr>
-      <w:hyperlink w:anchor="_Toc529138590" w:history="1">
+      <w:hyperlink w:anchor="_Toc529371570" w:history="1">
         <w:r>
           <w:rPr>
             <w:rStyle w:val="Hipervnculo"/>
@@ -1852,7 +1850,7 @@
           <w:rPr>
             <w:webHidden/>
           </w:rPr>
-          <w:instrText xml:space="preserve"> PAGEREF _Toc529138590 \h </w:instrText>
+          <w:instrText xml:space="preserve"> PAGEREF _Toc529371570 \h </w:instrText>
         </w:r>
         <w:r>
           <w:rPr>
@@ -1886,7 +1884,7 @@
           <w:rFonts w:asciiTheme="minorHAnsi" w:hAnsiTheme="minorHAnsi"/>
         </w:rPr>
       </w:pPr>
-      <w:hyperlink w:anchor="_Toc529138591" w:history="1">
+      <w:hyperlink w:anchor="_Toc529371571" w:history="1">
         <w:r>
           <w:rPr>
             <w:rStyle w:val="Hipervnculo"/>
@@ -1921,7 +1919,7 @@
           <w:rPr>
             <w:webHidden/>
           </w:rPr>
-          <w:instrText xml:space="preserve"> PAGEREF _Toc529138591 \h </w:instrText>
+          <w:instrText xml:space="preserve"> PAGEREF _Toc529371571 \h </w:instrText>
         </w:r>
         <w:r>
           <w:rPr>
@@ -1955,7 +1953,7 @@
           <w:rFonts w:asciiTheme="minorHAnsi" w:hAnsiTheme="minorHAnsi"/>
         </w:rPr>
       </w:pPr>
-      <w:hyperlink w:anchor="_Toc529138592" w:history="1">
+      <w:hyperlink w:anchor="_Toc529371572" w:history="1">
         <w:r>
           <w:rPr>
             <w:rStyle w:val="Hipervnculo"/>
@@ -1990,7 +1988,7 @@
           <w:rPr>
             <w:webHidden/>
           </w:rPr>
-          <w:instrText xml:space="preserve"> PAGEREF _Toc529138592 \h </w:instrText>
+          <w:instrText xml:space="preserve"> PAGEREF _Toc529371572 \h </w:instrText>
         </w:r>
         <w:r>
           <w:rPr>
@@ -2024,7 +2022,7 @@
           <w:rFonts w:asciiTheme="minorHAnsi" w:hAnsiTheme="minorHAnsi"/>
         </w:rPr>
       </w:pPr>
-      <w:hyperlink w:anchor="_Toc529138593" w:history="1">
+      <w:hyperlink w:anchor="_Toc529371573" w:history="1">
         <w:r>
           <w:rPr>
             <w:rStyle w:val="Hipervnculo"/>
@@ -2059,7 +2057,7 @@
           <w:rPr>
             <w:webHidden/>
           </w:rPr>
-          <w:instrText xml:space="preserve"> PAGEREF _Toc529138593 \h </w:instrText>
+          <w:instrText xml:space="preserve"> PAGEREF _Toc529371573 \h </w:instrText>
         </w:r>
         <w:r>
           <w:rPr>
@@ -2093,7 +2091,7 @@
           <w:rFonts w:asciiTheme="minorHAnsi" w:hAnsiTheme="minorHAnsi"/>
         </w:rPr>
       </w:pPr>
-      <w:hyperlink w:anchor="_Toc529138594" w:history="1">
+      <w:hyperlink w:anchor="_Toc529371574" w:history="1">
         <w:r>
           <w:rPr>
             <w:rStyle w:val="Hipervnculo"/>
@@ -2128,7 +2126,7 @@
           <w:rPr>
             <w:webHidden/>
           </w:rPr>
-          <w:instrText xml:space="preserve"> PAGEREF _Toc529138594 \h </w:instrText>
+          <w:instrText xml:space="preserve"> PAGEREF _Toc529371574 \h </w:instrText>
         </w:r>
         <w:r>
           <w:rPr>
@@ -2162,7 +2160,7 @@
           <w:rFonts w:asciiTheme="minorHAnsi" w:hAnsiTheme="minorHAnsi"/>
         </w:rPr>
       </w:pPr>
-      <w:hyperlink w:anchor="_Toc529138595" w:history="1">
+      <w:hyperlink w:anchor="_Toc529371575" w:history="1">
         <w:r>
           <w:rPr>
             <w:rStyle w:val="Hipervnculo"/>
@@ -2197,7 +2195,7 @@
           <w:rPr>
             <w:webHidden/>
           </w:rPr>
-          <w:instrText xml:space="preserve"> PAGEREF _Toc529138595 \h </w:instrText>
+          <w:instrText xml:space="preserve"> PAGEREF _Toc529371575 \h </w:instrText>
         </w:r>
         <w:r>
           <w:rPr>
@@ -2236,7 +2234,7 @@
           <w:lang w:eastAsia="es-CL"/>
         </w:rPr>
       </w:pPr>
-      <w:hyperlink w:anchor="_Toc529138596" w:history="1">
+      <w:hyperlink w:anchor="_Toc529371576" w:history="1">
         <w:r>
           <w:rPr>
             <w:rStyle w:val="Hipervnculo"/>
@@ -2281,7 +2279,7 @@
             <w:noProof/>
             <w:webHidden/>
           </w:rPr>
-          <w:instrText xml:space="preserve"> PAGEREF _Toc529138596 \h </w:instrText>
+          <w:instrText xml:space="preserve"> PAGEREF _Toc529371576 \h </w:instrText>
         </w:r>
         <w:r>
           <w:rPr>
@@ -2322,7 +2320,7 @@
           <w:lang w:eastAsia="es-CL"/>
         </w:rPr>
       </w:pPr>
-      <w:hyperlink w:anchor="_Toc529138597" w:history="1">
+      <w:hyperlink w:anchor="_Toc529371577" w:history="1">
         <w:r>
           <w:rPr>
             <w:rStyle w:val="Hipervnculo"/>
@@ -2360,7 +2358,7 @@
           <w:rPr>
             <w:webHidden/>
           </w:rPr>
-          <w:instrText xml:space="preserve"> PAGEREF _Toc529138597 \h </w:instrText>
+          <w:instrText xml:space="preserve"> PAGEREF _Toc529371577 \h </w:instrText>
         </w:r>
         <w:r>
           <w:rPr>
@@ -2397,7 +2395,7 @@
           <w:lang w:eastAsia="es-CL"/>
         </w:rPr>
       </w:pPr>
-      <w:hyperlink w:anchor="_Toc529138598" w:history="1">
+      <w:hyperlink w:anchor="_Toc529371578" w:history="1">
         <w:r>
           <w:rPr>
             <w:rStyle w:val="Hipervnculo"/>
@@ -2435,7 +2433,7 @@
           <w:rPr>
             <w:webHidden/>
           </w:rPr>
-          <w:instrText xml:space="preserve"> PAGEREF _Toc529138598 \h </w:instrText>
+          <w:instrText xml:space="preserve"> PAGEREF _Toc529371578 \h </w:instrText>
         </w:r>
         <w:r>
           <w:rPr>
@@ -2472,7 +2470,7 @@
           <w:lang w:eastAsia="es-CL"/>
         </w:rPr>
       </w:pPr>
-      <w:hyperlink w:anchor="_Toc529138599" w:history="1">
+      <w:hyperlink w:anchor="_Toc529371579" w:history="1">
         <w:r>
           <w:rPr>
             <w:rStyle w:val="Hipervnculo"/>
@@ -2510,7 +2508,7 @@
           <w:rPr>
             <w:webHidden/>
           </w:rPr>
-          <w:instrText xml:space="preserve"> PAGEREF _Toc529138599 \h </w:instrText>
+          <w:instrText xml:space="preserve"> PAGEREF _Toc529371579 \h </w:instrText>
         </w:r>
         <w:r>
           <w:rPr>
@@ -2544,7 +2542,7 @@
           <w:rFonts w:asciiTheme="minorHAnsi" w:hAnsiTheme="minorHAnsi"/>
         </w:rPr>
       </w:pPr>
-      <w:hyperlink w:anchor="_Toc529138600" w:history="1">
+      <w:hyperlink w:anchor="_Toc529371580" w:history="1">
         <w:r>
           <w:rPr>
             <w:rStyle w:val="Hipervnculo"/>
@@ -2579,7 +2577,7 @@
           <w:rPr>
             <w:webHidden/>
           </w:rPr>
-          <w:instrText xml:space="preserve"> PAGEREF _Toc529138600 \h </w:instrText>
+          <w:instrText xml:space="preserve"> PAGEREF _Toc529371580 \h </w:instrText>
         </w:r>
         <w:r>
           <w:rPr>
@@ -2613,7 +2611,7 @@
           <w:rFonts w:asciiTheme="minorHAnsi" w:hAnsiTheme="minorHAnsi"/>
         </w:rPr>
       </w:pPr>
-      <w:hyperlink w:anchor="_Toc529138601" w:history="1">
+      <w:hyperlink w:anchor="_Toc529371581" w:history="1">
         <w:r>
           <w:rPr>
             <w:rStyle w:val="Hipervnculo"/>
@@ -2648,7 +2646,7 @@
           <w:rPr>
             <w:webHidden/>
           </w:rPr>
-          <w:instrText xml:space="preserve"> PAGEREF _Toc529138601 \h </w:instrText>
+          <w:instrText xml:space="preserve"> PAGEREF _Toc529371581 \h </w:instrText>
         </w:r>
         <w:r>
           <w:rPr>
@@ -2682,7 +2680,7 @@
           <w:rFonts w:asciiTheme="minorHAnsi" w:hAnsiTheme="minorHAnsi"/>
         </w:rPr>
       </w:pPr>
-      <w:hyperlink w:anchor="_Toc529138602" w:history="1">
+      <w:hyperlink w:anchor="_Toc529371582" w:history="1">
         <w:r>
           <w:rPr>
             <w:rStyle w:val="Hipervnculo"/>
@@ -2717,7 +2715,7 @@
           <w:rPr>
             <w:webHidden/>
           </w:rPr>
-          <w:instrText xml:space="preserve"> PAGEREF _Toc529138602 \h </w:instrText>
+          <w:instrText xml:space="preserve"> PAGEREF _Toc529371582 \h </w:instrText>
         </w:r>
         <w:r>
           <w:rPr>
@@ -2751,7 +2749,7 @@
           <w:rFonts w:asciiTheme="minorHAnsi" w:hAnsiTheme="minorHAnsi"/>
         </w:rPr>
       </w:pPr>
-      <w:hyperlink w:anchor="_Toc529138603" w:history="1">
+      <w:hyperlink w:anchor="_Toc529371583" w:history="1">
         <w:r>
           <w:rPr>
             <w:rStyle w:val="Hipervnculo"/>
@@ -2786,7 +2784,7 @@
           <w:rPr>
             <w:webHidden/>
           </w:rPr>
-          <w:instrText xml:space="preserve"> PAGEREF _Toc529138603 \h </w:instrText>
+          <w:instrText xml:space="preserve"> PAGEREF _Toc529371583 \h </w:instrText>
         </w:r>
         <w:r>
           <w:rPr>
@@ -2820,7 +2818,7 @@
           <w:rFonts w:asciiTheme="minorHAnsi" w:hAnsiTheme="minorHAnsi"/>
         </w:rPr>
       </w:pPr>
-      <w:hyperlink w:anchor="_Toc529138604" w:history="1">
+      <w:hyperlink w:anchor="_Toc529371584" w:history="1">
         <w:r>
           <w:rPr>
             <w:rStyle w:val="Hipervnculo"/>
@@ -2855,7 +2853,7 @@
           <w:rPr>
             <w:webHidden/>
           </w:rPr>
-          <w:instrText xml:space="preserve"> PAGEREF _Toc529138604 \h </w:instrText>
+          <w:instrText xml:space="preserve"> PAGEREF _Toc529371584 \h </w:instrText>
         </w:r>
         <w:r>
           <w:rPr>
@@ -2889,7 +2887,7 @@
           <w:rFonts w:asciiTheme="minorHAnsi" w:hAnsiTheme="minorHAnsi"/>
         </w:rPr>
       </w:pPr>
-      <w:hyperlink w:anchor="_Toc529138605" w:history="1">
+      <w:hyperlink w:anchor="_Toc529371585" w:history="1">
         <w:r>
           <w:rPr>
             <w:rStyle w:val="Hipervnculo"/>
@@ -2924,7 +2922,7 @@
           <w:rPr>
             <w:webHidden/>
           </w:rPr>
-          <w:instrText xml:space="preserve"> PAGEREF _Toc529138605 \h </w:instrText>
+          <w:instrText xml:space="preserve"> PAGEREF _Toc529371585 \h </w:instrText>
         </w:r>
         <w:r>
           <w:rPr>
@@ -2963,7 +2961,7 @@
           <w:lang w:eastAsia="es-CL"/>
         </w:rPr>
       </w:pPr>
-      <w:hyperlink w:anchor="_Toc529138606" w:history="1">
+      <w:hyperlink w:anchor="_Toc529371586" w:history="1">
         <w:r>
           <w:rPr>
             <w:rStyle w:val="Hipervnculo"/>
@@ -3008,7 +3006,7 @@
             <w:noProof/>
             <w:webHidden/>
           </w:rPr>
-          <w:instrText xml:space="preserve"> PAGEREF _Toc529138606 \h </w:instrText>
+          <w:instrText xml:space="preserve"> PAGEREF _Toc529371586 \h </w:instrText>
         </w:r>
         <w:r>
           <w:rPr>
@@ -3049,7 +3047,7 @@
           <w:lang w:eastAsia="es-CL"/>
         </w:rPr>
       </w:pPr>
-      <w:hyperlink w:anchor="_Toc529138607" w:history="1">
+      <w:hyperlink w:anchor="_Toc529371587" w:history="1">
         <w:r>
           <w:rPr>
             <w:rStyle w:val="Hipervnculo"/>
@@ -3087,7 +3085,7 @@
           <w:rPr>
             <w:webHidden/>
           </w:rPr>
-          <w:instrText xml:space="preserve"> PAGEREF _Toc529138607 \h </w:instrText>
+          <w:instrText xml:space="preserve"> PAGEREF _Toc529371587 \h </w:instrText>
         </w:r>
         <w:r>
           <w:rPr>
@@ -3124,7 +3122,7 @@
           <w:lang w:eastAsia="es-CL"/>
         </w:rPr>
       </w:pPr>
-      <w:hyperlink w:anchor="_Toc529138608" w:history="1">
+      <w:hyperlink w:anchor="_Toc529371588" w:history="1">
         <w:r>
           <w:rPr>
             <w:rStyle w:val="Hipervnculo"/>
@@ -3162,7 +3160,7 @@
           <w:rPr>
             <w:webHidden/>
           </w:rPr>
-          <w:instrText xml:space="preserve"> PAGEREF _Toc529138608 \h </w:instrText>
+          <w:instrText xml:space="preserve"> PAGEREF _Toc529371588 \h </w:instrText>
         </w:r>
         <w:r>
           <w:rPr>
@@ -3199,7 +3197,7 @@
           <w:lang w:eastAsia="es-CL"/>
         </w:rPr>
       </w:pPr>
-      <w:hyperlink w:anchor="_Toc529138609" w:history="1">
+      <w:hyperlink w:anchor="_Toc529371589" w:history="1">
         <w:r>
           <w:rPr>
             <w:rStyle w:val="Hipervnculo"/>
@@ -3237,7 +3235,7 @@
           <w:rPr>
             <w:webHidden/>
           </w:rPr>
-          <w:instrText xml:space="preserve"> PAGEREF _Toc529138609 \h </w:instrText>
+          <w:instrText xml:space="preserve"> PAGEREF _Toc529371589 \h </w:instrText>
         </w:r>
         <w:r>
           <w:rPr>
@@ -3271,7 +3269,7 @@
           <w:rFonts w:asciiTheme="minorHAnsi" w:hAnsiTheme="minorHAnsi"/>
         </w:rPr>
       </w:pPr>
-      <w:hyperlink w:anchor="_Toc529138610" w:history="1">
+      <w:hyperlink w:anchor="_Toc529371590" w:history="1">
         <w:r>
           <w:rPr>
             <w:rStyle w:val="Hipervnculo"/>
@@ -3306,7 +3304,7 @@
           <w:rPr>
             <w:webHidden/>
           </w:rPr>
-          <w:instrText xml:space="preserve"> PAGEREF _Toc529138610 \h </w:instrText>
+          <w:instrText xml:space="preserve"> PAGEREF _Toc529371590 \h </w:instrText>
         </w:r>
         <w:r>
           <w:rPr>
@@ -3340,7 +3338,7 @@
           <w:rFonts w:asciiTheme="minorHAnsi" w:hAnsiTheme="minorHAnsi"/>
         </w:rPr>
       </w:pPr>
-      <w:hyperlink w:anchor="_Toc529138611" w:history="1">
+      <w:hyperlink w:anchor="_Toc529371591" w:history="1">
         <w:r>
           <w:rPr>
             <w:rStyle w:val="Hipervnculo"/>
@@ -3375,7 +3373,7 @@
           <w:rPr>
             <w:webHidden/>
           </w:rPr>
-          <w:instrText xml:space="preserve"> PAGEREF _Toc529138611 \h </w:instrText>
+          <w:instrText xml:space="preserve"> PAGEREF _Toc529371591 \h </w:instrText>
         </w:r>
         <w:r>
           <w:rPr>
@@ -3409,7 +3407,7 @@
           <w:rFonts w:asciiTheme="minorHAnsi" w:hAnsiTheme="minorHAnsi"/>
         </w:rPr>
       </w:pPr>
-      <w:hyperlink w:anchor="_Toc529138612" w:history="1">
+      <w:hyperlink w:anchor="_Toc529371592" w:history="1">
         <w:r>
           <w:rPr>
             <w:rStyle w:val="Hipervnculo"/>
@@ -3444,7 +3442,7 @@
           <w:rPr>
             <w:webHidden/>
           </w:rPr>
-          <w:instrText xml:space="preserve"> PAGEREF _Toc529138612 \h </w:instrText>
+          <w:instrText xml:space="preserve"> PAGEREF _Toc529371592 \h </w:instrText>
         </w:r>
         <w:r>
           <w:rPr>
@@ -3478,7 +3476,7 @@
           <w:rFonts w:asciiTheme="minorHAnsi" w:hAnsiTheme="minorHAnsi"/>
         </w:rPr>
       </w:pPr>
-      <w:hyperlink w:anchor="_Toc529138613" w:history="1">
+      <w:hyperlink w:anchor="_Toc529371593" w:history="1">
         <w:r>
           <w:rPr>
             <w:rStyle w:val="Hipervnculo"/>
@@ -3513,7 +3511,7 @@
           <w:rPr>
             <w:webHidden/>
           </w:rPr>
-          <w:instrText xml:space="preserve"> PAGEREF _Toc529138613 \h </w:instrText>
+          <w:instrText xml:space="preserve"> PAGEREF _Toc529371593 \h </w:instrText>
         </w:r>
         <w:r>
           <w:rPr>
@@ -3547,7 +3545,7 @@
           <w:rFonts w:asciiTheme="minorHAnsi" w:hAnsiTheme="minorHAnsi"/>
         </w:rPr>
       </w:pPr>
-      <w:hyperlink w:anchor="_Toc529138614" w:history="1">
+      <w:hyperlink w:anchor="_Toc529371594" w:history="1">
         <w:r>
           <w:rPr>
             <w:rStyle w:val="Hipervnculo"/>
@@ -3582,7 +3580,7 @@
           <w:rPr>
             <w:webHidden/>
           </w:rPr>
-          <w:instrText xml:space="preserve"> PAGEREF _Toc529138614 \h </w:instrText>
+          <w:instrText xml:space="preserve"> PAGEREF _Toc529371594 \h </w:instrText>
         </w:r>
         <w:r>
           <w:rPr>
@@ -3616,7 +3614,7 @@
           <w:rFonts w:asciiTheme="minorHAnsi" w:hAnsiTheme="minorHAnsi"/>
         </w:rPr>
       </w:pPr>
-      <w:hyperlink w:anchor="_Toc529138615" w:history="1">
+      <w:hyperlink w:anchor="_Toc529371595" w:history="1">
         <w:r>
           <w:rPr>
             <w:rStyle w:val="Hipervnculo"/>
@@ -3651,7 +3649,7 @@
           <w:rPr>
             <w:webHidden/>
           </w:rPr>
-          <w:instrText xml:space="preserve"> PAGEREF _Toc529138615 \h </w:instrText>
+          <w:instrText xml:space="preserve"> PAGEREF _Toc529371595 \h </w:instrText>
         </w:r>
         <w:r>
           <w:rPr>
@@ -3685,7 +3683,7 @@
           <w:rFonts w:asciiTheme="minorHAnsi" w:hAnsiTheme="minorHAnsi"/>
         </w:rPr>
       </w:pPr>
-      <w:hyperlink w:anchor="_Toc529138616" w:history="1">
+      <w:hyperlink w:anchor="_Toc529371596" w:history="1">
         <w:r>
           <w:rPr>
             <w:rStyle w:val="Hipervnculo"/>
@@ -3720,7 +3718,7 @@
           <w:rPr>
             <w:webHidden/>
           </w:rPr>
-          <w:instrText xml:space="preserve"> PAGEREF _Toc529138616 \h </w:instrText>
+          <w:instrText xml:space="preserve"> PAGEREF _Toc529371596 \h </w:instrText>
         </w:r>
         <w:r>
           <w:rPr>
@@ -3754,7 +3752,7 @@
           <w:rFonts w:asciiTheme="minorHAnsi" w:hAnsiTheme="minorHAnsi"/>
         </w:rPr>
       </w:pPr>
-      <w:hyperlink w:anchor="_Toc529138617" w:history="1">
+      <w:hyperlink w:anchor="_Toc529371597" w:history="1">
         <w:r>
           <w:rPr>
             <w:rStyle w:val="Hipervnculo"/>
@@ -3789,7 +3787,7 @@
           <w:rPr>
             <w:webHidden/>
           </w:rPr>
-          <w:instrText xml:space="preserve"> PAGEREF _Toc529138617 \h </w:instrText>
+          <w:instrText xml:space="preserve"> PAGEREF _Toc529371597 \h </w:instrText>
         </w:r>
         <w:r>
           <w:rPr>
@@ -3828,7 +3826,7 @@
           <w:lang w:eastAsia="es-CL"/>
         </w:rPr>
       </w:pPr>
-      <w:hyperlink w:anchor="_Toc529138618" w:history="1">
+      <w:hyperlink w:anchor="_Toc529371598" w:history="1">
         <w:r>
           <w:rPr>
             <w:rStyle w:val="Hipervnculo"/>
@@ -3873,7 +3871,7 @@
             <w:noProof/>
             <w:webHidden/>
           </w:rPr>
-          <w:instrText xml:space="preserve"> PAGEREF _Toc529138618 \h </w:instrText>
+          <w:instrText xml:space="preserve"> PAGEREF _Toc529371598 \h </w:instrText>
         </w:r>
         <w:r>
           <w:rPr>
@@ -3914,7 +3912,7 @@
           <w:lang w:eastAsia="es-CL"/>
         </w:rPr>
       </w:pPr>
-      <w:hyperlink w:anchor="_Toc529138619" w:history="1">
+      <w:hyperlink w:anchor="_Toc529371599" w:history="1">
         <w:r>
           <w:rPr>
             <w:rStyle w:val="Hipervnculo"/>
@@ -3952,7 +3950,7 @@
           <w:rPr>
             <w:webHidden/>
           </w:rPr>
-          <w:instrText xml:space="preserve"> PAGEREF _Toc529138619 \h </w:instrText>
+          <w:instrText xml:space="preserve"> PAGEREF _Toc529371599 \h </w:instrText>
         </w:r>
         <w:r>
           <w:rPr>
@@ -3989,7 +3987,7 @@
           <w:lang w:eastAsia="es-CL"/>
         </w:rPr>
       </w:pPr>
-      <w:hyperlink w:anchor="_Toc529138620" w:history="1">
+      <w:hyperlink w:anchor="_Toc529371600" w:history="1">
         <w:r>
           <w:rPr>
             <w:rStyle w:val="Hipervnculo"/>
@@ -4027,7 +4025,7 @@
           <w:rPr>
             <w:webHidden/>
           </w:rPr>
-          <w:instrText xml:space="preserve"> PAGEREF _Toc529138620 \h </w:instrText>
+          <w:instrText xml:space="preserve"> PAGEREF _Toc529371600 \h </w:instrText>
         </w:r>
         <w:r>
           <w:rPr>
@@ -4064,7 +4062,7 @@
           <w:lang w:eastAsia="es-CL"/>
         </w:rPr>
       </w:pPr>
-      <w:hyperlink w:anchor="_Toc529138621" w:history="1">
+      <w:hyperlink w:anchor="_Toc529371601" w:history="1">
         <w:r>
           <w:rPr>
             <w:rStyle w:val="Hipervnculo"/>
@@ -4102,7 +4100,7 @@
           <w:rPr>
             <w:webHidden/>
           </w:rPr>
-          <w:instrText xml:space="preserve"> PAGEREF _Toc529138621 \h </w:instrText>
+          <w:instrText xml:space="preserve"> PAGEREF _Toc529371601 \h </w:instrText>
         </w:r>
         <w:r>
           <w:rPr>
@@ -4136,7 +4134,7 @@
           <w:rFonts w:asciiTheme="minorHAnsi" w:hAnsiTheme="minorHAnsi"/>
         </w:rPr>
       </w:pPr>
-      <w:hyperlink w:anchor="_Toc529138622" w:history="1">
+      <w:hyperlink w:anchor="_Toc529371602" w:history="1">
         <w:r>
           <w:rPr>
             <w:rStyle w:val="Hipervnculo"/>
@@ -4171,7 +4169,7 @@
           <w:rPr>
             <w:webHidden/>
           </w:rPr>
-          <w:instrText xml:space="preserve"> PAGEREF _Toc529138622 \h </w:instrText>
+          <w:instrText xml:space="preserve"> PAGEREF _Toc529371602 \h </w:instrText>
         </w:r>
         <w:r>
           <w:rPr>
@@ -4205,7 +4203,7 @@
           <w:rFonts w:asciiTheme="minorHAnsi" w:hAnsiTheme="minorHAnsi"/>
         </w:rPr>
       </w:pPr>
-      <w:hyperlink w:anchor="_Toc529138623" w:history="1">
+      <w:hyperlink w:anchor="_Toc529371603" w:history="1">
         <w:r>
           <w:rPr>
             <w:rStyle w:val="Hipervnculo"/>
@@ -4240,7 +4238,7 @@
           <w:rPr>
             <w:webHidden/>
           </w:rPr>
-          <w:instrText xml:space="preserve"> PAGEREF _Toc529138623 \h </w:instrText>
+          <w:instrText xml:space="preserve"> PAGEREF _Toc529371603 \h </w:instrText>
         </w:r>
         <w:r>
           <w:rPr>
@@ -4274,7 +4272,7 @@
           <w:rFonts w:asciiTheme="minorHAnsi" w:hAnsiTheme="minorHAnsi"/>
         </w:rPr>
       </w:pPr>
-      <w:hyperlink w:anchor="_Toc529138624" w:history="1">
+      <w:hyperlink w:anchor="_Toc529371604" w:history="1">
         <w:r>
           <w:rPr>
             <w:rStyle w:val="Hipervnculo"/>
@@ -4309,7 +4307,7 @@
           <w:rPr>
             <w:webHidden/>
           </w:rPr>
-          <w:instrText xml:space="preserve"> PAGEREF _Toc529138624 \h </w:instrText>
+          <w:instrText xml:space="preserve"> PAGEREF _Toc529371604 \h </w:instrText>
         </w:r>
         <w:r>
           <w:rPr>
@@ -4343,7 +4341,7 @@
           <w:rFonts w:asciiTheme="minorHAnsi" w:hAnsiTheme="minorHAnsi"/>
         </w:rPr>
       </w:pPr>
-      <w:hyperlink w:anchor="_Toc529138625" w:history="1">
+      <w:hyperlink w:anchor="_Toc529371605" w:history="1">
         <w:r>
           <w:rPr>
             <w:rStyle w:val="Hipervnculo"/>
@@ -4378,7 +4376,7 @@
           <w:rPr>
             <w:webHidden/>
           </w:rPr>
-          <w:instrText xml:space="preserve"> PAGEREF _Toc529138625 \h </w:instrText>
+          <w:instrText xml:space="preserve"> PAGEREF _Toc529371605 \h </w:instrText>
         </w:r>
         <w:r>
           <w:rPr>
@@ -4412,7 +4410,7 @@
           <w:rFonts w:asciiTheme="minorHAnsi" w:hAnsiTheme="minorHAnsi"/>
         </w:rPr>
       </w:pPr>
-      <w:hyperlink w:anchor="_Toc529138626" w:history="1">
+      <w:hyperlink w:anchor="_Toc529371606" w:history="1">
         <w:r>
           <w:rPr>
             <w:rStyle w:val="Hipervnculo"/>
@@ -4447,7 +4445,7 @@
           <w:rPr>
             <w:webHidden/>
           </w:rPr>
-          <w:instrText xml:space="preserve"> PAGEREF _Toc529138626 \h </w:instrText>
+          <w:instrText xml:space="preserve"> PAGEREF _Toc529371606 \h </w:instrText>
         </w:r>
         <w:r>
           <w:rPr>
@@ -4481,7 +4479,7 @@
           <w:rFonts w:asciiTheme="minorHAnsi" w:hAnsiTheme="minorHAnsi"/>
         </w:rPr>
       </w:pPr>
-      <w:hyperlink w:anchor="_Toc529138627" w:history="1">
+      <w:hyperlink w:anchor="_Toc529371607" w:history="1">
         <w:r>
           <w:rPr>
             <w:rStyle w:val="Hipervnculo"/>
@@ -4516,7 +4514,7 @@
           <w:rPr>
             <w:webHidden/>
           </w:rPr>
-          <w:instrText xml:space="preserve"> PAGEREF _Toc529138627 \h </w:instrText>
+          <w:instrText xml:space="preserve"> PAGEREF _Toc529371607 \h </w:instrText>
         </w:r>
         <w:r>
           <w:rPr>
@@ -4555,7 +4553,7 @@
           <w:lang w:eastAsia="es-CL"/>
         </w:rPr>
       </w:pPr>
-      <w:hyperlink w:anchor="_Toc529138628" w:history="1">
+      <w:hyperlink w:anchor="_Toc529371608" w:history="1">
         <w:r>
           <w:rPr>
             <w:rStyle w:val="Hipervnculo"/>
@@ -4600,7 +4598,7 @@
             <w:noProof/>
             <w:webHidden/>
           </w:rPr>
-          <w:instrText xml:space="preserve"> PAGEREF _Toc529138628 \h </w:instrText>
+          <w:instrText xml:space="preserve"> PAGEREF _Toc529371608 \h </w:instrText>
         </w:r>
         <w:r>
           <w:rPr>
@@ -4641,7 +4639,7 @@
           <w:lang w:eastAsia="es-CL"/>
         </w:rPr>
       </w:pPr>
-      <w:hyperlink w:anchor="_Toc529138629" w:history="1">
+      <w:hyperlink w:anchor="_Toc529371609" w:history="1">
         <w:r>
           <w:rPr>
             <w:rStyle w:val="Hipervnculo"/>
@@ -4679,7 +4677,7 @@
           <w:rPr>
             <w:webHidden/>
           </w:rPr>
-          <w:instrText xml:space="preserve"> PAGEREF _Toc529138629 \h </w:instrText>
+          <w:instrText xml:space="preserve"> PAGEREF _Toc529371609 \h </w:instrText>
         </w:r>
         <w:r>
           <w:rPr>
@@ -4716,7 +4714,7 @@
           <w:lang w:eastAsia="es-CL"/>
         </w:rPr>
       </w:pPr>
-      <w:hyperlink w:anchor="_Toc529138630" w:history="1">
+      <w:hyperlink w:anchor="_Toc529371610" w:history="1">
         <w:r>
           <w:rPr>
             <w:rStyle w:val="Hipervnculo"/>
@@ -4754,7 +4752,7 @@
           <w:rPr>
             <w:webHidden/>
           </w:rPr>
-          <w:instrText xml:space="preserve"> PAGEREF _Toc529138630 \h </w:instrText>
+          <w:instrText xml:space="preserve"> PAGEREF _Toc529371610 \h </w:instrText>
         </w:r>
         <w:r>
           <w:rPr>
@@ -4791,7 +4789,7 @@
           <w:lang w:eastAsia="es-CL"/>
         </w:rPr>
       </w:pPr>
-      <w:hyperlink w:anchor="_Toc529138631" w:history="1">
+      <w:hyperlink w:anchor="_Toc529371611" w:history="1">
         <w:r>
           <w:rPr>
             <w:rStyle w:val="Hipervnculo"/>
@@ -4829,7 +4827,7 @@
           <w:rPr>
             <w:webHidden/>
           </w:rPr>
-          <w:instrText xml:space="preserve"> PAGEREF _Toc529138631 \h </w:instrText>
+          <w:instrText xml:space="preserve"> PAGEREF _Toc529371611 \h </w:instrText>
         </w:r>
         <w:r>
           <w:rPr>
@@ -4863,7 +4861,7 @@
           <w:rFonts w:asciiTheme="minorHAnsi" w:hAnsiTheme="minorHAnsi"/>
         </w:rPr>
       </w:pPr>
-      <w:hyperlink w:anchor="_Toc529138632" w:history="1">
+      <w:hyperlink w:anchor="_Toc529371612" w:history="1">
         <w:r>
           <w:rPr>
             <w:rStyle w:val="Hipervnculo"/>
@@ -4898,7 +4896,7 @@
           <w:rPr>
             <w:webHidden/>
           </w:rPr>
-          <w:instrText xml:space="preserve"> PAGEREF _Toc529138632 \h </w:instrText>
+          <w:instrText xml:space="preserve"> PAGEREF _Toc529371612 \h </w:instrText>
         </w:r>
         <w:r>
           <w:rPr>
@@ -4932,7 +4930,7 @@
           <w:rFonts w:asciiTheme="minorHAnsi" w:hAnsiTheme="minorHAnsi"/>
         </w:rPr>
       </w:pPr>
-      <w:hyperlink w:anchor="_Toc529138633" w:history="1">
+      <w:hyperlink w:anchor="_Toc529371613" w:history="1">
         <w:r>
           <w:rPr>
             <w:rStyle w:val="Hipervnculo"/>
@@ -4967,7 +4965,7 @@
           <w:rPr>
             <w:webHidden/>
           </w:rPr>
-          <w:instrText xml:space="preserve"> PAGEREF _Toc529138633 \h </w:instrText>
+          <w:instrText xml:space="preserve"> PAGEREF _Toc529371613 \h </w:instrText>
         </w:r>
         <w:r>
           <w:rPr>
@@ -5001,7 +4999,7 @@
           <w:rFonts w:asciiTheme="minorHAnsi" w:hAnsiTheme="minorHAnsi"/>
         </w:rPr>
       </w:pPr>
-      <w:hyperlink w:anchor="_Toc529138634" w:history="1">
+      <w:hyperlink w:anchor="_Toc529371614" w:history="1">
         <w:r>
           <w:rPr>
             <w:rStyle w:val="Hipervnculo"/>
@@ -5036,7 +5034,7 @@
           <w:rPr>
             <w:webHidden/>
           </w:rPr>
-          <w:instrText xml:space="preserve"> PAGEREF _Toc529138634 \h </w:instrText>
+          <w:instrText xml:space="preserve"> PAGEREF _Toc529371614 \h </w:instrText>
         </w:r>
         <w:r>
           <w:rPr>
@@ -5070,7 +5068,7 @@
           <w:rFonts w:asciiTheme="minorHAnsi" w:hAnsiTheme="minorHAnsi"/>
         </w:rPr>
       </w:pPr>
-      <w:hyperlink w:anchor="_Toc529138635" w:history="1">
+      <w:hyperlink w:anchor="_Toc529371615" w:history="1">
         <w:r>
           <w:rPr>
             <w:rStyle w:val="Hipervnculo"/>
@@ -5105,7 +5103,7 @@
           <w:rPr>
             <w:webHidden/>
           </w:rPr>
-          <w:instrText xml:space="preserve"> PAGEREF _Toc529138635 \h </w:instrText>
+          <w:instrText xml:space="preserve"> PAGEREF _Toc529371615 \h </w:instrText>
         </w:r>
         <w:r>
           <w:rPr>
@@ -5139,7 +5137,7 @@
           <w:rFonts w:asciiTheme="minorHAnsi" w:hAnsiTheme="minorHAnsi"/>
         </w:rPr>
       </w:pPr>
-      <w:hyperlink w:anchor="_Toc529138636" w:history="1">
+      <w:hyperlink w:anchor="_Toc529371616" w:history="1">
         <w:r>
           <w:rPr>
             <w:rStyle w:val="Hipervnculo"/>
@@ -5174,7 +5172,7 @@
           <w:rPr>
             <w:webHidden/>
           </w:rPr>
-          <w:instrText xml:space="preserve"> PAGEREF _Toc529138636 \h </w:instrText>
+          <w:instrText xml:space="preserve"> PAGEREF _Toc529371616 \h </w:instrText>
         </w:r>
         <w:r>
           <w:rPr>
@@ -5208,7 +5206,7 @@
           <w:rFonts w:asciiTheme="minorHAnsi" w:hAnsiTheme="minorHAnsi"/>
         </w:rPr>
       </w:pPr>
-      <w:hyperlink w:anchor="_Toc529138637" w:history="1">
+      <w:hyperlink w:anchor="_Toc529371617" w:history="1">
         <w:r>
           <w:rPr>
             <w:rStyle w:val="Hipervnculo"/>
@@ -5243,7 +5241,7 @@
           <w:rPr>
             <w:webHidden/>
           </w:rPr>
-          <w:instrText xml:space="preserve"> PAGEREF _Toc529138637 \h </w:instrText>
+          <w:instrText xml:space="preserve"> PAGEREF _Toc529371617 \h </w:instrText>
         </w:r>
         <w:r>
           <w:rPr>
@@ -5277,7 +5275,7 @@
           <w:rFonts w:asciiTheme="minorHAnsi" w:hAnsiTheme="minorHAnsi"/>
         </w:rPr>
       </w:pPr>
-      <w:hyperlink w:anchor="_Toc529138638" w:history="1">
+      <w:hyperlink w:anchor="_Toc529371618" w:history="1">
         <w:r>
           <w:rPr>
             <w:rStyle w:val="Hipervnculo"/>
@@ -5312,7 +5310,7 @@
           <w:rPr>
             <w:webHidden/>
           </w:rPr>
-          <w:instrText xml:space="preserve"> PAGEREF _Toc529138638 \h </w:instrText>
+          <w:instrText xml:space="preserve"> PAGEREF _Toc529371618 \h </w:instrText>
         </w:r>
         <w:r>
           <w:rPr>
@@ -5346,7 +5344,7 @@
           <w:rFonts w:asciiTheme="minorHAnsi" w:hAnsiTheme="minorHAnsi"/>
         </w:rPr>
       </w:pPr>
-      <w:hyperlink w:anchor="_Toc529138639" w:history="1">
+      <w:hyperlink w:anchor="_Toc529371619" w:history="1">
         <w:r>
           <w:rPr>
             <w:rStyle w:val="Hipervnculo"/>
@@ -5381,7 +5379,7 @@
           <w:rPr>
             <w:webHidden/>
           </w:rPr>
-          <w:instrText xml:space="preserve"> PAGEREF _Toc529138639 \h </w:instrText>
+          <w:instrText xml:space="preserve"> PAGEREF _Toc529371619 \h </w:instrText>
         </w:r>
         <w:r>
           <w:rPr>
@@ -5420,7 +5418,7 @@
           <w:lang w:eastAsia="es-CL"/>
         </w:rPr>
       </w:pPr>
-      <w:hyperlink w:anchor="_Toc529138640" w:history="1">
+      <w:hyperlink w:anchor="_Toc529371620" w:history="1">
         <w:r>
           <w:rPr>
             <w:rStyle w:val="Hipervnculo"/>
@@ -5465,7 +5463,7 @@
             <w:noProof/>
             <w:webHidden/>
           </w:rPr>
-          <w:instrText xml:space="preserve"> PAGEREF _Toc529138640 \h </w:instrText>
+          <w:instrText xml:space="preserve"> PAGEREF _Toc529371620 \h </w:instrText>
         </w:r>
         <w:r>
           <w:rPr>
@@ -5506,7 +5504,7 @@
           <w:lang w:eastAsia="es-CL"/>
         </w:rPr>
       </w:pPr>
-      <w:hyperlink w:anchor="_Toc529138641" w:history="1">
+      <w:hyperlink w:anchor="_Toc529371621" w:history="1">
         <w:r>
           <w:rPr>
             <w:rStyle w:val="Hipervnculo"/>
@@ -5544,7 +5542,7 @@
           <w:rPr>
             <w:webHidden/>
           </w:rPr>
-          <w:instrText xml:space="preserve"> PAGEREF _Toc529138641 \h </w:instrText>
+          <w:instrText xml:space="preserve"> PAGEREF _Toc529371621 \h </w:instrText>
         </w:r>
         <w:r>
           <w:rPr>
@@ -5581,7 +5579,7 @@
           <w:lang w:eastAsia="es-CL"/>
         </w:rPr>
       </w:pPr>
-      <w:hyperlink w:anchor="_Toc529138642" w:history="1">
+      <w:hyperlink w:anchor="_Toc529371622" w:history="1">
         <w:r>
           <w:rPr>
             <w:rStyle w:val="Hipervnculo"/>
@@ -5619,7 +5617,7 @@
           <w:rPr>
             <w:webHidden/>
           </w:rPr>
-          <w:instrText xml:space="preserve"> PAGEREF _Toc529138642 \h </w:instrText>
+          <w:instrText xml:space="preserve"> PAGEREF _Toc529371622 \h </w:instrText>
         </w:r>
         <w:r>
           <w:rPr>
@@ -5656,7 +5654,7 @@
           <w:lang w:eastAsia="es-CL"/>
         </w:rPr>
       </w:pPr>
-      <w:hyperlink w:anchor="_Toc529138643" w:history="1">
+      <w:hyperlink w:anchor="_Toc529371623" w:history="1">
         <w:r>
           <w:rPr>
             <w:rStyle w:val="Hipervnculo"/>
@@ -5694,7 +5692,7 @@
           <w:rPr>
             <w:webHidden/>
           </w:rPr>
-          <w:instrText xml:space="preserve"> PAGEREF _Toc529138643 \h </w:instrText>
+          <w:instrText xml:space="preserve"> PAGEREF _Toc529371623 \h </w:instrText>
         </w:r>
         <w:r>
           <w:rPr>
@@ -5711,7 +5709,490 @@
           <w:rPr>
             <w:webHidden/>
           </w:rPr>
-          <w:t>61</w:t>
+          <w:t>62</w:t>
+        </w:r>
+        <w:r>
+          <w:rPr>
+            <w:webHidden/>
+          </w:rPr>
+          <w:fldChar w:fldCharType="end"/>
+        </w:r>
+      </w:hyperlink>
+    </w:p>
+    <w:p>
+      <w:pPr>
+        <w:pStyle w:val="TDC3"/>
+        <w:rPr>
+          <w:rFonts w:asciiTheme="minorHAnsi" w:hAnsiTheme="minorHAnsi"/>
+        </w:rPr>
+      </w:pPr>
+      <w:hyperlink w:anchor="_Toc529371624" w:history="1">
+        <w:r>
+          <w:rPr>
+            <w:rStyle w:val="Hipervnculo"/>
+          </w:rPr>
+          <w:t>10.3.1</w:t>
+        </w:r>
+        <w:r>
+          <w:rPr>
+            <w:rFonts w:asciiTheme="minorHAnsi" w:hAnsiTheme="minorHAnsi"/>
+          </w:rPr>
+          <w:tab/>
+        </w:r>
+        <w:r>
+          <w:rPr>
+            <w:rStyle w:val="Hipervnculo"/>
+          </w:rPr>
+          <w:t>Planificar la Gestión de los Riesgos</w:t>
+        </w:r>
+        <w:r>
+          <w:rPr>
+            <w:webHidden/>
+          </w:rPr>
+          <w:tab/>
+        </w:r>
+        <w:r>
+          <w:rPr>
+            <w:webHidden/>
+          </w:rPr>
+          <w:fldChar w:fldCharType="begin"/>
+        </w:r>
+        <w:r>
+          <w:rPr>
+            <w:webHidden/>
+          </w:rPr>
+          <w:instrText xml:space="preserve"> PAGEREF _Toc529371624 \h </w:instrText>
+        </w:r>
+        <w:r>
+          <w:rPr>
+            <w:webHidden/>
+          </w:rPr>
+        </w:r>
+        <w:r>
+          <w:rPr>
+            <w:webHidden/>
+          </w:rPr>
+          <w:fldChar w:fldCharType="separate"/>
+        </w:r>
+        <w:r>
+          <w:rPr>
+            <w:webHidden/>
+          </w:rPr>
+          <w:t>62</w:t>
+        </w:r>
+        <w:r>
+          <w:rPr>
+            <w:webHidden/>
+          </w:rPr>
+          <w:fldChar w:fldCharType="end"/>
+        </w:r>
+      </w:hyperlink>
+    </w:p>
+    <w:p>
+      <w:pPr>
+        <w:pStyle w:val="TDC3"/>
+        <w:rPr>
+          <w:rFonts w:asciiTheme="minorHAnsi" w:hAnsiTheme="minorHAnsi"/>
+        </w:rPr>
+      </w:pPr>
+      <w:hyperlink w:anchor="_Toc529371625" w:history="1">
+        <w:r>
+          <w:rPr>
+            <w:rStyle w:val="Hipervnculo"/>
+          </w:rPr>
+          <w:t>10.3.2</w:t>
+        </w:r>
+        <w:r>
+          <w:rPr>
+            <w:rFonts w:asciiTheme="minorHAnsi" w:hAnsiTheme="minorHAnsi"/>
+          </w:rPr>
+          <w:tab/>
+        </w:r>
+        <w:r>
+          <w:rPr>
+            <w:rStyle w:val="Hipervnculo"/>
+          </w:rPr>
+          <w:t>Identificar los Riesgos</w:t>
+        </w:r>
+        <w:r>
+          <w:rPr>
+            <w:webHidden/>
+          </w:rPr>
+          <w:tab/>
+        </w:r>
+        <w:r>
+          <w:rPr>
+            <w:webHidden/>
+          </w:rPr>
+          <w:fldChar w:fldCharType="begin"/>
+        </w:r>
+        <w:r>
+          <w:rPr>
+            <w:webHidden/>
+          </w:rPr>
+          <w:instrText xml:space="preserve"> PAGEREF _Toc529371625 \h </w:instrText>
+        </w:r>
+        <w:r>
+          <w:rPr>
+            <w:webHidden/>
+          </w:rPr>
+        </w:r>
+        <w:r>
+          <w:rPr>
+            <w:webHidden/>
+          </w:rPr>
+          <w:fldChar w:fldCharType="separate"/>
+        </w:r>
+        <w:r>
+          <w:rPr>
+            <w:webHidden/>
+          </w:rPr>
+          <w:t>63</w:t>
+        </w:r>
+        <w:r>
+          <w:rPr>
+            <w:webHidden/>
+          </w:rPr>
+          <w:fldChar w:fldCharType="end"/>
+        </w:r>
+      </w:hyperlink>
+    </w:p>
+    <w:p>
+      <w:pPr>
+        <w:pStyle w:val="TDC3"/>
+        <w:rPr>
+          <w:rFonts w:asciiTheme="minorHAnsi" w:hAnsiTheme="minorHAnsi"/>
+        </w:rPr>
+      </w:pPr>
+      <w:hyperlink w:anchor="_Toc529371626" w:history="1">
+        <w:r>
+          <w:rPr>
+            <w:rStyle w:val="Hipervnculo"/>
+          </w:rPr>
+          <w:t>10.3.3</w:t>
+        </w:r>
+        <w:r>
+          <w:rPr>
+            <w:rFonts w:asciiTheme="minorHAnsi" w:hAnsiTheme="minorHAnsi"/>
+          </w:rPr>
+          <w:tab/>
+        </w:r>
+        <w:r>
+          <w:rPr>
+            <w:rStyle w:val="Hipervnculo"/>
+          </w:rPr>
+          <w:t>Realizar el Análisis Cualitativo de Riesgos</w:t>
+        </w:r>
+        <w:r>
+          <w:rPr>
+            <w:webHidden/>
+          </w:rPr>
+          <w:tab/>
+        </w:r>
+        <w:r>
+          <w:rPr>
+            <w:webHidden/>
+          </w:rPr>
+          <w:fldChar w:fldCharType="begin"/>
+        </w:r>
+        <w:r>
+          <w:rPr>
+            <w:webHidden/>
+          </w:rPr>
+          <w:instrText xml:space="preserve"> PAGEREF _Toc529371626 \h </w:instrText>
+        </w:r>
+        <w:r>
+          <w:rPr>
+            <w:webHidden/>
+          </w:rPr>
+        </w:r>
+        <w:r>
+          <w:rPr>
+            <w:webHidden/>
+          </w:rPr>
+          <w:fldChar w:fldCharType="separate"/>
+        </w:r>
+        <w:r>
+          <w:rPr>
+            <w:webHidden/>
+          </w:rPr>
+          <w:t>63</w:t>
+        </w:r>
+        <w:r>
+          <w:rPr>
+            <w:webHidden/>
+          </w:rPr>
+          <w:fldChar w:fldCharType="end"/>
+        </w:r>
+      </w:hyperlink>
+    </w:p>
+    <w:p>
+      <w:pPr>
+        <w:pStyle w:val="TDC3"/>
+        <w:rPr>
+          <w:rFonts w:asciiTheme="minorHAnsi" w:hAnsiTheme="minorHAnsi"/>
+        </w:rPr>
+      </w:pPr>
+      <w:hyperlink w:anchor="_Toc529371627" w:history="1">
+        <w:r>
+          <w:rPr>
+            <w:rStyle w:val="Hipervnculo"/>
+          </w:rPr>
+          <w:t>10.3.4</w:t>
+        </w:r>
+        <w:r>
+          <w:rPr>
+            <w:rFonts w:asciiTheme="minorHAnsi" w:hAnsiTheme="minorHAnsi"/>
+          </w:rPr>
+          <w:tab/>
+        </w:r>
+        <w:r>
+          <w:rPr>
+            <w:rStyle w:val="Hipervnculo"/>
+          </w:rPr>
+          <w:t>Realizar el Análisis Cuantitativo de Riesgos</w:t>
+        </w:r>
+        <w:r>
+          <w:rPr>
+            <w:webHidden/>
+          </w:rPr>
+          <w:tab/>
+        </w:r>
+        <w:r>
+          <w:rPr>
+            <w:webHidden/>
+          </w:rPr>
+          <w:fldChar w:fldCharType="begin"/>
+        </w:r>
+        <w:r>
+          <w:rPr>
+            <w:webHidden/>
+          </w:rPr>
+          <w:instrText xml:space="preserve"> PAGEREF _Toc529371627 \h </w:instrText>
+        </w:r>
+        <w:r>
+          <w:rPr>
+            <w:webHidden/>
+          </w:rPr>
+        </w:r>
+        <w:r>
+          <w:rPr>
+            <w:webHidden/>
+          </w:rPr>
+          <w:fldChar w:fldCharType="separate"/>
+        </w:r>
+        <w:r>
+          <w:rPr>
+            <w:webHidden/>
+          </w:rPr>
+          <w:t>64</w:t>
+        </w:r>
+        <w:r>
+          <w:rPr>
+            <w:webHidden/>
+          </w:rPr>
+          <w:fldChar w:fldCharType="end"/>
+        </w:r>
+      </w:hyperlink>
+    </w:p>
+    <w:p>
+      <w:pPr>
+        <w:pStyle w:val="TDC3"/>
+        <w:rPr>
+          <w:rFonts w:asciiTheme="minorHAnsi" w:hAnsiTheme="minorHAnsi"/>
+        </w:rPr>
+      </w:pPr>
+      <w:hyperlink w:anchor="_Toc529371628" w:history="1">
+        <w:r>
+          <w:rPr>
+            <w:rStyle w:val="Hipervnculo"/>
+          </w:rPr>
+          <w:t>10.3.5</w:t>
+        </w:r>
+        <w:r>
+          <w:rPr>
+            <w:rFonts w:asciiTheme="minorHAnsi" w:hAnsiTheme="minorHAnsi"/>
+          </w:rPr>
+          <w:tab/>
+        </w:r>
+        <w:r>
+          <w:rPr>
+            <w:rStyle w:val="Hipervnculo"/>
+          </w:rPr>
+          <w:t>Planificar la Respuesta a los Riesgos</w:t>
+        </w:r>
+        <w:r>
+          <w:rPr>
+            <w:webHidden/>
+          </w:rPr>
+          <w:tab/>
+        </w:r>
+        <w:r>
+          <w:rPr>
+            <w:webHidden/>
+          </w:rPr>
+          <w:fldChar w:fldCharType="begin"/>
+        </w:r>
+        <w:r>
+          <w:rPr>
+            <w:webHidden/>
+          </w:rPr>
+          <w:instrText xml:space="preserve"> PAGEREF _Toc529371628 \h </w:instrText>
+        </w:r>
+        <w:r>
+          <w:rPr>
+            <w:webHidden/>
+          </w:rPr>
+        </w:r>
+        <w:r>
+          <w:rPr>
+            <w:webHidden/>
+          </w:rPr>
+          <w:fldChar w:fldCharType="separate"/>
+        </w:r>
+        <w:r>
+          <w:rPr>
+            <w:webHidden/>
+          </w:rPr>
+          <w:t>64</w:t>
+        </w:r>
+        <w:r>
+          <w:rPr>
+            <w:webHidden/>
+          </w:rPr>
+          <w:fldChar w:fldCharType="end"/>
+        </w:r>
+      </w:hyperlink>
+    </w:p>
+    <w:p>
+      <w:pPr>
+        <w:pStyle w:val="TDC3"/>
+        <w:rPr>
+          <w:rFonts w:asciiTheme="minorHAnsi" w:hAnsiTheme="minorHAnsi"/>
+        </w:rPr>
+      </w:pPr>
+      <w:hyperlink w:anchor="_Toc529371629" w:history="1">
+        <w:r>
+          <w:rPr>
+            <w:rStyle w:val="Hipervnculo"/>
+          </w:rPr>
+          <w:t>10.3.6</w:t>
+        </w:r>
+        <w:r>
+          <w:rPr>
+            <w:rFonts w:asciiTheme="minorHAnsi" w:hAnsiTheme="minorHAnsi"/>
+          </w:rPr>
+          <w:tab/>
+        </w:r>
+        <w:r>
+          <w:rPr>
+            <w:rStyle w:val="Hipervnculo"/>
+          </w:rPr>
+          <w:t>Implementar la Respuesta a los Riesgos</w:t>
+        </w:r>
+        <w:r>
+          <w:rPr>
+            <w:webHidden/>
+          </w:rPr>
+          <w:tab/>
+        </w:r>
+        <w:r>
+          <w:rPr>
+            <w:webHidden/>
+          </w:rPr>
+          <w:fldChar w:fldCharType="begin"/>
+        </w:r>
+        <w:r>
+          <w:rPr>
+            <w:webHidden/>
+          </w:rPr>
+          <w:instrText xml:space="preserve"> PAGEREF _Toc529371629 \h </w:instrText>
+        </w:r>
+        <w:r>
+          <w:rPr>
+            <w:webHidden/>
+          </w:rPr>
+        </w:r>
+        <w:r>
+          <w:rPr>
+            <w:webHidden/>
+          </w:rPr>
+          <w:fldChar w:fldCharType="separate"/>
+        </w:r>
+        <w:r>
+          <w:rPr>
+            <w:webHidden/>
+          </w:rPr>
+          <w:t>65</w:t>
+        </w:r>
+        <w:r>
+          <w:rPr>
+            <w:webHidden/>
+          </w:rPr>
+          <w:fldChar w:fldCharType="end"/>
+        </w:r>
+      </w:hyperlink>
+    </w:p>
+    <w:p>
+      <w:pPr>
+        <w:pStyle w:val="TDC3"/>
+        <w:rPr>
+          <w:rFonts w:asciiTheme="minorHAnsi" w:hAnsiTheme="minorHAnsi"/>
+        </w:rPr>
+      </w:pPr>
+      <w:hyperlink w:anchor="_Toc529371630" w:history="1">
+        <w:r>
+          <w:rPr>
+            <w:rStyle w:val="Hipervnculo"/>
+          </w:rPr>
+          <w:t>10.3.7</w:t>
+        </w:r>
+        <w:r>
+          <w:rPr>
+            <w:rFonts w:asciiTheme="minorHAnsi" w:hAnsiTheme="minorHAnsi"/>
+          </w:rPr>
+          <w:tab/>
+        </w:r>
+        <w:r>
+          <w:rPr>
+            <w:rStyle w:val="Hipervnculo"/>
+          </w:rPr>
+          <w:t>Monitorear los Riesgos</w:t>
+        </w:r>
+        <w:r>
+          <w:rPr>
+            <w:webHidden/>
+          </w:rPr>
+          <w:tab/>
+        </w:r>
+        <w:r>
+          <w:rPr>
+            <w:webHidden/>
+          </w:rPr>
+          <w:fldChar w:fldCharType="begin"/>
+        </w:r>
+        <w:r>
+          <w:rPr>
+            <w:webHidden/>
+          </w:rPr>
+          <w:instrText xml:space="preserve"> PAGEREF _Toc529371630 \h </w:instrText>
+        </w:r>
+        <w:r>
+          <w:rPr>
+            <w:webHidden/>
+          </w:rPr>
+        </w:r>
+        <w:r>
+          <w:rPr>
+            <w:webHidden/>
+          </w:rPr>
+          <w:fldChar w:fldCharType="separate"/>
+        </w:r>
+        <w:r>
+          <w:rPr>
+            <w:webHidden/>
+          </w:rPr>
+          <w:t>65</w:t>
         </w:r>
         <w:r>
           <w:rPr>
@@ -5733,7 +6214,7 @@
           <w:lang w:eastAsia="es-CL"/>
         </w:rPr>
       </w:pPr>
-      <w:hyperlink w:anchor="_Toc529138644" w:history="1">
+      <w:hyperlink w:anchor="_Toc529371631" w:history="1">
         <w:r>
           <w:rPr>
             <w:rStyle w:val="Hipervnculo"/>
@@ -5778,7 +6259,7 @@
             <w:noProof/>
             <w:webHidden/>
           </w:rPr>
-          <w:instrText xml:space="preserve"> PAGEREF _Toc529138644 \h </w:instrText>
+          <w:instrText xml:space="preserve"> PAGEREF _Toc529371631 \h </w:instrText>
         </w:r>
         <w:r>
           <w:rPr>
@@ -5798,7 +6279,7 @@
             <w:noProof/>
             <w:webHidden/>
           </w:rPr>
-          <w:t>62</w:t>
+          <w:t>66</w:t>
         </w:r>
         <w:r>
           <w:rPr>
@@ -5840,12 +6321,12 @@
       <w:pPr>
         <w:pStyle w:val="Ttulo1"/>
       </w:pPr>
-      <w:bookmarkStart w:id="1" w:name="_Toc529138573"/>
+      <w:bookmarkStart w:id="0" w:name="_Toc529371553"/>
       <w:r>
         <w:lastRenderedPageBreak/>
         <w:t>Introducción</w:t>
       </w:r>
-      <w:bookmarkEnd w:id="1"/>
+      <w:bookmarkEnd w:id="0"/>
     </w:p>
     <w:p>
       <w:r>
@@ -5933,12 +6414,12 @@
       <w:pPr>
         <w:pStyle w:val="Ttulo1"/>
       </w:pPr>
-      <w:bookmarkStart w:id="2" w:name="_Toc529138574"/>
+      <w:bookmarkStart w:id="1" w:name="_Toc529371554"/>
       <w:r>
         <w:lastRenderedPageBreak/>
         <w:t>Propósito del Documento</w:t>
       </w:r>
-      <w:bookmarkEnd w:id="2"/>
+      <w:bookmarkEnd w:id="1"/>
     </w:p>
     <w:p>
       <w:pPr>
@@ -5976,12 +6457,12 @@
       <w:pPr>
         <w:pStyle w:val="Ttulo1"/>
       </w:pPr>
-      <w:bookmarkStart w:id="3" w:name="_Toc529138575"/>
+      <w:bookmarkStart w:id="2" w:name="_Toc529371555"/>
       <w:r>
         <w:lastRenderedPageBreak/>
         <w:t>Referencias</w:t>
       </w:r>
-      <w:bookmarkEnd w:id="3"/>
+      <w:bookmarkEnd w:id="2"/>
     </w:p>
     <w:p>
       <w:r>
@@ -6018,7 +6499,15 @@
         <w:t xml:space="preserve">, la cual </w:t>
       </w:r>
       <w:r>
-        <w:t>es un documento desarrollado por el “Project Management Institute” (PMI), con el propósito de normar e identificar el conjunto de fundamentos, cuya aplicación en la dirección de proyectos puede aumentar las posibilidades de éxito de estos</w:t>
+        <w:t xml:space="preserve">es un documento desarrollado por el “Project Management </w:t>
+      </w:r>
+      <w:proofErr w:type="spellStart"/>
+      <w:r>
+        <w:t>Institute</w:t>
+      </w:r>
+      <w:proofErr w:type="spellEnd"/>
+      <w:r>
+        <w:t>” (PMI), con el propósito de normar e identificar el conjunto de fundamentos, cuya aplicación en la dirección de proyectos puede aumentar las posibilidades de éxito de estos</w:t>
       </w:r>
       <w:r>
         <w:t>.</w:t>
@@ -6118,12 +6607,12 @@
       <w:pPr>
         <w:pStyle w:val="Ttulo1"/>
       </w:pPr>
-      <w:bookmarkStart w:id="4" w:name="_Toc529138576"/>
+      <w:bookmarkStart w:id="3" w:name="_Toc529371556"/>
       <w:r>
         <w:lastRenderedPageBreak/>
         <w:t>Definición de Factores Críticos</w:t>
       </w:r>
-      <w:bookmarkEnd w:id="4"/>
+      <w:bookmarkEnd w:id="3"/>
     </w:p>
     <w:p>
       <w:r>
@@ -6245,11 +6734,11 @@
       <w:pPr>
         <w:pStyle w:val="Ttulo2"/>
       </w:pPr>
-      <w:bookmarkStart w:id="5" w:name="_Toc529138577"/>
+      <w:bookmarkStart w:id="4" w:name="_Toc529371557"/>
       <w:r>
         <w:t>Inicialización</w:t>
       </w:r>
-      <w:bookmarkEnd w:id="5"/>
+      <w:bookmarkEnd w:id="4"/>
     </w:p>
     <w:p>
       <w:r>
@@ -6321,11 +6810,11 @@
       <w:pPr>
         <w:pStyle w:val="Ttulo2"/>
       </w:pPr>
-      <w:bookmarkStart w:id="6" w:name="_Toc529138578"/>
+      <w:bookmarkStart w:id="5" w:name="_Toc529371558"/>
       <w:r>
         <w:t>Dirección</w:t>
       </w:r>
-      <w:bookmarkEnd w:id="6"/>
+      <w:bookmarkEnd w:id="5"/>
     </w:p>
     <w:p>
       <w:r>
@@ -6370,12 +6859,12 @@
       <w:pPr>
         <w:pStyle w:val="Ttulo2"/>
       </w:pPr>
-      <w:bookmarkStart w:id="7" w:name="_Toc529138579"/>
+      <w:bookmarkStart w:id="6" w:name="_Toc529371559"/>
       <w:r>
         <w:lastRenderedPageBreak/>
         <w:t>Planificación</w:t>
       </w:r>
-      <w:bookmarkEnd w:id="7"/>
+      <w:bookmarkEnd w:id="6"/>
     </w:p>
     <w:p>
       <w:r>
@@ -6441,7 +6930,7 @@
       <w:pPr>
         <w:pStyle w:val="Ttulo2"/>
       </w:pPr>
-      <w:bookmarkStart w:id="8" w:name="_Toc529138580"/>
+      <w:bookmarkStart w:id="7" w:name="_Toc529371560"/>
       <w:r>
         <w:lastRenderedPageBreak/>
         <w:t xml:space="preserve">Aseguramiento de </w:t>
@@ -6452,7 +6941,7 @@
       <w:r>
         <w:t>Calidad</w:t>
       </w:r>
-      <w:bookmarkEnd w:id="8"/>
+      <w:bookmarkEnd w:id="7"/>
     </w:p>
     <w:p>
       <w:r>
@@ -6512,12 +7001,12 @@
       <w:pPr>
         <w:pStyle w:val="Ttulo2"/>
       </w:pPr>
-      <w:bookmarkStart w:id="9" w:name="_Toc529138581"/>
+      <w:bookmarkStart w:id="8" w:name="_Toc529371561"/>
       <w:r>
         <w:lastRenderedPageBreak/>
         <w:t>Personas</w:t>
       </w:r>
-      <w:bookmarkEnd w:id="9"/>
+      <w:bookmarkEnd w:id="8"/>
     </w:p>
     <w:p>
       <w:r>
@@ -6588,7 +7077,7 @@
       <w:pPr>
         <w:pStyle w:val="Ttulo2"/>
       </w:pPr>
-      <w:bookmarkStart w:id="10" w:name="_Toc529138582"/>
+      <w:bookmarkStart w:id="9" w:name="_Toc529371562"/>
       <w:r>
         <w:lastRenderedPageBreak/>
         <w:t xml:space="preserve">Gestión de </w:t>
@@ -6599,7 +7088,7 @@
       <w:r>
         <w:t>Riesgos</w:t>
       </w:r>
-      <w:bookmarkEnd w:id="10"/>
+      <w:bookmarkEnd w:id="9"/>
     </w:p>
     <w:p>
       <w:r>
@@ -6680,19 +7169,21 @@
       <w:pPr>
         <w:pStyle w:val="Ttulo1"/>
       </w:pPr>
-      <w:bookmarkStart w:id="11" w:name="_Toc529138583"/>
+      <w:bookmarkStart w:id="10" w:name="_Toc529371563"/>
+      <w:bookmarkStart w:id="11" w:name="_GoBack"/>
+      <w:bookmarkEnd w:id="11"/>
       <w:r>
         <w:lastRenderedPageBreak/>
         <w:t>Inicialización</w:t>
       </w:r>
-      <w:bookmarkEnd w:id="11"/>
+      <w:bookmarkEnd w:id="10"/>
     </w:p>
     <w:p/>
     <w:p>
       <w:pPr>
         <w:pStyle w:val="Ttulo2"/>
       </w:pPr>
-      <w:bookmarkStart w:id="12" w:name="_Toc529138584"/>
+      <w:bookmarkStart w:id="12" w:name="_Toc529371564"/>
       <w:r>
         <w:t>Objetivo</w:t>
       </w:r>
@@ -6717,7 +7208,7 @@
       <w:pPr>
         <w:pStyle w:val="Ttulo2"/>
       </w:pPr>
-      <w:bookmarkStart w:id="13" w:name="_Toc529138585"/>
+      <w:bookmarkStart w:id="13" w:name="_Toc529371565"/>
       <w:r>
         <w:t>Alcance</w:t>
       </w:r>
@@ -6756,7 +7247,7 @@
       <w:pPr>
         <w:pStyle w:val="Ttulo2"/>
       </w:pPr>
-      <w:bookmarkStart w:id="14" w:name="_Toc529138586"/>
+      <w:bookmarkStart w:id="14" w:name="_Toc529371566"/>
       <w:r>
         <w:lastRenderedPageBreak/>
         <w:t>Prácticas</w:t>
@@ -6768,7 +7259,7 @@
       <w:pPr>
         <w:pStyle w:val="Ttulo3"/>
       </w:pPr>
-      <w:bookmarkStart w:id="15" w:name="_Toc529138587"/>
+      <w:bookmarkStart w:id="15" w:name="_Toc529371567"/>
       <w:r>
         <w:t>Identificar los Grupos de Interés y sus expectativas</w:t>
       </w:r>
@@ -6822,7 +7313,15 @@
         <w:t>obstante,</w:t>
       </w:r>
       <w:r>
-        <w:t xml:space="preserve"> es importante tenerlas documentadas, ya que pueden ser determinantes para formular una especificación que permita que en futuras versiones, se puedan incorporar estos requerimientos. Por ejemplo, se requiere que las liquidaciones de sueldo se puedan generar más de una vez al mes, dicho requerimiento para esta versión del proyecto puede ser acotado a 2 veces al mes, pero el diseño de la</w:t>
+        <w:t xml:space="preserve"> es importante tenerlas documentadas, ya que pueden ser determinantes para formular una especificación que permita </w:t>
+      </w:r>
+      <w:proofErr w:type="gramStart"/>
+      <w:r>
+        <w:t>que</w:t>
+      </w:r>
+      <w:proofErr w:type="gramEnd"/>
+      <w:r>
+        <w:t xml:space="preserve"> en futuras versiones, se puedan incorporar estos requerimientos. Por ejemplo, se requiere que las liquidaciones de sueldo se puedan generar más de una vez al mes, dicho requerimiento para esta versión del proyecto puede ser acotado a 2 veces al mes, pero el diseño de la</w:t>
       </w:r>
       <w:r>
         <w:t>s</w:t>
@@ -6861,7 +7360,7 @@
       <w:pPr>
         <w:pStyle w:val="Ttulo3"/>
       </w:pPr>
-      <w:bookmarkStart w:id="16" w:name="_Toc529138588"/>
+      <w:bookmarkStart w:id="16" w:name="_Toc529371568"/>
       <w:r>
         <w:lastRenderedPageBreak/>
         <w:t>Definir el Alcance del proyecto</w:t>
@@ -6957,7 +7456,7 @@
       <w:pPr>
         <w:pStyle w:val="Ttulo3"/>
       </w:pPr>
-      <w:bookmarkStart w:id="17" w:name="_Toc529138589"/>
+      <w:bookmarkStart w:id="17" w:name="_Toc529371569"/>
       <w:r>
         <w:lastRenderedPageBreak/>
         <w:t>Definir y Organizar el Equipo de Trabajo</w:t>
@@ -6987,7 +7486,15 @@
         <w:t xml:space="preserve"> del Proyecto</w:t>
       </w:r>
       <w:r>
-        <w:t>, también conocido como “Sponsor”,</w:t>
+        <w:t>, también conocido como “</w:t>
+      </w:r>
+      <w:proofErr w:type="gramStart"/>
+      <w:r>
+        <w:t>Sponsor</w:t>
+      </w:r>
+      <w:proofErr w:type="gramEnd"/>
+      <w:r>
+        <w:t>”,</w:t>
       </w:r>
       <w:r>
         <w:t xml:space="preserve"> que permita la obtención de recursos, como también la existencia de canales de comunicación frente a la gerencia. </w:t>
@@ -7030,7 +7537,7 @@
       <w:pPr>
         <w:pStyle w:val="Ttulo3"/>
       </w:pPr>
-      <w:bookmarkStart w:id="18" w:name="_Toc529138590"/>
+      <w:bookmarkStart w:id="18" w:name="_Toc529371570"/>
       <w:r>
         <w:t>Definir la Estrategia de Implementación</w:t>
       </w:r>
@@ -7063,7 +7570,15 @@
         </w:numPr>
       </w:pPr>
       <w:r>
-        <w:t>Fase 1, contratación de un servicio para hacer el análisis y diseño del sistema que se requiere implementar, cuyos entregables o resultado final sean todos los documentos que servirán de base para la eventual construcción del sistema (ej: casos de uso).</w:t>
+        <w:t>Fase 1, contratación de un servicio para hacer el análisis y diseño del sistema que se requiere implementar, cuyos entregables o resultado final sean todos los documentos que servirán de base para la eventual construcción del sistema (</w:t>
+      </w:r>
+      <w:proofErr w:type="spellStart"/>
+      <w:r>
+        <w:t>ej</w:t>
+      </w:r>
+      <w:proofErr w:type="spellEnd"/>
+      <w:r>
+        <w:t>: casos de uso).</w:t>
       </w:r>
     </w:p>
     <w:p>
@@ -7127,7 +7642,7 @@
       <w:pPr>
         <w:pStyle w:val="Ttulo3"/>
       </w:pPr>
-      <w:bookmarkStart w:id="19" w:name="_Toc529138591"/>
+      <w:bookmarkStart w:id="19" w:name="_Toc529371571"/>
       <w:r>
         <w:t>Estimar la Planificación y el Presupuesto</w:t>
       </w:r>
@@ -7157,7 +7672,31 @@
         <w:footnoteReference w:id="3"/>
       </w:r>
       <w:r>
-        <w:t xml:space="preserve"> (Request For Information), la cual consiste en solicitar a los proveedores información respecto a sus capacidades.</w:t>
+        <w:t xml:space="preserve"> (</w:t>
+      </w:r>
+      <w:proofErr w:type="spellStart"/>
+      <w:r>
+        <w:t>Request</w:t>
+      </w:r>
+      <w:proofErr w:type="spellEnd"/>
+      <w:r>
+        <w:t xml:space="preserve"> </w:t>
+      </w:r>
+      <w:proofErr w:type="spellStart"/>
+      <w:r>
+        <w:t>For</w:t>
+      </w:r>
+      <w:proofErr w:type="spellEnd"/>
+      <w:r>
+        <w:t xml:space="preserve"> </w:t>
+      </w:r>
+      <w:proofErr w:type="spellStart"/>
+      <w:r>
+        <w:t>Information</w:t>
+      </w:r>
+      <w:proofErr w:type="spellEnd"/>
+      <w:r>
+        <w:t>), la cual consiste en solicitar a los proveedores información respecto a sus capacidades.</w:t>
       </w:r>
     </w:p>
     <w:p/>
@@ -7198,7 +7737,7 @@
       <w:pPr>
         <w:pStyle w:val="Ttulo3"/>
       </w:pPr>
-      <w:bookmarkStart w:id="20" w:name="_Toc529138592"/>
+      <w:bookmarkStart w:id="20" w:name="_Toc529371572"/>
       <w:r>
         <w:t>Especificaciones Técnicas</w:t>
       </w:r>
@@ -7522,8 +8061,13 @@
         <w:t>Alcance de herramientas de desarrollo:</w:t>
       </w:r>
       <w:r>
-        <w:t xml:space="preserve"> Identificar las herramientas que se requiere sean utilizadas o en su defecto las herramientas que se admiten sean utilizadas, como también las que no se admiten. Por ejemplo, no utilizar Frameworks</w:t>
-      </w:r>
+        <w:t xml:space="preserve"> Identificar las herramientas que se requiere sean utilizadas o en su defecto las herramientas que se admiten sean utilizadas, como también las que no se admiten. Por ejemplo, no utilizar </w:t>
+      </w:r>
+      <w:proofErr w:type="spellStart"/>
+      <w:r>
+        <w:t>Frameworks</w:t>
+      </w:r>
+      <w:proofErr w:type="spellEnd"/>
       <w:r>
         <w:rPr>
           <w:rStyle w:val="Refdenotaalpie"/>
@@ -7594,7 +8138,15 @@
         <w:t>lcance Funcional:</w:t>
       </w:r>
       <w:r>
-        <w:t xml:space="preserve"> Enumerar y describir todas las funcionalidades y componentes que serán parte del producto que se desarrollará. La descripción debe ser general y resumida, pero suficiente para comprender el alcance de la misma.</w:t>
+        <w:t xml:space="preserve"> Enumerar y describir todas las funcionalidades y componentes que serán parte del producto que se desarrollará. La descripción debe ser general y resumida, pero suficiente para comprender el alcance de </w:t>
+      </w:r>
+      <w:proofErr w:type="gramStart"/>
+      <w:r>
+        <w:t>la misma</w:t>
+      </w:r>
+      <w:proofErr w:type="gramEnd"/>
+      <w:r>
+        <w:t>.</w:t>
       </w:r>
     </w:p>
     <w:p>
@@ -7621,7 +8173,15 @@
         </w:numPr>
       </w:pPr>
       <w:r>
-        <w:t>Si es un sistema contable, entonces definir si los cierres contables serán mensuales, semestrales o todos los anteriores. Tipos de comprobantes a través de los cuales se ingresarán los movimientos contables, tipo de cuentas contables y características de las mismas.</w:t>
+        <w:t xml:space="preserve">Si es un sistema contable, entonces definir si los cierres contables serán mensuales, semestrales o todos los anteriores. Tipos de comprobantes a través de los cuales se ingresarán los movimientos contables, tipo de cuentas contables y características de </w:t>
+      </w:r>
+      <w:proofErr w:type="gramStart"/>
+      <w:r>
+        <w:t>las mismas</w:t>
+      </w:r>
+      <w:proofErr w:type="gramEnd"/>
+      <w:r>
+        <w:t>.</w:t>
       </w:r>
     </w:p>
     <w:p>
@@ -7702,7 +8262,15 @@
     </w:p>
     <w:p>
       <w:r>
-        <w:t>Toda definición expuesta en el documento debe ser redactada de tal manera que no existan segundas interpretaciones de la misma, puesto que es preciso garantizar que el eventual proveedor implemente o cumpla correctamente lo definido. De lo contrario, se agrega el riesgo respecto a obtener un producto diferente a lo requerido, puesto que interpretaciones de parte del proveedor afectaran el resultado final. Para ejemplificar lo anterior, a continuación</w:t>
+        <w:t xml:space="preserve">Toda definición expuesta en el documento debe ser redactada de tal manera que no existan segundas interpretaciones de </w:t>
+      </w:r>
+      <w:proofErr w:type="gramStart"/>
+      <w:r>
+        <w:t>la misma</w:t>
+      </w:r>
+      <w:proofErr w:type="gramEnd"/>
+      <w:r>
+        <w:t>, puesto que es preciso garantizar que el eventual proveedor implemente o cumpla correctamente lo definido. De lo contrario, se agrega el riesgo respecto a obtener un producto diferente a lo requerido, puesto que interpretaciones de parte del proveedor afectaran el resultado final. Para ejemplificar lo anterior, a continuación</w:t>
       </w:r>
       <w:r>
         <w:t>,</w:t>
@@ -7836,7 +8404,15 @@
         </w:numPr>
       </w:pPr>
       <w:r>
-        <w:t xml:space="preserve">Consecuencia: El proponente considerará que la solución requiere que los estados de los documentos sean dinámicos y probablemente ofrecerá la incorporación de un Workflow. </w:t>
+        <w:t xml:space="preserve">Consecuencia: El proponente considerará que la solución requiere que los estados de los documentos sean dinámicos y probablemente ofrecerá la incorporación de un </w:t>
+      </w:r>
+      <w:proofErr w:type="spellStart"/>
+      <w:r>
+        <w:t>Workflow</w:t>
+      </w:r>
+      <w:proofErr w:type="spellEnd"/>
+      <w:r>
+        <w:t xml:space="preserve">. </w:t>
       </w:r>
     </w:p>
     <w:p>
@@ -7853,8 +8429,13 @@
         <w:t xml:space="preserve"> elementos</w:t>
       </w:r>
       <w:r>
-        <w:t>, se debe ser explícito respecto al deseable y eventualmente definir el tipo de solución que se espera obtener. Por ejemplo, si para la definición presentada anteriormente, efectivamente la organización requiere de un Workflow</w:t>
-      </w:r>
+        <w:t xml:space="preserve">, se debe ser explícito respecto al deseable y eventualmente definir el tipo de solución que se espera obtener. Por ejemplo, si para la definición presentada anteriormente, efectivamente la organización requiere de un </w:t>
+      </w:r>
+      <w:proofErr w:type="spellStart"/>
+      <w:r>
+        <w:t>Workflow</w:t>
+      </w:r>
+      <w:proofErr w:type="spellEnd"/>
       <w:r>
         <w:rPr>
           <w:rStyle w:val="Refdenotaalpie"/>
@@ -7870,7 +8451,7 @@
       <w:pPr>
         <w:pStyle w:val="Ttulo3"/>
       </w:pPr>
-      <w:bookmarkStart w:id="21" w:name="_Toc529138593"/>
+      <w:bookmarkStart w:id="21" w:name="_Toc529371573"/>
       <w:r>
         <w:lastRenderedPageBreak/>
         <w:t>Bases de Licitación Administrativas</w:t>
@@ -7999,7 +8580,7 @@
       <w:pPr>
         <w:pStyle w:val="Ttulo3"/>
       </w:pPr>
-      <w:bookmarkStart w:id="22" w:name="_Toc529138594"/>
+      <w:bookmarkStart w:id="22" w:name="_Toc529371574"/>
       <w:r>
         <w:lastRenderedPageBreak/>
         <w:t>Proceso de Licitación</w:t>
@@ -8174,7 +8755,7 @@
       <w:pPr>
         <w:pStyle w:val="Ttulo3"/>
       </w:pPr>
-      <w:bookmarkStart w:id="23" w:name="_Toc529138595"/>
+      <w:bookmarkStart w:id="23" w:name="_Toc529371575"/>
       <w:r>
         <w:t>Contratación del Proveedor</w:t>
       </w:r>
@@ -8207,7 +8788,7 @@
       <w:pPr>
         <w:pStyle w:val="Ttulo1"/>
       </w:pPr>
-      <w:bookmarkStart w:id="24" w:name="_Toc529138596"/>
+      <w:bookmarkStart w:id="24" w:name="_Toc529371576"/>
       <w:r>
         <w:lastRenderedPageBreak/>
         <w:t>Dirección</w:t>
@@ -8218,7 +8799,7 @@
       <w:pPr>
         <w:pStyle w:val="Ttulo2"/>
       </w:pPr>
-      <w:bookmarkStart w:id="25" w:name="_Toc529138597"/>
+      <w:bookmarkStart w:id="25" w:name="_Toc529371577"/>
       <w:r>
         <w:t>Objetivo</w:t>
       </w:r>
@@ -8229,7 +8810,7 @@
       <w:pPr>
         <w:pStyle w:val="Ttulo2"/>
       </w:pPr>
-      <w:bookmarkStart w:id="26" w:name="_Toc529138598"/>
+      <w:bookmarkStart w:id="26" w:name="_Toc529371578"/>
       <w:r>
         <w:t>Alcance</w:t>
       </w:r>
@@ -8240,7 +8821,7 @@
       <w:pPr>
         <w:pStyle w:val="Ttulo2"/>
       </w:pPr>
-      <w:bookmarkStart w:id="27" w:name="_Toc529138599"/>
+      <w:bookmarkStart w:id="27" w:name="_Toc529371579"/>
       <w:r>
         <w:t>Prácticas</w:t>
       </w:r>
@@ -8250,7 +8831,7 @@
       <w:pPr>
         <w:pStyle w:val="Ttulo3"/>
       </w:pPr>
-      <w:bookmarkStart w:id="28" w:name="_Toc529138600"/>
+      <w:bookmarkStart w:id="28" w:name="_Toc529371580"/>
       <w:r>
         <w:t>Comité de Proyecto</w:t>
       </w:r>
@@ -8260,7 +8841,7 @@
       <w:pPr>
         <w:pStyle w:val="Ttulo3"/>
       </w:pPr>
-      <w:bookmarkStart w:id="29" w:name="_Toc529138601"/>
+      <w:bookmarkStart w:id="29" w:name="_Toc529371581"/>
       <w:r>
         <w:t>Comité Ejecutivo</w:t>
       </w:r>
@@ -8270,7 +8851,7 @@
       <w:pPr>
         <w:pStyle w:val="Ttulo3"/>
       </w:pPr>
-      <w:bookmarkStart w:id="30" w:name="_Toc529138602"/>
+      <w:bookmarkStart w:id="30" w:name="_Toc529371582"/>
       <w:r>
         <w:t>Establecer Responsables por Factor Crítico</w:t>
       </w:r>
@@ -8280,7 +8861,7 @@
       <w:pPr>
         <w:pStyle w:val="Ttulo3"/>
       </w:pPr>
-      <w:bookmarkStart w:id="31" w:name="_Toc529138603"/>
+      <w:bookmarkStart w:id="31" w:name="_Toc529371583"/>
       <w:r>
         <w:t>Equilibrar Factores en Función del Impacto</w:t>
       </w:r>
@@ -8290,7 +8871,7 @@
       <w:pPr>
         <w:pStyle w:val="Ttulo3"/>
       </w:pPr>
-      <w:bookmarkStart w:id="32" w:name="_Toc529138604"/>
+      <w:bookmarkStart w:id="32" w:name="_Toc529371584"/>
       <w:r>
         <w:t>Actuar en consecuencia a la situación actual</w:t>
       </w:r>
@@ -8300,7 +8881,7 @@
       <w:pPr>
         <w:pStyle w:val="Ttulo3"/>
       </w:pPr>
-      <w:bookmarkStart w:id="33" w:name="_Toc529138605"/>
+      <w:bookmarkStart w:id="33" w:name="_Toc529371585"/>
       <w:r>
         <w:t>Documentar Acuerdos</w:t>
       </w:r>
@@ -8321,7 +8902,7 @@
       <w:pPr>
         <w:pStyle w:val="Ttulo1"/>
       </w:pPr>
-      <w:bookmarkStart w:id="34" w:name="_Toc529138606"/>
+      <w:bookmarkStart w:id="34" w:name="_Toc529371586"/>
       <w:r>
         <w:lastRenderedPageBreak/>
         <w:t>Planificación</w:t>
@@ -8332,7 +8913,7 @@
       <w:pPr>
         <w:pStyle w:val="Ttulo2"/>
       </w:pPr>
-      <w:bookmarkStart w:id="35" w:name="_Toc529138607"/>
+      <w:bookmarkStart w:id="35" w:name="_Toc529371587"/>
       <w:r>
         <w:t>Objetivo</w:t>
       </w:r>
@@ -8343,7 +8924,7 @@
       <w:pPr>
         <w:pStyle w:val="Ttulo2"/>
       </w:pPr>
-      <w:bookmarkStart w:id="36" w:name="_Toc529138608"/>
+      <w:bookmarkStart w:id="36" w:name="_Toc529371588"/>
       <w:r>
         <w:t>Alcance</w:t>
       </w:r>
@@ -8354,7 +8935,7 @@
       <w:pPr>
         <w:pStyle w:val="Ttulo2"/>
       </w:pPr>
-      <w:bookmarkStart w:id="37" w:name="_Toc529138609"/>
+      <w:bookmarkStart w:id="37" w:name="_Toc529371589"/>
       <w:r>
         <w:t>Prácticas</w:t>
       </w:r>
@@ -8364,7 +8945,7 @@
       <w:pPr>
         <w:pStyle w:val="Ttulo3"/>
       </w:pPr>
-      <w:bookmarkStart w:id="38" w:name="_Toc529138610"/>
+      <w:bookmarkStart w:id="38" w:name="_Toc529371590"/>
       <w:r>
         <w:t>Incluir todas las actividad</w:t>
       </w:r>
@@ -8377,7 +8958,7 @@
       <w:pPr>
         <w:pStyle w:val="Ttulo3"/>
       </w:pPr>
-      <w:bookmarkStart w:id="39" w:name="_Toc529138611"/>
+      <w:bookmarkStart w:id="39" w:name="_Toc529371591"/>
       <w:r>
         <w:t>Considerar horas efectivas de producció</w:t>
       </w:r>
@@ -8390,7 +8971,7 @@
       <w:pPr>
         <w:pStyle w:val="Ttulo3"/>
       </w:pPr>
-      <w:bookmarkStart w:id="40" w:name="_Toc529138612"/>
+      <w:bookmarkStart w:id="40" w:name="_Toc529371592"/>
       <w:r>
         <w:t>Dimensionar en función de la capacidad del Recurso</w:t>
       </w:r>
@@ -8400,7 +8981,7 @@
       <w:pPr>
         <w:pStyle w:val="Ttulo3"/>
       </w:pPr>
-      <w:bookmarkStart w:id="41" w:name="_Toc529138613"/>
+      <w:bookmarkStart w:id="41" w:name="_Toc529371593"/>
       <w:r>
         <w:t>Establecer Hitos de Aceptación</w:t>
       </w:r>
@@ -8410,7 +8991,7 @@
       <w:pPr>
         <w:pStyle w:val="Ttulo3"/>
       </w:pPr>
-      <w:bookmarkStart w:id="42" w:name="_Toc529138614"/>
+      <w:bookmarkStart w:id="42" w:name="_Toc529371594"/>
       <w:r>
         <w:t>No ejecutar actividades que no estén planificadas</w:t>
       </w:r>
@@ -8420,7 +9001,7 @@
       <w:pPr>
         <w:pStyle w:val="Ttulo3"/>
       </w:pPr>
-      <w:bookmarkStart w:id="43" w:name="_Toc529138615"/>
+      <w:bookmarkStart w:id="43" w:name="_Toc529371595"/>
       <w:r>
         <w:t>Controlar periódicamente los avances</w:t>
       </w:r>
@@ -8430,7 +9011,7 @@
       <w:pPr>
         <w:pStyle w:val="Ttulo3"/>
       </w:pPr>
-      <w:bookmarkStart w:id="44" w:name="_Toc529138616"/>
+      <w:bookmarkStart w:id="44" w:name="_Toc529371596"/>
       <w:r>
         <w:t>Ajustar en función de la situación actual</w:t>
       </w:r>
@@ -8440,7 +9021,7 @@
       <w:pPr>
         <w:pStyle w:val="Ttulo3"/>
       </w:pPr>
-      <w:bookmarkStart w:id="45" w:name="_Toc529138617"/>
+      <w:bookmarkStart w:id="45" w:name="_Toc529371597"/>
       <w:r>
         <w:t>Planificar y cuantificar las Horas Extras</w:t>
       </w:r>
@@ -8459,7 +9040,7 @@
       <w:pPr>
         <w:pStyle w:val="Ttulo1"/>
       </w:pPr>
-      <w:bookmarkStart w:id="46" w:name="_Toc529138618"/>
+      <w:bookmarkStart w:id="46" w:name="_Toc529371598"/>
       <w:r>
         <w:lastRenderedPageBreak/>
         <w:t>Aseguramiento de Calidad</w:t>
@@ -8471,7 +9052,7 @@
       <w:pPr>
         <w:pStyle w:val="Ttulo2"/>
       </w:pPr>
-      <w:bookmarkStart w:id="47" w:name="_Toc529138619"/>
+      <w:bookmarkStart w:id="47" w:name="_Toc529371599"/>
       <w:r>
         <w:t>Objetivo</w:t>
       </w:r>
@@ -8493,7 +9074,7 @@
       <w:pPr>
         <w:pStyle w:val="Ttulo2"/>
       </w:pPr>
-      <w:bookmarkStart w:id="48" w:name="_Toc529138620"/>
+      <w:bookmarkStart w:id="48" w:name="_Toc529371600"/>
       <w:r>
         <w:t>Alcance</w:t>
       </w:r>
@@ -8534,7 +9115,7 @@
       <w:pPr>
         <w:pStyle w:val="Ttulo2"/>
       </w:pPr>
-      <w:bookmarkStart w:id="49" w:name="_Toc529138621"/>
+      <w:bookmarkStart w:id="49" w:name="_Toc529371601"/>
       <w:r>
         <w:lastRenderedPageBreak/>
         <w:t>Prácticas</w:t>
@@ -8546,7 +9127,7 @@
       <w:pPr>
         <w:pStyle w:val="Ttulo3"/>
       </w:pPr>
-      <w:bookmarkStart w:id="50" w:name="_Toc529138622"/>
+      <w:bookmarkStart w:id="50" w:name="_Toc529371602"/>
       <w:r>
         <w:t>Definir Criterios de Liberación</w:t>
       </w:r>
@@ -8560,7 +9141,15 @@
         <w:t>Independientemente si el proyecto informático, implica la construcción de un software a la medida</w:t>
       </w:r>
       <w:r>
-        <w:t xml:space="preserve"> o la implementación de producto existente en el mercado (ej: SAP)</w:t>
+        <w:t xml:space="preserve"> o la implementación de producto existente en el mercado (</w:t>
+      </w:r>
+      <w:proofErr w:type="spellStart"/>
+      <w:r>
+        <w:t>ej</w:t>
+      </w:r>
+      <w:proofErr w:type="spellEnd"/>
+      <w:r>
+        <w:t>: SAP)</w:t>
       </w:r>
       <w:r>
         <w:t>, siempre existirán componentes que deberán ser recibidos por ZOFRI S.A</w:t>
@@ -8750,7 +9339,7 @@
       <w:pPr>
         <w:pStyle w:val="Ttulo3"/>
       </w:pPr>
-      <w:bookmarkStart w:id="51" w:name="_Toc529138623"/>
+      <w:bookmarkStart w:id="51" w:name="_Toc529371603"/>
       <w:r>
         <w:lastRenderedPageBreak/>
         <w:t>Definir Criterios de Aceptación</w:t>
@@ -8774,10 +9363,26 @@
         <w:t>,</w:t>
       </w:r>
       <w:r>
-        <w:t xml:space="preserve"> y en consecuencia, deba ser sometida a su respectivo proceso de certificación</w:t>
-      </w:r>
-      <w:r>
-        <w:t>, será necesario también definir cuales son los criterios que deben ser cumplidos por la entrega y en consecuencia, permitan su aceptación conforme.</w:t>
+        <w:t xml:space="preserve"> </w:t>
+      </w:r>
+      <w:proofErr w:type="gramStart"/>
+      <w:r>
+        <w:t>y</w:t>
+      </w:r>
+      <w:proofErr w:type="gramEnd"/>
+      <w:r>
+        <w:t xml:space="preserve"> en consecuencia, deba ser sometida a su respectivo proceso de certificación</w:t>
+      </w:r>
+      <w:r>
+        <w:t xml:space="preserve">, será necesario también definir </w:t>
+      </w:r>
+      <w:proofErr w:type="spellStart"/>
+      <w:r>
+        <w:t>cuales</w:t>
+      </w:r>
+      <w:proofErr w:type="spellEnd"/>
+      <w:r>
+        <w:t xml:space="preserve"> son los criterios que deben ser cumplidos por la entrega y en consecuencia, permitan su aceptación conforme.</w:t>
       </w:r>
       <w:r>
         <w:t xml:space="preserve"> De esta misma manera, el no cumplimiento de dichos criterios implicará el rechazo de la entrega.</w:t>
@@ -8869,7 +9474,7 @@
       <w:pPr>
         <w:pStyle w:val="Ttulo3"/>
       </w:pPr>
-      <w:bookmarkStart w:id="52" w:name="_Toc529138624"/>
+      <w:bookmarkStart w:id="52" w:name="_Toc529371604"/>
       <w:r>
         <w:lastRenderedPageBreak/>
         <w:t>Definir un Plan de Pruebas</w:t>
@@ -8890,7 +9495,15 @@
         <w:t>có</w:t>
       </w:r>
       <w:r>
-        <w:t>mo será revisado y de que forma serán evaluados los resultados.</w:t>
+        <w:t xml:space="preserve">mo será revisado y de </w:t>
+      </w:r>
+      <w:proofErr w:type="spellStart"/>
+      <w:r>
+        <w:t>que</w:t>
+      </w:r>
+      <w:proofErr w:type="spellEnd"/>
+      <w:r>
+        <w:t xml:space="preserve"> forma serán evaluados los resultados.</w:t>
       </w:r>
       <w:r>
         <w:t xml:space="preserve"> Dichas definiciones</w:t>
@@ -8908,7 +9521,15 @@
     <w:p/>
     <w:p>
       <w:r>
-        <w:t xml:space="preserve">El plan de pruebas debe estar definido y acordado antes de iniciarse el proceso de revisión. No es recomendable hacer excepciones al respecto, aún cuando el proveedor garantice la calidad de sus entregas. </w:t>
+        <w:t xml:space="preserve">El plan de pruebas debe estar definido y acordado antes de iniciarse el proceso de revisión. No es recomendable hacer excepciones al respecto, </w:t>
+      </w:r>
+      <w:proofErr w:type="spellStart"/>
+      <w:r>
+        <w:t>aún</w:t>
+      </w:r>
+      <w:proofErr w:type="spellEnd"/>
+      <w:r>
+        <w:t xml:space="preserve"> cuando el proveedor garantice la calidad de sus entregas. </w:t>
       </w:r>
     </w:p>
     <w:p/>
@@ -8916,7 +9537,7 @@
       <w:pPr>
         <w:pStyle w:val="Ttulo3"/>
       </w:pPr>
-      <w:bookmarkStart w:id="53" w:name="_Toc529138625"/>
+      <w:bookmarkStart w:id="53" w:name="_Toc529371605"/>
       <w:r>
         <w:t>Definir Índices de Medición de la Calidad</w:t>
       </w:r>
@@ -8997,7 +9618,7 @@
       <w:pPr>
         <w:pStyle w:val="Ttulo3"/>
       </w:pPr>
-      <w:bookmarkStart w:id="54" w:name="_Toc529138626"/>
+      <w:bookmarkStart w:id="54" w:name="_Toc529371606"/>
       <w:r>
         <w:lastRenderedPageBreak/>
         <w:t>Medir y Controlar las Pruebas</w:t>
@@ -9026,7 +9647,7 @@
       <w:pPr>
         <w:pStyle w:val="Ttulo3"/>
       </w:pPr>
-      <w:bookmarkStart w:id="55" w:name="_Toc529138627"/>
+      <w:bookmarkStart w:id="55" w:name="_Toc529371607"/>
       <w:r>
         <w:t>Medir y Corregir los Defectos</w:t>
       </w:r>
@@ -9084,7 +9705,7 @@
       <w:pPr>
         <w:pStyle w:val="Ttulo1"/>
       </w:pPr>
-      <w:bookmarkStart w:id="56" w:name="_Toc529138628"/>
+      <w:bookmarkStart w:id="56" w:name="_Toc529371608"/>
       <w:r>
         <w:lastRenderedPageBreak/>
         <w:t>Personas</w:t>
@@ -9096,7 +9717,7 @@
       <w:pPr>
         <w:pStyle w:val="Ttulo2"/>
       </w:pPr>
-      <w:bookmarkStart w:id="57" w:name="_Toc529138629"/>
+      <w:bookmarkStart w:id="57" w:name="_Toc529371609"/>
       <w:r>
         <w:t>Objetivo</w:t>
       </w:r>
@@ -9148,7 +9769,7 @@
       <w:pPr>
         <w:pStyle w:val="Ttulo2"/>
       </w:pPr>
-      <w:bookmarkStart w:id="58" w:name="_Toc529138630"/>
+      <w:bookmarkStart w:id="58" w:name="_Toc529371610"/>
       <w:r>
         <w:t>Alcance</w:t>
       </w:r>
@@ -9179,7 +9800,7 @@
       <w:pPr>
         <w:pStyle w:val="Ttulo2"/>
       </w:pPr>
-      <w:bookmarkStart w:id="59" w:name="_Toc529138631"/>
+      <w:bookmarkStart w:id="59" w:name="_Toc529371611"/>
       <w:r>
         <w:lastRenderedPageBreak/>
         <w:t>Prácticas</w:t>
@@ -9190,7 +9811,7 @@
       <w:pPr>
         <w:pStyle w:val="Ttulo3"/>
       </w:pPr>
-      <w:bookmarkStart w:id="60" w:name="_Toc529138632"/>
+      <w:bookmarkStart w:id="60" w:name="_Toc529371612"/>
       <w:r>
         <w:t>Definir Roles y Responsabilidades</w:t>
       </w:r>
@@ -9200,8 +9821,13 @@
       <w:r>
         <w:t xml:space="preserve">Según </w:t>
       </w:r>
-      <w:r>
-        <w:t>Aiteco Consultores</w:t>
+      <w:proofErr w:type="spellStart"/>
+      <w:r>
+        <w:t>Aiteco</w:t>
+      </w:r>
+      <w:proofErr w:type="spellEnd"/>
+      <w:r>
+        <w:t xml:space="preserve"> Consultores</w:t>
       </w:r>
       <w:r>
         <w:t xml:space="preserve">, </w:t>
@@ -9522,7 +10148,15 @@
     </w:p>
     <w:p>
       <w:r>
-        <w:t>Tanto el asesor como el líder del equipo, son responsables del desarrollo de las habilidades y competencias de los miembros del equipo y de la planificación del trabajo realizado en el mismo. Ambos, asesor y líder, necesitan aprender y practicar una amplia variedad de técnicas que permitan controlar a los participantes dominantes, las digresiones o desviaciones del grupo, así como estimular a la participación a aquellos más remisos para intervenir.</w:t>
+        <w:t xml:space="preserve">Tanto el asesor como el líder del </w:t>
+      </w:r>
+      <w:proofErr w:type="gramStart"/>
+      <w:r>
+        <w:t>equipo,</w:t>
+      </w:r>
+      <w:proofErr w:type="gramEnd"/>
+      <w:r>
+        <w:t xml:space="preserve"> son responsables del desarrollo de las habilidades y competencias de los miembros del equipo y de la planificación del trabajo realizado en el mismo. Ambos, asesor y líder, necesitan aprender y practicar una amplia variedad de técnicas que permitan controlar a los participantes dominantes, las digresiones o desviaciones del grupo, así como estimular a la participación a aquellos más remisos para intervenir.</w:t>
       </w:r>
     </w:p>
     <w:p/>
@@ -9734,7 +10368,7 @@
       <w:pPr>
         <w:pStyle w:val="Ttulo3"/>
       </w:pPr>
-      <w:bookmarkStart w:id="61" w:name="_Toc529138633"/>
+      <w:bookmarkStart w:id="61" w:name="_Toc529371613"/>
       <w:r>
         <w:lastRenderedPageBreak/>
         <w:t>Capacitar y Preparar</w:t>
@@ -9907,7 +10541,7 @@
       <w:pPr>
         <w:pStyle w:val="Ttulo3"/>
       </w:pPr>
-      <w:bookmarkStart w:id="62" w:name="_Toc529138634"/>
+      <w:bookmarkStart w:id="62" w:name="_Toc529371614"/>
       <w:r>
         <w:lastRenderedPageBreak/>
         <w:t>Seleccionar las Personas adecuadas</w:t>
@@ -9979,7 +10613,7 @@
     <w:p/>
     <w:p>
       <w:pPr>
-        <w:pStyle w:val="Ttulo"/>
+        <w:pStyle w:val="Ttulo4"/>
       </w:pPr>
       <w:r>
         <w:t>Definición de roles</w:t>
@@ -10023,7 +10657,7 @@
     </w:p>
     <w:p>
       <w:pPr>
-        <w:pStyle w:val="Ttulo"/>
+        <w:pStyle w:val="Ttulo4"/>
       </w:pPr>
       <w:r>
         <w:lastRenderedPageBreak/>
@@ -10038,7 +10672,7 @@
     <w:p/>
     <w:p>
       <w:pPr>
-        <w:pStyle w:val="Ttulo"/>
+        <w:pStyle w:val="Ttulo4"/>
       </w:pPr>
       <w:r>
         <w:t>Dinámicas</w:t>
@@ -10046,7 +10680,15 @@
     </w:p>
     <w:p>
       <w:r>
-        <w:t>Además, a los responsables del proyecto les corresponde definir cuáles serán las dinámicas del grupo. Por dinámicas entendemos las relaciones que se entablan en su interior, como aquellas que están orientadas al manejo de los procesos de información, la evolución de las tareas o la supervisión de las mismas, entre otras cuestiones. Es conveniente que también se definan las jerarquías en caso de que existan. Con todo y esto, vale la pena aclarar que todo grupo tiene sus propias dinámicas y que muchas de ellas sólo quedan patentes una vez se han puesto en marcha los proyectos. Los responsables también deben prestar atención a esto, pues a veces es mucho más efectivo que la propia teoría.</w:t>
+        <w:t xml:space="preserve">Además, a los responsables del proyecto les corresponde definir cuáles serán las dinámicas del grupo. Por dinámicas entendemos las relaciones que se entablan en su interior, como aquellas que están orientadas al manejo de los procesos de información, la evolución de las tareas o la supervisión de </w:t>
+      </w:r>
+      <w:proofErr w:type="gramStart"/>
+      <w:r>
+        <w:t>las mismas</w:t>
+      </w:r>
+      <w:proofErr w:type="gramEnd"/>
+      <w:r>
+        <w:t>, entre otras cuestiones. Es conveniente que también se definan las jerarquías en caso de que existan. Con todo y esto, vale la pena aclarar que todo grupo tiene sus propias dinámicas y que muchas de ellas sólo quedan patentes una vez se han puesto en marcha los proyectos. Los responsables también deben prestar atención a esto, pues a veces es mucho más efectivo que la propia teoría.</w:t>
       </w:r>
     </w:p>
     <w:p/>
@@ -10075,7 +10717,7 @@
       <w:pPr>
         <w:pStyle w:val="Ttulo3"/>
       </w:pPr>
-      <w:bookmarkStart w:id="63" w:name="_Toc529138635"/>
+      <w:bookmarkStart w:id="63" w:name="_Toc529371615"/>
       <w:r>
         <w:lastRenderedPageBreak/>
         <w:t>Equipar al equipo</w:t>
@@ -10125,7 +10767,7 @@
       <w:pPr>
         <w:pStyle w:val="Ttulo3"/>
       </w:pPr>
-      <w:bookmarkStart w:id="64" w:name="_Toc529138636"/>
+      <w:bookmarkStart w:id="64" w:name="_Toc529371616"/>
       <w:r>
         <w:lastRenderedPageBreak/>
         <w:t>Mantener al equipo informado</w:t>
@@ -10208,7 +10850,7 @@
       <w:pPr>
         <w:pStyle w:val="Ttulo3"/>
       </w:pPr>
-      <w:bookmarkStart w:id="65" w:name="_Toc529138637"/>
+      <w:bookmarkStart w:id="65" w:name="_Toc529371617"/>
       <w:r>
         <w:lastRenderedPageBreak/>
         <w:t>Dar sentido a las tareas y decisiones</w:t>
@@ -10219,7 +10861,7 @@
       <w:pPr>
         <w:pStyle w:val="Ttulo3"/>
       </w:pPr>
-      <w:bookmarkStart w:id="66" w:name="_Toc529138638"/>
+      <w:bookmarkStart w:id="66" w:name="_Toc529371618"/>
       <w:r>
         <w:t>Establecer instancias de Retroalimentación</w:t>
       </w:r>
@@ -10250,7 +10892,7 @@
       <w:pPr>
         <w:pStyle w:val="Ttulo3"/>
       </w:pPr>
-      <w:bookmarkStart w:id="67" w:name="_Toc529138639"/>
+      <w:bookmarkStart w:id="67" w:name="_Toc529371619"/>
       <w:r>
         <w:lastRenderedPageBreak/>
         <w:t>Ejecutar reuniones cortas y efectivas</w:t>
@@ -10524,7 +11166,15 @@
         <w:jc w:val="left"/>
       </w:pPr>
       <w:r>
-        <w:t>Contar con una persona que tome nota para generar un acta de reunión (puede ir rotando) es importante que no sea el conductor de la misma.</w:t>
+        <w:t xml:space="preserve">Contar con una persona que tome nota para generar un acta de reunión (puede ir rotando) es importante que no sea el conductor de </w:t>
+      </w:r>
+      <w:proofErr w:type="gramStart"/>
+      <w:r>
+        <w:t>la misma</w:t>
+      </w:r>
+      <w:proofErr w:type="gramEnd"/>
+      <w:r>
+        <w:t>.</w:t>
       </w:r>
     </w:p>
     <w:p>
@@ -10843,7 +11493,25 @@
         <w:spacing w:after="0"/>
       </w:pPr>
       <w:r>
-        <w:t>Identificar las causas de no cumplimiento de compromisos, si esto ocurriera y re-definirlos, o re-calendarizar.</w:t>
+        <w:t xml:space="preserve">Identificar las causas de no cumplimiento de compromisos, si esto ocurriera y </w:t>
+      </w:r>
+      <w:proofErr w:type="spellStart"/>
+      <w:proofErr w:type="gramStart"/>
+      <w:r>
+        <w:t>re-definirlos</w:t>
+      </w:r>
+      <w:proofErr w:type="spellEnd"/>
+      <w:proofErr w:type="gramEnd"/>
+      <w:r>
+        <w:t xml:space="preserve">, o </w:t>
+      </w:r>
+      <w:proofErr w:type="spellStart"/>
+      <w:r>
+        <w:t>re-calendarizar</w:t>
+      </w:r>
+      <w:proofErr w:type="spellEnd"/>
+      <w:r>
+        <w:t>.</w:t>
       </w:r>
     </w:p>
     <w:p>
@@ -10856,7 +11524,23 @@
         <w:spacing w:after="0"/>
       </w:pPr>
       <w:r>
-        <w:t>Revisar desarrollo de indicadores o hitos comprometidos. Ej.: Balanced Scorecard, Convenio de Desempeño, entrega de Informes, etc.</w:t>
+        <w:t xml:space="preserve">Revisar desarrollo de indicadores o hitos comprometidos. Ej.: </w:t>
+      </w:r>
+      <w:proofErr w:type="spellStart"/>
+      <w:r>
+        <w:t>Balanced</w:t>
+      </w:r>
+      <w:proofErr w:type="spellEnd"/>
+      <w:r>
+        <w:t xml:space="preserve"> </w:t>
+      </w:r>
+      <w:proofErr w:type="spellStart"/>
+      <w:r>
+        <w:t>Scorecard</w:t>
+      </w:r>
+      <w:proofErr w:type="spellEnd"/>
+      <w:r>
+        <w:t>, Convenio de Desempeño, entrega de Informes, etc.</w:t>
       </w:r>
     </w:p>
     <w:p>
@@ -11084,7 +11768,7 @@
       <w:pPr>
         <w:pStyle w:val="Ttulo1"/>
       </w:pPr>
-      <w:bookmarkStart w:id="68" w:name="_Toc529138640"/>
+      <w:bookmarkStart w:id="68" w:name="_Toc529371620"/>
       <w:r>
         <w:lastRenderedPageBreak/>
         <w:t>Gestión de Riegos</w:t>
@@ -11096,7 +11780,7 @@
       <w:pPr>
         <w:pStyle w:val="Ttulo2"/>
       </w:pPr>
-      <w:bookmarkStart w:id="69" w:name="_Toc529138641"/>
+      <w:bookmarkStart w:id="69" w:name="_Toc529371621"/>
       <w:r>
         <w:t>Objetivo</w:t>
       </w:r>
@@ -11107,7 +11791,7 @@
       <w:pPr>
         <w:pStyle w:val="Ttulo2"/>
       </w:pPr>
-      <w:bookmarkStart w:id="70" w:name="_Toc529138642"/>
+      <w:bookmarkStart w:id="70" w:name="_Toc529371622"/>
       <w:r>
         <w:t>Alcance</w:t>
       </w:r>
@@ -11132,13 +11816,202 @@
     </w:p>
     <w:p>
       <w:pPr>
+        <w:spacing w:after="0"/>
+        <w:jc w:val="left"/>
+        <w:rPr>
+          <w:rFonts w:eastAsiaTheme="majorEastAsia" w:cstheme="majorBidi"/>
+          <w:b/>
+          <w:sz w:val="28"/>
+          <w:szCs w:val="26"/>
+          <w14:shadow w14:blurRad="50800" w14:dist="38100" w14:dir="0" w14:sx="100000" w14:sy="100000" w14:kx="0" w14:ky="0" w14:algn="l">
+            <w14:srgbClr w14:val="000000">
+              <w14:alpha w14:val="60000"/>
+            </w14:srgbClr>
+          </w14:shadow>
+        </w:rPr>
+      </w:pPr>
+      <w:r>
+        <w:br w:type="page"/>
+      </w:r>
+    </w:p>
+    <w:p>
+      <w:pPr>
         <w:pStyle w:val="Ttulo2"/>
       </w:pPr>
-      <w:bookmarkStart w:id="71" w:name="_Toc529138643"/>
-      <w:r>
+      <w:bookmarkStart w:id="71" w:name="_Toc529371623"/>
+      <w:r>
+        <w:lastRenderedPageBreak/>
         <w:t>Prácticas</w:t>
       </w:r>
       <w:bookmarkEnd w:id="71"/>
+    </w:p>
+    <w:p/>
+    <w:p>
+      <w:pPr>
+        <w:pStyle w:val="Ttulo3"/>
+      </w:pPr>
+      <w:bookmarkStart w:id="72" w:name="_Toc529371624"/>
+      <w:r>
+        <w:t>Planificar la Gestión de los Riesgos</w:t>
+      </w:r>
+      <w:bookmarkEnd w:id="72"/>
+    </w:p>
+    <w:p>
+      <w:r>
+        <w:t>Planificar la Gestión de los Riesgos es el proceso de definir cómo realizar las actividades de gestión de riesgos de un proyecto. El beneficio clave de este proceso es que asegura que el nivel, el tipo y la visibilidad de gestión de riesgos son proporcionales tanto a los riesgos como a la importancia del proyecto para la organización y otros interesados. Este proceso se lleva a cabo una única vez o en puntos predefinidos del proyecto.</w:t>
+      </w:r>
+    </w:p>
+    <w:p/>
+    <w:p>
+      <w:r>
+        <w:t>El proceso Planificar la Gestión de los Riesgos debe iniciarse tan pronto como se conciba el proyecto y debe completarse tempranamente durante el mismo. Puede que sea necesario volver a examinar este proceso posteriormente en el ciclo de vida del proyecto, por ejemplo, en un cambio de fase principal, o si el alcance del proyecto cambia significativamente, o si un examen posterior de la efectividad de la gestión de los riesgos determina que el proceso de Gestión de los Riesgos del Proyecto requiere modificación.</w:t>
+      </w:r>
+    </w:p>
+    <w:p/>
+    <w:p>
+      <w:pPr>
+        <w:spacing w:after="0"/>
+        <w:jc w:val="left"/>
+        <w:rPr>
+          <w:rFonts w:eastAsiaTheme="majorEastAsia" w:cstheme="majorBidi"/>
+          <w:b/>
+          <w:bCs/>
+          <w:sz w:val="28"/>
+          <w:szCs w:val="26"/>
+          <w14:shadow w14:blurRad="50800" w14:dist="38100" w14:dir="0" w14:sx="100000" w14:sy="100000" w14:kx="0" w14:ky="0" w14:algn="l">
+            <w14:srgbClr w14:val="000000">
+              <w14:alpha w14:val="60000"/>
+            </w14:srgbClr>
+          </w14:shadow>
+        </w:rPr>
+      </w:pPr>
+      <w:r>
+        <w:br w:type="page"/>
+      </w:r>
+    </w:p>
+    <w:p>
+      <w:pPr>
+        <w:pStyle w:val="Ttulo3"/>
+      </w:pPr>
+      <w:bookmarkStart w:id="73" w:name="_Toc529371625"/>
+      <w:r>
+        <w:lastRenderedPageBreak/>
+        <w:t>Identificar los Riesgos</w:t>
+      </w:r>
+      <w:bookmarkEnd w:id="73"/>
+    </w:p>
+    <w:p>
+      <w:r>
+        <w:t>Identificar los Riesgos es el proceso de identificar los riesgos individuales del proyecto, así como las fuentes de riesgo general del proyecto y documentar sus características. El beneficio clave de este proceso es la documentación de los riesgos individuales existentes del proyecto y las fuentes de riesgo general del mismo. También reúne información para que el equipo del proyecto pueda responder adecuadamente a los riesgos identificados. Este proceso se lleva a cabo a lo largo de todo el proyecto.</w:t>
+      </w:r>
+    </w:p>
+    <w:p/>
+    <w:p>
+      <w:r>
+        <w:t>Identificar los Riesgos es un proceso iterativo, ya que pueden surgir nuevos riesgos individuales del proyecto a medida que el proyecto avanza a través de su ciclo de vida, y el nivel de riesgo general del proyecto también cambiará. La frecuencia de iteración y participación en cada ciclo de identificación del riesgo varía según la situación, y esto será definido en el plan de gestión de los riesgos.</w:t>
+      </w:r>
+    </w:p>
+    <w:p/>
+    <w:p>
+      <w:pPr>
+        <w:pStyle w:val="Ttulo3"/>
+      </w:pPr>
+      <w:bookmarkStart w:id="74" w:name="_Toc529371626"/>
+      <w:r>
+        <w:t>Realizar el Análisis Cualitativo de Riesgos</w:t>
+      </w:r>
+      <w:bookmarkEnd w:id="74"/>
+    </w:p>
+    <w:p>
+      <w:r>
+        <w:t>Realizar el Análisis Cualitativo de Riesgos es el proceso de priorizar los riesgos individuales del proyecto para análisis o acción posterior, evaluando la probabilidad de ocurrencia e impacto de dichos riesgos, así como otras características. El beneficio clave de este proceso es que concentra los esfuerzos en los riesgos de alta prioridad. Este proceso se lleva a cabo a lo largo de todo el proyecto.</w:t>
+      </w:r>
+    </w:p>
+    <w:p/>
+    <w:p>
+      <w:pPr>
+        <w:spacing w:after="0"/>
+        <w:jc w:val="left"/>
+      </w:pPr>
+      <w:r>
+        <w:br w:type="page"/>
+      </w:r>
+    </w:p>
+    <w:p>
+      <w:r>
+        <w:lastRenderedPageBreak/>
+        <w:t>Realizar el Análisis Cualitativo de Riesgos establece las prioridades relativas de los riesgos individuales del proyecto para Planificar la Respuesta a los Riesgos. Se identifica un dueño del riesgo para cada riesgo, quien va a asumir la responsabilidad de planificar una respuesta adecuada al riesgo y garantizar que se implemente. Realizar el Análisis Cualitativo de Riesgos también establece los fundamentos para Realizar el Análisis Cuantitativo de Riesgos si se requiere este proceso.</w:t>
+      </w:r>
+    </w:p>
+    <w:p/>
+    <w:p>
+      <w:pPr>
+        <w:pStyle w:val="Ttulo3"/>
+      </w:pPr>
+      <w:bookmarkStart w:id="75" w:name="_Toc529371627"/>
+      <w:r>
+        <w:t>Realizar el Análisis Cuantitativo de Riesgos</w:t>
+      </w:r>
+      <w:bookmarkEnd w:id="75"/>
+    </w:p>
+    <w:p>
+      <w:r>
+        <w:t>Realizar el Análisis Cuantitativo de Riesgos es el proceso de analizar numéricamente el efecto combinado de los riesgos individuales del proyecto identificados y otras fuentes de incertidumbre sobre los objetivos generales del proyecto. El beneficio clave de este proceso es que cuantifica la exposición al riesgo del proyecto en general, y también puede proporcionar información cuantitativa adicional sobre los riesgos para apoyar la planificación de la respuesta a los riesgos. Este proceso no es requerido para cada proyecto, pero en los que se utiliza se lleva a cabo durante todo el proyecto.</w:t>
+      </w:r>
+    </w:p>
+    <w:p/>
+    <w:p>
+      <w:pPr>
+        <w:pStyle w:val="Ttulo3"/>
+      </w:pPr>
+      <w:bookmarkStart w:id="76" w:name="_Toc529371628"/>
+      <w:r>
+        <w:t>Planificar la Respuesta a los Riesgos</w:t>
+      </w:r>
+      <w:bookmarkEnd w:id="76"/>
+    </w:p>
+    <w:p>
+      <w:r>
+        <w:t>Planificar la Respuesta a los Riesgos es el proceso de desarrollar opciones, seleccionar estrategias y acordar acciones para abordar la exposición general al riesgo del proyecto, así como para tratar los riesgos individuales del proyecto. El beneficio clave de este proceso es que identifica las formas adecuadas de abordar el riesgo general del proyecto y los riesgos individuales del proyecto. Este proceso también asigna recursos e incorpora actividades en los documentos del proyecto y el plan para la dirección del proyecto, según sea necesario. Este proceso se lleva a cabo a lo largo de todo el proyecto.</w:t>
+      </w:r>
+    </w:p>
+    <w:p>
+      <w:pPr>
+        <w:pStyle w:val="Ttulo3"/>
+      </w:pPr>
+      <w:bookmarkStart w:id="77" w:name="_Toc529371629"/>
+      <w:r>
+        <w:lastRenderedPageBreak/>
+        <w:t>Implementar la Respuesta a los Riesgos</w:t>
+      </w:r>
+      <w:bookmarkEnd w:id="77"/>
+    </w:p>
+    <w:p>
+      <w:r>
+        <w:t>Implementar la Respuesta a los Riesgos es el proceso de implementar planes acordados de respuesta a los riesgos. El beneficio clave de este proceso es que asegura que las respuestas a los riesgos acordadas se ejecuten tal como se planificaron, a fin de abordar la exposición al riesgo del proyecto en general, minimizar las amenazas individuales del proyecto y maximizar las oportunidades individuales del proyecto. Este proceso se lleva a cabo a lo largo de todo el proyecto.</w:t>
+      </w:r>
+    </w:p>
+    <w:p/>
+    <w:p>
+      <w:pPr>
+        <w:pStyle w:val="Ttulo3"/>
+      </w:pPr>
+      <w:bookmarkStart w:id="78" w:name="_Toc529371630"/>
+      <w:r>
+        <w:t>Monitorear los Riesgos</w:t>
+      </w:r>
+      <w:bookmarkEnd w:id="78"/>
+    </w:p>
+    <w:p>
+      <w:r>
+        <w:t>Monitorear los Riesgos es el proceso de monitorear la implementación de los planes acordados de respuesta a los riesgos, hacer seguimiento a los riesgos identificados, identificar y analizar nuevos riesgos y evaluar la efectividad del proceso de gestión de los riesgos a lo largo del proyecto. El beneficio clave de este proceso es que permite que las decisiones del proyecto se basen en la información actual sobre la exposición al riesgo del proyecto en general y los riesgos individuales del proyecto. Este proceso se lleva a cabo a lo largo de todo el proyecto.</w:t>
+      </w:r>
+    </w:p>
+    <w:p/>
+    <w:p>
+      <w:r>
+        <w:t>Para garantizar que el equipo del proyecto y los principales interesados estén conscientes del actual nivel de exposición al riesgo, el trabajo del proyecto debería ser monitoreado continuamente en busca de riesgos individuales nuevos, cambiantes y obsoletos y de cambios en el nivel de riesgo general del proyecto mediante la aplicación del proceso Monitorear los Riesgos.</w:t>
+      </w:r>
     </w:p>
     <w:p/>
     <w:p/>
@@ -11155,12 +12028,12 @@
       <w:pPr>
         <w:pStyle w:val="Ttulo1"/>
       </w:pPr>
-      <w:bookmarkStart w:id="72" w:name="_Toc529138644"/>
+      <w:bookmarkStart w:id="79" w:name="_Toc529371631"/>
       <w:r>
         <w:lastRenderedPageBreak/>
         <w:t>Firmas de Aceptación</w:t>
       </w:r>
-      <w:bookmarkEnd w:id="72"/>
+      <w:bookmarkEnd w:id="79"/>
     </w:p>
     <w:tbl>
       <w:tblPr>
@@ -11737,7 +12610,21 @@
         <w:rPr>
           <w:lang w:val="en-US"/>
         </w:rPr>
-        <w:t xml:space="preserve"> PMBOK = Project Management Body Of Knowledge</w:t>
+        <w:t xml:space="preserve"> PMBOK = Project Management Body </w:t>
+      </w:r>
+      <w:proofErr w:type="gramStart"/>
+      <w:r>
+        <w:rPr>
+          <w:lang w:val="en-US"/>
+        </w:rPr>
+        <w:t>Of</w:t>
+      </w:r>
+      <w:proofErr w:type="gramEnd"/>
+      <w:r>
+        <w:rPr>
+          <w:lang w:val="en-US"/>
+        </w:rPr>
+        <w:t xml:space="preserve"> Knowledge</w:t>
       </w:r>
     </w:p>
   </w:footnote>
@@ -11755,9 +12642,35 @@
       <w:r>
         <w:t xml:space="preserve"> CMMI = </w:t>
       </w:r>
-      <w:r>
-        <w:t>Capability Maturity Model Integration</w:t>
-      </w:r>
+      <w:proofErr w:type="spellStart"/>
+      <w:r>
+        <w:t>Capability</w:t>
+      </w:r>
+      <w:proofErr w:type="spellEnd"/>
+      <w:r>
+        <w:t xml:space="preserve"> </w:t>
+      </w:r>
+      <w:proofErr w:type="spellStart"/>
+      <w:r>
+        <w:t>Maturity</w:t>
+      </w:r>
+      <w:proofErr w:type="spellEnd"/>
+      <w:r>
+        <w:t xml:space="preserve"> </w:t>
+      </w:r>
+      <w:proofErr w:type="spellStart"/>
+      <w:r>
+        <w:t>Model</w:t>
+      </w:r>
+      <w:proofErr w:type="spellEnd"/>
+      <w:r>
+        <w:t xml:space="preserve"> </w:t>
+      </w:r>
+      <w:proofErr w:type="spellStart"/>
+      <w:r>
+        <w:t>Integration</w:t>
+      </w:r>
+      <w:proofErr w:type="spellEnd"/>
     </w:p>
   </w:footnote>
   <w:footnote w:id="3">
@@ -11775,7 +12688,31 @@
         <w:t xml:space="preserve"> RFI: </w:t>
       </w:r>
       <w:r>
-        <w:t>Sigla de la frase en inglés “Request for Information”, cuya traducción es “Solicitud de Información”</w:t>
+        <w:t>Sigla de la frase en inglés “</w:t>
+      </w:r>
+      <w:proofErr w:type="spellStart"/>
+      <w:r>
+        <w:t>Request</w:t>
+      </w:r>
+      <w:proofErr w:type="spellEnd"/>
+      <w:r>
+        <w:t xml:space="preserve"> </w:t>
+      </w:r>
+      <w:proofErr w:type="spellStart"/>
+      <w:r>
+        <w:t>for</w:t>
+      </w:r>
+      <w:proofErr w:type="spellEnd"/>
+      <w:r>
+        <w:t xml:space="preserve"> </w:t>
+      </w:r>
+      <w:proofErr w:type="spellStart"/>
+      <w:r>
+        <w:t>Information</w:t>
+      </w:r>
+      <w:proofErr w:type="spellEnd"/>
+      <w:r>
+        <w:t>”, cuya traducción es “Solicitud de Información”</w:t>
       </w:r>
     </w:p>
   </w:footnote>
@@ -11831,8 +12768,13 @@
       <w:r>
         <w:t xml:space="preserve"> </w:t>
       </w:r>
-      <w:r>
-        <w:t>Worflow: Es una herramienta que permite configurar dinámicamente el flujo de entidades, haciéndolas pasar por distintos estados.</w:t>
+      <w:proofErr w:type="spellStart"/>
+      <w:r>
+        <w:t>Worflow</w:t>
+      </w:r>
+      <w:proofErr w:type="spellEnd"/>
+      <w:r>
+        <w:t>: Es una herramienta que permite configurar dinámicamente el flujo de entidades, haciéndolas pasar por distintos estados.</w:t>
       </w:r>
     </w:p>
   </w:footnote>
@@ -16069,7 +17011,6 @@
   <w:style w:type="character" w:default="1" w:styleId="Fuentedeprrafopredeter">
     <w:name w:val="Default Paragraph Font"/>
     <w:uiPriority w:val="1"/>
-    <w:semiHidden/>
     <w:unhideWhenUsed/>
   </w:style>
   <w:style w:type="table" w:default="1" w:styleId="Tablanormal">
@@ -16941,7 +17882,7 @@
 </file>
 
 <file path=customXml/itemProps1.xml><?xml version="1.0" encoding="utf-8"?>
-<ds:datastoreItem xmlns:ds="http://schemas.openxmlformats.org/officeDocument/2006/customXml" ds:itemID="{A0133DB2-A576-4B79-A4B7-8E25E18C3C40}">
+<ds:datastoreItem xmlns:ds="http://schemas.openxmlformats.org/officeDocument/2006/customXml" ds:itemID="{CE3AC13F-3C02-4261-B1DE-7DC632385887}">
   <ds:schemaRefs>
     <ds:schemaRef ds:uri="http://schemas.openxmlformats.org/officeDocument/2006/bibliography"/>
   </ds:schemaRefs>

--- a/2018/mnal-buenas.practicas-desarrollo.proyectos.informaticos.docx
+++ b/2018/mnal-buenas.practicas-desarrollo.proyectos.informaticos.docx
@@ -465,6 +465,8 @@
         <w:t>Índice</w:t>
       </w:r>
     </w:p>
+    <w:bookmarkStart w:id="0" w:name="_GoBack"/>
+    <w:bookmarkEnd w:id="0"/>
     <w:p>
       <w:pPr>
         <w:pStyle w:val="TDC1"/>
@@ -480,25 +482,22 @@
       <w:r>
         <w:rPr>
           <w:b/>
-          <w:caps w:val="0"/>
         </w:rPr>
         <w:fldChar w:fldCharType="begin"/>
       </w:r>
       <w:r>
         <w:rPr>
           <w:b/>
-          <w:caps w:val="0"/>
         </w:rPr>
         <w:instrText xml:space="preserve"> TOC \o "1-3" \h \z \u </w:instrText>
       </w:r>
       <w:r>
         <w:rPr>
           <w:b/>
-          <w:caps w:val="0"/>
         </w:rPr>
         <w:fldChar w:fldCharType="separate"/>
       </w:r>
-      <w:hyperlink w:anchor="_Toc529371553" w:history="1">
+      <w:hyperlink w:anchor="_Toc529722911" w:history="1">
         <w:r>
           <w:rPr>
             <w:rStyle w:val="Hipervnculo"/>
@@ -543,7 +542,7 @@
             <w:noProof/>
             <w:webHidden/>
           </w:rPr>
-          <w:instrText xml:space="preserve"> PAGEREF _Toc529371553 \h </w:instrText>
+          <w:instrText xml:space="preserve"> PAGEREF _Toc529722911 \h </w:instrText>
         </w:r>
         <w:r>
           <w:rPr>
@@ -586,7 +585,7 @@
           <w:lang w:eastAsia="es-CL"/>
         </w:rPr>
       </w:pPr>
-      <w:hyperlink w:anchor="_Toc529371554" w:history="1">
+      <w:hyperlink w:anchor="_Toc529722912" w:history="1">
         <w:r>
           <w:rPr>
             <w:rStyle w:val="Hipervnculo"/>
@@ -631,7 +630,7 @@
             <w:noProof/>
             <w:webHidden/>
           </w:rPr>
-          <w:instrText xml:space="preserve"> PAGEREF _Toc529371554 \h </w:instrText>
+          <w:instrText xml:space="preserve"> PAGEREF _Toc529722912 \h </w:instrText>
         </w:r>
         <w:r>
           <w:rPr>
@@ -674,7 +673,7 @@
           <w:lang w:eastAsia="es-CL"/>
         </w:rPr>
       </w:pPr>
-      <w:hyperlink w:anchor="_Toc529371555" w:history="1">
+      <w:hyperlink w:anchor="_Toc529722913" w:history="1">
         <w:r>
           <w:rPr>
             <w:rStyle w:val="Hipervnculo"/>
@@ -719,7 +718,7 @@
             <w:noProof/>
             <w:webHidden/>
           </w:rPr>
-          <w:instrText xml:space="preserve"> PAGEREF _Toc529371555 \h </w:instrText>
+          <w:instrText xml:space="preserve"> PAGEREF _Toc529722913 \h </w:instrText>
         </w:r>
         <w:r>
           <w:rPr>
@@ -762,7 +761,7 @@
           <w:lang w:eastAsia="es-CL"/>
         </w:rPr>
       </w:pPr>
-      <w:hyperlink w:anchor="_Toc529371556" w:history="1">
+      <w:hyperlink w:anchor="_Toc529722914" w:history="1">
         <w:r>
           <w:rPr>
             <w:rStyle w:val="Hipervnculo"/>
@@ -807,7 +806,7 @@
             <w:noProof/>
             <w:webHidden/>
           </w:rPr>
-          <w:instrText xml:space="preserve"> PAGEREF _Toc529371556 \h </w:instrText>
+          <w:instrText xml:space="preserve"> PAGEREF _Toc529722914 \h </w:instrText>
         </w:r>
         <w:r>
           <w:rPr>
@@ -848,7 +847,7 @@
           <w:lang w:eastAsia="es-CL"/>
         </w:rPr>
       </w:pPr>
-      <w:hyperlink w:anchor="_Toc529371557" w:history="1">
+      <w:hyperlink w:anchor="_Toc529722915" w:history="1">
         <w:r>
           <w:rPr>
             <w:rStyle w:val="Hipervnculo"/>
@@ -886,7 +885,7 @@
           <w:rPr>
             <w:webHidden/>
           </w:rPr>
-          <w:instrText xml:space="preserve"> PAGEREF _Toc529371557 \h </w:instrText>
+          <w:instrText xml:space="preserve"> PAGEREF _Toc529722915 \h </w:instrText>
         </w:r>
         <w:r>
           <w:rPr>
@@ -923,7 +922,7 @@
           <w:lang w:eastAsia="es-CL"/>
         </w:rPr>
       </w:pPr>
-      <w:hyperlink w:anchor="_Toc529371558" w:history="1">
+      <w:hyperlink w:anchor="_Toc529722916" w:history="1">
         <w:r>
           <w:rPr>
             <w:rStyle w:val="Hipervnculo"/>
@@ -961,7 +960,7 @@
           <w:rPr>
             <w:webHidden/>
           </w:rPr>
-          <w:instrText xml:space="preserve"> PAGEREF _Toc529371558 \h </w:instrText>
+          <w:instrText xml:space="preserve"> PAGEREF _Toc529722916 \h </w:instrText>
         </w:r>
         <w:r>
           <w:rPr>
@@ -998,7 +997,7 @@
           <w:lang w:eastAsia="es-CL"/>
         </w:rPr>
       </w:pPr>
-      <w:hyperlink w:anchor="_Toc529371559" w:history="1">
+      <w:hyperlink w:anchor="_Toc529722917" w:history="1">
         <w:r>
           <w:rPr>
             <w:rStyle w:val="Hipervnculo"/>
@@ -1036,7 +1035,7 @@
           <w:rPr>
             <w:webHidden/>
           </w:rPr>
-          <w:instrText xml:space="preserve"> PAGEREF _Toc529371559 \h </w:instrText>
+          <w:instrText xml:space="preserve"> PAGEREF _Toc529722917 \h </w:instrText>
         </w:r>
         <w:r>
           <w:rPr>
@@ -1073,7 +1072,7 @@
           <w:lang w:eastAsia="es-CL"/>
         </w:rPr>
       </w:pPr>
-      <w:hyperlink w:anchor="_Toc529371560" w:history="1">
+      <w:hyperlink w:anchor="_Toc529722918" w:history="1">
         <w:r>
           <w:rPr>
             <w:rStyle w:val="Hipervnculo"/>
@@ -1111,7 +1110,7 @@
           <w:rPr>
             <w:webHidden/>
           </w:rPr>
-          <w:instrText xml:space="preserve"> PAGEREF _Toc529371560 \h </w:instrText>
+          <w:instrText xml:space="preserve"> PAGEREF _Toc529722918 \h </w:instrText>
         </w:r>
         <w:r>
           <w:rPr>
@@ -1148,7 +1147,7 @@
           <w:lang w:eastAsia="es-CL"/>
         </w:rPr>
       </w:pPr>
-      <w:hyperlink w:anchor="_Toc529371561" w:history="1">
+      <w:hyperlink w:anchor="_Toc529722919" w:history="1">
         <w:r>
           <w:rPr>
             <w:rStyle w:val="Hipervnculo"/>
@@ -1186,7 +1185,7 @@
           <w:rPr>
             <w:webHidden/>
           </w:rPr>
-          <w:instrText xml:space="preserve"> PAGEREF _Toc529371561 \h </w:instrText>
+          <w:instrText xml:space="preserve"> PAGEREF _Toc529722919 \h </w:instrText>
         </w:r>
         <w:r>
           <w:rPr>
@@ -1223,7 +1222,7 @@
           <w:lang w:eastAsia="es-CL"/>
         </w:rPr>
       </w:pPr>
-      <w:hyperlink w:anchor="_Toc529371562" w:history="1">
+      <w:hyperlink w:anchor="_Toc529722920" w:history="1">
         <w:r>
           <w:rPr>
             <w:rStyle w:val="Hipervnculo"/>
@@ -1261,7 +1260,7 @@
           <w:rPr>
             <w:webHidden/>
           </w:rPr>
-          <w:instrText xml:space="preserve"> PAGEREF _Toc529371562 \h </w:instrText>
+          <w:instrText xml:space="preserve"> PAGEREF _Toc529722920 \h </w:instrText>
         </w:r>
         <w:r>
           <w:rPr>
@@ -1300,7 +1299,7 @@
           <w:lang w:eastAsia="es-CL"/>
         </w:rPr>
       </w:pPr>
-      <w:hyperlink w:anchor="_Toc529371563" w:history="1">
+      <w:hyperlink w:anchor="_Toc529722921" w:history="1">
         <w:r>
           <w:rPr>
             <w:rStyle w:val="Hipervnculo"/>
@@ -1345,7 +1344,7 @@
             <w:noProof/>
             <w:webHidden/>
           </w:rPr>
-          <w:instrText xml:space="preserve"> PAGEREF _Toc529371563 \h </w:instrText>
+          <w:instrText xml:space="preserve"> PAGEREF _Toc529722921 \h </w:instrText>
         </w:r>
         <w:r>
           <w:rPr>
@@ -1386,7 +1385,7 @@
           <w:lang w:eastAsia="es-CL"/>
         </w:rPr>
       </w:pPr>
-      <w:hyperlink w:anchor="_Toc529371564" w:history="1">
+      <w:hyperlink w:anchor="_Toc529722922" w:history="1">
         <w:r>
           <w:rPr>
             <w:rStyle w:val="Hipervnculo"/>
@@ -1424,7 +1423,7 @@
           <w:rPr>
             <w:webHidden/>
           </w:rPr>
-          <w:instrText xml:space="preserve"> PAGEREF _Toc529371564 \h </w:instrText>
+          <w:instrText xml:space="preserve"> PAGEREF _Toc529722922 \h </w:instrText>
         </w:r>
         <w:r>
           <w:rPr>
@@ -1461,7 +1460,7 @@
           <w:lang w:eastAsia="es-CL"/>
         </w:rPr>
       </w:pPr>
-      <w:hyperlink w:anchor="_Toc529371565" w:history="1">
+      <w:hyperlink w:anchor="_Toc529722923" w:history="1">
         <w:r>
           <w:rPr>
             <w:rStyle w:val="Hipervnculo"/>
@@ -1499,7 +1498,7 @@
           <w:rPr>
             <w:webHidden/>
           </w:rPr>
-          <w:instrText xml:space="preserve"> PAGEREF _Toc529371565 \h </w:instrText>
+          <w:instrText xml:space="preserve"> PAGEREF _Toc529722923 \h </w:instrText>
         </w:r>
         <w:r>
           <w:rPr>
@@ -1536,7 +1535,7 @@
           <w:lang w:eastAsia="es-CL"/>
         </w:rPr>
       </w:pPr>
-      <w:hyperlink w:anchor="_Toc529371566" w:history="1">
+      <w:hyperlink w:anchor="_Toc529722924" w:history="1">
         <w:r>
           <w:rPr>
             <w:rStyle w:val="Hipervnculo"/>
@@ -1574,7 +1573,7 @@
           <w:rPr>
             <w:webHidden/>
           </w:rPr>
-          <w:instrText xml:space="preserve"> PAGEREF _Toc529371566 \h </w:instrText>
+          <w:instrText xml:space="preserve"> PAGEREF _Toc529722924 \h </w:instrText>
         </w:r>
         <w:r>
           <w:rPr>
@@ -1608,7 +1607,7 @@
           <w:rFonts w:asciiTheme="minorHAnsi" w:hAnsiTheme="minorHAnsi"/>
         </w:rPr>
       </w:pPr>
-      <w:hyperlink w:anchor="_Toc529371567" w:history="1">
+      <w:hyperlink w:anchor="_Toc529722925" w:history="1">
         <w:r>
           <w:rPr>
             <w:rStyle w:val="Hipervnculo"/>
@@ -1643,7 +1642,7 @@
           <w:rPr>
             <w:webHidden/>
           </w:rPr>
-          <w:instrText xml:space="preserve"> PAGEREF _Toc529371567 \h </w:instrText>
+          <w:instrText xml:space="preserve"> PAGEREF _Toc529722925 \h </w:instrText>
         </w:r>
         <w:r>
           <w:rPr>
@@ -1677,7 +1676,7 @@
           <w:rFonts w:asciiTheme="minorHAnsi" w:hAnsiTheme="minorHAnsi"/>
         </w:rPr>
       </w:pPr>
-      <w:hyperlink w:anchor="_Toc529371568" w:history="1">
+      <w:hyperlink w:anchor="_Toc529722926" w:history="1">
         <w:r>
           <w:rPr>
             <w:rStyle w:val="Hipervnculo"/>
@@ -1712,7 +1711,7 @@
           <w:rPr>
             <w:webHidden/>
           </w:rPr>
-          <w:instrText xml:space="preserve"> PAGEREF _Toc529371568 \h </w:instrText>
+          <w:instrText xml:space="preserve"> PAGEREF _Toc529722926 \h </w:instrText>
         </w:r>
         <w:r>
           <w:rPr>
@@ -1746,7 +1745,7 @@
           <w:rFonts w:asciiTheme="minorHAnsi" w:hAnsiTheme="minorHAnsi"/>
         </w:rPr>
       </w:pPr>
-      <w:hyperlink w:anchor="_Toc529371569" w:history="1">
+      <w:hyperlink w:anchor="_Toc529722927" w:history="1">
         <w:r>
           <w:rPr>
             <w:rStyle w:val="Hipervnculo"/>
@@ -1781,7 +1780,7 @@
           <w:rPr>
             <w:webHidden/>
           </w:rPr>
-          <w:instrText xml:space="preserve"> PAGEREF _Toc529371569 \h </w:instrText>
+          <w:instrText xml:space="preserve"> PAGEREF _Toc529722927 \h </w:instrText>
         </w:r>
         <w:r>
           <w:rPr>
@@ -1815,7 +1814,7 @@
           <w:rFonts w:asciiTheme="minorHAnsi" w:hAnsiTheme="minorHAnsi"/>
         </w:rPr>
       </w:pPr>
-      <w:hyperlink w:anchor="_Toc529371570" w:history="1">
+      <w:hyperlink w:anchor="_Toc529722928" w:history="1">
         <w:r>
           <w:rPr>
             <w:rStyle w:val="Hipervnculo"/>
@@ -1850,7 +1849,7 @@
           <w:rPr>
             <w:webHidden/>
           </w:rPr>
-          <w:instrText xml:space="preserve"> PAGEREF _Toc529371570 \h </w:instrText>
+          <w:instrText xml:space="preserve"> PAGEREF _Toc529722928 \h </w:instrText>
         </w:r>
         <w:r>
           <w:rPr>
@@ -1884,7 +1883,7 @@
           <w:rFonts w:asciiTheme="minorHAnsi" w:hAnsiTheme="minorHAnsi"/>
         </w:rPr>
       </w:pPr>
-      <w:hyperlink w:anchor="_Toc529371571" w:history="1">
+      <w:hyperlink w:anchor="_Toc529722929" w:history="1">
         <w:r>
           <w:rPr>
             <w:rStyle w:val="Hipervnculo"/>
@@ -1919,7 +1918,7 @@
           <w:rPr>
             <w:webHidden/>
           </w:rPr>
-          <w:instrText xml:space="preserve"> PAGEREF _Toc529371571 \h </w:instrText>
+          <w:instrText xml:space="preserve"> PAGEREF _Toc529722929 \h </w:instrText>
         </w:r>
         <w:r>
           <w:rPr>
@@ -1953,7 +1952,7 @@
           <w:rFonts w:asciiTheme="minorHAnsi" w:hAnsiTheme="minorHAnsi"/>
         </w:rPr>
       </w:pPr>
-      <w:hyperlink w:anchor="_Toc529371572" w:history="1">
+      <w:hyperlink w:anchor="_Toc529722930" w:history="1">
         <w:r>
           <w:rPr>
             <w:rStyle w:val="Hipervnculo"/>
@@ -1988,7 +1987,7 @@
           <w:rPr>
             <w:webHidden/>
           </w:rPr>
-          <w:instrText xml:space="preserve"> PAGEREF _Toc529371572 \h </w:instrText>
+          <w:instrText xml:space="preserve"> PAGEREF _Toc529722930 \h </w:instrText>
         </w:r>
         <w:r>
           <w:rPr>
@@ -2022,7 +2021,7 @@
           <w:rFonts w:asciiTheme="minorHAnsi" w:hAnsiTheme="minorHAnsi"/>
         </w:rPr>
       </w:pPr>
-      <w:hyperlink w:anchor="_Toc529371573" w:history="1">
+      <w:hyperlink w:anchor="_Toc529722931" w:history="1">
         <w:r>
           <w:rPr>
             <w:rStyle w:val="Hipervnculo"/>
@@ -2057,7 +2056,7 @@
           <w:rPr>
             <w:webHidden/>
           </w:rPr>
-          <w:instrText xml:space="preserve"> PAGEREF _Toc529371573 \h </w:instrText>
+          <w:instrText xml:space="preserve"> PAGEREF _Toc529722931 \h </w:instrText>
         </w:r>
         <w:r>
           <w:rPr>
@@ -2091,7 +2090,7 @@
           <w:rFonts w:asciiTheme="minorHAnsi" w:hAnsiTheme="minorHAnsi"/>
         </w:rPr>
       </w:pPr>
-      <w:hyperlink w:anchor="_Toc529371574" w:history="1">
+      <w:hyperlink w:anchor="_Toc529722932" w:history="1">
         <w:r>
           <w:rPr>
             <w:rStyle w:val="Hipervnculo"/>
@@ -2126,7 +2125,7 @@
           <w:rPr>
             <w:webHidden/>
           </w:rPr>
-          <w:instrText xml:space="preserve"> PAGEREF _Toc529371574 \h </w:instrText>
+          <w:instrText xml:space="preserve"> PAGEREF _Toc529722932 \h </w:instrText>
         </w:r>
         <w:r>
           <w:rPr>
@@ -2160,7 +2159,7 @@
           <w:rFonts w:asciiTheme="minorHAnsi" w:hAnsiTheme="minorHAnsi"/>
         </w:rPr>
       </w:pPr>
-      <w:hyperlink w:anchor="_Toc529371575" w:history="1">
+      <w:hyperlink w:anchor="_Toc529722933" w:history="1">
         <w:r>
           <w:rPr>
             <w:rStyle w:val="Hipervnculo"/>
@@ -2195,7 +2194,7 @@
           <w:rPr>
             <w:webHidden/>
           </w:rPr>
-          <w:instrText xml:space="preserve"> PAGEREF _Toc529371575 \h </w:instrText>
+          <w:instrText xml:space="preserve"> PAGEREF _Toc529722933 \h </w:instrText>
         </w:r>
         <w:r>
           <w:rPr>
@@ -2234,7 +2233,7 @@
           <w:lang w:eastAsia="es-CL"/>
         </w:rPr>
       </w:pPr>
-      <w:hyperlink w:anchor="_Toc529371576" w:history="1">
+      <w:hyperlink w:anchor="_Toc529722934" w:history="1">
         <w:r>
           <w:rPr>
             <w:rStyle w:val="Hipervnculo"/>
@@ -2279,7 +2278,7 @@
             <w:noProof/>
             <w:webHidden/>
           </w:rPr>
-          <w:instrText xml:space="preserve"> PAGEREF _Toc529371576 \h </w:instrText>
+          <w:instrText xml:space="preserve"> PAGEREF _Toc529722934 \h </w:instrText>
         </w:r>
         <w:r>
           <w:rPr>
@@ -2320,7 +2319,7 @@
           <w:lang w:eastAsia="es-CL"/>
         </w:rPr>
       </w:pPr>
-      <w:hyperlink w:anchor="_Toc529371577" w:history="1">
+      <w:hyperlink w:anchor="_Toc529722935" w:history="1">
         <w:r>
           <w:rPr>
             <w:rStyle w:val="Hipervnculo"/>
@@ -2358,7 +2357,7 @@
           <w:rPr>
             <w:webHidden/>
           </w:rPr>
-          <w:instrText xml:space="preserve"> PAGEREF _Toc529371577 \h </w:instrText>
+          <w:instrText xml:space="preserve"> PAGEREF _Toc529722935 \h </w:instrText>
         </w:r>
         <w:r>
           <w:rPr>
@@ -2395,7 +2394,7 @@
           <w:lang w:eastAsia="es-CL"/>
         </w:rPr>
       </w:pPr>
-      <w:hyperlink w:anchor="_Toc529371578" w:history="1">
+      <w:hyperlink w:anchor="_Toc529722936" w:history="1">
         <w:r>
           <w:rPr>
             <w:rStyle w:val="Hipervnculo"/>
@@ -2433,7 +2432,7 @@
           <w:rPr>
             <w:webHidden/>
           </w:rPr>
-          <w:instrText xml:space="preserve"> PAGEREF _Toc529371578 \h </w:instrText>
+          <w:instrText xml:space="preserve"> PAGEREF _Toc529722936 \h </w:instrText>
         </w:r>
         <w:r>
           <w:rPr>
@@ -2470,7 +2469,7 @@
           <w:lang w:eastAsia="es-CL"/>
         </w:rPr>
       </w:pPr>
-      <w:hyperlink w:anchor="_Toc529371579" w:history="1">
+      <w:hyperlink w:anchor="_Toc529722937" w:history="1">
         <w:r>
           <w:rPr>
             <w:rStyle w:val="Hipervnculo"/>
@@ -2508,7 +2507,7 @@
           <w:rPr>
             <w:webHidden/>
           </w:rPr>
-          <w:instrText xml:space="preserve"> PAGEREF _Toc529371579 \h </w:instrText>
+          <w:instrText xml:space="preserve"> PAGEREF _Toc529722937 \h </w:instrText>
         </w:r>
         <w:r>
           <w:rPr>
@@ -2525,7 +2524,7 @@
           <w:rPr>
             <w:webHidden/>
           </w:rPr>
-          <w:t>31</w:t>
+          <w:t>32</w:t>
         </w:r>
         <w:r>
           <w:rPr>
@@ -2542,7 +2541,7 @@
           <w:rFonts w:asciiTheme="minorHAnsi" w:hAnsiTheme="minorHAnsi"/>
         </w:rPr>
       </w:pPr>
-      <w:hyperlink w:anchor="_Toc529371580" w:history="1">
+      <w:hyperlink w:anchor="_Toc529722938" w:history="1">
         <w:r>
           <w:rPr>
             <w:rStyle w:val="Hipervnculo"/>
@@ -2577,7 +2576,7 @@
           <w:rPr>
             <w:webHidden/>
           </w:rPr>
-          <w:instrText xml:space="preserve"> PAGEREF _Toc529371580 \h </w:instrText>
+          <w:instrText xml:space="preserve"> PAGEREF _Toc529722938 \h </w:instrText>
         </w:r>
         <w:r>
           <w:rPr>
@@ -2594,7 +2593,7 @@
           <w:rPr>
             <w:webHidden/>
           </w:rPr>
-          <w:t>31</w:t>
+          <w:t>32</w:t>
         </w:r>
         <w:r>
           <w:rPr>
@@ -2611,7 +2610,7 @@
           <w:rFonts w:asciiTheme="minorHAnsi" w:hAnsiTheme="minorHAnsi"/>
         </w:rPr>
       </w:pPr>
-      <w:hyperlink w:anchor="_Toc529371581" w:history="1">
+      <w:hyperlink w:anchor="_Toc529722939" w:history="1">
         <w:r>
           <w:rPr>
             <w:rStyle w:val="Hipervnculo"/>
@@ -2646,7 +2645,7 @@
           <w:rPr>
             <w:webHidden/>
           </w:rPr>
-          <w:instrText xml:space="preserve"> PAGEREF _Toc529371581 \h </w:instrText>
+          <w:instrText xml:space="preserve"> PAGEREF _Toc529722939 \h </w:instrText>
         </w:r>
         <w:r>
           <w:rPr>
@@ -2663,7 +2662,7 @@
           <w:rPr>
             <w:webHidden/>
           </w:rPr>
-          <w:t>31</w:t>
+          <w:t>33</w:t>
         </w:r>
         <w:r>
           <w:rPr>
@@ -2680,7 +2679,7 @@
           <w:rFonts w:asciiTheme="minorHAnsi" w:hAnsiTheme="minorHAnsi"/>
         </w:rPr>
       </w:pPr>
-      <w:hyperlink w:anchor="_Toc529371582" w:history="1">
+      <w:hyperlink w:anchor="_Toc529722940" w:history="1">
         <w:r>
           <w:rPr>
             <w:rStyle w:val="Hipervnculo"/>
@@ -2715,7 +2714,7 @@
           <w:rPr>
             <w:webHidden/>
           </w:rPr>
-          <w:instrText xml:space="preserve"> PAGEREF _Toc529371582 \h </w:instrText>
+          <w:instrText xml:space="preserve"> PAGEREF _Toc529722940 \h </w:instrText>
         </w:r>
         <w:r>
           <w:rPr>
@@ -2732,7 +2731,7 @@
           <w:rPr>
             <w:webHidden/>
           </w:rPr>
-          <w:t>31</w:t>
+          <w:t>34</w:t>
         </w:r>
         <w:r>
           <w:rPr>
@@ -2749,7 +2748,7 @@
           <w:rFonts w:asciiTheme="minorHAnsi" w:hAnsiTheme="minorHAnsi"/>
         </w:rPr>
       </w:pPr>
-      <w:hyperlink w:anchor="_Toc529371583" w:history="1">
+      <w:hyperlink w:anchor="_Toc529722941" w:history="1">
         <w:r>
           <w:rPr>
             <w:rStyle w:val="Hipervnculo"/>
@@ -2784,7 +2783,7 @@
           <w:rPr>
             <w:webHidden/>
           </w:rPr>
-          <w:instrText xml:space="preserve"> PAGEREF _Toc529371583 \h </w:instrText>
+          <w:instrText xml:space="preserve"> PAGEREF _Toc529722941 \h </w:instrText>
         </w:r>
         <w:r>
           <w:rPr>
@@ -2801,7 +2800,7 @@
           <w:rPr>
             <w:webHidden/>
           </w:rPr>
-          <w:t>31</w:t>
+          <w:t>35</w:t>
         </w:r>
         <w:r>
           <w:rPr>
@@ -2818,7 +2817,7 @@
           <w:rFonts w:asciiTheme="minorHAnsi" w:hAnsiTheme="minorHAnsi"/>
         </w:rPr>
       </w:pPr>
-      <w:hyperlink w:anchor="_Toc529371584" w:history="1">
+      <w:hyperlink w:anchor="_Toc529722942" w:history="1">
         <w:r>
           <w:rPr>
             <w:rStyle w:val="Hipervnculo"/>
@@ -2835,7 +2834,7 @@
           <w:rPr>
             <w:rStyle w:val="Hipervnculo"/>
           </w:rPr>
-          <w:t>Actuar en consecuencia a la situación actual</w:t>
+          <w:t>Documentar Acuerdos</w:t>
         </w:r>
         <w:r>
           <w:rPr>
@@ -2853,7 +2852,7 @@
           <w:rPr>
             <w:webHidden/>
           </w:rPr>
-          <w:instrText xml:space="preserve"> PAGEREF _Toc529371584 \h </w:instrText>
+          <w:instrText xml:space="preserve"> PAGEREF _Toc529722942 \h </w:instrText>
         </w:r>
         <w:r>
           <w:rPr>
@@ -2870,76 +2869,7 @@
           <w:rPr>
             <w:webHidden/>
           </w:rPr>
-          <w:t>31</w:t>
-        </w:r>
-        <w:r>
-          <w:rPr>
-            <w:webHidden/>
-          </w:rPr>
-          <w:fldChar w:fldCharType="end"/>
-        </w:r>
-      </w:hyperlink>
-    </w:p>
-    <w:p>
-      <w:pPr>
-        <w:pStyle w:val="TDC3"/>
-        <w:rPr>
-          <w:rFonts w:asciiTheme="minorHAnsi" w:hAnsiTheme="minorHAnsi"/>
-        </w:rPr>
-      </w:pPr>
-      <w:hyperlink w:anchor="_Toc529371585" w:history="1">
-        <w:r>
-          <w:rPr>
-            <w:rStyle w:val="Hipervnculo"/>
-          </w:rPr>
-          <w:t>6.3.6</w:t>
-        </w:r>
-        <w:r>
-          <w:rPr>
-            <w:rFonts w:asciiTheme="minorHAnsi" w:hAnsiTheme="minorHAnsi"/>
-          </w:rPr>
-          <w:tab/>
-        </w:r>
-        <w:r>
-          <w:rPr>
-            <w:rStyle w:val="Hipervnculo"/>
-          </w:rPr>
-          <w:t>Documentar Acuerdos</w:t>
-        </w:r>
-        <w:r>
-          <w:rPr>
-            <w:webHidden/>
-          </w:rPr>
-          <w:tab/>
-        </w:r>
-        <w:r>
-          <w:rPr>
-            <w:webHidden/>
-          </w:rPr>
-          <w:fldChar w:fldCharType="begin"/>
-        </w:r>
-        <w:r>
-          <w:rPr>
-            <w:webHidden/>
-          </w:rPr>
-          <w:instrText xml:space="preserve"> PAGEREF _Toc529371585 \h </w:instrText>
-        </w:r>
-        <w:r>
-          <w:rPr>
-            <w:webHidden/>
-          </w:rPr>
-        </w:r>
-        <w:r>
-          <w:rPr>
-            <w:webHidden/>
-          </w:rPr>
-          <w:fldChar w:fldCharType="separate"/>
-        </w:r>
-        <w:r>
-          <w:rPr>
-            <w:webHidden/>
-          </w:rPr>
-          <w:t>31</w:t>
+          <w:t>36</w:t>
         </w:r>
         <w:r>
           <w:rPr>
@@ -2961,7 +2891,7 @@
           <w:lang w:eastAsia="es-CL"/>
         </w:rPr>
       </w:pPr>
-      <w:hyperlink w:anchor="_Toc529371586" w:history="1">
+      <w:hyperlink w:anchor="_Toc529722943" w:history="1">
         <w:r>
           <w:rPr>
             <w:rStyle w:val="Hipervnculo"/>
@@ -3006,7 +2936,7 @@
             <w:noProof/>
             <w:webHidden/>
           </w:rPr>
-          <w:instrText xml:space="preserve"> PAGEREF _Toc529371586 \h </w:instrText>
+          <w:instrText xml:space="preserve"> PAGEREF _Toc529722943 \h </w:instrText>
         </w:r>
         <w:r>
           <w:rPr>
@@ -3026,7 +2956,7 @@
             <w:noProof/>
             <w:webHidden/>
           </w:rPr>
-          <w:t>32</w:t>
+          <w:t>37</w:t>
         </w:r>
         <w:r>
           <w:rPr>
@@ -3047,7 +2977,7 @@
           <w:lang w:eastAsia="es-CL"/>
         </w:rPr>
       </w:pPr>
-      <w:hyperlink w:anchor="_Toc529371587" w:history="1">
+      <w:hyperlink w:anchor="_Toc529722944" w:history="1">
         <w:r>
           <w:rPr>
             <w:rStyle w:val="Hipervnculo"/>
@@ -3085,7 +3015,7 @@
           <w:rPr>
             <w:webHidden/>
           </w:rPr>
-          <w:instrText xml:space="preserve"> PAGEREF _Toc529371587 \h </w:instrText>
+          <w:instrText xml:space="preserve"> PAGEREF _Toc529722944 \h </w:instrText>
         </w:r>
         <w:r>
           <w:rPr>
@@ -3102,7 +3032,7 @@
           <w:rPr>
             <w:webHidden/>
           </w:rPr>
-          <w:t>32</w:t>
+          <w:t>37</w:t>
         </w:r>
         <w:r>
           <w:rPr>
@@ -3122,7 +3052,7 @@
           <w:lang w:eastAsia="es-CL"/>
         </w:rPr>
       </w:pPr>
-      <w:hyperlink w:anchor="_Toc529371588" w:history="1">
+      <w:hyperlink w:anchor="_Toc529722945" w:history="1">
         <w:r>
           <w:rPr>
             <w:rStyle w:val="Hipervnculo"/>
@@ -3160,7 +3090,7 @@
           <w:rPr>
             <w:webHidden/>
           </w:rPr>
-          <w:instrText xml:space="preserve"> PAGEREF _Toc529371588 \h </w:instrText>
+          <w:instrText xml:space="preserve"> PAGEREF _Toc529722945 \h </w:instrText>
         </w:r>
         <w:r>
           <w:rPr>
@@ -3177,7 +3107,7 @@
           <w:rPr>
             <w:webHidden/>
           </w:rPr>
-          <w:t>32</w:t>
+          <w:t>37</w:t>
         </w:r>
         <w:r>
           <w:rPr>
@@ -3197,7 +3127,7 @@
           <w:lang w:eastAsia="es-CL"/>
         </w:rPr>
       </w:pPr>
-      <w:hyperlink w:anchor="_Toc529371589" w:history="1">
+      <w:hyperlink w:anchor="_Toc529722946" w:history="1">
         <w:r>
           <w:rPr>
             <w:rStyle w:val="Hipervnculo"/>
@@ -3235,7 +3165,7 @@
           <w:rPr>
             <w:webHidden/>
           </w:rPr>
-          <w:instrText xml:space="preserve"> PAGEREF _Toc529371589 \h </w:instrText>
+          <w:instrText xml:space="preserve"> PAGEREF _Toc529722946 \h </w:instrText>
         </w:r>
         <w:r>
           <w:rPr>
@@ -3252,7 +3182,7 @@
           <w:rPr>
             <w:webHidden/>
           </w:rPr>
-          <w:t>32</w:t>
+          <w:t>37</w:t>
         </w:r>
         <w:r>
           <w:rPr>
@@ -3269,7 +3199,7 @@
           <w:rFonts w:asciiTheme="minorHAnsi" w:hAnsiTheme="minorHAnsi"/>
         </w:rPr>
       </w:pPr>
-      <w:hyperlink w:anchor="_Toc529371590" w:history="1">
+      <w:hyperlink w:anchor="_Toc529722947" w:history="1">
         <w:r>
           <w:rPr>
             <w:rStyle w:val="Hipervnculo"/>
@@ -3304,7 +3234,7 @@
           <w:rPr>
             <w:webHidden/>
           </w:rPr>
-          <w:instrText xml:space="preserve"> PAGEREF _Toc529371590 \h </w:instrText>
+          <w:instrText xml:space="preserve"> PAGEREF _Toc529722947 \h </w:instrText>
         </w:r>
         <w:r>
           <w:rPr>
@@ -3321,7 +3251,7 @@
           <w:rPr>
             <w:webHidden/>
           </w:rPr>
-          <w:t>32</w:t>
+          <w:t>37</w:t>
         </w:r>
         <w:r>
           <w:rPr>
@@ -3338,7 +3268,7 @@
           <w:rFonts w:asciiTheme="minorHAnsi" w:hAnsiTheme="minorHAnsi"/>
         </w:rPr>
       </w:pPr>
-      <w:hyperlink w:anchor="_Toc529371591" w:history="1">
+      <w:hyperlink w:anchor="_Toc529722948" w:history="1">
         <w:r>
           <w:rPr>
             <w:rStyle w:val="Hipervnculo"/>
@@ -3373,7 +3303,7 @@
           <w:rPr>
             <w:webHidden/>
           </w:rPr>
-          <w:instrText xml:space="preserve"> PAGEREF _Toc529371591 \h </w:instrText>
+          <w:instrText xml:space="preserve"> PAGEREF _Toc529722948 \h </w:instrText>
         </w:r>
         <w:r>
           <w:rPr>
@@ -3390,7 +3320,7 @@
           <w:rPr>
             <w:webHidden/>
           </w:rPr>
-          <w:t>32</w:t>
+          <w:t>37</w:t>
         </w:r>
         <w:r>
           <w:rPr>
@@ -3407,7 +3337,7 @@
           <w:rFonts w:asciiTheme="minorHAnsi" w:hAnsiTheme="minorHAnsi"/>
         </w:rPr>
       </w:pPr>
-      <w:hyperlink w:anchor="_Toc529371592" w:history="1">
+      <w:hyperlink w:anchor="_Toc529722949" w:history="1">
         <w:r>
           <w:rPr>
             <w:rStyle w:val="Hipervnculo"/>
@@ -3442,7 +3372,7 @@
           <w:rPr>
             <w:webHidden/>
           </w:rPr>
-          <w:instrText xml:space="preserve"> PAGEREF _Toc529371592 \h </w:instrText>
+          <w:instrText xml:space="preserve"> PAGEREF _Toc529722949 \h </w:instrText>
         </w:r>
         <w:r>
           <w:rPr>
@@ -3459,7 +3389,7 @@
           <w:rPr>
             <w:webHidden/>
           </w:rPr>
-          <w:t>32</w:t>
+          <w:t>37</w:t>
         </w:r>
         <w:r>
           <w:rPr>
@@ -3476,7 +3406,7 @@
           <w:rFonts w:asciiTheme="minorHAnsi" w:hAnsiTheme="minorHAnsi"/>
         </w:rPr>
       </w:pPr>
-      <w:hyperlink w:anchor="_Toc529371593" w:history="1">
+      <w:hyperlink w:anchor="_Toc529722950" w:history="1">
         <w:r>
           <w:rPr>
             <w:rStyle w:val="Hipervnculo"/>
@@ -3511,7 +3441,7 @@
           <w:rPr>
             <w:webHidden/>
           </w:rPr>
-          <w:instrText xml:space="preserve"> PAGEREF _Toc529371593 \h </w:instrText>
+          <w:instrText xml:space="preserve"> PAGEREF _Toc529722950 \h </w:instrText>
         </w:r>
         <w:r>
           <w:rPr>
@@ -3528,7 +3458,7 @@
           <w:rPr>
             <w:webHidden/>
           </w:rPr>
-          <w:t>32</w:t>
+          <w:t>37</w:t>
         </w:r>
         <w:r>
           <w:rPr>
@@ -3545,7 +3475,7 @@
           <w:rFonts w:asciiTheme="minorHAnsi" w:hAnsiTheme="minorHAnsi"/>
         </w:rPr>
       </w:pPr>
-      <w:hyperlink w:anchor="_Toc529371594" w:history="1">
+      <w:hyperlink w:anchor="_Toc529722951" w:history="1">
         <w:r>
           <w:rPr>
             <w:rStyle w:val="Hipervnculo"/>
@@ -3580,7 +3510,7 @@
           <w:rPr>
             <w:webHidden/>
           </w:rPr>
-          <w:instrText xml:space="preserve"> PAGEREF _Toc529371594 \h </w:instrText>
+          <w:instrText xml:space="preserve"> PAGEREF _Toc529722951 \h </w:instrText>
         </w:r>
         <w:r>
           <w:rPr>
@@ -3597,7 +3527,7 @@
           <w:rPr>
             <w:webHidden/>
           </w:rPr>
-          <w:t>32</w:t>
+          <w:t>37</w:t>
         </w:r>
         <w:r>
           <w:rPr>
@@ -3614,7 +3544,7 @@
           <w:rFonts w:asciiTheme="minorHAnsi" w:hAnsiTheme="minorHAnsi"/>
         </w:rPr>
       </w:pPr>
-      <w:hyperlink w:anchor="_Toc529371595" w:history="1">
+      <w:hyperlink w:anchor="_Toc529722952" w:history="1">
         <w:r>
           <w:rPr>
             <w:rStyle w:val="Hipervnculo"/>
@@ -3649,7 +3579,7 @@
           <w:rPr>
             <w:webHidden/>
           </w:rPr>
-          <w:instrText xml:space="preserve"> PAGEREF _Toc529371595 \h </w:instrText>
+          <w:instrText xml:space="preserve"> PAGEREF _Toc529722952 \h </w:instrText>
         </w:r>
         <w:r>
           <w:rPr>
@@ -3666,7 +3596,7 @@
           <w:rPr>
             <w:webHidden/>
           </w:rPr>
-          <w:t>32</w:t>
+          <w:t>37</w:t>
         </w:r>
         <w:r>
           <w:rPr>
@@ -3683,7 +3613,7 @@
           <w:rFonts w:asciiTheme="minorHAnsi" w:hAnsiTheme="minorHAnsi"/>
         </w:rPr>
       </w:pPr>
-      <w:hyperlink w:anchor="_Toc529371596" w:history="1">
+      <w:hyperlink w:anchor="_Toc529722953" w:history="1">
         <w:r>
           <w:rPr>
             <w:rStyle w:val="Hipervnculo"/>
@@ -3718,7 +3648,7 @@
           <w:rPr>
             <w:webHidden/>
           </w:rPr>
-          <w:instrText xml:space="preserve"> PAGEREF _Toc529371596 \h </w:instrText>
+          <w:instrText xml:space="preserve"> PAGEREF _Toc529722953 \h </w:instrText>
         </w:r>
         <w:r>
           <w:rPr>
@@ -3735,7 +3665,7 @@
           <w:rPr>
             <w:webHidden/>
           </w:rPr>
-          <w:t>32</w:t>
+          <w:t>37</w:t>
         </w:r>
         <w:r>
           <w:rPr>
@@ -3752,7 +3682,7 @@
           <w:rFonts w:asciiTheme="minorHAnsi" w:hAnsiTheme="minorHAnsi"/>
         </w:rPr>
       </w:pPr>
-      <w:hyperlink w:anchor="_Toc529371597" w:history="1">
+      <w:hyperlink w:anchor="_Toc529722954" w:history="1">
         <w:r>
           <w:rPr>
             <w:rStyle w:val="Hipervnculo"/>
@@ -3787,7 +3717,7 @@
           <w:rPr>
             <w:webHidden/>
           </w:rPr>
-          <w:instrText xml:space="preserve"> PAGEREF _Toc529371597 \h </w:instrText>
+          <w:instrText xml:space="preserve"> PAGEREF _Toc529722954 \h </w:instrText>
         </w:r>
         <w:r>
           <w:rPr>
@@ -3804,7 +3734,7 @@
           <w:rPr>
             <w:webHidden/>
           </w:rPr>
-          <w:t>32</w:t>
+          <w:t>37</w:t>
         </w:r>
         <w:r>
           <w:rPr>
@@ -3826,7 +3756,7 @@
           <w:lang w:eastAsia="es-CL"/>
         </w:rPr>
       </w:pPr>
-      <w:hyperlink w:anchor="_Toc529371598" w:history="1">
+      <w:hyperlink w:anchor="_Toc529722955" w:history="1">
         <w:r>
           <w:rPr>
             <w:rStyle w:val="Hipervnculo"/>
@@ -3871,7 +3801,7 @@
             <w:noProof/>
             <w:webHidden/>
           </w:rPr>
-          <w:instrText xml:space="preserve"> PAGEREF _Toc529371598 \h </w:instrText>
+          <w:instrText xml:space="preserve"> PAGEREF _Toc529722955 \h </w:instrText>
         </w:r>
         <w:r>
           <w:rPr>
@@ -3891,7 +3821,7 @@
             <w:noProof/>
             <w:webHidden/>
           </w:rPr>
-          <w:t>33</w:t>
+          <w:t>38</w:t>
         </w:r>
         <w:r>
           <w:rPr>
@@ -3912,7 +3842,7 @@
           <w:lang w:eastAsia="es-CL"/>
         </w:rPr>
       </w:pPr>
-      <w:hyperlink w:anchor="_Toc529371599" w:history="1">
+      <w:hyperlink w:anchor="_Toc529722956" w:history="1">
         <w:r>
           <w:rPr>
             <w:rStyle w:val="Hipervnculo"/>
@@ -3950,7 +3880,7 @@
           <w:rPr>
             <w:webHidden/>
           </w:rPr>
-          <w:instrText xml:space="preserve"> PAGEREF _Toc529371599 \h </w:instrText>
+          <w:instrText xml:space="preserve"> PAGEREF _Toc529722956 \h </w:instrText>
         </w:r>
         <w:r>
           <w:rPr>
@@ -3967,7 +3897,7 @@
           <w:rPr>
             <w:webHidden/>
           </w:rPr>
-          <w:t>33</w:t>
+          <w:t>38</w:t>
         </w:r>
         <w:r>
           <w:rPr>
@@ -3987,7 +3917,7 @@
           <w:lang w:eastAsia="es-CL"/>
         </w:rPr>
       </w:pPr>
-      <w:hyperlink w:anchor="_Toc529371600" w:history="1">
+      <w:hyperlink w:anchor="_Toc529722957" w:history="1">
         <w:r>
           <w:rPr>
             <w:rStyle w:val="Hipervnculo"/>
@@ -4025,7 +3955,7 @@
           <w:rPr>
             <w:webHidden/>
           </w:rPr>
-          <w:instrText xml:space="preserve"> PAGEREF _Toc529371600 \h </w:instrText>
+          <w:instrText xml:space="preserve"> PAGEREF _Toc529722957 \h </w:instrText>
         </w:r>
         <w:r>
           <w:rPr>
@@ -4042,7 +3972,7 @@
           <w:rPr>
             <w:webHidden/>
           </w:rPr>
-          <w:t>33</w:t>
+          <w:t>38</w:t>
         </w:r>
         <w:r>
           <w:rPr>
@@ -4062,7 +3992,7 @@
           <w:lang w:eastAsia="es-CL"/>
         </w:rPr>
       </w:pPr>
-      <w:hyperlink w:anchor="_Toc529371601" w:history="1">
+      <w:hyperlink w:anchor="_Toc529722958" w:history="1">
         <w:r>
           <w:rPr>
             <w:rStyle w:val="Hipervnculo"/>
@@ -4100,7 +4030,7 @@
           <w:rPr>
             <w:webHidden/>
           </w:rPr>
-          <w:instrText xml:space="preserve"> PAGEREF _Toc529371601 \h </w:instrText>
+          <w:instrText xml:space="preserve"> PAGEREF _Toc529722958 \h </w:instrText>
         </w:r>
         <w:r>
           <w:rPr>
@@ -4117,7 +4047,7 @@
           <w:rPr>
             <w:webHidden/>
           </w:rPr>
-          <w:t>34</w:t>
+          <w:t>39</w:t>
         </w:r>
         <w:r>
           <w:rPr>
@@ -4134,7 +4064,7 @@
           <w:rFonts w:asciiTheme="minorHAnsi" w:hAnsiTheme="minorHAnsi"/>
         </w:rPr>
       </w:pPr>
-      <w:hyperlink w:anchor="_Toc529371602" w:history="1">
+      <w:hyperlink w:anchor="_Toc529722959" w:history="1">
         <w:r>
           <w:rPr>
             <w:rStyle w:val="Hipervnculo"/>
@@ -4169,7 +4099,7 @@
           <w:rPr>
             <w:webHidden/>
           </w:rPr>
-          <w:instrText xml:space="preserve"> PAGEREF _Toc529371602 \h </w:instrText>
+          <w:instrText xml:space="preserve"> PAGEREF _Toc529722959 \h </w:instrText>
         </w:r>
         <w:r>
           <w:rPr>
@@ -4186,7 +4116,7 @@
           <w:rPr>
             <w:webHidden/>
           </w:rPr>
-          <w:t>34</w:t>
+          <w:t>39</w:t>
         </w:r>
         <w:r>
           <w:rPr>
@@ -4203,7 +4133,7 @@
           <w:rFonts w:asciiTheme="minorHAnsi" w:hAnsiTheme="minorHAnsi"/>
         </w:rPr>
       </w:pPr>
-      <w:hyperlink w:anchor="_Toc529371603" w:history="1">
+      <w:hyperlink w:anchor="_Toc529722960" w:history="1">
         <w:r>
           <w:rPr>
             <w:rStyle w:val="Hipervnculo"/>
@@ -4238,7 +4168,7 @@
           <w:rPr>
             <w:webHidden/>
           </w:rPr>
-          <w:instrText xml:space="preserve"> PAGEREF _Toc529371603 \h </w:instrText>
+          <w:instrText xml:space="preserve"> PAGEREF _Toc529722960 \h </w:instrText>
         </w:r>
         <w:r>
           <w:rPr>
@@ -4255,7 +4185,7 @@
           <w:rPr>
             <w:webHidden/>
           </w:rPr>
-          <w:t>36</w:t>
+          <w:t>41</w:t>
         </w:r>
         <w:r>
           <w:rPr>
@@ -4272,7 +4202,7 @@
           <w:rFonts w:asciiTheme="minorHAnsi" w:hAnsiTheme="minorHAnsi"/>
         </w:rPr>
       </w:pPr>
-      <w:hyperlink w:anchor="_Toc529371604" w:history="1">
+      <w:hyperlink w:anchor="_Toc529722961" w:history="1">
         <w:r>
           <w:rPr>
             <w:rStyle w:val="Hipervnculo"/>
@@ -4307,7 +4237,7 @@
           <w:rPr>
             <w:webHidden/>
           </w:rPr>
-          <w:instrText xml:space="preserve"> PAGEREF _Toc529371604 \h </w:instrText>
+          <w:instrText xml:space="preserve"> PAGEREF _Toc529722961 \h </w:instrText>
         </w:r>
         <w:r>
           <w:rPr>
@@ -4324,7 +4254,7 @@
           <w:rPr>
             <w:webHidden/>
           </w:rPr>
-          <w:t>37</w:t>
+          <w:t>42</w:t>
         </w:r>
         <w:r>
           <w:rPr>
@@ -4341,7 +4271,7 @@
           <w:rFonts w:asciiTheme="minorHAnsi" w:hAnsiTheme="minorHAnsi"/>
         </w:rPr>
       </w:pPr>
-      <w:hyperlink w:anchor="_Toc529371605" w:history="1">
+      <w:hyperlink w:anchor="_Toc529722962" w:history="1">
         <w:r>
           <w:rPr>
             <w:rStyle w:val="Hipervnculo"/>
@@ -4376,7 +4306,7 @@
           <w:rPr>
             <w:webHidden/>
           </w:rPr>
-          <w:instrText xml:space="preserve"> PAGEREF _Toc529371605 \h </w:instrText>
+          <w:instrText xml:space="preserve"> PAGEREF _Toc529722962 \h </w:instrText>
         </w:r>
         <w:r>
           <w:rPr>
@@ -4393,7 +4323,7 @@
           <w:rPr>
             <w:webHidden/>
           </w:rPr>
-          <w:t>37</w:t>
+          <w:t>42</w:t>
         </w:r>
         <w:r>
           <w:rPr>
@@ -4410,7 +4340,7 @@
           <w:rFonts w:asciiTheme="minorHAnsi" w:hAnsiTheme="minorHAnsi"/>
         </w:rPr>
       </w:pPr>
-      <w:hyperlink w:anchor="_Toc529371606" w:history="1">
+      <w:hyperlink w:anchor="_Toc529722963" w:history="1">
         <w:r>
           <w:rPr>
             <w:rStyle w:val="Hipervnculo"/>
@@ -4445,7 +4375,7 @@
           <w:rPr>
             <w:webHidden/>
           </w:rPr>
-          <w:instrText xml:space="preserve"> PAGEREF _Toc529371606 \h </w:instrText>
+          <w:instrText xml:space="preserve"> PAGEREF _Toc529722963 \h </w:instrText>
         </w:r>
         <w:r>
           <w:rPr>
@@ -4462,7 +4392,7 @@
           <w:rPr>
             <w:webHidden/>
           </w:rPr>
-          <w:t>38</w:t>
+          <w:t>43</w:t>
         </w:r>
         <w:r>
           <w:rPr>
@@ -4479,7 +4409,7 @@
           <w:rFonts w:asciiTheme="minorHAnsi" w:hAnsiTheme="minorHAnsi"/>
         </w:rPr>
       </w:pPr>
-      <w:hyperlink w:anchor="_Toc529371607" w:history="1">
+      <w:hyperlink w:anchor="_Toc529722964" w:history="1">
         <w:r>
           <w:rPr>
             <w:rStyle w:val="Hipervnculo"/>
@@ -4514,7 +4444,7 @@
           <w:rPr>
             <w:webHidden/>
           </w:rPr>
-          <w:instrText xml:space="preserve"> PAGEREF _Toc529371607 \h </w:instrText>
+          <w:instrText xml:space="preserve"> PAGEREF _Toc529722964 \h </w:instrText>
         </w:r>
         <w:r>
           <w:rPr>
@@ -4531,7 +4461,7 @@
           <w:rPr>
             <w:webHidden/>
           </w:rPr>
-          <w:t>38</w:t>
+          <w:t>43</w:t>
         </w:r>
         <w:r>
           <w:rPr>
@@ -4553,7 +4483,7 @@
           <w:lang w:eastAsia="es-CL"/>
         </w:rPr>
       </w:pPr>
-      <w:hyperlink w:anchor="_Toc529371608" w:history="1">
+      <w:hyperlink w:anchor="_Toc529722965" w:history="1">
         <w:r>
           <w:rPr>
             <w:rStyle w:val="Hipervnculo"/>
@@ -4598,7 +4528,7 @@
             <w:noProof/>
             <w:webHidden/>
           </w:rPr>
-          <w:instrText xml:space="preserve"> PAGEREF _Toc529371608 \h </w:instrText>
+          <w:instrText xml:space="preserve"> PAGEREF _Toc529722965 \h </w:instrText>
         </w:r>
         <w:r>
           <w:rPr>
@@ -4618,7 +4548,7 @@
             <w:noProof/>
             <w:webHidden/>
           </w:rPr>
-          <w:t>39</w:t>
+          <w:t>44</w:t>
         </w:r>
         <w:r>
           <w:rPr>
@@ -4639,7 +4569,7 @@
           <w:lang w:eastAsia="es-CL"/>
         </w:rPr>
       </w:pPr>
-      <w:hyperlink w:anchor="_Toc529371609" w:history="1">
+      <w:hyperlink w:anchor="_Toc529722966" w:history="1">
         <w:r>
           <w:rPr>
             <w:rStyle w:val="Hipervnculo"/>
@@ -4677,7 +4607,7 @@
           <w:rPr>
             <w:webHidden/>
           </w:rPr>
-          <w:instrText xml:space="preserve"> PAGEREF _Toc529371609 \h </w:instrText>
+          <w:instrText xml:space="preserve"> PAGEREF _Toc529722966 \h </w:instrText>
         </w:r>
         <w:r>
           <w:rPr>
@@ -4694,7 +4624,7 @@
           <w:rPr>
             <w:webHidden/>
           </w:rPr>
-          <w:t>39</w:t>
+          <w:t>44</w:t>
         </w:r>
         <w:r>
           <w:rPr>
@@ -4714,7 +4644,7 @@
           <w:lang w:eastAsia="es-CL"/>
         </w:rPr>
       </w:pPr>
-      <w:hyperlink w:anchor="_Toc529371610" w:history="1">
+      <w:hyperlink w:anchor="_Toc529722967" w:history="1">
         <w:r>
           <w:rPr>
             <w:rStyle w:val="Hipervnculo"/>
@@ -4752,7 +4682,7 @@
           <w:rPr>
             <w:webHidden/>
           </w:rPr>
-          <w:instrText xml:space="preserve"> PAGEREF _Toc529371610 \h </w:instrText>
+          <w:instrText xml:space="preserve"> PAGEREF _Toc529722967 \h </w:instrText>
         </w:r>
         <w:r>
           <w:rPr>
@@ -4769,7 +4699,7 @@
           <w:rPr>
             <w:webHidden/>
           </w:rPr>
-          <w:t>39</w:t>
+          <w:t>44</w:t>
         </w:r>
         <w:r>
           <w:rPr>
@@ -4789,7 +4719,7 @@
           <w:lang w:eastAsia="es-CL"/>
         </w:rPr>
       </w:pPr>
-      <w:hyperlink w:anchor="_Toc529371611" w:history="1">
+      <w:hyperlink w:anchor="_Toc529722968" w:history="1">
         <w:r>
           <w:rPr>
             <w:rStyle w:val="Hipervnculo"/>
@@ -4827,7 +4757,7 @@
           <w:rPr>
             <w:webHidden/>
           </w:rPr>
-          <w:instrText xml:space="preserve"> PAGEREF _Toc529371611 \h </w:instrText>
+          <w:instrText xml:space="preserve"> PAGEREF _Toc529722968 \h </w:instrText>
         </w:r>
         <w:r>
           <w:rPr>
@@ -4844,7 +4774,7 @@
           <w:rPr>
             <w:webHidden/>
           </w:rPr>
-          <w:t>40</w:t>
+          <w:t>45</w:t>
         </w:r>
         <w:r>
           <w:rPr>
@@ -4861,7 +4791,7 @@
           <w:rFonts w:asciiTheme="minorHAnsi" w:hAnsiTheme="minorHAnsi"/>
         </w:rPr>
       </w:pPr>
-      <w:hyperlink w:anchor="_Toc529371612" w:history="1">
+      <w:hyperlink w:anchor="_Toc529722969" w:history="1">
         <w:r>
           <w:rPr>
             <w:rStyle w:val="Hipervnculo"/>
@@ -4896,7 +4826,7 @@
           <w:rPr>
             <w:webHidden/>
           </w:rPr>
-          <w:instrText xml:space="preserve"> PAGEREF _Toc529371612 \h </w:instrText>
+          <w:instrText xml:space="preserve"> PAGEREF _Toc529722969 \h </w:instrText>
         </w:r>
         <w:r>
           <w:rPr>
@@ -4913,7 +4843,7 @@
           <w:rPr>
             <w:webHidden/>
           </w:rPr>
-          <w:t>40</w:t>
+          <w:t>45</w:t>
         </w:r>
         <w:r>
           <w:rPr>
@@ -4930,7 +4860,7 @@
           <w:rFonts w:asciiTheme="minorHAnsi" w:hAnsiTheme="minorHAnsi"/>
         </w:rPr>
       </w:pPr>
-      <w:hyperlink w:anchor="_Toc529371613" w:history="1">
+      <w:hyperlink w:anchor="_Toc529722970" w:history="1">
         <w:r>
           <w:rPr>
             <w:rStyle w:val="Hipervnculo"/>
@@ -4965,7 +4895,7 @@
           <w:rPr>
             <w:webHidden/>
           </w:rPr>
-          <w:instrText xml:space="preserve"> PAGEREF _Toc529371613 \h </w:instrText>
+          <w:instrText xml:space="preserve"> PAGEREF _Toc529722970 \h </w:instrText>
         </w:r>
         <w:r>
           <w:rPr>
@@ -4982,7 +4912,7 @@
           <w:rPr>
             <w:webHidden/>
           </w:rPr>
-          <w:t>48</w:t>
+          <w:t>53</w:t>
         </w:r>
         <w:r>
           <w:rPr>
@@ -4999,7 +4929,7 @@
           <w:rFonts w:asciiTheme="minorHAnsi" w:hAnsiTheme="minorHAnsi"/>
         </w:rPr>
       </w:pPr>
-      <w:hyperlink w:anchor="_Toc529371614" w:history="1">
+      <w:hyperlink w:anchor="_Toc529722971" w:history="1">
         <w:r>
           <w:rPr>
             <w:rStyle w:val="Hipervnculo"/>
@@ -5034,7 +4964,7 @@
           <w:rPr>
             <w:webHidden/>
           </w:rPr>
-          <w:instrText xml:space="preserve"> PAGEREF _Toc529371614 \h </w:instrText>
+          <w:instrText xml:space="preserve"> PAGEREF _Toc529722971 \h </w:instrText>
         </w:r>
         <w:r>
           <w:rPr>
@@ -5051,7 +4981,7 @@
           <w:rPr>
             <w:webHidden/>
           </w:rPr>
-          <w:t>50</w:t>
+          <w:t>55</w:t>
         </w:r>
         <w:r>
           <w:rPr>
@@ -5068,7 +4998,7 @@
           <w:rFonts w:asciiTheme="minorHAnsi" w:hAnsiTheme="minorHAnsi"/>
         </w:rPr>
       </w:pPr>
-      <w:hyperlink w:anchor="_Toc529371615" w:history="1">
+      <w:hyperlink w:anchor="_Toc529722972" w:history="1">
         <w:r>
           <w:rPr>
             <w:rStyle w:val="Hipervnculo"/>
@@ -5103,7 +5033,7 @@
           <w:rPr>
             <w:webHidden/>
           </w:rPr>
-          <w:instrText xml:space="preserve"> PAGEREF _Toc529371615 \h </w:instrText>
+          <w:instrText xml:space="preserve"> PAGEREF _Toc529722972 \h </w:instrText>
         </w:r>
         <w:r>
           <w:rPr>
@@ -5120,7 +5050,7 @@
           <w:rPr>
             <w:webHidden/>
           </w:rPr>
-          <w:t>53</w:t>
+          <w:t>58</w:t>
         </w:r>
         <w:r>
           <w:rPr>
@@ -5137,7 +5067,7 @@
           <w:rFonts w:asciiTheme="minorHAnsi" w:hAnsiTheme="minorHAnsi"/>
         </w:rPr>
       </w:pPr>
-      <w:hyperlink w:anchor="_Toc529371616" w:history="1">
+      <w:hyperlink w:anchor="_Toc529722973" w:history="1">
         <w:r>
           <w:rPr>
             <w:rStyle w:val="Hipervnculo"/>
@@ -5172,7 +5102,7 @@
           <w:rPr>
             <w:webHidden/>
           </w:rPr>
-          <w:instrText xml:space="preserve"> PAGEREF _Toc529371616 \h </w:instrText>
+          <w:instrText xml:space="preserve"> PAGEREF _Toc529722973 \h </w:instrText>
         </w:r>
         <w:r>
           <w:rPr>
@@ -5189,7 +5119,7 @@
           <w:rPr>
             <w:webHidden/>
           </w:rPr>
-          <w:t>54</w:t>
+          <w:t>59</w:t>
         </w:r>
         <w:r>
           <w:rPr>
@@ -5206,7 +5136,7 @@
           <w:rFonts w:asciiTheme="minorHAnsi" w:hAnsiTheme="minorHAnsi"/>
         </w:rPr>
       </w:pPr>
-      <w:hyperlink w:anchor="_Toc529371617" w:history="1">
+      <w:hyperlink w:anchor="_Toc529722974" w:history="1">
         <w:r>
           <w:rPr>
             <w:rStyle w:val="Hipervnculo"/>
@@ -5241,7 +5171,7 @@
           <w:rPr>
             <w:webHidden/>
           </w:rPr>
-          <w:instrText xml:space="preserve"> PAGEREF _Toc529371617 \h </w:instrText>
+          <w:instrText xml:space="preserve"> PAGEREF _Toc529722974 \h </w:instrText>
         </w:r>
         <w:r>
           <w:rPr>
@@ -5258,7 +5188,7 @@
           <w:rPr>
             <w:webHidden/>
           </w:rPr>
-          <w:t>55</w:t>
+          <w:t>60</w:t>
         </w:r>
         <w:r>
           <w:rPr>
@@ -5275,7 +5205,7 @@
           <w:rFonts w:asciiTheme="minorHAnsi" w:hAnsiTheme="minorHAnsi"/>
         </w:rPr>
       </w:pPr>
-      <w:hyperlink w:anchor="_Toc529371618" w:history="1">
+      <w:hyperlink w:anchor="_Toc529722975" w:history="1">
         <w:r>
           <w:rPr>
             <w:rStyle w:val="Hipervnculo"/>
@@ -5310,7 +5240,7 @@
           <w:rPr>
             <w:webHidden/>
           </w:rPr>
-          <w:instrText xml:space="preserve"> PAGEREF _Toc529371618 \h </w:instrText>
+          <w:instrText xml:space="preserve"> PAGEREF _Toc529722975 \h </w:instrText>
         </w:r>
         <w:r>
           <w:rPr>
@@ -5327,7 +5257,7 @@
           <w:rPr>
             <w:webHidden/>
           </w:rPr>
-          <w:t>55</w:t>
+          <w:t>60</w:t>
         </w:r>
         <w:r>
           <w:rPr>
@@ -5344,7 +5274,7 @@
           <w:rFonts w:asciiTheme="minorHAnsi" w:hAnsiTheme="minorHAnsi"/>
         </w:rPr>
       </w:pPr>
-      <w:hyperlink w:anchor="_Toc529371619" w:history="1">
+      <w:hyperlink w:anchor="_Toc529722976" w:history="1">
         <w:r>
           <w:rPr>
             <w:rStyle w:val="Hipervnculo"/>
@@ -5379,7 +5309,7 @@
           <w:rPr>
             <w:webHidden/>
           </w:rPr>
-          <w:instrText xml:space="preserve"> PAGEREF _Toc529371619 \h </w:instrText>
+          <w:instrText xml:space="preserve"> PAGEREF _Toc529722976 \h </w:instrText>
         </w:r>
         <w:r>
           <w:rPr>
@@ -5396,7 +5326,7 @@
           <w:rPr>
             <w:webHidden/>
           </w:rPr>
-          <w:t>56</w:t>
+          <w:t>61</w:t>
         </w:r>
         <w:r>
           <w:rPr>
@@ -5418,7 +5348,7 @@
           <w:lang w:eastAsia="es-CL"/>
         </w:rPr>
       </w:pPr>
-      <w:hyperlink w:anchor="_Toc529371620" w:history="1">
+      <w:hyperlink w:anchor="_Toc529722977" w:history="1">
         <w:r>
           <w:rPr>
             <w:rStyle w:val="Hipervnculo"/>
@@ -5463,7 +5393,7 @@
             <w:noProof/>
             <w:webHidden/>
           </w:rPr>
-          <w:instrText xml:space="preserve"> PAGEREF _Toc529371620 \h </w:instrText>
+          <w:instrText xml:space="preserve"> PAGEREF _Toc529722977 \h </w:instrText>
         </w:r>
         <w:r>
           <w:rPr>
@@ -5483,7 +5413,7 @@
             <w:noProof/>
             <w:webHidden/>
           </w:rPr>
-          <w:t>61</w:t>
+          <w:t>66</w:t>
         </w:r>
         <w:r>
           <w:rPr>
@@ -5504,7 +5434,7 @@
           <w:lang w:eastAsia="es-CL"/>
         </w:rPr>
       </w:pPr>
-      <w:hyperlink w:anchor="_Toc529371621" w:history="1">
+      <w:hyperlink w:anchor="_Toc529722978" w:history="1">
         <w:r>
           <w:rPr>
             <w:rStyle w:val="Hipervnculo"/>
@@ -5542,7 +5472,7 @@
           <w:rPr>
             <w:webHidden/>
           </w:rPr>
-          <w:instrText xml:space="preserve"> PAGEREF _Toc529371621 \h </w:instrText>
+          <w:instrText xml:space="preserve"> PAGEREF _Toc529722978 \h </w:instrText>
         </w:r>
         <w:r>
           <w:rPr>
@@ -5559,7 +5489,7 @@
           <w:rPr>
             <w:webHidden/>
           </w:rPr>
-          <w:t>61</w:t>
+          <w:t>66</w:t>
         </w:r>
         <w:r>
           <w:rPr>
@@ -5579,7 +5509,7 @@
           <w:lang w:eastAsia="es-CL"/>
         </w:rPr>
       </w:pPr>
-      <w:hyperlink w:anchor="_Toc529371622" w:history="1">
+      <w:hyperlink w:anchor="_Toc529722979" w:history="1">
         <w:r>
           <w:rPr>
             <w:rStyle w:val="Hipervnculo"/>
@@ -5617,7 +5547,7 @@
           <w:rPr>
             <w:webHidden/>
           </w:rPr>
-          <w:instrText xml:space="preserve"> PAGEREF _Toc529371622 \h </w:instrText>
+          <w:instrText xml:space="preserve"> PAGEREF _Toc529722979 \h </w:instrText>
         </w:r>
         <w:r>
           <w:rPr>
@@ -5634,7 +5564,7 @@
           <w:rPr>
             <w:webHidden/>
           </w:rPr>
-          <w:t>61</w:t>
+          <w:t>66</w:t>
         </w:r>
         <w:r>
           <w:rPr>
@@ -5654,7 +5584,7 @@
           <w:lang w:eastAsia="es-CL"/>
         </w:rPr>
       </w:pPr>
-      <w:hyperlink w:anchor="_Toc529371623" w:history="1">
+      <w:hyperlink w:anchor="_Toc529722980" w:history="1">
         <w:r>
           <w:rPr>
             <w:rStyle w:val="Hipervnculo"/>
@@ -5692,7 +5622,7 @@
           <w:rPr>
             <w:webHidden/>
           </w:rPr>
-          <w:instrText xml:space="preserve"> PAGEREF _Toc529371623 \h </w:instrText>
+          <w:instrText xml:space="preserve"> PAGEREF _Toc529722980 \h </w:instrText>
         </w:r>
         <w:r>
           <w:rPr>
@@ -5709,7 +5639,7 @@
           <w:rPr>
             <w:webHidden/>
           </w:rPr>
-          <w:t>62</w:t>
+          <w:t>67</w:t>
         </w:r>
         <w:r>
           <w:rPr>
@@ -5726,7 +5656,7 @@
           <w:rFonts w:asciiTheme="minorHAnsi" w:hAnsiTheme="minorHAnsi"/>
         </w:rPr>
       </w:pPr>
-      <w:hyperlink w:anchor="_Toc529371624" w:history="1">
+      <w:hyperlink w:anchor="_Toc529722981" w:history="1">
         <w:r>
           <w:rPr>
             <w:rStyle w:val="Hipervnculo"/>
@@ -5761,7 +5691,7 @@
           <w:rPr>
             <w:webHidden/>
           </w:rPr>
-          <w:instrText xml:space="preserve"> PAGEREF _Toc529371624 \h </w:instrText>
+          <w:instrText xml:space="preserve"> PAGEREF _Toc529722981 \h </w:instrText>
         </w:r>
         <w:r>
           <w:rPr>
@@ -5778,7 +5708,7 @@
           <w:rPr>
             <w:webHidden/>
           </w:rPr>
-          <w:t>62</w:t>
+          <w:t>67</w:t>
         </w:r>
         <w:r>
           <w:rPr>
@@ -5795,7 +5725,7 @@
           <w:rFonts w:asciiTheme="minorHAnsi" w:hAnsiTheme="minorHAnsi"/>
         </w:rPr>
       </w:pPr>
-      <w:hyperlink w:anchor="_Toc529371625" w:history="1">
+      <w:hyperlink w:anchor="_Toc529722982" w:history="1">
         <w:r>
           <w:rPr>
             <w:rStyle w:val="Hipervnculo"/>
@@ -5830,7 +5760,7 @@
           <w:rPr>
             <w:webHidden/>
           </w:rPr>
-          <w:instrText xml:space="preserve"> PAGEREF _Toc529371625 \h </w:instrText>
+          <w:instrText xml:space="preserve"> PAGEREF _Toc529722982 \h </w:instrText>
         </w:r>
         <w:r>
           <w:rPr>
@@ -5847,7 +5777,7 @@
           <w:rPr>
             <w:webHidden/>
           </w:rPr>
-          <w:t>63</w:t>
+          <w:t>68</w:t>
         </w:r>
         <w:r>
           <w:rPr>
@@ -5864,7 +5794,7 @@
           <w:rFonts w:asciiTheme="minorHAnsi" w:hAnsiTheme="minorHAnsi"/>
         </w:rPr>
       </w:pPr>
-      <w:hyperlink w:anchor="_Toc529371626" w:history="1">
+      <w:hyperlink w:anchor="_Toc529722983" w:history="1">
         <w:r>
           <w:rPr>
             <w:rStyle w:val="Hipervnculo"/>
@@ -5899,7 +5829,7 @@
           <w:rPr>
             <w:webHidden/>
           </w:rPr>
-          <w:instrText xml:space="preserve"> PAGEREF _Toc529371626 \h </w:instrText>
+          <w:instrText xml:space="preserve"> PAGEREF _Toc529722983 \h </w:instrText>
         </w:r>
         <w:r>
           <w:rPr>
@@ -5916,7 +5846,7 @@
           <w:rPr>
             <w:webHidden/>
           </w:rPr>
-          <w:t>63</w:t>
+          <w:t>68</w:t>
         </w:r>
         <w:r>
           <w:rPr>
@@ -5933,7 +5863,7 @@
           <w:rFonts w:asciiTheme="minorHAnsi" w:hAnsiTheme="minorHAnsi"/>
         </w:rPr>
       </w:pPr>
-      <w:hyperlink w:anchor="_Toc529371627" w:history="1">
+      <w:hyperlink w:anchor="_Toc529722984" w:history="1">
         <w:r>
           <w:rPr>
             <w:rStyle w:val="Hipervnculo"/>
@@ -5968,7 +5898,7 @@
           <w:rPr>
             <w:webHidden/>
           </w:rPr>
-          <w:instrText xml:space="preserve"> PAGEREF _Toc529371627 \h </w:instrText>
+          <w:instrText xml:space="preserve"> PAGEREF _Toc529722984 \h </w:instrText>
         </w:r>
         <w:r>
           <w:rPr>
@@ -5985,7 +5915,7 @@
           <w:rPr>
             <w:webHidden/>
           </w:rPr>
-          <w:t>64</w:t>
+          <w:t>69</w:t>
         </w:r>
         <w:r>
           <w:rPr>
@@ -6002,7 +5932,7 @@
           <w:rFonts w:asciiTheme="minorHAnsi" w:hAnsiTheme="minorHAnsi"/>
         </w:rPr>
       </w:pPr>
-      <w:hyperlink w:anchor="_Toc529371628" w:history="1">
+      <w:hyperlink w:anchor="_Toc529722985" w:history="1">
         <w:r>
           <w:rPr>
             <w:rStyle w:val="Hipervnculo"/>
@@ -6037,7 +5967,7 @@
           <w:rPr>
             <w:webHidden/>
           </w:rPr>
-          <w:instrText xml:space="preserve"> PAGEREF _Toc529371628 \h </w:instrText>
+          <w:instrText xml:space="preserve"> PAGEREF _Toc529722985 \h </w:instrText>
         </w:r>
         <w:r>
           <w:rPr>
@@ -6054,7 +5984,7 @@
           <w:rPr>
             <w:webHidden/>
           </w:rPr>
-          <w:t>64</w:t>
+          <w:t>69</w:t>
         </w:r>
         <w:r>
           <w:rPr>
@@ -6071,7 +6001,7 @@
           <w:rFonts w:asciiTheme="minorHAnsi" w:hAnsiTheme="minorHAnsi"/>
         </w:rPr>
       </w:pPr>
-      <w:hyperlink w:anchor="_Toc529371629" w:history="1">
+      <w:hyperlink w:anchor="_Toc529722986" w:history="1">
         <w:r>
           <w:rPr>
             <w:rStyle w:val="Hipervnculo"/>
@@ -6106,7 +6036,7 @@
           <w:rPr>
             <w:webHidden/>
           </w:rPr>
-          <w:instrText xml:space="preserve"> PAGEREF _Toc529371629 \h </w:instrText>
+          <w:instrText xml:space="preserve"> PAGEREF _Toc529722986 \h </w:instrText>
         </w:r>
         <w:r>
           <w:rPr>
@@ -6123,7 +6053,7 @@
           <w:rPr>
             <w:webHidden/>
           </w:rPr>
-          <w:t>65</w:t>
+          <w:t>70</w:t>
         </w:r>
         <w:r>
           <w:rPr>
@@ -6140,7 +6070,7 @@
           <w:rFonts w:asciiTheme="minorHAnsi" w:hAnsiTheme="minorHAnsi"/>
         </w:rPr>
       </w:pPr>
-      <w:hyperlink w:anchor="_Toc529371630" w:history="1">
+      <w:hyperlink w:anchor="_Toc529722987" w:history="1">
         <w:r>
           <w:rPr>
             <w:rStyle w:val="Hipervnculo"/>
@@ -6175,7 +6105,7 @@
           <w:rPr>
             <w:webHidden/>
           </w:rPr>
-          <w:instrText xml:space="preserve"> PAGEREF _Toc529371630 \h </w:instrText>
+          <w:instrText xml:space="preserve"> PAGEREF _Toc529722987 \h </w:instrText>
         </w:r>
         <w:r>
           <w:rPr>
@@ -6192,7 +6122,7 @@
           <w:rPr>
             <w:webHidden/>
           </w:rPr>
-          <w:t>65</w:t>
+          <w:t>70</w:t>
         </w:r>
         <w:r>
           <w:rPr>
@@ -6214,7 +6144,7 @@
           <w:lang w:eastAsia="es-CL"/>
         </w:rPr>
       </w:pPr>
-      <w:hyperlink w:anchor="_Toc529371631" w:history="1">
+      <w:hyperlink w:anchor="_Toc529722988" w:history="1">
         <w:r>
           <w:rPr>
             <w:rStyle w:val="Hipervnculo"/>
@@ -6259,7 +6189,7 @@
             <w:noProof/>
             <w:webHidden/>
           </w:rPr>
-          <w:instrText xml:space="preserve"> PAGEREF _Toc529371631 \h </w:instrText>
+          <w:instrText xml:space="preserve"> PAGEREF _Toc529722988 \h </w:instrText>
         </w:r>
         <w:r>
           <w:rPr>
@@ -6279,7 +6209,7 @@
             <w:noProof/>
             <w:webHidden/>
           </w:rPr>
-          <w:t>66</w:t>
+          <w:t>71</w:t>
         </w:r>
         <w:r>
           <w:rPr>
@@ -6321,12 +6251,12 @@
       <w:pPr>
         <w:pStyle w:val="Ttulo1"/>
       </w:pPr>
-      <w:bookmarkStart w:id="0" w:name="_Toc529371553"/>
+      <w:bookmarkStart w:id="1" w:name="_Toc529722911"/>
       <w:r>
         <w:lastRenderedPageBreak/>
         <w:t>Introducción</w:t>
       </w:r>
-      <w:bookmarkEnd w:id="0"/>
+      <w:bookmarkEnd w:id="1"/>
     </w:p>
     <w:p>
       <w:r>
@@ -6414,12 +6344,12 @@
       <w:pPr>
         <w:pStyle w:val="Ttulo1"/>
       </w:pPr>
-      <w:bookmarkStart w:id="1" w:name="_Toc529371554"/>
+      <w:bookmarkStart w:id="2" w:name="_Toc529722912"/>
       <w:r>
         <w:lastRenderedPageBreak/>
         <w:t>Propósito del Documento</w:t>
       </w:r>
-      <w:bookmarkEnd w:id="1"/>
+      <w:bookmarkEnd w:id="2"/>
     </w:p>
     <w:p>
       <w:pPr>
@@ -6457,12 +6387,12 @@
       <w:pPr>
         <w:pStyle w:val="Ttulo1"/>
       </w:pPr>
-      <w:bookmarkStart w:id="2" w:name="_Toc529371555"/>
+      <w:bookmarkStart w:id="3" w:name="_Toc529722913"/>
       <w:r>
         <w:lastRenderedPageBreak/>
         <w:t>Referencias</w:t>
       </w:r>
-      <w:bookmarkEnd w:id="2"/>
+      <w:bookmarkEnd w:id="3"/>
     </w:p>
     <w:p>
       <w:r>
@@ -6499,15 +6429,7 @@
         <w:t xml:space="preserve">, la cual </w:t>
       </w:r>
       <w:r>
-        <w:t xml:space="preserve">es un documento desarrollado por el “Project Management </w:t>
-      </w:r>
-      <w:proofErr w:type="spellStart"/>
-      <w:r>
-        <w:t>Institute</w:t>
-      </w:r>
-      <w:proofErr w:type="spellEnd"/>
-      <w:r>
-        <w:t>” (PMI), con el propósito de normar e identificar el conjunto de fundamentos, cuya aplicación en la dirección de proyectos puede aumentar las posibilidades de éxito de estos</w:t>
+        <w:t>es un documento desarrollado por el “Project Management Institute” (PMI), con el propósito de normar e identificar el conjunto de fundamentos, cuya aplicación en la dirección de proyectos puede aumentar las posibilidades de éxito de estos</w:t>
       </w:r>
       <w:r>
         <w:t>.</w:t>
@@ -6607,12 +6529,12 @@
       <w:pPr>
         <w:pStyle w:val="Ttulo1"/>
       </w:pPr>
-      <w:bookmarkStart w:id="3" w:name="_Toc529371556"/>
+      <w:bookmarkStart w:id="4" w:name="_Toc529722914"/>
       <w:r>
         <w:lastRenderedPageBreak/>
         <w:t>Definición de Factores Críticos</w:t>
       </w:r>
-      <w:bookmarkEnd w:id="3"/>
+      <w:bookmarkEnd w:id="4"/>
     </w:p>
     <w:p>
       <w:r>
@@ -6734,11 +6656,11 @@
       <w:pPr>
         <w:pStyle w:val="Ttulo2"/>
       </w:pPr>
-      <w:bookmarkStart w:id="4" w:name="_Toc529371557"/>
+      <w:bookmarkStart w:id="5" w:name="_Toc529722915"/>
       <w:r>
         <w:t>Inicialización</w:t>
       </w:r>
-      <w:bookmarkEnd w:id="4"/>
+      <w:bookmarkEnd w:id="5"/>
     </w:p>
     <w:p>
       <w:r>
@@ -6810,11 +6732,11 @@
       <w:pPr>
         <w:pStyle w:val="Ttulo2"/>
       </w:pPr>
-      <w:bookmarkStart w:id="5" w:name="_Toc529371558"/>
+      <w:bookmarkStart w:id="6" w:name="_Toc529722916"/>
       <w:r>
         <w:t>Dirección</w:t>
       </w:r>
-      <w:bookmarkEnd w:id="5"/>
+      <w:bookmarkEnd w:id="6"/>
     </w:p>
     <w:p>
       <w:r>
@@ -6859,12 +6781,12 @@
       <w:pPr>
         <w:pStyle w:val="Ttulo2"/>
       </w:pPr>
-      <w:bookmarkStart w:id="6" w:name="_Toc529371559"/>
+      <w:bookmarkStart w:id="7" w:name="_Toc529722917"/>
       <w:r>
         <w:lastRenderedPageBreak/>
         <w:t>Planificación</w:t>
       </w:r>
-      <w:bookmarkEnd w:id="6"/>
+      <w:bookmarkEnd w:id="7"/>
     </w:p>
     <w:p>
       <w:r>
@@ -6930,7 +6852,7 @@
       <w:pPr>
         <w:pStyle w:val="Ttulo2"/>
       </w:pPr>
-      <w:bookmarkStart w:id="7" w:name="_Toc529371560"/>
+      <w:bookmarkStart w:id="8" w:name="_Toc529722918"/>
       <w:r>
         <w:lastRenderedPageBreak/>
         <w:t xml:space="preserve">Aseguramiento de </w:t>
@@ -6941,7 +6863,7 @@
       <w:r>
         <w:t>Calidad</w:t>
       </w:r>
-      <w:bookmarkEnd w:id="7"/>
+      <w:bookmarkEnd w:id="8"/>
     </w:p>
     <w:p>
       <w:r>
@@ -7001,12 +6923,12 @@
       <w:pPr>
         <w:pStyle w:val="Ttulo2"/>
       </w:pPr>
-      <w:bookmarkStart w:id="8" w:name="_Toc529371561"/>
+      <w:bookmarkStart w:id="9" w:name="_Toc529722919"/>
       <w:r>
         <w:lastRenderedPageBreak/>
         <w:t>Personas</w:t>
       </w:r>
-      <w:bookmarkEnd w:id="8"/>
+      <w:bookmarkEnd w:id="9"/>
     </w:p>
     <w:p>
       <w:r>
@@ -7077,7 +6999,7 @@
       <w:pPr>
         <w:pStyle w:val="Ttulo2"/>
       </w:pPr>
-      <w:bookmarkStart w:id="9" w:name="_Toc529371562"/>
+      <w:bookmarkStart w:id="10" w:name="_Toc529722920"/>
       <w:r>
         <w:lastRenderedPageBreak/>
         <w:t xml:space="preserve">Gestión de </w:t>
@@ -7088,7 +7010,7 @@
       <w:r>
         <w:t>Riesgos</w:t>
       </w:r>
-      <w:bookmarkEnd w:id="9"/>
+      <w:bookmarkEnd w:id="10"/>
     </w:p>
     <w:p>
       <w:r>
@@ -7169,21 +7091,19 @@
       <w:pPr>
         <w:pStyle w:val="Ttulo1"/>
       </w:pPr>
-      <w:bookmarkStart w:id="10" w:name="_Toc529371563"/>
-      <w:bookmarkStart w:id="11" w:name="_GoBack"/>
-      <w:bookmarkEnd w:id="11"/>
+      <w:bookmarkStart w:id="11" w:name="_Toc529722921"/>
       <w:r>
         <w:lastRenderedPageBreak/>
         <w:t>Inicialización</w:t>
       </w:r>
-      <w:bookmarkEnd w:id="10"/>
+      <w:bookmarkEnd w:id="11"/>
     </w:p>
     <w:p/>
     <w:p>
       <w:pPr>
         <w:pStyle w:val="Ttulo2"/>
       </w:pPr>
-      <w:bookmarkStart w:id="12" w:name="_Toc529371564"/>
+      <w:bookmarkStart w:id="12" w:name="_Toc529722922"/>
       <w:r>
         <w:t>Objetivo</w:t>
       </w:r>
@@ -7208,7 +7128,7 @@
       <w:pPr>
         <w:pStyle w:val="Ttulo2"/>
       </w:pPr>
-      <w:bookmarkStart w:id="13" w:name="_Toc529371565"/>
+      <w:bookmarkStart w:id="13" w:name="_Toc529722923"/>
       <w:r>
         <w:t>Alcance</w:t>
       </w:r>
@@ -7247,7 +7167,7 @@
       <w:pPr>
         <w:pStyle w:val="Ttulo2"/>
       </w:pPr>
-      <w:bookmarkStart w:id="14" w:name="_Toc529371566"/>
+      <w:bookmarkStart w:id="14" w:name="_Toc529722924"/>
       <w:r>
         <w:lastRenderedPageBreak/>
         <w:t>Prácticas</w:t>
@@ -7259,7 +7179,7 @@
       <w:pPr>
         <w:pStyle w:val="Ttulo3"/>
       </w:pPr>
-      <w:bookmarkStart w:id="15" w:name="_Toc529371567"/>
+      <w:bookmarkStart w:id="15" w:name="_Toc529722925"/>
       <w:r>
         <w:t>Identificar los Grupos de Interés y sus expectativas</w:t>
       </w:r>
@@ -7313,15 +7233,7 @@
         <w:t>obstante,</w:t>
       </w:r>
       <w:r>
-        <w:t xml:space="preserve"> es importante tenerlas documentadas, ya que pueden ser determinantes para formular una especificación que permita </w:t>
-      </w:r>
-      <w:proofErr w:type="gramStart"/>
-      <w:r>
-        <w:t>que</w:t>
-      </w:r>
-      <w:proofErr w:type="gramEnd"/>
-      <w:r>
-        <w:t xml:space="preserve"> en futuras versiones, se puedan incorporar estos requerimientos. Por ejemplo, se requiere que las liquidaciones de sueldo se puedan generar más de una vez al mes, dicho requerimiento para esta versión del proyecto puede ser acotado a 2 veces al mes, pero el diseño de la</w:t>
+        <w:t xml:space="preserve"> es importante tenerlas documentadas, ya que pueden ser determinantes para formular una especificación que permita que en futuras versiones, se puedan incorporar estos requerimientos. Por ejemplo, se requiere que las liquidaciones de sueldo se puedan generar más de una vez al mes, dicho requerimiento para esta versión del proyecto puede ser acotado a 2 veces al mes, pero el diseño de la</w:t>
       </w:r>
       <w:r>
         <w:t>s</w:t>
@@ -7360,7 +7272,7 @@
       <w:pPr>
         <w:pStyle w:val="Ttulo3"/>
       </w:pPr>
-      <w:bookmarkStart w:id="16" w:name="_Toc529371568"/>
+      <w:bookmarkStart w:id="16" w:name="_Toc529722926"/>
       <w:r>
         <w:lastRenderedPageBreak/>
         <w:t>Definir el Alcance del proyecto</w:t>
@@ -7456,7 +7368,7 @@
       <w:pPr>
         <w:pStyle w:val="Ttulo3"/>
       </w:pPr>
-      <w:bookmarkStart w:id="17" w:name="_Toc529371569"/>
+      <w:bookmarkStart w:id="17" w:name="_Toc529722927"/>
       <w:r>
         <w:lastRenderedPageBreak/>
         <w:t>Definir y Organizar el Equipo de Trabajo</w:t>
@@ -7486,15 +7398,7 @@
         <w:t xml:space="preserve"> del Proyecto</w:t>
       </w:r>
       <w:r>
-        <w:t>, también conocido como “</w:t>
-      </w:r>
-      <w:proofErr w:type="gramStart"/>
-      <w:r>
-        <w:t>Sponsor</w:t>
-      </w:r>
-      <w:proofErr w:type="gramEnd"/>
-      <w:r>
-        <w:t>”,</w:t>
+        <w:t>, también conocido como “Sponsor”,</w:t>
       </w:r>
       <w:r>
         <w:t xml:space="preserve"> que permita la obtención de recursos, como también la existencia de canales de comunicación frente a la gerencia. </w:t>
@@ -7537,7 +7441,7 @@
       <w:pPr>
         <w:pStyle w:val="Ttulo3"/>
       </w:pPr>
-      <w:bookmarkStart w:id="18" w:name="_Toc529371570"/>
+      <w:bookmarkStart w:id="18" w:name="_Toc529722928"/>
       <w:r>
         <w:t>Definir la Estrategia de Implementación</w:t>
       </w:r>
@@ -7570,15 +7474,7 @@
         </w:numPr>
       </w:pPr>
       <w:r>
-        <w:t>Fase 1, contratación de un servicio para hacer el análisis y diseño del sistema que se requiere implementar, cuyos entregables o resultado final sean todos los documentos que servirán de base para la eventual construcción del sistema (</w:t>
-      </w:r>
-      <w:proofErr w:type="spellStart"/>
-      <w:r>
-        <w:t>ej</w:t>
-      </w:r>
-      <w:proofErr w:type="spellEnd"/>
-      <w:r>
-        <w:t>: casos de uso).</w:t>
+        <w:t>Fase 1, contratación de un servicio para hacer el análisis y diseño del sistema que se requiere implementar, cuyos entregables o resultado final sean todos los documentos que servirán de base para la eventual construcción del sistema (ej: casos de uso).</w:t>
       </w:r>
     </w:p>
     <w:p>
@@ -7642,7 +7538,7 @@
       <w:pPr>
         <w:pStyle w:val="Ttulo3"/>
       </w:pPr>
-      <w:bookmarkStart w:id="19" w:name="_Toc529371571"/>
+      <w:bookmarkStart w:id="19" w:name="_Toc529722929"/>
       <w:r>
         <w:t>Estimar la Planificación y el Presupuesto</w:t>
       </w:r>
@@ -7672,31 +7568,7 @@
         <w:footnoteReference w:id="3"/>
       </w:r>
       <w:r>
-        <w:t xml:space="preserve"> (</w:t>
-      </w:r>
-      <w:proofErr w:type="spellStart"/>
-      <w:r>
-        <w:t>Request</w:t>
-      </w:r>
-      <w:proofErr w:type="spellEnd"/>
-      <w:r>
-        <w:t xml:space="preserve"> </w:t>
-      </w:r>
-      <w:proofErr w:type="spellStart"/>
-      <w:r>
-        <w:t>For</w:t>
-      </w:r>
-      <w:proofErr w:type="spellEnd"/>
-      <w:r>
-        <w:t xml:space="preserve"> </w:t>
-      </w:r>
-      <w:proofErr w:type="spellStart"/>
-      <w:r>
-        <w:t>Information</w:t>
-      </w:r>
-      <w:proofErr w:type="spellEnd"/>
-      <w:r>
-        <w:t>), la cual consiste en solicitar a los proveedores información respecto a sus capacidades.</w:t>
+        <w:t xml:space="preserve"> (Request For Information), la cual consiste en solicitar a los proveedores información respecto a sus capacidades.</w:t>
       </w:r>
     </w:p>
     <w:p/>
@@ -7737,7 +7609,7 @@
       <w:pPr>
         <w:pStyle w:val="Ttulo3"/>
       </w:pPr>
-      <w:bookmarkStart w:id="20" w:name="_Toc529371572"/>
+      <w:bookmarkStart w:id="20" w:name="_Toc529722930"/>
       <w:r>
         <w:t>Especificaciones Técnicas</w:t>
       </w:r>
@@ -8061,13 +7933,8 @@
         <w:t>Alcance de herramientas de desarrollo:</w:t>
       </w:r>
       <w:r>
-        <w:t xml:space="preserve"> Identificar las herramientas que se requiere sean utilizadas o en su defecto las herramientas que se admiten sean utilizadas, como también las que no se admiten. Por ejemplo, no utilizar </w:t>
-      </w:r>
-      <w:proofErr w:type="spellStart"/>
-      <w:r>
-        <w:t>Frameworks</w:t>
-      </w:r>
-      <w:proofErr w:type="spellEnd"/>
+        <w:t xml:space="preserve"> Identificar las herramientas que se requiere sean utilizadas o en su defecto las herramientas que se admiten sean utilizadas, como también las que no se admiten. Por ejemplo, no utilizar Frameworks</w:t>
+      </w:r>
       <w:r>
         <w:rPr>
           <w:rStyle w:val="Refdenotaalpie"/>
@@ -8138,15 +8005,7 @@
         <w:t>lcance Funcional:</w:t>
       </w:r>
       <w:r>
-        <w:t xml:space="preserve"> Enumerar y describir todas las funcionalidades y componentes que serán parte del producto que se desarrollará. La descripción debe ser general y resumida, pero suficiente para comprender el alcance de </w:t>
-      </w:r>
-      <w:proofErr w:type="gramStart"/>
-      <w:r>
-        <w:t>la misma</w:t>
-      </w:r>
-      <w:proofErr w:type="gramEnd"/>
-      <w:r>
-        <w:t>.</w:t>
+        <w:t xml:space="preserve"> Enumerar y describir todas las funcionalidades y componentes que serán parte del producto que se desarrollará. La descripción debe ser general y resumida, pero suficiente para comprender el alcance de la misma.</w:t>
       </w:r>
     </w:p>
     <w:p>
@@ -8173,15 +8032,7 @@
         </w:numPr>
       </w:pPr>
       <w:r>
-        <w:t xml:space="preserve">Si es un sistema contable, entonces definir si los cierres contables serán mensuales, semestrales o todos los anteriores. Tipos de comprobantes a través de los cuales se ingresarán los movimientos contables, tipo de cuentas contables y características de </w:t>
-      </w:r>
-      <w:proofErr w:type="gramStart"/>
-      <w:r>
-        <w:t>las mismas</w:t>
-      </w:r>
-      <w:proofErr w:type="gramEnd"/>
-      <w:r>
-        <w:t>.</w:t>
+        <w:t>Si es un sistema contable, entonces definir si los cierres contables serán mensuales, semestrales o todos los anteriores. Tipos de comprobantes a través de los cuales se ingresarán los movimientos contables, tipo de cuentas contables y características de las mismas.</w:t>
       </w:r>
     </w:p>
     <w:p>
@@ -8262,15 +8113,7 @@
     </w:p>
     <w:p>
       <w:r>
-        <w:t xml:space="preserve">Toda definición expuesta en el documento debe ser redactada de tal manera que no existan segundas interpretaciones de </w:t>
-      </w:r>
-      <w:proofErr w:type="gramStart"/>
-      <w:r>
-        <w:t>la misma</w:t>
-      </w:r>
-      <w:proofErr w:type="gramEnd"/>
-      <w:r>
-        <w:t>, puesto que es preciso garantizar que el eventual proveedor implemente o cumpla correctamente lo definido. De lo contrario, se agrega el riesgo respecto a obtener un producto diferente a lo requerido, puesto que interpretaciones de parte del proveedor afectaran el resultado final. Para ejemplificar lo anterior, a continuación</w:t>
+        <w:t>Toda definición expuesta en el documento debe ser redactada de tal manera que no existan segundas interpretaciones de la misma, puesto que es preciso garantizar que el eventual proveedor implemente o cumpla correctamente lo definido. De lo contrario, se agrega el riesgo respecto a obtener un producto diferente a lo requerido, puesto que interpretaciones de parte del proveedor afectaran el resultado final. Para ejemplificar lo anterior, a continuación</w:t>
       </w:r>
       <w:r>
         <w:t>,</w:t>
@@ -8404,15 +8247,7 @@
         </w:numPr>
       </w:pPr>
       <w:r>
-        <w:t xml:space="preserve">Consecuencia: El proponente considerará que la solución requiere que los estados de los documentos sean dinámicos y probablemente ofrecerá la incorporación de un </w:t>
-      </w:r>
-      <w:proofErr w:type="spellStart"/>
-      <w:r>
-        <w:t>Workflow</w:t>
-      </w:r>
-      <w:proofErr w:type="spellEnd"/>
-      <w:r>
-        <w:t xml:space="preserve">. </w:t>
+        <w:t xml:space="preserve">Consecuencia: El proponente considerará que la solución requiere que los estados de los documentos sean dinámicos y probablemente ofrecerá la incorporación de un Workflow. </w:t>
       </w:r>
     </w:p>
     <w:p>
@@ -8429,13 +8264,8 @@
         <w:t xml:space="preserve"> elementos</w:t>
       </w:r>
       <w:r>
-        <w:t xml:space="preserve">, se debe ser explícito respecto al deseable y eventualmente definir el tipo de solución que se espera obtener. Por ejemplo, si para la definición presentada anteriormente, efectivamente la organización requiere de un </w:t>
-      </w:r>
-      <w:proofErr w:type="spellStart"/>
-      <w:r>
-        <w:t>Workflow</w:t>
-      </w:r>
-      <w:proofErr w:type="spellEnd"/>
+        <w:t>, se debe ser explícito respecto al deseable y eventualmente definir el tipo de solución que se espera obtener. Por ejemplo, si para la definición presentada anteriormente, efectivamente la organización requiere de un Workflow</w:t>
+      </w:r>
       <w:r>
         <w:rPr>
           <w:rStyle w:val="Refdenotaalpie"/>
@@ -8451,7 +8281,7 @@
       <w:pPr>
         <w:pStyle w:val="Ttulo3"/>
       </w:pPr>
-      <w:bookmarkStart w:id="21" w:name="_Toc529371573"/>
+      <w:bookmarkStart w:id="21" w:name="_Toc529722931"/>
       <w:r>
         <w:lastRenderedPageBreak/>
         <w:t>Bases de Licitación Administrativas</w:t>
@@ -8580,7 +8410,7 @@
       <w:pPr>
         <w:pStyle w:val="Ttulo3"/>
       </w:pPr>
-      <w:bookmarkStart w:id="22" w:name="_Toc529371574"/>
+      <w:bookmarkStart w:id="22" w:name="_Toc529722932"/>
       <w:r>
         <w:lastRenderedPageBreak/>
         <w:t>Proceso de Licitación</w:t>
@@ -8755,7 +8585,7 @@
       <w:pPr>
         <w:pStyle w:val="Ttulo3"/>
       </w:pPr>
-      <w:bookmarkStart w:id="23" w:name="_Toc529371575"/>
+      <w:bookmarkStart w:id="23" w:name="_Toc529722933"/>
       <w:r>
         <w:t>Contratación del Proveedor</w:t>
       </w:r>
@@ -8788,307 +8618,55 @@
       <w:pPr>
         <w:pStyle w:val="Ttulo1"/>
       </w:pPr>
-      <w:bookmarkStart w:id="24" w:name="_Toc529371576"/>
+      <w:bookmarkStart w:id="24" w:name="_Toc529722934"/>
       <w:r>
         <w:lastRenderedPageBreak/>
         <w:t>Dirección</w:t>
       </w:r>
       <w:bookmarkEnd w:id="24"/>
     </w:p>
+    <w:p/>
     <w:p>
       <w:pPr>
         <w:pStyle w:val="Ttulo2"/>
       </w:pPr>
-      <w:bookmarkStart w:id="25" w:name="_Toc529371577"/>
+      <w:bookmarkStart w:id="25" w:name="_Toc529722935"/>
       <w:r>
         <w:t>Objetivo</w:t>
       </w:r>
       <w:bookmarkEnd w:id="25"/>
     </w:p>
+    <w:p>
+      <w:r>
+        <w:t xml:space="preserve">Facilitar el proceso de dirección del proyecto, considerando prácticas </w:t>
+      </w:r>
+      <w:r>
+        <w:t xml:space="preserve">que permiten a la Jefatura de proyecto integrar metodológicamente a otros actores relevantes, como también </w:t>
+      </w:r>
+      <w:r>
+        <w:t>incluir en la gestión la atención y control de los distintos factores críticos aquí definidos.</w:t>
+      </w:r>
+    </w:p>
     <w:p/>
     <w:p>
       <w:pPr>
         <w:pStyle w:val="Ttulo2"/>
       </w:pPr>
-      <w:bookmarkStart w:id="26" w:name="_Toc529371578"/>
+      <w:bookmarkStart w:id="26" w:name="_Toc529722936"/>
       <w:r>
         <w:t>Alcance</w:t>
       </w:r>
       <w:bookmarkEnd w:id="26"/>
     </w:p>
-    <w:p/>
-    <w:p>
-      <w:pPr>
-        <w:pStyle w:val="Ttulo2"/>
-      </w:pPr>
-      <w:bookmarkStart w:id="27" w:name="_Toc529371579"/>
-      <w:r>
-        <w:t>Prácticas</w:t>
-      </w:r>
-      <w:bookmarkEnd w:id="27"/>
-    </w:p>
-    <w:p>
-      <w:pPr>
-        <w:pStyle w:val="Ttulo3"/>
-      </w:pPr>
-      <w:bookmarkStart w:id="28" w:name="_Toc529371580"/>
-      <w:r>
-        <w:t>Comité de Proyecto</w:t>
-      </w:r>
-      <w:bookmarkEnd w:id="28"/>
-    </w:p>
-    <w:p>
-      <w:pPr>
-        <w:pStyle w:val="Ttulo3"/>
-      </w:pPr>
-      <w:bookmarkStart w:id="29" w:name="_Toc529371581"/>
-      <w:r>
-        <w:t>Comité Ejecutivo</w:t>
-      </w:r>
-      <w:bookmarkEnd w:id="29"/>
-    </w:p>
-    <w:p>
-      <w:pPr>
-        <w:pStyle w:val="Ttulo3"/>
-      </w:pPr>
-      <w:bookmarkStart w:id="30" w:name="_Toc529371582"/>
-      <w:r>
-        <w:t>Establecer Responsables por Factor Crítico</w:t>
-      </w:r>
-      <w:bookmarkEnd w:id="30"/>
-    </w:p>
-    <w:p>
-      <w:pPr>
-        <w:pStyle w:val="Ttulo3"/>
-      </w:pPr>
-      <w:bookmarkStart w:id="31" w:name="_Toc529371583"/>
-      <w:r>
-        <w:t>Equilibrar Factores en Función del Impacto</w:t>
-      </w:r>
-      <w:bookmarkEnd w:id="31"/>
-    </w:p>
-    <w:p>
-      <w:pPr>
-        <w:pStyle w:val="Ttulo3"/>
-      </w:pPr>
-      <w:bookmarkStart w:id="32" w:name="_Toc529371584"/>
-      <w:r>
-        <w:t>Actuar en consecuencia a la situación actual</w:t>
-      </w:r>
-      <w:bookmarkEnd w:id="32"/>
-    </w:p>
-    <w:p>
-      <w:pPr>
-        <w:pStyle w:val="Ttulo3"/>
-      </w:pPr>
-      <w:bookmarkStart w:id="33" w:name="_Toc529371585"/>
-      <w:r>
-        <w:t>Documentar Acuerdos</w:t>
-      </w:r>
-      <w:bookmarkEnd w:id="33"/>
-    </w:p>
-    <w:p/>
-    <w:p/>
-    <w:p>
-      <w:pPr>
-        <w:spacing w:after="0"/>
-        <w:jc w:val="left"/>
-      </w:pPr>
-      <w:r>
-        <w:br w:type="page"/>
-      </w:r>
-    </w:p>
-    <w:p>
-      <w:pPr>
-        <w:pStyle w:val="Ttulo1"/>
-      </w:pPr>
-      <w:bookmarkStart w:id="34" w:name="_Toc529371586"/>
-      <w:r>
-        <w:lastRenderedPageBreak/>
-        <w:t>Planificación</w:t>
-      </w:r>
-      <w:bookmarkEnd w:id="34"/>
-    </w:p>
-    <w:p>
-      <w:pPr>
-        <w:pStyle w:val="Ttulo2"/>
-      </w:pPr>
-      <w:bookmarkStart w:id="35" w:name="_Toc529371587"/>
-      <w:r>
-        <w:t>Objetivo</w:t>
-      </w:r>
-      <w:bookmarkEnd w:id="35"/>
-    </w:p>
-    <w:p/>
-    <w:p>
-      <w:pPr>
-        <w:pStyle w:val="Ttulo2"/>
-      </w:pPr>
-      <w:bookmarkStart w:id="36" w:name="_Toc529371588"/>
-      <w:r>
-        <w:t>Alcance</w:t>
-      </w:r>
-      <w:bookmarkEnd w:id="36"/>
-    </w:p>
-    <w:p/>
-    <w:p>
-      <w:pPr>
-        <w:pStyle w:val="Ttulo2"/>
-      </w:pPr>
-      <w:bookmarkStart w:id="37" w:name="_Toc529371589"/>
-      <w:r>
-        <w:t>Prácticas</w:t>
-      </w:r>
-      <w:bookmarkEnd w:id="37"/>
-    </w:p>
-    <w:p>
-      <w:pPr>
-        <w:pStyle w:val="Ttulo3"/>
-      </w:pPr>
-      <w:bookmarkStart w:id="38" w:name="_Toc529371590"/>
-      <w:r>
-        <w:t>Incluir todas las actividad</w:t>
-      </w:r>
-      <w:r>
-        <w:t>es</w:t>
-      </w:r>
-      <w:bookmarkEnd w:id="38"/>
-    </w:p>
-    <w:p>
-      <w:pPr>
-        <w:pStyle w:val="Ttulo3"/>
-      </w:pPr>
-      <w:bookmarkStart w:id="39" w:name="_Toc529371591"/>
-      <w:r>
-        <w:t>Considerar horas efectivas de producció</w:t>
-      </w:r>
-      <w:r>
-        <w:t>n</w:t>
-      </w:r>
-      <w:bookmarkEnd w:id="39"/>
-    </w:p>
-    <w:p>
-      <w:pPr>
-        <w:pStyle w:val="Ttulo3"/>
-      </w:pPr>
-      <w:bookmarkStart w:id="40" w:name="_Toc529371592"/>
-      <w:r>
-        <w:t>Dimensionar en función de la capacidad del Recurso</w:t>
-      </w:r>
-      <w:bookmarkEnd w:id="40"/>
-    </w:p>
-    <w:p>
-      <w:pPr>
-        <w:pStyle w:val="Ttulo3"/>
-      </w:pPr>
-      <w:bookmarkStart w:id="41" w:name="_Toc529371593"/>
-      <w:r>
-        <w:t>Establecer Hitos de Aceptación</w:t>
-      </w:r>
-      <w:bookmarkEnd w:id="41"/>
-    </w:p>
-    <w:p>
-      <w:pPr>
-        <w:pStyle w:val="Ttulo3"/>
-      </w:pPr>
-      <w:bookmarkStart w:id="42" w:name="_Toc529371594"/>
-      <w:r>
-        <w:t>No ejecutar actividades que no estén planificadas</w:t>
-      </w:r>
-      <w:bookmarkEnd w:id="42"/>
-    </w:p>
-    <w:p>
-      <w:pPr>
-        <w:pStyle w:val="Ttulo3"/>
-      </w:pPr>
-      <w:bookmarkStart w:id="43" w:name="_Toc529371595"/>
-      <w:r>
-        <w:t>Controlar periódicamente los avances</w:t>
-      </w:r>
-      <w:bookmarkEnd w:id="43"/>
-    </w:p>
-    <w:p>
-      <w:pPr>
-        <w:pStyle w:val="Ttulo3"/>
-      </w:pPr>
-      <w:bookmarkStart w:id="44" w:name="_Toc529371596"/>
-      <w:r>
-        <w:t>Ajustar en función de la situación actual</w:t>
-      </w:r>
-      <w:bookmarkEnd w:id="44"/>
-    </w:p>
-    <w:p>
-      <w:pPr>
-        <w:pStyle w:val="Ttulo3"/>
-      </w:pPr>
-      <w:bookmarkStart w:id="45" w:name="_Toc529371597"/>
-      <w:r>
-        <w:t>Planificar y cuantificar las Horas Extras</w:t>
-      </w:r>
-      <w:bookmarkEnd w:id="45"/>
-    </w:p>
-    <w:p>
-      <w:pPr>
-        <w:spacing w:after="0"/>
-        <w:jc w:val="left"/>
-      </w:pPr>
-      <w:r>
-        <w:br w:type="page"/>
-      </w:r>
-    </w:p>
-    <w:p>
-      <w:pPr>
-        <w:pStyle w:val="Ttulo1"/>
-      </w:pPr>
-      <w:bookmarkStart w:id="46" w:name="_Toc529371598"/>
-      <w:r>
-        <w:lastRenderedPageBreak/>
-        <w:t>Aseguramiento de Calidad</w:t>
-      </w:r>
-      <w:bookmarkEnd w:id="46"/>
-    </w:p>
-    <w:p/>
-    <w:p>
-      <w:pPr>
-        <w:pStyle w:val="Ttulo2"/>
-      </w:pPr>
-      <w:bookmarkStart w:id="47" w:name="_Toc529371599"/>
-      <w:r>
-        <w:t>Objetivo</w:t>
-      </w:r>
-      <w:bookmarkEnd w:id="47"/>
-    </w:p>
-    <w:p>
-      <w:r>
-        <w:t xml:space="preserve">Medir </w:t>
-      </w:r>
-      <w:r>
-        <w:t xml:space="preserve">la calidad del software desarrollado o implementado, a través de la aplicación de una o más metodologías que permitan </w:t>
-      </w:r>
-      <w:r>
-        <w:t xml:space="preserve">obtener resultados cuantificables y objetivos. </w:t>
-      </w:r>
-    </w:p>
-    <w:p/>
-    <w:p>
-      <w:pPr>
-        <w:pStyle w:val="Ttulo2"/>
-      </w:pPr>
-      <w:bookmarkStart w:id="48" w:name="_Toc529371600"/>
-      <w:r>
-        <w:t>Alcance</w:t>
-      </w:r>
-      <w:bookmarkEnd w:id="48"/>
-    </w:p>
-    <w:p>
-      <w:r>
-        <w:t xml:space="preserve">Cubrir los </w:t>
-      </w:r>
-      <w:r>
-        <w:t>procesos de certificación de software por medio de la definición de prácticas que permiten su organización</w:t>
-      </w:r>
-      <w:r>
-        <w:t xml:space="preserve"> y evaluación de resultados, mitigando los riesgos de eventuales conflictos entre jefaturas de proyecto. </w:t>
+    <w:p>
+      <w:r>
+        <w:t>Cubrir</w:t>
+      </w:r>
+      <w:r>
+        <w:t xml:space="preserve"> el proceso de dirección del proyecto, desde la configuración de equipos directivos, hasta la definición </w:t>
+      </w:r>
+      <w:r>
+        <w:t xml:space="preserve">de prácticas que aporten en la toma de decisiones. </w:t>
       </w:r>
     </w:p>
     <w:p>
@@ -9115,131 +8693,81 @@
       <w:pPr>
         <w:pStyle w:val="Ttulo2"/>
       </w:pPr>
-      <w:bookmarkStart w:id="49" w:name="_Toc529371601"/>
+      <w:bookmarkStart w:id="27" w:name="_Toc529722937"/>
       <w:r>
         <w:lastRenderedPageBreak/>
         <w:t>Prácticas</w:t>
       </w:r>
-      <w:bookmarkEnd w:id="49"/>
+      <w:bookmarkEnd w:id="27"/>
     </w:p>
     <w:p/>
     <w:p>
       <w:pPr>
         <w:pStyle w:val="Ttulo3"/>
       </w:pPr>
-      <w:bookmarkStart w:id="50" w:name="_Toc529371602"/>
-      <w:r>
-        <w:t>Definir Criterios de Liberación</w:t>
-      </w:r>
-      <w:bookmarkEnd w:id="50"/>
-    </w:p>
-    <w:p>
-      <w:pPr>
-        <w:spacing w:after="0"/>
-      </w:pPr>
-      <w:r>
-        <w:t>Independientemente si el proyecto informático, implica la construcción de un software a la medida</w:t>
-      </w:r>
-      <w:r>
-        <w:t xml:space="preserve"> o la implementación de producto existente en el mercado (</w:t>
-      </w:r>
-      <w:proofErr w:type="spellStart"/>
-      <w:r>
-        <w:t>ej</w:t>
-      </w:r>
-      <w:proofErr w:type="spellEnd"/>
-      <w:r>
-        <w:t>: SAP)</w:t>
-      </w:r>
-      <w:r>
-        <w:t>, siempre existirán componentes que deberán ser recibidos por ZOFRI S.A</w:t>
-      </w:r>
-      <w:r>
-        <w:t>., los cuales representan las soluciones esperadas y que dieron origen al proyecto.</w:t>
-      </w:r>
-    </w:p>
-    <w:p>
-      <w:pPr>
-        <w:spacing w:after="0"/>
-      </w:pPr>
-    </w:p>
-    <w:p>
-      <w:pPr>
-        <w:spacing w:after="0"/>
-      </w:pPr>
-      <w:r>
-        <w:t>Por lo general, el proveedor espera que sus liberaciones sean recibidas por ZOFRI S.A., ya que dicho acto lo acerca a eventuales hitos de pago. Sin embargo, es imprescindible</w:t>
-      </w:r>
-      <w:r>
-        <w:t xml:space="preserve"> garantizar que es factible recibir la entrega del proveedor, </w:t>
-      </w:r>
-      <w:r>
-        <w:t xml:space="preserve">toda vez que </w:t>
-      </w:r>
-      <w:r>
-        <w:t>e</w:t>
-      </w:r>
-      <w:r>
-        <w:t xml:space="preserve">xiste la posibilidad que el componente liberado no cumpla con </w:t>
-      </w:r>
-      <w:r>
-        <w:t>lo mínimo esperado.</w:t>
-      </w:r>
-    </w:p>
-    <w:p>
-      <w:pPr>
-        <w:spacing w:after="0"/>
-      </w:pPr>
-    </w:p>
-    <w:p>
-      <w:pPr>
-        <w:spacing w:after="0"/>
-      </w:pPr>
-      <w:r>
-        <w:t xml:space="preserve">Para resolver lo anterior, de debe generar un documento en donde se definan los requisitos mínimos que debe cumplir cada liberación del proveedor, los cuales deben estar expresados en términos medibles o verificables, de tal manera, que su eventual incumplimiento no sea cuestionable. </w:t>
-      </w:r>
-    </w:p>
-    <w:p>
-      <w:pPr>
-        <w:spacing w:after="0"/>
-      </w:pPr>
-    </w:p>
-    <w:p>
-      <w:pPr>
-        <w:spacing w:after="0"/>
-      </w:pPr>
-      <w:r>
-        <w:t>Lo ideal es que este documento se construya en acuerdo con el proveedor y durante la etapa de análisis del proyecto</w:t>
-      </w:r>
-      <w:r>
-        <w:t>. Eventualmente y dependiendo de la complejidad del proyecto</w:t>
-      </w:r>
-      <w:r>
-        <w:t>, los criterios de liberación deberán ser definidos en función de cada componente o fase del proyecto. Lo relevante es que dichos criterios deben existir antes que se produzcan las liberacion</w:t>
-      </w:r>
-      <w:r>
-        <w:t xml:space="preserve">es. </w:t>
-      </w:r>
-    </w:p>
-    <w:p>
-      <w:pPr>
-        <w:spacing w:after="0"/>
-        <w:jc w:val="left"/>
-        <w:rPr>
-          <w:b/>
-        </w:rPr>
-      </w:pPr>
-      <w:r>
-        <w:rPr>
-          <w:b/>
-        </w:rPr>
-        <w:br w:type="page"/>
-      </w:r>
-    </w:p>
-    <w:p>
-      <w:r>
-        <w:lastRenderedPageBreak/>
-        <w:t>Los siguientes son algunos criterios estándares para proyectos de desarrollos a la medida:</w:t>
+      <w:bookmarkStart w:id="28" w:name="_Toc529722938"/>
+      <w:r>
+        <w:t>Comité de Proyecto</w:t>
+      </w:r>
+      <w:bookmarkEnd w:id="28"/>
+    </w:p>
+    <w:p>
+      <w:r>
+        <w:t>Todo proyecto informático requiere de a lo menos dos grupos de personas, aquellas que tienen el conocimiento del negocio, es decir</w:t>
+      </w:r>
+      <w:r>
+        <w:t>, l</w:t>
+      </w:r>
+      <w:r>
+        <w:t>as que tienen claridad respecto a las necesidades que se deben resolver por medio del proyecto; y aquellas que tienen las habilidades técnicas e informáticas para validar las soluciones que serán implementadas.</w:t>
+      </w:r>
+      <w:r>
+        <w:t xml:space="preserve"> Desde el punto de vista de la dirección, ambos grupos de personas tienen incidencia en los resultados del proyecto y por lo mismo, es esencial mantenerlos integrados en el proceso. </w:t>
+      </w:r>
+      <w:r>
+        <w:t xml:space="preserve">Por lo mismo, es recomendable que la dirección del proyecto no se reduzca a reuniones privadas entre el </w:t>
+      </w:r>
+      <w:r>
+        <w:t>j</w:t>
+      </w:r>
+      <w:r>
+        <w:t xml:space="preserve">efe de </w:t>
+      </w:r>
+      <w:r>
+        <w:t>p</w:t>
+      </w:r>
+      <w:r>
+        <w:t xml:space="preserve">royecto y otras </w:t>
+      </w:r>
+      <w:r>
+        <w:t>j</w:t>
+      </w:r>
+      <w:r>
+        <w:t>efaturas de áreas interesadas. Esto último es útil para la revisión de</w:t>
+      </w:r>
+      <w:r>
+        <w:t xml:space="preserve"> avances o presentación de estados a la organización</w:t>
+      </w:r>
+      <w:r>
+        <w:t xml:space="preserve">. </w:t>
+      </w:r>
+    </w:p>
+    <w:p/>
+    <w:p>
+      <w:r>
+        <w:t xml:space="preserve">La definición de un Comité del Proyecto es la herramienta más útil para apoyar en la dirección </w:t>
+      </w:r>
+      <w:r>
+        <w:t>de este</w:t>
+      </w:r>
+      <w:r>
+        <w:t>. Dicho comité debe estar compuesto por personas que cubran</w:t>
+      </w:r>
+      <w:r>
+        <w:t xml:space="preserve"> a lo menos </w:t>
+      </w:r>
+      <w:r>
+        <w:t>los siguientes roles:</w:t>
       </w:r>
     </w:p>
     <w:p>
@@ -9247,11 +8775,14 @@
         <w:pStyle w:val="Prrafodelista"/>
         <w:numPr>
           <w:ilvl w:val="0"/>
-          <w:numId w:val="15"/>
+          <w:numId w:val="32"/>
         </w:numPr>
       </w:pPr>
       <w:r>
-        <w:t>Repositorio de Código Fuentes actualizado y en consistencia con el o los componentes de software entregados</w:t>
+        <w:t>Jefe del proyecto</w:t>
+      </w:r>
+      <w:r>
+        <w:t>, el cual debe ser el líder del comité</w:t>
       </w:r>
     </w:p>
     <w:p>
@@ -9259,11 +8790,14 @@
         <w:pStyle w:val="Prrafodelista"/>
         <w:numPr>
           <w:ilvl w:val="0"/>
-          <w:numId w:val="15"/>
+          <w:numId w:val="32"/>
         </w:numPr>
       </w:pPr>
       <w:r>
-        <w:t>Entrega de la documentación asociada a la versión del o los componentes de software entregados.</w:t>
+        <w:t>L</w:t>
+      </w:r>
+      <w:r>
+        <w:t>íderes de las áreas interesadas en el proyecto de software, es decir, aquellas que tiene la necesidad que se espera sea cubierta (los que usarán el software)</w:t>
       </w:r>
     </w:p>
     <w:p>
@@ -9271,49 +8805,111 @@
         <w:pStyle w:val="Prrafodelista"/>
         <w:numPr>
           <w:ilvl w:val="0"/>
-          <w:numId w:val="15"/>
+          <w:numId w:val="32"/>
         </w:numPr>
-        <w:rPr>
-          <w14:shadow w14:blurRad="50800" w14:dist="38100" w14:dir="0" w14:sx="100000" w14:sy="100000" w14:kx="0" w14:ky="0" w14:algn="l">
-            <w14:srgbClr w14:val="000000">
-              <w14:alpha w14:val="60000"/>
-            </w14:srgbClr>
-          </w14:shadow>
-        </w:rPr>
-      </w:pPr>
-      <w:r>
-        <w:t>Repositorio de Liberaciones actualizado, contenidos los artefactos instalables, como también los respectivos manuales de instalación.</w:t>
+      </w:pPr>
+      <w:r>
+        <w:t>Responsables de los factores críticos</w:t>
+      </w:r>
+    </w:p>
+    <w:p>
+      <w:pPr>
+        <w:pStyle w:val="Prrafodelista"/>
+        <w:numPr>
+          <w:ilvl w:val="0"/>
+          <w:numId w:val="32"/>
+        </w:numPr>
+      </w:pPr>
+      <w:r>
+        <w:t>Jefe de proyecto del proveedor</w:t>
+      </w:r>
+    </w:p>
+    <w:p>
+      <w:pPr>
+        <w:pStyle w:val="Prrafodelista"/>
+        <w:numPr>
+          <w:ilvl w:val="0"/>
+          <w:numId w:val="32"/>
+        </w:numPr>
+      </w:pPr>
+      <w:r>
+        <w:t>Arquitecto de Software de ZOFRI S.A. y del Proveedor</w:t>
       </w:r>
     </w:p>
     <w:p/>
     <w:p>
-      <w:r>
-        <w:t xml:space="preserve">En la medida </w:t>
-      </w:r>
-      <w:r>
-        <w:t xml:space="preserve">que no se cumplan los criterios de liberación, no se debe aceptar la recepción de los componentes. Lo anterior, ya que </w:t>
-      </w:r>
-      <w:r>
-        <w:t>de lo contrario se estarían subsidiando las responsabilidades del proveedor y eventualmente, generando obligaciones para ZOFRI S.A.</w:t>
-      </w:r>
-      <w:r>
-        <w:t xml:space="preserve"> que no corresponden, por ejemplo, el deber de ejecutar el plan de pruebas so</w:t>
-      </w:r>
-      <w:r>
-        <w:t>bre un producto incompleto</w:t>
-      </w:r>
-      <w:r>
-        <w:t>.</w:t>
-      </w:r>
-    </w:p>
-    <w:p>
-      <w:pPr>
-        <w:rPr>
-          <w:bCs/>
-          <w:szCs w:val="26"/>
-        </w:rPr>
-      </w:pPr>
-    </w:p>
+      <w:pPr>
+        <w:spacing w:after="0"/>
+        <w:jc w:val="left"/>
+      </w:pPr>
+      <w:r>
+        <w:br w:type="page"/>
+      </w:r>
+    </w:p>
+    <w:p>
+      <w:pPr>
+        <w:pStyle w:val="Ttulo3"/>
+      </w:pPr>
+      <w:bookmarkStart w:id="29" w:name="_Toc529722939"/>
+      <w:r>
+        <w:lastRenderedPageBreak/>
+        <w:t>Comité Ejecutivo</w:t>
+      </w:r>
+      <w:bookmarkEnd w:id="29"/>
+    </w:p>
+    <w:p>
+      <w:r>
+        <w:t xml:space="preserve">Dependiendo de la </w:t>
+      </w:r>
+      <w:r>
+        <w:t>relevancia del proyecto para la organización o del presupuesto asignado para su ejecución, es recomendable configurar un comité superior al del proyecto, en donde converjan gerencias de las áreas interesadas e idealmente la gerencia general de ZOFRI S.A. Lo anterior, con el propósito de mantener una mirada más estratégica del proyecto y toma</w:t>
+      </w:r>
+      <w:r>
+        <w:t>r</w:t>
+      </w:r>
+      <w:r>
+        <w:t xml:space="preserve"> decisiones </w:t>
+      </w:r>
+      <w:r>
+        <w:t>de alto impacto</w:t>
+      </w:r>
+      <w:r>
+        <w:t xml:space="preserve">, por ejemplo: autorizar extensiones en la planificación o </w:t>
+      </w:r>
+      <w:r>
+        <w:t>en el presupuesto</w:t>
+      </w:r>
+      <w:r>
+        <w:t xml:space="preserve">, aprobar </w:t>
+      </w:r>
+      <w:r>
+        <w:t>desarrollos adicionales</w:t>
+      </w:r>
+      <w:r>
+        <w:t xml:space="preserve"> (denominados controles de cambio)</w:t>
+      </w:r>
+      <w:r>
+        <w:t>, revisión de la relación contractual con el proveedor.</w:t>
+      </w:r>
+    </w:p>
+    <w:p/>
+    <w:p>
+      <w:r>
+        <w:t xml:space="preserve">En general, es necesario garantizar que las decisiones de alto impacto en el desarrollo del </w:t>
+      </w:r>
+      <w:r>
+        <w:t>proyecto</w:t>
+      </w:r>
+      <w:r>
+        <w:t xml:space="preserve"> sean tomadas por un conjunto de personas interesadas e involucradas en los resultados esperados</w:t>
+      </w:r>
+      <w:r>
+        <w:t>, considerando la visión y los antecedentes aportados por los miembros del comité, sin perder de vista el estado actual de los factores críticos.</w:t>
+      </w:r>
+    </w:p>
+    <w:p/>
+    <w:p/>
+    <w:p/>
     <w:p>
       <w:pPr>
         <w:spacing w:after="0"/>
@@ -9339,115 +8935,59 @@
       <w:pPr>
         <w:pStyle w:val="Ttulo3"/>
       </w:pPr>
-      <w:bookmarkStart w:id="51" w:name="_Toc529371603"/>
+      <w:bookmarkStart w:id="30" w:name="_Toc529722940"/>
       <w:r>
         <w:lastRenderedPageBreak/>
-        <w:t>Definir Criterios de Aceptación</w:t>
-      </w:r>
-      <w:bookmarkEnd w:id="51"/>
-    </w:p>
-    <w:p>
-      <w:r>
-        <w:t>Toda</w:t>
-      </w:r>
-      <w:r>
-        <w:t xml:space="preserve"> vez</w:t>
-      </w:r>
-      <w:r>
-        <w:t xml:space="preserve"> que una entrega sea </w:t>
-      </w:r>
-      <w:r>
-        <w:t>correctamente recibida</w:t>
-      </w:r>
-      <w:r>
-        <w:t>,</w:t>
-      </w:r>
-      <w:r>
-        <w:t xml:space="preserve"> </w:t>
-      </w:r>
-      <w:proofErr w:type="gramStart"/>
-      <w:r>
-        <w:t>y</w:t>
-      </w:r>
-      <w:proofErr w:type="gramEnd"/>
-      <w:r>
-        <w:t xml:space="preserve"> en consecuencia, deba ser sometida a su respectivo proceso de certificación</w:t>
-      </w:r>
-      <w:r>
-        <w:t xml:space="preserve">, será necesario también definir </w:t>
-      </w:r>
-      <w:proofErr w:type="spellStart"/>
-      <w:r>
-        <w:t>cuales</w:t>
-      </w:r>
-      <w:proofErr w:type="spellEnd"/>
-      <w:r>
-        <w:t xml:space="preserve"> son los criterios que deben ser cumplidos por la entrega y en consecuencia, permitan su aceptación conforme.</w:t>
-      </w:r>
-      <w:r>
-        <w:t xml:space="preserve"> De esta misma manera, el no cumplimiento de dichos criterios implicará el rechazo de la entrega.</w:t>
-      </w:r>
-      <w:r>
-        <w:t xml:space="preserve"> </w:t>
-      </w:r>
-      <w:r>
-        <w:t>Los criterios de aceptación deben ser aspectos medibles</w:t>
-      </w:r>
-      <w:r>
-        <w:t>, idealmente en términos cuantitativos</w:t>
-      </w:r>
-      <w:r>
-        <w:t xml:space="preserve"> para otorgar mayor objetividad en su evaluación. </w:t>
-      </w:r>
-      <w:r>
-        <w:t>Por ejemplo:</w:t>
-      </w:r>
-    </w:p>
-    <w:p>
-      <w:pPr>
-        <w:pStyle w:val="Prrafodelista"/>
-        <w:numPr>
-          <w:ilvl w:val="0"/>
-          <w:numId w:val="28"/>
-        </w:numPr>
-      </w:pPr>
-      <w:r>
-        <w:t>La entrega será aceptada si el 90% de las pruebas ejecutadas resultan exitosas</w:t>
-      </w:r>
-    </w:p>
-    <w:p>
-      <w:pPr>
-        <w:pStyle w:val="Prrafodelista"/>
-        <w:numPr>
-          <w:ilvl w:val="0"/>
-          <w:numId w:val="28"/>
-        </w:numPr>
-      </w:pPr>
-      <w:r>
-        <w:t>La entrega será aceptada si el 10% de las pruebas no exitosas, están asociadas a errores de forma, es decir, que no perjudica el uso de la funcionalidad.</w:t>
-      </w:r>
-    </w:p>
-    <w:p>
-      <w:pPr>
-        <w:pStyle w:val="Prrafodelista"/>
-        <w:numPr>
-          <w:ilvl w:val="0"/>
-          <w:numId w:val="28"/>
-        </w:numPr>
-      </w:pPr>
-      <w:r>
-        <w:t>La entrega será rechazada de manera inmediata, si se detecta</w:t>
-      </w:r>
-      <w:r>
-        <w:t>n</w:t>
-      </w:r>
-      <w:r>
-        <w:t xml:space="preserve"> uno o más errores que no permiten operar el sistema</w:t>
-      </w:r>
-      <w:r>
-        <w:t>, es decir, no tiene sentido continuar con las pruebas.</w:t>
-      </w:r>
-    </w:p>
+        <w:t>Establecer Responsables por Factor Crítico</w:t>
+      </w:r>
+      <w:bookmarkEnd w:id="30"/>
+    </w:p>
+    <w:p>
+      <w:r>
+        <w:t>Teniendo en cuenta la relevancia de la gestión de los factores críticos para cualquier proyecto, es recomendable que dentro del equipo de proyecto se definan personas responsables</w:t>
+      </w:r>
+      <w:r>
+        <w:t xml:space="preserve"> de la gestión de cada uno de dichos factores</w:t>
+      </w:r>
+      <w:r>
+        <w:t xml:space="preserve">, con el propósito que definan mecanismos para monitorear sus estados y propongan acciones que permitan </w:t>
+      </w:r>
+      <w:r>
+        <w:t xml:space="preserve">mejorar la situación actual o reforzarla. </w:t>
+      </w:r>
+    </w:p>
+    <w:p/>
+    <w:p>
+      <w:r>
+        <w:t>Lo ideal es que exist</w:t>
+      </w:r>
+      <w:r>
+        <w:t>a</w:t>
+      </w:r>
+      <w:r>
+        <w:t xml:space="preserve"> un responsable por cada factor crítico, ya que de esta manera se</w:t>
+      </w:r>
+      <w:r>
+        <w:t xml:space="preserve">rá más claro y simple eventuales negociaciones a nivel del comité de proyecto (eliminación de conflictos de intereses). </w:t>
+      </w:r>
+      <w:r>
+        <w:t>No obstante, la eventual asignación de más de un factor crítico por responsable</w:t>
+      </w:r>
+      <w:r>
+        <w:t xml:space="preserve"> es factible, pero bajo el entendido </w:t>
+      </w:r>
+      <w:r>
+        <w:t>que deben ser gestionados con el mismo nivel de relevancia.</w:t>
+      </w:r>
+    </w:p>
+    <w:p/>
+    <w:p>
+      <w:r>
+        <w:t>El responsable deberá estar empoderado para tomar decisiones en relación al factor crítico, sobre todo cuando ellas implican conceder en acciones que podrían impactar negativamente en su estado, pero implican una probable mejoría en el estado del proyecto en general.</w:t>
+      </w:r>
+    </w:p>
+    <w:p/>
+    <w:p/>
     <w:p/>
     <w:p>
       <w:pPr>
@@ -9474,96 +9014,105 @@
       <w:pPr>
         <w:pStyle w:val="Ttulo3"/>
       </w:pPr>
-      <w:bookmarkStart w:id="52" w:name="_Toc529371604"/>
+      <w:bookmarkStart w:id="31" w:name="_Toc529722941"/>
       <w:r>
         <w:lastRenderedPageBreak/>
-        <w:t>Definir un Plan de Pruebas</w:t>
-      </w:r>
-      <w:bookmarkEnd w:id="52"/>
-    </w:p>
-    <w:p>
-      <w:r>
-        <w:t>El proceso de revisión de cada una de las entregas recibidas debe estar guiado o gobernado por un plan de pruebas que permita tanto al proveedor como a ZOFRI S.A., establecer claramente qu</w:t>
-      </w:r>
-      <w:r>
-        <w:t>é</w:t>
-      </w:r>
-      <w:r>
-        <w:t xml:space="preserve"> es lo que será revisado, </w:t>
-      </w:r>
-      <w:r>
-        <w:t>có</w:t>
-      </w:r>
-      <w:r>
-        <w:t xml:space="preserve">mo será revisado y de </w:t>
-      </w:r>
-      <w:proofErr w:type="spellStart"/>
-      <w:r>
-        <w:t>que</w:t>
-      </w:r>
-      <w:proofErr w:type="spellEnd"/>
-      <w:r>
-        <w:t xml:space="preserve"> forma serán evaluados los resultados.</w:t>
-      </w:r>
-      <w:r>
-        <w:t xml:space="preserve"> Dichas definiciones</w:t>
-      </w:r>
-      <w:r>
-        <w:t xml:space="preserve"> son esenciales para mitigar eventuales conflictos con el Proveedor, cuando el proceso de pruebas entregue resultados no favorables</w:t>
-      </w:r>
-      <w:r>
-        <w:t>. Asimismo, permite objetivar el proceso</w:t>
-      </w:r>
-      <w:r>
-        <w:t xml:space="preserve"> y generar resultados en función del desarrollo de tareas y no de opiniones subjetivas de las jefaturas de proyecto.</w:t>
+        <w:t>Equilibrar Factores en Función del Impacto</w:t>
+      </w:r>
+      <w:bookmarkEnd w:id="31"/>
+    </w:p>
+    <w:p>
+      <w:r>
+        <w:t xml:space="preserve">Independiente de la existencia de una perfecta dirección del proyecto, siempre existirá la probabilidad de enfrentar escenarios que impliquen tomar decisiones, que pongan en riesgo algún componente del proyecto, pero bajo el entendido que ello responde a alcanzar un bienestar mayor. Por ejemplo, ceder </w:t>
+      </w:r>
+      <w:r>
+        <w:t xml:space="preserve">excepcionalmente </w:t>
+      </w:r>
+      <w:r>
+        <w:t xml:space="preserve">en la calidad del software, para permitir al proveedor avanzar en otros compromisos y de esa forma, lograr las metas de la planificación. </w:t>
+      </w:r>
+      <w:r>
+        <w:t xml:space="preserve">Lo anterior, se transforma en un problema del proyecto, cuando la acción que era excepcional se transforma en habitual, debido a que generó logros desde el punto de vista de la planificación. </w:t>
       </w:r>
     </w:p>
     <w:p/>
     <w:p>
       <w:r>
-        <w:t xml:space="preserve">El plan de pruebas debe estar definido y acordado antes de iniciarse el proceso de revisión. No es recomendable hacer excepciones al respecto, </w:t>
-      </w:r>
-      <w:proofErr w:type="spellStart"/>
-      <w:r>
-        <w:t>aún</w:t>
-      </w:r>
-      <w:proofErr w:type="spellEnd"/>
-      <w:r>
-        <w:t xml:space="preserve"> cuando el proveedor garantice la calidad de sus entregas. </w:t>
+        <w:t xml:space="preserve">Las jefaturas del proyecto y los responsables de los factores </w:t>
+      </w:r>
+      <w:r>
+        <w:t>críticos</w:t>
+      </w:r>
+      <w:r>
+        <w:t xml:space="preserve"> no deben perder de vista que dichos factores fueron definidos debido a su relevancia en el desarrollo de los proyectos y por lo mismo, el proceso de dirección del proyecto debe saber</w:t>
+      </w:r>
+      <w:r>
+        <w:t xml:space="preserve"> sostener </w:t>
+      </w:r>
+      <w:r>
+        <w:t>un equilibrio que permita proteger el estado de cada factor crítico gestionado. Dicho de otra forma y considerando el ejemplo anterior, no porque una vez fue útil ceder en la calidad del software, entonces el factor “Aseguramiento de la Calidad” es prescindible para el éxito del proyecto, toda vez que el producto final puede contener tantas fallas, que luego no es factible su utilización.</w:t>
       </w:r>
     </w:p>
     <w:p/>
     <w:p>
+      <w:r>
+        <w:t>Toda decisión o concesión que se deba realizar sobre algún elemento que impactará negativamente en uno o más factores críticos, se debe realizar en función de una mejora concreta sobre el proyecto.</w:t>
+      </w:r>
+    </w:p>
+    <w:p/>
+    <w:p>
+      <w:pPr>
+        <w:spacing w:after="0"/>
+        <w:jc w:val="left"/>
+        <w:rPr>
+          <w:rFonts w:eastAsiaTheme="majorEastAsia" w:cstheme="majorBidi"/>
+          <w:b/>
+          <w:bCs/>
+          <w:sz w:val="28"/>
+          <w:szCs w:val="26"/>
+          <w14:shadow w14:blurRad="50800" w14:dist="38100" w14:dir="0" w14:sx="100000" w14:sy="100000" w14:kx="0" w14:ky="0" w14:algn="l">
+            <w14:srgbClr w14:val="000000">
+              <w14:alpha w14:val="60000"/>
+            </w14:srgbClr>
+          </w14:shadow>
+        </w:rPr>
+      </w:pPr>
+      <w:r>
+        <w:br w:type="page"/>
+      </w:r>
+    </w:p>
+    <w:p>
       <w:pPr>
         <w:pStyle w:val="Ttulo3"/>
       </w:pPr>
-      <w:bookmarkStart w:id="53" w:name="_Toc529371605"/>
-      <w:r>
-        <w:t>Definir Índices de Medición de la Calidad</w:t>
-      </w:r>
-      <w:bookmarkEnd w:id="53"/>
-    </w:p>
-    <w:p>
-      <w:r>
-        <w:t xml:space="preserve">Para efectos de complementar los criterios de aceptación, es recomendable definir un indicador </w:t>
-      </w:r>
-      <w:r>
-        <w:t xml:space="preserve">que permita medir la calidad del software y de esta forma, </w:t>
-      </w:r>
-      <w:r>
-        <w:t>facilitar la evaluación de la entrega</w:t>
-      </w:r>
-      <w:r>
-        <w:t xml:space="preserve">. </w:t>
-      </w:r>
-    </w:p>
-    <w:p/>
-    <w:p>
-      <w:r>
-        <w:t xml:space="preserve">El indicador en cuestión </w:t>
-      </w:r>
-      <w:r>
-        <w:t>debe considerar la ponderación de los elementos que objetivamente afectan la calidad del software, por ejemplo:</w:t>
+      <w:bookmarkStart w:id="32" w:name="_Toc529722942"/>
+      <w:r>
+        <w:lastRenderedPageBreak/>
+        <w:t>Documentar Acuerdos</w:t>
+      </w:r>
+      <w:bookmarkEnd w:id="32"/>
+    </w:p>
+    <w:p>
+      <w:r>
+        <w:t xml:space="preserve">En el contexto de las reuniones habituales de seguimiento y en especial, aquellas realizadas para atender contingencias del proyecto, es imprescindible </w:t>
+      </w:r>
+      <w:r>
+        <w:t xml:space="preserve">la confección de las respectivas minutas, donde queden claramente definidos los eventuales acuerdos y compromisos. </w:t>
+      </w:r>
+      <w:r>
+        <w:t xml:space="preserve">Si bien, lo anterior es una práctica común y existente en los proyectos actuales, lo relevante es </w:t>
+      </w:r>
+      <w:r>
+        <w:t xml:space="preserve">el </w:t>
+      </w:r>
+      <w:r>
+        <w:t xml:space="preserve">acuerdo quede </w:t>
+      </w:r>
+      <w:r>
+        <w:t>expresado</w:t>
+      </w:r>
+      <w:r>
+        <w:t xml:space="preserve"> de una manera que se describa lo siguiente:</w:t>
       </w:r>
     </w:p>
     <w:p>
@@ -9571,14 +9120,11 @@
         <w:pStyle w:val="Prrafodelista"/>
         <w:numPr>
           <w:ilvl w:val="0"/>
-          <w:numId w:val="29"/>
+          <w:numId w:val="31"/>
         </w:numPr>
       </w:pPr>
       <w:r>
-        <w:t>Relevancia de los casos de pruebas</w:t>
-      </w:r>
-      <w:r>
-        <w:t xml:space="preserve"> con error o no ejecutables</w:t>
+        <w:t>Descripción del conflicto o incidente que generó la necesidad de generar un acuerdo.</w:t>
       </w:r>
     </w:p>
     <w:p>
@@ -9586,11 +9132,11 @@
         <w:pStyle w:val="Prrafodelista"/>
         <w:numPr>
           <w:ilvl w:val="0"/>
-          <w:numId w:val="29"/>
+          <w:numId w:val="31"/>
         </w:numPr>
       </w:pPr>
       <w:r>
-        <w:t>Severidad de los defectos detectados</w:t>
+        <w:t>Descripción de las eventuales propuestas de solución. Necesario para comprender el motivo del acuerdo tomado.</w:t>
       </w:r>
     </w:p>
     <w:p>
@@ -9598,13 +9144,44 @@
         <w:pStyle w:val="Prrafodelista"/>
         <w:numPr>
           <w:ilvl w:val="0"/>
-          <w:numId w:val="29"/>
+          <w:numId w:val="31"/>
         </w:numPr>
       </w:pPr>
       <w:r>
-        <w:t>Tiempos de respuesta</w:t>
-      </w:r>
-    </w:p>
+        <w:t>Descripción del acuerdo</w:t>
+      </w:r>
+      <w:r>
+        <w:t>, incluyendo el resultado esperado.</w:t>
+      </w:r>
+    </w:p>
+    <w:p/>
+    <w:p>
+      <w:r>
+        <w:t>Los puntos 1 y 2 generalmente no se incluyen en las minutas, ya que por razones de eficiencia se ha tomado como práctica solo documentar el acuerdo final. No obstante, la ausencia de contexto no permite revisar adecuadamente el cumplimiento de dichos acuerdos</w:t>
+      </w:r>
+      <w:r>
+        <w:t xml:space="preserve"> e incluso</w:t>
+      </w:r>
+      <w:r>
+        <w:t xml:space="preserve"> si la revisión se hace en un momento lejano a la fecha del acuerdo, es probable que se produzcan cuestionamientos respecto al motivo de</w:t>
+      </w:r>
+      <w:r>
+        <w:t xml:space="preserve"> este</w:t>
+      </w:r>
+      <w:r>
+        <w:t xml:space="preserve">. </w:t>
+      </w:r>
+      <w:r>
+        <w:t>En resumen, los acuerdos deben ser correctamente contextualizados</w:t>
+      </w:r>
+      <w:r>
+        <w:t xml:space="preserve"> y documentados</w:t>
+      </w:r>
+      <w:r>
+        <w:t xml:space="preserve">. </w:t>
+      </w:r>
+    </w:p>
+    <w:p/>
     <w:p>
       <w:pPr>
         <w:spacing w:after="0"/>
@@ -9616,166 +9193,197 @@
     </w:p>
     <w:p>
       <w:pPr>
+        <w:pStyle w:val="Ttulo1"/>
+      </w:pPr>
+      <w:bookmarkStart w:id="33" w:name="_Toc529722943"/>
+      <w:r>
+        <w:lastRenderedPageBreak/>
+        <w:t>Planificación</w:t>
+      </w:r>
+      <w:bookmarkEnd w:id="33"/>
+    </w:p>
+    <w:p>
+      <w:pPr>
+        <w:pStyle w:val="Ttulo2"/>
+      </w:pPr>
+      <w:bookmarkStart w:id="34" w:name="_Toc529722944"/>
+      <w:r>
+        <w:t>Objetivo</w:t>
+      </w:r>
+      <w:bookmarkEnd w:id="34"/>
+    </w:p>
+    <w:p/>
+    <w:p>
+      <w:pPr>
+        <w:pStyle w:val="Ttulo2"/>
+      </w:pPr>
+      <w:bookmarkStart w:id="35" w:name="_Toc529722945"/>
+      <w:r>
+        <w:t>Alcance</w:t>
+      </w:r>
+      <w:bookmarkEnd w:id="35"/>
+    </w:p>
+    <w:p/>
+    <w:p>
+      <w:pPr>
+        <w:pStyle w:val="Ttulo2"/>
+      </w:pPr>
+      <w:bookmarkStart w:id="36" w:name="_Toc529722946"/>
+      <w:r>
+        <w:t>Prácticas</w:t>
+      </w:r>
+      <w:bookmarkEnd w:id="36"/>
+    </w:p>
+    <w:p>
+      <w:pPr>
         <w:pStyle w:val="Ttulo3"/>
       </w:pPr>
-      <w:bookmarkStart w:id="54" w:name="_Toc529371606"/>
+      <w:bookmarkStart w:id="37" w:name="_Toc529722947"/>
+      <w:r>
+        <w:t>Incluir todas las actividad</w:t>
+      </w:r>
+      <w:r>
+        <w:t>es</w:t>
+      </w:r>
+      <w:bookmarkEnd w:id="37"/>
+    </w:p>
+    <w:p>
+      <w:pPr>
+        <w:pStyle w:val="Ttulo3"/>
+      </w:pPr>
+      <w:bookmarkStart w:id="38" w:name="_Toc529722948"/>
+      <w:r>
+        <w:t>Considerar horas efectivas de producció</w:t>
+      </w:r>
+      <w:r>
+        <w:t>n</w:t>
+      </w:r>
+      <w:bookmarkEnd w:id="38"/>
+    </w:p>
+    <w:p>
+      <w:pPr>
+        <w:pStyle w:val="Ttulo3"/>
+      </w:pPr>
+      <w:bookmarkStart w:id="39" w:name="_Toc529722949"/>
+      <w:r>
+        <w:t>Dimensionar en función de la capacidad del Recurso</w:t>
+      </w:r>
+      <w:bookmarkEnd w:id="39"/>
+    </w:p>
+    <w:p>
+      <w:pPr>
+        <w:pStyle w:val="Ttulo3"/>
+      </w:pPr>
+      <w:bookmarkStart w:id="40" w:name="_Toc529722950"/>
+      <w:r>
+        <w:t>Establecer Hitos de Aceptación</w:t>
+      </w:r>
+      <w:bookmarkEnd w:id="40"/>
+    </w:p>
+    <w:p>
+      <w:pPr>
+        <w:pStyle w:val="Ttulo3"/>
+      </w:pPr>
+      <w:bookmarkStart w:id="41" w:name="_Toc529722951"/>
+      <w:r>
+        <w:t>No ejecutar actividades que no estén planificadas</w:t>
+      </w:r>
+      <w:bookmarkEnd w:id="41"/>
+    </w:p>
+    <w:p>
+      <w:pPr>
+        <w:pStyle w:val="Ttulo3"/>
+      </w:pPr>
+      <w:bookmarkStart w:id="42" w:name="_Toc529722952"/>
+      <w:r>
+        <w:t>Controlar periódicamente los avances</w:t>
+      </w:r>
+      <w:bookmarkEnd w:id="42"/>
+    </w:p>
+    <w:p>
+      <w:pPr>
+        <w:pStyle w:val="Ttulo3"/>
+      </w:pPr>
+      <w:bookmarkStart w:id="43" w:name="_Toc529722953"/>
+      <w:r>
+        <w:t>Ajustar en función de la situación actual</w:t>
+      </w:r>
+      <w:bookmarkEnd w:id="43"/>
+    </w:p>
+    <w:p>
+      <w:pPr>
+        <w:pStyle w:val="Ttulo3"/>
+      </w:pPr>
+      <w:bookmarkStart w:id="44" w:name="_Toc529722954"/>
+      <w:r>
+        <w:t>Planificar y cuantificar las Horas Extras</w:t>
+      </w:r>
+      <w:bookmarkEnd w:id="44"/>
+    </w:p>
+    <w:p>
+      <w:pPr>
+        <w:spacing w:after="0"/>
+        <w:jc w:val="left"/>
+      </w:pPr>
+      <w:r>
+        <w:br w:type="page"/>
+      </w:r>
+    </w:p>
+    <w:p>
+      <w:pPr>
+        <w:pStyle w:val="Ttulo1"/>
+      </w:pPr>
+      <w:bookmarkStart w:id="45" w:name="_Toc529722955"/>
       <w:r>
         <w:lastRenderedPageBreak/>
-        <w:t>Medir y Controlar las Pruebas</w:t>
-      </w:r>
-      <w:bookmarkEnd w:id="54"/>
-    </w:p>
-    <w:p>
-      <w:r>
-        <w:t>El proceso de certificación debe ser monitoreado permanentemente, ya que eventualmente se pueden producir escenarios</w:t>
-      </w:r>
-      <w:r>
-        <w:t xml:space="preserve"> donde no es factible ejecutar una o más pruebas, debido a defectos mayores del software y en dichos escenarios, es necesario tomar decisiones en función del bienestar del proyecto. Por ejemplo, emitir el rechazo inmediato y permitir al proveedor corregir los defectos que impiden la utilización del software.</w:t>
-      </w:r>
+        <w:t>Aseguramiento de Calidad</w:t>
+      </w:r>
+      <w:bookmarkEnd w:id="45"/>
     </w:p>
     <w:p/>
     <w:p>
-      <w:r>
-        <w:t xml:space="preserve">El avance en la ejecución de las pruebas debe ser medible, ya que esto permite proyectar tiempos de duración, como también definir el alcance de ellas. </w:t>
-      </w:r>
-      <w:r>
-        <w:t xml:space="preserve">Dicho de otra forma, la característica “medible” genera la necesidad de establecer un principio y un final, lo cual impide la improvisación de pruebas, como también la constante iteración. </w:t>
+      <w:pPr>
+        <w:pStyle w:val="Ttulo2"/>
+      </w:pPr>
+      <w:bookmarkStart w:id="46" w:name="_Toc529722956"/>
+      <w:r>
+        <w:t>Objetivo</w:t>
+      </w:r>
+      <w:bookmarkEnd w:id="46"/>
+    </w:p>
+    <w:p>
+      <w:r>
+        <w:t xml:space="preserve">Medir </w:t>
+      </w:r>
+      <w:r>
+        <w:t xml:space="preserve">la calidad del software desarrollado o implementado, a través de la aplicación de una o más metodologías que permitan </w:t>
+      </w:r>
+      <w:r>
+        <w:t xml:space="preserve">obtener resultados cuantificables y objetivos. </w:t>
       </w:r>
     </w:p>
     <w:p/>
     <w:p>
       <w:pPr>
-        <w:pStyle w:val="Ttulo3"/>
-      </w:pPr>
-      <w:bookmarkStart w:id="55" w:name="_Toc529371607"/>
-      <w:r>
-        <w:t>Medir y Corregir los Defectos</w:t>
-      </w:r>
-      <w:bookmarkEnd w:id="55"/>
-    </w:p>
-    <w:p>
-      <w:pPr>
-        <w:spacing w:after="0"/>
-      </w:pPr>
-      <w:r>
-        <w:t xml:space="preserve">Los defectos detectados durante la ejecución de las </w:t>
-      </w:r>
-      <w:r>
-        <w:t>pruebas</w:t>
-      </w:r>
-      <w:r>
-        <w:t xml:space="preserve"> deben ser </w:t>
-      </w:r>
-      <w:r>
-        <w:t xml:space="preserve">también </w:t>
-      </w:r>
-      <w:r>
-        <w:t>categorizados en función de la severidad del problema</w:t>
-      </w:r>
-      <w:r>
-        <w:t xml:space="preserve">. Esto último permitirá priorizar el orden de corrección de los defectos, idealmente otorgando mayor prioridad a la corrección de los defectos con mayor severidad. </w:t>
-      </w:r>
-      <w:r>
-        <w:t xml:space="preserve">Asimismo, el análisis de los defectos puede resultar en la detección </w:t>
-      </w:r>
-      <w:r>
-        <w:t xml:space="preserve">de problemas transversales, cuya solución </w:t>
-      </w:r>
-      <w:r>
-        <w:t>impactará positivamente en más de una funcionalidad del software.</w:t>
-      </w:r>
-      <w:r>
-        <w:t xml:space="preserve"> </w:t>
-      </w:r>
-    </w:p>
-    <w:p>
-      <w:pPr>
-        <w:spacing w:after="0"/>
-      </w:pPr>
-    </w:p>
-    <w:p>
-      <w:pPr>
-        <w:spacing w:after="0"/>
-      </w:pPr>
-      <w:r>
-        <w:br w:type="page"/>
-      </w:r>
-    </w:p>
-    <w:p>
-      <w:pPr>
-        <w:pStyle w:val="Ttulo1"/>
-      </w:pPr>
-      <w:bookmarkStart w:id="56" w:name="_Toc529371608"/>
-      <w:r>
-        <w:lastRenderedPageBreak/>
-        <w:t>Personas</w:t>
-      </w:r>
-      <w:bookmarkEnd w:id="56"/>
-    </w:p>
-    <w:p/>
-    <w:p>
-      <w:pPr>
         <w:pStyle w:val="Ttulo2"/>
       </w:pPr>
-      <w:bookmarkStart w:id="57" w:name="_Toc529371609"/>
-      <w:r>
-        <w:t>Objetivo</w:t>
-      </w:r>
-      <w:bookmarkEnd w:id="57"/>
-    </w:p>
-    <w:p>
-      <w:r>
-        <w:t xml:space="preserve">Formar un equipo de trabajo que sea funcional al proyecto que se desea atacar y de esta manera </w:t>
-      </w:r>
-      <w:r>
-        <w:t xml:space="preserve">potenciar </w:t>
-      </w:r>
-      <w:r>
-        <w:t>la</w:t>
-      </w:r>
-      <w:r>
-        <w:t xml:space="preserve"> productividad y eficiencia de cada individuo que colabora para un fin común.</w:t>
-      </w:r>
-      <w:r>
-        <w:t xml:space="preserve"> También se requiere contar un líder </w:t>
-      </w:r>
-      <w:r>
-        <w:t xml:space="preserve">que sea capaz de sacar lo mejor de cada </w:t>
-      </w:r>
-      <w:r>
-        <w:t>persona</w:t>
-      </w:r>
-      <w:r>
-        <w:t xml:space="preserve"> y del equipo en su conjunto, </w:t>
-      </w:r>
-      <w:r>
-        <w:t xml:space="preserve">generando </w:t>
-      </w:r>
-      <w:r>
-        <w:t xml:space="preserve">un ambiente amigable y motivante para que las ideas </w:t>
-      </w:r>
-      <w:r>
-        <w:t xml:space="preserve">de todos </w:t>
-      </w:r>
-      <w:r>
-        <w:t>fluyan</w:t>
-      </w:r>
-      <w:r>
-        <w:t>.</w:t>
-      </w:r>
-    </w:p>
-    <w:p/>
-    <w:p>
-      <w:pPr>
-        <w:pStyle w:val="Ttulo2"/>
-      </w:pPr>
-      <w:bookmarkStart w:id="58" w:name="_Toc529371610"/>
+      <w:bookmarkStart w:id="47" w:name="_Toc529722957"/>
       <w:r>
         <w:t>Alcance</w:t>
       </w:r>
-      <w:bookmarkEnd w:id="58"/>
-    </w:p>
-    <w:p/>
+      <w:bookmarkEnd w:id="47"/>
+    </w:p>
+    <w:p>
+      <w:r>
+        <w:t xml:space="preserve">Cubrir los </w:t>
+      </w:r>
+      <w:r>
+        <w:t>procesos de certificación de software por medio de la definición de prácticas que permiten su organización</w:t>
+      </w:r>
+      <w:r>
+        <w:t xml:space="preserve"> y evaluación de resultados, mitigando los riesgos de eventuales conflictos entre jefaturas de proyecto. </w:t>
+      </w:r>
+    </w:p>
     <w:p>
       <w:pPr>
         <w:spacing w:after="0"/>
@@ -9800,34 +9408,680 @@
       <w:pPr>
         <w:pStyle w:val="Ttulo2"/>
       </w:pPr>
-      <w:bookmarkStart w:id="59" w:name="_Toc529371611"/>
+      <w:bookmarkStart w:id="48" w:name="_Toc529722958"/>
       <w:r>
         <w:lastRenderedPageBreak/>
         <w:t>Prácticas</w:t>
       </w:r>
+      <w:bookmarkEnd w:id="48"/>
+    </w:p>
+    <w:p/>
+    <w:p>
+      <w:pPr>
+        <w:pStyle w:val="Ttulo3"/>
+      </w:pPr>
+      <w:bookmarkStart w:id="49" w:name="_Toc529722959"/>
+      <w:r>
+        <w:t>Definir Criterios de Liberación</w:t>
+      </w:r>
+      <w:bookmarkEnd w:id="49"/>
+    </w:p>
+    <w:p>
+      <w:pPr>
+        <w:spacing w:after="0"/>
+      </w:pPr>
+      <w:r>
+        <w:t>Independientemente si el proyecto informático implica la construcción de un software a la medida</w:t>
+      </w:r>
+      <w:r>
+        <w:t xml:space="preserve"> o la implementación de producto existente en el mercado (ej: SAP)</w:t>
+      </w:r>
+      <w:r>
+        <w:t>, siempre existirán componentes que deberán ser recibidos por ZOFRI S.A</w:t>
+      </w:r>
+      <w:r>
+        <w:t>., los cuales representan las soluciones esperadas y que dieron origen al proyecto.</w:t>
+      </w:r>
+    </w:p>
+    <w:p>
+      <w:pPr>
+        <w:spacing w:after="0"/>
+      </w:pPr>
+    </w:p>
+    <w:p>
+      <w:pPr>
+        <w:spacing w:after="0"/>
+      </w:pPr>
+      <w:r>
+        <w:t>Por lo general, el proveedor espera que sus liberaciones sean recibidas por ZOFRI S.A., ya que dicho acto lo acerca a eventuales hitos de pago. Sin embargo, es imprescindible</w:t>
+      </w:r>
+      <w:r>
+        <w:t xml:space="preserve"> garantizar que es factible recibir la entrega del proveedor, </w:t>
+      </w:r>
+      <w:r>
+        <w:t xml:space="preserve">toda vez que </w:t>
+      </w:r>
+      <w:r>
+        <w:t>e</w:t>
+      </w:r>
+      <w:r>
+        <w:t xml:space="preserve">xiste la posibilidad que el componente liberado no cumpla con </w:t>
+      </w:r>
+      <w:r>
+        <w:t>lo mínimo esperado.</w:t>
+      </w:r>
+    </w:p>
+    <w:p>
+      <w:pPr>
+        <w:spacing w:after="0"/>
+      </w:pPr>
+    </w:p>
+    <w:p>
+      <w:pPr>
+        <w:spacing w:after="0"/>
+      </w:pPr>
+      <w:r>
+        <w:t xml:space="preserve">Para resolver lo anterior, de debe generar un documento en donde se definan los requisitos mínimos que debe cumplir cada liberación del proveedor, los cuales deben estar expresados en términos medibles o verificables, de tal manera, que su eventual incumplimiento no sea cuestionable. </w:t>
+      </w:r>
+    </w:p>
+    <w:p>
+      <w:pPr>
+        <w:spacing w:after="0"/>
+      </w:pPr>
+    </w:p>
+    <w:p>
+      <w:pPr>
+        <w:spacing w:after="0"/>
+      </w:pPr>
+      <w:r>
+        <w:t>Lo ideal es que este documento se construya en acuerdo con el proveedor y durante la etapa de análisis del proyecto</w:t>
+      </w:r>
+      <w:r>
+        <w:t>. Eventualmente y dependiendo de la complejidad del proyecto</w:t>
+      </w:r>
+      <w:r>
+        <w:t>, los criterios de liberación deberán ser definidos en función de cada componente o fase del proyecto. Lo relevante es que dichos criterios deben existir antes que se produzcan las liberacion</w:t>
+      </w:r>
+      <w:r>
+        <w:t xml:space="preserve">es. </w:t>
+      </w:r>
+    </w:p>
+    <w:p>
+      <w:pPr>
+        <w:spacing w:after="0"/>
+        <w:jc w:val="left"/>
+        <w:rPr>
+          <w:b/>
+        </w:rPr>
+      </w:pPr>
+      <w:r>
+        <w:rPr>
+          <w:b/>
+        </w:rPr>
+        <w:br w:type="page"/>
+      </w:r>
+    </w:p>
+    <w:p>
+      <w:r>
+        <w:lastRenderedPageBreak/>
+        <w:t>Los siguientes son algunos criterios estándares para proyectos de desarrollos a la medida:</w:t>
+      </w:r>
+    </w:p>
+    <w:p>
+      <w:pPr>
+        <w:pStyle w:val="Prrafodelista"/>
+        <w:numPr>
+          <w:ilvl w:val="0"/>
+          <w:numId w:val="15"/>
+        </w:numPr>
+      </w:pPr>
+      <w:r>
+        <w:t>Repositorio de Código Fuentes actualizado y en consistencia con el o los componentes de software entregados</w:t>
+      </w:r>
+    </w:p>
+    <w:p>
+      <w:pPr>
+        <w:pStyle w:val="Prrafodelista"/>
+        <w:numPr>
+          <w:ilvl w:val="0"/>
+          <w:numId w:val="15"/>
+        </w:numPr>
+      </w:pPr>
+      <w:r>
+        <w:t>Entrega de la documentación asociada a la versión del o los componentes de software entregados.</w:t>
+      </w:r>
+    </w:p>
+    <w:p>
+      <w:pPr>
+        <w:pStyle w:val="Prrafodelista"/>
+        <w:numPr>
+          <w:ilvl w:val="0"/>
+          <w:numId w:val="15"/>
+        </w:numPr>
+        <w:rPr>
+          <w14:shadow w14:blurRad="50800" w14:dist="38100" w14:dir="0" w14:sx="100000" w14:sy="100000" w14:kx="0" w14:ky="0" w14:algn="l">
+            <w14:srgbClr w14:val="000000">
+              <w14:alpha w14:val="60000"/>
+            </w14:srgbClr>
+          </w14:shadow>
+        </w:rPr>
+      </w:pPr>
+      <w:r>
+        <w:t>Repositorio de Liberaciones actualizado, contenidos los artefactos instalables, como también los respectivos manuales de instalación.</w:t>
+      </w:r>
+    </w:p>
+    <w:p/>
+    <w:p>
+      <w:r>
+        <w:t xml:space="preserve">En la medida </w:t>
+      </w:r>
+      <w:r>
+        <w:t xml:space="preserve">que no se cumplan los criterios de liberación, no se debe aceptar la recepción de los componentes. Lo anterior, ya que </w:t>
+      </w:r>
+      <w:r>
+        <w:t>de lo contrario se estarían subsidiando las responsabilidades del proveedor y eventualmente, generando obligaciones para ZOFRI S.A.</w:t>
+      </w:r>
+      <w:r>
+        <w:t xml:space="preserve"> que no corresponden, por ejemplo, el deber de ejecutar el plan de pruebas so</w:t>
+      </w:r>
+      <w:r>
+        <w:t>bre un producto incompleto</w:t>
+      </w:r>
+      <w:r>
+        <w:t>.</w:t>
+      </w:r>
+    </w:p>
+    <w:p>
+      <w:pPr>
+        <w:rPr>
+          <w:bCs/>
+          <w:szCs w:val="26"/>
+        </w:rPr>
+      </w:pPr>
+    </w:p>
+    <w:p>
+      <w:pPr>
+        <w:spacing w:after="0"/>
+        <w:jc w:val="left"/>
+        <w:rPr>
+          <w:rFonts w:eastAsiaTheme="majorEastAsia" w:cstheme="majorBidi"/>
+          <w:b/>
+          <w:bCs/>
+          <w:sz w:val="28"/>
+          <w:szCs w:val="26"/>
+          <w14:shadow w14:blurRad="50800" w14:dist="38100" w14:dir="0" w14:sx="100000" w14:sy="100000" w14:kx="0" w14:ky="0" w14:algn="l">
+            <w14:srgbClr w14:val="000000">
+              <w14:alpha w14:val="60000"/>
+            </w14:srgbClr>
+          </w14:shadow>
+        </w:rPr>
+      </w:pPr>
+      <w:r>
+        <w:br w:type="page"/>
+      </w:r>
+    </w:p>
+    <w:p>
+      <w:pPr>
+        <w:pStyle w:val="Ttulo3"/>
+      </w:pPr>
+      <w:bookmarkStart w:id="50" w:name="_Toc529722960"/>
+      <w:r>
+        <w:lastRenderedPageBreak/>
+        <w:t>Definir Criterios de Aceptación</w:t>
+      </w:r>
+      <w:bookmarkEnd w:id="50"/>
+    </w:p>
+    <w:p>
+      <w:r>
+        <w:t>Toda</w:t>
+      </w:r>
+      <w:r>
+        <w:t xml:space="preserve"> vez</w:t>
+      </w:r>
+      <w:r>
+        <w:t xml:space="preserve"> que una entrega sea </w:t>
+      </w:r>
+      <w:r>
+        <w:t>correctamente recibida</w:t>
+      </w:r>
+      <w:r>
+        <w:t>,</w:t>
+      </w:r>
+      <w:r>
+        <w:t xml:space="preserve"> y en consecuencia, deba ser sometida a su respectivo proceso de certificación</w:t>
+      </w:r>
+      <w:r>
+        <w:t xml:space="preserve">, será necesario también definir </w:t>
+      </w:r>
+      <w:r>
+        <w:t>cuáles</w:t>
+      </w:r>
+      <w:r>
+        <w:t xml:space="preserve"> son los criterios que deben ser cumplidos por la entrega y en consecuencia, permitan su aceptación conforme.</w:t>
+      </w:r>
+      <w:r>
+        <w:t xml:space="preserve"> De esta misma manera, el no cumplimiento de dichos criterios implicará el rechazo de la entrega.</w:t>
+      </w:r>
+      <w:r>
+        <w:t xml:space="preserve"> </w:t>
+      </w:r>
+      <w:r>
+        <w:t>Los criterios de aceptación deben ser aspectos medibles</w:t>
+      </w:r>
+      <w:r>
+        <w:t>, idealmente en términos cuantitativos</w:t>
+      </w:r>
+      <w:r>
+        <w:t xml:space="preserve"> para otorgar mayor objetividad en su evaluación. </w:t>
+      </w:r>
+      <w:r>
+        <w:t>Por ejemplo:</w:t>
+      </w:r>
+    </w:p>
+    <w:p>
+      <w:pPr>
+        <w:pStyle w:val="Prrafodelista"/>
+        <w:numPr>
+          <w:ilvl w:val="0"/>
+          <w:numId w:val="28"/>
+        </w:numPr>
+      </w:pPr>
+      <w:r>
+        <w:t>La entrega será aceptada si el 90% de las pruebas ejecutadas resultan exitosas</w:t>
+      </w:r>
+    </w:p>
+    <w:p>
+      <w:pPr>
+        <w:pStyle w:val="Prrafodelista"/>
+        <w:numPr>
+          <w:ilvl w:val="0"/>
+          <w:numId w:val="28"/>
+        </w:numPr>
+      </w:pPr>
+      <w:r>
+        <w:t>La entrega será aceptada si el 10% de las pruebas no exitosas, están asociadas a errores de forma, es decir, que no perjudica el uso de la funcionalidad.</w:t>
+      </w:r>
+    </w:p>
+    <w:p>
+      <w:pPr>
+        <w:pStyle w:val="Prrafodelista"/>
+        <w:numPr>
+          <w:ilvl w:val="0"/>
+          <w:numId w:val="28"/>
+        </w:numPr>
+      </w:pPr>
+      <w:r>
+        <w:t>La entrega será rechazada de manera inmediata, si se detecta</w:t>
+      </w:r>
+      <w:r>
+        <w:t>n</w:t>
+      </w:r>
+      <w:r>
+        <w:t xml:space="preserve"> uno o más errores que no permiten operar el sistema</w:t>
+      </w:r>
+      <w:r>
+        <w:t>, es decir, no tiene sentido continuar con las pruebas.</w:t>
+      </w:r>
+    </w:p>
+    <w:p/>
+    <w:p>
+      <w:pPr>
+        <w:spacing w:after="0"/>
+        <w:jc w:val="left"/>
+        <w:rPr>
+          <w:rFonts w:eastAsiaTheme="majorEastAsia" w:cstheme="majorBidi"/>
+          <w:b/>
+          <w:bCs/>
+          <w:sz w:val="28"/>
+          <w:szCs w:val="26"/>
+          <w14:shadow w14:blurRad="50800" w14:dist="38100" w14:dir="0" w14:sx="100000" w14:sy="100000" w14:kx="0" w14:ky="0" w14:algn="l">
+            <w14:srgbClr w14:val="000000">
+              <w14:alpha w14:val="60000"/>
+            </w14:srgbClr>
+          </w14:shadow>
+        </w:rPr>
+      </w:pPr>
+      <w:r>
+        <w:br w:type="page"/>
+      </w:r>
+    </w:p>
+    <w:p>
+      <w:pPr>
+        <w:pStyle w:val="Ttulo3"/>
+      </w:pPr>
+      <w:bookmarkStart w:id="51" w:name="_Toc529722961"/>
+      <w:r>
+        <w:lastRenderedPageBreak/>
+        <w:t>Definir un Plan de Pruebas</w:t>
+      </w:r>
+      <w:bookmarkEnd w:id="51"/>
+    </w:p>
+    <w:p>
+      <w:r>
+        <w:t>El proceso de revisión de cada una de las entregas recibidas debe estar guiado o gobernado por un plan de pruebas que permita tanto al proveedor como a ZOFRI S.A., establecer claramente qu</w:t>
+      </w:r>
+      <w:r>
+        <w:t>é</w:t>
+      </w:r>
+      <w:r>
+        <w:t xml:space="preserve"> es lo que será revisado, </w:t>
+      </w:r>
+      <w:r>
+        <w:t>có</w:t>
+      </w:r>
+      <w:r>
+        <w:t>mo será revisado y de que forma serán evaluados los resultados.</w:t>
+      </w:r>
+      <w:r>
+        <w:t xml:space="preserve"> Dichas definiciones</w:t>
+      </w:r>
+      <w:r>
+        <w:t xml:space="preserve"> son esenciales para mitigar eventuales conflictos con el Proveedor, cuando el proceso de pruebas entregue resultados no favorables</w:t>
+      </w:r>
+      <w:r>
+        <w:t>. Asimismo, permite objetivar el proceso</w:t>
+      </w:r>
+      <w:r>
+        <w:t xml:space="preserve"> y generar resultados en función del desarrollo de tareas y no de opiniones subjetivas de las jefaturas de proyecto.</w:t>
+      </w:r>
+    </w:p>
+    <w:p/>
+    <w:p>
+      <w:r>
+        <w:t xml:space="preserve">El plan de pruebas debe estar definido y acordado antes de iniciarse el proceso de revisión. No es recomendable hacer excepciones al respecto, aún cuando el proveedor garantice la calidad de sus entregas. </w:t>
+      </w:r>
+    </w:p>
+    <w:p/>
+    <w:p>
+      <w:pPr>
+        <w:pStyle w:val="Ttulo3"/>
+      </w:pPr>
+      <w:bookmarkStart w:id="52" w:name="_Toc529722962"/>
+      <w:r>
+        <w:t>Definir Índices de Medición de la Calidad</w:t>
+      </w:r>
+      <w:bookmarkEnd w:id="52"/>
+    </w:p>
+    <w:p>
+      <w:r>
+        <w:t xml:space="preserve">Para efectos de complementar los criterios de aceptación, es recomendable definir un indicador </w:t>
+      </w:r>
+      <w:r>
+        <w:t xml:space="preserve">que permita medir la calidad del software y de esta forma, </w:t>
+      </w:r>
+      <w:r>
+        <w:t>facilitar la evaluación de la entrega</w:t>
+      </w:r>
+      <w:r>
+        <w:t xml:space="preserve">. </w:t>
+      </w:r>
+    </w:p>
+    <w:p/>
+    <w:p>
+      <w:r>
+        <w:t xml:space="preserve">El indicador en cuestión </w:t>
+      </w:r>
+      <w:r>
+        <w:t>debe considerar la ponderación de los elementos que objetivamente afectan la calidad del software, por ejemplo:</w:t>
+      </w:r>
+    </w:p>
+    <w:p>
+      <w:pPr>
+        <w:pStyle w:val="Prrafodelista"/>
+        <w:numPr>
+          <w:ilvl w:val="0"/>
+          <w:numId w:val="29"/>
+        </w:numPr>
+      </w:pPr>
+      <w:r>
+        <w:t>Relevancia de los casos de pruebas</w:t>
+      </w:r>
+      <w:r>
+        <w:t xml:space="preserve"> con error o no ejecutables</w:t>
+      </w:r>
+    </w:p>
+    <w:p>
+      <w:pPr>
+        <w:pStyle w:val="Prrafodelista"/>
+        <w:numPr>
+          <w:ilvl w:val="0"/>
+          <w:numId w:val="29"/>
+        </w:numPr>
+      </w:pPr>
+      <w:r>
+        <w:t>Severidad de los defectos detectados</w:t>
+      </w:r>
+    </w:p>
+    <w:p>
+      <w:pPr>
+        <w:pStyle w:val="Prrafodelista"/>
+        <w:numPr>
+          <w:ilvl w:val="0"/>
+          <w:numId w:val="29"/>
+        </w:numPr>
+      </w:pPr>
+      <w:r>
+        <w:t>Tiempos de respuesta</w:t>
+      </w:r>
+    </w:p>
+    <w:p>
+      <w:pPr>
+        <w:spacing w:after="0"/>
+        <w:jc w:val="left"/>
+      </w:pPr>
+      <w:r>
+        <w:br w:type="page"/>
+      </w:r>
+    </w:p>
+    <w:p>
+      <w:pPr>
+        <w:pStyle w:val="Ttulo3"/>
+      </w:pPr>
+      <w:bookmarkStart w:id="53" w:name="_Toc529722963"/>
+      <w:r>
+        <w:lastRenderedPageBreak/>
+        <w:t>Medir y Controlar las Pruebas</w:t>
+      </w:r>
+      <w:bookmarkEnd w:id="53"/>
+    </w:p>
+    <w:p>
+      <w:r>
+        <w:t>El proceso de certificación debe ser monitoreado permanentemente, ya que eventualmente se pueden producir escenarios</w:t>
+      </w:r>
+      <w:r>
+        <w:t xml:space="preserve"> donde no es factible ejecutar una o más pruebas, debido a defectos mayores del software y en dichos escenarios, es necesario tomar decisiones en función del bienestar del proyecto. Por ejemplo, emitir el rechazo inmediato y permitir al proveedor corregir los defectos que impiden la utilización del software.</w:t>
+      </w:r>
+    </w:p>
+    <w:p/>
+    <w:p>
+      <w:r>
+        <w:t xml:space="preserve">El avance en la ejecución de las pruebas debe ser medible, ya que esto permite proyectar tiempos de duración, como también definir el alcance de ellas. </w:t>
+      </w:r>
+      <w:r>
+        <w:t xml:space="preserve">Dicho de otra forma, la característica “medible” genera la necesidad de establecer un principio y un final, lo cual impide la improvisación de pruebas, como también la constante iteración. </w:t>
+      </w:r>
+    </w:p>
+    <w:p/>
+    <w:p>
+      <w:pPr>
+        <w:pStyle w:val="Ttulo3"/>
+      </w:pPr>
+      <w:bookmarkStart w:id="54" w:name="_Toc529722964"/>
+      <w:r>
+        <w:t>Medir y Corregir los Defectos</w:t>
+      </w:r>
+      <w:bookmarkEnd w:id="54"/>
+    </w:p>
+    <w:p>
+      <w:pPr>
+        <w:spacing w:after="0"/>
+      </w:pPr>
+      <w:r>
+        <w:t xml:space="preserve">Los defectos detectados durante la ejecución de las </w:t>
+      </w:r>
+      <w:r>
+        <w:t>pruebas</w:t>
+      </w:r>
+      <w:r>
+        <w:t xml:space="preserve"> deben ser </w:t>
+      </w:r>
+      <w:r>
+        <w:t xml:space="preserve">también </w:t>
+      </w:r>
+      <w:r>
+        <w:t>categorizados en función de la severidad del problema</w:t>
+      </w:r>
+      <w:r>
+        <w:t xml:space="preserve">. Esto último permitirá priorizar el orden de corrección de los defectos, idealmente otorgando mayor prioridad a la corrección de los defectos con mayor severidad. </w:t>
+      </w:r>
+      <w:r>
+        <w:t xml:space="preserve">Asimismo, el análisis de los defectos puede resultar en la detección </w:t>
+      </w:r>
+      <w:r>
+        <w:t xml:space="preserve">de problemas transversales, cuya solución </w:t>
+      </w:r>
+      <w:r>
+        <w:t>impactará positivamente en más de una funcionalidad del software.</w:t>
+      </w:r>
+      <w:r>
+        <w:t xml:space="preserve"> </w:t>
+      </w:r>
+    </w:p>
+    <w:p>
+      <w:pPr>
+        <w:spacing w:after="0"/>
+      </w:pPr>
+    </w:p>
+    <w:p>
+      <w:pPr>
+        <w:spacing w:after="0"/>
+      </w:pPr>
+      <w:r>
+        <w:br w:type="page"/>
+      </w:r>
+    </w:p>
+    <w:p>
+      <w:pPr>
+        <w:pStyle w:val="Ttulo1"/>
+      </w:pPr>
+      <w:bookmarkStart w:id="55" w:name="_Toc529722965"/>
+      <w:r>
+        <w:lastRenderedPageBreak/>
+        <w:t>Personas</w:t>
+      </w:r>
+      <w:bookmarkEnd w:id="55"/>
+    </w:p>
+    <w:p/>
+    <w:p>
+      <w:pPr>
+        <w:pStyle w:val="Ttulo2"/>
+      </w:pPr>
+      <w:bookmarkStart w:id="56" w:name="_Toc529722966"/>
+      <w:r>
+        <w:t>Objetivo</w:t>
+      </w:r>
+      <w:bookmarkEnd w:id="56"/>
+    </w:p>
+    <w:p>
+      <w:r>
+        <w:t xml:space="preserve">Formar un equipo de trabajo que sea funcional al proyecto que se desea atacar y de esta manera </w:t>
+      </w:r>
+      <w:r>
+        <w:t xml:space="preserve">potenciar </w:t>
+      </w:r>
+      <w:r>
+        <w:t>la</w:t>
+      </w:r>
+      <w:r>
+        <w:t xml:space="preserve"> productividad y eficiencia de cada individuo que colabora para un fin común.</w:t>
+      </w:r>
+      <w:r>
+        <w:t xml:space="preserve"> También se requiere contar un líder </w:t>
+      </w:r>
+      <w:r>
+        <w:t xml:space="preserve">que sea capaz de sacar lo mejor de cada </w:t>
+      </w:r>
+      <w:r>
+        <w:t>persona</w:t>
+      </w:r>
+      <w:r>
+        <w:t xml:space="preserve"> y del equipo en su conjunto, </w:t>
+      </w:r>
+      <w:r>
+        <w:t xml:space="preserve">generando </w:t>
+      </w:r>
+      <w:r>
+        <w:t xml:space="preserve">un ambiente amigable y motivante para que las ideas </w:t>
+      </w:r>
+      <w:r>
+        <w:t xml:space="preserve">de todos </w:t>
+      </w:r>
+      <w:r>
+        <w:t>fluyan</w:t>
+      </w:r>
+      <w:r>
+        <w:t>.</w:t>
+      </w:r>
+    </w:p>
+    <w:p/>
+    <w:p>
+      <w:pPr>
+        <w:pStyle w:val="Ttulo2"/>
+      </w:pPr>
+      <w:bookmarkStart w:id="57" w:name="_Toc529722967"/>
+      <w:r>
+        <w:t>Alcance</w:t>
+      </w:r>
+      <w:bookmarkEnd w:id="57"/>
+    </w:p>
+    <w:p/>
+    <w:p>
+      <w:pPr>
+        <w:spacing w:after="0"/>
+        <w:jc w:val="left"/>
+        <w:rPr>
+          <w:rFonts w:eastAsiaTheme="majorEastAsia" w:cstheme="majorBidi"/>
+          <w:b/>
+          <w:sz w:val="28"/>
+          <w:szCs w:val="26"/>
+          <w14:shadow w14:blurRad="50800" w14:dist="38100" w14:dir="0" w14:sx="100000" w14:sy="100000" w14:kx="0" w14:ky="0" w14:algn="l">
+            <w14:srgbClr w14:val="000000">
+              <w14:alpha w14:val="60000"/>
+            </w14:srgbClr>
+          </w14:shadow>
+        </w:rPr>
+      </w:pPr>
+      <w:r>
+        <w:br w:type="page"/>
+      </w:r>
+    </w:p>
+    <w:p>
+      <w:pPr>
+        <w:pStyle w:val="Ttulo2"/>
+      </w:pPr>
+      <w:bookmarkStart w:id="58" w:name="_Toc529722968"/>
+      <w:r>
+        <w:lastRenderedPageBreak/>
+        <w:t>Prácticas</w:t>
+      </w:r>
+      <w:bookmarkEnd w:id="58"/>
+    </w:p>
+    <w:p>
+      <w:pPr>
+        <w:pStyle w:val="Ttulo3"/>
+      </w:pPr>
+      <w:bookmarkStart w:id="59" w:name="_Toc529722969"/>
+      <w:r>
+        <w:t>Definir Roles y Responsabilidades</w:t>
+      </w:r>
       <w:bookmarkEnd w:id="59"/>
     </w:p>
     <w:p>
-      <w:pPr>
-        <w:pStyle w:val="Ttulo3"/>
-      </w:pPr>
-      <w:bookmarkStart w:id="60" w:name="_Toc529371612"/>
-      <w:r>
-        <w:t>Definir Roles y Responsabilidades</w:t>
-      </w:r>
-      <w:bookmarkEnd w:id="60"/>
-    </w:p>
-    <w:p>
       <w:r>
         <w:t xml:space="preserve">Según </w:t>
       </w:r>
-      <w:proofErr w:type="spellStart"/>
-      <w:r>
-        <w:t>Aiteco</w:t>
-      </w:r>
-      <w:proofErr w:type="spellEnd"/>
-      <w:r>
-        <w:t xml:space="preserve"> Consultores</w:t>
+      <w:r>
+        <w:t>Aiteco Consultores</w:t>
       </w:r>
       <w:r>
         <w:t xml:space="preserve">, </w:t>
@@ -10148,15 +10402,7 @@
     </w:p>
     <w:p>
       <w:r>
-        <w:t xml:space="preserve">Tanto el asesor como el líder del </w:t>
-      </w:r>
-      <w:proofErr w:type="gramStart"/>
-      <w:r>
-        <w:t>equipo,</w:t>
-      </w:r>
-      <w:proofErr w:type="gramEnd"/>
-      <w:r>
-        <w:t xml:space="preserve"> son responsables del desarrollo de las habilidades y competencias de los miembros del equipo y de la planificación del trabajo realizado en el mismo. Ambos, asesor y líder, necesitan aprender y practicar una amplia variedad de técnicas que permitan controlar a los participantes dominantes, las digresiones o desviaciones del grupo, así como estimular a la participación a aquellos más remisos para intervenir.</w:t>
+        <w:t>Tanto el asesor como el líder del equipo, son responsables del desarrollo de las habilidades y competencias de los miembros del equipo y de la planificación del trabajo realizado en el mismo. Ambos, asesor y líder, necesitan aprender y practicar una amplia variedad de técnicas que permitan controlar a los participantes dominantes, las digresiones o desviaciones del grupo, así como estimular a la participación a aquellos más remisos para intervenir.</w:t>
       </w:r>
     </w:p>
     <w:p/>
@@ -10368,12 +10614,12 @@
       <w:pPr>
         <w:pStyle w:val="Ttulo3"/>
       </w:pPr>
-      <w:bookmarkStart w:id="61" w:name="_Toc529371613"/>
+      <w:bookmarkStart w:id="60" w:name="_Toc529722970"/>
       <w:r>
         <w:lastRenderedPageBreak/>
         <w:t>Capacitar y Preparar</w:t>
       </w:r>
-      <w:bookmarkEnd w:id="61"/>
+      <w:bookmarkEnd w:id="60"/>
     </w:p>
     <w:p>
       <w:pPr>
@@ -10541,12 +10787,12 @@
       <w:pPr>
         <w:pStyle w:val="Ttulo3"/>
       </w:pPr>
-      <w:bookmarkStart w:id="62" w:name="_Toc529371614"/>
+      <w:bookmarkStart w:id="61" w:name="_Toc529722971"/>
       <w:r>
         <w:lastRenderedPageBreak/>
         <w:t>Seleccionar las Personas adecuadas</w:t>
       </w:r>
-      <w:bookmarkEnd w:id="62"/>
+      <w:bookmarkEnd w:id="61"/>
     </w:p>
     <w:p>
       <w:hyperlink r:id="rId12" w:history="1">
@@ -10680,15 +10926,7 @@
     </w:p>
     <w:p>
       <w:r>
-        <w:t xml:space="preserve">Además, a los responsables del proyecto les corresponde definir cuáles serán las dinámicas del grupo. Por dinámicas entendemos las relaciones que se entablan en su interior, como aquellas que están orientadas al manejo de los procesos de información, la evolución de las tareas o la supervisión de </w:t>
-      </w:r>
-      <w:proofErr w:type="gramStart"/>
-      <w:r>
-        <w:t>las mismas</w:t>
-      </w:r>
-      <w:proofErr w:type="gramEnd"/>
-      <w:r>
-        <w:t>, entre otras cuestiones. Es conveniente que también se definan las jerarquías en caso de que existan. Con todo y esto, vale la pena aclarar que todo grupo tiene sus propias dinámicas y que muchas de ellas sólo quedan patentes una vez se han puesto en marcha los proyectos. Los responsables también deben prestar atención a esto, pues a veces es mucho más efectivo que la propia teoría.</w:t>
+        <w:t>Además, a los responsables del proyecto les corresponde definir cuáles serán las dinámicas del grupo. Por dinámicas entendemos las relaciones que se entablan en su interior, como aquellas que están orientadas al manejo de los procesos de información, la evolución de las tareas o la supervisión de las mismas, entre otras cuestiones. Es conveniente que también se definan las jerarquías en caso de que existan. Con todo y esto, vale la pena aclarar que todo grupo tiene sus propias dinámicas y que muchas de ellas sólo quedan patentes una vez se han puesto en marcha los proyectos. Los responsables también deben prestar atención a esto, pues a veces es mucho más efectivo que la propia teoría.</w:t>
       </w:r>
     </w:p>
     <w:p/>
@@ -10717,12 +10955,12 @@
       <w:pPr>
         <w:pStyle w:val="Ttulo3"/>
       </w:pPr>
-      <w:bookmarkStart w:id="63" w:name="_Toc529371615"/>
+      <w:bookmarkStart w:id="62" w:name="_Toc529722972"/>
       <w:r>
         <w:lastRenderedPageBreak/>
         <w:t>Equipar al equipo</w:t>
       </w:r>
-      <w:bookmarkEnd w:id="63"/>
+      <w:bookmarkEnd w:id="62"/>
     </w:p>
     <w:p>
       <w:pPr>
@@ -10767,12 +11005,12 @@
       <w:pPr>
         <w:pStyle w:val="Ttulo3"/>
       </w:pPr>
-      <w:bookmarkStart w:id="64" w:name="_Toc529371616"/>
+      <w:bookmarkStart w:id="63" w:name="_Toc529722973"/>
       <w:r>
         <w:lastRenderedPageBreak/>
         <w:t>Mantener al equipo informado</w:t>
       </w:r>
-      <w:bookmarkEnd w:id="64"/>
+      <w:bookmarkEnd w:id="63"/>
     </w:p>
     <w:p>
       <w:r>
@@ -10850,22 +11088,22 @@
       <w:pPr>
         <w:pStyle w:val="Ttulo3"/>
       </w:pPr>
-      <w:bookmarkStart w:id="65" w:name="_Toc529371617"/>
+      <w:bookmarkStart w:id="64" w:name="_Toc529722974"/>
       <w:r>
         <w:lastRenderedPageBreak/>
         <w:t>Dar sentido a las tareas y decisiones</w:t>
       </w:r>
+      <w:bookmarkEnd w:id="64"/>
+    </w:p>
+    <w:p>
+      <w:pPr>
+        <w:pStyle w:val="Ttulo3"/>
+      </w:pPr>
+      <w:bookmarkStart w:id="65" w:name="_Toc529722975"/>
+      <w:r>
+        <w:t>Establecer instancias de Retroalimentación</w:t>
+      </w:r>
       <w:bookmarkEnd w:id="65"/>
-    </w:p>
-    <w:p>
-      <w:pPr>
-        <w:pStyle w:val="Ttulo3"/>
-      </w:pPr>
-      <w:bookmarkStart w:id="66" w:name="_Toc529371618"/>
-      <w:r>
-        <w:t>Establecer instancias de Retroalimentación</w:t>
-      </w:r>
-      <w:bookmarkEnd w:id="66"/>
     </w:p>
     <w:p>
       <w:pPr>
@@ -10892,12 +11130,12 @@
       <w:pPr>
         <w:pStyle w:val="Ttulo3"/>
       </w:pPr>
-      <w:bookmarkStart w:id="67" w:name="_Toc529371619"/>
+      <w:bookmarkStart w:id="66" w:name="_Toc529722976"/>
       <w:r>
         <w:lastRenderedPageBreak/>
         <w:t>Ejecutar reuniones cortas y efectivas</w:t>
       </w:r>
-      <w:bookmarkEnd w:id="67"/>
+      <w:bookmarkEnd w:id="66"/>
     </w:p>
     <w:p>
       <w:pPr>
@@ -11166,15 +11404,7 @@
         <w:jc w:val="left"/>
       </w:pPr>
       <w:r>
-        <w:t xml:space="preserve">Contar con una persona que tome nota para generar un acta de reunión (puede ir rotando) es importante que no sea el conductor de </w:t>
-      </w:r>
-      <w:proofErr w:type="gramStart"/>
-      <w:r>
-        <w:t>la misma</w:t>
-      </w:r>
-      <w:proofErr w:type="gramEnd"/>
-      <w:r>
-        <w:t>.</w:t>
+        <w:t>Contar con una persona que tome nota para generar un acta de reunión (puede ir rotando) es importante que no sea el conductor de la misma.</w:t>
       </w:r>
     </w:p>
     <w:p>
@@ -11493,25 +11723,7 @@
         <w:spacing w:after="0"/>
       </w:pPr>
       <w:r>
-        <w:t xml:space="preserve">Identificar las causas de no cumplimiento de compromisos, si esto ocurriera y </w:t>
-      </w:r>
-      <w:proofErr w:type="spellStart"/>
-      <w:proofErr w:type="gramStart"/>
-      <w:r>
-        <w:t>re-definirlos</w:t>
-      </w:r>
-      <w:proofErr w:type="spellEnd"/>
-      <w:proofErr w:type="gramEnd"/>
-      <w:r>
-        <w:t xml:space="preserve">, o </w:t>
-      </w:r>
-      <w:proofErr w:type="spellStart"/>
-      <w:r>
-        <w:t>re-calendarizar</w:t>
-      </w:r>
-      <w:proofErr w:type="spellEnd"/>
-      <w:r>
-        <w:t>.</w:t>
+        <w:t>Identificar las causas de no cumplimiento de compromisos, si esto ocurriera y re-definirlos, o re-calendarizar.</w:t>
       </w:r>
     </w:p>
     <w:p>
@@ -11524,23 +11736,7 @@
         <w:spacing w:after="0"/>
       </w:pPr>
       <w:r>
-        <w:t xml:space="preserve">Revisar desarrollo de indicadores o hitos comprometidos. Ej.: </w:t>
-      </w:r>
-      <w:proofErr w:type="spellStart"/>
-      <w:r>
-        <w:t>Balanced</w:t>
-      </w:r>
-      <w:proofErr w:type="spellEnd"/>
-      <w:r>
-        <w:t xml:space="preserve"> </w:t>
-      </w:r>
-      <w:proofErr w:type="spellStart"/>
-      <w:r>
-        <w:t>Scorecard</w:t>
-      </w:r>
-      <w:proofErr w:type="spellEnd"/>
-      <w:r>
-        <w:t>, Convenio de Desempeño, entrega de Informes, etc.</w:t>
+        <w:t>Revisar desarrollo de indicadores o hitos comprometidos. Ej.: Balanced Scorecard, Convenio de Desempeño, entrega de Informes, etc.</w:t>
       </w:r>
     </w:p>
     <w:p>
@@ -11768,11 +11964,22 @@
       <w:pPr>
         <w:pStyle w:val="Ttulo1"/>
       </w:pPr>
-      <w:bookmarkStart w:id="68" w:name="_Toc529371620"/>
+      <w:bookmarkStart w:id="67" w:name="_Toc529722977"/>
       <w:r>
         <w:lastRenderedPageBreak/>
         <w:t>Gestión de Riegos</w:t>
       </w:r>
+      <w:bookmarkEnd w:id="67"/>
+    </w:p>
+    <w:p/>
+    <w:p>
+      <w:pPr>
+        <w:pStyle w:val="Ttulo2"/>
+      </w:pPr>
+      <w:bookmarkStart w:id="68" w:name="_Toc529722978"/>
+      <w:r>
+        <w:t>Objetivo</w:t>
+      </w:r>
       <w:bookmarkEnd w:id="68"/>
     </w:p>
     <w:p/>
@@ -11780,22 +11987,11 @@
       <w:pPr>
         <w:pStyle w:val="Ttulo2"/>
       </w:pPr>
-      <w:bookmarkStart w:id="69" w:name="_Toc529371621"/>
-      <w:r>
-        <w:t>Objetivo</w:t>
+      <w:bookmarkStart w:id="69" w:name="_Toc529722979"/>
+      <w:r>
+        <w:t>Alcance</w:t>
       </w:r>
       <w:bookmarkEnd w:id="69"/>
-    </w:p>
-    <w:p/>
-    <w:p>
-      <w:pPr>
-        <w:pStyle w:val="Ttulo2"/>
-      </w:pPr>
-      <w:bookmarkStart w:id="70" w:name="_Toc529371622"/>
-      <w:r>
-        <w:t>Alcance</w:t>
-      </w:r>
-      <w:bookmarkEnd w:id="70"/>
     </w:p>
     <w:p>
       <w:pPr>
@@ -11838,23 +12034,23 @@
       <w:pPr>
         <w:pStyle w:val="Ttulo2"/>
       </w:pPr>
-      <w:bookmarkStart w:id="71" w:name="_Toc529371623"/>
+      <w:bookmarkStart w:id="70" w:name="_Toc529722980"/>
       <w:r>
         <w:lastRenderedPageBreak/>
         <w:t>Prácticas</w:t>
       </w:r>
+      <w:bookmarkEnd w:id="70"/>
+    </w:p>
+    <w:p/>
+    <w:p>
+      <w:pPr>
+        <w:pStyle w:val="Ttulo3"/>
+      </w:pPr>
+      <w:bookmarkStart w:id="71" w:name="_Toc529722981"/>
+      <w:r>
+        <w:t>Planificar la Gestión de los Riesgos</w:t>
+      </w:r>
       <w:bookmarkEnd w:id="71"/>
-    </w:p>
-    <w:p/>
-    <w:p>
-      <w:pPr>
-        <w:pStyle w:val="Ttulo3"/>
-      </w:pPr>
-      <w:bookmarkStart w:id="72" w:name="_Toc529371624"/>
-      <w:r>
-        <w:t>Planificar la Gestión de los Riesgos</w:t>
-      </w:r>
-      <w:bookmarkEnd w:id="72"/>
     </w:p>
     <w:p>
       <w:r>
@@ -11893,34 +12089,34 @@
       <w:pPr>
         <w:pStyle w:val="Ttulo3"/>
       </w:pPr>
-      <w:bookmarkStart w:id="73" w:name="_Toc529371625"/>
+      <w:bookmarkStart w:id="72" w:name="_Toc529722982"/>
       <w:r>
         <w:lastRenderedPageBreak/>
         <w:t>Identificar los Riesgos</w:t>
       </w:r>
+      <w:bookmarkEnd w:id="72"/>
+    </w:p>
+    <w:p>
+      <w:r>
+        <w:t>Identificar los Riesgos es el proceso de identificar los riesgos individuales del proyecto, así como las fuentes de riesgo general del proyecto y documentar sus características. El beneficio clave de este proceso es la documentación de los riesgos individuales existentes del proyecto y las fuentes de riesgo general del mismo. También reúne información para que el equipo del proyecto pueda responder adecuadamente a los riesgos identificados. Este proceso se lleva a cabo a lo largo de todo el proyecto.</w:t>
+      </w:r>
+    </w:p>
+    <w:p/>
+    <w:p>
+      <w:r>
+        <w:t>Identificar los Riesgos es un proceso iterativo, ya que pueden surgir nuevos riesgos individuales del proyecto a medida que el proyecto avanza a través de su ciclo de vida, y el nivel de riesgo general del proyecto también cambiará. La frecuencia de iteración y participación en cada ciclo de identificación del riesgo varía según la situación, y esto será definido en el plan de gestión de los riesgos.</w:t>
+      </w:r>
+    </w:p>
+    <w:p/>
+    <w:p>
+      <w:pPr>
+        <w:pStyle w:val="Ttulo3"/>
+      </w:pPr>
+      <w:bookmarkStart w:id="73" w:name="_Toc529722983"/>
+      <w:r>
+        <w:t>Realizar el Análisis Cualitativo de Riesgos</w:t>
+      </w:r>
       <w:bookmarkEnd w:id="73"/>
-    </w:p>
-    <w:p>
-      <w:r>
-        <w:t>Identificar los Riesgos es el proceso de identificar los riesgos individuales del proyecto, así como las fuentes de riesgo general del proyecto y documentar sus características. El beneficio clave de este proceso es la documentación de los riesgos individuales existentes del proyecto y las fuentes de riesgo general del mismo. También reúne información para que el equipo del proyecto pueda responder adecuadamente a los riesgos identificados. Este proceso se lleva a cabo a lo largo de todo el proyecto.</w:t>
-      </w:r>
-    </w:p>
-    <w:p/>
-    <w:p>
-      <w:r>
-        <w:t>Identificar los Riesgos es un proceso iterativo, ya que pueden surgir nuevos riesgos individuales del proyecto a medida que el proyecto avanza a través de su ciclo de vida, y el nivel de riesgo general del proyecto también cambiará. La frecuencia de iteración y participación en cada ciclo de identificación del riesgo varía según la situación, y esto será definido en el plan de gestión de los riesgos.</w:t>
-      </w:r>
-    </w:p>
-    <w:p/>
-    <w:p>
-      <w:pPr>
-        <w:pStyle w:val="Ttulo3"/>
-      </w:pPr>
-      <w:bookmarkStart w:id="74" w:name="_Toc529371626"/>
-      <w:r>
-        <w:t>Realizar el Análisis Cualitativo de Riesgos</w:t>
-      </w:r>
-      <w:bookmarkEnd w:id="74"/>
     </w:p>
     <w:p>
       <w:r>
@@ -11948,59 +12144,59 @@
       <w:pPr>
         <w:pStyle w:val="Ttulo3"/>
       </w:pPr>
-      <w:bookmarkStart w:id="75" w:name="_Toc529371627"/>
+      <w:bookmarkStart w:id="74" w:name="_Toc529722984"/>
       <w:r>
         <w:t>Realizar el Análisis Cuantitativo de Riesgos</w:t>
       </w:r>
+      <w:bookmarkEnd w:id="74"/>
+    </w:p>
+    <w:p>
+      <w:r>
+        <w:t>Realizar el Análisis Cuantitativo de Riesgos es el proceso de analizar numéricamente el efecto combinado de los riesgos individuales del proyecto identificados y otras fuentes de incertidumbre sobre los objetivos generales del proyecto. El beneficio clave de este proceso es que cuantifica la exposición al riesgo del proyecto en general, y también puede proporcionar información cuantitativa adicional sobre los riesgos para apoyar la planificación de la respuesta a los riesgos. Este proceso no es requerido para cada proyecto, pero en los que se utiliza se lleva a cabo durante todo el proyecto.</w:t>
+      </w:r>
+    </w:p>
+    <w:p/>
+    <w:p>
+      <w:pPr>
+        <w:pStyle w:val="Ttulo3"/>
+      </w:pPr>
+      <w:bookmarkStart w:id="75" w:name="_Toc529722985"/>
+      <w:r>
+        <w:t>Planificar la Respuesta a los Riesgos</w:t>
+      </w:r>
       <w:bookmarkEnd w:id="75"/>
     </w:p>
     <w:p>
       <w:r>
-        <w:t>Realizar el Análisis Cuantitativo de Riesgos es el proceso de analizar numéricamente el efecto combinado de los riesgos individuales del proyecto identificados y otras fuentes de incertidumbre sobre los objetivos generales del proyecto. El beneficio clave de este proceso es que cuantifica la exposición al riesgo del proyecto en general, y también puede proporcionar información cuantitativa adicional sobre los riesgos para apoyar la planificación de la respuesta a los riesgos. Este proceso no es requerido para cada proyecto, pero en los que se utiliza se lleva a cabo durante todo el proyecto.</w:t>
-      </w:r>
-    </w:p>
-    <w:p/>
+        <w:t>Planificar la Respuesta a los Riesgos es el proceso de desarrollar opciones, seleccionar estrategias y acordar acciones para abordar la exposición general al riesgo del proyecto, así como para tratar los riesgos individuales del proyecto. El beneficio clave de este proceso es que identifica las formas adecuadas de abordar el riesgo general del proyecto y los riesgos individuales del proyecto. Este proceso también asigna recursos e incorpora actividades en los documentos del proyecto y el plan para la dirección del proyecto, según sea necesario. Este proceso se lleva a cabo a lo largo de todo el proyecto.</w:t>
+      </w:r>
+    </w:p>
     <w:p>
       <w:pPr>
         <w:pStyle w:val="Ttulo3"/>
       </w:pPr>
-      <w:bookmarkStart w:id="76" w:name="_Toc529371628"/>
-      <w:r>
-        <w:t>Planificar la Respuesta a los Riesgos</w:t>
-      </w:r>
-      <w:bookmarkEnd w:id="76"/>
-    </w:p>
-    <w:p>
-      <w:r>
-        <w:t>Planificar la Respuesta a los Riesgos es el proceso de desarrollar opciones, seleccionar estrategias y acordar acciones para abordar la exposición general al riesgo del proyecto, así como para tratar los riesgos individuales del proyecto. El beneficio clave de este proceso es que identifica las formas adecuadas de abordar el riesgo general del proyecto y los riesgos individuales del proyecto. Este proceso también asigna recursos e incorpora actividades en los documentos del proyecto y el plan para la dirección del proyecto, según sea necesario. Este proceso se lleva a cabo a lo largo de todo el proyecto.</w:t>
-      </w:r>
-    </w:p>
-    <w:p>
-      <w:pPr>
-        <w:pStyle w:val="Ttulo3"/>
-      </w:pPr>
-      <w:bookmarkStart w:id="77" w:name="_Toc529371629"/>
+      <w:bookmarkStart w:id="76" w:name="_Toc529722986"/>
       <w:r>
         <w:lastRenderedPageBreak/>
         <w:t>Implementar la Respuesta a los Riesgos</w:t>
       </w:r>
+      <w:bookmarkEnd w:id="76"/>
+    </w:p>
+    <w:p>
+      <w:r>
+        <w:t>Implementar la Respuesta a los Riesgos es el proceso de implementar planes acordados de respuesta a los riesgos. El beneficio clave de este proceso es que asegura que las respuestas a los riesgos acordadas se ejecuten tal como se planificaron, a fin de abordar la exposición al riesgo del proyecto en general, minimizar las amenazas individuales del proyecto y maximizar las oportunidades individuales del proyecto. Este proceso se lleva a cabo a lo largo de todo el proyecto.</w:t>
+      </w:r>
+    </w:p>
+    <w:p/>
+    <w:p>
+      <w:pPr>
+        <w:pStyle w:val="Ttulo3"/>
+      </w:pPr>
+      <w:bookmarkStart w:id="77" w:name="_Toc529722987"/>
+      <w:r>
+        <w:t>Monitorear los Riesgos</w:t>
+      </w:r>
       <w:bookmarkEnd w:id="77"/>
-    </w:p>
-    <w:p>
-      <w:r>
-        <w:t>Implementar la Respuesta a los Riesgos es el proceso de implementar planes acordados de respuesta a los riesgos. El beneficio clave de este proceso es que asegura que las respuestas a los riesgos acordadas se ejecuten tal como se planificaron, a fin de abordar la exposición al riesgo del proyecto en general, minimizar las amenazas individuales del proyecto y maximizar las oportunidades individuales del proyecto. Este proceso se lleva a cabo a lo largo de todo el proyecto.</w:t>
-      </w:r>
-    </w:p>
-    <w:p/>
-    <w:p>
-      <w:pPr>
-        <w:pStyle w:val="Ttulo3"/>
-      </w:pPr>
-      <w:bookmarkStart w:id="78" w:name="_Toc529371630"/>
-      <w:r>
-        <w:t>Monitorear los Riesgos</w:t>
-      </w:r>
-      <w:bookmarkEnd w:id="78"/>
     </w:p>
     <w:p>
       <w:r>
@@ -12028,12 +12224,12 @@
       <w:pPr>
         <w:pStyle w:val="Ttulo1"/>
       </w:pPr>
-      <w:bookmarkStart w:id="79" w:name="_Toc529371631"/>
+      <w:bookmarkStart w:id="78" w:name="_Toc529722988"/>
       <w:r>
         <w:lastRenderedPageBreak/>
         <w:t>Firmas de Aceptación</w:t>
       </w:r>
-      <w:bookmarkEnd w:id="79"/>
+      <w:bookmarkEnd w:id="78"/>
     </w:p>
     <w:tbl>
       <w:tblPr>
@@ -12610,21 +12806,7 @@
         <w:rPr>
           <w:lang w:val="en-US"/>
         </w:rPr>
-        <w:t xml:space="preserve"> PMBOK = Project Management Body </w:t>
-      </w:r>
-      <w:proofErr w:type="gramStart"/>
-      <w:r>
-        <w:rPr>
-          <w:lang w:val="en-US"/>
-        </w:rPr>
-        <w:t>Of</w:t>
-      </w:r>
-      <w:proofErr w:type="gramEnd"/>
-      <w:r>
-        <w:rPr>
-          <w:lang w:val="en-US"/>
-        </w:rPr>
-        <w:t xml:space="preserve"> Knowledge</w:t>
+        <w:t xml:space="preserve"> PMBOK = Project Management Body Of Knowledge</w:t>
       </w:r>
     </w:p>
   </w:footnote>
@@ -12642,35 +12824,9 @@
       <w:r>
         <w:t xml:space="preserve"> CMMI = </w:t>
       </w:r>
-      <w:proofErr w:type="spellStart"/>
-      <w:r>
-        <w:t>Capability</w:t>
-      </w:r>
-      <w:proofErr w:type="spellEnd"/>
-      <w:r>
-        <w:t xml:space="preserve"> </w:t>
-      </w:r>
-      <w:proofErr w:type="spellStart"/>
-      <w:r>
-        <w:t>Maturity</w:t>
-      </w:r>
-      <w:proofErr w:type="spellEnd"/>
-      <w:r>
-        <w:t xml:space="preserve"> </w:t>
-      </w:r>
-      <w:proofErr w:type="spellStart"/>
-      <w:r>
-        <w:t>Model</w:t>
-      </w:r>
-      <w:proofErr w:type="spellEnd"/>
-      <w:r>
-        <w:t xml:space="preserve"> </w:t>
-      </w:r>
-      <w:proofErr w:type="spellStart"/>
-      <w:r>
-        <w:t>Integration</w:t>
-      </w:r>
-      <w:proofErr w:type="spellEnd"/>
+      <w:r>
+        <w:t>Capability Maturity Model Integration</w:t>
+      </w:r>
     </w:p>
   </w:footnote>
   <w:footnote w:id="3">
@@ -12688,31 +12844,7 @@
         <w:t xml:space="preserve"> RFI: </w:t>
       </w:r>
       <w:r>
-        <w:t>Sigla de la frase en inglés “</w:t>
-      </w:r>
-      <w:proofErr w:type="spellStart"/>
-      <w:r>
-        <w:t>Request</w:t>
-      </w:r>
-      <w:proofErr w:type="spellEnd"/>
-      <w:r>
-        <w:t xml:space="preserve"> </w:t>
-      </w:r>
-      <w:proofErr w:type="spellStart"/>
-      <w:r>
-        <w:t>for</w:t>
-      </w:r>
-      <w:proofErr w:type="spellEnd"/>
-      <w:r>
-        <w:t xml:space="preserve"> </w:t>
-      </w:r>
-      <w:proofErr w:type="spellStart"/>
-      <w:r>
-        <w:t>Information</w:t>
-      </w:r>
-      <w:proofErr w:type="spellEnd"/>
-      <w:r>
-        <w:t>”, cuya traducción es “Solicitud de Información”</w:t>
+        <w:t>Sigla de la frase en inglés “Request for Information”, cuya traducción es “Solicitud de Información”</w:t>
       </w:r>
     </w:p>
   </w:footnote>
@@ -12768,13 +12900,8 @@
       <w:r>
         <w:t xml:space="preserve"> </w:t>
       </w:r>
-      <w:proofErr w:type="spellStart"/>
-      <w:r>
-        <w:t>Worflow</w:t>
-      </w:r>
-      <w:proofErr w:type="spellEnd"/>
-      <w:r>
-        <w:t>: Es una herramienta que permite configurar dinámicamente el flujo de entidades, haciéndolas pasar por distintos estados.</w:t>
+      <w:r>
+        <w:t>Worflow: Es una herramienta que permite configurar dinámicamente el flujo de entidades, haciéndolas pasar por distintos estados.</w:t>
       </w:r>
     </w:p>
   </w:footnote>
@@ -14918,6 +15045,119 @@
     </w:lvl>
   </w:abstractNum>
   <w:abstractNum w:abstractNumId="17" w15:restartNumberingAfterBreak="0">
+    <w:nsid w:val="295963F2"/>
+    <w:multiLevelType w:val="hybridMultilevel"/>
+    <w:tmpl w:val="2E783F92"/>
+    <w:lvl w:ilvl="0" w:tplc="340A0001">
+      <w:start w:val="1"/>
+      <w:numFmt w:val="bullet"/>
+      <w:lvlText w:val=""/>
+      <w:lvlJc w:val="left"/>
+      <w:pPr>
+        <w:ind w:left="720" w:hanging="360"/>
+      </w:pPr>
+      <w:rPr>
+        <w:rFonts w:ascii="Symbol" w:hAnsi="Symbol" w:hint="default"/>
+      </w:rPr>
+    </w:lvl>
+    <w:lvl w:ilvl="1" w:tplc="340A0003" w:tentative="1">
+      <w:start w:val="1"/>
+      <w:numFmt w:val="bullet"/>
+      <w:lvlText w:val="o"/>
+      <w:lvlJc w:val="left"/>
+      <w:pPr>
+        <w:ind w:left="1440" w:hanging="360"/>
+      </w:pPr>
+      <w:rPr>
+        <w:rFonts w:ascii="Courier New" w:hAnsi="Courier New" w:cs="Courier New" w:hint="default"/>
+      </w:rPr>
+    </w:lvl>
+    <w:lvl w:ilvl="2" w:tplc="340A0005" w:tentative="1">
+      <w:start w:val="1"/>
+      <w:numFmt w:val="bullet"/>
+      <w:lvlText w:val=""/>
+      <w:lvlJc w:val="left"/>
+      <w:pPr>
+        <w:ind w:left="2160" w:hanging="360"/>
+      </w:pPr>
+      <w:rPr>
+        <w:rFonts w:ascii="Wingdings" w:hAnsi="Wingdings" w:hint="default"/>
+      </w:rPr>
+    </w:lvl>
+    <w:lvl w:ilvl="3" w:tplc="340A0001" w:tentative="1">
+      <w:start w:val="1"/>
+      <w:numFmt w:val="bullet"/>
+      <w:lvlText w:val=""/>
+      <w:lvlJc w:val="left"/>
+      <w:pPr>
+        <w:ind w:left="2880" w:hanging="360"/>
+      </w:pPr>
+      <w:rPr>
+        <w:rFonts w:ascii="Symbol" w:hAnsi="Symbol" w:hint="default"/>
+      </w:rPr>
+    </w:lvl>
+    <w:lvl w:ilvl="4" w:tplc="340A0003" w:tentative="1">
+      <w:start w:val="1"/>
+      <w:numFmt w:val="bullet"/>
+      <w:lvlText w:val="o"/>
+      <w:lvlJc w:val="left"/>
+      <w:pPr>
+        <w:ind w:left="3600" w:hanging="360"/>
+      </w:pPr>
+      <w:rPr>
+        <w:rFonts w:ascii="Courier New" w:hAnsi="Courier New" w:cs="Courier New" w:hint="default"/>
+      </w:rPr>
+    </w:lvl>
+    <w:lvl w:ilvl="5" w:tplc="340A0005" w:tentative="1">
+      <w:start w:val="1"/>
+      <w:numFmt w:val="bullet"/>
+      <w:lvlText w:val=""/>
+      <w:lvlJc w:val="left"/>
+      <w:pPr>
+        <w:ind w:left="4320" w:hanging="360"/>
+      </w:pPr>
+      <w:rPr>
+        <w:rFonts w:ascii="Wingdings" w:hAnsi="Wingdings" w:hint="default"/>
+      </w:rPr>
+    </w:lvl>
+    <w:lvl w:ilvl="6" w:tplc="340A0001" w:tentative="1">
+      <w:start w:val="1"/>
+      <w:numFmt w:val="bullet"/>
+      <w:lvlText w:val=""/>
+      <w:lvlJc w:val="left"/>
+      <w:pPr>
+        <w:ind w:left="5040" w:hanging="360"/>
+      </w:pPr>
+      <w:rPr>
+        <w:rFonts w:ascii="Symbol" w:hAnsi="Symbol" w:hint="default"/>
+      </w:rPr>
+    </w:lvl>
+    <w:lvl w:ilvl="7" w:tplc="340A0003" w:tentative="1">
+      <w:start w:val="1"/>
+      <w:numFmt w:val="bullet"/>
+      <w:lvlText w:val="o"/>
+      <w:lvlJc w:val="left"/>
+      <w:pPr>
+        <w:ind w:left="5760" w:hanging="360"/>
+      </w:pPr>
+      <w:rPr>
+        <w:rFonts w:ascii="Courier New" w:hAnsi="Courier New" w:cs="Courier New" w:hint="default"/>
+      </w:rPr>
+    </w:lvl>
+    <w:lvl w:ilvl="8" w:tplc="340A0005" w:tentative="1">
+      <w:start w:val="1"/>
+      <w:numFmt w:val="bullet"/>
+      <w:lvlText w:val=""/>
+      <w:lvlJc w:val="left"/>
+      <w:pPr>
+        <w:ind w:left="6480" w:hanging="360"/>
+      </w:pPr>
+      <w:rPr>
+        <w:rFonts w:ascii="Wingdings" w:hAnsi="Wingdings" w:hint="default"/>
+      </w:rPr>
+    </w:lvl>
+  </w:abstractNum>
+  <w:abstractNum w:abstractNumId="18" w15:restartNumberingAfterBreak="0">
     <w:nsid w:val="30207705"/>
     <w:multiLevelType w:val="hybridMultilevel"/>
     <w:tmpl w:val="A1A4B21C"/>
@@ -15030,7 +15270,120 @@
       </w:rPr>
     </w:lvl>
   </w:abstractNum>
-  <w:abstractNum w:abstractNumId="18" w15:restartNumberingAfterBreak="0">
+  <w:abstractNum w:abstractNumId="19" w15:restartNumberingAfterBreak="0">
+    <w:nsid w:val="32ED6047"/>
+    <w:multiLevelType w:val="hybridMultilevel"/>
+    <w:tmpl w:val="8BACD122"/>
+    <w:lvl w:ilvl="0" w:tplc="340A000F">
+      <w:start w:val="1"/>
+      <w:numFmt w:val="decimal"/>
+      <w:lvlText w:val="%1."/>
+      <w:lvlJc w:val="left"/>
+      <w:pPr>
+        <w:ind w:left="720" w:hanging="360"/>
+      </w:pPr>
+      <w:rPr>
+        <w:rFonts w:hint="default"/>
+      </w:rPr>
+    </w:lvl>
+    <w:lvl w:ilvl="1" w:tplc="340A0003" w:tentative="1">
+      <w:start w:val="1"/>
+      <w:numFmt w:val="bullet"/>
+      <w:lvlText w:val="o"/>
+      <w:lvlJc w:val="left"/>
+      <w:pPr>
+        <w:ind w:left="1440" w:hanging="360"/>
+      </w:pPr>
+      <w:rPr>
+        <w:rFonts w:ascii="Courier New" w:hAnsi="Courier New" w:cs="Courier New" w:hint="default"/>
+      </w:rPr>
+    </w:lvl>
+    <w:lvl w:ilvl="2" w:tplc="340A0005" w:tentative="1">
+      <w:start w:val="1"/>
+      <w:numFmt w:val="bullet"/>
+      <w:lvlText w:val=""/>
+      <w:lvlJc w:val="left"/>
+      <w:pPr>
+        <w:ind w:left="2160" w:hanging="360"/>
+      </w:pPr>
+      <w:rPr>
+        <w:rFonts w:ascii="Wingdings" w:hAnsi="Wingdings" w:hint="default"/>
+      </w:rPr>
+    </w:lvl>
+    <w:lvl w:ilvl="3" w:tplc="340A0001" w:tentative="1">
+      <w:start w:val="1"/>
+      <w:numFmt w:val="bullet"/>
+      <w:lvlText w:val=""/>
+      <w:lvlJc w:val="left"/>
+      <w:pPr>
+        <w:ind w:left="2880" w:hanging="360"/>
+      </w:pPr>
+      <w:rPr>
+        <w:rFonts w:ascii="Symbol" w:hAnsi="Symbol" w:hint="default"/>
+      </w:rPr>
+    </w:lvl>
+    <w:lvl w:ilvl="4" w:tplc="340A0003" w:tentative="1">
+      <w:start w:val="1"/>
+      <w:numFmt w:val="bullet"/>
+      <w:lvlText w:val="o"/>
+      <w:lvlJc w:val="left"/>
+      <w:pPr>
+        <w:ind w:left="3600" w:hanging="360"/>
+      </w:pPr>
+      <w:rPr>
+        <w:rFonts w:ascii="Courier New" w:hAnsi="Courier New" w:cs="Courier New" w:hint="default"/>
+      </w:rPr>
+    </w:lvl>
+    <w:lvl w:ilvl="5" w:tplc="340A0005" w:tentative="1">
+      <w:start w:val="1"/>
+      <w:numFmt w:val="bullet"/>
+      <w:lvlText w:val=""/>
+      <w:lvlJc w:val="left"/>
+      <w:pPr>
+        <w:ind w:left="4320" w:hanging="360"/>
+      </w:pPr>
+      <w:rPr>
+        <w:rFonts w:ascii="Wingdings" w:hAnsi="Wingdings" w:hint="default"/>
+      </w:rPr>
+    </w:lvl>
+    <w:lvl w:ilvl="6" w:tplc="340A0001" w:tentative="1">
+      <w:start w:val="1"/>
+      <w:numFmt w:val="bullet"/>
+      <w:lvlText w:val=""/>
+      <w:lvlJc w:val="left"/>
+      <w:pPr>
+        <w:ind w:left="5040" w:hanging="360"/>
+      </w:pPr>
+      <w:rPr>
+        <w:rFonts w:ascii="Symbol" w:hAnsi="Symbol" w:hint="default"/>
+      </w:rPr>
+    </w:lvl>
+    <w:lvl w:ilvl="7" w:tplc="340A0003" w:tentative="1">
+      <w:start w:val="1"/>
+      <w:numFmt w:val="bullet"/>
+      <w:lvlText w:val="o"/>
+      <w:lvlJc w:val="left"/>
+      <w:pPr>
+        <w:ind w:left="5760" w:hanging="360"/>
+      </w:pPr>
+      <w:rPr>
+        <w:rFonts w:ascii="Courier New" w:hAnsi="Courier New" w:cs="Courier New" w:hint="default"/>
+      </w:rPr>
+    </w:lvl>
+    <w:lvl w:ilvl="8" w:tplc="340A0005" w:tentative="1">
+      <w:start w:val="1"/>
+      <w:numFmt w:val="bullet"/>
+      <w:lvlText w:val=""/>
+      <w:lvlJc w:val="left"/>
+      <w:pPr>
+        <w:ind w:left="6480" w:hanging="360"/>
+      </w:pPr>
+      <w:rPr>
+        <w:rFonts w:ascii="Wingdings" w:hAnsi="Wingdings" w:hint="default"/>
+      </w:rPr>
+    </w:lvl>
+  </w:abstractNum>
+  <w:abstractNum w:abstractNumId="20" w15:restartNumberingAfterBreak="0">
     <w:nsid w:val="37C41383"/>
     <w:multiLevelType w:val="multilevel"/>
     <w:tmpl w:val="089CBA56"/>
@@ -15152,7 +15505,7 @@
       </w:rPr>
     </w:lvl>
   </w:abstractNum>
-  <w:abstractNum w:abstractNumId="19" w15:restartNumberingAfterBreak="0">
+  <w:abstractNum w:abstractNumId="21" w15:restartNumberingAfterBreak="0">
     <w:nsid w:val="396A5FDB"/>
     <w:multiLevelType w:val="hybridMultilevel"/>
     <w:tmpl w:val="09767222"/>
@@ -15265,7 +15618,120 @@
       </w:rPr>
     </w:lvl>
   </w:abstractNum>
-  <w:abstractNum w:abstractNumId="20" w15:restartNumberingAfterBreak="0">
+  <w:abstractNum w:abstractNumId="22" w15:restartNumberingAfterBreak="0">
+    <w:nsid w:val="40BA58B4"/>
+    <w:multiLevelType w:val="hybridMultilevel"/>
+    <w:tmpl w:val="6FB4C722"/>
+    <w:lvl w:ilvl="0" w:tplc="340A0001">
+      <w:start w:val="1"/>
+      <w:numFmt w:val="bullet"/>
+      <w:lvlText w:val=""/>
+      <w:lvlJc w:val="left"/>
+      <w:pPr>
+        <w:ind w:left="720" w:hanging="360"/>
+      </w:pPr>
+      <w:rPr>
+        <w:rFonts w:ascii="Symbol" w:hAnsi="Symbol" w:hint="default"/>
+      </w:rPr>
+    </w:lvl>
+    <w:lvl w:ilvl="1" w:tplc="340A0003" w:tentative="1">
+      <w:start w:val="1"/>
+      <w:numFmt w:val="bullet"/>
+      <w:lvlText w:val="o"/>
+      <w:lvlJc w:val="left"/>
+      <w:pPr>
+        <w:ind w:left="1440" w:hanging="360"/>
+      </w:pPr>
+      <w:rPr>
+        <w:rFonts w:ascii="Courier New" w:hAnsi="Courier New" w:cs="Courier New" w:hint="default"/>
+      </w:rPr>
+    </w:lvl>
+    <w:lvl w:ilvl="2" w:tplc="340A0005" w:tentative="1">
+      <w:start w:val="1"/>
+      <w:numFmt w:val="bullet"/>
+      <w:lvlText w:val=""/>
+      <w:lvlJc w:val="left"/>
+      <w:pPr>
+        <w:ind w:left="2160" w:hanging="360"/>
+      </w:pPr>
+      <w:rPr>
+        <w:rFonts w:ascii="Wingdings" w:hAnsi="Wingdings" w:hint="default"/>
+      </w:rPr>
+    </w:lvl>
+    <w:lvl w:ilvl="3" w:tplc="340A0001" w:tentative="1">
+      <w:start w:val="1"/>
+      <w:numFmt w:val="bullet"/>
+      <w:lvlText w:val=""/>
+      <w:lvlJc w:val="left"/>
+      <w:pPr>
+        <w:ind w:left="2880" w:hanging="360"/>
+      </w:pPr>
+      <w:rPr>
+        <w:rFonts w:ascii="Symbol" w:hAnsi="Symbol" w:hint="default"/>
+      </w:rPr>
+    </w:lvl>
+    <w:lvl w:ilvl="4" w:tplc="340A0003" w:tentative="1">
+      <w:start w:val="1"/>
+      <w:numFmt w:val="bullet"/>
+      <w:lvlText w:val="o"/>
+      <w:lvlJc w:val="left"/>
+      <w:pPr>
+        <w:ind w:left="3600" w:hanging="360"/>
+      </w:pPr>
+      <w:rPr>
+        <w:rFonts w:ascii="Courier New" w:hAnsi="Courier New" w:cs="Courier New" w:hint="default"/>
+      </w:rPr>
+    </w:lvl>
+    <w:lvl w:ilvl="5" w:tplc="340A0005" w:tentative="1">
+      <w:start w:val="1"/>
+      <w:numFmt w:val="bullet"/>
+      <w:lvlText w:val=""/>
+      <w:lvlJc w:val="left"/>
+      <w:pPr>
+        <w:ind w:left="4320" w:hanging="360"/>
+      </w:pPr>
+      <w:rPr>
+        <w:rFonts w:ascii="Wingdings" w:hAnsi="Wingdings" w:hint="default"/>
+      </w:rPr>
+    </w:lvl>
+    <w:lvl w:ilvl="6" w:tplc="340A0001" w:tentative="1">
+      <w:start w:val="1"/>
+      <w:numFmt w:val="bullet"/>
+      <w:lvlText w:val=""/>
+      <w:lvlJc w:val="left"/>
+      <w:pPr>
+        <w:ind w:left="5040" w:hanging="360"/>
+      </w:pPr>
+      <w:rPr>
+        <w:rFonts w:ascii="Symbol" w:hAnsi="Symbol" w:hint="default"/>
+      </w:rPr>
+    </w:lvl>
+    <w:lvl w:ilvl="7" w:tplc="340A0003" w:tentative="1">
+      <w:start w:val="1"/>
+      <w:numFmt w:val="bullet"/>
+      <w:lvlText w:val="o"/>
+      <w:lvlJc w:val="left"/>
+      <w:pPr>
+        <w:ind w:left="5760" w:hanging="360"/>
+      </w:pPr>
+      <w:rPr>
+        <w:rFonts w:ascii="Courier New" w:hAnsi="Courier New" w:cs="Courier New" w:hint="default"/>
+      </w:rPr>
+    </w:lvl>
+    <w:lvl w:ilvl="8" w:tplc="340A0005" w:tentative="1">
+      <w:start w:val="1"/>
+      <w:numFmt w:val="bullet"/>
+      <w:lvlText w:val=""/>
+      <w:lvlJc w:val="left"/>
+      <w:pPr>
+        <w:ind w:left="6480" w:hanging="360"/>
+      </w:pPr>
+      <w:rPr>
+        <w:rFonts w:ascii="Wingdings" w:hAnsi="Wingdings" w:hint="default"/>
+      </w:rPr>
+    </w:lvl>
+  </w:abstractNum>
+  <w:abstractNum w:abstractNumId="23" w15:restartNumberingAfterBreak="0">
     <w:nsid w:val="4EEB5C1C"/>
     <w:multiLevelType w:val="hybridMultilevel"/>
     <w:tmpl w:val="C58C1824"/>
@@ -15378,7 +15844,7 @@
       </w:rPr>
     </w:lvl>
   </w:abstractNum>
-  <w:abstractNum w:abstractNumId="21" w15:restartNumberingAfterBreak="0">
+  <w:abstractNum w:abstractNumId="24" w15:restartNumberingAfterBreak="0">
     <w:nsid w:val="52165F03"/>
     <w:multiLevelType w:val="hybridMultilevel"/>
     <w:tmpl w:val="9C8C27B8"/>
@@ -15491,7 +15957,7 @@
       </w:rPr>
     </w:lvl>
   </w:abstractNum>
-  <w:abstractNum w:abstractNumId="22" w15:restartNumberingAfterBreak="0">
+  <w:abstractNum w:abstractNumId="25" w15:restartNumberingAfterBreak="0">
     <w:nsid w:val="53633594"/>
     <w:multiLevelType w:val="hybridMultilevel"/>
     <w:tmpl w:val="5AE433B6"/>
@@ -15604,7 +16070,7 @@
       </w:rPr>
     </w:lvl>
   </w:abstractNum>
-  <w:abstractNum w:abstractNumId="23" w15:restartNumberingAfterBreak="0">
+  <w:abstractNum w:abstractNumId="26" w15:restartNumberingAfterBreak="0">
     <w:nsid w:val="55AC7677"/>
     <w:multiLevelType w:val="hybridMultilevel"/>
     <w:tmpl w:val="81BA4298"/>
@@ -15717,7 +16183,7 @@
       </w:rPr>
     </w:lvl>
   </w:abstractNum>
-  <w:abstractNum w:abstractNumId="24" w15:restartNumberingAfterBreak="0">
+  <w:abstractNum w:abstractNumId="27" w15:restartNumberingAfterBreak="0">
     <w:nsid w:val="5FC0036D"/>
     <w:multiLevelType w:val="hybridMultilevel"/>
     <w:tmpl w:val="48F8A772"/>
@@ -15830,7 +16296,7 @@
       </w:rPr>
     </w:lvl>
   </w:abstractNum>
-  <w:abstractNum w:abstractNumId="25" w15:restartNumberingAfterBreak="0">
+  <w:abstractNum w:abstractNumId="28" w15:restartNumberingAfterBreak="0">
     <w:nsid w:val="6404339D"/>
     <w:multiLevelType w:val="hybridMultilevel"/>
     <w:tmpl w:val="7836361A"/>
@@ -15943,7 +16409,7 @@
       </w:rPr>
     </w:lvl>
   </w:abstractNum>
-  <w:abstractNum w:abstractNumId="26" w15:restartNumberingAfterBreak="0">
+  <w:abstractNum w:abstractNumId="29" w15:restartNumberingAfterBreak="0">
     <w:nsid w:val="67723D03"/>
     <w:multiLevelType w:val="hybridMultilevel"/>
     <w:tmpl w:val="99DC1268"/>
@@ -16056,7 +16522,7 @@
       </w:rPr>
     </w:lvl>
   </w:abstractNum>
-  <w:abstractNum w:abstractNumId="27" w15:restartNumberingAfterBreak="0">
+  <w:abstractNum w:abstractNumId="30" w15:restartNumberingAfterBreak="0">
     <w:nsid w:val="77EA1B5B"/>
     <w:multiLevelType w:val="hybridMultilevel"/>
     <w:tmpl w:val="3CA4F2C4"/>
@@ -16169,7 +16635,7 @@
       </w:rPr>
     </w:lvl>
   </w:abstractNum>
-  <w:abstractNum w:abstractNumId="28" w15:restartNumberingAfterBreak="0">
+  <w:abstractNum w:abstractNumId="31" w15:restartNumberingAfterBreak="0">
     <w:nsid w:val="7EAC5E90"/>
     <w:multiLevelType w:val="hybridMultilevel"/>
     <w:tmpl w:val="F36C1656"/>
@@ -16283,13 +16749,13 @@
     </w:lvl>
   </w:abstractNum>
   <w:num w:numId="1">
-    <w:abstractNumId w:val="18"/>
+    <w:abstractNumId w:val="20"/>
   </w:num>
   <w:num w:numId="2">
     <w:abstractNumId w:val="3"/>
   </w:num>
   <w:num w:numId="3">
-    <w:abstractNumId w:val="22"/>
+    <w:abstractNumId w:val="25"/>
   </w:num>
   <w:num w:numId="4">
     <w:abstractNumId w:val="13"/>
@@ -16301,7 +16767,7 @@
     <w:abstractNumId w:val="0"/>
   </w:num>
   <w:num w:numId="7">
-    <w:abstractNumId w:val="19"/>
+    <w:abstractNumId w:val="21"/>
   </w:num>
   <w:num w:numId="8">
     <w:abstractNumId w:val="14"/>
@@ -16316,28 +16782,28 @@
     <w:abstractNumId w:val="8"/>
   </w:num>
   <w:num w:numId="12">
-    <w:abstractNumId w:val="23"/>
+    <w:abstractNumId w:val="26"/>
   </w:num>
   <w:num w:numId="13">
-    <w:abstractNumId w:val="24"/>
+    <w:abstractNumId w:val="27"/>
   </w:num>
   <w:num w:numId="14">
     <w:abstractNumId w:val="7"/>
   </w:num>
   <w:num w:numId="15">
-    <w:abstractNumId w:val="27"/>
+    <w:abstractNumId w:val="30"/>
   </w:num>
   <w:num w:numId="16">
     <w:abstractNumId w:val="10"/>
   </w:num>
   <w:num w:numId="17">
-    <w:abstractNumId w:val="20"/>
+    <w:abstractNumId w:val="23"/>
   </w:num>
   <w:num w:numId="18">
     <w:abstractNumId w:val="11"/>
   </w:num>
   <w:num w:numId="19">
-    <w:abstractNumId w:val="28"/>
+    <w:abstractNumId w:val="31"/>
   </w:num>
   <w:num w:numId="20">
     <w:abstractNumId w:val="5"/>
@@ -16346,7 +16812,7 @@
     <w:abstractNumId w:val="9"/>
   </w:num>
   <w:num w:numId="22">
-    <w:abstractNumId w:val="21"/>
+    <w:abstractNumId w:val="24"/>
   </w:num>
   <w:num w:numId="23">
     <w:abstractNumId w:val="1"/>
@@ -16355,19 +16821,28 @@
     <w:abstractNumId w:val="15"/>
   </w:num>
   <w:num w:numId="25">
-    <w:abstractNumId w:val="26"/>
+    <w:abstractNumId w:val="29"/>
   </w:num>
   <w:num w:numId="26">
-    <w:abstractNumId w:val="17"/>
+    <w:abstractNumId w:val="18"/>
   </w:num>
   <w:num w:numId="27">
-    <w:abstractNumId w:val="25"/>
+    <w:abstractNumId w:val="28"/>
   </w:num>
   <w:num w:numId="28">
     <w:abstractNumId w:val="6"/>
   </w:num>
   <w:num w:numId="29">
     <w:abstractNumId w:val="16"/>
+  </w:num>
+  <w:num w:numId="30">
+    <w:abstractNumId w:val="22"/>
+  </w:num>
+  <w:num w:numId="31">
+    <w:abstractNumId w:val="19"/>
+  </w:num>
+  <w:num w:numId="32">
+    <w:abstractNumId w:val="17"/>
   </w:num>
   <w:numIdMacAtCleanup w:val="24"/>
 </w:numbering>
@@ -17011,6 +17486,7 @@
   <w:style w:type="character" w:default="1" w:styleId="Fuentedeprrafopredeter">
     <w:name w:val="Default Paragraph Font"/>
     <w:uiPriority w:val="1"/>
+    <w:semiHidden/>
     <w:unhideWhenUsed/>
   </w:style>
   <w:style w:type="table" w:default="1" w:styleId="Tablanormal">
@@ -17136,7 +17612,7 @@
     <w:autoRedefine/>
     <w:uiPriority w:val="39"/>
     <w:unhideWhenUsed/>
-    <w:rsid w:val="002D30EE"/>
+    <w:rsid w:val="006D474D"/>
     <w:pPr>
       <w:tabs>
         <w:tab w:val="left" w:pos="440"/>
@@ -17882,7 +18358,7 @@
 </file>
 
 <file path=customXml/itemProps1.xml><?xml version="1.0" encoding="utf-8"?>
-<ds:datastoreItem xmlns:ds="http://schemas.openxmlformats.org/officeDocument/2006/customXml" ds:itemID="{CE3AC13F-3C02-4261-B1DE-7DC632385887}">
+<ds:datastoreItem xmlns:ds="http://schemas.openxmlformats.org/officeDocument/2006/customXml" ds:itemID="{4ED39A2F-072F-425B-8DC9-0620AE6842A9}">
   <ds:schemaRefs>
     <ds:schemaRef ds:uri="http://schemas.openxmlformats.org/officeDocument/2006/bibliography"/>
   </ds:schemaRefs>

--- a/2018/mnal-buenas.practicas-desarrollo.proyectos.informaticos.docx
+++ b/2018/mnal-buenas.practicas-desarrollo.proyectos.informaticos.docx
@@ -497,7 +497,7 @@
         </w:rPr>
         <w:fldChar w:fldCharType="separate"/>
       </w:r>
-      <w:hyperlink w:anchor="_Toc529722911" w:history="1">
+      <w:hyperlink w:anchor="_Toc529729794" w:history="1">
         <w:r>
           <w:rPr>
             <w:rStyle w:val="Hipervnculo"/>
@@ -542,7 +542,7 @@
             <w:noProof/>
             <w:webHidden/>
           </w:rPr>
-          <w:instrText xml:space="preserve"> PAGEREF _Toc529722911 \h </w:instrText>
+          <w:instrText xml:space="preserve"> PAGEREF _Toc529729794 \h </w:instrText>
         </w:r>
         <w:r>
           <w:rPr>
@@ -585,7 +585,7 @@
           <w:lang w:eastAsia="es-CL"/>
         </w:rPr>
       </w:pPr>
-      <w:hyperlink w:anchor="_Toc529722912" w:history="1">
+      <w:hyperlink w:anchor="_Toc529729795" w:history="1">
         <w:r>
           <w:rPr>
             <w:rStyle w:val="Hipervnculo"/>
@@ -630,7 +630,7 @@
             <w:noProof/>
             <w:webHidden/>
           </w:rPr>
-          <w:instrText xml:space="preserve"> PAGEREF _Toc529722912 \h </w:instrText>
+          <w:instrText xml:space="preserve"> PAGEREF _Toc529729795 \h </w:instrText>
         </w:r>
         <w:r>
           <w:rPr>
@@ -673,7 +673,7 @@
           <w:lang w:eastAsia="es-CL"/>
         </w:rPr>
       </w:pPr>
-      <w:hyperlink w:anchor="_Toc529722913" w:history="1">
+      <w:hyperlink w:anchor="_Toc529729796" w:history="1">
         <w:r>
           <w:rPr>
             <w:rStyle w:val="Hipervnculo"/>
@@ -718,7 +718,7 @@
             <w:noProof/>
             <w:webHidden/>
           </w:rPr>
-          <w:instrText xml:space="preserve"> PAGEREF _Toc529722913 \h </w:instrText>
+          <w:instrText xml:space="preserve"> PAGEREF _Toc529729796 \h </w:instrText>
         </w:r>
         <w:r>
           <w:rPr>
@@ -761,7 +761,7 @@
           <w:lang w:eastAsia="es-CL"/>
         </w:rPr>
       </w:pPr>
-      <w:hyperlink w:anchor="_Toc529722914" w:history="1">
+      <w:hyperlink w:anchor="_Toc529729797" w:history="1">
         <w:r>
           <w:rPr>
             <w:rStyle w:val="Hipervnculo"/>
@@ -806,7 +806,7 @@
             <w:noProof/>
             <w:webHidden/>
           </w:rPr>
-          <w:instrText xml:space="preserve"> PAGEREF _Toc529722914 \h </w:instrText>
+          <w:instrText xml:space="preserve"> PAGEREF _Toc529729797 \h </w:instrText>
         </w:r>
         <w:r>
           <w:rPr>
@@ -847,7 +847,7 @@
           <w:lang w:eastAsia="es-CL"/>
         </w:rPr>
       </w:pPr>
-      <w:hyperlink w:anchor="_Toc529722915" w:history="1">
+      <w:hyperlink w:anchor="_Toc529729798" w:history="1">
         <w:r>
           <w:rPr>
             <w:rStyle w:val="Hipervnculo"/>
@@ -885,7 +885,7 @@
           <w:rPr>
             <w:webHidden/>
           </w:rPr>
-          <w:instrText xml:space="preserve"> PAGEREF _Toc529722915 \h </w:instrText>
+          <w:instrText xml:space="preserve"> PAGEREF _Toc529729798 \h </w:instrText>
         </w:r>
         <w:r>
           <w:rPr>
@@ -922,7 +922,7 @@
           <w:lang w:eastAsia="es-CL"/>
         </w:rPr>
       </w:pPr>
-      <w:hyperlink w:anchor="_Toc529722916" w:history="1">
+      <w:hyperlink w:anchor="_Toc529729799" w:history="1">
         <w:r>
           <w:rPr>
             <w:rStyle w:val="Hipervnculo"/>
@@ -960,7 +960,7 @@
           <w:rPr>
             <w:webHidden/>
           </w:rPr>
-          <w:instrText xml:space="preserve"> PAGEREF _Toc529722916 \h </w:instrText>
+          <w:instrText xml:space="preserve"> PAGEREF _Toc529729799 \h </w:instrText>
         </w:r>
         <w:r>
           <w:rPr>
@@ -997,7 +997,7 @@
           <w:lang w:eastAsia="es-CL"/>
         </w:rPr>
       </w:pPr>
-      <w:hyperlink w:anchor="_Toc529722917" w:history="1">
+      <w:hyperlink w:anchor="_Toc529729800" w:history="1">
         <w:r>
           <w:rPr>
             <w:rStyle w:val="Hipervnculo"/>
@@ -1035,7 +1035,7 @@
           <w:rPr>
             <w:webHidden/>
           </w:rPr>
-          <w:instrText xml:space="preserve"> PAGEREF _Toc529722917 \h </w:instrText>
+          <w:instrText xml:space="preserve"> PAGEREF _Toc529729800 \h </w:instrText>
         </w:r>
         <w:r>
           <w:rPr>
@@ -1072,7 +1072,7 @@
           <w:lang w:eastAsia="es-CL"/>
         </w:rPr>
       </w:pPr>
-      <w:hyperlink w:anchor="_Toc529722918" w:history="1">
+      <w:hyperlink w:anchor="_Toc529729801" w:history="1">
         <w:r>
           <w:rPr>
             <w:rStyle w:val="Hipervnculo"/>
@@ -1110,7 +1110,7 @@
           <w:rPr>
             <w:webHidden/>
           </w:rPr>
-          <w:instrText xml:space="preserve"> PAGEREF _Toc529722918 \h </w:instrText>
+          <w:instrText xml:space="preserve"> PAGEREF _Toc529729801 \h </w:instrText>
         </w:r>
         <w:r>
           <w:rPr>
@@ -1147,7 +1147,7 @@
           <w:lang w:eastAsia="es-CL"/>
         </w:rPr>
       </w:pPr>
-      <w:hyperlink w:anchor="_Toc529722919" w:history="1">
+      <w:hyperlink w:anchor="_Toc529729802" w:history="1">
         <w:r>
           <w:rPr>
             <w:rStyle w:val="Hipervnculo"/>
@@ -1185,7 +1185,7 @@
           <w:rPr>
             <w:webHidden/>
           </w:rPr>
-          <w:instrText xml:space="preserve"> PAGEREF _Toc529722919 \h </w:instrText>
+          <w:instrText xml:space="preserve"> PAGEREF _Toc529729802 \h </w:instrText>
         </w:r>
         <w:r>
           <w:rPr>
@@ -1222,7 +1222,7 @@
           <w:lang w:eastAsia="es-CL"/>
         </w:rPr>
       </w:pPr>
-      <w:hyperlink w:anchor="_Toc529722920" w:history="1">
+      <w:hyperlink w:anchor="_Toc529729803" w:history="1">
         <w:r>
           <w:rPr>
             <w:rStyle w:val="Hipervnculo"/>
@@ -1260,7 +1260,7 @@
           <w:rPr>
             <w:webHidden/>
           </w:rPr>
-          <w:instrText xml:space="preserve"> PAGEREF _Toc529722920 \h </w:instrText>
+          <w:instrText xml:space="preserve"> PAGEREF _Toc529729803 \h </w:instrText>
         </w:r>
         <w:r>
           <w:rPr>
@@ -1299,7 +1299,7 @@
           <w:lang w:eastAsia="es-CL"/>
         </w:rPr>
       </w:pPr>
-      <w:hyperlink w:anchor="_Toc529722921" w:history="1">
+      <w:hyperlink w:anchor="_Toc529729804" w:history="1">
         <w:r>
           <w:rPr>
             <w:rStyle w:val="Hipervnculo"/>
@@ -1344,7 +1344,7 @@
             <w:noProof/>
             <w:webHidden/>
           </w:rPr>
-          <w:instrText xml:space="preserve"> PAGEREF _Toc529722921 \h </w:instrText>
+          <w:instrText xml:space="preserve"> PAGEREF _Toc529729804 \h </w:instrText>
         </w:r>
         <w:r>
           <w:rPr>
@@ -1385,7 +1385,7 @@
           <w:lang w:eastAsia="es-CL"/>
         </w:rPr>
       </w:pPr>
-      <w:hyperlink w:anchor="_Toc529722922" w:history="1">
+      <w:hyperlink w:anchor="_Toc529729805" w:history="1">
         <w:r>
           <w:rPr>
             <w:rStyle w:val="Hipervnculo"/>
@@ -1423,7 +1423,7 @@
           <w:rPr>
             <w:webHidden/>
           </w:rPr>
-          <w:instrText xml:space="preserve"> PAGEREF _Toc529722922 \h </w:instrText>
+          <w:instrText xml:space="preserve"> PAGEREF _Toc529729805 \h </w:instrText>
         </w:r>
         <w:r>
           <w:rPr>
@@ -1460,7 +1460,7 @@
           <w:lang w:eastAsia="es-CL"/>
         </w:rPr>
       </w:pPr>
-      <w:hyperlink w:anchor="_Toc529722923" w:history="1">
+      <w:hyperlink w:anchor="_Toc529729806" w:history="1">
         <w:r>
           <w:rPr>
             <w:rStyle w:val="Hipervnculo"/>
@@ -1498,7 +1498,7 @@
           <w:rPr>
             <w:webHidden/>
           </w:rPr>
-          <w:instrText xml:space="preserve"> PAGEREF _Toc529722923 \h </w:instrText>
+          <w:instrText xml:space="preserve"> PAGEREF _Toc529729806 \h </w:instrText>
         </w:r>
         <w:r>
           <w:rPr>
@@ -1535,7 +1535,7 @@
           <w:lang w:eastAsia="es-CL"/>
         </w:rPr>
       </w:pPr>
-      <w:hyperlink w:anchor="_Toc529722924" w:history="1">
+      <w:hyperlink w:anchor="_Toc529729807" w:history="1">
         <w:r>
           <w:rPr>
             <w:rStyle w:val="Hipervnculo"/>
@@ -1573,7 +1573,7 @@
           <w:rPr>
             <w:webHidden/>
           </w:rPr>
-          <w:instrText xml:space="preserve"> PAGEREF _Toc529722924 \h </w:instrText>
+          <w:instrText xml:space="preserve"> PAGEREF _Toc529729807 \h </w:instrText>
         </w:r>
         <w:r>
           <w:rPr>
@@ -1607,7 +1607,7 @@
           <w:rFonts w:asciiTheme="minorHAnsi" w:hAnsiTheme="minorHAnsi"/>
         </w:rPr>
       </w:pPr>
-      <w:hyperlink w:anchor="_Toc529722925" w:history="1">
+      <w:hyperlink w:anchor="_Toc529729808" w:history="1">
         <w:r>
           <w:rPr>
             <w:rStyle w:val="Hipervnculo"/>
@@ -1642,7 +1642,7 @@
           <w:rPr>
             <w:webHidden/>
           </w:rPr>
-          <w:instrText xml:space="preserve"> PAGEREF _Toc529722925 \h </w:instrText>
+          <w:instrText xml:space="preserve"> PAGEREF _Toc529729808 \h </w:instrText>
         </w:r>
         <w:r>
           <w:rPr>
@@ -1676,7 +1676,7 @@
           <w:rFonts w:asciiTheme="minorHAnsi" w:hAnsiTheme="minorHAnsi"/>
         </w:rPr>
       </w:pPr>
-      <w:hyperlink w:anchor="_Toc529722926" w:history="1">
+      <w:hyperlink w:anchor="_Toc529729809" w:history="1">
         <w:r>
           <w:rPr>
             <w:rStyle w:val="Hipervnculo"/>
@@ -1711,7 +1711,7 @@
           <w:rPr>
             <w:webHidden/>
           </w:rPr>
-          <w:instrText xml:space="preserve"> PAGEREF _Toc529722926 \h </w:instrText>
+          <w:instrText xml:space="preserve"> PAGEREF _Toc529729809 \h </w:instrText>
         </w:r>
         <w:r>
           <w:rPr>
@@ -1745,7 +1745,7 @@
           <w:rFonts w:asciiTheme="minorHAnsi" w:hAnsiTheme="minorHAnsi"/>
         </w:rPr>
       </w:pPr>
-      <w:hyperlink w:anchor="_Toc529722927" w:history="1">
+      <w:hyperlink w:anchor="_Toc529729810" w:history="1">
         <w:r>
           <w:rPr>
             <w:rStyle w:val="Hipervnculo"/>
@@ -1780,7 +1780,7 @@
           <w:rPr>
             <w:webHidden/>
           </w:rPr>
-          <w:instrText xml:space="preserve"> PAGEREF _Toc529722927 \h </w:instrText>
+          <w:instrText xml:space="preserve"> PAGEREF _Toc529729810 \h </w:instrText>
         </w:r>
         <w:r>
           <w:rPr>
@@ -1814,7 +1814,7 @@
           <w:rFonts w:asciiTheme="minorHAnsi" w:hAnsiTheme="minorHAnsi"/>
         </w:rPr>
       </w:pPr>
-      <w:hyperlink w:anchor="_Toc529722928" w:history="1">
+      <w:hyperlink w:anchor="_Toc529729811" w:history="1">
         <w:r>
           <w:rPr>
             <w:rStyle w:val="Hipervnculo"/>
@@ -1849,7 +1849,7 @@
           <w:rPr>
             <w:webHidden/>
           </w:rPr>
-          <w:instrText xml:space="preserve"> PAGEREF _Toc529722928 \h </w:instrText>
+          <w:instrText xml:space="preserve"> PAGEREF _Toc529729811 \h </w:instrText>
         </w:r>
         <w:r>
           <w:rPr>
@@ -1883,7 +1883,7 @@
           <w:rFonts w:asciiTheme="minorHAnsi" w:hAnsiTheme="minorHAnsi"/>
         </w:rPr>
       </w:pPr>
-      <w:hyperlink w:anchor="_Toc529722929" w:history="1">
+      <w:hyperlink w:anchor="_Toc529729812" w:history="1">
         <w:r>
           <w:rPr>
             <w:rStyle w:val="Hipervnculo"/>
@@ -1918,7 +1918,7 @@
           <w:rPr>
             <w:webHidden/>
           </w:rPr>
-          <w:instrText xml:space="preserve"> PAGEREF _Toc529722929 \h </w:instrText>
+          <w:instrText xml:space="preserve"> PAGEREF _Toc529729812 \h </w:instrText>
         </w:r>
         <w:r>
           <w:rPr>
@@ -1952,7 +1952,7 @@
           <w:rFonts w:asciiTheme="minorHAnsi" w:hAnsiTheme="minorHAnsi"/>
         </w:rPr>
       </w:pPr>
-      <w:hyperlink w:anchor="_Toc529722930" w:history="1">
+      <w:hyperlink w:anchor="_Toc529729813" w:history="1">
         <w:r>
           <w:rPr>
             <w:rStyle w:val="Hipervnculo"/>
@@ -1987,7 +1987,7 @@
           <w:rPr>
             <w:webHidden/>
           </w:rPr>
-          <w:instrText xml:space="preserve"> PAGEREF _Toc529722930 \h </w:instrText>
+          <w:instrText xml:space="preserve"> PAGEREF _Toc529729813 \h </w:instrText>
         </w:r>
         <w:r>
           <w:rPr>
@@ -2021,7 +2021,7 @@
           <w:rFonts w:asciiTheme="minorHAnsi" w:hAnsiTheme="minorHAnsi"/>
         </w:rPr>
       </w:pPr>
-      <w:hyperlink w:anchor="_Toc529722931" w:history="1">
+      <w:hyperlink w:anchor="_Toc529729814" w:history="1">
         <w:r>
           <w:rPr>
             <w:rStyle w:val="Hipervnculo"/>
@@ -2056,7 +2056,7 @@
           <w:rPr>
             <w:webHidden/>
           </w:rPr>
-          <w:instrText xml:space="preserve"> PAGEREF _Toc529722931 \h </w:instrText>
+          <w:instrText xml:space="preserve"> PAGEREF _Toc529729814 \h </w:instrText>
         </w:r>
         <w:r>
           <w:rPr>
@@ -2090,7 +2090,7 @@
           <w:rFonts w:asciiTheme="minorHAnsi" w:hAnsiTheme="minorHAnsi"/>
         </w:rPr>
       </w:pPr>
-      <w:hyperlink w:anchor="_Toc529722932" w:history="1">
+      <w:hyperlink w:anchor="_Toc529729815" w:history="1">
         <w:r>
           <w:rPr>
             <w:rStyle w:val="Hipervnculo"/>
@@ -2125,7 +2125,7 @@
           <w:rPr>
             <w:webHidden/>
           </w:rPr>
-          <w:instrText xml:space="preserve"> PAGEREF _Toc529722932 \h </w:instrText>
+          <w:instrText xml:space="preserve"> PAGEREF _Toc529729815 \h </w:instrText>
         </w:r>
         <w:r>
           <w:rPr>
@@ -2159,7 +2159,7 @@
           <w:rFonts w:asciiTheme="minorHAnsi" w:hAnsiTheme="minorHAnsi"/>
         </w:rPr>
       </w:pPr>
-      <w:hyperlink w:anchor="_Toc529722933" w:history="1">
+      <w:hyperlink w:anchor="_Toc529729816" w:history="1">
         <w:r>
           <w:rPr>
             <w:rStyle w:val="Hipervnculo"/>
@@ -2194,7 +2194,7 @@
           <w:rPr>
             <w:webHidden/>
           </w:rPr>
-          <w:instrText xml:space="preserve"> PAGEREF _Toc529722933 \h </w:instrText>
+          <w:instrText xml:space="preserve"> PAGEREF _Toc529729816 \h </w:instrText>
         </w:r>
         <w:r>
           <w:rPr>
@@ -2233,7 +2233,7 @@
           <w:lang w:eastAsia="es-CL"/>
         </w:rPr>
       </w:pPr>
-      <w:hyperlink w:anchor="_Toc529722934" w:history="1">
+      <w:hyperlink w:anchor="_Toc529729817" w:history="1">
         <w:r>
           <w:rPr>
             <w:rStyle w:val="Hipervnculo"/>
@@ -2278,7 +2278,7 @@
             <w:noProof/>
             <w:webHidden/>
           </w:rPr>
-          <w:instrText xml:space="preserve"> PAGEREF _Toc529722934 \h </w:instrText>
+          <w:instrText xml:space="preserve"> PAGEREF _Toc529729817 \h </w:instrText>
         </w:r>
         <w:r>
           <w:rPr>
@@ -2319,7 +2319,7 @@
           <w:lang w:eastAsia="es-CL"/>
         </w:rPr>
       </w:pPr>
-      <w:hyperlink w:anchor="_Toc529722935" w:history="1">
+      <w:hyperlink w:anchor="_Toc529729818" w:history="1">
         <w:r>
           <w:rPr>
             <w:rStyle w:val="Hipervnculo"/>
@@ -2357,7 +2357,7 @@
           <w:rPr>
             <w:webHidden/>
           </w:rPr>
-          <w:instrText xml:space="preserve"> PAGEREF _Toc529722935 \h </w:instrText>
+          <w:instrText xml:space="preserve"> PAGEREF _Toc529729818 \h </w:instrText>
         </w:r>
         <w:r>
           <w:rPr>
@@ -2394,7 +2394,7 @@
           <w:lang w:eastAsia="es-CL"/>
         </w:rPr>
       </w:pPr>
-      <w:hyperlink w:anchor="_Toc529722936" w:history="1">
+      <w:hyperlink w:anchor="_Toc529729819" w:history="1">
         <w:r>
           <w:rPr>
             <w:rStyle w:val="Hipervnculo"/>
@@ -2432,7 +2432,7 @@
           <w:rPr>
             <w:webHidden/>
           </w:rPr>
-          <w:instrText xml:space="preserve"> PAGEREF _Toc529722936 \h </w:instrText>
+          <w:instrText xml:space="preserve"> PAGEREF _Toc529729819 \h </w:instrText>
         </w:r>
         <w:r>
           <w:rPr>
@@ -2469,7 +2469,7 @@
           <w:lang w:eastAsia="es-CL"/>
         </w:rPr>
       </w:pPr>
-      <w:hyperlink w:anchor="_Toc529722937" w:history="1">
+      <w:hyperlink w:anchor="_Toc529729820" w:history="1">
         <w:r>
           <w:rPr>
             <w:rStyle w:val="Hipervnculo"/>
@@ -2507,7 +2507,7 @@
           <w:rPr>
             <w:webHidden/>
           </w:rPr>
-          <w:instrText xml:space="preserve"> PAGEREF _Toc529722937 \h </w:instrText>
+          <w:instrText xml:space="preserve"> PAGEREF _Toc529729820 \h </w:instrText>
         </w:r>
         <w:r>
           <w:rPr>
@@ -2541,7 +2541,7 @@
           <w:rFonts w:asciiTheme="minorHAnsi" w:hAnsiTheme="minorHAnsi"/>
         </w:rPr>
       </w:pPr>
-      <w:hyperlink w:anchor="_Toc529722938" w:history="1">
+      <w:hyperlink w:anchor="_Toc529729821" w:history="1">
         <w:r>
           <w:rPr>
             <w:rStyle w:val="Hipervnculo"/>
@@ -2576,7 +2576,7 @@
           <w:rPr>
             <w:webHidden/>
           </w:rPr>
-          <w:instrText xml:space="preserve"> PAGEREF _Toc529722938 \h </w:instrText>
+          <w:instrText xml:space="preserve"> PAGEREF _Toc529729821 \h </w:instrText>
         </w:r>
         <w:r>
           <w:rPr>
@@ -2610,7 +2610,7 @@
           <w:rFonts w:asciiTheme="minorHAnsi" w:hAnsiTheme="minorHAnsi"/>
         </w:rPr>
       </w:pPr>
-      <w:hyperlink w:anchor="_Toc529722939" w:history="1">
+      <w:hyperlink w:anchor="_Toc529729822" w:history="1">
         <w:r>
           <w:rPr>
             <w:rStyle w:val="Hipervnculo"/>
@@ -2645,7 +2645,7 @@
           <w:rPr>
             <w:webHidden/>
           </w:rPr>
-          <w:instrText xml:space="preserve"> PAGEREF _Toc529722939 \h </w:instrText>
+          <w:instrText xml:space="preserve"> PAGEREF _Toc529729822 \h </w:instrText>
         </w:r>
         <w:r>
           <w:rPr>
@@ -2679,7 +2679,7 @@
           <w:rFonts w:asciiTheme="minorHAnsi" w:hAnsiTheme="minorHAnsi"/>
         </w:rPr>
       </w:pPr>
-      <w:hyperlink w:anchor="_Toc529722940" w:history="1">
+      <w:hyperlink w:anchor="_Toc529729823" w:history="1">
         <w:r>
           <w:rPr>
             <w:rStyle w:val="Hipervnculo"/>
@@ -2714,7 +2714,7 @@
           <w:rPr>
             <w:webHidden/>
           </w:rPr>
-          <w:instrText xml:space="preserve"> PAGEREF _Toc529722940 \h </w:instrText>
+          <w:instrText xml:space="preserve"> PAGEREF _Toc529729823 \h </w:instrText>
         </w:r>
         <w:r>
           <w:rPr>
@@ -2748,7 +2748,7 @@
           <w:rFonts w:asciiTheme="minorHAnsi" w:hAnsiTheme="minorHAnsi"/>
         </w:rPr>
       </w:pPr>
-      <w:hyperlink w:anchor="_Toc529722941" w:history="1">
+      <w:hyperlink w:anchor="_Toc529729824" w:history="1">
         <w:r>
           <w:rPr>
             <w:rStyle w:val="Hipervnculo"/>
@@ -2783,7 +2783,7 @@
           <w:rPr>
             <w:webHidden/>
           </w:rPr>
-          <w:instrText xml:space="preserve"> PAGEREF _Toc529722941 \h </w:instrText>
+          <w:instrText xml:space="preserve"> PAGEREF _Toc529729824 \h </w:instrText>
         </w:r>
         <w:r>
           <w:rPr>
@@ -2817,7 +2817,7 @@
           <w:rFonts w:asciiTheme="minorHAnsi" w:hAnsiTheme="minorHAnsi"/>
         </w:rPr>
       </w:pPr>
-      <w:hyperlink w:anchor="_Toc529722942" w:history="1">
+      <w:hyperlink w:anchor="_Toc529729825" w:history="1">
         <w:r>
           <w:rPr>
             <w:rStyle w:val="Hipervnculo"/>
@@ -2852,7 +2852,7 @@
           <w:rPr>
             <w:webHidden/>
           </w:rPr>
-          <w:instrText xml:space="preserve"> PAGEREF _Toc529722942 \h </w:instrText>
+          <w:instrText xml:space="preserve"> PAGEREF _Toc529729825 \h </w:instrText>
         </w:r>
         <w:r>
           <w:rPr>
@@ -2891,7 +2891,7 @@
           <w:lang w:eastAsia="es-CL"/>
         </w:rPr>
       </w:pPr>
-      <w:hyperlink w:anchor="_Toc529722943" w:history="1">
+      <w:hyperlink w:anchor="_Toc529729826" w:history="1">
         <w:r>
           <w:rPr>
             <w:rStyle w:val="Hipervnculo"/>
@@ -2936,7 +2936,7 @@
             <w:noProof/>
             <w:webHidden/>
           </w:rPr>
-          <w:instrText xml:space="preserve"> PAGEREF _Toc529722943 \h </w:instrText>
+          <w:instrText xml:space="preserve"> PAGEREF _Toc529729826 \h </w:instrText>
         </w:r>
         <w:r>
           <w:rPr>
@@ -2977,7 +2977,7 @@
           <w:lang w:eastAsia="es-CL"/>
         </w:rPr>
       </w:pPr>
-      <w:hyperlink w:anchor="_Toc529722944" w:history="1">
+      <w:hyperlink w:anchor="_Toc529729827" w:history="1">
         <w:r>
           <w:rPr>
             <w:rStyle w:val="Hipervnculo"/>
@@ -3015,7 +3015,7 @@
           <w:rPr>
             <w:webHidden/>
           </w:rPr>
-          <w:instrText xml:space="preserve"> PAGEREF _Toc529722944 \h </w:instrText>
+          <w:instrText xml:space="preserve"> PAGEREF _Toc529729827 \h </w:instrText>
         </w:r>
         <w:r>
           <w:rPr>
@@ -3052,7 +3052,7 @@
           <w:lang w:eastAsia="es-CL"/>
         </w:rPr>
       </w:pPr>
-      <w:hyperlink w:anchor="_Toc529722945" w:history="1">
+      <w:hyperlink w:anchor="_Toc529729828" w:history="1">
         <w:r>
           <w:rPr>
             <w:rStyle w:val="Hipervnculo"/>
@@ -3090,7 +3090,7 @@
           <w:rPr>
             <w:webHidden/>
           </w:rPr>
-          <w:instrText xml:space="preserve"> PAGEREF _Toc529722945 \h </w:instrText>
+          <w:instrText xml:space="preserve"> PAGEREF _Toc529729828 \h </w:instrText>
         </w:r>
         <w:r>
           <w:rPr>
@@ -3127,7 +3127,7 @@
           <w:lang w:eastAsia="es-CL"/>
         </w:rPr>
       </w:pPr>
-      <w:hyperlink w:anchor="_Toc529722946" w:history="1">
+      <w:hyperlink w:anchor="_Toc529729829" w:history="1">
         <w:r>
           <w:rPr>
             <w:rStyle w:val="Hipervnculo"/>
@@ -3165,7 +3165,7 @@
           <w:rPr>
             <w:webHidden/>
           </w:rPr>
-          <w:instrText xml:space="preserve"> PAGEREF _Toc529722946 \h </w:instrText>
+          <w:instrText xml:space="preserve"> PAGEREF _Toc529729829 \h </w:instrText>
         </w:r>
         <w:r>
           <w:rPr>
@@ -3199,7 +3199,7 @@
           <w:rFonts w:asciiTheme="minorHAnsi" w:hAnsiTheme="minorHAnsi"/>
         </w:rPr>
       </w:pPr>
-      <w:hyperlink w:anchor="_Toc529722947" w:history="1">
+      <w:hyperlink w:anchor="_Toc529729830" w:history="1">
         <w:r>
           <w:rPr>
             <w:rStyle w:val="Hipervnculo"/>
@@ -3234,7 +3234,7 @@
           <w:rPr>
             <w:webHidden/>
           </w:rPr>
-          <w:instrText xml:space="preserve"> PAGEREF _Toc529722947 \h </w:instrText>
+          <w:instrText xml:space="preserve"> PAGEREF _Toc529729830 \h </w:instrText>
         </w:r>
         <w:r>
           <w:rPr>
@@ -3268,7 +3268,7 @@
           <w:rFonts w:asciiTheme="minorHAnsi" w:hAnsiTheme="minorHAnsi"/>
         </w:rPr>
       </w:pPr>
-      <w:hyperlink w:anchor="_Toc529722948" w:history="1">
+      <w:hyperlink w:anchor="_Toc529729831" w:history="1">
         <w:r>
           <w:rPr>
             <w:rStyle w:val="Hipervnculo"/>
@@ -3303,7 +3303,7 @@
           <w:rPr>
             <w:webHidden/>
           </w:rPr>
-          <w:instrText xml:space="preserve"> PAGEREF _Toc529722948 \h </w:instrText>
+          <w:instrText xml:space="preserve"> PAGEREF _Toc529729831 \h </w:instrText>
         </w:r>
         <w:r>
           <w:rPr>
@@ -3337,7 +3337,7 @@
           <w:rFonts w:asciiTheme="minorHAnsi" w:hAnsiTheme="minorHAnsi"/>
         </w:rPr>
       </w:pPr>
-      <w:hyperlink w:anchor="_Toc529722949" w:history="1">
+      <w:hyperlink w:anchor="_Toc529729832" w:history="1">
         <w:r>
           <w:rPr>
             <w:rStyle w:val="Hipervnculo"/>
@@ -3372,7 +3372,7 @@
           <w:rPr>
             <w:webHidden/>
           </w:rPr>
-          <w:instrText xml:space="preserve"> PAGEREF _Toc529722949 \h </w:instrText>
+          <w:instrText xml:space="preserve"> PAGEREF _Toc529729832 \h </w:instrText>
         </w:r>
         <w:r>
           <w:rPr>
@@ -3406,7 +3406,7 @@
           <w:rFonts w:asciiTheme="minorHAnsi" w:hAnsiTheme="minorHAnsi"/>
         </w:rPr>
       </w:pPr>
-      <w:hyperlink w:anchor="_Toc529722950" w:history="1">
+      <w:hyperlink w:anchor="_Toc529729833" w:history="1">
         <w:r>
           <w:rPr>
             <w:rStyle w:val="Hipervnculo"/>
@@ -3441,7 +3441,7 @@
           <w:rPr>
             <w:webHidden/>
           </w:rPr>
-          <w:instrText xml:space="preserve"> PAGEREF _Toc529722950 \h </w:instrText>
+          <w:instrText xml:space="preserve"> PAGEREF _Toc529729833 \h </w:instrText>
         </w:r>
         <w:r>
           <w:rPr>
@@ -3475,7 +3475,7 @@
           <w:rFonts w:asciiTheme="minorHAnsi" w:hAnsiTheme="minorHAnsi"/>
         </w:rPr>
       </w:pPr>
-      <w:hyperlink w:anchor="_Toc529722951" w:history="1">
+      <w:hyperlink w:anchor="_Toc529729834" w:history="1">
         <w:r>
           <w:rPr>
             <w:rStyle w:val="Hipervnculo"/>
@@ -3510,7 +3510,7 @@
           <w:rPr>
             <w:webHidden/>
           </w:rPr>
-          <w:instrText xml:space="preserve"> PAGEREF _Toc529722951 \h </w:instrText>
+          <w:instrText xml:space="preserve"> PAGEREF _Toc529729834 \h </w:instrText>
         </w:r>
         <w:r>
           <w:rPr>
@@ -3544,7 +3544,7 @@
           <w:rFonts w:asciiTheme="minorHAnsi" w:hAnsiTheme="minorHAnsi"/>
         </w:rPr>
       </w:pPr>
-      <w:hyperlink w:anchor="_Toc529722952" w:history="1">
+      <w:hyperlink w:anchor="_Toc529729835" w:history="1">
         <w:r>
           <w:rPr>
             <w:rStyle w:val="Hipervnculo"/>
@@ -3579,7 +3579,7 @@
           <w:rPr>
             <w:webHidden/>
           </w:rPr>
-          <w:instrText xml:space="preserve"> PAGEREF _Toc529722952 \h </w:instrText>
+          <w:instrText xml:space="preserve"> PAGEREF _Toc529729835 \h </w:instrText>
         </w:r>
         <w:r>
           <w:rPr>
@@ -3613,7 +3613,7 @@
           <w:rFonts w:asciiTheme="minorHAnsi" w:hAnsiTheme="minorHAnsi"/>
         </w:rPr>
       </w:pPr>
-      <w:hyperlink w:anchor="_Toc529722953" w:history="1">
+      <w:hyperlink w:anchor="_Toc529729836" w:history="1">
         <w:r>
           <w:rPr>
             <w:rStyle w:val="Hipervnculo"/>
@@ -3648,7 +3648,7 @@
           <w:rPr>
             <w:webHidden/>
           </w:rPr>
-          <w:instrText xml:space="preserve"> PAGEREF _Toc529722953 \h </w:instrText>
+          <w:instrText xml:space="preserve"> PAGEREF _Toc529729836 \h </w:instrText>
         </w:r>
         <w:r>
           <w:rPr>
@@ -3682,7 +3682,7 @@
           <w:rFonts w:asciiTheme="minorHAnsi" w:hAnsiTheme="minorHAnsi"/>
         </w:rPr>
       </w:pPr>
-      <w:hyperlink w:anchor="_Toc529722954" w:history="1">
+      <w:hyperlink w:anchor="_Toc529729837" w:history="1">
         <w:r>
           <w:rPr>
             <w:rStyle w:val="Hipervnculo"/>
@@ -3717,7 +3717,7 @@
           <w:rPr>
             <w:webHidden/>
           </w:rPr>
-          <w:instrText xml:space="preserve"> PAGEREF _Toc529722954 \h </w:instrText>
+          <w:instrText xml:space="preserve"> PAGEREF _Toc529729837 \h </w:instrText>
         </w:r>
         <w:r>
           <w:rPr>
@@ -3756,7 +3756,7 @@
           <w:lang w:eastAsia="es-CL"/>
         </w:rPr>
       </w:pPr>
-      <w:hyperlink w:anchor="_Toc529722955" w:history="1">
+      <w:hyperlink w:anchor="_Toc529729838" w:history="1">
         <w:r>
           <w:rPr>
             <w:rStyle w:val="Hipervnculo"/>
@@ -3801,7 +3801,7 @@
             <w:noProof/>
             <w:webHidden/>
           </w:rPr>
-          <w:instrText xml:space="preserve"> PAGEREF _Toc529722955 \h </w:instrText>
+          <w:instrText xml:space="preserve"> PAGEREF _Toc529729838 \h </w:instrText>
         </w:r>
         <w:r>
           <w:rPr>
@@ -3842,7 +3842,7 @@
           <w:lang w:eastAsia="es-CL"/>
         </w:rPr>
       </w:pPr>
-      <w:hyperlink w:anchor="_Toc529722956" w:history="1">
+      <w:hyperlink w:anchor="_Toc529729839" w:history="1">
         <w:r>
           <w:rPr>
             <w:rStyle w:val="Hipervnculo"/>
@@ -3880,7 +3880,7 @@
           <w:rPr>
             <w:webHidden/>
           </w:rPr>
-          <w:instrText xml:space="preserve"> PAGEREF _Toc529722956 \h </w:instrText>
+          <w:instrText xml:space="preserve"> PAGEREF _Toc529729839 \h </w:instrText>
         </w:r>
         <w:r>
           <w:rPr>
@@ -3917,7 +3917,7 @@
           <w:lang w:eastAsia="es-CL"/>
         </w:rPr>
       </w:pPr>
-      <w:hyperlink w:anchor="_Toc529722957" w:history="1">
+      <w:hyperlink w:anchor="_Toc529729840" w:history="1">
         <w:r>
           <w:rPr>
             <w:rStyle w:val="Hipervnculo"/>
@@ -3955,7 +3955,7 @@
           <w:rPr>
             <w:webHidden/>
           </w:rPr>
-          <w:instrText xml:space="preserve"> PAGEREF _Toc529722957 \h </w:instrText>
+          <w:instrText xml:space="preserve"> PAGEREF _Toc529729840 \h </w:instrText>
         </w:r>
         <w:r>
           <w:rPr>
@@ -3992,7 +3992,7 @@
           <w:lang w:eastAsia="es-CL"/>
         </w:rPr>
       </w:pPr>
-      <w:hyperlink w:anchor="_Toc529722958" w:history="1">
+      <w:hyperlink w:anchor="_Toc529729841" w:history="1">
         <w:r>
           <w:rPr>
             <w:rStyle w:val="Hipervnculo"/>
@@ -4030,7 +4030,7 @@
           <w:rPr>
             <w:webHidden/>
           </w:rPr>
-          <w:instrText xml:space="preserve"> PAGEREF _Toc529722958 \h </w:instrText>
+          <w:instrText xml:space="preserve"> PAGEREF _Toc529729841 \h </w:instrText>
         </w:r>
         <w:r>
           <w:rPr>
@@ -4064,7 +4064,7 @@
           <w:rFonts w:asciiTheme="minorHAnsi" w:hAnsiTheme="minorHAnsi"/>
         </w:rPr>
       </w:pPr>
-      <w:hyperlink w:anchor="_Toc529722959" w:history="1">
+      <w:hyperlink w:anchor="_Toc529729842" w:history="1">
         <w:r>
           <w:rPr>
             <w:rStyle w:val="Hipervnculo"/>
@@ -4099,7 +4099,7 @@
           <w:rPr>
             <w:webHidden/>
           </w:rPr>
-          <w:instrText xml:space="preserve"> PAGEREF _Toc529722959 \h </w:instrText>
+          <w:instrText xml:space="preserve"> PAGEREF _Toc529729842 \h </w:instrText>
         </w:r>
         <w:r>
           <w:rPr>
@@ -4133,7 +4133,7 @@
           <w:rFonts w:asciiTheme="minorHAnsi" w:hAnsiTheme="minorHAnsi"/>
         </w:rPr>
       </w:pPr>
-      <w:hyperlink w:anchor="_Toc529722960" w:history="1">
+      <w:hyperlink w:anchor="_Toc529729843" w:history="1">
         <w:r>
           <w:rPr>
             <w:rStyle w:val="Hipervnculo"/>
@@ -4168,7 +4168,7 @@
           <w:rPr>
             <w:webHidden/>
           </w:rPr>
-          <w:instrText xml:space="preserve"> PAGEREF _Toc529722960 \h </w:instrText>
+          <w:instrText xml:space="preserve"> PAGEREF _Toc529729843 \h </w:instrText>
         </w:r>
         <w:r>
           <w:rPr>
@@ -4202,7 +4202,7 @@
           <w:rFonts w:asciiTheme="minorHAnsi" w:hAnsiTheme="minorHAnsi"/>
         </w:rPr>
       </w:pPr>
-      <w:hyperlink w:anchor="_Toc529722961" w:history="1">
+      <w:hyperlink w:anchor="_Toc529729844" w:history="1">
         <w:r>
           <w:rPr>
             <w:rStyle w:val="Hipervnculo"/>
@@ -4237,7 +4237,7 @@
           <w:rPr>
             <w:webHidden/>
           </w:rPr>
-          <w:instrText xml:space="preserve"> PAGEREF _Toc529722961 \h </w:instrText>
+          <w:instrText xml:space="preserve"> PAGEREF _Toc529729844 \h </w:instrText>
         </w:r>
         <w:r>
           <w:rPr>
@@ -4271,7 +4271,7 @@
           <w:rFonts w:asciiTheme="minorHAnsi" w:hAnsiTheme="minorHAnsi"/>
         </w:rPr>
       </w:pPr>
-      <w:hyperlink w:anchor="_Toc529722962" w:history="1">
+      <w:hyperlink w:anchor="_Toc529729845" w:history="1">
         <w:r>
           <w:rPr>
             <w:rStyle w:val="Hipervnculo"/>
@@ -4306,7 +4306,7 @@
           <w:rPr>
             <w:webHidden/>
           </w:rPr>
-          <w:instrText xml:space="preserve"> PAGEREF _Toc529722962 \h </w:instrText>
+          <w:instrText xml:space="preserve"> PAGEREF _Toc529729845 \h </w:instrText>
         </w:r>
         <w:r>
           <w:rPr>
@@ -4340,7 +4340,7 @@
           <w:rFonts w:asciiTheme="minorHAnsi" w:hAnsiTheme="minorHAnsi"/>
         </w:rPr>
       </w:pPr>
-      <w:hyperlink w:anchor="_Toc529722963" w:history="1">
+      <w:hyperlink w:anchor="_Toc529729846" w:history="1">
         <w:r>
           <w:rPr>
             <w:rStyle w:val="Hipervnculo"/>
@@ -4375,7 +4375,7 @@
           <w:rPr>
             <w:webHidden/>
           </w:rPr>
-          <w:instrText xml:space="preserve"> PAGEREF _Toc529722963 \h </w:instrText>
+          <w:instrText xml:space="preserve"> PAGEREF _Toc529729846 \h </w:instrText>
         </w:r>
         <w:r>
           <w:rPr>
@@ -4409,7 +4409,7 @@
           <w:rFonts w:asciiTheme="minorHAnsi" w:hAnsiTheme="minorHAnsi"/>
         </w:rPr>
       </w:pPr>
-      <w:hyperlink w:anchor="_Toc529722964" w:history="1">
+      <w:hyperlink w:anchor="_Toc529729847" w:history="1">
         <w:r>
           <w:rPr>
             <w:rStyle w:val="Hipervnculo"/>
@@ -4444,7 +4444,7 @@
           <w:rPr>
             <w:webHidden/>
           </w:rPr>
-          <w:instrText xml:space="preserve"> PAGEREF _Toc529722964 \h </w:instrText>
+          <w:instrText xml:space="preserve"> PAGEREF _Toc529729847 \h </w:instrText>
         </w:r>
         <w:r>
           <w:rPr>
@@ -4483,7 +4483,7 @@
           <w:lang w:eastAsia="es-CL"/>
         </w:rPr>
       </w:pPr>
-      <w:hyperlink w:anchor="_Toc529722965" w:history="1">
+      <w:hyperlink w:anchor="_Toc529729848" w:history="1">
         <w:r>
           <w:rPr>
             <w:rStyle w:val="Hipervnculo"/>
@@ -4528,7 +4528,7 @@
             <w:noProof/>
             <w:webHidden/>
           </w:rPr>
-          <w:instrText xml:space="preserve"> PAGEREF _Toc529722965 \h </w:instrText>
+          <w:instrText xml:space="preserve"> PAGEREF _Toc529729848 \h </w:instrText>
         </w:r>
         <w:r>
           <w:rPr>
@@ -4569,7 +4569,7 @@
           <w:lang w:eastAsia="es-CL"/>
         </w:rPr>
       </w:pPr>
-      <w:hyperlink w:anchor="_Toc529722966" w:history="1">
+      <w:hyperlink w:anchor="_Toc529729849" w:history="1">
         <w:r>
           <w:rPr>
             <w:rStyle w:val="Hipervnculo"/>
@@ -4607,7 +4607,7 @@
           <w:rPr>
             <w:webHidden/>
           </w:rPr>
-          <w:instrText xml:space="preserve"> PAGEREF _Toc529722966 \h </w:instrText>
+          <w:instrText xml:space="preserve"> PAGEREF _Toc529729849 \h </w:instrText>
         </w:r>
         <w:r>
           <w:rPr>
@@ -4644,7 +4644,7 @@
           <w:lang w:eastAsia="es-CL"/>
         </w:rPr>
       </w:pPr>
-      <w:hyperlink w:anchor="_Toc529722967" w:history="1">
+      <w:hyperlink w:anchor="_Toc529729850" w:history="1">
         <w:r>
           <w:rPr>
             <w:rStyle w:val="Hipervnculo"/>
@@ -4682,7 +4682,7 @@
           <w:rPr>
             <w:webHidden/>
           </w:rPr>
-          <w:instrText xml:space="preserve"> PAGEREF _Toc529722967 \h </w:instrText>
+          <w:instrText xml:space="preserve"> PAGEREF _Toc529729850 \h </w:instrText>
         </w:r>
         <w:r>
           <w:rPr>
@@ -4719,7 +4719,7 @@
           <w:lang w:eastAsia="es-CL"/>
         </w:rPr>
       </w:pPr>
-      <w:hyperlink w:anchor="_Toc529722968" w:history="1">
+      <w:hyperlink w:anchor="_Toc529729851" w:history="1">
         <w:r>
           <w:rPr>
             <w:rStyle w:val="Hipervnculo"/>
@@ -4757,7 +4757,7 @@
           <w:rPr>
             <w:webHidden/>
           </w:rPr>
-          <w:instrText xml:space="preserve"> PAGEREF _Toc529722968 \h </w:instrText>
+          <w:instrText xml:space="preserve"> PAGEREF _Toc529729851 \h </w:instrText>
         </w:r>
         <w:r>
           <w:rPr>
@@ -4791,7 +4791,7 @@
           <w:rFonts w:asciiTheme="minorHAnsi" w:hAnsiTheme="minorHAnsi"/>
         </w:rPr>
       </w:pPr>
-      <w:hyperlink w:anchor="_Toc529722969" w:history="1">
+      <w:hyperlink w:anchor="_Toc529729852" w:history="1">
         <w:r>
           <w:rPr>
             <w:rStyle w:val="Hipervnculo"/>
@@ -4826,7 +4826,7 @@
           <w:rPr>
             <w:webHidden/>
           </w:rPr>
-          <w:instrText xml:space="preserve"> PAGEREF _Toc529722969 \h </w:instrText>
+          <w:instrText xml:space="preserve"> PAGEREF _Toc529729852 \h </w:instrText>
         </w:r>
         <w:r>
           <w:rPr>
@@ -4860,7 +4860,7 @@
           <w:rFonts w:asciiTheme="minorHAnsi" w:hAnsiTheme="minorHAnsi"/>
         </w:rPr>
       </w:pPr>
-      <w:hyperlink w:anchor="_Toc529722970" w:history="1">
+      <w:hyperlink w:anchor="_Toc529729853" w:history="1">
         <w:r>
           <w:rPr>
             <w:rStyle w:val="Hipervnculo"/>
@@ -4895,7 +4895,7 @@
           <w:rPr>
             <w:webHidden/>
           </w:rPr>
-          <w:instrText xml:space="preserve"> PAGEREF _Toc529722970 \h </w:instrText>
+          <w:instrText xml:space="preserve"> PAGEREF _Toc529729853 \h </w:instrText>
         </w:r>
         <w:r>
           <w:rPr>
@@ -4929,7 +4929,7 @@
           <w:rFonts w:asciiTheme="minorHAnsi" w:hAnsiTheme="minorHAnsi"/>
         </w:rPr>
       </w:pPr>
-      <w:hyperlink w:anchor="_Toc529722971" w:history="1">
+      <w:hyperlink w:anchor="_Toc529729854" w:history="1">
         <w:r>
           <w:rPr>
             <w:rStyle w:val="Hipervnculo"/>
@@ -4964,7 +4964,7 @@
           <w:rPr>
             <w:webHidden/>
           </w:rPr>
-          <w:instrText xml:space="preserve"> PAGEREF _Toc529722971 \h </w:instrText>
+          <w:instrText xml:space="preserve"> PAGEREF _Toc529729854 \h </w:instrText>
         </w:r>
         <w:r>
           <w:rPr>
@@ -4998,7 +4998,7 @@
           <w:rFonts w:asciiTheme="minorHAnsi" w:hAnsiTheme="minorHAnsi"/>
         </w:rPr>
       </w:pPr>
-      <w:hyperlink w:anchor="_Toc529722972" w:history="1">
+      <w:hyperlink w:anchor="_Toc529729855" w:history="1">
         <w:r>
           <w:rPr>
             <w:rStyle w:val="Hipervnculo"/>
@@ -5033,7 +5033,7 @@
           <w:rPr>
             <w:webHidden/>
           </w:rPr>
-          <w:instrText xml:space="preserve"> PAGEREF _Toc529722972 \h </w:instrText>
+          <w:instrText xml:space="preserve"> PAGEREF _Toc529729855 \h </w:instrText>
         </w:r>
         <w:r>
           <w:rPr>
@@ -5067,7 +5067,7 @@
           <w:rFonts w:asciiTheme="minorHAnsi" w:hAnsiTheme="minorHAnsi"/>
         </w:rPr>
       </w:pPr>
-      <w:hyperlink w:anchor="_Toc529722973" w:history="1">
+      <w:hyperlink w:anchor="_Toc529729856" w:history="1">
         <w:r>
           <w:rPr>
             <w:rStyle w:val="Hipervnculo"/>
@@ -5102,7 +5102,7 @@
           <w:rPr>
             <w:webHidden/>
           </w:rPr>
-          <w:instrText xml:space="preserve"> PAGEREF _Toc529722973 \h </w:instrText>
+          <w:instrText xml:space="preserve"> PAGEREF _Toc529729856 \h </w:instrText>
         </w:r>
         <w:r>
           <w:rPr>
@@ -5136,7 +5136,7 @@
           <w:rFonts w:asciiTheme="minorHAnsi" w:hAnsiTheme="minorHAnsi"/>
         </w:rPr>
       </w:pPr>
-      <w:hyperlink w:anchor="_Toc529722974" w:history="1">
+      <w:hyperlink w:anchor="_Toc529729857" w:history="1">
         <w:r>
           <w:rPr>
             <w:rStyle w:val="Hipervnculo"/>
@@ -5171,7 +5171,7 @@
           <w:rPr>
             <w:webHidden/>
           </w:rPr>
-          <w:instrText xml:space="preserve"> PAGEREF _Toc529722974 \h </w:instrText>
+          <w:instrText xml:space="preserve"> PAGEREF _Toc529729857 \h </w:instrText>
         </w:r>
         <w:r>
           <w:rPr>
@@ -5205,7 +5205,7 @@
           <w:rFonts w:asciiTheme="minorHAnsi" w:hAnsiTheme="minorHAnsi"/>
         </w:rPr>
       </w:pPr>
-      <w:hyperlink w:anchor="_Toc529722975" w:history="1">
+      <w:hyperlink w:anchor="_Toc529729858" w:history="1">
         <w:r>
           <w:rPr>
             <w:rStyle w:val="Hipervnculo"/>
@@ -5240,7 +5240,7 @@
           <w:rPr>
             <w:webHidden/>
           </w:rPr>
-          <w:instrText xml:space="preserve"> PAGEREF _Toc529722975 \h </w:instrText>
+          <w:instrText xml:space="preserve"> PAGEREF _Toc529729858 \h </w:instrText>
         </w:r>
         <w:r>
           <w:rPr>
@@ -5274,7 +5274,7 @@
           <w:rFonts w:asciiTheme="minorHAnsi" w:hAnsiTheme="minorHAnsi"/>
         </w:rPr>
       </w:pPr>
-      <w:hyperlink w:anchor="_Toc529722976" w:history="1">
+      <w:hyperlink w:anchor="_Toc529729859" w:history="1">
         <w:r>
           <w:rPr>
             <w:rStyle w:val="Hipervnculo"/>
@@ -5309,7 +5309,7 @@
           <w:rPr>
             <w:webHidden/>
           </w:rPr>
-          <w:instrText xml:space="preserve"> PAGEREF _Toc529722976 \h </w:instrText>
+          <w:instrText xml:space="preserve"> PAGEREF _Toc529729859 \h </w:instrText>
         </w:r>
         <w:r>
           <w:rPr>
@@ -5348,7 +5348,7 @@
           <w:lang w:eastAsia="es-CL"/>
         </w:rPr>
       </w:pPr>
-      <w:hyperlink w:anchor="_Toc529722977" w:history="1">
+      <w:hyperlink w:anchor="_Toc529729860" w:history="1">
         <w:r>
           <w:rPr>
             <w:rStyle w:val="Hipervnculo"/>
@@ -5393,7 +5393,7 @@
             <w:noProof/>
             <w:webHidden/>
           </w:rPr>
-          <w:instrText xml:space="preserve"> PAGEREF _Toc529722977 \h </w:instrText>
+          <w:instrText xml:space="preserve"> PAGEREF _Toc529729860 \h </w:instrText>
         </w:r>
         <w:r>
           <w:rPr>
@@ -5434,7 +5434,7 @@
           <w:lang w:eastAsia="es-CL"/>
         </w:rPr>
       </w:pPr>
-      <w:hyperlink w:anchor="_Toc529722978" w:history="1">
+      <w:hyperlink w:anchor="_Toc529729861" w:history="1">
         <w:r>
           <w:rPr>
             <w:rStyle w:val="Hipervnculo"/>
@@ -5472,7 +5472,7 @@
           <w:rPr>
             <w:webHidden/>
           </w:rPr>
-          <w:instrText xml:space="preserve"> PAGEREF _Toc529722978 \h </w:instrText>
+          <w:instrText xml:space="preserve"> PAGEREF _Toc529729861 \h </w:instrText>
         </w:r>
         <w:r>
           <w:rPr>
@@ -5509,7 +5509,7 @@
           <w:lang w:eastAsia="es-CL"/>
         </w:rPr>
       </w:pPr>
-      <w:hyperlink w:anchor="_Toc529722979" w:history="1">
+      <w:hyperlink w:anchor="_Toc529729862" w:history="1">
         <w:r>
           <w:rPr>
             <w:rStyle w:val="Hipervnculo"/>
@@ -5547,7 +5547,7 @@
           <w:rPr>
             <w:webHidden/>
           </w:rPr>
-          <w:instrText xml:space="preserve"> PAGEREF _Toc529722979 \h </w:instrText>
+          <w:instrText xml:space="preserve"> PAGEREF _Toc529729862 \h </w:instrText>
         </w:r>
         <w:r>
           <w:rPr>
@@ -5584,7 +5584,7 @@
           <w:lang w:eastAsia="es-CL"/>
         </w:rPr>
       </w:pPr>
-      <w:hyperlink w:anchor="_Toc529722980" w:history="1">
+      <w:hyperlink w:anchor="_Toc529729863" w:history="1">
         <w:r>
           <w:rPr>
             <w:rStyle w:val="Hipervnculo"/>
@@ -5622,7 +5622,7 @@
           <w:rPr>
             <w:webHidden/>
           </w:rPr>
-          <w:instrText xml:space="preserve"> PAGEREF _Toc529722980 \h </w:instrText>
+          <w:instrText xml:space="preserve"> PAGEREF _Toc529729863 \h </w:instrText>
         </w:r>
         <w:r>
           <w:rPr>
@@ -5656,7 +5656,7 @@
           <w:rFonts w:asciiTheme="minorHAnsi" w:hAnsiTheme="minorHAnsi"/>
         </w:rPr>
       </w:pPr>
-      <w:hyperlink w:anchor="_Toc529722981" w:history="1">
+      <w:hyperlink w:anchor="_Toc529729864" w:history="1">
         <w:r>
           <w:rPr>
             <w:rStyle w:val="Hipervnculo"/>
@@ -5691,7 +5691,7 @@
           <w:rPr>
             <w:webHidden/>
           </w:rPr>
-          <w:instrText xml:space="preserve"> PAGEREF _Toc529722981 \h </w:instrText>
+          <w:instrText xml:space="preserve"> PAGEREF _Toc529729864 \h </w:instrText>
         </w:r>
         <w:r>
           <w:rPr>
@@ -5725,7 +5725,7 @@
           <w:rFonts w:asciiTheme="minorHAnsi" w:hAnsiTheme="minorHAnsi"/>
         </w:rPr>
       </w:pPr>
-      <w:hyperlink w:anchor="_Toc529722982" w:history="1">
+      <w:hyperlink w:anchor="_Toc529729865" w:history="1">
         <w:r>
           <w:rPr>
             <w:rStyle w:val="Hipervnculo"/>
@@ -5760,7 +5760,7 @@
           <w:rPr>
             <w:webHidden/>
           </w:rPr>
-          <w:instrText xml:space="preserve"> PAGEREF _Toc529722982 \h </w:instrText>
+          <w:instrText xml:space="preserve"> PAGEREF _Toc529729865 \h </w:instrText>
         </w:r>
         <w:r>
           <w:rPr>
@@ -5794,7 +5794,7 @@
           <w:rFonts w:asciiTheme="minorHAnsi" w:hAnsiTheme="minorHAnsi"/>
         </w:rPr>
       </w:pPr>
-      <w:hyperlink w:anchor="_Toc529722983" w:history="1">
+      <w:hyperlink w:anchor="_Toc529729866" w:history="1">
         <w:r>
           <w:rPr>
             <w:rStyle w:val="Hipervnculo"/>
@@ -5829,7 +5829,7 @@
           <w:rPr>
             <w:webHidden/>
           </w:rPr>
-          <w:instrText xml:space="preserve"> PAGEREF _Toc529722983 \h </w:instrText>
+          <w:instrText xml:space="preserve"> PAGEREF _Toc529729866 \h </w:instrText>
         </w:r>
         <w:r>
           <w:rPr>
@@ -5863,7 +5863,7 @@
           <w:rFonts w:asciiTheme="minorHAnsi" w:hAnsiTheme="minorHAnsi"/>
         </w:rPr>
       </w:pPr>
-      <w:hyperlink w:anchor="_Toc529722984" w:history="1">
+      <w:hyperlink w:anchor="_Toc529729867" w:history="1">
         <w:r>
           <w:rPr>
             <w:rStyle w:val="Hipervnculo"/>
@@ -5898,7 +5898,7 @@
           <w:rPr>
             <w:webHidden/>
           </w:rPr>
-          <w:instrText xml:space="preserve"> PAGEREF _Toc529722984 \h </w:instrText>
+          <w:instrText xml:space="preserve"> PAGEREF _Toc529729867 \h </w:instrText>
         </w:r>
         <w:r>
           <w:rPr>
@@ -5932,7 +5932,7 @@
           <w:rFonts w:asciiTheme="minorHAnsi" w:hAnsiTheme="minorHAnsi"/>
         </w:rPr>
       </w:pPr>
-      <w:hyperlink w:anchor="_Toc529722985" w:history="1">
+      <w:hyperlink w:anchor="_Toc529729868" w:history="1">
         <w:r>
           <w:rPr>
             <w:rStyle w:val="Hipervnculo"/>
@@ -5967,7 +5967,7 @@
           <w:rPr>
             <w:webHidden/>
           </w:rPr>
-          <w:instrText xml:space="preserve"> PAGEREF _Toc529722985 \h </w:instrText>
+          <w:instrText xml:space="preserve"> PAGEREF _Toc529729868 \h </w:instrText>
         </w:r>
         <w:r>
           <w:rPr>
@@ -6001,7 +6001,7 @@
           <w:rFonts w:asciiTheme="minorHAnsi" w:hAnsiTheme="minorHAnsi"/>
         </w:rPr>
       </w:pPr>
-      <w:hyperlink w:anchor="_Toc529722986" w:history="1">
+      <w:hyperlink w:anchor="_Toc529729869" w:history="1">
         <w:r>
           <w:rPr>
             <w:rStyle w:val="Hipervnculo"/>
@@ -6036,7 +6036,7 @@
           <w:rPr>
             <w:webHidden/>
           </w:rPr>
-          <w:instrText xml:space="preserve"> PAGEREF _Toc529722986 \h </w:instrText>
+          <w:instrText xml:space="preserve"> PAGEREF _Toc529729869 \h </w:instrText>
         </w:r>
         <w:r>
           <w:rPr>
@@ -6070,7 +6070,7 @@
           <w:rFonts w:asciiTheme="minorHAnsi" w:hAnsiTheme="minorHAnsi"/>
         </w:rPr>
       </w:pPr>
-      <w:hyperlink w:anchor="_Toc529722987" w:history="1">
+      <w:hyperlink w:anchor="_Toc529729870" w:history="1">
         <w:r>
           <w:rPr>
             <w:rStyle w:val="Hipervnculo"/>
@@ -6105,7 +6105,7 @@
           <w:rPr>
             <w:webHidden/>
           </w:rPr>
-          <w:instrText xml:space="preserve"> PAGEREF _Toc529722987 \h </w:instrText>
+          <w:instrText xml:space="preserve"> PAGEREF _Toc529729870 \h </w:instrText>
         </w:r>
         <w:r>
           <w:rPr>
@@ -6144,7 +6144,7 @@
           <w:lang w:eastAsia="es-CL"/>
         </w:rPr>
       </w:pPr>
-      <w:hyperlink w:anchor="_Toc529722988" w:history="1">
+      <w:hyperlink w:anchor="_Toc529729871" w:history="1">
         <w:r>
           <w:rPr>
             <w:rStyle w:val="Hipervnculo"/>
@@ -6189,7 +6189,7 @@
             <w:noProof/>
             <w:webHidden/>
           </w:rPr>
-          <w:instrText xml:space="preserve"> PAGEREF _Toc529722988 \h </w:instrText>
+          <w:instrText xml:space="preserve"> PAGEREF _Toc529729871 \h </w:instrText>
         </w:r>
         <w:r>
           <w:rPr>
@@ -6251,7 +6251,7 @@
       <w:pPr>
         <w:pStyle w:val="Ttulo1"/>
       </w:pPr>
-      <w:bookmarkStart w:id="1" w:name="_Toc529722911"/>
+      <w:bookmarkStart w:id="1" w:name="_Toc529729794"/>
       <w:r>
         <w:lastRenderedPageBreak/>
         <w:t>Introducción</w:t>
@@ -6344,7 +6344,7 @@
       <w:pPr>
         <w:pStyle w:val="Ttulo1"/>
       </w:pPr>
-      <w:bookmarkStart w:id="2" w:name="_Toc529722912"/>
+      <w:bookmarkStart w:id="2" w:name="_Toc529729795"/>
       <w:r>
         <w:lastRenderedPageBreak/>
         <w:t>Propósito del Documento</w:t>
@@ -6387,7 +6387,7 @@
       <w:pPr>
         <w:pStyle w:val="Ttulo1"/>
       </w:pPr>
-      <w:bookmarkStart w:id="3" w:name="_Toc529722913"/>
+      <w:bookmarkStart w:id="3" w:name="_Toc529729796"/>
       <w:r>
         <w:lastRenderedPageBreak/>
         <w:t>Referencias</w:t>
@@ -6529,7 +6529,7 @@
       <w:pPr>
         <w:pStyle w:val="Ttulo1"/>
       </w:pPr>
-      <w:bookmarkStart w:id="4" w:name="_Toc529722914"/>
+      <w:bookmarkStart w:id="4" w:name="_Toc529729797"/>
       <w:r>
         <w:lastRenderedPageBreak/>
         <w:t>Definición de Factores Críticos</w:t>
@@ -6656,7 +6656,7 @@
       <w:pPr>
         <w:pStyle w:val="Ttulo2"/>
       </w:pPr>
-      <w:bookmarkStart w:id="5" w:name="_Toc529722915"/>
+      <w:bookmarkStart w:id="5" w:name="_Toc529729798"/>
       <w:r>
         <w:t>Inicialización</w:t>
       </w:r>
@@ -6732,7 +6732,7 @@
       <w:pPr>
         <w:pStyle w:val="Ttulo2"/>
       </w:pPr>
-      <w:bookmarkStart w:id="6" w:name="_Toc529722916"/>
+      <w:bookmarkStart w:id="6" w:name="_Toc529729799"/>
       <w:r>
         <w:t>Dirección</w:t>
       </w:r>
@@ -6781,7 +6781,7 @@
       <w:pPr>
         <w:pStyle w:val="Ttulo2"/>
       </w:pPr>
-      <w:bookmarkStart w:id="7" w:name="_Toc529722917"/>
+      <w:bookmarkStart w:id="7" w:name="_Toc529729800"/>
       <w:r>
         <w:lastRenderedPageBreak/>
         <w:t>Planificación</w:t>
@@ -6852,7 +6852,7 @@
       <w:pPr>
         <w:pStyle w:val="Ttulo2"/>
       </w:pPr>
-      <w:bookmarkStart w:id="8" w:name="_Toc529722918"/>
+      <w:bookmarkStart w:id="8" w:name="_Toc529729801"/>
       <w:r>
         <w:lastRenderedPageBreak/>
         <w:t xml:space="preserve">Aseguramiento de </w:t>
@@ -6923,7 +6923,7 @@
       <w:pPr>
         <w:pStyle w:val="Ttulo2"/>
       </w:pPr>
-      <w:bookmarkStart w:id="9" w:name="_Toc529722919"/>
+      <w:bookmarkStart w:id="9" w:name="_Toc529729802"/>
       <w:r>
         <w:lastRenderedPageBreak/>
         <w:t>Personas</w:t>
@@ -6999,7 +6999,7 @@
       <w:pPr>
         <w:pStyle w:val="Ttulo2"/>
       </w:pPr>
-      <w:bookmarkStart w:id="10" w:name="_Toc529722920"/>
+      <w:bookmarkStart w:id="10" w:name="_Toc529729803"/>
       <w:r>
         <w:lastRenderedPageBreak/>
         <w:t xml:space="preserve">Gestión de </w:t>
@@ -7091,7 +7091,7 @@
       <w:pPr>
         <w:pStyle w:val="Ttulo1"/>
       </w:pPr>
-      <w:bookmarkStart w:id="11" w:name="_Toc529722921"/>
+      <w:bookmarkStart w:id="11" w:name="_Toc529729804"/>
       <w:r>
         <w:lastRenderedPageBreak/>
         <w:t>Inicialización</w:t>
@@ -7103,7 +7103,7 @@
       <w:pPr>
         <w:pStyle w:val="Ttulo2"/>
       </w:pPr>
-      <w:bookmarkStart w:id="12" w:name="_Toc529722922"/>
+      <w:bookmarkStart w:id="12" w:name="_Toc529729805"/>
       <w:r>
         <w:t>Objetivo</w:t>
       </w:r>
@@ -7128,7 +7128,7 @@
       <w:pPr>
         <w:pStyle w:val="Ttulo2"/>
       </w:pPr>
-      <w:bookmarkStart w:id="13" w:name="_Toc529722923"/>
+      <w:bookmarkStart w:id="13" w:name="_Toc529729806"/>
       <w:r>
         <w:t>Alcance</w:t>
       </w:r>
@@ -7167,7 +7167,7 @@
       <w:pPr>
         <w:pStyle w:val="Ttulo2"/>
       </w:pPr>
-      <w:bookmarkStart w:id="14" w:name="_Toc529722924"/>
+      <w:bookmarkStart w:id="14" w:name="_Toc529729807"/>
       <w:r>
         <w:lastRenderedPageBreak/>
         <w:t>Prácticas</w:t>
@@ -7179,7 +7179,7 @@
       <w:pPr>
         <w:pStyle w:val="Ttulo3"/>
       </w:pPr>
-      <w:bookmarkStart w:id="15" w:name="_Toc529722925"/>
+      <w:bookmarkStart w:id="15" w:name="_Toc529729808"/>
       <w:r>
         <w:t>Identificar los Grupos de Interés y sus expectativas</w:t>
       </w:r>
@@ -7272,7 +7272,7 @@
       <w:pPr>
         <w:pStyle w:val="Ttulo3"/>
       </w:pPr>
-      <w:bookmarkStart w:id="16" w:name="_Toc529722926"/>
+      <w:bookmarkStart w:id="16" w:name="_Toc529729809"/>
       <w:r>
         <w:lastRenderedPageBreak/>
         <w:t>Definir el Alcance del proyecto</w:t>
@@ -7368,7 +7368,7 @@
       <w:pPr>
         <w:pStyle w:val="Ttulo3"/>
       </w:pPr>
-      <w:bookmarkStart w:id="17" w:name="_Toc529722927"/>
+      <w:bookmarkStart w:id="17" w:name="_Toc529729810"/>
       <w:r>
         <w:lastRenderedPageBreak/>
         <w:t>Definir y Organizar el Equipo de Trabajo</w:t>
@@ -7441,7 +7441,7 @@
       <w:pPr>
         <w:pStyle w:val="Ttulo3"/>
       </w:pPr>
-      <w:bookmarkStart w:id="18" w:name="_Toc529722928"/>
+      <w:bookmarkStart w:id="18" w:name="_Toc529729811"/>
       <w:r>
         <w:t>Definir la Estrategia de Implementación</w:t>
       </w:r>
@@ -7538,7 +7538,7 @@
       <w:pPr>
         <w:pStyle w:val="Ttulo3"/>
       </w:pPr>
-      <w:bookmarkStart w:id="19" w:name="_Toc529722929"/>
+      <w:bookmarkStart w:id="19" w:name="_Toc529729812"/>
       <w:r>
         <w:t>Estimar la Planificación y el Presupuesto</w:t>
       </w:r>
@@ -7609,7 +7609,7 @@
       <w:pPr>
         <w:pStyle w:val="Ttulo3"/>
       </w:pPr>
-      <w:bookmarkStart w:id="20" w:name="_Toc529722930"/>
+      <w:bookmarkStart w:id="20" w:name="_Toc529729813"/>
       <w:r>
         <w:t>Especificaciones Técnicas</w:t>
       </w:r>
@@ -8281,7 +8281,7 @@
       <w:pPr>
         <w:pStyle w:val="Ttulo3"/>
       </w:pPr>
-      <w:bookmarkStart w:id="21" w:name="_Toc529722931"/>
+      <w:bookmarkStart w:id="21" w:name="_Toc529729814"/>
       <w:r>
         <w:lastRenderedPageBreak/>
         <w:t>Bases de Licitación Administrativas</w:t>
@@ -8410,7 +8410,7 @@
       <w:pPr>
         <w:pStyle w:val="Ttulo3"/>
       </w:pPr>
-      <w:bookmarkStart w:id="22" w:name="_Toc529722932"/>
+      <w:bookmarkStart w:id="22" w:name="_Toc529729815"/>
       <w:r>
         <w:lastRenderedPageBreak/>
         <w:t>Proceso de Licitación</w:t>
@@ -8585,7 +8585,7 @@
       <w:pPr>
         <w:pStyle w:val="Ttulo3"/>
       </w:pPr>
-      <w:bookmarkStart w:id="23" w:name="_Toc529722933"/>
+      <w:bookmarkStart w:id="23" w:name="_Toc529729816"/>
       <w:r>
         <w:t>Contratación del Proveedor</w:t>
       </w:r>
@@ -8618,7 +8618,7 @@
       <w:pPr>
         <w:pStyle w:val="Ttulo1"/>
       </w:pPr>
-      <w:bookmarkStart w:id="24" w:name="_Toc529722934"/>
+      <w:bookmarkStart w:id="24" w:name="_Toc529729817"/>
       <w:r>
         <w:lastRenderedPageBreak/>
         <w:t>Dirección</w:t>
@@ -8630,7 +8630,7 @@
       <w:pPr>
         <w:pStyle w:val="Ttulo2"/>
       </w:pPr>
-      <w:bookmarkStart w:id="25" w:name="_Toc529722935"/>
+      <w:bookmarkStart w:id="25" w:name="_Toc529729818"/>
       <w:r>
         <w:t>Objetivo</w:t>
       </w:r>
@@ -8652,7 +8652,7 @@
       <w:pPr>
         <w:pStyle w:val="Ttulo2"/>
       </w:pPr>
-      <w:bookmarkStart w:id="26" w:name="_Toc529722936"/>
+      <w:bookmarkStart w:id="26" w:name="_Toc529729819"/>
       <w:r>
         <w:t>Alcance</w:t>
       </w:r>
@@ -8693,7 +8693,7 @@
       <w:pPr>
         <w:pStyle w:val="Ttulo2"/>
       </w:pPr>
-      <w:bookmarkStart w:id="27" w:name="_Toc529722937"/>
+      <w:bookmarkStart w:id="27" w:name="_Toc529729820"/>
       <w:r>
         <w:lastRenderedPageBreak/>
         <w:t>Prácticas</w:t>
@@ -8705,7 +8705,7 @@
       <w:pPr>
         <w:pStyle w:val="Ttulo3"/>
       </w:pPr>
-      <w:bookmarkStart w:id="28" w:name="_Toc529722938"/>
+      <w:bookmarkStart w:id="28" w:name="_Toc529729821"/>
       <w:r>
         <w:t>Comité de Proyecto</w:t>
       </w:r>
@@ -8850,7 +8850,7 @@
       <w:pPr>
         <w:pStyle w:val="Ttulo3"/>
       </w:pPr>
-      <w:bookmarkStart w:id="29" w:name="_Toc529722939"/>
+      <w:bookmarkStart w:id="29" w:name="_Toc529729822"/>
       <w:r>
         <w:lastRenderedPageBreak/>
         <w:t>Comité Ejecutivo</w:t>
@@ -8935,7 +8935,7 @@
       <w:pPr>
         <w:pStyle w:val="Ttulo3"/>
       </w:pPr>
-      <w:bookmarkStart w:id="30" w:name="_Toc529722940"/>
+      <w:bookmarkStart w:id="30" w:name="_Toc529729823"/>
       <w:r>
         <w:lastRenderedPageBreak/>
         <w:t>Establecer Responsables por Factor Crítico</w:t>
@@ -9014,7 +9014,7 @@
       <w:pPr>
         <w:pStyle w:val="Ttulo3"/>
       </w:pPr>
-      <w:bookmarkStart w:id="31" w:name="_Toc529722941"/>
+      <w:bookmarkStart w:id="31" w:name="_Toc529729824"/>
       <w:r>
         <w:lastRenderedPageBreak/>
         <w:t>Equilibrar Factores en Función del Impacto</w:t>
@@ -9085,7 +9085,7 @@
       <w:pPr>
         <w:pStyle w:val="Ttulo3"/>
       </w:pPr>
-      <w:bookmarkStart w:id="32" w:name="_Toc529722942"/>
+      <w:bookmarkStart w:id="32" w:name="_Toc529729825"/>
       <w:r>
         <w:lastRenderedPageBreak/>
         <w:t>Documentar Acuerdos</w:t>
@@ -9195,7 +9195,7 @@
       <w:pPr>
         <w:pStyle w:val="Ttulo1"/>
       </w:pPr>
-      <w:bookmarkStart w:id="33" w:name="_Toc529722943"/>
+      <w:bookmarkStart w:id="33" w:name="_Toc529729826"/>
       <w:r>
         <w:lastRenderedPageBreak/>
         <w:t>Planificación</w:t>
@@ -9206,7 +9206,7 @@
       <w:pPr>
         <w:pStyle w:val="Ttulo2"/>
       </w:pPr>
-      <w:bookmarkStart w:id="34" w:name="_Toc529722944"/>
+      <w:bookmarkStart w:id="34" w:name="_Toc529729827"/>
       <w:r>
         <w:t>Objetivo</w:t>
       </w:r>
@@ -9217,7 +9217,7 @@
       <w:pPr>
         <w:pStyle w:val="Ttulo2"/>
       </w:pPr>
-      <w:bookmarkStart w:id="35" w:name="_Toc529722945"/>
+      <w:bookmarkStart w:id="35" w:name="_Toc529729828"/>
       <w:r>
         <w:t>Alcance</w:t>
       </w:r>
@@ -9228,7 +9228,7 @@
       <w:pPr>
         <w:pStyle w:val="Ttulo2"/>
       </w:pPr>
-      <w:bookmarkStart w:id="36" w:name="_Toc529722946"/>
+      <w:bookmarkStart w:id="36" w:name="_Toc529729829"/>
       <w:r>
         <w:t>Prácticas</w:t>
       </w:r>
@@ -9238,7 +9238,7 @@
       <w:pPr>
         <w:pStyle w:val="Ttulo3"/>
       </w:pPr>
-      <w:bookmarkStart w:id="37" w:name="_Toc529722947"/>
+      <w:bookmarkStart w:id="37" w:name="_Toc529729830"/>
       <w:r>
         <w:t>Incluir todas las actividad</w:t>
       </w:r>
@@ -9251,7 +9251,7 @@
       <w:pPr>
         <w:pStyle w:val="Ttulo3"/>
       </w:pPr>
-      <w:bookmarkStart w:id="38" w:name="_Toc529722948"/>
+      <w:bookmarkStart w:id="38" w:name="_Toc529729831"/>
       <w:r>
         <w:t>Considerar horas efectivas de producció</w:t>
       </w:r>
@@ -9264,7 +9264,7 @@
       <w:pPr>
         <w:pStyle w:val="Ttulo3"/>
       </w:pPr>
-      <w:bookmarkStart w:id="39" w:name="_Toc529722949"/>
+      <w:bookmarkStart w:id="39" w:name="_Toc529729832"/>
       <w:r>
         <w:t>Dimensionar en función de la capacidad del Recurso</w:t>
       </w:r>
@@ -9274,7 +9274,7 @@
       <w:pPr>
         <w:pStyle w:val="Ttulo3"/>
       </w:pPr>
-      <w:bookmarkStart w:id="40" w:name="_Toc529722950"/>
+      <w:bookmarkStart w:id="40" w:name="_Toc529729833"/>
       <w:r>
         <w:t>Establecer Hitos de Aceptación</w:t>
       </w:r>
@@ -9284,7 +9284,7 @@
       <w:pPr>
         <w:pStyle w:val="Ttulo3"/>
       </w:pPr>
-      <w:bookmarkStart w:id="41" w:name="_Toc529722951"/>
+      <w:bookmarkStart w:id="41" w:name="_Toc529729834"/>
       <w:r>
         <w:t>No ejecutar actividades que no estén planificadas</w:t>
       </w:r>
@@ -9294,7 +9294,7 @@
       <w:pPr>
         <w:pStyle w:val="Ttulo3"/>
       </w:pPr>
-      <w:bookmarkStart w:id="42" w:name="_Toc529722952"/>
+      <w:bookmarkStart w:id="42" w:name="_Toc529729835"/>
       <w:r>
         <w:t>Controlar periódicamente los avances</w:t>
       </w:r>
@@ -9304,7 +9304,7 @@
       <w:pPr>
         <w:pStyle w:val="Ttulo3"/>
       </w:pPr>
-      <w:bookmarkStart w:id="43" w:name="_Toc529722953"/>
+      <w:bookmarkStart w:id="43" w:name="_Toc529729836"/>
       <w:r>
         <w:t>Ajustar en función de la situación actual</w:t>
       </w:r>
@@ -9314,7 +9314,7 @@
       <w:pPr>
         <w:pStyle w:val="Ttulo3"/>
       </w:pPr>
-      <w:bookmarkStart w:id="44" w:name="_Toc529722954"/>
+      <w:bookmarkStart w:id="44" w:name="_Toc529729837"/>
       <w:r>
         <w:t>Planificar y cuantificar las Horas Extras</w:t>
       </w:r>
@@ -9333,7 +9333,7 @@
       <w:pPr>
         <w:pStyle w:val="Ttulo1"/>
       </w:pPr>
-      <w:bookmarkStart w:id="45" w:name="_Toc529722955"/>
+      <w:bookmarkStart w:id="45" w:name="_Toc529729838"/>
       <w:r>
         <w:lastRenderedPageBreak/>
         <w:t>Aseguramiento de Calidad</w:t>
@@ -9345,7 +9345,7 @@
       <w:pPr>
         <w:pStyle w:val="Ttulo2"/>
       </w:pPr>
-      <w:bookmarkStart w:id="46" w:name="_Toc529722956"/>
+      <w:bookmarkStart w:id="46" w:name="_Toc529729839"/>
       <w:r>
         <w:t>Objetivo</w:t>
       </w:r>
@@ -9367,7 +9367,7 @@
       <w:pPr>
         <w:pStyle w:val="Ttulo2"/>
       </w:pPr>
-      <w:bookmarkStart w:id="47" w:name="_Toc529722957"/>
+      <w:bookmarkStart w:id="47" w:name="_Toc529729840"/>
       <w:r>
         <w:t>Alcance</w:t>
       </w:r>
@@ -9408,7 +9408,7 @@
       <w:pPr>
         <w:pStyle w:val="Ttulo2"/>
       </w:pPr>
-      <w:bookmarkStart w:id="48" w:name="_Toc529722958"/>
+      <w:bookmarkStart w:id="48" w:name="_Toc529729841"/>
       <w:r>
         <w:lastRenderedPageBreak/>
         <w:t>Prácticas</w:t>
@@ -9420,7 +9420,7 @@
       <w:pPr>
         <w:pStyle w:val="Ttulo3"/>
       </w:pPr>
-      <w:bookmarkStart w:id="49" w:name="_Toc529722959"/>
+      <w:bookmarkStart w:id="49" w:name="_Toc529729842"/>
       <w:r>
         <w:t>Definir Criterios de Liberación</w:t>
       </w:r>
@@ -9624,7 +9624,7 @@
       <w:pPr>
         <w:pStyle w:val="Ttulo3"/>
       </w:pPr>
-      <w:bookmarkStart w:id="50" w:name="_Toc529722960"/>
+      <w:bookmarkStart w:id="50" w:name="_Toc529729843"/>
       <w:r>
         <w:lastRenderedPageBreak/>
         <w:t>Definir Criterios de Aceptación</w:t>
@@ -9749,7 +9749,7 @@
       <w:pPr>
         <w:pStyle w:val="Ttulo3"/>
       </w:pPr>
-      <w:bookmarkStart w:id="51" w:name="_Toc529722961"/>
+      <w:bookmarkStart w:id="51" w:name="_Toc529729844"/>
       <w:r>
         <w:lastRenderedPageBreak/>
         <w:t>Definir un Plan de Pruebas</w:t>
@@ -9796,7 +9796,7 @@
       <w:pPr>
         <w:pStyle w:val="Ttulo3"/>
       </w:pPr>
-      <w:bookmarkStart w:id="52" w:name="_Toc529722962"/>
+      <w:bookmarkStart w:id="52" w:name="_Toc529729845"/>
       <w:r>
         <w:t>Definir Índices de Medición de la Calidad</w:t>
       </w:r>
@@ -9877,7 +9877,7 @@
       <w:pPr>
         <w:pStyle w:val="Ttulo3"/>
       </w:pPr>
-      <w:bookmarkStart w:id="53" w:name="_Toc529722963"/>
+      <w:bookmarkStart w:id="53" w:name="_Toc529729846"/>
       <w:r>
         <w:lastRenderedPageBreak/>
         <w:t>Medir y Controlar las Pruebas</w:t>
@@ -9906,7 +9906,7 @@
       <w:pPr>
         <w:pStyle w:val="Ttulo3"/>
       </w:pPr>
-      <w:bookmarkStart w:id="54" w:name="_Toc529722964"/>
+      <w:bookmarkStart w:id="54" w:name="_Toc529729847"/>
       <w:r>
         <w:t>Medir y Corregir los Defectos</w:t>
       </w:r>
@@ -9964,7 +9964,7 @@
       <w:pPr>
         <w:pStyle w:val="Ttulo1"/>
       </w:pPr>
-      <w:bookmarkStart w:id="55" w:name="_Toc529722965"/>
+      <w:bookmarkStart w:id="55" w:name="_Toc529729848"/>
       <w:r>
         <w:lastRenderedPageBreak/>
         <w:t>Personas</w:t>
@@ -9976,7 +9976,7 @@
       <w:pPr>
         <w:pStyle w:val="Ttulo2"/>
       </w:pPr>
-      <w:bookmarkStart w:id="56" w:name="_Toc529722966"/>
+      <w:bookmarkStart w:id="56" w:name="_Toc529729849"/>
       <w:r>
         <w:t>Objetivo</w:t>
       </w:r>
@@ -10028,7 +10028,7 @@
       <w:pPr>
         <w:pStyle w:val="Ttulo2"/>
       </w:pPr>
-      <w:bookmarkStart w:id="57" w:name="_Toc529722967"/>
+      <w:bookmarkStart w:id="57" w:name="_Toc529729850"/>
       <w:r>
         <w:t>Alcance</w:t>
       </w:r>
@@ -10059,7 +10059,7 @@
       <w:pPr>
         <w:pStyle w:val="Ttulo2"/>
       </w:pPr>
-      <w:bookmarkStart w:id="58" w:name="_Toc529722968"/>
+      <w:bookmarkStart w:id="58" w:name="_Toc529729851"/>
       <w:r>
         <w:lastRenderedPageBreak/>
         <w:t>Prácticas</w:t>
@@ -10070,7 +10070,7 @@
       <w:pPr>
         <w:pStyle w:val="Ttulo3"/>
       </w:pPr>
-      <w:bookmarkStart w:id="59" w:name="_Toc529722969"/>
+      <w:bookmarkStart w:id="59" w:name="_Toc529729852"/>
       <w:r>
         <w:t>Definir Roles y Responsabilidades</w:t>
       </w:r>
@@ -10614,7 +10614,7 @@
       <w:pPr>
         <w:pStyle w:val="Ttulo3"/>
       </w:pPr>
-      <w:bookmarkStart w:id="60" w:name="_Toc529722970"/>
+      <w:bookmarkStart w:id="60" w:name="_Toc529729853"/>
       <w:r>
         <w:lastRenderedPageBreak/>
         <w:t>Capacitar y Preparar</w:t>
@@ -10787,7 +10787,7 @@
       <w:pPr>
         <w:pStyle w:val="Ttulo3"/>
       </w:pPr>
-      <w:bookmarkStart w:id="61" w:name="_Toc529722971"/>
+      <w:bookmarkStart w:id="61" w:name="_Toc529729854"/>
       <w:r>
         <w:lastRenderedPageBreak/>
         <w:t>Seleccionar las Personas adecuadas</w:t>
@@ -10955,7 +10955,7 @@
       <w:pPr>
         <w:pStyle w:val="Ttulo3"/>
       </w:pPr>
-      <w:bookmarkStart w:id="62" w:name="_Toc529722972"/>
+      <w:bookmarkStart w:id="62" w:name="_Toc529729855"/>
       <w:r>
         <w:lastRenderedPageBreak/>
         <w:t>Equipar al equipo</w:t>
@@ -11005,7 +11005,7 @@
       <w:pPr>
         <w:pStyle w:val="Ttulo3"/>
       </w:pPr>
-      <w:bookmarkStart w:id="63" w:name="_Toc529722973"/>
+      <w:bookmarkStart w:id="63" w:name="_Toc529729856"/>
       <w:r>
         <w:lastRenderedPageBreak/>
         <w:t>Mantener al equipo informado</w:t>
@@ -11088,7 +11088,7 @@
       <w:pPr>
         <w:pStyle w:val="Ttulo3"/>
       </w:pPr>
-      <w:bookmarkStart w:id="64" w:name="_Toc529722974"/>
+      <w:bookmarkStart w:id="64" w:name="_Toc529729857"/>
       <w:r>
         <w:lastRenderedPageBreak/>
         <w:t>Dar sentido a las tareas y decisiones</w:t>
@@ -11099,7 +11099,7 @@
       <w:pPr>
         <w:pStyle w:val="Ttulo3"/>
       </w:pPr>
-      <w:bookmarkStart w:id="65" w:name="_Toc529722975"/>
+      <w:bookmarkStart w:id="65" w:name="_Toc529729858"/>
       <w:r>
         <w:t>Establecer instancias de Retroalimentación</w:t>
       </w:r>
@@ -11130,7 +11130,7 @@
       <w:pPr>
         <w:pStyle w:val="Ttulo3"/>
       </w:pPr>
-      <w:bookmarkStart w:id="66" w:name="_Toc529722976"/>
+      <w:bookmarkStart w:id="66" w:name="_Toc529729859"/>
       <w:r>
         <w:lastRenderedPageBreak/>
         <w:t>Ejecutar reuniones cortas y efectivas</w:t>
@@ -11964,7 +11964,7 @@
       <w:pPr>
         <w:pStyle w:val="Ttulo1"/>
       </w:pPr>
-      <w:bookmarkStart w:id="67" w:name="_Toc529722977"/>
+      <w:bookmarkStart w:id="67" w:name="_Toc529729860"/>
       <w:r>
         <w:lastRenderedPageBreak/>
         <w:t>Gestión de Riegos</w:t>
@@ -11976,7 +11976,7 @@
       <w:pPr>
         <w:pStyle w:val="Ttulo2"/>
       </w:pPr>
-      <w:bookmarkStart w:id="68" w:name="_Toc529722978"/>
+      <w:bookmarkStart w:id="68" w:name="_Toc529729861"/>
       <w:r>
         <w:t>Objetivo</w:t>
       </w:r>
@@ -11987,7 +11987,7 @@
       <w:pPr>
         <w:pStyle w:val="Ttulo2"/>
       </w:pPr>
-      <w:bookmarkStart w:id="69" w:name="_Toc529722979"/>
+      <w:bookmarkStart w:id="69" w:name="_Toc529729862"/>
       <w:r>
         <w:t>Alcance</w:t>
       </w:r>
@@ -12034,7 +12034,7 @@
       <w:pPr>
         <w:pStyle w:val="Ttulo2"/>
       </w:pPr>
-      <w:bookmarkStart w:id="70" w:name="_Toc529722980"/>
+      <w:bookmarkStart w:id="70" w:name="_Toc529729863"/>
       <w:r>
         <w:lastRenderedPageBreak/>
         <w:t>Prácticas</w:t>
@@ -12046,7 +12046,7 @@
       <w:pPr>
         <w:pStyle w:val="Ttulo3"/>
       </w:pPr>
-      <w:bookmarkStart w:id="71" w:name="_Toc529722981"/>
+      <w:bookmarkStart w:id="71" w:name="_Toc529729864"/>
       <w:r>
         <w:t>Planificar la Gestión de los Riesgos</w:t>
       </w:r>
@@ -12089,7 +12089,7 @@
       <w:pPr>
         <w:pStyle w:val="Ttulo3"/>
       </w:pPr>
-      <w:bookmarkStart w:id="72" w:name="_Toc529722982"/>
+      <w:bookmarkStart w:id="72" w:name="_Toc529729865"/>
       <w:r>
         <w:lastRenderedPageBreak/>
         <w:t>Identificar los Riesgos</w:t>
@@ -12112,7 +12112,7 @@
       <w:pPr>
         <w:pStyle w:val="Ttulo3"/>
       </w:pPr>
-      <w:bookmarkStart w:id="73" w:name="_Toc529722983"/>
+      <w:bookmarkStart w:id="73" w:name="_Toc529729866"/>
       <w:r>
         <w:t>Realizar el Análisis Cualitativo de Riesgos</w:t>
       </w:r>
@@ -12144,7 +12144,7 @@
       <w:pPr>
         <w:pStyle w:val="Ttulo3"/>
       </w:pPr>
-      <w:bookmarkStart w:id="74" w:name="_Toc529722984"/>
+      <w:bookmarkStart w:id="74" w:name="_Toc529729867"/>
       <w:r>
         <w:t>Realizar el Análisis Cuantitativo de Riesgos</w:t>
       </w:r>
@@ -12160,7 +12160,7 @@
       <w:pPr>
         <w:pStyle w:val="Ttulo3"/>
       </w:pPr>
-      <w:bookmarkStart w:id="75" w:name="_Toc529722985"/>
+      <w:bookmarkStart w:id="75" w:name="_Toc529729868"/>
       <w:r>
         <w:t>Planificar la Respuesta a los Riesgos</w:t>
       </w:r>
@@ -12175,7 +12175,7 @@
       <w:pPr>
         <w:pStyle w:val="Ttulo3"/>
       </w:pPr>
-      <w:bookmarkStart w:id="76" w:name="_Toc529722986"/>
+      <w:bookmarkStart w:id="76" w:name="_Toc529729869"/>
       <w:r>
         <w:lastRenderedPageBreak/>
         <w:t>Implementar la Respuesta a los Riesgos</w:t>
@@ -12192,7 +12192,7 @@
       <w:pPr>
         <w:pStyle w:val="Ttulo3"/>
       </w:pPr>
-      <w:bookmarkStart w:id="77" w:name="_Toc529722987"/>
+      <w:bookmarkStart w:id="77" w:name="_Toc529729870"/>
       <w:r>
         <w:t>Monitorear los Riesgos</w:t>
       </w:r>
@@ -12224,7 +12224,7 @@
       <w:pPr>
         <w:pStyle w:val="Ttulo1"/>
       </w:pPr>
-      <w:bookmarkStart w:id="78" w:name="_Toc529722988"/>
+      <w:bookmarkStart w:id="78" w:name="_Toc529729871"/>
       <w:r>
         <w:lastRenderedPageBreak/>
         <w:t>Firmas de Aceptación</w:t>
@@ -18358,7 +18358,7 @@
 </file>
 
 <file path=customXml/itemProps1.xml><?xml version="1.0" encoding="utf-8"?>
-<ds:datastoreItem xmlns:ds="http://schemas.openxmlformats.org/officeDocument/2006/customXml" ds:itemID="{4ED39A2F-072F-425B-8DC9-0620AE6842A9}">
+<ds:datastoreItem xmlns:ds="http://schemas.openxmlformats.org/officeDocument/2006/customXml" ds:itemID="{63AC960D-C692-4698-BCB7-CD21DE3154FD}">
   <ds:schemaRefs>
     <ds:schemaRef ds:uri="http://schemas.openxmlformats.org/officeDocument/2006/bibliography"/>
   </ds:schemaRefs>

--- a/2018/mnal-buenas.practicas-desarrollo.proyectos.informaticos.docx
+++ b/2018/mnal-buenas.practicas-desarrollo.proyectos.informaticos.docx
@@ -465,8 +465,6 @@
         <w:t>Índice</w:t>
       </w:r>
     </w:p>
-    <w:bookmarkStart w:id="0" w:name="_GoBack"/>
-    <w:bookmarkEnd w:id="0"/>
     <w:p>
       <w:pPr>
         <w:pStyle w:val="TDC1"/>
@@ -6251,12 +6249,12 @@
       <w:pPr>
         <w:pStyle w:val="Ttulo1"/>
       </w:pPr>
-      <w:bookmarkStart w:id="1" w:name="_Toc529729794"/>
+      <w:bookmarkStart w:id="0" w:name="_Toc529729794"/>
       <w:r>
         <w:lastRenderedPageBreak/>
         <w:t>Introducción</w:t>
       </w:r>
-      <w:bookmarkEnd w:id="1"/>
+      <w:bookmarkEnd w:id="0"/>
     </w:p>
     <w:p>
       <w:r>
@@ -6344,12 +6342,12 @@
       <w:pPr>
         <w:pStyle w:val="Ttulo1"/>
       </w:pPr>
-      <w:bookmarkStart w:id="2" w:name="_Toc529729795"/>
+      <w:bookmarkStart w:id="1" w:name="_Toc529729795"/>
       <w:r>
         <w:lastRenderedPageBreak/>
         <w:t>Propósito del Documento</w:t>
       </w:r>
-      <w:bookmarkEnd w:id="2"/>
+      <w:bookmarkEnd w:id="1"/>
     </w:p>
     <w:p>
       <w:pPr>
@@ -6387,12 +6385,12 @@
       <w:pPr>
         <w:pStyle w:val="Ttulo1"/>
       </w:pPr>
-      <w:bookmarkStart w:id="3" w:name="_Toc529729796"/>
+      <w:bookmarkStart w:id="2" w:name="_Toc529729796"/>
       <w:r>
         <w:lastRenderedPageBreak/>
         <w:t>Referencias</w:t>
       </w:r>
-      <w:bookmarkEnd w:id="3"/>
+      <w:bookmarkEnd w:id="2"/>
     </w:p>
     <w:p>
       <w:r>
@@ -6429,7 +6427,15 @@
         <w:t xml:space="preserve">, la cual </w:t>
       </w:r>
       <w:r>
-        <w:t>es un documento desarrollado por el “Project Management Institute” (PMI), con el propósito de normar e identificar el conjunto de fundamentos, cuya aplicación en la dirección de proyectos puede aumentar las posibilidades de éxito de estos</w:t>
+        <w:t xml:space="preserve">es un documento desarrollado por el “Project Management </w:t>
+      </w:r>
+      <w:proofErr w:type="spellStart"/>
+      <w:r>
+        <w:t>Institute</w:t>
+      </w:r>
+      <w:proofErr w:type="spellEnd"/>
+      <w:r>
+        <w:t>” (PMI), con el propósito de normar e identificar el conjunto de fundamentos, cuya aplicación en la dirección de proyectos puede aumentar las posibilidades de éxito de estos</w:t>
       </w:r>
       <w:r>
         <w:t>.</w:t>
@@ -6529,12 +6535,12 @@
       <w:pPr>
         <w:pStyle w:val="Ttulo1"/>
       </w:pPr>
-      <w:bookmarkStart w:id="4" w:name="_Toc529729797"/>
+      <w:bookmarkStart w:id="3" w:name="_Toc529729797"/>
       <w:r>
         <w:lastRenderedPageBreak/>
         <w:t>Definición de Factores Críticos</w:t>
       </w:r>
-      <w:bookmarkEnd w:id="4"/>
+      <w:bookmarkEnd w:id="3"/>
     </w:p>
     <w:p>
       <w:r>
@@ -6656,11 +6662,11 @@
       <w:pPr>
         <w:pStyle w:val="Ttulo2"/>
       </w:pPr>
-      <w:bookmarkStart w:id="5" w:name="_Toc529729798"/>
+      <w:bookmarkStart w:id="4" w:name="_Toc529729798"/>
       <w:r>
         <w:t>Inicialización</w:t>
       </w:r>
-      <w:bookmarkEnd w:id="5"/>
+      <w:bookmarkEnd w:id="4"/>
     </w:p>
     <w:p>
       <w:r>
@@ -6732,11 +6738,11 @@
       <w:pPr>
         <w:pStyle w:val="Ttulo2"/>
       </w:pPr>
-      <w:bookmarkStart w:id="6" w:name="_Toc529729799"/>
+      <w:bookmarkStart w:id="5" w:name="_Toc529729799"/>
       <w:r>
         <w:t>Dirección</w:t>
       </w:r>
-      <w:bookmarkEnd w:id="6"/>
+      <w:bookmarkEnd w:id="5"/>
     </w:p>
     <w:p>
       <w:r>
@@ -6781,12 +6787,12 @@
       <w:pPr>
         <w:pStyle w:val="Ttulo2"/>
       </w:pPr>
-      <w:bookmarkStart w:id="7" w:name="_Toc529729800"/>
+      <w:bookmarkStart w:id="6" w:name="_Toc529729800"/>
       <w:r>
         <w:lastRenderedPageBreak/>
         <w:t>Planificación</w:t>
       </w:r>
-      <w:bookmarkEnd w:id="7"/>
+      <w:bookmarkEnd w:id="6"/>
     </w:p>
     <w:p>
       <w:r>
@@ -6852,7 +6858,7 @@
       <w:pPr>
         <w:pStyle w:val="Ttulo2"/>
       </w:pPr>
-      <w:bookmarkStart w:id="8" w:name="_Toc529729801"/>
+      <w:bookmarkStart w:id="7" w:name="_Toc529729801"/>
       <w:r>
         <w:lastRenderedPageBreak/>
         <w:t xml:space="preserve">Aseguramiento de </w:t>
@@ -6863,7 +6869,7 @@
       <w:r>
         <w:t>Calidad</w:t>
       </w:r>
-      <w:bookmarkEnd w:id="8"/>
+      <w:bookmarkEnd w:id="7"/>
     </w:p>
     <w:p>
       <w:r>
@@ -6923,12 +6929,12 @@
       <w:pPr>
         <w:pStyle w:val="Ttulo2"/>
       </w:pPr>
-      <w:bookmarkStart w:id="9" w:name="_Toc529729802"/>
+      <w:bookmarkStart w:id="8" w:name="_Toc529729802"/>
       <w:r>
         <w:lastRenderedPageBreak/>
         <w:t>Personas</w:t>
       </w:r>
-      <w:bookmarkEnd w:id="9"/>
+      <w:bookmarkEnd w:id="8"/>
     </w:p>
     <w:p>
       <w:r>
@@ -6999,7 +7005,7 @@
       <w:pPr>
         <w:pStyle w:val="Ttulo2"/>
       </w:pPr>
-      <w:bookmarkStart w:id="10" w:name="_Toc529729803"/>
+      <w:bookmarkStart w:id="9" w:name="_Toc529729803"/>
       <w:r>
         <w:lastRenderedPageBreak/>
         <w:t xml:space="preserve">Gestión de </w:t>
@@ -7010,7 +7016,7 @@
       <w:r>
         <w:t>Riesgos</w:t>
       </w:r>
-      <w:bookmarkEnd w:id="10"/>
+      <w:bookmarkEnd w:id="9"/>
     </w:p>
     <w:p>
       <w:r>
@@ -7091,48 +7097,48 @@
       <w:pPr>
         <w:pStyle w:val="Ttulo1"/>
       </w:pPr>
-      <w:bookmarkStart w:id="11" w:name="_Toc529729804"/>
+      <w:bookmarkStart w:id="10" w:name="_Toc529729804"/>
       <w:r>
         <w:lastRenderedPageBreak/>
         <w:t>Inicialización</w:t>
       </w:r>
+      <w:bookmarkEnd w:id="10"/>
+    </w:p>
+    <w:p/>
+    <w:p>
+      <w:pPr>
+        <w:pStyle w:val="Ttulo2"/>
+      </w:pPr>
+      <w:bookmarkStart w:id="11" w:name="_Toc529729805"/>
+      <w:r>
+        <w:t>Objetivo</w:t>
+      </w:r>
       <w:bookmarkEnd w:id="11"/>
     </w:p>
+    <w:p>
+      <w:r>
+        <w:t>Garantizar que el proyecto esté completamente definido y acotado antes de comenzar con</w:t>
+      </w:r>
+      <w:r>
+        <w:t xml:space="preserve"> su </w:t>
+      </w:r>
+      <w:r>
+        <w:t>desarroll</w:t>
+      </w:r>
+      <w:r>
+        <w:t xml:space="preserve">o, o por lo menos a un nivel que permita una implementación estable desde el punto de vista de la claridad de las necesidades que deben ser satisfechas, como también de las soluciones esperadas por los distintos grupos de interés. </w:t>
+      </w:r>
+    </w:p>
     <w:p/>
     <w:p>
       <w:pPr>
         <w:pStyle w:val="Ttulo2"/>
       </w:pPr>
-      <w:bookmarkStart w:id="12" w:name="_Toc529729805"/>
-      <w:r>
-        <w:t>Objetivo</w:t>
+      <w:bookmarkStart w:id="12" w:name="_Toc529729806"/>
+      <w:r>
+        <w:t>Alcance</w:t>
       </w:r>
       <w:bookmarkEnd w:id="12"/>
-    </w:p>
-    <w:p>
-      <w:r>
-        <w:t>Garantizar que el proyecto esté completamente definido y acotado antes de comenzar con</w:t>
-      </w:r>
-      <w:r>
-        <w:t xml:space="preserve"> su </w:t>
-      </w:r>
-      <w:r>
-        <w:t>desarroll</w:t>
-      </w:r>
-      <w:r>
-        <w:t xml:space="preserve">o, o por lo menos a un nivel que permita una implementación estable desde el punto de vista de la claridad de las necesidades que deben ser satisfechas, como también de las soluciones esperadas por los distintos grupos de interés. </w:t>
-      </w:r>
-    </w:p>
-    <w:p/>
-    <w:p>
-      <w:pPr>
-        <w:pStyle w:val="Ttulo2"/>
-      </w:pPr>
-      <w:bookmarkStart w:id="13" w:name="_Toc529729806"/>
-      <w:r>
-        <w:t>Alcance</w:t>
-      </w:r>
-      <w:bookmarkEnd w:id="13"/>
     </w:p>
     <w:p>
       <w:r>
@@ -7167,23 +7173,23 @@
       <w:pPr>
         <w:pStyle w:val="Ttulo2"/>
       </w:pPr>
-      <w:bookmarkStart w:id="14" w:name="_Toc529729807"/>
+      <w:bookmarkStart w:id="13" w:name="_Toc529729807"/>
       <w:r>
         <w:lastRenderedPageBreak/>
         <w:t>Prácticas</w:t>
       </w:r>
+      <w:bookmarkEnd w:id="13"/>
+    </w:p>
+    <w:p/>
+    <w:p>
+      <w:pPr>
+        <w:pStyle w:val="Ttulo3"/>
+      </w:pPr>
+      <w:bookmarkStart w:id="14" w:name="_Toc529729808"/>
+      <w:r>
+        <w:t>Identificar los Grupos de Interés y sus expectativas</w:t>
+      </w:r>
       <w:bookmarkEnd w:id="14"/>
-    </w:p>
-    <w:p/>
-    <w:p>
-      <w:pPr>
-        <w:pStyle w:val="Ttulo3"/>
-      </w:pPr>
-      <w:bookmarkStart w:id="15" w:name="_Toc529729808"/>
-      <w:r>
-        <w:t>Identificar los Grupos de Interés y sus expectativas</w:t>
-      </w:r>
-      <w:bookmarkEnd w:id="15"/>
     </w:p>
     <w:p>
       <w:r>
@@ -7233,7 +7239,15 @@
         <w:t>obstante,</w:t>
       </w:r>
       <w:r>
-        <w:t xml:space="preserve"> es importante tenerlas documentadas, ya que pueden ser determinantes para formular una especificación que permita que en futuras versiones, se puedan incorporar estos requerimientos. Por ejemplo, se requiere que las liquidaciones de sueldo se puedan generar más de una vez al mes, dicho requerimiento para esta versión del proyecto puede ser acotado a 2 veces al mes, pero el diseño de la</w:t>
+        <w:t xml:space="preserve"> es importante tenerlas documentadas, ya que pueden ser determinantes para formular una especificación que permita </w:t>
+      </w:r>
+      <w:proofErr w:type="gramStart"/>
+      <w:r>
+        <w:t>que</w:t>
+      </w:r>
+      <w:proofErr w:type="gramEnd"/>
+      <w:r>
+        <w:t xml:space="preserve"> en futuras versiones, se puedan incorporar estos requerimientos. Por ejemplo, se requiere que las liquidaciones de sueldo se puedan generar más de una vez al mes, dicho requerimiento para esta versión del proyecto puede ser acotado a 2 veces al mes, pero el diseño de la</w:t>
       </w:r>
       <w:r>
         <w:t>s</w:t>
@@ -7272,12 +7286,12 @@
       <w:pPr>
         <w:pStyle w:val="Ttulo3"/>
       </w:pPr>
-      <w:bookmarkStart w:id="16" w:name="_Toc529729809"/>
+      <w:bookmarkStart w:id="15" w:name="_Toc529729809"/>
       <w:r>
         <w:lastRenderedPageBreak/>
         <w:t>Definir el Alcance del proyecto</w:t>
       </w:r>
-      <w:bookmarkEnd w:id="16"/>
+      <w:bookmarkEnd w:id="15"/>
     </w:p>
     <w:p>
       <w:r>
@@ -7368,12 +7382,12 @@
       <w:pPr>
         <w:pStyle w:val="Ttulo3"/>
       </w:pPr>
-      <w:bookmarkStart w:id="17" w:name="_Toc529729810"/>
+      <w:bookmarkStart w:id="16" w:name="_Toc529729810"/>
       <w:r>
         <w:lastRenderedPageBreak/>
         <w:t>Definir y Organizar el Equipo de Trabajo</w:t>
       </w:r>
-      <w:bookmarkEnd w:id="17"/>
+      <w:bookmarkEnd w:id="16"/>
     </w:p>
     <w:p>
       <w:r>
@@ -7398,7 +7412,15 @@
         <w:t xml:space="preserve"> del Proyecto</w:t>
       </w:r>
       <w:r>
-        <w:t>, también conocido como “Sponsor”,</w:t>
+        <w:t>, también conocido como “</w:t>
+      </w:r>
+      <w:proofErr w:type="gramStart"/>
+      <w:r>
+        <w:t>Sponsor</w:t>
+      </w:r>
+      <w:proofErr w:type="gramEnd"/>
+      <w:r>
+        <w:t>”,</w:t>
       </w:r>
       <w:r>
         <w:t xml:space="preserve"> que permita la obtención de recursos, como también la existencia de canales de comunicación frente a la gerencia. </w:t>
@@ -7441,11 +7463,11 @@
       <w:pPr>
         <w:pStyle w:val="Ttulo3"/>
       </w:pPr>
-      <w:bookmarkStart w:id="18" w:name="_Toc529729811"/>
+      <w:bookmarkStart w:id="17" w:name="_Toc529729811"/>
       <w:r>
         <w:t>Definir la Estrategia de Implementación</w:t>
       </w:r>
-      <w:bookmarkEnd w:id="18"/>
+      <w:bookmarkEnd w:id="17"/>
     </w:p>
     <w:p>
       <w:r>
@@ -7474,7 +7496,15 @@
         </w:numPr>
       </w:pPr>
       <w:r>
-        <w:t>Fase 1, contratación de un servicio para hacer el análisis y diseño del sistema que se requiere implementar, cuyos entregables o resultado final sean todos los documentos que servirán de base para la eventual construcción del sistema (ej: casos de uso).</w:t>
+        <w:t>Fase 1, contratación de un servicio para hacer el análisis y diseño del sistema que se requiere implementar, cuyos entregables o resultado final sean todos los documentos que servirán de base para la eventual construcción del sistema (</w:t>
+      </w:r>
+      <w:proofErr w:type="spellStart"/>
+      <w:r>
+        <w:t>ej</w:t>
+      </w:r>
+      <w:proofErr w:type="spellEnd"/>
+      <w:r>
+        <w:t>: casos de uso).</w:t>
       </w:r>
     </w:p>
     <w:p>
@@ -7538,11 +7568,11 @@
       <w:pPr>
         <w:pStyle w:val="Ttulo3"/>
       </w:pPr>
-      <w:bookmarkStart w:id="19" w:name="_Toc529729812"/>
+      <w:bookmarkStart w:id="18" w:name="_Toc529729812"/>
       <w:r>
         <w:t>Estimar la Planificación y el Presupuesto</w:t>
       </w:r>
-      <w:bookmarkEnd w:id="19"/>
+      <w:bookmarkEnd w:id="18"/>
     </w:p>
     <w:p>
       <w:r>
@@ -7568,7 +7598,31 @@
         <w:footnoteReference w:id="3"/>
       </w:r>
       <w:r>
-        <w:t xml:space="preserve"> (Request For Information), la cual consiste en solicitar a los proveedores información respecto a sus capacidades.</w:t>
+        <w:t xml:space="preserve"> (</w:t>
+      </w:r>
+      <w:proofErr w:type="spellStart"/>
+      <w:r>
+        <w:t>Request</w:t>
+      </w:r>
+      <w:proofErr w:type="spellEnd"/>
+      <w:r>
+        <w:t xml:space="preserve"> </w:t>
+      </w:r>
+      <w:proofErr w:type="spellStart"/>
+      <w:r>
+        <w:t>For</w:t>
+      </w:r>
+      <w:proofErr w:type="spellEnd"/>
+      <w:r>
+        <w:t xml:space="preserve"> </w:t>
+      </w:r>
+      <w:proofErr w:type="spellStart"/>
+      <w:r>
+        <w:t>Information</w:t>
+      </w:r>
+      <w:proofErr w:type="spellEnd"/>
+      <w:r>
+        <w:t>), la cual consiste en solicitar a los proveedores información respecto a sus capacidades.</w:t>
       </w:r>
     </w:p>
     <w:p/>
@@ -7609,11 +7663,11 @@
       <w:pPr>
         <w:pStyle w:val="Ttulo3"/>
       </w:pPr>
-      <w:bookmarkStart w:id="20" w:name="_Toc529729813"/>
+      <w:bookmarkStart w:id="19" w:name="_Toc529729813"/>
       <w:r>
         <w:t>Especificaciones Técnicas</w:t>
       </w:r>
-      <w:bookmarkEnd w:id="20"/>
+      <w:bookmarkEnd w:id="19"/>
     </w:p>
     <w:p>
       <w:r>
@@ -7933,8 +7987,13 @@
         <w:t>Alcance de herramientas de desarrollo:</w:t>
       </w:r>
       <w:r>
-        <w:t xml:space="preserve"> Identificar las herramientas que se requiere sean utilizadas o en su defecto las herramientas que se admiten sean utilizadas, como también las que no se admiten. Por ejemplo, no utilizar Frameworks</w:t>
-      </w:r>
+        <w:t xml:space="preserve"> Identificar las herramientas que se requiere sean utilizadas o en su defecto las herramientas que se admiten sean utilizadas, como también las que no se admiten. Por ejemplo, no utilizar </w:t>
+      </w:r>
+      <w:proofErr w:type="spellStart"/>
+      <w:r>
+        <w:t>Frameworks</w:t>
+      </w:r>
+      <w:proofErr w:type="spellEnd"/>
       <w:r>
         <w:rPr>
           <w:rStyle w:val="Refdenotaalpie"/>
@@ -8005,7 +8064,15 @@
         <w:t>lcance Funcional:</w:t>
       </w:r>
       <w:r>
-        <w:t xml:space="preserve"> Enumerar y describir todas las funcionalidades y componentes que serán parte del producto que se desarrollará. La descripción debe ser general y resumida, pero suficiente para comprender el alcance de la misma.</w:t>
+        <w:t xml:space="preserve"> Enumerar y describir todas las funcionalidades y componentes que serán parte del producto que se desarrollará. La descripción debe ser general y resumida, pero suficiente para comprender el alcance de </w:t>
+      </w:r>
+      <w:proofErr w:type="gramStart"/>
+      <w:r>
+        <w:t>la misma</w:t>
+      </w:r>
+      <w:proofErr w:type="gramEnd"/>
+      <w:r>
+        <w:t>.</w:t>
       </w:r>
     </w:p>
     <w:p>
@@ -8032,7 +8099,15 @@
         </w:numPr>
       </w:pPr>
       <w:r>
-        <w:t>Si es un sistema contable, entonces definir si los cierres contables serán mensuales, semestrales o todos los anteriores. Tipos de comprobantes a través de los cuales se ingresarán los movimientos contables, tipo de cuentas contables y características de las mismas.</w:t>
+        <w:t xml:space="preserve">Si es un sistema contable, entonces definir si los cierres contables serán mensuales, semestrales o todos los anteriores. Tipos de comprobantes a través de los cuales se ingresarán los movimientos contables, tipo de cuentas contables y características de </w:t>
+      </w:r>
+      <w:proofErr w:type="gramStart"/>
+      <w:r>
+        <w:t>las mismas</w:t>
+      </w:r>
+      <w:proofErr w:type="gramEnd"/>
+      <w:r>
+        <w:t>.</w:t>
       </w:r>
     </w:p>
     <w:p>
@@ -8113,7 +8188,15 @@
     </w:p>
     <w:p>
       <w:r>
-        <w:t>Toda definición expuesta en el documento debe ser redactada de tal manera que no existan segundas interpretaciones de la misma, puesto que es preciso garantizar que el eventual proveedor implemente o cumpla correctamente lo definido. De lo contrario, se agrega el riesgo respecto a obtener un producto diferente a lo requerido, puesto que interpretaciones de parte del proveedor afectaran el resultado final. Para ejemplificar lo anterior, a continuación</w:t>
+        <w:t xml:space="preserve">Toda definición expuesta en el documento debe ser redactada de tal manera que no existan segundas interpretaciones de </w:t>
+      </w:r>
+      <w:proofErr w:type="gramStart"/>
+      <w:r>
+        <w:t>la misma</w:t>
+      </w:r>
+      <w:proofErr w:type="gramEnd"/>
+      <w:r>
+        <w:t>, puesto que es preciso garantizar que el eventual proveedor implemente o cumpla correctamente lo definido. De lo contrario, se agrega el riesgo respecto a obtener un producto diferente a lo requerido, puesto que interpretaciones de parte del proveedor afectaran el resultado final. Para ejemplificar lo anterior, a continuación</w:t>
       </w:r>
       <w:r>
         <w:t>,</w:t>
@@ -8247,7 +8330,15 @@
         </w:numPr>
       </w:pPr>
       <w:r>
-        <w:t xml:space="preserve">Consecuencia: El proponente considerará que la solución requiere que los estados de los documentos sean dinámicos y probablemente ofrecerá la incorporación de un Workflow. </w:t>
+        <w:t xml:space="preserve">Consecuencia: El proponente considerará que la solución requiere que los estados de los documentos sean dinámicos y probablemente ofrecerá la incorporación de un </w:t>
+      </w:r>
+      <w:proofErr w:type="spellStart"/>
+      <w:r>
+        <w:t>Workflow</w:t>
+      </w:r>
+      <w:proofErr w:type="spellEnd"/>
+      <w:r>
+        <w:t xml:space="preserve">. </w:t>
       </w:r>
     </w:p>
     <w:p>
@@ -8264,8 +8355,13 @@
         <w:t xml:space="preserve"> elementos</w:t>
       </w:r>
       <w:r>
-        <w:t>, se debe ser explícito respecto al deseable y eventualmente definir el tipo de solución que se espera obtener. Por ejemplo, si para la definición presentada anteriormente, efectivamente la organización requiere de un Workflow</w:t>
-      </w:r>
+        <w:t xml:space="preserve">, se debe ser explícito respecto al deseable y eventualmente definir el tipo de solución que se espera obtener. Por ejemplo, si para la definición presentada anteriormente, efectivamente la organización requiere de un </w:t>
+      </w:r>
+      <w:proofErr w:type="spellStart"/>
+      <w:r>
+        <w:t>Workflow</w:t>
+      </w:r>
+      <w:proofErr w:type="spellEnd"/>
       <w:r>
         <w:rPr>
           <w:rStyle w:val="Refdenotaalpie"/>
@@ -8281,12 +8377,12 @@
       <w:pPr>
         <w:pStyle w:val="Ttulo3"/>
       </w:pPr>
-      <w:bookmarkStart w:id="21" w:name="_Toc529729814"/>
+      <w:bookmarkStart w:id="20" w:name="_Toc529729814"/>
       <w:r>
         <w:lastRenderedPageBreak/>
         <w:t>Bases de Licitación Administrativas</w:t>
       </w:r>
-      <w:bookmarkEnd w:id="21"/>
+      <w:bookmarkEnd w:id="20"/>
     </w:p>
     <w:p>
       <w:r>
@@ -8410,12 +8506,12 @@
       <w:pPr>
         <w:pStyle w:val="Ttulo3"/>
       </w:pPr>
-      <w:bookmarkStart w:id="22" w:name="_Toc529729815"/>
+      <w:bookmarkStart w:id="21" w:name="_Toc529729815"/>
       <w:r>
         <w:lastRenderedPageBreak/>
         <w:t>Proceso de Licitación</w:t>
       </w:r>
-      <w:bookmarkEnd w:id="22"/>
+      <w:bookmarkEnd w:id="21"/>
     </w:p>
     <w:p>
       <w:r>
@@ -8585,11 +8681,11 @@
       <w:pPr>
         <w:pStyle w:val="Ttulo3"/>
       </w:pPr>
-      <w:bookmarkStart w:id="23" w:name="_Toc529729816"/>
+      <w:bookmarkStart w:id="22" w:name="_Toc529729816"/>
       <w:r>
         <w:t>Contratación del Proveedor</w:t>
       </w:r>
-      <w:bookmarkEnd w:id="23"/>
+      <w:bookmarkEnd w:id="22"/>
     </w:p>
     <w:p>
       <w:r>
@@ -8618,45 +8714,45 @@
       <w:pPr>
         <w:pStyle w:val="Ttulo1"/>
       </w:pPr>
-      <w:bookmarkStart w:id="24" w:name="_Toc529729817"/>
+      <w:bookmarkStart w:id="23" w:name="_Toc529729817"/>
       <w:r>
         <w:lastRenderedPageBreak/>
         <w:t>Dirección</w:t>
       </w:r>
+      <w:bookmarkEnd w:id="23"/>
+    </w:p>
+    <w:p/>
+    <w:p>
+      <w:pPr>
+        <w:pStyle w:val="Ttulo2"/>
+      </w:pPr>
+      <w:bookmarkStart w:id="24" w:name="_Toc529729818"/>
+      <w:r>
+        <w:t>Objetivo</w:t>
+      </w:r>
       <w:bookmarkEnd w:id="24"/>
     </w:p>
+    <w:p>
+      <w:r>
+        <w:t xml:space="preserve">Facilitar el proceso de dirección del proyecto, considerando prácticas </w:t>
+      </w:r>
+      <w:r>
+        <w:t xml:space="preserve">que permiten a la Jefatura de proyecto integrar metodológicamente a otros actores relevantes, como también </w:t>
+      </w:r>
+      <w:r>
+        <w:t>incluir en la gestión la atención y control de los distintos factores críticos aquí definidos.</w:t>
+      </w:r>
+    </w:p>
     <w:p/>
     <w:p>
       <w:pPr>
         <w:pStyle w:val="Ttulo2"/>
       </w:pPr>
-      <w:bookmarkStart w:id="25" w:name="_Toc529729818"/>
-      <w:r>
-        <w:t>Objetivo</w:t>
+      <w:bookmarkStart w:id="25" w:name="_Toc529729819"/>
+      <w:r>
+        <w:t>Alcance</w:t>
       </w:r>
       <w:bookmarkEnd w:id="25"/>
-    </w:p>
-    <w:p>
-      <w:r>
-        <w:t xml:space="preserve">Facilitar el proceso de dirección del proyecto, considerando prácticas </w:t>
-      </w:r>
-      <w:r>
-        <w:t xml:space="preserve">que permiten a la Jefatura de proyecto integrar metodológicamente a otros actores relevantes, como también </w:t>
-      </w:r>
-      <w:r>
-        <w:t>incluir en la gestión la atención y control de los distintos factores críticos aquí definidos.</w:t>
-      </w:r>
-    </w:p>
-    <w:p/>
-    <w:p>
-      <w:pPr>
-        <w:pStyle w:val="Ttulo2"/>
-      </w:pPr>
-      <w:bookmarkStart w:id="26" w:name="_Toc529729819"/>
-      <w:r>
-        <w:t>Alcance</w:t>
-      </w:r>
-      <w:bookmarkEnd w:id="26"/>
     </w:p>
     <w:p>
       <w:r>
@@ -8693,23 +8789,23 @@
       <w:pPr>
         <w:pStyle w:val="Ttulo2"/>
       </w:pPr>
-      <w:bookmarkStart w:id="27" w:name="_Toc529729820"/>
+      <w:bookmarkStart w:id="26" w:name="_Toc529729820"/>
       <w:r>
         <w:lastRenderedPageBreak/>
         <w:t>Prácticas</w:t>
       </w:r>
+      <w:bookmarkEnd w:id="26"/>
+    </w:p>
+    <w:p/>
+    <w:p>
+      <w:pPr>
+        <w:pStyle w:val="Ttulo3"/>
+      </w:pPr>
+      <w:bookmarkStart w:id="27" w:name="_Toc529729821"/>
+      <w:r>
+        <w:t>Comité de Proyecto</w:t>
+      </w:r>
       <w:bookmarkEnd w:id="27"/>
-    </w:p>
-    <w:p/>
-    <w:p>
-      <w:pPr>
-        <w:pStyle w:val="Ttulo3"/>
-      </w:pPr>
-      <w:bookmarkStart w:id="28" w:name="_Toc529729821"/>
-      <w:r>
-        <w:t>Comité de Proyecto</w:t>
-      </w:r>
-      <w:bookmarkEnd w:id="28"/>
     </w:p>
     <w:p>
       <w:r>
@@ -8850,12 +8946,12 @@
       <w:pPr>
         <w:pStyle w:val="Ttulo3"/>
       </w:pPr>
-      <w:bookmarkStart w:id="29" w:name="_Toc529729822"/>
+      <w:bookmarkStart w:id="28" w:name="_Toc529729822"/>
       <w:r>
         <w:lastRenderedPageBreak/>
         <w:t>Comité Ejecutivo</w:t>
       </w:r>
-      <w:bookmarkEnd w:id="29"/>
+      <w:bookmarkEnd w:id="28"/>
     </w:p>
     <w:p>
       <w:r>
@@ -8935,12 +9031,12 @@
       <w:pPr>
         <w:pStyle w:val="Ttulo3"/>
       </w:pPr>
-      <w:bookmarkStart w:id="30" w:name="_Toc529729823"/>
+      <w:bookmarkStart w:id="29" w:name="_Toc529729823"/>
       <w:r>
         <w:lastRenderedPageBreak/>
         <w:t>Establecer Responsables por Factor Crítico</w:t>
       </w:r>
-      <w:bookmarkEnd w:id="30"/>
+      <w:bookmarkEnd w:id="29"/>
     </w:p>
     <w:p>
       <w:r>
@@ -9014,12 +9110,12 @@
       <w:pPr>
         <w:pStyle w:val="Ttulo3"/>
       </w:pPr>
-      <w:bookmarkStart w:id="31" w:name="_Toc529729824"/>
+      <w:bookmarkStart w:id="30" w:name="_Toc529729824"/>
       <w:r>
         <w:lastRenderedPageBreak/>
         <w:t>Equilibrar Factores en Función del Impacto</w:t>
       </w:r>
-      <w:bookmarkEnd w:id="31"/>
+      <w:bookmarkEnd w:id="30"/>
     </w:p>
     <w:p>
       <w:r>
@@ -9085,12 +9181,12 @@
       <w:pPr>
         <w:pStyle w:val="Ttulo3"/>
       </w:pPr>
-      <w:bookmarkStart w:id="32" w:name="_Toc529729825"/>
+      <w:bookmarkStart w:id="31" w:name="_Toc529729825"/>
       <w:r>
         <w:lastRenderedPageBreak/>
         <w:t>Documentar Acuerdos</w:t>
       </w:r>
-      <w:bookmarkEnd w:id="32"/>
+      <w:bookmarkEnd w:id="31"/>
     </w:p>
     <w:p>
       <w:r>
@@ -9195,20 +9291,31 @@
       <w:pPr>
         <w:pStyle w:val="Ttulo1"/>
       </w:pPr>
-      <w:bookmarkStart w:id="33" w:name="_Toc529729826"/>
+      <w:bookmarkStart w:id="32" w:name="_Toc529729826"/>
       <w:r>
         <w:lastRenderedPageBreak/>
         <w:t>Planificación</w:t>
       </w:r>
+      <w:bookmarkEnd w:id="32"/>
+    </w:p>
+    <w:p>
+      <w:pPr>
+        <w:pStyle w:val="Ttulo2"/>
+      </w:pPr>
+      <w:bookmarkStart w:id="33" w:name="_Toc529729827"/>
+      <w:r>
+        <w:t>Objetivo</w:t>
+      </w:r>
       <w:bookmarkEnd w:id="33"/>
     </w:p>
+    <w:p/>
     <w:p>
       <w:pPr>
         <w:pStyle w:val="Ttulo2"/>
       </w:pPr>
-      <w:bookmarkStart w:id="34" w:name="_Toc529729827"/>
-      <w:r>
-        <w:t>Objetivo</w:t>
+      <w:bookmarkStart w:id="34" w:name="_Toc529729828"/>
+      <w:r>
+        <w:t>Alcance</w:t>
       </w:r>
       <w:bookmarkEnd w:id="34"/>
     </w:p>
@@ -9217,20 +9324,22 @@
       <w:pPr>
         <w:pStyle w:val="Ttulo2"/>
       </w:pPr>
-      <w:bookmarkStart w:id="35" w:name="_Toc529729828"/>
-      <w:r>
-        <w:t>Alcance</w:t>
+      <w:bookmarkStart w:id="35" w:name="_Toc529729829"/>
+      <w:r>
+        <w:t>Prácticas</w:t>
       </w:r>
       <w:bookmarkEnd w:id="35"/>
     </w:p>
-    <w:p/>
-    <w:p>
-      <w:pPr>
-        <w:pStyle w:val="Ttulo2"/>
-      </w:pPr>
-      <w:bookmarkStart w:id="36" w:name="_Toc529729829"/>
-      <w:r>
-        <w:t>Prácticas</w:t>
+    <w:p>
+      <w:pPr>
+        <w:pStyle w:val="Ttulo3"/>
+      </w:pPr>
+      <w:bookmarkStart w:id="36" w:name="_Toc529729830"/>
+      <w:r>
+        <w:t>Incluir todas las actividad</w:t>
+      </w:r>
+      <w:r>
+        <w:t>es</w:t>
       </w:r>
       <w:bookmarkEnd w:id="36"/>
     </w:p>
@@ -9238,12 +9347,12 @@
       <w:pPr>
         <w:pStyle w:val="Ttulo3"/>
       </w:pPr>
-      <w:bookmarkStart w:id="37" w:name="_Toc529729830"/>
-      <w:r>
-        <w:t>Incluir todas las actividad</w:t>
-      </w:r>
-      <w:r>
-        <w:t>es</w:t>
+      <w:bookmarkStart w:id="37" w:name="_Toc529729831"/>
+      <w:r>
+        <w:t>Considerar horas efectivas de producció</w:t>
+      </w:r>
+      <w:r>
+        <w:t>n</w:t>
       </w:r>
       <w:bookmarkEnd w:id="37"/>
     </w:p>
@@ -9251,12 +9360,9 @@
       <w:pPr>
         <w:pStyle w:val="Ttulo3"/>
       </w:pPr>
-      <w:bookmarkStart w:id="38" w:name="_Toc529729831"/>
-      <w:r>
-        <w:t>Considerar horas efectivas de producció</w:t>
-      </w:r>
-      <w:r>
-        <w:t>n</w:t>
+      <w:bookmarkStart w:id="38" w:name="_Toc529729832"/>
+      <w:r>
+        <w:t>Dimensionar en función de la capacidad del Recurso</w:t>
       </w:r>
       <w:bookmarkEnd w:id="38"/>
     </w:p>
@@ -9264,9 +9370,9 @@
       <w:pPr>
         <w:pStyle w:val="Ttulo3"/>
       </w:pPr>
-      <w:bookmarkStart w:id="39" w:name="_Toc529729832"/>
-      <w:r>
-        <w:t>Dimensionar en función de la capacidad del Recurso</w:t>
+      <w:bookmarkStart w:id="39" w:name="_Toc529729833"/>
+      <w:r>
+        <w:t>Establecer Hitos de Aceptación</w:t>
       </w:r>
       <w:bookmarkEnd w:id="39"/>
     </w:p>
@@ -9274,9 +9380,9 @@
       <w:pPr>
         <w:pStyle w:val="Ttulo3"/>
       </w:pPr>
-      <w:bookmarkStart w:id="40" w:name="_Toc529729833"/>
-      <w:r>
-        <w:t>Establecer Hitos de Aceptación</w:t>
+      <w:bookmarkStart w:id="40" w:name="_Toc529729834"/>
+      <w:r>
+        <w:t>No ejecutar actividades que no estén planificadas</w:t>
       </w:r>
       <w:bookmarkEnd w:id="40"/>
     </w:p>
@@ -9284,9 +9390,9 @@
       <w:pPr>
         <w:pStyle w:val="Ttulo3"/>
       </w:pPr>
-      <w:bookmarkStart w:id="41" w:name="_Toc529729834"/>
-      <w:r>
-        <w:t>No ejecutar actividades que no estén planificadas</w:t>
+      <w:bookmarkStart w:id="41" w:name="_Toc529729835"/>
+      <w:r>
+        <w:t>Controlar periódicamente los avances</w:t>
       </w:r>
       <w:bookmarkEnd w:id="41"/>
     </w:p>
@@ -9294,9 +9400,9 @@
       <w:pPr>
         <w:pStyle w:val="Ttulo3"/>
       </w:pPr>
-      <w:bookmarkStart w:id="42" w:name="_Toc529729835"/>
-      <w:r>
-        <w:t>Controlar periódicamente los avances</w:t>
+      <w:bookmarkStart w:id="42" w:name="_Toc529729836"/>
+      <w:r>
+        <w:t>Ajustar en función de la situación actual</w:t>
       </w:r>
       <w:bookmarkEnd w:id="42"/>
     </w:p>
@@ -9304,21 +9410,11 @@
       <w:pPr>
         <w:pStyle w:val="Ttulo3"/>
       </w:pPr>
-      <w:bookmarkStart w:id="43" w:name="_Toc529729836"/>
-      <w:r>
-        <w:t>Ajustar en función de la situación actual</w:t>
+      <w:bookmarkStart w:id="43" w:name="_Toc529729837"/>
+      <w:r>
+        <w:t>Planificar y cuantificar las Horas Extras</w:t>
       </w:r>
       <w:bookmarkEnd w:id="43"/>
-    </w:p>
-    <w:p>
-      <w:pPr>
-        <w:pStyle w:val="Ttulo3"/>
-      </w:pPr>
-      <w:bookmarkStart w:id="44" w:name="_Toc529729837"/>
-      <w:r>
-        <w:t>Planificar y cuantificar las Horas Extras</w:t>
-      </w:r>
-      <w:bookmarkEnd w:id="44"/>
     </w:p>
     <w:p>
       <w:pPr>
@@ -9333,45 +9429,45 @@
       <w:pPr>
         <w:pStyle w:val="Ttulo1"/>
       </w:pPr>
-      <w:bookmarkStart w:id="45" w:name="_Toc529729838"/>
+      <w:bookmarkStart w:id="44" w:name="_Toc529729838"/>
       <w:r>
         <w:lastRenderedPageBreak/>
         <w:t>Aseguramiento de Calidad</w:t>
       </w:r>
+      <w:bookmarkEnd w:id="44"/>
+    </w:p>
+    <w:p/>
+    <w:p>
+      <w:pPr>
+        <w:pStyle w:val="Ttulo2"/>
+      </w:pPr>
+      <w:bookmarkStart w:id="45" w:name="_Toc529729839"/>
+      <w:r>
+        <w:t>Objetivo</w:t>
+      </w:r>
       <w:bookmarkEnd w:id="45"/>
     </w:p>
+    <w:p>
+      <w:r>
+        <w:t xml:space="preserve">Medir </w:t>
+      </w:r>
+      <w:r>
+        <w:t xml:space="preserve">la calidad del software desarrollado o implementado, a través de la aplicación de una o más metodologías que permitan </w:t>
+      </w:r>
+      <w:r>
+        <w:t xml:space="preserve">obtener resultados cuantificables y objetivos. </w:t>
+      </w:r>
+    </w:p>
     <w:p/>
     <w:p>
       <w:pPr>
         <w:pStyle w:val="Ttulo2"/>
       </w:pPr>
-      <w:bookmarkStart w:id="46" w:name="_Toc529729839"/>
-      <w:r>
-        <w:t>Objetivo</w:t>
+      <w:bookmarkStart w:id="46" w:name="_Toc529729840"/>
+      <w:r>
+        <w:t>Alcance</w:t>
       </w:r>
       <w:bookmarkEnd w:id="46"/>
-    </w:p>
-    <w:p>
-      <w:r>
-        <w:t xml:space="preserve">Medir </w:t>
-      </w:r>
-      <w:r>
-        <w:t xml:space="preserve">la calidad del software desarrollado o implementado, a través de la aplicación de una o más metodologías que permitan </w:t>
-      </w:r>
-      <w:r>
-        <w:t xml:space="preserve">obtener resultados cuantificables y objetivos. </w:t>
-      </w:r>
-    </w:p>
-    <w:p/>
-    <w:p>
-      <w:pPr>
-        <w:pStyle w:val="Ttulo2"/>
-      </w:pPr>
-      <w:bookmarkStart w:id="47" w:name="_Toc529729840"/>
-      <w:r>
-        <w:t>Alcance</w:t>
-      </w:r>
-      <w:bookmarkEnd w:id="47"/>
     </w:p>
     <w:p>
       <w:r>
@@ -9408,24 +9504,24 @@
       <w:pPr>
         <w:pStyle w:val="Ttulo2"/>
       </w:pPr>
-      <w:bookmarkStart w:id="48" w:name="_Toc529729841"/>
+      <w:bookmarkStart w:id="47" w:name="_Toc529729841"/>
       <w:r>
         <w:lastRenderedPageBreak/>
         <w:t>Prácticas</w:t>
       </w:r>
+      <w:bookmarkEnd w:id="47"/>
+    </w:p>
+    <w:p/>
+    <w:p>
+      <w:pPr>
+        <w:pStyle w:val="Ttulo3"/>
+      </w:pPr>
+      <w:bookmarkStart w:id="48" w:name="_Toc529729842"/>
+      <w:r>
+        <w:t>Definir Criterios de Liberación</w:t>
+      </w:r>
       <w:bookmarkEnd w:id="48"/>
     </w:p>
-    <w:p/>
-    <w:p>
-      <w:pPr>
-        <w:pStyle w:val="Ttulo3"/>
-      </w:pPr>
-      <w:bookmarkStart w:id="49" w:name="_Toc529729842"/>
-      <w:r>
-        <w:t>Definir Criterios de Liberación</w:t>
-      </w:r>
-      <w:bookmarkEnd w:id="49"/>
-    </w:p>
     <w:p>
       <w:pPr>
         <w:spacing w:after="0"/>
@@ -9434,7 +9530,15 @@
         <w:t>Independientemente si el proyecto informático implica la construcción de un software a la medida</w:t>
       </w:r>
       <w:r>
-        <w:t xml:space="preserve"> o la implementación de producto existente en el mercado (ej: SAP)</w:t>
+        <w:t xml:space="preserve"> o la implementación de producto existente en el mercado (</w:t>
+      </w:r>
+      <w:proofErr w:type="spellStart"/>
+      <w:r>
+        <w:t>ej</w:t>
+      </w:r>
+      <w:proofErr w:type="spellEnd"/>
+      <w:r>
+        <w:t>: SAP)</w:t>
       </w:r>
       <w:r>
         <w:t>, siempre existirán componentes que deberán ser recibidos por ZOFRI S.A</w:t>
@@ -9624,12 +9728,12 @@
       <w:pPr>
         <w:pStyle w:val="Ttulo3"/>
       </w:pPr>
-      <w:bookmarkStart w:id="50" w:name="_Toc529729843"/>
+      <w:bookmarkStart w:id="49" w:name="_Toc529729843"/>
       <w:r>
         <w:lastRenderedPageBreak/>
         <w:t>Definir Criterios de Aceptación</w:t>
       </w:r>
-      <w:bookmarkEnd w:id="50"/>
+      <w:bookmarkEnd w:id="49"/>
     </w:p>
     <w:p>
       <w:r>
@@ -9648,7 +9752,15 @@
         <w:t>,</w:t>
       </w:r>
       <w:r>
-        <w:t xml:space="preserve"> y en consecuencia, deba ser sometida a su respectivo proceso de certificación</w:t>
+        <w:t xml:space="preserve"> </w:t>
+      </w:r>
+      <w:proofErr w:type="gramStart"/>
+      <w:r>
+        <w:t>y</w:t>
+      </w:r>
+      <w:proofErr w:type="gramEnd"/>
+      <w:r>
+        <w:t xml:space="preserve"> en consecuencia, deba ser sometida a su respectivo proceso de certificación</w:t>
       </w:r>
       <w:r>
         <w:t xml:space="preserve">, será necesario también definir </w:t>
@@ -9749,58 +9861,74 @@
       <w:pPr>
         <w:pStyle w:val="Ttulo3"/>
       </w:pPr>
-      <w:bookmarkStart w:id="51" w:name="_Toc529729844"/>
+      <w:bookmarkStart w:id="50" w:name="_Toc529729844"/>
       <w:r>
         <w:lastRenderedPageBreak/>
         <w:t>Definir un Plan de Pruebas</w:t>
       </w:r>
+      <w:bookmarkEnd w:id="50"/>
+    </w:p>
+    <w:p>
+      <w:r>
+        <w:t>El proceso de revisión de cada una de las entregas recibidas debe estar guiado o gobernado por un plan de pruebas que permita tanto al proveedor como a ZOFRI S.A., establecer claramente qu</w:t>
+      </w:r>
+      <w:r>
+        <w:t>é</w:t>
+      </w:r>
+      <w:r>
+        <w:t xml:space="preserve"> es lo que será revisado, </w:t>
+      </w:r>
+      <w:r>
+        <w:t>có</w:t>
+      </w:r>
+      <w:r>
+        <w:t xml:space="preserve">mo será revisado y de </w:t>
+      </w:r>
+      <w:proofErr w:type="spellStart"/>
+      <w:r>
+        <w:t>que</w:t>
+      </w:r>
+      <w:proofErr w:type="spellEnd"/>
+      <w:r>
+        <w:t xml:space="preserve"> forma serán evaluados los resultados.</w:t>
+      </w:r>
+      <w:r>
+        <w:t xml:space="preserve"> Dichas definiciones</w:t>
+      </w:r>
+      <w:r>
+        <w:t xml:space="preserve"> son esenciales para mitigar eventuales conflictos con el Proveedor, cuando el proceso de pruebas entregue resultados no favorables</w:t>
+      </w:r>
+      <w:r>
+        <w:t>. Asimismo, permite objetivar el proceso</w:t>
+      </w:r>
+      <w:r>
+        <w:t xml:space="preserve"> y generar resultados en función del desarrollo de tareas y no de opiniones subjetivas de las jefaturas de proyecto.</w:t>
+      </w:r>
+    </w:p>
+    <w:p/>
+    <w:p>
+      <w:r>
+        <w:t xml:space="preserve">El plan de pruebas debe estar definido y acordado antes de iniciarse el proceso de revisión. No es recomendable hacer excepciones al respecto, </w:t>
+      </w:r>
+      <w:proofErr w:type="spellStart"/>
+      <w:r>
+        <w:t>aún</w:t>
+      </w:r>
+      <w:proofErr w:type="spellEnd"/>
+      <w:r>
+        <w:t xml:space="preserve"> cuando el proveedor garantice la calidad de sus entregas. </w:t>
+      </w:r>
+    </w:p>
+    <w:p/>
+    <w:p>
+      <w:pPr>
+        <w:pStyle w:val="Ttulo3"/>
+      </w:pPr>
+      <w:bookmarkStart w:id="51" w:name="_Toc529729845"/>
+      <w:r>
+        <w:t>Definir Índices de Medición de la Calidad</w:t>
+      </w:r>
       <w:bookmarkEnd w:id="51"/>
-    </w:p>
-    <w:p>
-      <w:r>
-        <w:t>El proceso de revisión de cada una de las entregas recibidas debe estar guiado o gobernado por un plan de pruebas que permita tanto al proveedor como a ZOFRI S.A., establecer claramente qu</w:t>
-      </w:r>
-      <w:r>
-        <w:t>é</w:t>
-      </w:r>
-      <w:r>
-        <w:t xml:space="preserve"> es lo que será revisado, </w:t>
-      </w:r>
-      <w:r>
-        <w:t>có</w:t>
-      </w:r>
-      <w:r>
-        <w:t>mo será revisado y de que forma serán evaluados los resultados.</w:t>
-      </w:r>
-      <w:r>
-        <w:t xml:space="preserve"> Dichas definiciones</w:t>
-      </w:r>
-      <w:r>
-        <w:t xml:space="preserve"> son esenciales para mitigar eventuales conflictos con el Proveedor, cuando el proceso de pruebas entregue resultados no favorables</w:t>
-      </w:r>
-      <w:r>
-        <w:t>. Asimismo, permite objetivar el proceso</w:t>
-      </w:r>
-      <w:r>
-        <w:t xml:space="preserve"> y generar resultados en función del desarrollo de tareas y no de opiniones subjetivas de las jefaturas de proyecto.</w:t>
-      </w:r>
-    </w:p>
-    <w:p/>
-    <w:p>
-      <w:r>
-        <w:t xml:space="preserve">El plan de pruebas debe estar definido y acordado antes de iniciarse el proceso de revisión. No es recomendable hacer excepciones al respecto, aún cuando el proveedor garantice la calidad de sus entregas. </w:t>
-      </w:r>
-    </w:p>
-    <w:p/>
-    <w:p>
-      <w:pPr>
-        <w:pStyle w:val="Ttulo3"/>
-      </w:pPr>
-      <w:bookmarkStart w:id="52" w:name="_Toc529729845"/>
-      <w:r>
-        <w:t>Definir Índices de Medición de la Calidad</w:t>
-      </w:r>
-      <w:bookmarkEnd w:id="52"/>
     </w:p>
     <w:p>
       <w:r>
@@ -9877,42 +10005,42 @@
       <w:pPr>
         <w:pStyle w:val="Ttulo3"/>
       </w:pPr>
-      <w:bookmarkStart w:id="53" w:name="_Toc529729846"/>
+      <w:bookmarkStart w:id="52" w:name="_Toc529729846"/>
       <w:r>
         <w:lastRenderedPageBreak/>
         <w:t>Medir y Controlar las Pruebas</w:t>
       </w:r>
+      <w:bookmarkEnd w:id="52"/>
+    </w:p>
+    <w:p>
+      <w:r>
+        <w:t>El proceso de certificación debe ser monitoreado permanentemente, ya que eventualmente se pueden producir escenarios</w:t>
+      </w:r>
+      <w:r>
+        <w:t xml:space="preserve"> donde no es factible ejecutar una o más pruebas, debido a defectos mayores del software y en dichos escenarios, es necesario tomar decisiones en función del bienestar del proyecto. Por ejemplo, emitir el rechazo inmediato y permitir al proveedor corregir los defectos que impiden la utilización del software.</w:t>
+      </w:r>
+    </w:p>
+    <w:p/>
+    <w:p>
+      <w:r>
+        <w:t xml:space="preserve">El avance en la ejecución de las pruebas debe ser medible, ya que esto permite proyectar tiempos de duración, como también definir el alcance de ellas. </w:t>
+      </w:r>
+      <w:r>
+        <w:t xml:space="preserve">Dicho de otra forma, la característica “medible” genera la necesidad de establecer un principio y un final, lo cual impide la improvisación de pruebas, como también la constante iteración. </w:t>
+      </w:r>
+    </w:p>
+    <w:p/>
+    <w:p>
+      <w:pPr>
+        <w:pStyle w:val="Ttulo3"/>
+      </w:pPr>
+      <w:bookmarkStart w:id="53" w:name="_Toc529729847"/>
+      <w:r>
+        <w:t>Medir y Corregir los Defectos</w:t>
+      </w:r>
       <w:bookmarkEnd w:id="53"/>
     </w:p>
     <w:p>
-      <w:r>
-        <w:t>El proceso de certificación debe ser monitoreado permanentemente, ya que eventualmente se pueden producir escenarios</w:t>
-      </w:r>
-      <w:r>
-        <w:t xml:space="preserve"> donde no es factible ejecutar una o más pruebas, debido a defectos mayores del software y en dichos escenarios, es necesario tomar decisiones en función del bienestar del proyecto. Por ejemplo, emitir el rechazo inmediato y permitir al proveedor corregir los defectos que impiden la utilización del software.</w:t>
-      </w:r>
-    </w:p>
-    <w:p/>
-    <w:p>
-      <w:r>
-        <w:t xml:space="preserve">El avance en la ejecución de las pruebas debe ser medible, ya que esto permite proyectar tiempos de duración, como también definir el alcance de ellas. </w:t>
-      </w:r>
-      <w:r>
-        <w:t xml:space="preserve">Dicho de otra forma, la característica “medible” genera la necesidad de establecer un principio y un final, lo cual impide la improvisación de pruebas, como también la constante iteración. </w:t>
-      </w:r>
-    </w:p>
-    <w:p/>
-    <w:p>
-      <w:pPr>
-        <w:pStyle w:val="Ttulo3"/>
-      </w:pPr>
-      <w:bookmarkStart w:id="54" w:name="_Toc529729847"/>
-      <w:r>
-        <w:t>Medir y Corregir los Defectos</w:t>
-      </w:r>
-      <w:bookmarkEnd w:id="54"/>
-    </w:p>
-    <w:p>
       <w:pPr>
         <w:spacing w:after="0"/>
       </w:pPr>
@@ -9964,75 +10092,75 @@
       <w:pPr>
         <w:pStyle w:val="Ttulo1"/>
       </w:pPr>
-      <w:bookmarkStart w:id="55" w:name="_Toc529729848"/>
+      <w:bookmarkStart w:id="54" w:name="_Toc529729848"/>
       <w:r>
         <w:lastRenderedPageBreak/>
         <w:t>Personas</w:t>
       </w:r>
+      <w:bookmarkEnd w:id="54"/>
+    </w:p>
+    <w:p/>
+    <w:p>
+      <w:pPr>
+        <w:pStyle w:val="Ttulo2"/>
+      </w:pPr>
+      <w:bookmarkStart w:id="55" w:name="_Toc529729849"/>
+      <w:r>
+        <w:t>Objetivo</w:t>
+      </w:r>
       <w:bookmarkEnd w:id="55"/>
     </w:p>
+    <w:p>
+      <w:r>
+        <w:t xml:space="preserve">Formar un equipo de trabajo que sea funcional al proyecto que se desea atacar y de esta manera </w:t>
+      </w:r>
+      <w:r>
+        <w:t xml:space="preserve">potenciar </w:t>
+      </w:r>
+      <w:r>
+        <w:t>la</w:t>
+      </w:r>
+      <w:r>
+        <w:t xml:space="preserve"> productividad y eficiencia de cada individuo que colabora para un fin común.</w:t>
+      </w:r>
+      <w:r>
+        <w:t xml:space="preserve"> También se requiere contar un líder </w:t>
+      </w:r>
+      <w:r>
+        <w:t xml:space="preserve">que sea capaz de sacar lo mejor de cada </w:t>
+      </w:r>
+      <w:r>
+        <w:t>persona</w:t>
+      </w:r>
+      <w:r>
+        <w:t xml:space="preserve"> y del equipo en su conjunto, </w:t>
+      </w:r>
+      <w:r>
+        <w:t xml:space="preserve">generando </w:t>
+      </w:r>
+      <w:r>
+        <w:t xml:space="preserve">un ambiente amigable y motivante para que las ideas </w:t>
+      </w:r>
+      <w:r>
+        <w:t xml:space="preserve">de todos </w:t>
+      </w:r>
+      <w:r>
+        <w:t>fluyan</w:t>
+      </w:r>
+      <w:r>
+        <w:t>.</w:t>
+      </w:r>
+    </w:p>
     <w:p/>
     <w:p>
       <w:pPr>
         <w:pStyle w:val="Ttulo2"/>
       </w:pPr>
-      <w:bookmarkStart w:id="56" w:name="_Toc529729849"/>
-      <w:r>
-        <w:t>Objetivo</w:t>
+      <w:bookmarkStart w:id="56" w:name="_Toc529729850"/>
+      <w:r>
+        <w:t>Alcance</w:t>
       </w:r>
       <w:bookmarkEnd w:id="56"/>
-    </w:p>
-    <w:p>
-      <w:r>
-        <w:t xml:space="preserve">Formar un equipo de trabajo que sea funcional al proyecto que se desea atacar y de esta manera </w:t>
-      </w:r>
-      <w:r>
-        <w:t xml:space="preserve">potenciar </w:t>
-      </w:r>
-      <w:r>
-        <w:t>la</w:t>
-      </w:r>
-      <w:r>
-        <w:t xml:space="preserve"> productividad y eficiencia de cada individuo que colabora para un fin común.</w:t>
-      </w:r>
-      <w:r>
-        <w:t xml:space="preserve"> También se requiere contar un líder </w:t>
-      </w:r>
-      <w:r>
-        <w:t xml:space="preserve">que sea capaz de sacar lo mejor de cada </w:t>
-      </w:r>
-      <w:r>
-        <w:t>persona</w:t>
-      </w:r>
-      <w:r>
-        <w:t xml:space="preserve"> y del equipo en su conjunto, </w:t>
-      </w:r>
-      <w:r>
-        <w:t xml:space="preserve">generando </w:t>
-      </w:r>
-      <w:r>
-        <w:t xml:space="preserve">un ambiente amigable y motivante para que las ideas </w:t>
-      </w:r>
-      <w:r>
-        <w:t xml:space="preserve">de todos </w:t>
-      </w:r>
-      <w:r>
-        <w:t>fluyan</w:t>
-      </w:r>
-      <w:r>
-        <w:t>.</w:t>
-      </w:r>
-    </w:p>
-    <w:p/>
-    <w:p>
-      <w:pPr>
-        <w:pStyle w:val="Ttulo2"/>
-      </w:pPr>
-      <w:bookmarkStart w:id="57" w:name="_Toc529729850"/>
-      <w:r>
-        <w:t>Alcance</w:t>
-      </w:r>
-      <w:bookmarkEnd w:id="57"/>
     </w:p>
     <w:p/>
     <w:p>
@@ -10059,29 +10187,34 @@
       <w:pPr>
         <w:pStyle w:val="Ttulo2"/>
       </w:pPr>
-      <w:bookmarkStart w:id="58" w:name="_Toc529729851"/>
+      <w:bookmarkStart w:id="57" w:name="_Toc529729851"/>
       <w:r>
         <w:lastRenderedPageBreak/>
         <w:t>Prácticas</w:t>
       </w:r>
+      <w:bookmarkEnd w:id="57"/>
+    </w:p>
+    <w:p>
+      <w:pPr>
+        <w:pStyle w:val="Ttulo3"/>
+      </w:pPr>
+      <w:bookmarkStart w:id="58" w:name="_Toc529729852"/>
+      <w:r>
+        <w:t>Definir Roles y Responsabilidades</w:t>
+      </w:r>
       <w:bookmarkEnd w:id="58"/>
     </w:p>
     <w:p>
-      <w:pPr>
-        <w:pStyle w:val="Ttulo3"/>
-      </w:pPr>
-      <w:bookmarkStart w:id="59" w:name="_Toc529729852"/>
-      <w:r>
-        <w:t>Definir Roles y Responsabilidades</w:t>
-      </w:r>
-      <w:bookmarkEnd w:id="59"/>
-    </w:p>
-    <w:p>
       <w:r>
         <w:t xml:space="preserve">Según </w:t>
       </w:r>
-      <w:r>
-        <w:t>Aiteco Consultores</w:t>
+      <w:proofErr w:type="spellStart"/>
+      <w:r>
+        <w:t>Aiteco</w:t>
+      </w:r>
+      <w:proofErr w:type="spellEnd"/>
+      <w:r>
+        <w:t xml:space="preserve"> Consultores</w:t>
       </w:r>
       <w:r>
         <w:t xml:space="preserve">, </w:t>
@@ -10402,7 +10535,15 @@
     </w:p>
     <w:p>
       <w:r>
-        <w:t>Tanto el asesor como el líder del equipo, son responsables del desarrollo de las habilidades y competencias de los miembros del equipo y de la planificación del trabajo realizado en el mismo. Ambos, asesor y líder, necesitan aprender y practicar una amplia variedad de técnicas que permitan controlar a los participantes dominantes, las digresiones o desviaciones del grupo, así como estimular a la participación a aquellos más remisos para intervenir.</w:t>
+        <w:t xml:space="preserve">Tanto el asesor como el líder del </w:t>
+      </w:r>
+      <w:proofErr w:type="gramStart"/>
+      <w:r>
+        <w:t>equipo,</w:t>
+      </w:r>
+      <w:proofErr w:type="gramEnd"/>
+      <w:r>
+        <w:t xml:space="preserve"> son responsables del desarrollo de las habilidades y competencias de los miembros del equipo y de la planificación del trabajo realizado en el mismo. Ambos, asesor y líder, necesitan aprender y practicar una amplia variedad de técnicas que permitan controlar a los participantes dominantes, las digresiones o desviaciones del grupo, así como estimular a la participación a aquellos más remisos para intervenir.</w:t>
       </w:r>
     </w:p>
     <w:p/>
@@ -10614,12 +10755,12 @@
       <w:pPr>
         <w:pStyle w:val="Ttulo3"/>
       </w:pPr>
-      <w:bookmarkStart w:id="60" w:name="_Toc529729853"/>
+      <w:bookmarkStart w:id="59" w:name="_Toc529729853"/>
       <w:r>
         <w:lastRenderedPageBreak/>
         <w:t>Capacitar y Preparar</w:t>
       </w:r>
-      <w:bookmarkEnd w:id="60"/>
+      <w:bookmarkEnd w:id="59"/>
     </w:p>
     <w:p>
       <w:pPr>
@@ -10787,12 +10928,12 @@
       <w:pPr>
         <w:pStyle w:val="Ttulo3"/>
       </w:pPr>
-      <w:bookmarkStart w:id="61" w:name="_Toc529729854"/>
+      <w:bookmarkStart w:id="60" w:name="_Toc529729854"/>
       <w:r>
         <w:lastRenderedPageBreak/>
         <w:t>Seleccionar las Personas adecuadas</w:t>
       </w:r>
-      <w:bookmarkEnd w:id="61"/>
+      <w:bookmarkEnd w:id="60"/>
     </w:p>
     <w:p>
       <w:hyperlink r:id="rId12" w:history="1">
@@ -10926,7 +11067,15 @@
     </w:p>
     <w:p>
       <w:r>
-        <w:t>Además, a los responsables del proyecto les corresponde definir cuáles serán las dinámicas del grupo. Por dinámicas entendemos las relaciones que se entablan en su interior, como aquellas que están orientadas al manejo de los procesos de información, la evolución de las tareas o la supervisión de las mismas, entre otras cuestiones. Es conveniente que también se definan las jerarquías en caso de que existan. Con todo y esto, vale la pena aclarar que todo grupo tiene sus propias dinámicas y que muchas de ellas sólo quedan patentes una vez se han puesto en marcha los proyectos. Los responsables también deben prestar atención a esto, pues a veces es mucho más efectivo que la propia teoría.</w:t>
+        <w:t xml:space="preserve">Además, a los responsables del proyecto les corresponde definir cuáles serán las dinámicas del grupo. Por dinámicas entendemos las relaciones que se entablan en su interior, como aquellas que están orientadas al manejo de los procesos de información, la evolución de las tareas o la supervisión de </w:t>
+      </w:r>
+      <w:proofErr w:type="gramStart"/>
+      <w:r>
+        <w:t>las mismas</w:t>
+      </w:r>
+      <w:proofErr w:type="gramEnd"/>
+      <w:r>
+        <w:t>, entre otras cuestiones. Es conveniente que también se definan las jerarquías en caso de que existan. Con todo y esto, vale la pena aclarar que todo grupo tiene sus propias dinámicas y que muchas de ellas sólo quedan patentes una vez se han puesto en marcha los proyectos. Los responsables también deben prestar atención a esto, pues a veces es mucho más efectivo que la propia teoría.</w:t>
       </w:r>
     </w:p>
     <w:p/>
@@ -10955,12 +11104,12 @@
       <w:pPr>
         <w:pStyle w:val="Ttulo3"/>
       </w:pPr>
-      <w:bookmarkStart w:id="62" w:name="_Toc529729855"/>
+      <w:bookmarkStart w:id="61" w:name="_Toc529729855"/>
       <w:r>
         <w:lastRenderedPageBreak/>
         <w:t>Equipar al equipo</w:t>
       </w:r>
-      <w:bookmarkEnd w:id="62"/>
+      <w:bookmarkEnd w:id="61"/>
     </w:p>
     <w:p>
       <w:pPr>
@@ -11005,12 +11154,12 @@
       <w:pPr>
         <w:pStyle w:val="Ttulo3"/>
       </w:pPr>
-      <w:bookmarkStart w:id="63" w:name="_Toc529729856"/>
+      <w:bookmarkStart w:id="62" w:name="_Toc529729856"/>
       <w:r>
         <w:lastRenderedPageBreak/>
         <w:t>Mantener al equipo informado</w:t>
       </w:r>
-      <w:bookmarkEnd w:id="63"/>
+      <w:bookmarkEnd w:id="62"/>
     </w:p>
     <w:p>
       <w:r>
@@ -11088,22 +11237,22 @@
       <w:pPr>
         <w:pStyle w:val="Ttulo3"/>
       </w:pPr>
-      <w:bookmarkStart w:id="64" w:name="_Toc529729857"/>
+      <w:bookmarkStart w:id="63" w:name="_Toc529729857"/>
       <w:r>
         <w:lastRenderedPageBreak/>
         <w:t>Dar sentido a las tareas y decisiones</w:t>
       </w:r>
+      <w:bookmarkEnd w:id="63"/>
+    </w:p>
+    <w:p>
+      <w:pPr>
+        <w:pStyle w:val="Ttulo3"/>
+      </w:pPr>
+      <w:bookmarkStart w:id="64" w:name="_Toc529729858"/>
+      <w:r>
+        <w:t>Establecer instancias de Retroalimentación</w:t>
+      </w:r>
       <w:bookmarkEnd w:id="64"/>
-    </w:p>
-    <w:p>
-      <w:pPr>
-        <w:pStyle w:val="Ttulo3"/>
-      </w:pPr>
-      <w:bookmarkStart w:id="65" w:name="_Toc529729858"/>
-      <w:r>
-        <w:t>Establecer instancias de Retroalimentación</w:t>
-      </w:r>
-      <w:bookmarkEnd w:id="65"/>
     </w:p>
     <w:p>
       <w:pPr>
@@ -11130,12 +11279,12 @@
       <w:pPr>
         <w:pStyle w:val="Ttulo3"/>
       </w:pPr>
-      <w:bookmarkStart w:id="66" w:name="_Toc529729859"/>
+      <w:bookmarkStart w:id="65" w:name="_Toc529729859"/>
       <w:r>
         <w:lastRenderedPageBreak/>
         <w:t>Ejecutar reuniones cortas y efectivas</w:t>
       </w:r>
-      <w:bookmarkEnd w:id="66"/>
+      <w:bookmarkEnd w:id="65"/>
     </w:p>
     <w:p>
       <w:pPr>
@@ -11404,7 +11553,15 @@
         <w:jc w:val="left"/>
       </w:pPr>
       <w:r>
-        <w:t>Contar con una persona que tome nota para generar un acta de reunión (puede ir rotando) es importante que no sea el conductor de la misma.</w:t>
+        <w:t xml:space="preserve">Contar con una persona que tome nota para generar un acta de reunión (puede ir rotando) es importante que no sea el conductor de </w:t>
+      </w:r>
+      <w:proofErr w:type="gramStart"/>
+      <w:r>
+        <w:t>la misma</w:t>
+      </w:r>
+      <w:proofErr w:type="gramEnd"/>
+      <w:r>
+        <w:t>.</w:t>
       </w:r>
     </w:p>
     <w:p>
@@ -11723,7 +11880,25 @@
         <w:spacing w:after="0"/>
       </w:pPr>
       <w:r>
-        <w:t>Identificar las causas de no cumplimiento de compromisos, si esto ocurriera y re-definirlos, o re-calendarizar.</w:t>
+        <w:t xml:space="preserve">Identificar las causas de no cumplimiento de compromisos, si esto ocurriera y </w:t>
+      </w:r>
+      <w:proofErr w:type="spellStart"/>
+      <w:proofErr w:type="gramStart"/>
+      <w:r>
+        <w:t>re-definirlos</w:t>
+      </w:r>
+      <w:proofErr w:type="spellEnd"/>
+      <w:proofErr w:type="gramEnd"/>
+      <w:r>
+        <w:t xml:space="preserve">, o </w:t>
+      </w:r>
+      <w:proofErr w:type="spellStart"/>
+      <w:r>
+        <w:t>re-calendarizar</w:t>
+      </w:r>
+      <w:proofErr w:type="spellEnd"/>
+      <w:r>
+        <w:t>.</w:t>
       </w:r>
     </w:p>
     <w:p>
@@ -11736,7 +11911,23 @@
         <w:spacing w:after="0"/>
       </w:pPr>
       <w:r>
-        <w:t>Revisar desarrollo de indicadores o hitos comprometidos. Ej.: Balanced Scorecard, Convenio de Desempeño, entrega de Informes, etc.</w:t>
+        <w:t xml:space="preserve">Revisar desarrollo de indicadores o hitos comprometidos. Ej.: </w:t>
+      </w:r>
+      <w:proofErr w:type="spellStart"/>
+      <w:r>
+        <w:t>Balanced</w:t>
+      </w:r>
+      <w:proofErr w:type="spellEnd"/>
+      <w:r>
+        <w:t xml:space="preserve"> </w:t>
+      </w:r>
+      <w:proofErr w:type="spellStart"/>
+      <w:r>
+        <w:t>Scorecard</w:t>
+      </w:r>
+      <w:proofErr w:type="spellEnd"/>
+      <w:r>
+        <w:t>, Convenio de Desempeño, entrega de Informes, etc.</w:t>
       </w:r>
     </w:p>
     <w:p>
@@ -11964,11 +12155,22 @@
       <w:pPr>
         <w:pStyle w:val="Ttulo1"/>
       </w:pPr>
-      <w:bookmarkStart w:id="67" w:name="_Toc529729860"/>
+      <w:bookmarkStart w:id="66" w:name="_Toc529729860"/>
       <w:r>
         <w:lastRenderedPageBreak/>
         <w:t>Gestión de Riegos</w:t>
       </w:r>
+      <w:bookmarkEnd w:id="66"/>
+    </w:p>
+    <w:p/>
+    <w:p>
+      <w:pPr>
+        <w:pStyle w:val="Ttulo2"/>
+      </w:pPr>
+      <w:bookmarkStart w:id="67" w:name="_Toc529729861"/>
+      <w:r>
+        <w:t>Objetivo</w:t>
+      </w:r>
       <w:bookmarkEnd w:id="67"/>
     </w:p>
     <w:p/>
@@ -11976,22 +12178,11 @@
       <w:pPr>
         <w:pStyle w:val="Ttulo2"/>
       </w:pPr>
-      <w:bookmarkStart w:id="68" w:name="_Toc529729861"/>
-      <w:r>
-        <w:t>Objetivo</w:t>
+      <w:bookmarkStart w:id="68" w:name="_Toc529729862"/>
+      <w:r>
+        <w:t>Alcance</w:t>
       </w:r>
       <w:bookmarkEnd w:id="68"/>
-    </w:p>
-    <w:p/>
-    <w:p>
-      <w:pPr>
-        <w:pStyle w:val="Ttulo2"/>
-      </w:pPr>
-      <w:bookmarkStart w:id="69" w:name="_Toc529729862"/>
-      <w:r>
-        <w:t>Alcance</w:t>
-      </w:r>
-      <w:bookmarkEnd w:id="69"/>
     </w:p>
     <w:p>
       <w:pPr>
@@ -12034,23 +12225,23 @@
       <w:pPr>
         <w:pStyle w:val="Ttulo2"/>
       </w:pPr>
-      <w:bookmarkStart w:id="70" w:name="_Toc529729863"/>
+      <w:bookmarkStart w:id="69" w:name="_Toc529729863"/>
       <w:r>
         <w:lastRenderedPageBreak/>
         <w:t>Prácticas</w:t>
       </w:r>
+      <w:bookmarkEnd w:id="69"/>
+    </w:p>
+    <w:p/>
+    <w:p>
+      <w:pPr>
+        <w:pStyle w:val="Ttulo3"/>
+      </w:pPr>
+      <w:bookmarkStart w:id="70" w:name="_Toc529729864"/>
+      <w:r>
+        <w:t>Planificar la Gestión de los Riesgos</w:t>
+      </w:r>
       <w:bookmarkEnd w:id="70"/>
-    </w:p>
-    <w:p/>
-    <w:p>
-      <w:pPr>
-        <w:pStyle w:val="Ttulo3"/>
-      </w:pPr>
-      <w:bookmarkStart w:id="71" w:name="_Toc529729864"/>
-      <w:r>
-        <w:t>Planificar la Gestión de los Riesgos</w:t>
-      </w:r>
-      <w:bookmarkEnd w:id="71"/>
     </w:p>
     <w:p>
       <w:r>
@@ -12089,34 +12280,34 @@
       <w:pPr>
         <w:pStyle w:val="Ttulo3"/>
       </w:pPr>
-      <w:bookmarkStart w:id="72" w:name="_Toc529729865"/>
+      <w:bookmarkStart w:id="71" w:name="_Toc529729865"/>
       <w:r>
         <w:lastRenderedPageBreak/>
         <w:t>Identificar los Riesgos</w:t>
       </w:r>
+      <w:bookmarkEnd w:id="71"/>
+    </w:p>
+    <w:p>
+      <w:r>
+        <w:t>Identificar los Riesgos es el proceso de identificar los riesgos individuales del proyecto, así como las fuentes de riesgo general del proyecto y documentar sus características. El beneficio clave de este proceso es la documentación de los riesgos individuales existentes del proyecto y las fuentes de riesgo general del mismo. También reúne información para que el equipo del proyecto pueda responder adecuadamente a los riesgos identificados. Este proceso se lleva a cabo a lo largo de todo el proyecto.</w:t>
+      </w:r>
+    </w:p>
+    <w:p/>
+    <w:p>
+      <w:r>
+        <w:t>Identificar los Riesgos es un proceso iterativo, ya que pueden surgir nuevos riesgos individuales del proyecto a medida que el proyecto avanza a través de su ciclo de vida, y el nivel de riesgo general del proyecto también cambiará. La frecuencia de iteración y participación en cada ciclo de identificación del riesgo varía según la situación, y esto será definido en el plan de gestión de los riesgos.</w:t>
+      </w:r>
+    </w:p>
+    <w:p/>
+    <w:p>
+      <w:pPr>
+        <w:pStyle w:val="Ttulo3"/>
+      </w:pPr>
+      <w:bookmarkStart w:id="72" w:name="_Toc529729866"/>
+      <w:r>
+        <w:t>Realizar el Análisis Cualitativo de Riesgos</w:t>
+      </w:r>
       <w:bookmarkEnd w:id="72"/>
-    </w:p>
-    <w:p>
-      <w:r>
-        <w:t>Identificar los Riesgos es el proceso de identificar los riesgos individuales del proyecto, así como las fuentes de riesgo general del proyecto y documentar sus características. El beneficio clave de este proceso es la documentación de los riesgos individuales existentes del proyecto y las fuentes de riesgo general del mismo. También reúne información para que el equipo del proyecto pueda responder adecuadamente a los riesgos identificados. Este proceso se lleva a cabo a lo largo de todo el proyecto.</w:t>
-      </w:r>
-    </w:p>
-    <w:p/>
-    <w:p>
-      <w:r>
-        <w:t>Identificar los Riesgos es un proceso iterativo, ya que pueden surgir nuevos riesgos individuales del proyecto a medida que el proyecto avanza a través de su ciclo de vida, y el nivel de riesgo general del proyecto también cambiará. La frecuencia de iteración y participación en cada ciclo de identificación del riesgo varía según la situación, y esto será definido en el plan de gestión de los riesgos.</w:t>
-      </w:r>
-    </w:p>
-    <w:p/>
-    <w:p>
-      <w:pPr>
-        <w:pStyle w:val="Ttulo3"/>
-      </w:pPr>
-      <w:bookmarkStart w:id="73" w:name="_Toc529729866"/>
-      <w:r>
-        <w:t>Realizar el Análisis Cualitativo de Riesgos</w:t>
-      </w:r>
-      <w:bookmarkEnd w:id="73"/>
     </w:p>
     <w:p>
       <w:r>
@@ -12144,59 +12335,59 @@
       <w:pPr>
         <w:pStyle w:val="Ttulo3"/>
       </w:pPr>
-      <w:bookmarkStart w:id="74" w:name="_Toc529729867"/>
+      <w:bookmarkStart w:id="73" w:name="_Toc529729867"/>
       <w:r>
         <w:t>Realizar el Análisis Cuantitativo de Riesgos</w:t>
       </w:r>
+      <w:bookmarkEnd w:id="73"/>
+    </w:p>
+    <w:p>
+      <w:r>
+        <w:t>Realizar el Análisis Cuantitativo de Riesgos es el proceso de analizar numéricamente el efecto combinado de los riesgos individuales del proyecto identificados y otras fuentes de incertidumbre sobre los objetivos generales del proyecto. El beneficio clave de este proceso es que cuantifica la exposición al riesgo del proyecto en general, y también puede proporcionar información cuantitativa adicional sobre los riesgos para apoyar la planificación de la respuesta a los riesgos. Este proceso no es requerido para cada proyecto, pero en los que se utiliza se lleva a cabo durante todo el proyecto.</w:t>
+      </w:r>
+    </w:p>
+    <w:p/>
+    <w:p>
+      <w:pPr>
+        <w:pStyle w:val="Ttulo3"/>
+      </w:pPr>
+      <w:bookmarkStart w:id="74" w:name="_Toc529729868"/>
+      <w:r>
+        <w:t>Planificar la Respuesta a los Riesgos</w:t>
+      </w:r>
       <w:bookmarkEnd w:id="74"/>
     </w:p>
     <w:p>
       <w:r>
-        <w:t>Realizar el Análisis Cuantitativo de Riesgos es el proceso de analizar numéricamente el efecto combinado de los riesgos individuales del proyecto identificados y otras fuentes de incertidumbre sobre los objetivos generales del proyecto. El beneficio clave de este proceso es que cuantifica la exposición al riesgo del proyecto en general, y también puede proporcionar información cuantitativa adicional sobre los riesgos para apoyar la planificación de la respuesta a los riesgos. Este proceso no es requerido para cada proyecto, pero en los que se utiliza se lleva a cabo durante todo el proyecto.</w:t>
-      </w:r>
-    </w:p>
-    <w:p/>
+        <w:t>Planificar la Respuesta a los Riesgos es el proceso de desarrollar opciones, seleccionar estrategias y acordar acciones para abordar la exposición general al riesgo del proyecto, así como para tratar los riesgos individuales del proyecto. El beneficio clave de este proceso es que identifica las formas adecuadas de abordar el riesgo general del proyecto y los riesgos individuales del proyecto. Este proceso también asigna recursos e incorpora actividades en los documentos del proyecto y el plan para la dirección del proyecto, según sea necesario. Este proceso se lleva a cabo a lo largo de todo el proyecto.</w:t>
+      </w:r>
+    </w:p>
     <w:p>
       <w:pPr>
         <w:pStyle w:val="Ttulo3"/>
       </w:pPr>
-      <w:bookmarkStart w:id="75" w:name="_Toc529729868"/>
-      <w:r>
-        <w:t>Planificar la Respuesta a los Riesgos</w:t>
-      </w:r>
-      <w:bookmarkEnd w:id="75"/>
-    </w:p>
-    <w:p>
-      <w:r>
-        <w:t>Planificar la Respuesta a los Riesgos es el proceso de desarrollar opciones, seleccionar estrategias y acordar acciones para abordar la exposición general al riesgo del proyecto, así como para tratar los riesgos individuales del proyecto. El beneficio clave de este proceso es que identifica las formas adecuadas de abordar el riesgo general del proyecto y los riesgos individuales del proyecto. Este proceso también asigna recursos e incorpora actividades en los documentos del proyecto y el plan para la dirección del proyecto, según sea necesario. Este proceso se lleva a cabo a lo largo de todo el proyecto.</w:t>
-      </w:r>
-    </w:p>
-    <w:p>
-      <w:pPr>
-        <w:pStyle w:val="Ttulo3"/>
-      </w:pPr>
-      <w:bookmarkStart w:id="76" w:name="_Toc529729869"/>
+      <w:bookmarkStart w:id="75" w:name="_Toc529729869"/>
       <w:r>
         <w:lastRenderedPageBreak/>
         <w:t>Implementar la Respuesta a los Riesgos</w:t>
       </w:r>
+      <w:bookmarkEnd w:id="75"/>
+    </w:p>
+    <w:p>
+      <w:r>
+        <w:t>Implementar la Respuesta a los Riesgos es el proceso de implementar planes acordados de respuesta a los riesgos. El beneficio clave de este proceso es que asegura que las respuestas a los riesgos acordadas se ejecuten tal como se planificaron, a fin de abordar la exposición al riesgo del proyecto en general, minimizar las amenazas individuales del proyecto y maximizar las oportunidades individuales del proyecto. Este proceso se lleva a cabo a lo largo de todo el proyecto.</w:t>
+      </w:r>
+    </w:p>
+    <w:p/>
+    <w:p>
+      <w:pPr>
+        <w:pStyle w:val="Ttulo3"/>
+      </w:pPr>
+      <w:bookmarkStart w:id="76" w:name="_Toc529729870"/>
+      <w:r>
+        <w:t>Monitorear los Riesgos</w:t>
+      </w:r>
       <w:bookmarkEnd w:id="76"/>
-    </w:p>
-    <w:p>
-      <w:r>
-        <w:t>Implementar la Respuesta a los Riesgos es el proceso de implementar planes acordados de respuesta a los riesgos. El beneficio clave de este proceso es que asegura que las respuestas a los riesgos acordadas se ejecuten tal como se planificaron, a fin de abordar la exposición al riesgo del proyecto en general, minimizar las amenazas individuales del proyecto y maximizar las oportunidades individuales del proyecto. Este proceso se lleva a cabo a lo largo de todo el proyecto.</w:t>
-      </w:r>
-    </w:p>
-    <w:p/>
-    <w:p>
-      <w:pPr>
-        <w:pStyle w:val="Ttulo3"/>
-      </w:pPr>
-      <w:bookmarkStart w:id="77" w:name="_Toc529729870"/>
-      <w:r>
-        <w:t>Monitorear los Riesgos</w:t>
-      </w:r>
-      <w:bookmarkEnd w:id="77"/>
     </w:p>
     <w:p>
       <w:r>
@@ -12224,12 +12415,12 @@
       <w:pPr>
         <w:pStyle w:val="Ttulo1"/>
       </w:pPr>
-      <w:bookmarkStart w:id="78" w:name="_Toc529729871"/>
+      <w:bookmarkStart w:id="77" w:name="_Toc529729871"/>
       <w:r>
         <w:lastRenderedPageBreak/>
         <w:t>Firmas de Aceptación</w:t>
       </w:r>
-      <w:bookmarkEnd w:id="78"/>
+      <w:bookmarkEnd w:id="77"/>
     </w:p>
     <w:tbl>
       <w:tblPr>
@@ -12243,7 +12434,7 @@
       </w:tblGrid>
       <w:tr>
         <w:trPr>
-          <w:trHeight w:val="2298"/>
+          <w:trHeight w:val="1743"/>
         </w:trPr>
         <w:tc>
           <w:tcPr>
@@ -12352,7 +12543,7 @@
       </w:tr>
       <w:tr>
         <w:trPr>
-          <w:trHeight w:val="2384"/>
+          <w:trHeight w:val="1782"/>
         </w:trPr>
         <w:tc>
           <w:tcPr>
@@ -12487,7 +12678,95 @@
       </w:tr>
       <w:tr>
         <w:trPr>
-          <w:trHeight w:val="2420"/>
+          <w:trHeight w:val="1725"/>
+        </w:trPr>
+        <w:tc>
+          <w:tcPr>
+            <w:tcW w:w="4630" w:type="dxa"/>
+            <w:vAlign w:val="center"/>
+          </w:tcPr>
+          <w:p>
+            <w:pPr>
+              <w:jc w:val="center"/>
+              <w:rPr>
+                <w:b/>
+              </w:rPr>
+            </w:pPr>
+          </w:p>
+        </w:tc>
+        <w:tc>
+          <w:tcPr>
+            <w:tcW w:w="4631" w:type="dxa"/>
+            <w:vAlign w:val="center"/>
+          </w:tcPr>
+          <w:p>
+            <w:pPr>
+              <w:jc w:val="center"/>
+              <w:rPr>
+                <w:b/>
+              </w:rPr>
+            </w:pPr>
+          </w:p>
+        </w:tc>
+      </w:tr>
+      <w:tr>
+        <w:trPr>
+          <w:trHeight w:val="828"/>
+        </w:trPr>
+        <w:tc>
+          <w:tcPr>
+            <w:tcW w:w="4630" w:type="dxa"/>
+            <w:vAlign w:val="center"/>
+          </w:tcPr>
+          <w:p>
+            <w:pPr>
+              <w:jc w:val="center"/>
+              <w:rPr>
+                <w:b/>
+              </w:rPr>
+            </w:pPr>
+            <w:r>
+              <w:rPr>
+                <w:b/>
+              </w:rPr>
+              <w:t>GUILLERMO GALLARDO O.</w:t>
+            </w:r>
+          </w:p>
+          <w:p>
+            <w:pPr>
+              <w:jc w:val="center"/>
+              <w:rPr>
+                <w:b/>
+              </w:rPr>
+            </w:pPr>
+            <w:r>
+              <w:rPr>
+                <w:b/>
+              </w:rPr>
+              <w:t>SUBGERENTE DE AUDITORÍA</w:t>
+            </w:r>
+            <w:bookmarkStart w:id="78" w:name="_GoBack"/>
+            <w:bookmarkEnd w:id="78"/>
+          </w:p>
+        </w:tc>
+        <w:tc>
+          <w:tcPr>
+            <w:tcW w:w="4631" w:type="dxa"/>
+            <w:vAlign w:val="center"/>
+          </w:tcPr>
+          <w:p>
+            <w:pPr>
+              <w:jc w:val="center"/>
+              <w:rPr>
+                <w:b/>
+              </w:rPr>
+            </w:pPr>
+          </w:p>
+        </w:tc>
+      </w:tr>
+      <w:tr>
+        <w:trPr>
+          <w:trHeight w:val="1552"/>
         </w:trPr>
         <w:tc>
           <w:tcPr>
@@ -18358,7 +18637,7 @@
 </file>
 
 <file path=customXml/itemProps1.xml><?xml version="1.0" encoding="utf-8"?>
-<ds:datastoreItem xmlns:ds="http://schemas.openxmlformats.org/officeDocument/2006/customXml" ds:itemID="{63AC960D-C692-4698-BCB7-CD21DE3154FD}">
+<ds:datastoreItem xmlns:ds="http://schemas.openxmlformats.org/officeDocument/2006/customXml" ds:itemID="{66A5FC33-5990-4428-9152-CC2AC7E66542}">
   <ds:schemaRefs>
     <ds:schemaRef ds:uri="http://schemas.openxmlformats.org/officeDocument/2006/bibliography"/>
   </ds:schemaRefs>

--- a/2018/mnal-buenas.practicas-desarrollo.proyectos.informaticos.docx
+++ b/2018/mnal-buenas.practicas-desarrollo.proyectos.informaticos.docx
@@ -495,7 +495,7 @@
         </w:rPr>
         <w:fldChar w:fldCharType="separate"/>
       </w:r>
-      <w:hyperlink w:anchor="_Toc529729794" w:history="1">
+      <w:hyperlink w:anchor="_Toc529909514" w:history="1">
         <w:r>
           <w:rPr>
             <w:rStyle w:val="Hipervnculo"/>
@@ -540,7 +540,7 @@
             <w:noProof/>
             <w:webHidden/>
           </w:rPr>
-          <w:instrText xml:space="preserve"> PAGEREF _Toc529729794 \h </w:instrText>
+          <w:instrText xml:space="preserve"> PAGEREF _Toc529909514 \h </w:instrText>
         </w:r>
         <w:r>
           <w:rPr>
@@ -583,7 +583,7 @@
           <w:lang w:eastAsia="es-CL"/>
         </w:rPr>
       </w:pPr>
-      <w:hyperlink w:anchor="_Toc529729795" w:history="1">
+      <w:hyperlink w:anchor="_Toc529909515" w:history="1">
         <w:r>
           <w:rPr>
             <w:rStyle w:val="Hipervnculo"/>
@@ -628,7 +628,7 @@
             <w:noProof/>
             <w:webHidden/>
           </w:rPr>
-          <w:instrText xml:space="preserve"> PAGEREF _Toc529729795 \h </w:instrText>
+          <w:instrText xml:space="preserve"> PAGEREF _Toc529909515 \h </w:instrText>
         </w:r>
         <w:r>
           <w:rPr>
@@ -671,7 +671,7 @@
           <w:lang w:eastAsia="es-CL"/>
         </w:rPr>
       </w:pPr>
-      <w:hyperlink w:anchor="_Toc529729796" w:history="1">
+      <w:hyperlink w:anchor="_Toc529909516" w:history="1">
         <w:r>
           <w:rPr>
             <w:rStyle w:val="Hipervnculo"/>
@@ -716,7 +716,7 @@
             <w:noProof/>
             <w:webHidden/>
           </w:rPr>
-          <w:instrText xml:space="preserve"> PAGEREF _Toc529729796 \h </w:instrText>
+          <w:instrText xml:space="preserve"> PAGEREF _Toc529909516 \h </w:instrText>
         </w:r>
         <w:r>
           <w:rPr>
@@ -759,7 +759,7 @@
           <w:lang w:eastAsia="es-CL"/>
         </w:rPr>
       </w:pPr>
-      <w:hyperlink w:anchor="_Toc529729797" w:history="1">
+      <w:hyperlink w:anchor="_Toc529909517" w:history="1">
         <w:r>
           <w:rPr>
             <w:rStyle w:val="Hipervnculo"/>
@@ -804,7 +804,7 @@
             <w:noProof/>
             <w:webHidden/>
           </w:rPr>
-          <w:instrText xml:space="preserve"> PAGEREF _Toc529729797 \h </w:instrText>
+          <w:instrText xml:space="preserve"> PAGEREF _Toc529909517 \h </w:instrText>
         </w:r>
         <w:r>
           <w:rPr>
@@ -845,7 +845,7 @@
           <w:lang w:eastAsia="es-CL"/>
         </w:rPr>
       </w:pPr>
-      <w:hyperlink w:anchor="_Toc529729798" w:history="1">
+      <w:hyperlink w:anchor="_Toc529909518" w:history="1">
         <w:r>
           <w:rPr>
             <w:rStyle w:val="Hipervnculo"/>
@@ -883,7 +883,7 @@
           <w:rPr>
             <w:webHidden/>
           </w:rPr>
-          <w:instrText xml:space="preserve"> PAGEREF _Toc529729798 \h </w:instrText>
+          <w:instrText xml:space="preserve"> PAGEREF _Toc529909518 \h </w:instrText>
         </w:r>
         <w:r>
           <w:rPr>
@@ -920,7 +920,7 @@
           <w:lang w:eastAsia="es-CL"/>
         </w:rPr>
       </w:pPr>
-      <w:hyperlink w:anchor="_Toc529729799" w:history="1">
+      <w:hyperlink w:anchor="_Toc529909519" w:history="1">
         <w:r>
           <w:rPr>
             <w:rStyle w:val="Hipervnculo"/>
@@ -958,7 +958,7 @@
           <w:rPr>
             <w:webHidden/>
           </w:rPr>
-          <w:instrText xml:space="preserve"> PAGEREF _Toc529729799 \h </w:instrText>
+          <w:instrText xml:space="preserve"> PAGEREF _Toc529909519 \h </w:instrText>
         </w:r>
         <w:r>
           <w:rPr>
@@ -995,7 +995,7 @@
           <w:lang w:eastAsia="es-CL"/>
         </w:rPr>
       </w:pPr>
-      <w:hyperlink w:anchor="_Toc529729800" w:history="1">
+      <w:hyperlink w:anchor="_Toc529909520" w:history="1">
         <w:r>
           <w:rPr>
             <w:rStyle w:val="Hipervnculo"/>
@@ -1033,7 +1033,7 @@
           <w:rPr>
             <w:webHidden/>
           </w:rPr>
-          <w:instrText xml:space="preserve"> PAGEREF _Toc529729800 \h </w:instrText>
+          <w:instrText xml:space="preserve"> PAGEREF _Toc529909520 \h </w:instrText>
         </w:r>
         <w:r>
           <w:rPr>
@@ -1070,7 +1070,7 @@
           <w:lang w:eastAsia="es-CL"/>
         </w:rPr>
       </w:pPr>
-      <w:hyperlink w:anchor="_Toc529729801" w:history="1">
+      <w:hyperlink w:anchor="_Toc529909521" w:history="1">
         <w:r>
           <w:rPr>
             <w:rStyle w:val="Hipervnculo"/>
@@ -1108,7 +1108,7 @@
           <w:rPr>
             <w:webHidden/>
           </w:rPr>
-          <w:instrText xml:space="preserve"> PAGEREF _Toc529729801 \h </w:instrText>
+          <w:instrText xml:space="preserve"> PAGEREF _Toc529909521 \h </w:instrText>
         </w:r>
         <w:r>
           <w:rPr>
@@ -1145,7 +1145,7 @@
           <w:lang w:eastAsia="es-CL"/>
         </w:rPr>
       </w:pPr>
-      <w:hyperlink w:anchor="_Toc529729802" w:history="1">
+      <w:hyperlink w:anchor="_Toc529909522" w:history="1">
         <w:r>
           <w:rPr>
             <w:rStyle w:val="Hipervnculo"/>
@@ -1183,7 +1183,7 @@
           <w:rPr>
             <w:webHidden/>
           </w:rPr>
-          <w:instrText xml:space="preserve"> PAGEREF _Toc529729802 \h </w:instrText>
+          <w:instrText xml:space="preserve"> PAGEREF _Toc529909522 \h </w:instrText>
         </w:r>
         <w:r>
           <w:rPr>
@@ -1220,7 +1220,7 @@
           <w:lang w:eastAsia="es-CL"/>
         </w:rPr>
       </w:pPr>
-      <w:hyperlink w:anchor="_Toc529729803" w:history="1">
+      <w:hyperlink w:anchor="_Toc529909523" w:history="1">
         <w:r>
           <w:rPr>
             <w:rStyle w:val="Hipervnculo"/>
@@ -1258,7 +1258,7 @@
           <w:rPr>
             <w:webHidden/>
           </w:rPr>
-          <w:instrText xml:space="preserve"> PAGEREF _Toc529729803 \h </w:instrText>
+          <w:instrText xml:space="preserve"> PAGEREF _Toc529909523 \h </w:instrText>
         </w:r>
         <w:r>
           <w:rPr>
@@ -1297,7 +1297,7 @@
           <w:lang w:eastAsia="es-CL"/>
         </w:rPr>
       </w:pPr>
-      <w:hyperlink w:anchor="_Toc529729804" w:history="1">
+      <w:hyperlink w:anchor="_Toc529909524" w:history="1">
         <w:r>
           <w:rPr>
             <w:rStyle w:val="Hipervnculo"/>
@@ -1342,7 +1342,7 @@
             <w:noProof/>
             <w:webHidden/>
           </w:rPr>
-          <w:instrText xml:space="preserve"> PAGEREF _Toc529729804 \h </w:instrText>
+          <w:instrText xml:space="preserve"> PAGEREF _Toc529909524 \h </w:instrText>
         </w:r>
         <w:r>
           <w:rPr>
@@ -1383,7 +1383,7 @@
           <w:lang w:eastAsia="es-CL"/>
         </w:rPr>
       </w:pPr>
-      <w:hyperlink w:anchor="_Toc529729805" w:history="1">
+      <w:hyperlink w:anchor="_Toc529909525" w:history="1">
         <w:r>
           <w:rPr>
             <w:rStyle w:val="Hipervnculo"/>
@@ -1421,7 +1421,7 @@
           <w:rPr>
             <w:webHidden/>
           </w:rPr>
-          <w:instrText xml:space="preserve"> PAGEREF _Toc529729805 \h </w:instrText>
+          <w:instrText xml:space="preserve"> PAGEREF _Toc529909525 \h </w:instrText>
         </w:r>
         <w:r>
           <w:rPr>
@@ -1458,7 +1458,7 @@
           <w:lang w:eastAsia="es-CL"/>
         </w:rPr>
       </w:pPr>
-      <w:hyperlink w:anchor="_Toc529729806" w:history="1">
+      <w:hyperlink w:anchor="_Toc529909526" w:history="1">
         <w:r>
           <w:rPr>
             <w:rStyle w:val="Hipervnculo"/>
@@ -1496,7 +1496,7 @@
           <w:rPr>
             <w:webHidden/>
           </w:rPr>
-          <w:instrText xml:space="preserve"> PAGEREF _Toc529729806 \h </w:instrText>
+          <w:instrText xml:space="preserve"> PAGEREF _Toc529909526 \h </w:instrText>
         </w:r>
         <w:r>
           <w:rPr>
@@ -1533,7 +1533,7 @@
           <w:lang w:eastAsia="es-CL"/>
         </w:rPr>
       </w:pPr>
-      <w:hyperlink w:anchor="_Toc529729807" w:history="1">
+      <w:hyperlink w:anchor="_Toc529909527" w:history="1">
         <w:r>
           <w:rPr>
             <w:rStyle w:val="Hipervnculo"/>
@@ -1571,7 +1571,7 @@
           <w:rPr>
             <w:webHidden/>
           </w:rPr>
-          <w:instrText xml:space="preserve"> PAGEREF _Toc529729807 \h </w:instrText>
+          <w:instrText xml:space="preserve"> PAGEREF _Toc529909527 \h </w:instrText>
         </w:r>
         <w:r>
           <w:rPr>
@@ -1605,7 +1605,7 @@
           <w:rFonts w:asciiTheme="minorHAnsi" w:hAnsiTheme="minorHAnsi"/>
         </w:rPr>
       </w:pPr>
-      <w:hyperlink w:anchor="_Toc529729808" w:history="1">
+      <w:hyperlink w:anchor="_Toc529909528" w:history="1">
         <w:r>
           <w:rPr>
             <w:rStyle w:val="Hipervnculo"/>
@@ -1640,7 +1640,7 @@
           <w:rPr>
             <w:webHidden/>
           </w:rPr>
-          <w:instrText xml:space="preserve"> PAGEREF _Toc529729808 \h </w:instrText>
+          <w:instrText xml:space="preserve"> PAGEREF _Toc529909528 \h </w:instrText>
         </w:r>
         <w:r>
           <w:rPr>
@@ -1674,7 +1674,7 @@
           <w:rFonts w:asciiTheme="minorHAnsi" w:hAnsiTheme="minorHAnsi"/>
         </w:rPr>
       </w:pPr>
-      <w:hyperlink w:anchor="_Toc529729809" w:history="1">
+      <w:hyperlink w:anchor="_Toc529909529" w:history="1">
         <w:r>
           <w:rPr>
             <w:rStyle w:val="Hipervnculo"/>
@@ -1709,7 +1709,7 @@
           <w:rPr>
             <w:webHidden/>
           </w:rPr>
-          <w:instrText xml:space="preserve"> PAGEREF _Toc529729809 \h </w:instrText>
+          <w:instrText xml:space="preserve"> PAGEREF _Toc529909529 \h </w:instrText>
         </w:r>
         <w:r>
           <w:rPr>
@@ -1743,7 +1743,7 @@
           <w:rFonts w:asciiTheme="minorHAnsi" w:hAnsiTheme="minorHAnsi"/>
         </w:rPr>
       </w:pPr>
-      <w:hyperlink w:anchor="_Toc529729810" w:history="1">
+      <w:hyperlink w:anchor="_Toc529909530" w:history="1">
         <w:r>
           <w:rPr>
             <w:rStyle w:val="Hipervnculo"/>
@@ -1778,7 +1778,7 @@
           <w:rPr>
             <w:webHidden/>
           </w:rPr>
-          <w:instrText xml:space="preserve"> PAGEREF _Toc529729810 \h </w:instrText>
+          <w:instrText xml:space="preserve"> PAGEREF _Toc529909530 \h </w:instrText>
         </w:r>
         <w:r>
           <w:rPr>
@@ -1812,7 +1812,7 @@
           <w:rFonts w:asciiTheme="minorHAnsi" w:hAnsiTheme="minorHAnsi"/>
         </w:rPr>
       </w:pPr>
-      <w:hyperlink w:anchor="_Toc529729811" w:history="1">
+      <w:hyperlink w:anchor="_Toc529909531" w:history="1">
         <w:r>
           <w:rPr>
             <w:rStyle w:val="Hipervnculo"/>
@@ -1847,7 +1847,7 @@
           <w:rPr>
             <w:webHidden/>
           </w:rPr>
-          <w:instrText xml:space="preserve"> PAGEREF _Toc529729811 \h </w:instrText>
+          <w:instrText xml:space="preserve"> PAGEREF _Toc529909531 \h </w:instrText>
         </w:r>
         <w:r>
           <w:rPr>
@@ -1881,7 +1881,7 @@
           <w:rFonts w:asciiTheme="minorHAnsi" w:hAnsiTheme="minorHAnsi"/>
         </w:rPr>
       </w:pPr>
-      <w:hyperlink w:anchor="_Toc529729812" w:history="1">
+      <w:hyperlink w:anchor="_Toc529909532" w:history="1">
         <w:r>
           <w:rPr>
             <w:rStyle w:val="Hipervnculo"/>
@@ -1916,7 +1916,7 @@
           <w:rPr>
             <w:webHidden/>
           </w:rPr>
-          <w:instrText xml:space="preserve"> PAGEREF _Toc529729812 \h </w:instrText>
+          <w:instrText xml:space="preserve"> PAGEREF _Toc529909532 \h </w:instrText>
         </w:r>
         <w:r>
           <w:rPr>
@@ -1950,7 +1950,7 @@
           <w:rFonts w:asciiTheme="minorHAnsi" w:hAnsiTheme="minorHAnsi"/>
         </w:rPr>
       </w:pPr>
-      <w:hyperlink w:anchor="_Toc529729813" w:history="1">
+      <w:hyperlink w:anchor="_Toc529909533" w:history="1">
         <w:r>
           <w:rPr>
             <w:rStyle w:val="Hipervnculo"/>
@@ -1985,7 +1985,7 @@
           <w:rPr>
             <w:webHidden/>
           </w:rPr>
-          <w:instrText xml:space="preserve"> PAGEREF _Toc529729813 \h </w:instrText>
+          <w:instrText xml:space="preserve"> PAGEREF _Toc529909533 \h </w:instrText>
         </w:r>
         <w:r>
           <w:rPr>
@@ -2019,7 +2019,7 @@
           <w:rFonts w:asciiTheme="minorHAnsi" w:hAnsiTheme="minorHAnsi"/>
         </w:rPr>
       </w:pPr>
-      <w:hyperlink w:anchor="_Toc529729814" w:history="1">
+      <w:hyperlink w:anchor="_Toc529909534" w:history="1">
         <w:r>
           <w:rPr>
             <w:rStyle w:val="Hipervnculo"/>
@@ -2054,7 +2054,7 @@
           <w:rPr>
             <w:webHidden/>
           </w:rPr>
-          <w:instrText xml:space="preserve"> PAGEREF _Toc529729814 \h </w:instrText>
+          <w:instrText xml:space="preserve"> PAGEREF _Toc529909534 \h </w:instrText>
         </w:r>
         <w:r>
           <w:rPr>
@@ -2088,7 +2088,7 @@
           <w:rFonts w:asciiTheme="minorHAnsi" w:hAnsiTheme="minorHAnsi"/>
         </w:rPr>
       </w:pPr>
-      <w:hyperlink w:anchor="_Toc529729815" w:history="1">
+      <w:hyperlink w:anchor="_Toc529909535" w:history="1">
         <w:r>
           <w:rPr>
             <w:rStyle w:val="Hipervnculo"/>
@@ -2123,7 +2123,7 @@
           <w:rPr>
             <w:webHidden/>
           </w:rPr>
-          <w:instrText xml:space="preserve"> PAGEREF _Toc529729815 \h </w:instrText>
+          <w:instrText xml:space="preserve"> PAGEREF _Toc529909535 \h </w:instrText>
         </w:r>
         <w:r>
           <w:rPr>
@@ -2157,7 +2157,7 @@
           <w:rFonts w:asciiTheme="minorHAnsi" w:hAnsiTheme="minorHAnsi"/>
         </w:rPr>
       </w:pPr>
-      <w:hyperlink w:anchor="_Toc529729816" w:history="1">
+      <w:hyperlink w:anchor="_Toc529909536" w:history="1">
         <w:r>
           <w:rPr>
             <w:rStyle w:val="Hipervnculo"/>
@@ -2192,7 +2192,7 @@
           <w:rPr>
             <w:webHidden/>
           </w:rPr>
-          <w:instrText xml:space="preserve"> PAGEREF _Toc529729816 \h </w:instrText>
+          <w:instrText xml:space="preserve"> PAGEREF _Toc529909536 \h </w:instrText>
         </w:r>
         <w:r>
           <w:rPr>
@@ -2231,7 +2231,7 @@
           <w:lang w:eastAsia="es-CL"/>
         </w:rPr>
       </w:pPr>
-      <w:hyperlink w:anchor="_Toc529729817" w:history="1">
+      <w:hyperlink w:anchor="_Toc529909537" w:history="1">
         <w:r>
           <w:rPr>
             <w:rStyle w:val="Hipervnculo"/>
@@ -2276,7 +2276,7 @@
             <w:noProof/>
             <w:webHidden/>
           </w:rPr>
-          <w:instrText xml:space="preserve"> PAGEREF _Toc529729817 \h </w:instrText>
+          <w:instrText xml:space="preserve"> PAGEREF _Toc529909537 \h </w:instrText>
         </w:r>
         <w:r>
           <w:rPr>
@@ -2317,7 +2317,7 @@
           <w:lang w:eastAsia="es-CL"/>
         </w:rPr>
       </w:pPr>
-      <w:hyperlink w:anchor="_Toc529729818" w:history="1">
+      <w:hyperlink w:anchor="_Toc529909538" w:history="1">
         <w:r>
           <w:rPr>
             <w:rStyle w:val="Hipervnculo"/>
@@ -2355,7 +2355,7 @@
           <w:rPr>
             <w:webHidden/>
           </w:rPr>
-          <w:instrText xml:space="preserve"> PAGEREF _Toc529729818 \h </w:instrText>
+          <w:instrText xml:space="preserve"> PAGEREF _Toc529909538 \h </w:instrText>
         </w:r>
         <w:r>
           <w:rPr>
@@ -2392,7 +2392,7 @@
           <w:lang w:eastAsia="es-CL"/>
         </w:rPr>
       </w:pPr>
-      <w:hyperlink w:anchor="_Toc529729819" w:history="1">
+      <w:hyperlink w:anchor="_Toc529909539" w:history="1">
         <w:r>
           <w:rPr>
             <w:rStyle w:val="Hipervnculo"/>
@@ -2430,7 +2430,7 @@
           <w:rPr>
             <w:webHidden/>
           </w:rPr>
-          <w:instrText xml:space="preserve"> PAGEREF _Toc529729819 \h </w:instrText>
+          <w:instrText xml:space="preserve"> PAGEREF _Toc529909539 \h </w:instrText>
         </w:r>
         <w:r>
           <w:rPr>
@@ -2467,7 +2467,7 @@
           <w:lang w:eastAsia="es-CL"/>
         </w:rPr>
       </w:pPr>
-      <w:hyperlink w:anchor="_Toc529729820" w:history="1">
+      <w:hyperlink w:anchor="_Toc529909540" w:history="1">
         <w:r>
           <w:rPr>
             <w:rStyle w:val="Hipervnculo"/>
@@ -2505,7 +2505,7 @@
           <w:rPr>
             <w:webHidden/>
           </w:rPr>
-          <w:instrText xml:space="preserve"> PAGEREF _Toc529729820 \h </w:instrText>
+          <w:instrText xml:space="preserve"> PAGEREF _Toc529909540 \h </w:instrText>
         </w:r>
         <w:r>
           <w:rPr>
@@ -2539,7 +2539,7 @@
           <w:rFonts w:asciiTheme="minorHAnsi" w:hAnsiTheme="minorHAnsi"/>
         </w:rPr>
       </w:pPr>
-      <w:hyperlink w:anchor="_Toc529729821" w:history="1">
+      <w:hyperlink w:anchor="_Toc529909541" w:history="1">
         <w:r>
           <w:rPr>
             <w:rStyle w:val="Hipervnculo"/>
@@ -2574,7 +2574,7 @@
           <w:rPr>
             <w:webHidden/>
           </w:rPr>
-          <w:instrText xml:space="preserve"> PAGEREF _Toc529729821 \h </w:instrText>
+          <w:instrText xml:space="preserve"> PAGEREF _Toc529909541 \h </w:instrText>
         </w:r>
         <w:r>
           <w:rPr>
@@ -2608,7 +2608,7 @@
           <w:rFonts w:asciiTheme="minorHAnsi" w:hAnsiTheme="minorHAnsi"/>
         </w:rPr>
       </w:pPr>
-      <w:hyperlink w:anchor="_Toc529729822" w:history="1">
+      <w:hyperlink w:anchor="_Toc529909542" w:history="1">
         <w:r>
           <w:rPr>
             <w:rStyle w:val="Hipervnculo"/>
@@ -2643,7 +2643,7 @@
           <w:rPr>
             <w:webHidden/>
           </w:rPr>
-          <w:instrText xml:space="preserve"> PAGEREF _Toc529729822 \h </w:instrText>
+          <w:instrText xml:space="preserve"> PAGEREF _Toc529909542 \h </w:instrText>
         </w:r>
         <w:r>
           <w:rPr>
@@ -2677,7 +2677,7 @@
           <w:rFonts w:asciiTheme="minorHAnsi" w:hAnsiTheme="minorHAnsi"/>
         </w:rPr>
       </w:pPr>
-      <w:hyperlink w:anchor="_Toc529729823" w:history="1">
+      <w:hyperlink w:anchor="_Toc529909543" w:history="1">
         <w:r>
           <w:rPr>
             <w:rStyle w:val="Hipervnculo"/>
@@ -2712,7 +2712,7 @@
           <w:rPr>
             <w:webHidden/>
           </w:rPr>
-          <w:instrText xml:space="preserve"> PAGEREF _Toc529729823 \h </w:instrText>
+          <w:instrText xml:space="preserve"> PAGEREF _Toc529909543 \h </w:instrText>
         </w:r>
         <w:r>
           <w:rPr>
@@ -2746,7 +2746,7 @@
           <w:rFonts w:asciiTheme="minorHAnsi" w:hAnsiTheme="minorHAnsi"/>
         </w:rPr>
       </w:pPr>
-      <w:hyperlink w:anchor="_Toc529729824" w:history="1">
+      <w:hyperlink w:anchor="_Toc529909544" w:history="1">
         <w:r>
           <w:rPr>
             <w:rStyle w:val="Hipervnculo"/>
@@ -2781,7 +2781,7 @@
           <w:rPr>
             <w:webHidden/>
           </w:rPr>
-          <w:instrText xml:space="preserve"> PAGEREF _Toc529729824 \h </w:instrText>
+          <w:instrText xml:space="preserve"> PAGEREF _Toc529909544 \h </w:instrText>
         </w:r>
         <w:r>
           <w:rPr>
@@ -2815,7 +2815,7 @@
           <w:rFonts w:asciiTheme="minorHAnsi" w:hAnsiTheme="minorHAnsi"/>
         </w:rPr>
       </w:pPr>
-      <w:hyperlink w:anchor="_Toc529729825" w:history="1">
+      <w:hyperlink w:anchor="_Toc529909545" w:history="1">
         <w:r>
           <w:rPr>
             <w:rStyle w:val="Hipervnculo"/>
@@ -2850,7 +2850,7 @@
           <w:rPr>
             <w:webHidden/>
           </w:rPr>
-          <w:instrText xml:space="preserve"> PAGEREF _Toc529729825 \h </w:instrText>
+          <w:instrText xml:space="preserve"> PAGEREF _Toc529909545 \h </w:instrText>
         </w:r>
         <w:r>
           <w:rPr>
@@ -2889,7 +2889,7 @@
           <w:lang w:eastAsia="es-CL"/>
         </w:rPr>
       </w:pPr>
-      <w:hyperlink w:anchor="_Toc529729826" w:history="1">
+      <w:hyperlink w:anchor="_Toc529909546" w:history="1">
         <w:r>
           <w:rPr>
             <w:rStyle w:val="Hipervnculo"/>
@@ -2934,7 +2934,7 @@
             <w:noProof/>
             <w:webHidden/>
           </w:rPr>
-          <w:instrText xml:space="preserve"> PAGEREF _Toc529729826 \h </w:instrText>
+          <w:instrText xml:space="preserve"> PAGEREF _Toc529909546 \h </w:instrText>
         </w:r>
         <w:r>
           <w:rPr>
@@ -2975,7 +2975,7 @@
           <w:lang w:eastAsia="es-CL"/>
         </w:rPr>
       </w:pPr>
-      <w:hyperlink w:anchor="_Toc529729827" w:history="1">
+      <w:hyperlink w:anchor="_Toc529909547" w:history="1">
         <w:r>
           <w:rPr>
             <w:rStyle w:val="Hipervnculo"/>
@@ -3013,7 +3013,7 @@
           <w:rPr>
             <w:webHidden/>
           </w:rPr>
-          <w:instrText xml:space="preserve"> PAGEREF _Toc529729827 \h </w:instrText>
+          <w:instrText xml:space="preserve"> PAGEREF _Toc529909547 \h </w:instrText>
         </w:r>
         <w:r>
           <w:rPr>
@@ -3050,7 +3050,7 @@
           <w:lang w:eastAsia="es-CL"/>
         </w:rPr>
       </w:pPr>
-      <w:hyperlink w:anchor="_Toc529729828" w:history="1">
+      <w:hyperlink w:anchor="_Toc529909548" w:history="1">
         <w:r>
           <w:rPr>
             <w:rStyle w:val="Hipervnculo"/>
@@ -3088,7 +3088,7 @@
           <w:rPr>
             <w:webHidden/>
           </w:rPr>
-          <w:instrText xml:space="preserve"> PAGEREF _Toc529729828 \h </w:instrText>
+          <w:instrText xml:space="preserve"> PAGEREF _Toc529909548 \h </w:instrText>
         </w:r>
         <w:r>
           <w:rPr>
@@ -3125,7 +3125,7 @@
           <w:lang w:eastAsia="es-CL"/>
         </w:rPr>
       </w:pPr>
-      <w:hyperlink w:anchor="_Toc529729829" w:history="1">
+      <w:hyperlink w:anchor="_Toc529909549" w:history="1">
         <w:r>
           <w:rPr>
             <w:rStyle w:val="Hipervnculo"/>
@@ -3163,7 +3163,7 @@
           <w:rPr>
             <w:webHidden/>
           </w:rPr>
-          <w:instrText xml:space="preserve"> PAGEREF _Toc529729829 \h </w:instrText>
+          <w:instrText xml:space="preserve"> PAGEREF _Toc529909549 \h </w:instrText>
         </w:r>
         <w:r>
           <w:rPr>
@@ -3197,7 +3197,7 @@
           <w:rFonts w:asciiTheme="minorHAnsi" w:hAnsiTheme="minorHAnsi"/>
         </w:rPr>
       </w:pPr>
-      <w:hyperlink w:anchor="_Toc529729830" w:history="1">
+      <w:hyperlink w:anchor="_Toc529909550" w:history="1">
         <w:r>
           <w:rPr>
             <w:rStyle w:val="Hipervnculo"/>
@@ -3232,7 +3232,7 @@
           <w:rPr>
             <w:webHidden/>
           </w:rPr>
-          <w:instrText xml:space="preserve"> PAGEREF _Toc529729830 \h </w:instrText>
+          <w:instrText xml:space="preserve"> PAGEREF _Toc529909550 \h </w:instrText>
         </w:r>
         <w:r>
           <w:rPr>
@@ -3266,7 +3266,7 @@
           <w:rFonts w:asciiTheme="minorHAnsi" w:hAnsiTheme="minorHAnsi"/>
         </w:rPr>
       </w:pPr>
-      <w:hyperlink w:anchor="_Toc529729831" w:history="1">
+      <w:hyperlink w:anchor="_Toc529909551" w:history="1">
         <w:r>
           <w:rPr>
             <w:rStyle w:val="Hipervnculo"/>
@@ -3301,7 +3301,7 @@
           <w:rPr>
             <w:webHidden/>
           </w:rPr>
-          <w:instrText xml:space="preserve"> PAGEREF _Toc529729831 \h </w:instrText>
+          <w:instrText xml:space="preserve"> PAGEREF _Toc529909551 \h </w:instrText>
         </w:r>
         <w:r>
           <w:rPr>
@@ -3335,7 +3335,7 @@
           <w:rFonts w:asciiTheme="minorHAnsi" w:hAnsiTheme="minorHAnsi"/>
         </w:rPr>
       </w:pPr>
-      <w:hyperlink w:anchor="_Toc529729832" w:history="1">
+      <w:hyperlink w:anchor="_Toc529909552" w:history="1">
         <w:r>
           <w:rPr>
             <w:rStyle w:val="Hipervnculo"/>
@@ -3370,7 +3370,7 @@
           <w:rPr>
             <w:webHidden/>
           </w:rPr>
-          <w:instrText xml:space="preserve"> PAGEREF _Toc529729832 \h </w:instrText>
+          <w:instrText xml:space="preserve"> PAGEREF _Toc529909552 \h </w:instrText>
         </w:r>
         <w:r>
           <w:rPr>
@@ -3404,7 +3404,7 @@
           <w:rFonts w:asciiTheme="minorHAnsi" w:hAnsiTheme="minorHAnsi"/>
         </w:rPr>
       </w:pPr>
-      <w:hyperlink w:anchor="_Toc529729833" w:history="1">
+      <w:hyperlink w:anchor="_Toc529909553" w:history="1">
         <w:r>
           <w:rPr>
             <w:rStyle w:val="Hipervnculo"/>
@@ -3439,7 +3439,7 @@
           <w:rPr>
             <w:webHidden/>
           </w:rPr>
-          <w:instrText xml:space="preserve"> PAGEREF _Toc529729833 \h </w:instrText>
+          <w:instrText xml:space="preserve"> PAGEREF _Toc529909553 \h </w:instrText>
         </w:r>
         <w:r>
           <w:rPr>
@@ -3473,7 +3473,7 @@
           <w:rFonts w:asciiTheme="minorHAnsi" w:hAnsiTheme="minorHAnsi"/>
         </w:rPr>
       </w:pPr>
-      <w:hyperlink w:anchor="_Toc529729834" w:history="1">
+      <w:hyperlink w:anchor="_Toc529909554" w:history="1">
         <w:r>
           <w:rPr>
             <w:rStyle w:val="Hipervnculo"/>
@@ -3508,7 +3508,7 @@
           <w:rPr>
             <w:webHidden/>
           </w:rPr>
-          <w:instrText xml:space="preserve"> PAGEREF _Toc529729834 \h </w:instrText>
+          <w:instrText xml:space="preserve"> PAGEREF _Toc529909554 \h </w:instrText>
         </w:r>
         <w:r>
           <w:rPr>
@@ -3542,7 +3542,7 @@
           <w:rFonts w:asciiTheme="minorHAnsi" w:hAnsiTheme="minorHAnsi"/>
         </w:rPr>
       </w:pPr>
-      <w:hyperlink w:anchor="_Toc529729835" w:history="1">
+      <w:hyperlink w:anchor="_Toc529909555" w:history="1">
         <w:r>
           <w:rPr>
             <w:rStyle w:val="Hipervnculo"/>
@@ -3577,7 +3577,7 @@
           <w:rPr>
             <w:webHidden/>
           </w:rPr>
-          <w:instrText xml:space="preserve"> PAGEREF _Toc529729835 \h </w:instrText>
+          <w:instrText xml:space="preserve"> PAGEREF _Toc529909555 \h </w:instrText>
         </w:r>
         <w:r>
           <w:rPr>
@@ -3611,7 +3611,7 @@
           <w:rFonts w:asciiTheme="minorHAnsi" w:hAnsiTheme="minorHAnsi"/>
         </w:rPr>
       </w:pPr>
-      <w:hyperlink w:anchor="_Toc529729836" w:history="1">
+      <w:hyperlink w:anchor="_Toc529909556" w:history="1">
         <w:r>
           <w:rPr>
             <w:rStyle w:val="Hipervnculo"/>
@@ -3646,7 +3646,7 @@
           <w:rPr>
             <w:webHidden/>
           </w:rPr>
-          <w:instrText xml:space="preserve"> PAGEREF _Toc529729836 \h </w:instrText>
+          <w:instrText xml:space="preserve"> PAGEREF _Toc529909556 \h </w:instrText>
         </w:r>
         <w:r>
           <w:rPr>
@@ -3680,7 +3680,7 @@
           <w:rFonts w:asciiTheme="minorHAnsi" w:hAnsiTheme="minorHAnsi"/>
         </w:rPr>
       </w:pPr>
-      <w:hyperlink w:anchor="_Toc529729837" w:history="1">
+      <w:hyperlink w:anchor="_Toc529909557" w:history="1">
         <w:r>
           <w:rPr>
             <w:rStyle w:val="Hipervnculo"/>
@@ -3715,7 +3715,7 @@
           <w:rPr>
             <w:webHidden/>
           </w:rPr>
-          <w:instrText xml:space="preserve"> PAGEREF _Toc529729837 \h </w:instrText>
+          <w:instrText xml:space="preserve"> PAGEREF _Toc529909557 \h </w:instrText>
         </w:r>
         <w:r>
           <w:rPr>
@@ -3754,7 +3754,7 @@
           <w:lang w:eastAsia="es-CL"/>
         </w:rPr>
       </w:pPr>
-      <w:hyperlink w:anchor="_Toc529729838" w:history="1">
+      <w:hyperlink w:anchor="_Toc529909558" w:history="1">
         <w:r>
           <w:rPr>
             <w:rStyle w:val="Hipervnculo"/>
@@ -3778,7 +3778,7 @@
             <w:rStyle w:val="Hipervnculo"/>
             <w:noProof/>
           </w:rPr>
-          <w:t>Aseguramiento de Calidad</w:t>
+          <w:t>Aseguramiento de LA Calidad</w:t>
         </w:r>
         <w:r>
           <w:rPr>
@@ -3799,7 +3799,7 @@
             <w:noProof/>
             <w:webHidden/>
           </w:rPr>
-          <w:instrText xml:space="preserve"> PAGEREF _Toc529729838 \h </w:instrText>
+          <w:instrText xml:space="preserve"> PAGEREF _Toc529909558 \h </w:instrText>
         </w:r>
         <w:r>
           <w:rPr>
@@ -3840,7 +3840,7 @@
           <w:lang w:eastAsia="es-CL"/>
         </w:rPr>
       </w:pPr>
-      <w:hyperlink w:anchor="_Toc529729839" w:history="1">
+      <w:hyperlink w:anchor="_Toc529909559" w:history="1">
         <w:r>
           <w:rPr>
             <w:rStyle w:val="Hipervnculo"/>
@@ -3878,7 +3878,7 @@
           <w:rPr>
             <w:webHidden/>
           </w:rPr>
-          <w:instrText xml:space="preserve"> PAGEREF _Toc529729839 \h </w:instrText>
+          <w:instrText xml:space="preserve"> PAGEREF _Toc529909559 \h </w:instrText>
         </w:r>
         <w:r>
           <w:rPr>
@@ -3915,7 +3915,7 @@
           <w:lang w:eastAsia="es-CL"/>
         </w:rPr>
       </w:pPr>
-      <w:hyperlink w:anchor="_Toc529729840" w:history="1">
+      <w:hyperlink w:anchor="_Toc529909560" w:history="1">
         <w:r>
           <w:rPr>
             <w:rStyle w:val="Hipervnculo"/>
@@ -3953,7 +3953,7 @@
           <w:rPr>
             <w:webHidden/>
           </w:rPr>
-          <w:instrText xml:space="preserve"> PAGEREF _Toc529729840 \h </w:instrText>
+          <w:instrText xml:space="preserve"> PAGEREF _Toc529909560 \h </w:instrText>
         </w:r>
         <w:r>
           <w:rPr>
@@ -3990,7 +3990,7 @@
           <w:lang w:eastAsia="es-CL"/>
         </w:rPr>
       </w:pPr>
-      <w:hyperlink w:anchor="_Toc529729841" w:history="1">
+      <w:hyperlink w:anchor="_Toc529909561" w:history="1">
         <w:r>
           <w:rPr>
             <w:rStyle w:val="Hipervnculo"/>
@@ -4028,7 +4028,7 @@
           <w:rPr>
             <w:webHidden/>
           </w:rPr>
-          <w:instrText xml:space="preserve"> PAGEREF _Toc529729841 \h </w:instrText>
+          <w:instrText xml:space="preserve"> PAGEREF _Toc529909561 \h </w:instrText>
         </w:r>
         <w:r>
           <w:rPr>
@@ -4062,7 +4062,7 @@
           <w:rFonts w:asciiTheme="minorHAnsi" w:hAnsiTheme="minorHAnsi"/>
         </w:rPr>
       </w:pPr>
-      <w:hyperlink w:anchor="_Toc529729842" w:history="1">
+      <w:hyperlink w:anchor="_Toc529909562" w:history="1">
         <w:r>
           <w:rPr>
             <w:rStyle w:val="Hipervnculo"/>
@@ -4097,7 +4097,7 @@
           <w:rPr>
             <w:webHidden/>
           </w:rPr>
-          <w:instrText xml:space="preserve"> PAGEREF _Toc529729842 \h </w:instrText>
+          <w:instrText xml:space="preserve"> PAGEREF _Toc529909562 \h </w:instrText>
         </w:r>
         <w:r>
           <w:rPr>
@@ -4131,7 +4131,7 @@
           <w:rFonts w:asciiTheme="minorHAnsi" w:hAnsiTheme="minorHAnsi"/>
         </w:rPr>
       </w:pPr>
-      <w:hyperlink w:anchor="_Toc529729843" w:history="1">
+      <w:hyperlink w:anchor="_Toc529909563" w:history="1">
         <w:r>
           <w:rPr>
             <w:rStyle w:val="Hipervnculo"/>
@@ -4166,7 +4166,7 @@
           <w:rPr>
             <w:webHidden/>
           </w:rPr>
-          <w:instrText xml:space="preserve"> PAGEREF _Toc529729843 \h </w:instrText>
+          <w:instrText xml:space="preserve"> PAGEREF _Toc529909563 \h </w:instrText>
         </w:r>
         <w:r>
           <w:rPr>
@@ -4200,7 +4200,7 @@
           <w:rFonts w:asciiTheme="minorHAnsi" w:hAnsiTheme="minorHAnsi"/>
         </w:rPr>
       </w:pPr>
-      <w:hyperlink w:anchor="_Toc529729844" w:history="1">
+      <w:hyperlink w:anchor="_Toc529909564" w:history="1">
         <w:r>
           <w:rPr>
             <w:rStyle w:val="Hipervnculo"/>
@@ -4235,7 +4235,7 @@
           <w:rPr>
             <w:webHidden/>
           </w:rPr>
-          <w:instrText xml:space="preserve"> P